--- a/Итоговый проект.docx
+++ b/Итоговый проект.docx
@@ -114,32 +114,7 @@
         <w:rPr>
           <w:sz w:val="28"/>
         </w:rPr>
-        <w:t>Разработка</w:t>
-      </w:r>
-      <w:r>
-        <w:rPr>
-          <w:sz w:val="28"/>
-        </w:rPr>
-        <w:t xml:space="preserve"> </w:t>
-      </w:r>
-      <w:r>
-        <w:rPr>
-          <w:sz w:val="28"/>
-          <w:lang w:val="en-US"/>
-        </w:rPr>
-        <w:t>Android</w:t>
-      </w:r>
-      <w:r>
-        <w:rPr>
-          <w:sz w:val="28"/>
-        </w:rPr>
-        <w:t xml:space="preserve"> приложения</w:t>
-      </w:r>
-      <w:r>
-        <w:rPr>
-          <w:sz w:val="28"/>
-        </w:rPr>
-        <w:t xml:space="preserve"> для автоматизации сбора данных и отчётности</w:t>
+        <w:t>Разработка программы для автоматизации отчётностей классных руководителей</w:t>
       </w:r>
     </w:p>
     <w:p>
@@ -168,11 +143,146 @@
     </w:p>
     <w:p>
       <w:pPr>
+        <w:rPr>
+          <w:sz w:val="28"/>
+        </w:rPr>
+      </w:pPr>
+    </w:p>
+    <w:p>
+      <w:pPr>
+        <w:rPr>
+          <w:sz w:val="28"/>
+        </w:rPr>
+      </w:pPr>
+    </w:p>
+    <w:p>
+      <w:pPr>
+        <w:jc w:val="right"/>
+        <w:rPr>
+          <w:sz w:val="28"/>
+        </w:rPr>
+      </w:pPr>
+      <w:r>
+        <w:rPr>
+          <w:sz w:val="28"/>
+        </w:rPr>
+        <w:t>Работу выполнил:</w:t>
+      </w:r>
+    </w:p>
+    <w:p>
+      <w:pPr>
+        <w:jc w:val="right"/>
+        <w:rPr>
+          <w:sz w:val="28"/>
+        </w:rPr>
+      </w:pPr>
+      <w:r>
+        <w:rPr>
+          <w:sz w:val="28"/>
+        </w:rPr>
+        <w:t>Галкин Захар Васильевич,</w:t>
+      </w:r>
+    </w:p>
+    <w:p>
+      <w:pPr>
+        <w:jc w:val="right"/>
+        <w:rPr>
+          <w:sz w:val="28"/>
+        </w:rPr>
+      </w:pPr>
+      <w:r>
+        <w:rPr>
+          <w:sz w:val="28"/>
+        </w:rPr>
+        <w:t>ученик 11 «А» класса</w:t>
+      </w:r>
+    </w:p>
+    <w:p>
+      <w:pPr>
+        <w:jc w:val="right"/>
+        <w:rPr>
+          <w:sz w:val="28"/>
+        </w:rPr>
+      </w:pPr>
+      <w:r>
+        <w:rPr>
+          <w:sz w:val="28"/>
+        </w:rPr>
+        <w:t>Руководитель:</w:t>
+      </w:r>
+    </w:p>
+    <w:p>
+      <w:pPr>
+        <w:jc w:val="right"/>
+        <w:rPr>
+          <w:sz w:val="28"/>
+        </w:rPr>
+      </w:pPr>
+      <w:r>
+        <w:rPr>
+          <w:sz w:val="28"/>
+        </w:rPr>
+        <w:t>Уварова Виктория Ивановна,</w:t>
+      </w:r>
+    </w:p>
+    <w:p>
+      <w:pPr>
+        <w:jc w:val="right"/>
+        <w:rPr>
+          <w:sz w:val="28"/>
+        </w:rPr>
+      </w:pPr>
+      <w:r>
+        <w:rPr>
+          <w:sz w:val="28"/>
+        </w:rPr>
+        <w:t>учитель информатики</w:t>
+      </w:r>
+    </w:p>
+    <w:p>
+      <w:pPr>
+        <w:jc w:val="right"/>
+        <w:rPr>
+          <w:sz w:val="28"/>
+        </w:rPr>
+      </w:pPr>
+    </w:p>
+    <w:p>
+      <w:pPr>
+        <w:jc w:val="right"/>
+        <w:rPr>
+          <w:sz w:val="28"/>
+        </w:rPr>
+      </w:pPr>
+    </w:p>
+    <w:p>
+      <w:pPr>
+        <w:jc w:val="right"/>
+        <w:rPr>
+          <w:sz w:val="28"/>
+        </w:rPr>
+      </w:pPr>
+    </w:p>
+    <w:p>
+      <w:pPr>
+        <w:rPr>
+          <w:sz w:val="28"/>
+        </w:rPr>
+      </w:pPr>
+    </w:p>
+    <w:p>
+      <w:pPr>
         <w:jc w:val="center"/>
         <w:rPr>
           <w:sz w:val="28"/>
         </w:rPr>
       </w:pPr>
+      <w:r>
+        <w:rPr>
+          <w:sz w:val="28"/>
+        </w:rPr>
+        <w:t>Мытищи</w:t>
+      </w:r>
     </w:p>
     <w:p>
       <w:pPr>
@@ -181,194 +291,1126 @@
           <w:sz w:val="28"/>
         </w:rPr>
       </w:pPr>
-    </w:p>
-    <w:p>
-      <w:pPr>
-        <w:rPr>
-          <w:sz w:val="28"/>
-        </w:rPr>
-      </w:pPr>
-    </w:p>
-    <w:p>
-      <w:pPr>
-        <w:jc w:val="right"/>
-        <w:rPr>
-          <w:sz w:val="28"/>
-        </w:rPr>
-      </w:pPr>
-      <w:r>
-        <w:rPr>
-          <w:sz w:val="28"/>
-        </w:rPr>
-        <w:t>Работу выполнил:</w:t>
-      </w:r>
-    </w:p>
-    <w:p>
-      <w:pPr>
-        <w:jc w:val="right"/>
-        <w:rPr>
-          <w:sz w:val="28"/>
-        </w:rPr>
-      </w:pPr>
-      <w:r>
-        <w:rPr>
-          <w:sz w:val="28"/>
-        </w:rPr>
-        <w:t>Галкин Захар Васильевич,</w:t>
-      </w:r>
-    </w:p>
-    <w:p>
-      <w:pPr>
-        <w:jc w:val="right"/>
-        <w:rPr>
-          <w:sz w:val="28"/>
-        </w:rPr>
-      </w:pPr>
-      <w:r>
-        <w:rPr>
-          <w:sz w:val="28"/>
-        </w:rPr>
-        <w:t>ученик 11 «А» класса</w:t>
-      </w:r>
-    </w:p>
-    <w:p>
-      <w:pPr>
-        <w:jc w:val="right"/>
-        <w:rPr>
-          <w:sz w:val="28"/>
-        </w:rPr>
-      </w:pPr>
-      <w:r>
-        <w:rPr>
-          <w:sz w:val="28"/>
-        </w:rPr>
-        <w:t>Руководитель:</w:t>
-      </w:r>
-    </w:p>
-    <w:p>
-      <w:pPr>
-        <w:jc w:val="right"/>
-        <w:rPr>
-          <w:sz w:val="28"/>
-        </w:rPr>
-      </w:pPr>
-      <w:r>
-        <w:rPr>
-          <w:sz w:val="28"/>
-        </w:rPr>
-        <w:t>Уварова Виктория Ивановна,</w:t>
-      </w:r>
-    </w:p>
-    <w:p>
-      <w:pPr>
-        <w:jc w:val="right"/>
-        <w:rPr>
-          <w:sz w:val="28"/>
-        </w:rPr>
-      </w:pPr>
-      <w:r>
-        <w:rPr>
-          <w:sz w:val="28"/>
-        </w:rPr>
-        <w:t>учитель информатики</w:t>
-      </w:r>
-    </w:p>
-    <w:p>
-      <w:pPr>
-        <w:jc w:val="right"/>
-        <w:rPr>
-          <w:sz w:val="28"/>
-        </w:rPr>
-      </w:pPr>
-    </w:p>
-    <w:p>
-      <w:pPr>
-        <w:jc w:val="right"/>
-        <w:rPr>
-          <w:sz w:val="28"/>
-        </w:rPr>
-      </w:pPr>
-    </w:p>
-    <w:p>
-      <w:pPr>
-        <w:jc w:val="right"/>
-        <w:rPr>
-          <w:sz w:val="28"/>
-        </w:rPr>
-      </w:pPr>
-    </w:p>
-    <w:p>
-      <w:pPr>
-        <w:jc w:val="right"/>
-        <w:rPr>
-          <w:sz w:val="28"/>
-        </w:rPr>
-      </w:pPr>
+      <w:r>
+        <w:rPr>
+          <w:sz w:val="28"/>
+        </w:rPr>
+        <w:t>2023</w:t>
+      </w:r>
     </w:p>
     <w:p>
       <w:pPr>
         <w:jc w:val="center"/>
         <w:rPr>
-          <w:sz w:val="28"/>
-        </w:rPr>
-      </w:pPr>
-      <w:r>
-        <w:rPr>
-          <w:sz w:val="28"/>
-        </w:rPr>
-        <w:t>Мытищи, 2023 год</w:t>
-      </w:r>
-    </w:p>
-    <w:p>
-      <w:pPr>
+          <w:b/>
+          <w:sz w:val="32"/>
+        </w:rPr>
+      </w:pPr>
+      <w:r>
+        <w:rPr>
+          <w:b/>
+          <w:sz w:val="32"/>
+        </w:rPr>
+        <w:lastRenderedPageBreak/>
+        <w:t>Содержание</w:t>
+      </w:r>
+    </w:p>
+    <w:sdt>
+      <w:sdtPr>
+        <w:id w:val="1803573754"/>
+        <w:docPartObj>
+          <w:docPartGallery w:val="Table of Contents"/>
+          <w:docPartUnique/>
+        </w:docPartObj>
+      </w:sdtPr>
+      <w:sdtEndPr>
+        <w:rPr>
+          <w:rFonts w:asciiTheme="minorHAnsi" w:eastAsiaTheme="minorHAnsi" w:hAnsiTheme="minorHAnsi" w:cstheme="minorBidi"/>
+          <w:b/>
+          <w:bCs/>
+          <w:color w:val="auto"/>
+          <w:sz w:val="22"/>
+          <w:szCs w:val="22"/>
+          <w:lang w:eastAsia="en-US"/>
+        </w:rPr>
+      </w:sdtEndPr>
+      <w:sdtContent>
+        <w:p>
+          <w:pPr>
+            <w:pStyle w:val="aa"/>
+            <w:rPr>
+              <w:b/>
+              <w:sz w:val="28"/>
+            </w:rPr>
+          </w:pPr>
+        </w:p>
+        <w:p>
+          <w:pPr>
+            <w:pStyle w:val="11"/>
+            <w:tabs>
+              <w:tab w:val="right" w:leader="dot" w:pos="9345"/>
+            </w:tabs>
+            <w:rPr>
+              <w:rFonts w:cstheme="minorBidi"/>
+              <w:noProof/>
+            </w:rPr>
+          </w:pPr>
+          <w:r>
+            <w:fldChar w:fldCharType="begin"/>
+          </w:r>
+          <w:r>
+            <w:instrText xml:space="preserve"> TOC \o "1-3" \h \z \u </w:instrText>
+          </w:r>
+          <w:r>
+            <w:fldChar w:fldCharType="separate"/>
+          </w:r>
+          <w:hyperlink w:anchor="_Toc125625080" w:history="1">
+            <w:r>
+              <w:rPr>
+                <w:rStyle w:val="ab"/>
+                <w:b/>
+                <w:noProof/>
+              </w:rPr>
+              <w:t>Введение</w:t>
+            </w:r>
+            <w:r>
+              <w:rPr>
+                <w:noProof/>
+                <w:webHidden/>
+              </w:rPr>
+              <w:tab/>
+            </w:r>
+            <w:r>
+              <w:rPr>
+                <w:noProof/>
+                <w:webHidden/>
+              </w:rPr>
+              <w:fldChar w:fldCharType="begin"/>
+            </w:r>
+            <w:r>
+              <w:rPr>
+                <w:noProof/>
+                <w:webHidden/>
+              </w:rPr>
+              <w:instrText xml:space="preserve"> PAGEREF _Toc125625080 \h </w:instrText>
+            </w:r>
+            <w:r>
+              <w:rPr>
+                <w:noProof/>
+                <w:webHidden/>
+              </w:rPr>
+            </w:r>
+            <w:r>
+              <w:rPr>
+                <w:noProof/>
+                <w:webHidden/>
+              </w:rPr>
+              <w:fldChar w:fldCharType="separate"/>
+            </w:r>
+            <w:r>
+              <w:rPr>
+                <w:noProof/>
+                <w:webHidden/>
+              </w:rPr>
+              <w:t>3</w:t>
+            </w:r>
+            <w:r>
+              <w:rPr>
+                <w:noProof/>
+                <w:webHidden/>
+              </w:rPr>
+              <w:fldChar w:fldCharType="end"/>
+            </w:r>
+          </w:hyperlink>
+        </w:p>
+        <w:p>
+          <w:pPr>
+            <w:pStyle w:val="11"/>
+            <w:tabs>
+              <w:tab w:val="right" w:leader="dot" w:pos="9345"/>
+            </w:tabs>
+            <w:rPr>
+              <w:rFonts w:cstheme="minorBidi"/>
+              <w:noProof/>
+            </w:rPr>
+          </w:pPr>
+          <w:hyperlink w:anchor="_Toc125625081" w:history="1">
+            <w:r>
+              <w:rPr>
+                <w:rStyle w:val="ab"/>
+                <w:b/>
+                <w:noProof/>
+              </w:rPr>
+              <w:t>1. Теоретическая часть</w:t>
+            </w:r>
+            <w:r>
+              <w:rPr>
+                <w:noProof/>
+                <w:webHidden/>
+              </w:rPr>
+              <w:tab/>
+            </w:r>
+            <w:r>
+              <w:rPr>
+                <w:noProof/>
+                <w:webHidden/>
+              </w:rPr>
+              <w:fldChar w:fldCharType="begin"/>
+            </w:r>
+            <w:r>
+              <w:rPr>
+                <w:noProof/>
+                <w:webHidden/>
+              </w:rPr>
+              <w:instrText xml:space="preserve"> PAGEREF _Toc125625081 \h </w:instrText>
+            </w:r>
+            <w:r>
+              <w:rPr>
+                <w:noProof/>
+                <w:webHidden/>
+              </w:rPr>
+            </w:r>
+            <w:r>
+              <w:rPr>
+                <w:noProof/>
+                <w:webHidden/>
+              </w:rPr>
+              <w:fldChar w:fldCharType="separate"/>
+            </w:r>
+            <w:r>
+              <w:rPr>
+                <w:noProof/>
+                <w:webHidden/>
+              </w:rPr>
+              <w:t>4</w:t>
+            </w:r>
+            <w:r>
+              <w:rPr>
+                <w:noProof/>
+                <w:webHidden/>
+              </w:rPr>
+              <w:fldChar w:fldCharType="end"/>
+            </w:r>
+          </w:hyperlink>
+        </w:p>
+        <w:p>
+          <w:pPr>
+            <w:pStyle w:val="21"/>
+            <w:tabs>
+              <w:tab w:val="right" w:leader="dot" w:pos="9345"/>
+            </w:tabs>
+            <w:rPr>
+              <w:rFonts w:cstheme="minorBidi"/>
+              <w:noProof/>
+            </w:rPr>
+          </w:pPr>
+          <w:hyperlink w:anchor="_Toc125625082" w:history="1">
+            <w:r>
+              <w:rPr>
+                <w:rStyle w:val="ab"/>
+                <w:b/>
+                <w:noProof/>
+              </w:rPr>
+              <w:t>1.1. Понятие информационной модели</w:t>
+            </w:r>
+            <w:r>
+              <w:rPr>
+                <w:noProof/>
+                <w:webHidden/>
+              </w:rPr>
+              <w:tab/>
+            </w:r>
+            <w:r>
+              <w:rPr>
+                <w:noProof/>
+                <w:webHidden/>
+              </w:rPr>
+              <w:fldChar w:fldCharType="begin"/>
+            </w:r>
+            <w:r>
+              <w:rPr>
+                <w:noProof/>
+                <w:webHidden/>
+              </w:rPr>
+              <w:instrText xml:space="preserve"> PAGEREF _Toc125625082 \h </w:instrText>
+            </w:r>
+            <w:r>
+              <w:rPr>
+                <w:noProof/>
+                <w:webHidden/>
+              </w:rPr>
+            </w:r>
+            <w:r>
+              <w:rPr>
+                <w:noProof/>
+                <w:webHidden/>
+              </w:rPr>
+              <w:fldChar w:fldCharType="separate"/>
+            </w:r>
+            <w:r>
+              <w:rPr>
+                <w:noProof/>
+                <w:webHidden/>
+              </w:rPr>
+              <w:t>4</w:t>
+            </w:r>
+            <w:r>
+              <w:rPr>
+                <w:noProof/>
+                <w:webHidden/>
+              </w:rPr>
+              <w:fldChar w:fldCharType="end"/>
+            </w:r>
+          </w:hyperlink>
+        </w:p>
+        <w:p>
+          <w:pPr>
+            <w:pStyle w:val="21"/>
+            <w:tabs>
+              <w:tab w:val="right" w:leader="dot" w:pos="9345"/>
+            </w:tabs>
+            <w:rPr>
+              <w:rFonts w:cstheme="minorBidi"/>
+              <w:noProof/>
+            </w:rPr>
+          </w:pPr>
+          <w:hyperlink w:anchor="_Toc125625083" w:history="1">
+            <w:r>
+              <w:rPr>
+                <w:rStyle w:val="ab"/>
+                <w:b/>
+                <w:noProof/>
+              </w:rPr>
+              <w:t>1.2. Выбор архитектуры приложения</w:t>
+            </w:r>
+            <w:r>
+              <w:rPr>
+                <w:noProof/>
+                <w:webHidden/>
+              </w:rPr>
+              <w:tab/>
+            </w:r>
+            <w:r>
+              <w:rPr>
+                <w:noProof/>
+                <w:webHidden/>
+              </w:rPr>
+              <w:fldChar w:fldCharType="begin"/>
+            </w:r>
+            <w:r>
+              <w:rPr>
+                <w:noProof/>
+                <w:webHidden/>
+              </w:rPr>
+              <w:instrText xml:space="preserve"> PAGEREF _Toc125625083 \h </w:instrText>
+            </w:r>
+            <w:r>
+              <w:rPr>
+                <w:noProof/>
+                <w:webHidden/>
+              </w:rPr>
+            </w:r>
+            <w:r>
+              <w:rPr>
+                <w:noProof/>
+                <w:webHidden/>
+              </w:rPr>
+              <w:fldChar w:fldCharType="separate"/>
+            </w:r>
+            <w:r>
+              <w:rPr>
+                <w:noProof/>
+                <w:webHidden/>
+              </w:rPr>
+              <w:t>5</w:t>
+            </w:r>
+            <w:r>
+              <w:rPr>
+                <w:noProof/>
+                <w:webHidden/>
+              </w:rPr>
+              <w:fldChar w:fldCharType="end"/>
+            </w:r>
+          </w:hyperlink>
+        </w:p>
+        <w:p>
+          <w:pPr>
+            <w:pStyle w:val="21"/>
+            <w:tabs>
+              <w:tab w:val="right" w:leader="dot" w:pos="9345"/>
+            </w:tabs>
+            <w:rPr>
+              <w:rFonts w:cstheme="minorBidi"/>
+              <w:noProof/>
+            </w:rPr>
+          </w:pPr>
+          <w:hyperlink w:anchor="_Toc125625084" w:history="1">
+            <w:r>
+              <w:rPr>
+                <w:rStyle w:val="ab"/>
+                <w:b/>
+                <w:noProof/>
+              </w:rPr>
+              <w:t xml:space="preserve">1.3. </w:t>
+            </w:r>
+            <w:r>
+              <w:rPr>
+                <w:rStyle w:val="ab"/>
+                <w:b/>
+                <w:noProof/>
+                <w:lang w:val="en-US"/>
+              </w:rPr>
+              <w:t>HTTP</w:t>
+            </w:r>
+            <w:r>
+              <w:rPr>
+                <w:rStyle w:val="ab"/>
+                <w:b/>
+                <w:noProof/>
+              </w:rPr>
+              <w:t xml:space="preserve"> запросы и их обработка на сервере</w:t>
+            </w:r>
+            <w:r>
+              <w:rPr>
+                <w:noProof/>
+                <w:webHidden/>
+              </w:rPr>
+              <w:tab/>
+            </w:r>
+            <w:r>
+              <w:rPr>
+                <w:noProof/>
+                <w:webHidden/>
+              </w:rPr>
+              <w:fldChar w:fldCharType="begin"/>
+            </w:r>
+            <w:r>
+              <w:rPr>
+                <w:noProof/>
+                <w:webHidden/>
+              </w:rPr>
+              <w:instrText xml:space="preserve"> PAGEREF _Toc125625084 \h </w:instrText>
+            </w:r>
+            <w:r>
+              <w:rPr>
+                <w:noProof/>
+                <w:webHidden/>
+              </w:rPr>
+            </w:r>
+            <w:r>
+              <w:rPr>
+                <w:noProof/>
+                <w:webHidden/>
+              </w:rPr>
+              <w:fldChar w:fldCharType="separate"/>
+            </w:r>
+            <w:r>
+              <w:rPr>
+                <w:noProof/>
+                <w:webHidden/>
+              </w:rPr>
+              <w:t>6</w:t>
+            </w:r>
+            <w:r>
+              <w:rPr>
+                <w:noProof/>
+                <w:webHidden/>
+              </w:rPr>
+              <w:fldChar w:fldCharType="end"/>
+            </w:r>
+          </w:hyperlink>
+        </w:p>
+        <w:p>
+          <w:pPr>
+            <w:pStyle w:val="11"/>
+            <w:tabs>
+              <w:tab w:val="right" w:leader="dot" w:pos="9345"/>
+            </w:tabs>
+            <w:rPr>
+              <w:rFonts w:cstheme="minorBidi"/>
+              <w:noProof/>
+            </w:rPr>
+          </w:pPr>
+          <w:hyperlink w:anchor="_Toc125625085" w:history="1">
+            <w:r>
+              <w:rPr>
+                <w:rStyle w:val="ab"/>
+                <w:b/>
+                <w:noProof/>
+              </w:rPr>
+              <w:t>2. Практическая часть</w:t>
+            </w:r>
+            <w:r>
+              <w:rPr>
+                <w:noProof/>
+                <w:webHidden/>
+              </w:rPr>
+              <w:tab/>
+            </w:r>
+            <w:r>
+              <w:rPr>
+                <w:noProof/>
+                <w:webHidden/>
+              </w:rPr>
+              <w:fldChar w:fldCharType="begin"/>
+            </w:r>
+            <w:r>
+              <w:rPr>
+                <w:noProof/>
+                <w:webHidden/>
+              </w:rPr>
+              <w:instrText xml:space="preserve"> PAGEREF _Toc125625085 \h </w:instrText>
+            </w:r>
+            <w:r>
+              <w:rPr>
+                <w:noProof/>
+                <w:webHidden/>
+              </w:rPr>
+            </w:r>
+            <w:r>
+              <w:rPr>
+                <w:noProof/>
+                <w:webHidden/>
+              </w:rPr>
+              <w:fldChar w:fldCharType="separate"/>
+            </w:r>
+            <w:r>
+              <w:rPr>
+                <w:noProof/>
+                <w:webHidden/>
+              </w:rPr>
+              <w:t>7</w:t>
+            </w:r>
+            <w:r>
+              <w:rPr>
+                <w:noProof/>
+                <w:webHidden/>
+              </w:rPr>
+              <w:fldChar w:fldCharType="end"/>
+            </w:r>
+          </w:hyperlink>
+        </w:p>
+        <w:p>
+          <w:pPr>
+            <w:pStyle w:val="21"/>
+            <w:tabs>
+              <w:tab w:val="right" w:leader="dot" w:pos="9345"/>
+            </w:tabs>
+            <w:rPr>
+              <w:rFonts w:cstheme="minorBidi"/>
+              <w:noProof/>
+            </w:rPr>
+          </w:pPr>
+          <w:hyperlink w:anchor="_Toc125625086" w:history="1">
+            <w:r>
+              <w:rPr>
+                <w:rStyle w:val="ab"/>
+                <w:b/>
+                <w:noProof/>
+              </w:rPr>
+              <w:t>2.1. Опрос учителей</w:t>
+            </w:r>
+            <w:r>
+              <w:rPr>
+                <w:noProof/>
+                <w:webHidden/>
+              </w:rPr>
+              <w:tab/>
+            </w:r>
+            <w:r>
+              <w:rPr>
+                <w:noProof/>
+                <w:webHidden/>
+              </w:rPr>
+              <w:fldChar w:fldCharType="begin"/>
+            </w:r>
+            <w:r>
+              <w:rPr>
+                <w:noProof/>
+                <w:webHidden/>
+              </w:rPr>
+              <w:instrText xml:space="preserve"> PAGEREF _Toc125625086 \h </w:instrText>
+            </w:r>
+            <w:r>
+              <w:rPr>
+                <w:noProof/>
+                <w:webHidden/>
+              </w:rPr>
+            </w:r>
+            <w:r>
+              <w:rPr>
+                <w:noProof/>
+                <w:webHidden/>
+              </w:rPr>
+              <w:fldChar w:fldCharType="separate"/>
+            </w:r>
+            <w:r>
+              <w:rPr>
+                <w:noProof/>
+                <w:webHidden/>
+              </w:rPr>
+              <w:t>7</w:t>
+            </w:r>
+            <w:r>
+              <w:rPr>
+                <w:noProof/>
+                <w:webHidden/>
+              </w:rPr>
+              <w:fldChar w:fldCharType="end"/>
+            </w:r>
+          </w:hyperlink>
+        </w:p>
+        <w:p>
+          <w:pPr>
+            <w:pStyle w:val="21"/>
+            <w:tabs>
+              <w:tab w:val="right" w:leader="dot" w:pos="9345"/>
+            </w:tabs>
+            <w:rPr>
+              <w:rFonts w:cstheme="minorBidi"/>
+              <w:noProof/>
+            </w:rPr>
+          </w:pPr>
+          <w:hyperlink w:anchor="_Toc125625087" w:history="1">
+            <w:r>
+              <w:rPr>
+                <w:rStyle w:val="ab"/>
+                <w:b/>
+                <w:noProof/>
+              </w:rPr>
+              <w:t>2.2. Информационная модель отчёта</w:t>
+            </w:r>
+            <w:r>
+              <w:rPr>
+                <w:noProof/>
+                <w:webHidden/>
+              </w:rPr>
+              <w:tab/>
+            </w:r>
+            <w:r>
+              <w:rPr>
+                <w:noProof/>
+                <w:webHidden/>
+              </w:rPr>
+              <w:fldChar w:fldCharType="begin"/>
+            </w:r>
+            <w:r>
+              <w:rPr>
+                <w:noProof/>
+                <w:webHidden/>
+              </w:rPr>
+              <w:instrText xml:space="preserve"> PAGEREF _Toc125625087 \h </w:instrText>
+            </w:r>
+            <w:r>
+              <w:rPr>
+                <w:noProof/>
+                <w:webHidden/>
+              </w:rPr>
+            </w:r>
+            <w:r>
+              <w:rPr>
+                <w:noProof/>
+                <w:webHidden/>
+              </w:rPr>
+              <w:fldChar w:fldCharType="separate"/>
+            </w:r>
+            <w:r>
+              <w:rPr>
+                <w:noProof/>
+                <w:webHidden/>
+              </w:rPr>
+              <w:t>8</w:t>
+            </w:r>
+            <w:r>
+              <w:rPr>
+                <w:noProof/>
+                <w:webHidden/>
+              </w:rPr>
+              <w:fldChar w:fldCharType="end"/>
+            </w:r>
+          </w:hyperlink>
+        </w:p>
+        <w:p>
+          <w:pPr>
+            <w:pStyle w:val="21"/>
+            <w:tabs>
+              <w:tab w:val="right" w:leader="dot" w:pos="9345"/>
+            </w:tabs>
+            <w:rPr>
+              <w:rFonts w:cstheme="minorBidi"/>
+              <w:noProof/>
+            </w:rPr>
+          </w:pPr>
+          <w:hyperlink w:anchor="_Toc125625088" w:history="1">
+            <w:r>
+              <w:rPr>
+                <w:rStyle w:val="ab"/>
+                <w:b/>
+                <w:noProof/>
+              </w:rPr>
+              <w:t>2.3. Создание макета программы</w:t>
+            </w:r>
+            <w:r>
+              <w:rPr>
+                <w:noProof/>
+                <w:webHidden/>
+              </w:rPr>
+              <w:tab/>
+            </w:r>
+            <w:r>
+              <w:rPr>
+                <w:noProof/>
+                <w:webHidden/>
+              </w:rPr>
+              <w:fldChar w:fldCharType="begin"/>
+            </w:r>
+            <w:r>
+              <w:rPr>
+                <w:noProof/>
+                <w:webHidden/>
+              </w:rPr>
+              <w:instrText xml:space="preserve"> PAGEREF _Toc125625088 \h </w:instrText>
+            </w:r>
+            <w:r>
+              <w:rPr>
+                <w:noProof/>
+                <w:webHidden/>
+              </w:rPr>
+            </w:r>
+            <w:r>
+              <w:rPr>
+                <w:noProof/>
+                <w:webHidden/>
+              </w:rPr>
+              <w:fldChar w:fldCharType="separate"/>
+            </w:r>
+            <w:r>
+              <w:rPr>
+                <w:noProof/>
+                <w:webHidden/>
+              </w:rPr>
+              <w:t>9</w:t>
+            </w:r>
+            <w:r>
+              <w:rPr>
+                <w:noProof/>
+                <w:webHidden/>
+              </w:rPr>
+              <w:fldChar w:fldCharType="end"/>
+            </w:r>
+          </w:hyperlink>
+        </w:p>
+        <w:p>
+          <w:pPr>
+            <w:pStyle w:val="21"/>
+            <w:tabs>
+              <w:tab w:val="right" w:leader="dot" w:pos="9345"/>
+            </w:tabs>
+            <w:rPr>
+              <w:rFonts w:cstheme="minorBidi"/>
+              <w:noProof/>
+            </w:rPr>
+          </w:pPr>
+          <w:hyperlink w:anchor="_Toc125625089" w:history="1">
+            <w:r>
+              <w:rPr>
+                <w:rStyle w:val="ab"/>
+                <w:b/>
+                <w:noProof/>
+              </w:rPr>
+              <w:t>2.4. Вёрстка приложения</w:t>
+            </w:r>
+            <w:r>
+              <w:rPr>
+                <w:noProof/>
+                <w:webHidden/>
+              </w:rPr>
+              <w:tab/>
+            </w:r>
+            <w:r>
+              <w:rPr>
+                <w:noProof/>
+                <w:webHidden/>
+              </w:rPr>
+              <w:fldChar w:fldCharType="begin"/>
+            </w:r>
+            <w:r>
+              <w:rPr>
+                <w:noProof/>
+                <w:webHidden/>
+              </w:rPr>
+              <w:instrText xml:space="preserve"> PAGEREF _Toc125625089 \h </w:instrText>
+            </w:r>
+            <w:r>
+              <w:rPr>
+                <w:noProof/>
+                <w:webHidden/>
+              </w:rPr>
+            </w:r>
+            <w:r>
+              <w:rPr>
+                <w:noProof/>
+                <w:webHidden/>
+              </w:rPr>
+              <w:fldChar w:fldCharType="separate"/>
+            </w:r>
+            <w:r>
+              <w:rPr>
+                <w:noProof/>
+                <w:webHidden/>
+              </w:rPr>
+              <w:t>12</w:t>
+            </w:r>
+            <w:r>
+              <w:rPr>
+                <w:noProof/>
+                <w:webHidden/>
+              </w:rPr>
+              <w:fldChar w:fldCharType="end"/>
+            </w:r>
+          </w:hyperlink>
+        </w:p>
+        <w:p>
+          <w:pPr>
+            <w:pStyle w:val="21"/>
+            <w:tabs>
+              <w:tab w:val="right" w:leader="dot" w:pos="9345"/>
+            </w:tabs>
+            <w:rPr>
+              <w:rFonts w:cstheme="minorBidi"/>
+              <w:noProof/>
+            </w:rPr>
+          </w:pPr>
+          <w:hyperlink w:anchor="_Toc125625090" w:history="1">
+            <w:r>
+              <w:rPr>
+                <w:rStyle w:val="ab"/>
+                <w:b/>
+                <w:noProof/>
+              </w:rPr>
+              <w:t>2.5. Серверная часть приложения</w:t>
+            </w:r>
+            <w:r>
+              <w:rPr>
+                <w:noProof/>
+                <w:webHidden/>
+              </w:rPr>
+              <w:tab/>
+            </w:r>
+            <w:r>
+              <w:rPr>
+                <w:noProof/>
+                <w:webHidden/>
+              </w:rPr>
+              <w:fldChar w:fldCharType="begin"/>
+            </w:r>
+            <w:r>
+              <w:rPr>
+                <w:noProof/>
+                <w:webHidden/>
+              </w:rPr>
+              <w:instrText xml:space="preserve"> PAGEREF _Toc125625090 \h </w:instrText>
+            </w:r>
+            <w:r>
+              <w:rPr>
+                <w:noProof/>
+                <w:webHidden/>
+              </w:rPr>
+            </w:r>
+            <w:r>
+              <w:rPr>
+                <w:noProof/>
+                <w:webHidden/>
+              </w:rPr>
+              <w:fldChar w:fldCharType="separate"/>
+            </w:r>
+            <w:r>
+              <w:rPr>
+                <w:noProof/>
+                <w:webHidden/>
+              </w:rPr>
+              <w:t>13</w:t>
+            </w:r>
+            <w:r>
+              <w:rPr>
+                <w:noProof/>
+                <w:webHidden/>
+              </w:rPr>
+              <w:fldChar w:fldCharType="end"/>
+            </w:r>
+          </w:hyperlink>
+        </w:p>
+        <w:p>
+          <w:pPr>
+            <w:pStyle w:val="11"/>
+            <w:tabs>
+              <w:tab w:val="right" w:leader="dot" w:pos="9345"/>
+            </w:tabs>
+            <w:rPr>
+              <w:rFonts w:cstheme="minorBidi"/>
+              <w:noProof/>
+            </w:rPr>
+          </w:pPr>
+          <w:hyperlink w:anchor="_Toc125625091" w:history="1">
+            <w:r>
+              <w:rPr>
+                <w:rStyle w:val="ab"/>
+                <w:b/>
+                <w:noProof/>
+              </w:rPr>
+              <w:t>Заключение</w:t>
+            </w:r>
+            <w:r>
+              <w:rPr>
+                <w:noProof/>
+                <w:webHidden/>
+              </w:rPr>
+              <w:tab/>
+            </w:r>
+            <w:r>
+              <w:rPr>
+                <w:noProof/>
+                <w:webHidden/>
+              </w:rPr>
+              <w:fldChar w:fldCharType="begin"/>
+            </w:r>
+            <w:r>
+              <w:rPr>
+                <w:noProof/>
+                <w:webHidden/>
+              </w:rPr>
+              <w:instrText xml:space="preserve"> PAGEREF _Toc125625091 \h </w:instrText>
+            </w:r>
+            <w:r>
+              <w:rPr>
+                <w:noProof/>
+                <w:webHidden/>
+              </w:rPr>
+            </w:r>
+            <w:r>
+              <w:rPr>
+                <w:noProof/>
+                <w:webHidden/>
+              </w:rPr>
+              <w:fldChar w:fldCharType="separate"/>
+            </w:r>
+            <w:r>
+              <w:rPr>
+                <w:noProof/>
+                <w:webHidden/>
+              </w:rPr>
+              <w:t>14</w:t>
+            </w:r>
+            <w:r>
+              <w:rPr>
+                <w:noProof/>
+                <w:webHidden/>
+              </w:rPr>
+              <w:fldChar w:fldCharType="end"/>
+            </w:r>
+          </w:hyperlink>
+        </w:p>
+        <w:p>
+          <w:pPr>
+            <w:pStyle w:val="11"/>
+            <w:tabs>
+              <w:tab w:val="right" w:leader="dot" w:pos="9345"/>
+            </w:tabs>
+            <w:rPr>
+              <w:rFonts w:cstheme="minorBidi"/>
+              <w:noProof/>
+            </w:rPr>
+          </w:pPr>
+          <w:hyperlink w:anchor="_Toc125625092" w:history="1">
+            <w:r>
+              <w:rPr>
+                <w:rStyle w:val="ab"/>
+                <w:b/>
+                <w:noProof/>
+              </w:rPr>
+              <w:t>Список литературы</w:t>
+            </w:r>
+            <w:r>
+              <w:rPr>
+                <w:noProof/>
+                <w:webHidden/>
+              </w:rPr>
+              <w:tab/>
+            </w:r>
+            <w:r>
+              <w:rPr>
+                <w:noProof/>
+                <w:webHidden/>
+              </w:rPr>
+              <w:fldChar w:fldCharType="begin"/>
+            </w:r>
+            <w:r>
+              <w:rPr>
+                <w:noProof/>
+                <w:webHidden/>
+              </w:rPr>
+              <w:instrText xml:space="preserve"> PAGEREF _Toc125625092 \h </w:instrText>
+            </w:r>
+            <w:r>
+              <w:rPr>
+                <w:noProof/>
+                <w:webHidden/>
+              </w:rPr>
+            </w:r>
+            <w:r>
+              <w:rPr>
+                <w:noProof/>
+                <w:webHidden/>
+              </w:rPr>
+              <w:fldChar w:fldCharType="separate"/>
+            </w:r>
+            <w:r>
+              <w:rPr>
+                <w:noProof/>
+                <w:webHidden/>
+              </w:rPr>
+              <w:t>15</w:t>
+            </w:r>
+            <w:r>
+              <w:rPr>
+                <w:noProof/>
+                <w:webHidden/>
+              </w:rPr>
+              <w:fldChar w:fldCharType="end"/>
+            </w:r>
+          </w:hyperlink>
+        </w:p>
+        <w:p>
+          <w:pPr>
+            <w:pStyle w:val="11"/>
+            <w:tabs>
+              <w:tab w:val="right" w:leader="dot" w:pos="9345"/>
+            </w:tabs>
+            <w:rPr>
+              <w:rFonts w:cstheme="minorBidi"/>
+              <w:noProof/>
+            </w:rPr>
+          </w:pPr>
+          <w:hyperlink w:anchor="_Toc125625093" w:history="1">
+            <w:r>
+              <w:rPr>
+                <w:rStyle w:val="ab"/>
+                <w:b/>
+                <w:noProof/>
+              </w:rPr>
+              <w:t>Приложения</w:t>
+            </w:r>
+            <w:r>
+              <w:rPr>
+                <w:noProof/>
+                <w:webHidden/>
+              </w:rPr>
+              <w:tab/>
+            </w:r>
+            <w:r>
+              <w:rPr>
+                <w:noProof/>
+                <w:webHidden/>
+              </w:rPr>
+              <w:fldChar w:fldCharType="begin"/>
+            </w:r>
+            <w:r>
+              <w:rPr>
+                <w:noProof/>
+                <w:webHidden/>
+              </w:rPr>
+              <w:instrText xml:space="preserve"> PAGEREF _Toc125625093 \h </w:instrText>
+            </w:r>
+            <w:r>
+              <w:rPr>
+                <w:noProof/>
+                <w:webHidden/>
+              </w:rPr>
+            </w:r>
+            <w:r>
+              <w:rPr>
+                <w:noProof/>
+                <w:webHidden/>
+              </w:rPr>
+              <w:fldChar w:fldCharType="separate"/>
+            </w:r>
+            <w:r>
+              <w:rPr>
+                <w:noProof/>
+                <w:webHidden/>
+              </w:rPr>
+              <w:t>16</w:t>
+            </w:r>
+            <w:r>
+              <w:rPr>
+                <w:noProof/>
+                <w:webHidden/>
+              </w:rPr>
+              <w:fldChar w:fldCharType="end"/>
+            </w:r>
+          </w:hyperlink>
+        </w:p>
+        <w:p>
+          <w:pPr>
+            <w:rPr>
+              <w:b/>
+              <w:bCs/>
+            </w:rPr>
+          </w:pPr>
+          <w:r>
+            <w:rPr>
+              <w:b/>
+              <w:bCs/>
+            </w:rPr>
+            <w:fldChar w:fldCharType="end"/>
+          </w:r>
+        </w:p>
+      </w:sdtContent>
+    </w:sdt>
+    <w:bookmarkStart w:id="0" w:name="_Toc125624175" w:displacedByCustomXml="prev"/>
+    <w:p>
+      <w:pPr>
+        <w:rPr>
+          <w:rFonts w:asciiTheme="majorHAnsi" w:eastAsiaTheme="majorEastAsia" w:hAnsiTheme="majorHAnsi" w:cstheme="majorBidi"/>
+          <w:b/>
+          <w:color w:val="000000" w:themeColor="text1"/>
+          <w:sz w:val="28"/>
+          <w:szCs w:val="32"/>
+        </w:rPr>
+      </w:pPr>
+      <w:r>
+        <w:rPr>
+          <w:b/>
+          <w:color w:val="000000" w:themeColor="text1"/>
+          <w:sz w:val="28"/>
+        </w:rPr>
+        <w:br w:type="page"/>
+      </w:r>
+    </w:p>
+    <w:p>
+      <w:pPr>
+        <w:pStyle w:val="1"/>
         <w:jc w:val="center"/>
         <w:rPr>
           <w:b/>
-          <w:sz w:val="28"/>
-        </w:rPr>
-      </w:pPr>
-      <w:r>
-        <w:rPr>
-          <w:b/>
-          <w:sz w:val="28"/>
-        </w:rPr>
-        <w:lastRenderedPageBreak/>
-        <w:t>Оглавление</w:t>
-      </w:r>
-    </w:p>
-    <w:p>
-      <w:pPr>
-        <w:rPr>
-          <w:b/>
-          <w:sz w:val="28"/>
-        </w:rPr>
-      </w:pPr>
-      <w:r>
-        <w:rPr>
-          <w:b/>
-          <w:sz w:val="28"/>
-        </w:rPr>
-        <w:br w:type="page"/>
-      </w:r>
-    </w:p>
-    <w:p>
-      <w:pPr>
-        <w:spacing w:line="360" w:lineRule="auto"/>
-        <w:jc w:val="center"/>
-        <w:rPr>
-          <w:b/>
-          <w:sz w:val="28"/>
-        </w:rPr>
-      </w:pPr>
-      <w:r>
-        <w:rPr>
-          <w:b/>
+          <w:color w:val="000000" w:themeColor="text1"/>
+          <w:sz w:val="28"/>
+        </w:rPr>
+      </w:pPr>
+      <w:bookmarkStart w:id="1" w:name="_Toc125625080"/>
+      <w:r>
+        <w:rPr>
+          <w:b/>
+          <w:color w:val="000000" w:themeColor="text1"/>
           <w:sz w:val="28"/>
         </w:rPr>
         <w:lastRenderedPageBreak/>
         <w:t>Введение</w:t>
       </w:r>
-    </w:p>
+      <w:bookmarkEnd w:id="0"/>
+      <w:bookmarkEnd w:id="1"/>
+    </w:p>
+    <w:p/>
     <w:p>
       <w:pPr>
         <w:spacing w:line="360" w:lineRule="auto"/>
@@ -464,13 +1506,7 @@
         <w:rPr>
           <w:sz w:val="28"/>
         </w:rPr>
-        <w:t>возложив груз</w:t>
-      </w:r>
-      <w:r>
-        <w:rPr>
-          <w:sz w:val="28"/>
-        </w:rPr>
-        <w:t xml:space="preserve"> рутинной работы на автоматику.</w:t>
+        <w:t>возложив груз рутинной работы на автоматику.</w:t>
       </w:r>
     </w:p>
     <w:p>
@@ -504,6 +1540,7 @@
     <w:p>
       <w:pPr>
         <w:spacing w:line="360" w:lineRule="auto"/>
+        <w:ind w:firstLine="708"/>
         <w:jc w:val="both"/>
         <w:rPr>
           <w:sz w:val="28"/>
@@ -521,54 +1558,37 @@
           <w:b/>
           <w:sz w:val="28"/>
         </w:rPr>
-        <w:t>:</w:t>
-      </w:r>
-      <w:r>
-        <w:rPr>
-          <w:sz w:val="28"/>
-        </w:rPr>
-        <w:t xml:space="preserve"> в круг обязанностей учителя входят задачи, которые не затрагивают непосредственно сам процесс обучени</w:t>
-      </w:r>
-      <w:r>
-        <w:rPr>
-          <w:sz w:val="28"/>
-        </w:rPr>
-        <w:t xml:space="preserve">я, что отвлекает </w:t>
+        <w:t xml:space="preserve"> </w:t>
+      </w:r>
+      <w:r>
+        <w:rPr>
+          <w:sz w:val="28"/>
+        </w:rPr>
+        <w:t>заключается в том, что</w:t>
+      </w:r>
+      <w:r>
+        <w:rPr>
+          <w:sz w:val="28"/>
+        </w:rPr>
+        <w:t xml:space="preserve"> </w:t>
+      </w:r>
+      <w:r>
+        <w:rPr>
+          <w:sz w:val="28"/>
+        </w:rPr>
+        <w:t>в</w:t>
+      </w:r>
+      <w:r>
+        <w:rPr>
+          <w:sz w:val="28"/>
+        </w:rPr>
+        <w:t xml:space="preserve"> круг обязанностей учителя входят задачи, которые не затрагивают непосредственно сам процесс обучения, что отвлекает </w:t>
       </w:r>
       <w:r>
         <w:rPr>
           <w:sz w:val="28"/>
         </w:rPr>
         <w:t>педагога, придаёт преподнесению материала рутинный, нетворческий характер.</w:t>
-      </w:r>
-    </w:p>
-    <w:p>
-      <w:pPr>
-        <w:spacing w:line="360" w:lineRule="auto"/>
-        <w:jc w:val="both"/>
-        <w:rPr>
-          <w:sz w:val="28"/>
-        </w:rPr>
-      </w:pPr>
-      <w:r>
-        <w:rPr>
-          <w:b/>
-          <w:sz w:val="28"/>
-        </w:rPr>
-        <w:t>Гипотеза</w:t>
-      </w:r>
-      <w:r>
-        <w:rPr>
-          <w:b/>
-          <w:sz w:val="28"/>
-        </w:rPr>
-        <w:t>:</w:t>
-      </w:r>
-      <w:r>
-        <w:rPr>
-          <w:sz w:val="28"/>
-        </w:rPr>
-        <w:t xml:space="preserve"> классным руководителям будет несколько легче подготавливать свои уроки, если часть их работы будет автоматизирована.</w:t>
       </w:r>
     </w:p>
     <w:p>
@@ -653,20 +1673,13 @@
         </w:rPr>
         <w:t>:</w:t>
       </w:r>
-      <w:r>
-        <w:rPr>
-          <w:b/>
-          <w:sz w:val="28"/>
-        </w:rPr>
-        <w:tab/>
-      </w:r>
     </w:p>
     <w:p>
       <w:pPr>
         <w:pStyle w:val="a7"/>
         <w:numPr>
           <w:ilvl w:val="0"/>
-          <w:numId w:val="1"/>
+          <w:numId w:val="11"/>
         </w:numPr>
         <w:tabs>
           <w:tab w:val="left" w:pos="3288"/>
@@ -681,13 +1694,7 @@
         <w:rPr>
           <w:sz w:val="28"/>
         </w:rPr>
-        <w:t>Опрос классных руководителей с целью нахождения отчётов и документов, составление</w:t>
-      </w:r>
-      <w:r>
-        <w:rPr>
-          <w:sz w:val="28"/>
-        </w:rPr>
-        <w:t xml:space="preserve"> которых можно автоматизировать</w:t>
+        <w:t>Провести опрос классных руководителей с целью нахождения отчётов и документов, составление которых можно автоматизировать</w:t>
       </w:r>
     </w:p>
     <w:p>
@@ -695,7 +1702,7 @@
         <w:pStyle w:val="a7"/>
         <w:numPr>
           <w:ilvl w:val="0"/>
-          <w:numId w:val="1"/>
+          <w:numId w:val="11"/>
         </w:numPr>
         <w:tabs>
           <w:tab w:val="left" w:pos="3288"/>
@@ -710,21 +1717,15 @@
         <w:rPr>
           <w:sz w:val="28"/>
         </w:rPr>
-        <w:t>Составлени</w:t>
-      </w:r>
-      <w:r>
-        <w:rPr>
-          <w:sz w:val="28"/>
-        </w:rPr>
-        <w:t>е информационной модели отчётов</w:t>
+        <w:t>Составить информационную модель отчётов</w:t>
       </w:r>
     </w:p>
     <w:p>
       <w:pPr>
         <w:pStyle w:val="a7"/>
         <w:numPr>
-          <w:ilvl w:val="1"/>
-          <w:numId w:val="1"/>
+          <w:ilvl w:val="0"/>
+          <w:numId w:val="11"/>
         </w:numPr>
         <w:tabs>
           <w:tab w:val="left" w:pos="3288"/>
@@ -739,28 +1740,22 @@
         <w:rPr>
           <w:sz w:val="28"/>
         </w:rPr>
-        <w:t xml:space="preserve"> </w:t>
-      </w:r>
-      <w:r>
-        <w:rPr>
-          <w:sz w:val="28"/>
-        </w:rPr>
-        <w:t xml:space="preserve">Воспроизведение структуры данных в коде на языке программирования </w:t>
+        <w:t xml:space="preserve">Разработать макет приложения в среде </w:t>
       </w:r>
       <w:r>
         <w:rPr>
           <w:sz w:val="28"/>
           <w:lang w:val="en-US"/>
         </w:rPr>
-        <w:t>Rust</w:t>
+        <w:t>Figma</w:t>
       </w:r>
     </w:p>
     <w:p>
       <w:pPr>
         <w:pStyle w:val="a7"/>
         <w:numPr>
-          <w:ilvl w:val="1"/>
-          <w:numId w:val="1"/>
+          <w:ilvl w:val="0"/>
+          <w:numId w:val="11"/>
         </w:numPr>
         <w:tabs>
           <w:tab w:val="left" w:pos="3288"/>
@@ -775,20 +1770,27 @@
         <w:rPr>
           <w:sz w:val="28"/>
         </w:rPr>
-        <w:t xml:space="preserve"> Создание</w:t>
+        <w:t xml:space="preserve">Сверстать приложение по макету с использованием </w:t>
       </w:r>
       <w:r>
         <w:rPr>
           <w:sz w:val="28"/>
           <w:lang w:val="en-US"/>
         </w:rPr>
+        <w:t>Jetpack</w:t>
+      </w:r>
+      <w:r>
+        <w:rPr>
+          <w:sz w:val="28"/>
+        </w:rPr>
         <w:t xml:space="preserve"> </w:t>
       </w:r>
       <w:r>
         <w:rPr>
           <w:sz w:val="28"/>
-        </w:rPr>
-        <w:t>реляционной базы данных</w:t>
+          <w:lang w:val="en-US"/>
+        </w:rPr>
+        <w:t>Compose</w:t>
       </w:r>
     </w:p>
     <w:p>
@@ -796,7 +1798,7 @@
         <w:pStyle w:val="a7"/>
         <w:numPr>
           <w:ilvl w:val="0"/>
-          <w:numId w:val="1"/>
+          <w:numId w:val="11"/>
         </w:numPr>
         <w:tabs>
           <w:tab w:val="left" w:pos="3288"/>
@@ -811,16 +1813,11 @@
         <w:rPr>
           <w:sz w:val="28"/>
         </w:rPr>
-        <w:t>Создание клиентской стороны программы</w:t>
-      </w:r>
-    </w:p>
-    <w:p>
-      <w:pPr>
-        <w:pStyle w:val="a7"/>
-        <w:numPr>
-          <w:ilvl w:val="1"/>
-          <w:numId w:val="1"/>
-        </w:numPr>
+        <w:t>Создать серверную часть программы с базой данных</w:t>
+      </w:r>
+    </w:p>
+    <w:p>
+      <w:pPr>
         <w:tabs>
           <w:tab w:val="left" w:pos="3288"/>
         </w:tabs>
@@ -832,27 +1829,77 @@
       </w:pPr>
       <w:r>
         <w:rPr>
-          <w:sz w:val="28"/>
-        </w:rPr>
-        <w:t xml:space="preserve"> Разработка макета приложения в среде </w:t>
-      </w:r>
-      <w:proofErr w:type="spellStart"/>
-      <w:r>
-        <w:rPr>
-          <w:sz w:val="28"/>
-          <w:lang w:val="en-US"/>
-        </w:rPr>
-        <w:t>Figma</w:t>
-      </w:r>
-      <w:proofErr w:type="spellEnd"/>
-    </w:p>
-    <w:p>
-      <w:pPr>
-        <w:pStyle w:val="a7"/>
-        <w:numPr>
-          <w:ilvl w:val="1"/>
-          <w:numId w:val="1"/>
-        </w:numPr>
+          <w:b/>
+          <w:sz w:val="28"/>
+        </w:rPr>
+        <w:tab/>
+      </w:r>
+      <w:r>
+        <w:rPr>
+          <w:b/>
+          <w:sz w:val="28"/>
+        </w:rPr>
+        <w:t>П</w:t>
+      </w:r>
+      <w:r>
+        <w:rPr>
+          <w:b/>
+          <w:sz w:val="28"/>
+        </w:rPr>
+        <w:t xml:space="preserve">рактическая значимость проекта </w:t>
+      </w:r>
+      <w:r>
+        <w:rPr>
+          <w:sz w:val="28"/>
+        </w:rPr>
+        <w:t>для</w:t>
+      </w:r>
+      <w:r>
+        <w:rPr>
+          <w:b/>
+          <w:sz w:val="28"/>
+        </w:rPr>
+        <w:t xml:space="preserve"> </w:t>
+      </w:r>
+      <w:r>
+        <w:rPr>
+          <w:sz w:val="28"/>
+        </w:rPr>
+        <w:t xml:space="preserve"> классных руководителей</w:t>
+      </w:r>
+      <w:r>
+        <w:rPr>
+          <w:sz w:val="28"/>
+        </w:rPr>
+        <w:t>, поль</w:t>
+      </w:r>
+      <w:r>
+        <w:rPr>
+          <w:sz w:val="28"/>
+        </w:rPr>
+        <w:t>зующихс</w:t>
+      </w:r>
+      <w:r>
+        <w:rPr>
+          <w:sz w:val="28"/>
+        </w:rPr>
+        <w:t xml:space="preserve">я данным приложением, могут получить все необходимые отчётности </w:t>
+      </w:r>
+      <w:r>
+        <w:rPr>
+          <w:sz w:val="28"/>
+        </w:rPr>
+        <w:t xml:space="preserve">практически </w:t>
+      </w:r>
+      <w:r>
+        <w:rPr>
+          <w:sz w:val="28"/>
+        </w:rPr>
+        <w:t>без временных затрат, имея обобщённую базу данных.</w:t>
+      </w:r>
+    </w:p>
+    <w:p>
+      <w:pPr>
         <w:tabs>
           <w:tab w:val="left" w:pos="3288"/>
         </w:tabs>
@@ -864,41 +1911,313 @@
       </w:pPr>
       <w:r>
         <w:rPr>
-          <w:sz w:val="28"/>
-        </w:rPr>
-        <w:t xml:space="preserve"> Вёрстка приложения по макету с использованием </w:t>
-      </w:r>
-      <w:r>
+          <w:b/>
+          <w:sz w:val="28"/>
+        </w:rPr>
+        <w:t>Целевая группа:</w:t>
+      </w:r>
+      <w:r>
+        <w:rPr>
+          <w:sz w:val="28"/>
+        </w:rPr>
+        <w:t xml:space="preserve"> классные руководители школ</w:t>
+      </w:r>
+    </w:p>
+    <w:p>
+      <w:pPr>
+        <w:pStyle w:val="1"/>
+        <w:jc w:val="center"/>
+        <w:rPr>
+          <w:b/>
+          <w:color w:val="000000" w:themeColor="text1"/>
+        </w:rPr>
+      </w:pPr>
+      <w:bookmarkStart w:id="2" w:name="_Toc125625081"/>
+      <w:r>
+        <w:rPr>
+          <w:b/>
+          <w:color w:val="000000" w:themeColor="text1"/>
+        </w:rPr>
+        <w:lastRenderedPageBreak/>
+        <w:t xml:space="preserve">1. </w:t>
+      </w:r>
+      <w:r>
+        <w:rPr>
+          <w:b/>
+          <w:color w:val="000000" w:themeColor="text1"/>
+        </w:rPr>
+        <w:t>Теоретическая часть</w:t>
+      </w:r>
+      <w:bookmarkEnd w:id="2"/>
+    </w:p>
+    <w:p>
+      <w:pPr>
+        <w:pStyle w:val="2"/>
+        <w:spacing w:line="480" w:lineRule="auto"/>
+        <w:jc w:val="center"/>
+        <w:rPr>
+          <w:b/>
+          <w:color w:val="000000" w:themeColor="text1"/>
+          <w:sz w:val="28"/>
+        </w:rPr>
+      </w:pPr>
+      <w:bookmarkStart w:id="3" w:name="_Toc125625082"/>
+      <w:r>
+        <w:rPr>
+          <w:b/>
+          <w:color w:val="000000" w:themeColor="text1"/>
+          <w:sz w:val="28"/>
+        </w:rPr>
+        <w:t>1.1. Понятие информационной модели</w:t>
+      </w:r>
+      <w:bookmarkEnd w:id="3"/>
+    </w:p>
+    <w:p>
+      <w:pPr>
+        <w:spacing w:line="360" w:lineRule="auto"/>
+        <w:ind w:firstLine="708"/>
+        <w:jc w:val="both"/>
         <w:rPr>
           <w:sz w:val="28"/>
           <w:lang w:val="en-US"/>
         </w:rPr>
-        <w:t>Jetpack</w:t>
-      </w:r>
-      <w:r>
-        <w:rPr>
+      </w:pPr>
+      <w:r>
+        <w:rPr>
+          <w:sz w:val="28"/>
+        </w:rPr>
+        <w:t xml:space="preserve">В мире информации существует свой язык, который </w:t>
+      </w:r>
+    </w:p>
+    <w:p>
+      <w:pPr>
+        <w:jc w:val="center"/>
+        <w:rPr>
+          <w:sz w:val="28"/>
+        </w:rPr>
+      </w:pPr>
+      <w:r>
+        <w:rPr>
+          <w:sz w:val="28"/>
+        </w:rPr>
+        <w:br w:type="page"/>
+      </w:r>
+    </w:p>
+    <w:p>
+      <w:pPr>
+        <w:pStyle w:val="2"/>
+        <w:jc w:val="center"/>
+        <w:rPr>
+          <w:b/>
+          <w:color w:val="000000" w:themeColor="text1"/>
+          <w:sz w:val="28"/>
+        </w:rPr>
+      </w:pPr>
+      <w:bookmarkStart w:id="4" w:name="_Toc125625083"/>
+      <w:r>
+        <w:rPr>
+          <w:b/>
+          <w:color w:val="000000" w:themeColor="text1"/>
+          <w:sz w:val="28"/>
+        </w:rPr>
+        <w:lastRenderedPageBreak/>
+        <w:t xml:space="preserve">1.2. </w:t>
+      </w:r>
+      <w:r>
+        <w:rPr>
+          <w:b/>
+          <w:color w:val="000000" w:themeColor="text1"/>
+          <w:sz w:val="28"/>
+        </w:rPr>
+        <w:t>Выбор архитектуры приложения</w:t>
+      </w:r>
+      <w:bookmarkEnd w:id="4"/>
+    </w:p>
+    <w:p>
+      <w:pPr>
+        <w:jc w:val="center"/>
+        <w:rPr>
+          <w:b/>
+          <w:sz w:val="28"/>
+        </w:rPr>
+      </w:pPr>
+      <w:r>
+        <w:rPr>
+          <w:b/>
+          <w:sz w:val="28"/>
+        </w:rPr>
+        <w:br w:type="page"/>
+      </w:r>
+    </w:p>
+    <w:p>
+      <w:pPr>
+        <w:pStyle w:val="2"/>
+        <w:jc w:val="center"/>
+        <w:rPr>
+          <w:b/>
+        </w:rPr>
+      </w:pPr>
+      <w:bookmarkStart w:id="5" w:name="_Toc125625084"/>
+      <w:r>
+        <w:rPr>
+          <w:b/>
+          <w:color w:val="000000" w:themeColor="text1"/>
+          <w:sz w:val="28"/>
+        </w:rPr>
+        <w:lastRenderedPageBreak/>
+        <w:t xml:space="preserve">1.3. </w:t>
+      </w:r>
+      <w:r>
+        <w:rPr>
+          <w:b/>
+          <w:color w:val="000000" w:themeColor="text1"/>
+          <w:sz w:val="28"/>
+          <w:lang w:val="en-US"/>
+        </w:rPr>
+        <w:t>HTTP</w:t>
+      </w:r>
+      <w:r>
+        <w:rPr>
+          <w:b/>
+          <w:color w:val="000000" w:themeColor="text1"/>
+          <w:sz w:val="28"/>
+        </w:rPr>
+        <w:t xml:space="preserve"> запросы</w:t>
+      </w:r>
+      <w:r>
+        <w:rPr>
+          <w:b/>
+          <w:color w:val="000000" w:themeColor="text1"/>
+          <w:sz w:val="28"/>
+        </w:rPr>
+        <w:t xml:space="preserve"> и их обработка на сервере</w:t>
+      </w:r>
+      <w:bookmarkEnd w:id="5"/>
+      <w:r>
+        <w:rPr>
+          <w:b/>
+          <w:color w:val="000000" w:themeColor="text1"/>
           <w:sz w:val="28"/>
         </w:rPr>
         <w:t xml:space="preserve"> </w:t>
       </w:r>
       <w:r>
         <w:rPr>
-          <w:sz w:val="28"/>
-          <w:lang w:val="en-US"/>
-        </w:rPr>
-        <w:t>Compose</w:t>
-      </w:r>
-    </w:p>
-    <w:p>
-      <w:pPr>
-        <w:pStyle w:val="a7"/>
-        <w:numPr>
-          <w:ilvl w:val="1"/>
-          <w:numId w:val="1"/>
-        </w:numPr>
-        <w:tabs>
-          <w:tab w:val="left" w:pos="3288"/>
-        </w:tabs>
+          <w:b/>
+        </w:rPr>
+        <w:br w:type="page"/>
+      </w:r>
+    </w:p>
+    <w:p>
+      <w:pPr>
+        <w:pStyle w:val="1"/>
+        <w:jc w:val="center"/>
+        <w:rPr>
+          <w:b/>
+          <w:color w:val="000000" w:themeColor="text1"/>
+        </w:rPr>
+      </w:pPr>
+      <w:bookmarkStart w:id="6" w:name="_Toc125625085"/>
+      <w:r>
+        <w:rPr>
+          <w:b/>
+          <w:color w:val="000000" w:themeColor="text1"/>
+        </w:rPr>
+        <w:lastRenderedPageBreak/>
+        <w:t xml:space="preserve">2. </w:t>
+      </w:r>
+      <w:r>
+        <w:rPr>
+          <w:b/>
+          <w:color w:val="000000" w:themeColor="text1"/>
+        </w:rPr>
+        <w:t>Практическая часть</w:t>
+      </w:r>
+      <w:bookmarkEnd w:id="6"/>
+    </w:p>
+    <w:p>
+      <w:pPr>
+        <w:pStyle w:val="2"/>
+        <w:jc w:val="center"/>
+        <w:rPr>
+          <w:b/>
+          <w:color w:val="000000" w:themeColor="text1"/>
+          <w:sz w:val="28"/>
+        </w:rPr>
+      </w:pPr>
+      <w:bookmarkStart w:id="7" w:name="_Toc125625086"/>
+      <w:r>
+        <w:rPr>
+          <w:b/>
+          <w:color w:val="000000" w:themeColor="text1"/>
+          <w:sz w:val="28"/>
+        </w:rPr>
+        <w:t xml:space="preserve">2.1. </w:t>
+      </w:r>
+      <w:r>
+        <w:rPr>
+          <w:b/>
+          <w:color w:val="000000" w:themeColor="text1"/>
+          <w:sz w:val="28"/>
+        </w:rPr>
+        <w:t>Опрос учителей</w:t>
+      </w:r>
+      <w:bookmarkEnd w:id="7"/>
+    </w:p>
+    <w:p>
+      <w:r>
+        <w:br w:type="page"/>
+      </w:r>
+    </w:p>
+    <w:p>
+      <w:pPr>
+        <w:pStyle w:val="2"/>
+        <w:spacing w:line="480" w:lineRule="auto"/>
+        <w:jc w:val="center"/>
+        <w:rPr>
+          <w:b/>
+          <w:color w:val="000000" w:themeColor="text1"/>
+          <w:sz w:val="28"/>
+        </w:rPr>
+      </w:pPr>
+      <w:bookmarkStart w:id="8" w:name="_Toc125625087"/>
+      <w:r>
+        <w:rPr>
+          <w:b/>
+          <w:color w:val="000000" w:themeColor="text1"/>
+          <w:sz w:val="28"/>
+        </w:rPr>
+        <w:lastRenderedPageBreak/>
+        <w:t xml:space="preserve">2.2. </w:t>
+      </w:r>
+      <w:r>
+        <w:rPr>
+          <w:b/>
+          <w:color w:val="000000" w:themeColor="text1"/>
+          <w:sz w:val="28"/>
+        </w:rPr>
+        <w:t>Инфор</w:t>
+      </w:r>
+      <w:r>
+        <w:rPr>
+          <w:b/>
+          <w:color w:val="000000" w:themeColor="text1"/>
+          <w:sz w:val="28"/>
+        </w:rPr>
+        <w:t>м</w:t>
+      </w:r>
+      <w:r>
+        <w:rPr>
+          <w:b/>
+          <w:color w:val="000000" w:themeColor="text1"/>
+          <w:sz w:val="28"/>
+        </w:rPr>
+        <w:t>ационная модель отчёта</w:t>
+      </w:r>
+      <w:bookmarkEnd w:id="8"/>
+    </w:p>
+    <w:p>
+      <w:pPr>
         <w:spacing w:line="360" w:lineRule="auto"/>
         <w:jc w:val="both"/>
         <w:rPr>
@@ -908,7 +2227,83 @@
       <w:r>
         <w:rPr>
           <w:sz w:val="28"/>
-          <w:lang w:val="en-US"/>
+        </w:rPr>
+        <w:tab/>
+        <w:t>Итак, мы выяснили, что наиболее востребованным видом отчёта для классных руководителей является социальный паспорт</w:t>
+      </w:r>
+      <w:r>
+        <w:rPr>
+          <w:sz w:val="28"/>
+        </w:rPr>
+        <w:t>. Для дальнейшей работы необходимо чётко понять, с какой информацией придётся иметь дело. Или, выражаясь терминами, составить информационную модель социального паспорта.</w:t>
+      </w:r>
+      <w:r>
+        <w:rPr>
+          <w:sz w:val="28"/>
+        </w:rPr>
+        <w:t xml:space="preserve"> Это важно для однозначного понимания того, как представлять и обрабатывать те или иные данные.</w:t>
+      </w:r>
+    </w:p>
+    <w:p>
+      <w:pPr>
+        <w:spacing w:line="360" w:lineRule="auto"/>
+        <w:ind w:firstLine="708"/>
+        <w:jc w:val="both"/>
+        <w:rPr>
+          <w:sz w:val="28"/>
+        </w:rPr>
+      </w:pPr>
+      <w:r>
+        <w:rPr>
+          <w:sz w:val="28"/>
+        </w:rPr>
+        <w:t xml:space="preserve">Для составления </w:t>
+      </w:r>
+      <w:r>
+        <w:rPr>
+          <w:sz w:val="28"/>
+        </w:rPr>
+        <w:t xml:space="preserve">информационной модели социального паспорта </w:t>
+      </w:r>
+      <w:r>
+        <w:rPr>
+          <w:sz w:val="28"/>
+        </w:rPr>
+        <w:t>нужно выяснить, какие данные</w:t>
+      </w:r>
+      <w:r>
+        <w:rPr>
+          <w:sz w:val="28"/>
+        </w:rPr>
+        <w:t xml:space="preserve"> наиболее</w:t>
+      </w:r>
+      <w:r>
+        <w:rPr>
+          <w:sz w:val="28"/>
+        </w:rPr>
+        <w:t xml:space="preserve"> важны. Некоторую их часть</w:t>
+      </w:r>
+      <w:r>
+        <w:rPr>
+          <w:sz w:val="28"/>
+        </w:rPr>
+        <w:t>, возможно, нашедшую бы применение в других областях,</w:t>
+      </w:r>
+      <w:r>
+        <w:rPr>
+          <w:sz w:val="28"/>
+        </w:rPr>
+        <w:t xml:space="preserve"> можно опустить ввиду </w:t>
+      </w:r>
+      <w:r>
+        <w:rPr>
+          <w:sz w:val="28"/>
+        </w:rPr>
+        <w:t>её</w:t>
+      </w:r>
+      <w:r>
+        <w:rPr>
+          <w:sz w:val="28"/>
         </w:rPr>
         <w:t xml:space="preserve"> </w:t>
       </w:r>
@@ -916,29 +2311,89 @@
         <w:rPr>
           <w:sz w:val="28"/>
         </w:rPr>
-        <w:t xml:space="preserve">Создание </w:t>
-      </w:r>
-      <w:r>
-        <w:rPr>
-          <w:sz w:val="28"/>
-          <w:lang w:val="en-US"/>
-        </w:rPr>
-        <w:t>HTTP</w:t>
-      </w:r>
-      <w:bookmarkStart w:id="0" w:name="_GoBack"/>
-      <w:bookmarkEnd w:id="0"/>
-      <w:r>
-        <w:rPr>
-          <w:sz w:val="28"/>
-          <w:lang w:val="en-US"/>
-        </w:rPr>
-        <w:t xml:space="preserve">(s) </w:t>
-      </w:r>
-      <w:r>
-        <w:rPr>
-          <w:sz w:val="28"/>
-        </w:rPr>
-        <w:t>запросов</w:t>
+        <w:t>отсутствия</w:t>
+      </w:r>
+      <w:r>
+        <w:rPr>
+          <w:sz w:val="28"/>
+        </w:rPr>
+        <w:t xml:space="preserve"> в отчёте.</w:t>
+      </w:r>
+    </w:p>
+    <w:p>
+      <w:pPr>
+        <w:spacing w:line="360" w:lineRule="auto"/>
+        <w:ind w:firstLine="708"/>
+        <w:jc w:val="both"/>
+        <w:rPr>
+          <w:sz w:val="28"/>
+        </w:rPr>
+      </w:pPr>
+      <w:r>
+        <w:rPr>
+          <w:sz w:val="28"/>
+        </w:rPr>
+        <w:t xml:space="preserve">В </w:t>
+      </w:r>
+      <w:r>
+        <w:rPr>
+          <w:sz w:val="28"/>
+        </w:rPr>
+        <w:t>социальный паспорт</w:t>
+      </w:r>
+      <w:r>
+        <w:rPr>
+          <w:sz w:val="28"/>
+        </w:rPr>
+        <w:t xml:space="preserve"> входи</w:t>
+      </w:r>
+      <w:r>
+        <w:rPr>
+          <w:sz w:val="28"/>
+        </w:rPr>
+        <w:t xml:space="preserve">т различная информация: </w:t>
+      </w:r>
+      <w:r>
+        <w:rPr>
+          <w:sz w:val="28"/>
+        </w:rPr>
+        <w:t xml:space="preserve">данные </w:t>
+      </w:r>
+      <w:r>
+        <w:rPr>
+          <w:sz w:val="28"/>
+        </w:rPr>
+        <w:t xml:space="preserve">непосредственно о самом классе, его составе, а также </w:t>
+      </w:r>
+      <w:r>
+        <w:rPr>
+          <w:sz w:val="28"/>
+        </w:rPr>
+        <w:t xml:space="preserve">об </w:t>
+      </w:r>
+      <w:r>
+        <w:rPr>
+          <w:sz w:val="28"/>
+        </w:rPr>
+        <w:t>обучающихся</w:t>
+      </w:r>
+      <w:r>
+        <w:rPr>
+          <w:sz w:val="28"/>
+        </w:rPr>
+        <w:t xml:space="preserve"> и их семьях</w:t>
+      </w:r>
+      <w:r>
+        <w:rPr>
+          <w:sz w:val="28"/>
+        </w:rPr>
+        <w:t xml:space="preserve">. </w:t>
+      </w:r>
+      <w:r>
+        <w:rPr>
+          <w:sz w:val="28"/>
+        </w:rPr>
+        <w:t>Для простоты восприятия можно выделить 3 основных сущности:</w:t>
       </w:r>
     </w:p>
     <w:p>
@@ -946,11 +2401,8 @@
         <w:pStyle w:val="a7"/>
         <w:numPr>
           <w:ilvl w:val="0"/>
-          <w:numId w:val="1"/>
+          <w:numId w:val="15"/>
         </w:numPr>
-        <w:tabs>
-          <w:tab w:val="left" w:pos="3288"/>
-        </w:tabs>
         <w:spacing w:line="360" w:lineRule="auto"/>
         <w:jc w:val="both"/>
         <w:rPr>
@@ -961,20 +2413,23 @@
         <w:rPr>
           <w:sz w:val="28"/>
         </w:rPr>
-        <w:lastRenderedPageBreak/>
-        <w:t>Создание серверной части программы</w:t>
+        <w:t>Информация о человеке (</w:t>
+      </w:r>
+      <w:r>
+        <w:rPr>
+          <w:sz w:val="28"/>
+          <w:lang w:val="en-US"/>
+        </w:rPr>
+        <w:t>HumanInfo)</w:t>
       </w:r>
     </w:p>
     <w:p>
       <w:pPr>
         <w:pStyle w:val="a7"/>
         <w:numPr>
-          <w:ilvl w:val="1"/>
-          <w:numId w:val="1"/>
+          <w:ilvl w:val="0"/>
+          <w:numId w:val="15"/>
         </w:numPr>
-        <w:tabs>
-          <w:tab w:val="left" w:pos="3288"/>
-        </w:tabs>
         <w:spacing w:line="360" w:lineRule="auto"/>
         <w:jc w:val="both"/>
         <w:rPr>
@@ -985,64 +2440,23 @@
         <w:rPr>
           <w:sz w:val="28"/>
         </w:rPr>
-        <w:t xml:space="preserve"> Подключение СУБД </w:t>
+        <w:t>Информация о семье (</w:t>
       </w:r>
       <w:r>
         <w:rPr>
           <w:sz w:val="28"/>
           <w:lang w:val="en-US"/>
         </w:rPr>
-        <w:t>PostgreSQL</w:t>
-      </w:r>
-      <w:r>
-        <w:rPr>
-          <w:sz w:val="28"/>
-        </w:rPr>
-        <w:t xml:space="preserve"> </w:t>
-      </w:r>
-      <w:r>
-        <w:rPr>
-          <w:sz w:val="28"/>
-        </w:rPr>
-        <w:t xml:space="preserve">с обёрткой </w:t>
-      </w:r>
-      <w:r>
-        <w:rPr>
-          <w:sz w:val="28"/>
-          <w:lang w:val="en-US"/>
-        </w:rPr>
-        <w:t>Diesel</w:t>
-      </w:r>
-      <w:r>
-        <w:rPr>
-          <w:sz w:val="28"/>
-        </w:rPr>
-        <w:t xml:space="preserve"> </w:t>
-      </w:r>
-      <w:r>
-        <w:rPr>
-          <w:sz w:val="28"/>
-        </w:rPr>
-        <w:t xml:space="preserve">на языке </w:t>
-      </w:r>
-      <w:r>
-        <w:rPr>
-          <w:sz w:val="28"/>
-          <w:lang w:val="en-US"/>
-        </w:rPr>
-        <w:t>Rust</w:t>
+        <w:t>FamilyInfo)</w:t>
       </w:r>
     </w:p>
     <w:p>
       <w:pPr>
         <w:pStyle w:val="a7"/>
         <w:numPr>
-          <w:ilvl w:val="1"/>
-          <w:numId w:val="1"/>
+          <w:ilvl w:val="0"/>
+          <w:numId w:val="15"/>
         </w:numPr>
-        <w:tabs>
-          <w:tab w:val="left" w:pos="3288"/>
-        </w:tabs>
         <w:spacing w:line="360" w:lineRule="auto"/>
         <w:jc w:val="both"/>
         <w:rPr>
@@ -1052,22 +2466,90 @@
       <w:r>
         <w:rPr>
           <w:sz w:val="28"/>
+        </w:rPr>
+        <w:t>Информация о классе (</w:t>
+      </w:r>
+      <w:r>
+        <w:rPr>
+          <w:sz w:val="28"/>
           <w:lang w:val="en-US"/>
         </w:rPr>
-        <w:t xml:space="preserve"> </w:t>
-      </w:r>
-      <w:r>
-        <w:rPr>
-          <w:sz w:val="28"/>
-        </w:rPr>
-        <w:t>Обработка запросов</w:t>
-      </w:r>
-    </w:p>
-    <w:p>
-      <w:pPr>
-        <w:tabs>
-          <w:tab w:val="left" w:pos="3288"/>
-        </w:tabs>
+        <w:t>ClassInfo)</w:t>
+      </w:r>
+    </w:p>
+    <w:p>
+      <w:pPr>
+        <w:spacing w:line="360" w:lineRule="auto"/>
+        <w:ind w:firstLine="708"/>
+        <w:jc w:val="both"/>
+        <w:rPr>
+          <w:sz w:val="28"/>
+        </w:rPr>
+      </w:pPr>
+      <w:r>
+        <w:rPr>
+          <w:sz w:val="28"/>
+        </w:rPr>
+        <w:t xml:space="preserve">В сущность </w:t>
+      </w:r>
+      <w:r>
+        <w:rPr>
+          <w:sz w:val="28"/>
+          <w:lang w:val="en-US"/>
+        </w:rPr>
+        <w:t>HumanInfo</w:t>
+      </w:r>
+      <w:r>
+        <w:rPr>
+          <w:sz w:val="28"/>
+        </w:rPr>
+        <w:t xml:space="preserve"> (</w:t>
+      </w:r>
+      <w:r>
+        <w:rPr>
+          <w:sz w:val="28"/>
+        </w:rPr>
+        <w:t>информация о человеке</w:t>
+      </w:r>
+      <w:r>
+        <w:rPr>
+          <w:sz w:val="28"/>
+        </w:rPr>
+        <w:t xml:space="preserve">) </w:t>
+      </w:r>
+      <w:r>
+        <w:rPr>
+          <w:sz w:val="28"/>
+        </w:rPr>
+        <w:t>можно включить</w:t>
+      </w:r>
+      <w:r>
+        <w:rPr>
+          <w:sz w:val="28"/>
+        </w:rPr>
+        <w:t xml:space="preserve"> все данные, важные </w:t>
+      </w:r>
+      <w:r>
+        <w:rPr>
+          <w:b/>
+          <w:sz w:val="28"/>
+        </w:rPr>
+        <w:t>в контексте социального паспорта</w:t>
+      </w:r>
+      <w:r>
+        <w:rPr>
+          <w:sz w:val="28"/>
+        </w:rPr>
+        <w:t>, а именно:</w:t>
+      </w:r>
+    </w:p>
+    <w:p>
+      <w:pPr>
+        <w:pStyle w:val="a7"/>
+        <w:numPr>
+          <w:ilvl w:val="0"/>
+          <w:numId w:val="16"/>
+        </w:numPr>
         <w:spacing w:line="360" w:lineRule="auto"/>
         <w:jc w:val="both"/>
         <w:rPr>
@@ -1076,34 +2558,321 @@
       </w:pPr>
       <w:r>
         <w:rPr>
-          <w:b/>
-          <w:sz w:val="28"/>
-        </w:rPr>
-        <w:t>Практическая значимость проекта:</w:t>
-      </w:r>
-      <w:r>
-        <w:rPr>
-          <w:sz w:val="28"/>
-        </w:rPr>
-        <w:t xml:space="preserve"> классные руководители, пользующиеся данным приложением, могут получить все необходимые отчётности </w:t>
-      </w:r>
-      <w:r>
-        <w:rPr>
-          <w:sz w:val="28"/>
-        </w:rPr>
-        <w:t xml:space="preserve">практически </w:t>
-      </w:r>
-      <w:r>
-        <w:rPr>
-          <w:sz w:val="28"/>
-        </w:rPr>
-        <w:t xml:space="preserve">без временных затрат, </w:t>
-      </w:r>
-      <w:r>
-        <w:rPr>
-          <w:sz w:val="28"/>
-        </w:rPr>
-        <w:t>имея обобщённую базу данных</w:t>
+          <w:sz w:val="28"/>
+        </w:rPr>
+        <w:t>ФИО</w:t>
+      </w:r>
+    </w:p>
+    <w:p>
+      <w:pPr>
+        <w:pStyle w:val="a7"/>
+        <w:numPr>
+          <w:ilvl w:val="0"/>
+          <w:numId w:val="16"/>
+        </w:numPr>
+        <w:spacing w:line="360" w:lineRule="auto"/>
+        <w:jc w:val="both"/>
+        <w:rPr>
+          <w:sz w:val="28"/>
+        </w:rPr>
+      </w:pPr>
+      <w:r>
+        <w:rPr>
+          <w:sz w:val="28"/>
+        </w:rPr>
+        <w:t>Дата рождения</w:t>
+      </w:r>
+    </w:p>
+    <w:p>
+      <w:pPr>
+        <w:pStyle w:val="a7"/>
+        <w:numPr>
+          <w:ilvl w:val="0"/>
+          <w:numId w:val="16"/>
+        </w:numPr>
+        <w:spacing w:line="360" w:lineRule="auto"/>
+        <w:jc w:val="both"/>
+        <w:rPr>
+          <w:sz w:val="28"/>
+        </w:rPr>
+      </w:pPr>
+      <w:r>
+        <w:rPr>
+          <w:sz w:val="28"/>
+        </w:rPr>
+        <w:t>Пол</w:t>
+      </w:r>
+    </w:p>
+    <w:p>
+      <w:pPr>
+        <w:pStyle w:val="a7"/>
+        <w:numPr>
+          <w:ilvl w:val="0"/>
+          <w:numId w:val="16"/>
+        </w:numPr>
+        <w:spacing w:line="360" w:lineRule="auto"/>
+        <w:jc w:val="both"/>
+        <w:rPr>
+          <w:sz w:val="28"/>
+        </w:rPr>
+      </w:pPr>
+      <w:r>
+        <w:rPr>
+          <w:sz w:val="28"/>
+        </w:rPr>
+        <w:t>Контакты</w:t>
+      </w:r>
+    </w:p>
+    <w:p>
+      <w:pPr>
+        <w:spacing w:line="360" w:lineRule="auto"/>
+        <w:ind w:firstLine="708"/>
+        <w:jc w:val="both"/>
+        <w:rPr>
+          <w:sz w:val="28"/>
+        </w:rPr>
+      </w:pPr>
+      <w:r>
+        <w:rPr>
+          <w:sz w:val="28"/>
+        </w:rPr>
+        <w:t xml:space="preserve">Этот перечень необходимо дополнить </w:t>
+      </w:r>
+      <w:r>
+        <w:rPr>
+          <w:sz w:val="28"/>
+        </w:rPr>
+        <w:t>данны</w:t>
+      </w:r>
+      <w:r>
+        <w:rPr>
+          <w:sz w:val="28"/>
+        </w:rPr>
+        <w:t>ми, зависящими</w:t>
+      </w:r>
+      <w:r>
+        <w:rPr>
+          <w:sz w:val="28"/>
+        </w:rPr>
+        <w:t xml:space="preserve"> </w:t>
+      </w:r>
+      <w:r>
+        <w:rPr>
+          <w:sz w:val="28"/>
+        </w:rPr>
+        <w:t>от того, является ли человек обучающим</w:t>
+      </w:r>
+      <w:r>
+        <w:rPr>
+          <w:sz w:val="28"/>
+        </w:rPr>
+        <w:t>ся,</w:t>
+      </w:r>
+      <w:r>
+        <w:rPr>
+          <w:sz w:val="28"/>
+        </w:rPr>
+        <w:t xml:space="preserve"> учителем или родителем</w:t>
+      </w:r>
+      <w:r>
+        <w:rPr>
+          <w:sz w:val="28"/>
+        </w:rPr>
+        <w:t xml:space="preserve">. </w:t>
+      </w:r>
+      <w:r>
+        <w:rPr>
+          <w:sz w:val="28"/>
+        </w:rPr>
+        <w:t>Для детей такой информацией будет служить список статусов</w:t>
+      </w:r>
+      <w:r>
+        <w:rPr>
+          <w:sz w:val="28"/>
+        </w:rPr>
+        <w:t xml:space="preserve"> и место учёбы </w:t>
+      </w:r>
+      <w:r>
+        <w:rPr>
+          <w:sz w:val="28"/>
+          <w:lang w:val="en-US"/>
+        </w:rPr>
+        <w:t>TODO</w:t>
+      </w:r>
+      <w:r>
+        <w:rPr>
+          <w:sz w:val="28"/>
+        </w:rPr>
+        <w:t xml:space="preserve"> </w:t>
+      </w:r>
+      <w:r>
+        <w:rPr>
+          <w:sz w:val="28"/>
+        </w:rPr>
+        <w:t>Приложение здесь</w:t>
+      </w:r>
+      <w:r>
+        <w:rPr>
+          <w:sz w:val="28"/>
+        </w:rPr>
+        <w:t xml:space="preserve">. </w:t>
+      </w:r>
+      <w:r>
+        <w:rPr>
+          <w:sz w:val="28"/>
+        </w:rPr>
+        <w:t xml:space="preserve">У родителей же, в свою очередь, это данные об </w:t>
+      </w:r>
+      <w:r>
+        <w:rPr>
+          <w:sz w:val="28"/>
+        </w:rPr>
+        <w:lastRenderedPageBreak/>
+        <w:t>образовании и наличии судимостей.</w:t>
+      </w:r>
+      <w:r>
+        <w:rPr>
+          <w:sz w:val="28"/>
+        </w:rPr>
+        <w:t xml:space="preserve"> Некоторые поля социального паспорта требуют информации</w:t>
+      </w:r>
+      <w:r>
+        <w:rPr>
+          <w:sz w:val="28"/>
+        </w:rPr>
+        <w:t xml:space="preserve"> о регистрации и документе, удостоверяющем личность</w:t>
+      </w:r>
+      <w:bookmarkStart w:id="9" w:name="_Toc125625088"/>
+      <w:r>
+        <w:rPr>
+          <w:sz w:val="28"/>
+        </w:rPr>
+        <w:t>, а потому нужно добавить и их.</w:t>
+      </w:r>
+    </w:p>
+    <w:p>
+      <w:pPr>
+        <w:spacing w:line="360" w:lineRule="auto"/>
+        <w:ind w:firstLine="708"/>
+        <w:jc w:val="both"/>
+        <w:rPr>
+          <w:sz w:val="28"/>
+        </w:rPr>
+      </w:pPr>
+      <w:r>
+        <w:rPr>
+          <w:sz w:val="28"/>
+        </w:rPr>
+        <w:t>Отдельно стоит упомянуть, что данные об отдельном человеке (</w:t>
+      </w:r>
+      <w:r>
+        <w:rPr>
+          <w:sz w:val="28"/>
+          <w:lang w:val="en-US"/>
+        </w:rPr>
+        <w:t>HumanInfo</w:t>
+      </w:r>
+      <w:r>
+        <w:rPr>
+          <w:sz w:val="28"/>
+        </w:rPr>
+        <w:t>)</w:t>
+      </w:r>
+      <w:r>
+        <w:rPr>
+          <w:sz w:val="28"/>
+        </w:rPr>
+        <w:t xml:space="preserve"> </w:t>
+      </w:r>
+      <w:r>
+        <w:rPr>
+          <w:sz w:val="28"/>
+        </w:rPr>
+        <w:t>может как содержать, так и не содержать его учётную запись. В неё входят произвольный логин и пароль.</w:t>
+      </w:r>
+      <w:r>
+        <w:rPr>
+          <w:sz w:val="28"/>
+        </w:rPr>
+        <w:t xml:space="preserve"> </w:t>
+      </w:r>
+    </w:p>
+    <w:p>
+      <w:pPr>
+        <w:spacing w:line="360" w:lineRule="auto"/>
+        <w:ind w:firstLine="708"/>
+        <w:jc w:val="both"/>
+        <w:rPr>
+          <w:sz w:val="28"/>
+        </w:rPr>
+      </w:pPr>
+      <w:r>
+        <w:rPr>
+          <w:sz w:val="28"/>
+        </w:rPr>
+        <w:t>Следующей подмоделью социального паспорта является сущность, представляющая собой информацию о семье обучающегося (</w:t>
+      </w:r>
+      <w:r>
+        <w:rPr>
+          <w:sz w:val="28"/>
+          <w:lang w:val="en-US"/>
+        </w:rPr>
+        <w:t>FamilyInfo</w:t>
+      </w:r>
+      <w:r>
+        <w:rPr>
+          <w:sz w:val="28"/>
+        </w:rPr>
+        <w:t>)</w:t>
+      </w:r>
+      <w:r>
+        <w:rPr>
+          <w:sz w:val="28"/>
+        </w:rPr>
+        <w:t xml:space="preserve">. Помимо состава она </w:t>
+      </w:r>
+      <w:r>
+        <w:rPr>
+          <w:sz w:val="28"/>
+        </w:rPr>
+        <w:t xml:space="preserve">должна содержать </w:t>
+      </w:r>
+      <w:r>
+        <w:rPr>
+          <w:sz w:val="28"/>
+        </w:rPr>
+        <w:t>и данные о структуре</w:t>
+      </w:r>
+      <w:r>
+        <w:rPr>
+          <w:sz w:val="28"/>
+        </w:rPr>
+        <w:t>, жилищных условиях</w:t>
+      </w:r>
+      <w:r>
+        <w:rPr>
+          <w:sz w:val="28"/>
+        </w:rPr>
+        <w:t xml:space="preserve"> и статусе семьи </w:t>
+      </w:r>
+      <w:r>
+        <w:rPr>
+          <w:sz w:val="28"/>
+          <w:lang w:val="en-US"/>
+        </w:rPr>
+        <w:t>TODO</w:t>
+      </w:r>
+      <w:r>
+        <w:rPr>
+          <w:sz w:val="28"/>
+        </w:rPr>
+        <w:t xml:space="preserve"> </w:t>
+      </w:r>
+      <w:r>
+        <w:rPr>
+          <w:sz w:val="28"/>
+        </w:rPr>
+        <w:t>приложение сюда</w:t>
       </w:r>
       <w:r>
         <w:rPr>
@@ -1111,6 +2880,688 @@
         </w:rPr>
         <w:t>.</w:t>
       </w:r>
+    </w:p>
+    <w:p>
+      <w:pPr>
+        <w:spacing w:line="360" w:lineRule="auto"/>
+        <w:ind w:firstLine="708"/>
+        <w:jc w:val="both"/>
+        <w:rPr>
+          <w:sz w:val="28"/>
+        </w:rPr>
+      </w:pPr>
+      <w:r>
+        <w:rPr>
+          <w:sz w:val="28"/>
+        </w:rPr>
+        <w:t>И последней сущностью является информация о самом классе, для которого делается социальный паспорт. Здесь, помимо номера, классного руководителя и списка обучающихся, ничего не больше не предусмотрено.</w:t>
+      </w:r>
+    </w:p>
+    <w:p>
+      <w:pPr>
+        <w:spacing w:line="360" w:lineRule="auto"/>
+        <w:ind w:firstLine="708"/>
+        <w:jc w:val="both"/>
+        <w:rPr>
+          <w:sz w:val="28"/>
+        </w:rPr>
+      </w:pPr>
+      <w:r>
+        <w:rPr>
+          <w:sz w:val="28"/>
+        </w:rPr>
+        <w:t xml:space="preserve">Итак, все сущности описаны, и можно приступить к реализации информационной модели социального паспорта. Для этого я собираюсь использовать язык программирования </w:t>
+      </w:r>
+      <w:r>
+        <w:rPr>
+          <w:sz w:val="28"/>
+          <w:lang w:val="en-US"/>
+        </w:rPr>
+        <w:t>Rust</w:t>
+      </w:r>
+      <w:r>
+        <w:rPr>
+          <w:sz w:val="28"/>
+        </w:rPr>
+        <w:t>.</w:t>
+      </w:r>
+      <w:r>
+        <w:rPr>
+          <w:sz w:val="28"/>
+        </w:rPr>
+        <w:t xml:space="preserve"> Для выражения полей информационной модели можно использовать структуры языка:</w:t>
+      </w:r>
+    </w:p>
+    <w:p>
+      <w:pPr>
+        <w:pStyle w:val="a7"/>
+        <w:numPr>
+          <w:ilvl w:val="0"/>
+          <w:numId w:val="18"/>
+        </w:numPr>
+        <w:spacing w:line="360" w:lineRule="auto"/>
+        <w:jc w:val="both"/>
+        <w:rPr>
+          <w:sz w:val="28"/>
+        </w:rPr>
+      </w:pPr>
+      <w:r>
+        <w:rPr>
+          <w:sz w:val="28"/>
+          <w:lang w:val="en-US"/>
+        </w:rPr>
+        <w:t>String</w:t>
+      </w:r>
+      <w:r>
+        <w:rPr>
+          <w:sz w:val="28"/>
+        </w:rPr>
+        <w:t xml:space="preserve"> – для описания текстовой информации</w:t>
+      </w:r>
+    </w:p>
+    <w:p>
+      <w:pPr>
+        <w:pStyle w:val="a7"/>
+        <w:numPr>
+          <w:ilvl w:val="0"/>
+          <w:numId w:val="17"/>
+        </w:numPr>
+        <w:spacing w:line="360" w:lineRule="auto"/>
+        <w:jc w:val="both"/>
+        <w:rPr>
+          <w:sz w:val="28"/>
+        </w:rPr>
+      </w:pPr>
+      <w:r>
+        <w:rPr>
+          <w:sz w:val="28"/>
+          <w:lang w:val="en-US"/>
+        </w:rPr>
+        <w:t xml:space="preserve">Date </w:t>
+      </w:r>
+      <w:r>
+        <w:rPr>
+          <w:sz w:val="28"/>
+        </w:rPr>
+        <w:t>– для описания дат</w:t>
+      </w:r>
+    </w:p>
+    <w:p>
+      <w:pPr>
+        <w:pStyle w:val="a7"/>
+        <w:numPr>
+          <w:ilvl w:val="0"/>
+          <w:numId w:val="17"/>
+        </w:numPr>
+        <w:spacing w:line="360" w:lineRule="auto"/>
+        <w:jc w:val="both"/>
+        <w:rPr>
+          <w:sz w:val="28"/>
+        </w:rPr>
+      </w:pPr>
+      <w:r>
+        <w:rPr>
+          <w:sz w:val="28"/>
+          <w:lang w:val="en-US"/>
+        </w:rPr>
+        <w:t>Enum</w:t>
+      </w:r>
+      <w:r>
+        <w:rPr>
+          <w:sz w:val="28"/>
+        </w:rPr>
+        <w:t xml:space="preserve"> – </w:t>
+      </w:r>
+      <w:r>
+        <w:rPr>
+          <w:sz w:val="28"/>
+        </w:rPr>
+        <w:t xml:space="preserve">для перечислений </w:t>
+      </w:r>
+      <w:r>
+        <w:rPr>
+          <w:sz w:val="28"/>
+          <w:lang w:val="en-US"/>
+        </w:rPr>
+        <w:t>TODO</w:t>
+      </w:r>
+      <w:r>
+        <w:rPr>
+          <w:sz w:val="28"/>
+        </w:rPr>
+        <w:t xml:space="preserve"> </w:t>
+      </w:r>
+      <w:r>
+        <w:rPr>
+          <w:sz w:val="28"/>
+        </w:rPr>
+        <w:t>приложение сюда</w:t>
+      </w:r>
+    </w:p>
+    <w:p>
+      <w:pPr>
+        <w:pStyle w:val="a7"/>
+        <w:numPr>
+          <w:ilvl w:val="0"/>
+          <w:numId w:val="17"/>
+        </w:numPr>
+        <w:spacing w:line="360" w:lineRule="auto"/>
+        <w:jc w:val="both"/>
+        <w:rPr>
+          <w:sz w:val="28"/>
+        </w:rPr>
+      </w:pPr>
+      <w:r>
+        <w:rPr>
+          <w:sz w:val="28"/>
+          <w:lang w:val="en-US"/>
+        </w:rPr>
+        <w:t xml:space="preserve">i32 – </w:t>
+      </w:r>
+      <w:r>
+        <w:rPr>
+          <w:sz w:val="28"/>
+        </w:rPr>
+        <w:t xml:space="preserve">для </w:t>
+      </w:r>
+      <w:r>
+        <w:rPr>
+          <w:sz w:val="28"/>
+          <w:lang w:val="en-US"/>
+        </w:rPr>
+        <w:t>ID</w:t>
+      </w:r>
+    </w:p>
+    <w:p>
+      <w:pPr>
+        <w:pStyle w:val="a7"/>
+        <w:numPr>
+          <w:ilvl w:val="0"/>
+          <w:numId w:val="17"/>
+        </w:numPr>
+        <w:spacing w:line="360" w:lineRule="auto"/>
+        <w:jc w:val="both"/>
+        <w:rPr>
+          <w:sz w:val="28"/>
+        </w:rPr>
+      </w:pPr>
+      <w:r>
+        <w:rPr>
+          <w:sz w:val="28"/>
+          <w:lang w:val="en-US"/>
+        </w:rPr>
+        <w:t>BTreeSet</w:t>
+      </w:r>
+      <w:r>
+        <w:rPr>
+          <w:sz w:val="28"/>
+        </w:rPr>
+        <w:t xml:space="preserve"> – </w:t>
+      </w:r>
+      <w:r>
+        <w:rPr>
+          <w:sz w:val="28"/>
+        </w:rPr>
+        <w:t>для множеств (списков уникальных записей)</w:t>
+      </w:r>
+    </w:p>
+    <w:p>
+      <w:pPr>
+        <w:spacing w:line="360" w:lineRule="auto"/>
+        <w:ind w:firstLine="708"/>
+        <w:jc w:val="both"/>
+        <w:rPr>
+          <w:sz w:val="28"/>
+        </w:rPr>
+      </w:pPr>
+      <w:r>
+        <w:rPr>
+          <w:sz w:val="28"/>
+        </w:rPr>
+        <w:t>Основой реализации модели</w:t>
+      </w:r>
+      <w:r>
+        <w:rPr>
+          <w:sz w:val="28"/>
+        </w:rPr>
+        <w:t xml:space="preserve"> в программировании</w:t>
+      </w:r>
+      <w:r>
+        <w:rPr>
+          <w:sz w:val="28"/>
+        </w:rPr>
+        <w:t xml:space="preserve"> является композиция </w:t>
+      </w:r>
+      <w:r>
+        <w:rPr>
+          <w:sz w:val="28"/>
+        </w:rPr>
+        <w:t>(объединение) нескольких небольших структур (</w:t>
+      </w:r>
+      <w:r>
+        <w:rPr>
+          <w:sz w:val="28"/>
+          <w:lang w:val="en-US"/>
+        </w:rPr>
+        <w:t>struct</w:t>
+      </w:r>
+      <w:r>
+        <w:rPr>
+          <w:sz w:val="28"/>
+        </w:rPr>
+        <w:t xml:space="preserve"> </w:t>
+      </w:r>
+      <w:r>
+        <w:rPr>
+          <w:sz w:val="28"/>
+        </w:rPr>
+        <w:t xml:space="preserve">в </w:t>
+      </w:r>
+      <w:r>
+        <w:rPr>
+          <w:sz w:val="28"/>
+          <w:lang w:val="en-US"/>
+        </w:rPr>
+        <w:t>Rust</w:t>
+      </w:r>
+      <w:r>
+        <w:rPr>
+          <w:sz w:val="28"/>
+        </w:rPr>
+        <w:t xml:space="preserve">) </w:t>
+      </w:r>
+      <w:r>
+        <w:rPr>
+          <w:sz w:val="28"/>
+        </w:rPr>
+        <w:t xml:space="preserve">в большую структуру. Так и здесь, к примеру, структура </w:t>
+      </w:r>
+      <w:r>
+        <w:rPr>
+          <w:sz w:val="28"/>
+          <w:lang w:val="en-US"/>
+        </w:rPr>
+        <w:t>FullName</w:t>
+      </w:r>
+      <w:r>
+        <w:rPr>
+          <w:sz w:val="28"/>
+        </w:rPr>
+        <w:t xml:space="preserve"> (</w:t>
+      </w:r>
+      <w:r>
+        <w:rPr>
+          <w:sz w:val="28"/>
+        </w:rPr>
+        <w:t>ФИО)</w:t>
+      </w:r>
+      <w:r>
+        <w:rPr>
+          <w:sz w:val="28"/>
+        </w:rPr>
+        <w:t xml:space="preserve"> </w:t>
+      </w:r>
+      <w:r>
+        <w:rPr>
+          <w:sz w:val="28"/>
+        </w:rPr>
+        <w:t>– это композиция из трёх</w:t>
+      </w:r>
+      <w:r>
+        <w:rPr>
+          <w:sz w:val="28"/>
+        </w:rPr>
+        <w:t xml:space="preserve"> </w:t>
+      </w:r>
+      <w:r>
+        <w:rPr>
+          <w:sz w:val="28"/>
+          <w:lang w:val="en-US"/>
+        </w:rPr>
+        <w:t>String</w:t>
+      </w:r>
+      <w:r>
+        <w:rPr>
+          <w:sz w:val="28"/>
+        </w:rPr>
+        <w:t xml:space="preserve"> </w:t>
+      </w:r>
+      <w:r>
+        <w:rPr>
+          <w:sz w:val="28"/>
+        </w:rPr>
+        <w:t xml:space="preserve">– строковых полей. Так нужно проделать со всем перечнем данных. Итого вышло 25 файлов, описывающих нашу информационную модель </w:t>
+      </w:r>
+      <w:r>
+        <w:rPr>
+          <w:sz w:val="28"/>
+          <w:lang w:val="en-US"/>
+        </w:rPr>
+        <w:t>TODO</w:t>
+      </w:r>
+      <w:r>
+        <w:rPr>
+          <w:sz w:val="28"/>
+        </w:rPr>
+        <w:t xml:space="preserve"> </w:t>
+      </w:r>
+      <w:r>
+        <w:rPr>
+          <w:sz w:val="28"/>
+        </w:rPr>
+        <w:t>приложение сюда.</w:t>
+      </w:r>
+      <w:bookmarkStart w:id="10" w:name="_GoBack"/>
+      <w:bookmarkEnd w:id="10"/>
+    </w:p>
+    <w:p>
+      <w:pPr>
+        <w:spacing w:line="360" w:lineRule="auto"/>
+        <w:ind w:firstLine="708"/>
+        <w:jc w:val="both"/>
+        <w:rPr>
+          <w:sz w:val="28"/>
+        </w:rPr>
+      </w:pPr>
+    </w:p>
+    <w:p>
+      <w:pPr>
+        <w:rPr>
+          <w:rFonts w:asciiTheme="majorHAnsi" w:eastAsiaTheme="majorEastAsia" w:hAnsiTheme="majorHAnsi" w:cstheme="majorBidi"/>
+          <w:b/>
+          <w:color w:val="000000" w:themeColor="text1"/>
+          <w:sz w:val="28"/>
+          <w:szCs w:val="26"/>
+        </w:rPr>
+      </w:pPr>
+    </w:p>
+    <w:p>
+      <w:pPr>
+        <w:rPr>
+          <w:rFonts w:asciiTheme="majorHAnsi" w:eastAsiaTheme="majorEastAsia" w:hAnsiTheme="majorHAnsi" w:cstheme="majorBidi"/>
+          <w:b/>
+          <w:color w:val="000000" w:themeColor="text1"/>
+          <w:sz w:val="28"/>
+          <w:szCs w:val="26"/>
+        </w:rPr>
+      </w:pPr>
+    </w:p>
+    <w:p>
+      <w:pPr>
+        <w:rPr>
+          <w:rFonts w:asciiTheme="majorHAnsi" w:eastAsiaTheme="majorEastAsia" w:hAnsiTheme="majorHAnsi" w:cstheme="majorBidi"/>
+          <w:b/>
+          <w:color w:val="000000" w:themeColor="text1"/>
+          <w:sz w:val="28"/>
+          <w:szCs w:val="26"/>
+        </w:rPr>
+      </w:pPr>
+    </w:p>
+    <w:p>
+      <w:pPr>
+        <w:rPr>
+          <w:rFonts w:asciiTheme="majorHAnsi" w:eastAsiaTheme="majorEastAsia" w:hAnsiTheme="majorHAnsi" w:cstheme="majorBidi"/>
+          <w:b/>
+          <w:color w:val="000000" w:themeColor="text1"/>
+          <w:sz w:val="28"/>
+          <w:szCs w:val="26"/>
+        </w:rPr>
+      </w:pPr>
+    </w:p>
+    <w:p>
+      <w:pPr>
+        <w:rPr>
+          <w:b/>
+          <w:color w:val="000000" w:themeColor="text1"/>
+          <w:sz w:val="28"/>
+        </w:rPr>
+      </w:pPr>
+    </w:p>
+    <w:p>
+      <w:pPr>
+        <w:rPr>
+          <w:b/>
+          <w:color w:val="000000" w:themeColor="text1"/>
+          <w:sz w:val="28"/>
+        </w:rPr>
+      </w:pPr>
+    </w:p>
+    <w:p>
+      <w:pPr>
+        <w:rPr>
+          <w:b/>
+          <w:color w:val="000000" w:themeColor="text1"/>
+          <w:sz w:val="28"/>
+        </w:rPr>
+      </w:pPr>
+    </w:p>
+    <w:p>
+      <w:pPr>
+        <w:rPr>
+          <w:b/>
+          <w:color w:val="000000" w:themeColor="text1"/>
+          <w:sz w:val="28"/>
+        </w:rPr>
+      </w:pPr>
+    </w:p>
+    <w:p>
+      <w:pPr>
+        <w:rPr>
+          <w:b/>
+          <w:color w:val="000000" w:themeColor="text1"/>
+          <w:sz w:val="28"/>
+        </w:rPr>
+      </w:pPr>
+    </w:p>
+    <w:p>
+      <w:pPr>
+        <w:rPr>
+          <w:b/>
+          <w:color w:val="000000" w:themeColor="text1"/>
+          <w:sz w:val="28"/>
+        </w:rPr>
+      </w:pPr>
+    </w:p>
+    <w:p>
+      <w:pPr>
+        <w:rPr>
+          <w:b/>
+          <w:color w:val="000000" w:themeColor="text1"/>
+          <w:sz w:val="28"/>
+        </w:rPr>
+      </w:pPr>
+      <w:r>
+        <w:rPr>
+          <w:b/>
+          <w:color w:val="000000" w:themeColor="text1"/>
+          <w:sz w:val="28"/>
+        </w:rPr>
+        <w:br w:type="page"/>
+      </w:r>
+    </w:p>
+    <w:p>
+      <w:pPr>
+        <w:pStyle w:val="2"/>
+        <w:jc w:val="center"/>
+        <w:rPr>
+          <w:b/>
+          <w:color w:val="000000" w:themeColor="text1"/>
+          <w:sz w:val="28"/>
+        </w:rPr>
+      </w:pPr>
+      <w:r>
+        <w:rPr>
+          <w:b/>
+          <w:color w:val="000000" w:themeColor="text1"/>
+          <w:sz w:val="28"/>
+        </w:rPr>
+        <w:lastRenderedPageBreak/>
+        <w:t xml:space="preserve">2.3. </w:t>
+      </w:r>
+      <w:r>
+        <w:rPr>
+          <w:b/>
+          <w:color w:val="000000" w:themeColor="text1"/>
+          <w:sz w:val="28"/>
+        </w:rPr>
+        <w:t>Создание макета программы</w:t>
+      </w:r>
+      <w:bookmarkEnd w:id="9"/>
+    </w:p>
+    <w:p>
+      <w:r>
+        <w:br w:type="page"/>
+      </w:r>
+    </w:p>
+    <w:p>
+      <w:pPr>
+        <w:pStyle w:val="2"/>
+        <w:jc w:val="center"/>
+        <w:rPr>
+          <w:b/>
+          <w:color w:val="000000" w:themeColor="text1"/>
+          <w:sz w:val="28"/>
+        </w:rPr>
+      </w:pPr>
+      <w:bookmarkStart w:id="11" w:name="_Toc125625089"/>
+      <w:r>
+        <w:rPr>
+          <w:b/>
+          <w:color w:val="000000" w:themeColor="text1"/>
+          <w:sz w:val="28"/>
+        </w:rPr>
+        <w:lastRenderedPageBreak/>
+        <w:t xml:space="preserve">2.4. </w:t>
+      </w:r>
+      <w:r>
+        <w:rPr>
+          <w:b/>
+          <w:color w:val="000000" w:themeColor="text1"/>
+          <w:sz w:val="28"/>
+        </w:rPr>
+        <w:t>Вёрстка приложения</w:t>
+      </w:r>
+      <w:bookmarkEnd w:id="11"/>
+    </w:p>
+    <w:p>
+      <w:r>
+        <w:br w:type="page"/>
+      </w:r>
+    </w:p>
+    <w:p>
+      <w:pPr>
+        <w:pStyle w:val="2"/>
+        <w:jc w:val="center"/>
+        <w:rPr>
+          <w:b/>
+          <w:color w:val="000000" w:themeColor="text1"/>
+          <w:sz w:val="28"/>
+        </w:rPr>
+      </w:pPr>
+      <w:bookmarkStart w:id="12" w:name="_Toc125625090"/>
+      <w:r>
+        <w:rPr>
+          <w:b/>
+          <w:color w:val="000000" w:themeColor="text1"/>
+          <w:sz w:val="28"/>
+        </w:rPr>
+        <w:lastRenderedPageBreak/>
+        <w:t xml:space="preserve">2.5. </w:t>
+      </w:r>
+      <w:r>
+        <w:rPr>
+          <w:b/>
+          <w:color w:val="000000" w:themeColor="text1"/>
+          <w:sz w:val="28"/>
+        </w:rPr>
+        <w:t>Серверная часть приложения</w:t>
+      </w:r>
+      <w:bookmarkEnd w:id="12"/>
+    </w:p>
+    <w:p>
+      <w:pPr>
+        <w:rPr>
+          <w:b/>
+          <w:sz w:val="28"/>
+        </w:rPr>
+      </w:pPr>
+      <w:r>
+        <w:rPr>
+          <w:b/>
+          <w:sz w:val="28"/>
+        </w:rPr>
+        <w:br w:type="page"/>
+      </w:r>
+    </w:p>
+    <w:p>
+      <w:pPr>
+        <w:pStyle w:val="1"/>
+        <w:jc w:val="center"/>
+        <w:rPr>
+          <w:b/>
+          <w:color w:val="000000" w:themeColor="text1"/>
+        </w:rPr>
+      </w:pPr>
+      <w:bookmarkStart w:id="13" w:name="_Toc125625091"/>
+      <w:r>
+        <w:rPr>
+          <w:b/>
+          <w:color w:val="000000" w:themeColor="text1"/>
+        </w:rPr>
+        <w:lastRenderedPageBreak/>
+        <w:t>Заключение</w:t>
+      </w:r>
+      <w:bookmarkEnd w:id="13"/>
+    </w:p>
+    <w:p>
+      <w:r>
+        <w:br w:type="page"/>
+      </w:r>
+    </w:p>
+    <w:p>
+      <w:pPr>
+        <w:pStyle w:val="1"/>
+        <w:jc w:val="center"/>
+        <w:rPr>
+          <w:b/>
+          <w:color w:val="000000" w:themeColor="text1"/>
+        </w:rPr>
+      </w:pPr>
+      <w:bookmarkStart w:id="14" w:name="_Toc125625092"/>
+      <w:r>
+        <w:rPr>
+          <w:b/>
+          <w:color w:val="000000" w:themeColor="text1"/>
+        </w:rPr>
+        <w:lastRenderedPageBreak/>
+        <w:t>Список литературы</w:t>
+      </w:r>
+      <w:bookmarkEnd w:id="14"/>
+    </w:p>
+    <w:p>
+      <w:r>
+        <w:br w:type="page"/>
+      </w:r>
+    </w:p>
+    <w:p>
+      <w:pPr>
+        <w:pStyle w:val="1"/>
+        <w:jc w:val="center"/>
+        <w:rPr>
+          <w:b/>
+          <w:color w:val="000000" w:themeColor="text1"/>
+        </w:rPr>
+      </w:pPr>
+      <w:bookmarkStart w:id="15" w:name="_Toc125625093"/>
+      <w:r>
+        <w:rPr>
+          <w:b/>
+          <w:color w:val="000000" w:themeColor="text1"/>
+        </w:rPr>
+        <w:lastRenderedPageBreak/>
+        <w:t>Приложения</w:t>
+      </w:r>
+      <w:bookmarkEnd w:id="15"/>
     </w:p>
     <w:sectPr>
       <w:pgSz w:w="11906" w:h="16838"/>
@@ -1175,6 +3626,1090 @@
 <file path=word/numbering.xml><?xml version="1.0" encoding="utf-8"?>
 <w:numbering xmlns:wpc="http://schemas.microsoft.com/office/word/2010/wordprocessingCanvas" xmlns:cx="http://schemas.microsoft.com/office/drawing/2014/chartex" xmlns:cx1="http://schemas.microsoft.com/office/drawing/2015/9/8/chartex" xmlns:mc="http://schemas.openxmlformats.org/markup-compatibility/2006" xmlns:o="urn:schemas-microsoft-com:office:office" xmlns:r="http://schemas.openxmlformats.org/officeDocument/2006/relationships" xmlns:m="http://schemas.openxmlformats.org/officeDocument/2006/math" xmlns:v="urn:schemas-microsoft-com:vml" xmlns:wp14="http://schemas.microsoft.com/office/word/2010/wordprocessingDrawing" xmlns:wp="http://schemas.openxmlformats.org/drawingml/2006/wordprocessingDrawing" xmlns:w10="urn:schemas-microsoft-com:office:word" xmlns:w="http://schemas.openxmlformats.org/wordprocessingml/2006/main" xmlns:w14="http://schemas.microsoft.com/office/word/2010/wordml" xmlns:w15="http://schemas.microsoft.com/office/word/2012/wordml" xmlns:w16se="http://schemas.microsoft.com/office/word/2015/wordml/symex" xmlns:wpg="http://schemas.microsoft.com/office/word/2010/wordprocessingGroup" xmlns:wpi="http://schemas.microsoft.com/office/word/2010/wordprocessingInk" xmlns:wne="http://schemas.microsoft.com/office/word/2006/wordml" xmlns:wps="http://schemas.microsoft.com/office/word/2010/wordprocessingShape" mc:Ignorable="w14 w15 w16se wp14">
   <w:abstractNum w:abstractNumId="0" w15:restartNumberingAfterBreak="0">
+    <w:nsid w:val="00613DC5"/>
+    <w:multiLevelType w:val="hybridMultilevel"/>
+    <w:tmpl w:val="E050DCEA"/>
+    <w:lvl w:ilvl="0" w:tplc="04190001">
+      <w:start w:val="1"/>
+      <w:numFmt w:val="bullet"/>
+      <w:lvlText w:val=""/>
+      <w:lvlJc w:val="left"/>
+      <w:pPr>
+        <w:ind w:left="1428" w:hanging="360"/>
+      </w:pPr>
+      <w:rPr>
+        <w:rFonts w:ascii="Symbol" w:hAnsi="Symbol" w:hint="default"/>
+      </w:rPr>
+    </w:lvl>
+    <w:lvl w:ilvl="1" w:tplc="04190003" w:tentative="1">
+      <w:start w:val="1"/>
+      <w:numFmt w:val="bullet"/>
+      <w:lvlText w:val="o"/>
+      <w:lvlJc w:val="left"/>
+      <w:pPr>
+        <w:ind w:left="2148" w:hanging="360"/>
+      </w:pPr>
+      <w:rPr>
+        <w:rFonts w:ascii="Courier New" w:hAnsi="Courier New" w:cs="Courier New" w:hint="default"/>
+      </w:rPr>
+    </w:lvl>
+    <w:lvl w:ilvl="2" w:tplc="04190005" w:tentative="1">
+      <w:start w:val="1"/>
+      <w:numFmt w:val="bullet"/>
+      <w:lvlText w:val=""/>
+      <w:lvlJc w:val="left"/>
+      <w:pPr>
+        <w:ind w:left="2868" w:hanging="360"/>
+      </w:pPr>
+      <w:rPr>
+        <w:rFonts w:ascii="Wingdings" w:hAnsi="Wingdings" w:hint="default"/>
+      </w:rPr>
+    </w:lvl>
+    <w:lvl w:ilvl="3" w:tplc="04190001" w:tentative="1">
+      <w:start w:val="1"/>
+      <w:numFmt w:val="bullet"/>
+      <w:lvlText w:val=""/>
+      <w:lvlJc w:val="left"/>
+      <w:pPr>
+        <w:ind w:left="3588" w:hanging="360"/>
+      </w:pPr>
+      <w:rPr>
+        <w:rFonts w:ascii="Symbol" w:hAnsi="Symbol" w:hint="default"/>
+      </w:rPr>
+    </w:lvl>
+    <w:lvl w:ilvl="4" w:tplc="04190003" w:tentative="1">
+      <w:start w:val="1"/>
+      <w:numFmt w:val="bullet"/>
+      <w:lvlText w:val="o"/>
+      <w:lvlJc w:val="left"/>
+      <w:pPr>
+        <w:ind w:left="4308" w:hanging="360"/>
+      </w:pPr>
+      <w:rPr>
+        <w:rFonts w:ascii="Courier New" w:hAnsi="Courier New" w:cs="Courier New" w:hint="default"/>
+      </w:rPr>
+    </w:lvl>
+    <w:lvl w:ilvl="5" w:tplc="04190005" w:tentative="1">
+      <w:start w:val="1"/>
+      <w:numFmt w:val="bullet"/>
+      <w:lvlText w:val=""/>
+      <w:lvlJc w:val="left"/>
+      <w:pPr>
+        <w:ind w:left="5028" w:hanging="360"/>
+      </w:pPr>
+      <w:rPr>
+        <w:rFonts w:ascii="Wingdings" w:hAnsi="Wingdings" w:hint="default"/>
+      </w:rPr>
+    </w:lvl>
+    <w:lvl w:ilvl="6" w:tplc="04190001" w:tentative="1">
+      <w:start w:val="1"/>
+      <w:numFmt w:val="bullet"/>
+      <w:lvlText w:val=""/>
+      <w:lvlJc w:val="left"/>
+      <w:pPr>
+        <w:ind w:left="5748" w:hanging="360"/>
+      </w:pPr>
+      <w:rPr>
+        <w:rFonts w:ascii="Symbol" w:hAnsi="Symbol" w:hint="default"/>
+      </w:rPr>
+    </w:lvl>
+    <w:lvl w:ilvl="7" w:tplc="04190003" w:tentative="1">
+      <w:start w:val="1"/>
+      <w:numFmt w:val="bullet"/>
+      <w:lvlText w:val="o"/>
+      <w:lvlJc w:val="left"/>
+      <w:pPr>
+        <w:ind w:left="6468" w:hanging="360"/>
+      </w:pPr>
+      <w:rPr>
+        <w:rFonts w:ascii="Courier New" w:hAnsi="Courier New" w:cs="Courier New" w:hint="default"/>
+      </w:rPr>
+    </w:lvl>
+    <w:lvl w:ilvl="8" w:tplc="04190005" w:tentative="1">
+      <w:start w:val="1"/>
+      <w:numFmt w:val="bullet"/>
+      <w:lvlText w:val=""/>
+      <w:lvlJc w:val="left"/>
+      <w:pPr>
+        <w:ind w:left="7188" w:hanging="360"/>
+      </w:pPr>
+      <w:rPr>
+        <w:rFonts w:ascii="Wingdings" w:hAnsi="Wingdings" w:hint="default"/>
+      </w:rPr>
+    </w:lvl>
+  </w:abstractNum>
+  <w:abstractNum w:abstractNumId="1" w15:restartNumberingAfterBreak="0">
+    <w:nsid w:val="059272F5"/>
+    <w:multiLevelType w:val="multilevel"/>
+    <w:tmpl w:val="0419001F"/>
+    <w:lvl w:ilvl="0">
+      <w:start w:val="1"/>
+      <w:numFmt w:val="decimal"/>
+      <w:lvlText w:val="%1."/>
+      <w:lvlJc w:val="left"/>
+      <w:pPr>
+        <w:ind w:left="360" w:hanging="360"/>
+      </w:pPr>
+    </w:lvl>
+    <w:lvl w:ilvl="1">
+      <w:start w:val="1"/>
+      <w:numFmt w:val="decimal"/>
+      <w:lvlText w:val="%1.%2."/>
+      <w:lvlJc w:val="left"/>
+      <w:pPr>
+        <w:ind w:left="792" w:hanging="432"/>
+      </w:pPr>
+    </w:lvl>
+    <w:lvl w:ilvl="2">
+      <w:start w:val="1"/>
+      <w:numFmt w:val="decimal"/>
+      <w:lvlText w:val="%1.%2.%3."/>
+      <w:lvlJc w:val="left"/>
+      <w:pPr>
+        <w:ind w:left="1224" w:hanging="504"/>
+      </w:pPr>
+    </w:lvl>
+    <w:lvl w:ilvl="3">
+      <w:start w:val="1"/>
+      <w:numFmt w:val="decimal"/>
+      <w:lvlText w:val="%1.%2.%3.%4."/>
+      <w:lvlJc w:val="left"/>
+      <w:pPr>
+        <w:ind w:left="1728" w:hanging="648"/>
+      </w:pPr>
+    </w:lvl>
+    <w:lvl w:ilvl="4">
+      <w:start w:val="1"/>
+      <w:numFmt w:val="decimal"/>
+      <w:lvlText w:val="%1.%2.%3.%4.%5."/>
+      <w:lvlJc w:val="left"/>
+      <w:pPr>
+        <w:ind w:left="2232" w:hanging="792"/>
+      </w:pPr>
+    </w:lvl>
+    <w:lvl w:ilvl="5">
+      <w:start w:val="1"/>
+      <w:numFmt w:val="decimal"/>
+      <w:lvlText w:val="%1.%2.%3.%4.%5.%6."/>
+      <w:lvlJc w:val="left"/>
+      <w:pPr>
+        <w:ind w:left="2736" w:hanging="936"/>
+      </w:pPr>
+    </w:lvl>
+    <w:lvl w:ilvl="6">
+      <w:start w:val="1"/>
+      <w:numFmt w:val="decimal"/>
+      <w:lvlText w:val="%1.%2.%3.%4.%5.%6.%7."/>
+      <w:lvlJc w:val="left"/>
+      <w:pPr>
+        <w:ind w:left="3240" w:hanging="1080"/>
+      </w:pPr>
+    </w:lvl>
+    <w:lvl w:ilvl="7">
+      <w:start w:val="1"/>
+      <w:numFmt w:val="decimal"/>
+      <w:lvlText w:val="%1.%2.%3.%4.%5.%6.%7.%8."/>
+      <w:lvlJc w:val="left"/>
+      <w:pPr>
+        <w:ind w:left="3744" w:hanging="1224"/>
+      </w:pPr>
+    </w:lvl>
+    <w:lvl w:ilvl="8">
+      <w:start w:val="1"/>
+      <w:numFmt w:val="decimal"/>
+      <w:lvlText w:val="%1.%2.%3.%4.%5.%6.%7.%8.%9."/>
+      <w:lvlJc w:val="left"/>
+      <w:pPr>
+        <w:ind w:left="4320" w:hanging="1440"/>
+      </w:pPr>
+    </w:lvl>
+  </w:abstractNum>
+  <w:abstractNum w:abstractNumId="2" w15:restartNumberingAfterBreak="0">
+    <w:nsid w:val="0AC13B88"/>
+    <w:multiLevelType w:val="multilevel"/>
+    <w:tmpl w:val="0419001F"/>
+    <w:lvl w:ilvl="0">
+      <w:start w:val="1"/>
+      <w:numFmt w:val="decimal"/>
+      <w:lvlText w:val="%1."/>
+      <w:lvlJc w:val="left"/>
+      <w:pPr>
+        <w:ind w:left="360" w:hanging="360"/>
+      </w:pPr>
+    </w:lvl>
+    <w:lvl w:ilvl="1">
+      <w:start w:val="1"/>
+      <w:numFmt w:val="decimal"/>
+      <w:lvlText w:val="%1.%2."/>
+      <w:lvlJc w:val="left"/>
+      <w:pPr>
+        <w:ind w:left="792" w:hanging="432"/>
+      </w:pPr>
+    </w:lvl>
+    <w:lvl w:ilvl="2">
+      <w:start w:val="1"/>
+      <w:numFmt w:val="decimal"/>
+      <w:lvlText w:val="%1.%2.%3."/>
+      <w:lvlJc w:val="left"/>
+      <w:pPr>
+        <w:ind w:left="1224" w:hanging="504"/>
+      </w:pPr>
+    </w:lvl>
+    <w:lvl w:ilvl="3">
+      <w:start w:val="1"/>
+      <w:numFmt w:val="decimal"/>
+      <w:lvlText w:val="%1.%2.%3.%4."/>
+      <w:lvlJc w:val="left"/>
+      <w:pPr>
+        <w:ind w:left="1728" w:hanging="648"/>
+      </w:pPr>
+    </w:lvl>
+    <w:lvl w:ilvl="4">
+      <w:start w:val="1"/>
+      <w:numFmt w:val="decimal"/>
+      <w:lvlText w:val="%1.%2.%3.%4.%5."/>
+      <w:lvlJc w:val="left"/>
+      <w:pPr>
+        <w:ind w:left="2232" w:hanging="792"/>
+      </w:pPr>
+    </w:lvl>
+    <w:lvl w:ilvl="5">
+      <w:start w:val="1"/>
+      <w:numFmt w:val="decimal"/>
+      <w:lvlText w:val="%1.%2.%3.%4.%5.%6."/>
+      <w:lvlJc w:val="left"/>
+      <w:pPr>
+        <w:ind w:left="2736" w:hanging="936"/>
+      </w:pPr>
+    </w:lvl>
+    <w:lvl w:ilvl="6">
+      <w:start w:val="1"/>
+      <w:numFmt w:val="decimal"/>
+      <w:lvlText w:val="%1.%2.%3.%4.%5.%6.%7."/>
+      <w:lvlJc w:val="left"/>
+      <w:pPr>
+        <w:ind w:left="3240" w:hanging="1080"/>
+      </w:pPr>
+    </w:lvl>
+    <w:lvl w:ilvl="7">
+      <w:start w:val="1"/>
+      <w:numFmt w:val="decimal"/>
+      <w:lvlText w:val="%1.%2.%3.%4.%5.%6.%7.%8."/>
+      <w:lvlJc w:val="left"/>
+      <w:pPr>
+        <w:ind w:left="3744" w:hanging="1224"/>
+      </w:pPr>
+    </w:lvl>
+    <w:lvl w:ilvl="8">
+      <w:start w:val="1"/>
+      <w:numFmt w:val="decimal"/>
+      <w:lvlText w:val="%1.%2.%3.%4.%5.%6.%7.%8.%9."/>
+      <w:lvlJc w:val="left"/>
+      <w:pPr>
+        <w:ind w:left="4320" w:hanging="1440"/>
+      </w:pPr>
+    </w:lvl>
+  </w:abstractNum>
+  <w:abstractNum w:abstractNumId="3" w15:restartNumberingAfterBreak="0">
+    <w:nsid w:val="11395F01"/>
+    <w:multiLevelType w:val="hybridMultilevel"/>
+    <w:tmpl w:val="F174B624"/>
+    <w:lvl w:ilvl="0" w:tplc="04190001">
+      <w:start w:val="1"/>
+      <w:numFmt w:val="bullet"/>
+      <w:lvlText w:val=""/>
+      <w:lvlJc w:val="left"/>
+      <w:pPr>
+        <w:ind w:left="1428" w:hanging="360"/>
+      </w:pPr>
+      <w:rPr>
+        <w:rFonts w:ascii="Symbol" w:hAnsi="Symbol" w:hint="default"/>
+      </w:rPr>
+    </w:lvl>
+    <w:lvl w:ilvl="1" w:tplc="04190003" w:tentative="1">
+      <w:start w:val="1"/>
+      <w:numFmt w:val="bullet"/>
+      <w:lvlText w:val="o"/>
+      <w:lvlJc w:val="left"/>
+      <w:pPr>
+        <w:ind w:left="2148" w:hanging="360"/>
+      </w:pPr>
+      <w:rPr>
+        <w:rFonts w:ascii="Courier New" w:hAnsi="Courier New" w:cs="Courier New" w:hint="default"/>
+      </w:rPr>
+    </w:lvl>
+    <w:lvl w:ilvl="2" w:tplc="04190005" w:tentative="1">
+      <w:start w:val="1"/>
+      <w:numFmt w:val="bullet"/>
+      <w:lvlText w:val=""/>
+      <w:lvlJc w:val="left"/>
+      <w:pPr>
+        <w:ind w:left="2868" w:hanging="360"/>
+      </w:pPr>
+      <w:rPr>
+        <w:rFonts w:ascii="Wingdings" w:hAnsi="Wingdings" w:hint="default"/>
+      </w:rPr>
+    </w:lvl>
+    <w:lvl w:ilvl="3" w:tplc="04190001" w:tentative="1">
+      <w:start w:val="1"/>
+      <w:numFmt w:val="bullet"/>
+      <w:lvlText w:val=""/>
+      <w:lvlJc w:val="left"/>
+      <w:pPr>
+        <w:ind w:left="3588" w:hanging="360"/>
+      </w:pPr>
+      <w:rPr>
+        <w:rFonts w:ascii="Symbol" w:hAnsi="Symbol" w:hint="default"/>
+      </w:rPr>
+    </w:lvl>
+    <w:lvl w:ilvl="4" w:tplc="04190003" w:tentative="1">
+      <w:start w:val="1"/>
+      <w:numFmt w:val="bullet"/>
+      <w:lvlText w:val="o"/>
+      <w:lvlJc w:val="left"/>
+      <w:pPr>
+        <w:ind w:left="4308" w:hanging="360"/>
+      </w:pPr>
+      <w:rPr>
+        <w:rFonts w:ascii="Courier New" w:hAnsi="Courier New" w:cs="Courier New" w:hint="default"/>
+      </w:rPr>
+    </w:lvl>
+    <w:lvl w:ilvl="5" w:tplc="04190005" w:tentative="1">
+      <w:start w:val="1"/>
+      <w:numFmt w:val="bullet"/>
+      <w:lvlText w:val=""/>
+      <w:lvlJc w:val="left"/>
+      <w:pPr>
+        <w:ind w:left="5028" w:hanging="360"/>
+      </w:pPr>
+      <w:rPr>
+        <w:rFonts w:ascii="Wingdings" w:hAnsi="Wingdings" w:hint="default"/>
+      </w:rPr>
+    </w:lvl>
+    <w:lvl w:ilvl="6" w:tplc="04190001" w:tentative="1">
+      <w:start w:val="1"/>
+      <w:numFmt w:val="bullet"/>
+      <w:lvlText w:val=""/>
+      <w:lvlJc w:val="left"/>
+      <w:pPr>
+        <w:ind w:left="5748" w:hanging="360"/>
+      </w:pPr>
+      <w:rPr>
+        <w:rFonts w:ascii="Symbol" w:hAnsi="Symbol" w:hint="default"/>
+      </w:rPr>
+    </w:lvl>
+    <w:lvl w:ilvl="7" w:tplc="04190003" w:tentative="1">
+      <w:start w:val="1"/>
+      <w:numFmt w:val="bullet"/>
+      <w:lvlText w:val="o"/>
+      <w:lvlJc w:val="left"/>
+      <w:pPr>
+        <w:ind w:left="6468" w:hanging="360"/>
+      </w:pPr>
+      <w:rPr>
+        <w:rFonts w:ascii="Courier New" w:hAnsi="Courier New" w:cs="Courier New" w:hint="default"/>
+      </w:rPr>
+    </w:lvl>
+    <w:lvl w:ilvl="8" w:tplc="04190005" w:tentative="1">
+      <w:start w:val="1"/>
+      <w:numFmt w:val="bullet"/>
+      <w:lvlText w:val=""/>
+      <w:lvlJc w:val="left"/>
+      <w:pPr>
+        <w:ind w:left="7188" w:hanging="360"/>
+      </w:pPr>
+      <w:rPr>
+        <w:rFonts w:ascii="Wingdings" w:hAnsi="Wingdings" w:hint="default"/>
+      </w:rPr>
+    </w:lvl>
+  </w:abstractNum>
+  <w:abstractNum w:abstractNumId="4" w15:restartNumberingAfterBreak="0">
+    <w:nsid w:val="1BE60D5E"/>
+    <w:multiLevelType w:val="multilevel"/>
+    <w:tmpl w:val="0419001F"/>
+    <w:lvl w:ilvl="0">
+      <w:start w:val="1"/>
+      <w:numFmt w:val="decimal"/>
+      <w:lvlText w:val="%1."/>
+      <w:lvlJc w:val="left"/>
+      <w:pPr>
+        <w:ind w:left="360" w:hanging="360"/>
+      </w:pPr>
+    </w:lvl>
+    <w:lvl w:ilvl="1">
+      <w:start w:val="1"/>
+      <w:numFmt w:val="decimal"/>
+      <w:lvlText w:val="%1.%2."/>
+      <w:lvlJc w:val="left"/>
+      <w:pPr>
+        <w:ind w:left="792" w:hanging="432"/>
+      </w:pPr>
+    </w:lvl>
+    <w:lvl w:ilvl="2">
+      <w:start w:val="1"/>
+      <w:numFmt w:val="decimal"/>
+      <w:lvlText w:val="%1.%2.%3."/>
+      <w:lvlJc w:val="left"/>
+      <w:pPr>
+        <w:ind w:left="1224" w:hanging="504"/>
+      </w:pPr>
+    </w:lvl>
+    <w:lvl w:ilvl="3">
+      <w:start w:val="1"/>
+      <w:numFmt w:val="decimal"/>
+      <w:lvlText w:val="%1.%2.%3.%4."/>
+      <w:lvlJc w:val="left"/>
+      <w:pPr>
+        <w:ind w:left="1728" w:hanging="648"/>
+      </w:pPr>
+    </w:lvl>
+    <w:lvl w:ilvl="4">
+      <w:start w:val="1"/>
+      <w:numFmt w:val="decimal"/>
+      <w:lvlText w:val="%1.%2.%3.%4.%5."/>
+      <w:lvlJc w:val="left"/>
+      <w:pPr>
+        <w:ind w:left="2232" w:hanging="792"/>
+      </w:pPr>
+    </w:lvl>
+    <w:lvl w:ilvl="5">
+      <w:start w:val="1"/>
+      <w:numFmt w:val="decimal"/>
+      <w:lvlText w:val="%1.%2.%3.%4.%5.%6."/>
+      <w:lvlJc w:val="left"/>
+      <w:pPr>
+        <w:ind w:left="2736" w:hanging="936"/>
+      </w:pPr>
+    </w:lvl>
+    <w:lvl w:ilvl="6">
+      <w:start w:val="1"/>
+      <w:numFmt w:val="decimal"/>
+      <w:lvlText w:val="%1.%2.%3.%4.%5.%6.%7."/>
+      <w:lvlJc w:val="left"/>
+      <w:pPr>
+        <w:ind w:left="3240" w:hanging="1080"/>
+      </w:pPr>
+    </w:lvl>
+    <w:lvl w:ilvl="7">
+      <w:start w:val="1"/>
+      <w:numFmt w:val="decimal"/>
+      <w:lvlText w:val="%1.%2.%3.%4.%5.%6.%7.%8."/>
+      <w:lvlJc w:val="left"/>
+      <w:pPr>
+        <w:ind w:left="3744" w:hanging="1224"/>
+      </w:pPr>
+    </w:lvl>
+    <w:lvl w:ilvl="8">
+      <w:start w:val="1"/>
+      <w:numFmt w:val="decimal"/>
+      <w:lvlText w:val="%1.%2.%3.%4.%5.%6.%7.%8.%9."/>
+      <w:lvlJc w:val="left"/>
+      <w:pPr>
+        <w:ind w:left="4320" w:hanging="1440"/>
+      </w:pPr>
+    </w:lvl>
+  </w:abstractNum>
+  <w:abstractNum w:abstractNumId="5" w15:restartNumberingAfterBreak="0">
+    <w:nsid w:val="1C580D1F"/>
+    <w:multiLevelType w:val="hybridMultilevel"/>
+    <w:tmpl w:val="03EA615C"/>
+    <w:lvl w:ilvl="0" w:tplc="0419000F">
+      <w:start w:val="1"/>
+      <w:numFmt w:val="decimal"/>
+      <w:lvlText w:val="%1."/>
+      <w:lvlJc w:val="left"/>
+      <w:pPr>
+        <w:ind w:left="720" w:hanging="360"/>
+      </w:pPr>
+    </w:lvl>
+    <w:lvl w:ilvl="1" w:tplc="04190019" w:tentative="1">
+      <w:start w:val="1"/>
+      <w:numFmt w:val="lowerLetter"/>
+      <w:lvlText w:val="%2."/>
+      <w:lvlJc w:val="left"/>
+      <w:pPr>
+        <w:ind w:left="1440" w:hanging="360"/>
+      </w:pPr>
+    </w:lvl>
+    <w:lvl w:ilvl="2" w:tplc="0419001B" w:tentative="1">
+      <w:start w:val="1"/>
+      <w:numFmt w:val="lowerRoman"/>
+      <w:lvlText w:val="%3."/>
+      <w:lvlJc w:val="right"/>
+      <w:pPr>
+        <w:ind w:left="2160" w:hanging="180"/>
+      </w:pPr>
+    </w:lvl>
+    <w:lvl w:ilvl="3" w:tplc="0419000F" w:tentative="1">
+      <w:start w:val="1"/>
+      <w:numFmt w:val="decimal"/>
+      <w:lvlText w:val="%4."/>
+      <w:lvlJc w:val="left"/>
+      <w:pPr>
+        <w:ind w:left="2880" w:hanging="360"/>
+      </w:pPr>
+    </w:lvl>
+    <w:lvl w:ilvl="4" w:tplc="04190019" w:tentative="1">
+      <w:start w:val="1"/>
+      <w:numFmt w:val="lowerLetter"/>
+      <w:lvlText w:val="%5."/>
+      <w:lvlJc w:val="left"/>
+      <w:pPr>
+        <w:ind w:left="3600" w:hanging="360"/>
+      </w:pPr>
+    </w:lvl>
+    <w:lvl w:ilvl="5" w:tplc="0419001B" w:tentative="1">
+      <w:start w:val="1"/>
+      <w:numFmt w:val="lowerRoman"/>
+      <w:lvlText w:val="%6."/>
+      <w:lvlJc w:val="right"/>
+      <w:pPr>
+        <w:ind w:left="4320" w:hanging="180"/>
+      </w:pPr>
+    </w:lvl>
+    <w:lvl w:ilvl="6" w:tplc="0419000F" w:tentative="1">
+      <w:start w:val="1"/>
+      <w:numFmt w:val="decimal"/>
+      <w:lvlText w:val="%7."/>
+      <w:lvlJc w:val="left"/>
+      <w:pPr>
+        <w:ind w:left="5040" w:hanging="360"/>
+      </w:pPr>
+    </w:lvl>
+    <w:lvl w:ilvl="7" w:tplc="04190019" w:tentative="1">
+      <w:start w:val="1"/>
+      <w:numFmt w:val="lowerLetter"/>
+      <w:lvlText w:val="%8."/>
+      <w:lvlJc w:val="left"/>
+      <w:pPr>
+        <w:ind w:left="5760" w:hanging="360"/>
+      </w:pPr>
+    </w:lvl>
+    <w:lvl w:ilvl="8" w:tplc="0419001B" w:tentative="1">
+      <w:start w:val="1"/>
+      <w:numFmt w:val="lowerRoman"/>
+      <w:lvlText w:val="%9."/>
+      <w:lvlJc w:val="right"/>
+      <w:pPr>
+        <w:ind w:left="6480" w:hanging="180"/>
+      </w:pPr>
+    </w:lvl>
+  </w:abstractNum>
+  <w:abstractNum w:abstractNumId="6" w15:restartNumberingAfterBreak="0">
+    <w:nsid w:val="2CCB1767"/>
+    <w:multiLevelType w:val="multilevel"/>
+    <w:tmpl w:val="0419001F"/>
+    <w:lvl w:ilvl="0">
+      <w:start w:val="1"/>
+      <w:numFmt w:val="decimal"/>
+      <w:lvlText w:val="%1."/>
+      <w:lvlJc w:val="left"/>
+      <w:pPr>
+        <w:ind w:left="360" w:hanging="360"/>
+      </w:pPr>
+    </w:lvl>
+    <w:lvl w:ilvl="1">
+      <w:start w:val="1"/>
+      <w:numFmt w:val="decimal"/>
+      <w:lvlText w:val="%1.%2."/>
+      <w:lvlJc w:val="left"/>
+      <w:pPr>
+        <w:ind w:left="792" w:hanging="432"/>
+      </w:pPr>
+    </w:lvl>
+    <w:lvl w:ilvl="2">
+      <w:start w:val="1"/>
+      <w:numFmt w:val="decimal"/>
+      <w:lvlText w:val="%1.%2.%3."/>
+      <w:lvlJc w:val="left"/>
+      <w:pPr>
+        <w:ind w:left="1224" w:hanging="504"/>
+      </w:pPr>
+    </w:lvl>
+    <w:lvl w:ilvl="3">
+      <w:start w:val="1"/>
+      <w:numFmt w:val="decimal"/>
+      <w:lvlText w:val="%1.%2.%3.%4."/>
+      <w:lvlJc w:val="left"/>
+      <w:pPr>
+        <w:ind w:left="1728" w:hanging="648"/>
+      </w:pPr>
+    </w:lvl>
+    <w:lvl w:ilvl="4">
+      <w:start w:val="1"/>
+      <w:numFmt w:val="decimal"/>
+      <w:lvlText w:val="%1.%2.%3.%4.%5."/>
+      <w:lvlJc w:val="left"/>
+      <w:pPr>
+        <w:ind w:left="2232" w:hanging="792"/>
+      </w:pPr>
+    </w:lvl>
+    <w:lvl w:ilvl="5">
+      <w:start w:val="1"/>
+      <w:numFmt w:val="decimal"/>
+      <w:lvlText w:val="%1.%2.%3.%4.%5.%6."/>
+      <w:lvlJc w:val="left"/>
+      <w:pPr>
+        <w:ind w:left="2736" w:hanging="936"/>
+      </w:pPr>
+    </w:lvl>
+    <w:lvl w:ilvl="6">
+      <w:start w:val="1"/>
+      <w:numFmt w:val="decimal"/>
+      <w:lvlText w:val="%1.%2.%3.%4.%5.%6.%7."/>
+      <w:lvlJc w:val="left"/>
+      <w:pPr>
+        <w:ind w:left="3240" w:hanging="1080"/>
+      </w:pPr>
+    </w:lvl>
+    <w:lvl w:ilvl="7">
+      <w:start w:val="1"/>
+      <w:numFmt w:val="decimal"/>
+      <w:lvlText w:val="%1.%2.%3.%4.%5.%6.%7.%8."/>
+      <w:lvlJc w:val="left"/>
+      <w:pPr>
+        <w:ind w:left="3744" w:hanging="1224"/>
+      </w:pPr>
+    </w:lvl>
+    <w:lvl w:ilvl="8">
+      <w:start w:val="1"/>
+      <w:numFmt w:val="decimal"/>
+      <w:lvlText w:val="%1.%2.%3.%4.%5.%6.%7.%8.%9."/>
+      <w:lvlJc w:val="left"/>
+      <w:pPr>
+        <w:ind w:left="4320" w:hanging="1440"/>
+      </w:pPr>
+    </w:lvl>
+  </w:abstractNum>
+  <w:abstractNum w:abstractNumId="7" w15:restartNumberingAfterBreak="0">
+    <w:nsid w:val="2F0B0754"/>
+    <w:multiLevelType w:val="hybridMultilevel"/>
+    <w:tmpl w:val="197E6ADA"/>
+    <w:lvl w:ilvl="0" w:tplc="0419000F">
+      <w:start w:val="1"/>
+      <w:numFmt w:val="decimal"/>
+      <w:lvlText w:val="%1."/>
+      <w:lvlJc w:val="left"/>
+      <w:pPr>
+        <w:ind w:left="720" w:hanging="360"/>
+      </w:pPr>
+      <w:rPr>
+        <w:rFonts w:hint="default"/>
+      </w:rPr>
+    </w:lvl>
+    <w:lvl w:ilvl="1" w:tplc="04190019" w:tentative="1">
+      <w:start w:val="1"/>
+      <w:numFmt w:val="lowerLetter"/>
+      <w:lvlText w:val="%2."/>
+      <w:lvlJc w:val="left"/>
+      <w:pPr>
+        <w:ind w:left="1440" w:hanging="360"/>
+      </w:pPr>
+    </w:lvl>
+    <w:lvl w:ilvl="2" w:tplc="0419001B" w:tentative="1">
+      <w:start w:val="1"/>
+      <w:numFmt w:val="lowerRoman"/>
+      <w:lvlText w:val="%3."/>
+      <w:lvlJc w:val="right"/>
+      <w:pPr>
+        <w:ind w:left="2160" w:hanging="180"/>
+      </w:pPr>
+    </w:lvl>
+    <w:lvl w:ilvl="3" w:tplc="0419000F" w:tentative="1">
+      <w:start w:val="1"/>
+      <w:numFmt w:val="decimal"/>
+      <w:lvlText w:val="%4."/>
+      <w:lvlJc w:val="left"/>
+      <w:pPr>
+        <w:ind w:left="2880" w:hanging="360"/>
+      </w:pPr>
+    </w:lvl>
+    <w:lvl w:ilvl="4" w:tplc="04190019" w:tentative="1">
+      <w:start w:val="1"/>
+      <w:numFmt w:val="lowerLetter"/>
+      <w:lvlText w:val="%5."/>
+      <w:lvlJc w:val="left"/>
+      <w:pPr>
+        <w:ind w:left="3600" w:hanging="360"/>
+      </w:pPr>
+    </w:lvl>
+    <w:lvl w:ilvl="5" w:tplc="0419001B" w:tentative="1">
+      <w:start w:val="1"/>
+      <w:numFmt w:val="lowerRoman"/>
+      <w:lvlText w:val="%6."/>
+      <w:lvlJc w:val="right"/>
+      <w:pPr>
+        <w:ind w:left="4320" w:hanging="180"/>
+      </w:pPr>
+    </w:lvl>
+    <w:lvl w:ilvl="6" w:tplc="0419000F" w:tentative="1">
+      <w:start w:val="1"/>
+      <w:numFmt w:val="decimal"/>
+      <w:lvlText w:val="%7."/>
+      <w:lvlJc w:val="left"/>
+      <w:pPr>
+        <w:ind w:left="5040" w:hanging="360"/>
+      </w:pPr>
+    </w:lvl>
+    <w:lvl w:ilvl="7" w:tplc="04190019" w:tentative="1">
+      <w:start w:val="1"/>
+      <w:numFmt w:val="lowerLetter"/>
+      <w:lvlText w:val="%8."/>
+      <w:lvlJc w:val="left"/>
+      <w:pPr>
+        <w:ind w:left="5760" w:hanging="360"/>
+      </w:pPr>
+    </w:lvl>
+    <w:lvl w:ilvl="8" w:tplc="0419001B" w:tentative="1">
+      <w:start w:val="1"/>
+      <w:numFmt w:val="lowerRoman"/>
+      <w:lvlText w:val="%9."/>
+      <w:lvlJc w:val="right"/>
+      <w:pPr>
+        <w:ind w:left="6480" w:hanging="180"/>
+      </w:pPr>
+    </w:lvl>
+  </w:abstractNum>
+  <w:abstractNum w:abstractNumId="8" w15:restartNumberingAfterBreak="0">
+    <w:nsid w:val="34FB4608"/>
+    <w:multiLevelType w:val="hybridMultilevel"/>
+    <w:tmpl w:val="E500BE18"/>
+    <w:lvl w:ilvl="0" w:tplc="04190001">
+      <w:start w:val="1"/>
+      <w:numFmt w:val="bullet"/>
+      <w:lvlText w:val=""/>
+      <w:lvlJc w:val="left"/>
+      <w:pPr>
+        <w:ind w:left="1428" w:hanging="360"/>
+      </w:pPr>
+      <w:rPr>
+        <w:rFonts w:ascii="Symbol" w:hAnsi="Symbol" w:hint="default"/>
+      </w:rPr>
+    </w:lvl>
+    <w:lvl w:ilvl="1" w:tplc="04190003" w:tentative="1">
+      <w:start w:val="1"/>
+      <w:numFmt w:val="bullet"/>
+      <w:lvlText w:val="o"/>
+      <w:lvlJc w:val="left"/>
+      <w:pPr>
+        <w:ind w:left="2148" w:hanging="360"/>
+      </w:pPr>
+      <w:rPr>
+        <w:rFonts w:ascii="Courier New" w:hAnsi="Courier New" w:cs="Courier New" w:hint="default"/>
+      </w:rPr>
+    </w:lvl>
+    <w:lvl w:ilvl="2" w:tplc="04190005" w:tentative="1">
+      <w:start w:val="1"/>
+      <w:numFmt w:val="bullet"/>
+      <w:lvlText w:val=""/>
+      <w:lvlJc w:val="left"/>
+      <w:pPr>
+        <w:ind w:left="2868" w:hanging="360"/>
+      </w:pPr>
+      <w:rPr>
+        <w:rFonts w:ascii="Wingdings" w:hAnsi="Wingdings" w:hint="default"/>
+      </w:rPr>
+    </w:lvl>
+    <w:lvl w:ilvl="3" w:tplc="04190001" w:tentative="1">
+      <w:start w:val="1"/>
+      <w:numFmt w:val="bullet"/>
+      <w:lvlText w:val=""/>
+      <w:lvlJc w:val="left"/>
+      <w:pPr>
+        <w:ind w:left="3588" w:hanging="360"/>
+      </w:pPr>
+      <w:rPr>
+        <w:rFonts w:ascii="Symbol" w:hAnsi="Symbol" w:hint="default"/>
+      </w:rPr>
+    </w:lvl>
+    <w:lvl w:ilvl="4" w:tplc="04190003" w:tentative="1">
+      <w:start w:val="1"/>
+      <w:numFmt w:val="bullet"/>
+      <w:lvlText w:val="o"/>
+      <w:lvlJc w:val="left"/>
+      <w:pPr>
+        <w:ind w:left="4308" w:hanging="360"/>
+      </w:pPr>
+      <w:rPr>
+        <w:rFonts w:ascii="Courier New" w:hAnsi="Courier New" w:cs="Courier New" w:hint="default"/>
+      </w:rPr>
+    </w:lvl>
+    <w:lvl w:ilvl="5" w:tplc="04190005" w:tentative="1">
+      <w:start w:val="1"/>
+      <w:numFmt w:val="bullet"/>
+      <w:lvlText w:val=""/>
+      <w:lvlJc w:val="left"/>
+      <w:pPr>
+        <w:ind w:left="5028" w:hanging="360"/>
+      </w:pPr>
+      <w:rPr>
+        <w:rFonts w:ascii="Wingdings" w:hAnsi="Wingdings" w:hint="default"/>
+      </w:rPr>
+    </w:lvl>
+    <w:lvl w:ilvl="6" w:tplc="04190001" w:tentative="1">
+      <w:start w:val="1"/>
+      <w:numFmt w:val="bullet"/>
+      <w:lvlText w:val=""/>
+      <w:lvlJc w:val="left"/>
+      <w:pPr>
+        <w:ind w:left="5748" w:hanging="360"/>
+      </w:pPr>
+      <w:rPr>
+        <w:rFonts w:ascii="Symbol" w:hAnsi="Symbol" w:hint="default"/>
+      </w:rPr>
+    </w:lvl>
+    <w:lvl w:ilvl="7" w:tplc="04190003" w:tentative="1">
+      <w:start w:val="1"/>
+      <w:numFmt w:val="bullet"/>
+      <w:lvlText w:val="o"/>
+      <w:lvlJc w:val="left"/>
+      <w:pPr>
+        <w:ind w:left="6468" w:hanging="360"/>
+      </w:pPr>
+      <w:rPr>
+        <w:rFonts w:ascii="Courier New" w:hAnsi="Courier New" w:cs="Courier New" w:hint="default"/>
+      </w:rPr>
+    </w:lvl>
+    <w:lvl w:ilvl="8" w:tplc="04190005" w:tentative="1">
+      <w:start w:val="1"/>
+      <w:numFmt w:val="bullet"/>
+      <w:lvlText w:val=""/>
+      <w:lvlJc w:val="left"/>
+      <w:pPr>
+        <w:ind w:left="7188" w:hanging="360"/>
+      </w:pPr>
+      <w:rPr>
+        <w:rFonts w:ascii="Wingdings" w:hAnsi="Wingdings" w:hint="default"/>
+      </w:rPr>
+    </w:lvl>
+  </w:abstractNum>
+  <w:abstractNum w:abstractNumId="9" w15:restartNumberingAfterBreak="0">
+    <w:nsid w:val="39DA221A"/>
+    <w:multiLevelType w:val="hybridMultilevel"/>
+    <w:tmpl w:val="E16C9FFC"/>
+    <w:lvl w:ilvl="0" w:tplc="04190001">
+      <w:start w:val="1"/>
+      <w:numFmt w:val="bullet"/>
+      <w:lvlText w:val=""/>
+      <w:lvlJc w:val="left"/>
+      <w:pPr>
+        <w:ind w:left="1428" w:hanging="360"/>
+      </w:pPr>
+      <w:rPr>
+        <w:rFonts w:ascii="Symbol" w:hAnsi="Symbol" w:hint="default"/>
+      </w:rPr>
+    </w:lvl>
+    <w:lvl w:ilvl="1" w:tplc="04190003" w:tentative="1">
+      <w:start w:val="1"/>
+      <w:numFmt w:val="bullet"/>
+      <w:lvlText w:val="o"/>
+      <w:lvlJc w:val="left"/>
+      <w:pPr>
+        <w:ind w:left="2148" w:hanging="360"/>
+      </w:pPr>
+      <w:rPr>
+        <w:rFonts w:ascii="Courier New" w:hAnsi="Courier New" w:cs="Courier New" w:hint="default"/>
+      </w:rPr>
+    </w:lvl>
+    <w:lvl w:ilvl="2" w:tplc="04190005" w:tentative="1">
+      <w:start w:val="1"/>
+      <w:numFmt w:val="bullet"/>
+      <w:lvlText w:val=""/>
+      <w:lvlJc w:val="left"/>
+      <w:pPr>
+        <w:ind w:left="2868" w:hanging="360"/>
+      </w:pPr>
+      <w:rPr>
+        <w:rFonts w:ascii="Wingdings" w:hAnsi="Wingdings" w:hint="default"/>
+      </w:rPr>
+    </w:lvl>
+    <w:lvl w:ilvl="3" w:tplc="04190001" w:tentative="1">
+      <w:start w:val="1"/>
+      <w:numFmt w:val="bullet"/>
+      <w:lvlText w:val=""/>
+      <w:lvlJc w:val="left"/>
+      <w:pPr>
+        <w:ind w:left="3588" w:hanging="360"/>
+      </w:pPr>
+      <w:rPr>
+        <w:rFonts w:ascii="Symbol" w:hAnsi="Symbol" w:hint="default"/>
+      </w:rPr>
+    </w:lvl>
+    <w:lvl w:ilvl="4" w:tplc="04190003" w:tentative="1">
+      <w:start w:val="1"/>
+      <w:numFmt w:val="bullet"/>
+      <w:lvlText w:val="o"/>
+      <w:lvlJc w:val="left"/>
+      <w:pPr>
+        <w:ind w:left="4308" w:hanging="360"/>
+      </w:pPr>
+      <w:rPr>
+        <w:rFonts w:ascii="Courier New" w:hAnsi="Courier New" w:cs="Courier New" w:hint="default"/>
+      </w:rPr>
+    </w:lvl>
+    <w:lvl w:ilvl="5" w:tplc="04190005" w:tentative="1">
+      <w:start w:val="1"/>
+      <w:numFmt w:val="bullet"/>
+      <w:lvlText w:val=""/>
+      <w:lvlJc w:val="left"/>
+      <w:pPr>
+        <w:ind w:left="5028" w:hanging="360"/>
+      </w:pPr>
+      <w:rPr>
+        <w:rFonts w:ascii="Wingdings" w:hAnsi="Wingdings" w:hint="default"/>
+      </w:rPr>
+    </w:lvl>
+    <w:lvl w:ilvl="6" w:tplc="04190001" w:tentative="1">
+      <w:start w:val="1"/>
+      <w:numFmt w:val="bullet"/>
+      <w:lvlText w:val=""/>
+      <w:lvlJc w:val="left"/>
+      <w:pPr>
+        <w:ind w:left="5748" w:hanging="360"/>
+      </w:pPr>
+      <w:rPr>
+        <w:rFonts w:ascii="Symbol" w:hAnsi="Symbol" w:hint="default"/>
+      </w:rPr>
+    </w:lvl>
+    <w:lvl w:ilvl="7" w:tplc="04190003" w:tentative="1">
+      <w:start w:val="1"/>
+      <w:numFmt w:val="bullet"/>
+      <w:lvlText w:val="o"/>
+      <w:lvlJc w:val="left"/>
+      <w:pPr>
+        <w:ind w:left="6468" w:hanging="360"/>
+      </w:pPr>
+      <w:rPr>
+        <w:rFonts w:ascii="Courier New" w:hAnsi="Courier New" w:cs="Courier New" w:hint="default"/>
+      </w:rPr>
+    </w:lvl>
+    <w:lvl w:ilvl="8" w:tplc="04190005" w:tentative="1">
+      <w:start w:val="1"/>
+      <w:numFmt w:val="bullet"/>
+      <w:lvlText w:val=""/>
+      <w:lvlJc w:val="left"/>
+      <w:pPr>
+        <w:ind w:left="7188" w:hanging="360"/>
+      </w:pPr>
+      <w:rPr>
+        <w:rFonts w:ascii="Wingdings" w:hAnsi="Wingdings" w:hint="default"/>
+      </w:rPr>
+    </w:lvl>
+  </w:abstractNum>
+  <w:abstractNum w:abstractNumId="10" w15:restartNumberingAfterBreak="0">
+    <w:nsid w:val="48594806"/>
+    <w:multiLevelType w:val="hybridMultilevel"/>
+    <w:tmpl w:val="B3BA62EC"/>
+    <w:lvl w:ilvl="0" w:tplc="04190001">
+      <w:start w:val="1"/>
+      <w:numFmt w:val="bullet"/>
+      <w:lvlText w:val=""/>
+      <w:lvlJc w:val="left"/>
+      <w:pPr>
+        <w:ind w:left="720" w:hanging="360"/>
+      </w:pPr>
+      <w:rPr>
+        <w:rFonts w:ascii="Symbol" w:hAnsi="Symbol" w:hint="default"/>
+      </w:rPr>
+    </w:lvl>
+    <w:lvl w:ilvl="1" w:tplc="04190003">
+      <w:start w:val="1"/>
+      <w:numFmt w:val="bullet"/>
+      <w:lvlText w:val="o"/>
+      <w:lvlJc w:val="left"/>
+      <w:pPr>
+        <w:ind w:left="1440" w:hanging="360"/>
+      </w:pPr>
+      <w:rPr>
+        <w:rFonts w:ascii="Courier New" w:hAnsi="Courier New" w:cs="Courier New" w:hint="default"/>
+      </w:rPr>
+    </w:lvl>
+    <w:lvl w:ilvl="2" w:tplc="04190005" w:tentative="1">
+      <w:start w:val="1"/>
+      <w:numFmt w:val="bullet"/>
+      <w:lvlText w:val=""/>
+      <w:lvlJc w:val="left"/>
+      <w:pPr>
+        <w:ind w:left="2160" w:hanging="360"/>
+      </w:pPr>
+      <w:rPr>
+        <w:rFonts w:ascii="Wingdings" w:hAnsi="Wingdings" w:hint="default"/>
+      </w:rPr>
+    </w:lvl>
+    <w:lvl w:ilvl="3" w:tplc="04190001" w:tentative="1">
+      <w:start w:val="1"/>
+      <w:numFmt w:val="bullet"/>
+      <w:lvlText w:val=""/>
+      <w:lvlJc w:val="left"/>
+      <w:pPr>
+        <w:ind w:left="2880" w:hanging="360"/>
+      </w:pPr>
+      <w:rPr>
+        <w:rFonts w:ascii="Symbol" w:hAnsi="Symbol" w:hint="default"/>
+      </w:rPr>
+    </w:lvl>
+    <w:lvl w:ilvl="4" w:tplc="04190003" w:tentative="1">
+      <w:start w:val="1"/>
+      <w:numFmt w:val="bullet"/>
+      <w:lvlText w:val="o"/>
+      <w:lvlJc w:val="left"/>
+      <w:pPr>
+        <w:ind w:left="3600" w:hanging="360"/>
+      </w:pPr>
+      <w:rPr>
+        <w:rFonts w:ascii="Courier New" w:hAnsi="Courier New" w:cs="Courier New" w:hint="default"/>
+      </w:rPr>
+    </w:lvl>
+    <w:lvl w:ilvl="5" w:tplc="04190005" w:tentative="1">
+      <w:start w:val="1"/>
+      <w:numFmt w:val="bullet"/>
+      <w:lvlText w:val=""/>
+      <w:lvlJc w:val="left"/>
+      <w:pPr>
+        <w:ind w:left="4320" w:hanging="360"/>
+      </w:pPr>
+      <w:rPr>
+        <w:rFonts w:ascii="Wingdings" w:hAnsi="Wingdings" w:hint="default"/>
+      </w:rPr>
+    </w:lvl>
+    <w:lvl w:ilvl="6" w:tplc="04190001" w:tentative="1">
+      <w:start w:val="1"/>
+      <w:numFmt w:val="bullet"/>
+      <w:lvlText w:val=""/>
+      <w:lvlJc w:val="left"/>
+      <w:pPr>
+        <w:ind w:left="5040" w:hanging="360"/>
+      </w:pPr>
+      <w:rPr>
+        <w:rFonts w:ascii="Symbol" w:hAnsi="Symbol" w:hint="default"/>
+      </w:rPr>
+    </w:lvl>
+    <w:lvl w:ilvl="7" w:tplc="04190003" w:tentative="1">
+      <w:start w:val="1"/>
+      <w:numFmt w:val="bullet"/>
+      <w:lvlText w:val="o"/>
+      <w:lvlJc w:val="left"/>
+      <w:pPr>
+        <w:ind w:left="5760" w:hanging="360"/>
+      </w:pPr>
+      <w:rPr>
+        <w:rFonts w:ascii="Courier New" w:hAnsi="Courier New" w:cs="Courier New" w:hint="default"/>
+      </w:rPr>
+    </w:lvl>
+    <w:lvl w:ilvl="8" w:tplc="04190005" w:tentative="1">
+      <w:start w:val="1"/>
+      <w:numFmt w:val="bullet"/>
+      <w:lvlText w:val=""/>
+      <w:lvlJc w:val="left"/>
+      <w:pPr>
+        <w:ind w:left="6480" w:hanging="360"/>
+      </w:pPr>
+      <w:rPr>
+        <w:rFonts w:ascii="Wingdings" w:hAnsi="Wingdings" w:hint="default"/>
+      </w:rPr>
+    </w:lvl>
+  </w:abstractNum>
+  <w:abstractNum w:abstractNumId="11" w15:restartNumberingAfterBreak="0">
     <w:nsid w:val="55F2634B"/>
     <w:multiLevelType w:val="multilevel"/>
     <w:tmpl w:val="0419001F"/>
@@ -1264,8 +4799,608 @@
       </w:pPr>
     </w:lvl>
   </w:abstractNum>
+  <w:abstractNum w:abstractNumId="12" w15:restartNumberingAfterBreak="0">
+    <w:nsid w:val="56D61E2D"/>
+    <w:multiLevelType w:val="hybridMultilevel"/>
+    <w:tmpl w:val="C50046EC"/>
+    <w:lvl w:ilvl="0" w:tplc="04190001">
+      <w:start w:val="1"/>
+      <w:numFmt w:val="bullet"/>
+      <w:lvlText w:val=""/>
+      <w:lvlJc w:val="left"/>
+      <w:pPr>
+        <w:ind w:left="4008" w:hanging="360"/>
+      </w:pPr>
+      <w:rPr>
+        <w:rFonts w:ascii="Symbol" w:hAnsi="Symbol" w:hint="default"/>
+      </w:rPr>
+    </w:lvl>
+    <w:lvl w:ilvl="1" w:tplc="04190003" w:tentative="1">
+      <w:start w:val="1"/>
+      <w:numFmt w:val="bullet"/>
+      <w:lvlText w:val="o"/>
+      <w:lvlJc w:val="left"/>
+      <w:pPr>
+        <w:ind w:left="4728" w:hanging="360"/>
+      </w:pPr>
+      <w:rPr>
+        <w:rFonts w:ascii="Courier New" w:hAnsi="Courier New" w:cs="Courier New" w:hint="default"/>
+      </w:rPr>
+    </w:lvl>
+    <w:lvl w:ilvl="2" w:tplc="04190005" w:tentative="1">
+      <w:start w:val="1"/>
+      <w:numFmt w:val="bullet"/>
+      <w:lvlText w:val=""/>
+      <w:lvlJc w:val="left"/>
+      <w:pPr>
+        <w:ind w:left="5448" w:hanging="360"/>
+      </w:pPr>
+      <w:rPr>
+        <w:rFonts w:ascii="Wingdings" w:hAnsi="Wingdings" w:hint="default"/>
+      </w:rPr>
+    </w:lvl>
+    <w:lvl w:ilvl="3" w:tplc="04190001" w:tentative="1">
+      <w:start w:val="1"/>
+      <w:numFmt w:val="bullet"/>
+      <w:lvlText w:val=""/>
+      <w:lvlJc w:val="left"/>
+      <w:pPr>
+        <w:ind w:left="6168" w:hanging="360"/>
+      </w:pPr>
+      <w:rPr>
+        <w:rFonts w:ascii="Symbol" w:hAnsi="Symbol" w:hint="default"/>
+      </w:rPr>
+    </w:lvl>
+    <w:lvl w:ilvl="4" w:tplc="04190003" w:tentative="1">
+      <w:start w:val="1"/>
+      <w:numFmt w:val="bullet"/>
+      <w:lvlText w:val="o"/>
+      <w:lvlJc w:val="left"/>
+      <w:pPr>
+        <w:ind w:left="6888" w:hanging="360"/>
+      </w:pPr>
+      <w:rPr>
+        <w:rFonts w:ascii="Courier New" w:hAnsi="Courier New" w:cs="Courier New" w:hint="default"/>
+      </w:rPr>
+    </w:lvl>
+    <w:lvl w:ilvl="5" w:tplc="04190005" w:tentative="1">
+      <w:start w:val="1"/>
+      <w:numFmt w:val="bullet"/>
+      <w:lvlText w:val=""/>
+      <w:lvlJc w:val="left"/>
+      <w:pPr>
+        <w:ind w:left="7608" w:hanging="360"/>
+      </w:pPr>
+      <w:rPr>
+        <w:rFonts w:ascii="Wingdings" w:hAnsi="Wingdings" w:hint="default"/>
+      </w:rPr>
+    </w:lvl>
+    <w:lvl w:ilvl="6" w:tplc="04190001" w:tentative="1">
+      <w:start w:val="1"/>
+      <w:numFmt w:val="bullet"/>
+      <w:lvlText w:val=""/>
+      <w:lvlJc w:val="left"/>
+      <w:pPr>
+        <w:ind w:left="8328" w:hanging="360"/>
+      </w:pPr>
+      <w:rPr>
+        <w:rFonts w:ascii="Symbol" w:hAnsi="Symbol" w:hint="default"/>
+      </w:rPr>
+    </w:lvl>
+    <w:lvl w:ilvl="7" w:tplc="04190003" w:tentative="1">
+      <w:start w:val="1"/>
+      <w:numFmt w:val="bullet"/>
+      <w:lvlText w:val="o"/>
+      <w:lvlJc w:val="left"/>
+      <w:pPr>
+        <w:ind w:left="9048" w:hanging="360"/>
+      </w:pPr>
+      <w:rPr>
+        <w:rFonts w:ascii="Courier New" w:hAnsi="Courier New" w:cs="Courier New" w:hint="default"/>
+      </w:rPr>
+    </w:lvl>
+    <w:lvl w:ilvl="8" w:tplc="04190005" w:tentative="1">
+      <w:start w:val="1"/>
+      <w:numFmt w:val="bullet"/>
+      <w:lvlText w:val=""/>
+      <w:lvlJc w:val="left"/>
+      <w:pPr>
+        <w:ind w:left="9768" w:hanging="360"/>
+      </w:pPr>
+      <w:rPr>
+        <w:rFonts w:ascii="Wingdings" w:hAnsi="Wingdings" w:hint="default"/>
+      </w:rPr>
+    </w:lvl>
+  </w:abstractNum>
+  <w:abstractNum w:abstractNumId="13" w15:restartNumberingAfterBreak="0">
+    <w:nsid w:val="60ED35A5"/>
+    <w:multiLevelType w:val="multilevel"/>
+    <w:tmpl w:val="0419001F"/>
+    <w:lvl w:ilvl="0">
+      <w:start w:val="1"/>
+      <w:numFmt w:val="decimal"/>
+      <w:lvlText w:val="%1."/>
+      <w:lvlJc w:val="left"/>
+      <w:pPr>
+        <w:ind w:left="360" w:hanging="360"/>
+      </w:pPr>
+    </w:lvl>
+    <w:lvl w:ilvl="1">
+      <w:start w:val="1"/>
+      <w:numFmt w:val="decimal"/>
+      <w:lvlText w:val="%1.%2."/>
+      <w:lvlJc w:val="left"/>
+      <w:pPr>
+        <w:ind w:left="792" w:hanging="432"/>
+      </w:pPr>
+    </w:lvl>
+    <w:lvl w:ilvl="2">
+      <w:start w:val="1"/>
+      <w:numFmt w:val="decimal"/>
+      <w:lvlText w:val="%1.%2.%3."/>
+      <w:lvlJc w:val="left"/>
+      <w:pPr>
+        <w:ind w:left="1224" w:hanging="504"/>
+      </w:pPr>
+    </w:lvl>
+    <w:lvl w:ilvl="3">
+      <w:start w:val="1"/>
+      <w:numFmt w:val="decimal"/>
+      <w:lvlText w:val="%1.%2.%3.%4."/>
+      <w:lvlJc w:val="left"/>
+      <w:pPr>
+        <w:ind w:left="1728" w:hanging="648"/>
+      </w:pPr>
+    </w:lvl>
+    <w:lvl w:ilvl="4">
+      <w:start w:val="1"/>
+      <w:numFmt w:val="decimal"/>
+      <w:lvlText w:val="%1.%2.%3.%4.%5."/>
+      <w:lvlJc w:val="left"/>
+      <w:pPr>
+        <w:ind w:left="2232" w:hanging="792"/>
+      </w:pPr>
+    </w:lvl>
+    <w:lvl w:ilvl="5">
+      <w:start w:val="1"/>
+      <w:numFmt w:val="decimal"/>
+      <w:lvlText w:val="%1.%2.%3.%4.%5.%6."/>
+      <w:lvlJc w:val="left"/>
+      <w:pPr>
+        <w:ind w:left="2736" w:hanging="936"/>
+      </w:pPr>
+    </w:lvl>
+    <w:lvl w:ilvl="6">
+      <w:start w:val="1"/>
+      <w:numFmt w:val="decimal"/>
+      <w:lvlText w:val="%1.%2.%3.%4.%5.%6.%7."/>
+      <w:lvlJc w:val="left"/>
+      <w:pPr>
+        <w:ind w:left="3240" w:hanging="1080"/>
+      </w:pPr>
+    </w:lvl>
+    <w:lvl w:ilvl="7">
+      <w:start w:val="1"/>
+      <w:numFmt w:val="decimal"/>
+      <w:lvlText w:val="%1.%2.%3.%4.%5.%6.%7.%8."/>
+      <w:lvlJc w:val="left"/>
+      <w:pPr>
+        <w:ind w:left="3744" w:hanging="1224"/>
+      </w:pPr>
+    </w:lvl>
+    <w:lvl w:ilvl="8">
+      <w:start w:val="1"/>
+      <w:numFmt w:val="decimal"/>
+      <w:lvlText w:val="%1.%2.%3.%4.%5.%6.%7.%8.%9."/>
+      <w:lvlJc w:val="left"/>
+      <w:pPr>
+        <w:ind w:left="4320" w:hanging="1440"/>
+      </w:pPr>
+    </w:lvl>
+  </w:abstractNum>
+  <w:abstractNum w:abstractNumId="14" w15:restartNumberingAfterBreak="0">
+    <w:nsid w:val="648458CD"/>
+    <w:multiLevelType w:val="multilevel"/>
+    <w:tmpl w:val="0419001F"/>
+    <w:lvl w:ilvl="0">
+      <w:start w:val="1"/>
+      <w:numFmt w:val="decimal"/>
+      <w:lvlText w:val="%1."/>
+      <w:lvlJc w:val="left"/>
+      <w:pPr>
+        <w:ind w:left="360" w:hanging="360"/>
+      </w:pPr>
+    </w:lvl>
+    <w:lvl w:ilvl="1">
+      <w:start w:val="1"/>
+      <w:numFmt w:val="decimal"/>
+      <w:lvlText w:val="%1.%2."/>
+      <w:lvlJc w:val="left"/>
+      <w:pPr>
+        <w:ind w:left="792" w:hanging="432"/>
+      </w:pPr>
+    </w:lvl>
+    <w:lvl w:ilvl="2">
+      <w:start w:val="1"/>
+      <w:numFmt w:val="decimal"/>
+      <w:lvlText w:val="%1.%2.%3."/>
+      <w:lvlJc w:val="left"/>
+      <w:pPr>
+        <w:ind w:left="1224" w:hanging="504"/>
+      </w:pPr>
+    </w:lvl>
+    <w:lvl w:ilvl="3">
+      <w:start w:val="1"/>
+      <w:numFmt w:val="decimal"/>
+      <w:lvlText w:val="%1.%2.%3.%4."/>
+      <w:lvlJc w:val="left"/>
+      <w:pPr>
+        <w:ind w:left="1728" w:hanging="648"/>
+      </w:pPr>
+    </w:lvl>
+    <w:lvl w:ilvl="4">
+      <w:start w:val="1"/>
+      <w:numFmt w:val="decimal"/>
+      <w:lvlText w:val="%1.%2.%3.%4.%5."/>
+      <w:lvlJc w:val="left"/>
+      <w:pPr>
+        <w:ind w:left="2232" w:hanging="792"/>
+      </w:pPr>
+    </w:lvl>
+    <w:lvl w:ilvl="5">
+      <w:start w:val="1"/>
+      <w:numFmt w:val="decimal"/>
+      <w:lvlText w:val="%1.%2.%3.%4.%5.%6."/>
+      <w:lvlJc w:val="left"/>
+      <w:pPr>
+        <w:ind w:left="2736" w:hanging="936"/>
+      </w:pPr>
+    </w:lvl>
+    <w:lvl w:ilvl="6">
+      <w:start w:val="1"/>
+      <w:numFmt w:val="decimal"/>
+      <w:lvlText w:val="%1.%2.%3.%4.%5.%6.%7."/>
+      <w:lvlJc w:val="left"/>
+      <w:pPr>
+        <w:ind w:left="3240" w:hanging="1080"/>
+      </w:pPr>
+    </w:lvl>
+    <w:lvl w:ilvl="7">
+      <w:start w:val="1"/>
+      <w:numFmt w:val="decimal"/>
+      <w:lvlText w:val="%1.%2.%3.%4.%5.%6.%7.%8."/>
+      <w:lvlJc w:val="left"/>
+      <w:pPr>
+        <w:ind w:left="3744" w:hanging="1224"/>
+      </w:pPr>
+    </w:lvl>
+    <w:lvl w:ilvl="8">
+      <w:start w:val="1"/>
+      <w:numFmt w:val="decimal"/>
+      <w:lvlText w:val="%1.%2.%3.%4.%5.%6.%7.%8.%9."/>
+      <w:lvlJc w:val="left"/>
+      <w:pPr>
+        <w:ind w:left="4320" w:hanging="1440"/>
+      </w:pPr>
+    </w:lvl>
+  </w:abstractNum>
+  <w:abstractNum w:abstractNumId="15" w15:restartNumberingAfterBreak="0">
+    <w:nsid w:val="67502927"/>
+    <w:multiLevelType w:val="hybridMultilevel"/>
+    <w:tmpl w:val="582A965C"/>
+    <w:lvl w:ilvl="0" w:tplc="0419000F">
+      <w:start w:val="2"/>
+      <w:numFmt w:val="decimal"/>
+      <w:lvlText w:val="%1."/>
+      <w:lvlJc w:val="left"/>
+      <w:pPr>
+        <w:ind w:left="720" w:hanging="360"/>
+      </w:pPr>
+      <w:rPr>
+        <w:rFonts w:hint="default"/>
+      </w:rPr>
+    </w:lvl>
+    <w:lvl w:ilvl="1" w:tplc="04190019">
+      <w:start w:val="1"/>
+      <w:numFmt w:val="lowerLetter"/>
+      <w:lvlText w:val="%2."/>
+      <w:lvlJc w:val="left"/>
+      <w:pPr>
+        <w:ind w:left="1440" w:hanging="360"/>
+      </w:pPr>
+    </w:lvl>
+    <w:lvl w:ilvl="2" w:tplc="0419001B" w:tentative="1">
+      <w:start w:val="1"/>
+      <w:numFmt w:val="lowerRoman"/>
+      <w:lvlText w:val="%3."/>
+      <w:lvlJc w:val="right"/>
+      <w:pPr>
+        <w:ind w:left="2160" w:hanging="180"/>
+      </w:pPr>
+    </w:lvl>
+    <w:lvl w:ilvl="3" w:tplc="0419000F" w:tentative="1">
+      <w:start w:val="1"/>
+      <w:numFmt w:val="decimal"/>
+      <w:lvlText w:val="%4."/>
+      <w:lvlJc w:val="left"/>
+      <w:pPr>
+        <w:ind w:left="2880" w:hanging="360"/>
+      </w:pPr>
+    </w:lvl>
+    <w:lvl w:ilvl="4" w:tplc="04190019" w:tentative="1">
+      <w:start w:val="1"/>
+      <w:numFmt w:val="lowerLetter"/>
+      <w:lvlText w:val="%5."/>
+      <w:lvlJc w:val="left"/>
+      <w:pPr>
+        <w:ind w:left="3600" w:hanging="360"/>
+      </w:pPr>
+    </w:lvl>
+    <w:lvl w:ilvl="5" w:tplc="0419001B" w:tentative="1">
+      <w:start w:val="1"/>
+      <w:numFmt w:val="lowerRoman"/>
+      <w:lvlText w:val="%6."/>
+      <w:lvlJc w:val="right"/>
+      <w:pPr>
+        <w:ind w:left="4320" w:hanging="180"/>
+      </w:pPr>
+    </w:lvl>
+    <w:lvl w:ilvl="6" w:tplc="0419000F" w:tentative="1">
+      <w:start w:val="1"/>
+      <w:numFmt w:val="decimal"/>
+      <w:lvlText w:val="%7."/>
+      <w:lvlJc w:val="left"/>
+      <w:pPr>
+        <w:ind w:left="5040" w:hanging="360"/>
+      </w:pPr>
+    </w:lvl>
+    <w:lvl w:ilvl="7" w:tplc="04190019" w:tentative="1">
+      <w:start w:val="1"/>
+      <w:numFmt w:val="lowerLetter"/>
+      <w:lvlText w:val="%8."/>
+      <w:lvlJc w:val="left"/>
+      <w:pPr>
+        <w:ind w:left="5760" w:hanging="360"/>
+      </w:pPr>
+    </w:lvl>
+    <w:lvl w:ilvl="8" w:tplc="0419001B" w:tentative="1">
+      <w:start w:val="1"/>
+      <w:numFmt w:val="lowerRoman"/>
+      <w:lvlText w:val="%9."/>
+      <w:lvlJc w:val="right"/>
+      <w:pPr>
+        <w:ind w:left="6480" w:hanging="180"/>
+      </w:pPr>
+    </w:lvl>
+  </w:abstractNum>
+  <w:abstractNum w:abstractNumId="16" w15:restartNumberingAfterBreak="0">
+    <w:nsid w:val="7333378F"/>
+    <w:multiLevelType w:val="multilevel"/>
+    <w:tmpl w:val="0419001F"/>
+    <w:lvl w:ilvl="0">
+      <w:start w:val="1"/>
+      <w:numFmt w:val="decimal"/>
+      <w:lvlText w:val="%1."/>
+      <w:lvlJc w:val="left"/>
+      <w:pPr>
+        <w:ind w:left="360" w:hanging="360"/>
+      </w:pPr>
+    </w:lvl>
+    <w:lvl w:ilvl="1">
+      <w:start w:val="1"/>
+      <w:numFmt w:val="decimal"/>
+      <w:lvlText w:val="%1.%2."/>
+      <w:lvlJc w:val="left"/>
+      <w:pPr>
+        <w:ind w:left="792" w:hanging="432"/>
+      </w:pPr>
+    </w:lvl>
+    <w:lvl w:ilvl="2">
+      <w:start w:val="1"/>
+      <w:numFmt w:val="decimal"/>
+      <w:lvlText w:val="%1.%2.%3."/>
+      <w:lvlJc w:val="left"/>
+      <w:pPr>
+        <w:ind w:left="1224" w:hanging="504"/>
+      </w:pPr>
+    </w:lvl>
+    <w:lvl w:ilvl="3">
+      <w:start w:val="1"/>
+      <w:numFmt w:val="decimal"/>
+      <w:lvlText w:val="%1.%2.%3.%4."/>
+      <w:lvlJc w:val="left"/>
+      <w:pPr>
+        <w:ind w:left="1728" w:hanging="648"/>
+      </w:pPr>
+    </w:lvl>
+    <w:lvl w:ilvl="4">
+      <w:start w:val="1"/>
+      <w:numFmt w:val="decimal"/>
+      <w:lvlText w:val="%1.%2.%3.%4.%5."/>
+      <w:lvlJc w:val="left"/>
+      <w:pPr>
+        <w:ind w:left="2232" w:hanging="792"/>
+      </w:pPr>
+    </w:lvl>
+    <w:lvl w:ilvl="5">
+      <w:start w:val="1"/>
+      <w:numFmt w:val="decimal"/>
+      <w:lvlText w:val="%1.%2.%3.%4.%5.%6."/>
+      <w:lvlJc w:val="left"/>
+      <w:pPr>
+        <w:ind w:left="2736" w:hanging="936"/>
+      </w:pPr>
+    </w:lvl>
+    <w:lvl w:ilvl="6">
+      <w:start w:val="1"/>
+      <w:numFmt w:val="decimal"/>
+      <w:lvlText w:val="%1.%2.%3.%4.%5.%6.%7."/>
+      <w:lvlJc w:val="left"/>
+      <w:pPr>
+        <w:ind w:left="3240" w:hanging="1080"/>
+      </w:pPr>
+    </w:lvl>
+    <w:lvl w:ilvl="7">
+      <w:start w:val="1"/>
+      <w:numFmt w:val="decimal"/>
+      <w:lvlText w:val="%1.%2.%3.%4.%5.%6.%7.%8."/>
+      <w:lvlJc w:val="left"/>
+      <w:pPr>
+        <w:ind w:left="3744" w:hanging="1224"/>
+      </w:pPr>
+    </w:lvl>
+    <w:lvl w:ilvl="8">
+      <w:start w:val="1"/>
+      <w:numFmt w:val="decimal"/>
+      <w:lvlText w:val="%1.%2.%3.%4.%5.%6.%7.%8.%9."/>
+      <w:lvlJc w:val="left"/>
+      <w:pPr>
+        <w:ind w:left="4320" w:hanging="1440"/>
+      </w:pPr>
+    </w:lvl>
+  </w:abstractNum>
+  <w:abstractNum w:abstractNumId="17" w15:restartNumberingAfterBreak="0">
+    <w:nsid w:val="77455DE0"/>
+    <w:multiLevelType w:val="hybridMultilevel"/>
+    <w:tmpl w:val="57C4646A"/>
+    <w:lvl w:ilvl="0" w:tplc="0419000F">
+      <w:start w:val="1"/>
+      <w:numFmt w:val="decimal"/>
+      <w:lvlText w:val="%1."/>
+      <w:lvlJc w:val="left"/>
+      <w:pPr>
+        <w:ind w:left="720" w:hanging="360"/>
+      </w:pPr>
+      <w:rPr>
+        <w:rFonts w:hint="default"/>
+      </w:rPr>
+    </w:lvl>
+    <w:lvl w:ilvl="1" w:tplc="04190019" w:tentative="1">
+      <w:start w:val="1"/>
+      <w:numFmt w:val="lowerLetter"/>
+      <w:lvlText w:val="%2."/>
+      <w:lvlJc w:val="left"/>
+      <w:pPr>
+        <w:ind w:left="1440" w:hanging="360"/>
+      </w:pPr>
+    </w:lvl>
+    <w:lvl w:ilvl="2" w:tplc="0419001B" w:tentative="1">
+      <w:start w:val="1"/>
+      <w:numFmt w:val="lowerRoman"/>
+      <w:lvlText w:val="%3."/>
+      <w:lvlJc w:val="right"/>
+      <w:pPr>
+        <w:ind w:left="2160" w:hanging="180"/>
+      </w:pPr>
+    </w:lvl>
+    <w:lvl w:ilvl="3" w:tplc="0419000F" w:tentative="1">
+      <w:start w:val="1"/>
+      <w:numFmt w:val="decimal"/>
+      <w:lvlText w:val="%4."/>
+      <w:lvlJc w:val="left"/>
+      <w:pPr>
+        <w:ind w:left="2880" w:hanging="360"/>
+      </w:pPr>
+    </w:lvl>
+    <w:lvl w:ilvl="4" w:tplc="04190019" w:tentative="1">
+      <w:start w:val="1"/>
+      <w:numFmt w:val="lowerLetter"/>
+      <w:lvlText w:val="%5."/>
+      <w:lvlJc w:val="left"/>
+      <w:pPr>
+        <w:ind w:left="3600" w:hanging="360"/>
+      </w:pPr>
+    </w:lvl>
+    <w:lvl w:ilvl="5" w:tplc="0419001B" w:tentative="1">
+      <w:start w:val="1"/>
+      <w:numFmt w:val="lowerRoman"/>
+      <w:lvlText w:val="%6."/>
+      <w:lvlJc w:val="right"/>
+      <w:pPr>
+        <w:ind w:left="4320" w:hanging="180"/>
+      </w:pPr>
+    </w:lvl>
+    <w:lvl w:ilvl="6" w:tplc="0419000F" w:tentative="1">
+      <w:start w:val="1"/>
+      <w:numFmt w:val="decimal"/>
+      <w:lvlText w:val="%7."/>
+      <w:lvlJc w:val="left"/>
+      <w:pPr>
+        <w:ind w:left="5040" w:hanging="360"/>
+      </w:pPr>
+    </w:lvl>
+    <w:lvl w:ilvl="7" w:tplc="04190019" w:tentative="1">
+      <w:start w:val="1"/>
+      <w:numFmt w:val="lowerLetter"/>
+      <w:lvlText w:val="%8."/>
+      <w:lvlJc w:val="left"/>
+      <w:pPr>
+        <w:ind w:left="5760" w:hanging="360"/>
+      </w:pPr>
+    </w:lvl>
+    <w:lvl w:ilvl="8" w:tplc="0419001B" w:tentative="1">
+      <w:start w:val="1"/>
+      <w:numFmt w:val="lowerRoman"/>
+      <w:lvlText w:val="%9."/>
+      <w:lvlJc w:val="right"/>
+      <w:pPr>
+        <w:ind w:left="6480" w:hanging="180"/>
+      </w:pPr>
+    </w:lvl>
+  </w:abstractNum>
   <w:num w:numId="1">
+    <w:abstractNumId w:val="11"/>
+  </w:num>
+  <w:num w:numId="2">
+    <w:abstractNumId w:val="5"/>
+  </w:num>
+  <w:num w:numId="3">
+    <w:abstractNumId w:val="16"/>
+  </w:num>
+  <w:num w:numId="4">
+    <w:abstractNumId w:val="6"/>
+  </w:num>
+  <w:num w:numId="5">
+    <w:abstractNumId w:val="1"/>
+  </w:num>
+  <w:num w:numId="6">
+    <w:abstractNumId w:val="14"/>
+  </w:num>
+  <w:num w:numId="7">
+    <w:abstractNumId w:val="13"/>
+  </w:num>
+  <w:num w:numId="8">
+    <w:abstractNumId w:val="2"/>
+  </w:num>
+  <w:num w:numId="9">
+    <w:abstractNumId w:val="4"/>
+  </w:num>
+  <w:num w:numId="10">
+    <w:abstractNumId w:val="12"/>
+  </w:num>
+  <w:num w:numId="11">
+    <w:abstractNumId w:val="10"/>
+  </w:num>
+  <w:num w:numId="12">
+    <w:abstractNumId w:val="17"/>
+  </w:num>
+  <w:num w:numId="13">
+    <w:abstractNumId w:val="7"/>
+  </w:num>
+  <w:num w:numId="14">
+    <w:abstractNumId w:val="15"/>
+  </w:num>
+  <w:num w:numId="15">
     <w:abstractNumId w:val="0"/>
+  </w:num>
+  <w:num w:numId="16">
+    <w:abstractNumId w:val="3"/>
+  </w:num>
+  <w:num w:numId="17">
+    <w:abstractNumId w:val="9"/>
+  </w:num>
+  <w:num w:numId="18">
+    <w:abstractNumId w:val="8"/>
   </w:num>
 </w:numbering>
 </file>
@@ -1665,6 +5800,49 @@
     <w:qFormat/>
     <w:rsid w:val="00B5175A"/>
   </w:style>
+  <w:style w:type="paragraph" w:styleId="1">
+    <w:name w:val="heading 1"/>
+    <w:basedOn w:val="a"/>
+    <w:next w:val="a"/>
+    <w:link w:val="10"/>
+    <w:uiPriority w:val="9"/>
+    <w:qFormat/>
+    <w:rsid w:val="00CD4F41"/>
+    <w:pPr>
+      <w:keepNext/>
+      <w:keepLines/>
+      <w:spacing w:before="240" w:after="0"/>
+      <w:outlineLvl w:val="0"/>
+    </w:pPr>
+    <w:rPr>
+      <w:rFonts w:asciiTheme="majorHAnsi" w:eastAsiaTheme="majorEastAsia" w:hAnsiTheme="majorHAnsi" w:cstheme="majorBidi"/>
+      <w:color w:val="2E74B5" w:themeColor="accent1" w:themeShade="BF"/>
+      <w:sz w:val="32"/>
+      <w:szCs w:val="32"/>
+    </w:rPr>
+  </w:style>
+  <w:style w:type="paragraph" w:styleId="2">
+    <w:name w:val="heading 2"/>
+    <w:basedOn w:val="a"/>
+    <w:next w:val="a"/>
+    <w:link w:val="20"/>
+    <w:uiPriority w:val="9"/>
+    <w:unhideWhenUsed/>
+    <w:qFormat/>
+    <w:rsid w:val="00CD4F41"/>
+    <w:pPr>
+      <w:keepNext/>
+      <w:keepLines/>
+      <w:spacing w:before="40" w:after="0"/>
+      <w:outlineLvl w:val="1"/>
+    </w:pPr>
+    <w:rPr>
+      <w:rFonts w:asciiTheme="majorHAnsi" w:eastAsiaTheme="majorEastAsia" w:hAnsiTheme="majorHAnsi" w:cstheme="majorBidi"/>
+      <w:color w:val="2E74B5" w:themeColor="accent1" w:themeShade="BF"/>
+      <w:sz w:val="26"/>
+      <w:szCs w:val="26"/>
+    </w:rPr>
+  </w:style>
   <w:style w:type="character" w:default="1" w:styleId="a0">
     <w:name w:val="Default Paragraph Font"/>
     <w:uiPriority w:val="1"/>
@@ -1747,7 +5925,715 @@
       <w:contextualSpacing/>
     </w:pPr>
   </w:style>
+  <w:style w:type="paragraph" w:styleId="a8">
+    <w:name w:val="Title"/>
+    <w:basedOn w:val="a"/>
+    <w:next w:val="a"/>
+    <w:link w:val="a9"/>
+    <w:uiPriority w:val="10"/>
+    <w:qFormat/>
+    <w:rsid w:val="00127214"/>
+    <w:pPr>
+      <w:spacing w:after="0" w:line="240" w:lineRule="auto"/>
+      <w:contextualSpacing/>
+    </w:pPr>
+    <w:rPr>
+      <w:rFonts w:asciiTheme="majorHAnsi" w:eastAsiaTheme="majorEastAsia" w:hAnsiTheme="majorHAnsi" w:cstheme="majorBidi"/>
+      <w:spacing w:val="-10"/>
+      <w:kern w:val="28"/>
+      <w:sz w:val="56"/>
+      <w:szCs w:val="56"/>
+    </w:rPr>
+  </w:style>
+  <w:style w:type="character" w:customStyle="1" w:styleId="a9">
+    <w:name w:val="Заголовок Знак"/>
+    <w:basedOn w:val="a0"/>
+    <w:link w:val="a8"/>
+    <w:uiPriority w:val="10"/>
+    <w:rsid w:val="00127214"/>
+    <w:rPr>
+      <w:rFonts w:asciiTheme="majorHAnsi" w:eastAsiaTheme="majorEastAsia" w:hAnsiTheme="majorHAnsi" w:cstheme="majorBidi"/>
+      <w:spacing w:val="-10"/>
+      <w:kern w:val="28"/>
+      <w:sz w:val="56"/>
+      <w:szCs w:val="56"/>
+    </w:rPr>
+  </w:style>
+  <w:style w:type="character" w:customStyle="1" w:styleId="10">
+    <w:name w:val="Заголовок 1 Знак"/>
+    <w:basedOn w:val="a0"/>
+    <w:link w:val="1"/>
+    <w:uiPriority w:val="9"/>
+    <w:rsid w:val="00CD4F41"/>
+    <w:rPr>
+      <w:rFonts w:asciiTheme="majorHAnsi" w:eastAsiaTheme="majorEastAsia" w:hAnsiTheme="majorHAnsi" w:cstheme="majorBidi"/>
+      <w:color w:val="2E74B5" w:themeColor="accent1" w:themeShade="BF"/>
+      <w:sz w:val="32"/>
+      <w:szCs w:val="32"/>
+    </w:rPr>
+  </w:style>
+  <w:style w:type="paragraph" w:styleId="aa">
+    <w:name w:val="TOC Heading"/>
+    <w:basedOn w:val="1"/>
+    <w:next w:val="a"/>
+    <w:uiPriority w:val="39"/>
+    <w:unhideWhenUsed/>
+    <w:qFormat/>
+    <w:rsid w:val="00CD4F41"/>
+    <w:pPr>
+      <w:outlineLvl w:val="9"/>
+    </w:pPr>
+    <w:rPr>
+      <w:lang w:eastAsia="ru-RU"/>
+    </w:rPr>
+  </w:style>
+  <w:style w:type="paragraph" w:styleId="21">
+    <w:name w:val="toc 2"/>
+    <w:basedOn w:val="a"/>
+    <w:next w:val="a"/>
+    <w:autoRedefine/>
+    <w:uiPriority w:val="39"/>
+    <w:unhideWhenUsed/>
+    <w:rsid w:val="00CD4F41"/>
+    <w:pPr>
+      <w:spacing w:after="100"/>
+      <w:ind w:left="220"/>
+    </w:pPr>
+    <w:rPr>
+      <w:rFonts w:eastAsiaTheme="minorEastAsia" w:cs="Times New Roman"/>
+      <w:lang w:eastAsia="ru-RU"/>
+    </w:rPr>
+  </w:style>
+  <w:style w:type="paragraph" w:styleId="11">
+    <w:name w:val="toc 1"/>
+    <w:basedOn w:val="a"/>
+    <w:next w:val="a"/>
+    <w:autoRedefine/>
+    <w:uiPriority w:val="39"/>
+    <w:unhideWhenUsed/>
+    <w:rsid w:val="00CD4F41"/>
+    <w:pPr>
+      <w:spacing w:after="100"/>
+    </w:pPr>
+    <w:rPr>
+      <w:rFonts w:eastAsiaTheme="minorEastAsia" w:cs="Times New Roman"/>
+      <w:lang w:eastAsia="ru-RU"/>
+    </w:rPr>
+  </w:style>
+  <w:style w:type="paragraph" w:styleId="3">
+    <w:name w:val="toc 3"/>
+    <w:basedOn w:val="a"/>
+    <w:next w:val="a"/>
+    <w:autoRedefine/>
+    <w:uiPriority w:val="39"/>
+    <w:unhideWhenUsed/>
+    <w:rsid w:val="00CD4F41"/>
+    <w:pPr>
+      <w:spacing w:after="100"/>
+      <w:ind w:left="440"/>
+    </w:pPr>
+    <w:rPr>
+      <w:rFonts w:eastAsiaTheme="minorEastAsia" w:cs="Times New Roman"/>
+      <w:lang w:eastAsia="ru-RU"/>
+    </w:rPr>
+  </w:style>
+  <w:style w:type="character" w:styleId="ab">
+    <w:name w:val="Hyperlink"/>
+    <w:basedOn w:val="a0"/>
+    <w:uiPriority w:val="99"/>
+    <w:unhideWhenUsed/>
+    <w:rsid w:val="00CD4F41"/>
+    <w:rPr>
+      <w:color w:val="0563C1" w:themeColor="hyperlink"/>
+      <w:u w:val="single"/>
+    </w:rPr>
+  </w:style>
+  <w:style w:type="character" w:customStyle="1" w:styleId="20">
+    <w:name w:val="Заголовок 2 Знак"/>
+    <w:basedOn w:val="a0"/>
+    <w:link w:val="2"/>
+    <w:uiPriority w:val="9"/>
+    <w:rsid w:val="00CD4F41"/>
+    <w:rPr>
+      <w:rFonts w:asciiTheme="majorHAnsi" w:eastAsiaTheme="majorEastAsia" w:hAnsiTheme="majorHAnsi" w:cstheme="majorBidi"/>
+      <w:color w:val="2E74B5" w:themeColor="accent1" w:themeShade="BF"/>
+      <w:sz w:val="26"/>
+      <w:szCs w:val="26"/>
+    </w:rPr>
+  </w:style>
+  <w:style w:type="paragraph" w:styleId="ac">
+    <w:name w:val="footnote text"/>
+    <w:basedOn w:val="a"/>
+    <w:link w:val="ad"/>
+    <w:uiPriority w:val="99"/>
+    <w:semiHidden/>
+    <w:unhideWhenUsed/>
+    <w:rsid w:val="001D77BC"/>
+    <w:pPr>
+      <w:spacing w:after="0" w:line="240" w:lineRule="auto"/>
+    </w:pPr>
+    <w:rPr>
+      <w:sz w:val="20"/>
+      <w:szCs w:val="20"/>
+    </w:rPr>
+  </w:style>
+  <w:style w:type="character" w:customStyle="1" w:styleId="ad">
+    <w:name w:val="Текст сноски Знак"/>
+    <w:basedOn w:val="a0"/>
+    <w:link w:val="ac"/>
+    <w:uiPriority w:val="99"/>
+    <w:semiHidden/>
+    <w:rsid w:val="001D77BC"/>
+    <w:rPr>
+      <w:sz w:val="20"/>
+      <w:szCs w:val="20"/>
+    </w:rPr>
+  </w:style>
+  <w:style w:type="character" w:styleId="ae">
+    <w:name w:val="footnote reference"/>
+    <w:basedOn w:val="a0"/>
+    <w:uiPriority w:val="99"/>
+    <w:semiHidden/>
+    <w:unhideWhenUsed/>
+    <w:rsid w:val="001D77BC"/>
+    <w:rPr>
+      <w:vertAlign w:val="superscript"/>
+    </w:rPr>
+  </w:style>
 </w:styles>
+</file>
+
+<file path=word/glossary/document.xml><?xml version="1.0" encoding="utf-8"?>
+<w:glossaryDocument xmlns:wpc="http://schemas.microsoft.com/office/word/2010/wordprocessingCanvas" xmlns:cx="http://schemas.microsoft.com/office/drawing/2014/chartex" xmlns:cx1="http://schemas.microsoft.com/office/drawing/2015/9/8/chartex" xmlns:mc="http://schemas.openxmlformats.org/markup-compatibility/2006" xmlns:o="urn:schemas-microsoft-com:office:office" xmlns:r="http://schemas.openxmlformats.org/officeDocument/2006/relationships" xmlns:m="http://schemas.openxmlformats.org/officeDocument/2006/math" xmlns:v="urn:schemas-microsoft-com:vml" xmlns:wp14="http://schemas.microsoft.com/office/word/2010/wordprocessingDrawing" xmlns:wp="http://schemas.openxmlformats.org/drawingml/2006/wordprocessingDrawing" xmlns:w10="urn:schemas-microsoft-com:office:word" xmlns:w="http://schemas.openxmlformats.org/wordprocessingml/2006/main" xmlns:w14="http://schemas.microsoft.com/office/word/2010/wordml" xmlns:w15="http://schemas.microsoft.com/office/word/2012/wordml" xmlns:w16se="http://schemas.microsoft.com/office/word/2015/wordml/symex" xmlns:wpg="http://schemas.microsoft.com/office/word/2010/wordprocessingGroup" xmlns:wpi="http://schemas.microsoft.com/office/word/2010/wordprocessingInk" xmlns:wne="http://schemas.microsoft.com/office/word/2006/wordml" xmlns:wps="http://schemas.microsoft.com/office/word/2010/wordprocessingShape" mc:Ignorable="w14 w15 w16se wp14"/>
+</file>
+
+<file path=word/glossary/fontTable.xml><?xml version="1.0" encoding="utf-8"?>
+<w:fonts xmlns:mc="http://schemas.openxmlformats.org/markup-compatibility/2006" xmlns:r="http://schemas.openxmlformats.org/officeDocument/2006/relationships" xmlns:w="http://schemas.openxmlformats.org/wordprocessingml/2006/main" xmlns:w14="http://schemas.microsoft.com/office/word/2010/wordml" xmlns:w15="http://schemas.microsoft.com/office/word/2012/wordml" xmlns:w16se="http://schemas.microsoft.com/office/word/2015/wordml/symex" mc:Ignorable="w14 w15 w16se">
+  <w:font w:name="Symbol">
+    <w:panose1 w:val="05050102010706020507"/>
+    <w:charset w:val="02"/>
+    <w:family w:val="roman"/>
+    <w:pitch w:val="variable"/>
+    <w:sig w:usb0="00000000" w:usb1="10000000" w:usb2="00000000" w:usb3="00000000" w:csb0="80000000" w:csb1="00000000"/>
+  </w:font>
+  <w:font w:name="Times New Roman">
+    <w:panose1 w:val="02020603050405020304"/>
+    <w:charset w:val="00"/>
+    <w:family w:val="roman"/>
+    <w:pitch w:val="variable"/>
+    <w:sig w:usb0="E0002AFF" w:usb1="C0007843" w:usb2="00000009" w:usb3="00000000" w:csb0="000001FF" w:csb1="00000000"/>
+  </w:font>
+  <w:font w:name="Courier New">
+    <w:panose1 w:val="02070309020205020404"/>
+    <w:charset w:val="CC"/>
+    <w:family w:val="modern"/>
+    <w:pitch w:val="fixed"/>
+    <w:sig w:usb0="E0002EFF" w:usb1="C0007843" w:usb2="00000009" w:usb3="00000000" w:csb0="000001FF" w:csb1="00000000"/>
+  </w:font>
+  <w:font w:name="Wingdings">
+    <w:panose1 w:val="05000000000000000000"/>
+    <w:charset w:val="02"/>
+    <w:family w:val="auto"/>
+    <w:pitch w:val="variable"/>
+    <w:sig w:usb0="00000000" w:usb1="10000000" w:usb2="00000000" w:usb3="00000000" w:csb0="80000000" w:csb1="00000000"/>
+  </w:font>
+  <w:font w:name="Calibri">
+    <w:panose1 w:val="020F0502020204030204"/>
+    <w:charset w:val="00"/>
+    <w:family w:val="swiss"/>
+    <w:pitch w:val="variable"/>
+    <w:sig w:usb0="E00002FF" w:usb1="4000ACFF" w:usb2="00000001" w:usb3="00000000" w:csb0="0000019F" w:csb1="00000000"/>
+  </w:font>
+  <w:font w:name="Calibri Light">
+    <w:panose1 w:val="020F0302020204030204"/>
+    <w:charset w:val="00"/>
+    <w:family w:val="swiss"/>
+    <w:pitch w:val="variable"/>
+    <w:sig w:usb0="A00002EF" w:usb1="4000207B" w:usb2="00000000" w:usb3="00000000" w:csb0="0000009F" w:csb1="00000000"/>
+  </w:font>
+</w:fonts>
+</file>
+
+<file path=word/glossary/settings.xml><?xml version="1.0" encoding="utf-8"?>
+<w:settings xmlns:mc="http://schemas.openxmlformats.org/markup-compatibility/2006" xmlns:o="urn:schemas-microsoft-com:office:office" xmlns:r="http://schemas.openxmlformats.org/officeDocument/2006/relationships" xmlns:m="http://schemas.openxmlformats.org/officeDocument/2006/math" xmlns:v="urn:schemas-microsoft-com:vml" xmlns:w10="urn:schemas-microsoft-com:office:word" xmlns:w="http://schemas.openxmlformats.org/wordprocessingml/2006/main" xmlns:w14="http://schemas.microsoft.com/office/word/2010/wordml" xmlns:w15="http://schemas.microsoft.com/office/word/2012/wordml" xmlns:w16se="http://schemas.microsoft.com/office/word/2015/wordml/symex" xmlns:sl="http://schemas.openxmlformats.org/schemaLibrary/2006/main" mc:Ignorable="w14 w15 w16se">
+  <w:view w:val="normal"/>
+  <w:defaultTabStop w:val="708"/>
+  <w:characterSpacingControl w:val="doNotCompress"/>
+  <w:compat>
+    <w:useFELayout/>
+    <w:compatSetting w:name="compatibilityMode" w:uri="http://schemas.microsoft.com/office/word" w:val="15"/>
+    <w:compatSetting w:name="overrideTableStyleFontSizeAndJustification" w:uri="http://schemas.microsoft.com/office/word" w:val="1"/>
+    <w:compatSetting w:name="enableOpenTypeFeatures" w:uri="http://schemas.microsoft.com/office/word" w:val="1"/>
+    <w:compatSetting w:name="doNotFlipMirrorIndents" w:uri="http://schemas.microsoft.com/office/word" w:val="1"/>
+    <w:compatSetting w:name="differentiateMultirowTableHeaders" w:uri="http://schemas.microsoft.com/office/word" w:val="1"/>
+  </w:compat>
+  <w:rsids>
+    <w:rsidRoot w:val="002A7693"/>
+    <w:rsid w:val="002A7693"/>
+    <w:rsid w:val="003320F2"/>
+  </w:rsids>
+  <m:mathPr>
+    <m:mathFont m:val="Cambria Math"/>
+    <m:brkBin m:val="before"/>
+    <m:brkBinSub m:val="--"/>
+    <m:smallFrac m:val="0"/>
+    <m:dispDef/>
+    <m:lMargin m:val="0"/>
+    <m:rMargin m:val="0"/>
+    <m:defJc m:val="centerGroup"/>
+    <m:wrapIndent m:val="1440"/>
+    <m:intLim m:val="subSup"/>
+    <m:naryLim m:val="undOvr"/>
+  </m:mathPr>
+  <w:themeFontLang w:val="ru-RU"/>
+  <w:clrSchemeMapping w:bg1="light1" w:t1="dark1" w:bg2="light2" w:t2="dark2" w:accent1="accent1" w:accent2="accent2" w:accent3="accent3" w:accent4="accent4" w:accent5="accent5" w:accent6="accent6" w:hyperlink="hyperlink" w:followedHyperlink="followedHyperlink"/>
+  <w:decimalSymbol w:val=","/>
+  <w:listSeparator w:val=";"/>
+  <w15:chartTrackingRefBased/>
+</w:settings>
+</file>
+
+<file path=word/glossary/styles.xml><?xml version="1.0" encoding="utf-8"?>
+<w:styles xmlns:mc="http://schemas.openxmlformats.org/markup-compatibility/2006" xmlns:r="http://schemas.openxmlformats.org/officeDocument/2006/relationships" xmlns:w="http://schemas.openxmlformats.org/wordprocessingml/2006/main" xmlns:w14="http://schemas.microsoft.com/office/word/2010/wordml" xmlns:w15="http://schemas.microsoft.com/office/word/2012/wordml" xmlns:w16se="http://schemas.microsoft.com/office/word/2015/wordml/symex" mc:Ignorable="w14 w15 w16se">
+  <w:docDefaults>
+    <w:rPrDefault>
+      <w:rPr>
+        <w:rFonts w:asciiTheme="minorHAnsi" w:eastAsiaTheme="minorEastAsia" w:hAnsiTheme="minorHAnsi" w:cstheme="minorBidi"/>
+        <w:sz w:val="22"/>
+        <w:szCs w:val="22"/>
+        <w:lang w:val="ru-RU" w:eastAsia="ru-RU" w:bidi="ar-SA"/>
+      </w:rPr>
+    </w:rPrDefault>
+    <w:pPrDefault>
+      <w:pPr>
+        <w:spacing w:after="160" w:line="259" w:lineRule="auto"/>
+      </w:pPr>
+    </w:pPrDefault>
+  </w:docDefaults>
+  <w:latentStyles w:defLockedState="0" w:defUIPriority="99" w:defSemiHidden="0" w:defUnhideWhenUsed="0" w:defQFormat="0" w:count="371">
+    <w:lsdException w:name="Normal" w:uiPriority="0" w:qFormat="1"/>
+    <w:lsdException w:name="heading 1" w:uiPriority="9" w:qFormat="1"/>
+    <w:lsdException w:name="heading 2" w:semiHidden="1" w:uiPriority="9" w:unhideWhenUsed="1" w:qFormat="1"/>
+    <w:lsdException w:name="heading 3" w:semiHidden="1" w:uiPriority="9" w:unhideWhenUsed="1" w:qFormat="1"/>
+    <w:lsdException w:name="heading 4" w:semiHidden="1" w:uiPriority="9" w:unhideWhenUsed="1" w:qFormat="1"/>
+    <w:lsdException w:name="heading 5" w:semiHidden="1" w:uiPriority="9" w:unhideWhenUsed="1" w:qFormat="1"/>
+    <w:lsdException w:name="heading 6" w:semiHidden="1" w:uiPriority="9" w:unhideWhenUsed="1" w:qFormat="1"/>
+    <w:lsdException w:name="heading 7" w:semiHidden="1" w:uiPriority="9" w:unhideWhenUsed="1" w:qFormat="1"/>
+    <w:lsdException w:name="heading 8" w:semiHidden="1" w:uiPriority="9" w:unhideWhenUsed="1" w:qFormat="1"/>
+    <w:lsdException w:name="heading 9" w:semiHidden="1" w:uiPriority="9" w:unhideWhenUsed="1" w:qFormat="1"/>
+    <w:lsdException w:name="index 1" w:semiHidden="1" w:unhideWhenUsed="1"/>
+    <w:lsdException w:name="index 2" w:semiHidden="1" w:unhideWhenUsed="1"/>
+    <w:lsdException w:name="index 3" w:semiHidden="1" w:unhideWhenUsed="1"/>
+    <w:lsdException w:name="index 4" w:semiHidden="1" w:unhideWhenUsed="1"/>
+    <w:lsdException w:name="index 5" w:semiHidden="1" w:unhideWhenUsed="1"/>
+    <w:lsdException w:name="index 6" w:semiHidden="1" w:unhideWhenUsed="1"/>
+    <w:lsdException w:name="index 7" w:semiHidden="1" w:unhideWhenUsed="1"/>
+    <w:lsdException w:name="index 8" w:semiHidden="1" w:unhideWhenUsed="1"/>
+    <w:lsdException w:name="index 9" w:semiHidden="1" w:unhideWhenUsed="1"/>
+    <w:lsdException w:name="toc 1" w:semiHidden="1" w:uiPriority="39" w:unhideWhenUsed="1"/>
+    <w:lsdException w:name="toc 2" w:semiHidden="1" w:uiPriority="39" w:unhideWhenUsed="1"/>
+    <w:lsdException w:name="toc 3" w:semiHidden="1" w:uiPriority="39" w:unhideWhenUsed="1"/>
+    <w:lsdException w:name="toc 4" w:semiHidden="1" w:uiPriority="39" w:unhideWhenUsed="1"/>
+    <w:lsdException w:name="toc 5" w:semiHidden="1" w:uiPriority="39" w:unhideWhenUsed="1"/>
+    <w:lsdException w:name="toc 6" w:semiHidden="1" w:uiPriority="39" w:unhideWhenUsed="1"/>
+    <w:lsdException w:name="toc 7" w:semiHidden="1" w:uiPriority="39" w:unhideWhenUsed="1"/>
+    <w:lsdException w:name="toc 8" w:semiHidden="1" w:uiPriority="39" w:unhideWhenUsed="1"/>
+    <w:lsdException w:name="toc 9" w:semiHidden="1" w:uiPriority="39" w:unhideWhenUsed="1"/>
+    <w:lsdException w:name="Normal Indent" w:semiHidden="1" w:unhideWhenUsed="1"/>
+    <w:lsdException w:name="footnote text" w:semiHidden="1" w:unhideWhenUsed="1"/>
+    <w:lsdException w:name="annotation text" w:semiHidden="1" w:unhideWhenUsed="1"/>
+    <w:lsdException w:name="header" w:semiHidden="1" w:unhideWhenUsed="1"/>
+    <w:lsdException w:name="footer" w:semiHidden="1" w:unhideWhenUsed="1"/>
+    <w:lsdException w:name="index heading" w:semiHidden="1" w:unhideWhenUsed="1"/>
+    <w:lsdException w:name="caption" w:semiHidden="1" w:uiPriority="35" w:unhideWhenUsed="1" w:qFormat="1"/>
+    <w:lsdException w:name="table of figures" w:semiHidden="1" w:unhideWhenUsed="1"/>
+    <w:lsdException w:name="envelope address" w:semiHidden="1" w:unhideWhenUsed="1"/>
+    <w:lsdException w:name="envelope return" w:semiHidden="1" w:unhideWhenUsed="1"/>
+    <w:lsdException w:name="footnote reference" w:semiHidden="1" w:unhideWhenUsed="1"/>
+    <w:lsdException w:name="annotation reference" w:semiHidden="1" w:unhideWhenUsed="1"/>
+    <w:lsdException w:name="line number" w:semiHidden="1" w:unhideWhenUsed="1"/>
+    <w:lsdException w:name="page number" w:semiHidden="1" w:unhideWhenUsed="1"/>
+    <w:lsdException w:name="endnote reference" w:semiHidden="1" w:unhideWhenUsed="1"/>
+    <w:lsdException w:name="endnote text" w:semiHidden="1" w:unhideWhenUsed="1"/>
+    <w:lsdException w:name="table of authorities" w:semiHidden="1" w:unhideWhenUsed="1"/>
+    <w:lsdException w:name="macro" w:semiHidden="1" w:unhideWhenUsed="1"/>
+    <w:lsdException w:name="toa heading" w:semiHidden="1" w:unhideWhenUsed="1"/>
+    <w:lsdException w:name="List" w:semiHidden="1" w:unhideWhenUsed="1"/>
+    <w:lsdException w:name="List Bullet" w:semiHidden="1" w:unhideWhenUsed="1"/>
+    <w:lsdException w:name="List Number" w:semiHidden="1" w:unhideWhenUsed="1"/>
+    <w:lsdException w:name="List 2" w:semiHidden="1" w:unhideWhenUsed="1"/>
+    <w:lsdException w:name="List 3" w:semiHidden="1" w:unhideWhenUsed="1"/>
+    <w:lsdException w:name="List 4" w:semiHidden="1" w:unhideWhenUsed="1"/>
+    <w:lsdException w:name="List 5" w:semiHidden="1" w:unhideWhenUsed="1"/>
+    <w:lsdException w:name="List Bullet 2" w:semiHidden="1" w:unhideWhenUsed="1"/>
+    <w:lsdException w:name="List Bullet 3" w:semiHidden="1" w:unhideWhenUsed="1"/>
+    <w:lsdException w:name="List Bullet 4" w:semiHidden="1" w:unhideWhenUsed="1"/>
+    <w:lsdException w:name="List Bullet 5" w:semiHidden="1" w:unhideWhenUsed="1"/>
+    <w:lsdException w:name="List Number 2" w:semiHidden="1" w:unhideWhenUsed="1"/>
+    <w:lsdException w:name="List Number 3" w:semiHidden="1" w:unhideWhenUsed="1"/>
+    <w:lsdException w:name="List Number 4" w:semiHidden="1" w:unhideWhenUsed="1"/>
+    <w:lsdException w:name="List Number 5" w:semiHidden="1" w:unhideWhenUsed="1"/>
+    <w:lsdException w:name="Title" w:uiPriority="10" w:qFormat="1"/>
+    <w:lsdException w:name="Closing" w:semiHidden="1" w:unhideWhenUsed="1"/>
+    <w:lsdException w:name="Signature" w:semiHidden="1" w:unhideWhenUsed="1"/>
+    <w:lsdException w:name="Default Paragraph Font" w:semiHidden="1" w:uiPriority="1" w:unhideWhenUsed="1"/>
+    <w:lsdException w:name="Body Text" w:semiHidden="1" w:unhideWhenUsed="1"/>
+    <w:lsdException w:name="Body Text Indent" w:semiHidden="1" w:unhideWhenUsed="1"/>
+    <w:lsdException w:name="List Continue" w:semiHidden="1" w:unhideWhenUsed="1"/>
+    <w:lsdException w:name="List Continue 2" w:semiHidden="1" w:unhideWhenUsed="1"/>
+    <w:lsdException w:name="List Continue 3" w:semiHidden="1" w:unhideWhenUsed="1"/>
+    <w:lsdException w:name="List Continue 4" w:semiHidden="1" w:unhideWhenUsed="1"/>
+    <w:lsdException w:name="List Continue 5" w:semiHidden="1" w:unhideWhenUsed="1"/>
+    <w:lsdException w:name="Message Header" w:semiHidden="1" w:unhideWhenUsed="1"/>
+    <w:lsdException w:name="Subtitle" w:uiPriority="11" w:qFormat="1"/>
+    <w:lsdException w:name="Salutation" w:semiHidden="1" w:unhideWhenUsed="1"/>
+    <w:lsdException w:name="Date" w:semiHidden="1" w:unhideWhenUsed="1"/>
+    <w:lsdException w:name="Body Text First Indent" w:semiHidden="1" w:unhideWhenUsed="1"/>
+    <w:lsdException w:name="Body Text First Indent 2" w:semiHidden="1" w:unhideWhenUsed="1"/>
+    <w:lsdException w:name="Note Heading" w:semiHidden="1" w:unhideWhenUsed="1"/>
+    <w:lsdException w:name="Body Text 2" w:semiHidden="1" w:unhideWhenUsed="1"/>
+    <w:lsdException w:name="Body Text 3" w:semiHidden="1" w:unhideWhenUsed="1"/>
+    <w:lsdException w:name="Body Text Indent 2" w:semiHidden="1" w:unhideWhenUsed="1"/>
+    <w:lsdException w:name="Body Text Indent 3" w:semiHidden="1" w:unhideWhenUsed="1"/>
+    <w:lsdException w:name="Block Text" w:semiHidden="1" w:unhideWhenUsed="1"/>
+    <w:lsdException w:name="Hyperlink" w:semiHidden="1" w:unhideWhenUsed="1"/>
+    <w:lsdException w:name="FollowedHyperlink" w:semiHidden="1" w:unhideWhenUsed="1"/>
+    <w:lsdException w:name="Strong" w:uiPriority="22" w:qFormat="1"/>
+    <w:lsdException w:name="Emphasis" w:uiPriority="20" w:qFormat="1"/>
+    <w:lsdException w:name="Document Map" w:semiHidden="1" w:unhideWhenUsed="1"/>
+    <w:lsdException w:name="Plain Text" w:semiHidden="1" w:unhideWhenUsed="1"/>
+    <w:lsdException w:name="E-mail Signature" w:semiHidden="1" w:unhideWhenUsed="1"/>
+    <w:lsdException w:name="HTML Top of Form" w:semiHidden="1" w:unhideWhenUsed="1"/>
+    <w:lsdException w:name="HTML Bottom of Form" w:semiHidden="1" w:unhideWhenUsed="1"/>
+    <w:lsdException w:name="Normal (Web)" w:semiHidden="1" w:unhideWhenUsed="1"/>
+    <w:lsdException w:name="HTML Acronym" w:semiHidden="1" w:unhideWhenUsed="1"/>
+    <w:lsdException w:name="HTML Address" w:semiHidden="1" w:unhideWhenUsed="1"/>
+    <w:lsdException w:name="HTML Cite" w:semiHidden="1" w:unhideWhenUsed="1"/>
+    <w:lsdException w:name="HTML Code" w:semiHidden="1" w:unhideWhenUsed="1"/>
+    <w:lsdException w:name="HTML Definition" w:semiHidden="1" w:unhideWhenUsed="1"/>
+    <w:lsdException w:name="HTML Keyboard" w:semiHidden="1" w:unhideWhenUsed="1"/>
+    <w:lsdException w:name="HTML Preformatted" w:semiHidden="1" w:unhideWhenUsed="1"/>
+    <w:lsdException w:name="HTML Sample" w:semiHidden="1" w:unhideWhenUsed="1"/>
+    <w:lsdException w:name="HTML Typewriter" w:semiHidden="1" w:unhideWhenUsed="1"/>
+    <w:lsdException w:name="HTML Variable" w:semiHidden="1" w:unhideWhenUsed="1"/>
+    <w:lsdException w:name="Normal Table" w:semiHidden="1" w:unhideWhenUsed="1"/>
+    <w:lsdException w:name="annotation subject" w:semiHidden="1" w:unhideWhenUsed="1"/>
+    <w:lsdException w:name="No List" w:semiHidden="1" w:unhideWhenUsed="1"/>
+    <w:lsdException w:name="Outline List 1" w:semiHidden="1" w:unhideWhenUsed="1"/>
+    <w:lsdException w:name="Outline List 2" w:semiHidden="1" w:unhideWhenUsed="1"/>
+    <w:lsdException w:name="Outline List 3" w:semiHidden="1" w:unhideWhenUsed="1"/>
+    <w:lsdException w:name="Table Simple 1" w:semiHidden="1" w:unhideWhenUsed="1"/>
+    <w:lsdException w:name="Table Simple 2" w:semiHidden="1" w:unhideWhenUsed="1"/>
+    <w:lsdException w:name="Table Simple 3" w:semiHidden="1" w:unhideWhenUsed="1"/>
+    <w:lsdException w:name="Table Classic 1" w:semiHidden="1" w:unhideWhenUsed="1"/>
+    <w:lsdException w:name="Table Classic 2" w:semiHidden="1" w:unhideWhenUsed="1"/>
+    <w:lsdException w:name="Table Classic 3" w:semiHidden="1" w:unhideWhenUsed="1"/>
+    <w:lsdException w:name="Table Classic 4" w:semiHidden="1" w:unhideWhenUsed="1"/>
+    <w:lsdException w:name="Table Colorful 1" w:semiHidden="1" w:unhideWhenUsed="1"/>
+    <w:lsdException w:name="Table Colorful 2" w:semiHidden="1" w:unhideWhenUsed="1"/>
+    <w:lsdException w:name="Table Colorful 3" w:semiHidden="1" w:unhideWhenUsed="1"/>
+    <w:lsdException w:name="Table Columns 1" w:semiHidden="1" w:unhideWhenUsed="1"/>
+    <w:lsdException w:name="Table Columns 2" w:semiHidden="1" w:unhideWhenUsed="1"/>
+    <w:lsdException w:name="Table Columns 3" w:semiHidden="1" w:unhideWhenUsed="1"/>
+    <w:lsdException w:name="Table Columns 4" w:semiHidden="1" w:unhideWhenUsed="1"/>
+    <w:lsdException w:name="Table Columns 5" w:semiHidden="1" w:unhideWhenUsed="1"/>
+    <w:lsdException w:name="Table Grid 1" w:semiHidden="1" w:unhideWhenUsed="1"/>
+    <w:lsdException w:name="Table Grid 2" w:semiHidden="1" w:unhideWhenUsed="1"/>
+    <w:lsdException w:name="Table Grid 3" w:semiHidden="1" w:unhideWhenUsed="1"/>
+    <w:lsdException w:name="Table Grid 4" w:semiHidden="1" w:unhideWhenUsed="1"/>
+    <w:lsdException w:name="Table Grid 5" w:semiHidden="1" w:unhideWhenUsed="1"/>
+    <w:lsdException w:name="Table Grid 6" w:semiHidden="1" w:unhideWhenUsed="1"/>
+    <w:lsdException w:name="Table Grid 7" w:semiHidden="1" w:unhideWhenUsed="1"/>
+    <w:lsdException w:name="Table Grid 8" w:semiHidden="1" w:unhideWhenUsed="1"/>
+    <w:lsdException w:name="Table List 1" w:semiHidden="1" w:unhideWhenUsed="1"/>
+    <w:lsdException w:name="Table List 2" w:semiHidden="1" w:unhideWhenUsed="1"/>
+    <w:lsdException w:name="Table List 3" w:semiHidden="1" w:unhideWhenUsed="1"/>
+    <w:lsdException w:name="Table List 4" w:semiHidden="1" w:unhideWhenUsed="1"/>
+    <w:lsdException w:name="Table List 5" w:semiHidden="1" w:unhideWhenUsed="1"/>
+    <w:lsdException w:name="Table List 6" w:semiHidden="1" w:unhideWhenUsed="1"/>
+    <w:lsdException w:name="Table List 7" w:semiHidden="1" w:unhideWhenUsed="1"/>
+    <w:lsdException w:name="Table List 8" w:semiHidden="1" w:unhideWhenUsed="1"/>
+    <w:lsdException w:name="Table 3D effects 1" w:semiHidden="1" w:unhideWhenUsed="1"/>
+    <w:lsdException w:name="Table 3D effects 2" w:semiHidden="1" w:unhideWhenUsed="1"/>
+    <w:lsdException w:name="Table 3D effects 3" w:semiHidden="1" w:unhideWhenUsed="1"/>
+    <w:lsdException w:name="Table Contemporary" w:semiHidden="1" w:unhideWhenUsed="1"/>
+    <w:lsdException w:name="Table Elegant" w:semiHidden="1" w:unhideWhenUsed="1"/>
+    <w:lsdException w:name="Table Professional" w:semiHidden="1" w:unhideWhenUsed="1"/>
+    <w:lsdException w:name="Table Subtle 1" w:semiHidden="1" w:unhideWhenUsed="1"/>
+    <w:lsdException w:name="Table Subtle 2" w:semiHidden="1" w:unhideWhenUsed="1"/>
+    <w:lsdException w:name="Table Web 1" w:semiHidden="1" w:unhideWhenUsed="1"/>
+    <w:lsdException w:name="Table Web 2" w:semiHidden="1" w:unhideWhenUsed="1"/>
+    <w:lsdException w:name="Table Web 3" w:semiHidden="1" w:unhideWhenUsed="1"/>
+    <w:lsdException w:name="Balloon Text" w:semiHidden="1" w:unhideWhenUsed="1"/>
+    <w:lsdException w:name="Table Grid" w:uiPriority="39"/>
+    <w:lsdException w:name="Table Theme" w:semiHidden="1" w:unhideWhenUsed="1"/>
+    <w:lsdException w:name="Placeholder Text" w:semiHidden="1"/>
+    <w:lsdException w:name="No Spacing" w:uiPriority="1" w:qFormat="1"/>
+    <w:lsdException w:name="Light Shading" w:uiPriority="60"/>
+    <w:lsdException w:name="Light List" w:uiPriority="61"/>
+    <w:lsdException w:name="Light Grid" w:uiPriority="62"/>
+    <w:lsdException w:name="Medium Shading 1" w:uiPriority="63"/>
+    <w:lsdException w:name="Medium Shading 2" w:uiPriority="64"/>
+    <w:lsdException w:name="Medium List 1" w:uiPriority="65"/>
+    <w:lsdException w:name="Medium List 2" w:uiPriority="66"/>
+    <w:lsdException w:name="Medium Grid 1" w:uiPriority="67"/>
+    <w:lsdException w:name="Medium Grid 2" w:uiPriority="68"/>
+    <w:lsdException w:name="Medium Grid 3" w:uiPriority="69"/>
+    <w:lsdException w:name="Dark List" w:uiPriority="70"/>
+    <w:lsdException w:name="Colorful Shading" w:uiPriority="71"/>
+    <w:lsdException w:name="Colorful List" w:uiPriority="72"/>
+    <w:lsdException w:name="Colorful Grid" w:uiPriority="73"/>
+    <w:lsdException w:name="Light Shading Accent 1" w:uiPriority="60"/>
+    <w:lsdException w:name="Light List Accent 1" w:uiPriority="61"/>
+    <w:lsdException w:name="Light Grid Accent 1" w:uiPriority="62"/>
+    <w:lsdException w:name="Medium Shading 1 Accent 1" w:uiPriority="63"/>
+    <w:lsdException w:name="Medium Shading 2 Accent 1" w:uiPriority="64"/>
+    <w:lsdException w:name="Medium List 1 Accent 1" w:uiPriority="65"/>
+    <w:lsdException w:name="Revision" w:semiHidden="1"/>
+    <w:lsdException w:name="List Paragraph" w:uiPriority="34" w:qFormat="1"/>
+    <w:lsdException w:name="Quote" w:uiPriority="29" w:qFormat="1"/>
+    <w:lsdException w:name="Intense Quote" w:uiPriority="30" w:qFormat="1"/>
+    <w:lsdException w:name="Medium List 2 Accent 1" w:uiPriority="66"/>
+    <w:lsdException w:name="Medium Grid 1 Accent 1" w:uiPriority="67"/>
+    <w:lsdException w:name="Medium Grid 2 Accent 1" w:uiPriority="68"/>
+    <w:lsdException w:name="Medium Grid 3 Accent 1" w:uiPriority="69"/>
+    <w:lsdException w:name="Dark List Accent 1" w:uiPriority="70"/>
+    <w:lsdException w:name="Colorful Shading Accent 1" w:uiPriority="71"/>
+    <w:lsdException w:name="Colorful List Accent 1" w:uiPriority="72"/>
+    <w:lsdException w:name="Colorful Grid Accent 1" w:uiPriority="73"/>
+    <w:lsdException w:name="Light Shading Accent 2" w:uiPriority="60"/>
+    <w:lsdException w:name="Light List Accent 2" w:uiPriority="61"/>
+    <w:lsdException w:name="Light Grid Accent 2" w:uiPriority="62"/>
+    <w:lsdException w:name="Medium Shading 1 Accent 2" w:uiPriority="63"/>
+    <w:lsdException w:name="Medium Shading 2 Accent 2" w:uiPriority="64"/>
+    <w:lsdException w:name="Medium List 1 Accent 2" w:uiPriority="65"/>
+    <w:lsdException w:name="Medium List 2 Accent 2" w:uiPriority="66"/>
+    <w:lsdException w:name="Medium Grid 1 Accent 2" w:uiPriority="67"/>
+    <w:lsdException w:name="Medium Grid 2 Accent 2" w:uiPriority="68"/>
+    <w:lsdException w:name="Medium Grid 3 Accent 2" w:uiPriority="69"/>
+    <w:lsdException w:name="Dark List Accent 2" w:uiPriority="70"/>
+    <w:lsdException w:name="Colorful Shading Accent 2" w:uiPriority="71"/>
+    <w:lsdException w:name="Colorful List Accent 2" w:uiPriority="72"/>
+    <w:lsdException w:name="Colorful Grid Accent 2" w:uiPriority="73"/>
+    <w:lsdException w:name="Light Shading Accent 3" w:uiPriority="60"/>
+    <w:lsdException w:name="Light List Accent 3" w:uiPriority="61"/>
+    <w:lsdException w:name="Light Grid Accent 3" w:uiPriority="62"/>
+    <w:lsdException w:name="Medium Shading 1 Accent 3" w:uiPriority="63"/>
+    <w:lsdException w:name="Medium Shading 2 Accent 3" w:uiPriority="64"/>
+    <w:lsdException w:name="Medium List 1 Accent 3" w:uiPriority="65"/>
+    <w:lsdException w:name="Medium List 2 Accent 3" w:uiPriority="66"/>
+    <w:lsdException w:name="Medium Grid 1 Accent 3" w:uiPriority="67"/>
+    <w:lsdException w:name="Medium Grid 2 Accent 3" w:uiPriority="68"/>
+    <w:lsdException w:name="Medium Grid 3 Accent 3" w:uiPriority="69"/>
+    <w:lsdException w:name="Dark List Accent 3" w:uiPriority="70"/>
+    <w:lsdException w:name="Colorful Shading Accent 3" w:uiPriority="71"/>
+    <w:lsdException w:name="Colorful List Accent 3" w:uiPriority="72"/>
+    <w:lsdException w:name="Colorful Grid Accent 3" w:uiPriority="73"/>
+    <w:lsdException w:name="Light Shading Accent 4" w:uiPriority="60"/>
+    <w:lsdException w:name="Light List Accent 4" w:uiPriority="61"/>
+    <w:lsdException w:name="Light Grid Accent 4" w:uiPriority="62"/>
+    <w:lsdException w:name="Medium Shading 1 Accent 4" w:uiPriority="63"/>
+    <w:lsdException w:name="Medium Shading 2 Accent 4" w:uiPriority="64"/>
+    <w:lsdException w:name="Medium List 1 Accent 4" w:uiPriority="65"/>
+    <w:lsdException w:name="Medium List 2 Accent 4" w:uiPriority="66"/>
+    <w:lsdException w:name="Medium Grid 1 Accent 4" w:uiPriority="67"/>
+    <w:lsdException w:name="Medium Grid 2 Accent 4" w:uiPriority="68"/>
+    <w:lsdException w:name="Medium Grid 3 Accent 4" w:uiPriority="69"/>
+    <w:lsdException w:name="Dark List Accent 4" w:uiPriority="70"/>
+    <w:lsdException w:name="Colorful Shading Accent 4" w:uiPriority="71"/>
+    <w:lsdException w:name="Colorful List Accent 4" w:uiPriority="72"/>
+    <w:lsdException w:name="Colorful Grid Accent 4" w:uiPriority="73"/>
+    <w:lsdException w:name="Light Shading Accent 5" w:uiPriority="60"/>
+    <w:lsdException w:name="Light List Accent 5" w:uiPriority="61"/>
+    <w:lsdException w:name="Light Grid Accent 5" w:uiPriority="62"/>
+    <w:lsdException w:name="Medium Shading 1 Accent 5" w:uiPriority="63"/>
+    <w:lsdException w:name="Medium Shading 2 Accent 5" w:uiPriority="64"/>
+    <w:lsdException w:name="Medium List 1 Accent 5" w:uiPriority="65"/>
+    <w:lsdException w:name="Medium List 2 Accent 5" w:uiPriority="66"/>
+    <w:lsdException w:name="Medium Grid 1 Accent 5" w:uiPriority="67"/>
+    <w:lsdException w:name="Medium Grid 2 Accent 5" w:uiPriority="68"/>
+    <w:lsdException w:name="Medium Grid 3 Accent 5" w:uiPriority="69"/>
+    <w:lsdException w:name="Dark List Accent 5" w:uiPriority="70"/>
+    <w:lsdException w:name="Colorful Shading Accent 5" w:uiPriority="71"/>
+    <w:lsdException w:name="Colorful List Accent 5" w:uiPriority="72"/>
+    <w:lsdException w:name="Colorful Grid Accent 5" w:uiPriority="73"/>
+    <w:lsdException w:name="Light Shading Accent 6" w:uiPriority="60"/>
+    <w:lsdException w:name="Light List Accent 6" w:uiPriority="61"/>
+    <w:lsdException w:name="Light Grid Accent 6" w:uiPriority="62"/>
+    <w:lsdException w:name="Medium Shading 1 Accent 6" w:uiPriority="63"/>
+    <w:lsdException w:name="Medium Shading 2 Accent 6" w:uiPriority="64"/>
+    <w:lsdException w:name="Medium List 1 Accent 6" w:uiPriority="65"/>
+    <w:lsdException w:name="Medium List 2 Accent 6" w:uiPriority="66"/>
+    <w:lsdException w:name="Medium Grid 1 Accent 6" w:uiPriority="67"/>
+    <w:lsdException w:name="Medium Grid 2 Accent 6" w:uiPriority="68"/>
+    <w:lsdException w:name="Medium Grid 3 Accent 6" w:uiPriority="69"/>
+    <w:lsdException w:name="Dark List Accent 6" w:uiPriority="70"/>
+    <w:lsdException w:name="Colorful Shading Accent 6" w:uiPriority="71"/>
+    <w:lsdException w:name="Colorful List Accent 6" w:uiPriority="72"/>
+    <w:lsdException w:name="Colorful Grid Accent 6" w:uiPriority="73"/>
+    <w:lsdException w:name="Subtle Emphasis" w:uiPriority="19" w:qFormat="1"/>
+    <w:lsdException w:name="Intense Emphasis" w:uiPriority="21" w:qFormat="1"/>
+    <w:lsdException w:name="Subtle Reference" w:uiPriority="31" w:qFormat="1"/>
+    <w:lsdException w:name="Intense Reference" w:uiPriority="32" w:qFormat="1"/>
+    <w:lsdException w:name="Book Title" w:uiPriority="33" w:qFormat="1"/>
+    <w:lsdException w:name="Bibliography" w:semiHidden="1" w:uiPriority="37" w:unhideWhenUsed="1"/>
+    <w:lsdException w:name="TOC Heading" w:semiHidden="1" w:uiPriority="39" w:unhideWhenUsed="1" w:qFormat="1"/>
+    <w:lsdException w:name="Plain Table 1" w:uiPriority="41"/>
+    <w:lsdException w:name="Plain Table 2" w:uiPriority="42"/>
+    <w:lsdException w:name="Plain Table 3" w:uiPriority="43"/>
+    <w:lsdException w:name="Plain Table 4" w:uiPriority="44"/>
+    <w:lsdException w:name="Plain Table 5" w:uiPriority="45"/>
+    <w:lsdException w:name="Grid Table Light" w:uiPriority="40"/>
+    <w:lsdException w:name="Grid Table 1 Light" w:uiPriority="46"/>
+    <w:lsdException w:name="Grid Table 2" w:uiPriority="47"/>
+    <w:lsdException w:name="Grid Table 3" w:uiPriority="48"/>
+    <w:lsdException w:name="Grid Table 4" w:uiPriority="49"/>
+    <w:lsdException w:name="Grid Table 5 Dark" w:uiPriority="50"/>
+    <w:lsdException w:name="Grid Table 6 Colorful" w:uiPriority="51"/>
+    <w:lsdException w:name="Grid Table 7 Colorful" w:uiPriority="52"/>
+    <w:lsdException w:name="Grid Table 1 Light Accent 1" w:uiPriority="46"/>
+    <w:lsdException w:name="Grid Table 2 Accent 1" w:uiPriority="47"/>
+    <w:lsdException w:name="Grid Table 3 Accent 1" w:uiPriority="48"/>
+    <w:lsdException w:name="Grid Table 4 Accent 1" w:uiPriority="49"/>
+    <w:lsdException w:name="Grid Table 5 Dark Accent 1" w:uiPriority="50"/>
+    <w:lsdException w:name="Grid Table 6 Colorful Accent 1" w:uiPriority="51"/>
+    <w:lsdException w:name="Grid Table 7 Colorful Accent 1" w:uiPriority="52"/>
+    <w:lsdException w:name="Grid Table 1 Light Accent 2" w:uiPriority="46"/>
+    <w:lsdException w:name="Grid Table 2 Accent 2" w:uiPriority="47"/>
+    <w:lsdException w:name="Grid Table 3 Accent 2" w:uiPriority="48"/>
+    <w:lsdException w:name="Grid Table 4 Accent 2" w:uiPriority="49"/>
+    <w:lsdException w:name="Grid Table 5 Dark Accent 2" w:uiPriority="50"/>
+    <w:lsdException w:name="Grid Table 6 Colorful Accent 2" w:uiPriority="51"/>
+    <w:lsdException w:name="Grid Table 7 Colorful Accent 2" w:uiPriority="52"/>
+    <w:lsdException w:name="Grid Table 1 Light Accent 3" w:uiPriority="46"/>
+    <w:lsdException w:name="Grid Table 2 Accent 3" w:uiPriority="47"/>
+    <w:lsdException w:name="Grid Table 3 Accent 3" w:uiPriority="48"/>
+    <w:lsdException w:name="Grid Table 4 Accent 3" w:uiPriority="49"/>
+    <w:lsdException w:name="Grid Table 5 Dark Accent 3" w:uiPriority="50"/>
+    <w:lsdException w:name="Grid Table 6 Colorful Accent 3" w:uiPriority="51"/>
+    <w:lsdException w:name="Grid Table 7 Colorful Accent 3" w:uiPriority="52"/>
+    <w:lsdException w:name="Grid Table 1 Light Accent 4" w:uiPriority="46"/>
+    <w:lsdException w:name="Grid Table 2 Accent 4" w:uiPriority="47"/>
+    <w:lsdException w:name="Grid Table 3 Accent 4" w:uiPriority="48"/>
+    <w:lsdException w:name="Grid Table 4 Accent 4" w:uiPriority="49"/>
+    <w:lsdException w:name="Grid Table 5 Dark Accent 4" w:uiPriority="50"/>
+    <w:lsdException w:name="Grid Table 6 Colorful Accent 4" w:uiPriority="51"/>
+    <w:lsdException w:name="Grid Table 7 Colorful Accent 4" w:uiPriority="52"/>
+    <w:lsdException w:name="Grid Table 1 Light Accent 5" w:uiPriority="46"/>
+    <w:lsdException w:name="Grid Table 2 Accent 5" w:uiPriority="47"/>
+    <w:lsdException w:name="Grid Table 3 Accent 5" w:uiPriority="48"/>
+    <w:lsdException w:name="Grid Table 4 Accent 5" w:uiPriority="49"/>
+    <w:lsdException w:name="Grid Table 5 Dark Accent 5" w:uiPriority="50"/>
+    <w:lsdException w:name="Grid Table 6 Colorful Accent 5" w:uiPriority="51"/>
+    <w:lsdException w:name="Grid Table 7 Colorful Accent 5" w:uiPriority="52"/>
+    <w:lsdException w:name="Grid Table 1 Light Accent 6" w:uiPriority="46"/>
+    <w:lsdException w:name="Grid Table 2 Accent 6" w:uiPriority="47"/>
+    <w:lsdException w:name="Grid Table 3 Accent 6" w:uiPriority="48"/>
+    <w:lsdException w:name="Grid Table 4 Accent 6" w:uiPriority="49"/>
+    <w:lsdException w:name="Grid Table 5 Dark Accent 6" w:uiPriority="50"/>
+    <w:lsdException w:name="Grid Table 6 Colorful Accent 6" w:uiPriority="51"/>
+    <w:lsdException w:name="Grid Table 7 Colorful Accent 6" w:uiPriority="52"/>
+    <w:lsdException w:name="List Table 1 Light" w:uiPriority="46"/>
+    <w:lsdException w:name="List Table 2" w:uiPriority="47"/>
+    <w:lsdException w:name="List Table 3" w:uiPriority="48"/>
+    <w:lsdException w:name="List Table 4" w:uiPriority="49"/>
+    <w:lsdException w:name="List Table 5 Dark" w:uiPriority="50"/>
+    <w:lsdException w:name="List Table 6 Colorful" w:uiPriority="51"/>
+    <w:lsdException w:name="List Table 7 Colorful" w:uiPriority="52"/>
+    <w:lsdException w:name="List Table 1 Light Accent 1" w:uiPriority="46"/>
+    <w:lsdException w:name="List Table 2 Accent 1" w:uiPriority="47"/>
+    <w:lsdException w:name="List Table 3 Accent 1" w:uiPriority="48"/>
+    <w:lsdException w:name="List Table 4 Accent 1" w:uiPriority="49"/>
+    <w:lsdException w:name="List Table 5 Dark Accent 1" w:uiPriority="50"/>
+    <w:lsdException w:name="List Table 6 Colorful Accent 1" w:uiPriority="51"/>
+    <w:lsdException w:name="List Table 7 Colorful Accent 1" w:uiPriority="52"/>
+    <w:lsdException w:name="List Table 1 Light Accent 2" w:uiPriority="46"/>
+    <w:lsdException w:name="List Table 2 Accent 2" w:uiPriority="47"/>
+    <w:lsdException w:name="List Table 3 Accent 2" w:uiPriority="48"/>
+    <w:lsdException w:name="List Table 4 Accent 2" w:uiPriority="49"/>
+    <w:lsdException w:name="List Table 5 Dark Accent 2" w:uiPriority="50"/>
+    <w:lsdException w:name="List Table 6 Colorful Accent 2" w:uiPriority="51"/>
+    <w:lsdException w:name="List Table 7 Colorful Accent 2" w:uiPriority="52"/>
+    <w:lsdException w:name="List Table 1 Light Accent 3" w:uiPriority="46"/>
+    <w:lsdException w:name="List Table 2 Accent 3" w:uiPriority="47"/>
+    <w:lsdException w:name="List Table 3 Accent 3" w:uiPriority="48"/>
+    <w:lsdException w:name="List Table 4 Accent 3" w:uiPriority="49"/>
+    <w:lsdException w:name="List Table 5 Dark Accent 3" w:uiPriority="50"/>
+    <w:lsdException w:name="List Table 6 Colorful Accent 3" w:uiPriority="51"/>
+    <w:lsdException w:name="List Table 7 Colorful Accent 3" w:uiPriority="52"/>
+    <w:lsdException w:name="List Table 1 Light Accent 4" w:uiPriority="46"/>
+    <w:lsdException w:name="List Table 2 Accent 4" w:uiPriority="47"/>
+    <w:lsdException w:name="List Table 3 Accent 4" w:uiPriority="48"/>
+    <w:lsdException w:name="List Table 4 Accent 4" w:uiPriority="49"/>
+    <w:lsdException w:name="List Table 5 Dark Accent 4" w:uiPriority="50"/>
+    <w:lsdException w:name="List Table 6 Colorful Accent 4" w:uiPriority="51"/>
+    <w:lsdException w:name="List Table 7 Colorful Accent 4" w:uiPriority="52"/>
+    <w:lsdException w:name="List Table 1 Light Accent 5" w:uiPriority="46"/>
+    <w:lsdException w:name="List Table 2 Accent 5" w:uiPriority="47"/>
+    <w:lsdException w:name="List Table 3 Accent 5" w:uiPriority="48"/>
+    <w:lsdException w:name="List Table 4 Accent 5" w:uiPriority="49"/>
+    <w:lsdException w:name="List Table 5 Dark Accent 5" w:uiPriority="50"/>
+    <w:lsdException w:name="List Table 6 Colorful Accent 5" w:uiPriority="51"/>
+    <w:lsdException w:name="List Table 7 Colorful Accent 5" w:uiPriority="52"/>
+    <w:lsdException w:name="List Table 1 Light Accent 6" w:uiPriority="46"/>
+    <w:lsdException w:name="List Table 2 Accent 6" w:uiPriority="47"/>
+    <w:lsdException w:name="List Table 3 Accent 6" w:uiPriority="48"/>
+    <w:lsdException w:name="List Table 4 Accent 6" w:uiPriority="49"/>
+    <w:lsdException w:name="List Table 5 Dark Accent 6" w:uiPriority="50"/>
+    <w:lsdException w:name="List Table 6 Colorful Accent 6" w:uiPriority="51"/>
+    <w:lsdException w:name="List Table 7 Colorful Accent 6" w:uiPriority="52"/>
+  </w:latentStyles>
+  <w:style w:type="paragraph" w:default="1" w:styleId="a">
+    <w:name w:val="Normal"/>
+    <w:qFormat/>
+  </w:style>
+  <w:style w:type="character" w:default="1" w:styleId="a0">
+    <w:name w:val="Default Paragraph Font"/>
+    <w:uiPriority w:val="1"/>
+    <w:semiHidden/>
+    <w:unhideWhenUsed/>
+  </w:style>
+  <w:style w:type="table" w:default="1" w:styleId="a1">
+    <w:name w:val="Normal Table"/>
+    <w:uiPriority w:val="99"/>
+    <w:semiHidden/>
+    <w:unhideWhenUsed/>
+    <w:tblPr>
+      <w:tblInd w:w="0" w:type="dxa"/>
+      <w:tblCellMar>
+        <w:top w:w="0" w:type="dxa"/>
+        <w:left w:w="108" w:type="dxa"/>
+        <w:bottom w:w="0" w:type="dxa"/>
+        <w:right w:w="108" w:type="dxa"/>
+      </w:tblCellMar>
+    </w:tblPr>
+  </w:style>
+  <w:style w:type="numbering" w:default="1" w:styleId="a2">
+    <w:name w:val="No List"/>
+    <w:uiPriority w:val="99"/>
+    <w:semiHidden/>
+    <w:unhideWhenUsed/>
+  </w:style>
+  <w:style w:type="paragraph" w:customStyle="1" w:styleId="BD6D9B996DD746ECA868C21FDC26A084">
+    <w:name w:val="BD6D9B996DD746ECA868C21FDC26A084"/>
+    <w:rsid w:val="002A7693"/>
+  </w:style>
+  <w:style w:type="paragraph" w:customStyle="1" w:styleId="77DBA23FBEB84102B65D4C0B350D0302">
+    <w:name w:val="77DBA23FBEB84102B65D4C0B350D0302"/>
+    <w:rsid w:val="002A7693"/>
+  </w:style>
+  <w:style w:type="paragraph" w:customStyle="1" w:styleId="4CE89E2B452C4CA386E6DC95390FE1B4">
+    <w:name w:val="4CE89E2B452C4CA386E6DC95390FE1B4"/>
+    <w:rsid w:val="002A7693"/>
+  </w:style>
+</w:styles>
+</file>
+
+<file path=word/glossary/webSettings.xml><?xml version="1.0" encoding="utf-8"?>
+<w:webSettings xmlns:mc="http://schemas.openxmlformats.org/markup-compatibility/2006" xmlns:r="http://schemas.openxmlformats.org/officeDocument/2006/relationships" xmlns:w="http://schemas.openxmlformats.org/wordprocessingml/2006/main" xmlns:w14="http://schemas.microsoft.com/office/word/2010/wordml" xmlns:w15="http://schemas.microsoft.com/office/word/2012/wordml" xmlns:w16se="http://schemas.microsoft.com/office/word/2015/wordml/symex" mc:Ignorable="w14 w15 w16se">
+  <w:optimizeForBrowser/>
+  <w:allowPNG/>
+</w:webSettings>
 </file>
 
 <file path=word/theme/theme1.xml><?xml version="1.0" encoding="utf-8"?>
@@ -1949,4 +6835,16 @@
     </a:ext>
   </a:extLst>
 </a:theme>
+</file>
+
+<file path=customXml/item1.xml><?xml version="1.0" encoding="utf-8"?>
+<b:Sources xmlns:b="http://schemas.openxmlformats.org/officeDocument/2006/bibliography" xmlns="http://schemas.openxmlformats.org/officeDocument/2006/bibliography" SelectedStyle="\APASixthEditionOfficeOnline.xsl" StyleName="APA" Version="6"/>
+</file>
+
+<file path=customXml/itemProps1.xml><?xml version="1.0" encoding="utf-8"?>
+<ds:datastoreItem xmlns:ds="http://schemas.openxmlformats.org/officeDocument/2006/customXml" ds:itemID="{4AB31E2E-8ADE-4274-A870-C2FEE9AF0316}">
+  <ds:schemaRefs>
+    <ds:schemaRef ds:uri="http://schemas.openxmlformats.org/officeDocument/2006/bibliography"/>
+  </ds:schemaRefs>
+</ds:datastoreItem>
 </file>
--- a/Итоговый проект.docx
+++ b/Итоговый проект.docx
@@ -317,6 +317,13 @@
     </w:p>
     <w:sdt>
       <w:sdtPr>
+        <w:rPr>
+          <w:rFonts w:asciiTheme="minorHAnsi" w:eastAsiaTheme="minorHAnsi" w:hAnsiTheme="minorHAnsi" w:cstheme="minorBidi"/>
+          <w:color w:val="auto"/>
+          <w:sz w:val="22"/>
+          <w:szCs w:val="22"/>
+          <w:lang w:eastAsia="en-US"/>
+        </w:rPr>
         <w:id w:val="1803573754"/>
         <w:docPartObj>
           <w:docPartGallery w:val="Table of Contents"/>
@@ -325,13 +332,8 @@
       </w:sdtPr>
       <w:sdtEndPr>
         <w:rPr>
-          <w:rFonts w:asciiTheme="minorHAnsi" w:eastAsiaTheme="minorHAnsi" w:hAnsiTheme="minorHAnsi" w:cstheme="minorBidi"/>
           <w:b/>
           <w:bCs/>
-          <w:color w:val="auto"/>
-          <w:sz w:val="22"/>
-          <w:szCs w:val="22"/>
-          <w:lang w:eastAsia="en-US"/>
         </w:rPr>
       </w:sdtEndPr>
       <w:sdtContent>
@@ -364,7 +366,7 @@
           <w:r>
             <w:fldChar w:fldCharType="separate"/>
           </w:r>
-          <w:hyperlink w:anchor="_Toc125625080" w:history="1">
+          <w:hyperlink w:anchor="_Toc125988983" w:history="1">
             <w:r>
               <w:rPr>
                 <w:rStyle w:val="ab"/>
@@ -392,7 +394,7 @@
                 <w:noProof/>
                 <w:webHidden/>
               </w:rPr>
-              <w:instrText xml:space="preserve"> PAGEREF _Toc125625080 \h </w:instrText>
+              <w:instrText xml:space="preserve"> PAGEREF _Toc125988983 \h </w:instrText>
             </w:r>
             <w:r>
               <w:rPr>
@@ -434,7 +436,7 @@
               <w:noProof/>
             </w:rPr>
           </w:pPr>
-          <w:hyperlink w:anchor="_Toc125625081" w:history="1">
+          <w:hyperlink w:anchor="_Toc125988984" w:history="1">
             <w:r>
               <w:rPr>
                 <w:rStyle w:val="ab"/>
@@ -462,7 +464,7 @@
                 <w:noProof/>
                 <w:webHidden/>
               </w:rPr>
-              <w:instrText xml:space="preserve"> PAGEREF _Toc125625081 \h </w:instrText>
+              <w:instrText xml:space="preserve"> PAGEREF _Toc125988984 \h </w:instrText>
             </w:r>
             <w:r>
               <w:rPr>
@@ -504,14 +506,14 @@
               <w:noProof/>
             </w:rPr>
           </w:pPr>
-          <w:hyperlink w:anchor="_Toc125625082" w:history="1">
+          <w:hyperlink w:anchor="_Toc125988985" w:history="1">
             <w:r>
               <w:rPr>
                 <w:rStyle w:val="ab"/>
                 <w:b/>
                 <w:noProof/>
               </w:rPr>
-              <w:t>1.1. Понятие информационной модели</w:t>
+              <w:t>1.1. Способы автоматизации отчётности</w:t>
             </w:r>
             <w:r>
               <w:rPr>
@@ -532,7 +534,7 @@
                 <w:noProof/>
                 <w:webHidden/>
               </w:rPr>
-              <w:instrText xml:space="preserve"> PAGEREF _Toc125625082 \h </w:instrText>
+              <w:instrText xml:space="preserve"> PAGEREF _Toc125988985 \h </w:instrText>
             </w:r>
             <w:r>
               <w:rPr>
@@ -574,14 +576,14 @@
               <w:noProof/>
             </w:rPr>
           </w:pPr>
-          <w:hyperlink w:anchor="_Toc125625083" w:history="1">
+          <w:hyperlink w:anchor="_Toc125988986" w:history="1">
             <w:r>
               <w:rPr>
                 <w:rStyle w:val="ab"/>
                 <w:b/>
                 <w:noProof/>
               </w:rPr>
-              <w:t>1.2. Выбор архитектуры приложения</w:t>
+              <w:t>1.2. Готовые решения для отчётности учителей</w:t>
             </w:r>
             <w:r>
               <w:rPr>
@@ -602,7 +604,77 @@
                 <w:noProof/>
                 <w:webHidden/>
               </w:rPr>
-              <w:instrText xml:space="preserve"> PAGEREF _Toc125625083 \h </w:instrText>
+              <w:instrText xml:space="preserve"> PAGEREF _Toc125988986 \h </w:instrText>
+            </w:r>
+            <w:r>
+              <w:rPr>
+                <w:noProof/>
+                <w:webHidden/>
+              </w:rPr>
+            </w:r>
+            <w:r>
+              <w:rPr>
+                <w:noProof/>
+                <w:webHidden/>
+              </w:rPr>
+              <w:fldChar w:fldCharType="separate"/>
+            </w:r>
+            <w:r>
+              <w:rPr>
+                <w:noProof/>
+                <w:webHidden/>
+              </w:rPr>
+              <w:t>4</w:t>
+            </w:r>
+            <w:r>
+              <w:rPr>
+                <w:noProof/>
+                <w:webHidden/>
+              </w:rPr>
+              <w:fldChar w:fldCharType="end"/>
+            </w:r>
+          </w:hyperlink>
+        </w:p>
+        <w:p>
+          <w:pPr>
+            <w:pStyle w:val="11"/>
+            <w:tabs>
+              <w:tab w:val="right" w:leader="dot" w:pos="9345"/>
+            </w:tabs>
+            <w:rPr>
+              <w:rFonts w:cstheme="minorBidi"/>
+              <w:noProof/>
+            </w:rPr>
+          </w:pPr>
+          <w:hyperlink w:anchor="_Toc125988987" w:history="1">
+            <w:r>
+              <w:rPr>
+                <w:rStyle w:val="ab"/>
+                <w:b/>
+                <w:noProof/>
+              </w:rPr>
+              <w:t>2. Практическая часть</w:t>
+            </w:r>
+            <w:r>
+              <w:rPr>
+                <w:noProof/>
+                <w:webHidden/>
+              </w:rPr>
+              <w:tab/>
+            </w:r>
+            <w:r>
+              <w:rPr>
+                <w:noProof/>
+                <w:webHidden/>
+              </w:rPr>
+              <w:fldChar w:fldCharType="begin"/>
+            </w:r>
+            <w:r>
+              <w:rPr>
+                <w:noProof/>
+                <w:webHidden/>
+              </w:rPr>
+              <w:instrText xml:space="preserve"> PAGEREF _Toc125988987 \h </w:instrText>
             </w:r>
             <w:r>
               <w:rPr>
@@ -644,31 +716,154 @@
               <w:noProof/>
             </w:rPr>
           </w:pPr>
-          <w:hyperlink w:anchor="_Toc125625084" w:history="1">
+          <w:hyperlink w:anchor="_Toc125988988" w:history="1">
             <w:r>
               <w:rPr>
                 <w:rStyle w:val="ab"/>
                 <w:b/>
                 <w:noProof/>
               </w:rPr>
-              <w:t xml:space="preserve">1.3. </w:t>
-            </w:r>
+              <w:t>2.1. Опрос учителей</w:t>
+            </w:r>
+            <w:r>
+              <w:rPr>
+                <w:noProof/>
+                <w:webHidden/>
+              </w:rPr>
+              <w:tab/>
+            </w:r>
+            <w:r>
+              <w:rPr>
+                <w:noProof/>
+                <w:webHidden/>
+              </w:rPr>
+              <w:fldChar w:fldCharType="begin"/>
+            </w:r>
+            <w:r>
+              <w:rPr>
+                <w:noProof/>
+                <w:webHidden/>
+              </w:rPr>
+              <w:instrText xml:space="preserve"> PAGEREF _Toc125988988 \h </w:instrText>
+            </w:r>
+            <w:r>
+              <w:rPr>
+                <w:noProof/>
+                <w:webHidden/>
+              </w:rPr>
+            </w:r>
+            <w:r>
+              <w:rPr>
+                <w:noProof/>
+                <w:webHidden/>
+              </w:rPr>
+              <w:fldChar w:fldCharType="separate"/>
+            </w:r>
+            <w:r>
+              <w:rPr>
+                <w:noProof/>
+                <w:webHidden/>
+              </w:rPr>
+              <w:t>5</w:t>
+            </w:r>
+            <w:r>
+              <w:rPr>
+                <w:noProof/>
+                <w:webHidden/>
+              </w:rPr>
+              <w:fldChar w:fldCharType="end"/>
+            </w:r>
+          </w:hyperlink>
+        </w:p>
+        <w:p>
+          <w:pPr>
+            <w:pStyle w:val="21"/>
+            <w:tabs>
+              <w:tab w:val="right" w:leader="dot" w:pos="9345"/>
+            </w:tabs>
+            <w:rPr>
+              <w:rFonts w:cstheme="minorBidi"/>
+              <w:noProof/>
+            </w:rPr>
+          </w:pPr>
+          <w:hyperlink w:anchor="_Toc125988989" w:history="1">
             <w:r>
               <w:rPr>
                 <w:rStyle w:val="ab"/>
                 <w:b/>
                 <w:noProof/>
-                <w:lang w:val="en-US"/>
-              </w:rPr>
-              <w:t>HTTP</w:t>
-            </w:r>
+              </w:rPr>
+              <w:t>2.2. Информационная модель отчёта</w:t>
+            </w:r>
+            <w:r>
+              <w:rPr>
+                <w:noProof/>
+                <w:webHidden/>
+              </w:rPr>
+              <w:tab/>
+            </w:r>
+            <w:r>
+              <w:rPr>
+                <w:noProof/>
+                <w:webHidden/>
+              </w:rPr>
+              <w:fldChar w:fldCharType="begin"/>
+            </w:r>
+            <w:r>
+              <w:rPr>
+                <w:noProof/>
+                <w:webHidden/>
+              </w:rPr>
+              <w:instrText xml:space="preserve"> PAGEREF _Toc125988989 \h </w:instrText>
+            </w:r>
+            <w:r>
+              <w:rPr>
+                <w:noProof/>
+                <w:webHidden/>
+              </w:rPr>
+            </w:r>
+            <w:r>
+              <w:rPr>
+                <w:noProof/>
+                <w:webHidden/>
+              </w:rPr>
+              <w:fldChar w:fldCharType="separate"/>
+            </w:r>
+            <w:r>
+              <w:rPr>
+                <w:noProof/>
+                <w:webHidden/>
+              </w:rPr>
+              <w:t>6</w:t>
+            </w:r>
+            <w:r>
+              <w:rPr>
+                <w:noProof/>
+                <w:webHidden/>
+              </w:rPr>
+              <w:fldChar w:fldCharType="end"/>
+            </w:r>
+          </w:hyperlink>
+        </w:p>
+        <w:p>
+          <w:pPr>
+            <w:pStyle w:val="21"/>
+            <w:tabs>
+              <w:tab w:val="right" w:leader="dot" w:pos="9345"/>
+            </w:tabs>
+            <w:rPr>
+              <w:rFonts w:cstheme="minorBidi"/>
+              <w:noProof/>
+            </w:rPr>
+          </w:pPr>
+          <w:hyperlink w:anchor="_Toc125988990" w:history="1">
             <w:r>
               <w:rPr>
                 <w:rStyle w:val="ab"/>
                 <w:b/>
                 <w:noProof/>
               </w:rPr>
-              <w:t xml:space="preserve"> запросы и их обработка на сервере</w:t>
+              <w:t>2.3. Создание макета программы</w:t>
             </w:r>
             <w:r>
               <w:rPr>
@@ -689,7 +884,7 @@
                 <w:noProof/>
                 <w:webHidden/>
               </w:rPr>
-              <w:instrText xml:space="preserve"> PAGEREF _Toc125625084 \h </w:instrText>
+              <w:instrText xml:space="preserve"> PAGEREF _Toc125988990 \h </w:instrText>
             </w:r>
             <w:r>
               <w:rPr>
@@ -709,7 +904,147 @@
                 <w:noProof/>
                 <w:webHidden/>
               </w:rPr>
-              <w:t>6</w:t>
+              <w:t>8</w:t>
+            </w:r>
+            <w:r>
+              <w:rPr>
+                <w:noProof/>
+                <w:webHidden/>
+              </w:rPr>
+              <w:fldChar w:fldCharType="end"/>
+            </w:r>
+          </w:hyperlink>
+        </w:p>
+        <w:p>
+          <w:pPr>
+            <w:pStyle w:val="21"/>
+            <w:tabs>
+              <w:tab w:val="right" w:leader="dot" w:pos="9345"/>
+            </w:tabs>
+            <w:rPr>
+              <w:rFonts w:cstheme="minorBidi"/>
+              <w:noProof/>
+            </w:rPr>
+          </w:pPr>
+          <w:hyperlink w:anchor="_Toc125988991" w:history="1">
+            <w:r>
+              <w:rPr>
+                <w:rStyle w:val="ab"/>
+                <w:b/>
+                <w:noProof/>
+              </w:rPr>
+              <w:t>2.4. Вёрстка приложения</w:t>
+            </w:r>
+            <w:r>
+              <w:rPr>
+                <w:noProof/>
+                <w:webHidden/>
+              </w:rPr>
+              <w:tab/>
+            </w:r>
+            <w:r>
+              <w:rPr>
+                <w:noProof/>
+                <w:webHidden/>
+              </w:rPr>
+              <w:fldChar w:fldCharType="begin"/>
+            </w:r>
+            <w:r>
+              <w:rPr>
+                <w:noProof/>
+                <w:webHidden/>
+              </w:rPr>
+              <w:instrText xml:space="preserve"> PAGEREF _Toc125988991 \h </w:instrText>
+            </w:r>
+            <w:r>
+              <w:rPr>
+                <w:noProof/>
+                <w:webHidden/>
+              </w:rPr>
+            </w:r>
+            <w:r>
+              <w:rPr>
+                <w:noProof/>
+                <w:webHidden/>
+              </w:rPr>
+              <w:fldChar w:fldCharType="separate"/>
+            </w:r>
+            <w:r>
+              <w:rPr>
+                <w:noProof/>
+                <w:webHidden/>
+              </w:rPr>
+              <w:t>9</w:t>
+            </w:r>
+            <w:r>
+              <w:rPr>
+                <w:noProof/>
+                <w:webHidden/>
+              </w:rPr>
+              <w:fldChar w:fldCharType="end"/>
+            </w:r>
+          </w:hyperlink>
+        </w:p>
+        <w:p>
+          <w:pPr>
+            <w:pStyle w:val="21"/>
+            <w:tabs>
+              <w:tab w:val="right" w:leader="dot" w:pos="9345"/>
+            </w:tabs>
+            <w:rPr>
+              <w:rFonts w:cstheme="minorBidi"/>
+              <w:noProof/>
+            </w:rPr>
+          </w:pPr>
+          <w:hyperlink w:anchor="_Toc125988992" w:history="1">
+            <w:r>
+              <w:rPr>
+                <w:rStyle w:val="ab"/>
+                <w:b/>
+                <w:noProof/>
+              </w:rPr>
+              <w:t>2.5. Серверная часть приложения</w:t>
+            </w:r>
+            <w:r>
+              <w:rPr>
+                <w:noProof/>
+                <w:webHidden/>
+              </w:rPr>
+              <w:tab/>
+            </w:r>
+            <w:r>
+              <w:rPr>
+                <w:noProof/>
+                <w:webHidden/>
+              </w:rPr>
+              <w:fldChar w:fldCharType="begin"/>
+            </w:r>
+            <w:r>
+              <w:rPr>
+                <w:noProof/>
+                <w:webHidden/>
+              </w:rPr>
+              <w:instrText xml:space="preserve"> PAGEREF _Toc125988992 \h </w:instrText>
+            </w:r>
+            <w:r>
+              <w:rPr>
+                <w:noProof/>
+                <w:webHidden/>
+              </w:rPr>
+            </w:r>
+            <w:r>
+              <w:rPr>
+                <w:noProof/>
+                <w:webHidden/>
+              </w:rPr>
+              <w:fldChar w:fldCharType="separate"/>
+            </w:r>
+            <w:r>
+              <w:rPr>
+                <w:noProof/>
+                <w:webHidden/>
+              </w:rPr>
+              <w:t>10</w:t>
             </w:r>
             <w:r>
               <w:rPr>
@@ -731,14 +1066,14 @@
               <w:noProof/>
             </w:rPr>
           </w:pPr>
-          <w:hyperlink w:anchor="_Toc125625085" w:history="1">
+          <w:hyperlink w:anchor="_Toc125988993" w:history="1">
             <w:r>
               <w:rPr>
                 <w:rStyle w:val="ab"/>
                 <w:b/>
                 <w:noProof/>
               </w:rPr>
-              <w:t>2. Практическая часть</w:t>
+              <w:t>Заключение</w:t>
             </w:r>
             <w:r>
               <w:rPr>
@@ -759,7 +1094,7 @@
                 <w:noProof/>
                 <w:webHidden/>
               </w:rPr>
-              <w:instrText xml:space="preserve"> PAGEREF _Toc125625085 \h </w:instrText>
+              <w:instrText xml:space="preserve"> PAGEREF _Toc125988993 \h </w:instrText>
             </w:r>
             <w:r>
               <w:rPr>
@@ -779,357 +1114,7 @@
                 <w:noProof/>
                 <w:webHidden/>
               </w:rPr>
-              <w:t>7</w:t>
-            </w:r>
-            <w:r>
-              <w:rPr>
-                <w:noProof/>
-                <w:webHidden/>
-              </w:rPr>
-              <w:fldChar w:fldCharType="end"/>
-            </w:r>
-          </w:hyperlink>
-        </w:p>
-        <w:p>
-          <w:pPr>
-            <w:pStyle w:val="21"/>
-            <w:tabs>
-              <w:tab w:val="right" w:leader="dot" w:pos="9345"/>
-            </w:tabs>
-            <w:rPr>
-              <w:rFonts w:cstheme="minorBidi"/>
-              <w:noProof/>
-            </w:rPr>
-          </w:pPr>
-          <w:hyperlink w:anchor="_Toc125625086" w:history="1">
-            <w:r>
-              <w:rPr>
-                <w:rStyle w:val="ab"/>
-                <w:b/>
-                <w:noProof/>
-              </w:rPr>
-              <w:t>2.1. Опрос учителей</w:t>
-            </w:r>
-            <w:r>
-              <w:rPr>
-                <w:noProof/>
-                <w:webHidden/>
-              </w:rPr>
-              <w:tab/>
-            </w:r>
-            <w:r>
-              <w:rPr>
-                <w:noProof/>
-                <w:webHidden/>
-              </w:rPr>
-              <w:fldChar w:fldCharType="begin"/>
-            </w:r>
-            <w:r>
-              <w:rPr>
-                <w:noProof/>
-                <w:webHidden/>
-              </w:rPr>
-              <w:instrText xml:space="preserve"> PAGEREF _Toc125625086 \h </w:instrText>
-            </w:r>
-            <w:r>
-              <w:rPr>
-                <w:noProof/>
-                <w:webHidden/>
-              </w:rPr>
-            </w:r>
-            <w:r>
-              <w:rPr>
-                <w:noProof/>
-                <w:webHidden/>
-              </w:rPr>
-              <w:fldChar w:fldCharType="separate"/>
-            </w:r>
-            <w:r>
-              <w:rPr>
-                <w:noProof/>
-                <w:webHidden/>
-              </w:rPr>
-              <w:t>7</w:t>
-            </w:r>
-            <w:r>
-              <w:rPr>
-                <w:noProof/>
-                <w:webHidden/>
-              </w:rPr>
-              <w:fldChar w:fldCharType="end"/>
-            </w:r>
-          </w:hyperlink>
-        </w:p>
-        <w:p>
-          <w:pPr>
-            <w:pStyle w:val="21"/>
-            <w:tabs>
-              <w:tab w:val="right" w:leader="dot" w:pos="9345"/>
-            </w:tabs>
-            <w:rPr>
-              <w:rFonts w:cstheme="minorBidi"/>
-              <w:noProof/>
-            </w:rPr>
-          </w:pPr>
-          <w:hyperlink w:anchor="_Toc125625087" w:history="1">
-            <w:r>
-              <w:rPr>
-                <w:rStyle w:val="ab"/>
-                <w:b/>
-                <w:noProof/>
-              </w:rPr>
-              <w:t>2.2. Информационная модель отчёта</w:t>
-            </w:r>
-            <w:r>
-              <w:rPr>
-                <w:noProof/>
-                <w:webHidden/>
-              </w:rPr>
-              <w:tab/>
-            </w:r>
-            <w:r>
-              <w:rPr>
-                <w:noProof/>
-                <w:webHidden/>
-              </w:rPr>
-              <w:fldChar w:fldCharType="begin"/>
-            </w:r>
-            <w:r>
-              <w:rPr>
-                <w:noProof/>
-                <w:webHidden/>
-              </w:rPr>
-              <w:instrText xml:space="preserve"> PAGEREF _Toc125625087 \h </w:instrText>
-            </w:r>
-            <w:r>
-              <w:rPr>
-                <w:noProof/>
-                <w:webHidden/>
-              </w:rPr>
-            </w:r>
-            <w:r>
-              <w:rPr>
-                <w:noProof/>
-                <w:webHidden/>
-              </w:rPr>
-              <w:fldChar w:fldCharType="separate"/>
-            </w:r>
-            <w:r>
-              <w:rPr>
-                <w:noProof/>
-                <w:webHidden/>
-              </w:rPr>
-              <w:t>8</w:t>
-            </w:r>
-            <w:r>
-              <w:rPr>
-                <w:noProof/>
-                <w:webHidden/>
-              </w:rPr>
-              <w:fldChar w:fldCharType="end"/>
-            </w:r>
-          </w:hyperlink>
-        </w:p>
-        <w:p>
-          <w:pPr>
-            <w:pStyle w:val="21"/>
-            <w:tabs>
-              <w:tab w:val="right" w:leader="dot" w:pos="9345"/>
-            </w:tabs>
-            <w:rPr>
-              <w:rFonts w:cstheme="minorBidi"/>
-              <w:noProof/>
-            </w:rPr>
-          </w:pPr>
-          <w:hyperlink w:anchor="_Toc125625088" w:history="1">
-            <w:r>
-              <w:rPr>
-                <w:rStyle w:val="ab"/>
-                <w:b/>
-                <w:noProof/>
-              </w:rPr>
-              <w:t>2.3. Создание макета программы</w:t>
-            </w:r>
-            <w:r>
-              <w:rPr>
-                <w:noProof/>
-                <w:webHidden/>
-              </w:rPr>
-              <w:tab/>
-            </w:r>
-            <w:r>
-              <w:rPr>
-                <w:noProof/>
-                <w:webHidden/>
-              </w:rPr>
-              <w:fldChar w:fldCharType="begin"/>
-            </w:r>
-            <w:r>
-              <w:rPr>
-                <w:noProof/>
-                <w:webHidden/>
-              </w:rPr>
-              <w:instrText xml:space="preserve"> PAGEREF _Toc125625088 \h </w:instrText>
-            </w:r>
-            <w:r>
-              <w:rPr>
-                <w:noProof/>
-                <w:webHidden/>
-              </w:rPr>
-            </w:r>
-            <w:r>
-              <w:rPr>
-                <w:noProof/>
-                <w:webHidden/>
-              </w:rPr>
-              <w:fldChar w:fldCharType="separate"/>
-            </w:r>
-            <w:r>
-              <w:rPr>
-                <w:noProof/>
-                <w:webHidden/>
-              </w:rPr>
-              <w:t>9</w:t>
-            </w:r>
-            <w:r>
-              <w:rPr>
-                <w:noProof/>
-                <w:webHidden/>
-              </w:rPr>
-              <w:fldChar w:fldCharType="end"/>
-            </w:r>
-          </w:hyperlink>
-        </w:p>
-        <w:p>
-          <w:pPr>
-            <w:pStyle w:val="21"/>
-            <w:tabs>
-              <w:tab w:val="right" w:leader="dot" w:pos="9345"/>
-            </w:tabs>
-            <w:rPr>
-              <w:rFonts w:cstheme="minorBidi"/>
-              <w:noProof/>
-            </w:rPr>
-          </w:pPr>
-          <w:hyperlink w:anchor="_Toc125625089" w:history="1">
-            <w:r>
-              <w:rPr>
-                <w:rStyle w:val="ab"/>
-                <w:b/>
-                <w:noProof/>
-              </w:rPr>
-              <w:t>2.4. Вёрстка приложения</w:t>
-            </w:r>
-            <w:r>
-              <w:rPr>
-                <w:noProof/>
-                <w:webHidden/>
-              </w:rPr>
-              <w:tab/>
-            </w:r>
-            <w:r>
-              <w:rPr>
-                <w:noProof/>
-                <w:webHidden/>
-              </w:rPr>
-              <w:fldChar w:fldCharType="begin"/>
-            </w:r>
-            <w:r>
-              <w:rPr>
-                <w:noProof/>
-                <w:webHidden/>
-              </w:rPr>
-              <w:instrText xml:space="preserve"> PAGEREF _Toc125625089 \h </w:instrText>
-            </w:r>
-            <w:r>
-              <w:rPr>
-                <w:noProof/>
-                <w:webHidden/>
-              </w:rPr>
-            </w:r>
-            <w:r>
-              <w:rPr>
-                <w:noProof/>
-                <w:webHidden/>
-              </w:rPr>
-              <w:fldChar w:fldCharType="separate"/>
-            </w:r>
-            <w:r>
-              <w:rPr>
-                <w:noProof/>
-                <w:webHidden/>
-              </w:rPr>
-              <w:t>12</w:t>
-            </w:r>
-            <w:r>
-              <w:rPr>
-                <w:noProof/>
-                <w:webHidden/>
-              </w:rPr>
-              <w:fldChar w:fldCharType="end"/>
-            </w:r>
-          </w:hyperlink>
-        </w:p>
-        <w:p>
-          <w:pPr>
-            <w:pStyle w:val="21"/>
-            <w:tabs>
-              <w:tab w:val="right" w:leader="dot" w:pos="9345"/>
-            </w:tabs>
-            <w:rPr>
-              <w:rFonts w:cstheme="minorBidi"/>
-              <w:noProof/>
-            </w:rPr>
-          </w:pPr>
-          <w:hyperlink w:anchor="_Toc125625090" w:history="1">
-            <w:r>
-              <w:rPr>
-                <w:rStyle w:val="ab"/>
-                <w:b/>
-                <w:noProof/>
-              </w:rPr>
-              <w:t>2.5. Серверная часть приложения</w:t>
-            </w:r>
-            <w:r>
-              <w:rPr>
-                <w:noProof/>
-                <w:webHidden/>
-              </w:rPr>
-              <w:tab/>
-            </w:r>
-            <w:r>
-              <w:rPr>
-                <w:noProof/>
-                <w:webHidden/>
-              </w:rPr>
-              <w:fldChar w:fldCharType="begin"/>
-            </w:r>
-            <w:r>
-              <w:rPr>
-                <w:noProof/>
-                <w:webHidden/>
-              </w:rPr>
-              <w:instrText xml:space="preserve"> PAGEREF _Toc125625090 \h </w:instrText>
-            </w:r>
-            <w:r>
-              <w:rPr>
-                <w:noProof/>
-                <w:webHidden/>
-              </w:rPr>
-            </w:r>
-            <w:r>
-              <w:rPr>
-                <w:noProof/>
-                <w:webHidden/>
-              </w:rPr>
-              <w:fldChar w:fldCharType="separate"/>
-            </w:r>
-            <w:r>
-              <w:rPr>
-                <w:noProof/>
-                <w:webHidden/>
-              </w:rPr>
-              <w:t>13</w:t>
+              <w:t>11</w:t>
             </w:r>
             <w:r>
               <w:rPr>
@@ -1151,14 +1136,14 @@
               <w:noProof/>
             </w:rPr>
           </w:pPr>
-          <w:hyperlink w:anchor="_Toc125625091" w:history="1">
+          <w:hyperlink w:anchor="_Toc125988994" w:history="1">
             <w:r>
               <w:rPr>
                 <w:rStyle w:val="ab"/>
                 <w:b/>
                 <w:noProof/>
               </w:rPr>
-              <w:t>Заключение</w:t>
+              <w:t>Список литературы</w:t>
             </w:r>
             <w:r>
               <w:rPr>
@@ -1179,7 +1164,7 @@
                 <w:noProof/>
                 <w:webHidden/>
               </w:rPr>
-              <w:instrText xml:space="preserve"> PAGEREF _Toc125625091 \h </w:instrText>
+              <w:instrText xml:space="preserve"> PAGEREF _Toc125988994 \h </w:instrText>
             </w:r>
             <w:r>
               <w:rPr>
@@ -1199,7 +1184,7 @@
                 <w:noProof/>
                 <w:webHidden/>
               </w:rPr>
-              <w:t>14</w:t>
+              <w:t>12</w:t>
             </w:r>
             <w:r>
               <w:rPr>
@@ -1221,14 +1206,14 @@
               <w:noProof/>
             </w:rPr>
           </w:pPr>
-          <w:hyperlink w:anchor="_Toc125625092" w:history="1">
+          <w:hyperlink w:anchor="_Toc125988995" w:history="1">
             <w:r>
               <w:rPr>
                 <w:rStyle w:val="ab"/>
                 <w:b/>
                 <w:noProof/>
               </w:rPr>
-              <w:t>Список литературы</w:t>
+              <w:t>Приложения</w:t>
             </w:r>
             <w:r>
               <w:rPr>
@@ -1249,7 +1234,7 @@
                 <w:noProof/>
                 <w:webHidden/>
               </w:rPr>
-              <w:instrText xml:space="preserve"> PAGEREF _Toc125625092 \h </w:instrText>
+              <w:instrText xml:space="preserve"> PAGEREF _Toc125988995 \h </w:instrText>
             </w:r>
             <w:r>
               <w:rPr>
@@ -1269,77 +1254,7 @@
                 <w:noProof/>
                 <w:webHidden/>
               </w:rPr>
-              <w:t>15</w:t>
-            </w:r>
-            <w:r>
-              <w:rPr>
-                <w:noProof/>
-                <w:webHidden/>
-              </w:rPr>
-              <w:fldChar w:fldCharType="end"/>
-            </w:r>
-          </w:hyperlink>
-        </w:p>
-        <w:p>
-          <w:pPr>
-            <w:pStyle w:val="11"/>
-            <w:tabs>
-              <w:tab w:val="right" w:leader="dot" w:pos="9345"/>
-            </w:tabs>
-            <w:rPr>
-              <w:rFonts w:cstheme="minorBidi"/>
-              <w:noProof/>
-            </w:rPr>
-          </w:pPr>
-          <w:hyperlink w:anchor="_Toc125625093" w:history="1">
-            <w:r>
-              <w:rPr>
-                <w:rStyle w:val="ab"/>
-                <w:b/>
-                <w:noProof/>
-              </w:rPr>
-              <w:t>Приложения</w:t>
-            </w:r>
-            <w:r>
-              <w:rPr>
-                <w:noProof/>
-                <w:webHidden/>
-              </w:rPr>
-              <w:tab/>
-            </w:r>
-            <w:r>
-              <w:rPr>
-                <w:noProof/>
-                <w:webHidden/>
-              </w:rPr>
-              <w:fldChar w:fldCharType="begin"/>
-            </w:r>
-            <w:r>
-              <w:rPr>
-                <w:noProof/>
-                <w:webHidden/>
-              </w:rPr>
-              <w:instrText xml:space="preserve"> PAGEREF _Toc125625093 \h </w:instrText>
-            </w:r>
-            <w:r>
-              <w:rPr>
-                <w:noProof/>
-                <w:webHidden/>
-              </w:rPr>
-            </w:r>
-            <w:r>
-              <w:rPr>
-                <w:noProof/>
-                <w:webHidden/>
-              </w:rPr>
-              <w:fldChar w:fldCharType="separate"/>
-            </w:r>
-            <w:r>
-              <w:rPr>
-                <w:noProof/>
-                <w:webHidden/>
-              </w:rPr>
-              <w:t>16</w:t>
+              <w:t>13</w:t>
             </w:r>
             <w:r>
               <w:rPr>
@@ -1397,7 +1312,7 @@
           <w:sz w:val="28"/>
         </w:rPr>
       </w:pPr>
-      <w:bookmarkStart w:id="1" w:name="_Toc125625080"/>
+      <w:bookmarkStart w:id="1" w:name="_Toc125988983"/>
       <w:r>
         <w:rPr>
           <w:b/>
@@ -1564,31 +1479,19 @@
         <w:rPr>
           <w:sz w:val="28"/>
         </w:rPr>
-        <w:t>заключается в том, что</w:t>
-      </w:r>
-      <w:r>
-        <w:rPr>
-          <w:sz w:val="28"/>
-        </w:rPr>
-        <w:t xml:space="preserve"> </w:t>
-      </w:r>
-      <w:r>
-        <w:rPr>
-          <w:sz w:val="28"/>
-        </w:rPr>
-        <w:t>в</w:t>
-      </w:r>
-      <w:r>
-        <w:rPr>
-          <w:sz w:val="28"/>
-        </w:rPr>
-        <w:t xml:space="preserve"> круг обязанностей учителя входят задачи, которые не затрагивают непосредственно сам процесс обучения, что отвлекает </w:t>
-      </w:r>
-      <w:r>
-        <w:rPr>
-          <w:sz w:val="28"/>
-        </w:rPr>
-        <w:t>педагога, придаёт преподнесению материала рутинный, нетворческий характер.</w:t>
+        <w:t xml:space="preserve">проекта </w:t>
+      </w:r>
+      <w:r>
+        <w:rPr>
+          <w:sz w:val="28"/>
+        </w:rPr>
+        <w:t>заключается в том, что учителя выполняют отчётности, которые могут мешать преподаванию, но которые можно автоматизировать</w:t>
+      </w:r>
+      <w:r>
+        <w:rPr>
+          <w:sz w:val="28"/>
+        </w:rPr>
+        <w:t>, предоставив монотонную работу компьютеру.</w:t>
       </w:r>
     </w:p>
     <w:p>
@@ -1848,6 +1751,7 @@
         </w:rPr>
         <w:t xml:space="preserve">рактическая значимость проекта </w:t>
       </w:r>
+      <w:proofErr w:type="gramStart"/>
       <w:r>
         <w:rPr>
           <w:sz w:val="28"/>
@@ -1865,7 +1769,14 @@
         <w:rPr>
           <w:sz w:val="28"/>
         </w:rPr>
-        <w:t xml:space="preserve"> классных руководителей</w:t>
+        <w:t xml:space="preserve"> классных</w:t>
+      </w:r>
+      <w:proofErr w:type="gramEnd"/>
+      <w:r>
+        <w:rPr>
+          <w:sz w:val="28"/>
+        </w:rPr>
+        <w:t xml:space="preserve"> руководителей</w:t>
       </w:r>
       <w:r>
         <w:rPr>
@@ -1932,7 +1843,7 @@
           <w:color w:val="000000" w:themeColor="text1"/>
         </w:rPr>
       </w:pPr>
-      <w:bookmarkStart w:id="2" w:name="_Toc125625081"/>
+      <w:bookmarkStart w:id="2" w:name="_Toc125988984"/>
       <w:r>
         <w:rPr>
           <w:b/>
@@ -1961,47 +1872,24 @@
           <w:sz w:val="28"/>
         </w:rPr>
       </w:pPr>
-      <w:bookmarkStart w:id="3" w:name="_Toc125625082"/>
+      <w:bookmarkStart w:id="3" w:name="_Toc125988985"/>
       <w:r>
         <w:rPr>
           <w:b/>
           <w:color w:val="000000" w:themeColor="text1"/>
           <w:sz w:val="28"/>
         </w:rPr>
-        <w:t>1.1. Понятие информационной модели</w:t>
+        <w:t xml:space="preserve">1.1. </w:t>
+      </w:r>
+      <w:r>
+        <w:rPr>
+          <w:b/>
+          <w:color w:val="000000" w:themeColor="text1"/>
+          <w:sz w:val="28"/>
+        </w:rPr>
+        <w:t>Способы автоматизации отчётности</w:t>
       </w:r>
       <w:bookmarkEnd w:id="3"/>
-    </w:p>
-    <w:p>
-      <w:pPr>
-        <w:spacing w:line="360" w:lineRule="auto"/>
-        <w:ind w:firstLine="708"/>
-        <w:jc w:val="both"/>
-        <w:rPr>
-          <w:sz w:val="28"/>
-          <w:lang w:val="en-US"/>
-        </w:rPr>
-      </w:pPr>
-      <w:r>
-        <w:rPr>
-          <w:sz w:val="28"/>
-        </w:rPr>
-        <w:t xml:space="preserve">В мире информации существует свой язык, который </w:t>
-      </w:r>
-    </w:p>
-    <w:p>
-      <w:pPr>
-        <w:jc w:val="center"/>
-        <w:rPr>
-          <w:sz w:val="28"/>
-        </w:rPr>
-      </w:pPr>
-      <w:r>
-        <w:rPr>
-          <w:sz w:val="28"/>
-        </w:rPr>
-        <w:br w:type="page"/>
-      </w:r>
     </w:p>
     <w:p>
       <w:pPr>
@@ -2013,14 +1901,13 @@
           <w:sz w:val="28"/>
         </w:rPr>
       </w:pPr>
-      <w:bookmarkStart w:id="4" w:name="_Toc125625083"/>
+      <w:bookmarkStart w:id="4" w:name="_Toc125988986"/>
       <w:r>
         <w:rPr>
           <w:b/>
           <w:color w:val="000000" w:themeColor="text1"/>
           <w:sz w:val="28"/>
         </w:rPr>
-        <w:lastRenderedPageBreak/>
         <w:t xml:space="preserve">1.2. </w:t>
       </w:r>
       <w:r>
@@ -2029,12 +1916,71 @@
           <w:color w:val="000000" w:themeColor="text1"/>
           <w:sz w:val="28"/>
         </w:rPr>
-        <w:t>Выбор архитектуры приложения</w:t>
+        <w:t>Готовые решения</w:t>
+      </w:r>
+      <w:r>
+        <w:rPr>
+          <w:b/>
+          <w:color w:val="000000" w:themeColor="text1"/>
+          <w:sz w:val="28"/>
+        </w:rPr>
+        <w:t xml:space="preserve"> для отчётности учителей</w:t>
       </w:r>
       <w:bookmarkEnd w:id="4"/>
     </w:p>
     <w:p>
       <w:pPr>
+        <w:spacing w:line="360" w:lineRule="auto"/>
+        <w:jc w:val="both"/>
+        <w:rPr>
+          <w:sz w:val="28"/>
+        </w:rPr>
+      </w:pPr>
+      <w:hyperlink r:id="rId8" w:history="1">
+        <w:r>
+          <w:rPr>
+            <w:rStyle w:val="ab"/>
+            <w:sz w:val="28"/>
+          </w:rPr>
+          <w:t>https://nsportal.ru/shkola/raznoe/library/2017/01/18/elektronnye-formy-otcheta-uchitelya</w:t>
+        </w:r>
+      </w:hyperlink>
+    </w:p>
+    <w:p>
+      <w:pPr>
+        <w:spacing w:line="360" w:lineRule="auto"/>
+        <w:jc w:val="both"/>
+        <w:rPr>
+          <w:sz w:val="28"/>
+        </w:rPr>
+      </w:pPr>
+      <w:hyperlink r:id="rId9" w:history="1">
+        <w:r>
+          <w:rPr>
+            <w:rStyle w:val="ab"/>
+            <w:sz w:val="28"/>
+          </w:rPr>
+          <w:t>https://easyen.ru/load/metodika/programmy/ehlektronnyj_otchjot_uchitelja_predmetnika/276-1-0-13792</w:t>
+        </w:r>
+      </w:hyperlink>
+    </w:p>
+    <w:p>
+      <w:pPr>
+        <w:spacing w:line="360" w:lineRule="auto"/>
+        <w:jc w:val="both"/>
+        <w:rPr>
+          <w:sz w:val="28"/>
+        </w:rPr>
+      </w:pPr>
+      <w:r>
+        <w:rPr>
+          <w:sz w:val="28"/>
+        </w:rPr>
+        <w:t>https://pedsovet.su/load/48-1-0-25700</w:t>
+      </w:r>
+    </w:p>
+    <w:p>
+      <w:pPr>
         <w:jc w:val="center"/>
         <w:rPr>
           <w:b/>
@@ -2048,6 +1994,26 @@
         </w:rPr>
         <w:br w:type="page"/>
       </w:r>
+    </w:p>
+    <w:p>
+      <w:pPr>
+        <w:pStyle w:val="1"/>
+        <w:jc w:val="center"/>
+        <w:rPr>
+          <w:b/>
+          <w:color w:val="000000" w:themeColor="text1"/>
+        </w:rPr>
+      </w:pPr>
+      <w:bookmarkStart w:id="5" w:name="_Toc125988987"/>
+      <w:r>
+        <w:rPr>
+          <w:b/>
+          <w:color w:val="000000" w:themeColor="text1"/>
+        </w:rPr>
+        <w:lastRenderedPageBreak/>
+        <w:t>2. Практическая часть</w:t>
+      </w:r>
+      <w:bookmarkEnd w:id="5"/>
     </w:p>
     <w:p>
       <w:pPr>
@@ -2055,114 +2021,20 @@
         <w:jc w:val="center"/>
         <w:rPr>
           <w:b/>
-        </w:rPr>
-      </w:pPr>
-      <w:bookmarkStart w:id="5" w:name="_Toc125625084"/>
+          <w:color w:val="000000" w:themeColor="text1"/>
+          <w:sz w:val="28"/>
+        </w:rPr>
+      </w:pPr>
+      <w:bookmarkStart w:id="6" w:name="_Toc125988988"/>
       <w:r>
         <w:rPr>
           <w:b/>
           <w:color w:val="000000" w:themeColor="text1"/>
           <w:sz w:val="28"/>
         </w:rPr>
-        <w:lastRenderedPageBreak/>
-        <w:t xml:space="preserve">1.3. </w:t>
-      </w:r>
-      <w:r>
-        <w:rPr>
-          <w:b/>
-          <w:color w:val="000000" w:themeColor="text1"/>
-          <w:sz w:val="28"/>
-          <w:lang w:val="en-US"/>
-        </w:rPr>
-        <w:t>HTTP</w:t>
-      </w:r>
-      <w:r>
-        <w:rPr>
-          <w:b/>
-          <w:color w:val="000000" w:themeColor="text1"/>
-          <w:sz w:val="28"/>
-        </w:rPr>
-        <w:t xml:space="preserve"> запросы</w:t>
-      </w:r>
-      <w:r>
-        <w:rPr>
-          <w:b/>
-          <w:color w:val="000000" w:themeColor="text1"/>
-          <w:sz w:val="28"/>
-        </w:rPr>
-        <w:t xml:space="preserve"> и их обработка на сервере</w:t>
-      </w:r>
-      <w:bookmarkEnd w:id="5"/>
-      <w:r>
-        <w:rPr>
-          <w:b/>
-          <w:color w:val="000000" w:themeColor="text1"/>
-          <w:sz w:val="28"/>
-        </w:rPr>
-        <w:t xml:space="preserve"> </w:t>
-      </w:r>
-      <w:r>
-        <w:rPr>
-          <w:b/>
-        </w:rPr>
-        <w:br w:type="page"/>
-      </w:r>
-    </w:p>
-    <w:p>
-      <w:pPr>
-        <w:pStyle w:val="1"/>
-        <w:jc w:val="center"/>
-        <w:rPr>
-          <w:b/>
-          <w:color w:val="000000" w:themeColor="text1"/>
-        </w:rPr>
-      </w:pPr>
-      <w:bookmarkStart w:id="6" w:name="_Toc125625085"/>
-      <w:r>
-        <w:rPr>
-          <w:b/>
-          <w:color w:val="000000" w:themeColor="text1"/>
-        </w:rPr>
-        <w:lastRenderedPageBreak/>
-        <w:t xml:space="preserve">2. </w:t>
-      </w:r>
-      <w:r>
-        <w:rPr>
-          <w:b/>
-          <w:color w:val="000000" w:themeColor="text1"/>
-        </w:rPr>
-        <w:t>Практическая часть</w:t>
+        <w:t>2.1. Опрос учителей</w:t>
       </w:r>
       <w:bookmarkEnd w:id="6"/>
-    </w:p>
-    <w:p>
-      <w:pPr>
-        <w:pStyle w:val="2"/>
-        <w:jc w:val="center"/>
-        <w:rPr>
-          <w:b/>
-          <w:color w:val="000000" w:themeColor="text1"/>
-          <w:sz w:val="28"/>
-        </w:rPr>
-      </w:pPr>
-      <w:bookmarkStart w:id="7" w:name="_Toc125625086"/>
-      <w:r>
-        <w:rPr>
-          <w:b/>
-          <w:color w:val="000000" w:themeColor="text1"/>
-          <w:sz w:val="28"/>
-        </w:rPr>
-        <w:t xml:space="preserve">2.1. </w:t>
-      </w:r>
-      <w:r>
-        <w:rPr>
-          <w:b/>
-          <w:color w:val="000000" w:themeColor="text1"/>
-          <w:sz w:val="28"/>
-        </w:rPr>
-        <w:t>Опрос учителей</w:t>
-      </w:r>
-      <w:bookmarkEnd w:id="7"/>
     </w:p>
     <w:p>
       <w:r>
@@ -2180,7 +2052,7 @@
           <w:sz w:val="28"/>
         </w:rPr>
       </w:pPr>
-      <w:bookmarkStart w:id="8" w:name="_Toc125625087"/>
+      <w:bookmarkStart w:id="7" w:name="_Toc125988989"/>
       <w:r>
         <w:rPr>
           <w:b/>
@@ -2188,7 +2060,7 @@
           <w:sz w:val="28"/>
         </w:rPr>
         <w:lastRenderedPageBreak/>
-        <w:t xml:space="preserve">2.2. </w:t>
+        <w:t>2.2. Инфор</w:t>
       </w:r>
       <w:r>
         <w:rPr>
@@ -2196,7 +2068,7 @@
           <w:color w:val="000000" w:themeColor="text1"/>
           <w:sz w:val="28"/>
         </w:rPr>
-        <w:t>Инфор</w:t>
+        <w:t>м</w:t>
       </w:r>
       <w:r>
         <w:rPr>
@@ -2204,17 +2076,9 @@
           <w:color w:val="000000" w:themeColor="text1"/>
           <w:sz w:val="28"/>
         </w:rPr>
-        <w:t>м</w:t>
-      </w:r>
-      <w:r>
-        <w:rPr>
-          <w:b/>
-          <w:color w:val="000000" w:themeColor="text1"/>
-          <w:sz w:val="28"/>
-        </w:rPr>
         <w:t>ационная модель отчёта</w:t>
       </w:r>
-      <w:bookmarkEnd w:id="8"/>
+      <w:bookmarkEnd w:id="7"/>
     </w:p>
     <w:p>
       <w:pPr>
@@ -2678,49 +2542,43 @@
         <w:rPr>
           <w:sz w:val="28"/>
         </w:rPr>
+        <w:t>. Для детей такой информацией будет служить список статусов</w:t>
+      </w:r>
+      <w:r>
+        <w:rPr>
+          <w:sz w:val="28"/>
+        </w:rPr>
+        <w:t xml:space="preserve"> и место учёбы </w:t>
+      </w:r>
+      <w:r>
+        <w:rPr>
+          <w:sz w:val="28"/>
+          <w:lang w:val="en-US"/>
+        </w:rPr>
+        <w:t>TODO</w:t>
+      </w:r>
+      <w:r>
+        <w:rPr>
+          <w:sz w:val="28"/>
+        </w:rPr>
+        <w:t xml:space="preserve"> </w:t>
+      </w:r>
+      <w:r>
+        <w:rPr>
+          <w:sz w:val="28"/>
+        </w:rPr>
+        <w:t>Приложение здесь</w:t>
+      </w:r>
+      <w:r>
+        <w:rPr>
+          <w:sz w:val="28"/>
+        </w:rPr>
         <w:t xml:space="preserve">. </w:t>
       </w:r>
       <w:r>
         <w:rPr>
           <w:sz w:val="28"/>
         </w:rPr>
-        <w:t>Для детей такой информацией будет служить список статусов</w:t>
-      </w:r>
-      <w:r>
-        <w:rPr>
-          <w:sz w:val="28"/>
-        </w:rPr>
-        <w:t xml:space="preserve"> и место учёбы </w:t>
-      </w:r>
-      <w:r>
-        <w:rPr>
-          <w:sz w:val="28"/>
-          <w:lang w:val="en-US"/>
-        </w:rPr>
-        <w:t>TODO</w:t>
-      </w:r>
-      <w:r>
-        <w:rPr>
-          <w:sz w:val="28"/>
-        </w:rPr>
-        <w:t xml:space="preserve"> </w:t>
-      </w:r>
-      <w:r>
-        <w:rPr>
-          <w:sz w:val="28"/>
-        </w:rPr>
-        <w:t>Приложение здесь</w:t>
-      </w:r>
-      <w:r>
-        <w:rPr>
-          <w:sz w:val="28"/>
-        </w:rPr>
-        <w:t xml:space="preserve">. </w:t>
-      </w:r>
-      <w:r>
-        <w:rPr>
-          <w:sz w:val="28"/>
-        </w:rPr>
         <w:t xml:space="preserve">У родителей же, в свою очередь, это данные об </w:t>
       </w:r>
       <w:r>
@@ -2728,13 +2586,7 @@
           <w:sz w:val="28"/>
         </w:rPr>
         <w:lastRenderedPageBreak/>
-        <w:t>образовании и наличии судимостей.</w:t>
-      </w:r>
-      <w:r>
-        <w:rPr>
-          <w:sz w:val="28"/>
-        </w:rPr>
-        <w:t xml:space="preserve"> Некоторые поля социального паспорта требуют информации</w:t>
+        <w:t>образовании и наличии судимостей. Некоторые поля социального паспорта требуют информации</w:t>
       </w:r>
       <w:r>
         <w:rPr>
@@ -2742,7 +2594,6 @@
         </w:rPr>
         <w:t xml:space="preserve"> о регистрации и документе, удостоверяющем личность</w:t>
       </w:r>
-      <w:bookmarkStart w:id="9" w:name="_Toc125625088"/>
       <w:r>
         <w:rPr>
           <w:sz w:val="28"/>
@@ -3111,6 +2962,8 @@
         <w:ind w:firstLine="708"/>
         <w:jc w:val="both"/>
         <w:rPr>
+          <w:b/>
+          <w:color w:val="000000" w:themeColor="text1"/>
           <w:sz w:val="28"/>
         </w:rPr>
       </w:pPr>
@@ -3251,8 +3104,29 @@
         </w:rPr>
         <w:t>приложение сюда.</w:t>
       </w:r>
-      <w:bookmarkStart w:id="10" w:name="_GoBack"/>
-      <w:bookmarkEnd w:id="10"/>
+    </w:p>
+    <w:p>
+      <w:pPr>
+        <w:pStyle w:val="2"/>
+        <w:spacing w:line="480" w:lineRule="auto"/>
+        <w:jc w:val="center"/>
+        <w:rPr>
+          <w:b/>
+          <w:color w:val="000000" w:themeColor="text1"/>
+          <w:sz w:val="28"/>
+        </w:rPr>
+      </w:pPr>
+      <w:bookmarkStart w:id="8" w:name="_Toc125988990"/>
+      <w:r>
+        <w:rPr>
+          <w:b/>
+          <w:color w:val="000000" w:themeColor="text1"/>
+          <w:sz w:val="28"/>
+        </w:rPr>
+        <w:lastRenderedPageBreak/>
+        <w:t>2.3. Создание макета программы</w:t>
+      </w:r>
+      <w:bookmarkEnd w:id="8"/>
     </w:p>
     <w:p>
       <w:pPr>
@@ -3263,9 +3137,927 @@
           <w:sz w:val="28"/>
         </w:rPr>
       </w:pPr>
-    </w:p>
-    <w:p>
-      <w:pPr>
+      <w:r>
+        <w:rPr>
+          <w:sz w:val="28"/>
+        </w:rPr>
+        <w:t>Информационная модель социального паспорта составлена, и теперь перед нами стоит задача иного плана: создать визуальный макет программы. Он нужен нам для понимания структуры и иерархии нашего приложения. В этом визуальный макет схож с информационной моделью: они дают представление о том, как всё должно быть расположено и взаимосвязано.</w:t>
+      </w:r>
+    </w:p>
+    <w:p>
+      <w:pPr>
+        <w:spacing w:line="360" w:lineRule="auto"/>
+        <w:ind w:firstLine="708"/>
+        <w:jc w:val="both"/>
+        <w:rPr>
+          <w:sz w:val="28"/>
+        </w:rPr>
+      </w:pPr>
+      <w:r>
+        <w:rPr>
+          <w:sz w:val="28"/>
+        </w:rPr>
+        <w:t xml:space="preserve">Надо сказать, что </w:t>
+      </w:r>
+      <w:r>
+        <w:rPr>
+          <w:sz w:val="28"/>
+        </w:rPr>
+        <w:t>информационная модель уже находит себе применение: макет программы должен содержать формы для ввода определённых данных, и их последовательность играет большую роль в практичности программы и её эстетическом восприятии. Заранее выверенная структура позволяет объединять поля наиболее удобным для конечного пользователя способом.</w:t>
+      </w:r>
+    </w:p>
+    <w:p>
+      <w:pPr>
+        <w:spacing w:line="360" w:lineRule="auto"/>
+        <w:ind w:firstLine="708"/>
+        <w:jc w:val="both"/>
+        <w:rPr>
+          <w:sz w:val="28"/>
+        </w:rPr>
+      </w:pPr>
+      <w:r>
+        <w:rPr>
+          <w:sz w:val="28"/>
+        </w:rPr>
+        <w:t>Поскольку сразу после создания макета идёт верстка, он должен отражать структуру, композицию (объединение) полей в формы для ввода. А также задать определённый стиль приложению. Получается так, что макет нашей программы должен удовлетворять не одно</w:t>
+      </w:r>
+      <w:r>
+        <w:rPr>
+          <w:sz w:val="28"/>
+        </w:rPr>
+        <w:t>му, а нескольким</w:t>
+      </w:r>
+      <w:r>
+        <w:rPr>
+          <w:sz w:val="28"/>
+        </w:rPr>
+        <w:t xml:space="preserve"> требовани</w:t>
+      </w:r>
+      <w:r>
+        <w:rPr>
+          <w:sz w:val="28"/>
+        </w:rPr>
+        <w:t>ям</w:t>
+      </w:r>
+      <w:r>
+        <w:rPr>
+          <w:sz w:val="28"/>
+        </w:rPr>
+        <w:t>:</w:t>
+      </w:r>
+    </w:p>
+    <w:p>
+      <w:pPr>
+        <w:pStyle w:val="a7"/>
+        <w:numPr>
+          <w:ilvl w:val="0"/>
+          <w:numId w:val="23"/>
+        </w:numPr>
+        <w:spacing w:line="360" w:lineRule="auto"/>
+        <w:jc w:val="both"/>
+        <w:rPr>
+          <w:sz w:val="28"/>
+        </w:rPr>
+      </w:pPr>
+      <w:r>
+        <w:rPr>
+          <w:sz w:val="28"/>
+        </w:rPr>
+        <w:t>Иерархия визуальных элементов наглядно показана</w:t>
+      </w:r>
+    </w:p>
+    <w:p>
+      <w:pPr>
+        <w:pStyle w:val="a7"/>
+        <w:numPr>
+          <w:ilvl w:val="0"/>
+          <w:numId w:val="23"/>
+        </w:numPr>
+        <w:spacing w:line="360" w:lineRule="auto"/>
+        <w:jc w:val="both"/>
+        <w:rPr>
+          <w:sz w:val="28"/>
+        </w:rPr>
+      </w:pPr>
+      <w:r>
+        <w:rPr>
+          <w:sz w:val="28"/>
+        </w:rPr>
+        <w:t>Общий стиль программы задан</w:t>
+      </w:r>
+    </w:p>
+    <w:p>
+      <w:pPr>
+        <w:pStyle w:val="a7"/>
+        <w:numPr>
+          <w:ilvl w:val="0"/>
+          <w:numId w:val="23"/>
+        </w:numPr>
+        <w:spacing w:line="360" w:lineRule="auto"/>
+        <w:jc w:val="both"/>
+        <w:rPr>
+          <w:sz w:val="28"/>
+        </w:rPr>
+      </w:pPr>
+      <w:r>
+        <w:rPr>
+          <w:sz w:val="28"/>
+        </w:rPr>
+        <w:t>Размеры текста и визуальных элементов согласованы</w:t>
+      </w:r>
+    </w:p>
+    <w:p>
+      <w:pPr>
+        <w:spacing w:line="360" w:lineRule="auto"/>
+        <w:ind w:firstLine="708"/>
+        <w:jc w:val="both"/>
+        <w:rPr>
+          <w:sz w:val="28"/>
+        </w:rPr>
+      </w:pPr>
+      <w:r>
+        <w:rPr>
+          <w:sz w:val="28"/>
+        </w:rPr>
+        <w:t xml:space="preserve">Для создания макета удобнее всего использовать виртуальные «доски». Такой функционал имеется у платформы под названием </w:t>
+      </w:r>
+      <w:r>
+        <w:rPr>
+          <w:sz w:val="28"/>
+          <w:lang w:val="en-US"/>
+        </w:rPr>
+        <w:t>Figma</w:t>
+      </w:r>
+      <w:r>
+        <w:rPr>
+          <w:sz w:val="28"/>
+        </w:rPr>
+        <w:t>, она и будет использоваться для наших целей.</w:t>
+      </w:r>
+    </w:p>
+    <w:p>
+      <w:pPr>
+        <w:spacing w:line="360" w:lineRule="auto"/>
+        <w:ind w:firstLine="708"/>
+        <w:jc w:val="both"/>
+        <w:rPr>
+          <w:sz w:val="28"/>
+        </w:rPr>
+      </w:pPr>
+      <w:r>
+        <w:rPr>
+          <w:sz w:val="28"/>
+        </w:rPr>
+        <w:t>Написать про удобство повторного использования элементов</w:t>
+      </w:r>
+    </w:p>
+    <w:p>
+      <w:pPr>
+        <w:spacing w:line="360" w:lineRule="auto"/>
+        <w:ind w:firstLine="360"/>
+        <w:jc w:val="both"/>
+        <w:rPr>
+          <w:sz w:val="28"/>
+        </w:rPr>
+      </w:pPr>
+    </w:p>
+    <w:p>
+      <w:pPr>
+        <w:spacing w:line="360" w:lineRule="auto"/>
+        <w:jc w:val="both"/>
+        <w:rPr>
+          <w:sz w:val="28"/>
+        </w:rPr>
+      </w:pPr>
+      <w:r>
+        <w:br w:type="page"/>
+      </w:r>
+    </w:p>
+    <w:p>
+      <w:pPr>
+        <w:pStyle w:val="2"/>
+        <w:spacing w:line="480" w:lineRule="auto"/>
+        <w:jc w:val="center"/>
+        <w:rPr>
+          <w:b/>
+          <w:color w:val="000000" w:themeColor="text1"/>
+          <w:sz w:val="28"/>
+        </w:rPr>
+      </w:pPr>
+      <w:bookmarkStart w:id="9" w:name="_Toc125988991"/>
+      <w:r>
+        <w:rPr>
+          <w:b/>
+          <w:color w:val="000000" w:themeColor="text1"/>
+          <w:sz w:val="28"/>
+        </w:rPr>
+        <w:lastRenderedPageBreak/>
+        <w:t>2.4. Вёрстка приложения</w:t>
+      </w:r>
+      <w:bookmarkEnd w:id="9"/>
+    </w:p>
+    <w:p>
+      <w:pPr>
+        <w:spacing w:line="360" w:lineRule="auto"/>
+        <w:ind w:firstLine="708"/>
+        <w:jc w:val="both"/>
+        <w:rPr>
+          <w:sz w:val="28"/>
+        </w:rPr>
+      </w:pPr>
+      <w:r>
+        <w:rPr>
+          <w:sz w:val="28"/>
+        </w:rPr>
+        <w:t>После завершения работы над макетом программы можно</w:t>
+      </w:r>
+      <w:r>
+        <w:rPr>
+          <w:sz w:val="28"/>
+        </w:rPr>
+        <w:t xml:space="preserve"> непосредственно</w:t>
+      </w:r>
+      <w:r>
+        <w:rPr>
+          <w:sz w:val="28"/>
+        </w:rPr>
+        <w:t xml:space="preserve"> </w:t>
+      </w:r>
+      <w:r>
+        <w:rPr>
+          <w:sz w:val="28"/>
+        </w:rPr>
+        <w:t>приступать к вёрстке приложения</w:t>
+      </w:r>
+      <w:r>
+        <w:rPr>
+          <w:sz w:val="28"/>
+        </w:rPr>
+        <w:t xml:space="preserve"> под </w:t>
+      </w:r>
+      <w:r>
+        <w:rPr>
+          <w:sz w:val="28"/>
+          <w:lang w:val="en-US"/>
+        </w:rPr>
+        <w:t>Android</w:t>
+      </w:r>
+      <w:r>
+        <w:rPr>
+          <w:sz w:val="28"/>
+        </w:rPr>
+        <w:t xml:space="preserve">. </w:t>
+      </w:r>
+      <w:r>
+        <w:rPr>
+          <w:sz w:val="28"/>
+        </w:rPr>
+        <w:t xml:space="preserve">Для этого я буду использовать современный набор инструментов и библиотек – </w:t>
+      </w:r>
+      <w:r>
+        <w:rPr>
+          <w:sz w:val="28"/>
+          <w:lang w:val="en-US"/>
+        </w:rPr>
+        <w:t>Jetpack</w:t>
+      </w:r>
+      <w:r>
+        <w:rPr>
+          <w:sz w:val="28"/>
+        </w:rPr>
+        <w:t xml:space="preserve"> </w:t>
+      </w:r>
+      <w:r>
+        <w:rPr>
+          <w:sz w:val="28"/>
+          <w:lang w:val="en-US"/>
+        </w:rPr>
+        <w:t>Compose</w:t>
+      </w:r>
+      <w:r>
+        <w:rPr>
+          <w:sz w:val="28"/>
+        </w:rPr>
+        <w:t xml:space="preserve"> </w:t>
+      </w:r>
+      <w:r>
+        <w:rPr>
+          <w:sz w:val="28"/>
+        </w:rPr>
+        <w:t xml:space="preserve">от компании </w:t>
+      </w:r>
+      <w:r>
+        <w:rPr>
+          <w:sz w:val="28"/>
+          <w:lang w:val="en-US"/>
+        </w:rPr>
+        <w:t>Google</w:t>
+      </w:r>
+      <w:r>
+        <w:rPr>
+          <w:sz w:val="28"/>
+        </w:rPr>
+        <w:t>.</w:t>
+      </w:r>
+    </w:p>
+    <w:p>
+      <w:pPr>
+        <w:spacing w:line="360" w:lineRule="auto"/>
+        <w:ind w:firstLine="708"/>
+        <w:jc w:val="both"/>
+        <w:rPr>
+          <w:sz w:val="28"/>
+        </w:rPr>
+      </w:pPr>
+      <w:r>
+        <w:rPr>
+          <w:sz w:val="28"/>
+        </w:rPr>
+        <w:t xml:space="preserve">Учитывая приобретённый во время создания макета опыт, среди общей массы визуального интерфейса </w:t>
+      </w:r>
+      <w:r>
+        <w:rPr>
+          <w:sz w:val="28"/>
+          <w:lang w:val="en-US"/>
+        </w:rPr>
+        <w:t>TODO</w:t>
+      </w:r>
+      <w:r>
+        <w:rPr>
+          <w:sz w:val="28"/>
+        </w:rPr>
+        <w:t xml:space="preserve"> (в</w:t>
+      </w:r>
+      <w:r>
+        <w:rPr>
+          <w:sz w:val="28"/>
+        </w:rPr>
+        <w:t>озможно нужна отсылка</w:t>
+      </w:r>
+      <w:r>
+        <w:rPr>
+          <w:sz w:val="28"/>
+        </w:rPr>
+        <w:t xml:space="preserve"> на понятие) </w:t>
+      </w:r>
+      <w:r>
+        <w:rPr>
+          <w:sz w:val="28"/>
+        </w:rPr>
+        <w:t xml:space="preserve">сразу можно выделить повторяющиеся </w:t>
+      </w:r>
+      <w:r>
+        <w:rPr>
+          <w:sz w:val="28"/>
+        </w:rPr>
+        <w:t>элементы: кнопки, поля для текста и дат</w:t>
+      </w:r>
+      <w:r>
+        <w:rPr>
+          <w:sz w:val="28"/>
+        </w:rPr>
+        <w:t>, иконки. Все простые составл</w:t>
+      </w:r>
+      <w:r>
+        <w:rPr>
+          <w:sz w:val="28"/>
+        </w:rPr>
+        <w:t xml:space="preserve">яющие экрана я </w:t>
+      </w:r>
+      <w:r>
+        <w:rPr>
+          <w:sz w:val="28"/>
+        </w:rPr>
+        <w:t>решил вынести</w:t>
+      </w:r>
+      <w:r>
+        <w:rPr>
+          <w:sz w:val="28"/>
+        </w:rPr>
+        <w:t xml:space="preserve"> в отдельную группу примитивов. В дальнейшем эти элементы позволят более </w:t>
+      </w:r>
+      <w:r>
+        <w:rPr>
+          <w:sz w:val="28"/>
+        </w:rPr>
+        <w:t>быстро верстать</w:t>
+      </w:r>
+      <w:r>
+        <w:rPr>
+          <w:sz w:val="28"/>
+        </w:rPr>
+        <w:t xml:space="preserve"> формы.</w:t>
+      </w:r>
+    </w:p>
+    <w:p>
+      <w:pPr>
+        <w:spacing w:line="360" w:lineRule="auto"/>
+        <w:ind w:firstLine="708"/>
+        <w:jc w:val="both"/>
+        <w:rPr>
+          <w:sz w:val="28"/>
+        </w:rPr>
+      </w:pPr>
+      <w:r>
+        <w:rPr>
+          <w:sz w:val="28"/>
+        </w:rPr>
+        <w:t>К числу примитивов относятся:</w:t>
+      </w:r>
+    </w:p>
+    <w:p>
+      <w:pPr>
+        <w:pStyle w:val="a7"/>
+        <w:numPr>
+          <w:ilvl w:val="0"/>
+          <w:numId w:val="24"/>
+        </w:numPr>
+        <w:spacing w:line="360" w:lineRule="auto"/>
+        <w:jc w:val="both"/>
+        <w:rPr>
+          <w:sz w:val="28"/>
+        </w:rPr>
+      </w:pPr>
+      <w:r>
+        <w:rPr>
+          <w:sz w:val="28"/>
+        </w:rPr>
+        <w:t>Кнопки</w:t>
+      </w:r>
+    </w:p>
+    <w:p>
+      <w:pPr>
+        <w:pStyle w:val="a7"/>
+        <w:numPr>
+          <w:ilvl w:val="0"/>
+          <w:numId w:val="24"/>
+        </w:numPr>
+        <w:spacing w:line="360" w:lineRule="auto"/>
+        <w:jc w:val="both"/>
+        <w:rPr>
+          <w:sz w:val="28"/>
+        </w:rPr>
+      </w:pPr>
+      <w:r>
+        <w:rPr>
+          <w:sz w:val="28"/>
+        </w:rPr>
+        <w:t>Поля для текста</w:t>
+      </w:r>
+    </w:p>
+    <w:p>
+      <w:pPr>
+        <w:pStyle w:val="a7"/>
+        <w:numPr>
+          <w:ilvl w:val="0"/>
+          <w:numId w:val="24"/>
+        </w:numPr>
+        <w:spacing w:line="360" w:lineRule="auto"/>
+        <w:jc w:val="both"/>
+        <w:rPr>
+          <w:sz w:val="28"/>
+        </w:rPr>
+      </w:pPr>
+      <w:r>
+        <w:rPr>
+          <w:sz w:val="28"/>
+        </w:rPr>
+        <w:t>Поля для дат</w:t>
+      </w:r>
+    </w:p>
+    <w:p>
+      <w:pPr>
+        <w:pStyle w:val="a7"/>
+        <w:numPr>
+          <w:ilvl w:val="0"/>
+          <w:numId w:val="24"/>
+        </w:numPr>
+        <w:spacing w:line="360" w:lineRule="auto"/>
+        <w:jc w:val="both"/>
+        <w:rPr>
+          <w:sz w:val="28"/>
+        </w:rPr>
+      </w:pPr>
+      <w:r>
+        <w:rPr>
+          <w:sz w:val="28"/>
+        </w:rPr>
+        <w:t>Иконки</w:t>
+      </w:r>
+    </w:p>
+    <w:p>
+      <w:pPr>
+        <w:pStyle w:val="a7"/>
+        <w:numPr>
+          <w:ilvl w:val="0"/>
+          <w:numId w:val="24"/>
+        </w:numPr>
+        <w:spacing w:line="360" w:lineRule="auto"/>
+        <w:jc w:val="both"/>
+        <w:rPr>
+          <w:sz w:val="28"/>
+        </w:rPr>
+      </w:pPr>
+      <w:r>
+        <w:rPr>
+          <w:sz w:val="28"/>
+        </w:rPr>
+        <w:t>Выпадающий список</w:t>
+      </w:r>
+    </w:p>
+    <w:p>
+      <w:pPr>
+        <w:pStyle w:val="a7"/>
+        <w:numPr>
+          <w:ilvl w:val="0"/>
+          <w:numId w:val="24"/>
+        </w:numPr>
+        <w:spacing w:line="360" w:lineRule="auto"/>
+        <w:jc w:val="both"/>
+        <w:rPr>
+          <w:sz w:val="28"/>
+        </w:rPr>
+      </w:pPr>
+      <w:r>
+        <w:rPr>
+          <w:sz w:val="28"/>
+        </w:rPr>
+        <w:t>Шаблон поверхности формы</w:t>
+      </w:r>
+    </w:p>
+    <w:p>
+      <w:pPr>
+        <w:spacing w:line="360" w:lineRule="auto"/>
+        <w:ind w:firstLine="708"/>
+        <w:jc w:val="both"/>
+        <w:rPr>
+          <w:sz w:val="28"/>
+        </w:rPr>
+      </w:pPr>
+      <w:r>
+        <w:rPr>
+          <w:sz w:val="28"/>
+        </w:rPr>
+        <w:drawing>
+          <wp:inline distT="0" distB="0" distL="0" distR="0" wp14:anchorId="32AC8C2C" wp14:editId="5343105C">
+            <wp:extent cx="3590925" cy="1095375"/>
+            <wp:effectExtent l="0" t="0" r="9525" b="9525"/>
+            <wp:docPr id="1" name="Рисунок 1"/>
+            <wp:cNvGraphicFramePr>
+              <a:graphicFrameLocks xmlns:a="http://schemas.openxmlformats.org/drawingml/2006/main" noChangeAspect="1"/>
+            </wp:cNvGraphicFramePr>
+            <a:graphic xmlns:a="http://schemas.openxmlformats.org/drawingml/2006/main">
+              <a:graphicData uri="http://schemas.openxmlformats.org/drawingml/2006/picture">
+                <pic:pic xmlns:pic="http://schemas.openxmlformats.org/drawingml/2006/picture">
+                  <pic:nvPicPr>
+                    <pic:cNvPr id="1" name=""/>
+                    <pic:cNvPicPr/>
+                  </pic:nvPicPr>
+                  <pic:blipFill>
+                    <a:blip r:embed="rId10"/>
+                    <a:stretch>
+                      <a:fillRect/>
+                    </a:stretch>
+                  </pic:blipFill>
+                  <pic:spPr>
+                    <a:xfrm>
+                      <a:off x="0" y="0"/>
+                      <a:ext cx="3590925" cy="1095375"/>
+                    </a:xfrm>
+                    <a:prstGeom prst="rect">
+                      <a:avLst/>
+                    </a:prstGeom>
+                  </pic:spPr>
+                </pic:pic>
+              </a:graphicData>
+            </a:graphic>
+          </wp:inline>
+        </w:drawing>
+      </w:r>
+    </w:p>
+    <w:p>
+      <w:pPr>
+        <w:spacing w:line="360" w:lineRule="auto"/>
+        <w:ind w:firstLine="708"/>
+        <w:jc w:val="both"/>
+        <w:rPr>
+          <w:sz w:val="28"/>
+        </w:rPr>
+      </w:pPr>
+      <w:r>
+        <w:rPr>
+          <w:sz w:val="28"/>
+          <w:lang w:val="en-US"/>
+        </w:rPr>
+        <w:t>TODO</w:t>
+      </w:r>
+      <w:r>
+        <w:rPr>
+          <w:sz w:val="28"/>
+        </w:rPr>
+        <w:t xml:space="preserve"> (</w:t>
+      </w:r>
+      <w:r>
+        <w:rPr>
+          <w:sz w:val="28"/>
+        </w:rPr>
+        <w:t>Добавить номер рисунка)</w:t>
+      </w:r>
+    </w:p>
+    <w:p>
+      <w:pPr>
+        <w:spacing w:line="360" w:lineRule="auto"/>
+        <w:ind w:firstLine="708"/>
+        <w:jc w:val="both"/>
+        <w:rPr>
+          <w:sz w:val="28"/>
+        </w:rPr>
+      </w:pPr>
+      <w:r>
+        <w:rPr>
+          <w:sz w:val="28"/>
+        </w:rPr>
+        <w:t xml:space="preserve">В конечном счёте вышло 15 визуальных элементов, относящихся к группе примитивов </w:t>
+      </w:r>
+      <w:r>
+        <w:rPr>
+          <w:sz w:val="28"/>
+          <w:lang w:val="en-US"/>
+        </w:rPr>
+        <w:t>TODO</w:t>
+      </w:r>
+      <w:r>
+        <w:rPr>
+          <w:sz w:val="28"/>
+        </w:rPr>
+        <w:t xml:space="preserve"> (</w:t>
+      </w:r>
+      <w:r>
+        <w:rPr>
+          <w:sz w:val="28"/>
+        </w:rPr>
+        <w:t>Ссылка на приложение).</w:t>
+      </w:r>
+    </w:p>
+    <w:p>
+      <w:pPr>
+        <w:spacing w:line="360" w:lineRule="auto"/>
+        <w:ind w:firstLine="708"/>
+        <w:jc w:val="both"/>
+        <w:rPr>
+          <w:sz w:val="28"/>
+        </w:rPr>
+      </w:pPr>
+      <w:r>
+        <w:rPr>
+          <w:sz w:val="28"/>
+        </w:rPr>
+        <w:t>Следующими после примитивных элементов идут формы. Они</w:t>
+      </w:r>
+      <w:r>
+        <w:rPr>
+          <w:sz w:val="28"/>
+        </w:rPr>
+        <w:t xml:space="preserve"> выполняют роль блока данных, в котором при нажатии на кнопку </w:t>
+      </w:r>
+      <w:r>
+        <w:rPr>
+          <w:sz w:val="28"/>
+        </w:rPr>
+        <w:lastRenderedPageBreak/>
+        <w:t>отправляется запрос на сервер с целью обновления информации.</w:t>
+      </w:r>
+      <w:r>
+        <w:rPr>
+          <w:sz w:val="28"/>
+        </w:rPr>
+        <w:t xml:space="preserve"> </w:t>
+      </w:r>
+      <w:r>
+        <w:rPr>
+          <w:sz w:val="28"/>
+        </w:rPr>
+        <w:t>Для составления форм я применяю готовые примитивы, дело остаётся лишь за правильным их сочетанием.</w:t>
+      </w:r>
+    </w:p>
+    <w:p>
+      <w:pPr>
+        <w:spacing w:line="360" w:lineRule="auto"/>
+        <w:jc w:val="both"/>
+        <w:rPr>
+          <w:sz w:val="28"/>
+        </w:rPr>
+      </w:pPr>
+      <w:r>
+        <w:rPr>
+          <w:sz w:val="28"/>
+        </w:rPr>
+        <w:tab/>
+        <w:t>Каждая форма</w:t>
+      </w:r>
+      <w:r>
+        <w:rPr>
+          <w:sz w:val="28"/>
+        </w:rPr>
+        <w:t>,</w:t>
+      </w:r>
+      <w:r>
+        <w:rPr>
+          <w:sz w:val="28"/>
+        </w:rPr>
+        <w:t xml:space="preserve"> в отличие от примитивов</w:t>
+      </w:r>
+      <w:r>
+        <w:rPr>
+          <w:sz w:val="28"/>
+        </w:rPr>
+        <w:t>,</w:t>
+      </w:r>
+      <w:r>
+        <w:rPr>
+          <w:sz w:val="28"/>
+        </w:rPr>
+        <w:t xml:space="preserve"> привязана к определённой структуре из информационной модели</w:t>
+      </w:r>
+      <w:r>
+        <w:rPr>
+          <w:sz w:val="28"/>
+        </w:rPr>
+        <w:t xml:space="preserve">, а потому напрямую взаимодействует с сервером. Так, например, функция </w:t>
+      </w:r>
+      <w:r>
+        <w:rPr>
+          <w:sz w:val="28"/>
+          <w:lang w:val="en-US"/>
+        </w:rPr>
+        <w:t>UserEntryForm</w:t>
+      </w:r>
+      <w:r>
+        <w:rPr>
+          <w:sz w:val="28"/>
+        </w:rPr>
+        <w:t xml:space="preserve">, являющая собой представление входа пользователя в систему, двусторонним образом согласуется с данными конкретного объекта </w:t>
+      </w:r>
+      <w:r>
+        <w:rPr>
+          <w:sz w:val="28"/>
+          <w:lang w:val="en-US"/>
+        </w:rPr>
+        <w:t>UserInfo</w:t>
+      </w:r>
+      <w:r>
+        <w:rPr>
+          <w:sz w:val="28"/>
+        </w:rPr>
+        <w:t xml:space="preserve"> </w:t>
+      </w:r>
+      <w:r>
+        <w:rPr>
+          <w:sz w:val="28"/>
+        </w:rPr>
+        <w:t>на серверной части.</w:t>
+      </w:r>
+    </w:p>
+    <w:p>
+      <w:pPr>
+        <w:spacing w:line="360" w:lineRule="auto"/>
+        <w:ind w:firstLine="708"/>
+        <w:jc w:val="both"/>
+        <w:rPr>
+          <w:sz w:val="28"/>
+          <w:lang w:val="en-US"/>
+        </w:rPr>
+      </w:pPr>
+      <w:r>
+        <w:rPr>
+          <w:sz w:val="28"/>
+          <w:lang w:val="en-US"/>
+        </w:rPr>
+        <w:drawing>
+          <wp:inline distT="0" distB="0" distL="0" distR="0" wp14:anchorId="27C6FE8D" wp14:editId="182034C7">
+            <wp:extent cx="3505200" cy="2333625"/>
+            <wp:effectExtent l="0" t="0" r="0" b="9525"/>
+            <wp:docPr id="2" name="Рисунок 2"/>
+            <wp:cNvGraphicFramePr>
+              <a:graphicFrameLocks xmlns:a="http://schemas.openxmlformats.org/drawingml/2006/main" noChangeAspect="1"/>
+            </wp:cNvGraphicFramePr>
+            <a:graphic xmlns:a="http://schemas.openxmlformats.org/drawingml/2006/main">
+              <a:graphicData uri="http://schemas.openxmlformats.org/drawingml/2006/picture">
+                <pic:pic xmlns:pic="http://schemas.openxmlformats.org/drawingml/2006/picture">
+                  <pic:nvPicPr>
+                    <pic:cNvPr id="1" name=""/>
+                    <pic:cNvPicPr/>
+                  </pic:nvPicPr>
+                  <pic:blipFill>
+                    <a:blip r:embed="rId11"/>
+                    <a:stretch>
+                      <a:fillRect/>
+                    </a:stretch>
+                  </pic:blipFill>
+                  <pic:spPr>
+                    <a:xfrm>
+                      <a:off x="0" y="0"/>
+                      <a:ext cx="3505200" cy="2333625"/>
+                    </a:xfrm>
+                    <a:prstGeom prst="rect">
+                      <a:avLst/>
+                    </a:prstGeom>
+                  </pic:spPr>
+                </pic:pic>
+              </a:graphicData>
+            </a:graphic>
+          </wp:inline>
+        </w:drawing>
+      </w:r>
+    </w:p>
+    <w:p>
+      <w:pPr>
+        <w:spacing w:line="360" w:lineRule="auto"/>
+        <w:ind w:firstLine="708"/>
+        <w:jc w:val="both"/>
+        <w:rPr>
+          <w:sz w:val="28"/>
+        </w:rPr>
+      </w:pPr>
+      <w:r>
+        <w:rPr>
+          <w:sz w:val="28"/>
+          <w:lang w:val="en-US"/>
+        </w:rPr>
+        <w:t>TODO (</w:t>
+      </w:r>
+      <w:r>
+        <w:rPr>
+          <w:sz w:val="28"/>
+        </w:rPr>
+        <w:t>Сделать нумерацию рисунка)</w:t>
+      </w:r>
+    </w:p>
+    <w:p>
+      <w:pPr>
+        <w:spacing w:line="360" w:lineRule="auto"/>
+        <w:jc w:val="both"/>
+        <w:rPr>
+          <w:sz w:val="28"/>
+        </w:rPr>
+      </w:pPr>
+      <w:r>
+        <w:rPr>
+          <w:sz w:val="28"/>
+        </w:rPr>
+        <w:tab/>
+        <w:t xml:space="preserve">Для отправления запросов на сервер было решено использовать библиотеку </w:t>
+      </w:r>
+      <w:r>
+        <w:rPr>
+          <w:sz w:val="28"/>
+          <w:lang w:val="en-US"/>
+        </w:rPr>
+        <w:t>Ktor</w:t>
+      </w:r>
+      <w:r>
+        <w:rPr>
+          <w:sz w:val="28"/>
+        </w:rPr>
+        <w:t xml:space="preserve"> </w:t>
+      </w:r>
+      <w:r>
+        <w:rPr>
+          <w:sz w:val="28"/>
+        </w:rPr>
+        <w:t xml:space="preserve">для языка программирования </w:t>
+      </w:r>
+      <w:r>
+        <w:rPr>
+          <w:sz w:val="28"/>
+          <w:lang w:val="en-US"/>
+        </w:rPr>
+        <w:t>Kotlin</w:t>
+      </w:r>
+      <w:r>
+        <w:rPr>
+          <w:sz w:val="28"/>
+        </w:rPr>
+        <w:t xml:space="preserve">. </w:t>
+      </w:r>
+      <w:r>
+        <w:rPr>
+          <w:sz w:val="28"/>
+        </w:rPr>
+        <w:t>Она предоставляет удобный набор инструментов для создания серверных и клиентских</w:t>
+      </w:r>
+      <w:r>
+        <w:rPr>
+          <w:sz w:val="28"/>
+        </w:rPr>
+        <w:t xml:space="preserve"> сторон приложений.</w:t>
+      </w:r>
+    </w:p>
+    <w:p>
+      <w:pPr>
+        <w:spacing w:line="360" w:lineRule="auto"/>
+        <w:ind w:firstLine="708"/>
+        <w:jc w:val="both"/>
         <w:rPr>
           <w:rFonts w:asciiTheme="majorHAnsi" w:eastAsiaTheme="majorEastAsia" w:hAnsiTheme="majorHAnsi" w:cstheme="majorBidi"/>
           <w:b/>
@@ -3274,6 +4066,76 @@
           <w:szCs w:val="26"/>
         </w:rPr>
       </w:pPr>
+      <w:r>
+        <w:rPr>
+          <w:sz w:val="28"/>
+        </w:rPr>
+        <w:t>Основу всего взаимодействия между моими формами и</w:t>
+      </w:r>
+      <w:r>
+        <w:rPr>
+          <w:sz w:val="28"/>
+        </w:rPr>
+        <w:t xml:space="preserve"> базой данных</w:t>
+      </w:r>
+      <w:r>
+        <w:rPr>
+          <w:sz w:val="28"/>
+        </w:rPr>
+        <w:t xml:space="preserve"> составляют </w:t>
+      </w:r>
+      <w:r>
+        <w:rPr>
+          <w:sz w:val="28"/>
+          <w:lang w:val="en-US"/>
+        </w:rPr>
+        <w:t>POST</w:t>
+      </w:r>
+      <w:r>
+        <w:rPr>
+          <w:sz w:val="28"/>
+        </w:rPr>
+        <w:t>-</w:t>
+      </w:r>
+      <w:r>
+        <w:rPr>
+          <w:sz w:val="28"/>
+        </w:rPr>
+        <w:t>за</w:t>
+      </w:r>
+      <w:r>
+        <w:rPr>
+          <w:sz w:val="28"/>
+        </w:rPr>
+        <w:t>просы.</w:t>
+      </w:r>
+      <w:bookmarkStart w:id="10" w:name="_Toc125988992"/>
+      <w:r>
+        <w:rPr>
+          <w:sz w:val="28"/>
+        </w:rPr>
+        <w:t xml:space="preserve"> Они позволяют </w:t>
+      </w:r>
+      <w:r>
+        <w:rPr>
+          <w:sz w:val="28"/>
+        </w:rPr>
+        <w:t xml:space="preserve">изменять </w:t>
+      </w:r>
+      <w:bookmarkStart w:id="11" w:name="_GoBack"/>
+      <w:bookmarkEnd w:id="11"/>
+      <w:r>
+        <w:rPr>
+          <w:sz w:val="28"/>
+        </w:rPr>
+        <w:t>и обновлять</w:t>
+      </w:r>
+      <w:r>
+        <w:rPr>
+          <w:sz w:val="28"/>
+        </w:rPr>
+        <w:t xml:space="preserve"> информацию.</w:t>
+      </w:r>
     </w:p>
     <w:p>
       <w:pPr>
@@ -3285,283 +4147,159 @@
           <w:szCs w:val="26"/>
         </w:rPr>
       </w:pPr>
-    </w:p>
-    <w:p>
-      <w:pPr>
-        <w:rPr>
-          <w:rFonts w:asciiTheme="majorHAnsi" w:eastAsiaTheme="majorEastAsia" w:hAnsiTheme="majorHAnsi" w:cstheme="majorBidi"/>
+      <w:r>
+        <w:rPr>
           <w:b/>
           <w:color w:val="000000" w:themeColor="text1"/>
           <w:sz w:val="28"/>
-          <w:szCs w:val="26"/>
-        </w:rPr>
-      </w:pPr>
-    </w:p>
-    <w:p>
-      <w:pPr>
-        <w:rPr>
-          <w:rFonts w:asciiTheme="majorHAnsi" w:eastAsiaTheme="majorEastAsia" w:hAnsiTheme="majorHAnsi" w:cstheme="majorBidi"/>
+        </w:rPr>
+        <w:br w:type="page"/>
+      </w:r>
+    </w:p>
+    <w:p>
+      <w:pPr>
+        <w:pStyle w:val="2"/>
+        <w:jc w:val="center"/>
+        <w:rPr>
           <w:b/>
           <w:color w:val="000000" w:themeColor="text1"/>
           <w:sz w:val="28"/>
-          <w:szCs w:val="26"/>
-        </w:rPr>
-      </w:pPr>
-    </w:p>
-    <w:p>
-      <w:pPr>
+        </w:rPr>
+      </w:pPr>
+      <w:r>
         <w:rPr>
           <w:b/>
           <w:color w:val="000000" w:themeColor="text1"/>
           <w:sz w:val="28"/>
         </w:rPr>
-      </w:pPr>
-    </w:p>
-    <w:p>
-      <w:pPr>
+        <w:lastRenderedPageBreak/>
+        <w:t>2.5. Серверная часть приложения</w:t>
+      </w:r>
+      <w:bookmarkEnd w:id="10"/>
+    </w:p>
+    <w:p>
+      <w:pPr>
+        <w:rPr>
+          <w:b/>
+          <w:sz w:val="28"/>
+        </w:rPr>
+      </w:pPr>
+      <w:r>
+        <w:rPr>
+          <w:b/>
+          <w:sz w:val="28"/>
+        </w:rPr>
+        <w:br w:type="page"/>
+      </w:r>
+    </w:p>
+    <w:p>
+      <w:pPr>
+        <w:pStyle w:val="1"/>
+        <w:jc w:val="center"/>
         <w:rPr>
           <w:b/>
           <w:color w:val="000000" w:themeColor="text1"/>
-          <w:sz w:val="28"/>
-        </w:rPr>
-      </w:pPr>
-    </w:p>
-    <w:p>
-      <w:pPr>
+        </w:rPr>
+      </w:pPr>
+      <w:bookmarkStart w:id="12" w:name="_Toc125988993"/>
+      <w:r>
         <w:rPr>
           <w:b/>
           <w:color w:val="000000" w:themeColor="text1"/>
-          <w:sz w:val="28"/>
-        </w:rPr>
-      </w:pPr>
-    </w:p>
-    <w:p>
-      <w:pPr>
+        </w:rPr>
+        <w:lastRenderedPageBreak/>
+        <w:t>Заключение</w:t>
+      </w:r>
+      <w:bookmarkEnd w:id="12"/>
+    </w:p>
+    <w:p>
+      <w:r>
+        <w:br w:type="page"/>
+      </w:r>
+    </w:p>
+    <w:p>
+      <w:pPr>
+        <w:pStyle w:val="1"/>
+        <w:jc w:val="center"/>
         <w:rPr>
           <w:b/>
           <w:color w:val="000000" w:themeColor="text1"/>
-          <w:sz w:val="28"/>
-        </w:rPr>
-      </w:pPr>
-    </w:p>
-    <w:p>
-      <w:pPr>
+        </w:rPr>
+      </w:pPr>
+      <w:bookmarkStart w:id="13" w:name="_Toc125988994"/>
+      <w:r>
         <w:rPr>
           <w:b/>
           <w:color w:val="000000" w:themeColor="text1"/>
-          <w:sz w:val="28"/>
-        </w:rPr>
-      </w:pPr>
-    </w:p>
-    <w:p>
-      <w:pPr>
+        </w:rPr>
+        <w:lastRenderedPageBreak/>
+        <w:t>Список литературы</w:t>
+      </w:r>
+      <w:bookmarkEnd w:id="13"/>
+    </w:p>
+    <w:p>
+      <w:r>
+        <w:br w:type="page"/>
+      </w:r>
+    </w:p>
+    <w:p>
+      <w:pPr>
+        <w:pStyle w:val="1"/>
+        <w:jc w:val="center"/>
         <w:rPr>
           <w:b/>
           <w:color w:val="000000" w:themeColor="text1"/>
-          <w:sz w:val="28"/>
-        </w:rPr>
-      </w:pPr>
-    </w:p>
-    <w:p>
-      <w:pPr>
+        </w:rPr>
+      </w:pPr>
+      <w:bookmarkStart w:id="14" w:name="_Toc125988995"/>
+      <w:r>
         <w:rPr>
           <w:b/>
           <w:color w:val="000000" w:themeColor="text1"/>
-          <w:sz w:val="28"/>
-        </w:rPr>
-      </w:pPr>
-      <w:r>
-        <w:rPr>
-          <w:b/>
-          <w:color w:val="000000" w:themeColor="text1"/>
-          <w:sz w:val="28"/>
-        </w:rPr>
-        <w:br w:type="page"/>
-      </w:r>
-    </w:p>
-    <w:p>
-      <w:pPr>
-        <w:pStyle w:val="2"/>
-        <w:jc w:val="center"/>
-        <w:rPr>
-          <w:b/>
-          <w:color w:val="000000" w:themeColor="text1"/>
-          <w:sz w:val="28"/>
-        </w:rPr>
-      </w:pPr>
-      <w:r>
-        <w:rPr>
-          <w:b/>
-          <w:color w:val="000000" w:themeColor="text1"/>
-          <w:sz w:val="28"/>
-        </w:rPr>
-        <w:lastRenderedPageBreak/>
-        <w:t xml:space="preserve">2.3. </w:t>
-      </w:r>
-      <w:r>
-        <w:rPr>
-          <w:b/>
-          <w:color w:val="000000" w:themeColor="text1"/>
-          <w:sz w:val="28"/>
-        </w:rPr>
-        <w:t>Создание макета программы</w:t>
-      </w:r>
-      <w:bookmarkEnd w:id="9"/>
-    </w:p>
-    <w:p>
-      <w:r>
-        <w:br w:type="page"/>
-      </w:r>
-    </w:p>
-    <w:p>
-      <w:pPr>
-        <w:pStyle w:val="2"/>
-        <w:jc w:val="center"/>
-        <w:rPr>
-          <w:b/>
-          <w:color w:val="000000" w:themeColor="text1"/>
-          <w:sz w:val="28"/>
-        </w:rPr>
-      </w:pPr>
-      <w:bookmarkStart w:id="11" w:name="_Toc125625089"/>
-      <w:r>
-        <w:rPr>
-          <w:b/>
-          <w:color w:val="000000" w:themeColor="text1"/>
-          <w:sz w:val="28"/>
-        </w:rPr>
-        <w:lastRenderedPageBreak/>
-        <w:t xml:space="preserve">2.4. </w:t>
-      </w:r>
-      <w:r>
-        <w:rPr>
-          <w:b/>
-          <w:color w:val="000000" w:themeColor="text1"/>
-          <w:sz w:val="28"/>
-        </w:rPr>
-        <w:t>Вёрстка приложения</w:t>
-      </w:r>
-      <w:bookmarkEnd w:id="11"/>
-    </w:p>
-    <w:p>
-      <w:r>
-        <w:br w:type="page"/>
-      </w:r>
-    </w:p>
-    <w:p>
-      <w:pPr>
-        <w:pStyle w:val="2"/>
-        <w:jc w:val="center"/>
-        <w:rPr>
-          <w:b/>
-          <w:color w:val="000000" w:themeColor="text1"/>
-          <w:sz w:val="28"/>
-        </w:rPr>
-      </w:pPr>
-      <w:bookmarkStart w:id="12" w:name="_Toc125625090"/>
-      <w:r>
-        <w:rPr>
-          <w:b/>
-          <w:color w:val="000000" w:themeColor="text1"/>
-          <w:sz w:val="28"/>
-        </w:rPr>
-        <w:lastRenderedPageBreak/>
-        <w:t xml:space="preserve">2.5. </w:t>
-      </w:r>
-      <w:r>
-        <w:rPr>
-          <w:b/>
-          <w:color w:val="000000" w:themeColor="text1"/>
-          <w:sz w:val="28"/>
-        </w:rPr>
-        <w:t>Серверная часть приложения</w:t>
-      </w:r>
-      <w:bookmarkEnd w:id="12"/>
-    </w:p>
-    <w:p>
-      <w:pPr>
-        <w:rPr>
-          <w:b/>
-          <w:sz w:val="28"/>
-        </w:rPr>
-      </w:pPr>
-      <w:r>
-        <w:rPr>
-          <w:b/>
-          <w:sz w:val="28"/>
-        </w:rPr>
-        <w:br w:type="page"/>
-      </w:r>
-    </w:p>
-    <w:p>
-      <w:pPr>
-        <w:pStyle w:val="1"/>
-        <w:jc w:val="center"/>
-        <w:rPr>
-          <w:b/>
-          <w:color w:val="000000" w:themeColor="text1"/>
-        </w:rPr>
-      </w:pPr>
-      <w:bookmarkStart w:id="13" w:name="_Toc125625091"/>
-      <w:r>
-        <w:rPr>
-          <w:b/>
-          <w:color w:val="000000" w:themeColor="text1"/>
-        </w:rPr>
-        <w:lastRenderedPageBreak/>
-        <w:t>Заключение</w:t>
-      </w:r>
-      <w:bookmarkEnd w:id="13"/>
-    </w:p>
-    <w:p>
-      <w:r>
-        <w:br w:type="page"/>
-      </w:r>
-    </w:p>
-    <w:p>
-      <w:pPr>
-        <w:pStyle w:val="1"/>
-        <w:jc w:val="center"/>
-        <w:rPr>
-          <w:b/>
-          <w:color w:val="000000" w:themeColor="text1"/>
-        </w:rPr>
-      </w:pPr>
-      <w:bookmarkStart w:id="14" w:name="_Toc125625092"/>
-      <w:r>
-        <w:rPr>
-          <w:b/>
-          <w:color w:val="000000" w:themeColor="text1"/>
-        </w:rPr>
-        <w:lastRenderedPageBreak/>
-        <w:t>Список литературы</w:t>
-      </w:r>
-      <w:bookmarkEnd w:id="14"/>
-    </w:p>
-    <w:p>
-      <w:r>
-        <w:br w:type="page"/>
-      </w:r>
-    </w:p>
-    <w:p>
-      <w:pPr>
-        <w:pStyle w:val="1"/>
-        <w:jc w:val="center"/>
-        <w:rPr>
-          <w:b/>
-          <w:color w:val="000000" w:themeColor="text1"/>
-        </w:rPr>
-      </w:pPr>
-      <w:bookmarkStart w:id="15" w:name="_Toc125625093"/>
-      <w:r>
-        <w:rPr>
-          <w:b/>
-          <w:color w:val="000000" w:themeColor="text1"/>
         </w:rPr>
         <w:lastRenderedPageBreak/>
         <w:t>Приложения</w:t>
       </w:r>
-      <w:bookmarkEnd w:id="15"/>
+      <w:bookmarkEnd w:id="14"/>
+    </w:p>
+    <w:p>
+      <w:r>
+        <w:drawing>
+          <wp:inline distT="0" distB="0" distL="0" distR="0" wp14:anchorId="4A9EAC54" wp14:editId="543B2564">
+            <wp:extent cx="2305050" cy="2409825"/>
+            <wp:effectExtent l="0" t="0" r="0" b="9525"/>
+            <wp:docPr id="4" name="Рисунок 4"/>
+            <wp:cNvGraphicFramePr>
+              <a:graphicFrameLocks xmlns:a="http://schemas.openxmlformats.org/drawingml/2006/main" noChangeAspect="1"/>
+            </wp:cNvGraphicFramePr>
+            <a:graphic xmlns:a="http://schemas.openxmlformats.org/drawingml/2006/main">
+              <a:graphicData uri="http://schemas.openxmlformats.org/drawingml/2006/picture">
+                <pic:pic xmlns:pic="http://schemas.openxmlformats.org/drawingml/2006/picture">
+                  <pic:nvPicPr>
+                    <pic:cNvPr id="1" name=""/>
+                    <pic:cNvPicPr/>
+                  </pic:nvPicPr>
+                  <pic:blipFill>
+                    <a:blip r:embed="rId12"/>
+                    <a:stretch>
+                      <a:fillRect/>
+                    </a:stretch>
+                  </pic:blipFill>
+                  <pic:spPr>
+                    <a:xfrm>
+                      <a:off x="0" y="0"/>
+                      <a:ext cx="2305050" cy="2409825"/>
+                    </a:xfrm>
+                    <a:prstGeom prst="rect">
+                      <a:avLst/>
+                    </a:prstGeom>
+                  </pic:spPr>
+                </pic:pic>
+              </a:graphicData>
+            </a:graphic>
+          </wp:inline>
+        </w:drawing>
+      </w:r>
     </w:p>
     <w:sectPr>
       <w:pgSz w:w="11906" w:h="16838"/>
@@ -4196,6 +4934,205 @@
     </w:lvl>
   </w:abstractNum>
   <w:abstractNum w:abstractNumId="6" w15:restartNumberingAfterBreak="0">
+    <w:nsid w:val="202A2AED"/>
+    <w:multiLevelType w:val="hybridMultilevel"/>
+    <w:tmpl w:val="FCD4126E"/>
+    <w:lvl w:ilvl="0" w:tplc="04190001">
+      <w:start w:val="1"/>
+      <w:numFmt w:val="bullet"/>
+      <w:lvlText w:val=""/>
+      <w:lvlJc w:val="left"/>
+      <w:pPr>
+        <w:ind w:left="3600" w:hanging="360"/>
+      </w:pPr>
+      <w:rPr>
+        <w:rFonts w:ascii="Symbol" w:hAnsi="Symbol" w:hint="default"/>
+      </w:rPr>
+    </w:lvl>
+    <w:lvl w:ilvl="1" w:tplc="04190003" w:tentative="1">
+      <w:start w:val="1"/>
+      <w:numFmt w:val="bullet"/>
+      <w:lvlText w:val="o"/>
+      <w:lvlJc w:val="left"/>
+      <w:pPr>
+        <w:ind w:left="4320" w:hanging="360"/>
+      </w:pPr>
+      <w:rPr>
+        <w:rFonts w:ascii="Courier New" w:hAnsi="Courier New" w:cs="Courier New" w:hint="default"/>
+      </w:rPr>
+    </w:lvl>
+    <w:lvl w:ilvl="2" w:tplc="04190005" w:tentative="1">
+      <w:start w:val="1"/>
+      <w:numFmt w:val="bullet"/>
+      <w:lvlText w:val=""/>
+      <w:lvlJc w:val="left"/>
+      <w:pPr>
+        <w:ind w:left="5040" w:hanging="360"/>
+      </w:pPr>
+      <w:rPr>
+        <w:rFonts w:ascii="Wingdings" w:hAnsi="Wingdings" w:hint="default"/>
+      </w:rPr>
+    </w:lvl>
+    <w:lvl w:ilvl="3" w:tplc="04190001" w:tentative="1">
+      <w:start w:val="1"/>
+      <w:numFmt w:val="bullet"/>
+      <w:lvlText w:val=""/>
+      <w:lvlJc w:val="left"/>
+      <w:pPr>
+        <w:ind w:left="5760" w:hanging="360"/>
+      </w:pPr>
+      <w:rPr>
+        <w:rFonts w:ascii="Symbol" w:hAnsi="Symbol" w:hint="default"/>
+      </w:rPr>
+    </w:lvl>
+    <w:lvl w:ilvl="4" w:tplc="04190003" w:tentative="1">
+      <w:start w:val="1"/>
+      <w:numFmt w:val="bullet"/>
+      <w:lvlText w:val="o"/>
+      <w:lvlJc w:val="left"/>
+      <w:pPr>
+        <w:ind w:left="6480" w:hanging="360"/>
+      </w:pPr>
+      <w:rPr>
+        <w:rFonts w:ascii="Courier New" w:hAnsi="Courier New" w:cs="Courier New" w:hint="default"/>
+      </w:rPr>
+    </w:lvl>
+    <w:lvl w:ilvl="5" w:tplc="04190005" w:tentative="1">
+      <w:start w:val="1"/>
+      <w:numFmt w:val="bullet"/>
+      <w:lvlText w:val=""/>
+      <w:lvlJc w:val="left"/>
+      <w:pPr>
+        <w:ind w:left="7200" w:hanging="360"/>
+      </w:pPr>
+      <w:rPr>
+        <w:rFonts w:ascii="Wingdings" w:hAnsi="Wingdings" w:hint="default"/>
+      </w:rPr>
+    </w:lvl>
+    <w:lvl w:ilvl="6" w:tplc="04190001" w:tentative="1">
+      <w:start w:val="1"/>
+      <w:numFmt w:val="bullet"/>
+      <w:lvlText w:val=""/>
+      <w:lvlJc w:val="left"/>
+      <w:pPr>
+        <w:ind w:left="7920" w:hanging="360"/>
+      </w:pPr>
+      <w:rPr>
+        <w:rFonts w:ascii="Symbol" w:hAnsi="Symbol" w:hint="default"/>
+      </w:rPr>
+    </w:lvl>
+    <w:lvl w:ilvl="7" w:tplc="04190003" w:tentative="1">
+      <w:start w:val="1"/>
+      <w:numFmt w:val="bullet"/>
+      <w:lvlText w:val="o"/>
+      <w:lvlJc w:val="left"/>
+      <w:pPr>
+        <w:ind w:left="8640" w:hanging="360"/>
+      </w:pPr>
+      <w:rPr>
+        <w:rFonts w:ascii="Courier New" w:hAnsi="Courier New" w:cs="Courier New" w:hint="default"/>
+      </w:rPr>
+    </w:lvl>
+    <w:lvl w:ilvl="8" w:tplc="04190005" w:tentative="1">
+      <w:start w:val="1"/>
+      <w:numFmt w:val="bullet"/>
+      <w:lvlText w:val=""/>
+      <w:lvlJc w:val="left"/>
+      <w:pPr>
+        <w:ind w:left="9360" w:hanging="360"/>
+      </w:pPr>
+      <w:rPr>
+        <w:rFonts w:ascii="Wingdings" w:hAnsi="Wingdings" w:hint="default"/>
+      </w:rPr>
+    </w:lvl>
+  </w:abstractNum>
+  <w:abstractNum w:abstractNumId="7" w15:restartNumberingAfterBreak="0">
+    <w:nsid w:val="26E42F19"/>
+    <w:multiLevelType w:val="hybridMultilevel"/>
+    <w:tmpl w:val="265AD0A4"/>
+    <w:lvl w:ilvl="0" w:tplc="0419000F">
+      <w:start w:val="1"/>
+      <w:numFmt w:val="decimal"/>
+      <w:lvlText w:val="%1."/>
+      <w:lvlJc w:val="left"/>
+      <w:pPr>
+        <w:ind w:left="720" w:hanging="360"/>
+      </w:pPr>
+    </w:lvl>
+    <w:lvl w:ilvl="1" w:tplc="04190019" w:tentative="1">
+      <w:start w:val="1"/>
+      <w:numFmt w:val="lowerLetter"/>
+      <w:lvlText w:val="%2."/>
+      <w:lvlJc w:val="left"/>
+      <w:pPr>
+        <w:ind w:left="1440" w:hanging="360"/>
+      </w:pPr>
+    </w:lvl>
+    <w:lvl w:ilvl="2" w:tplc="0419001B" w:tentative="1">
+      <w:start w:val="1"/>
+      <w:numFmt w:val="lowerRoman"/>
+      <w:lvlText w:val="%3."/>
+      <w:lvlJc w:val="right"/>
+      <w:pPr>
+        <w:ind w:left="2160" w:hanging="180"/>
+      </w:pPr>
+    </w:lvl>
+    <w:lvl w:ilvl="3" w:tplc="0419000F" w:tentative="1">
+      <w:start w:val="1"/>
+      <w:numFmt w:val="decimal"/>
+      <w:lvlText w:val="%4."/>
+      <w:lvlJc w:val="left"/>
+      <w:pPr>
+        <w:ind w:left="2880" w:hanging="360"/>
+      </w:pPr>
+    </w:lvl>
+    <w:lvl w:ilvl="4" w:tplc="04190019" w:tentative="1">
+      <w:start w:val="1"/>
+      <w:numFmt w:val="lowerLetter"/>
+      <w:lvlText w:val="%5."/>
+      <w:lvlJc w:val="left"/>
+      <w:pPr>
+        <w:ind w:left="3600" w:hanging="360"/>
+      </w:pPr>
+    </w:lvl>
+    <w:lvl w:ilvl="5" w:tplc="0419001B" w:tentative="1">
+      <w:start w:val="1"/>
+      <w:numFmt w:val="lowerRoman"/>
+      <w:lvlText w:val="%6."/>
+      <w:lvlJc w:val="right"/>
+      <w:pPr>
+        <w:ind w:left="4320" w:hanging="180"/>
+      </w:pPr>
+    </w:lvl>
+    <w:lvl w:ilvl="6" w:tplc="0419000F" w:tentative="1">
+      <w:start w:val="1"/>
+      <w:numFmt w:val="decimal"/>
+      <w:lvlText w:val="%7."/>
+      <w:lvlJc w:val="left"/>
+      <w:pPr>
+        <w:ind w:left="5040" w:hanging="360"/>
+      </w:pPr>
+    </w:lvl>
+    <w:lvl w:ilvl="7" w:tplc="04190019" w:tentative="1">
+      <w:start w:val="1"/>
+      <w:numFmt w:val="lowerLetter"/>
+      <w:lvlText w:val="%8."/>
+      <w:lvlJc w:val="left"/>
+      <w:pPr>
+        <w:ind w:left="5760" w:hanging="360"/>
+      </w:pPr>
+    </w:lvl>
+    <w:lvl w:ilvl="8" w:tplc="0419001B" w:tentative="1">
+      <w:start w:val="1"/>
+      <w:numFmt w:val="lowerRoman"/>
+      <w:lvlText w:val="%9."/>
+      <w:lvlJc w:val="right"/>
+      <w:pPr>
+        <w:ind w:left="6480" w:hanging="180"/>
+      </w:pPr>
+    </w:lvl>
+  </w:abstractNum>
+  <w:abstractNum w:abstractNumId="8" w15:restartNumberingAfterBreak="0">
     <w:nsid w:val="2CCB1767"/>
     <w:multiLevelType w:val="multilevel"/>
     <w:tmpl w:val="0419001F"/>
@@ -4281,7 +5218,7 @@
       </w:pPr>
     </w:lvl>
   </w:abstractNum>
-  <w:abstractNum w:abstractNumId="7" w15:restartNumberingAfterBreak="0">
+  <w:abstractNum w:abstractNumId="9" w15:restartNumberingAfterBreak="0">
     <w:nsid w:val="2F0B0754"/>
     <w:multiLevelType w:val="hybridMultilevel"/>
     <w:tmpl w:val="197E6ADA"/>
@@ -4370,7 +5307,7 @@
       </w:pPr>
     </w:lvl>
   </w:abstractNum>
-  <w:abstractNum w:abstractNumId="8" w15:restartNumberingAfterBreak="0">
+  <w:abstractNum w:abstractNumId="10" w15:restartNumberingAfterBreak="0">
     <w:nsid w:val="34FB4608"/>
     <w:multiLevelType w:val="hybridMultilevel"/>
     <w:tmpl w:val="E500BE18"/>
@@ -4483,7 +5420,7 @@
       </w:rPr>
     </w:lvl>
   </w:abstractNum>
-  <w:abstractNum w:abstractNumId="9" w15:restartNumberingAfterBreak="0">
+  <w:abstractNum w:abstractNumId="11" w15:restartNumberingAfterBreak="0">
     <w:nsid w:val="39DA221A"/>
     <w:multiLevelType w:val="hybridMultilevel"/>
     <w:tmpl w:val="E16C9FFC"/>
@@ -4596,7 +5533,206 @@
       </w:rPr>
     </w:lvl>
   </w:abstractNum>
-  <w:abstractNum w:abstractNumId="10" w15:restartNumberingAfterBreak="0">
+  <w:abstractNum w:abstractNumId="12" w15:restartNumberingAfterBreak="0">
+    <w:nsid w:val="42190DC8"/>
+    <w:multiLevelType w:val="hybridMultilevel"/>
+    <w:tmpl w:val="BFA4A0D2"/>
+    <w:lvl w:ilvl="0" w:tplc="04190001">
+      <w:start w:val="1"/>
+      <w:numFmt w:val="bullet"/>
+      <w:lvlText w:val=""/>
+      <w:lvlJc w:val="left"/>
+      <w:pPr>
+        <w:ind w:left="1428" w:hanging="360"/>
+      </w:pPr>
+      <w:rPr>
+        <w:rFonts w:ascii="Symbol" w:hAnsi="Symbol" w:hint="default"/>
+      </w:rPr>
+    </w:lvl>
+    <w:lvl w:ilvl="1" w:tplc="04190003" w:tentative="1">
+      <w:start w:val="1"/>
+      <w:numFmt w:val="bullet"/>
+      <w:lvlText w:val="o"/>
+      <w:lvlJc w:val="left"/>
+      <w:pPr>
+        <w:ind w:left="2148" w:hanging="360"/>
+      </w:pPr>
+      <w:rPr>
+        <w:rFonts w:ascii="Courier New" w:hAnsi="Courier New" w:cs="Courier New" w:hint="default"/>
+      </w:rPr>
+    </w:lvl>
+    <w:lvl w:ilvl="2" w:tplc="04190005" w:tentative="1">
+      <w:start w:val="1"/>
+      <w:numFmt w:val="bullet"/>
+      <w:lvlText w:val=""/>
+      <w:lvlJc w:val="left"/>
+      <w:pPr>
+        <w:ind w:left="2868" w:hanging="360"/>
+      </w:pPr>
+      <w:rPr>
+        <w:rFonts w:ascii="Wingdings" w:hAnsi="Wingdings" w:hint="default"/>
+      </w:rPr>
+    </w:lvl>
+    <w:lvl w:ilvl="3" w:tplc="04190001" w:tentative="1">
+      <w:start w:val="1"/>
+      <w:numFmt w:val="bullet"/>
+      <w:lvlText w:val=""/>
+      <w:lvlJc w:val="left"/>
+      <w:pPr>
+        <w:ind w:left="3588" w:hanging="360"/>
+      </w:pPr>
+      <w:rPr>
+        <w:rFonts w:ascii="Symbol" w:hAnsi="Symbol" w:hint="default"/>
+      </w:rPr>
+    </w:lvl>
+    <w:lvl w:ilvl="4" w:tplc="04190003" w:tentative="1">
+      <w:start w:val="1"/>
+      <w:numFmt w:val="bullet"/>
+      <w:lvlText w:val="o"/>
+      <w:lvlJc w:val="left"/>
+      <w:pPr>
+        <w:ind w:left="4308" w:hanging="360"/>
+      </w:pPr>
+      <w:rPr>
+        <w:rFonts w:ascii="Courier New" w:hAnsi="Courier New" w:cs="Courier New" w:hint="default"/>
+      </w:rPr>
+    </w:lvl>
+    <w:lvl w:ilvl="5" w:tplc="04190005" w:tentative="1">
+      <w:start w:val="1"/>
+      <w:numFmt w:val="bullet"/>
+      <w:lvlText w:val=""/>
+      <w:lvlJc w:val="left"/>
+      <w:pPr>
+        <w:ind w:left="5028" w:hanging="360"/>
+      </w:pPr>
+      <w:rPr>
+        <w:rFonts w:ascii="Wingdings" w:hAnsi="Wingdings" w:hint="default"/>
+      </w:rPr>
+    </w:lvl>
+    <w:lvl w:ilvl="6" w:tplc="04190001" w:tentative="1">
+      <w:start w:val="1"/>
+      <w:numFmt w:val="bullet"/>
+      <w:lvlText w:val=""/>
+      <w:lvlJc w:val="left"/>
+      <w:pPr>
+        <w:ind w:left="5748" w:hanging="360"/>
+      </w:pPr>
+      <w:rPr>
+        <w:rFonts w:ascii="Symbol" w:hAnsi="Symbol" w:hint="default"/>
+      </w:rPr>
+    </w:lvl>
+    <w:lvl w:ilvl="7" w:tplc="04190003" w:tentative="1">
+      <w:start w:val="1"/>
+      <w:numFmt w:val="bullet"/>
+      <w:lvlText w:val="o"/>
+      <w:lvlJc w:val="left"/>
+      <w:pPr>
+        <w:ind w:left="6468" w:hanging="360"/>
+      </w:pPr>
+      <w:rPr>
+        <w:rFonts w:ascii="Courier New" w:hAnsi="Courier New" w:cs="Courier New" w:hint="default"/>
+      </w:rPr>
+    </w:lvl>
+    <w:lvl w:ilvl="8" w:tplc="04190005" w:tentative="1">
+      <w:start w:val="1"/>
+      <w:numFmt w:val="bullet"/>
+      <w:lvlText w:val=""/>
+      <w:lvlJc w:val="left"/>
+      <w:pPr>
+        <w:ind w:left="7188" w:hanging="360"/>
+      </w:pPr>
+      <w:rPr>
+        <w:rFonts w:ascii="Wingdings" w:hAnsi="Wingdings" w:hint="default"/>
+      </w:rPr>
+    </w:lvl>
+  </w:abstractNum>
+  <w:abstractNum w:abstractNumId="13" w15:restartNumberingAfterBreak="0">
+    <w:nsid w:val="426D1391"/>
+    <w:multiLevelType w:val="hybridMultilevel"/>
+    <w:tmpl w:val="CC602D88"/>
+    <w:lvl w:ilvl="0" w:tplc="0419000F">
+      <w:start w:val="1"/>
+      <w:numFmt w:val="decimal"/>
+      <w:lvlText w:val="%1."/>
+      <w:lvlJc w:val="left"/>
+      <w:pPr>
+        <w:ind w:left="1428" w:hanging="360"/>
+      </w:pPr>
+    </w:lvl>
+    <w:lvl w:ilvl="1" w:tplc="04190019" w:tentative="1">
+      <w:start w:val="1"/>
+      <w:numFmt w:val="lowerLetter"/>
+      <w:lvlText w:val="%2."/>
+      <w:lvlJc w:val="left"/>
+      <w:pPr>
+        <w:ind w:left="2148" w:hanging="360"/>
+      </w:pPr>
+    </w:lvl>
+    <w:lvl w:ilvl="2" w:tplc="0419001B" w:tentative="1">
+      <w:start w:val="1"/>
+      <w:numFmt w:val="lowerRoman"/>
+      <w:lvlText w:val="%3."/>
+      <w:lvlJc w:val="right"/>
+      <w:pPr>
+        <w:ind w:left="2868" w:hanging="180"/>
+      </w:pPr>
+    </w:lvl>
+    <w:lvl w:ilvl="3" w:tplc="0419000F" w:tentative="1">
+      <w:start w:val="1"/>
+      <w:numFmt w:val="decimal"/>
+      <w:lvlText w:val="%4."/>
+      <w:lvlJc w:val="left"/>
+      <w:pPr>
+        <w:ind w:left="3588" w:hanging="360"/>
+      </w:pPr>
+    </w:lvl>
+    <w:lvl w:ilvl="4" w:tplc="04190019" w:tentative="1">
+      <w:start w:val="1"/>
+      <w:numFmt w:val="lowerLetter"/>
+      <w:lvlText w:val="%5."/>
+      <w:lvlJc w:val="left"/>
+      <w:pPr>
+        <w:ind w:left="4308" w:hanging="360"/>
+      </w:pPr>
+    </w:lvl>
+    <w:lvl w:ilvl="5" w:tplc="0419001B" w:tentative="1">
+      <w:start w:val="1"/>
+      <w:numFmt w:val="lowerRoman"/>
+      <w:lvlText w:val="%6."/>
+      <w:lvlJc w:val="right"/>
+      <w:pPr>
+        <w:ind w:left="5028" w:hanging="180"/>
+      </w:pPr>
+    </w:lvl>
+    <w:lvl w:ilvl="6" w:tplc="0419000F" w:tentative="1">
+      <w:start w:val="1"/>
+      <w:numFmt w:val="decimal"/>
+      <w:lvlText w:val="%7."/>
+      <w:lvlJc w:val="left"/>
+      <w:pPr>
+        <w:ind w:left="5748" w:hanging="360"/>
+      </w:pPr>
+    </w:lvl>
+    <w:lvl w:ilvl="7" w:tplc="04190019" w:tentative="1">
+      <w:start w:val="1"/>
+      <w:numFmt w:val="lowerLetter"/>
+      <w:lvlText w:val="%8."/>
+      <w:lvlJc w:val="left"/>
+      <w:pPr>
+        <w:ind w:left="6468" w:hanging="360"/>
+      </w:pPr>
+    </w:lvl>
+    <w:lvl w:ilvl="8" w:tplc="0419001B" w:tentative="1">
+      <w:start w:val="1"/>
+      <w:numFmt w:val="lowerRoman"/>
+      <w:lvlText w:val="%9."/>
+      <w:lvlJc w:val="right"/>
+      <w:pPr>
+        <w:ind w:left="7188" w:hanging="180"/>
+      </w:pPr>
+    </w:lvl>
+  </w:abstractNum>
+  <w:abstractNum w:abstractNumId="14" w15:restartNumberingAfterBreak="0">
     <w:nsid w:val="48594806"/>
     <w:multiLevelType w:val="hybridMultilevel"/>
     <w:tmpl w:val="B3BA62EC"/>
@@ -4709,7 +5845,120 @@
       </w:rPr>
     </w:lvl>
   </w:abstractNum>
-  <w:abstractNum w:abstractNumId="11" w15:restartNumberingAfterBreak="0">
+  <w:abstractNum w:abstractNumId="15" w15:restartNumberingAfterBreak="0">
+    <w:nsid w:val="4ED6399E"/>
+    <w:multiLevelType w:val="hybridMultilevel"/>
+    <w:tmpl w:val="2E8AD260"/>
+    <w:lvl w:ilvl="0" w:tplc="04190001">
+      <w:start w:val="1"/>
+      <w:numFmt w:val="bullet"/>
+      <w:lvlText w:val=""/>
+      <w:lvlJc w:val="left"/>
+      <w:pPr>
+        <w:ind w:left="1428" w:hanging="360"/>
+      </w:pPr>
+      <w:rPr>
+        <w:rFonts w:ascii="Symbol" w:hAnsi="Symbol" w:hint="default"/>
+      </w:rPr>
+    </w:lvl>
+    <w:lvl w:ilvl="1" w:tplc="04190003" w:tentative="1">
+      <w:start w:val="1"/>
+      <w:numFmt w:val="bullet"/>
+      <w:lvlText w:val="o"/>
+      <w:lvlJc w:val="left"/>
+      <w:pPr>
+        <w:ind w:left="2148" w:hanging="360"/>
+      </w:pPr>
+      <w:rPr>
+        <w:rFonts w:ascii="Courier New" w:hAnsi="Courier New" w:cs="Courier New" w:hint="default"/>
+      </w:rPr>
+    </w:lvl>
+    <w:lvl w:ilvl="2" w:tplc="04190005" w:tentative="1">
+      <w:start w:val="1"/>
+      <w:numFmt w:val="bullet"/>
+      <w:lvlText w:val=""/>
+      <w:lvlJc w:val="left"/>
+      <w:pPr>
+        <w:ind w:left="2868" w:hanging="360"/>
+      </w:pPr>
+      <w:rPr>
+        <w:rFonts w:ascii="Wingdings" w:hAnsi="Wingdings" w:hint="default"/>
+      </w:rPr>
+    </w:lvl>
+    <w:lvl w:ilvl="3" w:tplc="04190001" w:tentative="1">
+      <w:start w:val="1"/>
+      <w:numFmt w:val="bullet"/>
+      <w:lvlText w:val=""/>
+      <w:lvlJc w:val="left"/>
+      <w:pPr>
+        <w:ind w:left="3588" w:hanging="360"/>
+      </w:pPr>
+      <w:rPr>
+        <w:rFonts w:ascii="Symbol" w:hAnsi="Symbol" w:hint="default"/>
+      </w:rPr>
+    </w:lvl>
+    <w:lvl w:ilvl="4" w:tplc="04190003" w:tentative="1">
+      <w:start w:val="1"/>
+      <w:numFmt w:val="bullet"/>
+      <w:lvlText w:val="o"/>
+      <w:lvlJc w:val="left"/>
+      <w:pPr>
+        <w:ind w:left="4308" w:hanging="360"/>
+      </w:pPr>
+      <w:rPr>
+        <w:rFonts w:ascii="Courier New" w:hAnsi="Courier New" w:cs="Courier New" w:hint="default"/>
+      </w:rPr>
+    </w:lvl>
+    <w:lvl w:ilvl="5" w:tplc="04190005" w:tentative="1">
+      <w:start w:val="1"/>
+      <w:numFmt w:val="bullet"/>
+      <w:lvlText w:val=""/>
+      <w:lvlJc w:val="left"/>
+      <w:pPr>
+        <w:ind w:left="5028" w:hanging="360"/>
+      </w:pPr>
+      <w:rPr>
+        <w:rFonts w:ascii="Wingdings" w:hAnsi="Wingdings" w:hint="default"/>
+      </w:rPr>
+    </w:lvl>
+    <w:lvl w:ilvl="6" w:tplc="04190001" w:tentative="1">
+      <w:start w:val="1"/>
+      <w:numFmt w:val="bullet"/>
+      <w:lvlText w:val=""/>
+      <w:lvlJc w:val="left"/>
+      <w:pPr>
+        <w:ind w:left="5748" w:hanging="360"/>
+      </w:pPr>
+      <w:rPr>
+        <w:rFonts w:ascii="Symbol" w:hAnsi="Symbol" w:hint="default"/>
+      </w:rPr>
+    </w:lvl>
+    <w:lvl w:ilvl="7" w:tplc="04190003" w:tentative="1">
+      <w:start w:val="1"/>
+      <w:numFmt w:val="bullet"/>
+      <w:lvlText w:val="o"/>
+      <w:lvlJc w:val="left"/>
+      <w:pPr>
+        <w:ind w:left="6468" w:hanging="360"/>
+      </w:pPr>
+      <w:rPr>
+        <w:rFonts w:ascii="Courier New" w:hAnsi="Courier New" w:cs="Courier New" w:hint="default"/>
+      </w:rPr>
+    </w:lvl>
+    <w:lvl w:ilvl="8" w:tplc="04190005" w:tentative="1">
+      <w:start w:val="1"/>
+      <w:numFmt w:val="bullet"/>
+      <w:lvlText w:val=""/>
+      <w:lvlJc w:val="left"/>
+      <w:pPr>
+        <w:ind w:left="7188" w:hanging="360"/>
+      </w:pPr>
+      <w:rPr>
+        <w:rFonts w:ascii="Wingdings" w:hAnsi="Wingdings" w:hint="default"/>
+      </w:rPr>
+    </w:lvl>
+  </w:abstractNum>
+  <w:abstractNum w:abstractNumId="16" w15:restartNumberingAfterBreak="0">
     <w:nsid w:val="55F2634B"/>
     <w:multiLevelType w:val="multilevel"/>
     <w:tmpl w:val="0419001F"/>
@@ -4799,7 +6048,7 @@
       </w:pPr>
     </w:lvl>
   </w:abstractNum>
-  <w:abstractNum w:abstractNumId="12" w15:restartNumberingAfterBreak="0">
+  <w:abstractNum w:abstractNumId="17" w15:restartNumberingAfterBreak="0">
     <w:nsid w:val="56D61E2D"/>
     <w:multiLevelType w:val="hybridMultilevel"/>
     <w:tmpl w:val="C50046EC"/>
@@ -4912,7 +6161,7 @@
       </w:rPr>
     </w:lvl>
   </w:abstractNum>
-  <w:abstractNum w:abstractNumId="13" w15:restartNumberingAfterBreak="0">
+  <w:abstractNum w:abstractNumId="18" w15:restartNumberingAfterBreak="0">
     <w:nsid w:val="60ED35A5"/>
     <w:multiLevelType w:val="multilevel"/>
     <w:tmpl w:val="0419001F"/>
@@ -4998,7 +6247,7 @@
       </w:pPr>
     </w:lvl>
   </w:abstractNum>
-  <w:abstractNum w:abstractNumId="14" w15:restartNumberingAfterBreak="0">
+  <w:abstractNum w:abstractNumId="19" w15:restartNumberingAfterBreak="0">
     <w:nsid w:val="648458CD"/>
     <w:multiLevelType w:val="multilevel"/>
     <w:tmpl w:val="0419001F"/>
@@ -5084,7 +6333,120 @@
       </w:pPr>
     </w:lvl>
   </w:abstractNum>
-  <w:abstractNum w:abstractNumId="15" w15:restartNumberingAfterBreak="0">
+  <w:abstractNum w:abstractNumId="20" w15:restartNumberingAfterBreak="0">
+    <w:nsid w:val="650B2630"/>
+    <w:multiLevelType w:val="hybridMultilevel"/>
+    <w:tmpl w:val="4EB034D6"/>
+    <w:lvl w:ilvl="0" w:tplc="04190001">
+      <w:start w:val="1"/>
+      <w:numFmt w:val="bullet"/>
+      <w:lvlText w:val=""/>
+      <w:lvlJc w:val="left"/>
+      <w:pPr>
+        <w:ind w:left="1428" w:hanging="360"/>
+      </w:pPr>
+      <w:rPr>
+        <w:rFonts w:ascii="Symbol" w:hAnsi="Symbol" w:hint="default"/>
+      </w:rPr>
+    </w:lvl>
+    <w:lvl w:ilvl="1" w:tplc="04190003" w:tentative="1">
+      <w:start w:val="1"/>
+      <w:numFmt w:val="bullet"/>
+      <w:lvlText w:val="o"/>
+      <w:lvlJc w:val="left"/>
+      <w:pPr>
+        <w:ind w:left="2148" w:hanging="360"/>
+      </w:pPr>
+      <w:rPr>
+        <w:rFonts w:ascii="Courier New" w:hAnsi="Courier New" w:cs="Courier New" w:hint="default"/>
+      </w:rPr>
+    </w:lvl>
+    <w:lvl w:ilvl="2" w:tplc="04190005" w:tentative="1">
+      <w:start w:val="1"/>
+      <w:numFmt w:val="bullet"/>
+      <w:lvlText w:val=""/>
+      <w:lvlJc w:val="left"/>
+      <w:pPr>
+        <w:ind w:left="2868" w:hanging="360"/>
+      </w:pPr>
+      <w:rPr>
+        <w:rFonts w:ascii="Wingdings" w:hAnsi="Wingdings" w:hint="default"/>
+      </w:rPr>
+    </w:lvl>
+    <w:lvl w:ilvl="3" w:tplc="04190001" w:tentative="1">
+      <w:start w:val="1"/>
+      <w:numFmt w:val="bullet"/>
+      <w:lvlText w:val=""/>
+      <w:lvlJc w:val="left"/>
+      <w:pPr>
+        <w:ind w:left="3588" w:hanging="360"/>
+      </w:pPr>
+      <w:rPr>
+        <w:rFonts w:ascii="Symbol" w:hAnsi="Symbol" w:hint="default"/>
+      </w:rPr>
+    </w:lvl>
+    <w:lvl w:ilvl="4" w:tplc="04190003" w:tentative="1">
+      <w:start w:val="1"/>
+      <w:numFmt w:val="bullet"/>
+      <w:lvlText w:val="o"/>
+      <w:lvlJc w:val="left"/>
+      <w:pPr>
+        <w:ind w:left="4308" w:hanging="360"/>
+      </w:pPr>
+      <w:rPr>
+        <w:rFonts w:ascii="Courier New" w:hAnsi="Courier New" w:cs="Courier New" w:hint="default"/>
+      </w:rPr>
+    </w:lvl>
+    <w:lvl w:ilvl="5" w:tplc="04190005" w:tentative="1">
+      <w:start w:val="1"/>
+      <w:numFmt w:val="bullet"/>
+      <w:lvlText w:val=""/>
+      <w:lvlJc w:val="left"/>
+      <w:pPr>
+        <w:ind w:left="5028" w:hanging="360"/>
+      </w:pPr>
+      <w:rPr>
+        <w:rFonts w:ascii="Wingdings" w:hAnsi="Wingdings" w:hint="default"/>
+      </w:rPr>
+    </w:lvl>
+    <w:lvl w:ilvl="6" w:tplc="04190001" w:tentative="1">
+      <w:start w:val="1"/>
+      <w:numFmt w:val="bullet"/>
+      <w:lvlText w:val=""/>
+      <w:lvlJc w:val="left"/>
+      <w:pPr>
+        <w:ind w:left="5748" w:hanging="360"/>
+      </w:pPr>
+      <w:rPr>
+        <w:rFonts w:ascii="Symbol" w:hAnsi="Symbol" w:hint="default"/>
+      </w:rPr>
+    </w:lvl>
+    <w:lvl w:ilvl="7" w:tplc="04190003" w:tentative="1">
+      <w:start w:val="1"/>
+      <w:numFmt w:val="bullet"/>
+      <w:lvlText w:val="o"/>
+      <w:lvlJc w:val="left"/>
+      <w:pPr>
+        <w:ind w:left="6468" w:hanging="360"/>
+      </w:pPr>
+      <w:rPr>
+        <w:rFonts w:ascii="Courier New" w:hAnsi="Courier New" w:cs="Courier New" w:hint="default"/>
+      </w:rPr>
+    </w:lvl>
+    <w:lvl w:ilvl="8" w:tplc="04190005" w:tentative="1">
+      <w:start w:val="1"/>
+      <w:numFmt w:val="bullet"/>
+      <w:lvlText w:val=""/>
+      <w:lvlJc w:val="left"/>
+      <w:pPr>
+        <w:ind w:left="7188" w:hanging="360"/>
+      </w:pPr>
+      <w:rPr>
+        <w:rFonts w:ascii="Wingdings" w:hAnsi="Wingdings" w:hint="default"/>
+      </w:rPr>
+    </w:lvl>
+  </w:abstractNum>
+  <w:abstractNum w:abstractNumId="21" w15:restartNumberingAfterBreak="0">
     <w:nsid w:val="67502927"/>
     <w:multiLevelType w:val="hybridMultilevel"/>
     <w:tmpl w:val="582A965C"/>
@@ -5173,7 +6535,7 @@
       </w:pPr>
     </w:lvl>
   </w:abstractNum>
-  <w:abstractNum w:abstractNumId="16" w15:restartNumberingAfterBreak="0">
+  <w:abstractNum w:abstractNumId="22" w15:restartNumberingAfterBreak="0">
     <w:nsid w:val="7333378F"/>
     <w:multiLevelType w:val="multilevel"/>
     <w:tmpl w:val="0419001F"/>
@@ -5259,7 +6621,7 @@
       </w:pPr>
     </w:lvl>
   </w:abstractNum>
-  <w:abstractNum w:abstractNumId="17" w15:restartNumberingAfterBreak="0">
+  <w:abstractNum w:abstractNumId="23" w15:restartNumberingAfterBreak="0">
     <w:nsid w:val="77455DE0"/>
     <w:multiLevelType w:val="hybridMultilevel"/>
     <w:tmpl w:val="57C4646A"/>
@@ -5349,25 +6711,25 @@
     </w:lvl>
   </w:abstractNum>
   <w:num w:numId="1">
-    <w:abstractNumId w:val="11"/>
+    <w:abstractNumId w:val="16"/>
   </w:num>
   <w:num w:numId="2">
     <w:abstractNumId w:val="5"/>
   </w:num>
   <w:num w:numId="3">
-    <w:abstractNumId w:val="16"/>
+    <w:abstractNumId w:val="22"/>
   </w:num>
   <w:num w:numId="4">
-    <w:abstractNumId w:val="6"/>
+    <w:abstractNumId w:val="8"/>
   </w:num>
   <w:num w:numId="5">
     <w:abstractNumId w:val="1"/>
   </w:num>
   <w:num w:numId="6">
-    <w:abstractNumId w:val="14"/>
+    <w:abstractNumId w:val="19"/>
   </w:num>
   <w:num w:numId="7">
-    <w:abstractNumId w:val="13"/>
+    <w:abstractNumId w:val="18"/>
   </w:num>
   <w:num w:numId="8">
     <w:abstractNumId w:val="2"/>
@@ -5376,19 +6738,19 @@
     <w:abstractNumId w:val="4"/>
   </w:num>
   <w:num w:numId="10">
-    <w:abstractNumId w:val="12"/>
+    <w:abstractNumId w:val="17"/>
   </w:num>
   <w:num w:numId="11">
-    <w:abstractNumId w:val="10"/>
+    <w:abstractNumId w:val="14"/>
   </w:num>
   <w:num w:numId="12">
-    <w:abstractNumId w:val="17"/>
+    <w:abstractNumId w:val="23"/>
   </w:num>
   <w:num w:numId="13">
-    <w:abstractNumId w:val="7"/>
+    <w:abstractNumId w:val="9"/>
   </w:num>
   <w:num w:numId="14">
-    <w:abstractNumId w:val="15"/>
+    <w:abstractNumId w:val="21"/>
   </w:num>
   <w:num w:numId="15">
     <w:abstractNumId w:val="0"/>
@@ -5397,10 +6759,28 @@
     <w:abstractNumId w:val="3"/>
   </w:num>
   <w:num w:numId="17">
-    <w:abstractNumId w:val="9"/>
+    <w:abstractNumId w:val="11"/>
   </w:num>
   <w:num w:numId="18">
-    <w:abstractNumId w:val="8"/>
+    <w:abstractNumId w:val="10"/>
+  </w:num>
+  <w:num w:numId="19">
+    <w:abstractNumId w:val="20"/>
+  </w:num>
+  <w:num w:numId="20">
+    <w:abstractNumId w:val="12"/>
+  </w:num>
+  <w:num w:numId="21">
+    <w:abstractNumId w:val="6"/>
+  </w:num>
+  <w:num w:numId="22">
+    <w:abstractNumId w:val="13"/>
+  </w:num>
+  <w:num w:numId="23">
+    <w:abstractNumId w:val="7"/>
+  </w:num>
+  <w:num w:numId="24">
+    <w:abstractNumId w:val="15"/>
   </w:num>
 </w:numbering>
 </file>
@@ -6103,539 +7483,6 @@
 </w:styles>
 </file>
 
-<file path=word/glossary/document.xml><?xml version="1.0" encoding="utf-8"?>
-<w:glossaryDocument xmlns:wpc="http://schemas.microsoft.com/office/word/2010/wordprocessingCanvas" xmlns:cx="http://schemas.microsoft.com/office/drawing/2014/chartex" xmlns:cx1="http://schemas.microsoft.com/office/drawing/2015/9/8/chartex" xmlns:mc="http://schemas.openxmlformats.org/markup-compatibility/2006" xmlns:o="urn:schemas-microsoft-com:office:office" xmlns:r="http://schemas.openxmlformats.org/officeDocument/2006/relationships" xmlns:m="http://schemas.openxmlformats.org/officeDocument/2006/math" xmlns:v="urn:schemas-microsoft-com:vml" xmlns:wp14="http://schemas.microsoft.com/office/word/2010/wordprocessingDrawing" xmlns:wp="http://schemas.openxmlformats.org/drawingml/2006/wordprocessingDrawing" xmlns:w10="urn:schemas-microsoft-com:office:word" xmlns:w="http://schemas.openxmlformats.org/wordprocessingml/2006/main" xmlns:w14="http://schemas.microsoft.com/office/word/2010/wordml" xmlns:w15="http://schemas.microsoft.com/office/word/2012/wordml" xmlns:w16se="http://schemas.microsoft.com/office/word/2015/wordml/symex" xmlns:wpg="http://schemas.microsoft.com/office/word/2010/wordprocessingGroup" xmlns:wpi="http://schemas.microsoft.com/office/word/2010/wordprocessingInk" xmlns:wne="http://schemas.microsoft.com/office/word/2006/wordml" xmlns:wps="http://schemas.microsoft.com/office/word/2010/wordprocessingShape" mc:Ignorable="w14 w15 w16se wp14"/>
-</file>
-
-<file path=word/glossary/fontTable.xml><?xml version="1.0" encoding="utf-8"?>
-<w:fonts xmlns:mc="http://schemas.openxmlformats.org/markup-compatibility/2006" xmlns:r="http://schemas.openxmlformats.org/officeDocument/2006/relationships" xmlns:w="http://schemas.openxmlformats.org/wordprocessingml/2006/main" xmlns:w14="http://schemas.microsoft.com/office/word/2010/wordml" xmlns:w15="http://schemas.microsoft.com/office/word/2012/wordml" xmlns:w16se="http://schemas.microsoft.com/office/word/2015/wordml/symex" mc:Ignorable="w14 w15 w16se">
-  <w:font w:name="Symbol">
-    <w:panose1 w:val="05050102010706020507"/>
-    <w:charset w:val="02"/>
-    <w:family w:val="roman"/>
-    <w:pitch w:val="variable"/>
-    <w:sig w:usb0="00000000" w:usb1="10000000" w:usb2="00000000" w:usb3="00000000" w:csb0="80000000" w:csb1="00000000"/>
-  </w:font>
-  <w:font w:name="Times New Roman">
-    <w:panose1 w:val="02020603050405020304"/>
-    <w:charset w:val="00"/>
-    <w:family w:val="roman"/>
-    <w:pitch w:val="variable"/>
-    <w:sig w:usb0="E0002AFF" w:usb1="C0007843" w:usb2="00000009" w:usb3="00000000" w:csb0="000001FF" w:csb1="00000000"/>
-  </w:font>
-  <w:font w:name="Courier New">
-    <w:panose1 w:val="02070309020205020404"/>
-    <w:charset w:val="CC"/>
-    <w:family w:val="modern"/>
-    <w:pitch w:val="fixed"/>
-    <w:sig w:usb0="E0002EFF" w:usb1="C0007843" w:usb2="00000009" w:usb3="00000000" w:csb0="000001FF" w:csb1="00000000"/>
-  </w:font>
-  <w:font w:name="Wingdings">
-    <w:panose1 w:val="05000000000000000000"/>
-    <w:charset w:val="02"/>
-    <w:family w:val="auto"/>
-    <w:pitch w:val="variable"/>
-    <w:sig w:usb0="00000000" w:usb1="10000000" w:usb2="00000000" w:usb3="00000000" w:csb0="80000000" w:csb1="00000000"/>
-  </w:font>
-  <w:font w:name="Calibri">
-    <w:panose1 w:val="020F0502020204030204"/>
-    <w:charset w:val="00"/>
-    <w:family w:val="swiss"/>
-    <w:pitch w:val="variable"/>
-    <w:sig w:usb0="E00002FF" w:usb1="4000ACFF" w:usb2="00000001" w:usb3="00000000" w:csb0="0000019F" w:csb1="00000000"/>
-  </w:font>
-  <w:font w:name="Calibri Light">
-    <w:panose1 w:val="020F0302020204030204"/>
-    <w:charset w:val="00"/>
-    <w:family w:val="swiss"/>
-    <w:pitch w:val="variable"/>
-    <w:sig w:usb0="A00002EF" w:usb1="4000207B" w:usb2="00000000" w:usb3="00000000" w:csb0="0000009F" w:csb1="00000000"/>
-  </w:font>
-</w:fonts>
-</file>
-
-<file path=word/glossary/settings.xml><?xml version="1.0" encoding="utf-8"?>
-<w:settings xmlns:mc="http://schemas.openxmlformats.org/markup-compatibility/2006" xmlns:o="urn:schemas-microsoft-com:office:office" xmlns:r="http://schemas.openxmlformats.org/officeDocument/2006/relationships" xmlns:m="http://schemas.openxmlformats.org/officeDocument/2006/math" xmlns:v="urn:schemas-microsoft-com:vml" xmlns:w10="urn:schemas-microsoft-com:office:word" xmlns:w="http://schemas.openxmlformats.org/wordprocessingml/2006/main" xmlns:w14="http://schemas.microsoft.com/office/word/2010/wordml" xmlns:w15="http://schemas.microsoft.com/office/word/2012/wordml" xmlns:w16se="http://schemas.microsoft.com/office/word/2015/wordml/symex" xmlns:sl="http://schemas.openxmlformats.org/schemaLibrary/2006/main" mc:Ignorable="w14 w15 w16se">
-  <w:view w:val="normal"/>
-  <w:defaultTabStop w:val="708"/>
-  <w:characterSpacingControl w:val="doNotCompress"/>
-  <w:compat>
-    <w:useFELayout/>
-    <w:compatSetting w:name="compatibilityMode" w:uri="http://schemas.microsoft.com/office/word" w:val="15"/>
-    <w:compatSetting w:name="overrideTableStyleFontSizeAndJustification" w:uri="http://schemas.microsoft.com/office/word" w:val="1"/>
-    <w:compatSetting w:name="enableOpenTypeFeatures" w:uri="http://schemas.microsoft.com/office/word" w:val="1"/>
-    <w:compatSetting w:name="doNotFlipMirrorIndents" w:uri="http://schemas.microsoft.com/office/word" w:val="1"/>
-    <w:compatSetting w:name="differentiateMultirowTableHeaders" w:uri="http://schemas.microsoft.com/office/word" w:val="1"/>
-  </w:compat>
-  <w:rsids>
-    <w:rsidRoot w:val="002A7693"/>
-    <w:rsid w:val="002A7693"/>
-    <w:rsid w:val="003320F2"/>
-  </w:rsids>
-  <m:mathPr>
-    <m:mathFont m:val="Cambria Math"/>
-    <m:brkBin m:val="before"/>
-    <m:brkBinSub m:val="--"/>
-    <m:smallFrac m:val="0"/>
-    <m:dispDef/>
-    <m:lMargin m:val="0"/>
-    <m:rMargin m:val="0"/>
-    <m:defJc m:val="centerGroup"/>
-    <m:wrapIndent m:val="1440"/>
-    <m:intLim m:val="subSup"/>
-    <m:naryLim m:val="undOvr"/>
-  </m:mathPr>
-  <w:themeFontLang w:val="ru-RU"/>
-  <w:clrSchemeMapping w:bg1="light1" w:t1="dark1" w:bg2="light2" w:t2="dark2" w:accent1="accent1" w:accent2="accent2" w:accent3="accent3" w:accent4="accent4" w:accent5="accent5" w:accent6="accent6" w:hyperlink="hyperlink" w:followedHyperlink="followedHyperlink"/>
-  <w:decimalSymbol w:val=","/>
-  <w:listSeparator w:val=";"/>
-  <w15:chartTrackingRefBased/>
-</w:settings>
-</file>
-
-<file path=word/glossary/styles.xml><?xml version="1.0" encoding="utf-8"?>
-<w:styles xmlns:mc="http://schemas.openxmlformats.org/markup-compatibility/2006" xmlns:r="http://schemas.openxmlformats.org/officeDocument/2006/relationships" xmlns:w="http://schemas.openxmlformats.org/wordprocessingml/2006/main" xmlns:w14="http://schemas.microsoft.com/office/word/2010/wordml" xmlns:w15="http://schemas.microsoft.com/office/word/2012/wordml" xmlns:w16se="http://schemas.microsoft.com/office/word/2015/wordml/symex" mc:Ignorable="w14 w15 w16se">
-  <w:docDefaults>
-    <w:rPrDefault>
-      <w:rPr>
-        <w:rFonts w:asciiTheme="minorHAnsi" w:eastAsiaTheme="minorEastAsia" w:hAnsiTheme="minorHAnsi" w:cstheme="minorBidi"/>
-        <w:sz w:val="22"/>
-        <w:szCs w:val="22"/>
-        <w:lang w:val="ru-RU" w:eastAsia="ru-RU" w:bidi="ar-SA"/>
-      </w:rPr>
-    </w:rPrDefault>
-    <w:pPrDefault>
-      <w:pPr>
-        <w:spacing w:after="160" w:line="259" w:lineRule="auto"/>
-      </w:pPr>
-    </w:pPrDefault>
-  </w:docDefaults>
-  <w:latentStyles w:defLockedState="0" w:defUIPriority="99" w:defSemiHidden="0" w:defUnhideWhenUsed="0" w:defQFormat="0" w:count="371">
-    <w:lsdException w:name="Normal" w:uiPriority="0" w:qFormat="1"/>
-    <w:lsdException w:name="heading 1" w:uiPriority="9" w:qFormat="1"/>
-    <w:lsdException w:name="heading 2" w:semiHidden="1" w:uiPriority="9" w:unhideWhenUsed="1" w:qFormat="1"/>
-    <w:lsdException w:name="heading 3" w:semiHidden="1" w:uiPriority="9" w:unhideWhenUsed="1" w:qFormat="1"/>
-    <w:lsdException w:name="heading 4" w:semiHidden="1" w:uiPriority="9" w:unhideWhenUsed="1" w:qFormat="1"/>
-    <w:lsdException w:name="heading 5" w:semiHidden="1" w:uiPriority="9" w:unhideWhenUsed="1" w:qFormat="1"/>
-    <w:lsdException w:name="heading 6" w:semiHidden="1" w:uiPriority="9" w:unhideWhenUsed="1" w:qFormat="1"/>
-    <w:lsdException w:name="heading 7" w:semiHidden="1" w:uiPriority="9" w:unhideWhenUsed="1" w:qFormat="1"/>
-    <w:lsdException w:name="heading 8" w:semiHidden="1" w:uiPriority="9" w:unhideWhenUsed="1" w:qFormat="1"/>
-    <w:lsdException w:name="heading 9" w:semiHidden="1" w:uiPriority="9" w:unhideWhenUsed="1" w:qFormat="1"/>
-    <w:lsdException w:name="index 1" w:semiHidden="1" w:unhideWhenUsed="1"/>
-    <w:lsdException w:name="index 2" w:semiHidden="1" w:unhideWhenUsed="1"/>
-    <w:lsdException w:name="index 3" w:semiHidden="1" w:unhideWhenUsed="1"/>
-    <w:lsdException w:name="index 4" w:semiHidden="1" w:unhideWhenUsed="1"/>
-    <w:lsdException w:name="index 5" w:semiHidden="1" w:unhideWhenUsed="1"/>
-    <w:lsdException w:name="index 6" w:semiHidden="1" w:unhideWhenUsed="1"/>
-    <w:lsdException w:name="index 7" w:semiHidden="1" w:unhideWhenUsed="1"/>
-    <w:lsdException w:name="index 8" w:semiHidden="1" w:unhideWhenUsed="1"/>
-    <w:lsdException w:name="index 9" w:semiHidden="1" w:unhideWhenUsed="1"/>
-    <w:lsdException w:name="toc 1" w:semiHidden="1" w:uiPriority="39" w:unhideWhenUsed="1"/>
-    <w:lsdException w:name="toc 2" w:semiHidden="1" w:uiPriority="39" w:unhideWhenUsed="1"/>
-    <w:lsdException w:name="toc 3" w:semiHidden="1" w:uiPriority="39" w:unhideWhenUsed="1"/>
-    <w:lsdException w:name="toc 4" w:semiHidden="1" w:uiPriority="39" w:unhideWhenUsed="1"/>
-    <w:lsdException w:name="toc 5" w:semiHidden="1" w:uiPriority="39" w:unhideWhenUsed="1"/>
-    <w:lsdException w:name="toc 6" w:semiHidden="1" w:uiPriority="39" w:unhideWhenUsed="1"/>
-    <w:lsdException w:name="toc 7" w:semiHidden="1" w:uiPriority="39" w:unhideWhenUsed="1"/>
-    <w:lsdException w:name="toc 8" w:semiHidden="1" w:uiPriority="39" w:unhideWhenUsed="1"/>
-    <w:lsdException w:name="toc 9" w:semiHidden="1" w:uiPriority="39" w:unhideWhenUsed="1"/>
-    <w:lsdException w:name="Normal Indent" w:semiHidden="1" w:unhideWhenUsed="1"/>
-    <w:lsdException w:name="footnote text" w:semiHidden="1" w:unhideWhenUsed="1"/>
-    <w:lsdException w:name="annotation text" w:semiHidden="1" w:unhideWhenUsed="1"/>
-    <w:lsdException w:name="header" w:semiHidden="1" w:unhideWhenUsed="1"/>
-    <w:lsdException w:name="footer" w:semiHidden="1" w:unhideWhenUsed="1"/>
-    <w:lsdException w:name="index heading" w:semiHidden="1" w:unhideWhenUsed="1"/>
-    <w:lsdException w:name="caption" w:semiHidden="1" w:uiPriority="35" w:unhideWhenUsed="1" w:qFormat="1"/>
-    <w:lsdException w:name="table of figures" w:semiHidden="1" w:unhideWhenUsed="1"/>
-    <w:lsdException w:name="envelope address" w:semiHidden="1" w:unhideWhenUsed="1"/>
-    <w:lsdException w:name="envelope return" w:semiHidden="1" w:unhideWhenUsed="1"/>
-    <w:lsdException w:name="footnote reference" w:semiHidden="1" w:unhideWhenUsed="1"/>
-    <w:lsdException w:name="annotation reference" w:semiHidden="1" w:unhideWhenUsed="1"/>
-    <w:lsdException w:name="line number" w:semiHidden="1" w:unhideWhenUsed="1"/>
-    <w:lsdException w:name="page number" w:semiHidden="1" w:unhideWhenUsed="1"/>
-    <w:lsdException w:name="endnote reference" w:semiHidden="1" w:unhideWhenUsed="1"/>
-    <w:lsdException w:name="endnote text" w:semiHidden="1" w:unhideWhenUsed="1"/>
-    <w:lsdException w:name="table of authorities" w:semiHidden="1" w:unhideWhenUsed="1"/>
-    <w:lsdException w:name="macro" w:semiHidden="1" w:unhideWhenUsed="1"/>
-    <w:lsdException w:name="toa heading" w:semiHidden="1" w:unhideWhenUsed="1"/>
-    <w:lsdException w:name="List" w:semiHidden="1" w:unhideWhenUsed="1"/>
-    <w:lsdException w:name="List Bullet" w:semiHidden="1" w:unhideWhenUsed="1"/>
-    <w:lsdException w:name="List Number" w:semiHidden="1" w:unhideWhenUsed="1"/>
-    <w:lsdException w:name="List 2" w:semiHidden="1" w:unhideWhenUsed="1"/>
-    <w:lsdException w:name="List 3" w:semiHidden="1" w:unhideWhenUsed="1"/>
-    <w:lsdException w:name="List 4" w:semiHidden="1" w:unhideWhenUsed="1"/>
-    <w:lsdException w:name="List 5" w:semiHidden="1" w:unhideWhenUsed="1"/>
-    <w:lsdException w:name="List Bullet 2" w:semiHidden="1" w:unhideWhenUsed="1"/>
-    <w:lsdException w:name="List Bullet 3" w:semiHidden="1" w:unhideWhenUsed="1"/>
-    <w:lsdException w:name="List Bullet 4" w:semiHidden="1" w:unhideWhenUsed="1"/>
-    <w:lsdException w:name="List Bullet 5" w:semiHidden="1" w:unhideWhenUsed="1"/>
-    <w:lsdException w:name="List Number 2" w:semiHidden="1" w:unhideWhenUsed="1"/>
-    <w:lsdException w:name="List Number 3" w:semiHidden="1" w:unhideWhenUsed="1"/>
-    <w:lsdException w:name="List Number 4" w:semiHidden="1" w:unhideWhenUsed="1"/>
-    <w:lsdException w:name="List Number 5" w:semiHidden="1" w:unhideWhenUsed="1"/>
-    <w:lsdException w:name="Title" w:uiPriority="10" w:qFormat="1"/>
-    <w:lsdException w:name="Closing" w:semiHidden="1" w:unhideWhenUsed="1"/>
-    <w:lsdException w:name="Signature" w:semiHidden="1" w:unhideWhenUsed="1"/>
-    <w:lsdException w:name="Default Paragraph Font" w:semiHidden="1" w:uiPriority="1" w:unhideWhenUsed="1"/>
-    <w:lsdException w:name="Body Text" w:semiHidden="1" w:unhideWhenUsed="1"/>
-    <w:lsdException w:name="Body Text Indent" w:semiHidden="1" w:unhideWhenUsed="1"/>
-    <w:lsdException w:name="List Continue" w:semiHidden="1" w:unhideWhenUsed="1"/>
-    <w:lsdException w:name="List Continue 2" w:semiHidden="1" w:unhideWhenUsed="1"/>
-    <w:lsdException w:name="List Continue 3" w:semiHidden="1" w:unhideWhenUsed="1"/>
-    <w:lsdException w:name="List Continue 4" w:semiHidden="1" w:unhideWhenUsed="1"/>
-    <w:lsdException w:name="List Continue 5" w:semiHidden="1" w:unhideWhenUsed="1"/>
-    <w:lsdException w:name="Message Header" w:semiHidden="1" w:unhideWhenUsed="1"/>
-    <w:lsdException w:name="Subtitle" w:uiPriority="11" w:qFormat="1"/>
-    <w:lsdException w:name="Salutation" w:semiHidden="1" w:unhideWhenUsed="1"/>
-    <w:lsdException w:name="Date" w:semiHidden="1" w:unhideWhenUsed="1"/>
-    <w:lsdException w:name="Body Text First Indent" w:semiHidden="1" w:unhideWhenUsed="1"/>
-    <w:lsdException w:name="Body Text First Indent 2" w:semiHidden="1" w:unhideWhenUsed="1"/>
-    <w:lsdException w:name="Note Heading" w:semiHidden="1" w:unhideWhenUsed="1"/>
-    <w:lsdException w:name="Body Text 2" w:semiHidden="1" w:unhideWhenUsed="1"/>
-    <w:lsdException w:name="Body Text 3" w:semiHidden="1" w:unhideWhenUsed="1"/>
-    <w:lsdException w:name="Body Text Indent 2" w:semiHidden="1" w:unhideWhenUsed="1"/>
-    <w:lsdException w:name="Body Text Indent 3" w:semiHidden="1" w:unhideWhenUsed="1"/>
-    <w:lsdException w:name="Block Text" w:semiHidden="1" w:unhideWhenUsed="1"/>
-    <w:lsdException w:name="Hyperlink" w:semiHidden="1" w:unhideWhenUsed="1"/>
-    <w:lsdException w:name="FollowedHyperlink" w:semiHidden="1" w:unhideWhenUsed="1"/>
-    <w:lsdException w:name="Strong" w:uiPriority="22" w:qFormat="1"/>
-    <w:lsdException w:name="Emphasis" w:uiPriority="20" w:qFormat="1"/>
-    <w:lsdException w:name="Document Map" w:semiHidden="1" w:unhideWhenUsed="1"/>
-    <w:lsdException w:name="Plain Text" w:semiHidden="1" w:unhideWhenUsed="1"/>
-    <w:lsdException w:name="E-mail Signature" w:semiHidden="1" w:unhideWhenUsed="1"/>
-    <w:lsdException w:name="HTML Top of Form" w:semiHidden="1" w:unhideWhenUsed="1"/>
-    <w:lsdException w:name="HTML Bottom of Form" w:semiHidden="1" w:unhideWhenUsed="1"/>
-    <w:lsdException w:name="Normal (Web)" w:semiHidden="1" w:unhideWhenUsed="1"/>
-    <w:lsdException w:name="HTML Acronym" w:semiHidden="1" w:unhideWhenUsed="1"/>
-    <w:lsdException w:name="HTML Address" w:semiHidden="1" w:unhideWhenUsed="1"/>
-    <w:lsdException w:name="HTML Cite" w:semiHidden="1" w:unhideWhenUsed="1"/>
-    <w:lsdException w:name="HTML Code" w:semiHidden="1" w:unhideWhenUsed="1"/>
-    <w:lsdException w:name="HTML Definition" w:semiHidden="1" w:unhideWhenUsed="1"/>
-    <w:lsdException w:name="HTML Keyboard" w:semiHidden="1" w:unhideWhenUsed="1"/>
-    <w:lsdException w:name="HTML Preformatted" w:semiHidden="1" w:unhideWhenUsed="1"/>
-    <w:lsdException w:name="HTML Sample" w:semiHidden="1" w:unhideWhenUsed="1"/>
-    <w:lsdException w:name="HTML Typewriter" w:semiHidden="1" w:unhideWhenUsed="1"/>
-    <w:lsdException w:name="HTML Variable" w:semiHidden="1" w:unhideWhenUsed="1"/>
-    <w:lsdException w:name="Normal Table" w:semiHidden="1" w:unhideWhenUsed="1"/>
-    <w:lsdException w:name="annotation subject" w:semiHidden="1" w:unhideWhenUsed="1"/>
-    <w:lsdException w:name="No List" w:semiHidden="1" w:unhideWhenUsed="1"/>
-    <w:lsdException w:name="Outline List 1" w:semiHidden="1" w:unhideWhenUsed="1"/>
-    <w:lsdException w:name="Outline List 2" w:semiHidden="1" w:unhideWhenUsed="1"/>
-    <w:lsdException w:name="Outline List 3" w:semiHidden="1" w:unhideWhenUsed="1"/>
-    <w:lsdException w:name="Table Simple 1" w:semiHidden="1" w:unhideWhenUsed="1"/>
-    <w:lsdException w:name="Table Simple 2" w:semiHidden="1" w:unhideWhenUsed="1"/>
-    <w:lsdException w:name="Table Simple 3" w:semiHidden="1" w:unhideWhenUsed="1"/>
-    <w:lsdException w:name="Table Classic 1" w:semiHidden="1" w:unhideWhenUsed="1"/>
-    <w:lsdException w:name="Table Classic 2" w:semiHidden="1" w:unhideWhenUsed="1"/>
-    <w:lsdException w:name="Table Classic 3" w:semiHidden="1" w:unhideWhenUsed="1"/>
-    <w:lsdException w:name="Table Classic 4" w:semiHidden="1" w:unhideWhenUsed="1"/>
-    <w:lsdException w:name="Table Colorful 1" w:semiHidden="1" w:unhideWhenUsed="1"/>
-    <w:lsdException w:name="Table Colorful 2" w:semiHidden="1" w:unhideWhenUsed="1"/>
-    <w:lsdException w:name="Table Colorful 3" w:semiHidden="1" w:unhideWhenUsed="1"/>
-    <w:lsdException w:name="Table Columns 1" w:semiHidden="1" w:unhideWhenUsed="1"/>
-    <w:lsdException w:name="Table Columns 2" w:semiHidden="1" w:unhideWhenUsed="1"/>
-    <w:lsdException w:name="Table Columns 3" w:semiHidden="1" w:unhideWhenUsed="1"/>
-    <w:lsdException w:name="Table Columns 4" w:semiHidden="1" w:unhideWhenUsed="1"/>
-    <w:lsdException w:name="Table Columns 5" w:semiHidden="1" w:unhideWhenUsed="1"/>
-    <w:lsdException w:name="Table Grid 1" w:semiHidden="1" w:unhideWhenUsed="1"/>
-    <w:lsdException w:name="Table Grid 2" w:semiHidden="1" w:unhideWhenUsed="1"/>
-    <w:lsdException w:name="Table Grid 3" w:semiHidden="1" w:unhideWhenUsed="1"/>
-    <w:lsdException w:name="Table Grid 4" w:semiHidden="1" w:unhideWhenUsed="1"/>
-    <w:lsdException w:name="Table Grid 5" w:semiHidden="1" w:unhideWhenUsed="1"/>
-    <w:lsdException w:name="Table Grid 6" w:semiHidden="1" w:unhideWhenUsed="1"/>
-    <w:lsdException w:name="Table Grid 7" w:semiHidden="1" w:unhideWhenUsed="1"/>
-    <w:lsdException w:name="Table Grid 8" w:semiHidden="1" w:unhideWhenUsed="1"/>
-    <w:lsdException w:name="Table List 1" w:semiHidden="1" w:unhideWhenUsed="1"/>
-    <w:lsdException w:name="Table List 2" w:semiHidden="1" w:unhideWhenUsed="1"/>
-    <w:lsdException w:name="Table List 3" w:semiHidden="1" w:unhideWhenUsed="1"/>
-    <w:lsdException w:name="Table List 4" w:semiHidden="1" w:unhideWhenUsed="1"/>
-    <w:lsdException w:name="Table List 5" w:semiHidden="1" w:unhideWhenUsed="1"/>
-    <w:lsdException w:name="Table List 6" w:semiHidden="1" w:unhideWhenUsed="1"/>
-    <w:lsdException w:name="Table List 7" w:semiHidden="1" w:unhideWhenUsed="1"/>
-    <w:lsdException w:name="Table List 8" w:semiHidden="1" w:unhideWhenUsed="1"/>
-    <w:lsdException w:name="Table 3D effects 1" w:semiHidden="1" w:unhideWhenUsed="1"/>
-    <w:lsdException w:name="Table 3D effects 2" w:semiHidden="1" w:unhideWhenUsed="1"/>
-    <w:lsdException w:name="Table 3D effects 3" w:semiHidden="1" w:unhideWhenUsed="1"/>
-    <w:lsdException w:name="Table Contemporary" w:semiHidden="1" w:unhideWhenUsed="1"/>
-    <w:lsdException w:name="Table Elegant" w:semiHidden="1" w:unhideWhenUsed="1"/>
-    <w:lsdException w:name="Table Professional" w:semiHidden="1" w:unhideWhenUsed="1"/>
-    <w:lsdException w:name="Table Subtle 1" w:semiHidden="1" w:unhideWhenUsed="1"/>
-    <w:lsdException w:name="Table Subtle 2" w:semiHidden="1" w:unhideWhenUsed="1"/>
-    <w:lsdException w:name="Table Web 1" w:semiHidden="1" w:unhideWhenUsed="1"/>
-    <w:lsdException w:name="Table Web 2" w:semiHidden="1" w:unhideWhenUsed="1"/>
-    <w:lsdException w:name="Table Web 3" w:semiHidden="1" w:unhideWhenUsed="1"/>
-    <w:lsdException w:name="Balloon Text" w:semiHidden="1" w:unhideWhenUsed="1"/>
-    <w:lsdException w:name="Table Grid" w:uiPriority="39"/>
-    <w:lsdException w:name="Table Theme" w:semiHidden="1" w:unhideWhenUsed="1"/>
-    <w:lsdException w:name="Placeholder Text" w:semiHidden="1"/>
-    <w:lsdException w:name="No Spacing" w:uiPriority="1" w:qFormat="1"/>
-    <w:lsdException w:name="Light Shading" w:uiPriority="60"/>
-    <w:lsdException w:name="Light List" w:uiPriority="61"/>
-    <w:lsdException w:name="Light Grid" w:uiPriority="62"/>
-    <w:lsdException w:name="Medium Shading 1" w:uiPriority="63"/>
-    <w:lsdException w:name="Medium Shading 2" w:uiPriority="64"/>
-    <w:lsdException w:name="Medium List 1" w:uiPriority="65"/>
-    <w:lsdException w:name="Medium List 2" w:uiPriority="66"/>
-    <w:lsdException w:name="Medium Grid 1" w:uiPriority="67"/>
-    <w:lsdException w:name="Medium Grid 2" w:uiPriority="68"/>
-    <w:lsdException w:name="Medium Grid 3" w:uiPriority="69"/>
-    <w:lsdException w:name="Dark List" w:uiPriority="70"/>
-    <w:lsdException w:name="Colorful Shading" w:uiPriority="71"/>
-    <w:lsdException w:name="Colorful List" w:uiPriority="72"/>
-    <w:lsdException w:name="Colorful Grid" w:uiPriority="73"/>
-    <w:lsdException w:name="Light Shading Accent 1" w:uiPriority="60"/>
-    <w:lsdException w:name="Light List Accent 1" w:uiPriority="61"/>
-    <w:lsdException w:name="Light Grid Accent 1" w:uiPriority="62"/>
-    <w:lsdException w:name="Medium Shading 1 Accent 1" w:uiPriority="63"/>
-    <w:lsdException w:name="Medium Shading 2 Accent 1" w:uiPriority="64"/>
-    <w:lsdException w:name="Medium List 1 Accent 1" w:uiPriority="65"/>
-    <w:lsdException w:name="Revision" w:semiHidden="1"/>
-    <w:lsdException w:name="List Paragraph" w:uiPriority="34" w:qFormat="1"/>
-    <w:lsdException w:name="Quote" w:uiPriority="29" w:qFormat="1"/>
-    <w:lsdException w:name="Intense Quote" w:uiPriority="30" w:qFormat="1"/>
-    <w:lsdException w:name="Medium List 2 Accent 1" w:uiPriority="66"/>
-    <w:lsdException w:name="Medium Grid 1 Accent 1" w:uiPriority="67"/>
-    <w:lsdException w:name="Medium Grid 2 Accent 1" w:uiPriority="68"/>
-    <w:lsdException w:name="Medium Grid 3 Accent 1" w:uiPriority="69"/>
-    <w:lsdException w:name="Dark List Accent 1" w:uiPriority="70"/>
-    <w:lsdException w:name="Colorful Shading Accent 1" w:uiPriority="71"/>
-    <w:lsdException w:name="Colorful List Accent 1" w:uiPriority="72"/>
-    <w:lsdException w:name="Colorful Grid Accent 1" w:uiPriority="73"/>
-    <w:lsdException w:name="Light Shading Accent 2" w:uiPriority="60"/>
-    <w:lsdException w:name="Light List Accent 2" w:uiPriority="61"/>
-    <w:lsdException w:name="Light Grid Accent 2" w:uiPriority="62"/>
-    <w:lsdException w:name="Medium Shading 1 Accent 2" w:uiPriority="63"/>
-    <w:lsdException w:name="Medium Shading 2 Accent 2" w:uiPriority="64"/>
-    <w:lsdException w:name="Medium List 1 Accent 2" w:uiPriority="65"/>
-    <w:lsdException w:name="Medium List 2 Accent 2" w:uiPriority="66"/>
-    <w:lsdException w:name="Medium Grid 1 Accent 2" w:uiPriority="67"/>
-    <w:lsdException w:name="Medium Grid 2 Accent 2" w:uiPriority="68"/>
-    <w:lsdException w:name="Medium Grid 3 Accent 2" w:uiPriority="69"/>
-    <w:lsdException w:name="Dark List Accent 2" w:uiPriority="70"/>
-    <w:lsdException w:name="Colorful Shading Accent 2" w:uiPriority="71"/>
-    <w:lsdException w:name="Colorful List Accent 2" w:uiPriority="72"/>
-    <w:lsdException w:name="Colorful Grid Accent 2" w:uiPriority="73"/>
-    <w:lsdException w:name="Light Shading Accent 3" w:uiPriority="60"/>
-    <w:lsdException w:name="Light List Accent 3" w:uiPriority="61"/>
-    <w:lsdException w:name="Light Grid Accent 3" w:uiPriority="62"/>
-    <w:lsdException w:name="Medium Shading 1 Accent 3" w:uiPriority="63"/>
-    <w:lsdException w:name="Medium Shading 2 Accent 3" w:uiPriority="64"/>
-    <w:lsdException w:name="Medium List 1 Accent 3" w:uiPriority="65"/>
-    <w:lsdException w:name="Medium List 2 Accent 3" w:uiPriority="66"/>
-    <w:lsdException w:name="Medium Grid 1 Accent 3" w:uiPriority="67"/>
-    <w:lsdException w:name="Medium Grid 2 Accent 3" w:uiPriority="68"/>
-    <w:lsdException w:name="Medium Grid 3 Accent 3" w:uiPriority="69"/>
-    <w:lsdException w:name="Dark List Accent 3" w:uiPriority="70"/>
-    <w:lsdException w:name="Colorful Shading Accent 3" w:uiPriority="71"/>
-    <w:lsdException w:name="Colorful List Accent 3" w:uiPriority="72"/>
-    <w:lsdException w:name="Colorful Grid Accent 3" w:uiPriority="73"/>
-    <w:lsdException w:name="Light Shading Accent 4" w:uiPriority="60"/>
-    <w:lsdException w:name="Light List Accent 4" w:uiPriority="61"/>
-    <w:lsdException w:name="Light Grid Accent 4" w:uiPriority="62"/>
-    <w:lsdException w:name="Medium Shading 1 Accent 4" w:uiPriority="63"/>
-    <w:lsdException w:name="Medium Shading 2 Accent 4" w:uiPriority="64"/>
-    <w:lsdException w:name="Medium List 1 Accent 4" w:uiPriority="65"/>
-    <w:lsdException w:name="Medium List 2 Accent 4" w:uiPriority="66"/>
-    <w:lsdException w:name="Medium Grid 1 Accent 4" w:uiPriority="67"/>
-    <w:lsdException w:name="Medium Grid 2 Accent 4" w:uiPriority="68"/>
-    <w:lsdException w:name="Medium Grid 3 Accent 4" w:uiPriority="69"/>
-    <w:lsdException w:name="Dark List Accent 4" w:uiPriority="70"/>
-    <w:lsdException w:name="Colorful Shading Accent 4" w:uiPriority="71"/>
-    <w:lsdException w:name="Colorful List Accent 4" w:uiPriority="72"/>
-    <w:lsdException w:name="Colorful Grid Accent 4" w:uiPriority="73"/>
-    <w:lsdException w:name="Light Shading Accent 5" w:uiPriority="60"/>
-    <w:lsdException w:name="Light List Accent 5" w:uiPriority="61"/>
-    <w:lsdException w:name="Light Grid Accent 5" w:uiPriority="62"/>
-    <w:lsdException w:name="Medium Shading 1 Accent 5" w:uiPriority="63"/>
-    <w:lsdException w:name="Medium Shading 2 Accent 5" w:uiPriority="64"/>
-    <w:lsdException w:name="Medium List 1 Accent 5" w:uiPriority="65"/>
-    <w:lsdException w:name="Medium List 2 Accent 5" w:uiPriority="66"/>
-    <w:lsdException w:name="Medium Grid 1 Accent 5" w:uiPriority="67"/>
-    <w:lsdException w:name="Medium Grid 2 Accent 5" w:uiPriority="68"/>
-    <w:lsdException w:name="Medium Grid 3 Accent 5" w:uiPriority="69"/>
-    <w:lsdException w:name="Dark List Accent 5" w:uiPriority="70"/>
-    <w:lsdException w:name="Colorful Shading Accent 5" w:uiPriority="71"/>
-    <w:lsdException w:name="Colorful List Accent 5" w:uiPriority="72"/>
-    <w:lsdException w:name="Colorful Grid Accent 5" w:uiPriority="73"/>
-    <w:lsdException w:name="Light Shading Accent 6" w:uiPriority="60"/>
-    <w:lsdException w:name="Light List Accent 6" w:uiPriority="61"/>
-    <w:lsdException w:name="Light Grid Accent 6" w:uiPriority="62"/>
-    <w:lsdException w:name="Medium Shading 1 Accent 6" w:uiPriority="63"/>
-    <w:lsdException w:name="Medium Shading 2 Accent 6" w:uiPriority="64"/>
-    <w:lsdException w:name="Medium List 1 Accent 6" w:uiPriority="65"/>
-    <w:lsdException w:name="Medium List 2 Accent 6" w:uiPriority="66"/>
-    <w:lsdException w:name="Medium Grid 1 Accent 6" w:uiPriority="67"/>
-    <w:lsdException w:name="Medium Grid 2 Accent 6" w:uiPriority="68"/>
-    <w:lsdException w:name="Medium Grid 3 Accent 6" w:uiPriority="69"/>
-    <w:lsdException w:name="Dark List Accent 6" w:uiPriority="70"/>
-    <w:lsdException w:name="Colorful Shading Accent 6" w:uiPriority="71"/>
-    <w:lsdException w:name="Colorful List Accent 6" w:uiPriority="72"/>
-    <w:lsdException w:name="Colorful Grid Accent 6" w:uiPriority="73"/>
-    <w:lsdException w:name="Subtle Emphasis" w:uiPriority="19" w:qFormat="1"/>
-    <w:lsdException w:name="Intense Emphasis" w:uiPriority="21" w:qFormat="1"/>
-    <w:lsdException w:name="Subtle Reference" w:uiPriority="31" w:qFormat="1"/>
-    <w:lsdException w:name="Intense Reference" w:uiPriority="32" w:qFormat="1"/>
-    <w:lsdException w:name="Book Title" w:uiPriority="33" w:qFormat="1"/>
-    <w:lsdException w:name="Bibliography" w:semiHidden="1" w:uiPriority="37" w:unhideWhenUsed="1"/>
-    <w:lsdException w:name="TOC Heading" w:semiHidden="1" w:uiPriority="39" w:unhideWhenUsed="1" w:qFormat="1"/>
-    <w:lsdException w:name="Plain Table 1" w:uiPriority="41"/>
-    <w:lsdException w:name="Plain Table 2" w:uiPriority="42"/>
-    <w:lsdException w:name="Plain Table 3" w:uiPriority="43"/>
-    <w:lsdException w:name="Plain Table 4" w:uiPriority="44"/>
-    <w:lsdException w:name="Plain Table 5" w:uiPriority="45"/>
-    <w:lsdException w:name="Grid Table Light" w:uiPriority="40"/>
-    <w:lsdException w:name="Grid Table 1 Light" w:uiPriority="46"/>
-    <w:lsdException w:name="Grid Table 2" w:uiPriority="47"/>
-    <w:lsdException w:name="Grid Table 3" w:uiPriority="48"/>
-    <w:lsdException w:name="Grid Table 4" w:uiPriority="49"/>
-    <w:lsdException w:name="Grid Table 5 Dark" w:uiPriority="50"/>
-    <w:lsdException w:name="Grid Table 6 Colorful" w:uiPriority="51"/>
-    <w:lsdException w:name="Grid Table 7 Colorful" w:uiPriority="52"/>
-    <w:lsdException w:name="Grid Table 1 Light Accent 1" w:uiPriority="46"/>
-    <w:lsdException w:name="Grid Table 2 Accent 1" w:uiPriority="47"/>
-    <w:lsdException w:name="Grid Table 3 Accent 1" w:uiPriority="48"/>
-    <w:lsdException w:name="Grid Table 4 Accent 1" w:uiPriority="49"/>
-    <w:lsdException w:name="Grid Table 5 Dark Accent 1" w:uiPriority="50"/>
-    <w:lsdException w:name="Grid Table 6 Colorful Accent 1" w:uiPriority="51"/>
-    <w:lsdException w:name="Grid Table 7 Colorful Accent 1" w:uiPriority="52"/>
-    <w:lsdException w:name="Grid Table 1 Light Accent 2" w:uiPriority="46"/>
-    <w:lsdException w:name="Grid Table 2 Accent 2" w:uiPriority="47"/>
-    <w:lsdException w:name="Grid Table 3 Accent 2" w:uiPriority="48"/>
-    <w:lsdException w:name="Grid Table 4 Accent 2" w:uiPriority="49"/>
-    <w:lsdException w:name="Grid Table 5 Dark Accent 2" w:uiPriority="50"/>
-    <w:lsdException w:name="Grid Table 6 Colorful Accent 2" w:uiPriority="51"/>
-    <w:lsdException w:name="Grid Table 7 Colorful Accent 2" w:uiPriority="52"/>
-    <w:lsdException w:name="Grid Table 1 Light Accent 3" w:uiPriority="46"/>
-    <w:lsdException w:name="Grid Table 2 Accent 3" w:uiPriority="47"/>
-    <w:lsdException w:name="Grid Table 3 Accent 3" w:uiPriority="48"/>
-    <w:lsdException w:name="Grid Table 4 Accent 3" w:uiPriority="49"/>
-    <w:lsdException w:name="Grid Table 5 Dark Accent 3" w:uiPriority="50"/>
-    <w:lsdException w:name="Grid Table 6 Colorful Accent 3" w:uiPriority="51"/>
-    <w:lsdException w:name="Grid Table 7 Colorful Accent 3" w:uiPriority="52"/>
-    <w:lsdException w:name="Grid Table 1 Light Accent 4" w:uiPriority="46"/>
-    <w:lsdException w:name="Grid Table 2 Accent 4" w:uiPriority="47"/>
-    <w:lsdException w:name="Grid Table 3 Accent 4" w:uiPriority="48"/>
-    <w:lsdException w:name="Grid Table 4 Accent 4" w:uiPriority="49"/>
-    <w:lsdException w:name="Grid Table 5 Dark Accent 4" w:uiPriority="50"/>
-    <w:lsdException w:name="Grid Table 6 Colorful Accent 4" w:uiPriority="51"/>
-    <w:lsdException w:name="Grid Table 7 Colorful Accent 4" w:uiPriority="52"/>
-    <w:lsdException w:name="Grid Table 1 Light Accent 5" w:uiPriority="46"/>
-    <w:lsdException w:name="Grid Table 2 Accent 5" w:uiPriority="47"/>
-    <w:lsdException w:name="Grid Table 3 Accent 5" w:uiPriority="48"/>
-    <w:lsdException w:name="Grid Table 4 Accent 5" w:uiPriority="49"/>
-    <w:lsdException w:name="Grid Table 5 Dark Accent 5" w:uiPriority="50"/>
-    <w:lsdException w:name="Grid Table 6 Colorful Accent 5" w:uiPriority="51"/>
-    <w:lsdException w:name="Grid Table 7 Colorful Accent 5" w:uiPriority="52"/>
-    <w:lsdException w:name="Grid Table 1 Light Accent 6" w:uiPriority="46"/>
-    <w:lsdException w:name="Grid Table 2 Accent 6" w:uiPriority="47"/>
-    <w:lsdException w:name="Grid Table 3 Accent 6" w:uiPriority="48"/>
-    <w:lsdException w:name="Grid Table 4 Accent 6" w:uiPriority="49"/>
-    <w:lsdException w:name="Grid Table 5 Dark Accent 6" w:uiPriority="50"/>
-    <w:lsdException w:name="Grid Table 6 Colorful Accent 6" w:uiPriority="51"/>
-    <w:lsdException w:name="Grid Table 7 Colorful Accent 6" w:uiPriority="52"/>
-    <w:lsdException w:name="List Table 1 Light" w:uiPriority="46"/>
-    <w:lsdException w:name="List Table 2" w:uiPriority="47"/>
-    <w:lsdException w:name="List Table 3" w:uiPriority="48"/>
-    <w:lsdException w:name="List Table 4" w:uiPriority="49"/>
-    <w:lsdException w:name="List Table 5 Dark" w:uiPriority="50"/>
-    <w:lsdException w:name="List Table 6 Colorful" w:uiPriority="51"/>
-    <w:lsdException w:name="List Table 7 Colorful" w:uiPriority="52"/>
-    <w:lsdException w:name="List Table 1 Light Accent 1" w:uiPriority="46"/>
-    <w:lsdException w:name="List Table 2 Accent 1" w:uiPriority="47"/>
-    <w:lsdException w:name="List Table 3 Accent 1" w:uiPriority="48"/>
-    <w:lsdException w:name="List Table 4 Accent 1" w:uiPriority="49"/>
-    <w:lsdException w:name="List Table 5 Dark Accent 1" w:uiPriority="50"/>
-    <w:lsdException w:name="List Table 6 Colorful Accent 1" w:uiPriority="51"/>
-    <w:lsdException w:name="List Table 7 Colorful Accent 1" w:uiPriority="52"/>
-    <w:lsdException w:name="List Table 1 Light Accent 2" w:uiPriority="46"/>
-    <w:lsdException w:name="List Table 2 Accent 2" w:uiPriority="47"/>
-    <w:lsdException w:name="List Table 3 Accent 2" w:uiPriority="48"/>
-    <w:lsdException w:name="List Table 4 Accent 2" w:uiPriority="49"/>
-    <w:lsdException w:name="List Table 5 Dark Accent 2" w:uiPriority="50"/>
-    <w:lsdException w:name="List Table 6 Colorful Accent 2" w:uiPriority="51"/>
-    <w:lsdException w:name="List Table 7 Colorful Accent 2" w:uiPriority="52"/>
-    <w:lsdException w:name="List Table 1 Light Accent 3" w:uiPriority="46"/>
-    <w:lsdException w:name="List Table 2 Accent 3" w:uiPriority="47"/>
-    <w:lsdException w:name="List Table 3 Accent 3" w:uiPriority="48"/>
-    <w:lsdException w:name="List Table 4 Accent 3" w:uiPriority="49"/>
-    <w:lsdException w:name="List Table 5 Dark Accent 3" w:uiPriority="50"/>
-    <w:lsdException w:name="List Table 6 Colorful Accent 3" w:uiPriority="51"/>
-    <w:lsdException w:name="List Table 7 Colorful Accent 3" w:uiPriority="52"/>
-    <w:lsdException w:name="List Table 1 Light Accent 4" w:uiPriority="46"/>
-    <w:lsdException w:name="List Table 2 Accent 4" w:uiPriority="47"/>
-    <w:lsdException w:name="List Table 3 Accent 4" w:uiPriority="48"/>
-    <w:lsdException w:name="List Table 4 Accent 4" w:uiPriority="49"/>
-    <w:lsdException w:name="List Table 5 Dark Accent 4" w:uiPriority="50"/>
-    <w:lsdException w:name="List Table 6 Colorful Accent 4" w:uiPriority="51"/>
-    <w:lsdException w:name="List Table 7 Colorful Accent 4" w:uiPriority="52"/>
-    <w:lsdException w:name="List Table 1 Light Accent 5" w:uiPriority="46"/>
-    <w:lsdException w:name="List Table 2 Accent 5" w:uiPriority="47"/>
-    <w:lsdException w:name="List Table 3 Accent 5" w:uiPriority="48"/>
-    <w:lsdException w:name="List Table 4 Accent 5" w:uiPriority="49"/>
-    <w:lsdException w:name="List Table 5 Dark Accent 5" w:uiPriority="50"/>
-    <w:lsdException w:name="List Table 6 Colorful Accent 5" w:uiPriority="51"/>
-    <w:lsdException w:name="List Table 7 Colorful Accent 5" w:uiPriority="52"/>
-    <w:lsdException w:name="List Table 1 Light Accent 6" w:uiPriority="46"/>
-    <w:lsdException w:name="List Table 2 Accent 6" w:uiPriority="47"/>
-    <w:lsdException w:name="List Table 3 Accent 6" w:uiPriority="48"/>
-    <w:lsdException w:name="List Table 4 Accent 6" w:uiPriority="49"/>
-    <w:lsdException w:name="List Table 5 Dark Accent 6" w:uiPriority="50"/>
-    <w:lsdException w:name="List Table 6 Colorful Accent 6" w:uiPriority="51"/>
-    <w:lsdException w:name="List Table 7 Colorful Accent 6" w:uiPriority="52"/>
-  </w:latentStyles>
-  <w:style w:type="paragraph" w:default="1" w:styleId="a">
-    <w:name w:val="Normal"/>
-    <w:qFormat/>
-  </w:style>
-  <w:style w:type="character" w:default="1" w:styleId="a0">
-    <w:name w:val="Default Paragraph Font"/>
-    <w:uiPriority w:val="1"/>
-    <w:semiHidden/>
-    <w:unhideWhenUsed/>
-  </w:style>
-  <w:style w:type="table" w:default="1" w:styleId="a1">
-    <w:name w:val="Normal Table"/>
-    <w:uiPriority w:val="99"/>
-    <w:semiHidden/>
-    <w:unhideWhenUsed/>
-    <w:tblPr>
-      <w:tblInd w:w="0" w:type="dxa"/>
-      <w:tblCellMar>
-        <w:top w:w="0" w:type="dxa"/>
-        <w:left w:w="108" w:type="dxa"/>
-        <w:bottom w:w="0" w:type="dxa"/>
-        <w:right w:w="108" w:type="dxa"/>
-      </w:tblCellMar>
-    </w:tblPr>
-  </w:style>
-  <w:style w:type="numbering" w:default="1" w:styleId="a2">
-    <w:name w:val="No List"/>
-    <w:uiPriority w:val="99"/>
-    <w:semiHidden/>
-    <w:unhideWhenUsed/>
-  </w:style>
-  <w:style w:type="paragraph" w:customStyle="1" w:styleId="BD6D9B996DD746ECA868C21FDC26A084">
-    <w:name w:val="BD6D9B996DD746ECA868C21FDC26A084"/>
-    <w:rsid w:val="002A7693"/>
-  </w:style>
-  <w:style w:type="paragraph" w:customStyle="1" w:styleId="77DBA23FBEB84102B65D4C0B350D0302">
-    <w:name w:val="77DBA23FBEB84102B65D4C0B350D0302"/>
-    <w:rsid w:val="002A7693"/>
-  </w:style>
-  <w:style w:type="paragraph" w:customStyle="1" w:styleId="4CE89E2B452C4CA386E6DC95390FE1B4">
-    <w:name w:val="4CE89E2B452C4CA386E6DC95390FE1B4"/>
-    <w:rsid w:val="002A7693"/>
-  </w:style>
-</w:styles>
-</file>
-
-<file path=word/glossary/webSettings.xml><?xml version="1.0" encoding="utf-8"?>
-<w:webSettings xmlns:mc="http://schemas.openxmlformats.org/markup-compatibility/2006" xmlns:r="http://schemas.openxmlformats.org/officeDocument/2006/relationships" xmlns:w="http://schemas.openxmlformats.org/wordprocessingml/2006/main" xmlns:w14="http://schemas.microsoft.com/office/word/2010/wordml" xmlns:w15="http://schemas.microsoft.com/office/word/2012/wordml" xmlns:w16se="http://schemas.microsoft.com/office/word/2015/wordml/symex" mc:Ignorable="w14 w15 w16se">
-  <w:optimizeForBrowser/>
-  <w:allowPNG/>
-</w:webSettings>
-</file>
-
 <file path=word/theme/theme1.xml><?xml version="1.0" encoding="utf-8"?>
 <a:theme xmlns:a="http://schemas.openxmlformats.org/drawingml/2006/main" name="Тема Office">
   <a:themeElements>
@@ -6842,7 +7689,7 @@
 </file>
 
 <file path=customXml/itemProps1.xml><?xml version="1.0" encoding="utf-8"?>
-<ds:datastoreItem xmlns:ds="http://schemas.openxmlformats.org/officeDocument/2006/customXml" ds:itemID="{4AB31E2E-8ADE-4274-A870-C2FEE9AF0316}">
+<ds:datastoreItem xmlns:ds="http://schemas.openxmlformats.org/officeDocument/2006/customXml" ds:itemID="{54D35302-57BD-4B06-9782-C45341523D79}">
   <ds:schemaRefs>
     <ds:schemaRef ds:uri="http://schemas.openxmlformats.org/officeDocument/2006/bibliography"/>
   </ds:schemaRefs>

--- a/Итоговый проект.docx
+++ b/Итоговый проект.docx
@@ -1751,7 +1751,6 @@
         </w:rPr>
         <w:t xml:space="preserve">рактическая значимость проекта </w:t>
       </w:r>
-      <w:proofErr w:type="gramStart"/>
       <w:r>
         <w:rPr>
           <w:sz w:val="28"/>
@@ -1769,14 +1768,7 @@
         <w:rPr>
           <w:sz w:val="28"/>
         </w:rPr>
-        <w:t xml:space="preserve"> классных</w:t>
-      </w:r>
-      <w:proofErr w:type="gramEnd"/>
-      <w:r>
-        <w:rPr>
-          <w:sz w:val="28"/>
-        </w:rPr>
-        <w:t xml:space="preserve"> руководителей</w:t>
+        <w:t xml:space="preserve"> классных руководителей</w:t>
       </w:r>
       <w:r>
         <w:rPr>
@@ -1893,6 +1885,26 @@
     </w:p>
     <w:p>
       <w:pPr>
+        <w:rPr>
+          <w:rFonts w:asciiTheme="majorHAnsi" w:eastAsiaTheme="majorEastAsia" w:hAnsiTheme="majorHAnsi" w:cstheme="majorBidi"/>
+          <w:b/>
+          <w:color w:val="000000" w:themeColor="text1"/>
+          <w:sz w:val="28"/>
+          <w:szCs w:val="26"/>
+        </w:rPr>
+      </w:pPr>
+      <w:bookmarkStart w:id="4" w:name="_Toc125988986"/>
+      <w:r>
+        <w:rPr>
+          <w:b/>
+          <w:color w:val="000000" w:themeColor="text1"/>
+          <w:sz w:val="28"/>
+        </w:rPr>
+        <w:br w:type="page"/>
+      </w:r>
+    </w:p>
+    <w:p>
+      <w:pPr>
         <w:pStyle w:val="2"/>
         <w:jc w:val="center"/>
         <w:rPr>
@@ -1901,13 +1913,13 @@
           <w:sz w:val="28"/>
         </w:rPr>
       </w:pPr>
-      <w:bookmarkStart w:id="4" w:name="_Toc125988986"/>
       <w:r>
         <w:rPr>
           <w:b/>
           <w:color w:val="000000" w:themeColor="text1"/>
           <w:sz w:val="28"/>
         </w:rPr>
+        <w:lastRenderedPageBreak/>
         <w:t xml:space="preserve">1.2. </w:t>
       </w:r>
       <w:r>
@@ -1916,15 +1928,7 @@
           <w:color w:val="000000" w:themeColor="text1"/>
           <w:sz w:val="28"/>
         </w:rPr>
-        <w:t>Готовые решения</w:t>
-      </w:r>
-      <w:r>
-        <w:rPr>
-          <w:b/>
-          <w:color w:val="000000" w:themeColor="text1"/>
-          <w:sz w:val="28"/>
-        </w:rPr>
-        <w:t xml:space="preserve"> для отчётности учителей</w:t>
+        <w:t>Готовые решения для отчётности учителей</w:t>
       </w:r>
       <w:bookmarkEnd w:id="4"/>
     </w:p>
@@ -3486,19 +3490,7 @@
         <w:rPr>
           <w:sz w:val="28"/>
         </w:rPr>
-        <w:t xml:space="preserve"> (в</w:t>
-      </w:r>
-      <w:r>
-        <w:rPr>
-          <w:sz w:val="28"/>
-        </w:rPr>
-        <w:t>озможно нужна отсылка</w:t>
-      </w:r>
-      <w:r>
-        <w:rPr>
-          <w:sz w:val="28"/>
-        </w:rPr>
-        <w:t xml:space="preserve"> на понятие) </w:t>
+        <w:t xml:space="preserve"> (возможно нужна отсылка на понятие) </w:t>
       </w:r>
       <w:r>
         <w:rPr>
@@ -3696,7 +3688,9 @@
       </w:pPr>
       <w:r>
         <w:rPr>
-          <w:sz w:val="28"/>
+          <w:noProof/>
+          <w:sz w:val="28"/>
+          <w:lang w:eastAsia="ru-RU"/>
         </w:rPr>
         <w:drawing>
           <wp:inline distT="0" distB="0" distL="0" distR="0" wp14:anchorId="32AC8C2C" wp14:editId="5343105C">
@@ -3930,8 +3924,9 @@
       </w:pPr>
       <w:r>
         <w:rPr>
-          <w:sz w:val="28"/>
-          <w:lang w:val="en-US"/>
+          <w:noProof/>
+          <w:sz w:val="28"/>
+          <w:lang w:eastAsia="ru-RU"/>
         </w:rPr>
         <w:drawing>
           <wp:inline distT="0" distB="0" distL="0" distR="0" wp14:anchorId="27C6FE8D" wp14:editId="182034C7">
@@ -3984,7 +3979,13 @@
           <w:sz w:val="28"/>
           <w:lang w:val="en-US"/>
         </w:rPr>
-        <w:t>TODO (</w:t>
+        <w:t>TODO</w:t>
+      </w:r>
+      <w:r>
+        <w:rPr>
+          <w:sz w:val="28"/>
+        </w:rPr>
+        <w:t xml:space="preserve"> (</w:t>
       </w:r>
       <w:r>
         <w:rPr>
@@ -4006,7 +4007,30 @@
           <w:sz w:val="28"/>
         </w:rPr>
         <w:tab/>
-        <w:t xml:space="preserve">Для отправления запросов на сервер было решено использовать библиотеку </w:t>
+      </w:r>
+      <w:r>
+        <w:rPr>
+          <w:sz w:val="28"/>
+        </w:rPr>
+        <w:t xml:space="preserve">По завершении вёрстки всех форм, а именно, визуальной части без работы с данными, нужно позаботиться об их отправлении на сервер и дальнейшего их получения. </w:t>
+      </w:r>
+      <w:r>
+        <w:rPr>
+          <w:sz w:val="28"/>
+        </w:rPr>
+        <w:t xml:space="preserve">Для </w:t>
+      </w:r>
+      <w:r>
+        <w:rPr>
+          <w:sz w:val="28"/>
+        </w:rPr>
+        <w:t>этих целей</w:t>
+      </w:r>
+      <w:r>
+        <w:rPr>
+          <w:sz w:val="28"/>
+        </w:rPr>
+        <w:t xml:space="preserve"> было решено использовать библиотеку </w:t>
       </w:r>
       <w:r>
         <w:rPr>
@@ -4059,6 +4083,199 @@
         <w:ind w:firstLine="708"/>
         <w:jc w:val="both"/>
         <w:rPr>
+          <w:sz w:val="28"/>
+        </w:rPr>
+      </w:pPr>
+      <w:r>
+        <w:rPr>
+          <w:sz w:val="28"/>
+        </w:rPr>
+        <w:t>Основу всего взаимодействия между моими формами и</w:t>
+      </w:r>
+      <w:r>
+        <w:rPr>
+          <w:sz w:val="28"/>
+        </w:rPr>
+        <w:t xml:space="preserve"> базой данных</w:t>
+      </w:r>
+      <w:r>
+        <w:rPr>
+          <w:sz w:val="28"/>
+        </w:rPr>
+        <w:t xml:space="preserve"> составили</w:t>
+      </w:r>
+      <w:r>
+        <w:rPr>
+          <w:sz w:val="28"/>
+        </w:rPr>
+        <w:t xml:space="preserve"> </w:t>
+      </w:r>
+      <w:r>
+        <w:rPr>
+          <w:sz w:val="28"/>
+          <w:lang w:val="en-US"/>
+        </w:rPr>
+        <w:t>POST</w:t>
+      </w:r>
+      <w:r>
+        <w:rPr>
+          <w:sz w:val="28"/>
+        </w:rPr>
+        <w:t>-</w:t>
+      </w:r>
+      <w:r>
+        <w:rPr>
+          <w:sz w:val="28"/>
+        </w:rPr>
+        <w:t>за</w:t>
+      </w:r>
+      <w:r>
+        <w:rPr>
+          <w:sz w:val="28"/>
+        </w:rPr>
+        <w:t>просы.</w:t>
+      </w:r>
+      <w:bookmarkStart w:id="10" w:name="_Toc125988992"/>
+      <w:r>
+        <w:rPr>
+          <w:sz w:val="28"/>
+        </w:rPr>
+        <w:t xml:space="preserve"> Они позволяют </w:t>
+      </w:r>
+      <w:r>
+        <w:rPr>
+          <w:sz w:val="28"/>
+        </w:rPr>
+        <w:t xml:space="preserve">изменять </w:t>
+      </w:r>
+      <w:r>
+        <w:rPr>
+          <w:sz w:val="28"/>
+        </w:rPr>
+        <w:t>и обновлять</w:t>
+      </w:r>
+      <w:r>
+        <w:rPr>
+          <w:sz w:val="28"/>
+        </w:rPr>
+        <w:t xml:space="preserve"> информацию, необходимо лишь указать поля, которые нужно редактировать.</w:t>
+      </w:r>
+      <w:r>
+        <w:rPr>
+          <w:sz w:val="28"/>
+        </w:rPr>
+        <w:t xml:space="preserve"> </w:t>
+      </w:r>
+      <w:r>
+        <w:rPr>
+          <w:sz w:val="28"/>
+        </w:rPr>
+        <w:t xml:space="preserve">Логику работы с запросами для каждого визуального элемента я переместил в отдельный тип </w:t>
+      </w:r>
+      <w:r>
+        <w:rPr>
+          <w:sz w:val="28"/>
+        </w:rPr>
+        <w:lastRenderedPageBreak/>
+        <w:t xml:space="preserve">– модель представления. </w:t>
+      </w:r>
+      <w:r>
+        <w:rPr>
+          <w:sz w:val="28"/>
+        </w:rPr>
+        <w:t>Она обращается к серверу каждый раз, когда привязанная к ней форма вызывает событие – у нас это нажатие на кнопку.</w:t>
+      </w:r>
+    </w:p>
+    <w:p>
+      <w:pPr>
+        <w:spacing w:line="360" w:lineRule="auto"/>
+        <w:ind w:firstLine="708"/>
+        <w:jc w:val="both"/>
+        <w:rPr>
+          <w:sz w:val="28"/>
+        </w:rPr>
+      </w:pPr>
+      <w:r>
+        <w:rPr>
+          <w:noProof/>
+          <w:sz w:val="28"/>
+          <w:lang w:eastAsia="ru-RU"/>
+        </w:rPr>
+        <w:drawing>
+          <wp:inline distT="0" distB="0" distL="0" distR="0" wp14:anchorId="6063D7FA">
+            <wp:extent cx="5448300" cy="1308340"/>
+            <wp:effectExtent l="0" t="0" r="0" b="6350"/>
+            <wp:docPr id="6" name="Рисунок 6"/>
+            <wp:cNvGraphicFramePr>
+              <a:graphicFrameLocks xmlns:a="http://schemas.openxmlformats.org/drawingml/2006/main" noChangeAspect="1"/>
+            </wp:cNvGraphicFramePr>
+            <a:graphic xmlns:a="http://schemas.openxmlformats.org/drawingml/2006/main">
+              <a:graphicData uri="http://schemas.openxmlformats.org/drawingml/2006/picture">
+                <pic:pic xmlns:pic="http://schemas.openxmlformats.org/drawingml/2006/picture">
+                  <pic:nvPicPr>
+                    <pic:cNvPr id="0" name="Picture 2"/>
+                    <pic:cNvPicPr>
+                      <a:picLocks noChangeAspect="1" noChangeArrowheads="1"/>
+                    </pic:cNvPicPr>
+                  </pic:nvPicPr>
+                  <pic:blipFill>
+                    <a:blip r:embed="rId12">
+                      <a:extLst>
+                        <a:ext uri="{28A0092B-C50C-407E-A947-70E740481C1C}">
+                          <a14:useLocalDpi xmlns:a14="http://schemas.microsoft.com/office/drawing/2010/main" val="0"/>
+                        </a:ext>
+                      </a:extLst>
+                    </a:blip>
+                    <a:srcRect/>
+                    <a:stretch>
+                      <a:fillRect/>
+                    </a:stretch>
+                  </pic:blipFill>
+                  <pic:spPr bwMode="auto">
+                    <a:xfrm>
+                      <a:off x="0" y="0"/>
+                      <a:ext cx="5611174" cy="1347452"/>
+                    </a:xfrm>
+                    <a:prstGeom prst="rect">
+                      <a:avLst/>
+                    </a:prstGeom>
+                    <a:noFill/>
+                  </pic:spPr>
+                </pic:pic>
+              </a:graphicData>
+            </a:graphic>
+          </wp:inline>
+        </w:drawing>
+      </w:r>
+    </w:p>
+    <w:p>
+      <w:pPr>
+        <w:spacing w:line="360" w:lineRule="auto"/>
+        <w:ind w:firstLine="708"/>
+        <w:jc w:val="both"/>
+        <w:rPr>
+          <w:sz w:val="28"/>
+        </w:rPr>
+      </w:pPr>
+      <w:r>
+        <w:rPr>
+          <w:sz w:val="28"/>
+          <w:lang w:val="en-US"/>
+        </w:rPr>
+        <w:t>TODO (</w:t>
+      </w:r>
+      <w:r>
+        <w:rPr>
+          <w:sz w:val="28"/>
+        </w:rPr>
+        <w:t>Приложение в студию)</w:t>
+      </w:r>
+    </w:p>
+    <w:p>
+      <w:pPr>
+        <w:spacing w:line="360" w:lineRule="auto"/>
+        <w:jc w:val="both"/>
+        <w:rPr>
           <w:rFonts w:asciiTheme="majorHAnsi" w:eastAsiaTheme="majorEastAsia" w:hAnsiTheme="majorHAnsi" w:cstheme="majorBidi"/>
           <w:b/>
           <w:color w:val="000000" w:themeColor="text1"/>
@@ -4066,75 +4283,32 @@
           <w:szCs w:val="26"/>
         </w:rPr>
       </w:pPr>
-      <w:r>
-        <w:rPr>
-          <w:sz w:val="28"/>
-        </w:rPr>
-        <w:t>Основу всего взаимодействия между моими формами и</w:t>
-      </w:r>
-      <w:r>
-        <w:rPr>
-          <w:sz w:val="28"/>
-        </w:rPr>
-        <w:t xml:space="preserve"> базой данных</w:t>
-      </w:r>
-      <w:r>
-        <w:rPr>
-          <w:sz w:val="28"/>
-        </w:rPr>
-        <w:t xml:space="preserve"> составляют </w:t>
-      </w:r>
-      <w:r>
-        <w:rPr>
-          <w:sz w:val="28"/>
-          <w:lang w:val="en-US"/>
-        </w:rPr>
-        <w:t>POST</w:t>
-      </w:r>
-      <w:r>
-        <w:rPr>
-          <w:sz w:val="28"/>
-        </w:rPr>
-        <w:t>-</w:t>
-      </w:r>
-      <w:r>
-        <w:rPr>
-          <w:sz w:val="28"/>
-        </w:rPr>
-        <w:t>за</w:t>
-      </w:r>
-      <w:r>
-        <w:rPr>
-          <w:sz w:val="28"/>
-        </w:rPr>
-        <w:t>просы.</w:t>
-      </w:r>
-      <w:bookmarkStart w:id="10" w:name="_Toc125988992"/>
-      <w:r>
-        <w:rPr>
-          <w:sz w:val="28"/>
-        </w:rPr>
-        <w:t xml:space="preserve"> Они позволяют </w:t>
-      </w:r>
-      <w:r>
-        <w:rPr>
-          <w:sz w:val="28"/>
-        </w:rPr>
-        <w:t xml:space="preserve">изменять </w:t>
-      </w:r>
       <w:bookmarkStart w:id="11" w:name="_GoBack"/>
       <w:bookmarkEnd w:id="11"/>
       <w:r>
         <w:rPr>
           <w:sz w:val="28"/>
         </w:rPr>
-        <w:t>и обновлять</w:t>
-      </w:r>
-      <w:r>
-        <w:rPr>
-          <w:sz w:val="28"/>
-        </w:rPr>
-        <w:t xml:space="preserve"> информацию.</w:t>
+        <w:t xml:space="preserve">Таким образом и выстраивается всё взаимодействие серверной и клиентской частей. Итак, все формы готовы </w:t>
+      </w:r>
+      <w:r>
+        <w:rPr>
+          <w:sz w:val="28"/>
+          <w:lang w:val="en-US"/>
+        </w:rPr>
+        <w:t>TODO</w:t>
+      </w:r>
+      <w:r>
+        <w:rPr>
+          <w:sz w:val="28"/>
+        </w:rPr>
+        <w:t xml:space="preserve"> (</w:t>
+      </w:r>
+      <w:r>
+        <w:rPr>
+          <w:sz w:val="28"/>
+        </w:rPr>
+        <w:t>Приложение сюда).</w:t>
       </w:r>
     </w:p>
     <w:p>
@@ -4264,6 +4438,10 @@
     </w:p>
     <w:p>
       <w:r>
+        <w:rPr>
+          <w:noProof/>
+          <w:lang w:eastAsia="ru-RU"/>
+        </w:rPr>
         <w:drawing>
           <wp:inline distT="0" distB="0" distL="0" distR="0" wp14:anchorId="4A9EAC54" wp14:editId="543B2564">
             <wp:extent cx="2305050" cy="2409825"/>
@@ -4280,7 +4458,7 @@
                     <pic:cNvPicPr/>
                   </pic:nvPicPr>
                   <pic:blipFill>
-                    <a:blip r:embed="rId12"/>
+                    <a:blip r:embed="rId13"/>
                     <a:stretch>
                       <a:fillRect/>
                     </a:stretch>
@@ -7689,7 +7867,7 @@
 </file>
 
 <file path=customXml/itemProps1.xml><?xml version="1.0" encoding="utf-8"?>
-<ds:datastoreItem xmlns:ds="http://schemas.openxmlformats.org/officeDocument/2006/customXml" ds:itemID="{54D35302-57BD-4B06-9782-C45341523D79}">
+<ds:datastoreItem xmlns:ds="http://schemas.openxmlformats.org/officeDocument/2006/customXml" ds:itemID="{650E06D8-A894-4736-A867-7E7D49A9BF76}">
   <ds:schemaRefs>
     <ds:schemaRef ds:uri="http://schemas.openxmlformats.org/officeDocument/2006/bibliography"/>
   </ds:schemaRefs>

--- a/Итоговый проект.docx
+++ b/Итоговый проект.docx
@@ -1291,6 +1291,7 @@
           <w:color w:val="000000" w:themeColor="text1"/>
           <w:sz w:val="28"/>
           <w:szCs w:val="32"/>
+          <w:lang w:val="en-US"/>
         </w:rPr>
       </w:pPr>
       <w:r>
@@ -4262,13 +4263,25 @@
           <w:sz w:val="28"/>
           <w:lang w:val="en-US"/>
         </w:rPr>
-        <w:t>TODO (</w:t>
-      </w:r>
-      <w:r>
-        <w:rPr>
-          <w:sz w:val="28"/>
-        </w:rPr>
-        <w:t>Приложение в студию)</w:t>
+        <w:t>TODO</w:t>
+      </w:r>
+      <w:r>
+        <w:rPr>
+          <w:sz w:val="28"/>
+        </w:rPr>
+        <w:t xml:space="preserve"> (</w:t>
+      </w:r>
+      <w:r>
+        <w:rPr>
+          <w:sz w:val="28"/>
+        </w:rPr>
+        <w:t>Нумерацию в студию</w:t>
+      </w:r>
+      <w:r>
+        <w:rPr>
+          <w:sz w:val="28"/>
+        </w:rPr>
+        <w:t>)</w:t>
       </w:r>
     </w:p>
     <w:p>
@@ -4283,39 +4296,428 @@
           <w:szCs w:val="26"/>
         </w:rPr>
       </w:pPr>
+      <w:r>
+        <w:rPr>
+          <w:sz w:val="28"/>
+        </w:rPr>
+        <w:t xml:space="preserve">Таким образом и выстраивается всё взаимодействие серверной и клиентской частей. Итак, все формы готовы </w:t>
+      </w:r>
+      <w:r>
+        <w:rPr>
+          <w:sz w:val="28"/>
+          <w:lang w:val="en-US"/>
+        </w:rPr>
+        <w:t>TODO</w:t>
+      </w:r>
+      <w:r>
+        <w:rPr>
+          <w:sz w:val="28"/>
+        </w:rPr>
+        <w:t xml:space="preserve"> (</w:t>
+      </w:r>
+      <w:r>
+        <w:rPr>
+          <w:sz w:val="28"/>
+        </w:rPr>
+        <w:t>Приложение сюда).</w:t>
+      </w:r>
+    </w:p>
+    <w:p>
+      <w:pPr>
+        <w:spacing w:line="360" w:lineRule="auto"/>
+        <w:jc w:val="both"/>
+        <w:rPr>
+          <w:rFonts w:asciiTheme="majorHAnsi" w:eastAsiaTheme="majorEastAsia" w:hAnsiTheme="majorHAnsi" w:cstheme="majorBidi"/>
+          <w:color w:val="000000" w:themeColor="text1"/>
+          <w:sz w:val="28"/>
+          <w:szCs w:val="26"/>
+        </w:rPr>
+      </w:pPr>
+      <w:r>
+        <w:rPr>
+          <w:rFonts w:asciiTheme="majorHAnsi" w:eastAsiaTheme="majorEastAsia" w:hAnsiTheme="majorHAnsi" w:cstheme="majorBidi"/>
+          <w:b/>
+          <w:color w:val="000000" w:themeColor="text1"/>
+          <w:sz w:val="28"/>
+          <w:szCs w:val="26"/>
+        </w:rPr>
+        <w:tab/>
+      </w:r>
+      <w:r>
+        <w:rPr>
+          <w:rFonts w:asciiTheme="majorHAnsi" w:eastAsiaTheme="majorEastAsia" w:hAnsiTheme="majorHAnsi" w:cstheme="majorBidi"/>
+          <w:color w:val="000000" w:themeColor="text1"/>
+          <w:sz w:val="28"/>
+          <w:szCs w:val="26"/>
+        </w:rPr>
+        <w:t>Следующим этапом является вёрстка основных компонентов любого приложения – экранов.</w:t>
+      </w:r>
+      <w:r>
+        <w:rPr>
+          <w:rFonts w:asciiTheme="majorHAnsi" w:eastAsiaTheme="majorEastAsia" w:hAnsiTheme="majorHAnsi" w:cstheme="majorBidi"/>
+          <w:color w:val="000000" w:themeColor="text1"/>
+          <w:sz w:val="28"/>
+          <w:szCs w:val="26"/>
+        </w:rPr>
+        <w:t xml:space="preserve"> Они же, в свою очередь, делятся на страницы, по которым можно перемещаться с помощью навигационного меню. Для каждого экрана оно должно быть своё из-за разного содержания. Однако, есть и общие элементы, </w:t>
+      </w:r>
+      <w:r>
+        <w:rPr>
+          <w:rFonts w:asciiTheme="majorHAnsi" w:eastAsiaTheme="majorEastAsia" w:hAnsiTheme="majorHAnsi" w:cstheme="majorBidi"/>
+          <w:color w:val="000000" w:themeColor="text1"/>
+          <w:sz w:val="28"/>
+          <w:szCs w:val="26"/>
+        </w:rPr>
+        <w:t>которые могут быть использованы повторно. Н</w:t>
+      </w:r>
+      <w:r>
+        <w:rPr>
+          <w:rFonts w:asciiTheme="majorHAnsi" w:eastAsiaTheme="majorEastAsia" w:hAnsiTheme="majorHAnsi" w:cstheme="majorBidi"/>
+          <w:color w:val="000000" w:themeColor="text1"/>
+          <w:sz w:val="28"/>
+          <w:szCs w:val="26"/>
+        </w:rPr>
+        <w:t>апример, «шапка» приложения как на рисунке ниже:</w:t>
+      </w:r>
+    </w:p>
+    <w:p>
+      <w:pPr>
+        <w:spacing w:line="360" w:lineRule="auto"/>
+        <w:jc w:val="both"/>
+        <w:rPr>
+          <w:rFonts w:asciiTheme="majorHAnsi" w:eastAsiaTheme="majorEastAsia" w:hAnsiTheme="majorHAnsi" w:cstheme="majorBidi"/>
+          <w:color w:val="000000" w:themeColor="text1"/>
+          <w:sz w:val="28"/>
+          <w:szCs w:val="26"/>
+        </w:rPr>
+      </w:pPr>
+      <w:r>
+        <w:rPr>
+          <w:rFonts w:asciiTheme="majorHAnsi" w:eastAsiaTheme="majorEastAsia" w:hAnsiTheme="majorHAnsi" w:cstheme="majorBidi"/>
+          <w:color w:val="000000" w:themeColor="text1"/>
+          <w:sz w:val="28"/>
+          <w:szCs w:val="26"/>
+        </w:rPr>
+        <w:drawing>
+          <wp:inline distT="0" distB="0" distL="0" distR="0" wp14:anchorId="794C54B0" wp14:editId="65992862">
+            <wp:extent cx="5940425" cy="841375"/>
+            <wp:effectExtent l="0" t="0" r="3175" b="0"/>
+            <wp:docPr id="5" name="Рисунок 5"/>
+            <wp:cNvGraphicFramePr>
+              <a:graphicFrameLocks xmlns:a="http://schemas.openxmlformats.org/drawingml/2006/main" noChangeAspect="1"/>
+            </wp:cNvGraphicFramePr>
+            <a:graphic xmlns:a="http://schemas.openxmlformats.org/drawingml/2006/main">
+              <a:graphicData uri="http://schemas.openxmlformats.org/drawingml/2006/picture">
+                <pic:pic xmlns:pic="http://schemas.openxmlformats.org/drawingml/2006/picture">
+                  <pic:nvPicPr>
+                    <pic:cNvPr id="1" name=""/>
+                    <pic:cNvPicPr/>
+                  </pic:nvPicPr>
+                  <pic:blipFill>
+                    <a:blip r:embed="rId13"/>
+                    <a:stretch>
+                      <a:fillRect/>
+                    </a:stretch>
+                  </pic:blipFill>
+                  <pic:spPr>
+                    <a:xfrm>
+                      <a:off x="0" y="0"/>
+                      <a:ext cx="5940425" cy="841375"/>
+                    </a:xfrm>
+                    <a:prstGeom prst="rect">
+                      <a:avLst/>
+                    </a:prstGeom>
+                  </pic:spPr>
+                </pic:pic>
+              </a:graphicData>
+            </a:graphic>
+          </wp:inline>
+        </w:drawing>
+      </w:r>
+    </w:p>
+    <w:p>
+      <w:pPr>
+        <w:spacing w:line="360" w:lineRule="auto"/>
+        <w:jc w:val="both"/>
+        <w:rPr>
+          <w:rFonts w:asciiTheme="majorHAnsi" w:eastAsiaTheme="majorEastAsia" w:hAnsiTheme="majorHAnsi" w:cstheme="majorBidi"/>
+          <w:color w:val="000000" w:themeColor="text1"/>
+          <w:sz w:val="28"/>
+          <w:szCs w:val="26"/>
+        </w:rPr>
+      </w:pPr>
+      <w:r>
+        <w:rPr>
+          <w:rFonts w:asciiTheme="majorHAnsi" w:eastAsiaTheme="majorEastAsia" w:hAnsiTheme="majorHAnsi" w:cstheme="majorBidi"/>
+          <w:color w:val="000000" w:themeColor="text1"/>
+          <w:sz w:val="28"/>
+          <w:szCs w:val="26"/>
+          <w:lang w:val="en-US"/>
+        </w:rPr>
+        <w:t>TODO (</w:t>
+      </w:r>
+      <w:r>
+        <w:rPr>
+          <w:rFonts w:asciiTheme="majorHAnsi" w:eastAsiaTheme="majorEastAsia" w:hAnsiTheme="majorHAnsi" w:cstheme="majorBidi"/>
+          <w:color w:val="000000" w:themeColor="text1"/>
+          <w:sz w:val="28"/>
+          <w:szCs w:val="26"/>
+        </w:rPr>
+        <w:t>Нумерация)</w:t>
+      </w:r>
+    </w:p>
+    <w:p>
+      <w:pPr>
+        <w:spacing w:line="360" w:lineRule="auto"/>
+        <w:ind w:firstLine="708"/>
+        <w:jc w:val="both"/>
+        <w:rPr>
+          <w:rFonts w:asciiTheme="majorHAnsi" w:eastAsiaTheme="majorEastAsia" w:hAnsiTheme="majorHAnsi" w:cstheme="majorBidi"/>
+          <w:color w:val="000000" w:themeColor="text1"/>
+          <w:sz w:val="28"/>
+          <w:szCs w:val="26"/>
+        </w:rPr>
+      </w:pPr>
+      <w:r>
+        <w:rPr>
+          <w:rFonts w:asciiTheme="majorHAnsi" w:eastAsiaTheme="majorEastAsia" w:hAnsiTheme="majorHAnsi" w:cstheme="majorBidi"/>
+          <w:color w:val="000000" w:themeColor="text1"/>
+          <w:sz w:val="28"/>
+          <w:szCs w:val="26"/>
+        </w:rPr>
+        <w:t xml:space="preserve">В </w:t>
+      </w:r>
+      <w:r>
+        <w:rPr>
+          <w:rFonts w:asciiTheme="majorHAnsi" w:eastAsiaTheme="majorEastAsia" w:hAnsiTheme="majorHAnsi" w:cstheme="majorBidi"/>
+          <w:color w:val="000000" w:themeColor="text1"/>
+          <w:sz w:val="28"/>
+          <w:szCs w:val="26"/>
+        </w:rPr>
+        <w:t>с</w:t>
+      </w:r>
+      <w:r>
+        <w:rPr>
+          <w:rFonts w:asciiTheme="majorHAnsi" w:eastAsiaTheme="majorEastAsia" w:hAnsiTheme="majorHAnsi" w:cstheme="majorBidi"/>
+          <w:color w:val="000000" w:themeColor="text1"/>
+          <w:sz w:val="28"/>
+          <w:szCs w:val="26"/>
+        </w:rPr>
+        <w:t>одержимое</w:t>
+      </w:r>
+      <w:r>
+        <w:rPr>
+          <w:rFonts w:asciiTheme="majorHAnsi" w:eastAsiaTheme="majorEastAsia" w:hAnsiTheme="majorHAnsi" w:cstheme="majorBidi"/>
+          <w:color w:val="000000" w:themeColor="text1"/>
+          <w:sz w:val="28"/>
+          <w:szCs w:val="26"/>
+        </w:rPr>
+        <w:t xml:space="preserve"> страниц</w:t>
+      </w:r>
+      <w:r>
+        <w:rPr>
+          <w:rFonts w:asciiTheme="majorHAnsi" w:eastAsiaTheme="majorEastAsia" w:hAnsiTheme="majorHAnsi" w:cstheme="majorBidi"/>
+          <w:color w:val="000000" w:themeColor="text1"/>
+          <w:sz w:val="28"/>
+          <w:szCs w:val="26"/>
+        </w:rPr>
+        <w:t>ы</w:t>
+      </w:r>
+      <w:r>
+        <w:rPr>
+          <w:rFonts w:asciiTheme="majorHAnsi" w:eastAsiaTheme="majorEastAsia" w:hAnsiTheme="majorHAnsi" w:cstheme="majorBidi"/>
+          <w:color w:val="000000" w:themeColor="text1"/>
+          <w:sz w:val="28"/>
+          <w:szCs w:val="26"/>
+        </w:rPr>
+        <w:t xml:space="preserve"> не должно входить ничего помимо сочетания форм</w:t>
+      </w:r>
+      <w:r>
+        <w:rPr>
+          <w:rFonts w:asciiTheme="majorHAnsi" w:eastAsiaTheme="majorEastAsia" w:hAnsiTheme="majorHAnsi" w:cstheme="majorBidi"/>
+          <w:color w:val="000000" w:themeColor="text1"/>
+          <w:sz w:val="28"/>
+          <w:szCs w:val="26"/>
+        </w:rPr>
+        <w:t xml:space="preserve">. </w:t>
+      </w:r>
+      <w:r>
+        <w:rPr>
+          <w:rFonts w:asciiTheme="majorHAnsi" w:eastAsiaTheme="majorEastAsia" w:hAnsiTheme="majorHAnsi" w:cstheme="majorBidi"/>
+          <w:color w:val="000000" w:themeColor="text1"/>
+          <w:sz w:val="28"/>
+          <w:szCs w:val="26"/>
+        </w:rPr>
+        <w:t>Именно в</w:t>
+      </w:r>
+      <w:r>
+        <w:rPr>
+          <w:rFonts w:asciiTheme="majorHAnsi" w:eastAsiaTheme="majorEastAsia" w:hAnsiTheme="majorHAnsi" w:cstheme="majorBidi"/>
+          <w:color w:val="000000" w:themeColor="text1"/>
+          <w:sz w:val="28"/>
+          <w:szCs w:val="26"/>
+        </w:rPr>
+        <w:t xml:space="preserve"> них и заключена вся логика работы с данными. После вёрстки всех </w:t>
+      </w:r>
+      <w:r>
+        <w:rPr>
+          <w:rFonts w:asciiTheme="majorHAnsi" w:eastAsiaTheme="majorEastAsia" w:hAnsiTheme="majorHAnsi" w:cstheme="majorBidi"/>
+          <w:color w:val="000000" w:themeColor="text1"/>
+          <w:sz w:val="28"/>
+          <w:szCs w:val="26"/>
+        </w:rPr>
+        <w:t xml:space="preserve">частей можно приступить к экранам, </w:t>
+      </w:r>
+      <w:r>
+        <w:rPr>
+          <w:rFonts w:asciiTheme="majorHAnsi" w:eastAsiaTheme="majorEastAsia" w:hAnsiTheme="majorHAnsi" w:cstheme="majorBidi"/>
+          <w:color w:val="000000" w:themeColor="text1"/>
+          <w:sz w:val="28"/>
+          <w:szCs w:val="26"/>
+        </w:rPr>
+        <w:t xml:space="preserve">имеющим один шаблон: </w:t>
+      </w:r>
+      <w:r>
+        <w:rPr>
+          <w:rFonts w:asciiTheme="majorHAnsi" w:eastAsiaTheme="majorEastAsia" w:hAnsiTheme="majorHAnsi" w:cstheme="majorBidi"/>
+          <w:color w:val="000000" w:themeColor="text1"/>
+          <w:sz w:val="28"/>
+          <w:szCs w:val="26"/>
+        </w:rPr>
+        <w:t>сверху находится «шапка» приложения, снизу – навигационное меню, всё остальное занимают страницы</w:t>
+      </w:r>
+      <w:r>
+        <w:rPr>
+          <w:rFonts w:asciiTheme="majorHAnsi" w:eastAsiaTheme="majorEastAsia" w:hAnsiTheme="majorHAnsi" w:cstheme="majorBidi"/>
+          <w:color w:val="000000" w:themeColor="text1"/>
+          <w:sz w:val="28"/>
+          <w:szCs w:val="26"/>
+        </w:rPr>
+        <w:t xml:space="preserve">. Для перемещения между визуальными элементами я использовал встроенную в </w:t>
+      </w:r>
+      <w:r>
+        <w:rPr>
+          <w:rFonts w:asciiTheme="majorHAnsi" w:eastAsiaTheme="majorEastAsia" w:hAnsiTheme="majorHAnsi" w:cstheme="majorBidi"/>
+          <w:color w:val="000000" w:themeColor="text1"/>
+          <w:sz w:val="28"/>
+          <w:szCs w:val="26"/>
+          <w:lang w:val="en-US"/>
+        </w:rPr>
+        <w:t>Jetpack</w:t>
+      </w:r>
+      <w:r>
+        <w:rPr>
+          <w:rFonts w:asciiTheme="majorHAnsi" w:eastAsiaTheme="majorEastAsia" w:hAnsiTheme="majorHAnsi" w:cstheme="majorBidi"/>
+          <w:color w:val="000000" w:themeColor="text1"/>
+          <w:sz w:val="28"/>
+          <w:szCs w:val="26"/>
+        </w:rPr>
+        <w:t xml:space="preserve"> </w:t>
+      </w:r>
+      <w:r>
+        <w:rPr>
+          <w:rFonts w:asciiTheme="majorHAnsi" w:eastAsiaTheme="majorEastAsia" w:hAnsiTheme="majorHAnsi" w:cstheme="majorBidi"/>
+          <w:color w:val="000000" w:themeColor="text1"/>
+          <w:sz w:val="28"/>
+          <w:szCs w:val="26"/>
+          <w:lang w:val="en-US"/>
+        </w:rPr>
+        <w:t>Compose</w:t>
+      </w:r>
+      <w:r>
+        <w:rPr>
+          <w:rFonts w:asciiTheme="majorHAnsi" w:eastAsiaTheme="majorEastAsia" w:hAnsiTheme="majorHAnsi" w:cstheme="majorBidi"/>
+          <w:color w:val="000000" w:themeColor="text1"/>
+          <w:sz w:val="28"/>
+          <w:szCs w:val="26"/>
+        </w:rPr>
+        <w:t xml:space="preserve"> </w:t>
+      </w:r>
+      <w:r>
+        <w:rPr>
+          <w:rFonts w:asciiTheme="majorHAnsi" w:eastAsiaTheme="majorEastAsia" w:hAnsiTheme="majorHAnsi" w:cstheme="majorBidi"/>
+          <w:color w:val="000000" w:themeColor="text1"/>
+          <w:sz w:val="28"/>
+          <w:szCs w:val="26"/>
+        </w:rPr>
+        <w:t xml:space="preserve">библиотеку </w:t>
+      </w:r>
+      <w:r>
+        <w:rPr>
+          <w:rFonts w:asciiTheme="majorHAnsi" w:eastAsiaTheme="majorEastAsia" w:hAnsiTheme="majorHAnsi" w:cstheme="majorBidi"/>
+          <w:color w:val="000000" w:themeColor="text1"/>
+          <w:sz w:val="28"/>
+          <w:szCs w:val="26"/>
+          <w:lang w:val="en-US"/>
+        </w:rPr>
+        <w:t>navigation</w:t>
+      </w:r>
+      <w:r>
+        <w:rPr>
+          <w:rFonts w:asciiTheme="majorHAnsi" w:eastAsiaTheme="majorEastAsia" w:hAnsiTheme="majorHAnsi" w:cstheme="majorBidi"/>
+          <w:color w:val="000000" w:themeColor="text1"/>
+          <w:sz w:val="28"/>
+          <w:szCs w:val="26"/>
+        </w:rPr>
+        <w:t>-</w:t>
+      </w:r>
+      <w:r>
+        <w:rPr>
+          <w:rFonts w:asciiTheme="majorHAnsi" w:eastAsiaTheme="majorEastAsia" w:hAnsiTheme="majorHAnsi" w:cstheme="majorBidi"/>
+          <w:color w:val="000000" w:themeColor="text1"/>
+          <w:sz w:val="28"/>
+          <w:szCs w:val="26"/>
+          <w:lang w:val="en-US"/>
+        </w:rPr>
+        <w:t>compose</w:t>
+      </w:r>
+      <w:r>
+        <w:rPr>
+          <w:rFonts w:asciiTheme="majorHAnsi" w:eastAsiaTheme="majorEastAsia" w:hAnsiTheme="majorHAnsi" w:cstheme="majorBidi"/>
+          <w:color w:val="000000" w:themeColor="text1"/>
+          <w:sz w:val="28"/>
+          <w:szCs w:val="26"/>
+        </w:rPr>
+        <w:t xml:space="preserve">. Итого вышло </w:t>
+      </w:r>
+      <w:r>
+        <w:rPr>
+          <w:rFonts w:asciiTheme="majorHAnsi" w:eastAsiaTheme="majorEastAsia" w:hAnsiTheme="majorHAnsi" w:cstheme="majorBidi"/>
+          <w:color w:val="000000" w:themeColor="text1"/>
+          <w:sz w:val="28"/>
+          <w:szCs w:val="26"/>
+          <w:lang w:val="en-US"/>
+        </w:rPr>
+        <w:t>TODO</w:t>
+      </w:r>
+      <w:r>
+        <w:rPr>
+          <w:rFonts w:asciiTheme="majorHAnsi" w:eastAsiaTheme="majorEastAsia" w:hAnsiTheme="majorHAnsi" w:cstheme="majorBidi"/>
+          <w:color w:val="000000" w:themeColor="text1"/>
+          <w:sz w:val="28"/>
+          <w:szCs w:val="26"/>
+        </w:rPr>
+        <w:t xml:space="preserve"> (число экр</w:t>
+      </w:r>
+      <w:r>
+        <w:rPr>
+          <w:rFonts w:asciiTheme="majorHAnsi" w:eastAsiaTheme="majorEastAsia" w:hAnsiTheme="majorHAnsi" w:cstheme="majorBidi"/>
+          <w:color w:val="000000" w:themeColor="text1"/>
+          <w:sz w:val="28"/>
+          <w:szCs w:val="26"/>
+        </w:rPr>
+        <w:t>, стр, приложение со всеми страницами и экр)</w:t>
+      </w:r>
       <w:bookmarkStart w:id="11" w:name="_GoBack"/>
       <w:bookmarkEnd w:id="11"/>
-      <w:r>
-        <w:rPr>
-          <w:sz w:val="28"/>
-        </w:rPr>
-        <w:t xml:space="preserve">Таким образом и выстраивается всё взаимодействие серверной и клиентской частей. Итак, все формы готовы </w:t>
-      </w:r>
-      <w:r>
-        <w:rPr>
-          <w:sz w:val="28"/>
-          <w:lang w:val="en-US"/>
-        </w:rPr>
-        <w:t>TODO</w:t>
-      </w:r>
-      <w:r>
-        <w:rPr>
-          <w:sz w:val="28"/>
-        </w:rPr>
-        <w:t xml:space="preserve"> (</w:t>
-      </w:r>
-      <w:r>
-        <w:rPr>
-          <w:sz w:val="28"/>
-        </w:rPr>
-        <w:t>Приложение сюда).</w:t>
-      </w:r>
-    </w:p>
-    <w:p>
-      <w:pPr>
+    </w:p>
+    <w:p>
+      <w:pPr>
+        <w:spacing w:line="360" w:lineRule="auto"/>
+        <w:ind w:firstLine="708"/>
+        <w:jc w:val="both"/>
         <w:rPr>
           <w:rFonts w:asciiTheme="majorHAnsi" w:eastAsiaTheme="majorEastAsia" w:hAnsiTheme="majorHAnsi" w:cstheme="majorBidi"/>
-          <w:b/>
           <w:color w:val="000000" w:themeColor="text1"/>
           <w:sz w:val="28"/>
           <w:szCs w:val="26"/>
@@ -4458,7 +4860,7 @@
                     <pic:cNvPicPr/>
                   </pic:nvPicPr>
                   <pic:blipFill>
-                    <a:blip r:embed="rId13"/>
+                    <a:blip r:embed="rId14"/>
                     <a:stretch>
                       <a:fillRect/>
                     </a:stretch>
@@ -7867,7 +8269,7 @@
 </file>
 
 <file path=customXml/itemProps1.xml><?xml version="1.0" encoding="utf-8"?>
-<ds:datastoreItem xmlns:ds="http://schemas.openxmlformats.org/officeDocument/2006/customXml" ds:itemID="{650E06D8-A894-4736-A867-7E7D49A9BF76}">
+<ds:datastoreItem xmlns:ds="http://schemas.openxmlformats.org/officeDocument/2006/customXml" ds:itemID="{410EE44F-5CE6-47F8-BE76-5C13B21A56E4}">
   <ds:schemaRefs>
     <ds:schemaRef ds:uri="http://schemas.openxmlformats.org/officeDocument/2006/bibliography"/>
   </ds:schemaRefs>

--- a/Итоговый проект.docx
+++ b/Итоговый проект.docx
@@ -320,8 +320,8 @@
         <w:rPr>
           <w:rFonts w:asciiTheme="minorHAnsi" w:eastAsiaTheme="minorHAnsi" w:hAnsiTheme="minorHAnsi" w:cstheme="minorBidi"/>
           <w:color w:val="auto"/>
-          <w:sz w:val="22"/>
-          <w:szCs w:val="22"/>
+          <w:sz w:val="28"/>
+          <w:szCs w:val="28"/>
           <w:lang w:eastAsia="en-US"/>
         </w:rPr>
         <w:id w:val="1803573754"/>
@@ -343,6 +343,7 @@
             <w:rPr>
               <w:b/>
               <w:sz w:val="28"/>
+              <w:szCs w:val="28"/>
             </w:rPr>
           </w:pPr>
         </w:p>
@@ -355,23 +356,39 @@
             <w:rPr>
               <w:rFonts w:cstheme="minorBidi"/>
               <w:noProof/>
+              <w:sz w:val="28"/>
+              <w:szCs w:val="28"/>
             </w:rPr>
           </w:pPr>
           <w:r>
+            <w:rPr>
+              <w:sz w:val="28"/>
+              <w:szCs w:val="28"/>
+            </w:rPr>
             <w:fldChar w:fldCharType="begin"/>
           </w:r>
           <w:r>
+            <w:rPr>
+              <w:sz w:val="28"/>
+              <w:szCs w:val="28"/>
+            </w:rPr>
             <w:instrText xml:space="preserve"> TOC \o "1-3" \h \z \u </w:instrText>
           </w:r>
           <w:r>
+            <w:rPr>
+              <w:sz w:val="28"/>
+              <w:szCs w:val="28"/>
+            </w:rPr>
             <w:fldChar w:fldCharType="separate"/>
           </w:r>
-          <w:hyperlink w:anchor="_Toc125988983" w:history="1">
+          <w:hyperlink w:anchor="_Toc126319221" w:history="1">
             <w:r>
               <w:rPr>
                 <w:rStyle w:val="ab"/>
                 <w:b/>
                 <w:noProof/>
+                <w:sz w:val="28"/>
+                <w:szCs w:val="28"/>
               </w:rPr>
               <w:t>Введение</w:t>
             </w:r>
@@ -379,6 +396,8 @@
               <w:rPr>
                 <w:noProof/>
                 <w:webHidden/>
+                <w:sz w:val="28"/>
+                <w:szCs w:val="28"/>
               </w:rPr>
               <w:tab/>
             </w:r>
@@ -386,6 +405,8 @@
               <w:rPr>
                 <w:noProof/>
                 <w:webHidden/>
+                <w:sz w:val="28"/>
+                <w:szCs w:val="28"/>
               </w:rPr>
               <w:fldChar w:fldCharType="begin"/>
             </w:r>
@@ -393,19 +414,25 @@
               <w:rPr>
                 <w:noProof/>
                 <w:webHidden/>
-              </w:rPr>
-              <w:instrText xml:space="preserve"> PAGEREF _Toc125988983 \h </w:instrText>
+                <w:sz w:val="28"/>
+                <w:szCs w:val="28"/>
+              </w:rPr>
+              <w:instrText xml:space="preserve"> PAGEREF _Toc126319221 \h </w:instrText>
             </w:r>
             <w:r>
               <w:rPr>
                 <w:noProof/>
                 <w:webHidden/>
+                <w:sz w:val="28"/>
+                <w:szCs w:val="28"/>
               </w:rPr>
             </w:r>
             <w:r>
               <w:rPr>
                 <w:noProof/>
                 <w:webHidden/>
+                <w:sz w:val="28"/>
+                <w:szCs w:val="28"/>
               </w:rPr>
               <w:fldChar w:fldCharType="separate"/>
             </w:r>
@@ -413,6 +440,8 @@
               <w:rPr>
                 <w:noProof/>
                 <w:webHidden/>
+                <w:sz w:val="28"/>
+                <w:szCs w:val="28"/>
               </w:rPr>
               <w:t>3</w:t>
             </w:r>
@@ -420,6 +449,8 @@
               <w:rPr>
                 <w:noProof/>
                 <w:webHidden/>
+                <w:sz w:val="28"/>
+                <w:szCs w:val="28"/>
               </w:rPr>
               <w:fldChar w:fldCharType="end"/>
             </w:r>
@@ -434,14 +465,18 @@
             <w:rPr>
               <w:rFonts w:cstheme="minorBidi"/>
               <w:noProof/>
+              <w:sz w:val="28"/>
+              <w:szCs w:val="28"/>
             </w:rPr>
           </w:pPr>
-          <w:hyperlink w:anchor="_Toc125988984" w:history="1">
+          <w:hyperlink w:anchor="_Toc126319222" w:history="1">
             <w:r>
               <w:rPr>
                 <w:rStyle w:val="ab"/>
                 <w:b/>
                 <w:noProof/>
+                <w:sz w:val="28"/>
+                <w:szCs w:val="28"/>
               </w:rPr>
               <w:t>1. Теоретическая часть</w:t>
             </w:r>
@@ -449,6 +484,8 @@
               <w:rPr>
                 <w:noProof/>
                 <w:webHidden/>
+                <w:sz w:val="28"/>
+                <w:szCs w:val="28"/>
               </w:rPr>
               <w:tab/>
             </w:r>
@@ -456,6 +493,8 @@
               <w:rPr>
                 <w:noProof/>
                 <w:webHidden/>
+                <w:sz w:val="28"/>
+                <w:szCs w:val="28"/>
               </w:rPr>
               <w:fldChar w:fldCharType="begin"/>
             </w:r>
@@ -463,19 +502,25 @@
               <w:rPr>
                 <w:noProof/>
                 <w:webHidden/>
-              </w:rPr>
-              <w:instrText xml:space="preserve"> PAGEREF _Toc125988984 \h </w:instrText>
+                <w:sz w:val="28"/>
+                <w:szCs w:val="28"/>
+              </w:rPr>
+              <w:instrText xml:space="preserve"> PAGEREF _Toc126319222 \h </w:instrText>
             </w:r>
             <w:r>
               <w:rPr>
                 <w:noProof/>
                 <w:webHidden/>
+                <w:sz w:val="28"/>
+                <w:szCs w:val="28"/>
               </w:rPr>
             </w:r>
             <w:r>
               <w:rPr>
                 <w:noProof/>
                 <w:webHidden/>
+                <w:sz w:val="28"/>
+                <w:szCs w:val="28"/>
               </w:rPr>
               <w:fldChar w:fldCharType="separate"/>
             </w:r>
@@ -483,6 +528,8 @@
               <w:rPr>
                 <w:noProof/>
                 <w:webHidden/>
+                <w:sz w:val="28"/>
+                <w:szCs w:val="28"/>
               </w:rPr>
               <w:t>4</w:t>
             </w:r>
@@ -490,6 +537,8 @@
               <w:rPr>
                 <w:noProof/>
                 <w:webHidden/>
+                <w:sz w:val="28"/>
+                <w:szCs w:val="28"/>
               </w:rPr>
               <w:fldChar w:fldCharType="end"/>
             </w:r>
@@ -504,14 +553,18 @@
             <w:rPr>
               <w:rFonts w:cstheme="minorBidi"/>
               <w:noProof/>
+              <w:sz w:val="28"/>
+              <w:szCs w:val="28"/>
             </w:rPr>
           </w:pPr>
-          <w:hyperlink w:anchor="_Toc125988985" w:history="1">
+          <w:hyperlink w:anchor="_Toc126319223" w:history="1">
             <w:r>
               <w:rPr>
                 <w:rStyle w:val="ab"/>
                 <w:b/>
                 <w:noProof/>
+                <w:sz w:val="28"/>
+                <w:szCs w:val="28"/>
               </w:rPr>
               <w:t>1.1. Способы автоматизации отчётности</w:t>
             </w:r>
@@ -519,6 +572,8 @@
               <w:rPr>
                 <w:noProof/>
                 <w:webHidden/>
+                <w:sz w:val="28"/>
+                <w:szCs w:val="28"/>
               </w:rPr>
               <w:tab/>
             </w:r>
@@ -526,6 +581,8 @@
               <w:rPr>
                 <w:noProof/>
                 <w:webHidden/>
+                <w:sz w:val="28"/>
+                <w:szCs w:val="28"/>
               </w:rPr>
               <w:fldChar w:fldCharType="begin"/>
             </w:r>
@@ -533,19 +590,25 @@
               <w:rPr>
                 <w:noProof/>
                 <w:webHidden/>
-              </w:rPr>
-              <w:instrText xml:space="preserve"> PAGEREF _Toc125988985 \h </w:instrText>
+                <w:sz w:val="28"/>
+                <w:szCs w:val="28"/>
+              </w:rPr>
+              <w:instrText xml:space="preserve"> PAGEREF _Toc126319223 \h </w:instrText>
             </w:r>
             <w:r>
               <w:rPr>
                 <w:noProof/>
                 <w:webHidden/>
+                <w:sz w:val="28"/>
+                <w:szCs w:val="28"/>
               </w:rPr>
             </w:r>
             <w:r>
               <w:rPr>
                 <w:noProof/>
                 <w:webHidden/>
+                <w:sz w:val="28"/>
+                <w:szCs w:val="28"/>
               </w:rPr>
               <w:fldChar w:fldCharType="separate"/>
             </w:r>
@@ -553,6 +616,8 @@
               <w:rPr>
                 <w:noProof/>
                 <w:webHidden/>
+                <w:sz w:val="28"/>
+                <w:szCs w:val="28"/>
               </w:rPr>
               <w:t>4</w:t>
             </w:r>
@@ -560,6 +625,8 @@
               <w:rPr>
                 <w:noProof/>
                 <w:webHidden/>
+                <w:sz w:val="28"/>
+                <w:szCs w:val="28"/>
               </w:rPr>
               <w:fldChar w:fldCharType="end"/>
             </w:r>
@@ -574,14 +641,18 @@
             <w:rPr>
               <w:rFonts w:cstheme="minorBidi"/>
               <w:noProof/>
+              <w:sz w:val="28"/>
+              <w:szCs w:val="28"/>
             </w:rPr>
           </w:pPr>
-          <w:hyperlink w:anchor="_Toc125988986" w:history="1">
+          <w:hyperlink w:anchor="_Toc126319224" w:history="1">
             <w:r>
               <w:rPr>
                 <w:rStyle w:val="ab"/>
                 <w:b/>
                 <w:noProof/>
+                <w:sz w:val="28"/>
+                <w:szCs w:val="28"/>
               </w:rPr>
               <w:t>1.2. Готовые решения для отчётности учителей</w:t>
             </w:r>
@@ -589,6 +660,8 @@
               <w:rPr>
                 <w:noProof/>
                 <w:webHidden/>
+                <w:sz w:val="28"/>
+                <w:szCs w:val="28"/>
               </w:rPr>
               <w:tab/>
             </w:r>
@@ -596,6 +669,8 @@
               <w:rPr>
                 <w:noProof/>
                 <w:webHidden/>
+                <w:sz w:val="28"/>
+                <w:szCs w:val="28"/>
               </w:rPr>
               <w:fldChar w:fldCharType="begin"/>
             </w:r>
@@ -603,19 +678,25 @@
               <w:rPr>
                 <w:noProof/>
                 <w:webHidden/>
-              </w:rPr>
-              <w:instrText xml:space="preserve"> PAGEREF _Toc125988986 \h </w:instrText>
+                <w:sz w:val="28"/>
+                <w:szCs w:val="28"/>
+              </w:rPr>
+              <w:instrText xml:space="preserve"> PAGEREF _Toc126319224 \h </w:instrText>
             </w:r>
             <w:r>
               <w:rPr>
                 <w:noProof/>
                 <w:webHidden/>
+                <w:sz w:val="28"/>
+                <w:szCs w:val="28"/>
               </w:rPr>
             </w:r>
             <w:r>
               <w:rPr>
                 <w:noProof/>
                 <w:webHidden/>
+                <w:sz w:val="28"/>
+                <w:szCs w:val="28"/>
               </w:rPr>
               <w:fldChar w:fldCharType="separate"/>
             </w:r>
@@ -623,13 +704,17 @@
               <w:rPr>
                 <w:noProof/>
                 <w:webHidden/>
-              </w:rPr>
-              <w:t>4</w:t>
+                <w:sz w:val="28"/>
+                <w:szCs w:val="28"/>
+              </w:rPr>
+              <w:t>5</w:t>
             </w:r>
             <w:r>
               <w:rPr>
                 <w:noProof/>
                 <w:webHidden/>
+                <w:sz w:val="28"/>
+                <w:szCs w:val="28"/>
               </w:rPr>
               <w:fldChar w:fldCharType="end"/>
             </w:r>
@@ -644,14 +729,18 @@
             <w:rPr>
               <w:rFonts w:cstheme="minorBidi"/>
               <w:noProof/>
+              <w:sz w:val="28"/>
+              <w:szCs w:val="28"/>
             </w:rPr>
           </w:pPr>
-          <w:hyperlink w:anchor="_Toc125988987" w:history="1">
+          <w:hyperlink w:anchor="_Toc126319225" w:history="1">
             <w:r>
               <w:rPr>
                 <w:rStyle w:val="ab"/>
                 <w:b/>
                 <w:noProof/>
+                <w:sz w:val="28"/>
+                <w:szCs w:val="28"/>
               </w:rPr>
               <w:t>2. Практическая часть</w:t>
             </w:r>
@@ -659,6 +748,8 @@
               <w:rPr>
                 <w:noProof/>
                 <w:webHidden/>
+                <w:sz w:val="28"/>
+                <w:szCs w:val="28"/>
               </w:rPr>
               <w:tab/>
             </w:r>
@@ -666,6 +757,8 @@
               <w:rPr>
                 <w:noProof/>
                 <w:webHidden/>
+                <w:sz w:val="28"/>
+                <w:szCs w:val="28"/>
               </w:rPr>
               <w:fldChar w:fldCharType="begin"/>
             </w:r>
@@ -673,19 +766,25 @@
               <w:rPr>
                 <w:noProof/>
                 <w:webHidden/>
-              </w:rPr>
-              <w:instrText xml:space="preserve"> PAGEREF _Toc125988987 \h </w:instrText>
+                <w:sz w:val="28"/>
+                <w:szCs w:val="28"/>
+              </w:rPr>
+              <w:instrText xml:space="preserve"> PAGEREF _Toc126319225 \h </w:instrText>
             </w:r>
             <w:r>
               <w:rPr>
                 <w:noProof/>
                 <w:webHidden/>
+                <w:sz w:val="28"/>
+                <w:szCs w:val="28"/>
               </w:rPr>
             </w:r>
             <w:r>
               <w:rPr>
                 <w:noProof/>
                 <w:webHidden/>
+                <w:sz w:val="28"/>
+                <w:szCs w:val="28"/>
               </w:rPr>
               <w:fldChar w:fldCharType="separate"/>
             </w:r>
@@ -693,13 +792,17 @@
               <w:rPr>
                 <w:noProof/>
                 <w:webHidden/>
-              </w:rPr>
-              <w:t>5</w:t>
+                <w:sz w:val="28"/>
+                <w:szCs w:val="28"/>
+              </w:rPr>
+              <w:t>6</w:t>
             </w:r>
             <w:r>
               <w:rPr>
                 <w:noProof/>
                 <w:webHidden/>
+                <w:sz w:val="28"/>
+                <w:szCs w:val="28"/>
               </w:rPr>
               <w:fldChar w:fldCharType="end"/>
             </w:r>
@@ -714,21 +817,27 @@
             <w:rPr>
               <w:rFonts w:cstheme="minorBidi"/>
               <w:noProof/>
+              <w:sz w:val="28"/>
+              <w:szCs w:val="28"/>
             </w:rPr>
           </w:pPr>
-          <w:hyperlink w:anchor="_Toc125988988" w:history="1">
+          <w:hyperlink w:anchor="_Toc126319226" w:history="1">
             <w:r>
               <w:rPr>
                 <w:rStyle w:val="ab"/>
                 <w:b/>
                 <w:noProof/>
-              </w:rPr>
-              <w:t>2.1. Опрос учителей</w:t>
+                <w:sz w:val="28"/>
+                <w:szCs w:val="28"/>
+              </w:rPr>
+              <w:t>2.1. Информационная модель отчёта</w:t>
             </w:r>
             <w:r>
               <w:rPr>
                 <w:noProof/>
                 <w:webHidden/>
+                <w:sz w:val="28"/>
+                <w:szCs w:val="28"/>
               </w:rPr>
               <w:tab/>
             </w:r>
@@ -736,6 +845,8 @@
               <w:rPr>
                 <w:noProof/>
                 <w:webHidden/>
+                <w:sz w:val="28"/>
+                <w:szCs w:val="28"/>
               </w:rPr>
               <w:fldChar w:fldCharType="begin"/>
             </w:r>
@@ -743,19 +854,25 @@
               <w:rPr>
                 <w:noProof/>
                 <w:webHidden/>
-              </w:rPr>
-              <w:instrText xml:space="preserve"> PAGEREF _Toc125988988 \h </w:instrText>
+                <w:sz w:val="28"/>
+                <w:szCs w:val="28"/>
+              </w:rPr>
+              <w:instrText xml:space="preserve"> PAGEREF _Toc126319226 \h </w:instrText>
             </w:r>
             <w:r>
               <w:rPr>
                 <w:noProof/>
                 <w:webHidden/>
+                <w:sz w:val="28"/>
+                <w:szCs w:val="28"/>
               </w:rPr>
             </w:r>
             <w:r>
               <w:rPr>
                 <w:noProof/>
                 <w:webHidden/>
+                <w:sz w:val="28"/>
+                <w:szCs w:val="28"/>
               </w:rPr>
               <w:fldChar w:fldCharType="separate"/>
             </w:r>
@@ -763,13 +880,17 @@
               <w:rPr>
                 <w:noProof/>
                 <w:webHidden/>
-              </w:rPr>
-              <w:t>5</w:t>
+                <w:sz w:val="28"/>
+                <w:szCs w:val="28"/>
+              </w:rPr>
+              <w:t>6</w:t>
             </w:r>
             <w:r>
               <w:rPr>
                 <w:noProof/>
                 <w:webHidden/>
+                <w:sz w:val="28"/>
+                <w:szCs w:val="28"/>
               </w:rPr>
               <w:fldChar w:fldCharType="end"/>
             </w:r>
@@ -784,21 +905,27 @@
             <w:rPr>
               <w:rFonts w:cstheme="minorBidi"/>
               <w:noProof/>
+              <w:sz w:val="28"/>
+              <w:szCs w:val="28"/>
             </w:rPr>
           </w:pPr>
-          <w:hyperlink w:anchor="_Toc125988989" w:history="1">
+          <w:hyperlink w:anchor="_Toc126319227" w:history="1">
             <w:r>
               <w:rPr>
                 <w:rStyle w:val="ab"/>
                 <w:b/>
                 <w:noProof/>
-              </w:rPr>
-              <w:t>2.2. Информационная модель отчёта</w:t>
+                <w:sz w:val="28"/>
+                <w:szCs w:val="28"/>
+              </w:rPr>
+              <w:t>2.2. Создание макета программы</w:t>
             </w:r>
             <w:r>
               <w:rPr>
                 <w:noProof/>
                 <w:webHidden/>
+                <w:sz w:val="28"/>
+                <w:szCs w:val="28"/>
               </w:rPr>
               <w:tab/>
             </w:r>
@@ -806,6 +933,8 @@
               <w:rPr>
                 <w:noProof/>
                 <w:webHidden/>
+                <w:sz w:val="28"/>
+                <w:szCs w:val="28"/>
               </w:rPr>
               <w:fldChar w:fldCharType="begin"/>
             </w:r>
@@ -813,19 +942,25 @@
               <w:rPr>
                 <w:noProof/>
                 <w:webHidden/>
-              </w:rPr>
-              <w:instrText xml:space="preserve"> PAGEREF _Toc125988989 \h </w:instrText>
+                <w:sz w:val="28"/>
+                <w:szCs w:val="28"/>
+              </w:rPr>
+              <w:instrText xml:space="preserve"> PAGEREF _Toc126319227 \h </w:instrText>
             </w:r>
             <w:r>
               <w:rPr>
                 <w:noProof/>
                 <w:webHidden/>
+                <w:sz w:val="28"/>
+                <w:szCs w:val="28"/>
               </w:rPr>
             </w:r>
             <w:r>
               <w:rPr>
                 <w:noProof/>
                 <w:webHidden/>
+                <w:sz w:val="28"/>
+                <w:szCs w:val="28"/>
               </w:rPr>
               <w:fldChar w:fldCharType="separate"/>
             </w:r>
@@ -833,13 +968,17 @@
               <w:rPr>
                 <w:noProof/>
                 <w:webHidden/>
-              </w:rPr>
-              <w:t>6</w:t>
+                <w:sz w:val="28"/>
+                <w:szCs w:val="28"/>
+              </w:rPr>
+              <w:t>9</w:t>
             </w:r>
             <w:r>
               <w:rPr>
                 <w:noProof/>
                 <w:webHidden/>
+                <w:sz w:val="28"/>
+                <w:szCs w:val="28"/>
               </w:rPr>
               <w:fldChar w:fldCharType="end"/>
             </w:r>
@@ -854,21 +993,27 @@
             <w:rPr>
               <w:rFonts w:cstheme="minorBidi"/>
               <w:noProof/>
+              <w:sz w:val="28"/>
+              <w:szCs w:val="28"/>
             </w:rPr>
           </w:pPr>
-          <w:hyperlink w:anchor="_Toc125988990" w:history="1">
+          <w:hyperlink w:anchor="_Toc126319228" w:history="1">
             <w:r>
               <w:rPr>
                 <w:rStyle w:val="ab"/>
                 <w:b/>
                 <w:noProof/>
-              </w:rPr>
-              <w:t>2.3. Создание макета программы</w:t>
+                <w:sz w:val="28"/>
+                <w:szCs w:val="28"/>
+              </w:rPr>
+              <w:t>2.3. Вёрстка приложения</w:t>
             </w:r>
             <w:r>
               <w:rPr>
                 <w:noProof/>
                 <w:webHidden/>
+                <w:sz w:val="28"/>
+                <w:szCs w:val="28"/>
               </w:rPr>
               <w:tab/>
             </w:r>
@@ -876,6 +1021,8 @@
               <w:rPr>
                 <w:noProof/>
                 <w:webHidden/>
+                <w:sz w:val="28"/>
+                <w:szCs w:val="28"/>
               </w:rPr>
               <w:fldChar w:fldCharType="begin"/>
             </w:r>
@@ -883,19 +1030,25 @@
               <w:rPr>
                 <w:noProof/>
                 <w:webHidden/>
-              </w:rPr>
-              <w:instrText xml:space="preserve"> PAGEREF _Toc125988990 \h </w:instrText>
+                <w:sz w:val="28"/>
+                <w:szCs w:val="28"/>
+              </w:rPr>
+              <w:instrText xml:space="preserve"> PAGEREF _Toc126319228 \h </w:instrText>
             </w:r>
             <w:r>
               <w:rPr>
                 <w:noProof/>
                 <w:webHidden/>
+                <w:sz w:val="28"/>
+                <w:szCs w:val="28"/>
               </w:rPr>
             </w:r>
             <w:r>
               <w:rPr>
                 <w:noProof/>
                 <w:webHidden/>
+                <w:sz w:val="28"/>
+                <w:szCs w:val="28"/>
               </w:rPr>
               <w:fldChar w:fldCharType="separate"/>
             </w:r>
@@ -903,13 +1056,17 @@
               <w:rPr>
                 <w:noProof/>
                 <w:webHidden/>
-              </w:rPr>
-              <w:t>8</w:t>
+                <w:sz w:val="28"/>
+                <w:szCs w:val="28"/>
+              </w:rPr>
+              <w:t>10</w:t>
             </w:r>
             <w:r>
               <w:rPr>
                 <w:noProof/>
                 <w:webHidden/>
+                <w:sz w:val="28"/>
+                <w:szCs w:val="28"/>
               </w:rPr>
               <w:fldChar w:fldCharType="end"/>
             </w:r>
@@ -924,21 +1081,27 @@
             <w:rPr>
               <w:rFonts w:cstheme="minorBidi"/>
               <w:noProof/>
+              <w:sz w:val="28"/>
+              <w:szCs w:val="28"/>
             </w:rPr>
           </w:pPr>
-          <w:hyperlink w:anchor="_Toc125988991" w:history="1">
+          <w:hyperlink w:anchor="_Toc126319229" w:history="1">
             <w:r>
               <w:rPr>
                 <w:rStyle w:val="ab"/>
                 <w:b/>
                 <w:noProof/>
-              </w:rPr>
-              <w:t>2.4. Вёрстка приложения</w:t>
+                <w:sz w:val="28"/>
+                <w:szCs w:val="28"/>
+              </w:rPr>
+              <w:t>2.4. Создание модуля для автоматизации отчётности</w:t>
             </w:r>
             <w:r>
               <w:rPr>
                 <w:noProof/>
                 <w:webHidden/>
+                <w:sz w:val="28"/>
+                <w:szCs w:val="28"/>
               </w:rPr>
               <w:tab/>
             </w:r>
@@ -946,6 +1109,8 @@
               <w:rPr>
                 <w:noProof/>
                 <w:webHidden/>
+                <w:sz w:val="28"/>
+                <w:szCs w:val="28"/>
               </w:rPr>
               <w:fldChar w:fldCharType="begin"/>
             </w:r>
@@ -953,19 +1118,25 @@
               <w:rPr>
                 <w:noProof/>
                 <w:webHidden/>
-              </w:rPr>
-              <w:instrText xml:space="preserve"> PAGEREF _Toc125988991 \h </w:instrText>
+                <w:sz w:val="28"/>
+                <w:szCs w:val="28"/>
+              </w:rPr>
+              <w:instrText xml:space="preserve"> PAGEREF _Toc126319229 \h </w:instrText>
             </w:r>
             <w:r>
               <w:rPr>
                 <w:noProof/>
                 <w:webHidden/>
+                <w:sz w:val="28"/>
+                <w:szCs w:val="28"/>
               </w:rPr>
             </w:r>
             <w:r>
               <w:rPr>
                 <w:noProof/>
                 <w:webHidden/>
+                <w:sz w:val="28"/>
+                <w:szCs w:val="28"/>
               </w:rPr>
               <w:fldChar w:fldCharType="separate"/>
             </w:r>
@@ -973,83 +1144,17 @@
               <w:rPr>
                 <w:noProof/>
                 <w:webHidden/>
-              </w:rPr>
-              <w:t>9</w:t>
+                <w:sz w:val="28"/>
+                <w:szCs w:val="28"/>
+              </w:rPr>
+              <w:t>13</w:t>
             </w:r>
             <w:r>
               <w:rPr>
                 <w:noProof/>
                 <w:webHidden/>
-              </w:rPr>
-              <w:fldChar w:fldCharType="end"/>
-            </w:r>
-          </w:hyperlink>
-        </w:p>
-        <w:p>
-          <w:pPr>
-            <w:pStyle w:val="21"/>
-            <w:tabs>
-              <w:tab w:val="right" w:leader="dot" w:pos="9345"/>
-            </w:tabs>
-            <w:rPr>
-              <w:rFonts w:cstheme="minorBidi"/>
-              <w:noProof/>
-            </w:rPr>
-          </w:pPr>
-          <w:hyperlink w:anchor="_Toc125988992" w:history="1">
-            <w:r>
-              <w:rPr>
-                <w:rStyle w:val="ab"/>
-                <w:b/>
-                <w:noProof/>
-              </w:rPr>
-              <w:t>2.5. Серверная часть приложения</w:t>
-            </w:r>
-            <w:r>
-              <w:rPr>
-                <w:noProof/>
-                <w:webHidden/>
-              </w:rPr>
-              <w:tab/>
-            </w:r>
-            <w:r>
-              <w:rPr>
-                <w:noProof/>
-                <w:webHidden/>
-              </w:rPr>
-              <w:fldChar w:fldCharType="begin"/>
-            </w:r>
-            <w:r>
-              <w:rPr>
-                <w:noProof/>
-                <w:webHidden/>
-              </w:rPr>
-              <w:instrText xml:space="preserve"> PAGEREF _Toc125988992 \h </w:instrText>
-            </w:r>
-            <w:r>
-              <w:rPr>
-                <w:noProof/>
-                <w:webHidden/>
-              </w:rPr>
-            </w:r>
-            <w:r>
-              <w:rPr>
-                <w:noProof/>
-                <w:webHidden/>
-              </w:rPr>
-              <w:fldChar w:fldCharType="separate"/>
-            </w:r>
-            <w:r>
-              <w:rPr>
-                <w:noProof/>
-                <w:webHidden/>
-              </w:rPr>
-              <w:t>10</w:t>
-            </w:r>
-            <w:r>
-              <w:rPr>
-                <w:noProof/>
-                <w:webHidden/>
+                <w:sz w:val="28"/>
+                <w:szCs w:val="28"/>
               </w:rPr>
               <w:fldChar w:fldCharType="end"/>
             </w:r>
@@ -1064,14 +1169,18 @@
             <w:rPr>
               <w:rFonts w:cstheme="minorBidi"/>
               <w:noProof/>
+              <w:sz w:val="28"/>
+              <w:szCs w:val="28"/>
             </w:rPr>
           </w:pPr>
-          <w:hyperlink w:anchor="_Toc125988993" w:history="1">
+          <w:hyperlink w:anchor="_Toc126319230" w:history="1">
             <w:r>
               <w:rPr>
                 <w:rStyle w:val="ab"/>
                 <w:b/>
                 <w:noProof/>
+                <w:sz w:val="28"/>
+                <w:szCs w:val="28"/>
               </w:rPr>
               <w:t>Заключение</w:t>
             </w:r>
@@ -1079,6 +1188,8 @@
               <w:rPr>
                 <w:noProof/>
                 <w:webHidden/>
+                <w:sz w:val="28"/>
+                <w:szCs w:val="28"/>
               </w:rPr>
               <w:tab/>
             </w:r>
@@ -1086,6 +1197,8 @@
               <w:rPr>
                 <w:noProof/>
                 <w:webHidden/>
+                <w:sz w:val="28"/>
+                <w:szCs w:val="28"/>
               </w:rPr>
               <w:fldChar w:fldCharType="begin"/>
             </w:r>
@@ -1093,19 +1206,25 @@
               <w:rPr>
                 <w:noProof/>
                 <w:webHidden/>
-              </w:rPr>
-              <w:instrText xml:space="preserve"> PAGEREF _Toc125988993 \h </w:instrText>
+                <w:sz w:val="28"/>
+                <w:szCs w:val="28"/>
+              </w:rPr>
+              <w:instrText xml:space="preserve"> PAGEREF _Toc126319230 \h </w:instrText>
             </w:r>
             <w:r>
               <w:rPr>
                 <w:noProof/>
                 <w:webHidden/>
+                <w:sz w:val="28"/>
+                <w:szCs w:val="28"/>
               </w:rPr>
             </w:r>
             <w:r>
               <w:rPr>
                 <w:noProof/>
                 <w:webHidden/>
+                <w:sz w:val="28"/>
+                <w:szCs w:val="28"/>
               </w:rPr>
               <w:fldChar w:fldCharType="separate"/>
             </w:r>
@@ -1113,13 +1232,17 @@
               <w:rPr>
                 <w:noProof/>
                 <w:webHidden/>
-              </w:rPr>
-              <w:t>11</w:t>
+                <w:sz w:val="28"/>
+                <w:szCs w:val="28"/>
+              </w:rPr>
+              <w:t>14</w:t>
             </w:r>
             <w:r>
               <w:rPr>
                 <w:noProof/>
                 <w:webHidden/>
+                <w:sz w:val="28"/>
+                <w:szCs w:val="28"/>
               </w:rPr>
               <w:fldChar w:fldCharType="end"/>
             </w:r>
@@ -1134,14 +1257,18 @@
             <w:rPr>
               <w:rFonts w:cstheme="minorBidi"/>
               <w:noProof/>
+              <w:sz w:val="28"/>
+              <w:szCs w:val="28"/>
             </w:rPr>
           </w:pPr>
-          <w:hyperlink w:anchor="_Toc125988994" w:history="1">
+          <w:hyperlink w:anchor="_Toc126319231" w:history="1">
             <w:r>
               <w:rPr>
                 <w:rStyle w:val="ab"/>
                 <w:b/>
                 <w:noProof/>
+                <w:sz w:val="28"/>
+                <w:szCs w:val="28"/>
               </w:rPr>
               <w:t>Список литературы</w:t>
             </w:r>
@@ -1149,6 +1276,8 @@
               <w:rPr>
                 <w:noProof/>
                 <w:webHidden/>
+                <w:sz w:val="28"/>
+                <w:szCs w:val="28"/>
               </w:rPr>
               <w:tab/>
             </w:r>
@@ -1156,6 +1285,8 @@
               <w:rPr>
                 <w:noProof/>
                 <w:webHidden/>
+                <w:sz w:val="28"/>
+                <w:szCs w:val="28"/>
               </w:rPr>
               <w:fldChar w:fldCharType="begin"/>
             </w:r>
@@ -1163,19 +1294,25 @@
               <w:rPr>
                 <w:noProof/>
                 <w:webHidden/>
-              </w:rPr>
-              <w:instrText xml:space="preserve"> PAGEREF _Toc125988994 \h </w:instrText>
+                <w:sz w:val="28"/>
+                <w:szCs w:val="28"/>
+              </w:rPr>
+              <w:instrText xml:space="preserve"> PAGEREF _Toc126319231 \h </w:instrText>
             </w:r>
             <w:r>
               <w:rPr>
                 <w:noProof/>
                 <w:webHidden/>
+                <w:sz w:val="28"/>
+                <w:szCs w:val="28"/>
               </w:rPr>
             </w:r>
             <w:r>
               <w:rPr>
                 <w:noProof/>
                 <w:webHidden/>
+                <w:sz w:val="28"/>
+                <w:szCs w:val="28"/>
               </w:rPr>
               <w:fldChar w:fldCharType="separate"/>
             </w:r>
@@ -1183,13 +1320,17 @@
               <w:rPr>
                 <w:noProof/>
                 <w:webHidden/>
-              </w:rPr>
-              <w:t>12</w:t>
+                <w:sz w:val="28"/>
+                <w:szCs w:val="28"/>
+              </w:rPr>
+              <w:t>15</w:t>
             </w:r>
             <w:r>
               <w:rPr>
                 <w:noProof/>
                 <w:webHidden/>
+                <w:sz w:val="28"/>
+                <w:szCs w:val="28"/>
               </w:rPr>
               <w:fldChar w:fldCharType="end"/>
             </w:r>
@@ -1204,14 +1345,18 @@
             <w:rPr>
               <w:rFonts w:cstheme="minorBidi"/>
               <w:noProof/>
+              <w:sz w:val="28"/>
+              <w:szCs w:val="28"/>
             </w:rPr>
           </w:pPr>
-          <w:hyperlink w:anchor="_Toc125988995" w:history="1">
+          <w:hyperlink w:anchor="_Toc126319232" w:history="1">
             <w:r>
               <w:rPr>
                 <w:rStyle w:val="ab"/>
                 <w:b/>
                 <w:noProof/>
+                <w:sz w:val="28"/>
+                <w:szCs w:val="28"/>
               </w:rPr>
               <w:t>Приложения</w:t>
             </w:r>
@@ -1219,6 +1364,8 @@
               <w:rPr>
                 <w:noProof/>
                 <w:webHidden/>
+                <w:sz w:val="28"/>
+                <w:szCs w:val="28"/>
               </w:rPr>
               <w:tab/>
             </w:r>
@@ -1226,6 +1373,8 @@
               <w:rPr>
                 <w:noProof/>
                 <w:webHidden/>
+                <w:sz w:val="28"/>
+                <w:szCs w:val="28"/>
               </w:rPr>
               <w:fldChar w:fldCharType="begin"/>
             </w:r>
@@ -1233,19 +1382,25 @@
               <w:rPr>
                 <w:noProof/>
                 <w:webHidden/>
-              </w:rPr>
-              <w:instrText xml:space="preserve"> PAGEREF _Toc125988995 \h </w:instrText>
+                <w:sz w:val="28"/>
+                <w:szCs w:val="28"/>
+              </w:rPr>
+              <w:instrText xml:space="preserve"> PAGEREF _Toc126319232 \h </w:instrText>
             </w:r>
             <w:r>
               <w:rPr>
                 <w:noProof/>
                 <w:webHidden/>
+                <w:sz w:val="28"/>
+                <w:szCs w:val="28"/>
               </w:rPr>
             </w:r>
             <w:r>
               <w:rPr>
                 <w:noProof/>
                 <w:webHidden/>
+                <w:sz w:val="28"/>
+                <w:szCs w:val="28"/>
               </w:rPr>
               <w:fldChar w:fldCharType="separate"/>
             </w:r>
@@ -1253,13 +1408,17 @@
               <w:rPr>
                 <w:noProof/>
                 <w:webHidden/>
-              </w:rPr>
-              <w:t>13</w:t>
+                <w:sz w:val="28"/>
+                <w:szCs w:val="28"/>
+              </w:rPr>
+              <w:t>16</w:t>
             </w:r>
             <w:r>
               <w:rPr>
                 <w:noProof/>
                 <w:webHidden/>
+                <w:sz w:val="28"/>
+                <w:szCs w:val="28"/>
               </w:rPr>
               <w:fldChar w:fldCharType="end"/>
             </w:r>
@@ -1276,6 +1435,8 @@
             <w:rPr>
               <w:b/>
               <w:bCs/>
+              <w:sz w:val="28"/>
+              <w:szCs w:val="28"/>
             </w:rPr>
             <w:fldChar w:fldCharType="end"/>
           </w:r>
@@ -1306,6 +1467,7 @@
     <w:p>
       <w:pPr>
         <w:pStyle w:val="1"/>
+        <w:spacing w:line="480" w:lineRule="auto"/>
         <w:jc w:val="center"/>
         <w:rPr>
           <w:b/>
@@ -1313,7 +1475,7 @@
           <w:sz w:val="28"/>
         </w:rPr>
       </w:pPr>
-      <w:bookmarkStart w:id="1" w:name="_Toc125988983"/>
+      <w:bookmarkStart w:id="1" w:name="_Toc126319221"/>
       <w:r>
         <w:rPr>
           <w:b/>
@@ -1326,7 +1488,6 @@
       <w:bookmarkEnd w:id="0"/>
       <w:bookmarkEnd w:id="1"/>
     </w:p>
-    <w:p/>
     <w:p>
       <w:pPr>
         <w:spacing w:line="360" w:lineRule="auto"/>
@@ -1340,7 +1501,13 @@
         <w:rPr>
           <w:sz w:val="28"/>
         </w:rPr>
-        <w:t>Одним из наиболее важных социальных институтов</w:t>
+        <w:t>О</w:t>
+      </w:r>
+      <w:r>
+        <w:rPr>
+          <w:sz w:val="28"/>
+        </w:rPr>
+        <w:t>дним из наиболее важных социальных институтов</w:t>
       </w:r>
       <w:r>
         <w:rPr>
@@ -1364,7 +1531,19 @@
         <w:rPr>
           <w:sz w:val="28"/>
         </w:rPr>
-        <w:t xml:space="preserve"> школа: о</w:t>
+        <w:t xml:space="preserve"> школа.</w:t>
+      </w:r>
+      <w:r>
+        <w:rPr>
+          <w:sz w:val="28"/>
+        </w:rPr>
+        <w:t xml:space="preserve"> </w:t>
+      </w:r>
+      <w:r>
+        <w:rPr>
+          <w:sz w:val="28"/>
+        </w:rPr>
+        <w:t>О</w:t>
       </w:r>
       <w:r>
         <w:rPr>
@@ -1407,6 +1586,93 @@
           <w:sz w:val="28"/>
         </w:rPr>
         <w:t>Поэтому возможность наставника – преподавателя – качественно преподносить материал находится в приоритете.</w:t>
+      </w:r>
+      <w:r>
+        <w:rPr>
+          <w:sz w:val="28"/>
+        </w:rPr>
+        <w:t xml:space="preserve"> Учитель может </w:t>
+      </w:r>
+      <w:r>
+        <w:rPr>
+          <w:sz w:val="28"/>
+        </w:rPr>
+        <w:t>уделять больше</w:t>
+      </w:r>
+      <w:r>
+        <w:rPr>
+          <w:sz w:val="28"/>
+        </w:rPr>
+        <w:t>е количество</w:t>
+      </w:r>
+      <w:r>
+        <w:rPr>
+          <w:sz w:val="28"/>
+        </w:rPr>
+        <w:t xml:space="preserve"> </w:t>
+      </w:r>
+      <w:r>
+        <w:rPr>
+          <w:sz w:val="28"/>
+        </w:rPr>
+        <w:t>сил на творческую составляющую работы,</w:t>
+      </w:r>
+      <w:r>
+        <w:rPr>
+          <w:sz w:val="28"/>
+        </w:rPr>
+        <w:t xml:space="preserve"> если</w:t>
+      </w:r>
+      <w:r>
+        <w:rPr>
+          <w:sz w:val="28"/>
+        </w:rPr>
+        <w:t xml:space="preserve"> </w:t>
+      </w:r>
+      <w:r>
+        <w:rPr>
+          <w:sz w:val="28"/>
+        </w:rPr>
+        <w:t>возложит</w:t>
+      </w:r>
+      <w:r>
+        <w:rPr>
+          <w:sz w:val="28"/>
+        </w:rPr>
+        <w:t>ь</w:t>
+      </w:r>
+      <w:bookmarkStart w:id="2" w:name="_GoBack"/>
+      <w:bookmarkEnd w:id="2"/>
+      <w:r>
+        <w:rPr>
+          <w:sz w:val="28"/>
+        </w:rPr>
+        <w:t xml:space="preserve"> груз рутинных обязанностей </w:t>
+      </w:r>
+      <w:r>
+        <w:rPr>
+          <w:sz w:val="28"/>
+        </w:rPr>
+        <w:t>на автоматику.</w:t>
+      </w:r>
+      <w:r>
+        <w:rPr>
+          <w:sz w:val="28"/>
+        </w:rPr>
+        <w:t xml:space="preserve"> В этом и заключается </w:t>
+      </w:r>
+      <w:r>
+        <w:rPr>
+          <w:b/>
+          <w:sz w:val="28"/>
+        </w:rPr>
+        <w:t>актуальность</w:t>
+      </w:r>
+      <w:r>
+        <w:rPr>
+          <w:sz w:val="28"/>
+        </w:rPr>
+        <w:t xml:space="preserve"> проекта.</w:t>
       </w:r>
     </w:p>
     <w:p>
@@ -1422,35 +1688,81 @@
         <w:rPr>
           <w:sz w:val="28"/>
         </w:rPr>
-        <w:t>возложив груз рутинной работы на автоматику.</w:t>
-      </w:r>
-    </w:p>
-    <w:p>
-      <w:pPr>
-        <w:spacing w:line="360" w:lineRule="auto"/>
-        <w:jc w:val="both"/>
-        <w:rPr>
-          <w:sz w:val="28"/>
-        </w:rPr>
-      </w:pPr>
+        <w:t>И</w:t>
+      </w:r>
+      <w:r>
+        <w:rPr>
+          <w:sz w:val="28"/>
+        </w:rPr>
+        <w:t xml:space="preserve">дея автоматизации отчётности далеко не нова, и уже </w:t>
+      </w:r>
+      <w:r>
+        <w:rPr>
+          <w:sz w:val="28"/>
+        </w:rPr>
+        <w:t>придума</w:t>
+      </w:r>
+      <w:r>
+        <w:rPr>
+          <w:sz w:val="28"/>
+        </w:rPr>
+        <w:t>но внушающее число решений</w:t>
+      </w:r>
+      <w:r>
+        <w:rPr>
+          <w:sz w:val="28"/>
+        </w:rPr>
+        <w:t xml:space="preserve"> для этого</w:t>
+      </w:r>
+      <w:r>
+        <w:rPr>
+          <w:sz w:val="28"/>
+        </w:rPr>
+        <w:t xml:space="preserve">. Однако не все реализации являются удобными и понятными для их пользователей, и то, что должно было упростить жизнь, лишь усложнило её, превратив сдачу доклада в сущий кошмар. </w:t>
+      </w:r>
+      <w:r>
+        <w:rPr>
+          <w:sz w:val="28"/>
+        </w:rPr>
+        <w:t xml:space="preserve">И на фоне этого выгодно выделяется </w:t>
+      </w:r>
       <w:r>
         <w:rPr>
           <w:b/>
           <w:sz w:val="28"/>
         </w:rPr>
-        <w:t>Актуальность:</w:t>
-      </w:r>
-      <w:r>
-        <w:rPr>
-          <w:sz w:val="28"/>
-        </w:rPr>
-        <w:t xml:space="preserve"> </w:t>
-      </w:r>
-      <w:r>
-        <w:rPr>
-          <w:sz w:val="28"/>
-        </w:rPr>
-        <w:t>в настоящее время образование</w:t>
+        <w:t>н</w:t>
+      </w:r>
+      <w:r>
+        <w:rPr>
+          <w:b/>
+          <w:sz w:val="28"/>
+        </w:rPr>
+        <w:t>овизна</w:t>
+      </w:r>
+      <w:r>
+        <w:rPr>
+          <w:sz w:val="28"/>
+        </w:rPr>
+        <w:t xml:space="preserve"> моей </w:t>
+      </w:r>
+      <w:r>
+        <w:rPr>
+          <w:sz w:val="28"/>
+        </w:rPr>
+        <w:t>работы, заключающаяся</w:t>
+      </w:r>
+      <w:r>
+        <w:rPr>
+          <w:sz w:val="28"/>
+        </w:rPr>
+        <w:t xml:space="preserve"> в комфорте исполь</w:t>
+      </w:r>
+      <w:r>
+        <w:rPr>
+          <w:sz w:val="28"/>
+        </w:rPr>
+        <w:t>зования программы для составления отчётов.</w:t>
       </w:r>
     </w:p>
     <w:p>
@@ -1464,9 +1776,50 @@
       </w:pPr>
       <w:r>
         <w:rPr>
+          <w:sz w:val="28"/>
+        </w:rPr>
+        <w:t>Лично для меня</w:t>
+      </w:r>
+      <w:r>
+        <w:rPr>
+          <w:sz w:val="28"/>
+        </w:rPr>
+        <w:t xml:space="preserve"> эта тема представляет </w:t>
+      </w:r>
+      <w:r>
+        <w:rPr>
           <w:b/>
           <w:sz w:val="28"/>
         </w:rPr>
+        <w:t>интерес</w:t>
+      </w:r>
+      <w:r>
+        <w:rPr>
+          <w:sz w:val="28"/>
+        </w:rPr>
+        <w:t>, так как</w:t>
+      </w:r>
+      <w:r>
+        <w:rPr>
+          <w:sz w:val="28"/>
+        </w:rPr>
+        <w:t xml:space="preserve"> процесс изучения и систематизации информации, создания программы для автоматизации отчётности приносит мне настоящее удовольствие. К тому же, это замечательный опыт в программировании, который учитывается работодателями и приносит пользу классным руководителям.</w:t>
+      </w:r>
+    </w:p>
+    <w:p>
+      <w:pPr>
+        <w:spacing w:line="360" w:lineRule="auto"/>
+        <w:ind w:firstLine="708"/>
+        <w:jc w:val="both"/>
+        <w:rPr>
+          <w:sz w:val="28"/>
+        </w:rPr>
+      </w:pPr>
+      <w:r>
+        <w:rPr>
+          <w:b/>
+          <w:sz w:val="28"/>
+        </w:rPr>
         <w:t>Проблема</w:t>
       </w:r>
       <w:r>
@@ -1486,18 +1839,19 @@
         <w:rPr>
           <w:sz w:val="28"/>
         </w:rPr>
-        <w:t>заключается в том, что учителя выполняют отчётности, которые могут мешать преподаванию, но которые можно автоматизировать</w:t>
-      </w:r>
-      <w:r>
-        <w:rPr>
-          <w:sz w:val="28"/>
-        </w:rPr>
-        <w:t>, предоставив монотонную работу компьютеру.</w:t>
+        <w:t xml:space="preserve">заключается в том, что </w:t>
+      </w:r>
+      <w:r>
+        <w:rPr>
+          <w:sz w:val="28"/>
+        </w:rPr>
+        <w:t>готовые на данный момент средства для автоматизации отчётности неудобны и сложны для понимания; больше внимания в них уделяется функциональности, а не практичности и удобству.</w:t>
       </w:r>
     </w:p>
     <w:p>
       <w:pPr>
         <w:spacing w:line="360" w:lineRule="auto"/>
+        <w:ind w:firstLine="708"/>
         <w:jc w:val="both"/>
         <w:rPr>
           <w:sz w:val="28"/>
@@ -1515,6 +1869,13 @@
           <w:b/>
           <w:sz w:val="28"/>
         </w:rPr>
+        <w:t>ю</w:t>
+      </w:r>
+      <w:r>
+        <w:rPr>
+          <w:b/>
+          <w:sz w:val="28"/>
+        </w:rPr>
         <w:t xml:space="preserve"> проекта</w:t>
       </w:r>
       <w:r>
@@ -1522,53 +1883,91 @@
           <w:b/>
           <w:sz w:val="28"/>
         </w:rPr>
-        <w:t>:</w:t>
-      </w:r>
-      <w:r>
-        <w:rPr>
-          <w:sz w:val="28"/>
-        </w:rPr>
-        <w:t xml:space="preserve"> создать приложение под </w:t>
-      </w:r>
-      <w:r>
-        <w:rPr>
-          <w:sz w:val="28"/>
-          <w:lang w:val="en-US"/>
-        </w:rPr>
-        <w:t>Android</w:t>
-      </w:r>
-      <w:r>
-        <w:rPr>
-          <w:sz w:val="28"/>
-        </w:rPr>
-        <w:t>, которое позволит классным руководителям автоматически собирать данные и составлять отчётность по ним.</w:t>
-      </w:r>
-    </w:p>
-    <w:p>
-      <w:pPr>
-        <w:tabs>
-          <w:tab w:val="left" w:pos="3288"/>
-        </w:tabs>
+        <w:t xml:space="preserve"> </w:t>
+      </w:r>
+      <w:r>
+        <w:rPr>
+          <w:sz w:val="28"/>
+        </w:rPr>
+        <w:t>является создание</w:t>
+      </w:r>
+      <w:r>
+        <w:rPr>
+          <w:sz w:val="28"/>
+        </w:rPr>
+        <w:t xml:space="preserve"> удобной</w:t>
+      </w:r>
+      <w:r>
+        <w:rPr>
+          <w:sz w:val="28"/>
+        </w:rPr>
+        <w:t xml:space="preserve"> </w:t>
+      </w:r>
+      <w:r>
+        <w:rPr>
+          <w:sz w:val="28"/>
+        </w:rPr>
+        <w:t>программы</w:t>
+      </w:r>
+      <w:r>
+        <w:rPr>
+          <w:sz w:val="28"/>
+        </w:rPr>
+        <w:t>, кот</w:t>
+      </w:r>
+      <w:r>
+        <w:rPr>
+          <w:sz w:val="28"/>
+        </w:rPr>
+        <w:t>орая</w:t>
+      </w:r>
+      <w:r>
+        <w:rPr>
+          <w:sz w:val="28"/>
+        </w:rPr>
+        <w:t xml:space="preserve"> </w:t>
+      </w:r>
+      <w:r>
+        <w:rPr>
+          <w:sz w:val="28"/>
+        </w:rPr>
+        <w:t xml:space="preserve">позволит классным руководителям хранить систематизированные </w:t>
+      </w:r>
+      <w:r>
+        <w:rPr>
+          <w:sz w:val="28"/>
+        </w:rPr>
+        <w:t xml:space="preserve">данные и </w:t>
+      </w:r>
+      <w:r>
+        <w:rPr>
+          <w:sz w:val="28"/>
+        </w:rPr>
+        <w:t xml:space="preserve">автоматически </w:t>
+      </w:r>
+      <w:r>
+        <w:rPr>
+          <w:sz w:val="28"/>
+        </w:rPr>
+        <w:t>составлять отчётность по ним.</w:t>
+      </w:r>
+    </w:p>
+    <w:p>
+      <w:pPr>
         <w:spacing w:line="360" w:lineRule="auto"/>
+        <w:ind w:firstLine="708"/>
         <w:jc w:val="both"/>
         <w:rPr>
+          <w:sz w:val="28"/>
+        </w:rPr>
+      </w:pPr>
+      <w:r>
+        <w:rPr>
           <w:b/>
           <w:sz w:val="28"/>
         </w:rPr>
-      </w:pPr>
-      <w:r>
-        <w:rPr>
-          <w:b/>
-          <w:sz w:val="28"/>
-        </w:rPr>
-        <w:t>Задачи</w:t>
-      </w:r>
-      <w:r>
-        <w:rPr>
-          <w:b/>
-          <w:sz w:val="28"/>
-        </w:rPr>
-        <w:t xml:space="preserve"> проекта</w:t>
+        <w:lastRenderedPageBreak/>
+        <w:t>Задачи проекта</w:t>
       </w:r>
       <w:r>
         <w:rPr>
@@ -1598,7 +1997,13 @@
         <w:rPr>
           <w:sz w:val="28"/>
         </w:rPr>
-        <w:t>Провести опрос классных руководителей с целью нахождения отчётов и документов, составление которых можно автоматизировать</w:t>
+        <w:t>Изучить различные решения для</w:t>
+      </w:r>
+      <w:r>
+        <w:rPr>
+          <w:sz w:val="28"/>
+        </w:rPr>
+        <w:t xml:space="preserve"> автоматизации отчётности</w:t>
       </w:r>
     </w:p>
     <w:p>
@@ -1621,7 +2026,13 @@
         <w:rPr>
           <w:sz w:val="28"/>
         </w:rPr>
-        <w:t>Составить информационную модель отчётов</w:t>
+        <w:t xml:space="preserve">Составить информационную модель </w:t>
+      </w:r>
+      <w:r>
+        <w:rPr>
+          <w:sz w:val="28"/>
+        </w:rPr>
+        <w:t>социального паспорта</w:t>
       </w:r>
     </w:p>
     <w:p>
@@ -1644,14 +2055,13 @@
         <w:rPr>
           <w:sz w:val="28"/>
         </w:rPr>
-        <w:t xml:space="preserve">Разработать макет приложения в среде </w:t>
-      </w:r>
-      <w:r>
-        <w:rPr>
-          <w:sz w:val="28"/>
-          <w:lang w:val="en-US"/>
-        </w:rPr>
-        <w:t>Figma</w:t>
+        <w:t>Разра</w:t>
+      </w:r>
+      <w:r>
+        <w:rPr>
+          <w:sz w:val="28"/>
+        </w:rPr>
+        <w:t>ботать макет программы</w:t>
       </w:r>
     </w:p>
     <w:p>
@@ -1674,27 +2084,7 @@
         <w:rPr>
           <w:sz w:val="28"/>
         </w:rPr>
-        <w:t xml:space="preserve">Сверстать приложение по макету с использованием </w:t>
-      </w:r>
-      <w:r>
-        <w:rPr>
-          <w:sz w:val="28"/>
-          <w:lang w:val="en-US"/>
-        </w:rPr>
-        <w:t>Jetpack</w:t>
-      </w:r>
-      <w:r>
-        <w:rPr>
-          <w:sz w:val="28"/>
-        </w:rPr>
-        <w:t xml:space="preserve"> </w:t>
-      </w:r>
-      <w:r>
-        <w:rPr>
-          <w:sz w:val="28"/>
-          <w:lang w:val="en-US"/>
-        </w:rPr>
-        <w:t>Compose</w:t>
+        <w:t>Сверстать программу по макету</w:t>
       </w:r>
     </w:p>
     <w:p>
@@ -1707,7 +2097,7 @@
         <w:tabs>
           <w:tab w:val="left" w:pos="3288"/>
         </w:tabs>
-        <w:spacing w:line="360" w:lineRule="auto"/>
+        <w:spacing w:line="480" w:lineRule="auto"/>
         <w:jc w:val="both"/>
         <w:rPr>
           <w:sz w:val="28"/>
@@ -1717,7 +2107,19 @@
         <w:rPr>
           <w:sz w:val="28"/>
         </w:rPr>
-        <w:t>Создать серверную часть программы с базой данных</w:t>
+        <w:t xml:space="preserve">Создать </w:t>
+      </w:r>
+      <w:r>
+        <w:rPr>
+          <w:sz w:val="28"/>
+        </w:rPr>
+        <w:t>модуль для</w:t>
+      </w:r>
+      <w:r>
+        <w:rPr>
+          <w:sz w:val="28"/>
+        </w:rPr>
+        <w:t xml:space="preserve"> автоматизации отчётности</w:t>
       </w:r>
     </w:p>
     <w:p>
@@ -1726,6 +2128,7 @@
           <w:tab w:val="left" w:pos="3288"/>
         </w:tabs>
         <w:spacing w:line="360" w:lineRule="auto"/>
+        <w:ind w:firstLine="709"/>
         <w:jc w:val="both"/>
         <w:rPr>
           <w:sz w:val="28"/>
@@ -1736,21 +2139,90 @@
           <w:b/>
           <w:sz w:val="28"/>
         </w:rPr>
-        <w:tab/>
+        <w:t>Используемые методы:</w:t>
+      </w:r>
+      <w:r>
+        <w:rPr>
+          <w:sz w:val="28"/>
+        </w:rPr>
+        <w:t xml:space="preserve"> сбор инфо</w:t>
+      </w:r>
+      <w:r>
+        <w:rPr>
+          <w:sz w:val="28"/>
+        </w:rPr>
+        <w:t xml:space="preserve">рмации, работа с ресурсами сети Интернет, систематизация и обобщение данных, </w:t>
+      </w:r>
+      <w:r>
+        <w:rPr>
+          <w:sz w:val="28"/>
+        </w:rPr>
+        <w:t>моделирование</w:t>
+      </w:r>
+      <w:r>
+        <w:rPr>
+          <w:sz w:val="28"/>
+        </w:rPr>
+        <w:t>, визуализация</w:t>
       </w:r>
       <w:r>
         <w:rPr>
           <w:b/>
           <w:sz w:val="28"/>
         </w:rPr>
-        <w:t>П</w:t>
-      </w:r>
+        <w:t xml:space="preserve">, </w:t>
+      </w:r>
+      <w:r>
+        <w:rPr>
+          <w:sz w:val="28"/>
+        </w:rPr>
+        <w:t>программирование</w:t>
+      </w:r>
+      <w:r>
+        <w:rPr>
+          <w:sz w:val="28"/>
+        </w:rPr>
+        <w:t>.</w:t>
+      </w:r>
+    </w:p>
+    <w:p>
+      <w:pPr>
+        <w:spacing w:line="360" w:lineRule="auto"/>
+        <w:ind w:firstLine="708"/>
+        <w:jc w:val="both"/>
+        <w:rPr>
+          <w:sz w:val="28"/>
+        </w:rPr>
+      </w:pPr>
       <w:r>
         <w:rPr>
           <w:b/>
           <w:sz w:val="28"/>
         </w:rPr>
-        <w:t xml:space="preserve">рактическая значимость проекта </w:t>
+        <w:t>Целевая аудитория:</w:t>
+      </w:r>
+      <w:r>
+        <w:rPr>
+          <w:sz w:val="28"/>
+        </w:rPr>
+        <w:t xml:space="preserve"> классные руководители в школах</w:t>
+      </w:r>
+    </w:p>
+    <w:p>
+      <w:pPr>
+        <w:spacing w:line="360" w:lineRule="auto"/>
+        <w:ind w:firstLine="708"/>
+        <w:jc w:val="both"/>
+        <w:rPr>
+          <w:sz w:val="28"/>
+        </w:rPr>
+      </w:pPr>
+      <w:r>
+        <w:rPr>
+          <w:b/>
+          <w:sz w:val="28"/>
+        </w:rPr>
+        <w:t xml:space="preserve">Практическая значимость проекта </w:t>
       </w:r>
       <w:r>
         <w:rPr>
@@ -1769,62 +2241,32 @@
         <w:rPr>
           <w:sz w:val="28"/>
         </w:rPr>
-        <w:t xml:space="preserve"> классных руководителей</w:t>
-      </w:r>
-      <w:r>
-        <w:rPr>
-          <w:sz w:val="28"/>
-        </w:rPr>
-        <w:t>, поль</w:t>
-      </w:r>
-      <w:r>
-        <w:rPr>
-          <w:sz w:val="28"/>
-        </w:rPr>
-        <w:t>зующихс</w:t>
-      </w:r>
-      <w:r>
-        <w:rPr>
-          <w:sz w:val="28"/>
-        </w:rPr>
-        <w:t xml:space="preserve">я данным приложением, могут получить все необходимые отчётности </w:t>
-      </w:r>
-      <w:r>
-        <w:rPr>
-          <w:sz w:val="28"/>
-        </w:rPr>
-        <w:t xml:space="preserve">практически </w:t>
-      </w:r>
-      <w:r>
-        <w:rPr>
-          <w:sz w:val="28"/>
-        </w:rPr>
-        <w:t>без временных затрат, имея обобщённую базу данных.</w:t>
-      </w:r>
-    </w:p>
-    <w:p>
-      <w:pPr>
-        <w:tabs>
-          <w:tab w:val="left" w:pos="3288"/>
-        </w:tabs>
-        <w:spacing w:line="360" w:lineRule="auto"/>
-        <w:jc w:val="both"/>
-        <w:rPr>
-          <w:sz w:val="28"/>
-        </w:rPr>
-      </w:pPr>
+        <w:t>классных руководителей, пользующихс</w:t>
+      </w:r>
+      <w:r>
+        <w:rPr>
+          <w:sz w:val="28"/>
+        </w:rPr>
+        <w:t xml:space="preserve">я данным приложением, – это возможность </w:t>
+      </w:r>
+      <w:r>
+        <w:rPr>
+          <w:sz w:val="28"/>
+        </w:rPr>
+        <w:t xml:space="preserve">получить необходимые отчётности </w:t>
+      </w:r>
+      <w:r>
+        <w:rPr>
+          <w:sz w:val="28"/>
+        </w:rPr>
+        <w:t>гораздо быстрее, чем если это делать вручную.</w:t>
+      </w:r>
       <w:r>
         <w:rPr>
           <w:b/>
-          <w:sz w:val="28"/>
-        </w:rPr>
-        <w:t>Целевая группа:</w:t>
-      </w:r>
-      <w:r>
-        <w:rPr>
-          <w:sz w:val="28"/>
-        </w:rPr>
-        <w:t xml:space="preserve"> классные руководители школ</w:t>
+          <w:color w:val="000000" w:themeColor="text1"/>
+        </w:rPr>
+        <w:br w:type="page"/>
       </w:r>
     </w:p>
     <w:p>
@@ -1836,7 +2278,7 @@
           <w:color w:val="000000" w:themeColor="text1"/>
         </w:rPr>
       </w:pPr>
-      <w:bookmarkStart w:id="2" w:name="_Toc125988984"/>
+      <w:bookmarkStart w:id="3" w:name="_Toc126319222"/>
       <w:r>
         <w:rPr>
           <w:b/>
@@ -1852,7 +2294,7 @@
         </w:rPr>
         <w:t>Теоретическая часть</w:t>
       </w:r>
-      <w:bookmarkEnd w:id="2"/>
+      <w:bookmarkEnd w:id="3"/>
     </w:p>
     <w:p>
       <w:pPr>
@@ -1865,7 +2307,7 @@
           <w:sz w:val="28"/>
         </w:rPr>
       </w:pPr>
-      <w:bookmarkStart w:id="3" w:name="_Toc125988985"/>
+      <w:bookmarkStart w:id="4" w:name="_Toc126319223"/>
       <w:r>
         <w:rPr>
           <w:b/>
@@ -1882,7 +2324,38 @@
         </w:rPr>
         <w:t>Способы автоматизации отчётности</w:t>
       </w:r>
-      <w:bookmarkEnd w:id="3"/>
+      <w:bookmarkEnd w:id="4"/>
+    </w:p>
+    <w:p>
+      <w:hyperlink r:id="rId8" w:history="1">
+        <w:r>
+          <w:rPr>
+            <w:rStyle w:val="ab"/>
+          </w:rPr>
+          <w:t>https://vc.ru/services/151096-volshebnaya-palochka-avtomatizacii-kak-delat-otchety-s-udovolstviem</w:t>
+        </w:r>
+      </w:hyperlink>
+    </w:p>
+    <w:p>
+      <w:hyperlink r:id="rId9" w:history="1">
+        <w:r>
+          <w:rPr>
+            <w:rStyle w:val="ab"/>
+          </w:rPr>
+          <w:t>https://aif.ru/boostbook/avtomatizatsija-ucheta.html#complex</w:t>
+        </w:r>
+      </w:hyperlink>
+    </w:p>
+    <w:p>
+      <w:r>
+        <w:t xml:space="preserve">Рассказать про </w:t>
+      </w:r>
+      <w:r>
+        <w:rPr>
+          <w:lang w:val="en-US"/>
+        </w:rPr>
+        <w:t>Excel, CRM</w:t>
+      </w:r>
     </w:p>
     <w:p>
       <w:pPr>
@@ -1894,7 +2367,6 @@
           <w:szCs w:val="26"/>
         </w:rPr>
       </w:pPr>
-      <w:bookmarkStart w:id="4" w:name="_Toc125988986"/>
       <w:r>
         <w:rPr>
           <w:b/>
@@ -1914,6 +2386,7 @@
           <w:sz w:val="28"/>
         </w:rPr>
       </w:pPr>
+      <w:bookmarkStart w:id="5" w:name="_Toc126319224"/>
       <w:r>
         <w:rPr>
           <w:b/>
@@ -1931,7 +2404,7 @@
         </w:rPr>
         <w:t>Готовые решения для отчётности учителей</w:t>
       </w:r>
-      <w:bookmarkEnd w:id="4"/>
+      <w:bookmarkEnd w:id="5"/>
     </w:p>
     <w:p>
       <w:pPr>
@@ -1941,7 +2414,7 @@
           <w:sz w:val="28"/>
         </w:rPr>
       </w:pPr>
-      <w:hyperlink r:id="rId8" w:history="1">
+      <w:hyperlink r:id="rId10" w:history="1">
         <w:r>
           <w:rPr>
             <w:rStyle w:val="ab"/>
@@ -1959,7 +2432,7 @@
           <w:sz w:val="28"/>
         </w:rPr>
       </w:pPr>
-      <w:hyperlink r:id="rId9" w:history="1">
+      <w:hyperlink r:id="rId11" w:history="1">
         <w:r>
           <w:rPr>
             <w:rStyle w:val="ab"/>
@@ -1977,11 +2450,31 @@
           <w:sz w:val="28"/>
         </w:rPr>
       </w:pPr>
-      <w:r>
-        <w:rPr>
-          <w:sz w:val="28"/>
-        </w:rPr>
-        <w:t>https://pedsovet.su/load/48-1-0-25700</w:t>
+      <w:hyperlink r:id="rId12" w:history="1">
+        <w:r>
+          <w:rPr>
+            <w:rStyle w:val="ab"/>
+            <w:sz w:val="28"/>
+          </w:rPr>
+          <w:t>https://pedsovet.su/load/48-1-0-25700</w:t>
+        </w:r>
+      </w:hyperlink>
+    </w:p>
+    <w:p>
+      <w:pPr>
+        <w:spacing w:line="360" w:lineRule="auto"/>
+        <w:jc w:val="both"/>
+        <w:rPr>
+          <w:sz w:val="28"/>
+          <w:lang w:val="en-US"/>
+        </w:rPr>
+      </w:pPr>
+      <w:r>
+        <w:rPr>
+          <w:sz w:val="28"/>
+          <w:lang w:val="en-US"/>
+        </w:rPr>
+        <w:t>1C</w:t>
       </w:r>
     </w:p>
     <w:p>
@@ -2009,7 +2502,7 @@
           <w:color w:val="000000" w:themeColor="text1"/>
         </w:rPr>
       </w:pPr>
-      <w:bookmarkStart w:id="5" w:name="_Toc125988987"/>
+      <w:bookmarkStart w:id="6" w:name="_Toc126319225"/>
       <w:r>
         <w:rPr>
           <w:b/>
@@ -2018,33 +2511,7 @@
         <w:lastRenderedPageBreak/>
         <w:t>2. Практическая часть</w:t>
       </w:r>
-      <w:bookmarkEnd w:id="5"/>
-    </w:p>
-    <w:p>
-      <w:pPr>
-        <w:pStyle w:val="2"/>
-        <w:jc w:val="center"/>
-        <w:rPr>
-          <w:b/>
-          <w:color w:val="000000" w:themeColor="text1"/>
-          <w:sz w:val="28"/>
-        </w:rPr>
-      </w:pPr>
-      <w:bookmarkStart w:id="6" w:name="_Toc125988988"/>
-      <w:r>
-        <w:rPr>
-          <w:b/>
-          <w:color w:val="000000" w:themeColor="text1"/>
-          <w:sz w:val="28"/>
-        </w:rPr>
-        <w:t>2.1. Опрос учителей</w:t>
-      </w:r>
       <w:bookmarkEnd w:id="6"/>
-    </w:p>
-    <w:p>
-      <w:r>
-        <w:br w:type="page"/>
-      </w:r>
     </w:p>
     <w:p>
       <w:pPr>
@@ -2057,15 +2524,14 @@
           <w:sz w:val="28"/>
         </w:rPr>
       </w:pPr>
-      <w:bookmarkStart w:id="7" w:name="_Toc125988989"/>
+      <w:bookmarkStart w:id="7" w:name="_Toc126319226"/>
       <w:r>
         <w:rPr>
           <w:b/>
           <w:color w:val="000000" w:themeColor="text1"/>
           <w:sz w:val="28"/>
         </w:rPr>
-        <w:lastRenderedPageBreak/>
-        <w:t>2.2. Инфор</w:t>
+        <w:t>2.</w:t>
       </w:r>
       <w:r>
         <w:rPr>
@@ -2073,6 +2539,30 @@
           <w:color w:val="000000" w:themeColor="text1"/>
           <w:sz w:val="28"/>
         </w:rPr>
+        <w:t>1</w:t>
+      </w:r>
+      <w:r>
+        <w:rPr>
+          <w:b/>
+          <w:color w:val="000000" w:themeColor="text1"/>
+          <w:sz w:val="28"/>
+        </w:rPr>
+        <w:t>. Составление и</w:t>
+      </w:r>
+      <w:r>
+        <w:rPr>
+          <w:b/>
+          <w:color w:val="000000" w:themeColor="text1"/>
+          <w:sz w:val="28"/>
+        </w:rPr>
+        <w:t>нфор</w:t>
+      </w:r>
+      <w:r>
+        <w:rPr>
+          <w:b/>
+          <w:color w:val="000000" w:themeColor="text1"/>
+          <w:sz w:val="28"/>
+        </w:rPr>
         <w:t>м</w:t>
       </w:r>
       <w:r>
@@ -2081,7 +2571,15 @@
           <w:color w:val="000000" w:themeColor="text1"/>
           <w:sz w:val="28"/>
         </w:rPr>
-        <w:t>ационная модель отчёта</w:t>
+        <w:t>ационной модели</w:t>
+      </w:r>
+      <w:r>
+        <w:rPr>
+          <w:b/>
+          <w:color w:val="000000" w:themeColor="text1"/>
+          <w:sz w:val="28"/>
+        </w:rPr>
+        <w:t xml:space="preserve"> отчёта</w:t>
       </w:r>
       <w:bookmarkEnd w:id="7"/>
     </w:p>
@@ -2311,12 +2809,21 @@
         </w:rPr>
         <w:t>Информация о семье (</w:t>
       </w:r>
+      <w:proofErr w:type="spellStart"/>
       <w:r>
         <w:rPr>
           <w:sz w:val="28"/>
           <w:lang w:val="en-US"/>
         </w:rPr>
-        <w:t>FamilyInfo)</w:t>
+        <w:t>FamilyInfo</w:t>
+      </w:r>
+      <w:proofErr w:type="spellEnd"/>
+      <w:r>
+        <w:rPr>
+          <w:sz w:val="28"/>
+          <w:lang w:val="en-US"/>
+        </w:rPr>
+        <w:t>)</w:t>
       </w:r>
     </w:p>
     <w:p>
@@ -2338,12 +2845,21 @@
         </w:rPr>
         <w:t>Информация о классе (</w:t>
       </w:r>
+      <w:proofErr w:type="spellStart"/>
       <w:r>
         <w:rPr>
           <w:sz w:val="28"/>
           <w:lang w:val="en-US"/>
         </w:rPr>
-        <w:t>ClassInfo)</w:t>
+        <w:t>ClassInfo</w:t>
+      </w:r>
+      <w:proofErr w:type="spellEnd"/>
+      <w:r>
+        <w:rPr>
+          <w:sz w:val="28"/>
+          <w:lang w:val="en-US"/>
+        </w:rPr>
+        <w:t>)</w:t>
       </w:r>
     </w:p>
     <w:p>
@@ -2361,6 +2877,7 @@
         </w:rPr>
         <w:t xml:space="preserve">В сущность </w:t>
       </w:r>
+      <w:proofErr w:type="spellStart"/>
       <w:r>
         <w:rPr>
           <w:sz w:val="28"/>
@@ -2368,6 +2885,7 @@
         </w:rPr>
         <w:t>HumanInfo</w:t>
       </w:r>
+      <w:proofErr w:type="spellEnd"/>
       <w:r>
         <w:rPr>
           <w:sz w:val="28"/>
@@ -2572,6 +3090,7 @@
         <w:rPr>
           <w:sz w:val="28"/>
         </w:rPr>
+        <w:lastRenderedPageBreak/>
         <w:t>Приложение здесь</w:t>
       </w:r>
       <w:r>
@@ -2584,14 +3103,7 @@
         <w:rPr>
           <w:sz w:val="28"/>
         </w:rPr>
-        <w:t xml:space="preserve">У родителей же, в свою очередь, это данные об </w:t>
-      </w:r>
-      <w:r>
-        <w:rPr>
-          <w:sz w:val="28"/>
-        </w:rPr>
-        <w:lastRenderedPageBreak/>
-        <w:t>образовании и наличии судимостей. Некоторые поля социального паспорта требуют информации</w:t>
+        <w:t>У родителей же, в свою очередь, это данные об образовании и наличии судимостей. Некоторые поля социального паспорта требуют информации</w:t>
       </w:r>
       <w:r>
         <w:rPr>
@@ -2621,6 +3133,7 @@
         </w:rPr>
         <w:t>Отдельно стоит упомянуть, что данные об отдельном человеке (</w:t>
       </w:r>
+      <w:proofErr w:type="spellStart"/>
       <w:r>
         <w:rPr>
           <w:sz w:val="28"/>
@@ -2628,6 +3141,7 @@
         </w:rPr>
         <w:t>HumanInfo</w:t>
       </w:r>
+      <w:proofErr w:type="spellEnd"/>
       <w:r>
         <w:rPr>
           <w:sz w:val="28"/>
@@ -2668,6 +3182,7 @@
         </w:rPr>
         <w:t>Следующей подмоделью социального паспорта является сущность, представляющая собой информацию о семье обучающегося (</w:t>
       </w:r>
+      <w:proofErr w:type="spellStart"/>
       <w:r>
         <w:rPr>
           <w:sz w:val="28"/>
@@ -2675,6 +3190,7 @@
         </w:rPr>
         <w:t>FamilyInfo</w:t>
       </w:r>
+      <w:proofErr w:type="spellEnd"/>
       <w:r>
         <w:rPr>
           <w:sz w:val="28"/>
@@ -2855,6 +3371,7 @@
           <w:sz w:val="28"/>
         </w:rPr>
       </w:pPr>
+      <w:proofErr w:type="spellStart"/>
       <w:r>
         <w:rPr>
           <w:sz w:val="28"/>
@@ -2862,6 +3379,7 @@
         </w:rPr>
         <w:t>Enum</w:t>
       </w:r>
+      <w:proofErr w:type="spellEnd"/>
       <w:r>
         <w:rPr>
           <w:sz w:val="28"/>
@@ -2941,6 +3459,7 @@
           <w:sz w:val="28"/>
         </w:rPr>
       </w:pPr>
+      <w:proofErr w:type="spellStart"/>
       <w:r>
         <w:rPr>
           <w:sz w:val="28"/>
@@ -2948,6 +3467,7 @@
         </w:rPr>
         <w:t>BTreeSet</w:t>
       </w:r>
+      <w:proofErr w:type="spellEnd"/>
       <w:r>
         <w:rPr>
           <w:sz w:val="28"/>
@@ -2996,6 +3516,7 @@
         </w:rPr>
         <w:t>(объединение) нескольких небольших структур (</w:t>
       </w:r>
+      <w:proofErr w:type="spellStart"/>
       <w:r>
         <w:rPr>
           <w:sz w:val="28"/>
@@ -3003,6 +3524,7 @@
         </w:rPr>
         <w:t>struct</w:t>
       </w:r>
+      <w:proofErr w:type="spellEnd"/>
       <w:r>
         <w:rPr>
           <w:sz w:val="28"/>
@@ -3034,6 +3556,7 @@
         </w:rPr>
         <w:t xml:space="preserve">в большую структуру. Так и здесь, к примеру, структура </w:t>
       </w:r>
+      <w:proofErr w:type="spellStart"/>
       <w:r>
         <w:rPr>
           <w:sz w:val="28"/>
@@ -3041,6 +3564,7 @@
         </w:rPr>
         <w:t>FullName</w:t>
       </w:r>
+      <w:proofErr w:type="spellEnd"/>
       <w:r>
         <w:rPr>
           <w:sz w:val="28"/>
@@ -3088,7 +3612,14 @@
         <w:rPr>
           <w:sz w:val="28"/>
         </w:rPr>
-        <w:t xml:space="preserve">– строковых полей. Так нужно проделать со всем перечнем данных. Итого вышло 25 файлов, описывающих нашу информационную модель </w:t>
+        <w:t xml:space="preserve">– строковых полей. Так нужно проделать со всем </w:t>
+      </w:r>
+      <w:r>
+        <w:rPr>
+          <w:sz w:val="28"/>
+        </w:rPr>
+        <w:lastRenderedPageBreak/>
+        <w:t xml:space="preserve">перечнем данных. Итого вышло 25 файлов, описывающих нашу информационную модель </w:t>
       </w:r>
       <w:r>
         <w:rPr>
@@ -3108,6 +3639,25 @@
           <w:sz w:val="28"/>
         </w:rPr>
         <w:t>приложение сюда.</w:t>
+      </w:r>
+    </w:p>
+    <w:p>
+      <w:pPr>
+        <w:rPr>
+          <w:rFonts w:asciiTheme="majorHAnsi" w:eastAsiaTheme="majorEastAsia" w:hAnsiTheme="majorHAnsi" w:cstheme="majorBidi"/>
+          <w:b/>
+          <w:color w:val="000000" w:themeColor="text1"/>
+          <w:sz w:val="28"/>
+          <w:szCs w:val="26"/>
+        </w:rPr>
+      </w:pPr>
+      <w:r>
+        <w:rPr>
+          <w:b/>
+          <w:color w:val="000000" w:themeColor="text1"/>
+          <w:sz w:val="28"/>
+        </w:rPr>
+        <w:br w:type="page"/>
       </w:r>
     </w:p>
     <w:p>
@@ -3121,7 +3671,7 @@
           <w:sz w:val="28"/>
         </w:rPr>
       </w:pPr>
-      <w:bookmarkStart w:id="8" w:name="_Toc125988990"/>
+      <w:bookmarkStart w:id="8" w:name="_Toc126319227"/>
       <w:r>
         <w:rPr>
           <w:b/>
@@ -3129,7 +3679,15 @@
           <w:sz w:val="28"/>
         </w:rPr>
         <w:lastRenderedPageBreak/>
-        <w:t>2.3. Создание макета программы</w:t>
+        <w:t>2.2</w:t>
+      </w:r>
+      <w:r>
+        <w:rPr>
+          <w:b/>
+          <w:color w:val="000000" w:themeColor="text1"/>
+          <w:sz w:val="28"/>
+        </w:rPr>
+        <w:t>. Создание макета программы</w:t>
       </w:r>
       <w:bookmarkEnd w:id="8"/>
     </w:p>
@@ -3184,7 +3742,33 @@
         <w:rPr>
           <w:sz w:val="28"/>
         </w:rPr>
-        <w:t>Поскольку сразу после создания макета идёт верстка, он должен отражать структуру, композицию (объединение) полей в формы для ввода. А также задать определённый стиль приложению. Получается так, что макет нашей программы должен удовлетворять не одно</w:t>
+        <w:t xml:space="preserve">Поскольку сразу после создания макета идёт верстка, он должен отражать структуру, композицию (объединение) полей в формы для ввода. А также задать определённый стиль приложению. Получается так, что </w:t>
+      </w:r>
+      <w:r>
+        <w:rPr>
+          <w:b/>
+          <w:sz w:val="28"/>
+        </w:rPr>
+        <w:t>макет</w:t>
+      </w:r>
+      <w:r>
+        <w:rPr>
+          <w:sz w:val="28"/>
+        </w:rPr>
+        <w:t xml:space="preserve"> нашей программы </w:t>
+      </w:r>
+      <w:r>
+        <w:rPr>
+          <w:b/>
+          <w:sz w:val="28"/>
+        </w:rPr>
+        <w:t>должен удовлетворять</w:t>
+      </w:r>
+      <w:r>
+        <w:rPr>
+          <w:sz w:val="28"/>
+        </w:rPr>
+        <w:t xml:space="preserve"> не одно</w:t>
       </w:r>
       <w:r>
         <w:rPr>
@@ -3196,16 +3780,25 @@
         <w:rPr>
           <w:sz w:val="28"/>
         </w:rPr>
-        <w:t xml:space="preserve"> требовани</w:t>
-      </w:r>
-      <w:r>
-        <w:rPr>
+        <w:t xml:space="preserve"> </w:t>
+      </w:r>
+      <w:r>
+        <w:rPr>
+          <w:b/>
+          <w:sz w:val="28"/>
+        </w:rPr>
+        <w:t>требовани</w:t>
+      </w:r>
+      <w:r>
+        <w:rPr>
+          <w:b/>
           <w:sz w:val="28"/>
         </w:rPr>
         <w:t>ям</w:t>
       </w:r>
       <w:r>
         <w:rPr>
+          <w:b/>
           <w:sz w:val="28"/>
         </w:rPr>
         <w:t>:</w:t>
@@ -3286,6 +3879,7 @@
         </w:rPr>
         <w:t xml:space="preserve">Для создания макета удобнее всего использовать виртуальные «доски». Такой функционал имеется у платформы под названием </w:t>
       </w:r>
+      <w:proofErr w:type="spellStart"/>
       <w:r>
         <w:rPr>
           <w:sz w:val="28"/>
@@ -3293,6 +3887,7 @@
         </w:rPr>
         <w:t>Figma</w:t>
       </w:r>
+      <w:proofErr w:type="spellEnd"/>
       <w:r>
         <w:rPr>
           <w:sz w:val="28"/>
@@ -3349,7 +3944,7 @@
           <w:sz w:val="28"/>
         </w:rPr>
       </w:pPr>
-      <w:bookmarkStart w:id="9" w:name="_Toc125988991"/>
+      <w:bookmarkStart w:id="9" w:name="_Toc126319228"/>
       <w:r>
         <w:rPr>
           <w:b/>
@@ -3357,7 +3952,15 @@
           <w:sz w:val="28"/>
         </w:rPr>
         <w:lastRenderedPageBreak/>
-        <w:t>2.4. Вёрстка приложения</w:t>
+        <w:t>2.3</w:t>
+      </w:r>
+      <w:r>
+        <w:rPr>
+          <w:b/>
+          <w:color w:val="000000" w:themeColor="text1"/>
+          <w:sz w:val="28"/>
+        </w:rPr>
+        <w:t>. Вёрстка приложения</w:t>
       </w:r>
       <w:bookmarkEnd w:id="9"/>
     </w:p>
@@ -3709,7 +4312,7 @@
                     <pic:cNvPicPr/>
                   </pic:nvPicPr>
                   <pic:blipFill>
-                    <a:blip r:embed="rId10"/>
+                    <a:blip r:embed="rId13"/>
                     <a:stretch>
                       <a:fillRect/>
                     </a:stretch>
@@ -3880,6 +4483,7 @@
         </w:rPr>
         <w:t xml:space="preserve">, а потому напрямую взаимодействует с сервером. Так, например, функция </w:t>
       </w:r>
+      <w:proofErr w:type="spellStart"/>
       <w:r>
         <w:rPr>
           <w:sz w:val="28"/>
@@ -3887,12 +4491,14 @@
         </w:rPr>
         <w:t>UserEntryForm</w:t>
       </w:r>
+      <w:proofErr w:type="spellEnd"/>
       <w:r>
         <w:rPr>
           <w:sz w:val="28"/>
         </w:rPr>
         <w:t xml:space="preserve">, являющая собой представление входа пользователя в систему, двусторонним образом согласуется с данными конкретного объекта </w:t>
       </w:r>
+      <w:proofErr w:type="spellStart"/>
       <w:r>
         <w:rPr>
           <w:sz w:val="28"/>
@@ -3900,6 +4506,7 @@
         </w:rPr>
         <w:t>UserInfo</w:t>
       </w:r>
+      <w:proofErr w:type="spellEnd"/>
       <w:r>
         <w:rPr>
           <w:sz w:val="28"/>
@@ -3945,7 +4552,7 @@
                     <pic:cNvPicPr/>
                   </pic:nvPicPr>
                   <pic:blipFill>
-                    <a:blip r:embed="rId11"/>
+                    <a:blip r:embed="rId14"/>
                     <a:stretch>
                       <a:fillRect/>
                     </a:stretch>
@@ -4033,6 +4640,7 @@
         </w:rPr>
         <w:t xml:space="preserve"> было решено использовать библиотеку </w:t>
       </w:r>
+      <w:proofErr w:type="spellStart"/>
       <w:r>
         <w:rPr>
           <w:sz w:val="28"/>
@@ -4040,6 +4648,7 @@
         </w:rPr>
         <w:t>Ktor</w:t>
       </w:r>
+      <w:proofErr w:type="spellEnd"/>
       <w:r>
         <w:rPr>
           <w:sz w:val="28"/>
@@ -4052,6 +4661,7 @@
         </w:rPr>
         <w:t xml:space="preserve">для языка программирования </w:t>
       </w:r>
+      <w:proofErr w:type="spellStart"/>
       <w:r>
         <w:rPr>
           <w:sz w:val="28"/>
@@ -4059,6 +4669,7 @@
         </w:rPr>
         <w:t>Kotlin</w:t>
       </w:r>
+      <w:proofErr w:type="spellEnd"/>
       <w:r>
         <w:rPr>
           <w:sz w:val="28"/>
@@ -4134,14 +4745,7 @@
         <w:rPr>
           <w:sz w:val="28"/>
         </w:rPr>
-        <w:t>просы.</w:t>
-      </w:r>
-      <w:bookmarkStart w:id="10" w:name="_Toc125988992"/>
-      <w:r>
-        <w:rPr>
-          <w:sz w:val="28"/>
-        </w:rPr>
-        <w:t xml:space="preserve"> Они позволяют </w:t>
+        <w:t xml:space="preserve">просы. Они позволяют </w:t>
       </w:r>
       <w:r>
         <w:rPr>
@@ -4220,7 +4824,7 @@
                     </pic:cNvPicPr>
                   </pic:nvPicPr>
                   <pic:blipFill>
-                    <a:blip r:embed="rId12">
+                    <a:blip r:embed="rId15">
                       <a:extLst>
                         <a:ext uri="{28A0092B-C50C-407E-A947-70E740481C1C}">
                           <a14:useLocalDpi xmlns:a14="http://schemas.microsoft.com/office/drawing/2010/main" val="0"/>
@@ -4394,9 +4998,11 @@
       <w:r>
         <w:rPr>
           <w:rFonts w:asciiTheme="majorHAnsi" w:eastAsiaTheme="majorEastAsia" w:hAnsiTheme="majorHAnsi" w:cstheme="majorBidi"/>
+          <w:noProof/>
           <w:color w:val="000000" w:themeColor="text1"/>
           <w:sz w:val="28"/>
           <w:szCs w:val="26"/>
+          <w:lang w:eastAsia="ru-RU"/>
         </w:rPr>
         <w:drawing>
           <wp:inline distT="0" distB="0" distL="0" distR="0" wp14:anchorId="794C54B0" wp14:editId="65992862">
@@ -4414,7 +5020,7 @@
                     <pic:cNvPicPr/>
                   </pic:nvPicPr>
                   <pic:blipFill>
-                    <a:blip r:embed="rId13"/>
+                    <a:blip r:embed="rId16"/>
                     <a:stretch>
                       <a:fillRect/>
                     </a:stretch>
@@ -4454,7 +5060,16 @@
           <w:szCs w:val="26"/>
           <w:lang w:val="en-US"/>
         </w:rPr>
-        <w:t>TODO (</w:t>
+        <w:t>TODO</w:t>
+      </w:r>
+      <w:r>
+        <w:rPr>
+          <w:rFonts w:asciiTheme="majorHAnsi" w:eastAsiaTheme="majorEastAsia" w:hAnsiTheme="majorHAnsi" w:cstheme="majorBidi"/>
+          <w:color w:val="000000" w:themeColor="text1"/>
+          <w:sz w:val="28"/>
+          <w:szCs w:val="26"/>
+        </w:rPr>
+        <w:t xml:space="preserve"> (</w:t>
       </w:r>
       <w:r>
         <w:rPr>
@@ -4697,8 +5312,9 @@
           <w:sz w:val="28"/>
           <w:szCs w:val="26"/>
         </w:rPr>
-        <w:t xml:space="preserve"> (число экр</w:t>
-      </w:r>
+        <w:t xml:space="preserve"> (число </w:t>
+      </w:r>
+      <w:proofErr w:type="spellStart"/>
       <w:r>
         <w:rPr>
           <w:rFonts w:asciiTheme="majorHAnsi" w:eastAsiaTheme="majorEastAsia" w:hAnsiTheme="majorHAnsi" w:cstheme="majorBidi"/>
@@ -4706,10 +5322,58 @@
           <w:sz w:val="28"/>
           <w:szCs w:val="26"/>
         </w:rPr>
-        <w:t>, стр, приложение со всеми страницами и экр)</w:t>
-      </w:r>
-      <w:bookmarkStart w:id="11" w:name="_GoBack"/>
-      <w:bookmarkEnd w:id="11"/>
+        <w:t>экр</w:t>
+      </w:r>
+      <w:proofErr w:type="spellEnd"/>
+      <w:r>
+        <w:rPr>
+          <w:rFonts w:asciiTheme="majorHAnsi" w:eastAsiaTheme="majorEastAsia" w:hAnsiTheme="majorHAnsi" w:cstheme="majorBidi"/>
+          <w:color w:val="000000" w:themeColor="text1"/>
+          <w:sz w:val="28"/>
+          <w:szCs w:val="26"/>
+        </w:rPr>
+        <w:t xml:space="preserve">, </w:t>
+      </w:r>
+      <w:proofErr w:type="spellStart"/>
+      <w:r>
+        <w:rPr>
+          <w:rFonts w:asciiTheme="majorHAnsi" w:eastAsiaTheme="majorEastAsia" w:hAnsiTheme="majorHAnsi" w:cstheme="majorBidi"/>
+          <w:color w:val="000000" w:themeColor="text1"/>
+          <w:sz w:val="28"/>
+          <w:szCs w:val="26"/>
+        </w:rPr>
+        <w:t>стр</w:t>
+      </w:r>
+      <w:proofErr w:type="spellEnd"/>
+      <w:r>
+        <w:rPr>
+          <w:rFonts w:asciiTheme="majorHAnsi" w:eastAsiaTheme="majorEastAsia" w:hAnsiTheme="majorHAnsi" w:cstheme="majorBidi"/>
+          <w:color w:val="000000" w:themeColor="text1"/>
+          <w:sz w:val="28"/>
+          <w:szCs w:val="26"/>
+        </w:rPr>
+        <w:t xml:space="preserve">, приложение со всеми страницами и </w:t>
+      </w:r>
+      <w:proofErr w:type="spellStart"/>
+      <w:r>
+        <w:rPr>
+          <w:rFonts w:asciiTheme="majorHAnsi" w:eastAsiaTheme="majorEastAsia" w:hAnsiTheme="majorHAnsi" w:cstheme="majorBidi"/>
+          <w:color w:val="000000" w:themeColor="text1"/>
+          <w:sz w:val="28"/>
+          <w:szCs w:val="26"/>
+        </w:rPr>
+        <w:t>экр</w:t>
+      </w:r>
+      <w:proofErr w:type="spellEnd"/>
+      <w:r>
+        <w:rPr>
+          <w:rFonts w:asciiTheme="majorHAnsi" w:eastAsiaTheme="majorEastAsia" w:hAnsiTheme="majorHAnsi" w:cstheme="majorBidi"/>
+          <w:color w:val="000000" w:themeColor="text1"/>
+          <w:sz w:val="28"/>
+          <w:szCs w:val="26"/>
+        </w:rPr>
+        <w:t>)</w:t>
+      </w:r>
     </w:p>
     <w:p>
       <w:pPr>
@@ -4742,6 +5406,7 @@
           <w:sz w:val="28"/>
         </w:rPr>
       </w:pPr>
+      <w:bookmarkStart w:id="10" w:name="_Toc126319229"/>
       <w:r>
         <w:rPr>
           <w:b/>
@@ -4749,21 +5414,24 @@
           <w:sz w:val="28"/>
         </w:rPr>
         <w:lastRenderedPageBreak/>
-        <w:t>2.5. Серверная часть приложения</w:t>
+        <w:t>2.4. Создание модуля для автоматизации отчётности</w:t>
       </w:r>
       <w:bookmarkEnd w:id="10"/>
     </w:p>
     <w:p>
       <w:pPr>
         <w:rPr>
+          <w:rFonts w:asciiTheme="majorHAnsi" w:eastAsiaTheme="majorEastAsia" w:hAnsiTheme="majorHAnsi" w:cstheme="majorBidi"/>
           <w:b/>
-          <w:sz w:val="28"/>
+          <w:color w:val="000000" w:themeColor="text1"/>
+          <w:sz w:val="32"/>
+          <w:szCs w:val="32"/>
         </w:rPr>
       </w:pPr>
       <w:r>
         <w:rPr>
           <w:b/>
-          <w:sz w:val="28"/>
+          <w:color w:val="000000" w:themeColor="text1"/>
         </w:rPr>
         <w:br w:type="page"/>
       </w:r>
@@ -4777,7 +5445,7 @@
           <w:color w:val="000000" w:themeColor="text1"/>
         </w:rPr>
       </w:pPr>
-      <w:bookmarkStart w:id="12" w:name="_Toc125988993"/>
+      <w:bookmarkStart w:id="11" w:name="_Toc126319230"/>
       <w:r>
         <w:rPr>
           <w:b/>
@@ -4786,7 +5454,7 @@
         <w:lastRenderedPageBreak/>
         <w:t>Заключение</w:t>
       </w:r>
-      <w:bookmarkEnd w:id="12"/>
+      <w:bookmarkEnd w:id="11"/>
     </w:p>
     <w:p>
       <w:r>
@@ -4802,7 +5470,7 @@
           <w:color w:val="000000" w:themeColor="text1"/>
         </w:rPr>
       </w:pPr>
-      <w:bookmarkStart w:id="13" w:name="_Toc125988994"/>
+      <w:bookmarkStart w:id="12" w:name="_Toc126319231"/>
       <w:r>
         <w:rPr>
           <w:b/>
@@ -4811,7 +5479,7 @@
         <w:lastRenderedPageBreak/>
         <w:t>Список литературы</w:t>
       </w:r>
-      <w:bookmarkEnd w:id="13"/>
+      <w:bookmarkEnd w:id="12"/>
     </w:p>
     <w:p>
       <w:r>
@@ -4827,7 +5495,7 @@
           <w:color w:val="000000" w:themeColor="text1"/>
         </w:rPr>
       </w:pPr>
-      <w:bookmarkStart w:id="14" w:name="_Toc125988995"/>
+      <w:bookmarkStart w:id="13" w:name="_Toc126319232"/>
       <w:r>
         <w:rPr>
           <w:b/>
@@ -4836,7 +5504,7 @@
         <w:lastRenderedPageBreak/>
         <w:t>Приложения</w:t>
       </w:r>
-      <w:bookmarkEnd w:id="14"/>
+      <w:bookmarkEnd w:id="13"/>
     </w:p>
     <w:p>
       <w:r>
@@ -4860,7 +5528,7 @@
                     <pic:cNvPicPr/>
                   </pic:nvPicPr>
                   <pic:blipFill>
-                    <a:blip r:embed="rId14"/>
+                    <a:blip r:embed="rId17"/>
                     <a:stretch>
                       <a:fillRect/>
                     </a:stretch>
@@ -6315,7 +6983,7 @@
   <w:abstractNum w:abstractNumId="14" w15:restartNumberingAfterBreak="0">
     <w:nsid w:val="48594806"/>
     <w:multiLevelType w:val="hybridMultilevel"/>
-    <w:tmpl w:val="B3BA62EC"/>
+    <w:tmpl w:val="163A0AAC"/>
     <w:lvl w:ilvl="0" w:tplc="04190001">
       <w:start w:val="1"/>
       <w:numFmt w:val="bullet"/>
@@ -8269,7 +8937,7 @@
 </file>
 
 <file path=customXml/itemProps1.xml><?xml version="1.0" encoding="utf-8"?>
-<ds:datastoreItem xmlns:ds="http://schemas.openxmlformats.org/officeDocument/2006/customXml" ds:itemID="{410EE44F-5CE6-47F8-BE76-5C13B21A56E4}">
+<ds:datastoreItem xmlns:ds="http://schemas.openxmlformats.org/officeDocument/2006/customXml" ds:itemID="{71AE55DB-95F4-4D9E-B5B0-9C1E2CF45E34}">
   <ds:schemaRefs>
     <ds:schemaRef ds:uri="http://schemas.openxmlformats.org/officeDocument/2006/bibliography"/>
   </ds:schemaRefs>

--- a/Итоговый проект.docx
+++ b/Итоговый проект.docx
@@ -1641,8 +1641,6 @@
         </w:rPr>
         <w:t>ь</w:t>
       </w:r>
-      <w:bookmarkStart w:id="2" w:name="_GoBack"/>
-      <w:bookmarkEnd w:id="2"/>
       <w:r>
         <w:rPr>
           <w:sz w:val="28"/>
@@ -1688,81 +1686,32 @@
         <w:rPr>
           <w:sz w:val="28"/>
         </w:rPr>
-        <w:t>И</w:t>
-      </w:r>
-      <w:r>
-        <w:rPr>
-          <w:sz w:val="28"/>
-        </w:rPr>
-        <w:t xml:space="preserve">дея автоматизации отчётности далеко не нова, и уже </w:t>
-      </w:r>
-      <w:r>
-        <w:rPr>
-          <w:sz w:val="28"/>
-        </w:rPr>
-        <w:t>придума</w:t>
-      </w:r>
-      <w:r>
-        <w:rPr>
-          <w:sz w:val="28"/>
-        </w:rPr>
-        <w:t>но внушающее число решений</w:t>
-      </w:r>
-      <w:r>
-        <w:rPr>
-          <w:sz w:val="28"/>
-        </w:rPr>
-        <w:t xml:space="preserve"> для этого</w:t>
-      </w:r>
-      <w:r>
-        <w:rPr>
-          <w:sz w:val="28"/>
-        </w:rPr>
-        <w:t xml:space="preserve">. Однако не все реализации являются удобными и понятными для их пользователей, и то, что должно было упростить жизнь, лишь усложнило её, превратив сдачу доклада в сущий кошмар. </w:t>
-      </w:r>
-      <w:r>
-        <w:rPr>
-          <w:sz w:val="28"/>
-        </w:rPr>
-        <w:t xml:space="preserve">И на фоне этого выгодно выделяется </w:t>
+        <w:t>Лично для меня</w:t>
+      </w:r>
+      <w:r>
+        <w:rPr>
+          <w:sz w:val="28"/>
+        </w:rPr>
+        <w:t xml:space="preserve"> эта тема представляет </w:t>
       </w:r>
       <w:r>
         <w:rPr>
           <w:b/>
           <w:sz w:val="28"/>
         </w:rPr>
-        <w:t>н</w:t>
-      </w:r>
-      <w:r>
-        <w:rPr>
-          <w:b/>
-          <w:sz w:val="28"/>
-        </w:rPr>
-        <w:t>овизна</w:t>
-      </w:r>
-      <w:r>
-        <w:rPr>
-          <w:sz w:val="28"/>
-        </w:rPr>
-        <w:t xml:space="preserve"> моей </w:t>
-      </w:r>
-      <w:r>
-        <w:rPr>
-          <w:sz w:val="28"/>
-        </w:rPr>
-        <w:t>работы, заключающаяся</w:t>
-      </w:r>
-      <w:r>
-        <w:rPr>
-          <w:sz w:val="28"/>
-        </w:rPr>
-        <w:t xml:space="preserve"> в комфорте исполь</w:t>
-      </w:r>
-      <w:r>
-        <w:rPr>
-          <w:sz w:val="28"/>
-        </w:rPr>
-        <w:t>зования программы для составления отчётов.</w:t>
+        <w:t>интерес</w:t>
+      </w:r>
+      <w:r>
+        <w:rPr>
+          <w:sz w:val="28"/>
+        </w:rPr>
+        <w:t>, так как</w:t>
+      </w:r>
+      <w:r>
+        <w:rPr>
+          <w:sz w:val="28"/>
+        </w:rPr>
+        <w:t xml:space="preserve"> процесс изучения и систематизации информации, создания программы для автоматизации отчётности приносит мне настоящее удовольствие. К тому же, это замечательный опыт в программировании, который учитывается работодателями и приносит пользу классным руководителям.</w:t>
       </w:r>
     </w:p>
     <w:p>
@@ -1778,32 +1727,19 @@
         <w:rPr>
           <w:sz w:val="28"/>
         </w:rPr>
-        <w:t>Лично для меня</w:t>
-      </w:r>
-      <w:r>
-        <w:rPr>
-          <w:sz w:val="28"/>
-        </w:rPr>
-        <w:t xml:space="preserve"> эта тема представляет </w:t>
-      </w:r>
-      <w:r>
-        <w:rPr>
-          <w:b/>
-          <w:sz w:val="28"/>
-        </w:rPr>
-        <w:t>интерес</w:t>
-      </w:r>
-      <w:r>
-        <w:rPr>
-          <w:sz w:val="28"/>
-        </w:rPr>
-        <w:t>, так как</w:t>
-      </w:r>
-      <w:r>
-        <w:rPr>
-          <w:sz w:val="28"/>
-        </w:rPr>
-        <w:t xml:space="preserve"> процесс изучения и систематизации информации, создания программы для автоматизации отчётности приносит мне настоящее удовольствие. К тому же, это замечательный опыт в программировании, который учитывается работодателями и приносит пользу классным руководителям.</w:t>
+        <w:t>Идея автоматизации отчётности далеко не нова, и уже придумано внушающее число решений для этого.</w:t>
+      </w:r>
+      <w:r>
+        <w:rPr>
+          <w:sz w:val="28"/>
+        </w:rPr>
+        <w:t xml:space="preserve"> В том числе, для преподавателей и классных руководителей.</w:t>
+      </w:r>
+      <w:r>
+        <w:rPr>
+          <w:sz w:val="28"/>
+        </w:rPr>
+        <w:t xml:space="preserve"> Однако не все реализации являются удобными и понятными для их пользователей, и то, что должно было упростить жизнь, лишь усложнило её, превратив сдачу доклада в сущий кошмар. </w:t>
       </w:r>
     </w:p>
     <w:p>
@@ -1859,97 +1795,59 @@
       </w:pPr>
       <w:r>
         <w:rPr>
+          <w:sz w:val="28"/>
+        </w:rPr>
+        <w:t>Н</w:t>
+      </w:r>
+      <w:r>
+        <w:rPr>
+          <w:sz w:val="28"/>
+        </w:rPr>
+        <w:t xml:space="preserve">а фоне этого </w:t>
+      </w:r>
+      <w:r>
+        <w:rPr>
+          <w:sz w:val="28"/>
+        </w:rPr>
+        <w:t xml:space="preserve">может </w:t>
+      </w:r>
+      <w:r>
+        <w:rPr>
+          <w:sz w:val="28"/>
+        </w:rPr>
+        <w:t>выгодно выделиться моё решение проблемы – комфортная для исполь</w:t>
+      </w:r>
+      <w:r>
+        <w:rPr>
+          <w:sz w:val="28"/>
+        </w:rPr>
+        <w:t xml:space="preserve">зования программа для автоматизации отчётностей с современным дизайном – вот в чём </w:t>
+      </w:r>
+      <w:r>
+        <w:rPr>
           <w:b/>
           <w:sz w:val="28"/>
         </w:rPr>
-        <w:t>Цель</w:t>
+        <w:t>н</w:t>
       </w:r>
       <w:r>
         <w:rPr>
           <w:b/>
           <w:sz w:val="28"/>
         </w:rPr>
-        <w:t>ю</w:t>
-      </w:r>
-      <w:r>
-        <w:rPr>
-          <w:b/>
-          <w:sz w:val="28"/>
-        </w:rPr>
-        <w:t xml:space="preserve"> проекта</w:t>
-      </w:r>
-      <w:r>
-        <w:rPr>
-          <w:b/>
-          <w:sz w:val="28"/>
-        </w:rPr>
-        <w:t xml:space="preserve"> </w:t>
-      </w:r>
-      <w:r>
-        <w:rPr>
-          <w:sz w:val="28"/>
-        </w:rPr>
-        <w:t>является создание</w:t>
-      </w:r>
-      <w:r>
-        <w:rPr>
-          <w:sz w:val="28"/>
-        </w:rPr>
-        <w:t xml:space="preserve"> удобной</w:t>
-      </w:r>
-      <w:r>
-        <w:rPr>
-          <w:sz w:val="28"/>
-        </w:rPr>
-        <w:t xml:space="preserve"> </w:t>
-      </w:r>
-      <w:r>
-        <w:rPr>
-          <w:sz w:val="28"/>
-        </w:rPr>
-        <w:t>программы</w:t>
-      </w:r>
-      <w:r>
-        <w:rPr>
-          <w:sz w:val="28"/>
-        </w:rPr>
-        <w:t>, кот</w:t>
-      </w:r>
-      <w:r>
-        <w:rPr>
-          <w:sz w:val="28"/>
-        </w:rPr>
-        <w:t>орая</w:t>
-      </w:r>
-      <w:r>
-        <w:rPr>
-          <w:sz w:val="28"/>
-        </w:rPr>
-        <w:t xml:space="preserve"> </w:t>
-      </w:r>
-      <w:r>
-        <w:rPr>
-          <w:sz w:val="28"/>
-        </w:rPr>
-        <w:t xml:space="preserve">позволит классным руководителям хранить систематизированные </w:t>
-      </w:r>
-      <w:r>
-        <w:rPr>
-          <w:sz w:val="28"/>
-        </w:rPr>
-        <w:t xml:space="preserve">данные и </w:t>
-      </w:r>
-      <w:r>
-        <w:rPr>
-          <w:sz w:val="28"/>
-        </w:rPr>
-        <w:t xml:space="preserve">автоматически </w:t>
-      </w:r>
-      <w:r>
-        <w:rPr>
-          <w:sz w:val="28"/>
-        </w:rPr>
-        <w:t>составлять отчётность по ним.</w:t>
+        <w:t>овизна</w:t>
+      </w:r>
+      <w:r>
+        <w:rPr>
+          <w:sz w:val="28"/>
+        </w:rPr>
+        <w:t xml:space="preserve"> моей работы</w:t>
+      </w:r>
+      <w:r>
+        <w:rPr>
+          <w:sz w:val="28"/>
+        </w:rPr>
+        <w:t>.</w:t>
       </w:r>
     </w:p>
     <w:p>
@@ -1963,10 +1861,127 @@
       </w:pPr>
       <w:r>
         <w:rPr>
+          <w:sz w:val="28"/>
+        </w:rPr>
+        <w:lastRenderedPageBreak/>
+        <w:t>Итак,</w:t>
+      </w:r>
+      <w:r>
+        <w:rPr>
           <w:b/>
           <w:sz w:val="28"/>
         </w:rPr>
-        <w:lastRenderedPageBreak/>
+        <w:t xml:space="preserve"> ц</w:t>
+      </w:r>
+      <w:r>
+        <w:rPr>
+          <w:b/>
+          <w:sz w:val="28"/>
+        </w:rPr>
+        <w:t>ель</w:t>
+      </w:r>
+      <w:r>
+        <w:rPr>
+          <w:b/>
+          <w:sz w:val="28"/>
+        </w:rPr>
+        <w:t>ю</w:t>
+      </w:r>
+      <w:r>
+        <w:rPr>
+          <w:b/>
+          <w:sz w:val="28"/>
+        </w:rPr>
+        <w:t xml:space="preserve"> проекта</w:t>
+      </w:r>
+      <w:r>
+        <w:rPr>
+          <w:b/>
+          <w:sz w:val="28"/>
+        </w:rPr>
+        <w:t xml:space="preserve"> </w:t>
+      </w:r>
+      <w:r>
+        <w:rPr>
+          <w:sz w:val="28"/>
+        </w:rPr>
+        <w:t>является создание</w:t>
+      </w:r>
+      <w:r>
+        <w:rPr>
+          <w:sz w:val="28"/>
+        </w:rPr>
+        <w:t xml:space="preserve"> удобной</w:t>
+      </w:r>
+      <w:r>
+        <w:rPr>
+          <w:sz w:val="28"/>
+        </w:rPr>
+        <w:t xml:space="preserve"> </w:t>
+      </w:r>
+      <w:r>
+        <w:rPr>
+          <w:sz w:val="28"/>
+        </w:rPr>
+        <w:t>программы</w:t>
+      </w:r>
+      <w:r>
+        <w:rPr>
+          <w:sz w:val="28"/>
+        </w:rPr>
+        <w:t>, кот</w:t>
+      </w:r>
+      <w:r>
+        <w:rPr>
+          <w:sz w:val="28"/>
+        </w:rPr>
+        <w:t>орая</w:t>
+      </w:r>
+      <w:r>
+        <w:rPr>
+          <w:sz w:val="28"/>
+        </w:rPr>
+        <w:t xml:space="preserve"> </w:t>
+      </w:r>
+      <w:r>
+        <w:rPr>
+          <w:sz w:val="28"/>
+        </w:rPr>
+        <w:t xml:space="preserve">позволит классным руководителям хранить систематизированные </w:t>
+      </w:r>
+      <w:r>
+        <w:rPr>
+          <w:sz w:val="28"/>
+        </w:rPr>
+        <w:t xml:space="preserve">данные и </w:t>
+      </w:r>
+      <w:r>
+        <w:rPr>
+          <w:sz w:val="28"/>
+        </w:rPr>
+        <w:t xml:space="preserve">автоматически </w:t>
+      </w:r>
+      <w:r>
+        <w:rPr>
+          <w:sz w:val="28"/>
+        </w:rPr>
+        <w:t>составлять отчётность по ним.</w:t>
+      </w:r>
+    </w:p>
+    <w:p>
+      <w:pPr>
+        <w:spacing w:line="360" w:lineRule="auto"/>
+        <w:ind w:firstLine="708"/>
+        <w:jc w:val="both"/>
+        <w:rPr>
+          <w:sz w:val="28"/>
+        </w:rPr>
+      </w:pPr>
+      <w:r>
+        <w:rPr>
+          <w:b/>
+          <w:sz w:val="28"/>
+        </w:rPr>
         <w:t>Задачи проекта</w:t>
       </w:r>
       <w:r>
@@ -2151,19 +2166,7 @@
         <w:rPr>
           <w:sz w:val="28"/>
         </w:rPr>
-        <w:t xml:space="preserve">рмации, работа с ресурсами сети Интернет, систематизация и обобщение данных, </w:t>
-      </w:r>
-      <w:r>
-        <w:rPr>
-          <w:sz w:val="28"/>
-        </w:rPr>
-        <w:t>моделирование</w:t>
-      </w:r>
-      <w:r>
-        <w:rPr>
-          <w:sz w:val="28"/>
-        </w:rPr>
-        <w:t>, визуализация</w:t>
+        <w:t>рмации, работа с ресурсами сети Интернет, систематизация и обобщение данных, моделирование, визуализация</w:t>
       </w:r>
       <w:r>
         <w:rPr>
@@ -2176,13 +2179,7 @@
         <w:rPr>
           <w:sz w:val="28"/>
         </w:rPr>
-        <w:t>программирование</w:t>
-      </w:r>
-      <w:r>
-        <w:rPr>
-          <w:sz w:val="28"/>
-        </w:rPr>
-        <w:t>.</w:t>
+        <w:t>программирование.</w:t>
       </w:r>
     </w:p>
     <w:p>
@@ -2278,7 +2275,7 @@
           <w:color w:val="000000" w:themeColor="text1"/>
         </w:rPr>
       </w:pPr>
-      <w:bookmarkStart w:id="3" w:name="_Toc126319222"/>
+      <w:bookmarkStart w:id="2" w:name="_Toc126319222"/>
       <w:r>
         <w:rPr>
           <w:b/>
@@ -2294,7 +2291,7 @@
         </w:rPr>
         <w:t>Теоретическая часть</w:t>
       </w:r>
-      <w:bookmarkEnd w:id="3"/>
+      <w:bookmarkEnd w:id="2"/>
     </w:p>
     <w:p>
       <w:pPr>
@@ -2307,7 +2304,7 @@
           <w:sz w:val="28"/>
         </w:rPr>
       </w:pPr>
-      <w:bookmarkStart w:id="4" w:name="_Toc126319223"/>
+      <w:bookmarkStart w:id="3" w:name="_Toc126319223"/>
       <w:r>
         <w:rPr>
           <w:b/>
@@ -2324,7 +2321,23 @@
         </w:rPr>
         <w:t>Способы автоматизации отчётности</w:t>
       </w:r>
-      <w:bookmarkEnd w:id="4"/>
+      <w:bookmarkEnd w:id="3"/>
+    </w:p>
+    <w:p>
+      <w:pPr>
+        <w:spacing w:line="360" w:lineRule="auto"/>
+        <w:jc w:val="both"/>
+        <w:rPr>
+          <w:sz w:val="28"/>
+        </w:rPr>
+      </w:pPr>
+      <w:r>
+        <w:rPr>
+          <w:sz w:val="28"/>
+        </w:rPr>
+        <w:tab/>
+        <w:t xml:space="preserve">Как уже говорилось во введении, существует множество способов создания </w:t>
+      </w:r>
     </w:p>
     <w:p>
       <w:hyperlink r:id="rId8" w:history="1">
@@ -2337,7 +2350,7 @@
       </w:hyperlink>
     </w:p>
     <w:p>
-      <w:hyperlink r:id="rId9" w:history="1">
+      <w:hyperlink r:id="rId9" w:anchor="complex" w:history="1">
         <w:r>
           <w:rPr>
             <w:rStyle w:val="ab"/>
@@ -2354,7 +2367,16 @@
         <w:rPr>
           <w:lang w:val="en-US"/>
         </w:rPr>
-        <w:t>Excel, CRM</w:t>
+        <w:t>Excel</w:t>
+      </w:r>
+      <w:r>
+        <w:t xml:space="preserve">, </w:t>
+      </w:r>
+      <w:r>
+        <w:rPr>
+          <w:lang w:val="en-US"/>
+        </w:rPr>
+        <w:t>CRM</w:t>
       </w:r>
     </w:p>
     <w:p>
@@ -2386,7 +2408,7 @@
           <w:sz w:val="28"/>
         </w:rPr>
       </w:pPr>
-      <w:bookmarkStart w:id="5" w:name="_Toc126319224"/>
+      <w:bookmarkStart w:id="4" w:name="_Toc126319224"/>
       <w:r>
         <w:rPr>
           <w:b/>
@@ -2404,7 +2426,7 @@
         </w:rPr>
         <w:t>Готовые решения для отчётности учителей</w:t>
       </w:r>
-      <w:bookmarkEnd w:id="5"/>
+      <w:bookmarkEnd w:id="4"/>
     </w:p>
     <w:p>
       <w:pPr>
@@ -2466,15 +2488,20 @@
         <w:jc w:val="both"/>
         <w:rPr>
           <w:sz w:val="28"/>
+        </w:rPr>
+      </w:pPr>
+      <w:r>
+        <w:rPr>
+          <w:sz w:val="28"/>
+        </w:rPr>
+        <w:t>1</w:t>
+      </w:r>
+      <w:r>
+        <w:rPr>
+          <w:sz w:val="28"/>
           <w:lang w:val="en-US"/>
         </w:rPr>
-      </w:pPr>
-      <w:r>
-        <w:rPr>
-          <w:sz w:val="28"/>
-          <w:lang w:val="en-US"/>
-        </w:rPr>
-        <w:t>1C</w:t>
+        <w:t>C</w:t>
       </w:r>
     </w:p>
     <w:p>
@@ -2502,7 +2529,7 @@
           <w:color w:val="000000" w:themeColor="text1"/>
         </w:rPr>
       </w:pPr>
-      <w:bookmarkStart w:id="6" w:name="_Toc126319225"/>
+      <w:bookmarkStart w:id="5" w:name="_Toc126319225"/>
       <w:r>
         <w:rPr>
           <w:b/>
@@ -2511,7 +2538,7 @@
         <w:lastRenderedPageBreak/>
         <w:t>2. Практическая часть</w:t>
       </w:r>
-      <w:bookmarkEnd w:id="6"/>
+      <w:bookmarkEnd w:id="5"/>
     </w:p>
     <w:p>
       <w:pPr>
@@ -2524,7 +2551,7 @@
           <w:sz w:val="28"/>
         </w:rPr>
       </w:pPr>
-      <w:bookmarkStart w:id="7" w:name="_Toc126319226"/>
+      <w:bookmarkStart w:id="6" w:name="_Toc126319226"/>
       <w:r>
         <w:rPr>
           <w:b/>
@@ -2581,7 +2608,7 @@
         </w:rPr>
         <w:t xml:space="preserve"> отчёта</w:t>
       </w:r>
-      <w:bookmarkEnd w:id="7"/>
+      <w:bookmarkEnd w:id="6"/>
     </w:p>
     <w:p>
       <w:pPr>
@@ -2596,13 +2623,49 @@
           <w:sz w:val="28"/>
         </w:rPr>
         <w:tab/>
-        <w:t>Итак, мы выяснили, что наиболее востребованным видом отчёта для классных руководителей является социальный паспорт</w:t>
-      </w:r>
-      <w:r>
-        <w:rPr>
-          <w:sz w:val="28"/>
-        </w:rPr>
-        <w:t>. Для дальнейшей работы необходимо чётко понять, с какой информацией придётся иметь дело. Или, выражаясь терминами, составить информационную модель социального паспорта.</w:t>
+      </w:r>
+      <w:r>
+        <w:rPr>
+          <w:sz w:val="28"/>
+        </w:rPr>
+        <w:t>Одним из наиболее востребованных видов</w:t>
+      </w:r>
+      <w:r>
+        <w:rPr>
+          <w:sz w:val="28"/>
+        </w:rPr>
+        <w:t xml:space="preserve"> отчёта для классных руководителей является социальный паспорт</w:t>
+      </w:r>
+      <w:r>
+        <w:rPr>
+          <w:sz w:val="28"/>
+        </w:rPr>
+        <w:t xml:space="preserve">. </w:t>
+      </w:r>
+      <w:r>
+        <w:rPr>
+          <w:sz w:val="28"/>
+        </w:rPr>
+        <w:t xml:space="preserve">Он позволяет наглядно увидеть возможные причины неуспеваемости обучающихся, но его составление занимает большое количество времени. Именно социальный паспорт я и решил взять за основу. </w:t>
+      </w:r>
+      <w:r>
+        <w:rPr>
+          <w:sz w:val="28"/>
+        </w:rPr>
+        <w:t xml:space="preserve">Для дальнейшей работы необходимо чётко понять, с какой информацией придётся иметь дело. Или, выражаясь терминами, составить </w:t>
+      </w:r>
+      <w:r>
+        <w:rPr>
+          <w:b/>
+          <w:sz w:val="28"/>
+        </w:rPr>
+        <w:t>информационную модель</w:t>
+      </w:r>
+      <w:r>
+        <w:rPr>
+          <w:sz w:val="28"/>
+        </w:rPr>
+        <w:t xml:space="preserve"> социального паспорта.</w:t>
       </w:r>
       <w:r>
         <w:rPr>
@@ -2610,16 +2673,12 @@
         </w:rPr>
         <w:t xml:space="preserve"> Это важно для однозначного понимания того, как представлять и обрабатывать те или иные данные.</w:t>
       </w:r>
-    </w:p>
-    <w:p>
-      <w:pPr>
-        <w:spacing w:line="360" w:lineRule="auto"/>
-        <w:ind w:firstLine="708"/>
-        <w:jc w:val="both"/>
-        <w:rPr>
-          <w:sz w:val="28"/>
-        </w:rPr>
-      </w:pPr>
+      <w:r>
+        <w:rPr>
+          <w:sz w:val="28"/>
+        </w:rPr>
+        <w:t xml:space="preserve"> </w:t>
+      </w:r>
       <w:r>
         <w:rPr>
           <w:sz w:val="28"/>
@@ -2648,43 +2707,7 @@
         <w:rPr>
           <w:sz w:val="28"/>
         </w:rPr>
-        <w:t xml:space="preserve"> важны. Некоторую их часть</w:t>
-      </w:r>
-      <w:r>
-        <w:rPr>
-          <w:sz w:val="28"/>
-        </w:rPr>
-        <w:t>, возможно, нашедшую бы применение в других областях,</w:t>
-      </w:r>
-      <w:r>
-        <w:rPr>
-          <w:sz w:val="28"/>
-        </w:rPr>
-        <w:t xml:space="preserve"> можно опустить ввиду </w:t>
-      </w:r>
-      <w:r>
-        <w:rPr>
-          <w:sz w:val="28"/>
-        </w:rPr>
-        <w:t>её</w:t>
-      </w:r>
-      <w:r>
-        <w:rPr>
-          <w:sz w:val="28"/>
-        </w:rPr>
-        <w:t xml:space="preserve"> </w:t>
-      </w:r>
-      <w:r>
-        <w:rPr>
-          <w:sz w:val="28"/>
-        </w:rPr>
-        <w:t>отсутствия</w:t>
-      </w:r>
-      <w:r>
-        <w:rPr>
-          <w:sz w:val="28"/>
-        </w:rPr>
-        <w:t xml:space="preserve"> в отчёте.</w:t>
+        <w:t xml:space="preserve"> важны.</w:t>
       </w:r>
     </w:p>
     <w:p>
@@ -2809,21 +2832,12 @@
         </w:rPr>
         <w:t>Информация о семье (</w:t>
       </w:r>
-      <w:proofErr w:type="spellStart"/>
       <w:r>
         <w:rPr>
           <w:sz w:val="28"/>
           <w:lang w:val="en-US"/>
         </w:rPr>
-        <w:t>FamilyInfo</w:t>
-      </w:r>
-      <w:proofErr w:type="spellEnd"/>
-      <w:r>
-        <w:rPr>
-          <w:sz w:val="28"/>
-          <w:lang w:val="en-US"/>
-        </w:rPr>
-        <w:t>)</w:t>
+        <w:t>FamilyInfo)</w:t>
       </w:r>
     </w:p>
     <w:p>
@@ -2845,21 +2859,12 @@
         </w:rPr>
         <w:t>Информация о классе (</w:t>
       </w:r>
-      <w:proofErr w:type="spellStart"/>
       <w:r>
         <w:rPr>
           <w:sz w:val="28"/>
           <w:lang w:val="en-US"/>
         </w:rPr>
-        <w:t>ClassInfo</w:t>
-      </w:r>
-      <w:proofErr w:type="spellEnd"/>
-      <w:r>
-        <w:rPr>
-          <w:sz w:val="28"/>
-          <w:lang w:val="en-US"/>
-        </w:rPr>
-        <w:t>)</w:t>
+        <w:t>ClassInfo)</w:t>
       </w:r>
     </w:p>
     <w:p>
@@ -2877,7 +2882,6 @@
         </w:rPr>
         <w:t xml:space="preserve">В сущность </w:t>
       </w:r>
-      <w:proofErr w:type="spellStart"/>
       <w:r>
         <w:rPr>
           <w:sz w:val="28"/>
@@ -2885,7 +2889,6 @@
         </w:rPr>
         <w:t>HumanInfo</w:t>
       </w:r>
-      <w:proofErr w:type="spellEnd"/>
       <w:r>
         <w:rPr>
           <w:sz w:val="28"/>
@@ -3090,20 +3093,26 @@
         <w:rPr>
           <w:sz w:val="28"/>
         </w:rPr>
+        <w:t>Приложение здесь</w:t>
+      </w:r>
+      <w:r>
+        <w:rPr>
+          <w:sz w:val="28"/>
+        </w:rPr>
+        <w:t xml:space="preserve">. </w:t>
+      </w:r>
+      <w:r>
+        <w:rPr>
+          <w:sz w:val="28"/>
+        </w:rPr>
+        <w:t xml:space="preserve">У родителей же, в свою очередь, это данные об </w:t>
+      </w:r>
+      <w:r>
+        <w:rPr>
+          <w:sz w:val="28"/>
+        </w:rPr>
         <w:lastRenderedPageBreak/>
-        <w:t>Приложение здесь</w:t>
-      </w:r>
-      <w:r>
-        <w:rPr>
-          <w:sz w:val="28"/>
-        </w:rPr>
-        <w:t xml:space="preserve">. </w:t>
-      </w:r>
-      <w:r>
-        <w:rPr>
-          <w:sz w:val="28"/>
-        </w:rPr>
-        <w:t>У родителей же, в свою очередь, это данные об образовании и наличии судимостей. Некоторые поля социального паспорта требуют информации</w:t>
+        <w:t>образовании и наличии судимостей. Некоторые поля социального паспорта требуют информации</w:t>
       </w:r>
       <w:r>
         <w:rPr>
@@ -3131,17 +3140,15 @@
         <w:rPr>
           <w:sz w:val="28"/>
         </w:rPr>
-        <w:t>Отдельно стоит упомянуть, что данные об отдельном человеке (</w:t>
-      </w:r>
-      <w:proofErr w:type="spellStart"/>
+        <w:t>Следующей подмоделью социального паспорта является сущность, представляющая собой информацию о семье обучающегося (</w:t>
+      </w:r>
       <w:r>
         <w:rPr>
           <w:sz w:val="28"/>
           <w:lang w:val="en-US"/>
         </w:rPr>
-        <w:t>HumanInfo</w:t>
-      </w:r>
-      <w:proofErr w:type="spellEnd"/>
+        <w:t>FamilyInfo</w:t>
+      </w:r>
       <w:r>
         <w:rPr>
           <w:sz w:val="28"/>
@@ -3152,19 +3159,56 @@
         <w:rPr>
           <w:sz w:val="28"/>
         </w:rPr>
+        <w:t xml:space="preserve">. Помимо состава она </w:t>
+      </w:r>
+      <w:r>
+        <w:rPr>
+          <w:sz w:val="28"/>
+        </w:rPr>
+        <w:t xml:space="preserve">должна содержать </w:t>
+      </w:r>
+      <w:r>
+        <w:rPr>
+          <w:sz w:val="28"/>
+        </w:rPr>
+        <w:t>и данные о структуре</w:t>
+      </w:r>
+      <w:r>
+        <w:rPr>
+          <w:sz w:val="28"/>
+        </w:rPr>
+        <w:t>, жилищных условиях</w:t>
+      </w:r>
+      <w:r>
+        <w:rPr>
+          <w:sz w:val="28"/>
+        </w:rPr>
+        <w:t xml:space="preserve"> и статусе семьи </w:t>
+      </w:r>
+      <w:r>
+        <w:rPr>
+          <w:sz w:val="28"/>
+          <w:lang w:val="en-US"/>
+        </w:rPr>
+        <w:t>TODO</w:t>
+      </w:r>
+      <w:r>
+        <w:rPr>
+          <w:sz w:val="28"/>
+        </w:rPr>
         <w:t xml:space="preserve"> </w:t>
       </w:r>
       <w:r>
         <w:rPr>
           <w:sz w:val="28"/>
         </w:rPr>
-        <w:t>может как содержать, так и не содержать его учётную запись. В неё входят произвольный логин и пароль.</w:t>
-      </w:r>
-      <w:r>
-        <w:rPr>
-          <w:sz w:val="28"/>
-        </w:rPr>
-        <w:t xml:space="preserve"> </w:t>
+        <w:t>приложение сюда</w:t>
+      </w:r>
+      <w:r>
+        <w:rPr>
+          <w:sz w:val="28"/>
+        </w:rPr>
+        <w:t>.</w:t>
       </w:r>
     </w:p>
     <w:p>
@@ -3180,77 +3224,7 @@
         <w:rPr>
           <w:sz w:val="28"/>
         </w:rPr>
-        <w:t>Следующей подмоделью социального паспорта является сущность, представляющая собой информацию о семье обучающегося (</w:t>
-      </w:r>
-      <w:proofErr w:type="spellStart"/>
-      <w:r>
-        <w:rPr>
-          <w:sz w:val="28"/>
-          <w:lang w:val="en-US"/>
-        </w:rPr>
-        <w:t>FamilyInfo</w:t>
-      </w:r>
-      <w:proofErr w:type="spellEnd"/>
-      <w:r>
-        <w:rPr>
-          <w:sz w:val="28"/>
-        </w:rPr>
-        <w:t>)</w:t>
-      </w:r>
-      <w:r>
-        <w:rPr>
-          <w:sz w:val="28"/>
-        </w:rPr>
-        <w:t xml:space="preserve">. Помимо состава она </w:t>
-      </w:r>
-      <w:r>
-        <w:rPr>
-          <w:sz w:val="28"/>
-        </w:rPr>
-        <w:t xml:space="preserve">должна содержать </w:t>
-      </w:r>
-      <w:r>
-        <w:rPr>
-          <w:sz w:val="28"/>
-        </w:rPr>
-        <w:t>и данные о структуре</w:t>
-      </w:r>
-      <w:r>
-        <w:rPr>
-          <w:sz w:val="28"/>
-        </w:rPr>
-        <w:t>, жилищных условиях</w:t>
-      </w:r>
-      <w:r>
-        <w:rPr>
-          <w:sz w:val="28"/>
-        </w:rPr>
-        <w:t xml:space="preserve"> и статусе семьи </w:t>
-      </w:r>
-      <w:r>
-        <w:rPr>
-          <w:sz w:val="28"/>
-          <w:lang w:val="en-US"/>
-        </w:rPr>
-        <w:t>TODO</w:t>
-      </w:r>
-      <w:r>
-        <w:rPr>
-          <w:sz w:val="28"/>
-        </w:rPr>
-        <w:t xml:space="preserve"> </w:t>
-      </w:r>
-      <w:r>
-        <w:rPr>
-          <w:sz w:val="28"/>
-        </w:rPr>
-        <w:t>приложение сюда</w:t>
-      </w:r>
-      <w:r>
-        <w:rPr>
-          <w:sz w:val="28"/>
-        </w:rPr>
-        <w:t>.</w:t>
+        <w:t>И последней сущностью является информация о самом классе, для которого делается социальный паспорт. Здесь, помимо номера, классного руководителя и списка обучающихся, ничего не больше не предусмотрено.</w:t>
       </w:r>
     </w:p>
     <w:p>
@@ -3266,22 +3240,6 @@
         <w:rPr>
           <w:sz w:val="28"/>
         </w:rPr>
-        <w:t>И последней сущностью является информация о самом классе, для которого делается социальный паспорт. Здесь, помимо номера, классного руководителя и списка обучающихся, ничего не больше не предусмотрено.</w:t>
-      </w:r>
-    </w:p>
-    <w:p>
-      <w:pPr>
-        <w:spacing w:line="360" w:lineRule="auto"/>
-        <w:ind w:firstLine="708"/>
-        <w:jc w:val="both"/>
-        <w:rPr>
-          <w:sz w:val="28"/>
-        </w:rPr>
-      </w:pPr>
-      <w:r>
-        <w:rPr>
-          <w:sz w:val="28"/>
-        </w:rPr>
         <w:t xml:space="preserve">Итак, все сущности описаны, и можно приступить к реализации информационной модели социального паспорта. Для этого я собираюсь использовать язык программирования </w:t>
       </w:r>
       <w:r>
@@ -3289,7 +3247,7 @@
           <w:sz w:val="28"/>
           <w:lang w:val="en-US"/>
         </w:rPr>
-        <w:t>Rust</w:t>
+        <w:t>Kotlin</w:t>
       </w:r>
       <w:r>
         <w:rPr>
@@ -3301,7 +3259,19 @@
         <w:rPr>
           <w:sz w:val="28"/>
         </w:rPr>
-        <w:t xml:space="preserve"> Для выражения полей информационной модели можно использовать структуры языка:</w:t>
+        <w:t xml:space="preserve"> Для выражения полей информационной модели можно использовать структуры</w:t>
+      </w:r>
+      <w:r>
+        <w:rPr>
+          <w:sz w:val="28"/>
+        </w:rPr>
+        <w:t xml:space="preserve"> и объекты</w:t>
+      </w:r>
+      <w:r>
+        <w:rPr>
+          <w:sz w:val="28"/>
+        </w:rPr>
+        <w:t xml:space="preserve"> языка:</w:t>
       </w:r>
     </w:p>
     <w:p>
@@ -3371,15 +3341,13 @@
           <w:sz w:val="28"/>
         </w:rPr>
       </w:pPr>
-      <w:proofErr w:type="spellStart"/>
       <w:r>
         <w:rPr>
           <w:sz w:val="28"/>
           <w:lang w:val="en-US"/>
         </w:rPr>
-        <w:t>Enum</w:t>
-      </w:r>
-      <w:proofErr w:type="spellEnd"/>
+        <w:t>object</w:t>
+      </w:r>
       <w:r>
         <w:rPr>
           <w:sz w:val="28"/>
@@ -3430,7 +3398,14 @@
           <w:sz w:val="28"/>
           <w:lang w:val="en-US"/>
         </w:rPr>
-        <w:t xml:space="preserve">i32 – </w:t>
+        <w:t>Int</w:t>
+      </w:r>
+      <w:r>
+        <w:rPr>
+          <w:sz w:val="28"/>
+          <w:lang w:val="en-US"/>
+        </w:rPr>
+        <w:t xml:space="preserve"> – </w:t>
       </w:r>
       <w:r>
         <w:rPr>
@@ -3459,15 +3434,13 @@
           <w:sz w:val="28"/>
         </w:rPr>
       </w:pPr>
-      <w:proofErr w:type="spellStart"/>
       <w:r>
         <w:rPr>
           <w:sz w:val="28"/>
           <w:lang w:val="en-US"/>
         </w:rPr>
-        <w:t>BTreeSet</w:t>
-      </w:r>
-      <w:proofErr w:type="spellEnd"/>
+        <w:t>Set</w:t>
+      </w:r>
       <w:r>
         <w:rPr>
           <w:sz w:val="28"/>
@@ -3516,15 +3489,13 @@
         </w:rPr>
         <w:t>(объединение) нескольких небольших структур (</w:t>
       </w:r>
-      <w:proofErr w:type="spellStart"/>
       <w:r>
         <w:rPr>
           <w:sz w:val="28"/>
           <w:lang w:val="en-US"/>
         </w:rPr>
-        <w:t>struct</w:t>
-      </w:r>
-      <w:proofErr w:type="spellEnd"/>
+        <w:t>data</w:t>
+      </w:r>
       <w:r>
         <w:rPr>
           <w:sz w:val="28"/>
@@ -3534,6 +3505,19 @@
       <w:r>
         <w:rPr>
           <w:sz w:val="28"/>
+          <w:lang w:val="en-US"/>
+        </w:rPr>
+        <w:t>class</w:t>
+      </w:r>
+      <w:r>
+        <w:rPr>
+          <w:sz w:val="28"/>
+        </w:rPr>
+        <w:t xml:space="preserve"> </w:t>
+      </w:r>
+      <w:r>
+        <w:rPr>
+          <w:sz w:val="28"/>
         </w:rPr>
         <w:t xml:space="preserve">в </w:t>
       </w:r>
@@ -3542,7 +3526,7 @@
           <w:sz w:val="28"/>
           <w:lang w:val="en-US"/>
         </w:rPr>
-        <w:t>Rust</w:t>
+        <w:t>Kotlin</w:t>
       </w:r>
       <w:r>
         <w:rPr>
@@ -3556,7 +3540,6 @@
         </w:rPr>
         <w:t xml:space="preserve">в большую структуру. Так и здесь, к примеру, структура </w:t>
       </w:r>
-      <w:proofErr w:type="spellStart"/>
       <w:r>
         <w:rPr>
           <w:sz w:val="28"/>
@@ -3564,7 +3547,6 @@
         </w:rPr>
         <w:t>FullName</w:t>
       </w:r>
-      <w:proofErr w:type="spellEnd"/>
       <w:r>
         <w:rPr>
           <w:sz w:val="28"/>
@@ -3612,14 +3594,7 @@
         <w:rPr>
           <w:sz w:val="28"/>
         </w:rPr>
-        <w:t xml:space="preserve">– строковых полей. Так нужно проделать со всем </w:t>
-      </w:r>
-      <w:r>
-        <w:rPr>
-          <w:sz w:val="28"/>
-        </w:rPr>
-        <w:lastRenderedPageBreak/>
-        <w:t xml:space="preserve">перечнем данных. Итого вышло 25 файлов, описывающих нашу информационную модель </w:t>
+        <w:t xml:space="preserve">– строковых полей. Так нужно проделать со всем перечнем данных. Итого вышло 25 файлов, описывающих нашу информационную модель </w:t>
       </w:r>
       <w:r>
         <w:rPr>
@@ -3671,7 +3646,7 @@
           <w:sz w:val="28"/>
         </w:rPr>
       </w:pPr>
-      <w:bookmarkStart w:id="8" w:name="_Toc126319227"/>
+      <w:bookmarkStart w:id="7" w:name="_Toc126319227"/>
       <w:r>
         <w:rPr>
           <w:b/>
@@ -3687,9 +3662,25 @@
           <w:color w:val="000000" w:themeColor="text1"/>
           <w:sz w:val="28"/>
         </w:rPr>
-        <w:t>. Создание макета программы</w:t>
-      </w:r>
-      <w:bookmarkEnd w:id="8"/>
+        <w:t xml:space="preserve">. Создание </w:t>
+      </w:r>
+      <w:r>
+        <w:rPr>
+          <w:b/>
+          <w:color w:val="000000" w:themeColor="text1"/>
+          <w:sz w:val="28"/>
+        </w:rPr>
+        <w:t>дизайна</w:t>
+      </w:r>
+      <w:r>
+        <w:rPr>
+          <w:b/>
+          <w:color w:val="000000" w:themeColor="text1"/>
+          <w:sz w:val="28"/>
+        </w:rPr>
+        <w:t xml:space="preserve"> программы</w:t>
+      </w:r>
+      <w:bookmarkEnd w:id="7"/>
     </w:p>
     <w:p>
       <w:pPr>
@@ -3704,7 +3695,131 @@
         <w:rPr>
           <w:sz w:val="28"/>
         </w:rPr>
-        <w:t>Информационная модель социального паспорта составлена, и теперь перед нами стоит задача иного плана: создать визуальный макет программы. Он нужен нам для понимания структуры и иерархии нашего приложения. В этом визуальный макет схож с информационной моделью: они дают представление о том, как всё должно быть расположено и взаимосвязано.</w:t>
+        <w:t xml:space="preserve">Информационная модель социального паспорта составлена, и теперь перед нами стоит задача иного </w:t>
+      </w:r>
+      <w:r>
+        <w:rPr>
+          <w:sz w:val="28"/>
+        </w:rPr>
+        <w:t xml:space="preserve">плана: создать современный дизайн </w:t>
+      </w:r>
+      <w:r>
+        <w:rPr>
+          <w:sz w:val="28"/>
+        </w:rPr>
+        <w:t xml:space="preserve">для </w:t>
+      </w:r>
+      <w:r>
+        <w:rPr>
+          <w:sz w:val="28"/>
+          <w:lang w:val="en-US"/>
+        </w:rPr>
+        <w:t>Android</w:t>
+      </w:r>
+      <w:r>
+        <w:rPr>
+          <w:sz w:val="28"/>
+        </w:rPr>
+        <w:t>-приложения</w:t>
+      </w:r>
+      <w:r>
+        <w:rPr>
+          <w:sz w:val="28"/>
+        </w:rPr>
+        <w:t>.</w:t>
+      </w:r>
+      <w:r>
+        <w:rPr>
+          <w:sz w:val="28"/>
+        </w:rPr>
+        <w:t xml:space="preserve"> </w:t>
+      </w:r>
+      <w:r>
+        <w:rPr>
+          <w:sz w:val="28"/>
+        </w:rPr>
+        <w:t xml:space="preserve"> </w:t>
+      </w:r>
+      <w:r>
+        <w:rPr>
+          <w:sz w:val="28"/>
+        </w:rPr>
+        <w:t xml:space="preserve">Это важный этап работы: мне не хотелось бы повторить судьбу громоздких, </w:t>
+      </w:r>
+      <w:r>
+        <w:rPr>
+          <w:sz w:val="28"/>
+        </w:rPr>
+        <w:t>неудобных</w:t>
+      </w:r>
+      <w:r>
+        <w:rPr>
+          <w:sz w:val="28"/>
+        </w:rPr>
+        <w:t xml:space="preserve"> программ и таблиц. </w:t>
+      </w:r>
+      <w:r>
+        <w:rPr>
+          <w:sz w:val="28"/>
+        </w:rPr>
+        <w:t>За основу я решил взять принципы такого направления</w:t>
+      </w:r>
+      <w:r>
+        <w:rPr>
+          <w:sz w:val="28"/>
+        </w:rPr>
+        <w:t xml:space="preserve"> дизайна</w:t>
+      </w:r>
+      <w:r>
+        <w:rPr>
+          <w:sz w:val="28"/>
+        </w:rPr>
+        <w:t xml:space="preserve">, как </w:t>
+      </w:r>
+      <w:r>
+        <w:rPr>
+          <w:sz w:val="28"/>
+          <w:lang w:val="en-US"/>
+        </w:rPr>
+        <w:t>Material</w:t>
+      </w:r>
+      <w:r>
+        <w:rPr>
+          <w:sz w:val="28"/>
+        </w:rPr>
+        <w:t xml:space="preserve"> </w:t>
+      </w:r>
+      <w:r>
+        <w:rPr>
+          <w:sz w:val="28"/>
+          <w:lang w:val="en-US"/>
+        </w:rPr>
+        <w:t>Design</w:t>
+      </w:r>
+      <w:r>
+        <w:rPr>
+          <w:sz w:val="28"/>
+        </w:rPr>
+        <w:t xml:space="preserve"> </w:t>
+      </w:r>
+      <w:r>
+        <w:rPr>
+          <w:sz w:val="28"/>
+          <w:lang w:val="en-US"/>
+        </w:rPr>
+        <w:t>TODO</w:t>
+      </w:r>
+      <w:r>
+        <w:rPr>
+          <w:sz w:val="28"/>
+        </w:rPr>
+        <w:t xml:space="preserve"> (</w:t>
+      </w:r>
+      <w:r>
+        <w:rPr>
+          <w:sz w:val="28"/>
+        </w:rPr>
+        <w:t>Ссылку сюда), подобрал палитру цветов и определил типографику.</w:t>
       </w:r>
     </w:p>
     <w:p>
@@ -3720,35 +3835,74 @@
         <w:rPr>
           <w:sz w:val="28"/>
         </w:rPr>
-        <w:t xml:space="preserve">Надо сказать, что </w:t>
-      </w:r>
-      <w:r>
-        <w:rPr>
-          <w:sz w:val="28"/>
-        </w:rPr>
-        <w:t>информационная модель уже находит себе применение: макет программы должен содержать формы для ввода определённых данных, и их последовательность играет большую роль в практичности программы и её эстетическом восприятии. Заранее выверенная структура позволяет объединять поля наиболее удобным для конечного пользователя способом.</w:t>
-      </w:r>
-    </w:p>
-    <w:p>
-      <w:pPr>
-        <w:spacing w:line="360" w:lineRule="auto"/>
-        <w:ind w:firstLine="708"/>
-        <w:jc w:val="both"/>
-        <w:rPr>
-          <w:sz w:val="28"/>
-        </w:rPr>
-      </w:pPr>
-      <w:r>
-        <w:rPr>
-          <w:sz w:val="28"/>
-        </w:rPr>
-        <w:t xml:space="preserve">Поскольку сразу после создания макета идёт верстка, он должен отражать структуру, композицию (объединение) полей в формы для ввода. А также задать определённый стиль приложению. Получается так, что </w:t>
+        <w:t>Дизайн</w:t>
+      </w:r>
+      <w:r>
+        <w:rPr>
+          <w:sz w:val="28"/>
+        </w:rPr>
+        <w:t xml:space="preserve"> программы</w:t>
+      </w:r>
+      <w:r>
+        <w:rPr>
+          <w:sz w:val="28"/>
+        </w:rPr>
+        <w:t xml:space="preserve"> нужен нам для понимания структуры</w:t>
+      </w:r>
+      <w:r>
+        <w:rPr>
+          <w:sz w:val="28"/>
+        </w:rPr>
+        <w:t>, стиля</w:t>
+      </w:r>
+      <w:r>
+        <w:rPr>
+          <w:sz w:val="28"/>
+        </w:rPr>
+        <w:t xml:space="preserve"> и иерархии нашего приложения</w:t>
+      </w:r>
+      <w:r>
+        <w:rPr>
+          <w:sz w:val="28"/>
+        </w:rPr>
+        <w:t>, п</w:t>
+      </w:r>
+      <w:r>
+        <w:rPr>
+          <w:sz w:val="28"/>
+        </w:rPr>
+        <w:t>оскольку сразу после создания дизайна</w:t>
+      </w:r>
+      <w:r>
+        <w:rPr>
+          <w:sz w:val="28"/>
+        </w:rPr>
+        <w:t xml:space="preserve"> идёт вёрстка</w:t>
+      </w:r>
+      <w:r>
+        <w:rPr>
+          <w:sz w:val="28"/>
+        </w:rPr>
+        <w:t xml:space="preserve">. Получается так, что </w:t>
       </w:r>
       <w:r>
         <w:rPr>
           <w:b/>
           <w:sz w:val="28"/>
         </w:rPr>
+        <w:t>визуальный</w:t>
+      </w:r>
+      <w:r>
+        <w:rPr>
+          <w:sz w:val="28"/>
+        </w:rPr>
+        <w:t xml:space="preserve"> </w:t>
+      </w:r>
+      <w:r>
+        <w:rPr>
+          <w:b/>
+          <w:sz w:val="28"/>
+        </w:rPr>
         <w:t>макет</w:t>
       </w:r>
       <w:r>
@@ -3768,40 +3922,20 @@
         <w:rPr>
           <w:sz w:val="28"/>
         </w:rPr>
-        <w:t xml:space="preserve"> не одно</w:t>
-      </w:r>
-      <w:r>
-        <w:rPr>
-          <w:sz w:val="28"/>
-        </w:rPr>
-        <w:t>му, а нескольким</w:t>
-      </w:r>
-      <w:r>
-        <w:rPr>
-          <w:sz w:val="28"/>
-        </w:rPr>
         <w:t xml:space="preserve"> </w:t>
       </w:r>
       <w:r>
         <w:rPr>
+          <w:sz w:val="28"/>
+        </w:rPr>
+        <w:t xml:space="preserve">нескольким </w:t>
+      </w:r>
+      <w:r>
+        <w:rPr>
           <w:b/>
           <w:sz w:val="28"/>
         </w:rPr>
-        <w:t>требовани</w:t>
-      </w:r>
-      <w:r>
-        <w:rPr>
-          <w:b/>
-          <w:sz w:val="28"/>
-        </w:rPr>
-        <w:t>ям</w:t>
-      </w:r>
-      <w:r>
-        <w:rPr>
-          <w:b/>
-          <w:sz w:val="28"/>
-        </w:rPr>
-        <w:t>:</w:t>
+        <w:t>требованиям:</w:t>
       </w:r>
     </w:p>
     <w:p>
@@ -3866,6 +4000,26 @@
     </w:p>
     <w:p>
       <w:pPr>
+        <w:pStyle w:val="a7"/>
+        <w:numPr>
+          <w:ilvl w:val="0"/>
+          <w:numId w:val="23"/>
+        </w:numPr>
+        <w:spacing w:line="360" w:lineRule="auto"/>
+        <w:jc w:val="both"/>
+        <w:rPr>
+          <w:sz w:val="28"/>
+        </w:rPr>
+      </w:pPr>
+      <w:r>
+        <w:rPr>
+          <w:sz w:val="28"/>
+        </w:rPr>
+        <w:t>Интерфейс интуитивно понятен для пользователя</w:t>
+      </w:r>
+    </w:p>
+    <w:p>
+      <w:pPr>
         <w:spacing w:line="360" w:lineRule="auto"/>
         <w:ind w:firstLine="708"/>
         <w:jc w:val="both"/>
@@ -3877,9 +4031,8 @@
         <w:rPr>
           <w:sz w:val="28"/>
         </w:rPr>
-        <w:t xml:space="preserve">Для создания макета удобнее всего использовать виртуальные «доски». Такой функционал имеется у платформы под названием </w:t>
-      </w:r>
-      <w:proofErr w:type="spellStart"/>
+        <w:t xml:space="preserve">Создание макета будет удобнее всего проходить в виртуальных «досках». Их функционал имеется у платформы под названием </w:t>
+      </w:r>
       <w:r>
         <w:rPr>
           <w:sz w:val="28"/>
@@ -3887,12 +4040,23 @@
         </w:rPr>
         <w:t>Figma</w:t>
       </w:r>
-      <w:proofErr w:type="spellEnd"/>
       <w:r>
         <w:rPr>
           <w:sz w:val="28"/>
         </w:rPr>
         <w:t>, она и будет использоваться для наших целей.</w:t>
+      </w:r>
+      <w:r>
+        <w:rPr>
+          <w:sz w:val="28"/>
+        </w:rPr>
+        <w:t xml:space="preserve"> </w:t>
+      </w:r>
+      <w:r>
+        <w:rPr>
+          <w:sz w:val="28"/>
+        </w:rPr>
+        <w:t>Ключевой особенностью данного инструмента является возможность объединения визуальных простых элементов в группы – так создаются более сложные части интерфейса. Позднее, в процессе вёрстки, это сыграет нам на руку.</w:t>
       </w:r>
     </w:p>
     <w:p>
@@ -3908,61 +4072,80 @@
         <w:rPr>
           <w:sz w:val="28"/>
         </w:rPr>
-        <w:t>Написать про удобство повторного использования элементов</w:t>
-      </w:r>
-    </w:p>
-    <w:p>
-      <w:pPr>
-        <w:spacing w:line="360" w:lineRule="auto"/>
-        <w:ind w:firstLine="360"/>
-        <w:jc w:val="both"/>
-        <w:rPr>
-          <w:sz w:val="28"/>
-        </w:rPr>
-      </w:pPr>
-    </w:p>
-    <w:p>
-      <w:pPr>
-        <w:spacing w:line="360" w:lineRule="auto"/>
-        <w:jc w:val="both"/>
-        <w:rPr>
-          <w:sz w:val="28"/>
-        </w:rPr>
-      </w:pPr>
-      <w:r>
-        <w:br w:type="page"/>
-      </w:r>
-    </w:p>
-    <w:p>
-      <w:pPr>
-        <w:pStyle w:val="2"/>
-        <w:spacing w:line="480" w:lineRule="auto"/>
-        <w:jc w:val="center"/>
-        <w:rPr>
-          <w:b/>
-          <w:color w:val="000000" w:themeColor="text1"/>
-          <w:sz w:val="28"/>
-        </w:rPr>
-      </w:pPr>
-      <w:bookmarkStart w:id="9" w:name="_Toc126319228"/>
-      <w:r>
-        <w:rPr>
-          <w:b/>
-          <w:color w:val="000000" w:themeColor="text1"/>
-          <w:sz w:val="28"/>
-        </w:rPr>
-        <w:lastRenderedPageBreak/>
-        <w:t>2.3</w:t>
-      </w:r>
-      <w:r>
-        <w:rPr>
-          <w:b/>
-          <w:color w:val="000000" w:themeColor="text1"/>
-          <w:sz w:val="28"/>
-        </w:rPr>
-        <w:t>. Вёрстка приложения</w:t>
-      </w:r>
-      <w:bookmarkEnd w:id="9"/>
+        <w:t xml:space="preserve">Для каждой </w:t>
+      </w:r>
+      <w:r>
+        <w:rPr>
+          <w:sz w:val="28"/>
+        </w:rPr>
+        <w:t>сущности</w:t>
+      </w:r>
+      <w:r>
+        <w:rPr>
+          <w:sz w:val="28"/>
+        </w:rPr>
+        <w:t xml:space="preserve"> из информационной модели </w:t>
+      </w:r>
+      <w:r>
+        <w:rPr>
+          <w:sz w:val="28"/>
+        </w:rPr>
+        <w:t>я выделил</w:t>
+      </w:r>
+      <w:r>
+        <w:rPr>
+          <w:sz w:val="28"/>
+        </w:rPr>
+        <w:t xml:space="preserve"> </w:t>
+      </w:r>
+      <w:r>
+        <w:rPr>
+          <w:sz w:val="28"/>
+        </w:rPr>
+        <w:t>отдельный</w:t>
+      </w:r>
+      <w:r>
+        <w:rPr>
+          <w:sz w:val="28"/>
+        </w:rPr>
+        <w:t xml:space="preserve"> визуальный элемен</w:t>
+      </w:r>
+      <w:r>
+        <w:rPr>
+          <w:sz w:val="28"/>
+        </w:rPr>
+        <w:t>т: поле или форму</w:t>
+      </w:r>
+      <w:r>
+        <w:rPr>
+          <w:sz w:val="28"/>
+        </w:rPr>
+        <w:t xml:space="preserve"> для ввода</w:t>
+      </w:r>
+      <w:r>
+        <w:rPr>
+          <w:sz w:val="28"/>
+        </w:rPr>
+        <w:t xml:space="preserve"> определённых данных</w:t>
+      </w:r>
+      <w:r>
+        <w:rPr>
+          <w:sz w:val="28"/>
+        </w:rPr>
+        <w:t xml:space="preserve">. Заранее выверенная структура позволяет объединять поля </w:t>
+      </w:r>
+      <w:r>
+        <w:rPr>
+          <w:sz w:val="28"/>
+        </w:rPr>
+        <w:t>так, чтобы конечному пользователю было удобно работать в приложении</w:t>
+      </w:r>
+      <w:r>
+        <w:rPr>
+          <w:sz w:val="28"/>
+        </w:rPr>
+        <w:t>:</w:t>
+      </w:r>
     </w:p>
     <w:p>
       <w:pPr>
@@ -3977,330 +4160,12 @@
         <w:rPr>
           <w:sz w:val="28"/>
         </w:rPr>
-        <w:t>После завершения работы над макетом программы можно</w:t>
-      </w:r>
-      <w:r>
-        <w:rPr>
-          <w:sz w:val="28"/>
-        </w:rPr>
-        <w:t xml:space="preserve"> непосредственно</w:t>
-      </w:r>
-      <w:r>
-        <w:rPr>
-          <w:sz w:val="28"/>
-        </w:rPr>
-        <w:t xml:space="preserve"> </w:t>
-      </w:r>
-      <w:r>
-        <w:rPr>
-          <w:sz w:val="28"/>
-        </w:rPr>
-        <w:t>приступать к вёрстке приложения</w:t>
-      </w:r>
-      <w:r>
-        <w:rPr>
-          <w:sz w:val="28"/>
-        </w:rPr>
-        <w:t xml:space="preserve"> под </w:t>
-      </w:r>
-      <w:r>
-        <w:rPr>
-          <w:sz w:val="28"/>
-          <w:lang w:val="en-US"/>
-        </w:rPr>
-        <w:t>Android</w:t>
-      </w:r>
-      <w:r>
-        <w:rPr>
-          <w:sz w:val="28"/>
-        </w:rPr>
-        <w:t xml:space="preserve">. </w:t>
-      </w:r>
-      <w:r>
-        <w:rPr>
-          <w:sz w:val="28"/>
-        </w:rPr>
-        <w:t xml:space="preserve">Для этого я буду использовать современный набор инструментов и библиотек – </w:t>
-      </w:r>
-      <w:r>
-        <w:rPr>
-          <w:sz w:val="28"/>
-          <w:lang w:val="en-US"/>
-        </w:rPr>
-        <w:t>Jetpack</w:t>
-      </w:r>
-      <w:r>
-        <w:rPr>
-          <w:sz w:val="28"/>
-        </w:rPr>
-        <w:t xml:space="preserve"> </w:t>
-      </w:r>
-      <w:r>
-        <w:rPr>
-          <w:sz w:val="28"/>
-          <w:lang w:val="en-US"/>
-        </w:rPr>
-        <w:t>Compose</w:t>
-      </w:r>
-      <w:r>
-        <w:rPr>
-          <w:sz w:val="28"/>
-        </w:rPr>
-        <w:t xml:space="preserve"> </w:t>
-      </w:r>
-      <w:r>
-        <w:rPr>
-          <w:sz w:val="28"/>
-        </w:rPr>
-        <w:t xml:space="preserve">от компании </w:t>
-      </w:r>
-      <w:r>
-        <w:rPr>
-          <w:sz w:val="28"/>
-          <w:lang w:val="en-US"/>
-        </w:rPr>
-        <w:t>Google</w:t>
-      </w:r>
-      <w:r>
-        <w:rPr>
-          <w:sz w:val="28"/>
-        </w:rPr>
-        <w:t>.</w:t>
-      </w:r>
-    </w:p>
-    <w:p>
-      <w:pPr>
-        <w:spacing w:line="360" w:lineRule="auto"/>
-        <w:ind w:firstLine="708"/>
-        <w:jc w:val="both"/>
-        <w:rPr>
-          <w:sz w:val="28"/>
-        </w:rPr>
-      </w:pPr>
-      <w:r>
-        <w:rPr>
-          <w:sz w:val="28"/>
-        </w:rPr>
-        <w:t xml:space="preserve">Учитывая приобретённый во время создания макета опыт, среди общей массы визуального интерфейса </w:t>
-      </w:r>
-      <w:r>
-        <w:rPr>
-          <w:sz w:val="28"/>
-          <w:lang w:val="en-US"/>
-        </w:rPr>
-        <w:t>TODO</w:t>
-      </w:r>
-      <w:r>
-        <w:rPr>
-          <w:sz w:val="28"/>
-        </w:rPr>
-        <w:t xml:space="preserve"> (возможно нужна отсылка на понятие) </w:t>
-      </w:r>
-      <w:r>
-        <w:rPr>
-          <w:sz w:val="28"/>
-        </w:rPr>
-        <w:t xml:space="preserve">сразу можно выделить повторяющиеся </w:t>
-      </w:r>
-      <w:r>
-        <w:rPr>
-          <w:sz w:val="28"/>
-        </w:rPr>
-        <w:t>элементы: кнопки, поля для текста и дат</w:t>
-      </w:r>
-      <w:r>
-        <w:rPr>
-          <w:sz w:val="28"/>
-        </w:rPr>
-        <w:t>, иконки. Все простые составл</w:t>
-      </w:r>
-      <w:r>
-        <w:rPr>
-          <w:sz w:val="28"/>
-        </w:rPr>
-        <w:t xml:space="preserve">яющие экрана я </w:t>
-      </w:r>
-      <w:r>
-        <w:rPr>
-          <w:sz w:val="28"/>
-        </w:rPr>
-        <w:t>решил вынести</w:t>
-      </w:r>
-      <w:r>
-        <w:rPr>
-          <w:sz w:val="28"/>
-        </w:rPr>
-        <w:t xml:space="preserve"> в отдельную группу примитивов. В дальнейшем эти элементы позволят более </w:t>
-      </w:r>
-      <w:r>
-        <w:rPr>
-          <w:sz w:val="28"/>
-        </w:rPr>
-        <w:t>быстро верстать</w:t>
-      </w:r>
-      <w:r>
-        <w:rPr>
-          <w:sz w:val="28"/>
-        </w:rPr>
-        <w:t xml:space="preserve"> формы.</w:t>
-      </w:r>
-    </w:p>
-    <w:p>
-      <w:pPr>
-        <w:spacing w:line="360" w:lineRule="auto"/>
-        <w:ind w:firstLine="708"/>
-        <w:jc w:val="both"/>
-        <w:rPr>
-          <w:sz w:val="28"/>
-        </w:rPr>
-      </w:pPr>
-      <w:r>
-        <w:rPr>
-          <w:sz w:val="28"/>
-        </w:rPr>
-        <w:t>К числу примитивов относятся:</w:t>
-      </w:r>
-    </w:p>
-    <w:p>
-      <w:pPr>
-        <w:pStyle w:val="a7"/>
-        <w:numPr>
-          <w:ilvl w:val="0"/>
-          <w:numId w:val="24"/>
-        </w:numPr>
-        <w:spacing w:line="360" w:lineRule="auto"/>
-        <w:jc w:val="both"/>
-        <w:rPr>
-          <w:sz w:val="28"/>
-        </w:rPr>
-      </w:pPr>
-      <w:r>
-        <w:rPr>
-          <w:sz w:val="28"/>
-        </w:rPr>
-        <w:t>Кнопки</w:t>
-      </w:r>
-    </w:p>
-    <w:p>
-      <w:pPr>
-        <w:pStyle w:val="a7"/>
-        <w:numPr>
-          <w:ilvl w:val="0"/>
-          <w:numId w:val="24"/>
-        </w:numPr>
-        <w:spacing w:line="360" w:lineRule="auto"/>
-        <w:jc w:val="both"/>
-        <w:rPr>
-          <w:sz w:val="28"/>
-        </w:rPr>
-      </w:pPr>
-      <w:r>
-        <w:rPr>
-          <w:sz w:val="28"/>
-        </w:rPr>
-        <w:t>Поля для текста</w:t>
-      </w:r>
-    </w:p>
-    <w:p>
-      <w:pPr>
-        <w:pStyle w:val="a7"/>
-        <w:numPr>
-          <w:ilvl w:val="0"/>
-          <w:numId w:val="24"/>
-        </w:numPr>
-        <w:spacing w:line="360" w:lineRule="auto"/>
-        <w:jc w:val="both"/>
-        <w:rPr>
-          <w:sz w:val="28"/>
-        </w:rPr>
-      </w:pPr>
-      <w:r>
-        <w:rPr>
-          <w:sz w:val="28"/>
-        </w:rPr>
-        <w:t>Поля для дат</w:t>
-      </w:r>
-    </w:p>
-    <w:p>
-      <w:pPr>
-        <w:pStyle w:val="a7"/>
-        <w:numPr>
-          <w:ilvl w:val="0"/>
-          <w:numId w:val="24"/>
-        </w:numPr>
-        <w:spacing w:line="360" w:lineRule="auto"/>
-        <w:jc w:val="both"/>
-        <w:rPr>
-          <w:sz w:val="28"/>
-        </w:rPr>
-      </w:pPr>
-      <w:r>
-        <w:rPr>
-          <w:sz w:val="28"/>
-        </w:rPr>
-        <w:t>Иконки</w:t>
-      </w:r>
-    </w:p>
-    <w:p>
-      <w:pPr>
-        <w:pStyle w:val="a7"/>
-        <w:numPr>
-          <w:ilvl w:val="0"/>
-          <w:numId w:val="24"/>
-        </w:numPr>
-        <w:spacing w:line="360" w:lineRule="auto"/>
-        <w:jc w:val="both"/>
-        <w:rPr>
-          <w:sz w:val="28"/>
-        </w:rPr>
-      </w:pPr>
-      <w:r>
-        <w:rPr>
-          <w:sz w:val="28"/>
-        </w:rPr>
-        <w:t>Выпадающий список</w:t>
-      </w:r>
-    </w:p>
-    <w:p>
-      <w:pPr>
-        <w:pStyle w:val="a7"/>
-        <w:numPr>
-          <w:ilvl w:val="0"/>
-          <w:numId w:val="24"/>
-        </w:numPr>
-        <w:spacing w:line="360" w:lineRule="auto"/>
-        <w:jc w:val="both"/>
-        <w:rPr>
-          <w:sz w:val="28"/>
-        </w:rPr>
-      </w:pPr>
-      <w:r>
-        <w:rPr>
-          <w:sz w:val="28"/>
-        </w:rPr>
-        <w:t>Шаблон поверхности формы</w:t>
-      </w:r>
-    </w:p>
-    <w:p>
-      <w:pPr>
-        <w:spacing w:line="360" w:lineRule="auto"/>
-        <w:ind w:firstLine="708"/>
-        <w:jc w:val="both"/>
-        <w:rPr>
-          <w:sz w:val="28"/>
-        </w:rPr>
-      </w:pPr>
-      <w:r>
-        <w:rPr>
-          <w:noProof/>
-          <w:sz w:val="28"/>
-          <w:lang w:eastAsia="ru-RU"/>
-        </w:rPr>
+        <w:lastRenderedPageBreak/>
         <w:drawing>
-          <wp:inline distT="0" distB="0" distL="0" distR="0" wp14:anchorId="32AC8C2C" wp14:editId="5343105C">
-            <wp:extent cx="3590925" cy="1095375"/>
+          <wp:inline distT="0" distB="0" distL="0" distR="0" wp14:anchorId="6F1D9F78" wp14:editId="60D160FD">
+            <wp:extent cx="4562475" cy="2505075"/>
             <wp:effectExtent l="0" t="0" r="9525" b="9525"/>
-            <wp:docPr id="1" name="Рисунок 1"/>
+            <wp:docPr id="3" name="Рисунок 3"/>
             <wp:cNvGraphicFramePr>
               <a:graphicFrameLocks xmlns:a="http://schemas.openxmlformats.org/drawingml/2006/main" noChangeAspect="1"/>
             </wp:cNvGraphicFramePr>
@@ -4320,7 +4185,7 @@
                   <pic:spPr>
                     <a:xfrm>
                       <a:off x="0" y="0"/>
-                      <a:ext cx="3590925" cy="1095375"/>
+                      <a:ext cx="4562475" cy="2505075"/>
                     </a:xfrm>
                     <a:prstGeom prst="rect">
                       <a:avLst/>
@@ -4353,13 +4218,19 @@
         <w:rPr>
           <w:sz w:val="28"/>
         </w:rPr>
-        <w:t xml:space="preserve"> (</w:t>
-      </w:r>
-      <w:r>
-        <w:rPr>
-          <w:sz w:val="28"/>
-        </w:rPr>
-        <w:t>Добавить номер рисунка)</w:t>
+        <w:t xml:space="preserve"> </w:t>
+      </w:r>
+      <w:r>
+        <w:rPr>
+          <w:sz w:val="28"/>
+        </w:rPr>
+        <w:t>нумерацию</w:t>
+      </w:r>
+      <w:r>
+        <w:rPr>
+          <w:sz w:val="28"/>
+        </w:rPr>
+        <w:t xml:space="preserve"> сюда</w:t>
       </w:r>
     </w:p>
     <w:p>
@@ -4375,26 +4246,7 @@
         <w:rPr>
           <w:sz w:val="28"/>
         </w:rPr>
-        <w:t xml:space="preserve">В конечном счёте вышло 15 визуальных элементов, относящихся к группе примитивов </w:t>
-      </w:r>
-      <w:r>
-        <w:rPr>
-          <w:sz w:val="28"/>
-          <w:lang w:val="en-US"/>
-        </w:rPr>
-        <w:t>TODO</w:t>
-      </w:r>
-      <w:r>
-        <w:rPr>
-          <w:sz w:val="28"/>
-        </w:rPr>
-        <w:t xml:space="preserve"> (</w:t>
-      </w:r>
-      <w:r>
-        <w:rPr>
-          <w:sz w:val="28"/>
-        </w:rPr>
-        <w:t>Ссылка на приложение).</w:t>
+        <w:t>Для улучшения интуитивности будущей программы я применял небольшие минималистичные картинки – иконки. Они являются хорошим дополнением к визуальному интерфейсу:</w:t>
       </w:r>
     </w:p>
     <w:p>
@@ -4410,137 +4262,11 @@
         <w:rPr>
           <w:sz w:val="28"/>
         </w:rPr>
-        <w:t>Следующими после примитивных элементов идут формы. Они</w:t>
-      </w:r>
-      <w:r>
-        <w:rPr>
-          <w:sz w:val="28"/>
-        </w:rPr>
-        <w:t xml:space="preserve"> выполняют роль блока данных, в котором при нажатии на кнопку </w:t>
-      </w:r>
-      <w:r>
-        <w:rPr>
-          <w:sz w:val="28"/>
-        </w:rPr>
-        <w:lastRenderedPageBreak/>
-        <w:t>отправляется запрос на сервер с целью обновления информации.</w:t>
-      </w:r>
-      <w:r>
-        <w:rPr>
-          <w:sz w:val="28"/>
-        </w:rPr>
-        <w:t xml:space="preserve"> </w:t>
-      </w:r>
-      <w:r>
-        <w:rPr>
-          <w:sz w:val="28"/>
-        </w:rPr>
-        <w:t>Для составления форм я применяю готовые примитивы, дело остаётся лишь за правильным их сочетанием.</w:t>
-      </w:r>
-    </w:p>
-    <w:p>
-      <w:pPr>
-        <w:spacing w:line="360" w:lineRule="auto"/>
-        <w:jc w:val="both"/>
-        <w:rPr>
-          <w:sz w:val="28"/>
-        </w:rPr>
-      </w:pPr>
-      <w:r>
-        <w:rPr>
-          <w:sz w:val="28"/>
-        </w:rPr>
-        <w:tab/>
-        <w:t>Каждая форма</w:t>
-      </w:r>
-      <w:r>
-        <w:rPr>
-          <w:sz w:val="28"/>
-        </w:rPr>
-        <w:t>,</w:t>
-      </w:r>
-      <w:r>
-        <w:rPr>
-          <w:sz w:val="28"/>
-        </w:rPr>
-        <w:t xml:space="preserve"> в отличие от примитивов</w:t>
-      </w:r>
-      <w:r>
-        <w:rPr>
-          <w:sz w:val="28"/>
-        </w:rPr>
-        <w:t>,</w:t>
-      </w:r>
-      <w:r>
-        <w:rPr>
-          <w:sz w:val="28"/>
-        </w:rPr>
-        <w:t xml:space="preserve"> привязана к определённой структуре из информационной модели</w:t>
-      </w:r>
-      <w:r>
-        <w:rPr>
-          <w:sz w:val="28"/>
-        </w:rPr>
-        <w:t xml:space="preserve">, а потому напрямую взаимодействует с сервером. Так, например, функция </w:t>
-      </w:r>
-      <w:proofErr w:type="spellStart"/>
-      <w:r>
-        <w:rPr>
-          <w:sz w:val="28"/>
-          <w:lang w:val="en-US"/>
-        </w:rPr>
-        <w:t>UserEntryForm</w:t>
-      </w:r>
-      <w:proofErr w:type="spellEnd"/>
-      <w:r>
-        <w:rPr>
-          <w:sz w:val="28"/>
-        </w:rPr>
-        <w:t xml:space="preserve">, являющая собой представление входа пользователя в систему, двусторонним образом согласуется с данными конкретного объекта </w:t>
-      </w:r>
-      <w:proofErr w:type="spellStart"/>
-      <w:r>
-        <w:rPr>
-          <w:sz w:val="28"/>
-          <w:lang w:val="en-US"/>
-        </w:rPr>
-        <w:t>UserInfo</w:t>
-      </w:r>
-      <w:proofErr w:type="spellEnd"/>
-      <w:r>
-        <w:rPr>
-          <w:sz w:val="28"/>
-        </w:rPr>
-        <w:t xml:space="preserve"> </w:t>
-      </w:r>
-      <w:r>
-        <w:rPr>
-          <w:sz w:val="28"/>
-        </w:rPr>
-        <w:t>на серверной части.</w:t>
-      </w:r>
-    </w:p>
-    <w:p>
-      <w:pPr>
-        <w:spacing w:line="360" w:lineRule="auto"/>
-        <w:ind w:firstLine="708"/>
-        <w:jc w:val="both"/>
-        <w:rPr>
-          <w:sz w:val="28"/>
-          <w:lang w:val="en-US"/>
-        </w:rPr>
-      </w:pPr>
-      <w:r>
-        <w:rPr>
-          <w:noProof/>
-          <w:sz w:val="28"/>
-          <w:lang w:eastAsia="ru-RU"/>
-        </w:rPr>
         <w:drawing>
-          <wp:inline distT="0" distB="0" distL="0" distR="0" wp14:anchorId="27C6FE8D" wp14:editId="182034C7">
-            <wp:extent cx="3505200" cy="2333625"/>
-            <wp:effectExtent l="0" t="0" r="0" b="9525"/>
-            <wp:docPr id="2" name="Рисунок 2"/>
+          <wp:inline distT="0" distB="0" distL="0" distR="0" wp14:anchorId="331DFEDA" wp14:editId="4D27A1BD">
+            <wp:extent cx="2004060" cy="930678"/>
+            <wp:effectExtent l="0" t="0" r="0" b="3175"/>
+            <wp:docPr id="7" name="Рисунок 7"/>
             <wp:cNvGraphicFramePr>
               <a:graphicFrameLocks xmlns:a="http://schemas.openxmlformats.org/drawingml/2006/main" noChangeAspect="1"/>
             </wp:cNvGraphicFramePr>
@@ -4560,7 +4286,7 @@
                   <pic:spPr>
                     <a:xfrm>
                       <a:off x="0" y="0"/>
-                      <a:ext cx="3505200" cy="2333625"/>
+                      <a:ext cx="2022016" cy="939017"/>
                     </a:xfrm>
                     <a:prstGeom prst="rect">
                       <a:avLst/>
@@ -4593,100 +4319,13 @@
         <w:rPr>
           <w:sz w:val="28"/>
         </w:rPr>
-        <w:t xml:space="preserve"> (</w:t>
-      </w:r>
-      <w:r>
-        <w:rPr>
-          <w:sz w:val="28"/>
-        </w:rPr>
-        <w:t>Сделать нумерацию рисунка)</w:t>
-      </w:r>
-    </w:p>
-    <w:p>
-      <w:pPr>
-        <w:spacing w:line="360" w:lineRule="auto"/>
-        <w:jc w:val="both"/>
-        <w:rPr>
-          <w:sz w:val="28"/>
-        </w:rPr>
-      </w:pPr>
-      <w:r>
-        <w:rPr>
-          <w:sz w:val="28"/>
-        </w:rPr>
-        <w:tab/>
-      </w:r>
-      <w:r>
-        <w:rPr>
-          <w:sz w:val="28"/>
-        </w:rPr>
-        <w:t xml:space="preserve">По завершении вёрстки всех форм, а именно, визуальной части без работы с данными, нужно позаботиться об их отправлении на сервер и дальнейшего их получения. </w:t>
-      </w:r>
-      <w:r>
-        <w:rPr>
-          <w:sz w:val="28"/>
-        </w:rPr>
-        <w:t xml:space="preserve">Для </w:t>
-      </w:r>
-      <w:r>
-        <w:rPr>
-          <w:sz w:val="28"/>
-        </w:rPr>
-        <w:t>этих целей</w:t>
-      </w:r>
-      <w:r>
-        <w:rPr>
-          <w:sz w:val="28"/>
-        </w:rPr>
-        <w:t xml:space="preserve"> было решено использовать библиотеку </w:t>
-      </w:r>
-      <w:proofErr w:type="spellStart"/>
-      <w:r>
-        <w:rPr>
-          <w:sz w:val="28"/>
-          <w:lang w:val="en-US"/>
-        </w:rPr>
-        <w:t>Ktor</w:t>
-      </w:r>
-      <w:proofErr w:type="spellEnd"/>
-      <w:r>
-        <w:rPr>
-          <w:sz w:val="28"/>
-        </w:rPr>
         <w:t xml:space="preserve"> </w:t>
       </w:r>
       <w:r>
         <w:rPr>
           <w:sz w:val="28"/>
         </w:rPr>
-        <w:t xml:space="preserve">для языка программирования </w:t>
-      </w:r>
-      <w:proofErr w:type="spellStart"/>
-      <w:r>
-        <w:rPr>
-          <w:sz w:val="28"/>
-          <w:lang w:val="en-US"/>
-        </w:rPr>
-        <w:t>Kotlin</w:t>
-      </w:r>
-      <w:proofErr w:type="spellEnd"/>
-      <w:r>
-        <w:rPr>
-          <w:sz w:val="28"/>
-        </w:rPr>
-        <w:t xml:space="preserve">. </w:t>
-      </w:r>
-      <w:r>
-        <w:rPr>
-          <w:sz w:val="28"/>
-        </w:rPr>
-        <w:t>Она предоставляет удобный набор инструментов для создания серверных и клиентских</w:t>
-      </w:r>
-      <w:r>
-        <w:rPr>
-          <w:sz w:val="28"/>
-        </w:rPr>
-        <w:t xml:space="preserve"> сторон приложений.</w:t>
+        <w:t>нумерацию сюда</w:t>
       </w:r>
     </w:p>
     <w:p>
@@ -4702,19 +4341,19 @@
         <w:rPr>
           <w:sz w:val="28"/>
         </w:rPr>
-        <w:t>Основу всего взаимодействия между моими формами и</w:t>
-      </w:r>
-      <w:r>
-        <w:rPr>
-          <w:sz w:val="28"/>
-        </w:rPr>
-        <w:t xml:space="preserve"> базой данных</w:t>
-      </w:r>
-      <w:r>
-        <w:rPr>
-          <w:sz w:val="28"/>
-        </w:rPr>
-        <w:t xml:space="preserve"> составили</w:t>
+        <w:t>После завершения работы над полями и формами для ввода данных из информационной модели нужно приступить к созданию элементов самого приложения, не относящихся к самой информации отчёта. К их категории я отнёс кнопки, навигационные меню, ве</w:t>
+      </w:r>
+      <w:r>
+        <w:rPr>
+          <w:sz w:val="28"/>
+        </w:rPr>
+        <w:t xml:space="preserve">рхнюю панель и некоторые другие. Все они в совокупности с формами составят экраны </w:t>
+      </w:r>
+      <w:r>
+        <w:rPr>
+          <w:sz w:val="28"/>
+        </w:rPr>
+        <w:t>программы</w:t>
       </w:r>
       <w:r>
         <w:rPr>
@@ -4727,43 +4366,7 @@
           <w:sz w:val="28"/>
           <w:lang w:val="en-US"/>
         </w:rPr>
-        <w:t>POST</w:t>
-      </w:r>
-      <w:r>
-        <w:rPr>
-          <w:sz w:val="28"/>
-        </w:rPr>
-        <w:t>-</w:t>
-      </w:r>
-      <w:r>
-        <w:rPr>
-          <w:sz w:val="28"/>
-        </w:rPr>
-        <w:t>за</w:t>
-      </w:r>
-      <w:r>
-        <w:rPr>
-          <w:sz w:val="28"/>
-        </w:rPr>
-        <w:t xml:space="preserve">просы. Они позволяют </w:t>
-      </w:r>
-      <w:r>
-        <w:rPr>
-          <w:sz w:val="28"/>
-        </w:rPr>
-        <w:t xml:space="preserve">изменять </w:t>
-      </w:r>
-      <w:r>
-        <w:rPr>
-          <w:sz w:val="28"/>
-        </w:rPr>
-        <w:t>и обновлять</w:t>
-      </w:r>
-      <w:r>
-        <w:rPr>
-          <w:sz w:val="28"/>
-        </w:rPr>
-        <w:t xml:space="preserve"> информацию, необходимо лишь указать поля, которые нужно редактировать.</w:t>
+        <w:t>TODO</w:t>
       </w:r>
       <w:r>
         <w:rPr>
@@ -4775,20 +4378,7 @@
         <w:rPr>
           <w:sz w:val="28"/>
         </w:rPr>
-        <w:t xml:space="preserve">Логику работы с запросами для каждого визуального элемента я переместил в отдельный тип </w:t>
-      </w:r>
-      <w:r>
-        <w:rPr>
-          <w:sz w:val="28"/>
-        </w:rPr>
-        <w:lastRenderedPageBreak/>
-        <w:t xml:space="preserve">– модель представления. </w:t>
-      </w:r>
-      <w:r>
-        <w:rPr>
-          <w:sz w:val="28"/>
-        </w:rPr>
-        <w:t>Она обращается к серверу каждый раз, когда привязанная к ней форма вызывает событие – у нас это нажатие на кнопку.</w:t>
+        <w:t>приложение сюда.</w:t>
       </w:r>
     </w:p>
     <w:p>
@@ -4800,6 +4390,390 @@
           <w:sz w:val="28"/>
         </w:rPr>
       </w:pPr>
+      <w:bookmarkStart w:id="8" w:name="_GoBack"/>
+      <w:bookmarkEnd w:id="8"/>
+    </w:p>
+    <w:p>
+      <w:pPr>
+        <w:spacing w:line="360" w:lineRule="auto"/>
+        <w:jc w:val="both"/>
+        <w:rPr>
+          <w:sz w:val="28"/>
+        </w:rPr>
+      </w:pPr>
+      <w:r>
+        <w:br w:type="page"/>
+      </w:r>
+    </w:p>
+    <w:p>
+      <w:pPr>
+        <w:pStyle w:val="2"/>
+        <w:spacing w:line="480" w:lineRule="auto"/>
+        <w:jc w:val="center"/>
+        <w:rPr>
+          <w:b/>
+          <w:color w:val="000000" w:themeColor="text1"/>
+          <w:sz w:val="28"/>
+        </w:rPr>
+      </w:pPr>
+      <w:bookmarkStart w:id="9" w:name="_Toc126319228"/>
+      <w:r>
+        <w:rPr>
+          <w:b/>
+          <w:color w:val="000000" w:themeColor="text1"/>
+          <w:sz w:val="28"/>
+        </w:rPr>
+        <w:lastRenderedPageBreak/>
+        <w:t>2.3</w:t>
+      </w:r>
+      <w:r>
+        <w:rPr>
+          <w:b/>
+          <w:color w:val="000000" w:themeColor="text1"/>
+          <w:sz w:val="28"/>
+        </w:rPr>
+        <w:t>. Вёрстка приложения</w:t>
+      </w:r>
+      <w:bookmarkEnd w:id="9"/>
+    </w:p>
+    <w:p>
+      <w:pPr>
+        <w:spacing w:line="360" w:lineRule="auto"/>
+        <w:ind w:firstLine="708"/>
+        <w:jc w:val="both"/>
+        <w:rPr>
+          <w:sz w:val="28"/>
+        </w:rPr>
+      </w:pPr>
+      <w:r>
+        <w:rPr>
+          <w:sz w:val="28"/>
+        </w:rPr>
+        <w:t xml:space="preserve">После завершения работы над </w:t>
+      </w:r>
+      <w:r>
+        <w:rPr>
+          <w:sz w:val="28"/>
+        </w:rPr>
+        <w:t>дизайном</w:t>
+      </w:r>
+      <w:r>
+        <w:rPr>
+          <w:sz w:val="28"/>
+        </w:rPr>
+        <w:t xml:space="preserve"> программы можно</w:t>
+      </w:r>
+      <w:r>
+        <w:rPr>
+          <w:sz w:val="28"/>
+        </w:rPr>
+        <w:t xml:space="preserve"> непосредственно</w:t>
+      </w:r>
+      <w:r>
+        <w:rPr>
+          <w:sz w:val="28"/>
+        </w:rPr>
+        <w:t xml:space="preserve"> </w:t>
+      </w:r>
+      <w:r>
+        <w:rPr>
+          <w:sz w:val="28"/>
+        </w:rPr>
+        <w:t>приступать к вёрстке приложения</w:t>
+      </w:r>
+      <w:r>
+        <w:rPr>
+          <w:sz w:val="28"/>
+        </w:rPr>
+        <w:t xml:space="preserve"> под </w:t>
+      </w:r>
+      <w:r>
+        <w:rPr>
+          <w:sz w:val="28"/>
+          <w:lang w:val="en-US"/>
+        </w:rPr>
+        <w:t>Android</w:t>
+      </w:r>
+      <w:r>
+        <w:rPr>
+          <w:sz w:val="28"/>
+        </w:rPr>
+        <w:t xml:space="preserve">. </w:t>
+      </w:r>
+      <w:r>
+        <w:rPr>
+          <w:sz w:val="28"/>
+        </w:rPr>
+        <w:t xml:space="preserve">Для этого я буду использовать современный набор инструментов и библиотек – </w:t>
+      </w:r>
+      <w:r>
+        <w:rPr>
+          <w:sz w:val="28"/>
+          <w:lang w:val="en-US"/>
+        </w:rPr>
+        <w:t>Jetpack</w:t>
+      </w:r>
+      <w:r>
+        <w:rPr>
+          <w:sz w:val="28"/>
+        </w:rPr>
+        <w:t xml:space="preserve"> </w:t>
+      </w:r>
+      <w:r>
+        <w:rPr>
+          <w:sz w:val="28"/>
+          <w:lang w:val="en-US"/>
+        </w:rPr>
+        <w:t>Compose</w:t>
+      </w:r>
+      <w:r>
+        <w:rPr>
+          <w:sz w:val="28"/>
+        </w:rPr>
+        <w:t xml:space="preserve"> </w:t>
+      </w:r>
+      <w:r>
+        <w:rPr>
+          <w:sz w:val="28"/>
+        </w:rPr>
+        <w:t xml:space="preserve">от компании </w:t>
+      </w:r>
+      <w:r>
+        <w:rPr>
+          <w:sz w:val="28"/>
+          <w:lang w:val="en-US"/>
+        </w:rPr>
+        <w:t>Google</w:t>
+      </w:r>
+      <w:r>
+        <w:rPr>
+          <w:sz w:val="28"/>
+        </w:rPr>
+        <w:t>.</w:t>
+      </w:r>
+    </w:p>
+    <w:p>
+      <w:pPr>
+        <w:spacing w:line="360" w:lineRule="auto"/>
+        <w:ind w:firstLine="708"/>
+        <w:jc w:val="both"/>
+        <w:rPr>
+          <w:sz w:val="28"/>
+        </w:rPr>
+      </w:pPr>
+      <w:r>
+        <w:rPr>
+          <w:sz w:val="28"/>
+        </w:rPr>
+        <w:t xml:space="preserve">Учитывая приобретённый во время создания макета опыт, среди общей массы визуального интерфейса </w:t>
+      </w:r>
+      <w:r>
+        <w:rPr>
+          <w:sz w:val="28"/>
+          <w:lang w:val="en-US"/>
+        </w:rPr>
+        <w:t>TODO</w:t>
+      </w:r>
+      <w:r>
+        <w:rPr>
+          <w:sz w:val="28"/>
+        </w:rPr>
+        <w:t xml:space="preserve"> (возможно нужна отсылка на понятие) </w:t>
+      </w:r>
+      <w:r>
+        <w:rPr>
+          <w:sz w:val="28"/>
+        </w:rPr>
+        <w:t xml:space="preserve">сразу можно выделить повторяющиеся </w:t>
+      </w:r>
+      <w:r>
+        <w:rPr>
+          <w:sz w:val="28"/>
+        </w:rPr>
+        <w:t>элементы: кнопки, поля для текста и дат</w:t>
+      </w:r>
+      <w:r>
+        <w:rPr>
+          <w:sz w:val="28"/>
+        </w:rPr>
+        <w:t>, иконки. Все простые составл</w:t>
+      </w:r>
+      <w:r>
+        <w:rPr>
+          <w:sz w:val="28"/>
+        </w:rPr>
+        <w:t xml:space="preserve">яющие экрана я </w:t>
+      </w:r>
+      <w:r>
+        <w:rPr>
+          <w:sz w:val="28"/>
+        </w:rPr>
+        <w:t>решил вынести</w:t>
+      </w:r>
+      <w:r>
+        <w:rPr>
+          <w:sz w:val="28"/>
+        </w:rPr>
+        <w:t xml:space="preserve"> в отдельную группу примитивов. В дальнейшем эти элементы позволят более </w:t>
+      </w:r>
+      <w:r>
+        <w:rPr>
+          <w:sz w:val="28"/>
+        </w:rPr>
+        <w:t>быстро верстать</w:t>
+      </w:r>
+      <w:r>
+        <w:rPr>
+          <w:sz w:val="28"/>
+        </w:rPr>
+        <w:t xml:space="preserve"> формы.</w:t>
+      </w:r>
+    </w:p>
+    <w:p>
+      <w:pPr>
+        <w:spacing w:line="360" w:lineRule="auto"/>
+        <w:ind w:firstLine="708"/>
+        <w:jc w:val="both"/>
+        <w:rPr>
+          <w:sz w:val="28"/>
+        </w:rPr>
+      </w:pPr>
+      <w:r>
+        <w:rPr>
+          <w:sz w:val="28"/>
+        </w:rPr>
+        <w:t>К числу примитивов относятся:</w:t>
+      </w:r>
+    </w:p>
+    <w:p>
+      <w:pPr>
+        <w:pStyle w:val="a7"/>
+        <w:numPr>
+          <w:ilvl w:val="0"/>
+          <w:numId w:val="24"/>
+        </w:numPr>
+        <w:spacing w:line="360" w:lineRule="auto"/>
+        <w:jc w:val="both"/>
+        <w:rPr>
+          <w:sz w:val="28"/>
+        </w:rPr>
+      </w:pPr>
+      <w:r>
+        <w:rPr>
+          <w:sz w:val="28"/>
+        </w:rPr>
+        <w:t>Кнопки</w:t>
+      </w:r>
+    </w:p>
+    <w:p>
+      <w:pPr>
+        <w:pStyle w:val="a7"/>
+        <w:numPr>
+          <w:ilvl w:val="0"/>
+          <w:numId w:val="24"/>
+        </w:numPr>
+        <w:spacing w:line="360" w:lineRule="auto"/>
+        <w:jc w:val="both"/>
+        <w:rPr>
+          <w:sz w:val="28"/>
+        </w:rPr>
+      </w:pPr>
+      <w:r>
+        <w:rPr>
+          <w:sz w:val="28"/>
+        </w:rPr>
+        <w:t>Поля для текста</w:t>
+      </w:r>
+    </w:p>
+    <w:p>
+      <w:pPr>
+        <w:pStyle w:val="a7"/>
+        <w:numPr>
+          <w:ilvl w:val="0"/>
+          <w:numId w:val="24"/>
+        </w:numPr>
+        <w:spacing w:line="360" w:lineRule="auto"/>
+        <w:jc w:val="both"/>
+        <w:rPr>
+          <w:sz w:val="28"/>
+        </w:rPr>
+      </w:pPr>
+      <w:r>
+        <w:rPr>
+          <w:sz w:val="28"/>
+        </w:rPr>
+        <w:t>Поля для дат</w:t>
+      </w:r>
+    </w:p>
+    <w:p>
+      <w:pPr>
+        <w:pStyle w:val="a7"/>
+        <w:numPr>
+          <w:ilvl w:val="0"/>
+          <w:numId w:val="24"/>
+        </w:numPr>
+        <w:spacing w:line="360" w:lineRule="auto"/>
+        <w:jc w:val="both"/>
+        <w:rPr>
+          <w:sz w:val="28"/>
+        </w:rPr>
+      </w:pPr>
+      <w:r>
+        <w:rPr>
+          <w:sz w:val="28"/>
+        </w:rPr>
+        <w:t>Иконки</w:t>
+      </w:r>
+    </w:p>
+    <w:p>
+      <w:pPr>
+        <w:pStyle w:val="a7"/>
+        <w:numPr>
+          <w:ilvl w:val="0"/>
+          <w:numId w:val="24"/>
+        </w:numPr>
+        <w:spacing w:line="360" w:lineRule="auto"/>
+        <w:jc w:val="both"/>
+        <w:rPr>
+          <w:sz w:val="28"/>
+        </w:rPr>
+      </w:pPr>
+      <w:r>
+        <w:rPr>
+          <w:sz w:val="28"/>
+        </w:rPr>
+        <w:t>Выпадающий список</w:t>
+      </w:r>
+    </w:p>
+    <w:p>
+      <w:pPr>
+        <w:pStyle w:val="a7"/>
+        <w:numPr>
+          <w:ilvl w:val="0"/>
+          <w:numId w:val="24"/>
+        </w:numPr>
+        <w:spacing w:line="360" w:lineRule="auto"/>
+        <w:jc w:val="both"/>
+        <w:rPr>
+          <w:sz w:val="28"/>
+        </w:rPr>
+      </w:pPr>
+      <w:r>
+        <w:rPr>
+          <w:sz w:val="28"/>
+        </w:rPr>
+        <w:t>Шаблон поверхности формы</w:t>
+      </w:r>
+    </w:p>
+    <w:p>
+      <w:pPr>
+        <w:spacing w:line="360" w:lineRule="auto"/>
+        <w:ind w:firstLine="708"/>
+        <w:jc w:val="both"/>
+        <w:rPr>
+          <w:sz w:val="28"/>
+        </w:rPr>
+      </w:pPr>
       <w:r>
         <w:rPr>
           <w:noProof/>
@@ -4807,10 +4781,10 @@
           <w:lang w:eastAsia="ru-RU"/>
         </w:rPr>
         <w:drawing>
-          <wp:inline distT="0" distB="0" distL="0" distR="0" wp14:anchorId="6063D7FA">
-            <wp:extent cx="5448300" cy="1308340"/>
-            <wp:effectExtent l="0" t="0" r="0" b="6350"/>
-            <wp:docPr id="6" name="Рисунок 6"/>
+          <wp:inline distT="0" distB="0" distL="0" distR="0" wp14:anchorId="32AC8C2C" wp14:editId="5343105C">
+            <wp:extent cx="3590925" cy="1095375"/>
+            <wp:effectExtent l="0" t="0" r="9525" b="9525"/>
+            <wp:docPr id="1" name="Рисунок 1"/>
             <wp:cNvGraphicFramePr>
               <a:graphicFrameLocks xmlns:a="http://schemas.openxmlformats.org/drawingml/2006/main" noChangeAspect="1"/>
             </wp:cNvGraphicFramePr>
@@ -4818,33 +4792,23 @@
               <a:graphicData uri="http://schemas.openxmlformats.org/drawingml/2006/picture">
                 <pic:pic xmlns:pic="http://schemas.openxmlformats.org/drawingml/2006/picture">
                   <pic:nvPicPr>
-                    <pic:cNvPr id="0" name="Picture 2"/>
-                    <pic:cNvPicPr>
-                      <a:picLocks noChangeAspect="1" noChangeArrowheads="1"/>
-                    </pic:cNvPicPr>
+                    <pic:cNvPr id="1" name=""/>
+                    <pic:cNvPicPr/>
                   </pic:nvPicPr>
                   <pic:blipFill>
-                    <a:blip r:embed="rId15">
-                      <a:extLst>
-                        <a:ext uri="{28A0092B-C50C-407E-A947-70E740481C1C}">
-                          <a14:useLocalDpi xmlns:a14="http://schemas.microsoft.com/office/drawing/2010/main" val="0"/>
-                        </a:ext>
-                      </a:extLst>
-                    </a:blip>
-                    <a:srcRect/>
+                    <a:blip r:embed="rId15"/>
                     <a:stretch>
                       <a:fillRect/>
                     </a:stretch>
                   </pic:blipFill>
-                  <pic:spPr bwMode="auto">
+                  <pic:spPr>
                     <a:xfrm>
                       <a:off x="0" y="0"/>
-                      <a:ext cx="5611174" cy="1347452"/>
+                      <a:ext cx="3590925" cy="1095375"/>
                     </a:xfrm>
                     <a:prstGeom prst="rect">
                       <a:avLst/>
                     </a:prstGeom>
-                    <a:noFill/>
                   </pic:spPr>
                 </pic:pic>
               </a:graphicData>
@@ -4879,13 +4843,145 @@
         <w:rPr>
           <w:sz w:val="28"/>
         </w:rPr>
-        <w:t>Нумерацию в студию</w:t>
-      </w:r>
-      <w:r>
-        <w:rPr>
-          <w:sz w:val="28"/>
-        </w:rPr>
-        <w:t>)</w:t>
+        <w:t>Добавить номер рисунка)</w:t>
+      </w:r>
+    </w:p>
+    <w:p>
+      <w:pPr>
+        <w:spacing w:line="360" w:lineRule="auto"/>
+        <w:ind w:firstLine="708"/>
+        <w:jc w:val="both"/>
+        <w:rPr>
+          <w:sz w:val="28"/>
+        </w:rPr>
+      </w:pPr>
+      <w:r>
+        <w:rPr>
+          <w:sz w:val="28"/>
+        </w:rPr>
+        <w:t xml:space="preserve">В конечном счёте вышло </w:t>
+      </w:r>
+      <w:r>
+        <w:rPr>
+          <w:sz w:val="28"/>
+          <w:lang w:val="en-US"/>
+        </w:rPr>
+        <w:t>TODO</w:t>
+      </w:r>
+      <w:r>
+        <w:rPr>
+          <w:sz w:val="28"/>
+        </w:rPr>
+        <w:t xml:space="preserve"> визуальных элементов, относящихся к группе примитивов </w:t>
+      </w:r>
+      <w:r>
+        <w:rPr>
+          <w:sz w:val="28"/>
+          <w:lang w:val="en-US"/>
+        </w:rPr>
+        <w:t>TODO</w:t>
+      </w:r>
+      <w:r>
+        <w:rPr>
+          <w:sz w:val="28"/>
+        </w:rPr>
+        <w:t xml:space="preserve"> (</w:t>
+      </w:r>
+      <w:r>
+        <w:rPr>
+          <w:sz w:val="28"/>
+        </w:rPr>
+        <w:t>Ссылка на приложение).</w:t>
+      </w:r>
+      <w:r>
+        <w:rPr>
+          <w:sz w:val="28"/>
+        </w:rPr>
+        <w:t xml:space="preserve"> </w:t>
+      </w:r>
+      <w:r>
+        <w:rPr>
+          <w:sz w:val="28"/>
+        </w:rPr>
+        <w:t>Теперь они представляют собой наименьшую единицу пользовательского интерфейса, всё остальное будет являться сочетанием примитивов.</w:t>
+      </w:r>
+    </w:p>
+    <w:p>
+      <w:pPr>
+        <w:spacing w:line="360" w:lineRule="auto"/>
+        <w:ind w:firstLine="708"/>
+        <w:jc w:val="both"/>
+        <w:rPr>
+          <w:sz w:val="28"/>
+          <w:lang w:val="en-US"/>
+        </w:rPr>
+      </w:pPr>
+      <w:r>
+        <w:rPr>
+          <w:sz w:val="28"/>
+        </w:rPr>
+        <w:lastRenderedPageBreak/>
+        <w:t>Следующими после примитивных элементов идут формы. Они</w:t>
+      </w:r>
+      <w:r>
+        <w:rPr>
+          <w:sz w:val="28"/>
+        </w:rPr>
+        <w:t xml:space="preserve"> выполняют роль блока данных, которые сохраняются в локальное хранилище</w:t>
+      </w:r>
+      <w:r>
+        <w:rPr>
+          <w:sz w:val="28"/>
+        </w:rPr>
+        <w:t xml:space="preserve"> при нажатии на кнопку.</w:t>
+      </w:r>
+      <w:r>
+        <w:rPr>
+          <w:sz w:val="28"/>
+        </w:rPr>
+        <w:t xml:space="preserve"> </w:t>
+      </w:r>
+      <w:r>
+        <w:rPr>
+          <w:sz w:val="28"/>
+        </w:rPr>
+        <w:t>Для составления форм</w:t>
+      </w:r>
+      <w:r>
+        <w:rPr>
+          <w:sz w:val="28"/>
+        </w:rPr>
+        <w:t xml:space="preserve"> я применил</w:t>
+      </w:r>
+      <w:r>
+        <w:rPr>
+          <w:sz w:val="28"/>
+        </w:rPr>
+        <w:t xml:space="preserve"> готовые примитивы, </w:t>
+      </w:r>
+      <w:r>
+        <w:rPr>
+          <w:sz w:val="28"/>
+        </w:rPr>
+        <w:t>и, как было сказано ранее, дело остаётся лишь за правильной</w:t>
+      </w:r>
+      <w:r>
+        <w:rPr>
+          <w:sz w:val="28"/>
+        </w:rPr>
+        <w:t xml:space="preserve"> их </w:t>
+      </w:r>
+      <w:r>
+        <w:rPr>
+          <w:sz w:val="28"/>
+        </w:rPr>
+        <w:t>композицией</w:t>
+      </w:r>
+      <w:r>
+        <w:rPr>
+          <w:sz w:val="28"/>
+        </w:rPr>
+        <w:t>.</w:t>
       </w:r>
     </w:p>
     <w:p>
@@ -4893,18 +4989,57 @@
         <w:spacing w:line="360" w:lineRule="auto"/>
         <w:jc w:val="both"/>
         <w:rPr>
-          <w:rFonts w:asciiTheme="majorHAnsi" w:eastAsiaTheme="majorEastAsia" w:hAnsiTheme="majorHAnsi" w:cstheme="majorBidi"/>
-          <w:b/>
-          <w:color w:val="000000" w:themeColor="text1"/>
-          <w:sz w:val="28"/>
-          <w:szCs w:val="26"/>
-        </w:rPr>
-      </w:pPr>
-      <w:r>
-        <w:rPr>
-          <w:sz w:val="28"/>
-        </w:rPr>
-        <w:t xml:space="preserve">Таким образом и выстраивается всё взаимодействие серверной и клиентской частей. Итак, все формы готовы </w:t>
+          <w:sz w:val="28"/>
+        </w:rPr>
+      </w:pPr>
+      <w:r>
+        <w:rPr>
+          <w:sz w:val="28"/>
+        </w:rPr>
+        <w:tab/>
+        <w:t>Каждая форма</w:t>
+      </w:r>
+      <w:r>
+        <w:rPr>
+          <w:sz w:val="28"/>
+        </w:rPr>
+        <w:t>,</w:t>
+      </w:r>
+      <w:r>
+        <w:rPr>
+          <w:sz w:val="28"/>
+        </w:rPr>
+        <w:t xml:space="preserve"> в отличие от примитивов</w:t>
+      </w:r>
+      <w:r>
+        <w:rPr>
+          <w:sz w:val="28"/>
+        </w:rPr>
+        <w:t>,</w:t>
+      </w:r>
+      <w:r>
+        <w:rPr>
+          <w:sz w:val="28"/>
+        </w:rPr>
+        <w:t xml:space="preserve"> привязана к определённой структуре из информационной модели</w:t>
+      </w:r>
+      <w:r>
+        <w:rPr>
+          <w:sz w:val="28"/>
+        </w:rPr>
+        <w:t>, а потому</w:t>
+      </w:r>
+      <w:r>
+        <w:rPr>
+          <w:sz w:val="28"/>
+        </w:rPr>
+        <w:t xml:space="preserve"> взаимодействует с </w:t>
+      </w:r>
+      <w:r>
+        <w:rPr>
+          <w:sz w:val="28"/>
+        </w:rPr>
+        <w:t xml:space="preserve">данными хранилища через посредника. </w:t>
       </w:r>
       <w:r>
         <w:rPr>
@@ -4923,92 +5058,92 @@
         <w:rPr>
           <w:sz w:val="28"/>
         </w:rPr>
-        <w:t>Приложение сюда).</w:t>
+        <w:t>Сделать фото формы социального паспорта, добавить описание</w:t>
+      </w:r>
+      <w:r>
+        <w:rPr>
+          <w:sz w:val="28"/>
+        </w:rPr>
+        <w:t xml:space="preserve">) </w:t>
+      </w:r>
+      <w:r>
+        <w:rPr>
+          <w:sz w:val="28"/>
+        </w:rPr>
+        <w:t xml:space="preserve">Так, например, функция </w:t>
+      </w:r>
+      <w:r>
+        <w:rPr>
+          <w:sz w:val="28"/>
+          <w:lang w:val="en-US"/>
+        </w:rPr>
+        <w:t>UserEntryForm</w:t>
+      </w:r>
+      <w:r>
+        <w:rPr>
+          <w:sz w:val="28"/>
+        </w:rPr>
+        <w:t xml:space="preserve">, являющая собой представление входа пользователя в систему, двусторонним образом согласуется с </w:t>
+      </w:r>
+      <w:r>
+        <w:rPr>
+          <w:sz w:val="28"/>
+        </w:rPr>
+        <w:t>информацией</w:t>
+      </w:r>
+      <w:r>
+        <w:rPr>
+          <w:sz w:val="28"/>
+        </w:rPr>
+        <w:t xml:space="preserve"> конкретного объекта </w:t>
+      </w:r>
+      <w:r>
+        <w:rPr>
+          <w:sz w:val="28"/>
+          <w:lang w:val="en-US"/>
+        </w:rPr>
+        <w:t>UserInfo</w:t>
+      </w:r>
+      <w:r>
+        <w:rPr>
+          <w:sz w:val="28"/>
+        </w:rPr>
+        <w:t xml:space="preserve"> </w:t>
+      </w:r>
+      <w:r>
+        <w:rPr>
+          <w:sz w:val="28"/>
+        </w:rPr>
+        <w:t>базы данных через модель представления</w:t>
+      </w:r>
+      <w:r>
+        <w:rPr>
+          <w:sz w:val="28"/>
+        </w:rPr>
+        <w:t>.</w:t>
       </w:r>
     </w:p>
     <w:p>
       <w:pPr>
         <w:spacing w:line="360" w:lineRule="auto"/>
+        <w:ind w:firstLine="708"/>
         <w:jc w:val="both"/>
         <w:rPr>
-          <w:rFonts w:asciiTheme="majorHAnsi" w:eastAsiaTheme="majorEastAsia" w:hAnsiTheme="majorHAnsi" w:cstheme="majorBidi"/>
-          <w:color w:val="000000" w:themeColor="text1"/>
-          <w:sz w:val="28"/>
-          <w:szCs w:val="26"/>
-        </w:rPr>
-      </w:pPr>
-      <w:r>
-        <w:rPr>
-          <w:rFonts w:asciiTheme="majorHAnsi" w:eastAsiaTheme="majorEastAsia" w:hAnsiTheme="majorHAnsi" w:cstheme="majorBidi"/>
-          <w:b/>
-          <w:color w:val="000000" w:themeColor="text1"/>
-          <w:sz w:val="28"/>
-          <w:szCs w:val="26"/>
-        </w:rPr>
-        <w:tab/>
-      </w:r>
-      <w:r>
-        <w:rPr>
-          <w:rFonts w:asciiTheme="majorHAnsi" w:eastAsiaTheme="majorEastAsia" w:hAnsiTheme="majorHAnsi" w:cstheme="majorBidi"/>
-          <w:color w:val="000000" w:themeColor="text1"/>
-          <w:sz w:val="28"/>
-          <w:szCs w:val="26"/>
-        </w:rPr>
-        <w:t>Следующим этапом является вёрстка основных компонентов любого приложения – экранов.</w:t>
-      </w:r>
-      <w:r>
-        <w:rPr>
-          <w:rFonts w:asciiTheme="majorHAnsi" w:eastAsiaTheme="majorEastAsia" w:hAnsiTheme="majorHAnsi" w:cstheme="majorBidi"/>
-          <w:color w:val="000000" w:themeColor="text1"/>
-          <w:sz w:val="28"/>
-          <w:szCs w:val="26"/>
-        </w:rPr>
-        <w:t xml:space="preserve"> Они же, в свою очередь, делятся на страницы, по которым можно перемещаться с помощью навигационного меню. Для каждого экрана оно должно быть своё из-за разного содержания. Однако, есть и общие элементы, </w:t>
-      </w:r>
-      <w:r>
-        <w:rPr>
-          <w:rFonts w:asciiTheme="majorHAnsi" w:eastAsiaTheme="majorEastAsia" w:hAnsiTheme="majorHAnsi" w:cstheme="majorBidi"/>
-          <w:color w:val="000000" w:themeColor="text1"/>
-          <w:sz w:val="28"/>
-          <w:szCs w:val="26"/>
-        </w:rPr>
-        <w:t>которые могут быть использованы повторно. Н</w:t>
-      </w:r>
-      <w:r>
-        <w:rPr>
-          <w:rFonts w:asciiTheme="majorHAnsi" w:eastAsiaTheme="majorEastAsia" w:hAnsiTheme="majorHAnsi" w:cstheme="majorBidi"/>
-          <w:color w:val="000000" w:themeColor="text1"/>
-          <w:sz w:val="28"/>
-          <w:szCs w:val="26"/>
-        </w:rPr>
-        <w:t>апример, «шапка» приложения как на рисунке ниже:</w:t>
-      </w:r>
-    </w:p>
-    <w:p>
-      <w:pPr>
-        <w:spacing w:line="360" w:lineRule="auto"/>
-        <w:jc w:val="both"/>
-        <w:rPr>
-          <w:rFonts w:asciiTheme="majorHAnsi" w:eastAsiaTheme="majorEastAsia" w:hAnsiTheme="majorHAnsi" w:cstheme="majorBidi"/>
-          <w:color w:val="000000" w:themeColor="text1"/>
-          <w:sz w:val="28"/>
-          <w:szCs w:val="26"/>
-        </w:rPr>
-      </w:pPr>
-      <w:r>
-        <w:rPr>
-          <w:rFonts w:asciiTheme="majorHAnsi" w:eastAsiaTheme="majorEastAsia" w:hAnsiTheme="majorHAnsi" w:cstheme="majorBidi"/>
+          <w:sz w:val="28"/>
+          <w:lang w:val="en-US"/>
+        </w:rPr>
+      </w:pPr>
+      <w:r>
+        <w:rPr>
           <w:noProof/>
-          <w:color w:val="000000" w:themeColor="text1"/>
-          <w:sz w:val="28"/>
-          <w:szCs w:val="26"/>
+          <w:sz w:val="28"/>
           <w:lang w:eastAsia="ru-RU"/>
         </w:rPr>
         <w:drawing>
-          <wp:inline distT="0" distB="0" distL="0" distR="0" wp14:anchorId="794C54B0" wp14:editId="65992862">
-            <wp:extent cx="5940425" cy="841375"/>
-            <wp:effectExtent l="0" t="0" r="3175" b="0"/>
-            <wp:docPr id="5" name="Рисунок 5"/>
+          <wp:inline distT="0" distB="0" distL="0" distR="0" wp14:anchorId="27C6FE8D" wp14:editId="182034C7">
+            <wp:extent cx="3505200" cy="2333625"/>
+            <wp:effectExtent l="0" t="0" r="0" b="9525"/>
+            <wp:docPr id="2" name="Рисунок 2"/>
             <wp:cNvGraphicFramePr>
               <a:graphicFrameLocks xmlns:a="http://schemas.openxmlformats.org/drawingml/2006/main" noChangeAspect="1"/>
             </wp:cNvGraphicFramePr>
@@ -5028,7 +5163,7 @@
                   <pic:spPr>
                     <a:xfrm>
                       <a:off x="0" y="0"/>
-                      <a:ext cx="5940425" cy="841375"/>
+                      <a:ext cx="3505200" cy="2333625"/>
                     </a:xfrm>
                     <a:prstGeom prst="rect">
                       <a:avLst/>
@@ -5044,41 +5179,138 @@
     <w:p>
       <w:pPr>
         <w:spacing w:line="360" w:lineRule="auto"/>
+        <w:ind w:firstLine="708"/>
         <w:jc w:val="both"/>
         <w:rPr>
-          <w:rFonts w:asciiTheme="majorHAnsi" w:eastAsiaTheme="majorEastAsia" w:hAnsiTheme="majorHAnsi" w:cstheme="majorBidi"/>
-          <w:color w:val="000000" w:themeColor="text1"/>
-          <w:sz w:val="28"/>
-          <w:szCs w:val="26"/>
-        </w:rPr>
-      </w:pPr>
-      <w:r>
-        <w:rPr>
-          <w:rFonts w:asciiTheme="majorHAnsi" w:eastAsiaTheme="majorEastAsia" w:hAnsiTheme="majorHAnsi" w:cstheme="majorBidi"/>
-          <w:color w:val="000000" w:themeColor="text1"/>
-          <w:sz w:val="28"/>
-          <w:szCs w:val="26"/>
+          <w:sz w:val="28"/>
+        </w:rPr>
+      </w:pPr>
+      <w:r>
+        <w:rPr>
+          <w:sz w:val="28"/>
           <w:lang w:val="en-US"/>
         </w:rPr>
         <w:t>TODO</w:t>
       </w:r>
       <w:r>
         <w:rPr>
-          <w:rFonts w:asciiTheme="majorHAnsi" w:eastAsiaTheme="majorEastAsia" w:hAnsiTheme="majorHAnsi" w:cstheme="majorBidi"/>
-          <w:color w:val="000000" w:themeColor="text1"/>
-          <w:sz w:val="28"/>
-          <w:szCs w:val="26"/>
+          <w:sz w:val="28"/>
         </w:rPr>
         <w:t xml:space="preserve"> (</w:t>
       </w:r>
       <w:r>
         <w:rPr>
-          <w:rFonts w:asciiTheme="majorHAnsi" w:eastAsiaTheme="majorEastAsia" w:hAnsiTheme="majorHAnsi" w:cstheme="majorBidi"/>
-          <w:color w:val="000000" w:themeColor="text1"/>
-          <w:sz w:val="28"/>
-          <w:szCs w:val="26"/>
-        </w:rPr>
-        <w:t>Нумерация)</w:t>
+          <w:sz w:val="28"/>
+        </w:rPr>
+        <w:t>Сделать нумерацию рисунка)</w:t>
+      </w:r>
+    </w:p>
+    <w:p>
+      <w:pPr>
+        <w:spacing w:line="360" w:lineRule="auto"/>
+        <w:jc w:val="both"/>
+        <w:rPr>
+          <w:sz w:val="28"/>
+        </w:rPr>
+      </w:pPr>
+      <w:r>
+        <w:rPr>
+          <w:sz w:val="28"/>
+        </w:rPr>
+        <w:tab/>
+      </w:r>
+      <w:r>
+        <w:rPr>
+          <w:sz w:val="28"/>
+        </w:rPr>
+        <w:t>По завершении вёрстки всех форм, а именно, визуальной части без работы с данными, нужно по</w:t>
+      </w:r>
+      <w:r>
+        <w:rPr>
+          <w:sz w:val="28"/>
+        </w:rPr>
+        <w:t>заботиться об их отправлении в локальное хранилище</w:t>
+      </w:r>
+      <w:r>
+        <w:rPr>
+          <w:sz w:val="28"/>
+        </w:rPr>
+        <w:t xml:space="preserve"> и дальнейшего их получения. </w:t>
+      </w:r>
+      <w:r>
+        <w:rPr>
+          <w:sz w:val="28"/>
+        </w:rPr>
+        <w:t xml:space="preserve">Для </w:t>
+      </w:r>
+      <w:r>
+        <w:rPr>
+          <w:sz w:val="28"/>
+        </w:rPr>
+        <w:t>этих целей</w:t>
+      </w:r>
+      <w:r>
+        <w:rPr>
+          <w:sz w:val="28"/>
+        </w:rPr>
+        <w:t xml:space="preserve"> было решено использовать библиотеку </w:t>
+      </w:r>
+      <w:r>
+        <w:rPr>
+          <w:sz w:val="28"/>
+          <w:lang w:val="en-US"/>
+        </w:rPr>
+        <w:t>Room</w:t>
+      </w:r>
+      <w:r>
+        <w:rPr>
+          <w:sz w:val="28"/>
+        </w:rPr>
+        <w:t xml:space="preserve"> </w:t>
+      </w:r>
+      <w:r>
+        <w:rPr>
+          <w:sz w:val="28"/>
+          <w:lang w:val="en-US"/>
+        </w:rPr>
+        <w:t>Database</w:t>
+      </w:r>
+      <w:r>
+        <w:rPr>
+          <w:sz w:val="28"/>
+        </w:rPr>
+        <w:t xml:space="preserve"> </w:t>
+      </w:r>
+      <w:r>
+        <w:rPr>
+          <w:sz w:val="28"/>
+        </w:rPr>
+        <w:t xml:space="preserve">для языка программирования </w:t>
+      </w:r>
+      <w:r>
+        <w:rPr>
+          <w:sz w:val="28"/>
+          <w:lang w:val="en-US"/>
+        </w:rPr>
+        <w:t>Kotlin</w:t>
+      </w:r>
+      <w:r>
+        <w:rPr>
+          <w:sz w:val="28"/>
+        </w:rPr>
+        <w:t xml:space="preserve">. </w:t>
+      </w:r>
+      <w:r>
+        <w:rPr>
+          <w:sz w:val="28"/>
+        </w:rPr>
+        <w:t xml:space="preserve">Она предоставляет удобный набор инструментов для </w:t>
+      </w:r>
+      <w:r>
+        <w:rPr>
+          <w:sz w:val="28"/>
+        </w:rPr>
+        <w:t>работы с базами данных.</w:t>
       </w:r>
     </w:p>
     <w:p>
@@ -5087,292 +5319,154 @@
         <w:ind w:firstLine="708"/>
         <w:jc w:val="both"/>
         <w:rPr>
-          <w:rFonts w:asciiTheme="majorHAnsi" w:eastAsiaTheme="majorEastAsia" w:hAnsiTheme="majorHAnsi" w:cstheme="majorBidi"/>
-          <w:color w:val="000000" w:themeColor="text1"/>
-          <w:sz w:val="28"/>
-          <w:szCs w:val="26"/>
-        </w:rPr>
-      </w:pPr>
-      <w:r>
-        <w:rPr>
-          <w:rFonts w:asciiTheme="majorHAnsi" w:eastAsiaTheme="majorEastAsia" w:hAnsiTheme="majorHAnsi" w:cstheme="majorBidi"/>
-          <w:color w:val="000000" w:themeColor="text1"/>
-          <w:sz w:val="28"/>
-          <w:szCs w:val="26"/>
-        </w:rPr>
-        <w:t xml:space="preserve">В </w:t>
-      </w:r>
-      <w:r>
-        <w:rPr>
-          <w:rFonts w:asciiTheme="majorHAnsi" w:eastAsiaTheme="majorEastAsia" w:hAnsiTheme="majorHAnsi" w:cstheme="majorBidi"/>
-          <w:color w:val="000000" w:themeColor="text1"/>
-          <w:sz w:val="28"/>
-          <w:szCs w:val="26"/>
-        </w:rPr>
-        <w:t>с</w:t>
-      </w:r>
-      <w:r>
-        <w:rPr>
-          <w:rFonts w:asciiTheme="majorHAnsi" w:eastAsiaTheme="majorEastAsia" w:hAnsiTheme="majorHAnsi" w:cstheme="majorBidi"/>
-          <w:color w:val="000000" w:themeColor="text1"/>
-          <w:sz w:val="28"/>
-          <w:szCs w:val="26"/>
-        </w:rPr>
-        <w:t>одержимое</w:t>
-      </w:r>
-      <w:r>
-        <w:rPr>
-          <w:rFonts w:asciiTheme="majorHAnsi" w:eastAsiaTheme="majorEastAsia" w:hAnsiTheme="majorHAnsi" w:cstheme="majorBidi"/>
-          <w:color w:val="000000" w:themeColor="text1"/>
-          <w:sz w:val="28"/>
-          <w:szCs w:val="26"/>
-        </w:rPr>
-        <w:t xml:space="preserve"> страниц</w:t>
-      </w:r>
-      <w:r>
-        <w:rPr>
-          <w:rFonts w:asciiTheme="majorHAnsi" w:eastAsiaTheme="majorEastAsia" w:hAnsiTheme="majorHAnsi" w:cstheme="majorBidi"/>
-          <w:color w:val="000000" w:themeColor="text1"/>
-          <w:sz w:val="28"/>
-          <w:szCs w:val="26"/>
-        </w:rPr>
-        <w:t>ы</w:t>
-      </w:r>
-      <w:r>
-        <w:rPr>
-          <w:rFonts w:asciiTheme="majorHAnsi" w:eastAsiaTheme="majorEastAsia" w:hAnsiTheme="majorHAnsi" w:cstheme="majorBidi"/>
-          <w:color w:val="000000" w:themeColor="text1"/>
-          <w:sz w:val="28"/>
-          <w:szCs w:val="26"/>
-        </w:rPr>
-        <w:t xml:space="preserve"> не должно входить ничего помимо сочетания форм</w:t>
-      </w:r>
-      <w:r>
-        <w:rPr>
-          <w:rFonts w:asciiTheme="majorHAnsi" w:eastAsiaTheme="majorEastAsia" w:hAnsiTheme="majorHAnsi" w:cstheme="majorBidi"/>
-          <w:color w:val="000000" w:themeColor="text1"/>
-          <w:sz w:val="28"/>
-          <w:szCs w:val="26"/>
+          <w:sz w:val="28"/>
+        </w:rPr>
+      </w:pPr>
+      <w:r>
+        <w:rPr>
+          <w:sz w:val="28"/>
+        </w:rPr>
+        <w:t>Основу всего взаимодействия между моими формами и</w:t>
+      </w:r>
+      <w:r>
+        <w:rPr>
+          <w:sz w:val="28"/>
+        </w:rPr>
+        <w:t xml:space="preserve"> базой данных</w:t>
+      </w:r>
+      <w:r>
+        <w:rPr>
+          <w:sz w:val="28"/>
+        </w:rPr>
+        <w:t xml:space="preserve"> составили</w:t>
+      </w:r>
+      <w:r>
+        <w:rPr>
+          <w:sz w:val="28"/>
+        </w:rPr>
+        <w:t xml:space="preserve"> </w:t>
+      </w:r>
+      <w:r>
+        <w:rPr>
+          <w:sz w:val="28"/>
+          <w:lang w:val="en-US"/>
+        </w:rPr>
+        <w:t>SQL</w:t>
+      </w:r>
+      <w:r>
+        <w:rPr>
+          <w:sz w:val="28"/>
+        </w:rPr>
+        <w:t>-</w:t>
+      </w:r>
+      <w:r>
+        <w:rPr>
+          <w:sz w:val="28"/>
+        </w:rPr>
+        <w:t>за</w:t>
+      </w:r>
+      <w:r>
+        <w:rPr>
+          <w:sz w:val="28"/>
+        </w:rPr>
+        <w:t xml:space="preserve">просы. Они позволяют </w:t>
+      </w:r>
+      <w:r>
+        <w:rPr>
+          <w:sz w:val="28"/>
+        </w:rPr>
+        <w:t xml:space="preserve">получать, </w:t>
+      </w:r>
+      <w:r>
+        <w:rPr>
+          <w:sz w:val="28"/>
+        </w:rPr>
+        <w:t xml:space="preserve">изменять </w:t>
+      </w:r>
+      <w:r>
+        <w:rPr>
+          <w:sz w:val="28"/>
+        </w:rPr>
+        <w:t>и обновлять</w:t>
+      </w:r>
+      <w:r>
+        <w:rPr>
+          <w:sz w:val="28"/>
+        </w:rPr>
+        <w:t xml:space="preserve"> </w:t>
+      </w:r>
+      <w:r>
+        <w:rPr>
+          <w:sz w:val="28"/>
+        </w:rPr>
+        <w:lastRenderedPageBreak/>
+        <w:t>информацию, необходимо лишь указать поля, которые нужно редактировать.</w:t>
+      </w:r>
+      <w:r>
+        <w:rPr>
+          <w:sz w:val="28"/>
+        </w:rPr>
+        <w:t xml:space="preserve"> </w:t>
+      </w:r>
+      <w:r>
+        <w:rPr>
+          <w:sz w:val="28"/>
+        </w:rPr>
+        <w:t>Логику работы с запросами для каждого визуального элемента я пер</w:t>
+      </w:r>
+      <w:r>
+        <w:rPr>
+          <w:sz w:val="28"/>
+        </w:rPr>
+        <w:t>еместил в отдельный тип – репозиторий</w:t>
+      </w:r>
+      <w:r>
+        <w:rPr>
+          <w:sz w:val="28"/>
         </w:rPr>
         <w:t xml:space="preserve">. </w:t>
       </w:r>
       <w:r>
         <w:rPr>
-          <w:rFonts w:asciiTheme="majorHAnsi" w:eastAsiaTheme="majorEastAsia" w:hAnsiTheme="majorHAnsi" w:cstheme="majorBidi"/>
-          <w:color w:val="000000" w:themeColor="text1"/>
-          <w:sz w:val="28"/>
-          <w:szCs w:val="26"/>
-        </w:rPr>
-        <w:t>Именно в</w:t>
-      </w:r>
-      <w:r>
-        <w:rPr>
-          <w:rFonts w:asciiTheme="majorHAnsi" w:eastAsiaTheme="majorEastAsia" w:hAnsiTheme="majorHAnsi" w:cstheme="majorBidi"/>
-          <w:color w:val="000000" w:themeColor="text1"/>
-          <w:sz w:val="28"/>
-          <w:szCs w:val="26"/>
-        </w:rPr>
-        <w:t xml:space="preserve"> них и заключена вся логика работы с данными. После вёрстки всех </w:t>
-      </w:r>
-      <w:r>
-        <w:rPr>
-          <w:rFonts w:asciiTheme="majorHAnsi" w:eastAsiaTheme="majorEastAsia" w:hAnsiTheme="majorHAnsi" w:cstheme="majorBidi"/>
-          <w:color w:val="000000" w:themeColor="text1"/>
-          <w:sz w:val="28"/>
-          <w:szCs w:val="26"/>
-        </w:rPr>
-        <w:t xml:space="preserve">частей можно приступить к экранам, </w:t>
-      </w:r>
-      <w:r>
-        <w:rPr>
-          <w:rFonts w:asciiTheme="majorHAnsi" w:eastAsiaTheme="majorEastAsia" w:hAnsiTheme="majorHAnsi" w:cstheme="majorBidi"/>
-          <w:color w:val="000000" w:themeColor="text1"/>
-          <w:sz w:val="28"/>
-          <w:szCs w:val="26"/>
-        </w:rPr>
-        <w:t xml:space="preserve">имеющим один шаблон: </w:t>
-      </w:r>
-      <w:r>
-        <w:rPr>
-          <w:rFonts w:asciiTheme="majorHAnsi" w:eastAsiaTheme="majorEastAsia" w:hAnsiTheme="majorHAnsi" w:cstheme="majorBidi"/>
-          <w:color w:val="000000" w:themeColor="text1"/>
-          <w:sz w:val="28"/>
-          <w:szCs w:val="26"/>
-        </w:rPr>
-        <w:t>сверху находится «шапка» приложения, снизу – навигационное меню, всё остальное занимают страницы</w:t>
-      </w:r>
-      <w:r>
-        <w:rPr>
-          <w:rFonts w:asciiTheme="majorHAnsi" w:eastAsiaTheme="majorEastAsia" w:hAnsiTheme="majorHAnsi" w:cstheme="majorBidi"/>
-          <w:color w:val="000000" w:themeColor="text1"/>
-          <w:sz w:val="28"/>
-          <w:szCs w:val="26"/>
-        </w:rPr>
-        <w:t xml:space="preserve">. Для перемещения между визуальными элементами я использовал встроенную в </w:t>
-      </w:r>
-      <w:r>
-        <w:rPr>
-          <w:rFonts w:asciiTheme="majorHAnsi" w:eastAsiaTheme="majorEastAsia" w:hAnsiTheme="majorHAnsi" w:cstheme="majorBidi"/>
-          <w:color w:val="000000" w:themeColor="text1"/>
-          <w:sz w:val="28"/>
-          <w:szCs w:val="26"/>
-          <w:lang w:val="en-US"/>
-        </w:rPr>
-        <w:t>Jetpack</w:t>
-      </w:r>
-      <w:r>
-        <w:rPr>
-          <w:rFonts w:asciiTheme="majorHAnsi" w:eastAsiaTheme="majorEastAsia" w:hAnsiTheme="majorHAnsi" w:cstheme="majorBidi"/>
-          <w:color w:val="000000" w:themeColor="text1"/>
-          <w:sz w:val="28"/>
-          <w:szCs w:val="26"/>
+          <w:sz w:val="28"/>
+        </w:rPr>
+        <w:t xml:space="preserve">Он обращается к базе данных </w:t>
+      </w:r>
+      <w:r>
+        <w:rPr>
+          <w:sz w:val="28"/>
+        </w:rPr>
+        <w:t>кажд</w:t>
+      </w:r>
+      <w:r>
+        <w:rPr>
+          <w:sz w:val="28"/>
+        </w:rPr>
+        <w:t>ый раз, когда модель представления передаёт событие формы</w:t>
+      </w:r>
+      <w:r>
+        <w:rPr>
+          <w:sz w:val="28"/>
+        </w:rPr>
+        <w:t xml:space="preserve"> – у нас это нажатие на кнопку.</w:t>
+      </w:r>
+      <w:r>
+        <w:rPr>
+          <w:sz w:val="28"/>
         </w:rPr>
         <w:t xml:space="preserve"> </w:t>
       </w:r>
       <w:r>
         <w:rPr>
-          <w:rFonts w:asciiTheme="majorHAnsi" w:eastAsiaTheme="majorEastAsia" w:hAnsiTheme="majorHAnsi" w:cstheme="majorBidi"/>
-          <w:color w:val="000000" w:themeColor="text1"/>
-          <w:sz w:val="28"/>
-          <w:szCs w:val="26"/>
-          <w:lang w:val="en-US"/>
-        </w:rPr>
-        <w:t>Compose</w:t>
-      </w:r>
-      <w:r>
-        <w:rPr>
-          <w:rFonts w:asciiTheme="majorHAnsi" w:eastAsiaTheme="majorEastAsia" w:hAnsiTheme="majorHAnsi" w:cstheme="majorBidi"/>
-          <w:color w:val="000000" w:themeColor="text1"/>
-          <w:sz w:val="28"/>
-          <w:szCs w:val="26"/>
-        </w:rPr>
-        <w:t xml:space="preserve"> </w:t>
-      </w:r>
-      <w:r>
-        <w:rPr>
-          <w:rFonts w:asciiTheme="majorHAnsi" w:eastAsiaTheme="majorEastAsia" w:hAnsiTheme="majorHAnsi" w:cstheme="majorBidi"/>
-          <w:color w:val="000000" w:themeColor="text1"/>
-          <w:sz w:val="28"/>
-          <w:szCs w:val="26"/>
-        </w:rPr>
-        <w:t xml:space="preserve">библиотеку </w:t>
-      </w:r>
-      <w:r>
-        <w:rPr>
-          <w:rFonts w:asciiTheme="majorHAnsi" w:eastAsiaTheme="majorEastAsia" w:hAnsiTheme="majorHAnsi" w:cstheme="majorBidi"/>
-          <w:color w:val="000000" w:themeColor="text1"/>
-          <w:sz w:val="28"/>
-          <w:szCs w:val="26"/>
-          <w:lang w:val="en-US"/>
-        </w:rPr>
-        <w:t>navigation</w:t>
-      </w:r>
-      <w:r>
-        <w:rPr>
-          <w:rFonts w:asciiTheme="majorHAnsi" w:eastAsiaTheme="majorEastAsia" w:hAnsiTheme="majorHAnsi" w:cstheme="majorBidi"/>
-          <w:color w:val="000000" w:themeColor="text1"/>
-          <w:sz w:val="28"/>
-          <w:szCs w:val="26"/>
-        </w:rPr>
-        <w:t>-</w:t>
-      </w:r>
-      <w:r>
-        <w:rPr>
-          <w:rFonts w:asciiTheme="majorHAnsi" w:eastAsiaTheme="majorEastAsia" w:hAnsiTheme="majorHAnsi" w:cstheme="majorBidi"/>
-          <w:color w:val="000000" w:themeColor="text1"/>
-          <w:sz w:val="28"/>
-          <w:szCs w:val="26"/>
-          <w:lang w:val="en-US"/>
-        </w:rPr>
-        <w:t>compose</w:t>
-      </w:r>
-      <w:r>
-        <w:rPr>
-          <w:rFonts w:asciiTheme="majorHAnsi" w:eastAsiaTheme="majorEastAsia" w:hAnsiTheme="majorHAnsi" w:cstheme="majorBidi"/>
-          <w:color w:val="000000" w:themeColor="text1"/>
-          <w:sz w:val="28"/>
-          <w:szCs w:val="26"/>
-        </w:rPr>
-        <w:t xml:space="preserve">. Итого вышло </w:t>
-      </w:r>
-      <w:r>
-        <w:rPr>
-          <w:rFonts w:asciiTheme="majorHAnsi" w:eastAsiaTheme="majorEastAsia" w:hAnsiTheme="majorHAnsi" w:cstheme="majorBidi"/>
-          <w:color w:val="000000" w:themeColor="text1"/>
-          <w:sz w:val="28"/>
-          <w:szCs w:val="26"/>
-          <w:lang w:val="en-US"/>
-        </w:rPr>
-        <w:t>TODO</w:t>
-      </w:r>
-      <w:r>
-        <w:rPr>
-          <w:rFonts w:asciiTheme="majorHAnsi" w:eastAsiaTheme="majorEastAsia" w:hAnsiTheme="majorHAnsi" w:cstheme="majorBidi"/>
-          <w:color w:val="000000" w:themeColor="text1"/>
-          <w:sz w:val="28"/>
-          <w:szCs w:val="26"/>
-        </w:rPr>
-        <w:t xml:space="preserve"> (число </w:t>
-      </w:r>
-      <w:proofErr w:type="spellStart"/>
-      <w:r>
-        <w:rPr>
-          <w:rFonts w:asciiTheme="majorHAnsi" w:eastAsiaTheme="majorEastAsia" w:hAnsiTheme="majorHAnsi" w:cstheme="majorBidi"/>
-          <w:color w:val="000000" w:themeColor="text1"/>
-          <w:sz w:val="28"/>
-          <w:szCs w:val="26"/>
-        </w:rPr>
-        <w:t>экр</w:t>
-      </w:r>
-      <w:proofErr w:type="spellEnd"/>
-      <w:r>
-        <w:rPr>
-          <w:rFonts w:asciiTheme="majorHAnsi" w:eastAsiaTheme="majorEastAsia" w:hAnsiTheme="majorHAnsi" w:cstheme="majorBidi"/>
-          <w:color w:val="000000" w:themeColor="text1"/>
-          <w:sz w:val="28"/>
-          <w:szCs w:val="26"/>
-        </w:rPr>
-        <w:t xml:space="preserve">, </w:t>
-      </w:r>
-      <w:proofErr w:type="spellStart"/>
-      <w:r>
-        <w:rPr>
-          <w:rFonts w:asciiTheme="majorHAnsi" w:eastAsiaTheme="majorEastAsia" w:hAnsiTheme="majorHAnsi" w:cstheme="majorBidi"/>
-          <w:color w:val="000000" w:themeColor="text1"/>
-          <w:sz w:val="28"/>
-          <w:szCs w:val="26"/>
-        </w:rPr>
-        <w:t>стр</w:t>
-      </w:r>
-      <w:proofErr w:type="spellEnd"/>
-      <w:r>
-        <w:rPr>
-          <w:rFonts w:asciiTheme="majorHAnsi" w:eastAsiaTheme="majorEastAsia" w:hAnsiTheme="majorHAnsi" w:cstheme="majorBidi"/>
-          <w:color w:val="000000" w:themeColor="text1"/>
-          <w:sz w:val="28"/>
-          <w:szCs w:val="26"/>
-        </w:rPr>
-        <w:t xml:space="preserve">, приложение со всеми страницами и </w:t>
-      </w:r>
-      <w:proofErr w:type="spellStart"/>
-      <w:r>
-        <w:rPr>
-          <w:rFonts w:asciiTheme="majorHAnsi" w:eastAsiaTheme="majorEastAsia" w:hAnsiTheme="majorHAnsi" w:cstheme="majorBidi"/>
-          <w:color w:val="000000" w:themeColor="text1"/>
-          <w:sz w:val="28"/>
-          <w:szCs w:val="26"/>
-        </w:rPr>
-        <w:t>экр</w:t>
-      </w:r>
-      <w:proofErr w:type="spellEnd"/>
-      <w:r>
-        <w:rPr>
-          <w:rFonts w:asciiTheme="majorHAnsi" w:eastAsiaTheme="majorEastAsia" w:hAnsiTheme="majorHAnsi" w:cstheme="majorBidi"/>
-          <w:color w:val="000000" w:themeColor="text1"/>
-          <w:sz w:val="28"/>
-          <w:szCs w:val="26"/>
-        </w:rPr>
-        <w:t>)</w:t>
+          <w:sz w:val="28"/>
+        </w:rPr>
+        <w:t xml:space="preserve">Таким образом и выстраивается всё взаимодействие </w:t>
+      </w:r>
+      <w:r>
+        <w:rPr>
+          <w:sz w:val="28"/>
+        </w:rPr>
+        <w:t>хранилища с визуальным представлением.</w:t>
       </w:r>
     </w:p>
     <w:p>
@@ -5381,6 +5475,58 @@
         <w:ind w:firstLine="708"/>
         <w:jc w:val="both"/>
         <w:rPr>
+          <w:sz w:val="28"/>
+        </w:rPr>
+      </w:pPr>
+      <w:r>
+        <w:rPr>
+          <w:sz w:val="28"/>
+        </w:rPr>
+        <w:t xml:space="preserve">Итак, все формы готовы </w:t>
+      </w:r>
+      <w:r>
+        <w:rPr>
+          <w:sz w:val="28"/>
+          <w:lang w:val="en-US"/>
+        </w:rPr>
+        <w:t>TODO</w:t>
+      </w:r>
+      <w:r>
+        <w:rPr>
+          <w:sz w:val="28"/>
+        </w:rPr>
+        <w:t xml:space="preserve"> (</w:t>
+      </w:r>
+      <w:r>
+        <w:rPr>
+          <w:sz w:val="28"/>
+        </w:rPr>
+        <w:t>Приложение сюда).</w:t>
+      </w:r>
+      <w:r>
+        <w:rPr>
+          <w:sz w:val="28"/>
+        </w:rPr>
+        <w:t xml:space="preserve"> Из них будут складываться </w:t>
+      </w:r>
+      <w:r>
+        <w:rPr>
+          <w:sz w:val="28"/>
+        </w:rPr>
+        <w:t xml:space="preserve">уже </w:t>
+      </w:r>
+      <w:r>
+        <w:rPr>
+          <w:sz w:val="28"/>
+        </w:rPr>
+        <w:t>более крупные элементы пользовательского интерфейса.</w:t>
+      </w:r>
+    </w:p>
+    <w:p>
+      <w:pPr>
+        <w:spacing w:line="360" w:lineRule="auto"/>
+        <w:jc w:val="both"/>
+        <w:rPr>
           <w:rFonts w:asciiTheme="majorHAnsi" w:eastAsiaTheme="majorEastAsia" w:hAnsiTheme="majorHAnsi" w:cstheme="majorBidi"/>
           <w:color w:val="000000" w:themeColor="text1"/>
           <w:sz w:val="28"/>
@@ -5388,135 +5534,77 @@
         </w:rPr>
       </w:pPr>
       <w:r>
-        <w:rPr>
-          <w:b/>
-          <w:color w:val="000000" w:themeColor="text1"/>
-          <w:sz w:val="28"/>
-        </w:rPr>
-        <w:br w:type="page"/>
-      </w:r>
-    </w:p>
-    <w:p>
-      <w:pPr>
-        <w:pStyle w:val="2"/>
-        <w:jc w:val="center"/>
-        <w:rPr>
-          <w:b/>
-          <w:color w:val="000000" w:themeColor="text1"/>
-          <w:sz w:val="28"/>
-        </w:rPr>
-      </w:pPr>
-      <w:bookmarkStart w:id="10" w:name="_Toc126319229"/>
-      <w:r>
-        <w:rPr>
-          <w:b/>
-          <w:color w:val="000000" w:themeColor="text1"/>
-          <w:sz w:val="28"/>
-        </w:rPr>
-        <w:lastRenderedPageBreak/>
-        <w:t>2.4. Создание модуля для автоматизации отчётности</w:t>
-      </w:r>
-      <w:bookmarkEnd w:id="10"/>
-    </w:p>
-    <w:p>
-      <w:pPr>
         <w:rPr>
           <w:rFonts w:asciiTheme="majorHAnsi" w:eastAsiaTheme="majorEastAsia" w:hAnsiTheme="majorHAnsi" w:cstheme="majorBidi"/>
           <w:b/>
           <w:color w:val="000000" w:themeColor="text1"/>
-          <w:sz w:val="32"/>
-          <w:szCs w:val="32"/>
-        </w:rPr>
-      </w:pPr>
-      <w:r>
-        <w:rPr>
-          <w:b/>
-          <w:color w:val="000000" w:themeColor="text1"/>
-        </w:rPr>
-        <w:br w:type="page"/>
-      </w:r>
-    </w:p>
-    <w:p>
-      <w:pPr>
-        <w:pStyle w:val="1"/>
-        <w:jc w:val="center"/>
-        <w:rPr>
-          <w:b/>
-          <w:color w:val="000000" w:themeColor="text1"/>
-        </w:rPr>
-      </w:pPr>
-      <w:bookmarkStart w:id="11" w:name="_Toc126319230"/>
-      <w:r>
-        <w:rPr>
-          <w:b/>
-          <w:color w:val="000000" w:themeColor="text1"/>
-        </w:rPr>
-        <w:lastRenderedPageBreak/>
-        <w:t>Заключение</w:t>
-      </w:r>
-      <w:bookmarkEnd w:id="11"/>
-    </w:p>
-    <w:p>
-      <w:r>
-        <w:br w:type="page"/>
-      </w:r>
-    </w:p>
-    <w:p>
-      <w:pPr>
-        <w:pStyle w:val="1"/>
-        <w:jc w:val="center"/>
-        <w:rPr>
-          <w:b/>
-          <w:color w:val="000000" w:themeColor="text1"/>
-        </w:rPr>
-      </w:pPr>
-      <w:bookmarkStart w:id="12" w:name="_Toc126319231"/>
-      <w:r>
-        <w:rPr>
-          <w:b/>
-          <w:color w:val="000000" w:themeColor="text1"/>
-        </w:rPr>
-        <w:lastRenderedPageBreak/>
-        <w:t>Список литературы</w:t>
-      </w:r>
-      <w:bookmarkEnd w:id="12"/>
-    </w:p>
-    <w:p>
-      <w:r>
-        <w:br w:type="page"/>
-      </w:r>
-    </w:p>
-    <w:p>
-      <w:pPr>
-        <w:pStyle w:val="1"/>
-        <w:jc w:val="center"/>
-        <w:rPr>
-          <w:b/>
-          <w:color w:val="000000" w:themeColor="text1"/>
-        </w:rPr>
-      </w:pPr>
-      <w:bookmarkStart w:id="13" w:name="_Toc126319232"/>
-      <w:r>
-        <w:rPr>
-          <w:b/>
-          <w:color w:val="000000" w:themeColor="text1"/>
-        </w:rPr>
-        <w:lastRenderedPageBreak/>
-        <w:t>Приложения</w:t>
-      </w:r>
-      <w:bookmarkEnd w:id="13"/>
-    </w:p>
-    <w:p>
-      <w:r>
-        <w:rPr>
+          <w:sz w:val="28"/>
+          <w:szCs w:val="26"/>
+        </w:rPr>
+        <w:tab/>
+      </w:r>
+      <w:r>
+        <w:rPr>
+          <w:rFonts w:asciiTheme="majorHAnsi" w:eastAsiaTheme="majorEastAsia" w:hAnsiTheme="majorHAnsi" w:cstheme="majorBidi"/>
+          <w:color w:val="000000" w:themeColor="text1"/>
+          <w:sz w:val="28"/>
+          <w:szCs w:val="26"/>
+        </w:rPr>
+        <w:t>Следующим этапом является вёрстка основных компонентов любого приложения – экранов.</w:t>
+      </w:r>
+      <w:r>
+        <w:rPr>
+          <w:rFonts w:asciiTheme="majorHAnsi" w:eastAsiaTheme="majorEastAsia" w:hAnsiTheme="majorHAnsi" w:cstheme="majorBidi"/>
+          <w:color w:val="000000" w:themeColor="text1"/>
+          <w:sz w:val="28"/>
+          <w:szCs w:val="26"/>
+        </w:rPr>
+        <w:t xml:space="preserve"> Они же, в свою очередь, делятся на страницы, по которым можно перемещаться с помощью навигационного меню. Для каждого экрана оно должно быть своё из-за разного содержания. Однако, есть и общие элементы, </w:t>
+      </w:r>
+      <w:r>
+        <w:rPr>
+          <w:rFonts w:asciiTheme="majorHAnsi" w:eastAsiaTheme="majorEastAsia" w:hAnsiTheme="majorHAnsi" w:cstheme="majorBidi"/>
+          <w:color w:val="000000" w:themeColor="text1"/>
+          <w:sz w:val="28"/>
+          <w:szCs w:val="26"/>
+        </w:rPr>
+        <w:t>которые могут быть использованы повторно. Н</w:t>
+      </w:r>
+      <w:r>
+        <w:rPr>
+          <w:rFonts w:asciiTheme="majorHAnsi" w:eastAsiaTheme="majorEastAsia" w:hAnsiTheme="majorHAnsi" w:cstheme="majorBidi"/>
+          <w:color w:val="000000" w:themeColor="text1"/>
+          <w:sz w:val="28"/>
+          <w:szCs w:val="26"/>
+        </w:rPr>
+        <w:t>апример, «шапка» приложения как на рисунке ниже:</w:t>
+      </w:r>
+    </w:p>
+    <w:p>
+      <w:pPr>
+        <w:spacing w:line="360" w:lineRule="auto"/>
+        <w:jc w:val="both"/>
+        <w:rPr>
+          <w:rFonts w:asciiTheme="majorHAnsi" w:eastAsiaTheme="majorEastAsia" w:hAnsiTheme="majorHAnsi" w:cstheme="majorBidi"/>
+          <w:color w:val="000000" w:themeColor="text1"/>
+          <w:sz w:val="28"/>
+          <w:szCs w:val="26"/>
+        </w:rPr>
+      </w:pPr>
+      <w:r>
+        <w:rPr>
+          <w:rFonts w:asciiTheme="majorHAnsi" w:eastAsiaTheme="majorEastAsia" w:hAnsiTheme="majorHAnsi" w:cstheme="majorBidi"/>
           <w:noProof/>
+          <w:color w:val="000000" w:themeColor="text1"/>
+          <w:sz w:val="28"/>
+          <w:szCs w:val="26"/>
           <w:lang w:eastAsia="ru-RU"/>
         </w:rPr>
         <w:drawing>
-          <wp:inline distT="0" distB="0" distL="0" distR="0" wp14:anchorId="4A9EAC54" wp14:editId="543B2564">
-            <wp:extent cx="2305050" cy="2409825"/>
-            <wp:effectExtent l="0" t="0" r="0" b="9525"/>
-            <wp:docPr id="4" name="Рисунок 4"/>
+          <wp:inline distT="0" distB="0" distL="0" distR="0" wp14:anchorId="794C54B0" wp14:editId="65992862">
+            <wp:extent cx="5940425" cy="841375"/>
+            <wp:effectExtent l="0" t="0" r="3175" b="0"/>
+            <wp:docPr id="5" name="Рисунок 5"/>
             <wp:cNvGraphicFramePr>
               <a:graphicFrameLocks xmlns:a="http://schemas.openxmlformats.org/drawingml/2006/main" noChangeAspect="1"/>
             </wp:cNvGraphicFramePr>
@@ -5536,7 +5624,7 @@
                   <pic:spPr>
                     <a:xfrm>
                       <a:off x="0" y="0"/>
-                      <a:ext cx="2305050" cy="2409825"/>
+                      <a:ext cx="5940425" cy="841375"/>
                     </a:xfrm>
                     <a:prstGeom prst="rect">
                       <a:avLst/>
@@ -5549,6 +5637,567 @@
         </w:drawing>
       </w:r>
     </w:p>
+    <w:p>
+      <w:pPr>
+        <w:spacing w:line="360" w:lineRule="auto"/>
+        <w:jc w:val="both"/>
+        <w:rPr>
+          <w:rFonts w:asciiTheme="majorHAnsi" w:eastAsiaTheme="majorEastAsia" w:hAnsiTheme="majorHAnsi" w:cstheme="majorBidi"/>
+          <w:color w:val="000000" w:themeColor="text1"/>
+          <w:sz w:val="28"/>
+          <w:szCs w:val="26"/>
+        </w:rPr>
+      </w:pPr>
+      <w:r>
+        <w:rPr>
+          <w:rFonts w:asciiTheme="majorHAnsi" w:eastAsiaTheme="majorEastAsia" w:hAnsiTheme="majorHAnsi" w:cstheme="majorBidi"/>
+          <w:color w:val="000000" w:themeColor="text1"/>
+          <w:sz w:val="28"/>
+          <w:szCs w:val="26"/>
+          <w:lang w:val="en-US"/>
+        </w:rPr>
+        <w:t>TODO</w:t>
+      </w:r>
+      <w:r>
+        <w:rPr>
+          <w:rFonts w:asciiTheme="majorHAnsi" w:eastAsiaTheme="majorEastAsia" w:hAnsiTheme="majorHAnsi" w:cstheme="majorBidi"/>
+          <w:color w:val="000000" w:themeColor="text1"/>
+          <w:sz w:val="28"/>
+          <w:szCs w:val="26"/>
+        </w:rPr>
+        <w:t xml:space="preserve"> (</w:t>
+      </w:r>
+      <w:r>
+        <w:rPr>
+          <w:rFonts w:asciiTheme="majorHAnsi" w:eastAsiaTheme="majorEastAsia" w:hAnsiTheme="majorHAnsi" w:cstheme="majorBidi"/>
+          <w:color w:val="000000" w:themeColor="text1"/>
+          <w:sz w:val="28"/>
+          <w:szCs w:val="26"/>
+        </w:rPr>
+        <w:t>Нумерация)</w:t>
+      </w:r>
+    </w:p>
+    <w:p>
+      <w:pPr>
+        <w:spacing w:line="360" w:lineRule="auto"/>
+        <w:ind w:firstLine="708"/>
+        <w:jc w:val="both"/>
+        <w:rPr>
+          <w:rFonts w:asciiTheme="majorHAnsi" w:eastAsiaTheme="majorEastAsia" w:hAnsiTheme="majorHAnsi" w:cstheme="majorBidi"/>
+          <w:color w:val="000000" w:themeColor="text1"/>
+          <w:sz w:val="28"/>
+          <w:szCs w:val="26"/>
+        </w:rPr>
+      </w:pPr>
+      <w:r>
+        <w:rPr>
+          <w:rFonts w:asciiTheme="majorHAnsi" w:eastAsiaTheme="majorEastAsia" w:hAnsiTheme="majorHAnsi" w:cstheme="majorBidi"/>
+          <w:color w:val="000000" w:themeColor="text1"/>
+          <w:sz w:val="28"/>
+          <w:szCs w:val="26"/>
+        </w:rPr>
+        <w:t xml:space="preserve">В </w:t>
+      </w:r>
+      <w:r>
+        <w:rPr>
+          <w:rFonts w:asciiTheme="majorHAnsi" w:eastAsiaTheme="majorEastAsia" w:hAnsiTheme="majorHAnsi" w:cstheme="majorBidi"/>
+          <w:color w:val="000000" w:themeColor="text1"/>
+          <w:sz w:val="28"/>
+          <w:szCs w:val="26"/>
+        </w:rPr>
+        <w:t>с</w:t>
+      </w:r>
+      <w:r>
+        <w:rPr>
+          <w:rFonts w:asciiTheme="majorHAnsi" w:eastAsiaTheme="majorEastAsia" w:hAnsiTheme="majorHAnsi" w:cstheme="majorBidi"/>
+          <w:color w:val="000000" w:themeColor="text1"/>
+          <w:sz w:val="28"/>
+          <w:szCs w:val="26"/>
+        </w:rPr>
+        <w:t>одержимое</w:t>
+      </w:r>
+      <w:r>
+        <w:rPr>
+          <w:rFonts w:asciiTheme="majorHAnsi" w:eastAsiaTheme="majorEastAsia" w:hAnsiTheme="majorHAnsi" w:cstheme="majorBidi"/>
+          <w:color w:val="000000" w:themeColor="text1"/>
+          <w:sz w:val="28"/>
+          <w:szCs w:val="26"/>
+        </w:rPr>
+        <w:t xml:space="preserve"> страниц</w:t>
+      </w:r>
+      <w:r>
+        <w:rPr>
+          <w:rFonts w:asciiTheme="majorHAnsi" w:eastAsiaTheme="majorEastAsia" w:hAnsiTheme="majorHAnsi" w:cstheme="majorBidi"/>
+          <w:color w:val="000000" w:themeColor="text1"/>
+          <w:sz w:val="28"/>
+          <w:szCs w:val="26"/>
+        </w:rPr>
+        <w:t>ы</w:t>
+      </w:r>
+      <w:r>
+        <w:rPr>
+          <w:rFonts w:asciiTheme="majorHAnsi" w:eastAsiaTheme="majorEastAsia" w:hAnsiTheme="majorHAnsi" w:cstheme="majorBidi"/>
+          <w:color w:val="000000" w:themeColor="text1"/>
+          <w:sz w:val="28"/>
+          <w:szCs w:val="26"/>
+        </w:rPr>
+        <w:t xml:space="preserve"> не должно входить ничего помимо </w:t>
+      </w:r>
+      <w:r>
+        <w:rPr>
+          <w:rFonts w:asciiTheme="majorHAnsi" w:eastAsiaTheme="majorEastAsia" w:hAnsiTheme="majorHAnsi" w:cstheme="majorBidi"/>
+          <w:color w:val="000000" w:themeColor="text1"/>
+          <w:sz w:val="28"/>
+          <w:szCs w:val="26"/>
+        </w:rPr>
+        <w:t xml:space="preserve">одной </w:t>
+      </w:r>
+      <w:r>
+        <w:rPr>
+          <w:rFonts w:asciiTheme="majorHAnsi" w:eastAsiaTheme="majorEastAsia" w:hAnsiTheme="majorHAnsi" w:cstheme="majorBidi"/>
+          <w:color w:val="000000" w:themeColor="text1"/>
+          <w:sz w:val="28"/>
+          <w:szCs w:val="26"/>
+        </w:rPr>
+        <w:t>форм</w:t>
+      </w:r>
+      <w:r>
+        <w:rPr>
+          <w:rFonts w:asciiTheme="majorHAnsi" w:eastAsiaTheme="majorEastAsia" w:hAnsiTheme="majorHAnsi" w:cstheme="majorBidi"/>
+          <w:color w:val="000000" w:themeColor="text1"/>
+          <w:sz w:val="28"/>
+          <w:szCs w:val="26"/>
+        </w:rPr>
+        <w:t xml:space="preserve">ы, </w:t>
+      </w:r>
+      <w:r>
+        <w:rPr>
+          <w:rFonts w:asciiTheme="majorHAnsi" w:eastAsiaTheme="majorEastAsia" w:hAnsiTheme="majorHAnsi" w:cstheme="majorBidi"/>
+          <w:color w:val="000000" w:themeColor="text1"/>
+          <w:sz w:val="28"/>
+          <w:szCs w:val="26"/>
+        </w:rPr>
+        <w:t xml:space="preserve">в </w:t>
+      </w:r>
+      <w:r>
+        <w:rPr>
+          <w:rFonts w:asciiTheme="majorHAnsi" w:eastAsiaTheme="majorEastAsia" w:hAnsiTheme="majorHAnsi" w:cstheme="majorBidi"/>
+          <w:color w:val="000000" w:themeColor="text1"/>
+          <w:sz w:val="28"/>
+          <w:szCs w:val="26"/>
+        </w:rPr>
+        <w:t>которой</w:t>
+      </w:r>
+      <w:r>
+        <w:rPr>
+          <w:rFonts w:asciiTheme="majorHAnsi" w:eastAsiaTheme="majorEastAsia" w:hAnsiTheme="majorHAnsi" w:cstheme="majorBidi"/>
+          <w:color w:val="000000" w:themeColor="text1"/>
+          <w:sz w:val="28"/>
+          <w:szCs w:val="26"/>
+        </w:rPr>
+        <w:t xml:space="preserve"> и заключена вся логика работы с данными</w:t>
+      </w:r>
+      <w:r>
+        <w:rPr>
+          <w:rFonts w:asciiTheme="majorHAnsi" w:eastAsiaTheme="majorEastAsia" w:hAnsiTheme="majorHAnsi" w:cstheme="majorBidi"/>
+          <w:color w:val="000000" w:themeColor="text1"/>
+          <w:sz w:val="28"/>
+          <w:szCs w:val="26"/>
+        </w:rPr>
+        <w:t xml:space="preserve"> и назначение страницы, и функции навигации.</w:t>
+      </w:r>
+      <w:r>
+        <w:rPr>
+          <w:rFonts w:asciiTheme="majorHAnsi" w:eastAsiaTheme="majorEastAsia" w:hAnsiTheme="majorHAnsi" w:cstheme="majorBidi"/>
+          <w:color w:val="000000" w:themeColor="text1"/>
+          <w:sz w:val="28"/>
+          <w:szCs w:val="26"/>
+        </w:rPr>
+        <w:t xml:space="preserve"> </w:t>
+      </w:r>
+    </w:p>
+    <w:p>
+      <w:pPr>
+        <w:spacing w:line="360" w:lineRule="auto"/>
+        <w:ind w:firstLine="708"/>
+        <w:jc w:val="both"/>
+        <w:rPr>
+          <w:rFonts w:asciiTheme="majorHAnsi" w:eastAsiaTheme="majorEastAsia" w:hAnsiTheme="majorHAnsi" w:cstheme="majorBidi"/>
+          <w:color w:val="000000" w:themeColor="text1"/>
+          <w:sz w:val="28"/>
+          <w:szCs w:val="26"/>
+        </w:rPr>
+      </w:pPr>
+      <w:r>
+        <w:rPr>
+          <w:rFonts w:asciiTheme="majorHAnsi" w:eastAsiaTheme="majorEastAsia" w:hAnsiTheme="majorHAnsi" w:cstheme="majorBidi"/>
+          <w:color w:val="000000" w:themeColor="text1"/>
+          <w:sz w:val="28"/>
+          <w:szCs w:val="26"/>
+        </w:rPr>
+        <w:t xml:space="preserve">После вёрстки всех </w:t>
+      </w:r>
+      <w:r>
+        <w:rPr>
+          <w:rFonts w:asciiTheme="majorHAnsi" w:eastAsiaTheme="majorEastAsia" w:hAnsiTheme="majorHAnsi" w:cstheme="majorBidi"/>
+          <w:color w:val="000000" w:themeColor="text1"/>
+          <w:sz w:val="28"/>
+          <w:szCs w:val="26"/>
+        </w:rPr>
+        <w:t xml:space="preserve">частей можно приступить к экранам, </w:t>
+      </w:r>
+      <w:r>
+        <w:rPr>
+          <w:rFonts w:asciiTheme="majorHAnsi" w:eastAsiaTheme="majorEastAsia" w:hAnsiTheme="majorHAnsi" w:cstheme="majorBidi"/>
+          <w:color w:val="000000" w:themeColor="text1"/>
+          <w:sz w:val="28"/>
+          <w:szCs w:val="26"/>
+        </w:rPr>
+        <w:t xml:space="preserve">имеющим один шаблон: </w:t>
+      </w:r>
+      <w:r>
+        <w:rPr>
+          <w:rFonts w:asciiTheme="majorHAnsi" w:eastAsiaTheme="majorEastAsia" w:hAnsiTheme="majorHAnsi" w:cstheme="majorBidi"/>
+          <w:color w:val="000000" w:themeColor="text1"/>
+          <w:sz w:val="28"/>
+          <w:szCs w:val="26"/>
+        </w:rPr>
+        <w:t>сверху находится «шапка» приложения, снизу – навигационное меню, всё остальное занимают страницы</w:t>
+      </w:r>
+      <w:r>
+        <w:rPr>
+          <w:rFonts w:asciiTheme="majorHAnsi" w:eastAsiaTheme="majorEastAsia" w:hAnsiTheme="majorHAnsi" w:cstheme="majorBidi"/>
+          <w:color w:val="000000" w:themeColor="text1"/>
+          <w:sz w:val="28"/>
+          <w:szCs w:val="26"/>
+        </w:rPr>
+        <w:t xml:space="preserve"> </w:t>
+      </w:r>
+      <w:r>
+        <w:rPr>
+          <w:rFonts w:asciiTheme="majorHAnsi" w:eastAsiaTheme="majorEastAsia" w:hAnsiTheme="majorHAnsi" w:cstheme="majorBidi"/>
+          <w:color w:val="000000" w:themeColor="text1"/>
+          <w:sz w:val="28"/>
+          <w:szCs w:val="26"/>
+          <w:lang w:val="en-US"/>
+        </w:rPr>
+        <w:t>TODO</w:t>
+      </w:r>
+      <w:r>
+        <w:rPr>
+          <w:rFonts w:asciiTheme="majorHAnsi" w:eastAsiaTheme="majorEastAsia" w:hAnsiTheme="majorHAnsi" w:cstheme="majorBidi"/>
+          <w:color w:val="000000" w:themeColor="text1"/>
+          <w:sz w:val="28"/>
+          <w:szCs w:val="26"/>
+        </w:rPr>
+        <w:t xml:space="preserve"> (</w:t>
+      </w:r>
+      <w:r>
+        <w:rPr>
+          <w:rFonts w:asciiTheme="majorHAnsi" w:eastAsiaTheme="majorEastAsia" w:hAnsiTheme="majorHAnsi" w:cstheme="majorBidi"/>
+          <w:color w:val="000000" w:themeColor="text1"/>
+          <w:sz w:val="28"/>
+          <w:szCs w:val="26"/>
+        </w:rPr>
+        <w:t>экран</w:t>
+      </w:r>
+      <w:r>
+        <w:rPr>
+          <w:rFonts w:asciiTheme="majorHAnsi" w:eastAsiaTheme="majorEastAsia" w:hAnsiTheme="majorHAnsi" w:cstheme="majorBidi"/>
+          <w:color w:val="000000" w:themeColor="text1"/>
+          <w:sz w:val="28"/>
+          <w:szCs w:val="26"/>
+        </w:rPr>
+        <w:t xml:space="preserve"> с подписанными частями)</w:t>
+      </w:r>
+      <w:r>
+        <w:rPr>
+          <w:rFonts w:asciiTheme="majorHAnsi" w:eastAsiaTheme="majorEastAsia" w:hAnsiTheme="majorHAnsi" w:cstheme="majorBidi"/>
+          <w:color w:val="000000" w:themeColor="text1"/>
+          <w:sz w:val="28"/>
+          <w:szCs w:val="26"/>
+        </w:rPr>
+        <w:t xml:space="preserve">. Для перемещения между визуальными элементами я использовал встроенную в </w:t>
+      </w:r>
+      <w:r>
+        <w:rPr>
+          <w:rFonts w:asciiTheme="majorHAnsi" w:eastAsiaTheme="majorEastAsia" w:hAnsiTheme="majorHAnsi" w:cstheme="majorBidi"/>
+          <w:color w:val="000000" w:themeColor="text1"/>
+          <w:sz w:val="28"/>
+          <w:szCs w:val="26"/>
+          <w:lang w:val="en-US"/>
+        </w:rPr>
+        <w:t>Jetpack</w:t>
+      </w:r>
+      <w:r>
+        <w:rPr>
+          <w:rFonts w:asciiTheme="majorHAnsi" w:eastAsiaTheme="majorEastAsia" w:hAnsiTheme="majorHAnsi" w:cstheme="majorBidi"/>
+          <w:color w:val="000000" w:themeColor="text1"/>
+          <w:sz w:val="28"/>
+          <w:szCs w:val="26"/>
+        </w:rPr>
+        <w:t xml:space="preserve"> </w:t>
+      </w:r>
+      <w:r>
+        <w:rPr>
+          <w:rFonts w:asciiTheme="majorHAnsi" w:eastAsiaTheme="majorEastAsia" w:hAnsiTheme="majorHAnsi" w:cstheme="majorBidi"/>
+          <w:color w:val="000000" w:themeColor="text1"/>
+          <w:sz w:val="28"/>
+          <w:szCs w:val="26"/>
+          <w:lang w:val="en-US"/>
+        </w:rPr>
+        <w:t>Compose</w:t>
+      </w:r>
+      <w:r>
+        <w:rPr>
+          <w:rFonts w:asciiTheme="majorHAnsi" w:eastAsiaTheme="majorEastAsia" w:hAnsiTheme="majorHAnsi" w:cstheme="majorBidi"/>
+          <w:color w:val="000000" w:themeColor="text1"/>
+          <w:sz w:val="28"/>
+          <w:szCs w:val="26"/>
+        </w:rPr>
+        <w:t xml:space="preserve"> </w:t>
+      </w:r>
+      <w:r>
+        <w:rPr>
+          <w:rFonts w:asciiTheme="majorHAnsi" w:eastAsiaTheme="majorEastAsia" w:hAnsiTheme="majorHAnsi" w:cstheme="majorBidi"/>
+          <w:color w:val="000000" w:themeColor="text1"/>
+          <w:sz w:val="28"/>
+          <w:szCs w:val="26"/>
+        </w:rPr>
+        <w:t xml:space="preserve">библиотеку </w:t>
+      </w:r>
+      <w:r>
+        <w:rPr>
+          <w:rFonts w:asciiTheme="majorHAnsi" w:eastAsiaTheme="majorEastAsia" w:hAnsiTheme="majorHAnsi" w:cstheme="majorBidi"/>
+          <w:color w:val="000000" w:themeColor="text1"/>
+          <w:sz w:val="28"/>
+          <w:szCs w:val="26"/>
+          <w:lang w:val="en-US"/>
+        </w:rPr>
+        <w:t>navigation</w:t>
+      </w:r>
+      <w:r>
+        <w:rPr>
+          <w:rFonts w:asciiTheme="majorHAnsi" w:eastAsiaTheme="majorEastAsia" w:hAnsiTheme="majorHAnsi" w:cstheme="majorBidi"/>
+          <w:color w:val="000000" w:themeColor="text1"/>
+          <w:sz w:val="28"/>
+          <w:szCs w:val="26"/>
+        </w:rPr>
+        <w:t>-</w:t>
+      </w:r>
+      <w:r>
+        <w:rPr>
+          <w:rFonts w:asciiTheme="majorHAnsi" w:eastAsiaTheme="majorEastAsia" w:hAnsiTheme="majorHAnsi" w:cstheme="majorBidi"/>
+          <w:color w:val="000000" w:themeColor="text1"/>
+          <w:sz w:val="28"/>
+          <w:szCs w:val="26"/>
+          <w:lang w:val="en-US"/>
+        </w:rPr>
+        <w:t>compose</w:t>
+      </w:r>
+      <w:r>
+        <w:rPr>
+          <w:rFonts w:asciiTheme="majorHAnsi" w:eastAsiaTheme="majorEastAsia" w:hAnsiTheme="majorHAnsi" w:cstheme="majorBidi"/>
+          <w:color w:val="000000" w:themeColor="text1"/>
+          <w:sz w:val="28"/>
+          <w:szCs w:val="26"/>
+        </w:rPr>
+        <w:t xml:space="preserve">. </w:t>
+      </w:r>
+      <w:r>
+        <w:rPr>
+          <w:rFonts w:asciiTheme="majorHAnsi" w:eastAsiaTheme="majorEastAsia" w:hAnsiTheme="majorHAnsi" w:cstheme="majorBidi"/>
+          <w:color w:val="000000" w:themeColor="text1"/>
+          <w:sz w:val="28"/>
+          <w:szCs w:val="26"/>
+        </w:rPr>
+        <w:t xml:space="preserve">Вся вёрстка экранов свелась к созданию меню и расположению уже страниц. </w:t>
+      </w:r>
+      <w:r>
+        <w:rPr>
+          <w:rFonts w:asciiTheme="majorHAnsi" w:eastAsiaTheme="majorEastAsia" w:hAnsiTheme="majorHAnsi" w:cstheme="majorBidi"/>
+          <w:color w:val="000000" w:themeColor="text1"/>
+          <w:sz w:val="28"/>
+          <w:szCs w:val="26"/>
+        </w:rPr>
+        <w:t xml:space="preserve">Итого вышло </w:t>
+      </w:r>
+      <w:r>
+        <w:rPr>
+          <w:rFonts w:asciiTheme="majorHAnsi" w:eastAsiaTheme="majorEastAsia" w:hAnsiTheme="majorHAnsi" w:cstheme="majorBidi"/>
+          <w:color w:val="000000" w:themeColor="text1"/>
+          <w:sz w:val="28"/>
+          <w:szCs w:val="26"/>
+          <w:lang w:val="en-US"/>
+        </w:rPr>
+        <w:t>TODO</w:t>
+      </w:r>
+      <w:r>
+        <w:rPr>
+          <w:rFonts w:asciiTheme="majorHAnsi" w:eastAsiaTheme="majorEastAsia" w:hAnsiTheme="majorHAnsi" w:cstheme="majorBidi"/>
+          <w:color w:val="000000" w:themeColor="text1"/>
+          <w:sz w:val="28"/>
+          <w:szCs w:val="26"/>
+        </w:rPr>
+        <w:t xml:space="preserve"> (число экр</w:t>
+      </w:r>
+      <w:r>
+        <w:rPr>
+          <w:rFonts w:asciiTheme="majorHAnsi" w:eastAsiaTheme="majorEastAsia" w:hAnsiTheme="majorHAnsi" w:cstheme="majorBidi"/>
+          <w:color w:val="000000" w:themeColor="text1"/>
+          <w:sz w:val="28"/>
+          <w:szCs w:val="26"/>
+        </w:rPr>
+        <w:t>, стр, приложение со всеми страницами и экр)</w:t>
+      </w:r>
+    </w:p>
+    <w:p>
+      <w:pPr>
+        <w:pStyle w:val="2"/>
+        <w:jc w:val="center"/>
+        <w:rPr>
+          <w:b/>
+          <w:color w:val="000000" w:themeColor="text1"/>
+          <w:sz w:val="28"/>
+        </w:rPr>
+      </w:pPr>
+      <w:bookmarkStart w:id="10" w:name="_Toc126319229"/>
+      <w:r>
+        <w:rPr>
+          <w:b/>
+          <w:color w:val="000000" w:themeColor="text1"/>
+          <w:sz w:val="28"/>
+        </w:rPr>
+        <w:lastRenderedPageBreak/>
+        <w:t>2.4. Создание модуля для автоматизации отчётности</w:t>
+      </w:r>
+      <w:bookmarkEnd w:id="10"/>
+    </w:p>
+    <w:p>
+      <w:pPr>
+        <w:rPr>
+          <w:rFonts w:asciiTheme="majorHAnsi" w:eastAsiaTheme="majorEastAsia" w:hAnsiTheme="majorHAnsi" w:cstheme="majorBidi"/>
+          <w:b/>
+          <w:color w:val="000000" w:themeColor="text1"/>
+          <w:sz w:val="32"/>
+          <w:szCs w:val="32"/>
+        </w:rPr>
+      </w:pPr>
+      <w:r>
+        <w:rPr>
+          <w:b/>
+          <w:color w:val="000000" w:themeColor="text1"/>
+        </w:rPr>
+        <w:br w:type="page"/>
+      </w:r>
+    </w:p>
+    <w:p>
+      <w:pPr>
+        <w:pStyle w:val="1"/>
+        <w:jc w:val="center"/>
+        <w:rPr>
+          <w:b/>
+          <w:color w:val="000000" w:themeColor="text1"/>
+        </w:rPr>
+      </w:pPr>
+      <w:bookmarkStart w:id="11" w:name="_Toc126319230"/>
+      <w:r>
+        <w:rPr>
+          <w:b/>
+          <w:color w:val="000000" w:themeColor="text1"/>
+        </w:rPr>
+        <w:lastRenderedPageBreak/>
+        <w:t>Заключение</w:t>
+      </w:r>
+      <w:bookmarkEnd w:id="11"/>
+    </w:p>
+    <w:p>
+      <w:r>
+        <w:br w:type="page"/>
+      </w:r>
+    </w:p>
+    <w:p>
+      <w:pPr>
+        <w:pStyle w:val="1"/>
+        <w:jc w:val="center"/>
+        <w:rPr>
+          <w:b/>
+          <w:color w:val="000000" w:themeColor="text1"/>
+        </w:rPr>
+      </w:pPr>
+      <w:bookmarkStart w:id="12" w:name="_Toc126319231"/>
+      <w:r>
+        <w:rPr>
+          <w:b/>
+          <w:color w:val="000000" w:themeColor="text1"/>
+        </w:rPr>
+        <w:lastRenderedPageBreak/>
+        <w:t>Список литературы</w:t>
+      </w:r>
+      <w:bookmarkEnd w:id="12"/>
+    </w:p>
+    <w:p>
+      <w:pPr>
+        <w:pStyle w:val="a7"/>
+        <w:numPr>
+          <w:ilvl w:val="0"/>
+          <w:numId w:val="26"/>
+        </w:numPr>
+        <w:rPr>
+          <w:sz w:val="28"/>
+        </w:rPr>
+      </w:pPr>
+      <w:r>
+        <w:rPr>
+          <w:sz w:val="28"/>
+        </w:rPr>
+        <w:t>https://habr.com/ru/company/redmadrobot/blog/252773/</w:t>
+      </w:r>
+    </w:p>
+    <w:p>
+      <w:pPr>
+        <w:jc w:val="both"/>
+      </w:pPr>
+    </w:p>
+    <w:p>
+      <w:pPr>
+        <w:rPr>
+          <w:rFonts w:asciiTheme="majorHAnsi" w:eastAsiaTheme="majorEastAsia" w:hAnsiTheme="majorHAnsi" w:cstheme="majorBidi"/>
+          <w:b/>
+          <w:color w:val="000000" w:themeColor="text1"/>
+          <w:sz w:val="32"/>
+          <w:szCs w:val="32"/>
+        </w:rPr>
+      </w:pPr>
+      <w:bookmarkStart w:id="13" w:name="_Toc126319232"/>
+      <w:r>
+        <w:rPr>
+          <w:b/>
+          <w:color w:val="000000" w:themeColor="text1"/>
+        </w:rPr>
+        <w:br w:type="page"/>
+      </w:r>
+    </w:p>
+    <w:p>
+      <w:pPr>
+        <w:pStyle w:val="1"/>
+        <w:jc w:val="center"/>
+        <w:rPr>
+          <w:b/>
+          <w:color w:val="000000" w:themeColor="text1"/>
+        </w:rPr>
+      </w:pPr>
+      <w:r>
+        <w:rPr>
+          <w:b/>
+          <w:color w:val="000000" w:themeColor="text1"/>
+        </w:rPr>
+        <w:lastRenderedPageBreak/>
+        <w:t>Приложения</w:t>
+      </w:r>
+      <w:bookmarkEnd w:id="13"/>
+    </w:p>
+    <w:p/>
     <w:sectPr>
       <w:pgSz w:w="11906" w:h="16838"/>
       <w:pgMar w:top="1134" w:right="850" w:bottom="1134" w:left="1701" w:header="708" w:footer="708" w:gutter="0"/>
@@ -6381,6 +7030,92 @@
     </w:lvl>
   </w:abstractNum>
   <w:abstractNum w:abstractNumId="8" w15:restartNumberingAfterBreak="0">
+    <w:nsid w:val="2AAE18FA"/>
+    <w:multiLevelType w:val="hybridMultilevel"/>
+    <w:tmpl w:val="E610A3A4"/>
+    <w:lvl w:ilvl="0" w:tplc="0419000F">
+      <w:start w:val="1"/>
+      <w:numFmt w:val="decimal"/>
+      <w:lvlText w:val="%1."/>
+      <w:lvlJc w:val="left"/>
+      <w:pPr>
+        <w:ind w:left="3600" w:hanging="360"/>
+      </w:pPr>
+    </w:lvl>
+    <w:lvl w:ilvl="1" w:tplc="04190019" w:tentative="1">
+      <w:start w:val="1"/>
+      <w:numFmt w:val="lowerLetter"/>
+      <w:lvlText w:val="%2."/>
+      <w:lvlJc w:val="left"/>
+      <w:pPr>
+        <w:ind w:left="4320" w:hanging="360"/>
+      </w:pPr>
+    </w:lvl>
+    <w:lvl w:ilvl="2" w:tplc="0419001B" w:tentative="1">
+      <w:start w:val="1"/>
+      <w:numFmt w:val="lowerRoman"/>
+      <w:lvlText w:val="%3."/>
+      <w:lvlJc w:val="right"/>
+      <w:pPr>
+        <w:ind w:left="5040" w:hanging="180"/>
+      </w:pPr>
+    </w:lvl>
+    <w:lvl w:ilvl="3" w:tplc="0419000F" w:tentative="1">
+      <w:start w:val="1"/>
+      <w:numFmt w:val="decimal"/>
+      <w:lvlText w:val="%4."/>
+      <w:lvlJc w:val="left"/>
+      <w:pPr>
+        <w:ind w:left="5760" w:hanging="360"/>
+      </w:pPr>
+    </w:lvl>
+    <w:lvl w:ilvl="4" w:tplc="04190019" w:tentative="1">
+      <w:start w:val="1"/>
+      <w:numFmt w:val="lowerLetter"/>
+      <w:lvlText w:val="%5."/>
+      <w:lvlJc w:val="left"/>
+      <w:pPr>
+        <w:ind w:left="6480" w:hanging="360"/>
+      </w:pPr>
+    </w:lvl>
+    <w:lvl w:ilvl="5" w:tplc="0419001B" w:tentative="1">
+      <w:start w:val="1"/>
+      <w:numFmt w:val="lowerRoman"/>
+      <w:lvlText w:val="%6."/>
+      <w:lvlJc w:val="right"/>
+      <w:pPr>
+        <w:ind w:left="7200" w:hanging="180"/>
+      </w:pPr>
+    </w:lvl>
+    <w:lvl w:ilvl="6" w:tplc="0419000F" w:tentative="1">
+      <w:start w:val="1"/>
+      <w:numFmt w:val="decimal"/>
+      <w:lvlText w:val="%7."/>
+      <w:lvlJc w:val="left"/>
+      <w:pPr>
+        <w:ind w:left="7920" w:hanging="360"/>
+      </w:pPr>
+    </w:lvl>
+    <w:lvl w:ilvl="7" w:tplc="04190019" w:tentative="1">
+      <w:start w:val="1"/>
+      <w:numFmt w:val="lowerLetter"/>
+      <w:lvlText w:val="%8."/>
+      <w:lvlJc w:val="left"/>
+      <w:pPr>
+        <w:ind w:left="8640" w:hanging="360"/>
+      </w:pPr>
+    </w:lvl>
+    <w:lvl w:ilvl="8" w:tplc="0419001B" w:tentative="1">
+      <w:start w:val="1"/>
+      <w:numFmt w:val="lowerRoman"/>
+      <w:lvlText w:val="%9."/>
+      <w:lvlJc w:val="right"/>
+      <w:pPr>
+        <w:ind w:left="9360" w:hanging="180"/>
+      </w:pPr>
+    </w:lvl>
+  </w:abstractNum>
+  <w:abstractNum w:abstractNumId="9" w15:restartNumberingAfterBreak="0">
     <w:nsid w:val="2CCB1767"/>
     <w:multiLevelType w:val="multilevel"/>
     <w:tmpl w:val="0419001F"/>
@@ -6466,7 +7201,7 @@
       </w:pPr>
     </w:lvl>
   </w:abstractNum>
-  <w:abstractNum w:abstractNumId="9" w15:restartNumberingAfterBreak="0">
+  <w:abstractNum w:abstractNumId="10" w15:restartNumberingAfterBreak="0">
     <w:nsid w:val="2F0B0754"/>
     <w:multiLevelType w:val="hybridMultilevel"/>
     <w:tmpl w:val="197E6ADA"/>
@@ -6555,7 +7290,7 @@
       </w:pPr>
     </w:lvl>
   </w:abstractNum>
-  <w:abstractNum w:abstractNumId="10" w15:restartNumberingAfterBreak="0">
+  <w:abstractNum w:abstractNumId="11" w15:restartNumberingAfterBreak="0">
     <w:nsid w:val="34FB4608"/>
     <w:multiLevelType w:val="hybridMultilevel"/>
     <w:tmpl w:val="E500BE18"/>
@@ -6668,7 +7403,7 @@
       </w:rPr>
     </w:lvl>
   </w:abstractNum>
-  <w:abstractNum w:abstractNumId="11" w15:restartNumberingAfterBreak="0">
+  <w:abstractNum w:abstractNumId="12" w15:restartNumberingAfterBreak="0">
     <w:nsid w:val="39DA221A"/>
     <w:multiLevelType w:val="hybridMultilevel"/>
     <w:tmpl w:val="E16C9FFC"/>
@@ -6781,7 +7516,7 @@
       </w:rPr>
     </w:lvl>
   </w:abstractNum>
-  <w:abstractNum w:abstractNumId="12" w15:restartNumberingAfterBreak="0">
+  <w:abstractNum w:abstractNumId="13" w15:restartNumberingAfterBreak="0">
     <w:nsid w:val="42190DC8"/>
     <w:multiLevelType w:val="hybridMultilevel"/>
     <w:tmpl w:val="BFA4A0D2"/>
@@ -6894,7 +7629,7 @@
       </w:rPr>
     </w:lvl>
   </w:abstractNum>
-  <w:abstractNum w:abstractNumId="13" w15:restartNumberingAfterBreak="0">
+  <w:abstractNum w:abstractNumId="14" w15:restartNumberingAfterBreak="0">
     <w:nsid w:val="426D1391"/>
     <w:multiLevelType w:val="hybridMultilevel"/>
     <w:tmpl w:val="CC602D88"/>
@@ -6980,7 +7715,7 @@
       </w:pPr>
     </w:lvl>
   </w:abstractNum>
-  <w:abstractNum w:abstractNumId="14" w15:restartNumberingAfterBreak="0">
+  <w:abstractNum w:abstractNumId="15" w15:restartNumberingAfterBreak="0">
     <w:nsid w:val="48594806"/>
     <w:multiLevelType w:val="hybridMultilevel"/>
     <w:tmpl w:val="163A0AAC"/>
@@ -7093,7 +7828,7 @@
       </w:rPr>
     </w:lvl>
   </w:abstractNum>
-  <w:abstractNum w:abstractNumId="15" w15:restartNumberingAfterBreak="0">
+  <w:abstractNum w:abstractNumId="16" w15:restartNumberingAfterBreak="0">
     <w:nsid w:val="4ED6399E"/>
     <w:multiLevelType w:val="hybridMultilevel"/>
     <w:tmpl w:val="2E8AD260"/>
@@ -7206,7 +7941,7 @@
       </w:rPr>
     </w:lvl>
   </w:abstractNum>
-  <w:abstractNum w:abstractNumId="16" w15:restartNumberingAfterBreak="0">
+  <w:abstractNum w:abstractNumId="17" w15:restartNumberingAfterBreak="0">
     <w:nsid w:val="55F2634B"/>
     <w:multiLevelType w:val="multilevel"/>
     <w:tmpl w:val="0419001F"/>
@@ -7296,7 +8031,7 @@
       </w:pPr>
     </w:lvl>
   </w:abstractNum>
-  <w:abstractNum w:abstractNumId="17" w15:restartNumberingAfterBreak="0">
+  <w:abstractNum w:abstractNumId="18" w15:restartNumberingAfterBreak="0">
     <w:nsid w:val="56D61E2D"/>
     <w:multiLevelType w:val="hybridMultilevel"/>
     <w:tmpl w:val="C50046EC"/>
@@ -7409,7 +8144,7 @@
       </w:rPr>
     </w:lvl>
   </w:abstractNum>
-  <w:abstractNum w:abstractNumId="18" w15:restartNumberingAfterBreak="0">
+  <w:abstractNum w:abstractNumId="19" w15:restartNumberingAfterBreak="0">
     <w:nsid w:val="60ED35A5"/>
     <w:multiLevelType w:val="multilevel"/>
     <w:tmpl w:val="0419001F"/>
@@ -7495,7 +8230,7 @@
       </w:pPr>
     </w:lvl>
   </w:abstractNum>
-  <w:abstractNum w:abstractNumId="19" w15:restartNumberingAfterBreak="0">
+  <w:abstractNum w:abstractNumId="20" w15:restartNumberingAfterBreak="0">
     <w:nsid w:val="648458CD"/>
     <w:multiLevelType w:val="multilevel"/>
     <w:tmpl w:val="0419001F"/>
@@ -7581,7 +8316,7 @@
       </w:pPr>
     </w:lvl>
   </w:abstractNum>
-  <w:abstractNum w:abstractNumId="20" w15:restartNumberingAfterBreak="0">
+  <w:abstractNum w:abstractNumId="21" w15:restartNumberingAfterBreak="0">
     <w:nsid w:val="650B2630"/>
     <w:multiLevelType w:val="hybridMultilevel"/>
     <w:tmpl w:val="4EB034D6"/>
@@ -7694,7 +8429,7 @@
       </w:rPr>
     </w:lvl>
   </w:abstractNum>
-  <w:abstractNum w:abstractNumId="21" w15:restartNumberingAfterBreak="0">
+  <w:abstractNum w:abstractNumId="22" w15:restartNumberingAfterBreak="0">
     <w:nsid w:val="67502927"/>
     <w:multiLevelType w:val="hybridMultilevel"/>
     <w:tmpl w:val="582A965C"/>
@@ -7783,7 +8518,93 @@
       </w:pPr>
     </w:lvl>
   </w:abstractNum>
-  <w:abstractNum w:abstractNumId="22" w15:restartNumberingAfterBreak="0">
+  <w:abstractNum w:abstractNumId="23" w15:restartNumberingAfterBreak="0">
+    <w:nsid w:val="68CF1BB8"/>
+    <w:multiLevelType w:val="hybridMultilevel"/>
+    <w:tmpl w:val="5600C680"/>
+    <w:lvl w:ilvl="0" w:tplc="0419000F">
+      <w:start w:val="1"/>
+      <w:numFmt w:val="decimal"/>
+      <w:lvlText w:val="%1."/>
+      <w:lvlJc w:val="left"/>
+      <w:pPr>
+        <w:ind w:left="720" w:hanging="360"/>
+      </w:pPr>
+    </w:lvl>
+    <w:lvl w:ilvl="1" w:tplc="04190019" w:tentative="1">
+      <w:start w:val="1"/>
+      <w:numFmt w:val="lowerLetter"/>
+      <w:lvlText w:val="%2."/>
+      <w:lvlJc w:val="left"/>
+      <w:pPr>
+        <w:ind w:left="1440" w:hanging="360"/>
+      </w:pPr>
+    </w:lvl>
+    <w:lvl w:ilvl="2" w:tplc="0419001B" w:tentative="1">
+      <w:start w:val="1"/>
+      <w:numFmt w:val="lowerRoman"/>
+      <w:lvlText w:val="%3."/>
+      <w:lvlJc w:val="right"/>
+      <w:pPr>
+        <w:ind w:left="2160" w:hanging="180"/>
+      </w:pPr>
+    </w:lvl>
+    <w:lvl w:ilvl="3" w:tplc="0419000F" w:tentative="1">
+      <w:start w:val="1"/>
+      <w:numFmt w:val="decimal"/>
+      <w:lvlText w:val="%4."/>
+      <w:lvlJc w:val="left"/>
+      <w:pPr>
+        <w:ind w:left="2880" w:hanging="360"/>
+      </w:pPr>
+    </w:lvl>
+    <w:lvl w:ilvl="4" w:tplc="04190019" w:tentative="1">
+      <w:start w:val="1"/>
+      <w:numFmt w:val="lowerLetter"/>
+      <w:lvlText w:val="%5."/>
+      <w:lvlJc w:val="left"/>
+      <w:pPr>
+        <w:ind w:left="3600" w:hanging="360"/>
+      </w:pPr>
+    </w:lvl>
+    <w:lvl w:ilvl="5" w:tplc="0419001B" w:tentative="1">
+      <w:start w:val="1"/>
+      <w:numFmt w:val="lowerRoman"/>
+      <w:lvlText w:val="%6."/>
+      <w:lvlJc w:val="right"/>
+      <w:pPr>
+        <w:ind w:left="4320" w:hanging="180"/>
+      </w:pPr>
+    </w:lvl>
+    <w:lvl w:ilvl="6" w:tplc="0419000F" w:tentative="1">
+      <w:start w:val="1"/>
+      <w:numFmt w:val="decimal"/>
+      <w:lvlText w:val="%7."/>
+      <w:lvlJc w:val="left"/>
+      <w:pPr>
+        <w:ind w:left="5040" w:hanging="360"/>
+      </w:pPr>
+    </w:lvl>
+    <w:lvl w:ilvl="7" w:tplc="04190019" w:tentative="1">
+      <w:start w:val="1"/>
+      <w:numFmt w:val="lowerLetter"/>
+      <w:lvlText w:val="%8."/>
+      <w:lvlJc w:val="left"/>
+      <w:pPr>
+        <w:ind w:left="5760" w:hanging="360"/>
+      </w:pPr>
+    </w:lvl>
+    <w:lvl w:ilvl="8" w:tplc="0419001B" w:tentative="1">
+      <w:start w:val="1"/>
+      <w:numFmt w:val="lowerRoman"/>
+      <w:lvlText w:val="%9."/>
+      <w:lvlJc w:val="right"/>
+      <w:pPr>
+        <w:ind w:left="6480" w:hanging="180"/>
+      </w:pPr>
+    </w:lvl>
+  </w:abstractNum>
+  <w:abstractNum w:abstractNumId="24" w15:restartNumberingAfterBreak="0">
     <w:nsid w:val="7333378F"/>
     <w:multiLevelType w:val="multilevel"/>
     <w:tmpl w:val="0419001F"/>
@@ -7869,7 +8690,7 @@
       </w:pPr>
     </w:lvl>
   </w:abstractNum>
-  <w:abstractNum w:abstractNumId="23" w15:restartNumberingAfterBreak="0">
+  <w:abstractNum w:abstractNumId="25" w15:restartNumberingAfterBreak="0">
     <w:nsid w:val="77455DE0"/>
     <w:multiLevelType w:val="hybridMultilevel"/>
     <w:tmpl w:val="57C4646A"/>
@@ -7959,25 +8780,25 @@
     </w:lvl>
   </w:abstractNum>
   <w:num w:numId="1">
-    <w:abstractNumId w:val="16"/>
+    <w:abstractNumId w:val="17"/>
   </w:num>
   <w:num w:numId="2">
     <w:abstractNumId w:val="5"/>
   </w:num>
   <w:num w:numId="3">
-    <w:abstractNumId w:val="22"/>
+    <w:abstractNumId w:val="24"/>
   </w:num>
   <w:num w:numId="4">
-    <w:abstractNumId w:val="8"/>
+    <w:abstractNumId w:val="9"/>
   </w:num>
   <w:num w:numId="5">
     <w:abstractNumId w:val="1"/>
   </w:num>
   <w:num w:numId="6">
-    <w:abstractNumId w:val="19"/>
+    <w:abstractNumId w:val="20"/>
   </w:num>
   <w:num w:numId="7">
-    <w:abstractNumId w:val="18"/>
+    <w:abstractNumId w:val="19"/>
   </w:num>
   <w:num w:numId="8">
     <w:abstractNumId w:val="2"/>
@@ -7986,19 +8807,19 @@
     <w:abstractNumId w:val="4"/>
   </w:num>
   <w:num w:numId="10">
-    <w:abstractNumId w:val="17"/>
+    <w:abstractNumId w:val="18"/>
   </w:num>
   <w:num w:numId="11">
-    <w:abstractNumId w:val="14"/>
+    <w:abstractNumId w:val="15"/>
   </w:num>
   <w:num w:numId="12">
-    <w:abstractNumId w:val="23"/>
+    <w:abstractNumId w:val="25"/>
   </w:num>
   <w:num w:numId="13">
-    <w:abstractNumId w:val="9"/>
+    <w:abstractNumId w:val="10"/>
   </w:num>
   <w:num w:numId="14">
-    <w:abstractNumId w:val="21"/>
+    <w:abstractNumId w:val="22"/>
   </w:num>
   <w:num w:numId="15">
     <w:abstractNumId w:val="0"/>
@@ -8007,28 +8828,34 @@
     <w:abstractNumId w:val="3"/>
   </w:num>
   <w:num w:numId="17">
+    <w:abstractNumId w:val="12"/>
+  </w:num>
+  <w:num w:numId="18">
     <w:abstractNumId w:val="11"/>
   </w:num>
-  <w:num w:numId="18">
-    <w:abstractNumId w:val="10"/>
-  </w:num>
   <w:num w:numId="19">
-    <w:abstractNumId w:val="20"/>
+    <w:abstractNumId w:val="21"/>
   </w:num>
   <w:num w:numId="20">
-    <w:abstractNumId w:val="12"/>
+    <w:abstractNumId w:val="13"/>
   </w:num>
   <w:num w:numId="21">
     <w:abstractNumId w:val="6"/>
   </w:num>
   <w:num w:numId="22">
-    <w:abstractNumId w:val="13"/>
+    <w:abstractNumId w:val="14"/>
   </w:num>
   <w:num w:numId="23">
     <w:abstractNumId w:val="7"/>
   </w:num>
   <w:num w:numId="24">
-    <w:abstractNumId w:val="15"/>
+    <w:abstractNumId w:val="16"/>
+  </w:num>
+  <w:num w:numId="25">
+    <w:abstractNumId w:val="8"/>
+  </w:num>
+  <w:num w:numId="26">
+    <w:abstractNumId w:val="23"/>
   </w:num>
 </w:numbering>
 </file>
@@ -8937,7 +9764,7 @@
 </file>
 
 <file path=customXml/itemProps1.xml><?xml version="1.0" encoding="utf-8"?>
-<ds:datastoreItem xmlns:ds="http://schemas.openxmlformats.org/officeDocument/2006/customXml" ds:itemID="{71AE55DB-95F4-4D9E-B5B0-9C1E2CF45E34}">
+<ds:datastoreItem xmlns:ds="http://schemas.openxmlformats.org/officeDocument/2006/customXml" ds:itemID="{C4609E9C-01FA-4E9B-89A3-F2EEBCA1F71D}">
   <ds:schemaRefs>
     <ds:schemaRef ds:uri="http://schemas.openxmlformats.org/officeDocument/2006/bibliography"/>
   </ds:schemaRefs>

--- a/Итоговый проект.docx
+++ b/Итоговый проект.docx
@@ -1727,19 +1727,7 @@
         <w:rPr>
           <w:sz w:val="28"/>
         </w:rPr>
-        <w:t>Идея автоматизации отчётности далеко не нова, и уже придумано внушающее число решений для этого.</w:t>
-      </w:r>
-      <w:r>
-        <w:rPr>
-          <w:sz w:val="28"/>
-        </w:rPr>
-        <w:t xml:space="preserve"> В том числе, для преподавателей и классных руководителей.</w:t>
-      </w:r>
-      <w:r>
-        <w:rPr>
-          <w:sz w:val="28"/>
-        </w:rPr>
-        <w:t xml:space="preserve"> Однако не все реализации являются удобными и понятными для их пользователей, и то, что должно было упростить жизнь, лишь усложнило её, превратив сдачу доклада в сущий кошмар. </w:t>
+        <w:t xml:space="preserve">Идея автоматизации отчётности далеко не нова, и уже придумано внушающее число решений для этого. В том числе, для преподавателей и классных руководителей. Однако не все реализации являются удобными и понятными для их пользователей, и то, что должно было упростить жизнь, лишь усложнило её, превратив сдачу доклада в сущий кошмар. </w:t>
       </w:r>
     </w:p>
     <w:p>
@@ -1797,31 +1785,7 @@
         <w:rPr>
           <w:sz w:val="28"/>
         </w:rPr>
-        <w:t>Н</w:t>
-      </w:r>
-      <w:r>
-        <w:rPr>
-          <w:sz w:val="28"/>
-        </w:rPr>
-        <w:t xml:space="preserve">а фоне этого </w:t>
-      </w:r>
-      <w:r>
-        <w:rPr>
-          <w:sz w:val="28"/>
-        </w:rPr>
-        <w:t xml:space="preserve">может </w:t>
-      </w:r>
-      <w:r>
-        <w:rPr>
-          <w:sz w:val="28"/>
-        </w:rPr>
-        <w:t>выгодно выделиться моё решение проблемы – комфортная для исполь</w:t>
-      </w:r>
-      <w:r>
-        <w:rPr>
-          <w:sz w:val="28"/>
-        </w:rPr>
-        <w:t xml:space="preserve">зования программа для автоматизации отчётностей с современным дизайном – вот в чём </w:t>
+        <w:t xml:space="preserve">На фоне этого может выгодно выделиться моё решение проблемы – комфортная для использования программа для автоматизации отчётностей с современным дизайном – вот в чём </w:t>
       </w:r>
       <w:r>
         <w:rPr>
@@ -1841,13 +1805,7 @@
         <w:rPr>
           <w:sz w:val="28"/>
         </w:rPr>
-        <w:t xml:space="preserve"> моей работы</w:t>
-      </w:r>
-      <w:r>
-        <w:rPr>
-          <w:sz w:val="28"/>
-        </w:rPr>
-        <w:t>.</w:t>
+        <w:t xml:space="preserve"> моей работы.</w:t>
       </w:r>
     </w:p>
     <w:p>
@@ -3819,7 +3777,19 @@
         <w:rPr>
           <w:sz w:val="28"/>
         </w:rPr>
-        <w:t>Ссылку сюда), подобрал палитру цветов и определил типографику.</w:t>
+        <w:t>Ссылку сюда), подобрал палитр</w:t>
+      </w:r>
+      <w:r>
+        <w:rPr>
+          <w:sz w:val="28"/>
+        </w:rPr>
+        <w:t>у цветов и определил типографию</w:t>
+      </w:r>
+      <w:r>
+        <w:rPr>
+          <w:sz w:val="28"/>
+        </w:rPr>
+        <w:t>.</w:t>
       </w:r>
     </w:p>
     <w:p>
@@ -3865,25 +3835,7 @@
         <w:rPr>
           <w:sz w:val="28"/>
         </w:rPr>
-        <w:t>, п</w:t>
-      </w:r>
-      <w:r>
-        <w:rPr>
-          <w:sz w:val="28"/>
-        </w:rPr>
-        <w:t>оскольку сразу после создания дизайна</w:t>
-      </w:r>
-      <w:r>
-        <w:rPr>
-          <w:sz w:val="28"/>
-        </w:rPr>
-        <w:t xml:space="preserve"> идёт вёрстка</w:t>
-      </w:r>
-      <w:r>
-        <w:rPr>
-          <w:sz w:val="28"/>
-        </w:rPr>
-        <w:t xml:space="preserve">. Получается так, что </w:t>
+        <w:t xml:space="preserve">, поскольку сразу после создания дизайна идёт вёрстка. Получается так, что </w:t>
       </w:r>
       <w:r>
         <w:rPr>
@@ -3922,13 +3874,7 @@
         <w:rPr>
           <w:sz w:val="28"/>
         </w:rPr>
-        <w:t xml:space="preserve"> </w:t>
-      </w:r>
-      <w:r>
-        <w:rPr>
-          <w:sz w:val="28"/>
-        </w:rPr>
-        <w:t xml:space="preserve">нескольким </w:t>
+        <w:t xml:space="preserve"> нескольким </w:t>
       </w:r>
       <w:r>
         <w:rPr>
@@ -4084,49 +4030,7 @@
         <w:rPr>
           <w:sz w:val="28"/>
         </w:rPr>
-        <w:t xml:space="preserve"> из информационной модели </w:t>
-      </w:r>
-      <w:r>
-        <w:rPr>
-          <w:sz w:val="28"/>
-        </w:rPr>
-        <w:t>я выделил</w:t>
-      </w:r>
-      <w:r>
-        <w:rPr>
-          <w:sz w:val="28"/>
-        </w:rPr>
-        <w:t xml:space="preserve"> </w:t>
-      </w:r>
-      <w:r>
-        <w:rPr>
-          <w:sz w:val="28"/>
-        </w:rPr>
-        <w:t>отдельный</w:t>
-      </w:r>
-      <w:r>
-        <w:rPr>
-          <w:sz w:val="28"/>
-        </w:rPr>
-        <w:t xml:space="preserve"> визуальный элемен</w:t>
-      </w:r>
-      <w:r>
-        <w:rPr>
-          <w:sz w:val="28"/>
-        </w:rPr>
-        <w:t>т: поле или форму</w:t>
-      </w:r>
-      <w:r>
-        <w:rPr>
-          <w:sz w:val="28"/>
-        </w:rPr>
-        <w:t xml:space="preserve"> для ввода</w:t>
-      </w:r>
-      <w:r>
-        <w:rPr>
-          <w:sz w:val="28"/>
-        </w:rPr>
-        <w:t xml:space="preserve"> определённых данных</w:t>
+        <w:t xml:space="preserve"> из информационной модели я выделил отдельный визуальный элемент: поле или форму для ввода определённых данных</w:t>
       </w:r>
       <w:r>
         <w:rPr>
@@ -4158,7 +4062,9 @@
       </w:pPr>
       <w:r>
         <w:rPr>
-          <w:sz w:val="28"/>
+          <w:noProof/>
+          <w:sz w:val="28"/>
+          <w:lang w:eastAsia="ru-RU"/>
         </w:rPr>
         <w:lastRenderedPageBreak/>
         <w:drawing>
@@ -4260,7 +4166,9 @@
       </w:pPr>
       <w:r>
         <w:rPr>
-          <w:sz w:val="28"/>
+          <w:noProof/>
+          <w:sz w:val="28"/>
+          <w:lang w:eastAsia="ru-RU"/>
         </w:rPr>
         <w:drawing>
           <wp:inline distT="0" distB="0" distL="0" distR="0" wp14:anchorId="331DFEDA" wp14:editId="4D27A1BD">
@@ -4298,493 +4206,36 @@
           </wp:inline>
         </w:drawing>
       </w:r>
-    </w:p>
-    <w:p>
-      <w:pPr>
-        <w:spacing w:line="360" w:lineRule="auto"/>
-        <w:ind w:firstLine="708"/>
-        <w:jc w:val="both"/>
-        <w:rPr>
-          <w:sz w:val="28"/>
-        </w:rPr>
-      </w:pPr>
-      <w:r>
-        <w:rPr>
-          <w:sz w:val="28"/>
-          <w:lang w:val="en-US"/>
-        </w:rPr>
-        <w:t>TODO</w:t>
-      </w:r>
-      <w:r>
-        <w:rPr>
-          <w:sz w:val="28"/>
+      <w:r>
+        <w:rPr>
+          <w:noProof/>
+          <w:lang w:eastAsia="ru-RU"/>
         </w:rPr>
         <w:t xml:space="preserve"> </w:t>
       </w:r>
       <w:r>
         <w:rPr>
-          <w:sz w:val="28"/>
-        </w:rPr>
-        <w:t>нумерацию сюда</w:t>
-      </w:r>
-    </w:p>
-    <w:p>
-      <w:pPr>
-        <w:spacing w:line="360" w:lineRule="auto"/>
-        <w:ind w:firstLine="708"/>
-        <w:jc w:val="both"/>
-        <w:rPr>
-          <w:sz w:val="28"/>
-        </w:rPr>
-      </w:pPr>
-      <w:r>
-        <w:rPr>
-          <w:sz w:val="28"/>
-        </w:rPr>
-        <w:t>После завершения работы над полями и формами для ввода данных из информационной модели нужно приступить к созданию элементов самого приложения, не относящихся к самой информации отчёта. К их категории я отнёс кнопки, навигационные меню, ве</w:t>
-      </w:r>
-      <w:r>
-        <w:rPr>
-          <w:sz w:val="28"/>
-        </w:rPr>
-        <w:t xml:space="preserve">рхнюю панель и некоторые другие. Все они в совокупности с формами составят экраны </w:t>
-      </w:r>
-      <w:r>
-        <w:rPr>
-          <w:sz w:val="28"/>
-        </w:rPr>
-        <w:t>программы</w:t>
-      </w:r>
-      <w:r>
-        <w:rPr>
-          <w:sz w:val="28"/>
-        </w:rPr>
-        <w:t xml:space="preserve"> </w:t>
-      </w:r>
-      <w:r>
-        <w:rPr>
-          <w:sz w:val="28"/>
-          <w:lang w:val="en-US"/>
-        </w:rPr>
-        <w:t>TODO</w:t>
-      </w:r>
-      <w:r>
-        <w:rPr>
-          <w:sz w:val="28"/>
-        </w:rPr>
-        <w:t xml:space="preserve"> </w:t>
-      </w:r>
-      <w:r>
-        <w:rPr>
-          <w:sz w:val="28"/>
-        </w:rPr>
-        <w:t>приложение сюда.</w:t>
-      </w:r>
-    </w:p>
-    <w:p>
-      <w:pPr>
-        <w:spacing w:line="360" w:lineRule="auto"/>
-        <w:ind w:firstLine="708"/>
-        <w:jc w:val="both"/>
-        <w:rPr>
-          <w:sz w:val="28"/>
-        </w:rPr>
-      </w:pPr>
-      <w:bookmarkStart w:id="8" w:name="_GoBack"/>
-      <w:bookmarkEnd w:id="8"/>
-    </w:p>
-    <w:p>
-      <w:pPr>
-        <w:spacing w:line="360" w:lineRule="auto"/>
-        <w:jc w:val="both"/>
-        <w:rPr>
-          <w:sz w:val="28"/>
-        </w:rPr>
-      </w:pPr>
-      <w:r>
-        <w:br w:type="page"/>
-      </w:r>
-    </w:p>
-    <w:p>
-      <w:pPr>
-        <w:pStyle w:val="2"/>
-        <w:spacing w:line="480" w:lineRule="auto"/>
-        <w:jc w:val="center"/>
-        <w:rPr>
-          <w:b/>
-          <w:color w:val="000000" w:themeColor="text1"/>
-          <w:sz w:val="28"/>
-        </w:rPr>
-      </w:pPr>
-      <w:bookmarkStart w:id="9" w:name="_Toc126319228"/>
-      <w:r>
-        <w:rPr>
-          <w:b/>
-          <w:color w:val="000000" w:themeColor="text1"/>
-          <w:sz w:val="28"/>
-        </w:rPr>
-        <w:lastRenderedPageBreak/>
-        <w:t>2.3</w:t>
-      </w:r>
-      <w:r>
-        <w:rPr>
-          <w:b/>
-          <w:color w:val="000000" w:themeColor="text1"/>
-          <w:sz w:val="28"/>
-        </w:rPr>
-        <w:t>. Вёрстка приложения</w:t>
-      </w:r>
-      <w:bookmarkEnd w:id="9"/>
-    </w:p>
-    <w:p>
-      <w:pPr>
-        <w:spacing w:line="360" w:lineRule="auto"/>
-        <w:ind w:firstLine="708"/>
-        <w:jc w:val="both"/>
-        <w:rPr>
-          <w:sz w:val="28"/>
-        </w:rPr>
-      </w:pPr>
-      <w:r>
-        <w:rPr>
-          <w:sz w:val="28"/>
-        </w:rPr>
-        <w:t xml:space="preserve">После завершения работы над </w:t>
-      </w:r>
-      <w:r>
-        <w:rPr>
-          <w:sz w:val="28"/>
-        </w:rPr>
-        <w:t>дизайном</w:t>
-      </w:r>
-      <w:r>
-        <w:rPr>
-          <w:sz w:val="28"/>
-        </w:rPr>
-        <w:t xml:space="preserve"> программы можно</w:t>
-      </w:r>
-      <w:r>
-        <w:rPr>
-          <w:sz w:val="28"/>
-        </w:rPr>
-        <w:t xml:space="preserve"> непосредственно</w:t>
-      </w:r>
-      <w:r>
-        <w:rPr>
-          <w:sz w:val="28"/>
-        </w:rPr>
-        <w:t xml:space="preserve"> </w:t>
-      </w:r>
-      <w:r>
-        <w:rPr>
-          <w:sz w:val="28"/>
-        </w:rPr>
-        <w:t>приступать к вёрстке приложения</w:t>
-      </w:r>
-      <w:r>
-        <w:rPr>
-          <w:sz w:val="28"/>
-        </w:rPr>
-        <w:t xml:space="preserve"> под </w:t>
-      </w:r>
-      <w:r>
-        <w:rPr>
-          <w:sz w:val="28"/>
-          <w:lang w:val="en-US"/>
-        </w:rPr>
-        <w:t>Android</w:t>
-      </w:r>
-      <w:r>
-        <w:rPr>
-          <w:sz w:val="28"/>
-        </w:rPr>
-        <w:t xml:space="preserve">. </w:t>
-      </w:r>
-      <w:r>
-        <w:rPr>
-          <w:sz w:val="28"/>
-        </w:rPr>
-        <w:t xml:space="preserve">Для этого я буду использовать современный набор инструментов и библиотек – </w:t>
-      </w:r>
-      <w:r>
-        <w:rPr>
-          <w:sz w:val="28"/>
-          <w:lang w:val="en-US"/>
-        </w:rPr>
-        <w:t>Jetpack</w:t>
-      </w:r>
-      <w:r>
-        <w:rPr>
-          <w:sz w:val="28"/>
-        </w:rPr>
-        <w:t xml:space="preserve"> </w:t>
-      </w:r>
-      <w:r>
-        <w:rPr>
-          <w:sz w:val="28"/>
-          <w:lang w:val="en-US"/>
-        </w:rPr>
-        <w:t>Compose</w:t>
-      </w:r>
-      <w:r>
-        <w:rPr>
-          <w:sz w:val="28"/>
-        </w:rPr>
-        <w:t xml:space="preserve"> </w:t>
-      </w:r>
-      <w:r>
-        <w:rPr>
-          <w:sz w:val="28"/>
-        </w:rPr>
-        <w:t xml:space="preserve">от компании </w:t>
-      </w:r>
-      <w:r>
-        <w:rPr>
-          <w:sz w:val="28"/>
-          <w:lang w:val="en-US"/>
-        </w:rPr>
-        <w:t>Google</w:t>
-      </w:r>
-      <w:r>
-        <w:rPr>
-          <w:sz w:val="28"/>
-        </w:rPr>
-        <w:t>.</w:t>
-      </w:r>
-    </w:p>
-    <w:p>
-      <w:pPr>
-        <w:spacing w:line="360" w:lineRule="auto"/>
-        <w:ind w:firstLine="708"/>
-        <w:jc w:val="both"/>
-        <w:rPr>
-          <w:sz w:val="28"/>
-        </w:rPr>
-      </w:pPr>
-      <w:r>
-        <w:rPr>
-          <w:sz w:val="28"/>
-        </w:rPr>
-        <w:t xml:space="preserve">Учитывая приобретённый во время создания макета опыт, среди общей массы визуального интерфейса </w:t>
-      </w:r>
-      <w:r>
-        <w:rPr>
-          <w:sz w:val="28"/>
-          <w:lang w:val="en-US"/>
-        </w:rPr>
-        <w:t>TODO</w:t>
-      </w:r>
-      <w:r>
-        <w:rPr>
-          <w:sz w:val="28"/>
-        </w:rPr>
-        <w:t xml:space="preserve"> (возможно нужна отсылка на понятие) </w:t>
-      </w:r>
-      <w:r>
-        <w:rPr>
-          <w:sz w:val="28"/>
-        </w:rPr>
-        <w:t xml:space="preserve">сразу можно выделить повторяющиеся </w:t>
-      </w:r>
-      <w:r>
-        <w:rPr>
-          <w:sz w:val="28"/>
-        </w:rPr>
-        <w:t>элементы: кнопки, поля для текста и дат</w:t>
-      </w:r>
-      <w:r>
-        <w:rPr>
-          <w:sz w:val="28"/>
-        </w:rPr>
-        <w:t>, иконки. Все простые составл</w:t>
-      </w:r>
-      <w:r>
-        <w:rPr>
-          <w:sz w:val="28"/>
-        </w:rPr>
-        <w:t xml:space="preserve">яющие экрана я </w:t>
-      </w:r>
-      <w:r>
-        <w:rPr>
-          <w:sz w:val="28"/>
-        </w:rPr>
-        <w:t>решил вынести</w:t>
-      </w:r>
-      <w:r>
-        <w:rPr>
-          <w:sz w:val="28"/>
-        </w:rPr>
-        <w:t xml:space="preserve"> в отдельную группу примитивов. В дальнейшем эти элементы позволят более </w:t>
-      </w:r>
-      <w:r>
-        <w:rPr>
-          <w:sz w:val="28"/>
-        </w:rPr>
-        <w:t>быстро верстать</w:t>
-      </w:r>
-      <w:r>
-        <w:rPr>
-          <w:sz w:val="28"/>
-        </w:rPr>
-        <w:t xml:space="preserve"> формы.</w:t>
-      </w:r>
-    </w:p>
-    <w:p>
-      <w:pPr>
-        <w:spacing w:line="360" w:lineRule="auto"/>
-        <w:ind w:firstLine="708"/>
-        <w:jc w:val="both"/>
-        <w:rPr>
-          <w:sz w:val="28"/>
-        </w:rPr>
-      </w:pPr>
-      <w:r>
-        <w:rPr>
-          <w:sz w:val="28"/>
-        </w:rPr>
-        <w:t>К числу примитивов относятся:</w:t>
-      </w:r>
-    </w:p>
-    <w:p>
-      <w:pPr>
-        <w:pStyle w:val="a7"/>
-        <w:numPr>
-          <w:ilvl w:val="0"/>
-          <w:numId w:val="24"/>
-        </w:numPr>
-        <w:spacing w:line="360" w:lineRule="auto"/>
-        <w:jc w:val="both"/>
-        <w:rPr>
-          <w:sz w:val="28"/>
-        </w:rPr>
-      </w:pPr>
-      <w:r>
-        <w:rPr>
-          <w:sz w:val="28"/>
-        </w:rPr>
-        <w:t>Кнопки</w:t>
-      </w:r>
-    </w:p>
-    <w:p>
-      <w:pPr>
-        <w:pStyle w:val="a7"/>
-        <w:numPr>
-          <w:ilvl w:val="0"/>
-          <w:numId w:val="24"/>
-        </w:numPr>
-        <w:spacing w:line="360" w:lineRule="auto"/>
-        <w:jc w:val="both"/>
-        <w:rPr>
-          <w:sz w:val="28"/>
-        </w:rPr>
-      </w:pPr>
-      <w:r>
-        <w:rPr>
-          <w:sz w:val="28"/>
-        </w:rPr>
-        <w:t>Поля для текста</w:t>
-      </w:r>
-    </w:p>
-    <w:p>
-      <w:pPr>
-        <w:pStyle w:val="a7"/>
-        <w:numPr>
-          <w:ilvl w:val="0"/>
-          <w:numId w:val="24"/>
-        </w:numPr>
-        <w:spacing w:line="360" w:lineRule="auto"/>
-        <w:jc w:val="both"/>
-        <w:rPr>
-          <w:sz w:val="28"/>
-        </w:rPr>
-      </w:pPr>
-      <w:r>
-        <w:rPr>
-          <w:sz w:val="28"/>
-        </w:rPr>
-        <w:t>Поля для дат</w:t>
-      </w:r>
-    </w:p>
-    <w:p>
-      <w:pPr>
-        <w:pStyle w:val="a7"/>
-        <w:numPr>
-          <w:ilvl w:val="0"/>
-          <w:numId w:val="24"/>
-        </w:numPr>
-        <w:spacing w:line="360" w:lineRule="auto"/>
-        <w:jc w:val="both"/>
-        <w:rPr>
-          <w:sz w:val="28"/>
-        </w:rPr>
-      </w:pPr>
-      <w:r>
-        <w:rPr>
-          <w:sz w:val="28"/>
-        </w:rPr>
-        <w:t>Иконки</w:t>
-      </w:r>
-    </w:p>
-    <w:p>
-      <w:pPr>
-        <w:pStyle w:val="a7"/>
-        <w:numPr>
-          <w:ilvl w:val="0"/>
-          <w:numId w:val="24"/>
-        </w:numPr>
-        <w:spacing w:line="360" w:lineRule="auto"/>
-        <w:jc w:val="both"/>
-        <w:rPr>
-          <w:sz w:val="28"/>
-        </w:rPr>
-      </w:pPr>
-      <w:r>
-        <w:rPr>
-          <w:sz w:val="28"/>
-        </w:rPr>
-        <w:t>Выпадающий список</w:t>
-      </w:r>
-    </w:p>
-    <w:p>
-      <w:pPr>
-        <w:pStyle w:val="a7"/>
-        <w:numPr>
-          <w:ilvl w:val="0"/>
-          <w:numId w:val="24"/>
-        </w:numPr>
-        <w:spacing w:line="360" w:lineRule="auto"/>
-        <w:jc w:val="both"/>
-        <w:rPr>
-          <w:sz w:val="28"/>
-        </w:rPr>
-      </w:pPr>
-      <w:r>
-        <w:rPr>
-          <w:sz w:val="28"/>
-        </w:rPr>
-        <w:t>Шаблон поверхности формы</w:t>
-      </w:r>
-    </w:p>
-    <w:p>
-      <w:pPr>
-        <w:spacing w:line="360" w:lineRule="auto"/>
-        <w:ind w:firstLine="708"/>
-        <w:jc w:val="both"/>
-        <w:rPr>
-          <w:sz w:val="28"/>
-        </w:rPr>
-      </w:pPr>
-      <w:r>
-        <w:rPr>
           <w:noProof/>
-          <w:sz w:val="28"/>
           <w:lang w:eastAsia="ru-RU"/>
         </w:rPr>
+        <w:tab/>
+      </w:r>
+      <w:r>
+        <w:rPr>
+          <w:noProof/>
+          <w:lang w:eastAsia="ru-RU"/>
+        </w:rPr>
+        <w:tab/>
+      </w:r>
+      <w:r>
+        <w:rPr>
+          <w:sz w:val="28"/>
+        </w:rPr>
         <w:drawing>
-          <wp:inline distT="0" distB="0" distL="0" distR="0" wp14:anchorId="32AC8C2C" wp14:editId="5343105C">
-            <wp:extent cx="3590925" cy="1095375"/>
-            <wp:effectExtent l="0" t="0" r="9525" b="9525"/>
-            <wp:docPr id="1" name="Рисунок 1"/>
+          <wp:inline distT="0" distB="0" distL="0" distR="0" wp14:anchorId="53CFC150" wp14:editId="4F0879F7">
+            <wp:extent cx="2312861" cy="868680"/>
+            <wp:effectExtent l="0" t="0" r="0" b="7620"/>
+            <wp:docPr id="4" name="Рисунок 4"/>
             <wp:cNvGraphicFramePr>
               <a:graphicFrameLocks xmlns:a="http://schemas.openxmlformats.org/drawingml/2006/main" noChangeAspect="1"/>
             </wp:cNvGraphicFramePr>
@@ -4804,7 +4255,7 @@
                   <pic:spPr>
                     <a:xfrm>
                       <a:off x="0" y="0"/>
-                      <a:ext cx="3590925" cy="1095375"/>
+                      <a:ext cx="2314049" cy="869126"/>
                     </a:xfrm>
                     <a:prstGeom prst="rect">
                       <a:avLst/>
@@ -4837,13 +4288,44 @@
         <w:rPr>
           <w:sz w:val="28"/>
         </w:rPr>
-        <w:t xml:space="preserve"> (</w:t>
-      </w:r>
-      <w:r>
-        <w:rPr>
-          <w:sz w:val="28"/>
-        </w:rPr>
-        <w:t>Добавить номер рисунка)</w:t>
+        <w:t xml:space="preserve"> </w:t>
+      </w:r>
+      <w:r>
+        <w:rPr>
+          <w:sz w:val="28"/>
+        </w:rPr>
+        <w:t>нумерацию сюда</w:t>
+      </w:r>
+      <w:r>
+        <w:rPr>
+          <w:sz w:val="28"/>
+        </w:rPr>
+        <w:tab/>
+      </w:r>
+      <w:r>
+        <w:rPr>
+          <w:sz w:val="28"/>
+        </w:rPr>
+        <w:tab/>
+      </w:r>
+      <w:r>
+        <w:rPr>
+          <w:sz w:val="28"/>
+          <w:lang w:val="en-US"/>
+        </w:rPr>
+        <w:t>TODO</w:t>
+      </w:r>
+      <w:r>
+        <w:rPr>
+          <w:sz w:val="28"/>
+        </w:rPr>
+        <w:t xml:space="preserve"> </w:t>
+      </w:r>
+      <w:r>
+        <w:rPr>
+          <w:sz w:val="28"/>
+        </w:rPr>
+        <w:t>и сюда нумерацию</w:t>
       </w:r>
     </w:p>
     <w:p>
@@ -4859,7 +4341,13 @@
         <w:rPr>
           <w:sz w:val="28"/>
         </w:rPr>
-        <w:t xml:space="preserve">В конечном счёте вышло </w:t>
+        <w:t>После завершения работы над полями и формами для ввода данных из информационной модели нужно приступить к созданию элементов самого приложения, не относящихся к самой информации отчёта. К их категории я отнёс кнопки, навигационные меню</w:t>
+      </w:r>
+      <w:r>
+        <w:rPr>
+          <w:sz w:val="28"/>
+        </w:rPr>
+        <w:t xml:space="preserve"> </w:t>
       </w:r>
       <w:r>
         <w:rPr>
@@ -4872,7 +4360,49 @@
         <w:rPr>
           <w:sz w:val="28"/>
         </w:rPr>
-        <w:t xml:space="preserve"> визуальных элементов, относящихся к группе примитивов </w:t>
+        <w:t xml:space="preserve"> (</w:t>
+      </w:r>
+      <w:r>
+        <w:rPr>
+          <w:sz w:val="28"/>
+        </w:rPr>
+        <w:t>приложение сюда</w:t>
+      </w:r>
+      <w:r>
+        <w:rPr>
+          <w:sz w:val="28"/>
+        </w:rPr>
+        <w:t>)</w:t>
+      </w:r>
+      <w:r>
+        <w:rPr>
+          <w:sz w:val="28"/>
+        </w:rPr>
+        <w:t>, ве</w:t>
+      </w:r>
+      <w:r>
+        <w:rPr>
+          <w:sz w:val="28"/>
+        </w:rPr>
+        <w:t>рхнюю панель и некоторое другое</w:t>
+      </w:r>
+      <w:r>
+        <w:rPr>
+          <w:sz w:val="28"/>
+        </w:rPr>
+        <w:t xml:space="preserve">. Все они в совокупности с формами составят экраны </w:t>
+      </w:r>
+      <w:r>
+        <w:rPr>
+          <w:sz w:val="28"/>
+        </w:rPr>
+        <w:t>программы</w:t>
+      </w:r>
+      <w:r>
+        <w:rPr>
+          <w:sz w:val="28"/>
+        </w:rPr>
+        <w:t xml:space="preserve"> </w:t>
       </w:r>
       <w:r>
         <w:rPr>
@@ -4885,26 +4415,377 @@
         <w:rPr>
           <w:sz w:val="28"/>
         </w:rPr>
-        <w:t xml:space="preserve"> (</w:t>
-      </w:r>
-      <w:r>
-        <w:rPr>
-          <w:sz w:val="28"/>
-        </w:rPr>
-        <w:t>Ссылка на приложение).</w:t>
-      </w:r>
-      <w:r>
-        <w:rPr>
-          <w:sz w:val="28"/>
-        </w:rPr>
         <w:t xml:space="preserve"> </w:t>
       </w:r>
       <w:r>
         <w:rPr>
           <w:sz w:val="28"/>
         </w:rPr>
-        <w:t>Теперь они представляют собой наименьшую единицу пользовательского интерфейса, всё остальное будет являться сочетанием примитивов.</w:t>
-      </w:r>
+        <w:t>приложение сюда.</w:t>
+      </w:r>
+      <w:r>
+        <w:rPr>
+          <w:sz w:val="28"/>
+        </w:rPr>
+        <w:t xml:space="preserve"> Для создания их макета я скомпоновал все готовые визуальные элементы воедино</w:t>
+      </w:r>
+      <w:r>
+        <w:rPr>
+          <w:sz w:val="28"/>
+        </w:rPr>
+        <w:t xml:space="preserve">; </w:t>
+      </w:r>
+      <w:r>
+        <w:rPr>
+          <w:sz w:val="28"/>
+        </w:rPr>
+        <w:t>многократное переиспользование гораздо ускорило этот процесс.</w:t>
+      </w:r>
+      <w:r>
+        <w:rPr>
+          <w:sz w:val="28"/>
+        </w:rPr>
+        <w:t xml:space="preserve"> </w:t>
+      </w:r>
+      <w:r>
+        <w:rPr>
+          <w:sz w:val="28"/>
+        </w:rPr>
+        <w:t>Итого, получился следующий дизайн</w:t>
+      </w:r>
+      <w:r>
+        <w:rPr>
+          <w:sz w:val="28"/>
+        </w:rPr>
+        <w:t xml:space="preserve"> </w:t>
+      </w:r>
+      <w:r>
+        <w:rPr>
+          <w:sz w:val="28"/>
+          <w:lang w:val="en-US"/>
+        </w:rPr>
+        <w:t>TODO</w:t>
+      </w:r>
+      <w:r>
+        <w:rPr>
+          <w:sz w:val="28"/>
+        </w:rPr>
+        <w:t xml:space="preserve"> </w:t>
+      </w:r>
+      <w:r>
+        <w:rPr>
+          <w:sz w:val="28"/>
+        </w:rPr>
+        <w:t>(приложение сюда)</w:t>
+      </w:r>
+      <w:r>
+        <w:rPr>
+          <w:sz w:val="28"/>
+        </w:rPr>
+        <w:t xml:space="preserve">. </w:t>
+      </w:r>
+      <w:r>
+        <w:rPr>
+          <w:sz w:val="28"/>
+        </w:rPr>
+        <w:t>Ссылка на макет</w:t>
+      </w:r>
+      <w:r>
+        <w:rPr>
+          <w:sz w:val="28"/>
+        </w:rPr>
+        <w:t xml:space="preserve"> </w:t>
+      </w:r>
+      <w:r>
+        <w:rPr>
+          <w:sz w:val="28"/>
+        </w:rPr>
+        <w:t>ниже</w:t>
+      </w:r>
+      <w:bookmarkStart w:id="8" w:name="_GoBack"/>
+      <w:bookmarkEnd w:id="8"/>
+      <w:r>
+        <w:rPr>
+          <w:sz w:val="28"/>
+        </w:rPr>
+        <w:t xml:space="preserve">: </w:t>
+      </w:r>
+      <w:hyperlink r:id="rId16" w:history="1">
+        <w:r>
+          <w:rPr>
+            <w:rStyle w:val="ab"/>
+            <w:sz w:val="28"/>
+            <w:lang w:val="en-US"/>
+          </w:rPr>
+          <w:t>https</w:t>
+        </w:r>
+        <w:r>
+          <w:rPr>
+            <w:rStyle w:val="ab"/>
+            <w:sz w:val="28"/>
+          </w:rPr>
+          <w:t>://</w:t>
+        </w:r>
+        <w:r>
+          <w:rPr>
+            <w:rStyle w:val="ab"/>
+            <w:sz w:val="28"/>
+            <w:lang w:val="en-US"/>
+          </w:rPr>
+          <w:t>www</w:t>
+        </w:r>
+        <w:r>
+          <w:rPr>
+            <w:rStyle w:val="ab"/>
+            <w:sz w:val="28"/>
+          </w:rPr>
+          <w:t>.</w:t>
+        </w:r>
+        <w:r>
+          <w:rPr>
+            <w:rStyle w:val="ab"/>
+            <w:sz w:val="28"/>
+            <w:lang w:val="en-US"/>
+          </w:rPr>
+          <w:t>figma</w:t>
+        </w:r>
+        <w:r>
+          <w:rPr>
+            <w:rStyle w:val="ab"/>
+            <w:sz w:val="28"/>
+          </w:rPr>
+          <w:t>.</w:t>
+        </w:r>
+        <w:r>
+          <w:rPr>
+            <w:rStyle w:val="ab"/>
+            <w:sz w:val="28"/>
+            <w:lang w:val="en-US"/>
+          </w:rPr>
+          <w:t>com</w:t>
+        </w:r>
+        <w:r>
+          <w:rPr>
+            <w:rStyle w:val="ab"/>
+            <w:sz w:val="28"/>
+          </w:rPr>
+          <w:t>/</w:t>
+        </w:r>
+        <w:r>
+          <w:rPr>
+            <w:rStyle w:val="ab"/>
+            <w:sz w:val="28"/>
+            <w:lang w:val="en-US"/>
+          </w:rPr>
+          <w:t>file</w:t>
+        </w:r>
+        <w:r>
+          <w:rPr>
+            <w:rStyle w:val="ab"/>
+            <w:sz w:val="28"/>
+          </w:rPr>
+          <w:t>/</w:t>
+        </w:r>
+        <w:r>
+          <w:rPr>
+            <w:rStyle w:val="ab"/>
+            <w:sz w:val="28"/>
+            <w:lang w:val="en-US"/>
+          </w:rPr>
+          <w:t>dTYBakzwC</w:t>
+        </w:r>
+        <w:r>
+          <w:rPr>
+            <w:rStyle w:val="ab"/>
+            <w:sz w:val="28"/>
+          </w:rPr>
+          <w:t>9</w:t>
+        </w:r>
+        <w:r>
+          <w:rPr>
+            <w:rStyle w:val="ab"/>
+            <w:sz w:val="28"/>
+            <w:lang w:val="en-US"/>
+          </w:rPr>
+          <w:t>Xjz</w:t>
+        </w:r>
+        <w:r>
+          <w:rPr>
+            <w:rStyle w:val="ab"/>
+            <w:sz w:val="28"/>
+          </w:rPr>
+          <w:t>5</w:t>
+        </w:r>
+        <w:r>
+          <w:rPr>
+            <w:rStyle w:val="ab"/>
+            <w:sz w:val="28"/>
+            <w:lang w:val="en-US"/>
+          </w:rPr>
+          <w:t>DdDsZjP</w:t>
+        </w:r>
+        <w:r>
+          <w:rPr>
+            <w:rStyle w:val="ab"/>
+            <w:sz w:val="28"/>
+          </w:rPr>
+          <w:t>2/</w:t>
+        </w:r>
+        <w:r>
+          <w:rPr>
+            <w:rStyle w:val="ab"/>
+            <w:sz w:val="28"/>
+            <w:lang w:val="en-US"/>
+          </w:rPr>
+          <w:t>My</w:t>
+        </w:r>
+        <w:r>
+          <w:rPr>
+            <w:rStyle w:val="ab"/>
+            <w:sz w:val="28"/>
+          </w:rPr>
+          <w:t>-</w:t>
+        </w:r>
+        <w:r>
+          <w:rPr>
+            <w:rStyle w:val="ab"/>
+            <w:sz w:val="28"/>
+            <w:lang w:val="en-US"/>
+          </w:rPr>
+          <w:t>teacher</w:t>
+        </w:r>
+        <w:r>
+          <w:rPr>
+            <w:rStyle w:val="ab"/>
+            <w:sz w:val="28"/>
+          </w:rPr>
+          <w:t>?</w:t>
+        </w:r>
+        <w:r>
+          <w:rPr>
+            <w:rStyle w:val="ab"/>
+            <w:sz w:val="28"/>
+            <w:lang w:val="en-US"/>
+          </w:rPr>
+          <w:t>node</w:t>
+        </w:r>
+        <w:r>
+          <w:rPr>
+            <w:rStyle w:val="ab"/>
+            <w:sz w:val="28"/>
+          </w:rPr>
+          <w:t>-</w:t>
+        </w:r>
+        <w:r>
+          <w:rPr>
+            <w:rStyle w:val="ab"/>
+            <w:sz w:val="28"/>
+            <w:lang w:val="en-US"/>
+          </w:rPr>
+          <w:t>id</w:t>
+        </w:r>
+        <w:r>
+          <w:rPr>
+            <w:rStyle w:val="ab"/>
+            <w:sz w:val="28"/>
+          </w:rPr>
+          <w:t>=0%3</w:t>
+        </w:r>
+        <w:r>
+          <w:rPr>
+            <w:rStyle w:val="ab"/>
+            <w:sz w:val="28"/>
+            <w:lang w:val="en-US"/>
+          </w:rPr>
+          <w:t>A</w:t>
+        </w:r>
+        <w:r>
+          <w:rPr>
+            <w:rStyle w:val="ab"/>
+            <w:sz w:val="28"/>
+          </w:rPr>
+          <w:t>1&amp;</w:t>
+        </w:r>
+        <w:r>
+          <w:rPr>
+            <w:rStyle w:val="ab"/>
+            <w:sz w:val="28"/>
+            <w:lang w:val="en-US"/>
+          </w:rPr>
+          <w:t>t</w:t>
+        </w:r>
+        <w:r>
+          <w:rPr>
+            <w:rStyle w:val="ab"/>
+            <w:sz w:val="28"/>
+          </w:rPr>
+          <w:t>=</w:t>
+        </w:r>
+        <w:r>
+          <w:rPr>
+            <w:rStyle w:val="ab"/>
+            <w:sz w:val="28"/>
+            <w:lang w:val="en-US"/>
+          </w:rPr>
+          <w:t>XluDVDpCfJr</w:t>
+        </w:r>
+        <w:r>
+          <w:rPr>
+            <w:rStyle w:val="ab"/>
+            <w:sz w:val="28"/>
+          </w:rPr>
+          <w:t>2</w:t>
+        </w:r>
+        <w:r>
+          <w:rPr>
+            <w:rStyle w:val="ab"/>
+            <w:sz w:val="28"/>
+            <w:lang w:val="en-US"/>
+          </w:rPr>
+          <w:t>fch</w:t>
+        </w:r>
+        <w:r>
+          <w:rPr>
+            <w:rStyle w:val="ab"/>
+            <w:sz w:val="28"/>
+          </w:rPr>
+          <w:t>4-0</w:t>
+        </w:r>
+      </w:hyperlink>
+      <w:r>
+        <w:br w:type="page"/>
+      </w:r>
+    </w:p>
+    <w:p>
+      <w:pPr>
+        <w:pStyle w:val="2"/>
+        <w:spacing w:line="480" w:lineRule="auto"/>
+        <w:jc w:val="center"/>
+        <w:rPr>
+          <w:b/>
+          <w:color w:val="000000" w:themeColor="text1"/>
+          <w:sz w:val="28"/>
+        </w:rPr>
+      </w:pPr>
+      <w:bookmarkStart w:id="9" w:name="_Toc126319228"/>
+      <w:r>
+        <w:rPr>
+          <w:b/>
+          <w:color w:val="000000" w:themeColor="text1"/>
+          <w:sz w:val="28"/>
+        </w:rPr>
+        <w:lastRenderedPageBreak/>
+        <w:t>2.3</w:t>
+      </w:r>
+      <w:r>
+        <w:rPr>
+          <w:b/>
+          <w:color w:val="000000" w:themeColor="text1"/>
+          <w:sz w:val="28"/>
+        </w:rPr>
+        <w:t>. Вёрстка приложения</w:t>
+      </w:r>
+      <w:bookmarkEnd w:id="9"/>
     </w:p>
     <w:p>
       <w:pPr>
@@ -4913,27 +4794,75 @@
         <w:jc w:val="both"/>
         <w:rPr>
           <w:sz w:val="28"/>
+        </w:rPr>
+      </w:pPr>
+      <w:r>
+        <w:rPr>
+          <w:sz w:val="28"/>
+        </w:rPr>
+        <w:t xml:space="preserve">После завершения работы над </w:t>
+      </w:r>
+      <w:r>
+        <w:rPr>
+          <w:sz w:val="28"/>
+        </w:rPr>
+        <w:t>дизайном</w:t>
+      </w:r>
+      <w:r>
+        <w:rPr>
+          <w:sz w:val="28"/>
+        </w:rPr>
+        <w:t xml:space="preserve"> программы можно</w:t>
+      </w:r>
+      <w:r>
+        <w:rPr>
+          <w:sz w:val="28"/>
+        </w:rPr>
+        <w:t xml:space="preserve"> непосредственно</w:t>
+      </w:r>
+      <w:r>
+        <w:rPr>
+          <w:sz w:val="28"/>
+        </w:rPr>
+        <w:t xml:space="preserve"> </w:t>
+      </w:r>
+      <w:r>
+        <w:rPr>
+          <w:sz w:val="28"/>
+        </w:rPr>
+        <w:t>приступать к вёрстке приложения</w:t>
+      </w:r>
+      <w:r>
+        <w:rPr>
+          <w:sz w:val="28"/>
+        </w:rPr>
+        <w:t xml:space="preserve"> под </w:t>
+      </w:r>
+      <w:r>
+        <w:rPr>
+          <w:sz w:val="28"/>
           <w:lang w:val="en-US"/>
         </w:rPr>
-      </w:pPr>
-      <w:r>
-        <w:rPr>
-          <w:sz w:val="28"/>
-        </w:rPr>
-        <w:lastRenderedPageBreak/>
-        <w:t>Следующими после примитивных элементов идут формы. Они</w:t>
-      </w:r>
-      <w:r>
-        <w:rPr>
-          <w:sz w:val="28"/>
-        </w:rPr>
-        <w:t xml:space="preserve"> выполняют роль блока данных, которые сохраняются в локальное хранилище</w:t>
-      </w:r>
-      <w:r>
-        <w:rPr>
-          <w:sz w:val="28"/>
-        </w:rPr>
-        <w:t xml:space="preserve"> при нажатии на кнопку.</w:t>
+        <w:t>Android</w:t>
+      </w:r>
+      <w:r>
+        <w:rPr>
+          <w:sz w:val="28"/>
+        </w:rPr>
+        <w:t xml:space="preserve">. </w:t>
+      </w:r>
+      <w:r>
+        <w:rPr>
+          <w:sz w:val="28"/>
+        </w:rPr>
+        <w:t xml:space="preserve">Для этого я буду использовать современный набор инструментов и библиотек – </w:t>
+      </w:r>
+      <w:r>
+        <w:rPr>
+          <w:sz w:val="28"/>
+          <w:lang w:val="en-US"/>
+        </w:rPr>
+        <w:t>Jetpack</w:t>
       </w:r>
       <w:r>
         <w:rPr>
@@ -4944,177 +4873,28 @@
       <w:r>
         <w:rPr>
           <w:sz w:val="28"/>
-        </w:rPr>
-        <w:t>Для составления форм</w:t>
-      </w:r>
-      <w:r>
-        <w:rPr>
-          <w:sz w:val="28"/>
-        </w:rPr>
-        <w:t xml:space="preserve"> я применил</w:t>
-      </w:r>
-      <w:r>
-        <w:rPr>
-          <w:sz w:val="28"/>
-        </w:rPr>
-        <w:t xml:space="preserve"> готовые примитивы, </w:t>
-      </w:r>
-      <w:r>
-        <w:rPr>
-          <w:sz w:val="28"/>
-        </w:rPr>
-        <w:t>и, как было сказано ранее, дело остаётся лишь за правильной</w:t>
-      </w:r>
-      <w:r>
-        <w:rPr>
-          <w:sz w:val="28"/>
-        </w:rPr>
-        <w:t xml:space="preserve"> их </w:t>
-      </w:r>
-      <w:r>
-        <w:rPr>
-          <w:sz w:val="28"/>
-        </w:rPr>
-        <w:t>композицией</w:t>
-      </w:r>
-      <w:r>
-        <w:rPr>
-          <w:sz w:val="28"/>
-        </w:rPr>
-        <w:t>.</w:t>
-      </w:r>
-    </w:p>
-    <w:p>
-      <w:pPr>
-        <w:spacing w:line="360" w:lineRule="auto"/>
-        <w:jc w:val="both"/>
-        <w:rPr>
-          <w:sz w:val="28"/>
-        </w:rPr>
-      </w:pPr>
-      <w:r>
-        <w:rPr>
-          <w:sz w:val="28"/>
-        </w:rPr>
-        <w:tab/>
-        <w:t>Каждая форма</w:t>
-      </w:r>
-      <w:r>
-        <w:rPr>
-          <w:sz w:val="28"/>
-        </w:rPr>
-        <w:t>,</w:t>
-      </w:r>
-      <w:r>
-        <w:rPr>
-          <w:sz w:val="28"/>
-        </w:rPr>
-        <w:t xml:space="preserve"> в отличие от примитивов</w:t>
-      </w:r>
-      <w:r>
-        <w:rPr>
-          <w:sz w:val="28"/>
-        </w:rPr>
-        <w:t>,</w:t>
-      </w:r>
-      <w:r>
-        <w:rPr>
-          <w:sz w:val="28"/>
-        </w:rPr>
-        <w:t xml:space="preserve"> привязана к определённой структуре из информационной модели</w:t>
-      </w:r>
-      <w:r>
-        <w:rPr>
-          <w:sz w:val="28"/>
-        </w:rPr>
-        <w:t>, а потому</w:t>
-      </w:r>
-      <w:r>
-        <w:rPr>
-          <w:sz w:val="28"/>
-        </w:rPr>
-        <w:t xml:space="preserve"> взаимодействует с </w:t>
-      </w:r>
-      <w:r>
-        <w:rPr>
-          <w:sz w:val="28"/>
-        </w:rPr>
-        <w:t xml:space="preserve">данными хранилища через посредника. </w:t>
-      </w:r>
-      <w:r>
-        <w:rPr>
-          <w:sz w:val="28"/>
           <w:lang w:val="en-US"/>
         </w:rPr>
-        <w:t>TODO</w:t>
-      </w:r>
-      <w:r>
-        <w:rPr>
-          <w:sz w:val="28"/>
-        </w:rPr>
-        <w:t xml:space="preserve"> (</w:t>
-      </w:r>
-      <w:r>
-        <w:rPr>
-          <w:sz w:val="28"/>
-        </w:rPr>
-        <w:t>Сделать фото формы социального паспорта, добавить описание</w:t>
-      </w:r>
-      <w:r>
-        <w:rPr>
-          <w:sz w:val="28"/>
-        </w:rPr>
-        <w:t xml:space="preserve">) </w:t>
-      </w:r>
-      <w:r>
-        <w:rPr>
-          <w:sz w:val="28"/>
-        </w:rPr>
-        <w:t xml:space="preserve">Так, например, функция </w:t>
+        <w:t>Compose</w:t>
+      </w:r>
+      <w:r>
+        <w:rPr>
+          <w:sz w:val="28"/>
+        </w:rPr>
+        <w:t xml:space="preserve"> </w:t>
+      </w:r>
+      <w:r>
+        <w:rPr>
+          <w:sz w:val="28"/>
+        </w:rPr>
+        <w:t xml:space="preserve">от компании </w:t>
       </w:r>
       <w:r>
         <w:rPr>
           <w:sz w:val="28"/>
           <w:lang w:val="en-US"/>
         </w:rPr>
-        <w:t>UserEntryForm</w:t>
-      </w:r>
-      <w:r>
-        <w:rPr>
-          <w:sz w:val="28"/>
-        </w:rPr>
-        <w:t xml:space="preserve">, являющая собой представление входа пользователя в систему, двусторонним образом согласуется с </w:t>
-      </w:r>
-      <w:r>
-        <w:rPr>
-          <w:sz w:val="28"/>
-        </w:rPr>
-        <w:t>информацией</w:t>
-      </w:r>
-      <w:r>
-        <w:rPr>
-          <w:sz w:val="28"/>
-        </w:rPr>
-        <w:t xml:space="preserve"> конкретного объекта </w:t>
-      </w:r>
-      <w:r>
-        <w:rPr>
-          <w:sz w:val="28"/>
-          <w:lang w:val="en-US"/>
-        </w:rPr>
-        <w:t>UserInfo</w:t>
-      </w:r>
-      <w:r>
-        <w:rPr>
-          <w:sz w:val="28"/>
-        </w:rPr>
-        <w:t xml:space="preserve"> </w:t>
-      </w:r>
-      <w:r>
-        <w:rPr>
-          <w:sz w:val="28"/>
-        </w:rPr>
-        <w:t>базы данных через модель представления</w:t>
+        <w:t>Google</w:t>
       </w:r>
       <w:r>
         <w:rPr>
@@ -5130,50 +4910,74 @@
         <w:jc w:val="both"/>
         <w:rPr>
           <w:sz w:val="28"/>
+        </w:rPr>
+      </w:pPr>
+      <w:r>
+        <w:rPr>
+          <w:sz w:val="28"/>
+        </w:rPr>
+        <w:t xml:space="preserve">Учитывая приобретённый во время создания макета опыт, среди общей массы визуального интерфейса </w:t>
+      </w:r>
+      <w:r>
+        <w:rPr>
+          <w:sz w:val="28"/>
           <w:lang w:val="en-US"/>
         </w:rPr>
-      </w:pPr>
-      <w:r>
-        <w:rPr>
-          <w:noProof/>
-          <w:sz w:val="28"/>
-          <w:lang w:eastAsia="ru-RU"/>
-        </w:rPr>
-        <w:drawing>
-          <wp:inline distT="0" distB="0" distL="0" distR="0" wp14:anchorId="27C6FE8D" wp14:editId="182034C7">
-            <wp:extent cx="3505200" cy="2333625"/>
-            <wp:effectExtent l="0" t="0" r="0" b="9525"/>
-            <wp:docPr id="2" name="Рисунок 2"/>
-            <wp:cNvGraphicFramePr>
-              <a:graphicFrameLocks xmlns:a="http://schemas.openxmlformats.org/drawingml/2006/main" noChangeAspect="1"/>
-            </wp:cNvGraphicFramePr>
-            <a:graphic xmlns:a="http://schemas.openxmlformats.org/drawingml/2006/main">
-              <a:graphicData uri="http://schemas.openxmlformats.org/drawingml/2006/picture">
-                <pic:pic xmlns:pic="http://schemas.openxmlformats.org/drawingml/2006/picture">
-                  <pic:nvPicPr>
-                    <pic:cNvPr id="1" name=""/>
-                    <pic:cNvPicPr/>
-                  </pic:nvPicPr>
-                  <pic:blipFill>
-                    <a:blip r:embed="rId16"/>
-                    <a:stretch>
-                      <a:fillRect/>
-                    </a:stretch>
-                  </pic:blipFill>
-                  <pic:spPr>
-                    <a:xfrm>
-                      <a:off x="0" y="0"/>
-                      <a:ext cx="3505200" cy="2333625"/>
-                    </a:xfrm>
-                    <a:prstGeom prst="rect">
-                      <a:avLst/>
-                    </a:prstGeom>
-                  </pic:spPr>
-                </pic:pic>
-              </a:graphicData>
-            </a:graphic>
-          </wp:inline>
-        </w:drawing>
+        <w:t>TODO</w:t>
+      </w:r>
+      <w:r>
+        <w:rPr>
+          <w:sz w:val="28"/>
+        </w:rPr>
+        <w:t xml:space="preserve"> (возможно нужна отсылка на понятие) </w:t>
+      </w:r>
+      <w:r>
+        <w:rPr>
+          <w:sz w:val="28"/>
+        </w:rPr>
+        <w:t xml:space="preserve">сразу можно выделить повторяющиеся </w:t>
+      </w:r>
+      <w:r>
+        <w:rPr>
+          <w:sz w:val="28"/>
+        </w:rPr>
+        <w:t>элементы: кнопки, поля для текста и дат</w:t>
+      </w:r>
+      <w:r>
+        <w:rPr>
+          <w:sz w:val="28"/>
+        </w:rPr>
+        <w:t>, иконки. Все простые составл</w:t>
+      </w:r>
+      <w:r>
+        <w:rPr>
+          <w:sz w:val="28"/>
+        </w:rPr>
+        <w:t xml:space="preserve">яющие экрана я </w:t>
+      </w:r>
+      <w:r>
+        <w:rPr>
+          <w:sz w:val="28"/>
+        </w:rPr>
+        <w:t>решил вынести</w:t>
+      </w:r>
+      <w:r>
+        <w:rPr>
+          <w:sz w:val="28"/>
+        </w:rPr>
+        <w:t xml:space="preserve"> в отдельную группу примитивов. В дальнейшем эти элементы позволят более </w:t>
+      </w:r>
+      <w:r>
+        <w:rPr>
+          <w:sz w:val="28"/>
+        </w:rPr>
+        <w:t>быстро верстать</w:t>
+      </w:r>
+      <w:r>
+        <w:rPr>
+          <w:sz w:val="28"/>
+        </w:rPr>
+        <w:t xml:space="preserve"> формы.</w:t>
       </w:r>
     </w:p>
     <w:p>
@@ -5188,25 +4992,17 @@
       <w:r>
         <w:rPr>
           <w:sz w:val="28"/>
-          <w:lang w:val="en-US"/>
-        </w:rPr>
-        <w:t>TODO</w:t>
-      </w:r>
-      <w:r>
-        <w:rPr>
-          <w:sz w:val="28"/>
-        </w:rPr>
-        <w:t xml:space="preserve"> (</w:t>
-      </w:r>
-      <w:r>
-        <w:rPr>
-          <w:sz w:val="28"/>
-        </w:rPr>
-        <w:t>Сделать нумерацию рисунка)</w:t>
-      </w:r>
-    </w:p>
-    <w:p>
-      <w:pPr>
+        </w:rPr>
+        <w:t>К числу примитивов относятся:</w:t>
+      </w:r>
+    </w:p>
+    <w:p>
+      <w:pPr>
+        <w:pStyle w:val="a7"/>
+        <w:numPr>
+          <w:ilvl w:val="0"/>
+          <w:numId w:val="24"/>
+        </w:numPr>
         <w:spacing w:line="360" w:lineRule="auto"/>
         <w:jc w:val="both"/>
         <w:rPr>
@@ -5217,100 +5013,107 @@
         <w:rPr>
           <w:sz w:val="28"/>
         </w:rPr>
-        <w:tab/>
-      </w:r>
-      <w:r>
-        <w:rPr>
-          <w:sz w:val="28"/>
-        </w:rPr>
-        <w:t>По завершении вёрстки всех форм, а именно, визуальной части без работы с данными, нужно по</w:t>
-      </w:r>
-      <w:r>
-        <w:rPr>
-          <w:sz w:val="28"/>
-        </w:rPr>
-        <w:t>заботиться об их отправлении в локальное хранилище</w:t>
-      </w:r>
-      <w:r>
-        <w:rPr>
-          <w:sz w:val="28"/>
-        </w:rPr>
-        <w:t xml:space="preserve"> и дальнейшего их получения. </w:t>
-      </w:r>
-      <w:r>
-        <w:rPr>
-          <w:sz w:val="28"/>
-        </w:rPr>
-        <w:t xml:space="preserve">Для </w:t>
-      </w:r>
-      <w:r>
-        <w:rPr>
-          <w:sz w:val="28"/>
-        </w:rPr>
-        <w:t>этих целей</w:t>
-      </w:r>
-      <w:r>
-        <w:rPr>
-          <w:sz w:val="28"/>
-        </w:rPr>
-        <w:t xml:space="preserve"> было решено использовать библиотеку </w:t>
-      </w:r>
-      <w:r>
-        <w:rPr>
-          <w:sz w:val="28"/>
-          <w:lang w:val="en-US"/>
-        </w:rPr>
-        <w:t>Room</w:t>
-      </w:r>
-      <w:r>
-        <w:rPr>
-          <w:sz w:val="28"/>
-        </w:rPr>
-        <w:t xml:space="preserve"> </w:t>
-      </w:r>
-      <w:r>
-        <w:rPr>
-          <w:sz w:val="28"/>
-          <w:lang w:val="en-US"/>
-        </w:rPr>
-        <w:t>Database</w:t>
-      </w:r>
-      <w:r>
-        <w:rPr>
-          <w:sz w:val="28"/>
-        </w:rPr>
-        <w:t xml:space="preserve"> </w:t>
-      </w:r>
-      <w:r>
-        <w:rPr>
-          <w:sz w:val="28"/>
-        </w:rPr>
-        <w:t xml:space="preserve">для языка программирования </w:t>
-      </w:r>
-      <w:r>
-        <w:rPr>
-          <w:sz w:val="28"/>
-          <w:lang w:val="en-US"/>
-        </w:rPr>
-        <w:t>Kotlin</w:t>
-      </w:r>
-      <w:r>
-        <w:rPr>
-          <w:sz w:val="28"/>
-        </w:rPr>
-        <w:t xml:space="preserve">. </w:t>
-      </w:r>
-      <w:r>
-        <w:rPr>
-          <w:sz w:val="28"/>
-        </w:rPr>
-        <w:t xml:space="preserve">Она предоставляет удобный набор инструментов для </w:t>
-      </w:r>
-      <w:r>
-        <w:rPr>
-          <w:sz w:val="28"/>
-        </w:rPr>
-        <w:t>работы с базами данных.</w:t>
+        <w:t>Кнопки</w:t>
+      </w:r>
+    </w:p>
+    <w:p>
+      <w:pPr>
+        <w:pStyle w:val="a7"/>
+        <w:numPr>
+          <w:ilvl w:val="0"/>
+          <w:numId w:val="24"/>
+        </w:numPr>
+        <w:spacing w:line="360" w:lineRule="auto"/>
+        <w:jc w:val="both"/>
+        <w:rPr>
+          <w:sz w:val="28"/>
+        </w:rPr>
+      </w:pPr>
+      <w:r>
+        <w:rPr>
+          <w:sz w:val="28"/>
+        </w:rPr>
+        <w:t>Поля для текста</w:t>
+      </w:r>
+    </w:p>
+    <w:p>
+      <w:pPr>
+        <w:pStyle w:val="a7"/>
+        <w:numPr>
+          <w:ilvl w:val="0"/>
+          <w:numId w:val="24"/>
+        </w:numPr>
+        <w:spacing w:line="360" w:lineRule="auto"/>
+        <w:jc w:val="both"/>
+        <w:rPr>
+          <w:sz w:val="28"/>
+        </w:rPr>
+      </w:pPr>
+      <w:r>
+        <w:rPr>
+          <w:sz w:val="28"/>
+        </w:rPr>
+        <w:t>Поля для дат</w:t>
+      </w:r>
+    </w:p>
+    <w:p>
+      <w:pPr>
+        <w:pStyle w:val="a7"/>
+        <w:numPr>
+          <w:ilvl w:val="0"/>
+          <w:numId w:val="24"/>
+        </w:numPr>
+        <w:spacing w:line="360" w:lineRule="auto"/>
+        <w:jc w:val="both"/>
+        <w:rPr>
+          <w:sz w:val="28"/>
+        </w:rPr>
+      </w:pPr>
+      <w:r>
+        <w:rPr>
+          <w:sz w:val="28"/>
+        </w:rPr>
+        <w:t>Иконки</w:t>
+      </w:r>
+    </w:p>
+    <w:p>
+      <w:pPr>
+        <w:pStyle w:val="a7"/>
+        <w:numPr>
+          <w:ilvl w:val="0"/>
+          <w:numId w:val="24"/>
+        </w:numPr>
+        <w:spacing w:line="360" w:lineRule="auto"/>
+        <w:jc w:val="both"/>
+        <w:rPr>
+          <w:sz w:val="28"/>
+        </w:rPr>
+      </w:pPr>
+      <w:r>
+        <w:rPr>
+          <w:sz w:val="28"/>
+        </w:rPr>
+        <w:t>Выпадающий список</w:t>
+      </w:r>
+    </w:p>
+    <w:p>
+      <w:pPr>
+        <w:pStyle w:val="a7"/>
+        <w:numPr>
+          <w:ilvl w:val="0"/>
+          <w:numId w:val="24"/>
+        </w:numPr>
+        <w:spacing w:line="360" w:lineRule="auto"/>
+        <w:jc w:val="both"/>
+        <w:rPr>
+          <w:sz w:val="28"/>
+        </w:rPr>
+      </w:pPr>
+      <w:r>
+        <w:rPr>
+          <w:sz w:val="28"/>
+        </w:rPr>
+        <w:t>Шаблон поверхности формы</w:t>
       </w:r>
     </w:p>
     <w:p>
@@ -5324,287 +5127,15 @@
       </w:pPr>
       <w:r>
         <w:rPr>
-          <w:sz w:val="28"/>
-        </w:rPr>
-        <w:t>Основу всего взаимодействия между моими формами и</w:t>
-      </w:r>
-      <w:r>
-        <w:rPr>
-          <w:sz w:val="28"/>
-        </w:rPr>
-        <w:t xml:space="preserve"> базой данных</w:t>
-      </w:r>
-      <w:r>
-        <w:rPr>
-          <w:sz w:val="28"/>
-        </w:rPr>
-        <w:t xml:space="preserve"> составили</w:t>
-      </w:r>
-      <w:r>
-        <w:rPr>
-          <w:sz w:val="28"/>
-        </w:rPr>
-        <w:t xml:space="preserve"> </w:t>
-      </w:r>
-      <w:r>
-        <w:rPr>
-          <w:sz w:val="28"/>
-          <w:lang w:val="en-US"/>
-        </w:rPr>
-        <w:t>SQL</w:t>
-      </w:r>
-      <w:r>
-        <w:rPr>
-          <w:sz w:val="28"/>
-        </w:rPr>
-        <w:t>-</w:t>
-      </w:r>
-      <w:r>
-        <w:rPr>
-          <w:sz w:val="28"/>
-        </w:rPr>
-        <w:t>за</w:t>
-      </w:r>
-      <w:r>
-        <w:rPr>
-          <w:sz w:val="28"/>
-        </w:rPr>
-        <w:t xml:space="preserve">просы. Они позволяют </w:t>
-      </w:r>
-      <w:r>
-        <w:rPr>
-          <w:sz w:val="28"/>
-        </w:rPr>
-        <w:t xml:space="preserve">получать, </w:t>
-      </w:r>
-      <w:r>
-        <w:rPr>
-          <w:sz w:val="28"/>
-        </w:rPr>
-        <w:t xml:space="preserve">изменять </w:t>
-      </w:r>
-      <w:r>
-        <w:rPr>
-          <w:sz w:val="28"/>
-        </w:rPr>
-        <w:t>и обновлять</w:t>
-      </w:r>
-      <w:r>
-        <w:rPr>
-          <w:sz w:val="28"/>
-        </w:rPr>
-        <w:t xml:space="preserve"> </w:t>
-      </w:r>
-      <w:r>
-        <w:rPr>
-          <w:sz w:val="28"/>
-        </w:rPr>
-        <w:lastRenderedPageBreak/>
-        <w:t>информацию, необходимо лишь указать поля, которые нужно редактировать.</w:t>
-      </w:r>
-      <w:r>
-        <w:rPr>
-          <w:sz w:val="28"/>
-        </w:rPr>
-        <w:t xml:space="preserve"> </w:t>
-      </w:r>
-      <w:r>
-        <w:rPr>
-          <w:sz w:val="28"/>
-        </w:rPr>
-        <w:t>Логику работы с запросами для каждого визуального элемента я пер</w:t>
-      </w:r>
-      <w:r>
-        <w:rPr>
-          <w:sz w:val="28"/>
-        </w:rPr>
-        <w:t>еместил в отдельный тип – репозиторий</w:t>
-      </w:r>
-      <w:r>
-        <w:rPr>
-          <w:sz w:val="28"/>
-        </w:rPr>
-        <w:t xml:space="preserve">. </w:t>
-      </w:r>
-      <w:r>
-        <w:rPr>
-          <w:sz w:val="28"/>
-        </w:rPr>
-        <w:t xml:space="preserve">Он обращается к базе данных </w:t>
-      </w:r>
-      <w:r>
-        <w:rPr>
-          <w:sz w:val="28"/>
-        </w:rPr>
-        <w:t>кажд</w:t>
-      </w:r>
-      <w:r>
-        <w:rPr>
-          <w:sz w:val="28"/>
-        </w:rPr>
-        <w:t>ый раз, когда модель представления передаёт событие формы</w:t>
-      </w:r>
-      <w:r>
-        <w:rPr>
-          <w:sz w:val="28"/>
-        </w:rPr>
-        <w:t xml:space="preserve"> – у нас это нажатие на кнопку.</w:t>
-      </w:r>
-      <w:r>
-        <w:rPr>
-          <w:sz w:val="28"/>
-        </w:rPr>
-        <w:t xml:space="preserve"> </w:t>
-      </w:r>
-      <w:r>
-        <w:rPr>
-          <w:sz w:val="28"/>
-        </w:rPr>
-        <w:t xml:space="preserve">Таким образом и выстраивается всё взаимодействие </w:t>
-      </w:r>
-      <w:r>
-        <w:rPr>
-          <w:sz w:val="28"/>
-        </w:rPr>
-        <w:t>хранилища с визуальным представлением.</w:t>
-      </w:r>
-    </w:p>
-    <w:p>
-      <w:pPr>
-        <w:spacing w:line="360" w:lineRule="auto"/>
-        <w:ind w:firstLine="708"/>
-        <w:jc w:val="both"/>
-        <w:rPr>
-          <w:sz w:val="28"/>
-        </w:rPr>
-      </w:pPr>
-      <w:r>
-        <w:rPr>
-          <w:sz w:val="28"/>
-        </w:rPr>
-        <w:t xml:space="preserve">Итак, все формы готовы </w:t>
-      </w:r>
-      <w:r>
-        <w:rPr>
-          <w:sz w:val="28"/>
-          <w:lang w:val="en-US"/>
-        </w:rPr>
-        <w:t>TODO</w:t>
-      </w:r>
-      <w:r>
-        <w:rPr>
-          <w:sz w:val="28"/>
-        </w:rPr>
-        <w:t xml:space="preserve"> (</w:t>
-      </w:r>
-      <w:r>
-        <w:rPr>
-          <w:sz w:val="28"/>
-        </w:rPr>
-        <w:t>Приложение сюда).</w:t>
-      </w:r>
-      <w:r>
-        <w:rPr>
-          <w:sz w:val="28"/>
-        </w:rPr>
-        <w:t xml:space="preserve"> Из них будут складываться </w:t>
-      </w:r>
-      <w:r>
-        <w:rPr>
-          <w:sz w:val="28"/>
-        </w:rPr>
-        <w:t xml:space="preserve">уже </w:t>
-      </w:r>
-      <w:r>
-        <w:rPr>
-          <w:sz w:val="28"/>
-        </w:rPr>
-        <w:t>более крупные элементы пользовательского интерфейса.</w:t>
-      </w:r>
-    </w:p>
-    <w:p>
-      <w:pPr>
-        <w:spacing w:line="360" w:lineRule="auto"/>
-        <w:jc w:val="both"/>
-        <w:rPr>
-          <w:rFonts w:asciiTheme="majorHAnsi" w:eastAsiaTheme="majorEastAsia" w:hAnsiTheme="majorHAnsi" w:cstheme="majorBidi"/>
-          <w:color w:val="000000" w:themeColor="text1"/>
-          <w:sz w:val="28"/>
-          <w:szCs w:val="26"/>
-        </w:rPr>
-      </w:pPr>
-      <w:r>
-        <w:rPr>
-          <w:rFonts w:asciiTheme="majorHAnsi" w:eastAsiaTheme="majorEastAsia" w:hAnsiTheme="majorHAnsi" w:cstheme="majorBidi"/>
-          <w:b/>
-          <w:color w:val="000000" w:themeColor="text1"/>
-          <w:sz w:val="28"/>
-          <w:szCs w:val="26"/>
-        </w:rPr>
-        <w:tab/>
-      </w:r>
-      <w:r>
-        <w:rPr>
-          <w:rFonts w:asciiTheme="majorHAnsi" w:eastAsiaTheme="majorEastAsia" w:hAnsiTheme="majorHAnsi" w:cstheme="majorBidi"/>
-          <w:color w:val="000000" w:themeColor="text1"/>
-          <w:sz w:val="28"/>
-          <w:szCs w:val="26"/>
-        </w:rPr>
-        <w:t>Следующим этапом является вёрстка основных компонентов любого приложения – экранов.</w:t>
-      </w:r>
-      <w:r>
-        <w:rPr>
-          <w:rFonts w:asciiTheme="majorHAnsi" w:eastAsiaTheme="majorEastAsia" w:hAnsiTheme="majorHAnsi" w:cstheme="majorBidi"/>
-          <w:color w:val="000000" w:themeColor="text1"/>
-          <w:sz w:val="28"/>
-          <w:szCs w:val="26"/>
-        </w:rPr>
-        <w:t xml:space="preserve"> Они же, в свою очередь, делятся на страницы, по которым можно перемещаться с помощью навигационного меню. Для каждого экрана оно должно быть своё из-за разного содержания. Однако, есть и общие элементы, </w:t>
-      </w:r>
-      <w:r>
-        <w:rPr>
-          <w:rFonts w:asciiTheme="majorHAnsi" w:eastAsiaTheme="majorEastAsia" w:hAnsiTheme="majorHAnsi" w:cstheme="majorBidi"/>
-          <w:color w:val="000000" w:themeColor="text1"/>
-          <w:sz w:val="28"/>
-          <w:szCs w:val="26"/>
-        </w:rPr>
-        <w:t>которые могут быть использованы повторно. Н</w:t>
-      </w:r>
-      <w:r>
-        <w:rPr>
-          <w:rFonts w:asciiTheme="majorHAnsi" w:eastAsiaTheme="majorEastAsia" w:hAnsiTheme="majorHAnsi" w:cstheme="majorBidi"/>
-          <w:color w:val="000000" w:themeColor="text1"/>
-          <w:sz w:val="28"/>
-          <w:szCs w:val="26"/>
-        </w:rPr>
-        <w:t>апример, «шапка» приложения как на рисунке ниже:</w:t>
-      </w:r>
-    </w:p>
-    <w:p>
-      <w:pPr>
-        <w:spacing w:line="360" w:lineRule="auto"/>
-        <w:jc w:val="both"/>
-        <w:rPr>
-          <w:rFonts w:asciiTheme="majorHAnsi" w:eastAsiaTheme="majorEastAsia" w:hAnsiTheme="majorHAnsi" w:cstheme="majorBidi"/>
-          <w:color w:val="000000" w:themeColor="text1"/>
-          <w:sz w:val="28"/>
-          <w:szCs w:val="26"/>
-        </w:rPr>
-      </w:pPr>
-      <w:r>
-        <w:rPr>
-          <w:rFonts w:asciiTheme="majorHAnsi" w:eastAsiaTheme="majorEastAsia" w:hAnsiTheme="majorHAnsi" w:cstheme="majorBidi"/>
           <w:noProof/>
-          <w:color w:val="000000" w:themeColor="text1"/>
-          <w:sz w:val="28"/>
-          <w:szCs w:val="26"/>
+          <w:sz w:val="28"/>
           <w:lang w:eastAsia="ru-RU"/>
         </w:rPr>
         <w:drawing>
-          <wp:inline distT="0" distB="0" distL="0" distR="0" wp14:anchorId="794C54B0" wp14:editId="65992862">
-            <wp:extent cx="5940425" cy="841375"/>
-            <wp:effectExtent l="0" t="0" r="3175" b="0"/>
-            <wp:docPr id="5" name="Рисунок 5"/>
+          <wp:inline distT="0" distB="0" distL="0" distR="0" wp14:anchorId="32AC8C2C" wp14:editId="5343105C">
+            <wp:extent cx="3590925" cy="1095375"/>
+            <wp:effectExtent l="0" t="0" r="9525" b="9525"/>
+            <wp:docPr id="1" name="Рисунок 1"/>
             <wp:cNvGraphicFramePr>
               <a:graphicFrameLocks xmlns:a="http://schemas.openxmlformats.org/drawingml/2006/main" noChangeAspect="1"/>
             </wp:cNvGraphicFramePr>
@@ -5624,6 +5155,813 @@
                   <pic:spPr>
                     <a:xfrm>
                       <a:off x="0" y="0"/>
+                      <a:ext cx="3590925" cy="1095375"/>
+                    </a:xfrm>
+                    <a:prstGeom prst="rect">
+                      <a:avLst/>
+                    </a:prstGeom>
+                  </pic:spPr>
+                </pic:pic>
+              </a:graphicData>
+            </a:graphic>
+          </wp:inline>
+        </w:drawing>
+      </w:r>
+    </w:p>
+    <w:p>
+      <w:pPr>
+        <w:spacing w:line="360" w:lineRule="auto"/>
+        <w:ind w:firstLine="708"/>
+        <w:jc w:val="both"/>
+        <w:rPr>
+          <w:sz w:val="28"/>
+        </w:rPr>
+      </w:pPr>
+      <w:r>
+        <w:rPr>
+          <w:sz w:val="28"/>
+          <w:lang w:val="en-US"/>
+        </w:rPr>
+        <w:t>TODO</w:t>
+      </w:r>
+      <w:r>
+        <w:rPr>
+          <w:sz w:val="28"/>
+        </w:rPr>
+        <w:t xml:space="preserve"> (</w:t>
+      </w:r>
+      <w:r>
+        <w:rPr>
+          <w:sz w:val="28"/>
+        </w:rPr>
+        <w:t>Добавить номер рисунка)</w:t>
+      </w:r>
+    </w:p>
+    <w:p>
+      <w:pPr>
+        <w:spacing w:line="360" w:lineRule="auto"/>
+        <w:ind w:firstLine="708"/>
+        <w:jc w:val="both"/>
+        <w:rPr>
+          <w:sz w:val="28"/>
+        </w:rPr>
+      </w:pPr>
+      <w:r>
+        <w:rPr>
+          <w:sz w:val="28"/>
+        </w:rPr>
+        <w:t xml:space="preserve">В конечном счёте вышло </w:t>
+      </w:r>
+      <w:r>
+        <w:rPr>
+          <w:sz w:val="28"/>
+          <w:lang w:val="en-US"/>
+        </w:rPr>
+        <w:t>TODO</w:t>
+      </w:r>
+      <w:r>
+        <w:rPr>
+          <w:sz w:val="28"/>
+        </w:rPr>
+        <w:t xml:space="preserve"> визуальных элементов, относящихся к группе примитивов </w:t>
+      </w:r>
+      <w:r>
+        <w:rPr>
+          <w:sz w:val="28"/>
+          <w:lang w:val="en-US"/>
+        </w:rPr>
+        <w:t>TODO</w:t>
+      </w:r>
+      <w:r>
+        <w:rPr>
+          <w:sz w:val="28"/>
+        </w:rPr>
+        <w:t xml:space="preserve"> (</w:t>
+      </w:r>
+      <w:r>
+        <w:rPr>
+          <w:sz w:val="28"/>
+        </w:rPr>
+        <w:t>Ссылка на приложение).</w:t>
+      </w:r>
+      <w:r>
+        <w:rPr>
+          <w:sz w:val="28"/>
+        </w:rPr>
+        <w:t xml:space="preserve"> </w:t>
+      </w:r>
+      <w:r>
+        <w:rPr>
+          <w:sz w:val="28"/>
+        </w:rPr>
+        <w:t>Теперь они представляют собой наименьшую единицу пользовательского интерфейса, всё остальное будет являться сочетанием примитивов.</w:t>
+      </w:r>
+    </w:p>
+    <w:p>
+      <w:pPr>
+        <w:spacing w:line="360" w:lineRule="auto"/>
+        <w:ind w:firstLine="708"/>
+        <w:jc w:val="both"/>
+        <w:rPr>
+          <w:sz w:val="28"/>
+        </w:rPr>
+      </w:pPr>
+      <w:r>
+        <w:rPr>
+          <w:sz w:val="28"/>
+        </w:rPr>
+        <w:lastRenderedPageBreak/>
+        <w:t>Следующими после примитивных элементов идут формы. Они</w:t>
+      </w:r>
+      <w:r>
+        <w:rPr>
+          <w:sz w:val="28"/>
+        </w:rPr>
+        <w:t xml:space="preserve"> выполняют роль блока данных, которые сохраняются в локальное хранилище</w:t>
+      </w:r>
+      <w:r>
+        <w:rPr>
+          <w:sz w:val="28"/>
+        </w:rPr>
+        <w:t xml:space="preserve"> при нажатии на кнопку.</w:t>
+      </w:r>
+      <w:r>
+        <w:rPr>
+          <w:sz w:val="28"/>
+        </w:rPr>
+        <w:t xml:space="preserve"> </w:t>
+      </w:r>
+      <w:r>
+        <w:rPr>
+          <w:sz w:val="28"/>
+        </w:rPr>
+        <w:t>Для составления форм</w:t>
+      </w:r>
+      <w:r>
+        <w:rPr>
+          <w:sz w:val="28"/>
+        </w:rPr>
+        <w:t xml:space="preserve"> я применил</w:t>
+      </w:r>
+      <w:r>
+        <w:rPr>
+          <w:sz w:val="28"/>
+        </w:rPr>
+        <w:t xml:space="preserve"> готовые примитивы, </w:t>
+      </w:r>
+      <w:r>
+        <w:rPr>
+          <w:sz w:val="28"/>
+        </w:rPr>
+        <w:t>и, как было сказано ранее, дело остаётся лишь за правильной</w:t>
+      </w:r>
+      <w:r>
+        <w:rPr>
+          <w:sz w:val="28"/>
+        </w:rPr>
+        <w:t xml:space="preserve"> их </w:t>
+      </w:r>
+      <w:r>
+        <w:rPr>
+          <w:sz w:val="28"/>
+        </w:rPr>
+        <w:t>композицией</w:t>
+      </w:r>
+      <w:r>
+        <w:rPr>
+          <w:sz w:val="28"/>
+        </w:rPr>
+        <w:t>.</w:t>
+      </w:r>
+    </w:p>
+    <w:p>
+      <w:pPr>
+        <w:spacing w:line="360" w:lineRule="auto"/>
+        <w:jc w:val="both"/>
+        <w:rPr>
+          <w:sz w:val="28"/>
+        </w:rPr>
+      </w:pPr>
+      <w:r>
+        <w:rPr>
+          <w:sz w:val="28"/>
+        </w:rPr>
+        <w:tab/>
+        <w:t>Каждая форма</w:t>
+      </w:r>
+      <w:r>
+        <w:rPr>
+          <w:sz w:val="28"/>
+        </w:rPr>
+        <w:t>,</w:t>
+      </w:r>
+      <w:r>
+        <w:rPr>
+          <w:sz w:val="28"/>
+        </w:rPr>
+        <w:t xml:space="preserve"> в отличие от примитивов</w:t>
+      </w:r>
+      <w:r>
+        <w:rPr>
+          <w:sz w:val="28"/>
+        </w:rPr>
+        <w:t>,</w:t>
+      </w:r>
+      <w:r>
+        <w:rPr>
+          <w:sz w:val="28"/>
+        </w:rPr>
+        <w:t xml:space="preserve"> привязана к определённой структуре из информационной модели</w:t>
+      </w:r>
+      <w:r>
+        <w:rPr>
+          <w:sz w:val="28"/>
+        </w:rPr>
+        <w:t>, а потому</w:t>
+      </w:r>
+      <w:r>
+        <w:rPr>
+          <w:sz w:val="28"/>
+        </w:rPr>
+        <w:t xml:space="preserve"> взаимодействует с </w:t>
+      </w:r>
+      <w:r>
+        <w:rPr>
+          <w:sz w:val="28"/>
+        </w:rPr>
+        <w:t xml:space="preserve">данными хранилища через посредника. </w:t>
+      </w:r>
+      <w:r>
+        <w:rPr>
+          <w:sz w:val="28"/>
+          <w:lang w:val="en-US"/>
+        </w:rPr>
+        <w:t>TODO</w:t>
+      </w:r>
+      <w:r>
+        <w:rPr>
+          <w:sz w:val="28"/>
+        </w:rPr>
+        <w:t xml:space="preserve"> (</w:t>
+      </w:r>
+      <w:r>
+        <w:rPr>
+          <w:sz w:val="28"/>
+        </w:rPr>
+        <w:t>Сделать фото формы социального паспорта, добавить описание</w:t>
+      </w:r>
+      <w:r>
+        <w:rPr>
+          <w:sz w:val="28"/>
+        </w:rPr>
+        <w:t xml:space="preserve">) </w:t>
+      </w:r>
+      <w:r>
+        <w:rPr>
+          <w:sz w:val="28"/>
+        </w:rPr>
+        <w:t xml:space="preserve">Так, например, функция </w:t>
+      </w:r>
+      <w:r>
+        <w:rPr>
+          <w:sz w:val="28"/>
+          <w:lang w:val="en-US"/>
+        </w:rPr>
+        <w:t>UserEntryForm</w:t>
+      </w:r>
+      <w:r>
+        <w:rPr>
+          <w:sz w:val="28"/>
+        </w:rPr>
+        <w:t xml:space="preserve">, являющая собой представление входа пользователя в систему, двусторонним образом согласуется с </w:t>
+      </w:r>
+      <w:r>
+        <w:rPr>
+          <w:sz w:val="28"/>
+        </w:rPr>
+        <w:t>информацией</w:t>
+      </w:r>
+      <w:r>
+        <w:rPr>
+          <w:sz w:val="28"/>
+        </w:rPr>
+        <w:t xml:space="preserve"> конкретного объекта </w:t>
+      </w:r>
+      <w:r>
+        <w:rPr>
+          <w:sz w:val="28"/>
+          <w:lang w:val="en-US"/>
+        </w:rPr>
+        <w:t>UserInfo</w:t>
+      </w:r>
+      <w:r>
+        <w:rPr>
+          <w:sz w:val="28"/>
+        </w:rPr>
+        <w:t xml:space="preserve"> </w:t>
+      </w:r>
+      <w:r>
+        <w:rPr>
+          <w:sz w:val="28"/>
+        </w:rPr>
+        <w:t>базы данных через модель представления</w:t>
+      </w:r>
+      <w:r>
+        <w:rPr>
+          <w:sz w:val="28"/>
+        </w:rPr>
+        <w:t>.</w:t>
+      </w:r>
+    </w:p>
+    <w:p>
+      <w:pPr>
+        <w:spacing w:line="360" w:lineRule="auto"/>
+        <w:ind w:firstLine="708"/>
+        <w:jc w:val="both"/>
+        <w:rPr>
+          <w:sz w:val="28"/>
+          <w:lang w:val="en-US"/>
+        </w:rPr>
+      </w:pPr>
+      <w:r>
+        <w:rPr>
+          <w:noProof/>
+          <w:sz w:val="28"/>
+          <w:lang w:eastAsia="ru-RU"/>
+        </w:rPr>
+        <w:drawing>
+          <wp:inline distT="0" distB="0" distL="0" distR="0" wp14:anchorId="27C6FE8D" wp14:editId="182034C7">
+            <wp:extent cx="3505200" cy="2333625"/>
+            <wp:effectExtent l="0" t="0" r="0" b="9525"/>
+            <wp:docPr id="2" name="Рисунок 2"/>
+            <wp:cNvGraphicFramePr>
+              <a:graphicFrameLocks xmlns:a="http://schemas.openxmlformats.org/drawingml/2006/main" noChangeAspect="1"/>
+            </wp:cNvGraphicFramePr>
+            <a:graphic xmlns:a="http://schemas.openxmlformats.org/drawingml/2006/main">
+              <a:graphicData uri="http://schemas.openxmlformats.org/drawingml/2006/picture">
+                <pic:pic xmlns:pic="http://schemas.openxmlformats.org/drawingml/2006/picture">
+                  <pic:nvPicPr>
+                    <pic:cNvPr id="1" name=""/>
+                    <pic:cNvPicPr/>
+                  </pic:nvPicPr>
+                  <pic:blipFill>
+                    <a:blip r:embed="rId18"/>
+                    <a:stretch>
+                      <a:fillRect/>
+                    </a:stretch>
+                  </pic:blipFill>
+                  <pic:spPr>
+                    <a:xfrm>
+                      <a:off x="0" y="0"/>
+                      <a:ext cx="3505200" cy="2333625"/>
+                    </a:xfrm>
+                    <a:prstGeom prst="rect">
+                      <a:avLst/>
+                    </a:prstGeom>
+                  </pic:spPr>
+                </pic:pic>
+              </a:graphicData>
+            </a:graphic>
+          </wp:inline>
+        </w:drawing>
+      </w:r>
+    </w:p>
+    <w:p>
+      <w:pPr>
+        <w:spacing w:line="360" w:lineRule="auto"/>
+        <w:ind w:firstLine="708"/>
+        <w:jc w:val="both"/>
+        <w:rPr>
+          <w:sz w:val="28"/>
+        </w:rPr>
+      </w:pPr>
+      <w:r>
+        <w:rPr>
+          <w:sz w:val="28"/>
+          <w:lang w:val="en-US"/>
+        </w:rPr>
+        <w:t>TODO</w:t>
+      </w:r>
+      <w:r>
+        <w:rPr>
+          <w:sz w:val="28"/>
+        </w:rPr>
+        <w:t xml:space="preserve"> (</w:t>
+      </w:r>
+      <w:r>
+        <w:rPr>
+          <w:sz w:val="28"/>
+        </w:rPr>
+        <w:t>Сделать нумерацию рисунка)</w:t>
+      </w:r>
+    </w:p>
+    <w:p>
+      <w:pPr>
+        <w:spacing w:line="360" w:lineRule="auto"/>
+        <w:jc w:val="both"/>
+        <w:rPr>
+          <w:sz w:val="28"/>
+        </w:rPr>
+      </w:pPr>
+      <w:r>
+        <w:rPr>
+          <w:sz w:val="28"/>
+        </w:rPr>
+        <w:tab/>
+      </w:r>
+      <w:r>
+        <w:rPr>
+          <w:sz w:val="28"/>
+        </w:rPr>
+        <w:t>По завершении вёрстки всех форм, а именно, визуальной части без работы с данными, нужно по</w:t>
+      </w:r>
+      <w:r>
+        <w:rPr>
+          <w:sz w:val="28"/>
+        </w:rPr>
+        <w:t>заботиться об их отправлении в локальное хранилище</w:t>
+      </w:r>
+      <w:r>
+        <w:rPr>
+          <w:sz w:val="28"/>
+        </w:rPr>
+        <w:t xml:space="preserve"> и дальнейшего их получения. </w:t>
+      </w:r>
+      <w:r>
+        <w:rPr>
+          <w:sz w:val="28"/>
+        </w:rPr>
+        <w:t xml:space="preserve">Для </w:t>
+      </w:r>
+      <w:r>
+        <w:rPr>
+          <w:sz w:val="28"/>
+        </w:rPr>
+        <w:t>этих целей</w:t>
+      </w:r>
+      <w:r>
+        <w:rPr>
+          <w:sz w:val="28"/>
+        </w:rPr>
+        <w:t xml:space="preserve"> было решено использовать библиотеку </w:t>
+      </w:r>
+      <w:r>
+        <w:rPr>
+          <w:sz w:val="28"/>
+          <w:lang w:val="en-US"/>
+        </w:rPr>
+        <w:t>Room</w:t>
+      </w:r>
+      <w:r>
+        <w:rPr>
+          <w:sz w:val="28"/>
+        </w:rPr>
+        <w:t xml:space="preserve"> </w:t>
+      </w:r>
+      <w:r>
+        <w:rPr>
+          <w:sz w:val="28"/>
+          <w:lang w:val="en-US"/>
+        </w:rPr>
+        <w:t>Database</w:t>
+      </w:r>
+      <w:r>
+        <w:rPr>
+          <w:sz w:val="28"/>
+        </w:rPr>
+        <w:t xml:space="preserve"> </w:t>
+      </w:r>
+      <w:r>
+        <w:rPr>
+          <w:sz w:val="28"/>
+        </w:rPr>
+        <w:t xml:space="preserve">для языка программирования </w:t>
+      </w:r>
+      <w:r>
+        <w:rPr>
+          <w:sz w:val="28"/>
+          <w:lang w:val="en-US"/>
+        </w:rPr>
+        <w:t>Kotlin</w:t>
+      </w:r>
+      <w:r>
+        <w:rPr>
+          <w:sz w:val="28"/>
+        </w:rPr>
+        <w:t xml:space="preserve">. </w:t>
+      </w:r>
+      <w:r>
+        <w:rPr>
+          <w:sz w:val="28"/>
+        </w:rPr>
+        <w:t xml:space="preserve">Она предоставляет удобный набор инструментов для </w:t>
+      </w:r>
+      <w:r>
+        <w:rPr>
+          <w:sz w:val="28"/>
+        </w:rPr>
+        <w:t>работы с базами данных.</w:t>
+      </w:r>
+    </w:p>
+    <w:p>
+      <w:pPr>
+        <w:spacing w:line="360" w:lineRule="auto"/>
+        <w:ind w:firstLine="708"/>
+        <w:jc w:val="both"/>
+        <w:rPr>
+          <w:sz w:val="28"/>
+        </w:rPr>
+      </w:pPr>
+      <w:r>
+        <w:rPr>
+          <w:sz w:val="28"/>
+        </w:rPr>
+        <w:t>Основу всего взаимодействия между моими формами и</w:t>
+      </w:r>
+      <w:r>
+        <w:rPr>
+          <w:sz w:val="28"/>
+        </w:rPr>
+        <w:t xml:space="preserve"> базой данных</w:t>
+      </w:r>
+      <w:r>
+        <w:rPr>
+          <w:sz w:val="28"/>
+        </w:rPr>
+        <w:t xml:space="preserve"> составили</w:t>
+      </w:r>
+      <w:r>
+        <w:rPr>
+          <w:sz w:val="28"/>
+        </w:rPr>
+        <w:t xml:space="preserve"> </w:t>
+      </w:r>
+      <w:r>
+        <w:rPr>
+          <w:sz w:val="28"/>
+          <w:lang w:val="en-US"/>
+        </w:rPr>
+        <w:t>SQL</w:t>
+      </w:r>
+      <w:r>
+        <w:rPr>
+          <w:sz w:val="28"/>
+        </w:rPr>
+        <w:t>-</w:t>
+      </w:r>
+      <w:r>
+        <w:rPr>
+          <w:sz w:val="28"/>
+        </w:rPr>
+        <w:t>за</w:t>
+      </w:r>
+      <w:r>
+        <w:rPr>
+          <w:sz w:val="28"/>
+        </w:rPr>
+        <w:t xml:space="preserve">просы. Они позволяют </w:t>
+      </w:r>
+      <w:r>
+        <w:rPr>
+          <w:sz w:val="28"/>
+        </w:rPr>
+        <w:t xml:space="preserve">получать, </w:t>
+      </w:r>
+      <w:r>
+        <w:rPr>
+          <w:sz w:val="28"/>
+        </w:rPr>
+        <w:t xml:space="preserve">изменять </w:t>
+      </w:r>
+      <w:r>
+        <w:rPr>
+          <w:sz w:val="28"/>
+        </w:rPr>
+        <w:t>и обновлять</w:t>
+      </w:r>
+      <w:r>
+        <w:rPr>
+          <w:sz w:val="28"/>
+        </w:rPr>
+        <w:t xml:space="preserve"> </w:t>
+      </w:r>
+      <w:r>
+        <w:rPr>
+          <w:sz w:val="28"/>
+        </w:rPr>
+        <w:lastRenderedPageBreak/>
+        <w:t>информацию, необходимо лишь указать поля, которые нужно редактировать.</w:t>
+      </w:r>
+      <w:r>
+        <w:rPr>
+          <w:sz w:val="28"/>
+        </w:rPr>
+        <w:t xml:space="preserve"> </w:t>
+      </w:r>
+      <w:r>
+        <w:rPr>
+          <w:sz w:val="28"/>
+        </w:rPr>
+        <w:t>Логику работы с запросами для каждого визуального элемента я пер</w:t>
+      </w:r>
+      <w:r>
+        <w:rPr>
+          <w:sz w:val="28"/>
+        </w:rPr>
+        <w:t>еместил в отдельный тип – репозиторий</w:t>
+      </w:r>
+      <w:r>
+        <w:rPr>
+          <w:sz w:val="28"/>
+        </w:rPr>
+        <w:t xml:space="preserve">. </w:t>
+      </w:r>
+      <w:r>
+        <w:rPr>
+          <w:sz w:val="28"/>
+        </w:rPr>
+        <w:t xml:space="preserve">Он обращается к базе данных </w:t>
+      </w:r>
+      <w:r>
+        <w:rPr>
+          <w:sz w:val="28"/>
+        </w:rPr>
+        <w:t>кажд</w:t>
+      </w:r>
+      <w:r>
+        <w:rPr>
+          <w:sz w:val="28"/>
+        </w:rPr>
+        <w:t>ый раз, когда модель представления передаёт событие формы</w:t>
+      </w:r>
+      <w:r>
+        <w:rPr>
+          <w:sz w:val="28"/>
+        </w:rPr>
+        <w:t xml:space="preserve"> – у нас это нажатие на кнопку.</w:t>
+      </w:r>
+      <w:r>
+        <w:rPr>
+          <w:sz w:val="28"/>
+        </w:rPr>
+        <w:t xml:space="preserve"> </w:t>
+      </w:r>
+      <w:r>
+        <w:rPr>
+          <w:sz w:val="28"/>
+        </w:rPr>
+        <w:t xml:space="preserve">Таким образом и выстраивается всё взаимодействие </w:t>
+      </w:r>
+      <w:r>
+        <w:rPr>
+          <w:sz w:val="28"/>
+        </w:rPr>
+        <w:t>хранилища с визуальным представлением.</w:t>
+      </w:r>
+    </w:p>
+    <w:p>
+      <w:pPr>
+        <w:spacing w:line="360" w:lineRule="auto"/>
+        <w:ind w:firstLine="708"/>
+        <w:jc w:val="both"/>
+        <w:rPr>
+          <w:sz w:val="28"/>
+        </w:rPr>
+      </w:pPr>
+      <w:r>
+        <w:rPr>
+          <w:sz w:val="28"/>
+        </w:rPr>
+        <w:t xml:space="preserve">Итак, все формы готовы </w:t>
+      </w:r>
+      <w:r>
+        <w:rPr>
+          <w:sz w:val="28"/>
+          <w:lang w:val="en-US"/>
+        </w:rPr>
+        <w:t>TODO</w:t>
+      </w:r>
+      <w:r>
+        <w:rPr>
+          <w:sz w:val="28"/>
+        </w:rPr>
+        <w:t xml:space="preserve"> (</w:t>
+      </w:r>
+      <w:r>
+        <w:rPr>
+          <w:sz w:val="28"/>
+        </w:rPr>
+        <w:t>Приложение сюда).</w:t>
+      </w:r>
+      <w:r>
+        <w:rPr>
+          <w:sz w:val="28"/>
+        </w:rPr>
+        <w:t xml:space="preserve"> Из них будут складываться уже более крупные элементы пользовательского интерфейса.</w:t>
+      </w:r>
+    </w:p>
+    <w:p>
+      <w:pPr>
+        <w:spacing w:line="360" w:lineRule="auto"/>
+        <w:jc w:val="both"/>
+        <w:rPr>
+          <w:rFonts w:asciiTheme="majorHAnsi" w:eastAsiaTheme="majorEastAsia" w:hAnsiTheme="majorHAnsi" w:cstheme="majorBidi"/>
+          <w:color w:val="000000" w:themeColor="text1"/>
+          <w:sz w:val="28"/>
+          <w:szCs w:val="26"/>
+        </w:rPr>
+      </w:pPr>
+      <w:r>
+        <w:rPr>
+          <w:rFonts w:asciiTheme="majorHAnsi" w:eastAsiaTheme="majorEastAsia" w:hAnsiTheme="majorHAnsi" w:cstheme="majorBidi"/>
+          <w:b/>
+          <w:color w:val="000000" w:themeColor="text1"/>
+          <w:sz w:val="28"/>
+          <w:szCs w:val="26"/>
+        </w:rPr>
+        <w:tab/>
+      </w:r>
+      <w:r>
+        <w:rPr>
+          <w:rFonts w:asciiTheme="majorHAnsi" w:eastAsiaTheme="majorEastAsia" w:hAnsiTheme="majorHAnsi" w:cstheme="majorBidi"/>
+          <w:color w:val="000000" w:themeColor="text1"/>
+          <w:sz w:val="28"/>
+          <w:szCs w:val="26"/>
+        </w:rPr>
+        <w:t>Следующим этапом является вёрстка основных компонентов любого приложения – экранов.</w:t>
+      </w:r>
+      <w:r>
+        <w:rPr>
+          <w:rFonts w:asciiTheme="majorHAnsi" w:eastAsiaTheme="majorEastAsia" w:hAnsiTheme="majorHAnsi" w:cstheme="majorBidi"/>
+          <w:color w:val="000000" w:themeColor="text1"/>
+          <w:sz w:val="28"/>
+          <w:szCs w:val="26"/>
+        </w:rPr>
+        <w:t xml:space="preserve"> Они же, в свою очередь, делятся на страницы, по которым можно перемещаться с помощью навигационного меню. Для каждого экрана оно должно быть своё из-за разного содержания. Однако, есть и общие элементы, </w:t>
+      </w:r>
+      <w:r>
+        <w:rPr>
+          <w:rFonts w:asciiTheme="majorHAnsi" w:eastAsiaTheme="majorEastAsia" w:hAnsiTheme="majorHAnsi" w:cstheme="majorBidi"/>
+          <w:color w:val="000000" w:themeColor="text1"/>
+          <w:sz w:val="28"/>
+          <w:szCs w:val="26"/>
+        </w:rPr>
+        <w:t>которые могут быть использованы повторно. Н</w:t>
+      </w:r>
+      <w:r>
+        <w:rPr>
+          <w:rFonts w:asciiTheme="majorHAnsi" w:eastAsiaTheme="majorEastAsia" w:hAnsiTheme="majorHAnsi" w:cstheme="majorBidi"/>
+          <w:color w:val="000000" w:themeColor="text1"/>
+          <w:sz w:val="28"/>
+          <w:szCs w:val="26"/>
+        </w:rPr>
+        <w:t>апример, «шапка» приложения как на рисунке ниже:</w:t>
+      </w:r>
+    </w:p>
+    <w:p>
+      <w:pPr>
+        <w:spacing w:line="360" w:lineRule="auto"/>
+        <w:jc w:val="both"/>
+        <w:rPr>
+          <w:rFonts w:asciiTheme="majorHAnsi" w:eastAsiaTheme="majorEastAsia" w:hAnsiTheme="majorHAnsi" w:cstheme="majorBidi"/>
+          <w:color w:val="000000" w:themeColor="text1"/>
+          <w:sz w:val="28"/>
+          <w:szCs w:val="26"/>
+        </w:rPr>
+      </w:pPr>
+      <w:r>
+        <w:rPr>
+          <w:rFonts w:asciiTheme="majorHAnsi" w:eastAsiaTheme="majorEastAsia" w:hAnsiTheme="majorHAnsi" w:cstheme="majorBidi"/>
+          <w:noProof/>
+          <w:color w:val="000000" w:themeColor="text1"/>
+          <w:sz w:val="28"/>
+          <w:szCs w:val="26"/>
+          <w:lang w:eastAsia="ru-RU"/>
+        </w:rPr>
+        <w:drawing>
+          <wp:inline distT="0" distB="0" distL="0" distR="0" wp14:anchorId="794C54B0" wp14:editId="65992862">
+            <wp:extent cx="5940425" cy="841375"/>
+            <wp:effectExtent l="0" t="0" r="3175" b="0"/>
+            <wp:docPr id="5" name="Рисунок 5"/>
+            <wp:cNvGraphicFramePr>
+              <a:graphicFrameLocks xmlns:a="http://schemas.openxmlformats.org/drawingml/2006/main" noChangeAspect="1"/>
+            </wp:cNvGraphicFramePr>
+            <a:graphic xmlns:a="http://schemas.openxmlformats.org/drawingml/2006/main">
+              <a:graphicData uri="http://schemas.openxmlformats.org/drawingml/2006/picture">
+                <pic:pic xmlns:pic="http://schemas.openxmlformats.org/drawingml/2006/picture">
+                  <pic:nvPicPr>
+                    <pic:cNvPr id="1" name=""/>
+                    <pic:cNvPicPr/>
+                  </pic:nvPicPr>
+                  <pic:blipFill>
+                    <a:blip r:embed="rId19"/>
+                    <a:stretch>
+                      <a:fillRect/>
+                    </a:stretch>
+                  </pic:blipFill>
+                  <pic:spPr>
+                    <a:xfrm>
+                      <a:off x="0" y="0"/>
                       <a:ext cx="5940425" cy="841375"/>
                     </a:xfrm>
                     <a:prstGeom prst="rect">
@@ -5768,43 +6106,7 @@
           <w:sz w:val="28"/>
           <w:szCs w:val="26"/>
         </w:rPr>
-        <w:t xml:space="preserve">ы, </w:t>
-      </w:r>
-      <w:r>
-        <w:rPr>
-          <w:rFonts w:asciiTheme="majorHAnsi" w:eastAsiaTheme="majorEastAsia" w:hAnsiTheme="majorHAnsi" w:cstheme="majorBidi"/>
-          <w:color w:val="000000" w:themeColor="text1"/>
-          <w:sz w:val="28"/>
-          <w:szCs w:val="26"/>
-        </w:rPr>
-        <w:t xml:space="preserve">в </w:t>
-      </w:r>
-      <w:r>
-        <w:rPr>
-          <w:rFonts w:asciiTheme="majorHAnsi" w:eastAsiaTheme="majorEastAsia" w:hAnsiTheme="majorHAnsi" w:cstheme="majorBidi"/>
-          <w:color w:val="000000" w:themeColor="text1"/>
-          <w:sz w:val="28"/>
-          <w:szCs w:val="26"/>
-        </w:rPr>
-        <w:t>которой</w:t>
-      </w:r>
-      <w:r>
-        <w:rPr>
-          <w:rFonts w:asciiTheme="majorHAnsi" w:eastAsiaTheme="majorEastAsia" w:hAnsiTheme="majorHAnsi" w:cstheme="majorBidi"/>
-          <w:color w:val="000000" w:themeColor="text1"/>
-          <w:sz w:val="28"/>
-          <w:szCs w:val="26"/>
-        </w:rPr>
-        <w:t xml:space="preserve"> и заключена вся логика работы с данными</w:t>
-      </w:r>
-      <w:r>
-        <w:rPr>
-          <w:rFonts w:asciiTheme="majorHAnsi" w:eastAsiaTheme="majorEastAsia" w:hAnsiTheme="majorHAnsi" w:cstheme="majorBidi"/>
-          <w:color w:val="000000" w:themeColor="text1"/>
-          <w:sz w:val="28"/>
-          <w:szCs w:val="26"/>
-        </w:rPr>
-        <w:t xml:space="preserve"> и назначение страницы, и функции навигации.</w:t>
+        <w:t>ы, в которой и заключена вся логика работы с данными и назначение страницы, и функции навигации.</w:t>
       </w:r>
       <w:r>
         <w:rPr>
@@ -5835,6 +6137,74 @@
           <w:sz w:val="28"/>
           <w:szCs w:val="26"/>
         </w:rPr>
+        <w:t>На этом этапе работы я столкнулся с проблемой: объём вёрстки, заданный макетом программы – почти пара десятков страниц у нескольких экранов – оказался слишком большим. Помимо этого, возникли</w:t>
+      </w:r>
+      <w:r>
+        <w:rPr>
+          <w:rFonts w:asciiTheme="majorHAnsi" w:eastAsiaTheme="majorEastAsia" w:hAnsiTheme="majorHAnsi" w:cstheme="majorBidi"/>
+          <w:color w:val="000000" w:themeColor="text1"/>
+          <w:sz w:val="28"/>
+          <w:szCs w:val="26"/>
+        </w:rPr>
+        <w:t xml:space="preserve"> и</w:t>
+      </w:r>
+      <w:r>
+        <w:rPr>
+          <w:rFonts w:asciiTheme="majorHAnsi" w:eastAsiaTheme="majorEastAsia" w:hAnsiTheme="majorHAnsi" w:cstheme="majorBidi"/>
+          <w:color w:val="000000" w:themeColor="text1"/>
+          <w:sz w:val="28"/>
+          <w:szCs w:val="26"/>
+        </w:rPr>
+        <w:t xml:space="preserve"> технические трудности с </w:t>
+      </w:r>
+      <w:r>
+        <w:rPr>
+          <w:rFonts w:asciiTheme="majorHAnsi" w:eastAsiaTheme="majorEastAsia" w:hAnsiTheme="majorHAnsi" w:cstheme="majorBidi"/>
+          <w:color w:val="000000" w:themeColor="text1"/>
+          <w:sz w:val="28"/>
+          <w:szCs w:val="26"/>
+        </w:rPr>
+        <w:t>компоновкой элементов</w:t>
+      </w:r>
+      <w:r>
+        <w:rPr>
+          <w:rFonts w:asciiTheme="majorHAnsi" w:eastAsiaTheme="majorEastAsia" w:hAnsiTheme="majorHAnsi" w:cstheme="majorBidi"/>
+          <w:color w:val="000000" w:themeColor="text1"/>
+          <w:sz w:val="28"/>
+          <w:szCs w:val="26"/>
+        </w:rPr>
+        <w:t>.</w:t>
+      </w:r>
+      <w:r>
+        <w:rPr>
+          <w:rFonts w:asciiTheme="majorHAnsi" w:eastAsiaTheme="majorEastAsia" w:hAnsiTheme="majorHAnsi" w:cstheme="majorBidi"/>
+          <w:color w:val="000000" w:themeColor="text1"/>
+          <w:sz w:val="28"/>
+          <w:szCs w:val="26"/>
+        </w:rPr>
+        <w:t xml:space="preserve"> Поэтому я принял решение сократить содержимое программы до рабочего минимума, убрать интересные, но второстепенные особенности. После сжатия осталось всего три экрана: для человека, семьи и класса. Это был горький, но поучительный опыт.</w:t>
+      </w:r>
+    </w:p>
+    <w:p>
+      <w:pPr>
+        <w:spacing w:line="360" w:lineRule="auto"/>
+        <w:ind w:firstLine="708"/>
+        <w:jc w:val="both"/>
+        <w:rPr>
+          <w:rFonts w:asciiTheme="majorHAnsi" w:eastAsiaTheme="majorEastAsia" w:hAnsiTheme="majorHAnsi" w:cstheme="majorBidi"/>
+          <w:color w:val="000000" w:themeColor="text1"/>
+          <w:sz w:val="28"/>
+          <w:szCs w:val="26"/>
+        </w:rPr>
+      </w:pPr>
+      <w:r>
+        <w:rPr>
+          <w:rFonts w:asciiTheme="majorHAnsi" w:eastAsiaTheme="majorEastAsia" w:hAnsiTheme="majorHAnsi" w:cstheme="majorBidi"/>
+          <w:color w:val="000000" w:themeColor="text1"/>
+          <w:sz w:val="28"/>
+          <w:szCs w:val="26"/>
+        </w:rPr>
+        <w:lastRenderedPageBreak/>
         <w:t xml:space="preserve">После вёрстки всех </w:t>
       </w:r>
       <w:r>
@@ -5844,7 +6214,16 @@
           <w:sz w:val="28"/>
           <w:szCs w:val="26"/>
         </w:rPr>
-        <w:t xml:space="preserve">частей можно приступить к экранам, </w:t>
+        <w:t xml:space="preserve">оставшихся после сокращения частей я приступил </w:t>
+      </w:r>
+      <w:r>
+        <w:rPr>
+          <w:rFonts w:asciiTheme="majorHAnsi" w:eastAsiaTheme="majorEastAsia" w:hAnsiTheme="majorHAnsi" w:cstheme="majorBidi"/>
+          <w:color w:val="000000" w:themeColor="text1"/>
+          <w:sz w:val="28"/>
+          <w:szCs w:val="26"/>
+        </w:rPr>
+        <w:t xml:space="preserve">к экранам, </w:t>
       </w:r>
       <w:r>
         <w:rPr>
@@ -6028,6 +6407,33 @@
           <w:color w:val="000000" w:themeColor="text1"/>
           <w:sz w:val="28"/>
           <w:szCs w:val="26"/>
+        </w:rPr>
+        <w:t>четыре экрана</w:t>
+      </w:r>
+      <w:r>
+        <w:rPr>
+          <w:rFonts w:asciiTheme="majorHAnsi" w:eastAsiaTheme="majorEastAsia" w:hAnsiTheme="majorHAnsi" w:cstheme="majorBidi"/>
+          <w:color w:val="000000" w:themeColor="text1"/>
+          <w:sz w:val="28"/>
+          <w:szCs w:val="26"/>
+        </w:rPr>
+        <w:t xml:space="preserve"> </w:t>
+      </w:r>
+      <w:r>
+        <w:rPr>
+          <w:rFonts w:asciiTheme="majorHAnsi" w:eastAsiaTheme="majorEastAsia" w:hAnsiTheme="majorHAnsi" w:cstheme="majorBidi"/>
+          <w:color w:val="000000" w:themeColor="text1"/>
+          <w:sz w:val="28"/>
+          <w:szCs w:val="26"/>
+        </w:rPr>
+        <w:t xml:space="preserve">с общим числом страниц в 11 единиц </w:t>
+      </w:r>
+      <w:r>
+        <w:rPr>
+          <w:rFonts w:asciiTheme="majorHAnsi" w:eastAsiaTheme="majorEastAsia" w:hAnsiTheme="majorHAnsi" w:cstheme="majorBidi"/>
+          <w:color w:val="000000" w:themeColor="text1"/>
+          <w:sz w:val="28"/>
+          <w:szCs w:val="26"/>
           <w:lang w:val="en-US"/>
         </w:rPr>
         <w:t>TODO</w:t>
@@ -6039,7 +6445,7 @@
           <w:sz w:val="28"/>
           <w:szCs w:val="26"/>
         </w:rPr>
-        <w:t xml:space="preserve"> (число экр</w:t>
+        <w:t xml:space="preserve"> </w:t>
       </w:r>
       <w:r>
         <w:rPr>
@@ -6048,7 +6454,45 @@
           <w:sz w:val="28"/>
           <w:szCs w:val="26"/>
         </w:rPr>
+        <w:t>(число экр</w:t>
+      </w:r>
+      <w:r>
+        <w:rPr>
+          <w:rFonts w:asciiTheme="majorHAnsi" w:eastAsiaTheme="majorEastAsia" w:hAnsiTheme="majorHAnsi" w:cstheme="majorBidi"/>
+          <w:color w:val="000000" w:themeColor="text1"/>
+          <w:sz w:val="28"/>
+          <w:szCs w:val="26"/>
+        </w:rPr>
         <w:t>, стр, приложение со всеми страницами и экр)</w:t>
+      </w:r>
+      <w:r>
+        <w:rPr>
+          <w:rFonts w:asciiTheme="majorHAnsi" w:eastAsiaTheme="majorEastAsia" w:hAnsiTheme="majorHAnsi" w:cstheme="majorBidi"/>
+          <w:color w:val="000000" w:themeColor="text1"/>
+          <w:sz w:val="28"/>
+          <w:szCs w:val="26"/>
+        </w:rPr>
+        <w:t>.</w:t>
+      </w:r>
+    </w:p>
+    <w:p>
+      <w:pPr>
+        <w:rPr>
+          <w:rFonts w:asciiTheme="majorHAnsi" w:eastAsiaTheme="majorEastAsia" w:hAnsiTheme="majorHAnsi" w:cstheme="majorBidi"/>
+          <w:b/>
+          <w:color w:val="000000" w:themeColor="text1"/>
+          <w:sz w:val="28"/>
+          <w:szCs w:val="26"/>
+        </w:rPr>
+      </w:pPr>
+      <w:bookmarkStart w:id="10" w:name="_Toc126319229"/>
+      <w:r>
+        <w:rPr>
+          <w:b/>
+          <w:color w:val="000000" w:themeColor="text1"/>
+          <w:sz w:val="28"/>
+        </w:rPr>
+        <w:br w:type="page"/>
       </w:r>
     </w:p>
     <w:p>
@@ -6061,7 +6505,6 @@
           <w:sz w:val="28"/>
         </w:rPr>
       </w:pPr>
-      <w:bookmarkStart w:id="10" w:name="_Toc126319229"/>
       <w:r>
         <w:rPr>
           <w:b/>
@@ -9764,7 +10207,7 @@
 </file>
 
 <file path=customXml/itemProps1.xml><?xml version="1.0" encoding="utf-8"?>
-<ds:datastoreItem xmlns:ds="http://schemas.openxmlformats.org/officeDocument/2006/customXml" ds:itemID="{C4609E9C-01FA-4E9B-89A3-F2EEBCA1F71D}">
+<ds:datastoreItem xmlns:ds="http://schemas.openxmlformats.org/officeDocument/2006/customXml" ds:itemID="{BF5E24FD-B90C-4A7C-B283-95BB27143242}">
   <ds:schemaRefs>
     <ds:schemaRef ds:uri="http://schemas.openxmlformats.org/officeDocument/2006/bibliography"/>
   </ds:schemaRefs>

--- a/Итоговый проект.docx
+++ b/Итоговый проект.docx
@@ -4229,7 +4229,9 @@
       </w:r>
       <w:r>
         <w:rPr>
-          <w:sz w:val="28"/>
+          <w:noProof/>
+          <w:sz w:val="28"/>
+          <w:lang w:eastAsia="ru-RU"/>
         </w:rPr>
         <w:drawing>
           <wp:inline distT="0" distB="0" distL="0" distR="0" wp14:anchorId="53CFC150" wp14:editId="4F0879F7">
@@ -4502,8 +4504,6 @@
         </w:rPr>
         <w:t>ниже</w:t>
       </w:r>
-      <w:bookmarkStart w:id="8" w:name="_GoBack"/>
-      <w:bookmarkEnd w:id="8"/>
       <w:r>
         <w:rPr>
           <w:sz w:val="28"/>
@@ -4767,7 +4767,7 @@
           <w:sz w:val="28"/>
         </w:rPr>
       </w:pPr>
-      <w:bookmarkStart w:id="9" w:name="_Toc126319228"/>
+      <w:bookmarkStart w:id="8" w:name="_Toc126319228"/>
       <w:r>
         <w:rPr>
           <w:b/>
@@ -4785,7 +4785,7 @@
         </w:rPr>
         <w:t>. Вёрстка приложения</w:t>
       </w:r>
-      <w:bookmarkEnd w:id="9"/>
+      <w:bookmarkEnd w:id="8"/>
     </w:p>
     <w:p>
       <w:pPr>
@@ -6485,7 +6485,7 @@
           <w:szCs w:val="26"/>
         </w:rPr>
       </w:pPr>
-      <w:bookmarkStart w:id="10" w:name="_Toc126319229"/>
+      <w:bookmarkStart w:id="9" w:name="_Toc126319229"/>
       <w:r>
         <w:rPr>
           <w:b/>
@@ -6498,6 +6498,7 @@
     <w:p>
       <w:pPr>
         <w:pStyle w:val="2"/>
+        <w:spacing w:line="480" w:lineRule="auto"/>
         <w:jc w:val="center"/>
         <w:rPr>
           <w:b/>
@@ -6514,18 +6515,737 @@
         <w:lastRenderedPageBreak/>
         <w:t>2.4. Создание модуля для автоматизации отчётности</w:t>
       </w:r>
-      <w:bookmarkEnd w:id="10"/>
-    </w:p>
-    <w:p>
-      <w:pPr>
+      <w:bookmarkEnd w:id="9"/>
+    </w:p>
+    <w:p>
+      <w:pPr>
+        <w:spacing w:line="360" w:lineRule="auto"/>
+        <w:ind w:firstLine="708"/>
+        <w:jc w:val="both"/>
+        <w:rPr>
+          <w:sz w:val="28"/>
+        </w:rPr>
+      </w:pPr>
+      <w:r>
+        <w:rPr>
+          <w:sz w:val="28"/>
+        </w:rPr>
+        <w:t>Итак, само приложение готово –</w:t>
+      </w:r>
+      <w:r>
+        <w:rPr>
+          <w:sz w:val="28"/>
+        </w:rPr>
+        <w:t xml:space="preserve"> </w:t>
+      </w:r>
+      <w:r>
+        <w:rPr>
+          <w:sz w:val="28"/>
+        </w:rPr>
+        <w:t xml:space="preserve">дело </w:t>
+      </w:r>
+      <w:r>
+        <w:rPr>
+          <w:sz w:val="28"/>
+        </w:rPr>
+        <w:t xml:space="preserve">осталось </w:t>
+      </w:r>
+      <w:r>
+        <w:rPr>
+          <w:sz w:val="28"/>
+        </w:rPr>
+        <w:t>за малым. Нужно создать модуль для автоматического составления от</w:t>
+      </w:r>
+      <w:r>
+        <w:rPr>
+          <w:sz w:val="28"/>
+        </w:rPr>
+        <w:t xml:space="preserve">чёта по социальному паспорту. Конечным результатом будет документ </w:t>
+      </w:r>
+      <w:r>
+        <w:rPr>
+          <w:sz w:val="28"/>
+          <w:lang w:val="en-US"/>
+        </w:rPr>
+        <w:t>Microsoft</w:t>
+      </w:r>
+      <w:r>
+        <w:rPr>
+          <w:sz w:val="28"/>
+        </w:rPr>
+        <w:t xml:space="preserve"> </w:t>
+      </w:r>
+      <w:r>
+        <w:rPr>
+          <w:sz w:val="28"/>
+          <w:lang w:val="en-US"/>
+        </w:rPr>
+        <w:t>Word</w:t>
+      </w:r>
+      <w:r>
+        <w:rPr>
+          <w:sz w:val="28"/>
+        </w:rPr>
+        <w:t>.</w:t>
+      </w:r>
+      <w:r>
+        <w:rPr>
+          <w:sz w:val="28"/>
+        </w:rPr>
+        <w:t xml:space="preserve"> У меня есть шаблон социального паспорта, сохранённый в формате этой программы, а потому достаточно только воссоздать его копию в коде языка программирования и подставить необходимые данные.</w:t>
+      </w:r>
+    </w:p>
+    <w:p>
+      <w:pPr>
+        <w:spacing w:line="360" w:lineRule="auto"/>
+        <w:ind w:firstLine="708"/>
+        <w:jc w:val="both"/>
+        <w:rPr>
+          <w:sz w:val="28"/>
+        </w:rPr>
+      </w:pPr>
+      <w:r>
+        <w:rPr>
+          <w:sz w:val="28"/>
+        </w:rPr>
+        <w:t xml:space="preserve">Наиболее целесообразным я счёл использование библиотеки, позволяющей создавать документы </w:t>
+      </w:r>
+      <w:r>
+        <w:rPr>
+          <w:sz w:val="28"/>
+          <w:lang w:val="en-US"/>
+        </w:rPr>
+        <w:t>Word</w:t>
+      </w:r>
+      <w:r>
+        <w:rPr>
+          <w:sz w:val="28"/>
+        </w:rPr>
+        <w:t xml:space="preserve"> </w:t>
+      </w:r>
+      <w:r>
+        <w:rPr>
+          <w:sz w:val="28"/>
+        </w:rPr>
+        <w:t xml:space="preserve">под </w:t>
+      </w:r>
+      <w:r>
+        <w:rPr>
+          <w:sz w:val="28"/>
+          <w:lang w:val="en-US"/>
+        </w:rPr>
+        <w:t>Android</w:t>
+      </w:r>
+      <w:r>
+        <w:rPr>
+          <w:sz w:val="28"/>
+        </w:rPr>
+        <w:t xml:space="preserve">, для того же языка программирования, что был использован с целью создания информационной модели социального паспорта. А именно, для </w:t>
+      </w:r>
+      <w:r>
+        <w:rPr>
+          <w:sz w:val="28"/>
+          <w:lang w:val="en-US"/>
+        </w:rPr>
+        <w:t>Kotlin</w:t>
+      </w:r>
+      <w:r>
+        <w:rPr>
+          <w:sz w:val="28"/>
+        </w:rPr>
+        <w:t xml:space="preserve">. </w:t>
+      </w:r>
+      <w:r>
+        <w:rPr>
+          <w:sz w:val="28"/>
+        </w:rPr>
+        <w:t>Необходимым нам набором инструментов обладает библиотека</w:t>
+      </w:r>
+      <w:r>
+        <w:rPr>
+          <w:sz w:val="28"/>
+        </w:rPr>
+        <w:t xml:space="preserve"> </w:t>
+      </w:r>
+      <w:r>
+        <w:rPr>
+          <w:sz w:val="28"/>
+          <w:lang w:val="en-US"/>
+        </w:rPr>
+        <w:t>Apache</w:t>
+      </w:r>
+      <w:r>
+        <w:rPr>
+          <w:sz w:val="28"/>
+        </w:rPr>
+        <w:t xml:space="preserve"> </w:t>
+      </w:r>
+      <w:r>
+        <w:rPr>
+          <w:sz w:val="28"/>
+          <w:lang w:val="en-US"/>
+        </w:rPr>
+        <w:t>POI</w:t>
+      </w:r>
+      <w:r>
+        <w:rPr>
+          <w:sz w:val="28"/>
+        </w:rPr>
+        <w:t>.</w:t>
+      </w:r>
+    </w:p>
+    <w:p>
+      <w:pPr>
+        <w:spacing w:line="360" w:lineRule="auto"/>
+        <w:ind w:firstLine="708"/>
+        <w:jc w:val="both"/>
+        <w:rPr>
+          <w:sz w:val="28"/>
+        </w:rPr>
+      </w:pPr>
+      <w:r>
+        <w:rPr>
+          <w:sz w:val="28"/>
+        </w:rPr>
+        <w:t>Перед тем</w:t>
+      </w:r>
+      <w:r>
+        <w:rPr>
+          <w:sz w:val="28"/>
+        </w:rPr>
+        <w:t xml:space="preserve"> как начать делать сам доку</w:t>
+      </w:r>
+      <w:r>
+        <w:rPr>
+          <w:sz w:val="28"/>
+        </w:rPr>
+        <w:t>мент</w:t>
+      </w:r>
+      <w:r>
+        <w:rPr>
+          <w:sz w:val="28"/>
+        </w:rPr>
+        <w:t xml:space="preserve"> нужно подготовить данные для параграфов и таблицы, имеющей 5 столбцов и 26 строк</w:t>
+      </w:r>
+      <w:r>
+        <w:rPr>
+          <w:sz w:val="28"/>
+        </w:rPr>
+        <w:t>:</w:t>
+      </w:r>
+    </w:p>
+    <w:p>
+      <w:pPr>
+        <w:pStyle w:val="a7"/>
+        <w:numPr>
+          <w:ilvl w:val="0"/>
+          <w:numId w:val="27"/>
+        </w:numPr>
+        <w:spacing w:line="360" w:lineRule="auto"/>
+        <w:jc w:val="both"/>
+        <w:rPr>
+          <w:sz w:val="28"/>
+        </w:rPr>
+      </w:pPr>
+      <w:r>
+        <w:rPr>
+          <w:sz w:val="28"/>
+        </w:rPr>
+        <w:t>информацию о классе</w:t>
+      </w:r>
+    </w:p>
+    <w:p>
+      <w:pPr>
+        <w:pStyle w:val="a7"/>
+        <w:numPr>
+          <w:ilvl w:val="0"/>
+          <w:numId w:val="27"/>
+        </w:numPr>
+        <w:spacing w:line="360" w:lineRule="auto"/>
+        <w:jc w:val="both"/>
+        <w:rPr>
+          <w:sz w:val="28"/>
+        </w:rPr>
+      </w:pPr>
+      <w:r>
+        <w:rPr>
+          <w:sz w:val="28"/>
+        </w:rPr>
+        <w:t>список обучающихся в классе</w:t>
+      </w:r>
+    </w:p>
+    <w:p>
+      <w:pPr>
+        <w:pStyle w:val="a7"/>
+        <w:numPr>
+          <w:ilvl w:val="0"/>
+          <w:numId w:val="27"/>
+        </w:numPr>
+        <w:spacing w:line="360" w:lineRule="auto"/>
+        <w:jc w:val="both"/>
+        <w:rPr>
+          <w:sz w:val="28"/>
+        </w:rPr>
+      </w:pPr>
+      <w:r>
+        <w:rPr>
+          <w:sz w:val="28"/>
+        </w:rPr>
+        <w:t>информацию о каждом обучающемся</w:t>
+      </w:r>
+    </w:p>
+    <w:p>
+      <w:pPr>
+        <w:pStyle w:val="a7"/>
+        <w:numPr>
+          <w:ilvl w:val="0"/>
+          <w:numId w:val="27"/>
+        </w:numPr>
+        <w:spacing w:line="360" w:lineRule="auto"/>
+        <w:jc w:val="both"/>
+        <w:rPr>
+          <w:sz w:val="28"/>
+        </w:rPr>
+      </w:pPr>
+      <w:r>
+        <w:rPr>
+          <w:sz w:val="28"/>
+        </w:rPr>
+        <w:t>информацию о семьях обучающихся</w:t>
+      </w:r>
+    </w:p>
+    <w:p>
+      <w:pPr>
+        <w:pStyle w:val="a7"/>
+        <w:numPr>
+          <w:ilvl w:val="0"/>
+          <w:numId w:val="27"/>
+        </w:numPr>
+        <w:spacing w:line="360" w:lineRule="auto"/>
+        <w:jc w:val="both"/>
+        <w:rPr>
+          <w:sz w:val="28"/>
+        </w:rPr>
+      </w:pPr>
+      <w:r>
+        <w:rPr>
+          <w:sz w:val="28"/>
+        </w:rPr>
+        <w:t>ФИО</w:t>
+      </w:r>
+      <w:r>
+        <w:rPr>
+          <w:sz w:val="28"/>
+        </w:rPr>
+        <w:t xml:space="preserve"> социального педагога</w:t>
+      </w:r>
+    </w:p>
+    <w:p>
+      <w:pPr>
+        <w:spacing w:line="360" w:lineRule="auto"/>
+        <w:ind w:firstLine="708"/>
+        <w:jc w:val="both"/>
+        <w:rPr>
+          <w:sz w:val="28"/>
+        </w:rPr>
+      </w:pPr>
+      <w:r>
+        <w:rPr>
+          <w:sz w:val="28"/>
+        </w:rPr>
+        <w:t>Таблица содержит данные о семьях и учениках, имеющих определённые</w:t>
+      </w:r>
+      <w:r>
+        <w:rPr>
+          <w:sz w:val="28"/>
+        </w:rPr>
+        <w:t xml:space="preserve"> статусы,</w:t>
+      </w:r>
+      <w:r>
+        <w:rPr>
+          <w:sz w:val="28"/>
+        </w:rPr>
+        <w:t xml:space="preserve"> а потому лучше </w:t>
+      </w:r>
+      <w:r>
+        <w:rPr>
+          <w:sz w:val="28"/>
+        </w:rPr>
+        <w:t xml:space="preserve">сделать </w:t>
+      </w:r>
+      <w:r>
+        <w:rPr>
+          <w:sz w:val="28"/>
+        </w:rPr>
+        <w:t>функцию</w:t>
+      </w:r>
+      <w:r>
+        <w:rPr>
+          <w:sz w:val="28"/>
+        </w:rPr>
+        <w:t>, возвращающую данные в виде матрицы строк (</w:t>
+      </w:r>
+      <w:r>
+        <w:rPr>
+          <w:sz w:val="28"/>
+          <w:lang w:val="en-US"/>
+        </w:rPr>
+        <w:t>List</w:t>
+      </w:r>
+      <w:r>
+        <w:rPr>
+          <w:sz w:val="28"/>
+        </w:rPr>
+        <w:t>&lt;</w:t>
+      </w:r>
+      <w:r>
+        <w:rPr>
+          <w:sz w:val="28"/>
+          <w:lang w:val="en-US"/>
+        </w:rPr>
+        <w:t>List</w:t>
+      </w:r>
+      <w:r>
+        <w:rPr>
+          <w:sz w:val="28"/>
+        </w:rPr>
+        <w:t>&lt;</w:t>
+      </w:r>
+      <w:r>
+        <w:rPr>
+          <w:sz w:val="28"/>
+          <w:lang w:val="en-US"/>
+        </w:rPr>
+        <w:t>String</w:t>
+      </w:r>
+      <w:r>
+        <w:rPr>
+          <w:sz w:val="28"/>
+        </w:rPr>
+        <w:t>&gt;&gt;</w:t>
+      </w:r>
+      <w:r>
+        <w:rPr>
+          <w:sz w:val="28"/>
+        </w:rPr>
+        <w:t xml:space="preserve"> в </w:t>
+      </w:r>
+      <w:r>
+        <w:rPr>
+          <w:sz w:val="28"/>
+          <w:lang w:val="en-US"/>
+        </w:rPr>
+        <w:t>Kotlin</w:t>
+      </w:r>
+      <w:r>
+        <w:rPr>
+          <w:sz w:val="28"/>
+        </w:rPr>
+        <w:t>)</w:t>
+      </w:r>
+      <w:r>
+        <w:rPr>
+          <w:sz w:val="28"/>
+        </w:rPr>
+        <w:t xml:space="preserve">. При наличии статуса </w:t>
+      </w:r>
+      <w:r>
+        <w:rPr>
+          <w:sz w:val="28"/>
+        </w:rPr>
+        <w:t xml:space="preserve">у ребёнка или семьи </w:t>
+      </w:r>
+      <w:r>
+        <w:rPr>
+          <w:sz w:val="28"/>
+        </w:rPr>
+        <w:t xml:space="preserve">подставляются данные </w:t>
+      </w:r>
+      <w:r>
+        <w:rPr>
+          <w:sz w:val="28"/>
+        </w:rPr>
+        <w:t>в формате: Статус – ФИО детей – Дата рождения и место учёбы – ФИО родителей и номер документа – Домашний адрес и контакты. И так для каждого ряда таблицы. Данные для параграфов представляют общие характеристики – число мальчиков и девочек в классе, число родителей с высшим образованием и так далее, а потому не нуждаются в отдельной функции. Итого, так выглядят данные для документа:</w:t>
+      </w:r>
+    </w:p>
+    <w:p>
+      <w:pPr>
+        <w:spacing w:line="360" w:lineRule="auto"/>
+        <w:ind w:firstLine="708"/>
+        <w:jc w:val="both"/>
+        <w:rPr>
+          <w:sz w:val="28"/>
+        </w:rPr>
+      </w:pPr>
+      <w:r>
+        <w:rPr>
+          <w:sz w:val="28"/>
+        </w:rPr>
+        <w:lastRenderedPageBreak/>
+        <w:drawing>
+          <wp:inline distT="0" distB="0" distL="0" distR="0" wp14:anchorId="76EDD394" wp14:editId="70007A62">
+            <wp:extent cx="3600450" cy="1857375"/>
+            <wp:effectExtent l="0" t="0" r="0" b="9525"/>
+            <wp:docPr id="13" name="Рисунок 13"/>
+            <wp:cNvGraphicFramePr>
+              <a:graphicFrameLocks xmlns:a="http://schemas.openxmlformats.org/drawingml/2006/main" noChangeAspect="1"/>
+            </wp:cNvGraphicFramePr>
+            <a:graphic xmlns:a="http://schemas.openxmlformats.org/drawingml/2006/main">
+              <a:graphicData uri="http://schemas.openxmlformats.org/drawingml/2006/picture">
+                <pic:pic xmlns:pic="http://schemas.openxmlformats.org/drawingml/2006/picture">
+                  <pic:nvPicPr>
+                    <pic:cNvPr id="1" name=""/>
+                    <pic:cNvPicPr/>
+                  </pic:nvPicPr>
+                  <pic:blipFill>
+                    <a:blip r:embed="rId20"/>
+                    <a:stretch>
+                      <a:fillRect/>
+                    </a:stretch>
+                  </pic:blipFill>
+                  <pic:spPr>
+                    <a:xfrm>
+                      <a:off x="0" y="0"/>
+                      <a:ext cx="3600450" cy="1857375"/>
+                    </a:xfrm>
+                    <a:prstGeom prst="rect">
+                      <a:avLst/>
+                    </a:prstGeom>
+                  </pic:spPr>
+                </pic:pic>
+              </a:graphicData>
+            </a:graphic>
+          </wp:inline>
+        </w:drawing>
+      </w:r>
+    </w:p>
+    <w:p>
+      <w:pPr>
+        <w:spacing w:line="360" w:lineRule="auto"/>
+        <w:ind w:firstLine="708"/>
+        <w:jc w:val="both"/>
+        <w:rPr>
+          <w:sz w:val="28"/>
+        </w:rPr>
+      </w:pPr>
+      <w:r>
+        <w:rPr>
+          <w:sz w:val="28"/>
+          <w:lang w:val="en-US"/>
+        </w:rPr>
+        <w:t>TODO (</w:t>
+      </w:r>
+      <w:r>
+        <w:rPr>
+          <w:sz w:val="28"/>
+        </w:rPr>
+        <w:t>Нумерацию)</w:t>
+      </w:r>
+    </w:p>
+    <w:p>
+      <w:pPr>
+        <w:spacing w:line="360" w:lineRule="auto"/>
+        <w:jc w:val="both"/>
+        <w:rPr>
+          <w:sz w:val="28"/>
+        </w:rPr>
+      </w:pPr>
+      <w:r>
+        <w:rPr>
+          <w:sz w:val="28"/>
+        </w:rPr>
+        <w:t>Заполнение таблицы</w:t>
+      </w:r>
+    </w:p>
+    <w:p>
+      <w:pPr>
+        <w:spacing w:line="360" w:lineRule="auto"/>
+        <w:ind w:firstLine="708"/>
+        <w:jc w:val="both"/>
+        <w:rPr>
+          <w:sz w:val="28"/>
+        </w:rPr>
+      </w:pPr>
+      <w:r>
+        <w:rPr>
+          <w:sz w:val="28"/>
+        </w:rPr>
+        <w:drawing>
+          <wp:inline distT="0" distB="0" distL="0" distR="0" wp14:anchorId="22E04510" wp14:editId="64AD13BD">
+            <wp:extent cx="4914900" cy="1535370"/>
+            <wp:effectExtent l="0" t="0" r="0" b="8255"/>
+            <wp:docPr id="15" name="Рисунок 15"/>
+            <wp:cNvGraphicFramePr>
+              <a:graphicFrameLocks xmlns:a="http://schemas.openxmlformats.org/drawingml/2006/main" noChangeAspect="1"/>
+            </wp:cNvGraphicFramePr>
+            <a:graphic xmlns:a="http://schemas.openxmlformats.org/drawingml/2006/main">
+              <a:graphicData uri="http://schemas.openxmlformats.org/drawingml/2006/picture">
+                <pic:pic xmlns:pic="http://schemas.openxmlformats.org/drawingml/2006/picture">
+                  <pic:nvPicPr>
+                    <pic:cNvPr id="1" name=""/>
+                    <pic:cNvPicPr/>
+                  </pic:nvPicPr>
+                  <pic:blipFill>
+                    <a:blip r:embed="rId21"/>
+                    <a:stretch>
+                      <a:fillRect/>
+                    </a:stretch>
+                  </pic:blipFill>
+                  <pic:spPr>
+                    <a:xfrm>
+                      <a:off x="0" y="0"/>
+                      <a:ext cx="4936990" cy="1542271"/>
+                    </a:xfrm>
+                    <a:prstGeom prst="rect">
+                      <a:avLst/>
+                    </a:prstGeom>
+                  </pic:spPr>
+                </pic:pic>
+              </a:graphicData>
+            </a:graphic>
+          </wp:inline>
+        </w:drawing>
+      </w:r>
+    </w:p>
+    <w:p>
+      <w:pPr>
+        <w:spacing w:line="360" w:lineRule="auto"/>
+        <w:ind w:firstLine="708"/>
+        <w:jc w:val="both"/>
+        <w:rPr>
+          <w:sz w:val="28"/>
+        </w:rPr>
+      </w:pPr>
+      <w:r>
+        <w:rPr>
+          <w:sz w:val="28"/>
+        </w:rPr>
+        <w:t>Заполнение некоторых параграфов:</w:t>
+      </w:r>
+    </w:p>
+    <w:p>
+      <w:pPr>
+        <w:spacing w:line="360" w:lineRule="auto"/>
+        <w:ind w:firstLine="708"/>
+        <w:jc w:val="both"/>
+        <w:rPr>
+          <w:sz w:val="28"/>
+        </w:rPr>
+      </w:pPr>
+      <w:r>
+        <w:rPr>
+          <w:sz w:val="28"/>
+        </w:rPr>
+        <w:drawing>
+          <wp:inline distT="0" distB="0" distL="0" distR="0" wp14:anchorId="00A513FF" wp14:editId="0643D99B">
+            <wp:extent cx="5120978" cy="1432560"/>
+            <wp:effectExtent l="0" t="0" r="3810" b="0"/>
+            <wp:docPr id="16" name="Рисунок 16"/>
+            <wp:cNvGraphicFramePr>
+              <a:graphicFrameLocks xmlns:a="http://schemas.openxmlformats.org/drawingml/2006/main" noChangeAspect="1"/>
+            </wp:cNvGraphicFramePr>
+            <a:graphic xmlns:a="http://schemas.openxmlformats.org/drawingml/2006/main">
+              <a:graphicData uri="http://schemas.openxmlformats.org/drawingml/2006/picture">
+                <pic:pic xmlns:pic="http://schemas.openxmlformats.org/drawingml/2006/picture">
+                  <pic:nvPicPr>
+                    <pic:cNvPr id="1" name=""/>
+                    <pic:cNvPicPr/>
+                  </pic:nvPicPr>
+                  <pic:blipFill>
+                    <a:blip r:embed="rId22"/>
+                    <a:stretch>
+                      <a:fillRect/>
+                    </a:stretch>
+                  </pic:blipFill>
+                  <pic:spPr>
+                    <a:xfrm>
+                      <a:off x="0" y="0"/>
+                      <a:ext cx="5127538" cy="1434395"/>
+                    </a:xfrm>
+                    <a:prstGeom prst="rect">
+                      <a:avLst/>
+                    </a:prstGeom>
+                  </pic:spPr>
+                </pic:pic>
+              </a:graphicData>
+            </a:graphic>
+          </wp:inline>
+        </w:drawing>
+      </w:r>
+    </w:p>
+    <w:p>
+      <w:pPr>
+        <w:spacing w:line="360" w:lineRule="auto"/>
+        <w:ind w:firstLine="708"/>
+        <w:jc w:val="both"/>
+        <w:rPr>
+          <w:sz w:val="28"/>
+        </w:rPr>
+      </w:pPr>
+      <w:r>
+        <w:rPr>
+          <w:sz w:val="28"/>
+        </w:rPr>
+        <w:drawing>
+          <wp:inline distT="0" distB="0" distL="0" distR="0" wp14:anchorId="0546D686" wp14:editId="555AD8F7">
+            <wp:extent cx="5143500" cy="1400374"/>
+            <wp:effectExtent l="0" t="0" r="0" b="9525"/>
+            <wp:docPr id="18" name="Рисунок 18"/>
+            <wp:cNvGraphicFramePr>
+              <a:graphicFrameLocks xmlns:a="http://schemas.openxmlformats.org/drawingml/2006/main" noChangeAspect="1"/>
+            </wp:cNvGraphicFramePr>
+            <a:graphic xmlns:a="http://schemas.openxmlformats.org/drawingml/2006/main">
+              <a:graphicData uri="http://schemas.openxmlformats.org/drawingml/2006/picture">
+                <pic:pic xmlns:pic="http://schemas.openxmlformats.org/drawingml/2006/picture">
+                  <pic:nvPicPr>
+                    <pic:cNvPr id="1" name=""/>
+                    <pic:cNvPicPr/>
+                  </pic:nvPicPr>
+                  <pic:blipFill>
+                    <a:blip r:embed="rId23"/>
+                    <a:stretch>
+                      <a:fillRect/>
+                    </a:stretch>
+                  </pic:blipFill>
+                  <pic:spPr>
+                    <a:xfrm>
+                      <a:off x="0" y="0"/>
+                      <a:ext cx="5199047" cy="1415497"/>
+                    </a:xfrm>
+                    <a:prstGeom prst="rect">
+                      <a:avLst/>
+                    </a:prstGeom>
+                  </pic:spPr>
+                </pic:pic>
+              </a:graphicData>
+            </a:graphic>
+          </wp:inline>
+        </w:drawing>
+      </w:r>
+    </w:p>
+    <w:p>
+      <w:pPr>
+        <w:jc w:val="both"/>
         <w:rPr>
           <w:rFonts w:asciiTheme="majorHAnsi" w:eastAsiaTheme="majorEastAsia" w:hAnsiTheme="majorHAnsi" w:cstheme="majorBidi"/>
           <w:b/>
           <w:color w:val="000000" w:themeColor="text1"/>
+          <w:sz w:val="28"/>
+          <w:szCs w:val="32"/>
+        </w:rPr>
+      </w:pPr>
+    </w:p>
+    <w:p>
+      <w:pPr>
+        <w:rPr>
+          <w:rFonts w:asciiTheme="majorHAnsi" w:eastAsiaTheme="majorEastAsia" w:hAnsiTheme="majorHAnsi" w:cstheme="majorBidi"/>
+          <w:b/>
+          <w:color w:val="000000" w:themeColor="text1"/>
           <w:sz w:val="32"/>
           <w:szCs w:val="32"/>
         </w:rPr>
       </w:pPr>
+      <w:bookmarkStart w:id="10" w:name="_Toc126319230"/>
       <w:r>
         <w:rPr>
           <w:b/>
@@ -6533,6 +7253,8 @@
         </w:rPr>
         <w:br w:type="page"/>
       </w:r>
+      <w:bookmarkStart w:id="11" w:name="_GoBack"/>
+      <w:bookmarkEnd w:id="11"/>
     </w:p>
     <w:p>
       <w:pPr>
@@ -6543,7 +7265,6 @@
           <w:color w:val="000000" w:themeColor="text1"/>
         </w:rPr>
       </w:pPr>
-      <w:bookmarkStart w:id="11" w:name="_Toc126319230"/>
       <w:r>
         <w:rPr>
           <w:b/>
@@ -6552,7 +7273,7 @@
         <w:lastRenderedPageBreak/>
         <w:t>Заключение</w:t>
       </w:r>
-      <w:bookmarkEnd w:id="11"/>
+      <w:bookmarkEnd w:id="10"/>
     </w:p>
     <w:p>
       <w:r>
@@ -6590,11 +7311,32 @@
           <w:sz w:val="28"/>
         </w:rPr>
       </w:pPr>
-      <w:r>
-        <w:rPr>
-          <w:sz w:val="28"/>
-        </w:rPr>
-        <w:t>https://habr.com/ru/company/redmadrobot/blog/252773/</w:t>
+      <w:hyperlink r:id="rId24" w:history="1">
+        <w:r>
+          <w:rPr>
+            <w:rStyle w:val="ab"/>
+            <w:sz w:val="28"/>
+          </w:rPr>
+          <w:t>https://habr.com/ru/company/redmadrobot/blog/252773/</w:t>
+        </w:r>
+      </w:hyperlink>
+    </w:p>
+    <w:p>
+      <w:pPr>
+        <w:pStyle w:val="a7"/>
+        <w:numPr>
+          <w:ilvl w:val="0"/>
+          <w:numId w:val="26"/>
+        </w:numPr>
+        <w:rPr>
+          <w:sz w:val="28"/>
+        </w:rPr>
+      </w:pPr>
+      <w:r>
+        <w:rPr>
+          <w:sz w:val="28"/>
+        </w:rPr>
+        <w:t>https://habr.com/ru/post/503444/</w:t>
       </w:r>
     </w:p>
     <w:p>
@@ -7559,6 +8301,119 @@
     </w:lvl>
   </w:abstractNum>
   <w:abstractNum w:abstractNumId="9" w15:restartNumberingAfterBreak="0">
+    <w:nsid w:val="2BB62065"/>
+    <w:multiLevelType w:val="hybridMultilevel"/>
+    <w:tmpl w:val="DF8827B4"/>
+    <w:lvl w:ilvl="0" w:tplc="04190001">
+      <w:start w:val="1"/>
+      <w:numFmt w:val="bullet"/>
+      <w:lvlText w:val=""/>
+      <w:lvlJc w:val="left"/>
+      <w:pPr>
+        <w:ind w:left="1428" w:hanging="360"/>
+      </w:pPr>
+      <w:rPr>
+        <w:rFonts w:ascii="Symbol" w:hAnsi="Symbol" w:hint="default"/>
+      </w:rPr>
+    </w:lvl>
+    <w:lvl w:ilvl="1" w:tplc="04190003" w:tentative="1">
+      <w:start w:val="1"/>
+      <w:numFmt w:val="bullet"/>
+      <w:lvlText w:val="o"/>
+      <w:lvlJc w:val="left"/>
+      <w:pPr>
+        <w:ind w:left="2148" w:hanging="360"/>
+      </w:pPr>
+      <w:rPr>
+        <w:rFonts w:ascii="Courier New" w:hAnsi="Courier New" w:cs="Courier New" w:hint="default"/>
+      </w:rPr>
+    </w:lvl>
+    <w:lvl w:ilvl="2" w:tplc="04190005" w:tentative="1">
+      <w:start w:val="1"/>
+      <w:numFmt w:val="bullet"/>
+      <w:lvlText w:val=""/>
+      <w:lvlJc w:val="left"/>
+      <w:pPr>
+        <w:ind w:left="2868" w:hanging="360"/>
+      </w:pPr>
+      <w:rPr>
+        <w:rFonts w:ascii="Wingdings" w:hAnsi="Wingdings" w:hint="default"/>
+      </w:rPr>
+    </w:lvl>
+    <w:lvl w:ilvl="3" w:tplc="04190001" w:tentative="1">
+      <w:start w:val="1"/>
+      <w:numFmt w:val="bullet"/>
+      <w:lvlText w:val=""/>
+      <w:lvlJc w:val="left"/>
+      <w:pPr>
+        <w:ind w:left="3588" w:hanging="360"/>
+      </w:pPr>
+      <w:rPr>
+        <w:rFonts w:ascii="Symbol" w:hAnsi="Symbol" w:hint="default"/>
+      </w:rPr>
+    </w:lvl>
+    <w:lvl w:ilvl="4" w:tplc="04190003" w:tentative="1">
+      <w:start w:val="1"/>
+      <w:numFmt w:val="bullet"/>
+      <w:lvlText w:val="o"/>
+      <w:lvlJc w:val="left"/>
+      <w:pPr>
+        <w:ind w:left="4308" w:hanging="360"/>
+      </w:pPr>
+      <w:rPr>
+        <w:rFonts w:ascii="Courier New" w:hAnsi="Courier New" w:cs="Courier New" w:hint="default"/>
+      </w:rPr>
+    </w:lvl>
+    <w:lvl w:ilvl="5" w:tplc="04190005" w:tentative="1">
+      <w:start w:val="1"/>
+      <w:numFmt w:val="bullet"/>
+      <w:lvlText w:val=""/>
+      <w:lvlJc w:val="left"/>
+      <w:pPr>
+        <w:ind w:left="5028" w:hanging="360"/>
+      </w:pPr>
+      <w:rPr>
+        <w:rFonts w:ascii="Wingdings" w:hAnsi="Wingdings" w:hint="default"/>
+      </w:rPr>
+    </w:lvl>
+    <w:lvl w:ilvl="6" w:tplc="04190001" w:tentative="1">
+      <w:start w:val="1"/>
+      <w:numFmt w:val="bullet"/>
+      <w:lvlText w:val=""/>
+      <w:lvlJc w:val="left"/>
+      <w:pPr>
+        <w:ind w:left="5748" w:hanging="360"/>
+      </w:pPr>
+      <w:rPr>
+        <w:rFonts w:ascii="Symbol" w:hAnsi="Symbol" w:hint="default"/>
+      </w:rPr>
+    </w:lvl>
+    <w:lvl w:ilvl="7" w:tplc="04190003" w:tentative="1">
+      <w:start w:val="1"/>
+      <w:numFmt w:val="bullet"/>
+      <w:lvlText w:val="o"/>
+      <w:lvlJc w:val="left"/>
+      <w:pPr>
+        <w:ind w:left="6468" w:hanging="360"/>
+      </w:pPr>
+      <w:rPr>
+        <w:rFonts w:ascii="Courier New" w:hAnsi="Courier New" w:cs="Courier New" w:hint="default"/>
+      </w:rPr>
+    </w:lvl>
+    <w:lvl w:ilvl="8" w:tplc="04190005" w:tentative="1">
+      <w:start w:val="1"/>
+      <w:numFmt w:val="bullet"/>
+      <w:lvlText w:val=""/>
+      <w:lvlJc w:val="left"/>
+      <w:pPr>
+        <w:ind w:left="7188" w:hanging="360"/>
+      </w:pPr>
+      <w:rPr>
+        <w:rFonts w:ascii="Wingdings" w:hAnsi="Wingdings" w:hint="default"/>
+      </w:rPr>
+    </w:lvl>
+  </w:abstractNum>
+  <w:abstractNum w:abstractNumId="10" w15:restartNumberingAfterBreak="0">
     <w:nsid w:val="2CCB1767"/>
     <w:multiLevelType w:val="multilevel"/>
     <w:tmpl w:val="0419001F"/>
@@ -7644,7 +8499,7 @@
       </w:pPr>
     </w:lvl>
   </w:abstractNum>
-  <w:abstractNum w:abstractNumId="10" w15:restartNumberingAfterBreak="0">
+  <w:abstractNum w:abstractNumId="11" w15:restartNumberingAfterBreak="0">
     <w:nsid w:val="2F0B0754"/>
     <w:multiLevelType w:val="hybridMultilevel"/>
     <w:tmpl w:val="197E6ADA"/>
@@ -7733,7 +8588,7 @@
       </w:pPr>
     </w:lvl>
   </w:abstractNum>
-  <w:abstractNum w:abstractNumId="11" w15:restartNumberingAfterBreak="0">
+  <w:abstractNum w:abstractNumId="12" w15:restartNumberingAfterBreak="0">
     <w:nsid w:val="34FB4608"/>
     <w:multiLevelType w:val="hybridMultilevel"/>
     <w:tmpl w:val="E500BE18"/>
@@ -7846,7 +8701,7 @@
       </w:rPr>
     </w:lvl>
   </w:abstractNum>
-  <w:abstractNum w:abstractNumId="12" w15:restartNumberingAfterBreak="0">
+  <w:abstractNum w:abstractNumId="13" w15:restartNumberingAfterBreak="0">
     <w:nsid w:val="39DA221A"/>
     <w:multiLevelType w:val="hybridMultilevel"/>
     <w:tmpl w:val="E16C9FFC"/>
@@ -7959,7 +8814,7 @@
       </w:rPr>
     </w:lvl>
   </w:abstractNum>
-  <w:abstractNum w:abstractNumId="13" w15:restartNumberingAfterBreak="0">
+  <w:abstractNum w:abstractNumId="14" w15:restartNumberingAfterBreak="0">
     <w:nsid w:val="42190DC8"/>
     <w:multiLevelType w:val="hybridMultilevel"/>
     <w:tmpl w:val="BFA4A0D2"/>
@@ -8072,7 +8927,7 @@
       </w:rPr>
     </w:lvl>
   </w:abstractNum>
-  <w:abstractNum w:abstractNumId="14" w15:restartNumberingAfterBreak="0">
+  <w:abstractNum w:abstractNumId="15" w15:restartNumberingAfterBreak="0">
     <w:nsid w:val="426D1391"/>
     <w:multiLevelType w:val="hybridMultilevel"/>
     <w:tmpl w:val="CC602D88"/>
@@ -8158,7 +9013,7 @@
       </w:pPr>
     </w:lvl>
   </w:abstractNum>
-  <w:abstractNum w:abstractNumId="15" w15:restartNumberingAfterBreak="0">
+  <w:abstractNum w:abstractNumId="16" w15:restartNumberingAfterBreak="0">
     <w:nsid w:val="48594806"/>
     <w:multiLevelType w:val="hybridMultilevel"/>
     <w:tmpl w:val="163A0AAC"/>
@@ -8271,7 +9126,7 @@
       </w:rPr>
     </w:lvl>
   </w:abstractNum>
-  <w:abstractNum w:abstractNumId="16" w15:restartNumberingAfterBreak="0">
+  <w:abstractNum w:abstractNumId="17" w15:restartNumberingAfterBreak="0">
     <w:nsid w:val="4ED6399E"/>
     <w:multiLevelType w:val="hybridMultilevel"/>
     <w:tmpl w:val="2E8AD260"/>
@@ -8384,7 +9239,7 @@
       </w:rPr>
     </w:lvl>
   </w:abstractNum>
-  <w:abstractNum w:abstractNumId="17" w15:restartNumberingAfterBreak="0">
+  <w:abstractNum w:abstractNumId="18" w15:restartNumberingAfterBreak="0">
     <w:nsid w:val="55F2634B"/>
     <w:multiLevelType w:val="multilevel"/>
     <w:tmpl w:val="0419001F"/>
@@ -8474,7 +9329,7 @@
       </w:pPr>
     </w:lvl>
   </w:abstractNum>
-  <w:abstractNum w:abstractNumId="18" w15:restartNumberingAfterBreak="0">
+  <w:abstractNum w:abstractNumId="19" w15:restartNumberingAfterBreak="0">
     <w:nsid w:val="56D61E2D"/>
     <w:multiLevelType w:val="hybridMultilevel"/>
     <w:tmpl w:val="C50046EC"/>
@@ -8587,7 +9442,7 @@
       </w:rPr>
     </w:lvl>
   </w:abstractNum>
-  <w:abstractNum w:abstractNumId="19" w15:restartNumberingAfterBreak="0">
+  <w:abstractNum w:abstractNumId="20" w15:restartNumberingAfterBreak="0">
     <w:nsid w:val="60ED35A5"/>
     <w:multiLevelType w:val="multilevel"/>
     <w:tmpl w:val="0419001F"/>
@@ -8673,7 +9528,7 @@
       </w:pPr>
     </w:lvl>
   </w:abstractNum>
-  <w:abstractNum w:abstractNumId="20" w15:restartNumberingAfterBreak="0">
+  <w:abstractNum w:abstractNumId="21" w15:restartNumberingAfterBreak="0">
     <w:nsid w:val="648458CD"/>
     <w:multiLevelType w:val="multilevel"/>
     <w:tmpl w:val="0419001F"/>
@@ -8759,7 +9614,7 @@
       </w:pPr>
     </w:lvl>
   </w:abstractNum>
-  <w:abstractNum w:abstractNumId="21" w15:restartNumberingAfterBreak="0">
+  <w:abstractNum w:abstractNumId="22" w15:restartNumberingAfterBreak="0">
     <w:nsid w:val="650B2630"/>
     <w:multiLevelType w:val="hybridMultilevel"/>
     <w:tmpl w:val="4EB034D6"/>
@@ -8872,7 +9727,7 @@
       </w:rPr>
     </w:lvl>
   </w:abstractNum>
-  <w:abstractNum w:abstractNumId="22" w15:restartNumberingAfterBreak="0">
+  <w:abstractNum w:abstractNumId="23" w15:restartNumberingAfterBreak="0">
     <w:nsid w:val="67502927"/>
     <w:multiLevelType w:val="hybridMultilevel"/>
     <w:tmpl w:val="582A965C"/>
@@ -8961,7 +9816,7 @@
       </w:pPr>
     </w:lvl>
   </w:abstractNum>
-  <w:abstractNum w:abstractNumId="23" w15:restartNumberingAfterBreak="0">
+  <w:abstractNum w:abstractNumId="24" w15:restartNumberingAfterBreak="0">
     <w:nsid w:val="68CF1BB8"/>
     <w:multiLevelType w:val="hybridMultilevel"/>
     <w:tmpl w:val="5600C680"/>
@@ -9047,7 +9902,7 @@
       </w:pPr>
     </w:lvl>
   </w:abstractNum>
-  <w:abstractNum w:abstractNumId="24" w15:restartNumberingAfterBreak="0">
+  <w:abstractNum w:abstractNumId="25" w15:restartNumberingAfterBreak="0">
     <w:nsid w:val="7333378F"/>
     <w:multiLevelType w:val="multilevel"/>
     <w:tmpl w:val="0419001F"/>
@@ -9133,7 +9988,7 @@
       </w:pPr>
     </w:lvl>
   </w:abstractNum>
-  <w:abstractNum w:abstractNumId="25" w15:restartNumberingAfterBreak="0">
+  <w:abstractNum w:abstractNumId="26" w15:restartNumberingAfterBreak="0">
     <w:nsid w:val="77455DE0"/>
     <w:multiLevelType w:val="hybridMultilevel"/>
     <w:tmpl w:val="57C4646A"/>
@@ -9223,25 +10078,25 @@
     </w:lvl>
   </w:abstractNum>
   <w:num w:numId="1">
-    <w:abstractNumId w:val="17"/>
+    <w:abstractNumId w:val="18"/>
   </w:num>
   <w:num w:numId="2">
     <w:abstractNumId w:val="5"/>
   </w:num>
   <w:num w:numId="3">
-    <w:abstractNumId w:val="24"/>
+    <w:abstractNumId w:val="25"/>
   </w:num>
   <w:num w:numId="4">
-    <w:abstractNumId w:val="9"/>
+    <w:abstractNumId w:val="10"/>
   </w:num>
   <w:num w:numId="5">
     <w:abstractNumId w:val="1"/>
   </w:num>
   <w:num w:numId="6">
-    <w:abstractNumId w:val="20"/>
+    <w:abstractNumId w:val="21"/>
   </w:num>
   <w:num w:numId="7">
-    <w:abstractNumId w:val="19"/>
+    <w:abstractNumId w:val="20"/>
   </w:num>
   <w:num w:numId="8">
     <w:abstractNumId w:val="2"/>
@@ -9250,19 +10105,19 @@
     <w:abstractNumId w:val="4"/>
   </w:num>
   <w:num w:numId="10">
-    <w:abstractNumId w:val="18"/>
+    <w:abstractNumId w:val="19"/>
   </w:num>
   <w:num w:numId="11">
-    <w:abstractNumId w:val="15"/>
+    <w:abstractNumId w:val="16"/>
   </w:num>
   <w:num w:numId="12">
-    <w:abstractNumId w:val="25"/>
+    <w:abstractNumId w:val="26"/>
   </w:num>
   <w:num w:numId="13">
-    <w:abstractNumId w:val="10"/>
+    <w:abstractNumId w:val="11"/>
   </w:num>
   <w:num w:numId="14">
-    <w:abstractNumId w:val="22"/>
+    <w:abstractNumId w:val="23"/>
   </w:num>
   <w:num w:numId="15">
     <w:abstractNumId w:val="0"/>
@@ -9271,34 +10126,37 @@
     <w:abstractNumId w:val="3"/>
   </w:num>
   <w:num w:numId="17">
+    <w:abstractNumId w:val="13"/>
+  </w:num>
+  <w:num w:numId="18">
     <w:abstractNumId w:val="12"/>
   </w:num>
-  <w:num w:numId="18">
-    <w:abstractNumId w:val="11"/>
-  </w:num>
   <w:num w:numId="19">
-    <w:abstractNumId w:val="21"/>
+    <w:abstractNumId w:val="22"/>
   </w:num>
   <w:num w:numId="20">
-    <w:abstractNumId w:val="13"/>
+    <w:abstractNumId w:val="14"/>
   </w:num>
   <w:num w:numId="21">
     <w:abstractNumId w:val="6"/>
   </w:num>
   <w:num w:numId="22">
-    <w:abstractNumId w:val="14"/>
+    <w:abstractNumId w:val="15"/>
   </w:num>
   <w:num w:numId="23">
     <w:abstractNumId w:val="7"/>
   </w:num>
   <w:num w:numId="24">
-    <w:abstractNumId w:val="16"/>
+    <w:abstractNumId w:val="17"/>
   </w:num>
   <w:num w:numId="25">
     <w:abstractNumId w:val="8"/>
   </w:num>
   <w:num w:numId="26">
-    <w:abstractNumId w:val="23"/>
+    <w:abstractNumId w:val="24"/>
+  </w:num>
+  <w:num w:numId="27">
+    <w:abstractNumId w:val="9"/>
   </w:num>
 </w:numbering>
 </file>
@@ -10207,7 +11065,7 @@
 </file>
 
 <file path=customXml/itemProps1.xml><?xml version="1.0" encoding="utf-8"?>
-<ds:datastoreItem xmlns:ds="http://schemas.openxmlformats.org/officeDocument/2006/customXml" ds:itemID="{BF5E24FD-B90C-4A7C-B283-95BB27143242}">
+<ds:datastoreItem xmlns:ds="http://schemas.openxmlformats.org/officeDocument/2006/customXml" ds:itemID="{8780FA43-00A7-4DD9-9B7C-094714728110}">
   <ds:schemaRefs>
     <ds:schemaRef ds:uri="http://schemas.openxmlformats.org/officeDocument/2006/bibliography"/>
   </ds:schemaRefs>

--- a/Итоговый проект.docx
+++ b/Итоговый проект.docx
@@ -4753,6 +4753,51 @@
         </w:r>
       </w:hyperlink>
       <w:r>
+        <w:rPr>
+          <w:rStyle w:val="ab"/>
+          <w:sz w:val="28"/>
+        </w:rPr>
+        <w:t xml:space="preserve"> </w:t>
+      </w:r>
+      <w:r>
+        <w:rPr>
+          <w:rStyle w:val="ab"/>
+          <w:color w:val="000000" w:themeColor="text1"/>
+          <w:sz w:val="28"/>
+          <w:u w:val="none"/>
+          <w:lang w:val="en-US"/>
+        </w:rPr>
+        <w:t>TODO</w:t>
+      </w:r>
+      <w:r>
+        <w:rPr>
+          <w:rStyle w:val="ab"/>
+          <w:color w:val="000000" w:themeColor="text1"/>
+          <w:sz w:val="28"/>
+          <w:u w:val="none"/>
+        </w:rPr>
+        <w:t xml:space="preserve"> </w:t>
+      </w:r>
+      <w:r>
+        <w:rPr>
+          <w:rStyle w:val="ab"/>
+          <w:color w:val="000000" w:themeColor="text1"/>
+          <w:sz w:val="28"/>
+          <w:u w:val="none"/>
+        </w:rPr>
+        <w:t xml:space="preserve">приложение с </w:t>
+      </w:r>
+      <w:r>
+        <w:rPr>
+          <w:rStyle w:val="ab"/>
+          <w:color w:val="000000" w:themeColor="text1"/>
+          <w:sz w:val="28"/>
+          <w:u w:val="none"/>
+          <w:lang w:val="en-US"/>
+        </w:rPr>
+        <w:t>QR</w:t>
+      </w:r>
+      <w:r>
         <w:br w:type="page"/>
       </w:r>
     </w:p>
@@ -6594,6 +6639,125 @@
         </w:rPr>
         <w:t xml:space="preserve"> У меня есть шаблон социального паспорта, сохранённый в формате этой программы, а потому достаточно только воссоздать его копию в коде языка программирования и подставить необходимые данные.</w:t>
       </w:r>
+      <w:r>
+        <w:rPr>
+          <w:sz w:val="28"/>
+        </w:rPr>
+        <w:t xml:space="preserve"> Создавать документы </w:t>
+      </w:r>
+      <w:r>
+        <w:rPr>
+          <w:sz w:val="28"/>
+          <w:lang w:val="en-US"/>
+        </w:rPr>
+        <w:t>Word</w:t>
+      </w:r>
+      <w:r>
+        <w:rPr>
+          <w:sz w:val="28"/>
+        </w:rPr>
+        <w:t xml:space="preserve"> </w:t>
+      </w:r>
+      <w:r>
+        <w:rPr>
+          <w:sz w:val="28"/>
+        </w:rPr>
+        <w:t xml:space="preserve">нужно под платформу </w:t>
+      </w:r>
+      <w:r>
+        <w:rPr>
+          <w:sz w:val="28"/>
+          <w:lang w:val="en-US"/>
+        </w:rPr>
+        <w:t>Android</w:t>
+      </w:r>
+      <w:r>
+        <w:rPr>
+          <w:sz w:val="28"/>
+        </w:rPr>
+        <w:t>.</w:t>
+      </w:r>
+      <w:r>
+        <w:rPr>
+          <w:sz w:val="28"/>
+        </w:rPr>
+        <w:t xml:space="preserve"> </w:t>
+      </w:r>
+      <w:r>
+        <w:rPr>
+          <w:sz w:val="28"/>
+        </w:rPr>
+        <w:t>Необходимы</w:t>
+      </w:r>
+      <w:r>
+        <w:rPr>
+          <w:sz w:val="28"/>
+        </w:rPr>
+        <w:t>й нам набор</w:t>
+      </w:r>
+      <w:r>
+        <w:rPr>
+          <w:sz w:val="28"/>
+        </w:rPr>
+        <w:t xml:space="preserve"> инструментов </w:t>
+      </w:r>
+      <w:r>
+        <w:rPr>
+          <w:sz w:val="28"/>
+        </w:rPr>
+        <w:t>предлагает</w:t>
+      </w:r>
+      <w:r>
+        <w:rPr>
+          <w:sz w:val="28"/>
+        </w:rPr>
+        <w:t xml:space="preserve"> библиотека</w:t>
+      </w:r>
+      <w:r>
+        <w:rPr>
+          <w:sz w:val="28"/>
+        </w:rPr>
+        <w:t xml:space="preserve"> </w:t>
+      </w:r>
+      <w:r>
+        <w:rPr>
+          <w:sz w:val="28"/>
+          <w:lang w:val="en-US"/>
+        </w:rPr>
+        <w:t>Apache</w:t>
+      </w:r>
+      <w:r>
+        <w:rPr>
+          <w:sz w:val="28"/>
+        </w:rPr>
+        <w:t xml:space="preserve"> </w:t>
+      </w:r>
+      <w:r>
+        <w:rPr>
+          <w:sz w:val="28"/>
+          <w:lang w:val="en-US"/>
+        </w:rPr>
+        <w:t>POI</w:t>
+      </w:r>
+      <w:r>
+        <w:rPr>
+          <w:sz w:val="28"/>
+        </w:rPr>
+        <w:t xml:space="preserve"> для языка программирования </w:t>
+      </w:r>
+      <w:r>
+        <w:rPr>
+          <w:sz w:val="28"/>
+          <w:lang w:val="en-US"/>
+        </w:rPr>
+        <w:t>Kotlin</w:t>
+      </w:r>
+      <w:r>
+        <w:rPr>
+          <w:sz w:val="28"/>
+        </w:rPr>
+        <w:t>.</w:t>
+      </w:r>
     </w:p>
     <w:p>
       <w:pPr>
@@ -6608,90 +6772,43 @@
         <w:rPr>
           <w:sz w:val="28"/>
         </w:rPr>
-        <w:t xml:space="preserve">Наиболее целесообразным я счёл использование библиотеки, позволяющей создавать документы </w:t>
-      </w:r>
-      <w:r>
-        <w:rPr>
-          <w:sz w:val="28"/>
-          <w:lang w:val="en-US"/>
-        </w:rPr>
-        <w:t>Word</w:t>
-      </w:r>
-      <w:r>
-        <w:rPr>
-          <w:sz w:val="28"/>
-        </w:rPr>
-        <w:t xml:space="preserve"> </w:t>
-      </w:r>
-      <w:r>
-        <w:rPr>
-          <w:sz w:val="28"/>
-        </w:rPr>
-        <w:t xml:space="preserve">под </w:t>
-      </w:r>
-      <w:r>
-        <w:rPr>
-          <w:sz w:val="28"/>
-          <w:lang w:val="en-US"/>
-        </w:rPr>
-        <w:t>Android</w:t>
-      </w:r>
-      <w:r>
-        <w:rPr>
-          <w:sz w:val="28"/>
-        </w:rPr>
-        <w:t xml:space="preserve">, для того же языка программирования, что был использован с целью создания информационной модели социального паспорта. А именно, для </w:t>
-      </w:r>
-      <w:r>
-        <w:rPr>
-          <w:sz w:val="28"/>
-          <w:lang w:val="en-US"/>
-        </w:rPr>
-        <w:t>Kotlin</w:t>
-      </w:r>
-      <w:r>
-        <w:rPr>
-          <w:sz w:val="28"/>
-        </w:rPr>
-        <w:t xml:space="preserve">. </w:t>
-      </w:r>
-      <w:r>
-        <w:rPr>
-          <w:sz w:val="28"/>
-        </w:rPr>
-        <w:t>Необходимым нам набором инструментов обладает библиотека</w:t>
-      </w:r>
-      <w:r>
-        <w:rPr>
-          <w:sz w:val="28"/>
-        </w:rPr>
-        <w:t xml:space="preserve"> </w:t>
-      </w:r>
-      <w:r>
-        <w:rPr>
-          <w:sz w:val="28"/>
-          <w:lang w:val="en-US"/>
-        </w:rPr>
-        <w:t>Apache</w:t>
-      </w:r>
-      <w:r>
-        <w:rPr>
-          <w:sz w:val="28"/>
-        </w:rPr>
-        <w:t xml:space="preserve"> </w:t>
-      </w:r>
-      <w:r>
-        <w:rPr>
-          <w:sz w:val="28"/>
-          <w:lang w:val="en-US"/>
-        </w:rPr>
-        <w:t>POI</w:t>
-      </w:r>
-      <w:r>
-        <w:rPr>
-          <w:sz w:val="28"/>
-        </w:rPr>
-        <w:t>.</w:t>
+        <w:t>Перед тем</w:t>
+      </w:r>
+      <w:r>
+        <w:rPr>
+          <w:sz w:val="28"/>
+        </w:rPr>
+        <w:t xml:space="preserve"> как начать делать сам доку</w:t>
+      </w:r>
+      <w:r>
+        <w:rPr>
+          <w:sz w:val="28"/>
+        </w:rPr>
+        <w:t>мент</w:t>
+      </w:r>
+      <w:r>
+        <w:rPr>
+          <w:sz w:val="28"/>
+        </w:rPr>
+        <w:t>,</w:t>
+      </w:r>
+      <w:r>
+        <w:rPr>
+          <w:sz w:val="28"/>
+        </w:rPr>
+        <w:t xml:space="preserve"> нужно подготовить данные для параграфов и таблицы, имеющей 5 столбцов и 26 строк</w:t>
+      </w:r>
+      <w:r>
+        <w:rPr>
+          <w:sz w:val="28"/>
+        </w:rPr>
+        <w:t>:</w:t>
+      </w:r>
+      <w:r>
+        <w:rPr>
+          <w:sz w:val="28"/>
+        </w:rPr>
+        <w:t xml:space="preserve"> информацию о классе, обучающихся и семьях</w:t>
       </w:r>
     </w:p>
     <w:p>
@@ -6707,137 +6824,119 @@
         <w:rPr>
           <w:sz w:val="28"/>
         </w:rPr>
-        <w:t>Перед тем</w:t>
-      </w:r>
-      <w:r>
-        <w:rPr>
-          <w:sz w:val="28"/>
-        </w:rPr>
-        <w:t xml:space="preserve"> как начать делать сам доку</w:t>
-      </w:r>
-      <w:r>
-        <w:rPr>
-          <w:sz w:val="28"/>
-        </w:rPr>
-        <w:t>мент</w:t>
-      </w:r>
-      <w:r>
-        <w:rPr>
-          <w:sz w:val="28"/>
-        </w:rPr>
-        <w:t xml:space="preserve"> нужно подготовить данные для параграфов и таблицы, имеющей 5 столбцов и 26 строк</w:t>
-      </w:r>
-      <w:r>
-        <w:rPr>
-          <w:sz w:val="28"/>
-        </w:rPr>
-        <w:t>:</w:t>
-      </w:r>
-    </w:p>
-    <w:p>
-      <w:pPr>
-        <w:pStyle w:val="a7"/>
-        <w:numPr>
-          <w:ilvl w:val="0"/>
-          <w:numId w:val="27"/>
-        </w:numPr>
-        <w:spacing w:line="360" w:lineRule="auto"/>
-        <w:jc w:val="both"/>
-        <w:rPr>
-          <w:sz w:val="28"/>
-        </w:rPr>
-      </w:pPr>
-      <w:r>
-        <w:rPr>
-          <w:sz w:val="28"/>
-        </w:rPr>
-        <w:t>информацию о классе</w:t>
-      </w:r>
-    </w:p>
-    <w:p>
-      <w:pPr>
-        <w:pStyle w:val="a7"/>
-        <w:numPr>
-          <w:ilvl w:val="0"/>
-          <w:numId w:val="27"/>
-        </w:numPr>
-        <w:spacing w:line="360" w:lineRule="auto"/>
-        <w:jc w:val="both"/>
-        <w:rPr>
-          <w:sz w:val="28"/>
-        </w:rPr>
-      </w:pPr>
-      <w:r>
-        <w:rPr>
-          <w:sz w:val="28"/>
-        </w:rPr>
-        <w:t>список обучающихся в классе</w:t>
-      </w:r>
-    </w:p>
-    <w:p>
-      <w:pPr>
-        <w:pStyle w:val="a7"/>
-        <w:numPr>
-          <w:ilvl w:val="0"/>
-          <w:numId w:val="27"/>
-        </w:numPr>
-        <w:spacing w:line="360" w:lineRule="auto"/>
-        <w:jc w:val="both"/>
-        <w:rPr>
-          <w:sz w:val="28"/>
-        </w:rPr>
-      </w:pPr>
-      <w:r>
-        <w:rPr>
-          <w:sz w:val="28"/>
-        </w:rPr>
-        <w:t>информацию о каждом обучающемся</w:t>
-      </w:r>
-    </w:p>
-    <w:p>
-      <w:pPr>
-        <w:pStyle w:val="a7"/>
-        <w:numPr>
-          <w:ilvl w:val="0"/>
-          <w:numId w:val="27"/>
-        </w:numPr>
-        <w:spacing w:line="360" w:lineRule="auto"/>
-        <w:jc w:val="both"/>
-        <w:rPr>
-          <w:sz w:val="28"/>
-        </w:rPr>
-      </w:pPr>
-      <w:r>
-        <w:rPr>
-          <w:sz w:val="28"/>
-        </w:rPr>
-        <w:t>информацию о семьях обучающихся</w:t>
-      </w:r>
-    </w:p>
-    <w:p>
-      <w:pPr>
-        <w:pStyle w:val="a7"/>
-        <w:numPr>
-          <w:ilvl w:val="0"/>
-          <w:numId w:val="27"/>
-        </w:numPr>
-        <w:spacing w:line="360" w:lineRule="auto"/>
-        <w:jc w:val="both"/>
-        <w:rPr>
-          <w:sz w:val="28"/>
-        </w:rPr>
-      </w:pPr>
-      <w:r>
-        <w:rPr>
-          <w:sz w:val="28"/>
-        </w:rPr>
-        <w:t>ФИО</w:t>
-      </w:r>
-      <w:r>
-        <w:rPr>
-          <w:sz w:val="28"/>
-        </w:rPr>
-        <w:t xml:space="preserve"> социального педагога</w:t>
+        <w:t>Таблица содержит данные о семьях и учениках, имеющих определённые</w:t>
+      </w:r>
+      <w:r>
+        <w:rPr>
+          <w:sz w:val="28"/>
+        </w:rPr>
+        <w:t xml:space="preserve"> статусы,</w:t>
+      </w:r>
+      <w:r>
+        <w:rPr>
+          <w:sz w:val="28"/>
+        </w:rPr>
+        <w:t xml:space="preserve"> а потому лучше </w:t>
+      </w:r>
+      <w:r>
+        <w:rPr>
+          <w:sz w:val="28"/>
+        </w:rPr>
+        <w:t xml:space="preserve">сделать </w:t>
+      </w:r>
+      <w:r>
+        <w:rPr>
+          <w:sz w:val="28"/>
+        </w:rPr>
+        <w:t>функцию</w:t>
+      </w:r>
+      <w:r>
+        <w:rPr>
+          <w:sz w:val="28"/>
+        </w:rPr>
+        <w:t>, возвращающую данные в виде матрицы строк (</w:t>
+      </w:r>
+      <w:r>
+        <w:rPr>
+          <w:sz w:val="28"/>
+          <w:lang w:val="en-US"/>
+        </w:rPr>
+        <w:t>List</w:t>
+      </w:r>
+      <w:r>
+        <w:rPr>
+          <w:sz w:val="28"/>
+        </w:rPr>
+        <w:t>&lt;</w:t>
+      </w:r>
+      <w:r>
+        <w:rPr>
+          <w:sz w:val="28"/>
+          <w:lang w:val="en-US"/>
+        </w:rPr>
+        <w:t>List</w:t>
+      </w:r>
+      <w:r>
+        <w:rPr>
+          <w:sz w:val="28"/>
+        </w:rPr>
+        <w:t>&lt;</w:t>
+      </w:r>
+      <w:r>
+        <w:rPr>
+          <w:sz w:val="28"/>
+          <w:lang w:val="en-US"/>
+        </w:rPr>
+        <w:t>String</w:t>
+      </w:r>
+      <w:r>
+        <w:rPr>
+          <w:sz w:val="28"/>
+        </w:rPr>
+        <w:t>&gt;&gt;</w:t>
+      </w:r>
+      <w:r>
+        <w:rPr>
+          <w:sz w:val="28"/>
+        </w:rPr>
+        <w:t xml:space="preserve"> в </w:t>
+      </w:r>
+      <w:r>
+        <w:rPr>
+          <w:sz w:val="28"/>
+          <w:lang w:val="en-US"/>
+        </w:rPr>
+        <w:t>Kotlin</w:t>
+      </w:r>
+      <w:r>
+        <w:rPr>
+          <w:sz w:val="28"/>
+        </w:rPr>
+        <w:t>)</w:t>
+      </w:r>
+      <w:r>
+        <w:rPr>
+          <w:sz w:val="28"/>
+        </w:rPr>
+        <w:t xml:space="preserve">. При наличии статуса </w:t>
+      </w:r>
+      <w:r>
+        <w:rPr>
+          <w:sz w:val="28"/>
+        </w:rPr>
+        <w:t xml:space="preserve">у ребёнка или семьи </w:t>
+      </w:r>
+      <w:r>
+        <w:rPr>
+          <w:sz w:val="28"/>
+        </w:rPr>
+        <w:t xml:space="preserve">подставляются данные </w:t>
+      </w:r>
+      <w:r>
+        <w:rPr>
+          <w:sz w:val="28"/>
+        </w:rPr>
+        <w:t>в формате: Статус – ФИО детей – Дата рождения и место учёбы – ФИО родителей и номер документа – Домашний адрес и контакты. И так для каждого ряда таблицы. Данные для параграфов представляют общие характеристики – число мальчиков и девочек в классе, число родителей с высшим образованием и так далее, а потому не нуждаются в отдельной функции. Итого, так выглядят данные для документа:</w:t>
       </w:r>
     </w:p>
     <w:p>
@@ -6851,137 +6950,10 @@
       </w:pPr>
       <w:r>
         <w:rPr>
-          <w:sz w:val="28"/>
-        </w:rPr>
-        <w:t>Таблица содержит данные о семьях и учениках, имеющих определённые</w:t>
-      </w:r>
-      <w:r>
-        <w:rPr>
-          <w:sz w:val="28"/>
-        </w:rPr>
-        <w:t xml:space="preserve"> статусы,</w:t>
-      </w:r>
-      <w:r>
-        <w:rPr>
-          <w:sz w:val="28"/>
-        </w:rPr>
-        <w:t xml:space="preserve"> а потому лучше </w:t>
-      </w:r>
-      <w:r>
-        <w:rPr>
-          <w:sz w:val="28"/>
-        </w:rPr>
-        <w:t xml:space="preserve">сделать </w:t>
-      </w:r>
-      <w:r>
-        <w:rPr>
-          <w:sz w:val="28"/>
-        </w:rPr>
-        <w:t>функцию</w:t>
-      </w:r>
-      <w:r>
-        <w:rPr>
-          <w:sz w:val="28"/>
-        </w:rPr>
-        <w:t>, возвращающую данные в виде матрицы строк (</w:t>
-      </w:r>
-      <w:r>
-        <w:rPr>
-          <w:sz w:val="28"/>
-          <w:lang w:val="en-US"/>
-        </w:rPr>
-        <w:t>List</w:t>
-      </w:r>
-      <w:r>
-        <w:rPr>
-          <w:sz w:val="28"/>
-        </w:rPr>
-        <w:t>&lt;</w:t>
-      </w:r>
-      <w:r>
-        <w:rPr>
-          <w:sz w:val="28"/>
-          <w:lang w:val="en-US"/>
-        </w:rPr>
-        <w:t>List</w:t>
-      </w:r>
-      <w:r>
-        <w:rPr>
-          <w:sz w:val="28"/>
-        </w:rPr>
-        <w:t>&lt;</w:t>
-      </w:r>
-      <w:r>
-        <w:rPr>
-          <w:sz w:val="28"/>
-          <w:lang w:val="en-US"/>
-        </w:rPr>
-        <w:t>String</w:t>
-      </w:r>
-      <w:r>
-        <w:rPr>
-          <w:sz w:val="28"/>
-        </w:rPr>
-        <w:t>&gt;&gt;</w:t>
-      </w:r>
-      <w:r>
-        <w:rPr>
-          <w:sz w:val="28"/>
-        </w:rPr>
-        <w:t xml:space="preserve"> в </w:t>
-      </w:r>
-      <w:r>
-        <w:rPr>
-          <w:sz w:val="28"/>
-          <w:lang w:val="en-US"/>
-        </w:rPr>
-        <w:t>Kotlin</w:t>
-      </w:r>
-      <w:r>
-        <w:rPr>
-          <w:sz w:val="28"/>
-        </w:rPr>
-        <w:t>)</w:t>
-      </w:r>
-      <w:r>
-        <w:rPr>
-          <w:sz w:val="28"/>
-        </w:rPr>
-        <w:t xml:space="preserve">. При наличии статуса </w:t>
-      </w:r>
-      <w:r>
-        <w:rPr>
-          <w:sz w:val="28"/>
-        </w:rPr>
-        <w:t xml:space="preserve">у ребёнка или семьи </w:t>
-      </w:r>
-      <w:r>
-        <w:rPr>
-          <w:sz w:val="28"/>
-        </w:rPr>
-        <w:t xml:space="preserve">подставляются данные </w:t>
-      </w:r>
-      <w:r>
-        <w:rPr>
-          <w:sz w:val="28"/>
-        </w:rPr>
-        <w:t>в формате: Статус – ФИО детей – Дата рождения и место учёбы – ФИО родителей и номер документа – Домашний адрес и контакты. И так для каждого ряда таблицы. Данные для параграфов представляют общие характеристики – число мальчиков и девочек в классе, число родителей с высшим образованием и так далее, а потому не нуждаются в отдельной функции. Итого, так выглядят данные для документа:</w:t>
-      </w:r>
-    </w:p>
-    <w:p>
-      <w:pPr>
-        <w:spacing w:line="360" w:lineRule="auto"/>
-        <w:ind w:firstLine="708"/>
-        <w:jc w:val="both"/>
-        <w:rPr>
-          <w:sz w:val="28"/>
-        </w:rPr>
-      </w:pPr>
-      <w:r>
-        <w:rPr>
-          <w:sz w:val="28"/>
-        </w:rPr>
-        <w:lastRenderedPageBreak/>
+          <w:noProof/>
+          <w:sz w:val="28"/>
+          <w:lang w:eastAsia="ru-RU"/>
+        </w:rPr>
         <w:drawing>
           <wp:inline distT="0" distB="0" distL="0" distR="0" wp14:anchorId="76EDD394" wp14:editId="70007A62">
             <wp:extent cx="3600450" cy="1857375"/>
@@ -7033,28 +7005,19 @@
           <w:sz w:val="28"/>
           <w:lang w:val="en-US"/>
         </w:rPr>
-        <w:t>TODO (</w:t>
+        <w:t>TODO</w:t>
+      </w:r>
+      <w:r>
+        <w:rPr>
+          <w:sz w:val="28"/>
+        </w:rPr>
+        <w:t xml:space="preserve"> (</w:t>
       </w:r>
       <w:r>
         <w:rPr>
           <w:sz w:val="28"/>
         </w:rPr>
         <w:t>Нумерацию)</w:t>
-      </w:r>
-    </w:p>
-    <w:p>
-      <w:pPr>
-        <w:spacing w:line="360" w:lineRule="auto"/>
-        <w:jc w:val="both"/>
-        <w:rPr>
-          <w:sz w:val="28"/>
-        </w:rPr>
-      </w:pPr>
-      <w:r>
-        <w:rPr>
-          <w:sz w:val="28"/>
-        </w:rPr>
-        <w:t>Заполнение таблицы</w:t>
       </w:r>
     </w:p>
     <w:p>
@@ -7070,10 +7033,47 @@
         <w:rPr>
           <w:sz w:val="28"/>
         </w:rPr>
+        <w:lastRenderedPageBreak/>
+        <w:t xml:space="preserve">Когда данные для заполнения были готовы, я взялся за формирование документа. </w:t>
+      </w:r>
+      <w:r>
+        <w:rPr>
+          <w:sz w:val="28"/>
+        </w:rPr>
+        <w:t>Заполнение таблицы</w:t>
+      </w:r>
+      <w:r>
+        <w:rPr>
+          <w:sz w:val="28"/>
+        </w:rPr>
+        <w:t xml:space="preserve"> в документе</w:t>
+      </w:r>
+      <w:r>
+        <w:rPr>
+          <w:sz w:val="28"/>
+        </w:rPr>
+        <w:t xml:space="preserve"> выглядит таким образом:</w:t>
+      </w:r>
+    </w:p>
+    <w:p>
+      <w:pPr>
+        <w:spacing w:line="360" w:lineRule="auto"/>
+        <w:ind w:firstLine="708"/>
+        <w:jc w:val="both"/>
+        <w:rPr>
+          <w:sz w:val="28"/>
+        </w:rPr>
+      </w:pPr>
+      <w:r>
+        <w:rPr>
+          <w:noProof/>
+          <w:sz w:val="28"/>
+          <w:lang w:eastAsia="ru-RU"/>
+        </w:rPr>
         <w:drawing>
           <wp:inline distT="0" distB="0" distL="0" distR="0" wp14:anchorId="22E04510" wp14:editId="64AD13BD">
-            <wp:extent cx="4914900" cy="1535370"/>
-            <wp:effectExtent l="0" t="0" r="0" b="8255"/>
+            <wp:extent cx="5098036" cy="1592580"/>
+            <wp:effectExtent l="0" t="0" r="7620" b="7620"/>
             <wp:docPr id="15" name="Рисунок 15"/>
             <wp:cNvGraphicFramePr>
               <a:graphicFrameLocks xmlns:a="http://schemas.openxmlformats.org/drawingml/2006/main" noChangeAspect="1"/>
@@ -7094,7 +7094,7 @@
                   <pic:spPr>
                     <a:xfrm>
                       <a:off x="0" y="0"/>
-                      <a:ext cx="4936990" cy="1542271"/>
+                      <a:ext cx="5137375" cy="1604869"/>
                     </a:xfrm>
                     <a:prstGeom prst="rect">
                       <a:avLst/>
@@ -7119,8 +7119,21 @@
       <w:r>
         <w:rPr>
           <w:sz w:val="28"/>
-        </w:rPr>
-        <w:t>Заполнение некоторых параграфов:</w:t>
+          <w:lang w:val="en-US"/>
+        </w:rPr>
+        <w:t>TODO</w:t>
+      </w:r>
+      <w:r>
+        <w:rPr>
+          <w:sz w:val="28"/>
+        </w:rPr>
+        <w:t xml:space="preserve"> </w:t>
+      </w:r>
+      <w:r>
+        <w:rPr>
+          <w:sz w:val="28"/>
+        </w:rPr>
+        <w:t>(нумерацию)</w:t>
       </w:r>
     </w:p>
     <w:p>
@@ -7135,6 +7148,24 @@
       <w:r>
         <w:rPr>
           <w:sz w:val="28"/>
+        </w:rPr>
+        <w:t>Заполнение некоторых параграфов:</w:t>
+      </w:r>
+    </w:p>
+    <w:p>
+      <w:pPr>
+        <w:spacing w:line="360" w:lineRule="auto"/>
+        <w:ind w:firstLine="708"/>
+        <w:jc w:val="both"/>
+        <w:rPr>
+          <w:sz w:val="28"/>
+        </w:rPr>
+      </w:pPr>
+      <w:r>
+        <w:rPr>
+          <w:noProof/>
+          <w:sz w:val="28"/>
+          <w:lang w:eastAsia="ru-RU"/>
         </w:rPr>
         <w:drawing>
           <wp:inline distT="0" distB="0" distL="0" distR="0" wp14:anchorId="00A513FF" wp14:editId="0643D99B">
@@ -7184,7 +7215,9 @@
       </w:pPr>
       <w:r>
         <w:rPr>
-          <w:sz w:val="28"/>
+          <w:noProof/>
+          <w:sz w:val="28"/>
+          <w:lang w:eastAsia="ru-RU"/>
         </w:rPr>
         <w:drawing>
           <wp:inline distT="0" distB="0" distL="0" distR="0" wp14:anchorId="0546D686" wp14:editId="555AD8F7">
@@ -7225,33 +7258,380 @@
     </w:p>
     <w:p>
       <w:pPr>
+        <w:spacing w:line="360" w:lineRule="auto"/>
+        <w:ind w:firstLine="708"/>
         <w:jc w:val="both"/>
         <w:rPr>
-          <w:rFonts w:asciiTheme="majorHAnsi" w:eastAsiaTheme="majorEastAsia" w:hAnsiTheme="majorHAnsi" w:cstheme="majorBidi"/>
-          <w:b/>
-          <w:color w:val="000000" w:themeColor="text1"/>
-          <w:sz w:val="28"/>
-          <w:szCs w:val="32"/>
-        </w:rPr>
-      </w:pPr>
-    </w:p>
-    <w:p>
-      <w:pPr>
-        <w:rPr>
-          <w:rFonts w:asciiTheme="majorHAnsi" w:eastAsiaTheme="majorEastAsia" w:hAnsiTheme="majorHAnsi" w:cstheme="majorBidi"/>
-          <w:b/>
-          <w:color w:val="000000" w:themeColor="text1"/>
-          <w:sz w:val="32"/>
-          <w:szCs w:val="32"/>
-        </w:rPr>
-      </w:pPr>
+          <w:sz w:val="28"/>
+        </w:rPr>
+      </w:pPr>
+      <w:r>
+        <w:rPr>
+          <w:sz w:val="28"/>
+          <w:lang w:val="en-US"/>
+        </w:rPr>
+        <w:t>TODO</w:t>
+      </w:r>
+      <w:r>
+        <w:rPr>
+          <w:sz w:val="28"/>
+        </w:rPr>
+        <w:t xml:space="preserve"> (</w:t>
+      </w:r>
+      <w:r>
+        <w:rPr>
+          <w:sz w:val="28"/>
+        </w:rPr>
+        <w:t>Нумерацию)</w:t>
+      </w:r>
       <w:bookmarkStart w:id="10" w:name="_Toc126319230"/>
-      <w:r>
-        <w:rPr>
-          <w:b/>
-          <w:color w:val="000000" w:themeColor="text1"/>
-        </w:rPr>
-        <w:br w:type="page"/>
+    </w:p>
+    <w:p>
+      <w:pPr>
+        <w:spacing w:line="360" w:lineRule="auto"/>
+        <w:ind w:firstLine="708"/>
+        <w:jc w:val="both"/>
+        <w:rPr>
+          <w:sz w:val="28"/>
+        </w:rPr>
+      </w:pPr>
+      <w:r>
+        <w:rPr>
+          <w:sz w:val="28"/>
+        </w:rPr>
+        <w:t xml:space="preserve">После завершения «вёрстки» </w:t>
+      </w:r>
+      <w:r>
+        <w:rPr>
+          <w:sz w:val="28"/>
+        </w:rPr>
+        <w:t>документа его нужно сохранить. Для этого нужно создать файл со следующим названием:</w:t>
+      </w:r>
+    </w:p>
+    <w:p>
+      <w:pPr>
+        <w:spacing w:line="360" w:lineRule="auto"/>
+        <w:jc w:val="both"/>
+        <w:rPr>
+          <w:sz w:val="28"/>
+        </w:rPr>
+      </w:pPr>
+      <w:r>
+        <w:rPr>
+          <w:sz w:val="28"/>
+        </w:rPr>
+        <w:t xml:space="preserve"> </w:t>
+      </w:r>
+      <w:r>
+        <w:rPr>
+          <w:sz w:val="28"/>
+        </w:rPr>
+        <w:tab/>
+        <w:t xml:space="preserve">«Социальный паспорт </w:t>
+      </w:r>
+      <w:r>
+        <w:rPr>
+          <w:sz w:val="28"/>
+        </w:rPr>
+        <w:t>[</w:t>
+      </w:r>
+      <w:r>
+        <w:rPr>
+          <w:sz w:val="28"/>
+        </w:rPr>
+        <w:t>Номер класса</w:t>
+      </w:r>
+      <w:r>
+        <w:rPr>
+          <w:sz w:val="28"/>
+        </w:rPr>
+        <w:t xml:space="preserve">] </w:t>
+      </w:r>
+      <w:r>
+        <w:rPr>
+          <w:sz w:val="28"/>
+        </w:rPr>
+        <w:t xml:space="preserve">от </w:t>
+      </w:r>
+      <w:r>
+        <w:rPr>
+          <w:sz w:val="28"/>
+        </w:rPr>
+        <w:t>[</w:t>
+      </w:r>
+      <w:r>
+        <w:rPr>
+          <w:sz w:val="28"/>
+        </w:rPr>
+        <w:t>Дата создания</w:t>
+      </w:r>
+      <w:r>
+        <w:rPr>
+          <w:sz w:val="28"/>
+        </w:rPr>
+        <w:t>].</w:t>
+      </w:r>
+      <w:r>
+        <w:rPr>
+          <w:sz w:val="28"/>
+          <w:lang w:val="en-US"/>
+        </w:rPr>
+        <w:t>docx</w:t>
+      </w:r>
+      <w:r>
+        <w:rPr>
+          <w:sz w:val="28"/>
+        </w:rPr>
+        <w:t>»,</w:t>
+      </w:r>
+    </w:p>
+    <w:p>
+      <w:pPr>
+        <w:spacing w:line="360" w:lineRule="auto"/>
+        <w:jc w:val="both"/>
+        <w:rPr>
+          <w:sz w:val="28"/>
+        </w:rPr>
+      </w:pPr>
+      <w:r>
+        <w:rPr>
+          <w:sz w:val="28"/>
+        </w:rPr>
+        <w:t>передать в файловый поток вывода (</w:t>
+      </w:r>
+      <w:r>
+        <w:rPr>
+          <w:sz w:val="28"/>
+          <w:lang w:val="en-US"/>
+        </w:rPr>
+        <w:t>FileOutputStream</w:t>
+      </w:r>
+      <w:r>
+        <w:rPr>
+          <w:sz w:val="28"/>
+        </w:rPr>
+        <w:t>)</w:t>
+      </w:r>
+      <w:r>
+        <w:rPr>
+          <w:sz w:val="28"/>
+        </w:rPr>
+        <w:t xml:space="preserve"> и вызвать метод</w:t>
+      </w:r>
+    </w:p>
+    <w:p>
+      <w:pPr>
+        <w:spacing w:line="360" w:lineRule="auto"/>
+        <w:jc w:val="both"/>
+        <w:rPr>
+          <w:sz w:val="28"/>
+        </w:rPr>
+      </w:pPr>
+      <w:r>
+        <w:rPr>
+          <w:sz w:val="28"/>
+          <w:lang w:val="en-US"/>
+        </w:rPr>
+        <w:t>document</w:t>
+      </w:r>
+      <w:r>
+        <w:rPr>
+          <w:sz w:val="28"/>
+          <w:lang w:val="en-US"/>
+        </w:rPr>
+        <w:t>.</w:t>
+      </w:r>
+      <w:r>
+        <w:rPr>
+          <w:sz w:val="28"/>
+          <w:lang w:val="en-US"/>
+        </w:rPr>
+        <w:t>write</w:t>
+      </w:r>
+      <w:r>
+        <w:rPr>
+          <w:sz w:val="28"/>
+          <w:lang w:val="en-US"/>
+        </w:rPr>
+        <w:t>(</w:t>
+      </w:r>
+      <w:r>
+        <w:rPr>
+          <w:sz w:val="28"/>
+          <w:lang w:val="en-US"/>
+        </w:rPr>
+        <w:t>FileOutputStream</w:t>
+      </w:r>
+      <w:r>
+        <w:rPr>
+          <w:sz w:val="28"/>
+          <w:lang w:val="en-US"/>
+        </w:rPr>
+        <w:t>(</w:t>
+      </w:r>
+      <w:r>
+        <w:rPr>
+          <w:sz w:val="28"/>
+          <w:lang w:val="en-US"/>
+        </w:rPr>
+        <w:t>File</w:t>
+      </w:r>
+      <w:r>
+        <w:rPr>
+          <w:sz w:val="28"/>
+          <w:lang w:val="en-US"/>
+        </w:rPr>
+        <w:t>(</w:t>
+      </w:r>
+      <w:r>
+        <w:rPr>
+          <w:sz w:val="28"/>
+          <w:lang w:val="en-US"/>
+        </w:rPr>
+        <w:t>directory</w:t>
+      </w:r>
+      <w:r>
+        <w:rPr>
+          <w:sz w:val="28"/>
+          <w:lang w:val="en-US"/>
+        </w:rPr>
+        <w:t xml:space="preserve">, </w:t>
+      </w:r>
+      <w:r>
+        <w:rPr>
+          <w:sz w:val="28"/>
+          <w:lang w:val="en-US"/>
+        </w:rPr>
+        <w:t>«</w:t>
+      </w:r>
+      <w:r>
+        <w:rPr>
+          <w:sz w:val="28"/>
+        </w:rPr>
+        <w:t>Социальный</w:t>
+      </w:r>
+      <w:r>
+        <w:rPr>
+          <w:sz w:val="28"/>
+          <w:lang w:val="en-US"/>
+        </w:rPr>
+        <w:t xml:space="preserve"> </w:t>
+      </w:r>
+      <w:r>
+        <w:rPr>
+          <w:sz w:val="28"/>
+        </w:rPr>
+        <w:t>паспорт</w:t>
+      </w:r>
+      <w:r>
+        <w:rPr>
+          <w:sz w:val="28"/>
+          <w:lang w:val="en-US"/>
+        </w:rPr>
+        <w:t xml:space="preserve"> </w:t>
+      </w:r>
+      <w:r>
+        <w:rPr>
+          <w:sz w:val="28"/>
+          <w:lang w:val="en-US"/>
+        </w:rPr>
+        <w:t>${</w:t>
+      </w:r>
+      <w:r>
+        <w:rPr>
+          <w:sz w:val="28"/>
+          <w:lang w:val="en-US"/>
+        </w:rPr>
+        <w:t>classInfo</w:t>
+      </w:r>
+      <w:r>
+        <w:rPr>
+          <w:sz w:val="28"/>
+          <w:lang w:val="en-US"/>
+        </w:rPr>
+        <w:t>.</w:t>
+      </w:r>
+      <w:r>
+        <w:rPr>
+          <w:sz w:val="28"/>
+          <w:lang w:val="en-US"/>
+        </w:rPr>
+        <w:t>Number</w:t>
+      </w:r>
+      <w:r>
+        <w:rPr>
+          <w:sz w:val="28"/>
+          <w:lang w:val="en-US"/>
+        </w:rPr>
+        <w:t>}</w:t>
+      </w:r>
+      <w:r>
+        <w:rPr>
+          <w:sz w:val="28"/>
+          <w:lang w:val="en-US"/>
+        </w:rPr>
+        <w:t xml:space="preserve"> </w:t>
+      </w:r>
+      <w:r>
+        <w:rPr>
+          <w:sz w:val="28"/>
+        </w:rPr>
+        <w:t>от</w:t>
+      </w:r>
+      <w:r>
+        <w:rPr>
+          <w:sz w:val="28"/>
+          <w:lang w:val="en-US"/>
+        </w:rPr>
+        <w:t xml:space="preserve"> </w:t>
+      </w:r>
+      <w:r>
+        <w:rPr>
+          <w:sz w:val="28"/>
+          <w:lang w:val="en-US"/>
+        </w:rPr>
+        <w:t>${date}</w:t>
+      </w:r>
+      <w:r>
+        <w:rPr>
+          <w:sz w:val="28"/>
+          <w:lang w:val="en-US"/>
+        </w:rPr>
+        <w:t>.</w:t>
+      </w:r>
+      <w:r>
+        <w:rPr>
+          <w:sz w:val="28"/>
+          <w:lang w:val="en-US"/>
+        </w:rPr>
+        <w:t>docx</w:t>
+      </w:r>
+      <w:r>
+        <w:rPr>
+          <w:sz w:val="28"/>
+          <w:lang w:val="en-US"/>
+        </w:rPr>
+        <w:t>»,</w:t>
+      </w:r>
+      <w:r>
+        <w:rPr>
+          <w:sz w:val="28"/>
+          <w:lang w:val="en-US"/>
+        </w:rPr>
+        <w:t>)))</w:t>
+      </w:r>
+      <w:r>
+        <w:rPr>
+          <w:sz w:val="28"/>
+          <w:lang w:val="en-US"/>
+        </w:rPr>
+        <w:t xml:space="preserve">. </w:t>
+      </w:r>
+      <w:r>
+        <w:rPr>
+          <w:sz w:val="28"/>
+        </w:rPr>
+        <w:t>Отчёт готов!</w:t>
       </w:r>
       <w:bookmarkStart w:id="11" w:name="_GoBack"/>
       <w:bookmarkEnd w:id="11"/>
@@ -11065,7 +11445,7 @@
 </file>
 
 <file path=customXml/itemProps1.xml><?xml version="1.0" encoding="utf-8"?>
-<ds:datastoreItem xmlns:ds="http://schemas.openxmlformats.org/officeDocument/2006/customXml" ds:itemID="{8780FA43-00A7-4DD9-9B7C-094714728110}">
+<ds:datastoreItem xmlns:ds="http://schemas.openxmlformats.org/officeDocument/2006/customXml" ds:itemID="{B51D6530-9DAE-4F0C-A35A-8FA86CAA4DF8}">
   <ds:schemaRefs>
     <ds:schemaRef ds:uri="http://schemas.openxmlformats.org/officeDocument/2006/bibliography"/>
   </ds:schemaRefs>

--- a/Итоговый проект.docx
+++ b/Итоговый проект.docx
@@ -1727,7 +1727,19 @@
         <w:rPr>
           <w:sz w:val="28"/>
         </w:rPr>
-        <w:t xml:space="preserve">Идея автоматизации отчётности далеко не нова, и уже придумано внушающее число решений для этого. В том числе, для преподавателей и классных руководителей. Однако не все реализации являются удобными и понятными для их пользователей, и то, что должно было упростить жизнь, лишь усложнило её, превратив сдачу доклада в сущий кошмар. </w:t>
+        <w:t xml:space="preserve">Идея автоматизации отчётности далеко не нова, и уже придумано внушающее число решений для этого. В том числе, для преподавателей и классных руководителей. </w:t>
+      </w:r>
+      <w:r>
+        <w:rPr>
+          <w:sz w:val="28"/>
+        </w:rPr>
+        <w:t>Проблема проекта заключается в том, что</w:t>
+      </w:r>
+      <w:r>
+        <w:rPr>
+          <w:sz w:val="28"/>
+        </w:rPr>
+        <w:t xml:space="preserve"> не все реализации являются удобными и понятными для их пользователей, и то, что должно было упростить жизнь, лишь усложнило её, превратив сдачу доклада в сущий кошмар. </w:t>
       </w:r>
     </w:p>
     <w:p>
@@ -1955,7 +1967,7 @@
         <w:pStyle w:val="a7"/>
         <w:numPr>
           <w:ilvl w:val="0"/>
-          <w:numId w:val="11"/>
+          <w:numId w:val="28"/>
         </w:numPr>
         <w:tabs>
           <w:tab w:val="left" w:pos="3288"/>
@@ -1984,7 +1996,7 @@
         <w:pStyle w:val="a7"/>
         <w:numPr>
           <w:ilvl w:val="0"/>
-          <w:numId w:val="11"/>
+          <w:numId w:val="28"/>
         </w:numPr>
         <w:tabs>
           <w:tab w:val="left" w:pos="3288"/>
@@ -2013,7 +2025,7 @@
         <w:pStyle w:val="a7"/>
         <w:numPr>
           <w:ilvl w:val="0"/>
-          <w:numId w:val="11"/>
+          <w:numId w:val="28"/>
         </w:numPr>
         <w:tabs>
           <w:tab w:val="left" w:pos="3288"/>
@@ -2042,7 +2054,7 @@
         <w:pStyle w:val="a7"/>
         <w:numPr>
           <w:ilvl w:val="0"/>
-          <w:numId w:val="11"/>
+          <w:numId w:val="28"/>
         </w:numPr>
         <w:tabs>
           <w:tab w:val="left" w:pos="3288"/>
@@ -2065,7 +2077,7 @@
         <w:pStyle w:val="a7"/>
         <w:numPr>
           <w:ilvl w:val="0"/>
-          <w:numId w:val="11"/>
+          <w:numId w:val="28"/>
         </w:numPr>
         <w:tabs>
           <w:tab w:val="left" w:pos="3288"/>
@@ -2271,15 +2283,15 @@
         </w:rPr>
         <w:t xml:space="preserve">1.1. </w:t>
       </w:r>
+      <w:bookmarkEnd w:id="3"/>
       <w:r>
         <w:rPr>
           <w:b/>
           <w:color w:val="000000" w:themeColor="text1"/>
           <w:sz w:val="28"/>
         </w:rPr>
-        <w:t>Способы автоматизации отчётности</w:t>
-      </w:r>
-      <w:bookmarkEnd w:id="3"/>
+        <w:t>Историческая справка</w:t>
+      </w:r>
     </w:p>
     <w:p>
       <w:pPr>
@@ -2294,47 +2306,1222 @@
           <w:sz w:val="28"/>
         </w:rPr>
         <w:tab/>
-        <w:t xml:space="preserve">Как уже говорилось во введении, существует множество способов создания </w:t>
-      </w:r>
-    </w:p>
-    <w:p>
-      <w:hyperlink r:id="rId8" w:history="1">
-        <w:r>
-          <w:rPr>
-            <w:rStyle w:val="ab"/>
-          </w:rPr>
-          <w:t>https://vc.ru/services/151096-volshebnaya-palochka-avtomatizacii-kak-delat-otchety-s-udovolstviem</w:t>
-        </w:r>
-      </w:hyperlink>
-    </w:p>
-    <w:p>
-      <w:hyperlink r:id="rId9" w:anchor="complex" w:history="1">
-        <w:r>
-          <w:rPr>
-            <w:rStyle w:val="ab"/>
-          </w:rPr>
-          <w:t>https://aif.ru/boostbook/avtomatizatsija-ucheta.html#complex</w:t>
-        </w:r>
-      </w:hyperlink>
-    </w:p>
-    <w:p>
-      <w:r>
-        <w:t xml:space="preserve">Рассказать про </w:t>
-      </w:r>
-      <w:r>
-        <w:rPr>
+      </w:r>
+      <w:r>
+        <w:rPr>
+          <w:sz w:val="28"/>
+        </w:rPr>
+        <w:t xml:space="preserve">Отчётности появились далеко не сразу: в них попросту не было необходимости. Однако по мере роста производства и развития экономики такая потребность появилась, и люди начали придумывать различные </w:t>
+      </w:r>
+      <w:r>
+        <w:rPr>
+          <w:sz w:val="28"/>
+        </w:rPr>
+        <w:t>идеи по</w:t>
+      </w:r>
+      <w:r>
+        <w:rPr>
+          <w:sz w:val="28"/>
+        </w:rPr>
+        <w:t xml:space="preserve"> упр</w:t>
+      </w:r>
+      <w:r>
+        <w:rPr>
+          <w:sz w:val="28"/>
+        </w:rPr>
+        <w:t>ощению</w:t>
+      </w:r>
+      <w:r>
+        <w:rPr>
+          <w:sz w:val="28"/>
+        </w:rPr>
+        <w:t xml:space="preserve"> </w:t>
+      </w:r>
+      <w:r>
+        <w:rPr>
+          <w:sz w:val="28"/>
+        </w:rPr>
+        <w:t>сбора</w:t>
+      </w:r>
+      <w:r>
+        <w:rPr>
+          <w:sz w:val="28"/>
+        </w:rPr>
+        <w:t xml:space="preserve"> </w:t>
+      </w:r>
+      <w:r>
+        <w:rPr>
+          <w:sz w:val="28"/>
+        </w:rPr>
+        <w:t>данных</w:t>
+      </w:r>
+      <w:r>
+        <w:rPr>
+          <w:sz w:val="28"/>
+        </w:rPr>
+        <w:t>.</w:t>
+      </w:r>
+      <w:r>
+        <w:rPr>
+          <w:sz w:val="28"/>
+        </w:rPr>
+        <w:t xml:space="preserve"> До конца </w:t>
+      </w:r>
+      <w:r>
+        <w:rPr>
+          <w:sz w:val="28"/>
           <w:lang w:val="en-US"/>
         </w:rPr>
+        <w:t>XIX</w:t>
+      </w:r>
+      <w:r>
+        <w:rPr>
+          <w:sz w:val="28"/>
+        </w:rPr>
+        <w:t xml:space="preserve"> </w:t>
+      </w:r>
+      <w:r>
+        <w:rPr>
+          <w:sz w:val="28"/>
+        </w:rPr>
+        <w:t xml:space="preserve">века ведение отчётности было полностью ручным – не хватало технических </w:t>
+      </w:r>
+      <w:r>
+        <w:rPr>
+          <w:sz w:val="28"/>
+        </w:rPr>
+        <w:t>возможностей. И лишь в 1887 году появляется первое автоматическое решение: машина для переписи населения, созданная Германом Холлеритом и названная табулятором. Она работала с перфокартами – носителями информации из тонкого картона с отверстиями.</w:t>
+      </w:r>
+    </w:p>
+    <w:p>
+      <w:pPr>
+        <w:spacing w:line="360" w:lineRule="auto"/>
+        <w:jc w:val="both"/>
+        <w:rPr>
+          <w:sz w:val="28"/>
+        </w:rPr>
+      </w:pPr>
+      <w:r>
+        <w:rPr>
+          <w:noProof/>
+          <w:lang w:eastAsia="ru-RU"/>
+        </w:rPr>
+        <w:drawing>
+          <wp:inline distT="0" distB="0" distL="0" distR="0">
+            <wp:extent cx="5280660" cy="3658441"/>
+            <wp:effectExtent l="0" t="0" r="0" b="0"/>
+            <wp:docPr id="6" name="Рисунок 6" descr="https://history-doc.ru/wp-content/uploads/2022/04/3-14.jpeg"/>
+            <wp:cNvGraphicFramePr>
+              <a:graphicFrameLocks xmlns:a="http://schemas.openxmlformats.org/drawingml/2006/main" noChangeAspect="1"/>
+            </wp:cNvGraphicFramePr>
+            <a:graphic xmlns:a="http://schemas.openxmlformats.org/drawingml/2006/main">
+              <a:graphicData uri="http://schemas.openxmlformats.org/drawingml/2006/picture">
+                <pic:pic xmlns:pic="http://schemas.openxmlformats.org/drawingml/2006/picture">
+                  <pic:nvPicPr>
+                    <pic:cNvPr id="0" name="Picture 1" descr="https://history-doc.ru/wp-content/uploads/2022/04/3-14.jpeg"/>
+                    <pic:cNvPicPr>
+                      <a:picLocks noChangeAspect="1" noChangeArrowheads="1"/>
+                    </pic:cNvPicPr>
+                  </pic:nvPicPr>
+                  <pic:blipFill>
+                    <a:blip r:embed="rId8">
+                      <a:extLst>
+                        <a:ext uri="{28A0092B-C50C-407E-A947-70E740481C1C}">
+                          <a14:useLocalDpi xmlns:a14="http://schemas.microsoft.com/office/drawing/2010/main" val="0"/>
+                        </a:ext>
+                      </a:extLst>
+                    </a:blip>
+                    <a:srcRect/>
+                    <a:stretch>
+                      <a:fillRect/>
+                    </a:stretch>
+                  </pic:blipFill>
+                  <pic:spPr bwMode="auto">
+                    <a:xfrm>
+                      <a:off x="0" y="0"/>
+                      <a:ext cx="5287431" cy="3663132"/>
+                    </a:xfrm>
+                    <a:prstGeom prst="rect">
+                      <a:avLst/>
+                    </a:prstGeom>
+                    <a:noFill/>
+                    <a:ln>
+                      <a:noFill/>
+                    </a:ln>
+                  </pic:spPr>
+                </pic:pic>
+              </a:graphicData>
+            </a:graphic>
+          </wp:inline>
+        </w:drawing>
+      </w:r>
+    </w:p>
+    <w:p>
+      <w:pPr>
+        <w:spacing w:line="360" w:lineRule="auto"/>
+        <w:jc w:val="center"/>
+        <w:rPr>
+          <w:sz w:val="28"/>
+        </w:rPr>
+      </w:pPr>
+      <w:r>
+        <w:rPr>
+          <w:sz w:val="28"/>
+        </w:rPr>
+        <w:t xml:space="preserve">Рисунок 1 – Табулятор </w:t>
+      </w:r>
+      <w:r>
+        <w:rPr>
+          <w:sz w:val="28"/>
+          <w:lang w:val="en-US"/>
+        </w:rPr>
+        <w:t xml:space="preserve">TODO </w:t>
+      </w:r>
+      <w:r>
+        <w:rPr>
+          <w:sz w:val="28"/>
+        </w:rPr>
+        <w:t>ссылка</w:t>
+      </w:r>
+    </w:p>
+    <w:p>
+      <w:pPr>
+        <w:spacing w:line="360" w:lineRule="auto"/>
+        <w:jc w:val="both"/>
+        <w:rPr>
+          <w:sz w:val="28"/>
+        </w:rPr>
+      </w:pPr>
+      <w:r>
+        <w:rPr>
+          <w:sz w:val="28"/>
+        </w:rPr>
+        <w:tab/>
+        <w:t xml:space="preserve">С тех пор прошло уже много лет, идея перфокарт канула в лету, на смену громоздким вычислительным машинам пришли компактные персональные компьютеры – а необходимость создавать отчёты никуда не делась. </w:t>
+      </w:r>
+      <w:r>
+        <w:rPr>
+          <w:sz w:val="28"/>
+        </w:rPr>
+        <w:t>И потому появились специальные программы, сайты и решения, дающие возможность автоматически получить нужные данные.</w:t>
+      </w:r>
+    </w:p>
+    <w:p>
+      <w:pPr>
+        <w:pStyle w:val="2"/>
+        <w:spacing w:line="480" w:lineRule="auto"/>
+        <w:jc w:val="center"/>
+        <w:rPr>
+          <w:b/>
+          <w:color w:val="000000" w:themeColor="text1"/>
+          <w:sz w:val="28"/>
+        </w:rPr>
+      </w:pPr>
+      <w:r>
+        <w:rPr>
+          <w:b/>
+          <w:color w:val="000000" w:themeColor="text1"/>
+          <w:sz w:val="28"/>
+        </w:rPr>
+        <w:lastRenderedPageBreak/>
+        <w:t>1.2. Способы автоматизации отчётности</w:t>
+      </w:r>
+    </w:p>
+    <w:p>
+      <w:pPr>
+        <w:spacing w:line="360" w:lineRule="auto"/>
+        <w:ind w:firstLine="708"/>
+        <w:jc w:val="both"/>
+        <w:rPr>
+          <w:sz w:val="28"/>
+        </w:rPr>
+      </w:pPr>
+      <w:r>
+        <w:rPr>
+          <w:sz w:val="28"/>
+        </w:rPr>
+        <w:t>Одним из первых решений</w:t>
+      </w:r>
+      <w:r>
+        <w:rPr>
+          <w:sz w:val="28"/>
+        </w:rPr>
+        <w:t xml:space="preserve"> для компьютеров</w:t>
+      </w:r>
+      <w:r>
+        <w:rPr>
+          <w:sz w:val="28"/>
+        </w:rPr>
+        <w:t xml:space="preserve">, способствовавших упрощению процесса получения отчётности, стала программа </w:t>
+      </w:r>
+      <w:r>
+        <w:rPr>
+          <w:b/>
+          <w:sz w:val="28"/>
+          <w:lang w:val="en-US"/>
+        </w:rPr>
+        <w:t>Microsoft</w:t>
+      </w:r>
+      <w:r>
+        <w:rPr>
+          <w:b/>
+          <w:sz w:val="28"/>
+        </w:rPr>
+        <w:t xml:space="preserve"> </w:t>
+      </w:r>
+      <w:r>
+        <w:rPr>
+          <w:b/>
+          <w:sz w:val="28"/>
+          <w:lang w:val="en-US"/>
+        </w:rPr>
         <w:t>Excel</w:t>
       </w:r>
       <w:r>
-        <w:t xml:space="preserve">, </w:t>
-      </w:r>
-      <w:r>
-        <w:rPr>
+        <w:rPr>
+          <w:sz w:val="28"/>
+        </w:rPr>
+        <w:t>.</w:t>
+      </w:r>
+      <w:r>
+        <w:rPr>
+          <w:sz w:val="28"/>
+        </w:rPr>
+        <w:t xml:space="preserve"> Она предоставляет обширный фун</w:t>
+      </w:r>
+      <w:r>
+        <w:rPr>
+          <w:sz w:val="28"/>
+        </w:rPr>
+        <w:t xml:space="preserve">кционал для работы с таблицами данных. </w:t>
+      </w:r>
+      <w:r>
+        <w:rPr>
+          <w:sz w:val="28"/>
+        </w:rPr>
+        <w:t xml:space="preserve">В основу ведения отчётности в </w:t>
+      </w:r>
+      <w:r>
+        <w:rPr>
+          <w:sz w:val="28"/>
           <w:lang w:val="en-US"/>
         </w:rPr>
-        <w:t>CRM</w:t>
+        <w:t>MS</w:t>
+      </w:r>
+      <w:r>
+        <w:rPr>
+          <w:sz w:val="28"/>
+        </w:rPr>
+        <w:t xml:space="preserve"> </w:t>
+      </w:r>
+      <w:r>
+        <w:rPr>
+          <w:sz w:val="28"/>
+          <w:lang w:val="en-US"/>
+        </w:rPr>
+        <w:t>Excel</w:t>
+      </w:r>
+      <w:r>
+        <w:rPr>
+          <w:sz w:val="28"/>
+        </w:rPr>
+        <w:t xml:space="preserve"> </w:t>
+      </w:r>
+      <w:r>
+        <w:rPr>
+          <w:sz w:val="28"/>
+        </w:rPr>
+        <w:t xml:space="preserve">заложены </w:t>
+      </w:r>
+      <w:r>
+        <w:rPr>
+          <w:b/>
+          <w:sz w:val="28"/>
+        </w:rPr>
+        <w:t>формулы</w:t>
+      </w:r>
+      <w:r>
+        <w:rPr>
+          <w:b/>
+          <w:sz w:val="28"/>
+        </w:rPr>
+        <w:t>:</w:t>
+      </w:r>
+      <w:r>
+        <w:rPr>
+          <w:sz w:val="28"/>
+        </w:rPr>
+        <w:t xml:space="preserve"> с их помощью из заранее заданных величин </w:t>
+      </w:r>
+      <w:r>
+        <w:rPr>
+          <w:sz w:val="28"/>
+        </w:rPr>
+        <w:t>можно получить другие.</w:t>
+      </w:r>
+      <w:r>
+        <w:rPr>
+          <w:sz w:val="28"/>
+        </w:rPr>
+        <w:t xml:space="preserve"> Помимо этого, есть инструментарий для относительно наглядной визуализации данных с помощью диаграмм и графиков.</w:t>
+      </w:r>
+    </w:p>
+    <w:p>
+      <w:pPr>
+        <w:spacing w:line="360" w:lineRule="auto"/>
+        <w:ind w:firstLine="708"/>
+        <w:jc w:val="both"/>
+        <w:rPr>
+          <w:rFonts w:ascii="Times New Roman" w:hAnsi="Times New Roman" w:cs="Times New Roman"/>
+          <w:sz w:val="28"/>
+          <w:szCs w:val="28"/>
+        </w:rPr>
+      </w:pPr>
+      <w:r>
+        <w:rPr>
+          <w:rFonts w:ascii="Times New Roman" w:hAnsi="Times New Roman" w:cs="Times New Roman"/>
+          <w:b/>
+          <w:sz w:val="28"/>
+          <w:szCs w:val="28"/>
+        </w:rPr>
+        <w:t>Формула</w:t>
+      </w:r>
+      <w:r>
+        <w:rPr>
+          <w:rFonts w:ascii="Times New Roman" w:hAnsi="Times New Roman" w:cs="Times New Roman"/>
+          <w:sz w:val="28"/>
+          <w:szCs w:val="28"/>
+        </w:rPr>
+        <w:t xml:space="preserve"> –</w:t>
+      </w:r>
+      <w:r>
+        <w:rPr>
+          <w:rFonts w:ascii="Times New Roman" w:hAnsi="Times New Roman" w:cs="Times New Roman"/>
+          <w:sz w:val="28"/>
+          <w:szCs w:val="28"/>
+        </w:rPr>
+        <w:t xml:space="preserve"> </w:t>
+      </w:r>
+      <w:r>
+        <w:rPr>
+          <w:rFonts w:ascii="Times New Roman" w:hAnsi="Times New Roman" w:cs="Times New Roman"/>
+          <w:sz w:val="28"/>
+          <w:szCs w:val="28"/>
+        </w:rPr>
+        <w:t xml:space="preserve">это </w:t>
+      </w:r>
+      <w:r>
+        <w:rPr>
+          <w:rFonts w:ascii="Times New Roman" w:hAnsi="Times New Roman" w:cs="Times New Roman"/>
+          <w:sz w:val="28"/>
+          <w:szCs w:val="28"/>
+        </w:rPr>
+        <w:t xml:space="preserve">специальный инструмент </w:t>
+      </w:r>
+      <w:r>
+        <w:rPr>
+          <w:rFonts w:ascii="Times New Roman" w:hAnsi="Times New Roman" w:cs="Times New Roman"/>
+          <w:sz w:val="28"/>
+          <w:szCs w:val="28"/>
+          <w:lang w:val="en-US"/>
+        </w:rPr>
+        <w:t>Excel</w:t>
+      </w:r>
+      <w:r>
+        <w:rPr>
+          <w:rFonts w:ascii="Times New Roman" w:hAnsi="Times New Roman" w:cs="Times New Roman"/>
+          <w:sz w:val="28"/>
+          <w:szCs w:val="28"/>
+        </w:rPr>
+        <w:t xml:space="preserve">, предназначенный для расчётов, вычислений и анализа данных </w:t>
+      </w:r>
+      <w:r>
+        <w:rPr>
+          <w:rFonts w:ascii="Times New Roman" w:hAnsi="Times New Roman" w:cs="Times New Roman"/>
+          <w:sz w:val="28"/>
+          <w:szCs w:val="28"/>
+          <w:lang w:val="en-US"/>
+        </w:rPr>
+        <w:t>TODO</w:t>
+      </w:r>
+      <w:r>
+        <w:rPr>
+          <w:rFonts w:ascii="Times New Roman" w:hAnsi="Times New Roman" w:cs="Times New Roman"/>
+          <w:sz w:val="28"/>
+          <w:szCs w:val="28"/>
+        </w:rPr>
+        <w:t xml:space="preserve"> </w:t>
+      </w:r>
+      <w:r>
+        <w:rPr>
+          <w:rFonts w:ascii="Times New Roman" w:hAnsi="Times New Roman" w:cs="Times New Roman"/>
+          <w:sz w:val="28"/>
+          <w:szCs w:val="28"/>
+        </w:rPr>
+        <w:t>Ссылка на источник.</w:t>
+      </w:r>
+    </w:p>
+    <w:p>
+      <w:pPr>
+        <w:spacing w:line="360" w:lineRule="auto"/>
+        <w:jc w:val="both"/>
+        <w:rPr>
+          <w:sz w:val="28"/>
+        </w:rPr>
+      </w:pPr>
+      <w:r>
+        <w:rPr>
+          <w:b/>
+          <w:sz w:val="28"/>
+        </w:rPr>
+        <w:t xml:space="preserve">Достоинства </w:t>
+      </w:r>
+      <w:r>
+        <w:rPr>
+          <w:b/>
+          <w:sz w:val="28"/>
+          <w:lang w:val="en-US"/>
+        </w:rPr>
+        <w:t>MS</w:t>
+      </w:r>
+      <w:r>
+        <w:rPr>
+          <w:b/>
+          <w:sz w:val="28"/>
+        </w:rPr>
+        <w:t xml:space="preserve"> </w:t>
+      </w:r>
+      <w:r>
+        <w:rPr>
+          <w:b/>
+          <w:sz w:val="28"/>
+          <w:lang w:val="en-US"/>
+        </w:rPr>
+        <w:t>Excel</w:t>
+      </w:r>
+      <w:r>
+        <w:rPr>
+          <w:sz w:val="28"/>
+        </w:rPr>
+        <w:t xml:space="preserve"> </w:t>
+      </w:r>
+      <w:r>
+        <w:rPr>
+          <w:sz w:val="28"/>
+        </w:rPr>
+        <w:t>как инструмента для автоматизации отчётности:</w:t>
+      </w:r>
+    </w:p>
+    <w:p>
+      <w:pPr>
+        <w:pStyle w:val="a7"/>
+        <w:numPr>
+          <w:ilvl w:val="0"/>
+          <w:numId w:val="36"/>
+        </w:numPr>
+        <w:spacing w:line="360" w:lineRule="auto"/>
+        <w:jc w:val="both"/>
+        <w:rPr>
+          <w:sz w:val="28"/>
+        </w:rPr>
+      </w:pPr>
+      <w:r>
+        <w:rPr>
+          <w:sz w:val="28"/>
+        </w:rPr>
+        <w:t>Автоматический подсчёт необходимых величин</w:t>
+      </w:r>
+    </w:p>
+    <w:p>
+      <w:pPr>
+        <w:pStyle w:val="a7"/>
+        <w:numPr>
+          <w:ilvl w:val="0"/>
+          <w:numId w:val="36"/>
+        </w:numPr>
+        <w:spacing w:line="360" w:lineRule="auto"/>
+        <w:jc w:val="both"/>
+        <w:rPr>
+          <w:sz w:val="28"/>
+        </w:rPr>
+      </w:pPr>
+      <w:r>
+        <w:rPr>
+          <w:sz w:val="28"/>
+        </w:rPr>
+        <w:t>Возможность самостоятельного внесения коррективов</w:t>
+      </w:r>
+    </w:p>
+    <w:p>
+      <w:pPr>
+        <w:pStyle w:val="a7"/>
+        <w:numPr>
+          <w:ilvl w:val="0"/>
+          <w:numId w:val="36"/>
+        </w:numPr>
+        <w:spacing w:line="360" w:lineRule="auto"/>
+        <w:jc w:val="both"/>
+        <w:rPr>
+          <w:sz w:val="28"/>
+        </w:rPr>
+      </w:pPr>
+      <w:r>
+        <w:rPr>
+          <w:sz w:val="28"/>
+        </w:rPr>
+        <w:t>Наличие инструментов для визуализации данных</w:t>
+      </w:r>
+    </w:p>
+    <w:p>
+      <w:pPr>
+        <w:pStyle w:val="a7"/>
+        <w:numPr>
+          <w:ilvl w:val="0"/>
+          <w:numId w:val="36"/>
+        </w:numPr>
+        <w:spacing w:line="360" w:lineRule="auto"/>
+        <w:jc w:val="both"/>
+        <w:rPr>
+          <w:sz w:val="28"/>
+        </w:rPr>
+      </w:pPr>
+      <w:r>
+        <w:rPr>
+          <w:sz w:val="28"/>
+        </w:rPr>
+        <w:t>Бесплатность</w:t>
+      </w:r>
+    </w:p>
+    <w:p>
+      <w:pPr>
+        <w:spacing w:line="360" w:lineRule="auto"/>
+        <w:jc w:val="both"/>
+        <w:rPr>
+          <w:sz w:val="28"/>
+        </w:rPr>
+      </w:pPr>
+      <w:r>
+        <w:rPr>
+          <w:b/>
+          <w:sz w:val="28"/>
+        </w:rPr>
+        <w:t xml:space="preserve">Недостатки </w:t>
+      </w:r>
+      <w:r>
+        <w:rPr>
+          <w:b/>
+          <w:sz w:val="28"/>
+          <w:lang w:val="en-US"/>
+        </w:rPr>
+        <w:t>MS Excel:</w:t>
+      </w:r>
+    </w:p>
+    <w:p>
+      <w:pPr>
+        <w:pStyle w:val="a7"/>
+        <w:numPr>
+          <w:ilvl w:val="0"/>
+          <w:numId w:val="35"/>
+        </w:numPr>
+        <w:spacing w:line="360" w:lineRule="auto"/>
+        <w:jc w:val="both"/>
+        <w:rPr>
+          <w:sz w:val="28"/>
+        </w:rPr>
+      </w:pPr>
+      <w:r>
+        <w:rPr>
+          <w:sz w:val="28"/>
+        </w:rPr>
+        <w:t>Отсутствие наглядности при большом объёме данных</w:t>
+      </w:r>
+    </w:p>
+    <w:p>
+      <w:pPr>
+        <w:pStyle w:val="a7"/>
+        <w:numPr>
+          <w:ilvl w:val="0"/>
+          <w:numId w:val="35"/>
+        </w:numPr>
+        <w:spacing w:line="360" w:lineRule="auto"/>
+        <w:jc w:val="both"/>
+        <w:rPr>
+          <w:sz w:val="28"/>
+        </w:rPr>
+      </w:pPr>
+      <w:r>
+        <w:rPr>
+          <w:sz w:val="28"/>
+        </w:rPr>
+        <w:t>Трудно исправимые ошибки формул</w:t>
+      </w:r>
+    </w:p>
+    <w:p>
+      <w:pPr>
+        <w:pStyle w:val="a7"/>
+        <w:numPr>
+          <w:ilvl w:val="0"/>
+          <w:numId w:val="35"/>
+        </w:numPr>
+        <w:spacing w:line="360" w:lineRule="auto"/>
+        <w:jc w:val="both"/>
+        <w:rPr>
+          <w:sz w:val="28"/>
+        </w:rPr>
+      </w:pPr>
+      <w:r>
+        <w:rPr>
+          <w:sz w:val="28"/>
+        </w:rPr>
+        <w:t>Легко совершить ошибку, от которой таблица потеряет работоспособность</w:t>
+      </w:r>
+    </w:p>
+    <w:p>
+      <w:pPr>
+        <w:pStyle w:val="a7"/>
+        <w:numPr>
+          <w:ilvl w:val="0"/>
+          <w:numId w:val="35"/>
+        </w:numPr>
+        <w:spacing w:line="360" w:lineRule="auto"/>
+        <w:jc w:val="both"/>
+        <w:rPr>
+          <w:sz w:val="28"/>
+        </w:rPr>
+      </w:pPr>
+      <w:r>
+        <w:rPr>
+          <w:sz w:val="28"/>
+        </w:rPr>
+        <w:t>Морально устаревший табличный стиль</w:t>
+      </w:r>
+    </w:p>
+    <w:p>
+      <w:pPr>
+        <w:pStyle w:val="a7"/>
+        <w:numPr>
+          <w:ilvl w:val="0"/>
+          <w:numId w:val="35"/>
+        </w:numPr>
+        <w:spacing w:line="360" w:lineRule="auto"/>
+        <w:jc w:val="both"/>
+        <w:rPr>
+          <w:sz w:val="28"/>
+        </w:rPr>
+      </w:pPr>
+      <w:r>
+        <w:rPr>
+          <w:sz w:val="28"/>
+        </w:rPr>
+        <w:t>Потеря данными актуальности</w:t>
+      </w:r>
+    </w:p>
+    <w:p>
+      <w:pPr>
+        <w:pStyle w:val="a7"/>
+        <w:numPr>
+          <w:ilvl w:val="0"/>
+          <w:numId w:val="35"/>
+        </w:numPr>
+        <w:spacing w:line="360" w:lineRule="auto"/>
+        <w:jc w:val="both"/>
+        <w:rPr>
+          <w:sz w:val="28"/>
+        </w:rPr>
+      </w:pPr>
+      <w:r>
+        <w:rPr>
+          <w:sz w:val="28"/>
+        </w:rPr>
+        <w:t xml:space="preserve">Трудность сверки данных </w:t>
+      </w:r>
+      <w:r>
+        <w:rPr>
+          <w:sz w:val="28"/>
+          <w:lang w:val="en-US"/>
+        </w:rPr>
+        <w:t>TODO</w:t>
+      </w:r>
+      <w:r>
+        <w:rPr>
+          <w:sz w:val="28"/>
+        </w:rPr>
+        <w:t xml:space="preserve"> </w:t>
+      </w:r>
+      <w:r>
+        <w:rPr>
+          <w:sz w:val="28"/>
+        </w:rPr>
+        <w:t>(ссылка на источник)</w:t>
+      </w:r>
+    </w:p>
+    <w:p>
+      <w:pPr>
+        <w:spacing w:line="360" w:lineRule="auto"/>
+        <w:ind w:firstLine="708"/>
+        <w:jc w:val="both"/>
+        <w:rPr>
+          <w:sz w:val="28"/>
+        </w:rPr>
+      </w:pPr>
+      <w:r>
+        <w:rPr>
+          <w:sz w:val="28"/>
+        </w:rPr>
+        <w:t xml:space="preserve">Недостатки </w:t>
+      </w:r>
+      <w:r>
+        <w:rPr>
+          <w:sz w:val="28"/>
+          <w:lang w:val="en-US"/>
+        </w:rPr>
+        <w:t>MS</w:t>
+      </w:r>
+      <w:r>
+        <w:rPr>
+          <w:sz w:val="28"/>
+        </w:rPr>
+        <w:t xml:space="preserve"> </w:t>
+      </w:r>
+      <w:r>
+        <w:rPr>
+          <w:sz w:val="28"/>
+          <w:lang w:val="en-US"/>
+        </w:rPr>
+        <w:t>Excel</w:t>
+      </w:r>
+      <w:r>
+        <w:rPr>
+          <w:sz w:val="28"/>
+        </w:rPr>
+        <w:t xml:space="preserve"> н</w:t>
+      </w:r>
+      <w:r>
+        <w:rPr>
+          <w:sz w:val="28"/>
+        </w:rPr>
+        <w:t>ачали проявлять себя</w:t>
+      </w:r>
+      <w:r>
+        <w:rPr>
+          <w:sz w:val="28"/>
+        </w:rPr>
+        <w:t xml:space="preserve"> ещё в первые годы работы</w:t>
+      </w:r>
+      <w:r>
+        <w:rPr>
+          <w:sz w:val="28"/>
+        </w:rPr>
+        <w:t xml:space="preserve"> пользователей</w:t>
+      </w:r>
+      <w:r>
+        <w:rPr>
+          <w:sz w:val="28"/>
+        </w:rPr>
+        <w:t xml:space="preserve"> с программой</w:t>
+      </w:r>
+      <w:r>
+        <w:rPr>
+          <w:sz w:val="28"/>
+        </w:rPr>
+        <w:t>, а потому фирмы начали разработку другого программного обеспечения для отчётностей. Одной из таких организаций стала отечественная компания 1</w:t>
+      </w:r>
+      <w:r>
+        <w:rPr>
+          <w:sz w:val="28"/>
+          <w:lang w:val="en-US"/>
+        </w:rPr>
+        <w:t>C</w:t>
+      </w:r>
+      <w:r>
+        <w:rPr>
+          <w:sz w:val="28"/>
+        </w:rPr>
+        <w:t>.</w:t>
+      </w:r>
+      <w:r>
+        <w:rPr>
+          <w:sz w:val="28"/>
+        </w:rPr>
+        <w:t xml:space="preserve"> Она разработала систему для бухгалтерского учёта «1С: Предприятие».</w:t>
+      </w:r>
+    </w:p>
+    <w:p>
+      <w:pPr>
+        <w:spacing w:line="360" w:lineRule="auto"/>
+        <w:jc w:val="both"/>
+        <w:rPr>
+          <w:b/>
+          <w:sz w:val="28"/>
+        </w:rPr>
+      </w:pPr>
+      <w:r>
+        <w:rPr>
+          <w:b/>
+          <w:sz w:val="28"/>
+        </w:rPr>
+        <w:lastRenderedPageBreak/>
+        <w:t>Достоинства программы «1С: Предприятие»:</w:t>
+      </w:r>
+    </w:p>
+    <w:p>
+      <w:pPr>
+        <w:pStyle w:val="a7"/>
+        <w:numPr>
+          <w:ilvl w:val="0"/>
+          <w:numId w:val="38"/>
+        </w:numPr>
+        <w:spacing w:line="360" w:lineRule="auto"/>
+        <w:jc w:val="both"/>
+        <w:rPr>
+          <w:sz w:val="28"/>
+        </w:rPr>
+      </w:pPr>
+      <w:r>
+        <w:rPr>
+          <w:sz w:val="28"/>
+        </w:rPr>
+        <w:t>Систематизированная структура данных</w:t>
+      </w:r>
+    </w:p>
+    <w:p>
+      <w:pPr>
+        <w:pStyle w:val="a7"/>
+        <w:numPr>
+          <w:ilvl w:val="0"/>
+          <w:numId w:val="38"/>
+        </w:numPr>
+        <w:spacing w:line="360" w:lineRule="auto"/>
+        <w:jc w:val="both"/>
+        <w:rPr>
+          <w:sz w:val="28"/>
+        </w:rPr>
+      </w:pPr>
+      <w:r>
+        <w:rPr>
+          <w:sz w:val="28"/>
+        </w:rPr>
+        <w:t>Возможность автома</w:t>
+      </w:r>
+      <w:r>
+        <w:rPr>
+          <w:sz w:val="28"/>
+        </w:rPr>
+        <w:t>тического формирования документов</w:t>
+      </w:r>
+    </w:p>
+    <w:p>
+      <w:pPr>
+        <w:pStyle w:val="a7"/>
+        <w:numPr>
+          <w:ilvl w:val="0"/>
+          <w:numId w:val="38"/>
+        </w:numPr>
+        <w:spacing w:line="360" w:lineRule="auto"/>
+        <w:jc w:val="both"/>
+        <w:rPr>
+          <w:sz w:val="28"/>
+        </w:rPr>
+      </w:pPr>
+      <w:r>
+        <w:rPr>
+          <w:sz w:val="28"/>
+        </w:rPr>
+        <w:t>Хорошая наглядность</w:t>
+      </w:r>
+    </w:p>
+    <w:p>
+      <w:pPr>
+        <w:pStyle w:val="a7"/>
+        <w:numPr>
+          <w:ilvl w:val="0"/>
+          <w:numId w:val="38"/>
+        </w:numPr>
+        <w:spacing w:line="360" w:lineRule="auto"/>
+        <w:jc w:val="both"/>
+        <w:rPr>
+          <w:sz w:val="28"/>
+        </w:rPr>
+      </w:pPr>
+      <w:r>
+        <w:rPr>
+          <w:sz w:val="28"/>
+        </w:rPr>
+        <w:t>Универсальность и расширяемость</w:t>
+      </w:r>
+    </w:p>
+    <w:p>
+      <w:pPr>
+        <w:pStyle w:val="a7"/>
+        <w:numPr>
+          <w:ilvl w:val="0"/>
+          <w:numId w:val="38"/>
+        </w:numPr>
+        <w:spacing w:line="360" w:lineRule="auto"/>
+        <w:jc w:val="both"/>
+        <w:rPr>
+          <w:sz w:val="28"/>
+        </w:rPr>
+      </w:pPr>
+      <w:r>
+        <w:rPr>
+          <w:sz w:val="28"/>
+        </w:rPr>
+        <w:t xml:space="preserve">Возможность </w:t>
+      </w:r>
+      <w:r>
+        <w:rPr>
+          <w:sz w:val="28"/>
+        </w:rPr>
+        <w:t xml:space="preserve">настройки системы под конкретные нужды </w:t>
+      </w:r>
+      <w:r>
+        <w:rPr>
+          <w:sz w:val="28"/>
+          <w:lang w:val="en-US"/>
+        </w:rPr>
+        <w:t>TODO</w:t>
+      </w:r>
+      <w:r>
+        <w:rPr>
+          <w:sz w:val="28"/>
+        </w:rPr>
+        <w:t xml:space="preserve"> </w:t>
+      </w:r>
+      <w:r>
+        <w:rPr>
+          <w:sz w:val="28"/>
+        </w:rPr>
+        <w:t>ссылка</w:t>
+      </w:r>
+    </w:p>
+    <w:p>
+      <w:pPr>
+        <w:pStyle w:val="a7"/>
+        <w:numPr>
+          <w:ilvl w:val="0"/>
+          <w:numId w:val="38"/>
+        </w:numPr>
+        <w:spacing w:line="360" w:lineRule="auto"/>
+        <w:jc w:val="both"/>
+        <w:rPr>
+          <w:sz w:val="28"/>
+        </w:rPr>
+      </w:pPr>
+      <w:r>
+        <w:rPr>
+          <w:sz w:val="28"/>
+        </w:rPr>
+        <w:t>Техническое и информационное сопровождение</w:t>
+      </w:r>
+    </w:p>
+    <w:p>
+      <w:pPr>
+        <w:spacing w:line="360" w:lineRule="auto"/>
+        <w:jc w:val="both"/>
+        <w:rPr>
+          <w:b/>
+          <w:sz w:val="28"/>
+        </w:rPr>
+      </w:pPr>
+      <w:r>
+        <w:rPr>
+          <w:b/>
+          <w:sz w:val="28"/>
+        </w:rPr>
+        <w:t>Недостатки</w:t>
+      </w:r>
+      <w:r>
+        <w:rPr>
+          <w:b/>
+          <w:sz w:val="28"/>
+        </w:rPr>
+        <w:t xml:space="preserve"> программы</w:t>
+      </w:r>
+      <w:r>
+        <w:rPr>
+          <w:b/>
+          <w:sz w:val="28"/>
+        </w:rPr>
+        <w:t xml:space="preserve"> «</w:t>
+      </w:r>
+      <w:r>
+        <w:rPr>
+          <w:b/>
+          <w:sz w:val="28"/>
+          <w:lang w:val="en-US"/>
+        </w:rPr>
+        <w:t>1</w:t>
+      </w:r>
+      <w:r>
+        <w:rPr>
+          <w:b/>
+          <w:sz w:val="28"/>
+        </w:rPr>
+        <w:t>С: Предприятие»:</w:t>
+      </w:r>
+    </w:p>
+    <w:p>
+      <w:pPr>
+        <w:pStyle w:val="a7"/>
+        <w:numPr>
+          <w:ilvl w:val="0"/>
+          <w:numId w:val="39"/>
+        </w:numPr>
+        <w:spacing w:line="360" w:lineRule="auto"/>
+        <w:jc w:val="both"/>
+        <w:rPr>
+          <w:sz w:val="28"/>
+        </w:rPr>
+      </w:pPr>
+      <w:r>
+        <w:rPr>
+          <w:sz w:val="28"/>
+        </w:rPr>
+        <w:t>Более высокий порог освоения</w:t>
+      </w:r>
+      <w:r>
+        <w:rPr>
+          <w:sz w:val="28"/>
+        </w:rPr>
+        <w:t xml:space="preserve"> </w:t>
+      </w:r>
+      <w:r>
+        <w:rPr>
+          <w:sz w:val="28"/>
+        </w:rPr>
+        <w:t xml:space="preserve">программы рядовым пользователем, чем в случае с </w:t>
+      </w:r>
+      <w:r>
+        <w:rPr>
+          <w:sz w:val="28"/>
+          <w:lang w:val="en-US"/>
+        </w:rPr>
+        <w:t>MS</w:t>
+      </w:r>
+      <w:r>
+        <w:rPr>
+          <w:sz w:val="28"/>
+        </w:rPr>
+        <w:t xml:space="preserve"> </w:t>
+      </w:r>
+      <w:r>
+        <w:rPr>
+          <w:sz w:val="28"/>
+          <w:lang w:val="en-US"/>
+        </w:rPr>
+        <w:t>Excel</w:t>
+      </w:r>
+    </w:p>
+    <w:p>
+      <w:pPr>
+        <w:pStyle w:val="a7"/>
+        <w:numPr>
+          <w:ilvl w:val="0"/>
+          <w:numId w:val="39"/>
+        </w:numPr>
+        <w:spacing w:line="360" w:lineRule="auto"/>
+        <w:jc w:val="both"/>
+        <w:rPr>
+          <w:sz w:val="28"/>
+        </w:rPr>
+      </w:pPr>
+      <w:r>
+        <w:rPr>
+          <w:sz w:val="28"/>
+        </w:rPr>
+        <w:t xml:space="preserve">Потенциальная небезопасность программы </w:t>
+      </w:r>
+      <w:r>
+        <w:rPr>
+          <w:sz w:val="28"/>
+          <w:lang w:val="en-US"/>
+        </w:rPr>
+        <w:t xml:space="preserve">TODO </w:t>
+      </w:r>
+      <w:r>
+        <w:rPr>
+          <w:sz w:val="28"/>
+        </w:rPr>
+        <w:t>ссылка</w:t>
+      </w:r>
+    </w:p>
+    <w:p>
+      <w:pPr>
+        <w:pStyle w:val="a7"/>
+        <w:numPr>
+          <w:ilvl w:val="0"/>
+          <w:numId w:val="39"/>
+        </w:numPr>
+        <w:spacing w:line="360" w:lineRule="auto"/>
+        <w:jc w:val="both"/>
+        <w:rPr>
+          <w:sz w:val="28"/>
+        </w:rPr>
+      </w:pPr>
+      <w:r>
+        <w:rPr>
+          <w:sz w:val="28"/>
+        </w:rPr>
+        <w:t>Необходимость присутствия 1С программиста при установке программы</w:t>
+      </w:r>
+    </w:p>
+    <w:p>
+      <w:pPr>
+        <w:pStyle w:val="a7"/>
+        <w:numPr>
+          <w:ilvl w:val="0"/>
+          <w:numId w:val="39"/>
+        </w:numPr>
+        <w:spacing w:line="360" w:lineRule="auto"/>
+        <w:jc w:val="both"/>
+        <w:rPr>
+          <w:sz w:val="28"/>
+        </w:rPr>
+      </w:pPr>
+      <w:r>
+        <w:rPr>
+          <w:sz w:val="28"/>
+        </w:rPr>
+        <w:t>Платная установка</w:t>
+      </w:r>
+    </w:p>
+    <w:p>
+      <w:pPr>
+        <w:spacing w:line="360" w:lineRule="auto"/>
+        <w:ind w:firstLine="708"/>
+        <w:jc w:val="both"/>
+        <w:rPr>
+          <w:sz w:val="28"/>
+        </w:rPr>
+      </w:pPr>
+      <w:r>
+        <w:rPr>
+          <w:sz w:val="28"/>
+        </w:rPr>
+        <w:t>Помимо программ компании 1С существуют и другие решения, которые, однако, не имеют особых отличительных черт, выгодно отделявших их от конкурентов.</w:t>
+      </w:r>
+    </w:p>
+    <w:p>
+      <w:pPr>
+        <w:spacing w:line="360" w:lineRule="auto"/>
+        <w:ind w:firstLine="708"/>
+        <w:jc w:val="both"/>
+        <w:rPr>
+          <w:sz w:val="28"/>
+        </w:rPr>
+      </w:pPr>
+      <w:r>
+        <w:rPr>
+          <w:sz w:val="28"/>
+        </w:rPr>
+        <w:t xml:space="preserve">Итого, резюмируя все ранее описанные инструменты для создания отчётности, можно сказать следующее: </w:t>
+      </w:r>
+      <w:r>
+        <w:rPr>
+          <w:sz w:val="28"/>
+        </w:rPr>
+        <w:t>всякая программа имеет свои сильные и слабые стороны, и человек, нуждающийся в поддержке автоматики, волен сам выбирать наиболее подходящее ему решение.</w:t>
       </w:r>
     </w:p>
     <w:p>
@@ -2347,6 +3534,7 @@
           <w:szCs w:val="26"/>
         </w:rPr>
       </w:pPr>
+      <w:bookmarkStart w:id="4" w:name="_Toc126319224"/>
       <w:r>
         <w:rPr>
           <w:b/>
@@ -2359,6 +3547,7 @@
     <w:p>
       <w:pPr>
         <w:pStyle w:val="2"/>
+        <w:spacing w:line="360" w:lineRule="auto"/>
         <w:jc w:val="center"/>
         <w:rPr>
           <w:b/>
@@ -2366,7 +3555,6 @@
           <w:sz w:val="28"/>
         </w:rPr>
       </w:pPr>
-      <w:bookmarkStart w:id="4" w:name="_Toc126319224"/>
       <w:r>
         <w:rPr>
           <w:b/>
@@ -2374,7 +3562,7 @@
           <w:sz w:val="28"/>
         </w:rPr>
         <w:lastRenderedPageBreak/>
-        <w:t xml:space="preserve">1.2. </w:t>
+        <w:t>1.3</w:t>
       </w:r>
       <w:r>
         <w:rPr>
@@ -2382,63 +3570,159 @@
           <w:color w:val="000000" w:themeColor="text1"/>
           <w:sz w:val="28"/>
         </w:rPr>
+        <w:t xml:space="preserve">. </w:t>
+      </w:r>
+      <w:r>
+        <w:rPr>
+          <w:b/>
+          <w:color w:val="000000" w:themeColor="text1"/>
+          <w:sz w:val="28"/>
+        </w:rPr>
         <w:t>Готовые решения для отчётности учителей</w:t>
       </w:r>
       <w:bookmarkEnd w:id="4"/>
     </w:p>
     <w:p>
       <w:pPr>
+        <w:spacing w:line="360" w:lineRule="auto"/>
+        <w:ind w:firstLine="708"/>
+        <w:jc w:val="both"/>
+        <w:rPr>
+          <w:sz w:val="28"/>
+        </w:rPr>
+      </w:pPr>
+      <w:r>
+        <w:rPr>
+          <w:sz w:val="28"/>
+        </w:rPr>
+        <w:t xml:space="preserve">Преподавателям </w:t>
+      </w:r>
+      <w:r>
+        <w:rPr>
+          <w:sz w:val="28"/>
+        </w:rPr>
+        <w:t>важно знать результаты обучающихся и по ним делать выводы</w:t>
+      </w:r>
+      <w:r>
+        <w:rPr>
+          <w:sz w:val="28"/>
+        </w:rPr>
+        <w:t xml:space="preserve"> об успеваемости</w:t>
+      </w:r>
+      <w:r>
+        <w:rPr>
+          <w:sz w:val="28"/>
+        </w:rPr>
+        <w:t xml:space="preserve">, </w:t>
+      </w:r>
+      <w:r>
+        <w:rPr>
+          <w:sz w:val="28"/>
+        </w:rPr>
+        <w:t xml:space="preserve">а с этим </w:t>
+      </w:r>
+      <w:r>
+        <w:rPr>
+          <w:sz w:val="28"/>
+        </w:rPr>
+        <w:t>отлично справляется</w:t>
+      </w:r>
+      <w:r>
+        <w:rPr>
+          <w:sz w:val="28"/>
+        </w:rPr>
+        <w:t xml:space="preserve"> отчётность</w:t>
+      </w:r>
+      <w:r>
+        <w:rPr>
+          <w:sz w:val="28"/>
+        </w:rPr>
+        <w:t>.</w:t>
+      </w:r>
+      <w:r>
+        <w:rPr>
+          <w:sz w:val="28"/>
+        </w:rPr>
+        <w:t xml:space="preserve"> К её числу относят:</w:t>
+      </w:r>
+    </w:p>
+    <w:p>
+      <w:pPr>
+        <w:pStyle w:val="a7"/>
+        <w:numPr>
+          <w:ilvl w:val="0"/>
+          <w:numId w:val="41"/>
+        </w:numPr>
         <w:spacing w:line="360" w:lineRule="auto"/>
         <w:jc w:val="both"/>
         <w:rPr>
           <w:sz w:val="28"/>
         </w:rPr>
       </w:pPr>
-      <w:hyperlink r:id="rId10" w:history="1">
-        <w:r>
-          <w:rPr>
-            <w:rStyle w:val="ab"/>
-            <w:sz w:val="28"/>
-          </w:rPr>
-          <w:t>https://nsportal.ru/shkola/raznoe/library/2017/01/18/elektronnye-formy-otcheta-uchitelya</w:t>
-        </w:r>
-      </w:hyperlink>
-    </w:p>
-    <w:p>
-      <w:pPr>
+      <w:r>
+        <w:rPr>
+          <w:sz w:val="28"/>
+        </w:rPr>
+        <w:t>о</w:t>
+      </w:r>
+      <w:r>
+        <w:rPr>
+          <w:sz w:val="28"/>
+        </w:rPr>
+        <w:t>тчёт по успеваемости класса</w:t>
+      </w:r>
+    </w:p>
+    <w:p>
+      <w:pPr>
+        <w:pStyle w:val="a7"/>
+        <w:numPr>
+          <w:ilvl w:val="0"/>
+          <w:numId w:val="41"/>
+        </w:numPr>
         <w:spacing w:line="360" w:lineRule="auto"/>
         <w:jc w:val="both"/>
         <w:rPr>
           <w:sz w:val="28"/>
         </w:rPr>
       </w:pPr>
-      <w:hyperlink r:id="rId11" w:history="1">
-        <w:r>
-          <w:rPr>
-            <w:rStyle w:val="ab"/>
-            <w:sz w:val="28"/>
-          </w:rPr>
-          <w:t>https://easyen.ru/load/metodika/programmy/ehlektronnyj_otchjot_uchitelja_predmetnika/276-1-0-13792</w:t>
-        </w:r>
-      </w:hyperlink>
-    </w:p>
-    <w:p>
-      <w:pPr>
+      <w:r>
+        <w:rPr>
+          <w:sz w:val="28"/>
+        </w:rPr>
+        <w:t>п</w:t>
+      </w:r>
+      <w:r>
+        <w:rPr>
+          <w:sz w:val="28"/>
+        </w:rPr>
+        <w:t>лан воспитательной работы</w:t>
+      </w:r>
+    </w:p>
+    <w:p>
+      <w:pPr>
+        <w:pStyle w:val="a7"/>
+        <w:numPr>
+          <w:ilvl w:val="0"/>
+          <w:numId w:val="41"/>
+        </w:numPr>
         <w:spacing w:line="360" w:lineRule="auto"/>
         <w:jc w:val="both"/>
         <w:rPr>
           <w:sz w:val="28"/>
         </w:rPr>
       </w:pPr>
-      <w:hyperlink r:id="rId12" w:history="1">
-        <w:r>
-          <w:rPr>
-            <w:rStyle w:val="ab"/>
-            <w:sz w:val="28"/>
-          </w:rPr>
-          <w:t>https://pedsovet.su/load/48-1-0-25700</w:t>
-        </w:r>
-      </w:hyperlink>
+      <w:r>
+        <w:rPr>
+          <w:sz w:val="28"/>
+        </w:rPr>
+        <w:t>с</w:t>
+      </w:r>
+      <w:r>
+        <w:rPr>
+          <w:sz w:val="28"/>
+        </w:rPr>
+        <w:t>оциальный паспорт класса</w:t>
+      </w:r>
     </w:p>
     <w:p>
       <w:pPr>
@@ -2452,15 +3736,309 @@
         <w:rPr>
           <w:sz w:val="28"/>
         </w:rPr>
-        <w:t>1</w:t>
+        <w:t>и некоторые другие. К сожалению, на данный момент веде</w:t>
+      </w:r>
+      <w:r>
+        <w:rPr>
+          <w:sz w:val="28"/>
+        </w:rPr>
+        <w:t xml:space="preserve">ние того или иного вида отчётности занимает почти треть рабочего времени учителя </w:t>
       </w:r>
       <w:r>
         <w:rPr>
           <w:sz w:val="28"/>
           <w:lang w:val="en-US"/>
         </w:rPr>
+        <w:t>TODO</w:t>
+      </w:r>
+      <w:r>
+        <w:rPr>
+          <w:sz w:val="28"/>
+        </w:rPr>
+        <w:t xml:space="preserve"> </w:t>
+      </w:r>
+      <w:r>
+        <w:rPr>
+          <w:sz w:val="28"/>
+        </w:rPr>
+        <w:t>ссылку сюда, а готовые решения для автоматизации этого процесса не в полной мере отвечают требованиям удобства и практичности.</w:t>
+      </w:r>
+    </w:p>
+    <w:p>
+      <w:pPr>
+        <w:spacing w:line="360" w:lineRule="auto"/>
+        <w:jc w:val="both"/>
+        <w:rPr>
+          <w:sz w:val="28"/>
+        </w:rPr>
+      </w:pPr>
+      <w:r>
+        <w:rPr>
+          <w:sz w:val="28"/>
+        </w:rPr>
+        <w:tab/>
+        <w:t>Так, к примеру, существуют</w:t>
+      </w:r>
+      <w:r>
+        <w:rPr>
+          <w:sz w:val="28"/>
+        </w:rPr>
+        <w:t xml:space="preserve"> составленные преподавателями Лобановым А. А. в 2014 году </w:t>
+      </w:r>
+      <w:r>
+        <w:rPr>
+          <w:sz w:val="28"/>
+          <w:lang w:val="en-US"/>
+        </w:rPr>
+        <w:t>TODO</w:t>
+      </w:r>
+      <w:r>
+        <w:rPr>
+          <w:sz w:val="28"/>
+        </w:rPr>
+        <w:t xml:space="preserve"> </w:t>
+      </w:r>
+      <w:r>
+        <w:rPr>
+          <w:sz w:val="28"/>
+        </w:rPr>
+        <w:t xml:space="preserve">(ссылку сюда) и Белоножко Ж. В. </w:t>
+      </w:r>
+      <w:r>
+        <w:rPr>
+          <w:sz w:val="28"/>
+        </w:rPr>
+        <w:t xml:space="preserve"> </w:t>
+      </w:r>
+      <w:r>
+        <w:rPr>
+          <w:sz w:val="28"/>
+          <w:lang w:val="en-US"/>
+        </w:rPr>
+        <w:t>TODO</w:t>
+      </w:r>
+      <w:r>
+        <w:rPr>
+          <w:sz w:val="28"/>
+        </w:rPr>
+        <w:t xml:space="preserve"> </w:t>
+      </w:r>
+      <w:r>
+        <w:rPr>
+          <w:sz w:val="28"/>
+        </w:rPr>
+        <w:t xml:space="preserve">(ссылку сюда) </w:t>
+      </w:r>
+      <w:r>
+        <w:rPr>
+          <w:sz w:val="28"/>
+        </w:rPr>
+        <w:t xml:space="preserve">в 2017 году </w:t>
+      </w:r>
+      <w:r>
+        <w:rPr>
+          <w:sz w:val="28"/>
+        </w:rPr>
+        <w:t>таблицы</w:t>
+      </w:r>
+      <w:r>
+        <w:rPr>
+          <w:sz w:val="28"/>
+        </w:rPr>
+        <w:t>, которые позволяют вести отчётность по успеваемости и посещаемости обучающихся, однако на этом их функциональность ограничивается. Кроме того, отсутствует возможность сохранения отч</w:t>
+      </w:r>
+      <w:r>
+        <w:rPr>
+          <w:sz w:val="28"/>
+        </w:rPr>
+        <w:t>ёта в других форматах документа и имеет место быть трудное восприятие таблиц.</w:t>
+      </w:r>
+    </w:p>
+    <w:p>
+      <w:pPr>
+        <w:spacing w:line="360" w:lineRule="auto"/>
+        <w:jc w:val="both"/>
+        <w:rPr>
+          <w:sz w:val="28"/>
+        </w:rPr>
+      </w:pPr>
+      <w:r>
+        <w:rPr>
+          <w:sz w:val="28"/>
+        </w:rPr>
+        <w:tab/>
+        <w:t>Среди других представленных решений есть программа для персонального компьютера, созданная в 2012 Малышевым С. В</w:t>
+      </w:r>
+      <w:r>
+        <w:rPr>
+          <w:sz w:val="28"/>
+        </w:rPr>
+        <w:t xml:space="preserve"> </w:t>
+      </w:r>
+      <w:r>
+        <w:rPr>
+          <w:sz w:val="28"/>
+          <w:lang w:val="en-US"/>
+        </w:rPr>
+        <w:t>TODO</w:t>
+      </w:r>
+      <w:r>
+        <w:rPr>
+          <w:sz w:val="28"/>
+        </w:rPr>
+        <w:t xml:space="preserve"> (</w:t>
+      </w:r>
+      <w:r>
+        <w:rPr>
+          <w:sz w:val="28"/>
+        </w:rPr>
+        <w:t>Ссылку сюда)</w:t>
+      </w:r>
+      <w:r>
+        <w:rPr>
+          <w:sz w:val="28"/>
+        </w:rPr>
+        <w:t>.</w:t>
+      </w:r>
+      <w:r>
+        <w:rPr>
+          <w:sz w:val="28"/>
+        </w:rPr>
+        <w:t xml:space="preserve"> Она предлагает практически такой же функционал, как и таблицы, однако позволяет сохранять отчёты и отправлять их на печать. Программа довольно проста в использовании, имеются подсказки, но дизайн и реализация морально устарели: с момента создания прошло более 10 лет, структура отчётов</w:t>
+      </w:r>
+      <w:r>
+        <w:rPr>
+          <w:sz w:val="28"/>
+        </w:rPr>
+        <w:t xml:space="preserve"> претерпела некоторые изменения.</w:t>
+      </w:r>
+    </w:p>
+    <w:p>
+      <w:pPr>
+        <w:spacing w:line="360" w:lineRule="auto"/>
+        <w:jc w:val="both"/>
+        <w:rPr>
+          <w:sz w:val="28"/>
+        </w:rPr>
+      </w:pPr>
+      <w:r>
+        <w:rPr>
+          <w:sz w:val="28"/>
+        </w:rPr>
+        <w:tab/>
+        <w:t>Фирма 1</w:t>
+      </w:r>
+      <w:r>
+        <w:rPr>
+          <w:sz w:val="28"/>
+          <w:lang w:val="en-US"/>
+        </w:rPr>
         <w:t>C</w:t>
       </w:r>
+      <w:r>
+        <w:rPr>
+          <w:sz w:val="28"/>
+        </w:rPr>
+        <w:t xml:space="preserve"> </w:t>
+      </w:r>
+      <w:r>
+        <w:rPr>
+          <w:sz w:val="28"/>
+        </w:rPr>
+        <w:t>также предложила своё решение проблемы с отчётностью учителей и создала программу «</w:t>
+      </w:r>
+      <w:r>
+        <w:rPr>
+          <w:sz w:val="28"/>
+        </w:rPr>
+        <w:t xml:space="preserve">1С: Оценка качества образования». В ней имеется наиболее комплексный подход к оцениванию преподавательского </w:t>
+      </w:r>
+      <w:r>
+        <w:rPr>
+          <w:sz w:val="28"/>
+        </w:rPr>
+        <w:lastRenderedPageBreak/>
+        <w:t xml:space="preserve">труда и успеваемости обучающихся. Применяется индивидуализация образования посредством вычисления личных предпочтений ученика </w:t>
+      </w:r>
+      <w:r>
+        <w:rPr>
+          <w:sz w:val="28"/>
+          <w:lang w:val="en-US"/>
+        </w:rPr>
+        <w:t>TODO</w:t>
+      </w:r>
+      <w:r>
+        <w:rPr>
+          <w:sz w:val="28"/>
+        </w:rPr>
+        <w:t xml:space="preserve"> </w:t>
+      </w:r>
+      <w:r>
+        <w:rPr>
+          <w:sz w:val="28"/>
+        </w:rPr>
+        <w:t>(ссылку сюда). Данная программа имеет достаточный функционал и понятна в использовании, однако имеет и ряд недостатков: она платная</w:t>
+      </w:r>
+      <w:r>
+        <w:rPr>
+          <w:sz w:val="28"/>
+        </w:rPr>
+        <w:t>, громоздкая</w:t>
+      </w:r>
+      <w:r>
+        <w:rPr>
+          <w:sz w:val="28"/>
+        </w:rPr>
+        <w:t xml:space="preserve"> и т</w:t>
+      </w:r>
+      <w:r>
+        <w:rPr>
+          <w:sz w:val="28"/>
+        </w:rPr>
+        <w:t>ребует первоначальной настройки, которая может вызвать некоторые затруднения.</w:t>
+      </w:r>
+    </w:p>
+    <w:p>
+      <w:pPr>
+        <w:spacing w:line="360" w:lineRule="auto"/>
+        <w:jc w:val="both"/>
+        <w:rPr>
+          <w:sz w:val="28"/>
+        </w:rPr>
+      </w:pPr>
+      <w:r>
+        <w:rPr>
+          <w:sz w:val="28"/>
+        </w:rPr>
+        <w:tab/>
+        <w:t>Итак, можно подвести такой итог: готовые на данный момент решения не могут в полной мере помочь учителям и классным руководителям вести отчётность с комфортом, без возникновения различных проблемных ситуаций. Также стоит упомянуть и то, что упор в таких программах сделан на практичность, из-за чего страдает визуальное восприятие человеком программы.</w:t>
+      </w:r>
+      <w:bookmarkStart w:id="5" w:name="_GoBack"/>
+      <w:bookmarkEnd w:id="5"/>
+    </w:p>
+    <w:p>
+      <w:pPr>
+        <w:spacing w:line="360" w:lineRule="auto"/>
+        <w:jc w:val="both"/>
+        <w:rPr>
+          <w:sz w:val="28"/>
+        </w:rPr>
+      </w:pPr>
+      <w:r>
+        <w:rPr>
+          <w:sz w:val="28"/>
+        </w:rPr>
+        <w:tab/>
+      </w:r>
+    </w:p>
+    <w:p>
+      <w:pPr>
+        <w:spacing w:line="360" w:lineRule="auto"/>
+        <w:jc w:val="both"/>
+        <w:rPr>
+          <w:sz w:val="28"/>
+        </w:rPr>
+      </w:pPr>
     </w:p>
     <w:p>
       <w:pPr>
@@ -2487,7 +4065,7 @@
           <w:color w:val="000000" w:themeColor="text1"/>
         </w:rPr>
       </w:pPr>
-      <w:bookmarkStart w:id="5" w:name="_Toc126319225"/>
+      <w:bookmarkStart w:id="6" w:name="_Toc126319225"/>
       <w:r>
         <w:rPr>
           <w:b/>
@@ -2496,7 +4074,7 @@
         <w:lastRenderedPageBreak/>
         <w:t>2. Практическая часть</w:t>
       </w:r>
-      <w:bookmarkEnd w:id="5"/>
+      <w:bookmarkEnd w:id="6"/>
     </w:p>
     <w:p>
       <w:pPr>
@@ -2509,7 +4087,7 @@
           <w:sz w:val="28"/>
         </w:rPr>
       </w:pPr>
-      <w:bookmarkStart w:id="6" w:name="_Toc126319226"/>
+      <w:bookmarkStart w:id="7" w:name="_Toc126319226"/>
       <w:r>
         <w:rPr>
           <w:b/>
@@ -2566,7 +4144,7 @@
         </w:rPr>
         <w:t xml:space="preserve"> отчёта</w:t>
       </w:r>
-      <w:bookmarkEnd w:id="6"/>
+      <w:bookmarkEnd w:id="7"/>
     </w:p>
     <w:p>
       <w:pPr>
@@ -2749,7 +4327,7 @@
         <w:pStyle w:val="a7"/>
         <w:numPr>
           <w:ilvl w:val="0"/>
-          <w:numId w:val="15"/>
+          <w:numId w:val="29"/>
         </w:numPr>
         <w:spacing w:line="360" w:lineRule="auto"/>
         <w:jc w:val="both"/>
@@ -2763,12 +4341,21 @@
         </w:rPr>
         <w:t>Информация о человеке (</w:t>
       </w:r>
+      <w:proofErr w:type="spellStart"/>
       <w:r>
         <w:rPr>
           <w:sz w:val="28"/>
           <w:lang w:val="en-US"/>
         </w:rPr>
-        <w:t>HumanInfo)</w:t>
+        <w:t>HumanInfo</w:t>
+      </w:r>
+      <w:proofErr w:type="spellEnd"/>
+      <w:r>
+        <w:rPr>
+          <w:sz w:val="28"/>
+          <w:lang w:val="en-US"/>
+        </w:rPr>
+        <w:t>)</w:t>
       </w:r>
     </w:p>
     <w:p>
@@ -2776,7 +4363,7 @@
         <w:pStyle w:val="a7"/>
         <w:numPr>
           <w:ilvl w:val="0"/>
-          <w:numId w:val="15"/>
+          <w:numId w:val="29"/>
         </w:numPr>
         <w:spacing w:line="360" w:lineRule="auto"/>
         <w:jc w:val="both"/>
@@ -2790,12 +4377,21 @@
         </w:rPr>
         <w:t>Информация о семье (</w:t>
       </w:r>
+      <w:proofErr w:type="spellStart"/>
       <w:r>
         <w:rPr>
           <w:sz w:val="28"/>
           <w:lang w:val="en-US"/>
         </w:rPr>
-        <w:t>FamilyInfo)</w:t>
+        <w:t>FamilyInfo</w:t>
+      </w:r>
+      <w:proofErr w:type="spellEnd"/>
+      <w:r>
+        <w:rPr>
+          <w:sz w:val="28"/>
+          <w:lang w:val="en-US"/>
+        </w:rPr>
+        <w:t>)</w:t>
       </w:r>
     </w:p>
     <w:p>
@@ -2803,7 +4399,7 @@
         <w:pStyle w:val="a7"/>
         <w:numPr>
           <w:ilvl w:val="0"/>
-          <w:numId w:val="15"/>
+          <w:numId w:val="29"/>
         </w:numPr>
         <w:spacing w:line="360" w:lineRule="auto"/>
         <w:jc w:val="both"/>
@@ -2817,12 +4413,21 @@
         </w:rPr>
         <w:t>Информация о классе (</w:t>
       </w:r>
+      <w:proofErr w:type="spellStart"/>
       <w:r>
         <w:rPr>
           <w:sz w:val="28"/>
           <w:lang w:val="en-US"/>
         </w:rPr>
-        <w:t>ClassInfo)</w:t>
+        <w:t>ClassInfo</w:t>
+      </w:r>
+      <w:proofErr w:type="spellEnd"/>
+      <w:r>
+        <w:rPr>
+          <w:sz w:val="28"/>
+          <w:lang w:val="en-US"/>
+        </w:rPr>
+        <w:t>)</w:t>
       </w:r>
     </w:p>
     <w:p>
@@ -2840,6 +4445,7 @@
         </w:rPr>
         <w:t xml:space="preserve">В сущность </w:t>
       </w:r>
+      <w:proofErr w:type="spellStart"/>
       <w:r>
         <w:rPr>
           <w:sz w:val="28"/>
@@ -2847,6 +4453,7 @@
         </w:rPr>
         <w:t>HumanInfo</w:t>
       </w:r>
+      <w:proofErr w:type="spellEnd"/>
       <w:r>
         <w:rPr>
           <w:sz w:val="28"/>
@@ -2896,7 +4503,7 @@
         <w:pStyle w:val="a7"/>
         <w:numPr>
           <w:ilvl w:val="0"/>
-          <w:numId w:val="16"/>
+          <w:numId w:val="30"/>
         </w:numPr>
         <w:spacing w:line="360" w:lineRule="auto"/>
         <w:jc w:val="both"/>
@@ -2916,7 +4523,7 @@
         <w:pStyle w:val="a7"/>
         <w:numPr>
           <w:ilvl w:val="0"/>
-          <w:numId w:val="16"/>
+          <w:numId w:val="30"/>
         </w:numPr>
         <w:spacing w:line="360" w:lineRule="auto"/>
         <w:jc w:val="both"/>
@@ -2936,7 +4543,7 @@
         <w:pStyle w:val="a7"/>
         <w:numPr>
           <w:ilvl w:val="0"/>
-          <w:numId w:val="16"/>
+          <w:numId w:val="30"/>
         </w:numPr>
         <w:spacing w:line="360" w:lineRule="auto"/>
         <w:jc w:val="both"/>
@@ -2956,7 +4563,7 @@
         <w:pStyle w:val="a7"/>
         <w:numPr>
           <w:ilvl w:val="0"/>
-          <w:numId w:val="16"/>
+          <w:numId w:val="30"/>
         </w:numPr>
         <w:spacing w:line="360" w:lineRule="auto"/>
         <w:jc w:val="both"/>
@@ -3100,6 +4707,7 @@
         </w:rPr>
         <w:t>Следующей подмоделью социального паспорта является сущность, представляющая собой информацию о семье обучающегося (</w:t>
       </w:r>
+      <w:proofErr w:type="spellStart"/>
       <w:r>
         <w:rPr>
           <w:sz w:val="28"/>
@@ -3107,6 +4715,7 @@
         </w:rPr>
         <w:t>FamilyInfo</w:t>
       </w:r>
+      <w:proofErr w:type="spellEnd"/>
       <w:r>
         <w:rPr>
           <w:sz w:val="28"/>
@@ -3200,6 +4809,7 @@
         </w:rPr>
         <w:t xml:space="preserve">Итак, все сущности описаны, и можно приступить к реализации информационной модели социального паспорта. Для этого я собираюсь использовать язык программирования </w:t>
       </w:r>
+      <w:proofErr w:type="spellStart"/>
       <w:r>
         <w:rPr>
           <w:sz w:val="28"/>
@@ -3207,6 +4817,7 @@
         </w:rPr>
         <w:t>Kotlin</w:t>
       </w:r>
+      <w:proofErr w:type="spellEnd"/>
       <w:r>
         <w:rPr>
           <w:sz w:val="28"/>
@@ -3351,6 +4962,7 @@
           <w:sz w:val="28"/>
         </w:rPr>
       </w:pPr>
+      <w:proofErr w:type="spellStart"/>
       <w:r>
         <w:rPr>
           <w:sz w:val="28"/>
@@ -3358,6 +4970,7 @@
         </w:rPr>
         <w:t>Int</w:t>
       </w:r>
+      <w:proofErr w:type="spellEnd"/>
       <w:r>
         <w:rPr>
           <w:sz w:val="28"/>
@@ -3479,6 +5092,7 @@
         </w:rPr>
         <w:t xml:space="preserve">в </w:t>
       </w:r>
+      <w:proofErr w:type="spellStart"/>
       <w:r>
         <w:rPr>
           <w:sz w:val="28"/>
@@ -3486,6 +5100,7 @@
         </w:rPr>
         <w:t>Kotlin</w:t>
       </w:r>
+      <w:proofErr w:type="spellEnd"/>
       <w:r>
         <w:rPr>
           <w:sz w:val="28"/>
@@ -3498,6 +5113,7 @@
         </w:rPr>
         <w:t xml:space="preserve">в большую структуру. Так и здесь, к примеру, структура </w:t>
       </w:r>
+      <w:proofErr w:type="spellStart"/>
       <w:r>
         <w:rPr>
           <w:sz w:val="28"/>
@@ -3505,6 +5121,7 @@
         </w:rPr>
         <w:t>FullName</w:t>
       </w:r>
+      <w:proofErr w:type="spellEnd"/>
       <w:r>
         <w:rPr>
           <w:sz w:val="28"/>
@@ -3604,7 +5221,7 @@
           <w:sz w:val="28"/>
         </w:rPr>
       </w:pPr>
-      <w:bookmarkStart w:id="7" w:name="_Toc126319227"/>
+      <w:bookmarkStart w:id="8" w:name="_Toc126319227"/>
       <w:r>
         <w:rPr>
           <w:b/>
@@ -3638,7 +5255,7 @@
         </w:rPr>
         <w:t xml:space="preserve"> программы</w:t>
       </w:r>
-      <w:bookmarkEnd w:id="7"/>
+      <w:bookmarkEnd w:id="8"/>
     </w:p>
     <w:p>
       <w:pPr>
@@ -3979,6 +5596,7 @@
         </w:rPr>
         <w:t xml:space="preserve">Создание макета будет удобнее всего проходить в виртуальных «досках». Их функционал имеется у платформы под названием </w:t>
       </w:r>
+      <w:proofErr w:type="spellStart"/>
       <w:r>
         <w:rPr>
           <w:sz w:val="28"/>
@@ -3986,6 +5604,7 @@
         </w:rPr>
         <w:t>Figma</w:t>
       </w:r>
+      <w:proofErr w:type="spellEnd"/>
       <w:r>
         <w:rPr>
           <w:sz w:val="28"/>
@@ -4083,7 +5702,7 @@
                     <pic:cNvPicPr/>
                   </pic:nvPicPr>
                   <pic:blipFill>
-                    <a:blip r:embed="rId13"/>
+                    <a:blip r:embed="rId9"/>
                     <a:stretch>
                       <a:fillRect/>
                     </a:stretch>
@@ -4152,7 +5771,21 @@
         <w:rPr>
           <w:sz w:val="28"/>
         </w:rPr>
-        <w:t>Для улучшения интуитивности будущей программы я применял небольшие минималистичные картинки – иконки. Они являются хорошим дополнением к визуальному интерфейсу:</w:t>
+        <w:t xml:space="preserve">Для улучшения интуитивности будущей программы я применял небольшие </w:t>
+      </w:r>
+      <w:proofErr w:type="spellStart"/>
+      <w:r>
+        <w:rPr>
+          <w:sz w:val="28"/>
+        </w:rPr>
+        <w:t>минималистичные</w:t>
+      </w:r>
+      <w:proofErr w:type="spellEnd"/>
+      <w:r>
+        <w:rPr>
+          <w:sz w:val="28"/>
+        </w:rPr>
+        <w:t xml:space="preserve"> картинки – иконки. Они являются хорошим дополнением к визуальному интерфейсу:</w:t>
       </w:r>
     </w:p>
     <w:p>
@@ -4186,7 +5819,7 @@
                     <pic:cNvPicPr/>
                   </pic:nvPicPr>
                   <pic:blipFill>
-                    <a:blip r:embed="rId14"/>
+                    <a:blip r:embed="rId10"/>
                     <a:stretch>
                       <a:fillRect/>
                     </a:stretch>
@@ -4249,7 +5882,7 @@
                     <pic:cNvPicPr/>
                   </pic:nvPicPr>
                   <pic:blipFill>
-                    <a:blip r:embed="rId15"/>
+                    <a:blip r:embed="rId11"/>
                     <a:stretch>
                       <a:fillRect/>
                     </a:stretch>
@@ -4441,7 +6074,21 @@
         <w:rPr>
           <w:sz w:val="28"/>
         </w:rPr>
-        <w:t>многократное переиспользование гораздо ускорило этот процесс.</w:t>
+        <w:t xml:space="preserve">многократное </w:t>
+      </w:r>
+      <w:proofErr w:type="spellStart"/>
+      <w:r>
+        <w:rPr>
+          <w:sz w:val="28"/>
+        </w:rPr>
+        <w:t>переиспользование</w:t>
+      </w:r>
+      <w:proofErr w:type="spellEnd"/>
+      <w:r>
+        <w:rPr>
+          <w:sz w:val="28"/>
+        </w:rPr>
+        <w:t xml:space="preserve"> гораздо ускорило этот процесс.</w:t>
       </w:r>
       <w:r>
         <w:rPr>
@@ -4510,7 +6157,7 @@
         </w:rPr>
         <w:t xml:space="preserve">: </w:t>
       </w:r>
-      <w:hyperlink r:id="rId16" w:history="1">
+      <w:hyperlink r:id="rId12" w:history="1">
         <w:r>
           <w:rPr>
             <w:rStyle w:val="ab"/>
@@ -4541,6 +6188,7 @@
           </w:rPr>
           <w:t>.</w:t>
         </w:r>
+        <w:proofErr w:type="spellStart"/>
         <w:r>
           <w:rPr>
             <w:rStyle w:val="ab"/>
@@ -4549,6 +6197,7 @@
           </w:rPr>
           <w:t>figma</w:t>
         </w:r>
+        <w:proofErr w:type="spellEnd"/>
         <w:r>
           <w:rPr>
             <w:rStyle w:val="ab"/>
@@ -4586,6 +6235,7 @@
           </w:rPr>
           <w:t>/</w:t>
         </w:r>
+        <w:proofErr w:type="spellStart"/>
         <w:r>
           <w:rPr>
             <w:rStyle w:val="ab"/>
@@ -4594,6 +6244,7 @@
           </w:rPr>
           <w:t>dTYBakzwC</w:t>
         </w:r>
+        <w:proofErr w:type="spellEnd"/>
         <w:r>
           <w:rPr>
             <w:rStyle w:val="ab"/>
@@ -4601,6 +6252,7 @@
           </w:rPr>
           <w:t>9</w:t>
         </w:r>
+        <w:proofErr w:type="spellStart"/>
         <w:r>
           <w:rPr>
             <w:rStyle w:val="ab"/>
@@ -4609,6 +6261,7 @@
           </w:rPr>
           <w:t>Xjz</w:t>
         </w:r>
+        <w:proofErr w:type="spellEnd"/>
         <w:r>
           <w:rPr>
             <w:rStyle w:val="ab"/>
@@ -4616,6 +6269,7 @@
           </w:rPr>
           <w:t>5</w:t>
         </w:r>
+        <w:proofErr w:type="spellStart"/>
         <w:r>
           <w:rPr>
             <w:rStyle w:val="ab"/>
@@ -4624,6 +6278,7 @@
           </w:rPr>
           <w:t>DdDsZjP</w:t>
         </w:r>
+        <w:proofErr w:type="spellEnd"/>
         <w:r>
           <w:rPr>
             <w:rStyle w:val="ab"/>
@@ -4721,6 +6376,7 @@
           </w:rPr>
           <w:t>=</w:t>
         </w:r>
+        <w:proofErr w:type="spellStart"/>
         <w:r>
           <w:rPr>
             <w:rStyle w:val="ab"/>
@@ -4729,6 +6385,7 @@
           </w:rPr>
           <w:t>XluDVDpCfJr</w:t>
         </w:r>
+        <w:proofErr w:type="spellEnd"/>
         <w:r>
           <w:rPr>
             <w:rStyle w:val="ab"/>
@@ -4736,6 +6393,7 @@
           </w:rPr>
           <w:t>2</w:t>
         </w:r>
+        <w:proofErr w:type="spellStart"/>
         <w:r>
           <w:rPr>
             <w:rStyle w:val="ab"/>
@@ -4744,6 +6402,7 @@
           </w:rPr>
           <w:t>fch</w:t>
         </w:r>
+        <w:proofErr w:type="spellEnd"/>
         <w:r>
           <w:rPr>
             <w:rStyle w:val="ab"/>
@@ -4812,7 +6471,7 @@
           <w:sz w:val="28"/>
         </w:rPr>
       </w:pPr>
-      <w:bookmarkStart w:id="8" w:name="_Toc126319228"/>
+      <w:bookmarkStart w:id="9" w:name="_Toc126319228"/>
       <w:r>
         <w:rPr>
           <w:b/>
@@ -4830,7 +6489,7 @@
         </w:rPr>
         <w:t>. Вёрстка приложения</w:t>
       </w:r>
-      <w:bookmarkEnd w:id="8"/>
+      <w:bookmarkEnd w:id="9"/>
     </w:p>
     <w:p>
       <w:pPr>
@@ -5046,7 +6705,7 @@
         <w:pStyle w:val="a7"/>
         <w:numPr>
           <w:ilvl w:val="0"/>
-          <w:numId w:val="24"/>
+          <w:numId w:val="31"/>
         </w:numPr>
         <w:spacing w:line="360" w:lineRule="auto"/>
         <w:jc w:val="both"/>
@@ -5066,7 +6725,7 @@
         <w:pStyle w:val="a7"/>
         <w:numPr>
           <w:ilvl w:val="0"/>
-          <w:numId w:val="24"/>
+          <w:numId w:val="31"/>
         </w:numPr>
         <w:spacing w:line="360" w:lineRule="auto"/>
         <w:jc w:val="both"/>
@@ -5086,7 +6745,7 @@
         <w:pStyle w:val="a7"/>
         <w:numPr>
           <w:ilvl w:val="0"/>
-          <w:numId w:val="24"/>
+          <w:numId w:val="31"/>
         </w:numPr>
         <w:spacing w:line="360" w:lineRule="auto"/>
         <w:jc w:val="both"/>
@@ -5106,7 +6765,7 @@
         <w:pStyle w:val="a7"/>
         <w:numPr>
           <w:ilvl w:val="0"/>
-          <w:numId w:val="24"/>
+          <w:numId w:val="31"/>
         </w:numPr>
         <w:spacing w:line="360" w:lineRule="auto"/>
         <w:jc w:val="both"/>
@@ -5126,7 +6785,7 @@
         <w:pStyle w:val="a7"/>
         <w:numPr>
           <w:ilvl w:val="0"/>
-          <w:numId w:val="24"/>
+          <w:numId w:val="31"/>
         </w:numPr>
         <w:spacing w:line="360" w:lineRule="auto"/>
         <w:jc w:val="both"/>
@@ -5146,7 +6805,7 @@
         <w:pStyle w:val="a7"/>
         <w:numPr>
           <w:ilvl w:val="0"/>
-          <w:numId w:val="24"/>
+          <w:numId w:val="31"/>
         </w:numPr>
         <w:spacing w:line="360" w:lineRule="auto"/>
         <w:jc w:val="both"/>
@@ -5181,6 +6840,1969 @@
             <wp:extent cx="3590925" cy="1095375"/>
             <wp:effectExtent l="0" t="0" r="9525" b="9525"/>
             <wp:docPr id="1" name="Рисунок 1"/>
+            <wp:cNvGraphicFramePr>
+              <a:graphicFrameLocks xmlns:a="http://schemas.openxmlformats.org/drawingml/2006/main" noChangeAspect="1"/>
+            </wp:cNvGraphicFramePr>
+            <a:graphic xmlns:a="http://schemas.openxmlformats.org/drawingml/2006/main">
+              <a:graphicData uri="http://schemas.openxmlformats.org/drawingml/2006/picture">
+                <pic:pic xmlns:pic="http://schemas.openxmlformats.org/drawingml/2006/picture">
+                  <pic:nvPicPr>
+                    <pic:cNvPr id="1" name=""/>
+                    <pic:cNvPicPr/>
+                  </pic:nvPicPr>
+                  <pic:blipFill>
+                    <a:blip r:embed="rId13"/>
+                    <a:stretch>
+                      <a:fillRect/>
+                    </a:stretch>
+                  </pic:blipFill>
+                  <pic:spPr>
+                    <a:xfrm>
+                      <a:off x="0" y="0"/>
+                      <a:ext cx="3590925" cy="1095375"/>
+                    </a:xfrm>
+                    <a:prstGeom prst="rect">
+                      <a:avLst/>
+                    </a:prstGeom>
+                  </pic:spPr>
+                </pic:pic>
+              </a:graphicData>
+            </a:graphic>
+          </wp:inline>
+        </w:drawing>
+      </w:r>
+    </w:p>
+    <w:p>
+      <w:pPr>
+        <w:spacing w:line="360" w:lineRule="auto"/>
+        <w:ind w:firstLine="708"/>
+        <w:jc w:val="both"/>
+        <w:rPr>
+          <w:sz w:val="28"/>
+        </w:rPr>
+      </w:pPr>
+      <w:r>
+        <w:rPr>
+          <w:sz w:val="28"/>
+          <w:lang w:val="en-US"/>
+        </w:rPr>
+        <w:t>TODO</w:t>
+      </w:r>
+      <w:r>
+        <w:rPr>
+          <w:sz w:val="28"/>
+        </w:rPr>
+        <w:t xml:space="preserve"> (</w:t>
+      </w:r>
+      <w:r>
+        <w:rPr>
+          <w:sz w:val="28"/>
+        </w:rPr>
+        <w:t>Добавить номер рисунка)</w:t>
+      </w:r>
+    </w:p>
+    <w:p>
+      <w:pPr>
+        <w:spacing w:line="360" w:lineRule="auto"/>
+        <w:ind w:firstLine="708"/>
+        <w:jc w:val="both"/>
+        <w:rPr>
+          <w:sz w:val="28"/>
+        </w:rPr>
+      </w:pPr>
+      <w:r>
+        <w:rPr>
+          <w:sz w:val="28"/>
+        </w:rPr>
+        <w:t xml:space="preserve">В конечном счёте вышло </w:t>
+      </w:r>
+      <w:r>
+        <w:rPr>
+          <w:sz w:val="28"/>
+          <w:lang w:val="en-US"/>
+        </w:rPr>
+        <w:t>TODO</w:t>
+      </w:r>
+      <w:r>
+        <w:rPr>
+          <w:sz w:val="28"/>
+        </w:rPr>
+        <w:t xml:space="preserve"> визуальных элементов, относящихся к группе примитивов </w:t>
+      </w:r>
+      <w:r>
+        <w:rPr>
+          <w:sz w:val="28"/>
+          <w:lang w:val="en-US"/>
+        </w:rPr>
+        <w:t>TODO</w:t>
+      </w:r>
+      <w:r>
+        <w:rPr>
+          <w:sz w:val="28"/>
+        </w:rPr>
+        <w:t xml:space="preserve"> (</w:t>
+      </w:r>
+      <w:r>
+        <w:rPr>
+          <w:sz w:val="28"/>
+        </w:rPr>
+        <w:t>Ссылка на приложение).</w:t>
+      </w:r>
+      <w:r>
+        <w:rPr>
+          <w:sz w:val="28"/>
+        </w:rPr>
+        <w:t xml:space="preserve"> </w:t>
+      </w:r>
+      <w:r>
+        <w:rPr>
+          <w:sz w:val="28"/>
+        </w:rPr>
+        <w:t>Теперь они представляют собой наименьшую единицу пользовательского интерфейса, всё остальное будет являться сочетанием примитивов.</w:t>
+      </w:r>
+    </w:p>
+    <w:p>
+      <w:pPr>
+        <w:spacing w:line="360" w:lineRule="auto"/>
+        <w:ind w:firstLine="708"/>
+        <w:jc w:val="both"/>
+        <w:rPr>
+          <w:sz w:val="28"/>
+        </w:rPr>
+      </w:pPr>
+      <w:r>
+        <w:rPr>
+          <w:sz w:val="28"/>
+        </w:rPr>
+        <w:lastRenderedPageBreak/>
+        <w:t>Следующими после примитивных элементов идут формы. Они</w:t>
+      </w:r>
+      <w:r>
+        <w:rPr>
+          <w:sz w:val="28"/>
+        </w:rPr>
+        <w:t xml:space="preserve"> выполняют роль блока данных, которые сохраняются в локальное хранилище</w:t>
+      </w:r>
+      <w:r>
+        <w:rPr>
+          <w:sz w:val="28"/>
+        </w:rPr>
+        <w:t xml:space="preserve"> при нажатии на кнопку.</w:t>
+      </w:r>
+      <w:r>
+        <w:rPr>
+          <w:sz w:val="28"/>
+        </w:rPr>
+        <w:t xml:space="preserve"> </w:t>
+      </w:r>
+      <w:r>
+        <w:rPr>
+          <w:sz w:val="28"/>
+        </w:rPr>
+        <w:t>Для составления форм</w:t>
+      </w:r>
+      <w:r>
+        <w:rPr>
+          <w:sz w:val="28"/>
+        </w:rPr>
+        <w:t xml:space="preserve"> я применил</w:t>
+      </w:r>
+      <w:r>
+        <w:rPr>
+          <w:sz w:val="28"/>
+        </w:rPr>
+        <w:t xml:space="preserve"> готовые примитивы, </w:t>
+      </w:r>
+      <w:r>
+        <w:rPr>
+          <w:sz w:val="28"/>
+        </w:rPr>
+        <w:t>и, как было сказано ранее, дело остаётся лишь за правильной</w:t>
+      </w:r>
+      <w:r>
+        <w:rPr>
+          <w:sz w:val="28"/>
+        </w:rPr>
+        <w:t xml:space="preserve"> их </w:t>
+      </w:r>
+      <w:r>
+        <w:rPr>
+          <w:sz w:val="28"/>
+        </w:rPr>
+        <w:t>композицией</w:t>
+      </w:r>
+      <w:r>
+        <w:rPr>
+          <w:sz w:val="28"/>
+        </w:rPr>
+        <w:t>.</w:t>
+      </w:r>
+    </w:p>
+    <w:p>
+      <w:pPr>
+        <w:spacing w:line="360" w:lineRule="auto"/>
+        <w:jc w:val="both"/>
+        <w:rPr>
+          <w:sz w:val="28"/>
+        </w:rPr>
+      </w:pPr>
+      <w:r>
+        <w:rPr>
+          <w:sz w:val="28"/>
+        </w:rPr>
+        <w:tab/>
+        <w:t>Каждая форма</w:t>
+      </w:r>
+      <w:r>
+        <w:rPr>
+          <w:sz w:val="28"/>
+        </w:rPr>
+        <w:t>,</w:t>
+      </w:r>
+      <w:r>
+        <w:rPr>
+          <w:sz w:val="28"/>
+        </w:rPr>
+        <w:t xml:space="preserve"> в отличие от примитивов</w:t>
+      </w:r>
+      <w:r>
+        <w:rPr>
+          <w:sz w:val="28"/>
+        </w:rPr>
+        <w:t>,</w:t>
+      </w:r>
+      <w:r>
+        <w:rPr>
+          <w:sz w:val="28"/>
+        </w:rPr>
+        <w:t xml:space="preserve"> привязана к определённой структуре из информационной модели</w:t>
+      </w:r>
+      <w:r>
+        <w:rPr>
+          <w:sz w:val="28"/>
+        </w:rPr>
+        <w:t>, а потому</w:t>
+      </w:r>
+      <w:r>
+        <w:rPr>
+          <w:sz w:val="28"/>
+        </w:rPr>
+        <w:t xml:space="preserve"> взаимодействует с </w:t>
+      </w:r>
+      <w:r>
+        <w:rPr>
+          <w:sz w:val="28"/>
+        </w:rPr>
+        <w:t xml:space="preserve">данными хранилища через посредника. </w:t>
+      </w:r>
+      <w:r>
+        <w:rPr>
+          <w:sz w:val="28"/>
+          <w:lang w:val="en-US"/>
+        </w:rPr>
+        <w:t>TODO</w:t>
+      </w:r>
+      <w:r>
+        <w:rPr>
+          <w:sz w:val="28"/>
+        </w:rPr>
+        <w:t xml:space="preserve"> (</w:t>
+      </w:r>
+      <w:r>
+        <w:rPr>
+          <w:sz w:val="28"/>
+        </w:rPr>
+        <w:t>Сделать фото формы социального паспорта, добавить описание</w:t>
+      </w:r>
+      <w:r>
+        <w:rPr>
+          <w:sz w:val="28"/>
+        </w:rPr>
+        <w:t xml:space="preserve">) </w:t>
+      </w:r>
+      <w:r>
+        <w:rPr>
+          <w:sz w:val="28"/>
+        </w:rPr>
+        <w:t xml:space="preserve">Так, например, функция </w:t>
+      </w:r>
+      <w:proofErr w:type="spellStart"/>
+      <w:r>
+        <w:rPr>
+          <w:sz w:val="28"/>
+          <w:lang w:val="en-US"/>
+        </w:rPr>
+        <w:t>UserEntryForm</w:t>
+      </w:r>
+      <w:proofErr w:type="spellEnd"/>
+      <w:r>
+        <w:rPr>
+          <w:sz w:val="28"/>
+        </w:rPr>
+        <w:t xml:space="preserve">, являющая собой представление входа пользователя в систему, двусторонним образом согласуется с </w:t>
+      </w:r>
+      <w:r>
+        <w:rPr>
+          <w:sz w:val="28"/>
+        </w:rPr>
+        <w:t>информацией</w:t>
+      </w:r>
+      <w:r>
+        <w:rPr>
+          <w:sz w:val="28"/>
+        </w:rPr>
+        <w:t xml:space="preserve"> конкретного объекта </w:t>
+      </w:r>
+      <w:proofErr w:type="spellStart"/>
+      <w:r>
+        <w:rPr>
+          <w:sz w:val="28"/>
+          <w:lang w:val="en-US"/>
+        </w:rPr>
+        <w:t>UserInfo</w:t>
+      </w:r>
+      <w:proofErr w:type="spellEnd"/>
+      <w:r>
+        <w:rPr>
+          <w:sz w:val="28"/>
+        </w:rPr>
+        <w:t xml:space="preserve"> </w:t>
+      </w:r>
+      <w:r>
+        <w:rPr>
+          <w:sz w:val="28"/>
+        </w:rPr>
+        <w:t>базы данных через модель представления</w:t>
+      </w:r>
+      <w:r>
+        <w:rPr>
+          <w:sz w:val="28"/>
+        </w:rPr>
+        <w:t>.</w:t>
+      </w:r>
+    </w:p>
+    <w:p>
+      <w:pPr>
+        <w:spacing w:line="360" w:lineRule="auto"/>
+        <w:ind w:firstLine="708"/>
+        <w:jc w:val="both"/>
+        <w:rPr>
+          <w:sz w:val="28"/>
+          <w:lang w:val="en-US"/>
+        </w:rPr>
+      </w:pPr>
+      <w:r>
+        <w:rPr>
+          <w:noProof/>
+          <w:sz w:val="28"/>
+          <w:lang w:eastAsia="ru-RU"/>
+        </w:rPr>
+        <w:drawing>
+          <wp:inline distT="0" distB="0" distL="0" distR="0" wp14:anchorId="27C6FE8D" wp14:editId="182034C7">
+            <wp:extent cx="3505200" cy="2333625"/>
+            <wp:effectExtent l="0" t="0" r="0" b="9525"/>
+            <wp:docPr id="2" name="Рисунок 2"/>
+            <wp:cNvGraphicFramePr>
+              <a:graphicFrameLocks xmlns:a="http://schemas.openxmlformats.org/drawingml/2006/main" noChangeAspect="1"/>
+            </wp:cNvGraphicFramePr>
+            <a:graphic xmlns:a="http://schemas.openxmlformats.org/drawingml/2006/main">
+              <a:graphicData uri="http://schemas.openxmlformats.org/drawingml/2006/picture">
+                <pic:pic xmlns:pic="http://schemas.openxmlformats.org/drawingml/2006/picture">
+                  <pic:nvPicPr>
+                    <pic:cNvPr id="1" name=""/>
+                    <pic:cNvPicPr/>
+                  </pic:nvPicPr>
+                  <pic:blipFill>
+                    <a:blip r:embed="rId14"/>
+                    <a:stretch>
+                      <a:fillRect/>
+                    </a:stretch>
+                  </pic:blipFill>
+                  <pic:spPr>
+                    <a:xfrm>
+                      <a:off x="0" y="0"/>
+                      <a:ext cx="3505200" cy="2333625"/>
+                    </a:xfrm>
+                    <a:prstGeom prst="rect">
+                      <a:avLst/>
+                    </a:prstGeom>
+                  </pic:spPr>
+                </pic:pic>
+              </a:graphicData>
+            </a:graphic>
+          </wp:inline>
+        </w:drawing>
+      </w:r>
+    </w:p>
+    <w:p>
+      <w:pPr>
+        <w:spacing w:line="360" w:lineRule="auto"/>
+        <w:ind w:firstLine="708"/>
+        <w:jc w:val="both"/>
+        <w:rPr>
+          <w:sz w:val="28"/>
+        </w:rPr>
+      </w:pPr>
+      <w:r>
+        <w:rPr>
+          <w:sz w:val="28"/>
+          <w:lang w:val="en-US"/>
+        </w:rPr>
+        <w:t>TODO</w:t>
+      </w:r>
+      <w:r>
+        <w:rPr>
+          <w:sz w:val="28"/>
+        </w:rPr>
+        <w:t xml:space="preserve"> (</w:t>
+      </w:r>
+      <w:r>
+        <w:rPr>
+          <w:sz w:val="28"/>
+        </w:rPr>
+        <w:t>Сделать нумерацию рисунка)</w:t>
+      </w:r>
+    </w:p>
+    <w:p>
+      <w:pPr>
+        <w:spacing w:line="360" w:lineRule="auto"/>
+        <w:jc w:val="both"/>
+        <w:rPr>
+          <w:sz w:val="28"/>
+        </w:rPr>
+      </w:pPr>
+      <w:r>
+        <w:rPr>
+          <w:sz w:val="28"/>
+        </w:rPr>
+        <w:tab/>
+      </w:r>
+      <w:r>
+        <w:rPr>
+          <w:sz w:val="28"/>
+        </w:rPr>
+        <w:t>По завершении вёрстки всех форм, а именно, визуальной части без работы с данными, нужно по</w:t>
+      </w:r>
+      <w:r>
+        <w:rPr>
+          <w:sz w:val="28"/>
+        </w:rPr>
+        <w:t>заботиться об их отправлении в локальное хранилище</w:t>
+      </w:r>
+      <w:r>
+        <w:rPr>
+          <w:sz w:val="28"/>
+        </w:rPr>
+        <w:t xml:space="preserve"> и дальнейшего их получения. </w:t>
+      </w:r>
+      <w:r>
+        <w:rPr>
+          <w:sz w:val="28"/>
+        </w:rPr>
+        <w:t xml:space="preserve">Для </w:t>
+      </w:r>
+      <w:r>
+        <w:rPr>
+          <w:sz w:val="28"/>
+        </w:rPr>
+        <w:t>этих целей</w:t>
+      </w:r>
+      <w:r>
+        <w:rPr>
+          <w:sz w:val="28"/>
+        </w:rPr>
+        <w:t xml:space="preserve"> было решено использовать библиотеку </w:t>
+      </w:r>
+      <w:r>
+        <w:rPr>
+          <w:sz w:val="28"/>
+          <w:lang w:val="en-US"/>
+        </w:rPr>
+        <w:t>Room</w:t>
+      </w:r>
+      <w:r>
+        <w:rPr>
+          <w:sz w:val="28"/>
+        </w:rPr>
+        <w:t xml:space="preserve"> </w:t>
+      </w:r>
+      <w:r>
+        <w:rPr>
+          <w:sz w:val="28"/>
+          <w:lang w:val="en-US"/>
+        </w:rPr>
+        <w:t>Database</w:t>
+      </w:r>
+      <w:r>
+        <w:rPr>
+          <w:sz w:val="28"/>
+        </w:rPr>
+        <w:t xml:space="preserve"> </w:t>
+      </w:r>
+      <w:r>
+        <w:rPr>
+          <w:sz w:val="28"/>
+        </w:rPr>
+        <w:t xml:space="preserve">для языка программирования </w:t>
+      </w:r>
+      <w:proofErr w:type="spellStart"/>
+      <w:r>
+        <w:rPr>
+          <w:sz w:val="28"/>
+          <w:lang w:val="en-US"/>
+        </w:rPr>
+        <w:t>Kotlin</w:t>
+      </w:r>
+      <w:proofErr w:type="spellEnd"/>
+      <w:r>
+        <w:rPr>
+          <w:sz w:val="28"/>
+        </w:rPr>
+        <w:t xml:space="preserve">. </w:t>
+      </w:r>
+      <w:r>
+        <w:rPr>
+          <w:sz w:val="28"/>
+        </w:rPr>
+        <w:t xml:space="preserve">Она предоставляет удобный набор инструментов для </w:t>
+      </w:r>
+      <w:r>
+        <w:rPr>
+          <w:sz w:val="28"/>
+        </w:rPr>
+        <w:t>работы с базами данных.</w:t>
+      </w:r>
+    </w:p>
+    <w:p>
+      <w:pPr>
+        <w:spacing w:line="360" w:lineRule="auto"/>
+        <w:ind w:firstLine="708"/>
+        <w:jc w:val="both"/>
+        <w:rPr>
+          <w:sz w:val="28"/>
+        </w:rPr>
+      </w:pPr>
+      <w:r>
+        <w:rPr>
+          <w:sz w:val="28"/>
+        </w:rPr>
+        <w:t>Основу всего взаимодействия между моими формами и</w:t>
+      </w:r>
+      <w:r>
+        <w:rPr>
+          <w:sz w:val="28"/>
+        </w:rPr>
+        <w:t xml:space="preserve"> базой данных</w:t>
+      </w:r>
+      <w:r>
+        <w:rPr>
+          <w:sz w:val="28"/>
+        </w:rPr>
+        <w:t xml:space="preserve"> составили</w:t>
+      </w:r>
+      <w:r>
+        <w:rPr>
+          <w:sz w:val="28"/>
+        </w:rPr>
+        <w:t xml:space="preserve"> </w:t>
+      </w:r>
+      <w:r>
+        <w:rPr>
+          <w:sz w:val="28"/>
+          <w:lang w:val="en-US"/>
+        </w:rPr>
+        <w:t>SQL</w:t>
+      </w:r>
+      <w:r>
+        <w:rPr>
+          <w:sz w:val="28"/>
+        </w:rPr>
+        <w:t>-</w:t>
+      </w:r>
+      <w:r>
+        <w:rPr>
+          <w:sz w:val="28"/>
+        </w:rPr>
+        <w:t>за</w:t>
+      </w:r>
+      <w:r>
+        <w:rPr>
+          <w:sz w:val="28"/>
+        </w:rPr>
+        <w:t xml:space="preserve">просы. Они позволяют </w:t>
+      </w:r>
+      <w:r>
+        <w:rPr>
+          <w:sz w:val="28"/>
+        </w:rPr>
+        <w:t xml:space="preserve">получать, </w:t>
+      </w:r>
+      <w:r>
+        <w:rPr>
+          <w:sz w:val="28"/>
+        </w:rPr>
+        <w:t xml:space="preserve">изменять </w:t>
+      </w:r>
+      <w:r>
+        <w:rPr>
+          <w:sz w:val="28"/>
+        </w:rPr>
+        <w:t>и обновлять</w:t>
+      </w:r>
+      <w:r>
+        <w:rPr>
+          <w:sz w:val="28"/>
+        </w:rPr>
+        <w:t xml:space="preserve"> </w:t>
+      </w:r>
+      <w:r>
+        <w:rPr>
+          <w:sz w:val="28"/>
+        </w:rPr>
+        <w:lastRenderedPageBreak/>
+        <w:t>информацию, необходимо лишь указать поля, которые нужно редактировать.</w:t>
+      </w:r>
+      <w:r>
+        <w:rPr>
+          <w:sz w:val="28"/>
+        </w:rPr>
+        <w:t xml:space="preserve"> </w:t>
+      </w:r>
+      <w:r>
+        <w:rPr>
+          <w:sz w:val="28"/>
+        </w:rPr>
+        <w:t>Логику работы с запросами для каждого визуального элемента я пер</w:t>
+      </w:r>
+      <w:r>
+        <w:rPr>
+          <w:sz w:val="28"/>
+        </w:rPr>
+        <w:t xml:space="preserve">еместил в отдельный тип – </w:t>
+      </w:r>
+      <w:proofErr w:type="spellStart"/>
+      <w:r>
+        <w:rPr>
+          <w:sz w:val="28"/>
+        </w:rPr>
+        <w:t>репозиторий</w:t>
+      </w:r>
+      <w:proofErr w:type="spellEnd"/>
+      <w:r>
+        <w:rPr>
+          <w:sz w:val="28"/>
+        </w:rPr>
+        <w:t xml:space="preserve">. </w:t>
+      </w:r>
+      <w:r>
+        <w:rPr>
+          <w:sz w:val="28"/>
+        </w:rPr>
+        <w:t xml:space="preserve">Он обращается к базе данных </w:t>
+      </w:r>
+      <w:r>
+        <w:rPr>
+          <w:sz w:val="28"/>
+        </w:rPr>
+        <w:t>кажд</w:t>
+      </w:r>
+      <w:r>
+        <w:rPr>
+          <w:sz w:val="28"/>
+        </w:rPr>
+        <w:t>ый раз, когда модель представления передаёт событие формы</w:t>
+      </w:r>
+      <w:r>
+        <w:rPr>
+          <w:sz w:val="28"/>
+        </w:rPr>
+        <w:t xml:space="preserve"> – у нас это нажатие на кнопку.</w:t>
+      </w:r>
+      <w:r>
+        <w:rPr>
+          <w:sz w:val="28"/>
+        </w:rPr>
+        <w:t xml:space="preserve"> </w:t>
+      </w:r>
+      <w:r>
+        <w:rPr>
+          <w:sz w:val="28"/>
+        </w:rPr>
+        <w:t xml:space="preserve">Таким образом и выстраивается всё взаимодействие </w:t>
+      </w:r>
+      <w:r>
+        <w:rPr>
+          <w:sz w:val="28"/>
+        </w:rPr>
+        <w:t>хранилища с визуальным представлением.</w:t>
+      </w:r>
+    </w:p>
+    <w:p>
+      <w:pPr>
+        <w:spacing w:line="360" w:lineRule="auto"/>
+        <w:ind w:firstLine="708"/>
+        <w:jc w:val="both"/>
+        <w:rPr>
+          <w:sz w:val="28"/>
+        </w:rPr>
+      </w:pPr>
+      <w:r>
+        <w:rPr>
+          <w:sz w:val="28"/>
+        </w:rPr>
+        <w:t xml:space="preserve">Итак, все формы готовы </w:t>
+      </w:r>
+      <w:r>
+        <w:rPr>
+          <w:sz w:val="28"/>
+          <w:lang w:val="en-US"/>
+        </w:rPr>
+        <w:t>TODO</w:t>
+      </w:r>
+      <w:r>
+        <w:rPr>
+          <w:sz w:val="28"/>
+        </w:rPr>
+        <w:t xml:space="preserve"> (</w:t>
+      </w:r>
+      <w:r>
+        <w:rPr>
+          <w:sz w:val="28"/>
+        </w:rPr>
+        <w:t>Приложение сюда).</w:t>
+      </w:r>
+      <w:r>
+        <w:rPr>
+          <w:sz w:val="28"/>
+        </w:rPr>
+        <w:t xml:space="preserve"> Из них будут складываться уже более крупные элементы пользовательского интерфейса.</w:t>
+      </w:r>
+    </w:p>
+    <w:p>
+      <w:pPr>
+        <w:spacing w:line="360" w:lineRule="auto"/>
+        <w:jc w:val="both"/>
+        <w:rPr>
+          <w:rFonts w:asciiTheme="majorHAnsi" w:eastAsiaTheme="majorEastAsia" w:hAnsiTheme="majorHAnsi" w:cstheme="majorBidi"/>
+          <w:color w:val="000000" w:themeColor="text1"/>
+          <w:sz w:val="28"/>
+          <w:szCs w:val="26"/>
+        </w:rPr>
+      </w:pPr>
+      <w:r>
+        <w:rPr>
+          <w:rFonts w:asciiTheme="majorHAnsi" w:eastAsiaTheme="majorEastAsia" w:hAnsiTheme="majorHAnsi" w:cstheme="majorBidi"/>
+          <w:b/>
+          <w:color w:val="000000" w:themeColor="text1"/>
+          <w:sz w:val="28"/>
+          <w:szCs w:val="26"/>
+        </w:rPr>
+        <w:tab/>
+      </w:r>
+      <w:r>
+        <w:rPr>
+          <w:rFonts w:asciiTheme="majorHAnsi" w:eastAsiaTheme="majorEastAsia" w:hAnsiTheme="majorHAnsi" w:cstheme="majorBidi"/>
+          <w:color w:val="000000" w:themeColor="text1"/>
+          <w:sz w:val="28"/>
+          <w:szCs w:val="26"/>
+        </w:rPr>
+        <w:t>Следующим этапом является вёрстка основных компонентов любого приложения – экранов.</w:t>
+      </w:r>
+      <w:r>
+        <w:rPr>
+          <w:rFonts w:asciiTheme="majorHAnsi" w:eastAsiaTheme="majorEastAsia" w:hAnsiTheme="majorHAnsi" w:cstheme="majorBidi"/>
+          <w:color w:val="000000" w:themeColor="text1"/>
+          <w:sz w:val="28"/>
+          <w:szCs w:val="26"/>
+        </w:rPr>
+        <w:t xml:space="preserve"> Они же, в свою очередь, делятся на страницы, по которым можно перемещаться с помощью навигационного меню. Для каждого экрана оно должно быть своё из-за разного содержания. Однако, есть и общие элементы, </w:t>
+      </w:r>
+      <w:r>
+        <w:rPr>
+          <w:rFonts w:asciiTheme="majorHAnsi" w:eastAsiaTheme="majorEastAsia" w:hAnsiTheme="majorHAnsi" w:cstheme="majorBidi"/>
+          <w:color w:val="000000" w:themeColor="text1"/>
+          <w:sz w:val="28"/>
+          <w:szCs w:val="26"/>
+        </w:rPr>
+        <w:t>которые могут быть использованы повторно. Н</w:t>
+      </w:r>
+      <w:r>
+        <w:rPr>
+          <w:rFonts w:asciiTheme="majorHAnsi" w:eastAsiaTheme="majorEastAsia" w:hAnsiTheme="majorHAnsi" w:cstheme="majorBidi"/>
+          <w:color w:val="000000" w:themeColor="text1"/>
+          <w:sz w:val="28"/>
+          <w:szCs w:val="26"/>
+        </w:rPr>
+        <w:t>апример, «шапка» приложения как на рисунке ниже:</w:t>
+      </w:r>
+    </w:p>
+    <w:p>
+      <w:pPr>
+        <w:spacing w:line="360" w:lineRule="auto"/>
+        <w:jc w:val="both"/>
+        <w:rPr>
+          <w:rFonts w:asciiTheme="majorHAnsi" w:eastAsiaTheme="majorEastAsia" w:hAnsiTheme="majorHAnsi" w:cstheme="majorBidi"/>
+          <w:color w:val="000000" w:themeColor="text1"/>
+          <w:sz w:val="28"/>
+          <w:szCs w:val="26"/>
+        </w:rPr>
+      </w:pPr>
+      <w:r>
+        <w:rPr>
+          <w:rFonts w:asciiTheme="majorHAnsi" w:eastAsiaTheme="majorEastAsia" w:hAnsiTheme="majorHAnsi" w:cstheme="majorBidi"/>
+          <w:noProof/>
+          <w:color w:val="000000" w:themeColor="text1"/>
+          <w:sz w:val="28"/>
+          <w:szCs w:val="26"/>
+          <w:lang w:eastAsia="ru-RU"/>
+        </w:rPr>
+        <w:drawing>
+          <wp:inline distT="0" distB="0" distL="0" distR="0" wp14:anchorId="794C54B0" wp14:editId="65992862">
+            <wp:extent cx="5940425" cy="841375"/>
+            <wp:effectExtent l="0" t="0" r="3175" b="0"/>
+            <wp:docPr id="5" name="Рисунок 5"/>
+            <wp:cNvGraphicFramePr>
+              <a:graphicFrameLocks xmlns:a="http://schemas.openxmlformats.org/drawingml/2006/main" noChangeAspect="1"/>
+            </wp:cNvGraphicFramePr>
+            <a:graphic xmlns:a="http://schemas.openxmlformats.org/drawingml/2006/main">
+              <a:graphicData uri="http://schemas.openxmlformats.org/drawingml/2006/picture">
+                <pic:pic xmlns:pic="http://schemas.openxmlformats.org/drawingml/2006/picture">
+                  <pic:nvPicPr>
+                    <pic:cNvPr id="1" name=""/>
+                    <pic:cNvPicPr/>
+                  </pic:nvPicPr>
+                  <pic:blipFill>
+                    <a:blip r:embed="rId15"/>
+                    <a:stretch>
+                      <a:fillRect/>
+                    </a:stretch>
+                  </pic:blipFill>
+                  <pic:spPr>
+                    <a:xfrm>
+                      <a:off x="0" y="0"/>
+                      <a:ext cx="5940425" cy="841375"/>
+                    </a:xfrm>
+                    <a:prstGeom prst="rect">
+                      <a:avLst/>
+                    </a:prstGeom>
+                  </pic:spPr>
+                </pic:pic>
+              </a:graphicData>
+            </a:graphic>
+          </wp:inline>
+        </w:drawing>
+      </w:r>
+    </w:p>
+    <w:p>
+      <w:pPr>
+        <w:spacing w:line="360" w:lineRule="auto"/>
+        <w:jc w:val="both"/>
+        <w:rPr>
+          <w:rFonts w:asciiTheme="majorHAnsi" w:eastAsiaTheme="majorEastAsia" w:hAnsiTheme="majorHAnsi" w:cstheme="majorBidi"/>
+          <w:color w:val="000000" w:themeColor="text1"/>
+          <w:sz w:val="28"/>
+          <w:szCs w:val="26"/>
+        </w:rPr>
+      </w:pPr>
+      <w:r>
+        <w:rPr>
+          <w:rFonts w:asciiTheme="majorHAnsi" w:eastAsiaTheme="majorEastAsia" w:hAnsiTheme="majorHAnsi" w:cstheme="majorBidi"/>
+          <w:color w:val="000000" w:themeColor="text1"/>
+          <w:sz w:val="28"/>
+          <w:szCs w:val="26"/>
+          <w:lang w:val="en-US"/>
+        </w:rPr>
+        <w:t>TODO</w:t>
+      </w:r>
+      <w:r>
+        <w:rPr>
+          <w:rFonts w:asciiTheme="majorHAnsi" w:eastAsiaTheme="majorEastAsia" w:hAnsiTheme="majorHAnsi" w:cstheme="majorBidi"/>
+          <w:color w:val="000000" w:themeColor="text1"/>
+          <w:sz w:val="28"/>
+          <w:szCs w:val="26"/>
+        </w:rPr>
+        <w:t xml:space="preserve"> (</w:t>
+      </w:r>
+      <w:r>
+        <w:rPr>
+          <w:rFonts w:asciiTheme="majorHAnsi" w:eastAsiaTheme="majorEastAsia" w:hAnsiTheme="majorHAnsi" w:cstheme="majorBidi"/>
+          <w:color w:val="000000" w:themeColor="text1"/>
+          <w:sz w:val="28"/>
+          <w:szCs w:val="26"/>
+        </w:rPr>
+        <w:t>Нумерация)</w:t>
+      </w:r>
+    </w:p>
+    <w:p>
+      <w:pPr>
+        <w:spacing w:line="360" w:lineRule="auto"/>
+        <w:ind w:firstLine="708"/>
+        <w:jc w:val="both"/>
+        <w:rPr>
+          <w:rFonts w:asciiTheme="majorHAnsi" w:eastAsiaTheme="majorEastAsia" w:hAnsiTheme="majorHAnsi" w:cstheme="majorBidi"/>
+          <w:color w:val="000000" w:themeColor="text1"/>
+          <w:sz w:val="28"/>
+          <w:szCs w:val="26"/>
+        </w:rPr>
+      </w:pPr>
+      <w:r>
+        <w:rPr>
+          <w:rFonts w:asciiTheme="majorHAnsi" w:eastAsiaTheme="majorEastAsia" w:hAnsiTheme="majorHAnsi" w:cstheme="majorBidi"/>
+          <w:color w:val="000000" w:themeColor="text1"/>
+          <w:sz w:val="28"/>
+          <w:szCs w:val="26"/>
+        </w:rPr>
+        <w:t xml:space="preserve">В </w:t>
+      </w:r>
+      <w:r>
+        <w:rPr>
+          <w:rFonts w:asciiTheme="majorHAnsi" w:eastAsiaTheme="majorEastAsia" w:hAnsiTheme="majorHAnsi" w:cstheme="majorBidi"/>
+          <w:color w:val="000000" w:themeColor="text1"/>
+          <w:sz w:val="28"/>
+          <w:szCs w:val="26"/>
+        </w:rPr>
+        <w:t>с</w:t>
+      </w:r>
+      <w:r>
+        <w:rPr>
+          <w:rFonts w:asciiTheme="majorHAnsi" w:eastAsiaTheme="majorEastAsia" w:hAnsiTheme="majorHAnsi" w:cstheme="majorBidi"/>
+          <w:color w:val="000000" w:themeColor="text1"/>
+          <w:sz w:val="28"/>
+          <w:szCs w:val="26"/>
+        </w:rPr>
+        <w:t>одержимое</w:t>
+      </w:r>
+      <w:r>
+        <w:rPr>
+          <w:rFonts w:asciiTheme="majorHAnsi" w:eastAsiaTheme="majorEastAsia" w:hAnsiTheme="majorHAnsi" w:cstheme="majorBidi"/>
+          <w:color w:val="000000" w:themeColor="text1"/>
+          <w:sz w:val="28"/>
+          <w:szCs w:val="26"/>
+        </w:rPr>
+        <w:t xml:space="preserve"> страниц</w:t>
+      </w:r>
+      <w:r>
+        <w:rPr>
+          <w:rFonts w:asciiTheme="majorHAnsi" w:eastAsiaTheme="majorEastAsia" w:hAnsiTheme="majorHAnsi" w:cstheme="majorBidi"/>
+          <w:color w:val="000000" w:themeColor="text1"/>
+          <w:sz w:val="28"/>
+          <w:szCs w:val="26"/>
+        </w:rPr>
+        <w:t>ы</w:t>
+      </w:r>
+      <w:r>
+        <w:rPr>
+          <w:rFonts w:asciiTheme="majorHAnsi" w:eastAsiaTheme="majorEastAsia" w:hAnsiTheme="majorHAnsi" w:cstheme="majorBidi"/>
+          <w:color w:val="000000" w:themeColor="text1"/>
+          <w:sz w:val="28"/>
+          <w:szCs w:val="26"/>
+        </w:rPr>
+        <w:t xml:space="preserve"> не должно входить ничего помимо </w:t>
+      </w:r>
+      <w:r>
+        <w:rPr>
+          <w:rFonts w:asciiTheme="majorHAnsi" w:eastAsiaTheme="majorEastAsia" w:hAnsiTheme="majorHAnsi" w:cstheme="majorBidi"/>
+          <w:color w:val="000000" w:themeColor="text1"/>
+          <w:sz w:val="28"/>
+          <w:szCs w:val="26"/>
+        </w:rPr>
+        <w:t xml:space="preserve">одной </w:t>
+      </w:r>
+      <w:r>
+        <w:rPr>
+          <w:rFonts w:asciiTheme="majorHAnsi" w:eastAsiaTheme="majorEastAsia" w:hAnsiTheme="majorHAnsi" w:cstheme="majorBidi"/>
+          <w:color w:val="000000" w:themeColor="text1"/>
+          <w:sz w:val="28"/>
+          <w:szCs w:val="26"/>
+        </w:rPr>
+        <w:t>форм</w:t>
+      </w:r>
+      <w:r>
+        <w:rPr>
+          <w:rFonts w:asciiTheme="majorHAnsi" w:eastAsiaTheme="majorEastAsia" w:hAnsiTheme="majorHAnsi" w:cstheme="majorBidi"/>
+          <w:color w:val="000000" w:themeColor="text1"/>
+          <w:sz w:val="28"/>
+          <w:szCs w:val="26"/>
+        </w:rPr>
+        <w:t>ы, в которой и заключена вся логика работы с данными и назначение страницы, и функции навигации.</w:t>
+      </w:r>
+      <w:r>
+        <w:rPr>
+          <w:rFonts w:asciiTheme="majorHAnsi" w:eastAsiaTheme="majorEastAsia" w:hAnsiTheme="majorHAnsi" w:cstheme="majorBidi"/>
+          <w:color w:val="000000" w:themeColor="text1"/>
+          <w:sz w:val="28"/>
+          <w:szCs w:val="26"/>
+        </w:rPr>
+        <w:t xml:space="preserve"> </w:t>
+      </w:r>
+    </w:p>
+    <w:p>
+      <w:pPr>
+        <w:spacing w:line="360" w:lineRule="auto"/>
+        <w:ind w:firstLine="708"/>
+        <w:jc w:val="both"/>
+        <w:rPr>
+          <w:rFonts w:asciiTheme="majorHAnsi" w:eastAsiaTheme="majorEastAsia" w:hAnsiTheme="majorHAnsi" w:cstheme="majorBidi"/>
+          <w:color w:val="000000" w:themeColor="text1"/>
+          <w:sz w:val="28"/>
+          <w:szCs w:val="26"/>
+        </w:rPr>
+      </w:pPr>
+      <w:r>
+        <w:rPr>
+          <w:rFonts w:asciiTheme="majorHAnsi" w:eastAsiaTheme="majorEastAsia" w:hAnsiTheme="majorHAnsi" w:cstheme="majorBidi"/>
+          <w:color w:val="000000" w:themeColor="text1"/>
+          <w:sz w:val="28"/>
+          <w:szCs w:val="26"/>
+        </w:rPr>
+        <w:t>На этом этапе работы я столкнулся с проблемой: объём вёрстки, заданный макетом программы – почти пара десятков страниц у нескольких экранов – оказался слишком большим. Помимо этого, возникли</w:t>
+      </w:r>
+      <w:r>
+        <w:rPr>
+          <w:rFonts w:asciiTheme="majorHAnsi" w:eastAsiaTheme="majorEastAsia" w:hAnsiTheme="majorHAnsi" w:cstheme="majorBidi"/>
+          <w:color w:val="000000" w:themeColor="text1"/>
+          <w:sz w:val="28"/>
+          <w:szCs w:val="26"/>
+        </w:rPr>
+        <w:t xml:space="preserve"> и</w:t>
+      </w:r>
+      <w:r>
+        <w:rPr>
+          <w:rFonts w:asciiTheme="majorHAnsi" w:eastAsiaTheme="majorEastAsia" w:hAnsiTheme="majorHAnsi" w:cstheme="majorBidi"/>
+          <w:color w:val="000000" w:themeColor="text1"/>
+          <w:sz w:val="28"/>
+          <w:szCs w:val="26"/>
+        </w:rPr>
+        <w:t xml:space="preserve"> технические трудности с </w:t>
+      </w:r>
+      <w:r>
+        <w:rPr>
+          <w:rFonts w:asciiTheme="majorHAnsi" w:eastAsiaTheme="majorEastAsia" w:hAnsiTheme="majorHAnsi" w:cstheme="majorBidi"/>
+          <w:color w:val="000000" w:themeColor="text1"/>
+          <w:sz w:val="28"/>
+          <w:szCs w:val="26"/>
+        </w:rPr>
+        <w:t>компоновкой элементов</w:t>
+      </w:r>
+      <w:r>
+        <w:rPr>
+          <w:rFonts w:asciiTheme="majorHAnsi" w:eastAsiaTheme="majorEastAsia" w:hAnsiTheme="majorHAnsi" w:cstheme="majorBidi"/>
+          <w:color w:val="000000" w:themeColor="text1"/>
+          <w:sz w:val="28"/>
+          <w:szCs w:val="26"/>
+        </w:rPr>
+        <w:t>.</w:t>
+      </w:r>
+      <w:r>
+        <w:rPr>
+          <w:rFonts w:asciiTheme="majorHAnsi" w:eastAsiaTheme="majorEastAsia" w:hAnsiTheme="majorHAnsi" w:cstheme="majorBidi"/>
+          <w:color w:val="000000" w:themeColor="text1"/>
+          <w:sz w:val="28"/>
+          <w:szCs w:val="26"/>
+        </w:rPr>
+        <w:t xml:space="preserve"> Поэтому я принял решение сократить содержимое программы до рабочего минимума, убрать интересные, но второстепенные особенности. После сжатия осталось всего три экрана: для человека, семьи и класса. Это был горький, но поучительный опыт.</w:t>
+      </w:r>
+    </w:p>
+    <w:p>
+      <w:pPr>
+        <w:spacing w:line="360" w:lineRule="auto"/>
+        <w:ind w:firstLine="708"/>
+        <w:jc w:val="both"/>
+        <w:rPr>
+          <w:rFonts w:asciiTheme="majorHAnsi" w:eastAsiaTheme="majorEastAsia" w:hAnsiTheme="majorHAnsi" w:cstheme="majorBidi"/>
+          <w:color w:val="000000" w:themeColor="text1"/>
+          <w:sz w:val="28"/>
+          <w:szCs w:val="26"/>
+        </w:rPr>
+      </w:pPr>
+      <w:r>
+        <w:rPr>
+          <w:rFonts w:asciiTheme="majorHAnsi" w:eastAsiaTheme="majorEastAsia" w:hAnsiTheme="majorHAnsi" w:cstheme="majorBidi"/>
+          <w:color w:val="000000" w:themeColor="text1"/>
+          <w:sz w:val="28"/>
+          <w:szCs w:val="26"/>
+        </w:rPr>
+        <w:lastRenderedPageBreak/>
+        <w:t xml:space="preserve">После вёрстки всех </w:t>
+      </w:r>
+      <w:r>
+        <w:rPr>
+          <w:rFonts w:asciiTheme="majorHAnsi" w:eastAsiaTheme="majorEastAsia" w:hAnsiTheme="majorHAnsi" w:cstheme="majorBidi"/>
+          <w:color w:val="000000" w:themeColor="text1"/>
+          <w:sz w:val="28"/>
+          <w:szCs w:val="26"/>
+        </w:rPr>
+        <w:t xml:space="preserve">оставшихся после сокращения частей я приступил </w:t>
+      </w:r>
+      <w:r>
+        <w:rPr>
+          <w:rFonts w:asciiTheme="majorHAnsi" w:eastAsiaTheme="majorEastAsia" w:hAnsiTheme="majorHAnsi" w:cstheme="majorBidi"/>
+          <w:color w:val="000000" w:themeColor="text1"/>
+          <w:sz w:val="28"/>
+          <w:szCs w:val="26"/>
+        </w:rPr>
+        <w:t xml:space="preserve">к экранам, </w:t>
+      </w:r>
+      <w:r>
+        <w:rPr>
+          <w:rFonts w:asciiTheme="majorHAnsi" w:eastAsiaTheme="majorEastAsia" w:hAnsiTheme="majorHAnsi" w:cstheme="majorBidi"/>
+          <w:color w:val="000000" w:themeColor="text1"/>
+          <w:sz w:val="28"/>
+          <w:szCs w:val="26"/>
+        </w:rPr>
+        <w:t xml:space="preserve">имеющим один шаблон: </w:t>
+      </w:r>
+      <w:r>
+        <w:rPr>
+          <w:rFonts w:asciiTheme="majorHAnsi" w:eastAsiaTheme="majorEastAsia" w:hAnsiTheme="majorHAnsi" w:cstheme="majorBidi"/>
+          <w:color w:val="000000" w:themeColor="text1"/>
+          <w:sz w:val="28"/>
+          <w:szCs w:val="26"/>
+        </w:rPr>
+        <w:t>сверху находится «шапка» приложения, снизу – навигационное меню, всё остальное занимают страницы</w:t>
+      </w:r>
+      <w:r>
+        <w:rPr>
+          <w:rFonts w:asciiTheme="majorHAnsi" w:eastAsiaTheme="majorEastAsia" w:hAnsiTheme="majorHAnsi" w:cstheme="majorBidi"/>
+          <w:color w:val="000000" w:themeColor="text1"/>
+          <w:sz w:val="28"/>
+          <w:szCs w:val="26"/>
+        </w:rPr>
+        <w:t xml:space="preserve"> </w:t>
+      </w:r>
+      <w:r>
+        <w:rPr>
+          <w:rFonts w:asciiTheme="majorHAnsi" w:eastAsiaTheme="majorEastAsia" w:hAnsiTheme="majorHAnsi" w:cstheme="majorBidi"/>
+          <w:color w:val="000000" w:themeColor="text1"/>
+          <w:sz w:val="28"/>
+          <w:szCs w:val="26"/>
+          <w:lang w:val="en-US"/>
+        </w:rPr>
+        <w:t>TODO</w:t>
+      </w:r>
+      <w:r>
+        <w:rPr>
+          <w:rFonts w:asciiTheme="majorHAnsi" w:eastAsiaTheme="majorEastAsia" w:hAnsiTheme="majorHAnsi" w:cstheme="majorBidi"/>
+          <w:color w:val="000000" w:themeColor="text1"/>
+          <w:sz w:val="28"/>
+          <w:szCs w:val="26"/>
+        </w:rPr>
+        <w:t xml:space="preserve"> (</w:t>
+      </w:r>
+      <w:r>
+        <w:rPr>
+          <w:rFonts w:asciiTheme="majorHAnsi" w:eastAsiaTheme="majorEastAsia" w:hAnsiTheme="majorHAnsi" w:cstheme="majorBidi"/>
+          <w:color w:val="000000" w:themeColor="text1"/>
+          <w:sz w:val="28"/>
+          <w:szCs w:val="26"/>
+        </w:rPr>
+        <w:t>экран</w:t>
+      </w:r>
+      <w:r>
+        <w:rPr>
+          <w:rFonts w:asciiTheme="majorHAnsi" w:eastAsiaTheme="majorEastAsia" w:hAnsiTheme="majorHAnsi" w:cstheme="majorBidi"/>
+          <w:color w:val="000000" w:themeColor="text1"/>
+          <w:sz w:val="28"/>
+          <w:szCs w:val="26"/>
+        </w:rPr>
+        <w:t xml:space="preserve"> с подписанными частями)</w:t>
+      </w:r>
+      <w:r>
+        <w:rPr>
+          <w:rFonts w:asciiTheme="majorHAnsi" w:eastAsiaTheme="majorEastAsia" w:hAnsiTheme="majorHAnsi" w:cstheme="majorBidi"/>
+          <w:color w:val="000000" w:themeColor="text1"/>
+          <w:sz w:val="28"/>
+          <w:szCs w:val="26"/>
+        </w:rPr>
+        <w:t xml:space="preserve">. Для перемещения между визуальными элементами я использовал встроенную в </w:t>
+      </w:r>
+      <w:r>
+        <w:rPr>
+          <w:rFonts w:asciiTheme="majorHAnsi" w:eastAsiaTheme="majorEastAsia" w:hAnsiTheme="majorHAnsi" w:cstheme="majorBidi"/>
+          <w:color w:val="000000" w:themeColor="text1"/>
+          <w:sz w:val="28"/>
+          <w:szCs w:val="26"/>
+          <w:lang w:val="en-US"/>
+        </w:rPr>
+        <w:t>Jetpack</w:t>
+      </w:r>
+      <w:r>
+        <w:rPr>
+          <w:rFonts w:asciiTheme="majorHAnsi" w:eastAsiaTheme="majorEastAsia" w:hAnsiTheme="majorHAnsi" w:cstheme="majorBidi"/>
+          <w:color w:val="000000" w:themeColor="text1"/>
+          <w:sz w:val="28"/>
+          <w:szCs w:val="26"/>
+        </w:rPr>
+        <w:t xml:space="preserve"> </w:t>
+      </w:r>
+      <w:r>
+        <w:rPr>
+          <w:rFonts w:asciiTheme="majorHAnsi" w:eastAsiaTheme="majorEastAsia" w:hAnsiTheme="majorHAnsi" w:cstheme="majorBidi"/>
+          <w:color w:val="000000" w:themeColor="text1"/>
+          <w:sz w:val="28"/>
+          <w:szCs w:val="26"/>
+          <w:lang w:val="en-US"/>
+        </w:rPr>
+        <w:t>Compose</w:t>
+      </w:r>
+      <w:r>
+        <w:rPr>
+          <w:rFonts w:asciiTheme="majorHAnsi" w:eastAsiaTheme="majorEastAsia" w:hAnsiTheme="majorHAnsi" w:cstheme="majorBidi"/>
+          <w:color w:val="000000" w:themeColor="text1"/>
+          <w:sz w:val="28"/>
+          <w:szCs w:val="26"/>
+        </w:rPr>
+        <w:t xml:space="preserve"> </w:t>
+      </w:r>
+      <w:r>
+        <w:rPr>
+          <w:rFonts w:asciiTheme="majorHAnsi" w:eastAsiaTheme="majorEastAsia" w:hAnsiTheme="majorHAnsi" w:cstheme="majorBidi"/>
+          <w:color w:val="000000" w:themeColor="text1"/>
+          <w:sz w:val="28"/>
+          <w:szCs w:val="26"/>
+        </w:rPr>
+        <w:t xml:space="preserve">библиотеку </w:t>
+      </w:r>
+      <w:r>
+        <w:rPr>
+          <w:rFonts w:asciiTheme="majorHAnsi" w:eastAsiaTheme="majorEastAsia" w:hAnsiTheme="majorHAnsi" w:cstheme="majorBidi"/>
+          <w:color w:val="000000" w:themeColor="text1"/>
+          <w:sz w:val="28"/>
+          <w:szCs w:val="26"/>
+          <w:lang w:val="en-US"/>
+        </w:rPr>
+        <w:t>navigation</w:t>
+      </w:r>
+      <w:r>
+        <w:rPr>
+          <w:rFonts w:asciiTheme="majorHAnsi" w:eastAsiaTheme="majorEastAsia" w:hAnsiTheme="majorHAnsi" w:cstheme="majorBidi"/>
+          <w:color w:val="000000" w:themeColor="text1"/>
+          <w:sz w:val="28"/>
+          <w:szCs w:val="26"/>
+        </w:rPr>
+        <w:t>-</w:t>
+      </w:r>
+      <w:r>
+        <w:rPr>
+          <w:rFonts w:asciiTheme="majorHAnsi" w:eastAsiaTheme="majorEastAsia" w:hAnsiTheme="majorHAnsi" w:cstheme="majorBidi"/>
+          <w:color w:val="000000" w:themeColor="text1"/>
+          <w:sz w:val="28"/>
+          <w:szCs w:val="26"/>
+          <w:lang w:val="en-US"/>
+        </w:rPr>
+        <w:t>compose</w:t>
+      </w:r>
+      <w:r>
+        <w:rPr>
+          <w:rFonts w:asciiTheme="majorHAnsi" w:eastAsiaTheme="majorEastAsia" w:hAnsiTheme="majorHAnsi" w:cstheme="majorBidi"/>
+          <w:color w:val="000000" w:themeColor="text1"/>
+          <w:sz w:val="28"/>
+          <w:szCs w:val="26"/>
+        </w:rPr>
+        <w:t xml:space="preserve">. </w:t>
+      </w:r>
+      <w:r>
+        <w:rPr>
+          <w:rFonts w:asciiTheme="majorHAnsi" w:eastAsiaTheme="majorEastAsia" w:hAnsiTheme="majorHAnsi" w:cstheme="majorBidi"/>
+          <w:color w:val="000000" w:themeColor="text1"/>
+          <w:sz w:val="28"/>
+          <w:szCs w:val="26"/>
+        </w:rPr>
+        <w:t xml:space="preserve">Вся вёрстка экранов свелась к созданию меню и расположению уже страниц. </w:t>
+      </w:r>
+      <w:r>
+        <w:rPr>
+          <w:rFonts w:asciiTheme="majorHAnsi" w:eastAsiaTheme="majorEastAsia" w:hAnsiTheme="majorHAnsi" w:cstheme="majorBidi"/>
+          <w:color w:val="000000" w:themeColor="text1"/>
+          <w:sz w:val="28"/>
+          <w:szCs w:val="26"/>
+        </w:rPr>
+        <w:t xml:space="preserve">Итого вышло </w:t>
+      </w:r>
+      <w:r>
+        <w:rPr>
+          <w:rFonts w:asciiTheme="majorHAnsi" w:eastAsiaTheme="majorEastAsia" w:hAnsiTheme="majorHAnsi" w:cstheme="majorBidi"/>
+          <w:color w:val="000000" w:themeColor="text1"/>
+          <w:sz w:val="28"/>
+          <w:szCs w:val="26"/>
+        </w:rPr>
+        <w:t>четыре экрана</w:t>
+      </w:r>
+      <w:r>
+        <w:rPr>
+          <w:rFonts w:asciiTheme="majorHAnsi" w:eastAsiaTheme="majorEastAsia" w:hAnsiTheme="majorHAnsi" w:cstheme="majorBidi"/>
+          <w:color w:val="000000" w:themeColor="text1"/>
+          <w:sz w:val="28"/>
+          <w:szCs w:val="26"/>
+        </w:rPr>
+        <w:t xml:space="preserve"> </w:t>
+      </w:r>
+      <w:r>
+        <w:rPr>
+          <w:rFonts w:asciiTheme="majorHAnsi" w:eastAsiaTheme="majorEastAsia" w:hAnsiTheme="majorHAnsi" w:cstheme="majorBidi"/>
+          <w:color w:val="000000" w:themeColor="text1"/>
+          <w:sz w:val="28"/>
+          <w:szCs w:val="26"/>
+        </w:rPr>
+        <w:t xml:space="preserve">с общим числом страниц в 11 единиц </w:t>
+      </w:r>
+      <w:r>
+        <w:rPr>
+          <w:rFonts w:asciiTheme="majorHAnsi" w:eastAsiaTheme="majorEastAsia" w:hAnsiTheme="majorHAnsi" w:cstheme="majorBidi"/>
+          <w:color w:val="000000" w:themeColor="text1"/>
+          <w:sz w:val="28"/>
+          <w:szCs w:val="26"/>
+          <w:lang w:val="en-US"/>
+        </w:rPr>
+        <w:t>TODO</w:t>
+      </w:r>
+      <w:r>
+        <w:rPr>
+          <w:rFonts w:asciiTheme="majorHAnsi" w:eastAsiaTheme="majorEastAsia" w:hAnsiTheme="majorHAnsi" w:cstheme="majorBidi"/>
+          <w:color w:val="000000" w:themeColor="text1"/>
+          <w:sz w:val="28"/>
+          <w:szCs w:val="26"/>
+        </w:rPr>
+        <w:t xml:space="preserve"> </w:t>
+      </w:r>
+      <w:r>
+        <w:rPr>
+          <w:rFonts w:asciiTheme="majorHAnsi" w:eastAsiaTheme="majorEastAsia" w:hAnsiTheme="majorHAnsi" w:cstheme="majorBidi"/>
+          <w:color w:val="000000" w:themeColor="text1"/>
+          <w:sz w:val="28"/>
+          <w:szCs w:val="26"/>
+        </w:rPr>
+        <w:t xml:space="preserve">(число </w:t>
+      </w:r>
+      <w:proofErr w:type="spellStart"/>
+      <w:r>
+        <w:rPr>
+          <w:rFonts w:asciiTheme="majorHAnsi" w:eastAsiaTheme="majorEastAsia" w:hAnsiTheme="majorHAnsi" w:cstheme="majorBidi"/>
+          <w:color w:val="000000" w:themeColor="text1"/>
+          <w:sz w:val="28"/>
+          <w:szCs w:val="26"/>
+        </w:rPr>
+        <w:t>экр</w:t>
+      </w:r>
+      <w:proofErr w:type="spellEnd"/>
+      <w:r>
+        <w:rPr>
+          <w:rFonts w:asciiTheme="majorHAnsi" w:eastAsiaTheme="majorEastAsia" w:hAnsiTheme="majorHAnsi" w:cstheme="majorBidi"/>
+          <w:color w:val="000000" w:themeColor="text1"/>
+          <w:sz w:val="28"/>
+          <w:szCs w:val="26"/>
+        </w:rPr>
+        <w:t xml:space="preserve">, </w:t>
+      </w:r>
+      <w:proofErr w:type="spellStart"/>
+      <w:r>
+        <w:rPr>
+          <w:rFonts w:asciiTheme="majorHAnsi" w:eastAsiaTheme="majorEastAsia" w:hAnsiTheme="majorHAnsi" w:cstheme="majorBidi"/>
+          <w:color w:val="000000" w:themeColor="text1"/>
+          <w:sz w:val="28"/>
+          <w:szCs w:val="26"/>
+        </w:rPr>
+        <w:t>стр</w:t>
+      </w:r>
+      <w:proofErr w:type="spellEnd"/>
+      <w:r>
+        <w:rPr>
+          <w:rFonts w:asciiTheme="majorHAnsi" w:eastAsiaTheme="majorEastAsia" w:hAnsiTheme="majorHAnsi" w:cstheme="majorBidi"/>
+          <w:color w:val="000000" w:themeColor="text1"/>
+          <w:sz w:val="28"/>
+          <w:szCs w:val="26"/>
+        </w:rPr>
+        <w:t xml:space="preserve">, приложение со всеми страницами и </w:t>
+      </w:r>
+      <w:proofErr w:type="spellStart"/>
+      <w:r>
+        <w:rPr>
+          <w:rFonts w:asciiTheme="majorHAnsi" w:eastAsiaTheme="majorEastAsia" w:hAnsiTheme="majorHAnsi" w:cstheme="majorBidi"/>
+          <w:color w:val="000000" w:themeColor="text1"/>
+          <w:sz w:val="28"/>
+          <w:szCs w:val="26"/>
+        </w:rPr>
+        <w:t>экр</w:t>
+      </w:r>
+      <w:proofErr w:type="spellEnd"/>
+      <w:r>
+        <w:rPr>
+          <w:rFonts w:asciiTheme="majorHAnsi" w:eastAsiaTheme="majorEastAsia" w:hAnsiTheme="majorHAnsi" w:cstheme="majorBidi"/>
+          <w:color w:val="000000" w:themeColor="text1"/>
+          <w:sz w:val="28"/>
+          <w:szCs w:val="26"/>
+        </w:rPr>
+        <w:t>)</w:t>
+      </w:r>
+      <w:r>
+        <w:rPr>
+          <w:rFonts w:asciiTheme="majorHAnsi" w:eastAsiaTheme="majorEastAsia" w:hAnsiTheme="majorHAnsi" w:cstheme="majorBidi"/>
+          <w:color w:val="000000" w:themeColor="text1"/>
+          <w:sz w:val="28"/>
+          <w:szCs w:val="26"/>
+        </w:rPr>
+        <w:t>.</w:t>
+      </w:r>
+    </w:p>
+    <w:p>
+      <w:pPr>
+        <w:rPr>
+          <w:rFonts w:asciiTheme="majorHAnsi" w:eastAsiaTheme="majorEastAsia" w:hAnsiTheme="majorHAnsi" w:cstheme="majorBidi"/>
+          <w:b/>
+          <w:color w:val="000000" w:themeColor="text1"/>
+          <w:sz w:val="28"/>
+          <w:szCs w:val="26"/>
+        </w:rPr>
+      </w:pPr>
+      <w:bookmarkStart w:id="10" w:name="_Toc126319229"/>
+      <w:r>
+        <w:rPr>
+          <w:b/>
+          <w:color w:val="000000" w:themeColor="text1"/>
+          <w:sz w:val="28"/>
+        </w:rPr>
+        <w:br w:type="page"/>
+      </w:r>
+    </w:p>
+    <w:p>
+      <w:pPr>
+        <w:pStyle w:val="2"/>
+        <w:spacing w:line="480" w:lineRule="auto"/>
+        <w:jc w:val="center"/>
+        <w:rPr>
+          <w:b/>
+          <w:color w:val="000000" w:themeColor="text1"/>
+          <w:sz w:val="28"/>
+        </w:rPr>
+      </w:pPr>
+      <w:r>
+        <w:rPr>
+          <w:b/>
+          <w:color w:val="000000" w:themeColor="text1"/>
+          <w:sz w:val="28"/>
+        </w:rPr>
+        <w:lastRenderedPageBreak/>
+        <w:t>2.4. Создание модуля для автоматизации отчётности</w:t>
+      </w:r>
+      <w:bookmarkEnd w:id="10"/>
+    </w:p>
+    <w:p>
+      <w:pPr>
+        <w:spacing w:line="360" w:lineRule="auto"/>
+        <w:ind w:firstLine="708"/>
+        <w:jc w:val="both"/>
+        <w:rPr>
+          <w:sz w:val="28"/>
+        </w:rPr>
+      </w:pPr>
+      <w:r>
+        <w:rPr>
+          <w:sz w:val="28"/>
+        </w:rPr>
+        <w:t>Итак, само приложение готово –</w:t>
+      </w:r>
+      <w:r>
+        <w:rPr>
+          <w:sz w:val="28"/>
+        </w:rPr>
+        <w:t xml:space="preserve"> </w:t>
+      </w:r>
+      <w:r>
+        <w:rPr>
+          <w:sz w:val="28"/>
+        </w:rPr>
+        <w:t xml:space="preserve">дело </w:t>
+      </w:r>
+      <w:r>
+        <w:rPr>
+          <w:sz w:val="28"/>
+        </w:rPr>
+        <w:t xml:space="preserve">осталось </w:t>
+      </w:r>
+      <w:r>
+        <w:rPr>
+          <w:sz w:val="28"/>
+        </w:rPr>
+        <w:t>за малым. Нужно создать модуль для автоматического составления от</w:t>
+      </w:r>
+      <w:r>
+        <w:rPr>
+          <w:sz w:val="28"/>
+        </w:rPr>
+        <w:t xml:space="preserve">чёта по социальному паспорту. Конечным результатом будет документ </w:t>
+      </w:r>
+      <w:r>
+        <w:rPr>
+          <w:sz w:val="28"/>
+          <w:lang w:val="en-US"/>
+        </w:rPr>
+        <w:t>Microsoft</w:t>
+      </w:r>
+      <w:r>
+        <w:rPr>
+          <w:sz w:val="28"/>
+        </w:rPr>
+        <w:t xml:space="preserve"> </w:t>
+      </w:r>
+      <w:r>
+        <w:rPr>
+          <w:sz w:val="28"/>
+          <w:lang w:val="en-US"/>
+        </w:rPr>
+        <w:t>Word</w:t>
+      </w:r>
+      <w:r>
+        <w:rPr>
+          <w:sz w:val="28"/>
+        </w:rPr>
+        <w:t>.</w:t>
+      </w:r>
+      <w:r>
+        <w:rPr>
+          <w:sz w:val="28"/>
+        </w:rPr>
+        <w:t xml:space="preserve"> У меня есть шаблон социального паспорта, сохранённый в формате этой программы, а потому достаточно только воссоздать его копию в коде языка программирования и подставить необходимые данные.</w:t>
+      </w:r>
+      <w:r>
+        <w:rPr>
+          <w:sz w:val="28"/>
+        </w:rPr>
+        <w:t xml:space="preserve"> Создавать документы </w:t>
+      </w:r>
+      <w:r>
+        <w:rPr>
+          <w:sz w:val="28"/>
+          <w:lang w:val="en-US"/>
+        </w:rPr>
+        <w:t>Word</w:t>
+      </w:r>
+      <w:r>
+        <w:rPr>
+          <w:sz w:val="28"/>
+        </w:rPr>
+        <w:t xml:space="preserve"> </w:t>
+      </w:r>
+      <w:r>
+        <w:rPr>
+          <w:sz w:val="28"/>
+        </w:rPr>
+        <w:t xml:space="preserve">нужно под платформу </w:t>
+      </w:r>
+      <w:r>
+        <w:rPr>
+          <w:sz w:val="28"/>
+          <w:lang w:val="en-US"/>
+        </w:rPr>
+        <w:t>Android</w:t>
+      </w:r>
+      <w:r>
+        <w:rPr>
+          <w:sz w:val="28"/>
+        </w:rPr>
+        <w:t>.</w:t>
+      </w:r>
+      <w:r>
+        <w:rPr>
+          <w:sz w:val="28"/>
+        </w:rPr>
+        <w:t xml:space="preserve"> </w:t>
+      </w:r>
+      <w:r>
+        <w:rPr>
+          <w:sz w:val="28"/>
+        </w:rPr>
+        <w:t>Необходимы</w:t>
+      </w:r>
+      <w:r>
+        <w:rPr>
+          <w:sz w:val="28"/>
+        </w:rPr>
+        <w:t>й нам набор</w:t>
+      </w:r>
+      <w:r>
+        <w:rPr>
+          <w:sz w:val="28"/>
+        </w:rPr>
+        <w:t xml:space="preserve"> инструментов </w:t>
+      </w:r>
+      <w:r>
+        <w:rPr>
+          <w:sz w:val="28"/>
+        </w:rPr>
+        <w:t>предлагает</w:t>
+      </w:r>
+      <w:r>
+        <w:rPr>
+          <w:sz w:val="28"/>
+        </w:rPr>
+        <w:t xml:space="preserve"> библиотека</w:t>
+      </w:r>
+      <w:r>
+        <w:rPr>
+          <w:sz w:val="28"/>
+        </w:rPr>
+        <w:t xml:space="preserve"> </w:t>
+      </w:r>
+      <w:r>
+        <w:rPr>
+          <w:sz w:val="28"/>
+          <w:lang w:val="en-US"/>
+        </w:rPr>
+        <w:t>Apache</w:t>
+      </w:r>
+      <w:r>
+        <w:rPr>
+          <w:sz w:val="28"/>
+        </w:rPr>
+        <w:t xml:space="preserve"> </w:t>
+      </w:r>
+      <w:r>
+        <w:rPr>
+          <w:sz w:val="28"/>
+          <w:lang w:val="en-US"/>
+        </w:rPr>
+        <w:t>POI</w:t>
+      </w:r>
+      <w:r>
+        <w:rPr>
+          <w:sz w:val="28"/>
+        </w:rPr>
+        <w:t xml:space="preserve"> для языка программирования </w:t>
+      </w:r>
+      <w:proofErr w:type="spellStart"/>
+      <w:r>
+        <w:rPr>
+          <w:sz w:val="28"/>
+          <w:lang w:val="en-US"/>
+        </w:rPr>
+        <w:t>Kotlin</w:t>
+      </w:r>
+      <w:proofErr w:type="spellEnd"/>
+      <w:r>
+        <w:rPr>
+          <w:sz w:val="28"/>
+        </w:rPr>
+        <w:t>.</w:t>
+      </w:r>
+    </w:p>
+    <w:p>
+      <w:pPr>
+        <w:spacing w:line="360" w:lineRule="auto"/>
+        <w:ind w:firstLine="708"/>
+        <w:jc w:val="both"/>
+        <w:rPr>
+          <w:sz w:val="28"/>
+        </w:rPr>
+      </w:pPr>
+      <w:r>
+        <w:rPr>
+          <w:sz w:val="28"/>
+        </w:rPr>
+        <w:t>Перед тем</w:t>
+      </w:r>
+      <w:r>
+        <w:rPr>
+          <w:sz w:val="28"/>
+        </w:rPr>
+        <w:t xml:space="preserve"> как начать делать сам доку</w:t>
+      </w:r>
+      <w:r>
+        <w:rPr>
+          <w:sz w:val="28"/>
+        </w:rPr>
+        <w:t>мент</w:t>
+      </w:r>
+      <w:r>
+        <w:rPr>
+          <w:sz w:val="28"/>
+        </w:rPr>
+        <w:t>,</w:t>
+      </w:r>
+      <w:r>
+        <w:rPr>
+          <w:sz w:val="28"/>
+        </w:rPr>
+        <w:t xml:space="preserve"> нужно подготовить данные для параграфов и таблицы, имеющей 5 столбцов и 26 строк</w:t>
+      </w:r>
+      <w:r>
+        <w:rPr>
+          <w:sz w:val="28"/>
+        </w:rPr>
+        <w:t>:</w:t>
+      </w:r>
+      <w:r>
+        <w:rPr>
+          <w:sz w:val="28"/>
+        </w:rPr>
+        <w:t xml:space="preserve"> информацию о классе, обучающихся и семьях</w:t>
+      </w:r>
+    </w:p>
+    <w:p>
+      <w:pPr>
+        <w:spacing w:line="360" w:lineRule="auto"/>
+        <w:ind w:firstLine="708"/>
+        <w:jc w:val="both"/>
+        <w:rPr>
+          <w:sz w:val="28"/>
+        </w:rPr>
+      </w:pPr>
+      <w:r>
+        <w:rPr>
+          <w:sz w:val="28"/>
+        </w:rPr>
+        <w:t>Таблица содержит данные о семьях и учениках, имеющих определённые</w:t>
+      </w:r>
+      <w:r>
+        <w:rPr>
+          <w:sz w:val="28"/>
+        </w:rPr>
+        <w:t xml:space="preserve"> статусы,</w:t>
+      </w:r>
+      <w:r>
+        <w:rPr>
+          <w:sz w:val="28"/>
+        </w:rPr>
+        <w:t xml:space="preserve"> а потому лучше </w:t>
+      </w:r>
+      <w:r>
+        <w:rPr>
+          <w:sz w:val="28"/>
+        </w:rPr>
+        <w:t xml:space="preserve">сделать </w:t>
+      </w:r>
+      <w:r>
+        <w:rPr>
+          <w:sz w:val="28"/>
+        </w:rPr>
+        <w:t>функцию</w:t>
+      </w:r>
+      <w:r>
+        <w:rPr>
+          <w:sz w:val="28"/>
+        </w:rPr>
+        <w:t>, возвращающую данные в виде матрицы строк (</w:t>
+      </w:r>
+      <w:r>
+        <w:rPr>
+          <w:sz w:val="28"/>
+          <w:lang w:val="en-US"/>
+        </w:rPr>
+        <w:t>List</w:t>
+      </w:r>
+      <w:r>
+        <w:rPr>
+          <w:sz w:val="28"/>
+        </w:rPr>
+        <w:t>&lt;</w:t>
+      </w:r>
+      <w:r>
+        <w:rPr>
+          <w:sz w:val="28"/>
+          <w:lang w:val="en-US"/>
+        </w:rPr>
+        <w:t>List</w:t>
+      </w:r>
+      <w:r>
+        <w:rPr>
+          <w:sz w:val="28"/>
+        </w:rPr>
+        <w:t>&lt;</w:t>
+      </w:r>
+      <w:r>
+        <w:rPr>
+          <w:sz w:val="28"/>
+          <w:lang w:val="en-US"/>
+        </w:rPr>
+        <w:t>String</w:t>
+      </w:r>
+      <w:r>
+        <w:rPr>
+          <w:sz w:val="28"/>
+        </w:rPr>
+        <w:t>&gt;&gt;</w:t>
+      </w:r>
+      <w:r>
+        <w:rPr>
+          <w:sz w:val="28"/>
+        </w:rPr>
+        <w:t xml:space="preserve"> в </w:t>
+      </w:r>
+      <w:proofErr w:type="spellStart"/>
+      <w:r>
+        <w:rPr>
+          <w:sz w:val="28"/>
+          <w:lang w:val="en-US"/>
+        </w:rPr>
+        <w:t>Kotlin</w:t>
+      </w:r>
+      <w:proofErr w:type="spellEnd"/>
+      <w:r>
+        <w:rPr>
+          <w:sz w:val="28"/>
+        </w:rPr>
+        <w:t>)</w:t>
+      </w:r>
+      <w:r>
+        <w:rPr>
+          <w:sz w:val="28"/>
+        </w:rPr>
+        <w:t xml:space="preserve">. При наличии статуса </w:t>
+      </w:r>
+      <w:r>
+        <w:rPr>
+          <w:sz w:val="28"/>
+        </w:rPr>
+        <w:t xml:space="preserve">у ребёнка или семьи </w:t>
+      </w:r>
+      <w:r>
+        <w:rPr>
+          <w:sz w:val="28"/>
+        </w:rPr>
+        <w:t xml:space="preserve">подставляются данные </w:t>
+      </w:r>
+      <w:r>
+        <w:rPr>
+          <w:sz w:val="28"/>
+        </w:rPr>
+        <w:t>в формате: Статус – ФИО детей – Дата рождения и место учёбы – ФИО родителей и номер документа – Домашний адрес и контакты. И так для каждого ряда таблицы. Данные для параграфов представляют общие характеристики – число мальчиков и девочек в классе, число родителей с высшим образованием и так далее, а потому не нуждаются в отдельной функции. Итого, так выглядят данные для документа:</w:t>
+      </w:r>
+    </w:p>
+    <w:p>
+      <w:pPr>
+        <w:spacing w:line="360" w:lineRule="auto"/>
+        <w:ind w:firstLine="708"/>
+        <w:jc w:val="both"/>
+        <w:rPr>
+          <w:sz w:val="28"/>
+        </w:rPr>
+      </w:pPr>
+      <w:r>
+        <w:rPr>
+          <w:noProof/>
+          <w:sz w:val="28"/>
+          <w:lang w:eastAsia="ru-RU"/>
+        </w:rPr>
+        <w:drawing>
+          <wp:inline distT="0" distB="0" distL="0" distR="0" wp14:anchorId="76EDD394" wp14:editId="70007A62">
+            <wp:extent cx="3600450" cy="1857375"/>
+            <wp:effectExtent l="0" t="0" r="0" b="9525"/>
+            <wp:docPr id="13" name="Рисунок 13"/>
+            <wp:cNvGraphicFramePr>
+              <a:graphicFrameLocks xmlns:a="http://schemas.openxmlformats.org/drawingml/2006/main" noChangeAspect="1"/>
+            </wp:cNvGraphicFramePr>
+            <a:graphic xmlns:a="http://schemas.openxmlformats.org/drawingml/2006/main">
+              <a:graphicData uri="http://schemas.openxmlformats.org/drawingml/2006/picture">
+                <pic:pic xmlns:pic="http://schemas.openxmlformats.org/drawingml/2006/picture">
+                  <pic:nvPicPr>
+                    <pic:cNvPr id="1" name=""/>
+                    <pic:cNvPicPr/>
+                  </pic:nvPicPr>
+                  <pic:blipFill>
+                    <a:blip r:embed="rId16"/>
+                    <a:stretch>
+                      <a:fillRect/>
+                    </a:stretch>
+                  </pic:blipFill>
+                  <pic:spPr>
+                    <a:xfrm>
+                      <a:off x="0" y="0"/>
+                      <a:ext cx="3600450" cy="1857375"/>
+                    </a:xfrm>
+                    <a:prstGeom prst="rect">
+                      <a:avLst/>
+                    </a:prstGeom>
+                  </pic:spPr>
+                </pic:pic>
+              </a:graphicData>
+            </a:graphic>
+          </wp:inline>
+        </w:drawing>
+      </w:r>
+    </w:p>
+    <w:p>
+      <w:pPr>
+        <w:spacing w:line="360" w:lineRule="auto"/>
+        <w:ind w:firstLine="708"/>
+        <w:jc w:val="both"/>
+        <w:rPr>
+          <w:sz w:val="28"/>
+        </w:rPr>
+      </w:pPr>
+      <w:r>
+        <w:rPr>
+          <w:sz w:val="28"/>
+          <w:lang w:val="en-US"/>
+        </w:rPr>
+        <w:t>TODO</w:t>
+      </w:r>
+      <w:r>
+        <w:rPr>
+          <w:sz w:val="28"/>
+        </w:rPr>
+        <w:t xml:space="preserve"> (</w:t>
+      </w:r>
+      <w:r>
+        <w:rPr>
+          <w:sz w:val="28"/>
+        </w:rPr>
+        <w:t>Нумерацию)</w:t>
+      </w:r>
+    </w:p>
+    <w:p>
+      <w:pPr>
+        <w:spacing w:line="360" w:lineRule="auto"/>
+        <w:ind w:firstLine="708"/>
+        <w:jc w:val="both"/>
+        <w:rPr>
+          <w:sz w:val="28"/>
+        </w:rPr>
+      </w:pPr>
+      <w:r>
+        <w:rPr>
+          <w:sz w:val="28"/>
+        </w:rPr>
+        <w:lastRenderedPageBreak/>
+        <w:t xml:space="preserve">Когда данные для заполнения были готовы, я взялся за формирование документа. </w:t>
+      </w:r>
+      <w:r>
+        <w:rPr>
+          <w:sz w:val="28"/>
+        </w:rPr>
+        <w:t>Заполнение таблицы</w:t>
+      </w:r>
+      <w:r>
+        <w:rPr>
+          <w:sz w:val="28"/>
+        </w:rPr>
+        <w:t xml:space="preserve"> в документе</w:t>
+      </w:r>
+      <w:r>
+        <w:rPr>
+          <w:sz w:val="28"/>
+        </w:rPr>
+        <w:t xml:space="preserve"> выглядит таким образом:</w:t>
+      </w:r>
+    </w:p>
+    <w:p>
+      <w:pPr>
+        <w:spacing w:line="360" w:lineRule="auto"/>
+        <w:ind w:firstLine="708"/>
+        <w:jc w:val="both"/>
+        <w:rPr>
+          <w:sz w:val="28"/>
+        </w:rPr>
+      </w:pPr>
+      <w:r>
+        <w:rPr>
+          <w:noProof/>
+          <w:sz w:val="28"/>
+          <w:lang w:eastAsia="ru-RU"/>
+        </w:rPr>
+        <w:drawing>
+          <wp:inline distT="0" distB="0" distL="0" distR="0" wp14:anchorId="22E04510" wp14:editId="64AD13BD">
+            <wp:extent cx="5098036" cy="1592580"/>
+            <wp:effectExtent l="0" t="0" r="7620" b="7620"/>
+            <wp:docPr id="15" name="Рисунок 15"/>
             <wp:cNvGraphicFramePr>
               <a:graphicFrameLocks xmlns:a="http://schemas.openxmlformats.org/drawingml/2006/main" noChangeAspect="1"/>
             </wp:cNvGraphicFramePr>
@@ -5200,7 +8822,7 @@
                   <pic:spPr>
                     <a:xfrm>
                       <a:off x="0" y="0"/>
-                      <a:ext cx="3590925" cy="1095375"/>
+                      <a:ext cx="5137375" cy="1604869"/>
                     </a:xfrm>
                     <a:prstGeom prst="rect">
                       <a:avLst/>
@@ -5233,13 +8855,13 @@
         <w:rPr>
           <w:sz w:val="28"/>
         </w:rPr>
-        <w:t xml:space="preserve"> (</w:t>
-      </w:r>
-      <w:r>
-        <w:rPr>
-          <w:sz w:val="28"/>
-        </w:rPr>
-        <w:t>Добавить номер рисунка)</w:t>
+        <w:t xml:space="preserve"> </w:t>
+      </w:r>
+      <w:r>
+        <w:rPr>
+          <w:sz w:val="28"/>
+        </w:rPr>
+        <w:t>(нумерацию)</w:t>
       </w:r>
     </w:p>
     <w:p>
@@ -5255,51 +8877,7 @@
         <w:rPr>
           <w:sz w:val="28"/>
         </w:rPr>
-        <w:t xml:space="preserve">В конечном счёте вышло </w:t>
-      </w:r>
-      <w:r>
-        <w:rPr>
-          <w:sz w:val="28"/>
-          <w:lang w:val="en-US"/>
-        </w:rPr>
-        <w:t>TODO</w:t>
-      </w:r>
-      <w:r>
-        <w:rPr>
-          <w:sz w:val="28"/>
-        </w:rPr>
-        <w:t xml:space="preserve"> визуальных элементов, относящихся к группе примитивов </w:t>
-      </w:r>
-      <w:r>
-        <w:rPr>
-          <w:sz w:val="28"/>
-          <w:lang w:val="en-US"/>
-        </w:rPr>
-        <w:t>TODO</w:t>
-      </w:r>
-      <w:r>
-        <w:rPr>
-          <w:sz w:val="28"/>
-        </w:rPr>
-        <w:t xml:space="preserve"> (</w:t>
-      </w:r>
-      <w:r>
-        <w:rPr>
-          <w:sz w:val="28"/>
-        </w:rPr>
-        <w:t>Ссылка на приложение).</w:t>
-      </w:r>
-      <w:r>
-        <w:rPr>
-          <w:sz w:val="28"/>
-        </w:rPr>
-        <w:t xml:space="preserve"> </w:t>
-      </w:r>
-      <w:r>
-        <w:rPr>
-          <w:sz w:val="28"/>
-        </w:rPr>
-        <w:t>Теперь они представляют собой наименьшую единицу пользовательского интерфейса, всё остальное будет являться сочетанием примитивов.</w:t>
+        <w:t>Заполнение некоторых параграфов:</w:t>
       </w:r>
     </w:p>
     <w:p>
@@ -5313,232 +8891,15 @@
       </w:pPr>
       <w:r>
         <w:rPr>
-          <w:sz w:val="28"/>
-        </w:rPr>
-        <w:lastRenderedPageBreak/>
-        <w:t>Следующими после примитивных элементов идут формы. Они</w:t>
-      </w:r>
-      <w:r>
-        <w:rPr>
-          <w:sz w:val="28"/>
-        </w:rPr>
-        <w:t xml:space="preserve"> выполняют роль блока данных, которые сохраняются в локальное хранилище</w:t>
-      </w:r>
-      <w:r>
-        <w:rPr>
-          <w:sz w:val="28"/>
-        </w:rPr>
-        <w:t xml:space="preserve"> при нажатии на кнопку.</w:t>
-      </w:r>
-      <w:r>
-        <w:rPr>
-          <w:sz w:val="28"/>
-        </w:rPr>
-        <w:t xml:space="preserve"> </w:t>
-      </w:r>
-      <w:r>
-        <w:rPr>
-          <w:sz w:val="28"/>
-        </w:rPr>
-        <w:t>Для составления форм</w:t>
-      </w:r>
-      <w:r>
-        <w:rPr>
-          <w:sz w:val="28"/>
-        </w:rPr>
-        <w:t xml:space="preserve"> я применил</w:t>
-      </w:r>
-      <w:r>
-        <w:rPr>
-          <w:sz w:val="28"/>
-        </w:rPr>
-        <w:t xml:space="preserve"> готовые примитивы, </w:t>
-      </w:r>
-      <w:r>
-        <w:rPr>
-          <w:sz w:val="28"/>
-        </w:rPr>
-        <w:t>и, как было сказано ранее, дело остаётся лишь за правильной</w:t>
-      </w:r>
-      <w:r>
-        <w:rPr>
-          <w:sz w:val="28"/>
-        </w:rPr>
-        <w:t xml:space="preserve"> их </w:t>
-      </w:r>
-      <w:r>
-        <w:rPr>
-          <w:sz w:val="28"/>
-        </w:rPr>
-        <w:t>композицией</w:t>
-      </w:r>
-      <w:r>
-        <w:rPr>
-          <w:sz w:val="28"/>
-        </w:rPr>
-        <w:t>.</w:t>
-      </w:r>
-    </w:p>
-    <w:p>
-      <w:pPr>
-        <w:spacing w:line="360" w:lineRule="auto"/>
-        <w:jc w:val="both"/>
-        <w:rPr>
-          <w:sz w:val="28"/>
-        </w:rPr>
-      </w:pPr>
-      <w:r>
-        <w:rPr>
-          <w:sz w:val="28"/>
-        </w:rPr>
-        <w:tab/>
-        <w:t>Каждая форма</w:t>
-      </w:r>
-      <w:r>
-        <w:rPr>
-          <w:sz w:val="28"/>
-        </w:rPr>
-        <w:t>,</w:t>
-      </w:r>
-      <w:r>
-        <w:rPr>
-          <w:sz w:val="28"/>
-        </w:rPr>
-        <w:t xml:space="preserve"> в отличие от примитивов</w:t>
-      </w:r>
-      <w:r>
-        <w:rPr>
-          <w:sz w:val="28"/>
-        </w:rPr>
-        <w:t>,</w:t>
-      </w:r>
-      <w:r>
-        <w:rPr>
-          <w:sz w:val="28"/>
-        </w:rPr>
-        <w:t xml:space="preserve"> привязана к определённой структуре из информационной модели</w:t>
-      </w:r>
-      <w:r>
-        <w:rPr>
-          <w:sz w:val="28"/>
-        </w:rPr>
-        <w:t>, а потому</w:t>
-      </w:r>
-      <w:r>
-        <w:rPr>
-          <w:sz w:val="28"/>
-        </w:rPr>
-        <w:t xml:space="preserve"> взаимодействует с </w:t>
-      </w:r>
-      <w:r>
-        <w:rPr>
-          <w:sz w:val="28"/>
-        </w:rPr>
-        <w:t xml:space="preserve">данными хранилища через посредника. </w:t>
-      </w:r>
-      <w:r>
-        <w:rPr>
-          <w:sz w:val="28"/>
-          <w:lang w:val="en-US"/>
-        </w:rPr>
-        <w:t>TODO</w:t>
-      </w:r>
-      <w:r>
-        <w:rPr>
-          <w:sz w:val="28"/>
-        </w:rPr>
-        <w:t xml:space="preserve"> (</w:t>
-      </w:r>
-      <w:r>
-        <w:rPr>
-          <w:sz w:val="28"/>
-        </w:rPr>
-        <w:t>Сделать фото формы социального паспорта, добавить описание</w:t>
-      </w:r>
-      <w:r>
-        <w:rPr>
-          <w:sz w:val="28"/>
-        </w:rPr>
-        <w:t xml:space="preserve">) </w:t>
-      </w:r>
-      <w:r>
-        <w:rPr>
-          <w:sz w:val="28"/>
-        </w:rPr>
-        <w:t xml:space="preserve">Так, например, функция </w:t>
-      </w:r>
-      <w:r>
-        <w:rPr>
-          <w:sz w:val="28"/>
-          <w:lang w:val="en-US"/>
-        </w:rPr>
-        <w:t>UserEntryForm</w:t>
-      </w:r>
-      <w:r>
-        <w:rPr>
-          <w:sz w:val="28"/>
-        </w:rPr>
-        <w:t xml:space="preserve">, являющая собой представление входа пользователя в систему, двусторонним образом согласуется с </w:t>
-      </w:r>
-      <w:r>
-        <w:rPr>
-          <w:sz w:val="28"/>
-        </w:rPr>
-        <w:t>информацией</w:t>
-      </w:r>
-      <w:r>
-        <w:rPr>
-          <w:sz w:val="28"/>
-        </w:rPr>
-        <w:t xml:space="preserve"> конкретного объекта </w:t>
-      </w:r>
-      <w:r>
-        <w:rPr>
-          <w:sz w:val="28"/>
-          <w:lang w:val="en-US"/>
-        </w:rPr>
-        <w:t>UserInfo</w:t>
-      </w:r>
-      <w:r>
-        <w:rPr>
-          <w:sz w:val="28"/>
-        </w:rPr>
-        <w:t xml:space="preserve"> </w:t>
-      </w:r>
-      <w:r>
-        <w:rPr>
-          <w:sz w:val="28"/>
-        </w:rPr>
-        <w:t>базы данных через модель представления</w:t>
-      </w:r>
-      <w:r>
-        <w:rPr>
-          <w:sz w:val="28"/>
-        </w:rPr>
-        <w:t>.</w:t>
-      </w:r>
-    </w:p>
-    <w:p>
-      <w:pPr>
-        <w:spacing w:line="360" w:lineRule="auto"/>
-        <w:ind w:firstLine="708"/>
-        <w:jc w:val="both"/>
-        <w:rPr>
-          <w:sz w:val="28"/>
-          <w:lang w:val="en-US"/>
-        </w:rPr>
-      </w:pPr>
-      <w:r>
-        <w:rPr>
           <w:noProof/>
           <w:sz w:val="28"/>
           <w:lang w:eastAsia="ru-RU"/>
         </w:rPr>
         <w:drawing>
-          <wp:inline distT="0" distB="0" distL="0" distR="0" wp14:anchorId="27C6FE8D" wp14:editId="182034C7">
-            <wp:extent cx="3505200" cy="2333625"/>
-            <wp:effectExtent l="0" t="0" r="0" b="9525"/>
-            <wp:docPr id="2" name="Рисунок 2"/>
+          <wp:inline distT="0" distB="0" distL="0" distR="0" wp14:anchorId="00A513FF" wp14:editId="0643D99B">
+            <wp:extent cx="5120978" cy="1432560"/>
+            <wp:effectExtent l="0" t="0" r="3810" b="0"/>
+            <wp:docPr id="16" name="Рисунок 16"/>
             <wp:cNvGraphicFramePr>
               <a:graphicFrameLocks xmlns:a="http://schemas.openxmlformats.org/drawingml/2006/main" noChangeAspect="1"/>
             </wp:cNvGraphicFramePr>
@@ -5558,7 +8919,7 @@
                   <pic:spPr>
                     <a:xfrm>
                       <a:off x="0" y="0"/>
-                      <a:ext cx="3505200" cy="2333625"/>
+                      <a:ext cx="5127538" cy="1434395"/>
                     </a:xfrm>
                     <a:prstGeom prst="rect">
                       <a:avLst/>
@@ -5582,412 +8943,15 @@
       </w:pPr>
       <w:r>
         <w:rPr>
-          <w:sz w:val="28"/>
-          <w:lang w:val="en-US"/>
-        </w:rPr>
-        <w:t>TODO</w:t>
-      </w:r>
-      <w:r>
-        <w:rPr>
-          <w:sz w:val="28"/>
-        </w:rPr>
-        <w:t xml:space="preserve"> (</w:t>
-      </w:r>
-      <w:r>
-        <w:rPr>
-          <w:sz w:val="28"/>
-        </w:rPr>
-        <w:t>Сделать нумерацию рисунка)</w:t>
-      </w:r>
-    </w:p>
-    <w:p>
-      <w:pPr>
-        <w:spacing w:line="360" w:lineRule="auto"/>
-        <w:jc w:val="both"/>
-        <w:rPr>
-          <w:sz w:val="28"/>
-        </w:rPr>
-      </w:pPr>
-      <w:r>
-        <w:rPr>
-          <w:sz w:val="28"/>
-        </w:rPr>
-        <w:tab/>
-      </w:r>
-      <w:r>
-        <w:rPr>
-          <w:sz w:val="28"/>
-        </w:rPr>
-        <w:t>По завершении вёрстки всех форм, а именно, визуальной части без работы с данными, нужно по</w:t>
-      </w:r>
-      <w:r>
-        <w:rPr>
-          <w:sz w:val="28"/>
-        </w:rPr>
-        <w:t>заботиться об их отправлении в локальное хранилище</w:t>
-      </w:r>
-      <w:r>
-        <w:rPr>
-          <w:sz w:val="28"/>
-        </w:rPr>
-        <w:t xml:space="preserve"> и дальнейшего их получения. </w:t>
-      </w:r>
-      <w:r>
-        <w:rPr>
-          <w:sz w:val="28"/>
-        </w:rPr>
-        <w:t xml:space="preserve">Для </w:t>
-      </w:r>
-      <w:r>
-        <w:rPr>
-          <w:sz w:val="28"/>
-        </w:rPr>
-        <w:t>этих целей</w:t>
-      </w:r>
-      <w:r>
-        <w:rPr>
-          <w:sz w:val="28"/>
-        </w:rPr>
-        <w:t xml:space="preserve"> было решено использовать библиотеку </w:t>
-      </w:r>
-      <w:r>
-        <w:rPr>
-          <w:sz w:val="28"/>
-          <w:lang w:val="en-US"/>
-        </w:rPr>
-        <w:t>Room</w:t>
-      </w:r>
-      <w:r>
-        <w:rPr>
-          <w:sz w:val="28"/>
-        </w:rPr>
-        <w:t xml:space="preserve"> </w:t>
-      </w:r>
-      <w:r>
-        <w:rPr>
-          <w:sz w:val="28"/>
-          <w:lang w:val="en-US"/>
-        </w:rPr>
-        <w:t>Database</w:t>
-      </w:r>
-      <w:r>
-        <w:rPr>
-          <w:sz w:val="28"/>
-        </w:rPr>
-        <w:t xml:space="preserve"> </w:t>
-      </w:r>
-      <w:r>
-        <w:rPr>
-          <w:sz w:val="28"/>
-        </w:rPr>
-        <w:t xml:space="preserve">для языка программирования </w:t>
-      </w:r>
-      <w:r>
-        <w:rPr>
-          <w:sz w:val="28"/>
-          <w:lang w:val="en-US"/>
-        </w:rPr>
-        <w:t>Kotlin</w:t>
-      </w:r>
-      <w:r>
-        <w:rPr>
-          <w:sz w:val="28"/>
-        </w:rPr>
-        <w:t xml:space="preserve">. </w:t>
-      </w:r>
-      <w:r>
-        <w:rPr>
-          <w:sz w:val="28"/>
-        </w:rPr>
-        <w:t xml:space="preserve">Она предоставляет удобный набор инструментов для </w:t>
-      </w:r>
-      <w:r>
-        <w:rPr>
-          <w:sz w:val="28"/>
-        </w:rPr>
-        <w:t>работы с базами данных.</w:t>
-      </w:r>
-    </w:p>
-    <w:p>
-      <w:pPr>
-        <w:spacing w:line="360" w:lineRule="auto"/>
-        <w:ind w:firstLine="708"/>
-        <w:jc w:val="both"/>
-        <w:rPr>
-          <w:sz w:val="28"/>
-        </w:rPr>
-      </w:pPr>
-      <w:r>
-        <w:rPr>
-          <w:sz w:val="28"/>
-        </w:rPr>
-        <w:t>Основу всего взаимодействия между моими формами и</w:t>
-      </w:r>
-      <w:r>
-        <w:rPr>
-          <w:sz w:val="28"/>
-        </w:rPr>
-        <w:t xml:space="preserve"> базой данных</w:t>
-      </w:r>
-      <w:r>
-        <w:rPr>
-          <w:sz w:val="28"/>
-        </w:rPr>
-        <w:t xml:space="preserve"> составили</w:t>
-      </w:r>
-      <w:r>
-        <w:rPr>
-          <w:sz w:val="28"/>
-        </w:rPr>
-        <w:t xml:space="preserve"> </w:t>
-      </w:r>
-      <w:r>
-        <w:rPr>
-          <w:sz w:val="28"/>
-          <w:lang w:val="en-US"/>
-        </w:rPr>
-        <w:t>SQL</w:t>
-      </w:r>
-      <w:r>
-        <w:rPr>
-          <w:sz w:val="28"/>
-        </w:rPr>
-        <w:t>-</w:t>
-      </w:r>
-      <w:r>
-        <w:rPr>
-          <w:sz w:val="28"/>
-        </w:rPr>
-        <w:t>за</w:t>
-      </w:r>
-      <w:r>
-        <w:rPr>
-          <w:sz w:val="28"/>
-        </w:rPr>
-        <w:t xml:space="preserve">просы. Они позволяют </w:t>
-      </w:r>
-      <w:r>
-        <w:rPr>
-          <w:sz w:val="28"/>
-        </w:rPr>
-        <w:t xml:space="preserve">получать, </w:t>
-      </w:r>
-      <w:r>
-        <w:rPr>
-          <w:sz w:val="28"/>
-        </w:rPr>
-        <w:t xml:space="preserve">изменять </w:t>
-      </w:r>
-      <w:r>
-        <w:rPr>
-          <w:sz w:val="28"/>
-        </w:rPr>
-        <w:t>и обновлять</w:t>
-      </w:r>
-      <w:r>
-        <w:rPr>
-          <w:sz w:val="28"/>
-        </w:rPr>
-        <w:t xml:space="preserve"> </w:t>
-      </w:r>
-      <w:r>
-        <w:rPr>
-          <w:sz w:val="28"/>
-        </w:rPr>
-        <w:lastRenderedPageBreak/>
-        <w:t>информацию, необходимо лишь указать поля, которые нужно редактировать.</w:t>
-      </w:r>
-      <w:r>
-        <w:rPr>
-          <w:sz w:val="28"/>
-        </w:rPr>
-        <w:t xml:space="preserve"> </w:t>
-      </w:r>
-      <w:r>
-        <w:rPr>
-          <w:sz w:val="28"/>
-        </w:rPr>
-        <w:t>Логику работы с запросами для каждого визуального элемента я пер</w:t>
-      </w:r>
-      <w:r>
-        <w:rPr>
-          <w:sz w:val="28"/>
-        </w:rPr>
-        <w:t>еместил в отдельный тип – репозиторий</w:t>
-      </w:r>
-      <w:r>
-        <w:rPr>
-          <w:sz w:val="28"/>
-        </w:rPr>
-        <w:t xml:space="preserve">. </w:t>
-      </w:r>
-      <w:r>
-        <w:rPr>
-          <w:sz w:val="28"/>
-        </w:rPr>
-        <w:t xml:space="preserve">Он обращается к базе данных </w:t>
-      </w:r>
-      <w:r>
-        <w:rPr>
-          <w:sz w:val="28"/>
-        </w:rPr>
-        <w:t>кажд</w:t>
-      </w:r>
-      <w:r>
-        <w:rPr>
-          <w:sz w:val="28"/>
-        </w:rPr>
-        <w:t>ый раз, когда модель представления передаёт событие формы</w:t>
-      </w:r>
-      <w:r>
-        <w:rPr>
-          <w:sz w:val="28"/>
-        </w:rPr>
-        <w:t xml:space="preserve"> – у нас это нажатие на кнопку.</w:t>
-      </w:r>
-      <w:r>
-        <w:rPr>
-          <w:sz w:val="28"/>
-        </w:rPr>
-        <w:t xml:space="preserve"> </w:t>
-      </w:r>
-      <w:r>
-        <w:rPr>
-          <w:sz w:val="28"/>
-        </w:rPr>
-        <w:t xml:space="preserve">Таким образом и выстраивается всё взаимодействие </w:t>
-      </w:r>
-      <w:r>
-        <w:rPr>
-          <w:sz w:val="28"/>
-        </w:rPr>
-        <w:t>хранилища с визуальным представлением.</w:t>
-      </w:r>
-    </w:p>
-    <w:p>
-      <w:pPr>
-        <w:spacing w:line="360" w:lineRule="auto"/>
-        <w:ind w:firstLine="708"/>
-        <w:jc w:val="both"/>
-        <w:rPr>
-          <w:sz w:val="28"/>
-        </w:rPr>
-      </w:pPr>
-      <w:r>
-        <w:rPr>
-          <w:sz w:val="28"/>
-        </w:rPr>
-        <w:t xml:space="preserve">Итак, все формы готовы </w:t>
-      </w:r>
-      <w:r>
-        <w:rPr>
-          <w:sz w:val="28"/>
-          <w:lang w:val="en-US"/>
-        </w:rPr>
-        <w:t>TODO</w:t>
-      </w:r>
-      <w:r>
-        <w:rPr>
-          <w:sz w:val="28"/>
-        </w:rPr>
-        <w:t xml:space="preserve"> (</w:t>
-      </w:r>
-      <w:r>
-        <w:rPr>
-          <w:sz w:val="28"/>
-        </w:rPr>
-        <w:t>Приложение сюда).</w:t>
-      </w:r>
-      <w:r>
-        <w:rPr>
-          <w:sz w:val="28"/>
-        </w:rPr>
-        <w:t xml:space="preserve"> Из них будут складываться уже более крупные элементы пользовательского интерфейса.</w:t>
-      </w:r>
-    </w:p>
-    <w:p>
-      <w:pPr>
-        <w:spacing w:line="360" w:lineRule="auto"/>
-        <w:jc w:val="both"/>
-        <w:rPr>
-          <w:rFonts w:asciiTheme="majorHAnsi" w:eastAsiaTheme="majorEastAsia" w:hAnsiTheme="majorHAnsi" w:cstheme="majorBidi"/>
-          <w:color w:val="000000" w:themeColor="text1"/>
-          <w:sz w:val="28"/>
-          <w:szCs w:val="26"/>
-        </w:rPr>
-      </w:pPr>
-      <w:r>
-        <w:rPr>
-          <w:rFonts w:asciiTheme="majorHAnsi" w:eastAsiaTheme="majorEastAsia" w:hAnsiTheme="majorHAnsi" w:cstheme="majorBidi"/>
-          <w:b/>
-          <w:color w:val="000000" w:themeColor="text1"/>
-          <w:sz w:val="28"/>
-          <w:szCs w:val="26"/>
-        </w:rPr>
-        <w:tab/>
-      </w:r>
-      <w:r>
-        <w:rPr>
-          <w:rFonts w:asciiTheme="majorHAnsi" w:eastAsiaTheme="majorEastAsia" w:hAnsiTheme="majorHAnsi" w:cstheme="majorBidi"/>
-          <w:color w:val="000000" w:themeColor="text1"/>
-          <w:sz w:val="28"/>
-          <w:szCs w:val="26"/>
-        </w:rPr>
-        <w:t>Следующим этапом является вёрстка основных компонентов любого приложения – экранов.</w:t>
-      </w:r>
-      <w:r>
-        <w:rPr>
-          <w:rFonts w:asciiTheme="majorHAnsi" w:eastAsiaTheme="majorEastAsia" w:hAnsiTheme="majorHAnsi" w:cstheme="majorBidi"/>
-          <w:color w:val="000000" w:themeColor="text1"/>
-          <w:sz w:val="28"/>
-          <w:szCs w:val="26"/>
-        </w:rPr>
-        <w:t xml:space="preserve"> Они же, в свою очередь, делятся на страницы, по которым можно перемещаться с помощью навигационного меню. Для каждого экрана оно должно быть своё из-за разного содержания. Однако, есть и общие элементы, </w:t>
-      </w:r>
-      <w:r>
-        <w:rPr>
-          <w:rFonts w:asciiTheme="majorHAnsi" w:eastAsiaTheme="majorEastAsia" w:hAnsiTheme="majorHAnsi" w:cstheme="majorBidi"/>
-          <w:color w:val="000000" w:themeColor="text1"/>
-          <w:sz w:val="28"/>
-          <w:szCs w:val="26"/>
-        </w:rPr>
-        <w:t>которые могут быть использованы повторно. Н</w:t>
-      </w:r>
-      <w:r>
-        <w:rPr>
-          <w:rFonts w:asciiTheme="majorHAnsi" w:eastAsiaTheme="majorEastAsia" w:hAnsiTheme="majorHAnsi" w:cstheme="majorBidi"/>
-          <w:color w:val="000000" w:themeColor="text1"/>
-          <w:sz w:val="28"/>
-          <w:szCs w:val="26"/>
-        </w:rPr>
-        <w:t>апример, «шапка» приложения как на рисунке ниже:</w:t>
-      </w:r>
-    </w:p>
-    <w:p>
-      <w:pPr>
-        <w:spacing w:line="360" w:lineRule="auto"/>
-        <w:jc w:val="both"/>
-        <w:rPr>
-          <w:rFonts w:asciiTheme="majorHAnsi" w:eastAsiaTheme="majorEastAsia" w:hAnsiTheme="majorHAnsi" w:cstheme="majorBidi"/>
-          <w:color w:val="000000" w:themeColor="text1"/>
-          <w:sz w:val="28"/>
-          <w:szCs w:val="26"/>
-        </w:rPr>
-      </w:pPr>
-      <w:r>
-        <w:rPr>
-          <w:rFonts w:asciiTheme="majorHAnsi" w:eastAsiaTheme="majorEastAsia" w:hAnsiTheme="majorHAnsi" w:cstheme="majorBidi"/>
           <w:noProof/>
-          <w:color w:val="000000" w:themeColor="text1"/>
-          <w:sz w:val="28"/>
-          <w:szCs w:val="26"/>
+          <w:sz w:val="28"/>
           <w:lang w:eastAsia="ru-RU"/>
         </w:rPr>
         <w:drawing>
-          <wp:inline distT="0" distB="0" distL="0" distR="0" wp14:anchorId="794C54B0" wp14:editId="65992862">
-            <wp:extent cx="5940425" cy="841375"/>
-            <wp:effectExtent l="0" t="0" r="3175" b="0"/>
-            <wp:docPr id="5" name="Рисунок 5"/>
+          <wp:inline distT="0" distB="0" distL="0" distR="0" wp14:anchorId="0546D686" wp14:editId="555AD8F7">
+            <wp:extent cx="5143500" cy="1400374"/>
+            <wp:effectExtent l="0" t="0" r="0" b="9525"/>
+            <wp:docPr id="18" name="Рисунок 18"/>
             <wp:cNvGraphicFramePr>
               <a:graphicFrameLocks xmlns:a="http://schemas.openxmlformats.org/drawingml/2006/main" noChangeAspect="1"/>
             </wp:cNvGraphicFramePr>
@@ -6007,1242 +8971,6 @@
                   <pic:spPr>
                     <a:xfrm>
                       <a:off x="0" y="0"/>
-                      <a:ext cx="5940425" cy="841375"/>
-                    </a:xfrm>
-                    <a:prstGeom prst="rect">
-                      <a:avLst/>
-                    </a:prstGeom>
-                  </pic:spPr>
-                </pic:pic>
-              </a:graphicData>
-            </a:graphic>
-          </wp:inline>
-        </w:drawing>
-      </w:r>
-    </w:p>
-    <w:p>
-      <w:pPr>
-        <w:spacing w:line="360" w:lineRule="auto"/>
-        <w:jc w:val="both"/>
-        <w:rPr>
-          <w:rFonts w:asciiTheme="majorHAnsi" w:eastAsiaTheme="majorEastAsia" w:hAnsiTheme="majorHAnsi" w:cstheme="majorBidi"/>
-          <w:color w:val="000000" w:themeColor="text1"/>
-          <w:sz w:val="28"/>
-          <w:szCs w:val="26"/>
-        </w:rPr>
-      </w:pPr>
-      <w:r>
-        <w:rPr>
-          <w:rFonts w:asciiTheme="majorHAnsi" w:eastAsiaTheme="majorEastAsia" w:hAnsiTheme="majorHAnsi" w:cstheme="majorBidi"/>
-          <w:color w:val="000000" w:themeColor="text1"/>
-          <w:sz w:val="28"/>
-          <w:szCs w:val="26"/>
-          <w:lang w:val="en-US"/>
-        </w:rPr>
-        <w:t>TODO</w:t>
-      </w:r>
-      <w:r>
-        <w:rPr>
-          <w:rFonts w:asciiTheme="majorHAnsi" w:eastAsiaTheme="majorEastAsia" w:hAnsiTheme="majorHAnsi" w:cstheme="majorBidi"/>
-          <w:color w:val="000000" w:themeColor="text1"/>
-          <w:sz w:val="28"/>
-          <w:szCs w:val="26"/>
-        </w:rPr>
-        <w:t xml:space="preserve"> (</w:t>
-      </w:r>
-      <w:r>
-        <w:rPr>
-          <w:rFonts w:asciiTheme="majorHAnsi" w:eastAsiaTheme="majorEastAsia" w:hAnsiTheme="majorHAnsi" w:cstheme="majorBidi"/>
-          <w:color w:val="000000" w:themeColor="text1"/>
-          <w:sz w:val="28"/>
-          <w:szCs w:val="26"/>
-        </w:rPr>
-        <w:t>Нумерация)</w:t>
-      </w:r>
-    </w:p>
-    <w:p>
-      <w:pPr>
-        <w:spacing w:line="360" w:lineRule="auto"/>
-        <w:ind w:firstLine="708"/>
-        <w:jc w:val="both"/>
-        <w:rPr>
-          <w:rFonts w:asciiTheme="majorHAnsi" w:eastAsiaTheme="majorEastAsia" w:hAnsiTheme="majorHAnsi" w:cstheme="majorBidi"/>
-          <w:color w:val="000000" w:themeColor="text1"/>
-          <w:sz w:val="28"/>
-          <w:szCs w:val="26"/>
-        </w:rPr>
-      </w:pPr>
-      <w:r>
-        <w:rPr>
-          <w:rFonts w:asciiTheme="majorHAnsi" w:eastAsiaTheme="majorEastAsia" w:hAnsiTheme="majorHAnsi" w:cstheme="majorBidi"/>
-          <w:color w:val="000000" w:themeColor="text1"/>
-          <w:sz w:val="28"/>
-          <w:szCs w:val="26"/>
-        </w:rPr>
-        <w:t xml:space="preserve">В </w:t>
-      </w:r>
-      <w:r>
-        <w:rPr>
-          <w:rFonts w:asciiTheme="majorHAnsi" w:eastAsiaTheme="majorEastAsia" w:hAnsiTheme="majorHAnsi" w:cstheme="majorBidi"/>
-          <w:color w:val="000000" w:themeColor="text1"/>
-          <w:sz w:val="28"/>
-          <w:szCs w:val="26"/>
-        </w:rPr>
-        <w:t>с</w:t>
-      </w:r>
-      <w:r>
-        <w:rPr>
-          <w:rFonts w:asciiTheme="majorHAnsi" w:eastAsiaTheme="majorEastAsia" w:hAnsiTheme="majorHAnsi" w:cstheme="majorBidi"/>
-          <w:color w:val="000000" w:themeColor="text1"/>
-          <w:sz w:val="28"/>
-          <w:szCs w:val="26"/>
-        </w:rPr>
-        <w:t>одержимое</w:t>
-      </w:r>
-      <w:r>
-        <w:rPr>
-          <w:rFonts w:asciiTheme="majorHAnsi" w:eastAsiaTheme="majorEastAsia" w:hAnsiTheme="majorHAnsi" w:cstheme="majorBidi"/>
-          <w:color w:val="000000" w:themeColor="text1"/>
-          <w:sz w:val="28"/>
-          <w:szCs w:val="26"/>
-        </w:rPr>
-        <w:t xml:space="preserve"> страниц</w:t>
-      </w:r>
-      <w:r>
-        <w:rPr>
-          <w:rFonts w:asciiTheme="majorHAnsi" w:eastAsiaTheme="majorEastAsia" w:hAnsiTheme="majorHAnsi" w:cstheme="majorBidi"/>
-          <w:color w:val="000000" w:themeColor="text1"/>
-          <w:sz w:val="28"/>
-          <w:szCs w:val="26"/>
-        </w:rPr>
-        <w:t>ы</w:t>
-      </w:r>
-      <w:r>
-        <w:rPr>
-          <w:rFonts w:asciiTheme="majorHAnsi" w:eastAsiaTheme="majorEastAsia" w:hAnsiTheme="majorHAnsi" w:cstheme="majorBidi"/>
-          <w:color w:val="000000" w:themeColor="text1"/>
-          <w:sz w:val="28"/>
-          <w:szCs w:val="26"/>
-        </w:rPr>
-        <w:t xml:space="preserve"> не должно входить ничего помимо </w:t>
-      </w:r>
-      <w:r>
-        <w:rPr>
-          <w:rFonts w:asciiTheme="majorHAnsi" w:eastAsiaTheme="majorEastAsia" w:hAnsiTheme="majorHAnsi" w:cstheme="majorBidi"/>
-          <w:color w:val="000000" w:themeColor="text1"/>
-          <w:sz w:val="28"/>
-          <w:szCs w:val="26"/>
-        </w:rPr>
-        <w:t xml:space="preserve">одной </w:t>
-      </w:r>
-      <w:r>
-        <w:rPr>
-          <w:rFonts w:asciiTheme="majorHAnsi" w:eastAsiaTheme="majorEastAsia" w:hAnsiTheme="majorHAnsi" w:cstheme="majorBidi"/>
-          <w:color w:val="000000" w:themeColor="text1"/>
-          <w:sz w:val="28"/>
-          <w:szCs w:val="26"/>
-        </w:rPr>
-        <w:t>форм</w:t>
-      </w:r>
-      <w:r>
-        <w:rPr>
-          <w:rFonts w:asciiTheme="majorHAnsi" w:eastAsiaTheme="majorEastAsia" w:hAnsiTheme="majorHAnsi" w:cstheme="majorBidi"/>
-          <w:color w:val="000000" w:themeColor="text1"/>
-          <w:sz w:val="28"/>
-          <w:szCs w:val="26"/>
-        </w:rPr>
-        <w:t>ы, в которой и заключена вся логика работы с данными и назначение страницы, и функции навигации.</w:t>
-      </w:r>
-      <w:r>
-        <w:rPr>
-          <w:rFonts w:asciiTheme="majorHAnsi" w:eastAsiaTheme="majorEastAsia" w:hAnsiTheme="majorHAnsi" w:cstheme="majorBidi"/>
-          <w:color w:val="000000" w:themeColor="text1"/>
-          <w:sz w:val="28"/>
-          <w:szCs w:val="26"/>
-        </w:rPr>
-        <w:t xml:space="preserve"> </w:t>
-      </w:r>
-    </w:p>
-    <w:p>
-      <w:pPr>
-        <w:spacing w:line="360" w:lineRule="auto"/>
-        <w:ind w:firstLine="708"/>
-        <w:jc w:val="both"/>
-        <w:rPr>
-          <w:rFonts w:asciiTheme="majorHAnsi" w:eastAsiaTheme="majorEastAsia" w:hAnsiTheme="majorHAnsi" w:cstheme="majorBidi"/>
-          <w:color w:val="000000" w:themeColor="text1"/>
-          <w:sz w:val="28"/>
-          <w:szCs w:val="26"/>
-        </w:rPr>
-      </w:pPr>
-      <w:r>
-        <w:rPr>
-          <w:rFonts w:asciiTheme="majorHAnsi" w:eastAsiaTheme="majorEastAsia" w:hAnsiTheme="majorHAnsi" w:cstheme="majorBidi"/>
-          <w:color w:val="000000" w:themeColor="text1"/>
-          <w:sz w:val="28"/>
-          <w:szCs w:val="26"/>
-        </w:rPr>
-        <w:t>На этом этапе работы я столкнулся с проблемой: объём вёрстки, заданный макетом программы – почти пара десятков страниц у нескольких экранов – оказался слишком большим. Помимо этого, возникли</w:t>
-      </w:r>
-      <w:r>
-        <w:rPr>
-          <w:rFonts w:asciiTheme="majorHAnsi" w:eastAsiaTheme="majorEastAsia" w:hAnsiTheme="majorHAnsi" w:cstheme="majorBidi"/>
-          <w:color w:val="000000" w:themeColor="text1"/>
-          <w:sz w:val="28"/>
-          <w:szCs w:val="26"/>
-        </w:rPr>
-        <w:t xml:space="preserve"> и</w:t>
-      </w:r>
-      <w:r>
-        <w:rPr>
-          <w:rFonts w:asciiTheme="majorHAnsi" w:eastAsiaTheme="majorEastAsia" w:hAnsiTheme="majorHAnsi" w:cstheme="majorBidi"/>
-          <w:color w:val="000000" w:themeColor="text1"/>
-          <w:sz w:val="28"/>
-          <w:szCs w:val="26"/>
-        </w:rPr>
-        <w:t xml:space="preserve"> технические трудности с </w:t>
-      </w:r>
-      <w:r>
-        <w:rPr>
-          <w:rFonts w:asciiTheme="majorHAnsi" w:eastAsiaTheme="majorEastAsia" w:hAnsiTheme="majorHAnsi" w:cstheme="majorBidi"/>
-          <w:color w:val="000000" w:themeColor="text1"/>
-          <w:sz w:val="28"/>
-          <w:szCs w:val="26"/>
-        </w:rPr>
-        <w:t>компоновкой элементов</w:t>
-      </w:r>
-      <w:r>
-        <w:rPr>
-          <w:rFonts w:asciiTheme="majorHAnsi" w:eastAsiaTheme="majorEastAsia" w:hAnsiTheme="majorHAnsi" w:cstheme="majorBidi"/>
-          <w:color w:val="000000" w:themeColor="text1"/>
-          <w:sz w:val="28"/>
-          <w:szCs w:val="26"/>
-        </w:rPr>
-        <w:t>.</w:t>
-      </w:r>
-      <w:r>
-        <w:rPr>
-          <w:rFonts w:asciiTheme="majorHAnsi" w:eastAsiaTheme="majorEastAsia" w:hAnsiTheme="majorHAnsi" w:cstheme="majorBidi"/>
-          <w:color w:val="000000" w:themeColor="text1"/>
-          <w:sz w:val="28"/>
-          <w:szCs w:val="26"/>
-        </w:rPr>
-        <w:t xml:space="preserve"> Поэтому я принял решение сократить содержимое программы до рабочего минимума, убрать интересные, но второстепенные особенности. После сжатия осталось всего три экрана: для человека, семьи и класса. Это был горький, но поучительный опыт.</w:t>
-      </w:r>
-    </w:p>
-    <w:p>
-      <w:pPr>
-        <w:spacing w:line="360" w:lineRule="auto"/>
-        <w:ind w:firstLine="708"/>
-        <w:jc w:val="both"/>
-        <w:rPr>
-          <w:rFonts w:asciiTheme="majorHAnsi" w:eastAsiaTheme="majorEastAsia" w:hAnsiTheme="majorHAnsi" w:cstheme="majorBidi"/>
-          <w:color w:val="000000" w:themeColor="text1"/>
-          <w:sz w:val="28"/>
-          <w:szCs w:val="26"/>
-        </w:rPr>
-      </w:pPr>
-      <w:r>
-        <w:rPr>
-          <w:rFonts w:asciiTheme="majorHAnsi" w:eastAsiaTheme="majorEastAsia" w:hAnsiTheme="majorHAnsi" w:cstheme="majorBidi"/>
-          <w:color w:val="000000" w:themeColor="text1"/>
-          <w:sz w:val="28"/>
-          <w:szCs w:val="26"/>
-        </w:rPr>
-        <w:lastRenderedPageBreak/>
-        <w:t xml:space="preserve">После вёрстки всех </w:t>
-      </w:r>
-      <w:r>
-        <w:rPr>
-          <w:rFonts w:asciiTheme="majorHAnsi" w:eastAsiaTheme="majorEastAsia" w:hAnsiTheme="majorHAnsi" w:cstheme="majorBidi"/>
-          <w:color w:val="000000" w:themeColor="text1"/>
-          <w:sz w:val="28"/>
-          <w:szCs w:val="26"/>
-        </w:rPr>
-        <w:t xml:space="preserve">оставшихся после сокращения частей я приступил </w:t>
-      </w:r>
-      <w:r>
-        <w:rPr>
-          <w:rFonts w:asciiTheme="majorHAnsi" w:eastAsiaTheme="majorEastAsia" w:hAnsiTheme="majorHAnsi" w:cstheme="majorBidi"/>
-          <w:color w:val="000000" w:themeColor="text1"/>
-          <w:sz w:val="28"/>
-          <w:szCs w:val="26"/>
-        </w:rPr>
-        <w:t xml:space="preserve">к экранам, </w:t>
-      </w:r>
-      <w:r>
-        <w:rPr>
-          <w:rFonts w:asciiTheme="majorHAnsi" w:eastAsiaTheme="majorEastAsia" w:hAnsiTheme="majorHAnsi" w:cstheme="majorBidi"/>
-          <w:color w:val="000000" w:themeColor="text1"/>
-          <w:sz w:val="28"/>
-          <w:szCs w:val="26"/>
-        </w:rPr>
-        <w:t xml:space="preserve">имеющим один шаблон: </w:t>
-      </w:r>
-      <w:r>
-        <w:rPr>
-          <w:rFonts w:asciiTheme="majorHAnsi" w:eastAsiaTheme="majorEastAsia" w:hAnsiTheme="majorHAnsi" w:cstheme="majorBidi"/>
-          <w:color w:val="000000" w:themeColor="text1"/>
-          <w:sz w:val="28"/>
-          <w:szCs w:val="26"/>
-        </w:rPr>
-        <w:t>сверху находится «шапка» приложения, снизу – навигационное меню, всё остальное занимают страницы</w:t>
-      </w:r>
-      <w:r>
-        <w:rPr>
-          <w:rFonts w:asciiTheme="majorHAnsi" w:eastAsiaTheme="majorEastAsia" w:hAnsiTheme="majorHAnsi" w:cstheme="majorBidi"/>
-          <w:color w:val="000000" w:themeColor="text1"/>
-          <w:sz w:val="28"/>
-          <w:szCs w:val="26"/>
-        </w:rPr>
-        <w:t xml:space="preserve"> </w:t>
-      </w:r>
-      <w:r>
-        <w:rPr>
-          <w:rFonts w:asciiTheme="majorHAnsi" w:eastAsiaTheme="majorEastAsia" w:hAnsiTheme="majorHAnsi" w:cstheme="majorBidi"/>
-          <w:color w:val="000000" w:themeColor="text1"/>
-          <w:sz w:val="28"/>
-          <w:szCs w:val="26"/>
-          <w:lang w:val="en-US"/>
-        </w:rPr>
-        <w:t>TODO</w:t>
-      </w:r>
-      <w:r>
-        <w:rPr>
-          <w:rFonts w:asciiTheme="majorHAnsi" w:eastAsiaTheme="majorEastAsia" w:hAnsiTheme="majorHAnsi" w:cstheme="majorBidi"/>
-          <w:color w:val="000000" w:themeColor="text1"/>
-          <w:sz w:val="28"/>
-          <w:szCs w:val="26"/>
-        </w:rPr>
-        <w:t xml:space="preserve"> (</w:t>
-      </w:r>
-      <w:r>
-        <w:rPr>
-          <w:rFonts w:asciiTheme="majorHAnsi" w:eastAsiaTheme="majorEastAsia" w:hAnsiTheme="majorHAnsi" w:cstheme="majorBidi"/>
-          <w:color w:val="000000" w:themeColor="text1"/>
-          <w:sz w:val="28"/>
-          <w:szCs w:val="26"/>
-        </w:rPr>
-        <w:t>экран</w:t>
-      </w:r>
-      <w:r>
-        <w:rPr>
-          <w:rFonts w:asciiTheme="majorHAnsi" w:eastAsiaTheme="majorEastAsia" w:hAnsiTheme="majorHAnsi" w:cstheme="majorBidi"/>
-          <w:color w:val="000000" w:themeColor="text1"/>
-          <w:sz w:val="28"/>
-          <w:szCs w:val="26"/>
-        </w:rPr>
-        <w:t xml:space="preserve"> с подписанными частями)</w:t>
-      </w:r>
-      <w:r>
-        <w:rPr>
-          <w:rFonts w:asciiTheme="majorHAnsi" w:eastAsiaTheme="majorEastAsia" w:hAnsiTheme="majorHAnsi" w:cstheme="majorBidi"/>
-          <w:color w:val="000000" w:themeColor="text1"/>
-          <w:sz w:val="28"/>
-          <w:szCs w:val="26"/>
-        </w:rPr>
-        <w:t xml:space="preserve">. Для перемещения между визуальными элементами я использовал встроенную в </w:t>
-      </w:r>
-      <w:r>
-        <w:rPr>
-          <w:rFonts w:asciiTheme="majorHAnsi" w:eastAsiaTheme="majorEastAsia" w:hAnsiTheme="majorHAnsi" w:cstheme="majorBidi"/>
-          <w:color w:val="000000" w:themeColor="text1"/>
-          <w:sz w:val="28"/>
-          <w:szCs w:val="26"/>
-          <w:lang w:val="en-US"/>
-        </w:rPr>
-        <w:t>Jetpack</w:t>
-      </w:r>
-      <w:r>
-        <w:rPr>
-          <w:rFonts w:asciiTheme="majorHAnsi" w:eastAsiaTheme="majorEastAsia" w:hAnsiTheme="majorHAnsi" w:cstheme="majorBidi"/>
-          <w:color w:val="000000" w:themeColor="text1"/>
-          <w:sz w:val="28"/>
-          <w:szCs w:val="26"/>
-        </w:rPr>
-        <w:t xml:space="preserve"> </w:t>
-      </w:r>
-      <w:r>
-        <w:rPr>
-          <w:rFonts w:asciiTheme="majorHAnsi" w:eastAsiaTheme="majorEastAsia" w:hAnsiTheme="majorHAnsi" w:cstheme="majorBidi"/>
-          <w:color w:val="000000" w:themeColor="text1"/>
-          <w:sz w:val="28"/>
-          <w:szCs w:val="26"/>
-          <w:lang w:val="en-US"/>
-        </w:rPr>
-        <w:t>Compose</w:t>
-      </w:r>
-      <w:r>
-        <w:rPr>
-          <w:rFonts w:asciiTheme="majorHAnsi" w:eastAsiaTheme="majorEastAsia" w:hAnsiTheme="majorHAnsi" w:cstheme="majorBidi"/>
-          <w:color w:val="000000" w:themeColor="text1"/>
-          <w:sz w:val="28"/>
-          <w:szCs w:val="26"/>
-        </w:rPr>
-        <w:t xml:space="preserve"> </w:t>
-      </w:r>
-      <w:r>
-        <w:rPr>
-          <w:rFonts w:asciiTheme="majorHAnsi" w:eastAsiaTheme="majorEastAsia" w:hAnsiTheme="majorHAnsi" w:cstheme="majorBidi"/>
-          <w:color w:val="000000" w:themeColor="text1"/>
-          <w:sz w:val="28"/>
-          <w:szCs w:val="26"/>
-        </w:rPr>
-        <w:t xml:space="preserve">библиотеку </w:t>
-      </w:r>
-      <w:r>
-        <w:rPr>
-          <w:rFonts w:asciiTheme="majorHAnsi" w:eastAsiaTheme="majorEastAsia" w:hAnsiTheme="majorHAnsi" w:cstheme="majorBidi"/>
-          <w:color w:val="000000" w:themeColor="text1"/>
-          <w:sz w:val="28"/>
-          <w:szCs w:val="26"/>
-          <w:lang w:val="en-US"/>
-        </w:rPr>
-        <w:t>navigation</w:t>
-      </w:r>
-      <w:r>
-        <w:rPr>
-          <w:rFonts w:asciiTheme="majorHAnsi" w:eastAsiaTheme="majorEastAsia" w:hAnsiTheme="majorHAnsi" w:cstheme="majorBidi"/>
-          <w:color w:val="000000" w:themeColor="text1"/>
-          <w:sz w:val="28"/>
-          <w:szCs w:val="26"/>
-        </w:rPr>
-        <w:t>-</w:t>
-      </w:r>
-      <w:r>
-        <w:rPr>
-          <w:rFonts w:asciiTheme="majorHAnsi" w:eastAsiaTheme="majorEastAsia" w:hAnsiTheme="majorHAnsi" w:cstheme="majorBidi"/>
-          <w:color w:val="000000" w:themeColor="text1"/>
-          <w:sz w:val="28"/>
-          <w:szCs w:val="26"/>
-          <w:lang w:val="en-US"/>
-        </w:rPr>
-        <w:t>compose</w:t>
-      </w:r>
-      <w:r>
-        <w:rPr>
-          <w:rFonts w:asciiTheme="majorHAnsi" w:eastAsiaTheme="majorEastAsia" w:hAnsiTheme="majorHAnsi" w:cstheme="majorBidi"/>
-          <w:color w:val="000000" w:themeColor="text1"/>
-          <w:sz w:val="28"/>
-          <w:szCs w:val="26"/>
-        </w:rPr>
-        <w:t xml:space="preserve">. </w:t>
-      </w:r>
-      <w:r>
-        <w:rPr>
-          <w:rFonts w:asciiTheme="majorHAnsi" w:eastAsiaTheme="majorEastAsia" w:hAnsiTheme="majorHAnsi" w:cstheme="majorBidi"/>
-          <w:color w:val="000000" w:themeColor="text1"/>
-          <w:sz w:val="28"/>
-          <w:szCs w:val="26"/>
-        </w:rPr>
-        <w:t xml:space="preserve">Вся вёрстка экранов свелась к созданию меню и расположению уже страниц. </w:t>
-      </w:r>
-      <w:r>
-        <w:rPr>
-          <w:rFonts w:asciiTheme="majorHAnsi" w:eastAsiaTheme="majorEastAsia" w:hAnsiTheme="majorHAnsi" w:cstheme="majorBidi"/>
-          <w:color w:val="000000" w:themeColor="text1"/>
-          <w:sz w:val="28"/>
-          <w:szCs w:val="26"/>
-        </w:rPr>
-        <w:t xml:space="preserve">Итого вышло </w:t>
-      </w:r>
-      <w:r>
-        <w:rPr>
-          <w:rFonts w:asciiTheme="majorHAnsi" w:eastAsiaTheme="majorEastAsia" w:hAnsiTheme="majorHAnsi" w:cstheme="majorBidi"/>
-          <w:color w:val="000000" w:themeColor="text1"/>
-          <w:sz w:val="28"/>
-          <w:szCs w:val="26"/>
-        </w:rPr>
-        <w:t>четыре экрана</w:t>
-      </w:r>
-      <w:r>
-        <w:rPr>
-          <w:rFonts w:asciiTheme="majorHAnsi" w:eastAsiaTheme="majorEastAsia" w:hAnsiTheme="majorHAnsi" w:cstheme="majorBidi"/>
-          <w:color w:val="000000" w:themeColor="text1"/>
-          <w:sz w:val="28"/>
-          <w:szCs w:val="26"/>
-        </w:rPr>
-        <w:t xml:space="preserve"> </w:t>
-      </w:r>
-      <w:r>
-        <w:rPr>
-          <w:rFonts w:asciiTheme="majorHAnsi" w:eastAsiaTheme="majorEastAsia" w:hAnsiTheme="majorHAnsi" w:cstheme="majorBidi"/>
-          <w:color w:val="000000" w:themeColor="text1"/>
-          <w:sz w:val="28"/>
-          <w:szCs w:val="26"/>
-        </w:rPr>
-        <w:t xml:space="preserve">с общим числом страниц в 11 единиц </w:t>
-      </w:r>
-      <w:r>
-        <w:rPr>
-          <w:rFonts w:asciiTheme="majorHAnsi" w:eastAsiaTheme="majorEastAsia" w:hAnsiTheme="majorHAnsi" w:cstheme="majorBidi"/>
-          <w:color w:val="000000" w:themeColor="text1"/>
-          <w:sz w:val="28"/>
-          <w:szCs w:val="26"/>
-          <w:lang w:val="en-US"/>
-        </w:rPr>
-        <w:t>TODO</w:t>
-      </w:r>
-      <w:r>
-        <w:rPr>
-          <w:rFonts w:asciiTheme="majorHAnsi" w:eastAsiaTheme="majorEastAsia" w:hAnsiTheme="majorHAnsi" w:cstheme="majorBidi"/>
-          <w:color w:val="000000" w:themeColor="text1"/>
-          <w:sz w:val="28"/>
-          <w:szCs w:val="26"/>
-        </w:rPr>
-        <w:t xml:space="preserve"> </w:t>
-      </w:r>
-      <w:r>
-        <w:rPr>
-          <w:rFonts w:asciiTheme="majorHAnsi" w:eastAsiaTheme="majorEastAsia" w:hAnsiTheme="majorHAnsi" w:cstheme="majorBidi"/>
-          <w:color w:val="000000" w:themeColor="text1"/>
-          <w:sz w:val="28"/>
-          <w:szCs w:val="26"/>
-        </w:rPr>
-        <w:t>(число экр</w:t>
-      </w:r>
-      <w:r>
-        <w:rPr>
-          <w:rFonts w:asciiTheme="majorHAnsi" w:eastAsiaTheme="majorEastAsia" w:hAnsiTheme="majorHAnsi" w:cstheme="majorBidi"/>
-          <w:color w:val="000000" w:themeColor="text1"/>
-          <w:sz w:val="28"/>
-          <w:szCs w:val="26"/>
-        </w:rPr>
-        <w:t>, стр, приложение со всеми страницами и экр)</w:t>
-      </w:r>
-      <w:r>
-        <w:rPr>
-          <w:rFonts w:asciiTheme="majorHAnsi" w:eastAsiaTheme="majorEastAsia" w:hAnsiTheme="majorHAnsi" w:cstheme="majorBidi"/>
-          <w:color w:val="000000" w:themeColor="text1"/>
-          <w:sz w:val="28"/>
-          <w:szCs w:val="26"/>
-        </w:rPr>
-        <w:t>.</w:t>
-      </w:r>
-    </w:p>
-    <w:p>
-      <w:pPr>
-        <w:rPr>
-          <w:rFonts w:asciiTheme="majorHAnsi" w:eastAsiaTheme="majorEastAsia" w:hAnsiTheme="majorHAnsi" w:cstheme="majorBidi"/>
-          <w:b/>
-          <w:color w:val="000000" w:themeColor="text1"/>
-          <w:sz w:val="28"/>
-          <w:szCs w:val="26"/>
-        </w:rPr>
-      </w:pPr>
-      <w:bookmarkStart w:id="9" w:name="_Toc126319229"/>
-      <w:r>
-        <w:rPr>
-          <w:b/>
-          <w:color w:val="000000" w:themeColor="text1"/>
-          <w:sz w:val="28"/>
-        </w:rPr>
-        <w:br w:type="page"/>
-      </w:r>
-    </w:p>
-    <w:p>
-      <w:pPr>
-        <w:pStyle w:val="2"/>
-        <w:spacing w:line="480" w:lineRule="auto"/>
-        <w:jc w:val="center"/>
-        <w:rPr>
-          <w:b/>
-          <w:color w:val="000000" w:themeColor="text1"/>
-          <w:sz w:val="28"/>
-        </w:rPr>
-      </w:pPr>
-      <w:r>
-        <w:rPr>
-          <w:b/>
-          <w:color w:val="000000" w:themeColor="text1"/>
-          <w:sz w:val="28"/>
-        </w:rPr>
-        <w:lastRenderedPageBreak/>
-        <w:t>2.4. Создание модуля для автоматизации отчётности</w:t>
-      </w:r>
-      <w:bookmarkEnd w:id="9"/>
-    </w:p>
-    <w:p>
-      <w:pPr>
-        <w:spacing w:line="360" w:lineRule="auto"/>
-        <w:ind w:firstLine="708"/>
-        <w:jc w:val="both"/>
-        <w:rPr>
-          <w:sz w:val="28"/>
-        </w:rPr>
-      </w:pPr>
-      <w:r>
-        <w:rPr>
-          <w:sz w:val="28"/>
-        </w:rPr>
-        <w:t>Итак, само приложение готово –</w:t>
-      </w:r>
-      <w:r>
-        <w:rPr>
-          <w:sz w:val="28"/>
-        </w:rPr>
-        <w:t xml:space="preserve"> </w:t>
-      </w:r>
-      <w:r>
-        <w:rPr>
-          <w:sz w:val="28"/>
-        </w:rPr>
-        <w:t xml:space="preserve">дело </w:t>
-      </w:r>
-      <w:r>
-        <w:rPr>
-          <w:sz w:val="28"/>
-        </w:rPr>
-        <w:t xml:space="preserve">осталось </w:t>
-      </w:r>
-      <w:r>
-        <w:rPr>
-          <w:sz w:val="28"/>
-        </w:rPr>
-        <w:t>за малым. Нужно создать модуль для автоматического составления от</w:t>
-      </w:r>
-      <w:r>
-        <w:rPr>
-          <w:sz w:val="28"/>
-        </w:rPr>
-        <w:t xml:space="preserve">чёта по социальному паспорту. Конечным результатом будет документ </w:t>
-      </w:r>
-      <w:r>
-        <w:rPr>
-          <w:sz w:val="28"/>
-          <w:lang w:val="en-US"/>
-        </w:rPr>
-        <w:t>Microsoft</w:t>
-      </w:r>
-      <w:r>
-        <w:rPr>
-          <w:sz w:val="28"/>
-        </w:rPr>
-        <w:t xml:space="preserve"> </w:t>
-      </w:r>
-      <w:r>
-        <w:rPr>
-          <w:sz w:val="28"/>
-          <w:lang w:val="en-US"/>
-        </w:rPr>
-        <w:t>Word</w:t>
-      </w:r>
-      <w:r>
-        <w:rPr>
-          <w:sz w:val="28"/>
-        </w:rPr>
-        <w:t>.</w:t>
-      </w:r>
-      <w:r>
-        <w:rPr>
-          <w:sz w:val="28"/>
-        </w:rPr>
-        <w:t xml:space="preserve"> У меня есть шаблон социального паспорта, сохранённый в формате этой программы, а потому достаточно только воссоздать его копию в коде языка программирования и подставить необходимые данные.</w:t>
-      </w:r>
-      <w:r>
-        <w:rPr>
-          <w:sz w:val="28"/>
-        </w:rPr>
-        <w:t xml:space="preserve"> Создавать документы </w:t>
-      </w:r>
-      <w:r>
-        <w:rPr>
-          <w:sz w:val="28"/>
-          <w:lang w:val="en-US"/>
-        </w:rPr>
-        <w:t>Word</w:t>
-      </w:r>
-      <w:r>
-        <w:rPr>
-          <w:sz w:val="28"/>
-        </w:rPr>
-        <w:t xml:space="preserve"> </w:t>
-      </w:r>
-      <w:r>
-        <w:rPr>
-          <w:sz w:val="28"/>
-        </w:rPr>
-        <w:t xml:space="preserve">нужно под платформу </w:t>
-      </w:r>
-      <w:r>
-        <w:rPr>
-          <w:sz w:val="28"/>
-          <w:lang w:val="en-US"/>
-        </w:rPr>
-        <w:t>Android</w:t>
-      </w:r>
-      <w:r>
-        <w:rPr>
-          <w:sz w:val="28"/>
-        </w:rPr>
-        <w:t>.</w:t>
-      </w:r>
-      <w:r>
-        <w:rPr>
-          <w:sz w:val="28"/>
-        </w:rPr>
-        <w:t xml:space="preserve"> </w:t>
-      </w:r>
-      <w:r>
-        <w:rPr>
-          <w:sz w:val="28"/>
-        </w:rPr>
-        <w:t>Необходимы</w:t>
-      </w:r>
-      <w:r>
-        <w:rPr>
-          <w:sz w:val="28"/>
-        </w:rPr>
-        <w:t>й нам набор</w:t>
-      </w:r>
-      <w:r>
-        <w:rPr>
-          <w:sz w:val="28"/>
-        </w:rPr>
-        <w:t xml:space="preserve"> инструментов </w:t>
-      </w:r>
-      <w:r>
-        <w:rPr>
-          <w:sz w:val="28"/>
-        </w:rPr>
-        <w:t>предлагает</w:t>
-      </w:r>
-      <w:r>
-        <w:rPr>
-          <w:sz w:val="28"/>
-        </w:rPr>
-        <w:t xml:space="preserve"> библиотека</w:t>
-      </w:r>
-      <w:r>
-        <w:rPr>
-          <w:sz w:val="28"/>
-        </w:rPr>
-        <w:t xml:space="preserve"> </w:t>
-      </w:r>
-      <w:r>
-        <w:rPr>
-          <w:sz w:val="28"/>
-          <w:lang w:val="en-US"/>
-        </w:rPr>
-        <w:t>Apache</w:t>
-      </w:r>
-      <w:r>
-        <w:rPr>
-          <w:sz w:val="28"/>
-        </w:rPr>
-        <w:t xml:space="preserve"> </w:t>
-      </w:r>
-      <w:r>
-        <w:rPr>
-          <w:sz w:val="28"/>
-          <w:lang w:val="en-US"/>
-        </w:rPr>
-        <w:t>POI</w:t>
-      </w:r>
-      <w:r>
-        <w:rPr>
-          <w:sz w:val="28"/>
-        </w:rPr>
-        <w:t xml:space="preserve"> для языка программирования </w:t>
-      </w:r>
-      <w:r>
-        <w:rPr>
-          <w:sz w:val="28"/>
-          <w:lang w:val="en-US"/>
-        </w:rPr>
-        <w:t>Kotlin</w:t>
-      </w:r>
-      <w:r>
-        <w:rPr>
-          <w:sz w:val="28"/>
-        </w:rPr>
-        <w:t>.</w:t>
-      </w:r>
-    </w:p>
-    <w:p>
-      <w:pPr>
-        <w:spacing w:line="360" w:lineRule="auto"/>
-        <w:ind w:firstLine="708"/>
-        <w:jc w:val="both"/>
-        <w:rPr>
-          <w:sz w:val="28"/>
-        </w:rPr>
-      </w:pPr>
-      <w:r>
-        <w:rPr>
-          <w:sz w:val="28"/>
-        </w:rPr>
-        <w:t>Перед тем</w:t>
-      </w:r>
-      <w:r>
-        <w:rPr>
-          <w:sz w:val="28"/>
-        </w:rPr>
-        <w:t xml:space="preserve"> как начать делать сам доку</w:t>
-      </w:r>
-      <w:r>
-        <w:rPr>
-          <w:sz w:val="28"/>
-        </w:rPr>
-        <w:t>мент</w:t>
-      </w:r>
-      <w:r>
-        <w:rPr>
-          <w:sz w:val="28"/>
-        </w:rPr>
-        <w:t>,</w:t>
-      </w:r>
-      <w:r>
-        <w:rPr>
-          <w:sz w:val="28"/>
-        </w:rPr>
-        <w:t xml:space="preserve"> нужно подготовить данные для параграфов и таблицы, имеющей 5 столбцов и 26 строк</w:t>
-      </w:r>
-      <w:r>
-        <w:rPr>
-          <w:sz w:val="28"/>
-        </w:rPr>
-        <w:t>:</w:t>
-      </w:r>
-      <w:r>
-        <w:rPr>
-          <w:sz w:val="28"/>
-        </w:rPr>
-        <w:t xml:space="preserve"> информацию о классе, обучающихся и семьях</w:t>
-      </w:r>
-    </w:p>
-    <w:p>
-      <w:pPr>
-        <w:spacing w:line="360" w:lineRule="auto"/>
-        <w:ind w:firstLine="708"/>
-        <w:jc w:val="both"/>
-        <w:rPr>
-          <w:sz w:val="28"/>
-        </w:rPr>
-      </w:pPr>
-      <w:r>
-        <w:rPr>
-          <w:sz w:val="28"/>
-        </w:rPr>
-        <w:t>Таблица содержит данные о семьях и учениках, имеющих определённые</w:t>
-      </w:r>
-      <w:r>
-        <w:rPr>
-          <w:sz w:val="28"/>
-        </w:rPr>
-        <w:t xml:space="preserve"> статусы,</w:t>
-      </w:r>
-      <w:r>
-        <w:rPr>
-          <w:sz w:val="28"/>
-        </w:rPr>
-        <w:t xml:space="preserve"> а потому лучше </w:t>
-      </w:r>
-      <w:r>
-        <w:rPr>
-          <w:sz w:val="28"/>
-        </w:rPr>
-        <w:t xml:space="preserve">сделать </w:t>
-      </w:r>
-      <w:r>
-        <w:rPr>
-          <w:sz w:val="28"/>
-        </w:rPr>
-        <w:t>функцию</w:t>
-      </w:r>
-      <w:r>
-        <w:rPr>
-          <w:sz w:val="28"/>
-        </w:rPr>
-        <w:t>, возвращающую данные в виде матрицы строк (</w:t>
-      </w:r>
-      <w:r>
-        <w:rPr>
-          <w:sz w:val="28"/>
-          <w:lang w:val="en-US"/>
-        </w:rPr>
-        <w:t>List</w:t>
-      </w:r>
-      <w:r>
-        <w:rPr>
-          <w:sz w:val="28"/>
-        </w:rPr>
-        <w:t>&lt;</w:t>
-      </w:r>
-      <w:r>
-        <w:rPr>
-          <w:sz w:val="28"/>
-          <w:lang w:val="en-US"/>
-        </w:rPr>
-        <w:t>List</w:t>
-      </w:r>
-      <w:r>
-        <w:rPr>
-          <w:sz w:val="28"/>
-        </w:rPr>
-        <w:t>&lt;</w:t>
-      </w:r>
-      <w:r>
-        <w:rPr>
-          <w:sz w:val="28"/>
-          <w:lang w:val="en-US"/>
-        </w:rPr>
-        <w:t>String</w:t>
-      </w:r>
-      <w:r>
-        <w:rPr>
-          <w:sz w:val="28"/>
-        </w:rPr>
-        <w:t>&gt;&gt;</w:t>
-      </w:r>
-      <w:r>
-        <w:rPr>
-          <w:sz w:val="28"/>
-        </w:rPr>
-        <w:t xml:space="preserve"> в </w:t>
-      </w:r>
-      <w:r>
-        <w:rPr>
-          <w:sz w:val="28"/>
-          <w:lang w:val="en-US"/>
-        </w:rPr>
-        <w:t>Kotlin</w:t>
-      </w:r>
-      <w:r>
-        <w:rPr>
-          <w:sz w:val="28"/>
-        </w:rPr>
-        <w:t>)</w:t>
-      </w:r>
-      <w:r>
-        <w:rPr>
-          <w:sz w:val="28"/>
-        </w:rPr>
-        <w:t xml:space="preserve">. При наличии статуса </w:t>
-      </w:r>
-      <w:r>
-        <w:rPr>
-          <w:sz w:val="28"/>
-        </w:rPr>
-        <w:t xml:space="preserve">у ребёнка или семьи </w:t>
-      </w:r>
-      <w:r>
-        <w:rPr>
-          <w:sz w:val="28"/>
-        </w:rPr>
-        <w:t xml:space="preserve">подставляются данные </w:t>
-      </w:r>
-      <w:r>
-        <w:rPr>
-          <w:sz w:val="28"/>
-        </w:rPr>
-        <w:t>в формате: Статус – ФИО детей – Дата рождения и место учёбы – ФИО родителей и номер документа – Домашний адрес и контакты. И так для каждого ряда таблицы. Данные для параграфов представляют общие характеристики – число мальчиков и девочек в классе, число родителей с высшим образованием и так далее, а потому не нуждаются в отдельной функции. Итого, так выглядят данные для документа:</w:t>
-      </w:r>
-    </w:p>
-    <w:p>
-      <w:pPr>
-        <w:spacing w:line="360" w:lineRule="auto"/>
-        <w:ind w:firstLine="708"/>
-        <w:jc w:val="both"/>
-        <w:rPr>
-          <w:sz w:val="28"/>
-        </w:rPr>
-      </w:pPr>
-      <w:r>
-        <w:rPr>
-          <w:noProof/>
-          <w:sz w:val="28"/>
-          <w:lang w:eastAsia="ru-RU"/>
-        </w:rPr>
-        <w:drawing>
-          <wp:inline distT="0" distB="0" distL="0" distR="0" wp14:anchorId="76EDD394" wp14:editId="70007A62">
-            <wp:extent cx="3600450" cy="1857375"/>
-            <wp:effectExtent l="0" t="0" r="0" b="9525"/>
-            <wp:docPr id="13" name="Рисунок 13"/>
-            <wp:cNvGraphicFramePr>
-              <a:graphicFrameLocks xmlns:a="http://schemas.openxmlformats.org/drawingml/2006/main" noChangeAspect="1"/>
-            </wp:cNvGraphicFramePr>
-            <a:graphic xmlns:a="http://schemas.openxmlformats.org/drawingml/2006/main">
-              <a:graphicData uri="http://schemas.openxmlformats.org/drawingml/2006/picture">
-                <pic:pic xmlns:pic="http://schemas.openxmlformats.org/drawingml/2006/picture">
-                  <pic:nvPicPr>
-                    <pic:cNvPr id="1" name=""/>
-                    <pic:cNvPicPr/>
-                  </pic:nvPicPr>
-                  <pic:blipFill>
-                    <a:blip r:embed="rId20"/>
-                    <a:stretch>
-                      <a:fillRect/>
-                    </a:stretch>
-                  </pic:blipFill>
-                  <pic:spPr>
-                    <a:xfrm>
-                      <a:off x="0" y="0"/>
-                      <a:ext cx="3600450" cy="1857375"/>
-                    </a:xfrm>
-                    <a:prstGeom prst="rect">
-                      <a:avLst/>
-                    </a:prstGeom>
-                  </pic:spPr>
-                </pic:pic>
-              </a:graphicData>
-            </a:graphic>
-          </wp:inline>
-        </w:drawing>
-      </w:r>
-    </w:p>
-    <w:p>
-      <w:pPr>
-        <w:spacing w:line="360" w:lineRule="auto"/>
-        <w:ind w:firstLine="708"/>
-        <w:jc w:val="both"/>
-        <w:rPr>
-          <w:sz w:val="28"/>
-        </w:rPr>
-      </w:pPr>
-      <w:r>
-        <w:rPr>
-          <w:sz w:val="28"/>
-          <w:lang w:val="en-US"/>
-        </w:rPr>
-        <w:t>TODO</w:t>
-      </w:r>
-      <w:r>
-        <w:rPr>
-          <w:sz w:val="28"/>
-        </w:rPr>
-        <w:t xml:space="preserve"> (</w:t>
-      </w:r>
-      <w:r>
-        <w:rPr>
-          <w:sz w:val="28"/>
-        </w:rPr>
-        <w:t>Нумерацию)</w:t>
-      </w:r>
-    </w:p>
-    <w:p>
-      <w:pPr>
-        <w:spacing w:line="360" w:lineRule="auto"/>
-        <w:ind w:firstLine="708"/>
-        <w:jc w:val="both"/>
-        <w:rPr>
-          <w:sz w:val="28"/>
-        </w:rPr>
-      </w:pPr>
-      <w:r>
-        <w:rPr>
-          <w:sz w:val="28"/>
-        </w:rPr>
-        <w:lastRenderedPageBreak/>
-        <w:t xml:space="preserve">Когда данные для заполнения были готовы, я взялся за формирование документа. </w:t>
-      </w:r>
-      <w:r>
-        <w:rPr>
-          <w:sz w:val="28"/>
-        </w:rPr>
-        <w:t>Заполнение таблицы</w:t>
-      </w:r>
-      <w:r>
-        <w:rPr>
-          <w:sz w:val="28"/>
-        </w:rPr>
-        <w:t xml:space="preserve"> в документе</w:t>
-      </w:r>
-      <w:r>
-        <w:rPr>
-          <w:sz w:val="28"/>
-        </w:rPr>
-        <w:t xml:space="preserve"> выглядит таким образом:</w:t>
-      </w:r>
-    </w:p>
-    <w:p>
-      <w:pPr>
-        <w:spacing w:line="360" w:lineRule="auto"/>
-        <w:ind w:firstLine="708"/>
-        <w:jc w:val="both"/>
-        <w:rPr>
-          <w:sz w:val="28"/>
-        </w:rPr>
-      </w:pPr>
-      <w:r>
-        <w:rPr>
-          <w:noProof/>
-          <w:sz w:val="28"/>
-          <w:lang w:eastAsia="ru-RU"/>
-        </w:rPr>
-        <w:drawing>
-          <wp:inline distT="0" distB="0" distL="0" distR="0" wp14:anchorId="22E04510" wp14:editId="64AD13BD">
-            <wp:extent cx="5098036" cy="1592580"/>
-            <wp:effectExtent l="0" t="0" r="7620" b="7620"/>
-            <wp:docPr id="15" name="Рисунок 15"/>
-            <wp:cNvGraphicFramePr>
-              <a:graphicFrameLocks xmlns:a="http://schemas.openxmlformats.org/drawingml/2006/main" noChangeAspect="1"/>
-            </wp:cNvGraphicFramePr>
-            <a:graphic xmlns:a="http://schemas.openxmlformats.org/drawingml/2006/main">
-              <a:graphicData uri="http://schemas.openxmlformats.org/drawingml/2006/picture">
-                <pic:pic xmlns:pic="http://schemas.openxmlformats.org/drawingml/2006/picture">
-                  <pic:nvPicPr>
-                    <pic:cNvPr id="1" name=""/>
-                    <pic:cNvPicPr/>
-                  </pic:nvPicPr>
-                  <pic:blipFill>
-                    <a:blip r:embed="rId21"/>
-                    <a:stretch>
-                      <a:fillRect/>
-                    </a:stretch>
-                  </pic:blipFill>
-                  <pic:spPr>
-                    <a:xfrm>
-                      <a:off x="0" y="0"/>
-                      <a:ext cx="5137375" cy="1604869"/>
-                    </a:xfrm>
-                    <a:prstGeom prst="rect">
-                      <a:avLst/>
-                    </a:prstGeom>
-                  </pic:spPr>
-                </pic:pic>
-              </a:graphicData>
-            </a:graphic>
-          </wp:inline>
-        </w:drawing>
-      </w:r>
-    </w:p>
-    <w:p>
-      <w:pPr>
-        <w:spacing w:line="360" w:lineRule="auto"/>
-        <w:ind w:firstLine="708"/>
-        <w:jc w:val="both"/>
-        <w:rPr>
-          <w:sz w:val="28"/>
-        </w:rPr>
-      </w:pPr>
-      <w:r>
-        <w:rPr>
-          <w:sz w:val="28"/>
-          <w:lang w:val="en-US"/>
-        </w:rPr>
-        <w:t>TODO</w:t>
-      </w:r>
-      <w:r>
-        <w:rPr>
-          <w:sz w:val="28"/>
-        </w:rPr>
-        <w:t xml:space="preserve"> </w:t>
-      </w:r>
-      <w:r>
-        <w:rPr>
-          <w:sz w:val="28"/>
-        </w:rPr>
-        <w:t>(нумерацию)</w:t>
-      </w:r>
-    </w:p>
-    <w:p>
-      <w:pPr>
-        <w:spacing w:line="360" w:lineRule="auto"/>
-        <w:ind w:firstLine="708"/>
-        <w:jc w:val="both"/>
-        <w:rPr>
-          <w:sz w:val="28"/>
-        </w:rPr>
-      </w:pPr>
-      <w:r>
-        <w:rPr>
-          <w:sz w:val="28"/>
-        </w:rPr>
-        <w:t>Заполнение некоторых параграфов:</w:t>
-      </w:r>
-    </w:p>
-    <w:p>
-      <w:pPr>
-        <w:spacing w:line="360" w:lineRule="auto"/>
-        <w:ind w:firstLine="708"/>
-        <w:jc w:val="both"/>
-        <w:rPr>
-          <w:sz w:val="28"/>
-        </w:rPr>
-      </w:pPr>
-      <w:r>
-        <w:rPr>
-          <w:noProof/>
-          <w:sz w:val="28"/>
-          <w:lang w:eastAsia="ru-RU"/>
-        </w:rPr>
-        <w:drawing>
-          <wp:inline distT="0" distB="0" distL="0" distR="0" wp14:anchorId="00A513FF" wp14:editId="0643D99B">
-            <wp:extent cx="5120978" cy="1432560"/>
-            <wp:effectExtent l="0" t="0" r="3810" b="0"/>
-            <wp:docPr id="16" name="Рисунок 16"/>
-            <wp:cNvGraphicFramePr>
-              <a:graphicFrameLocks xmlns:a="http://schemas.openxmlformats.org/drawingml/2006/main" noChangeAspect="1"/>
-            </wp:cNvGraphicFramePr>
-            <a:graphic xmlns:a="http://schemas.openxmlformats.org/drawingml/2006/main">
-              <a:graphicData uri="http://schemas.openxmlformats.org/drawingml/2006/picture">
-                <pic:pic xmlns:pic="http://schemas.openxmlformats.org/drawingml/2006/picture">
-                  <pic:nvPicPr>
-                    <pic:cNvPr id="1" name=""/>
-                    <pic:cNvPicPr/>
-                  </pic:nvPicPr>
-                  <pic:blipFill>
-                    <a:blip r:embed="rId22"/>
-                    <a:stretch>
-                      <a:fillRect/>
-                    </a:stretch>
-                  </pic:blipFill>
-                  <pic:spPr>
-                    <a:xfrm>
-                      <a:off x="0" y="0"/>
-                      <a:ext cx="5127538" cy="1434395"/>
-                    </a:xfrm>
-                    <a:prstGeom prst="rect">
-                      <a:avLst/>
-                    </a:prstGeom>
-                  </pic:spPr>
-                </pic:pic>
-              </a:graphicData>
-            </a:graphic>
-          </wp:inline>
-        </w:drawing>
-      </w:r>
-    </w:p>
-    <w:p>
-      <w:pPr>
-        <w:spacing w:line="360" w:lineRule="auto"/>
-        <w:ind w:firstLine="708"/>
-        <w:jc w:val="both"/>
-        <w:rPr>
-          <w:sz w:val="28"/>
-        </w:rPr>
-      </w:pPr>
-      <w:r>
-        <w:rPr>
-          <w:noProof/>
-          <w:sz w:val="28"/>
-          <w:lang w:eastAsia="ru-RU"/>
-        </w:rPr>
-        <w:drawing>
-          <wp:inline distT="0" distB="0" distL="0" distR="0" wp14:anchorId="0546D686" wp14:editId="555AD8F7">
-            <wp:extent cx="5143500" cy="1400374"/>
-            <wp:effectExtent l="0" t="0" r="0" b="9525"/>
-            <wp:docPr id="18" name="Рисунок 18"/>
-            <wp:cNvGraphicFramePr>
-              <a:graphicFrameLocks xmlns:a="http://schemas.openxmlformats.org/drawingml/2006/main" noChangeAspect="1"/>
-            </wp:cNvGraphicFramePr>
-            <a:graphic xmlns:a="http://schemas.openxmlformats.org/drawingml/2006/main">
-              <a:graphicData uri="http://schemas.openxmlformats.org/drawingml/2006/picture">
-                <pic:pic xmlns:pic="http://schemas.openxmlformats.org/drawingml/2006/picture">
-                  <pic:nvPicPr>
-                    <pic:cNvPr id="1" name=""/>
-                    <pic:cNvPicPr/>
-                  </pic:nvPicPr>
-                  <pic:blipFill>
-                    <a:blip r:embed="rId23"/>
-                    <a:stretch>
-                      <a:fillRect/>
-                    </a:stretch>
-                  </pic:blipFill>
-                  <pic:spPr>
-                    <a:xfrm>
-                      <a:off x="0" y="0"/>
                       <a:ext cx="5199047" cy="1415497"/>
                     </a:xfrm>
                     <a:prstGeom prst="rect">
@@ -7284,7 +9012,7 @@
         </w:rPr>
         <w:t>Нумерацию)</w:t>
       </w:r>
-      <w:bookmarkStart w:id="10" w:name="_Toc126319230"/>
+      <w:bookmarkStart w:id="11" w:name="_Toc126319230"/>
     </w:p>
     <w:p>
       <w:pPr>
@@ -7305,17 +9033,23 @@
         <w:rPr>
           <w:sz w:val="28"/>
         </w:rPr>
-        <w:t>документа его нужно сохранить. Для этого нужно создать файл со следующим названием:</w:t>
-      </w:r>
-    </w:p>
-    <w:p>
-      <w:pPr>
-        <w:spacing w:line="360" w:lineRule="auto"/>
-        <w:jc w:val="both"/>
-        <w:rPr>
-          <w:sz w:val="28"/>
-        </w:rPr>
-      </w:pPr>
+        <w:t>документа его нужно сохранит</w:t>
+      </w:r>
+      <w:r>
+        <w:rPr>
+          <w:sz w:val="28"/>
+        </w:rPr>
+        <w:t xml:space="preserve">ь. Для этого нужно создать файл: </w:t>
+      </w:r>
+      <w:proofErr w:type="spellStart"/>
+      <w:r>
+        <w:rPr>
+          <w:sz w:val="28"/>
+          <w:lang w:val="en-US"/>
+        </w:rPr>
+        <w:t>val</w:t>
+      </w:r>
+      <w:proofErr w:type="spellEnd"/>
       <w:r>
         <w:rPr>
           <w:sz w:val="28"/>
@@ -7325,80 +9059,159 @@
       <w:r>
         <w:rPr>
           <w:sz w:val="28"/>
-        </w:rPr>
-        <w:tab/>
-        <w:t xml:space="preserve">«Социальный паспорт </w:t>
-      </w:r>
-      <w:r>
-        <w:rPr>
-          <w:sz w:val="28"/>
-        </w:rPr>
-        <w:t>[</w:t>
-      </w:r>
-      <w:r>
-        <w:rPr>
-          <w:sz w:val="28"/>
-        </w:rPr>
-        <w:t>Номер класса</w:t>
-      </w:r>
-      <w:r>
-        <w:rPr>
-          <w:sz w:val="28"/>
-        </w:rPr>
-        <w:t xml:space="preserve">] </w:t>
-      </w:r>
-      <w:r>
-        <w:rPr>
-          <w:sz w:val="28"/>
-        </w:rPr>
-        <w:t xml:space="preserve">от </w:t>
-      </w:r>
-      <w:r>
-        <w:rPr>
-          <w:sz w:val="28"/>
-        </w:rPr>
-        <w:t>[</w:t>
-      </w:r>
-      <w:r>
-        <w:rPr>
-          <w:sz w:val="28"/>
-        </w:rPr>
-        <w:t>Дата создания</w:t>
-      </w:r>
-      <w:r>
-        <w:rPr>
-          <w:sz w:val="28"/>
-        </w:rPr>
-        <w:t>].</w:t>
-      </w:r>
-      <w:r>
-        <w:rPr>
-          <w:sz w:val="28"/>
           <w:lang w:val="en-US"/>
         </w:rPr>
+        <w:t>file</w:t>
+      </w:r>
+      <w:r>
+        <w:rPr>
+          <w:sz w:val="28"/>
+        </w:rPr>
+        <w:t xml:space="preserve"> = </w:t>
+      </w:r>
+      <w:proofErr w:type="gramStart"/>
+      <w:r>
+        <w:rPr>
+          <w:sz w:val="28"/>
+          <w:lang w:val="en-US"/>
+        </w:rPr>
+        <w:t>File</w:t>
+      </w:r>
+      <w:r>
+        <w:rPr>
+          <w:sz w:val="28"/>
+        </w:rPr>
+        <w:t>(</w:t>
+      </w:r>
+      <w:proofErr w:type="gramEnd"/>
+      <w:r>
+        <w:rPr>
+          <w:sz w:val="28"/>
+          <w:lang w:val="en-US"/>
+        </w:rPr>
+        <w:t>directory</w:t>
+      </w:r>
+      <w:r>
+        <w:rPr>
+          <w:sz w:val="28"/>
+        </w:rPr>
+        <w:t>, «</w:t>
+      </w:r>
+      <w:r>
+        <w:rPr>
+          <w:sz w:val="28"/>
+        </w:rPr>
+        <w:t>Социальный</w:t>
+      </w:r>
+      <w:r>
+        <w:rPr>
+          <w:sz w:val="28"/>
+        </w:rPr>
+        <w:t xml:space="preserve"> </w:t>
+      </w:r>
+      <w:r>
+        <w:rPr>
+          <w:sz w:val="28"/>
+        </w:rPr>
+        <w:t>паспорт</w:t>
+      </w:r>
+      <w:r>
+        <w:rPr>
+          <w:sz w:val="28"/>
+        </w:rPr>
+        <w:t xml:space="preserve"> ${</w:t>
+      </w:r>
+      <w:r>
+        <w:rPr>
+          <w:sz w:val="28"/>
+          <w:lang w:val="en-US"/>
+        </w:rPr>
+        <w:t>classInfo</w:t>
+      </w:r>
+      <w:r>
+        <w:rPr>
+          <w:sz w:val="28"/>
+        </w:rPr>
+        <w:t>.</w:t>
+      </w:r>
+      <w:r>
+        <w:rPr>
+          <w:sz w:val="28"/>
+          <w:lang w:val="en-US"/>
+        </w:rPr>
+        <w:t>Number</w:t>
+      </w:r>
+      <w:r>
+        <w:rPr>
+          <w:sz w:val="28"/>
+        </w:rPr>
+        <w:t xml:space="preserve">} </w:t>
+      </w:r>
+      <w:r>
+        <w:rPr>
+          <w:sz w:val="28"/>
+        </w:rPr>
+        <w:t>от</w:t>
+      </w:r>
+      <w:r>
+        <w:rPr>
+          <w:sz w:val="28"/>
+        </w:rPr>
+        <w:t xml:space="preserve"> ${</w:t>
+      </w:r>
+      <w:r>
+        <w:rPr>
+          <w:sz w:val="28"/>
+          <w:lang w:val="en-US"/>
+        </w:rPr>
+        <w:t>date</w:t>
+      </w:r>
+      <w:r>
+        <w:rPr>
+          <w:sz w:val="28"/>
+        </w:rPr>
+        <w:t>}.</w:t>
+      </w:r>
+      <w:proofErr w:type="spellStart"/>
+      <w:r>
+        <w:rPr>
+          <w:sz w:val="28"/>
+          <w:lang w:val="en-US"/>
+        </w:rPr>
         <w:t>docx</w:t>
       </w:r>
-      <w:r>
-        <w:rPr>
-          <w:sz w:val="28"/>
-        </w:rPr>
-        <w:t>»,</w:t>
-      </w:r>
-    </w:p>
-    <w:p>
-      <w:pPr>
-        <w:spacing w:line="360" w:lineRule="auto"/>
-        <w:jc w:val="both"/>
-        <w:rPr>
-          <w:sz w:val="28"/>
-        </w:rPr>
-      </w:pPr>
-      <w:r>
-        <w:rPr>
-          <w:sz w:val="28"/>
-        </w:rPr>
-        <w:t>передать в файловый поток вывода (</w:t>
-      </w:r>
+      <w:proofErr w:type="spellEnd"/>
+      <w:r>
+        <w:rPr>
+          <w:sz w:val="28"/>
+        </w:rPr>
+        <w:t>»</w:t>
+      </w:r>
+      <w:r>
+        <w:rPr>
+          <w:sz w:val="28"/>
+        </w:rPr>
+        <w:t xml:space="preserve">), </w:t>
+      </w:r>
+      <w:r>
+        <w:rPr>
+          <w:sz w:val="28"/>
+        </w:rPr>
+        <w:t xml:space="preserve">передать </w:t>
+      </w:r>
+      <w:r>
+        <w:rPr>
+          <w:sz w:val="28"/>
+        </w:rPr>
+        <w:t xml:space="preserve">его </w:t>
+      </w:r>
+      <w:r>
+        <w:rPr>
+          <w:sz w:val="28"/>
+        </w:rPr>
+        <w:t>в файловый поток вывода (</w:t>
+      </w:r>
+      <w:proofErr w:type="spellStart"/>
       <w:r>
         <w:rPr>
           <w:sz w:val="28"/>
@@ -7406,6 +9219,7 @@
         </w:rPr>
         <w:t>FileOutputStream</w:t>
       </w:r>
+      <w:proofErr w:type="spellEnd"/>
       <w:r>
         <w:rPr>
           <w:sz w:val="28"/>
@@ -7416,17 +9230,20 @@
         <w:rPr>
           <w:sz w:val="28"/>
         </w:rPr>
-        <w:t xml:space="preserve"> и вызвать метод</w:t>
-      </w:r>
-    </w:p>
-    <w:p>
-      <w:pPr>
-        <w:spacing w:line="360" w:lineRule="auto"/>
-        <w:jc w:val="both"/>
-        <w:rPr>
-          <w:sz w:val="28"/>
-        </w:rPr>
-      </w:pPr>
+        <w:t>,</w:t>
+      </w:r>
+      <w:r>
+        <w:rPr>
+          <w:sz w:val="28"/>
+        </w:rPr>
+        <w:t xml:space="preserve"> вызвать метод</w:t>
+      </w:r>
+      <w:r>
+        <w:rPr>
+          <w:sz w:val="28"/>
+        </w:rPr>
+        <w:t xml:space="preserve"> </w:t>
+      </w:r>
       <w:r>
         <w:rPr>
           <w:sz w:val="28"/>
@@ -7437,83 +9254,46 @@
       <w:r>
         <w:rPr>
           <w:sz w:val="28"/>
+        </w:rPr>
+        <w:t>.</w:t>
+      </w:r>
+      <w:r>
+        <w:rPr>
+          <w:sz w:val="28"/>
           <w:lang w:val="en-US"/>
         </w:rPr>
-        <w:t>.</w:t>
-      </w:r>
+        <w:t>write</w:t>
+      </w:r>
+      <w:r>
+        <w:rPr>
+          <w:sz w:val="28"/>
+        </w:rPr>
+        <w:t>(</w:t>
+      </w:r>
+      <w:proofErr w:type="spellStart"/>
       <w:r>
         <w:rPr>
           <w:sz w:val="28"/>
           <w:lang w:val="en-US"/>
         </w:rPr>
-        <w:t>write</w:t>
-      </w:r>
-      <w:r>
-        <w:rPr>
-          <w:sz w:val="28"/>
-          <w:lang w:val="en-US"/>
-        </w:rPr>
-        <w:t>(</w:t>
-      </w:r>
-      <w:r>
-        <w:rPr>
-          <w:sz w:val="28"/>
-          <w:lang w:val="en-US"/>
-        </w:rPr>
-        <w:t>FileOutputStream</w:t>
-      </w:r>
-      <w:r>
-        <w:rPr>
-          <w:sz w:val="28"/>
-          <w:lang w:val="en-US"/>
-        </w:rPr>
-        <w:t>(</w:t>
-      </w:r>
-      <w:r>
-        <w:rPr>
-          <w:sz w:val="28"/>
-          <w:lang w:val="en-US"/>
-        </w:rPr>
-        <w:t>File</w:t>
-      </w:r>
-      <w:r>
-        <w:rPr>
-          <w:sz w:val="28"/>
-          <w:lang w:val="en-US"/>
-        </w:rPr>
-        <w:t>(</w:t>
-      </w:r>
-      <w:r>
-        <w:rPr>
-          <w:sz w:val="28"/>
-          <w:lang w:val="en-US"/>
-        </w:rPr>
-        <w:t>directory</w:t>
-      </w:r>
-      <w:r>
-        <w:rPr>
-          <w:sz w:val="28"/>
-          <w:lang w:val="en-US"/>
-        </w:rPr>
-        <w:t xml:space="preserve">, </w:t>
-      </w:r>
-      <w:r>
-        <w:rPr>
-          <w:sz w:val="28"/>
-          <w:lang w:val="en-US"/>
-        </w:rPr>
-        <w:t>«</w:t>
-      </w:r>
-      <w:r>
-        <w:rPr>
-          <w:sz w:val="28"/>
-        </w:rPr>
-        <w:t>Социальный</w:t>
-      </w:r>
-      <w:r>
-        <w:rPr>
-          <w:sz w:val="28"/>
-          <w:lang w:val="en-US"/>
+        <w:t>fileOut</w:t>
+      </w:r>
+      <w:proofErr w:type="spellEnd"/>
+      <w:r>
+        <w:rPr>
+          <w:sz w:val="28"/>
+        </w:rPr>
+        <w:t>)</w:t>
+      </w:r>
+      <w:r>
+        <w:rPr>
+          <w:sz w:val="28"/>
+        </w:rPr>
+        <w:t xml:space="preserve"> и закрыть поток вывода.</w:t>
+      </w:r>
+      <w:r>
+        <w:rPr>
+          <w:sz w:val="28"/>
         </w:rPr>
         <w:t xml:space="preserve"> </w:t>
       </w:r>
@@ -7521,120 +9301,26 @@
         <w:rPr>
           <w:sz w:val="28"/>
         </w:rPr>
-        <w:t>паспорт</w:t>
-      </w:r>
-      <w:r>
-        <w:rPr>
-          <w:sz w:val="28"/>
-          <w:lang w:val="en-US"/>
-        </w:rPr>
-        <w:t xml:space="preserve"> </w:t>
-      </w:r>
-      <w:r>
-        <w:rPr>
-          <w:sz w:val="28"/>
-          <w:lang w:val="en-US"/>
-        </w:rPr>
-        <w:t>${</w:t>
-      </w:r>
-      <w:r>
-        <w:rPr>
-          <w:sz w:val="28"/>
-          <w:lang w:val="en-US"/>
-        </w:rPr>
-        <w:t>classInfo</w:t>
-      </w:r>
-      <w:r>
-        <w:rPr>
-          <w:sz w:val="28"/>
-          <w:lang w:val="en-US"/>
-        </w:rPr>
-        <w:t>.</w:t>
-      </w:r>
-      <w:r>
-        <w:rPr>
-          <w:sz w:val="28"/>
-          <w:lang w:val="en-US"/>
-        </w:rPr>
-        <w:t>Number</w:t>
-      </w:r>
-      <w:r>
-        <w:rPr>
-          <w:sz w:val="28"/>
-          <w:lang w:val="en-US"/>
-        </w:rPr>
-        <w:t>}</w:t>
-      </w:r>
-      <w:r>
-        <w:rPr>
-          <w:sz w:val="28"/>
-          <w:lang w:val="en-US"/>
-        </w:rPr>
-        <w:t xml:space="preserve"> </w:t>
-      </w:r>
-      <w:r>
-        <w:rPr>
-          <w:sz w:val="28"/>
-        </w:rPr>
-        <w:t>от</w:t>
-      </w:r>
-      <w:r>
-        <w:rPr>
-          <w:sz w:val="28"/>
-          <w:lang w:val="en-US"/>
-        </w:rPr>
-        <w:t xml:space="preserve"> </w:t>
-      </w:r>
-      <w:r>
-        <w:rPr>
-          <w:sz w:val="28"/>
-          <w:lang w:val="en-US"/>
-        </w:rPr>
-        <w:t>${date}</w:t>
-      </w:r>
-      <w:r>
-        <w:rPr>
-          <w:sz w:val="28"/>
-          <w:lang w:val="en-US"/>
-        </w:rPr>
-        <w:t>.</w:t>
-      </w:r>
-      <w:r>
-        <w:rPr>
-          <w:sz w:val="28"/>
-          <w:lang w:val="en-US"/>
-        </w:rPr>
-        <w:t>docx</w:t>
-      </w:r>
-      <w:r>
-        <w:rPr>
-          <w:sz w:val="28"/>
-          <w:lang w:val="en-US"/>
-        </w:rPr>
-        <w:t>»,</w:t>
-      </w:r>
-      <w:r>
-        <w:rPr>
-          <w:sz w:val="28"/>
-          <w:lang w:val="en-US"/>
-        </w:rPr>
-        <w:t>)))</w:t>
-      </w:r>
-      <w:r>
-        <w:rPr>
-          <w:sz w:val="28"/>
-          <w:lang w:val="en-US"/>
-        </w:rPr>
-        <w:t xml:space="preserve">. </w:t>
-      </w:r>
-      <w:r>
-        <w:rPr>
-          <w:sz w:val="28"/>
-        </w:rPr>
         <w:t>Отчёт готов!</w:t>
       </w:r>
-      <w:bookmarkStart w:id="11" w:name="_GoBack"/>
-      <w:bookmarkEnd w:id="11"/>
+    </w:p>
+    <w:p>
+      <w:pPr>
+        <w:rPr>
+          <w:rFonts w:asciiTheme="majorHAnsi" w:eastAsiaTheme="majorEastAsia" w:hAnsiTheme="majorHAnsi" w:cstheme="majorBidi"/>
+          <w:b/>
+          <w:color w:val="000000" w:themeColor="text1"/>
+          <w:sz w:val="32"/>
+          <w:szCs w:val="32"/>
+        </w:rPr>
+      </w:pPr>
+      <w:r>
+        <w:rPr>
+          <w:b/>
+          <w:color w:val="000000" w:themeColor="text1"/>
+        </w:rPr>
+        <w:br w:type="page"/>
+      </w:r>
     </w:p>
     <w:p>
       <w:pPr>
@@ -7653,7 +9339,7 @@
         <w:lastRenderedPageBreak/>
         <w:t>Заключение</w:t>
       </w:r>
-      <w:bookmarkEnd w:id="10"/>
+      <w:bookmarkEnd w:id="11"/>
     </w:p>
     <w:p>
       <w:r>
@@ -7691,7 +9377,7 @@
           <w:sz w:val="28"/>
         </w:rPr>
       </w:pPr>
-      <w:hyperlink r:id="rId24" w:history="1">
+      <w:hyperlink r:id="rId20" w:history="1">
         <w:r>
           <w:rPr>
             <w:rStyle w:val="ab"/>
@@ -7712,13 +9398,384 @@
           <w:sz w:val="28"/>
         </w:rPr>
       </w:pPr>
-      <w:r>
-        <w:rPr>
-          <w:sz w:val="28"/>
-        </w:rPr>
-        <w:t>https://habr.com/ru/post/503444/</w:t>
-      </w:r>
-    </w:p>
+      <w:hyperlink r:id="rId21" w:history="1">
+        <w:r>
+          <w:rPr>
+            <w:rStyle w:val="ab"/>
+            <w:sz w:val="28"/>
+          </w:rPr>
+          <w:t>https://habr.com/ru/post/</w:t>
+        </w:r>
+        <w:r>
+          <w:rPr>
+            <w:rStyle w:val="ab"/>
+            <w:sz w:val="28"/>
+          </w:rPr>
+          <w:t>5</w:t>
+        </w:r>
+        <w:r>
+          <w:rPr>
+            <w:rStyle w:val="ab"/>
+            <w:sz w:val="28"/>
+          </w:rPr>
+          <w:t>03444/</w:t>
+        </w:r>
+      </w:hyperlink>
+    </w:p>
+    <w:p>
+      <w:pPr>
+        <w:pStyle w:val="a7"/>
+        <w:numPr>
+          <w:ilvl w:val="0"/>
+          <w:numId w:val="26"/>
+        </w:numPr>
+        <w:rPr>
+          <w:sz w:val="28"/>
+        </w:rPr>
+      </w:pPr>
+      <w:hyperlink r:id="rId22" w:history="1">
+        <w:r>
+          <w:rPr>
+            <w:rStyle w:val="ab"/>
+            <w:sz w:val="28"/>
+          </w:rPr>
+          <w:t>https://history-doc.ru/texnologii/tabulyator-kogda-izobreteno/</w:t>
+        </w:r>
+      </w:hyperlink>
+    </w:p>
+    <w:p>
+      <w:pPr>
+        <w:pStyle w:val="a7"/>
+        <w:numPr>
+          <w:ilvl w:val="0"/>
+          <w:numId w:val="26"/>
+        </w:numPr>
+        <w:rPr>
+          <w:sz w:val="28"/>
+        </w:rPr>
+      </w:pPr>
+      <w:r>
+        <w:t xml:space="preserve">Подготовка и автоматизация отчетности по МСФО / С. В. </w:t>
+      </w:r>
+      <w:proofErr w:type="spellStart"/>
+      <w:r>
+        <w:t>Диятян</w:t>
+      </w:r>
+      <w:proofErr w:type="spellEnd"/>
+      <w:r>
+        <w:t>, А. Э. Бобровников. – М., ООО «1С-Паблишинг», 2020. – 290 с.: ил. – (1</w:t>
+      </w:r>
+      <w:proofErr w:type="gramStart"/>
+      <w:r>
+        <w:t>С:Академия</w:t>
+      </w:r>
+      <w:proofErr w:type="gramEnd"/>
+      <w:r>
+        <w:t xml:space="preserve"> ERP)</w:t>
+      </w:r>
+    </w:p>
+    <w:p>
+      <w:pPr>
+        <w:pStyle w:val="a7"/>
+        <w:numPr>
+          <w:ilvl w:val="0"/>
+          <w:numId w:val="26"/>
+        </w:numPr>
+      </w:pPr>
+      <w:r>
+        <w:fldChar w:fldCharType="begin"/>
+      </w:r>
+      <w:r>
+        <w:instrText xml:space="preserve"> HYPERLINK "https://vc.ru/services/151096-volshebnaya-palochka-avtomatizacii-kak-delat-otchety-s-udovolstviem" </w:instrText>
+      </w:r>
+      <w:r>
+        <w:fldChar w:fldCharType="separate"/>
+      </w:r>
+      <w:r>
+        <w:rPr>
+          <w:rStyle w:val="ab"/>
+        </w:rPr>
+        <w:t>https://vc.ru/services/1510</w:t>
+      </w:r>
+      <w:r>
+        <w:rPr>
+          <w:rStyle w:val="ab"/>
+        </w:rPr>
+        <w:t>9</w:t>
+      </w:r>
+      <w:r>
+        <w:rPr>
+          <w:rStyle w:val="ab"/>
+        </w:rPr>
+        <w:t>6-volshebnaya-paloch</w:t>
+      </w:r>
+      <w:r>
+        <w:rPr>
+          <w:rStyle w:val="ab"/>
+        </w:rPr>
+        <w:t>k</w:t>
+      </w:r>
+      <w:r>
+        <w:rPr>
+          <w:rStyle w:val="ab"/>
+        </w:rPr>
+        <w:t>a-avtomatizacii-kak-delat-otchety-s-udovolstviem</w:t>
+      </w:r>
+      <w:r>
+        <w:rPr>
+          <w:rStyle w:val="ab"/>
+        </w:rPr>
+        <w:fldChar w:fldCharType="end"/>
+      </w:r>
+    </w:p>
+    <w:p>
+      <w:pPr>
+        <w:pStyle w:val="a7"/>
+        <w:numPr>
+          <w:ilvl w:val="0"/>
+          <w:numId w:val="26"/>
+        </w:numPr>
+        <w:rPr>
+          <w:rStyle w:val="ab"/>
+        </w:rPr>
+      </w:pPr>
+      <w:hyperlink r:id="rId23" w:anchor="complex" w:history="1">
+        <w:r>
+          <w:rPr>
+            <w:rStyle w:val="ab"/>
+          </w:rPr>
+          <w:t>https://aif.ru/boostbook/avtomatizatsija-u</w:t>
+        </w:r>
+        <w:r>
+          <w:rPr>
+            <w:rStyle w:val="ab"/>
+          </w:rPr>
+          <w:t>c</w:t>
+        </w:r>
+        <w:r>
+          <w:rPr>
+            <w:rStyle w:val="ab"/>
+          </w:rPr>
+          <w:t>heta.html#complex</w:t>
+        </w:r>
+      </w:hyperlink>
+    </w:p>
+    <w:p>
+      <w:pPr>
+        <w:pStyle w:val="a7"/>
+        <w:numPr>
+          <w:ilvl w:val="0"/>
+          <w:numId w:val="26"/>
+        </w:numPr>
+      </w:pPr>
+      <w:hyperlink r:id="rId24" w:history="1">
+        <w:r>
+          <w:rPr>
+            <w:rStyle w:val="ab"/>
+          </w:rPr>
+          <w:t>https://vc.ru/kontur/310129-chto-na-samom-dele-privodit-mir-v-dvizhenie-istoriya-instrumentov-buhgalterskogo-ucheta</w:t>
+        </w:r>
+      </w:hyperlink>
+    </w:p>
+    <w:p>
+      <w:pPr>
+        <w:pStyle w:val="a7"/>
+        <w:numPr>
+          <w:ilvl w:val="0"/>
+          <w:numId w:val="26"/>
+        </w:numPr>
+      </w:pPr>
+      <w:hyperlink r:id="rId25" w:history="1">
+        <w:r>
+          <w:rPr>
+            <w:rStyle w:val="ab"/>
+          </w:rPr>
+          <w:t>https://www.excel-vba.ru/chto-umeet-excel/chto-takoe-formula/</w:t>
+        </w:r>
+      </w:hyperlink>
+    </w:p>
+    <w:p>
+      <w:pPr>
+        <w:pStyle w:val="a7"/>
+        <w:numPr>
+          <w:ilvl w:val="0"/>
+          <w:numId w:val="26"/>
+        </w:numPr>
+      </w:pPr>
+      <w:hyperlink r:id="rId26" w:history="1">
+        <w:r>
+          <w:rPr>
+            <w:rStyle w:val="ab"/>
+          </w:rPr>
+          <w:t>https://www.cataloxy.ru/node11_vysokie-tehnologii-it_10188/1s-predpriyatie-preimuschestva-i-nedostatki.htm</w:t>
+        </w:r>
+        <w:r>
+          <w:rPr>
+            <w:rStyle w:val="ab"/>
+            <w:lang w:val="en-US"/>
+          </w:rPr>
+          <w:t>l</w:t>
+        </w:r>
+      </w:hyperlink>
+    </w:p>
+    <w:p>
+      <w:pPr>
+        <w:pStyle w:val="a7"/>
+        <w:numPr>
+          <w:ilvl w:val="0"/>
+          <w:numId w:val="26"/>
+        </w:numPr>
+      </w:pPr>
+      <w:hyperlink r:id="rId27" w:history="1">
+        <w:r>
+          <w:rPr>
+            <w:rStyle w:val="ab"/>
+          </w:rPr>
+          <w:t>https://1c.programs93.ru/articles/pljusy-i-minusy-1s/</w:t>
+        </w:r>
+      </w:hyperlink>
+    </w:p>
+    <w:p>
+      <w:pPr>
+        <w:pStyle w:val="a7"/>
+        <w:numPr>
+          <w:ilvl w:val="0"/>
+          <w:numId w:val="26"/>
+        </w:numPr>
+      </w:pPr>
+      <w:hyperlink r:id="rId28" w:history="1">
+        <w:r>
+          <w:rPr>
+            <w:rStyle w:val="ab"/>
+          </w:rPr>
+          <w:t>https://dzen.ru/a/Yo8P3Sgu7lsIUJrE</w:t>
+        </w:r>
+      </w:hyperlink>
+    </w:p>
+    <w:p>
+      <w:pPr>
+        <w:pStyle w:val="a7"/>
+        <w:numPr>
+          <w:ilvl w:val="0"/>
+          <w:numId w:val="26"/>
+        </w:numPr>
+        <w:spacing w:line="360" w:lineRule="auto"/>
+        <w:jc w:val="both"/>
+        <w:rPr>
+          <w:sz w:val="28"/>
+        </w:rPr>
+      </w:pPr>
+      <w:hyperlink r:id="rId29" w:history="1">
+        <w:r>
+          <w:rPr>
+            <w:rStyle w:val="ab"/>
+            <w:sz w:val="28"/>
+          </w:rPr>
+          <w:t>https://nsportal.ru/shkola/raznoe/library/2017/01/18/elektron</w:t>
+        </w:r>
+        <w:r>
+          <w:rPr>
+            <w:rStyle w:val="ab"/>
+            <w:sz w:val="28"/>
+          </w:rPr>
+          <w:t>n</w:t>
+        </w:r>
+        <w:r>
+          <w:rPr>
+            <w:rStyle w:val="ab"/>
+            <w:sz w:val="28"/>
+          </w:rPr>
+          <w:t>ye-formy-otcheta-uchitelya</w:t>
+        </w:r>
+      </w:hyperlink>
+    </w:p>
+    <w:p>
+      <w:pPr>
+        <w:pStyle w:val="a7"/>
+        <w:numPr>
+          <w:ilvl w:val="0"/>
+          <w:numId w:val="26"/>
+        </w:numPr>
+        <w:spacing w:line="360" w:lineRule="auto"/>
+        <w:jc w:val="both"/>
+        <w:rPr>
+          <w:sz w:val="28"/>
+        </w:rPr>
+      </w:pPr>
+      <w:hyperlink r:id="rId30" w:history="1">
+        <w:r>
+          <w:rPr>
+            <w:rStyle w:val="ab"/>
+            <w:sz w:val="28"/>
+          </w:rPr>
+          <w:t>https://easyen.</w:t>
+        </w:r>
+        <w:r>
+          <w:rPr>
+            <w:rStyle w:val="ab"/>
+            <w:sz w:val="28"/>
+          </w:rPr>
+          <w:t>r</w:t>
+        </w:r>
+        <w:r>
+          <w:rPr>
+            <w:rStyle w:val="ab"/>
+            <w:sz w:val="28"/>
+          </w:rPr>
+          <w:t>u/load/metodika/programmy/ehlektronnyj_otchjot_uchitelja_predmetnika/276-1-0-13792</w:t>
+        </w:r>
+      </w:hyperlink>
+    </w:p>
+    <w:p>
+      <w:pPr>
+        <w:pStyle w:val="a7"/>
+        <w:numPr>
+          <w:ilvl w:val="0"/>
+          <w:numId w:val="26"/>
+        </w:numPr>
+        <w:spacing w:line="360" w:lineRule="auto"/>
+        <w:jc w:val="both"/>
+        <w:rPr>
+          <w:sz w:val="28"/>
+        </w:rPr>
+      </w:pPr>
+      <w:hyperlink r:id="rId31" w:history="1">
+        <w:r>
+          <w:rPr>
+            <w:rStyle w:val="ab"/>
+            <w:sz w:val="28"/>
+          </w:rPr>
+          <w:t>https://pedsovet.su/load/4</w:t>
+        </w:r>
+        <w:r>
+          <w:rPr>
+            <w:rStyle w:val="ab"/>
+            <w:sz w:val="28"/>
+          </w:rPr>
+          <w:t>8</w:t>
+        </w:r>
+        <w:r>
+          <w:rPr>
+            <w:rStyle w:val="ab"/>
+            <w:sz w:val="28"/>
+          </w:rPr>
+          <w:t>-1-0-25700</w:t>
+        </w:r>
+      </w:hyperlink>
+    </w:p>
+    <w:p>
+      <w:pPr>
+        <w:pStyle w:val="a7"/>
+        <w:numPr>
+          <w:ilvl w:val="0"/>
+          <w:numId w:val="26"/>
+        </w:numPr>
+      </w:pPr>
+      <w:r>
+        <w:t>https://obrazovanie.1c.ru/oko/</w:t>
+      </w:r>
+    </w:p>
+    <w:p/>
     <w:p>
       <w:pPr>
         <w:jc w:val="both"/>
@@ -7939,6 +9996,178 @@
     </w:lvl>
   </w:abstractNum>
   <w:abstractNum w:abstractNumId="1" w15:restartNumberingAfterBreak="0">
+    <w:nsid w:val="013A382F"/>
+    <w:multiLevelType w:val="hybridMultilevel"/>
+    <w:tmpl w:val="27007174"/>
+    <w:lvl w:ilvl="0" w:tplc="0419000F">
+      <w:start w:val="1"/>
+      <w:numFmt w:val="decimal"/>
+      <w:lvlText w:val="%1."/>
+      <w:lvlJc w:val="left"/>
+      <w:pPr>
+        <w:ind w:left="720" w:hanging="360"/>
+      </w:pPr>
+    </w:lvl>
+    <w:lvl w:ilvl="1" w:tplc="04190019" w:tentative="1">
+      <w:start w:val="1"/>
+      <w:numFmt w:val="lowerLetter"/>
+      <w:lvlText w:val="%2."/>
+      <w:lvlJc w:val="left"/>
+      <w:pPr>
+        <w:ind w:left="1440" w:hanging="360"/>
+      </w:pPr>
+    </w:lvl>
+    <w:lvl w:ilvl="2" w:tplc="0419001B" w:tentative="1">
+      <w:start w:val="1"/>
+      <w:numFmt w:val="lowerRoman"/>
+      <w:lvlText w:val="%3."/>
+      <w:lvlJc w:val="right"/>
+      <w:pPr>
+        <w:ind w:left="2160" w:hanging="180"/>
+      </w:pPr>
+    </w:lvl>
+    <w:lvl w:ilvl="3" w:tplc="0419000F" w:tentative="1">
+      <w:start w:val="1"/>
+      <w:numFmt w:val="decimal"/>
+      <w:lvlText w:val="%4."/>
+      <w:lvlJc w:val="left"/>
+      <w:pPr>
+        <w:ind w:left="2880" w:hanging="360"/>
+      </w:pPr>
+    </w:lvl>
+    <w:lvl w:ilvl="4" w:tplc="04190019" w:tentative="1">
+      <w:start w:val="1"/>
+      <w:numFmt w:val="lowerLetter"/>
+      <w:lvlText w:val="%5."/>
+      <w:lvlJc w:val="left"/>
+      <w:pPr>
+        <w:ind w:left="3600" w:hanging="360"/>
+      </w:pPr>
+    </w:lvl>
+    <w:lvl w:ilvl="5" w:tplc="0419001B" w:tentative="1">
+      <w:start w:val="1"/>
+      <w:numFmt w:val="lowerRoman"/>
+      <w:lvlText w:val="%6."/>
+      <w:lvlJc w:val="right"/>
+      <w:pPr>
+        <w:ind w:left="4320" w:hanging="180"/>
+      </w:pPr>
+    </w:lvl>
+    <w:lvl w:ilvl="6" w:tplc="0419000F" w:tentative="1">
+      <w:start w:val="1"/>
+      <w:numFmt w:val="decimal"/>
+      <w:lvlText w:val="%7."/>
+      <w:lvlJc w:val="left"/>
+      <w:pPr>
+        <w:ind w:left="5040" w:hanging="360"/>
+      </w:pPr>
+    </w:lvl>
+    <w:lvl w:ilvl="7" w:tplc="04190019" w:tentative="1">
+      <w:start w:val="1"/>
+      <w:numFmt w:val="lowerLetter"/>
+      <w:lvlText w:val="%8."/>
+      <w:lvlJc w:val="left"/>
+      <w:pPr>
+        <w:ind w:left="5760" w:hanging="360"/>
+      </w:pPr>
+    </w:lvl>
+    <w:lvl w:ilvl="8" w:tplc="0419001B" w:tentative="1">
+      <w:start w:val="1"/>
+      <w:numFmt w:val="lowerRoman"/>
+      <w:lvlText w:val="%9."/>
+      <w:lvlJc w:val="right"/>
+      <w:pPr>
+        <w:ind w:left="6480" w:hanging="180"/>
+      </w:pPr>
+    </w:lvl>
+  </w:abstractNum>
+  <w:abstractNum w:abstractNumId="2" w15:restartNumberingAfterBreak="0">
+    <w:nsid w:val="023A0CF1"/>
+    <w:multiLevelType w:val="hybridMultilevel"/>
+    <w:tmpl w:val="3F703068"/>
+    <w:lvl w:ilvl="0" w:tplc="0419000F">
+      <w:start w:val="1"/>
+      <w:numFmt w:val="decimal"/>
+      <w:lvlText w:val="%1."/>
+      <w:lvlJc w:val="left"/>
+      <w:pPr>
+        <w:ind w:left="720" w:hanging="360"/>
+      </w:pPr>
+    </w:lvl>
+    <w:lvl w:ilvl="1" w:tplc="04190019" w:tentative="1">
+      <w:start w:val="1"/>
+      <w:numFmt w:val="lowerLetter"/>
+      <w:lvlText w:val="%2."/>
+      <w:lvlJc w:val="left"/>
+      <w:pPr>
+        <w:ind w:left="1440" w:hanging="360"/>
+      </w:pPr>
+    </w:lvl>
+    <w:lvl w:ilvl="2" w:tplc="0419001B" w:tentative="1">
+      <w:start w:val="1"/>
+      <w:numFmt w:val="lowerRoman"/>
+      <w:lvlText w:val="%3."/>
+      <w:lvlJc w:val="right"/>
+      <w:pPr>
+        <w:ind w:left="2160" w:hanging="180"/>
+      </w:pPr>
+    </w:lvl>
+    <w:lvl w:ilvl="3" w:tplc="0419000F" w:tentative="1">
+      <w:start w:val="1"/>
+      <w:numFmt w:val="decimal"/>
+      <w:lvlText w:val="%4."/>
+      <w:lvlJc w:val="left"/>
+      <w:pPr>
+        <w:ind w:left="2880" w:hanging="360"/>
+      </w:pPr>
+    </w:lvl>
+    <w:lvl w:ilvl="4" w:tplc="04190019" w:tentative="1">
+      <w:start w:val="1"/>
+      <w:numFmt w:val="lowerLetter"/>
+      <w:lvlText w:val="%5."/>
+      <w:lvlJc w:val="left"/>
+      <w:pPr>
+        <w:ind w:left="3600" w:hanging="360"/>
+      </w:pPr>
+    </w:lvl>
+    <w:lvl w:ilvl="5" w:tplc="0419001B" w:tentative="1">
+      <w:start w:val="1"/>
+      <w:numFmt w:val="lowerRoman"/>
+      <w:lvlText w:val="%6."/>
+      <w:lvlJc w:val="right"/>
+      <w:pPr>
+        <w:ind w:left="4320" w:hanging="180"/>
+      </w:pPr>
+    </w:lvl>
+    <w:lvl w:ilvl="6" w:tplc="0419000F" w:tentative="1">
+      <w:start w:val="1"/>
+      <w:numFmt w:val="decimal"/>
+      <w:lvlText w:val="%7."/>
+      <w:lvlJc w:val="left"/>
+      <w:pPr>
+        <w:ind w:left="5040" w:hanging="360"/>
+      </w:pPr>
+    </w:lvl>
+    <w:lvl w:ilvl="7" w:tplc="04190019" w:tentative="1">
+      <w:start w:val="1"/>
+      <w:numFmt w:val="lowerLetter"/>
+      <w:lvlText w:val="%8."/>
+      <w:lvlJc w:val="left"/>
+      <w:pPr>
+        <w:ind w:left="5760" w:hanging="360"/>
+      </w:pPr>
+    </w:lvl>
+    <w:lvl w:ilvl="8" w:tplc="0419001B" w:tentative="1">
+      <w:start w:val="1"/>
+      <w:numFmt w:val="lowerRoman"/>
+      <w:lvlText w:val="%9."/>
+      <w:lvlJc w:val="right"/>
+      <w:pPr>
+        <w:ind w:left="6480" w:hanging="180"/>
+      </w:pPr>
+    </w:lvl>
+  </w:abstractNum>
+  <w:abstractNum w:abstractNumId="3" w15:restartNumberingAfterBreak="0">
     <w:nsid w:val="059272F5"/>
     <w:multiLevelType w:val="multilevel"/>
     <w:tmpl w:val="0419001F"/>
@@ -8024,7 +10253,7 @@
       </w:pPr>
     </w:lvl>
   </w:abstractNum>
-  <w:abstractNum w:abstractNumId="2" w15:restartNumberingAfterBreak="0">
+  <w:abstractNum w:abstractNumId="4" w15:restartNumberingAfterBreak="0">
     <w:nsid w:val="0AC13B88"/>
     <w:multiLevelType w:val="multilevel"/>
     <w:tmpl w:val="0419001F"/>
@@ -8110,7 +10339,7 @@
       </w:pPr>
     </w:lvl>
   </w:abstractNum>
-  <w:abstractNum w:abstractNumId="3" w15:restartNumberingAfterBreak="0">
+  <w:abstractNum w:abstractNumId="5" w15:restartNumberingAfterBreak="0">
     <w:nsid w:val="11395F01"/>
     <w:multiLevelType w:val="hybridMultilevel"/>
     <w:tmpl w:val="F174B624"/>
@@ -8223,7 +10452,93 @@
       </w:rPr>
     </w:lvl>
   </w:abstractNum>
-  <w:abstractNum w:abstractNumId="4" w15:restartNumberingAfterBreak="0">
+  <w:abstractNum w:abstractNumId="6" w15:restartNumberingAfterBreak="0">
+    <w:nsid w:val="147A3433"/>
+    <w:multiLevelType w:val="hybridMultilevel"/>
+    <w:tmpl w:val="A31C08CE"/>
+    <w:lvl w:ilvl="0" w:tplc="0419000F">
+      <w:start w:val="1"/>
+      <w:numFmt w:val="decimal"/>
+      <w:lvlText w:val="%1."/>
+      <w:lvlJc w:val="left"/>
+      <w:pPr>
+        <w:ind w:left="720" w:hanging="360"/>
+      </w:pPr>
+    </w:lvl>
+    <w:lvl w:ilvl="1" w:tplc="04190019" w:tentative="1">
+      <w:start w:val="1"/>
+      <w:numFmt w:val="lowerLetter"/>
+      <w:lvlText w:val="%2."/>
+      <w:lvlJc w:val="left"/>
+      <w:pPr>
+        <w:ind w:left="1440" w:hanging="360"/>
+      </w:pPr>
+    </w:lvl>
+    <w:lvl w:ilvl="2" w:tplc="0419001B" w:tentative="1">
+      <w:start w:val="1"/>
+      <w:numFmt w:val="lowerRoman"/>
+      <w:lvlText w:val="%3."/>
+      <w:lvlJc w:val="right"/>
+      <w:pPr>
+        <w:ind w:left="2160" w:hanging="180"/>
+      </w:pPr>
+    </w:lvl>
+    <w:lvl w:ilvl="3" w:tplc="0419000F" w:tentative="1">
+      <w:start w:val="1"/>
+      <w:numFmt w:val="decimal"/>
+      <w:lvlText w:val="%4."/>
+      <w:lvlJc w:val="left"/>
+      <w:pPr>
+        <w:ind w:left="2880" w:hanging="360"/>
+      </w:pPr>
+    </w:lvl>
+    <w:lvl w:ilvl="4" w:tplc="04190019" w:tentative="1">
+      <w:start w:val="1"/>
+      <w:numFmt w:val="lowerLetter"/>
+      <w:lvlText w:val="%5."/>
+      <w:lvlJc w:val="left"/>
+      <w:pPr>
+        <w:ind w:left="3600" w:hanging="360"/>
+      </w:pPr>
+    </w:lvl>
+    <w:lvl w:ilvl="5" w:tplc="0419001B" w:tentative="1">
+      <w:start w:val="1"/>
+      <w:numFmt w:val="lowerRoman"/>
+      <w:lvlText w:val="%6."/>
+      <w:lvlJc w:val="right"/>
+      <w:pPr>
+        <w:ind w:left="4320" w:hanging="180"/>
+      </w:pPr>
+    </w:lvl>
+    <w:lvl w:ilvl="6" w:tplc="0419000F" w:tentative="1">
+      <w:start w:val="1"/>
+      <w:numFmt w:val="decimal"/>
+      <w:lvlText w:val="%7."/>
+      <w:lvlJc w:val="left"/>
+      <w:pPr>
+        <w:ind w:left="5040" w:hanging="360"/>
+      </w:pPr>
+    </w:lvl>
+    <w:lvl w:ilvl="7" w:tplc="04190019" w:tentative="1">
+      <w:start w:val="1"/>
+      <w:numFmt w:val="lowerLetter"/>
+      <w:lvlText w:val="%8."/>
+      <w:lvlJc w:val="left"/>
+      <w:pPr>
+        <w:ind w:left="5760" w:hanging="360"/>
+      </w:pPr>
+    </w:lvl>
+    <w:lvl w:ilvl="8" w:tplc="0419001B" w:tentative="1">
+      <w:start w:val="1"/>
+      <w:numFmt w:val="lowerRoman"/>
+      <w:lvlText w:val="%9."/>
+      <w:lvlJc w:val="right"/>
+      <w:pPr>
+        <w:ind w:left="6480" w:hanging="180"/>
+      </w:pPr>
+    </w:lvl>
+  </w:abstractNum>
+  <w:abstractNum w:abstractNumId="7" w15:restartNumberingAfterBreak="0">
     <w:nsid w:val="1BE60D5E"/>
     <w:multiLevelType w:val="multilevel"/>
     <w:tmpl w:val="0419001F"/>
@@ -8309,7 +10624,7 @@
       </w:pPr>
     </w:lvl>
   </w:abstractNum>
-  <w:abstractNum w:abstractNumId="5" w15:restartNumberingAfterBreak="0">
+  <w:abstractNum w:abstractNumId="8" w15:restartNumberingAfterBreak="0">
     <w:nsid w:val="1C580D1F"/>
     <w:multiLevelType w:val="hybridMultilevel"/>
     <w:tmpl w:val="03EA615C"/>
@@ -8395,7 +10710,120 @@
       </w:pPr>
     </w:lvl>
   </w:abstractNum>
-  <w:abstractNum w:abstractNumId="6" w15:restartNumberingAfterBreak="0">
+  <w:abstractNum w:abstractNumId="9" w15:restartNumberingAfterBreak="0">
+    <w:nsid w:val="1E067D9E"/>
+    <w:multiLevelType w:val="hybridMultilevel"/>
+    <w:tmpl w:val="F27E604C"/>
+    <w:lvl w:ilvl="0" w:tplc="0419000F">
+      <w:start w:val="1"/>
+      <w:numFmt w:val="decimal"/>
+      <w:lvlText w:val="%1."/>
+      <w:lvlJc w:val="left"/>
+      <w:pPr>
+        <w:ind w:left="720" w:hanging="360"/>
+      </w:pPr>
+      <w:rPr>
+        <w:rFonts w:hint="default"/>
+      </w:rPr>
+    </w:lvl>
+    <w:lvl w:ilvl="1" w:tplc="04190003">
+      <w:start w:val="1"/>
+      <w:numFmt w:val="bullet"/>
+      <w:lvlText w:val="o"/>
+      <w:lvlJc w:val="left"/>
+      <w:pPr>
+        <w:ind w:left="1440" w:hanging="360"/>
+      </w:pPr>
+      <w:rPr>
+        <w:rFonts w:ascii="Courier New" w:hAnsi="Courier New" w:cs="Courier New" w:hint="default"/>
+      </w:rPr>
+    </w:lvl>
+    <w:lvl w:ilvl="2" w:tplc="04190005" w:tentative="1">
+      <w:start w:val="1"/>
+      <w:numFmt w:val="bullet"/>
+      <w:lvlText w:val=""/>
+      <w:lvlJc w:val="left"/>
+      <w:pPr>
+        <w:ind w:left="2160" w:hanging="360"/>
+      </w:pPr>
+      <w:rPr>
+        <w:rFonts w:ascii="Wingdings" w:hAnsi="Wingdings" w:hint="default"/>
+      </w:rPr>
+    </w:lvl>
+    <w:lvl w:ilvl="3" w:tplc="04190001" w:tentative="1">
+      <w:start w:val="1"/>
+      <w:numFmt w:val="bullet"/>
+      <w:lvlText w:val=""/>
+      <w:lvlJc w:val="left"/>
+      <w:pPr>
+        <w:ind w:left="2880" w:hanging="360"/>
+      </w:pPr>
+      <w:rPr>
+        <w:rFonts w:ascii="Symbol" w:hAnsi="Symbol" w:hint="default"/>
+      </w:rPr>
+    </w:lvl>
+    <w:lvl w:ilvl="4" w:tplc="04190003" w:tentative="1">
+      <w:start w:val="1"/>
+      <w:numFmt w:val="bullet"/>
+      <w:lvlText w:val="o"/>
+      <w:lvlJc w:val="left"/>
+      <w:pPr>
+        <w:ind w:left="3600" w:hanging="360"/>
+      </w:pPr>
+      <w:rPr>
+        <w:rFonts w:ascii="Courier New" w:hAnsi="Courier New" w:cs="Courier New" w:hint="default"/>
+      </w:rPr>
+    </w:lvl>
+    <w:lvl w:ilvl="5" w:tplc="04190005" w:tentative="1">
+      <w:start w:val="1"/>
+      <w:numFmt w:val="bullet"/>
+      <w:lvlText w:val=""/>
+      <w:lvlJc w:val="left"/>
+      <w:pPr>
+        <w:ind w:left="4320" w:hanging="360"/>
+      </w:pPr>
+      <w:rPr>
+        <w:rFonts w:ascii="Wingdings" w:hAnsi="Wingdings" w:hint="default"/>
+      </w:rPr>
+    </w:lvl>
+    <w:lvl w:ilvl="6" w:tplc="04190001" w:tentative="1">
+      <w:start w:val="1"/>
+      <w:numFmt w:val="bullet"/>
+      <w:lvlText w:val=""/>
+      <w:lvlJc w:val="left"/>
+      <w:pPr>
+        <w:ind w:left="5040" w:hanging="360"/>
+      </w:pPr>
+      <w:rPr>
+        <w:rFonts w:ascii="Symbol" w:hAnsi="Symbol" w:hint="default"/>
+      </w:rPr>
+    </w:lvl>
+    <w:lvl w:ilvl="7" w:tplc="04190003" w:tentative="1">
+      <w:start w:val="1"/>
+      <w:numFmt w:val="bullet"/>
+      <w:lvlText w:val="o"/>
+      <w:lvlJc w:val="left"/>
+      <w:pPr>
+        <w:ind w:left="5760" w:hanging="360"/>
+      </w:pPr>
+      <w:rPr>
+        <w:rFonts w:ascii="Courier New" w:hAnsi="Courier New" w:cs="Courier New" w:hint="default"/>
+      </w:rPr>
+    </w:lvl>
+    <w:lvl w:ilvl="8" w:tplc="04190005" w:tentative="1">
+      <w:start w:val="1"/>
+      <w:numFmt w:val="bullet"/>
+      <w:lvlText w:val=""/>
+      <w:lvlJc w:val="left"/>
+      <w:pPr>
+        <w:ind w:left="6480" w:hanging="360"/>
+      </w:pPr>
+      <w:rPr>
+        <w:rFonts w:ascii="Wingdings" w:hAnsi="Wingdings" w:hint="default"/>
+      </w:rPr>
+    </w:lvl>
+  </w:abstractNum>
+  <w:abstractNum w:abstractNumId="10" w15:restartNumberingAfterBreak="0">
     <w:nsid w:val="202A2AED"/>
     <w:multiLevelType w:val="hybridMultilevel"/>
     <w:tmpl w:val="FCD4126E"/>
@@ -8508,7 +10936,206 @@
       </w:rPr>
     </w:lvl>
   </w:abstractNum>
-  <w:abstractNum w:abstractNumId="7" w15:restartNumberingAfterBreak="0">
+  <w:abstractNum w:abstractNumId="11" w15:restartNumberingAfterBreak="0">
+    <w:nsid w:val="21D40AD7"/>
+    <w:multiLevelType w:val="hybridMultilevel"/>
+    <w:tmpl w:val="2BF24314"/>
+    <w:lvl w:ilvl="0" w:tplc="0419000F">
+      <w:start w:val="1"/>
+      <w:numFmt w:val="decimal"/>
+      <w:lvlText w:val="%1."/>
+      <w:lvlJc w:val="left"/>
+      <w:pPr>
+        <w:ind w:left="1428" w:hanging="360"/>
+      </w:pPr>
+      <w:rPr>
+        <w:rFonts w:hint="default"/>
+      </w:rPr>
+    </w:lvl>
+    <w:lvl w:ilvl="1" w:tplc="04190003" w:tentative="1">
+      <w:start w:val="1"/>
+      <w:numFmt w:val="bullet"/>
+      <w:lvlText w:val="o"/>
+      <w:lvlJc w:val="left"/>
+      <w:pPr>
+        <w:ind w:left="2148" w:hanging="360"/>
+      </w:pPr>
+      <w:rPr>
+        <w:rFonts w:ascii="Courier New" w:hAnsi="Courier New" w:cs="Courier New" w:hint="default"/>
+      </w:rPr>
+    </w:lvl>
+    <w:lvl w:ilvl="2" w:tplc="04190005" w:tentative="1">
+      <w:start w:val="1"/>
+      <w:numFmt w:val="bullet"/>
+      <w:lvlText w:val=""/>
+      <w:lvlJc w:val="left"/>
+      <w:pPr>
+        <w:ind w:left="2868" w:hanging="360"/>
+      </w:pPr>
+      <w:rPr>
+        <w:rFonts w:ascii="Wingdings" w:hAnsi="Wingdings" w:hint="default"/>
+      </w:rPr>
+    </w:lvl>
+    <w:lvl w:ilvl="3" w:tplc="04190001" w:tentative="1">
+      <w:start w:val="1"/>
+      <w:numFmt w:val="bullet"/>
+      <w:lvlText w:val=""/>
+      <w:lvlJc w:val="left"/>
+      <w:pPr>
+        <w:ind w:left="3588" w:hanging="360"/>
+      </w:pPr>
+      <w:rPr>
+        <w:rFonts w:ascii="Symbol" w:hAnsi="Symbol" w:hint="default"/>
+      </w:rPr>
+    </w:lvl>
+    <w:lvl w:ilvl="4" w:tplc="04190003" w:tentative="1">
+      <w:start w:val="1"/>
+      <w:numFmt w:val="bullet"/>
+      <w:lvlText w:val="o"/>
+      <w:lvlJc w:val="left"/>
+      <w:pPr>
+        <w:ind w:left="4308" w:hanging="360"/>
+      </w:pPr>
+      <w:rPr>
+        <w:rFonts w:ascii="Courier New" w:hAnsi="Courier New" w:cs="Courier New" w:hint="default"/>
+      </w:rPr>
+    </w:lvl>
+    <w:lvl w:ilvl="5" w:tplc="04190005" w:tentative="1">
+      <w:start w:val="1"/>
+      <w:numFmt w:val="bullet"/>
+      <w:lvlText w:val=""/>
+      <w:lvlJc w:val="left"/>
+      <w:pPr>
+        <w:ind w:left="5028" w:hanging="360"/>
+      </w:pPr>
+      <w:rPr>
+        <w:rFonts w:ascii="Wingdings" w:hAnsi="Wingdings" w:hint="default"/>
+      </w:rPr>
+    </w:lvl>
+    <w:lvl w:ilvl="6" w:tplc="04190001" w:tentative="1">
+      <w:start w:val="1"/>
+      <w:numFmt w:val="bullet"/>
+      <w:lvlText w:val=""/>
+      <w:lvlJc w:val="left"/>
+      <w:pPr>
+        <w:ind w:left="5748" w:hanging="360"/>
+      </w:pPr>
+      <w:rPr>
+        <w:rFonts w:ascii="Symbol" w:hAnsi="Symbol" w:hint="default"/>
+      </w:rPr>
+    </w:lvl>
+    <w:lvl w:ilvl="7" w:tplc="04190003" w:tentative="1">
+      <w:start w:val="1"/>
+      <w:numFmt w:val="bullet"/>
+      <w:lvlText w:val="o"/>
+      <w:lvlJc w:val="left"/>
+      <w:pPr>
+        <w:ind w:left="6468" w:hanging="360"/>
+      </w:pPr>
+      <w:rPr>
+        <w:rFonts w:ascii="Courier New" w:hAnsi="Courier New" w:cs="Courier New" w:hint="default"/>
+      </w:rPr>
+    </w:lvl>
+    <w:lvl w:ilvl="8" w:tplc="04190005" w:tentative="1">
+      <w:start w:val="1"/>
+      <w:numFmt w:val="bullet"/>
+      <w:lvlText w:val=""/>
+      <w:lvlJc w:val="left"/>
+      <w:pPr>
+        <w:ind w:left="7188" w:hanging="360"/>
+      </w:pPr>
+      <w:rPr>
+        <w:rFonts w:ascii="Wingdings" w:hAnsi="Wingdings" w:hint="default"/>
+      </w:rPr>
+    </w:lvl>
+  </w:abstractNum>
+  <w:abstractNum w:abstractNumId="12" w15:restartNumberingAfterBreak="0">
+    <w:nsid w:val="267B7445"/>
+    <w:multiLevelType w:val="hybridMultilevel"/>
+    <w:tmpl w:val="9036CB34"/>
+    <w:lvl w:ilvl="0" w:tplc="0419000F">
+      <w:start w:val="1"/>
+      <w:numFmt w:val="decimal"/>
+      <w:lvlText w:val="%1."/>
+      <w:lvlJc w:val="left"/>
+      <w:pPr>
+        <w:ind w:left="720" w:hanging="360"/>
+      </w:pPr>
+    </w:lvl>
+    <w:lvl w:ilvl="1" w:tplc="04190019" w:tentative="1">
+      <w:start w:val="1"/>
+      <w:numFmt w:val="lowerLetter"/>
+      <w:lvlText w:val="%2."/>
+      <w:lvlJc w:val="left"/>
+      <w:pPr>
+        <w:ind w:left="1440" w:hanging="360"/>
+      </w:pPr>
+    </w:lvl>
+    <w:lvl w:ilvl="2" w:tplc="0419001B" w:tentative="1">
+      <w:start w:val="1"/>
+      <w:numFmt w:val="lowerRoman"/>
+      <w:lvlText w:val="%3."/>
+      <w:lvlJc w:val="right"/>
+      <w:pPr>
+        <w:ind w:left="2160" w:hanging="180"/>
+      </w:pPr>
+    </w:lvl>
+    <w:lvl w:ilvl="3" w:tplc="0419000F" w:tentative="1">
+      <w:start w:val="1"/>
+      <w:numFmt w:val="decimal"/>
+      <w:lvlText w:val="%4."/>
+      <w:lvlJc w:val="left"/>
+      <w:pPr>
+        <w:ind w:left="2880" w:hanging="360"/>
+      </w:pPr>
+    </w:lvl>
+    <w:lvl w:ilvl="4" w:tplc="04190019" w:tentative="1">
+      <w:start w:val="1"/>
+      <w:numFmt w:val="lowerLetter"/>
+      <w:lvlText w:val="%5."/>
+      <w:lvlJc w:val="left"/>
+      <w:pPr>
+        <w:ind w:left="3600" w:hanging="360"/>
+      </w:pPr>
+    </w:lvl>
+    <w:lvl w:ilvl="5" w:tplc="0419001B" w:tentative="1">
+      <w:start w:val="1"/>
+      <w:numFmt w:val="lowerRoman"/>
+      <w:lvlText w:val="%6."/>
+      <w:lvlJc w:val="right"/>
+      <w:pPr>
+        <w:ind w:left="4320" w:hanging="180"/>
+      </w:pPr>
+    </w:lvl>
+    <w:lvl w:ilvl="6" w:tplc="0419000F" w:tentative="1">
+      <w:start w:val="1"/>
+      <w:numFmt w:val="decimal"/>
+      <w:lvlText w:val="%7."/>
+      <w:lvlJc w:val="left"/>
+      <w:pPr>
+        <w:ind w:left="5040" w:hanging="360"/>
+      </w:pPr>
+    </w:lvl>
+    <w:lvl w:ilvl="7" w:tplc="04190019" w:tentative="1">
+      <w:start w:val="1"/>
+      <w:numFmt w:val="lowerLetter"/>
+      <w:lvlText w:val="%8."/>
+      <w:lvlJc w:val="left"/>
+      <w:pPr>
+        <w:ind w:left="5760" w:hanging="360"/>
+      </w:pPr>
+    </w:lvl>
+    <w:lvl w:ilvl="8" w:tplc="0419001B" w:tentative="1">
+      <w:start w:val="1"/>
+      <w:numFmt w:val="lowerRoman"/>
+      <w:lvlText w:val="%9."/>
+      <w:lvlJc w:val="right"/>
+      <w:pPr>
+        <w:ind w:left="6480" w:hanging="180"/>
+      </w:pPr>
+    </w:lvl>
+  </w:abstractNum>
+  <w:abstractNum w:abstractNumId="13" w15:restartNumberingAfterBreak="0">
     <w:nsid w:val="26E42F19"/>
     <w:multiLevelType w:val="hybridMultilevel"/>
     <w:tmpl w:val="265AD0A4"/>
@@ -8594,7 +11221,7 @@
       </w:pPr>
     </w:lvl>
   </w:abstractNum>
-  <w:abstractNum w:abstractNumId="8" w15:restartNumberingAfterBreak="0">
+  <w:abstractNum w:abstractNumId="14" w15:restartNumberingAfterBreak="0">
     <w:nsid w:val="2AAE18FA"/>
     <w:multiLevelType w:val="hybridMultilevel"/>
     <w:tmpl w:val="E610A3A4"/>
@@ -8680,7 +11307,7 @@
       </w:pPr>
     </w:lvl>
   </w:abstractNum>
-  <w:abstractNum w:abstractNumId="9" w15:restartNumberingAfterBreak="0">
+  <w:abstractNum w:abstractNumId="15" w15:restartNumberingAfterBreak="0">
     <w:nsid w:val="2BB62065"/>
     <w:multiLevelType w:val="hybridMultilevel"/>
     <w:tmpl w:val="DF8827B4"/>
@@ -8793,7 +11420,7 @@
       </w:rPr>
     </w:lvl>
   </w:abstractNum>
-  <w:abstractNum w:abstractNumId="10" w15:restartNumberingAfterBreak="0">
+  <w:abstractNum w:abstractNumId="16" w15:restartNumberingAfterBreak="0">
     <w:nsid w:val="2CCB1767"/>
     <w:multiLevelType w:val="multilevel"/>
     <w:tmpl w:val="0419001F"/>
@@ -8879,7 +11506,7 @@
       </w:pPr>
     </w:lvl>
   </w:abstractNum>
-  <w:abstractNum w:abstractNumId="11" w15:restartNumberingAfterBreak="0">
+  <w:abstractNum w:abstractNumId="17" w15:restartNumberingAfterBreak="0">
     <w:nsid w:val="2F0B0754"/>
     <w:multiLevelType w:val="hybridMultilevel"/>
     <w:tmpl w:val="197E6ADA"/>
@@ -8968,7 +11595,7 @@
       </w:pPr>
     </w:lvl>
   </w:abstractNum>
-  <w:abstractNum w:abstractNumId="12" w15:restartNumberingAfterBreak="0">
+  <w:abstractNum w:abstractNumId="18" w15:restartNumberingAfterBreak="0">
     <w:nsid w:val="34FB4608"/>
     <w:multiLevelType w:val="hybridMultilevel"/>
     <w:tmpl w:val="E500BE18"/>
@@ -9081,7 +11708,7 @@
       </w:rPr>
     </w:lvl>
   </w:abstractNum>
-  <w:abstractNum w:abstractNumId="13" w15:restartNumberingAfterBreak="0">
+  <w:abstractNum w:abstractNumId="19" w15:restartNumberingAfterBreak="0">
     <w:nsid w:val="39DA221A"/>
     <w:multiLevelType w:val="hybridMultilevel"/>
     <w:tmpl w:val="E16C9FFC"/>
@@ -9194,7 +11821,7 @@
       </w:rPr>
     </w:lvl>
   </w:abstractNum>
-  <w:abstractNum w:abstractNumId="14" w15:restartNumberingAfterBreak="0">
+  <w:abstractNum w:abstractNumId="20" w15:restartNumberingAfterBreak="0">
     <w:nsid w:val="42190DC8"/>
     <w:multiLevelType w:val="hybridMultilevel"/>
     <w:tmpl w:val="BFA4A0D2"/>
@@ -9307,7 +11934,7 @@
       </w:rPr>
     </w:lvl>
   </w:abstractNum>
-  <w:abstractNum w:abstractNumId="15" w15:restartNumberingAfterBreak="0">
+  <w:abstractNum w:abstractNumId="21" w15:restartNumberingAfterBreak="0">
     <w:nsid w:val="426D1391"/>
     <w:multiLevelType w:val="hybridMultilevel"/>
     <w:tmpl w:val="CC602D88"/>
@@ -9393,7 +12020,7 @@
       </w:pPr>
     </w:lvl>
   </w:abstractNum>
-  <w:abstractNum w:abstractNumId="16" w15:restartNumberingAfterBreak="0">
+  <w:abstractNum w:abstractNumId="22" w15:restartNumberingAfterBreak="0">
     <w:nsid w:val="48594806"/>
     <w:multiLevelType w:val="hybridMultilevel"/>
     <w:tmpl w:val="163A0AAC"/>
@@ -9506,7 +12133,93 @@
       </w:rPr>
     </w:lvl>
   </w:abstractNum>
-  <w:abstractNum w:abstractNumId="17" w15:restartNumberingAfterBreak="0">
+  <w:abstractNum w:abstractNumId="23" w15:restartNumberingAfterBreak="0">
+    <w:nsid w:val="48A10E99"/>
+    <w:multiLevelType w:val="hybridMultilevel"/>
+    <w:tmpl w:val="5784B5E4"/>
+    <w:lvl w:ilvl="0" w:tplc="0419000F">
+      <w:start w:val="1"/>
+      <w:numFmt w:val="decimal"/>
+      <w:lvlText w:val="%1."/>
+      <w:lvlJc w:val="left"/>
+      <w:pPr>
+        <w:ind w:left="720" w:hanging="360"/>
+      </w:pPr>
+    </w:lvl>
+    <w:lvl w:ilvl="1" w:tplc="04190019" w:tentative="1">
+      <w:start w:val="1"/>
+      <w:numFmt w:val="lowerLetter"/>
+      <w:lvlText w:val="%2."/>
+      <w:lvlJc w:val="left"/>
+      <w:pPr>
+        <w:ind w:left="1440" w:hanging="360"/>
+      </w:pPr>
+    </w:lvl>
+    <w:lvl w:ilvl="2" w:tplc="0419001B" w:tentative="1">
+      <w:start w:val="1"/>
+      <w:numFmt w:val="lowerRoman"/>
+      <w:lvlText w:val="%3."/>
+      <w:lvlJc w:val="right"/>
+      <w:pPr>
+        <w:ind w:left="2160" w:hanging="180"/>
+      </w:pPr>
+    </w:lvl>
+    <w:lvl w:ilvl="3" w:tplc="0419000F" w:tentative="1">
+      <w:start w:val="1"/>
+      <w:numFmt w:val="decimal"/>
+      <w:lvlText w:val="%4."/>
+      <w:lvlJc w:val="left"/>
+      <w:pPr>
+        <w:ind w:left="2880" w:hanging="360"/>
+      </w:pPr>
+    </w:lvl>
+    <w:lvl w:ilvl="4" w:tplc="04190019" w:tentative="1">
+      <w:start w:val="1"/>
+      <w:numFmt w:val="lowerLetter"/>
+      <w:lvlText w:val="%5."/>
+      <w:lvlJc w:val="left"/>
+      <w:pPr>
+        <w:ind w:left="3600" w:hanging="360"/>
+      </w:pPr>
+    </w:lvl>
+    <w:lvl w:ilvl="5" w:tplc="0419001B" w:tentative="1">
+      <w:start w:val="1"/>
+      <w:numFmt w:val="lowerRoman"/>
+      <w:lvlText w:val="%6."/>
+      <w:lvlJc w:val="right"/>
+      <w:pPr>
+        <w:ind w:left="4320" w:hanging="180"/>
+      </w:pPr>
+    </w:lvl>
+    <w:lvl w:ilvl="6" w:tplc="0419000F" w:tentative="1">
+      <w:start w:val="1"/>
+      <w:numFmt w:val="decimal"/>
+      <w:lvlText w:val="%7."/>
+      <w:lvlJc w:val="left"/>
+      <w:pPr>
+        <w:ind w:left="5040" w:hanging="360"/>
+      </w:pPr>
+    </w:lvl>
+    <w:lvl w:ilvl="7" w:tplc="04190019" w:tentative="1">
+      <w:start w:val="1"/>
+      <w:numFmt w:val="lowerLetter"/>
+      <w:lvlText w:val="%8."/>
+      <w:lvlJc w:val="left"/>
+      <w:pPr>
+        <w:ind w:left="5760" w:hanging="360"/>
+      </w:pPr>
+    </w:lvl>
+    <w:lvl w:ilvl="8" w:tplc="0419001B" w:tentative="1">
+      <w:start w:val="1"/>
+      <w:numFmt w:val="lowerRoman"/>
+      <w:lvlText w:val="%9."/>
+      <w:lvlJc w:val="right"/>
+      <w:pPr>
+        <w:ind w:left="6480" w:hanging="180"/>
+      </w:pPr>
+    </w:lvl>
+  </w:abstractNum>
+  <w:abstractNum w:abstractNumId="24" w15:restartNumberingAfterBreak="0">
     <w:nsid w:val="4ED6399E"/>
     <w:multiLevelType w:val="hybridMultilevel"/>
     <w:tmpl w:val="2E8AD260"/>
@@ -9619,7 +12332,233 @@
       </w:rPr>
     </w:lvl>
   </w:abstractNum>
-  <w:abstractNum w:abstractNumId="18" w15:restartNumberingAfterBreak="0">
+  <w:abstractNum w:abstractNumId="25" w15:restartNumberingAfterBreak="0">
+    <w:nsid w:val="52030441"/>
+    <w:multiLevelType w:val="hybridMultilevel"/>
+    <w:tmpl w:val="ACCA44F6"/>
+    <w:lvl w:ilvl="0" w:tplc="04190001">
+      <w:start w:val="1"/>
+      <w:numFmt w:val="bullet"/>
+      <w:lvlText w:val=""/>
+      <w:lvlJc w:val="left"/>
+      <w:pPr>
+        <w:ind w:left="1428" w:hanging="360"/>
+      </w:pPr>
+      <w:rPr>
+        <w:rFonts w:ascii="Symbol" w:hAnsi="Symbol" w:hint="default"/>
+      </w:rPr>
+    </w:lvl>
+    <w:lvl w:ilvl="1" w:tplc="04190003" w:tentative="1">
+      <w:start w:val="1"/>
+      <w:numFmt w:val="bullet"/>
+      <w:lvlText w:val="o"/>
+      <w:lvlJc w:val="left"/>
+      <w:pPr>
+        <w:ind w:left="2148" w:hanging="360"/>
+      </w:pPr>
+      <w:rPr>
+        <w:rFonts w:ascii="Courier New" w:hAnsi="Courier New" w:cs="Courier New" w:hint="default"/>
+      </w:rPr>
+    </w:lvl>
+    <w:lvl w:ilvl="2" w:tplc="04190005" w:tentative="1">
+      <w:start w:val="1"/>
+      <w:numFmt w:val="bullet"/>
+      <w:lvlText w:val=""/>
+      <w:lvlJc w:val="left"/>
+      <w:pPr>
+        <w:ind w:left="2868" w:hanging="360"/>
+      </w:pPr>
+      <w:rPr>
+        <w:rFonts w:ascii="Wingdings" w:hAnsi="Wingdings" w:hint="default"/>
+      </w:rPr>
+    </w:lvl>
+    <w:lvl w:ilvl="3" w:tplc="04190001" w:tentative="1">
+      <w:start w:val="1"/>
+      <w:numFmt w:val="bullet"/>
+      <w:lvlText w:val=""/>
+      <w:lvlJc w:val="left"/>
+      <w:pPr>
+        <w:ind w:left="3588" w:hanging="360"/>
+      </w:pPr>
+      <w:rPr>
+        <w:rFonts w:ascii="Symbol" w:hAnsi="Symbol" w:hint="default"/>
+      </w:rPr>
+    </w:lvl>
+    <w:lvl w:ilvl="4" w:tplc="04190003" w:tentative="1">
+      <w:start w:val="1"/>
+      <w:numFmt w:val="bullet"/>
+      <w:lvlText w:val="o"/>
+      <w:lvlJc w:val="left"/>
+      <w:pPr>
+        <w:ind w:left="4308" w:hanging="360"/>
+      </w:pPr>
+      <w:rPr>
+        <w:rFonts w:ascii="Courier New" w:hAnsi="Courier New" w:cs="Courier New" w:hint="default"/>
+      </w:rPr>
+    </w:lvl>
+    <w:lvl w:ilvl="5" w:tplc="04190005" w:tentative="1">
+      <w:start w:val="1"/>
+      <w:numFmt w:val="bullet"/>
+      <w:lvlText w:val=""/>
+      <w:lvlJc w:val="left"/>
+      <w:pPr>
+        <w:ind w:left="5028" w:hanging="360"/>
+      </w:pPr>
+      <w:rPr>
+        <w:rFonts w:ascii="Wingdings" w:hAnsi="Wingdings" w:hint="default"/>
+      </w:rPr>
+    </w:lvl>
+    <w:lvl w:ilvl="6" w:tplc="04190001" w:tentative="1">
+      <w:start w:val="1"/>
+      <w:numFmt w:val="bullet"/>
+      <w:lvlText w:val=""/>
+      <w:lvlJc w:val="left"/>
+      <w:pPr>
+        <w:ind w:left="5748" w:hanging="360"/>
+      </w:pPr>
+      <w:rPr>
+        <w:rFonts w:ascii="Symbol" w:hAnsi="Symbol" w:hint="default"/>
+      </w:rPr>
+    </w:lvl>
+    <w:lvl w:ilvl="7" w:tplc="04190003" w:tentative="1">
+      <w:start w:val="1"/>
+      <w:numFmt w:val="bullet"/>
+      <w:lvlText w:val="o"/>
+      <w:lvlJc w:val="left"/>
+      <w:pPr>
+        <w:ind w:left="6468" w:hanging="360"/>
+      </w:pPr>
+      <w:rPr>
+        <w:rFonts w:ascii="Courier New" w:hAnsi="Courier New" w:cs="Courier New" w:hint="default"/>
+      </w:rPr>
+    </w:lvl>
+    <w:lvl w:ilvl="8" w:tplc="04190005" w:tentative="1">
+      <w:start w:val="1"/>
+      <w:numFmt w:val="bullet"/>
+      <w:lvlText w:val=""/>
+      <w:lvlJc w:val="left"/>
+      <w:pPr>
+        <w:ind w:left="7188" w:hanging="360"/>
+      </w:pPr>
+      <w:rPr>
+        <w:rFonts w:ascii="Wingdings" w:hAnsi="Wingdings" w:hint="default"/>
+      </w:rPr>
+    </w:lvl>
+  </w:abstractNum>
+  <w:abstractNum w:abstractNumId="26" w15:restartNumberingAfterBreak="0">
+    <w:nsid w:val="551D09FE"/>
+    <w:multiLevelType w:val="hybridMultilevel"/>
+    <w:tmpl w:val="093EDA14"/>
+    <w:lvl w:ilvl="0" w:tplc="0419000F">
+      <w:start w:val="1"/>
+      <w:numFmt w:val="decimal"/>
+      <w:lvlText w:val="%1."/>
+      <w:lvlJc w:val="left"/>
+      <w:pPr>
+        <w:ind w:left="1428" w:hanging="360"/>
+      </w:pPr>
+      <w:rPr>
+        <w:rFonts w:hint="default"/>
+      </w:rPr>
+    </w:lvl>
+    <w:lvl w:ilvl="1" w:tplc="04190003" w:tentative="1">
+      <w:start w:val="1"/>
+      <w:numFmt w:val="bullet"/>
+      <w:lvlText w:val="o"/>
+      <w:lvlJc w:val="left"/>
+      <w:pPr>
+        <w:ind w:left="2148" w:hanging="360"/>
+      </w:pPr>
+      <w:rPr>
+        <w:rFonts w:ascii="Courier New" w:hAnsi="Courier New" w:cs="Courier New" w:hint="default"/>
+      </w:rPr>
+    </w:lvl>
+    <w:lvl w:ilvl="2" w:tplc="04190005" w:tentative="1">
+      <w:start w:val="1"/>
+      <w:numFmt w:val="bullet"/>
+      <w:lvlText w:val=""/>
+      <w:lvlJc w:val="left"/>
+      <w:pPr>
+        <w:ind w:left="2868" w:hanging="360"/>
+      </w:pPr>
+      <w:rPr>
+        <w:rFonts w:ascii="Wingdings" w:hAnsi="Wingdings" w:hint="default"/>
+      </w:rPr>
+    </w:lvl>
+    <w:lvl w:ilvl="3" w:tplc="04190001" w:tentative="1">
+      <w:start w:val="1"/>
+      <w:numFmt w:val="bullet"/>
+      <w:lvlText w:val=""/>
+      <w:lvlJc w:val="left"/>
+      <w:pPr>
+        <w:ind w:left="3588" w:hanging="360"/>
+      </w:pPr>
+      <w:rPr>
+        <w:rFonts w:ascii="Symbol" w:hAnsi="Symbol" w:hint="default"/>
+      </w:rPr>
+    </w:lvl>
+    <w:lvl w:ilvl="4" w:tplc="04190003" w:tentative="1">
+      <w:start w:val="1"/>
+      <w:numFmt w:val="bullet"/>
+      <w:lvlText w:val="o"/>
+      <w:lvlJc w:val="left"/>
+      <w:pPr>
+        <w:ind w:left="4308" w:hanging="360"/>
+      </w:pPr>
+      <w:rPr>
+        <w:rFonts w:ascii="Courier New" w:hAnsi="Courier New" w:cs="Courier New" w:hint="default"/>
+      </w:rPr>
+    </w:lvl>
+    <w:lvl w:ilvl="5" w:tplc="04190005" w:tentative="1">
+      <w:start w:val="1"/>
+      <w:numFmt w:val="bullet"/>
+      <w:lvlText w:val=""/>
+      <w:lvlJc w:val="left"/>
+      <w:pPr>
+        <w:ind w:left="5028" w:hanging="360"/>
+      </w:pPr>
+      <w:rPr>
+        <w:rFonts w:ascii="Wingdings" w:hAnsi="Wingdings" w:hint="default"/>
+      </w:rPr>
+    </w:lvl>
+    <w:lvl w:ilvl="6" w:tplc="04190001" w:tentative="1">
+      <w:start w:val="1"/>
+      <w:numFmt w:val="bullet"/>
+      <w:lvlText w:val=""/>
+      <w:lvlJc w:val="left"/>
+      <w:pPr>
+        <w:ind w:left="5748" w:hanging="360"/>
+      </w:pPr>
+      <w:rPr>
+        <w:rFonts w:ascii="Symbol" w:hAnsi="Symbol" w:hint="default"/>
+      </w:rPr>
+    </w:lvl>
+    <w:lvl w:ilvl="7" w:tplc="04190003" w:tentative="1">
+      <w:start w:val="1"/>
+      <w:numFmt w:val="bullet"/>
+      <w:lvlText w:val="o"/>
+      <w:lvlJc w:val="left"/>
+      <w:pPr>
+        <w:ind w:left="6468" w:hanging="360"/>
+      </w:pPr>
+      <w:rPr>
+        <w:rFonts w:ascii="Courier New" w:hAnsi="Courier New" w:cs="Courier New" w:hint="default"/>
+      </w:rPr>
+    </w:lvl>
+    <w:lvl w:ilvl="8" w:tplc="04190005" w:tentative="1">
+      <w:start w:val="1"/>
+      <w:numFmt w:val="bullet"/>
+      <w:lvlText w:val=""/>
+      <w:lvlJc w:val="left"/>
+      <w:pPr>
+        <w:ind w:left="7188" w:hanging="360"/>
+      </w:pPr>
+      <w:rPr>
+        <w:rFonts w:ascii="Wingdings" w:hAnsi="Wingdings" w:hint="default"/>
+      </w:rPr>
+    </w:lvl>
+  </w:abstractNum>
+  <w:abstractNum w:abstractNumId="27" w15:restartNumberingAfterBreak="0">
     <w:nsid w:val="55F2634B"/>
     <w:multiLevelType w:val="multilevel"/>
     <w:tmpl w:val="0419001F"/>
@@ -9709,7 +12648,7 @@
       </w:pPr>
     </w:lvl>
   </w:abstractNum>
-  <w:abstractNum w:abstractNumId="19" w15:restartNumberingAfterBreak="0">
+  <w:abstractNum w:abstractNumId="28" w15:restartNumberingAfterBreak="0">
     <w:nsid w:val="56D61E2D"/>
     <w:multiLevelType w:val="hybridMultilevel"/>
     <w:tmpl w:val="C50046EC"/>
@@ -9822,7 +12761,7 @@
       </w:rPr>
     </w:lvl>
   </w:abstractNum>
-  <w:abstractNum w:abstractNumId="20" w15:restartNumberingAfterBreak="0">
+  <w:abstractNum w:abstractNumId="29" w15:restartNumberingAfterBreak="0">
     <w:nsid w:val="60ED35A5"/>
     <w:multiLevelType w:val="multilevel"/>
     <w:tmpl w:val="0419001F"/>
@@ -9908,7 +12847,179 @@
       </w:pPr>
     </w:lvl>
   </w:abstractNum>
-  <w:abstractNum w:abstractNumId="21" w15:restartNumberingAfterBreak="0">
+  <w:abstractNum w:abstractNumId="30" w15:restartNumberingAfterBreak="0">
+    <w:nsid w:val="63447B75"/>
+    <w:multiLevelType w:val="hybridMultilevel"/>
+    <w:tmpl w:val="02EED096"/>
+    <w:lvl w:ilvl="0" w:tplc="0419000F">
+      <w:start w:val="1"/>
+      <w:numFmt w:val="decimal"/>
+      <w:lvlText w:val="%1."/>
+      <w:lvlJc w:val="left"/>
+      <w:pPr>
+        <w:ind w:left="720" w:hanging="360"/>
+      </w:pPr>
+    </w:lvl>
+    <w:lvl w:ilvl="1" w:tplc="04190019" w:tentative="1">
+      <w:start w:val="1"/>
+      <w:numFmt w:val="lowerLetter"/>
+      <w:lvlText w:val="%2."/>
+      <w:lvlJc w:val="left"/>
+      <w:pPr>
+        <w:ind w:left="1440" w:hanging="360"/>
+      </w:pPr>
+    </w:lvl>
+    <w:lvl w:ilvl="2" w:tplc="0419001B" w:tentative="1">
+      <w:start w:val="1"/>
+      <w:numFmt w:val="lowerRoman"/>
+      <w:lvlText w:val="%3."/>
+      <w:lvlJc w:val="right"/>
+      <w:pPr>
+        <w:ind w:left="2160" w:hanging="180"/>
+      </w:pPr>
+    </w:lvl>
+    <w:lvl w:ilvl="3" w:tplc="0419000F" w:tentative="1">
+      <w:start w:val="1"/>
+      <w:numFmt w:val="decimal"/>
+      <w:lvlText w:val="%4."/>
+      <w:lvlJc w:val="left"/>
+      <w:pPr>
+        <w:ind w:left="2880" w:hanging="360"/>
+      </w:pPr>
+    </w:lvl>
+    <w:lvl w:ilvl="4" w:tplc="04190019" w:tentative="1">
+      <w:start w:val="1"/>
+      <w:numFmt w:val="lowerLetter"/>
+      <w:lvlText w:val="%5."/>
+      <w:lvlJc w:val="left"/>
+      <w:pPr>
+        <w:ind w:left="3600" w:hanging="360"/>
+      </w:pPr>
+    </w:lvl>
+    <w:lvl w:ilvl="5" w:tplc="0419001B" w:tentative="1">
+      <w:start w:val="1"/>
+      <w:numFmt w:val="lowerRoman"/>
+      <w:lvlText w:val="%6."/>
+      <w:lvlJc w:val="right"/>
+      <w:pPr>
+        <w:ind w:left="4320" w:hanging="180"/>
+      </w:pPr>
+    </w:lvl>
+    <w:lvl w:ilvl="6" w:tplc="0419000F" w:tentative="1">
+      <w:start w:val="1"/>
+      <w:numFmt w:val="decimal"/>
+      <w:lvlText w:val="%7."/>
+      <w:lvlJc w:val="left"/>
+      <w:pPr>
+        <w:ind w:left="5040" w:hanging="360"/>
+      </w:pPr>
+    </w:lvl>
+    <w:lvl w:ilvl="7" w:tplc="04190019" w:tentative="1">
+      <w:start w:val="1"/>
+      <w:numFmt w:val="lowerLetter"/>
+      <w:lvlText w:val="%8."/>
+      <w:lvlJc w:val="left"/>
+      <w:pPr>
+        <w:ind w:left="5760" w:hanging="360"/>
+      </w:pPr>
+    </w:lvl>
+    <w:lvl w:ilvl="8" w:tplc="0419001B" w:tentative="1">
+      <w:start w:val="1"/>
+      <w:numFmt w:val="lowerRoman"/>
+      <w:lvlText w:val="%9."/>
+      <w:lvlJc w:val="right"/>
+      <w:pPr>
+        <w:ind w:left="6480" w:hanging="180"/>
+      </w:pPr>
+    </w:lvl>
+  </w:abstractNum>
+  <w:abstractNum w:abstractNumId="31" w15:restartNumberingAfterBreak="0">
+    <w:nsid w:val="639F23DB"/>
+    <w:multiLevelType w:val="hybridMultilevel"/>
+    <w:tmpl w:val="8E74736A"/>
+    <w:lvl w:ilvl="0" w:tplc="0419000F">
+      <w:start w:val="1"/>
+      <w:numFmt w:val="decimal"/>
+      <w:lvlText w:val="%1."/>
+      <w:lvlJc w:val="left"/>
+      <w:pPr>
+        <w:ind w:left="1428" w:hanging="360"/>
+      </w:pPr>
+    </w:lvl>
+    <w:lvl w:ilvl="1" w:tplc="04190019" w:tentative="1">
+      <w:start w:val="1"/>
+      <w:numFmt w:val="lowerLetter"/>
+      <w:lvlText w:val="%2."/>
+      <w:lvlJc w:val="left"/>
+      <w:pPr>
+        <w:ind w:left="2148" w:hanging="360"/>
+      </w:pPr>
+    </w:lvl>
+    <w:lvl w:ilvl="2" w:tplc="0419001B" w:tentative="1">
+      <w:start w:val="1"/>
+      <w:numFmt w:val="lowerRoman"/>
+      <w:lvlText w:val="%3."/>
+      <w:lvlJc w:val="right"/>
+      <w:pPr>
+        <w:ind w:left="2868" w:hanging="180"/>
+      </w:pPr>
+    </w:lvl>
+    <w:lvl w:ilvl="3" w:tplc="0419000F" w:tentative="1">
+      <w:start w:val="1"/>
+      <w:numFmt w:val="decimal"/>
+      <w:lvlText w:val="%4."/>
+      <w:lvlJc w:val="left"/>
+      <w:pPr>
+        <w:ind w:left="3588" w:hanging="360"/>
+      </w:pPr>
+    </w:lvl>
+    <w:lvl w:ilvl="4" w:tplc="04190019" w:tentative="1">
+      <w:start w:val="1"/>
+      <w:numFmt w:val="lowerLetter"/>
+      <w:lvlText w:val="%5."/>
+      <w:lvlJc w:val="left"/>
+      <w:pPr>
+        <w:ind w:left="4308" w:hanging="360"/>
+      </w:pPr>
+    </w:lvl>
+    <w:lvl w:ilvl="5" w:tplc="0419001B" w:tentative="1">
+      <w:start w:val="1"/>
+      <w:numFmt w:val="lowerRoman"/>
+      <w:lvlText w:val="%6."/>
+      <w:lvlJc w:val="right"/>
+      <w:pPr>
+        <w:ind w:left="5028" w:hanging="180"/>
+      </w:pPr>
+    </w:lvl>
+    <w:lvl w:ilvl="6" w:tplc="0419000F" w:tentative="1">
+      <w:start w:val="1"/>
+      <w:numFmt w:val="decimal"/>
+      <w:lvlText w:val="%7."/>
+      <w:lvlJc w:val="left"/>
+      <w:pPr>
+        <w:ind w:left="5748" w:hanging="360"/>
+      </w:pPr>
+    </w:lvl>
+    <w:lvl w:ilvl="7" w:tplc="04190019" w:tentative="1">
+      <w:start w:val="1"/>
+      <w:numFmt w:val="lowerLetter"/>
+      <w:lvlText w:val="%8."/>
+      <w:lvlJc w:val="left"/>
+      <w:pPr>
+        <w:ind w:left="6468" w:hanging="360"/>
+      </w:pPr>
+    </w:lvl>
+    <w:lvl w:ilvl="8" w:tplc="0419001B" w:tentative="1">
+      <w:start w:val="1"/>
+      <w:numFmt w:val="lowerRoman"/>
+      <w:lvlText w:val="%9."/>
+      <w:lvlJc w:val="right"/>
+      <w:pPr>
+        <w:ind w:left="7188" w:hanging="180"/>
+      </w:pPr>
+    </w:lvl>
+  </w:abstractNum>
+  <w:abstractNum w:abstractNumId="32" w15:restartNumberingAfterBreak="0">
     <w:nsid w:val="648458CD"/>
     <w:multiLevelType w:val="multilevel"/>
     <w:tmpl w:val="0419001F"/>
@@ -9994,7 +13105,7 @@
       </w:pPr>
     </w:lvl>
   </w:abstractNum>
-  <w:abstractNum w:abstractNumId="22" w15:restartNumberingAfterBreak="0">
+  <w:abstractNum w:abstractNumId="33" w15:restartNumberingAfterBreak="0">
     <w:nsid w:val="650B2630"/>
     <w:multiLevelType w:val="hybridMultilevel"/>
     <w:tmpl w:val="4EB034D6"/>
@@ -10107,7 +13218,93 @@
       </w:rPr>
     </w:lvl>
   </w:abstractNum>
-  <w:abstractNum w:abstractNumId="23" w15:restartNumberingAfterBreak="0">
+  <w:abstractNum w:abstractNumId="34" w15:restartNumberingAfterBreak="0">
+    <w:nsid w:val="66A92C6D"/>
+    <w:multiLevelType w:val="hybridMultilevel"/>
+    <w:tmpl w:val="315CFB08"/>
+    <w:lvl w:ilvl="0" w:tplc="0419000F">
+      <w:start w:val="1"/>
+      <w:numFmt w:val="decimal"/>
+      <w:lvlText w:val="%1."/>
+      <w:lvlJc w:val="left"/>
+      <w:pPr>
+        <w:ind w:left="1080" w:hanging="360"/>
+      </w:pPr>
+    </w:lvl>
+    <w:lvl w:ilvl="1" w:tplc="04190019" w:tentative="1">
+      <w:start w:val="1"/>
+      <w:numFmt w:val="lowerLetter"/>
+      <w:lvlText w:val="%2."/>
+      <w:lvlJc w:val="left"/>
+      <w:pPr>
+        <w:ind w:left="1800" w:hanging="360"/>
+      </w:pPr>
+    </w:lvl>
+    <w:lvl w:ilvl="2" w:tplc="0419001B" w:tentative="1">
+      <w:start w:val="1"/>
+      <w:numFmt w:val="lowerRoman"/>
+      <w:lvlText w:val="%3."/>
+      <w:lvlJc w:val="right"/>
+      <w:pPr>
+        <w:ind w:left="2520" w:hanging="180"/>
+      </w:pPr>
+    </w:lvl>
+    <w:lvl w:ilvl="3" w:tplc="0419000F" w:tentative="1">
+      <w:start w:val="1"/>
+      <w:numFmt w:val="decimal"/>
+      <w:lvlText w:val="%4."/>
+      <w:lvlJc w:val="left"/>
+      <w:pPr>
+        <w:ind w:left="3240" w:hanging="360"/>
+      </w:pPr>
+    </w:lvl>
+    <w:lvl w:ilvl="4" w:tplc="04190019" w:tentative="1">
+      <w:start w:val="1"/>
+      <w:numFmt w:val="lowerLetter"/>
+      <w:lvlText w:val="%5."/>
+      <w:lvlJc w:val="left"/>
+      <w:pPr>
+        <w:ind w:left="3960" w:hanging="360"/>
+      </w:pPr>
+    </w:lvl>
+    <w:lvl w:ilvl="5" w:tplc="0419001B" w:tentative="1">
+      <w:start w:val="1"/>
+      <w:numFmt w:val="lowerRoman"/>
+      <w:lvlText w:val="%6."/>
+      <w:lvlJc w:val="right"/>
+      <w:pPr>
+        <w:ind w:left="4680" w:hanging="180"/>
+      </w:pPr>
+    </w:lvl>
+    <w:lvl w:ilvl="6" w:tplc="0419000F" w:tentative="1">
+      <w:start w:val="1"/>
+      <w:numFmt w:val="decimal"/>
+      <w:lvlText w:val="%7."/>
+      <w:lvlJc w:val="left"/>
+      <w:pPr>
+        <w:ind w:left="5400" w:hanging="360"/>
+      </w:pPr>
+    </w:lvl>
+    <w:lvl w:ilvl="7" w:tplc="04190019" w:tentative="1">
+      <w:start w:val="1"/>
+      <w:numFmt w:val="lowerLetter"/>
+      <w:lvlText w:val="%8."/>
+      <w:lvlJc w:val="left"/>
+      <w:pPr>
+        <w:ind w:left="6120" w:hanging="360"/>
+      </w:pPr>
+    </w:lvl>
+    <w:lvl w:ilvl="8" w:tplc="0419001B" w:tentative="1">
+      <w:start w:val="1"/>
+      <w:numFmt w:val="lowerRoman"/>
+      <w:lvlText w:val="%9."/>
+      <w:lvlJc w:val="right"/>
+      <w:pPr>
+        <w:ind w:left="6840" w:hanging="180"/>
+      </w:pPr>
+    </w:lvl>
+  </w:abstractNum>
+  <w:abstractNum w:abstractNumId="35" w15:restartNumberingAfterBreak="0">
     <w:nsid w:val="67502927"/>
     <w:multiLevelType w:val="hybridMultilevel"/>
     <w:tmpl w:val="582A965C"/>
@@ -10196,7 +13393,120 @@
       </w:pPr>
     </w:lvl>
   </w:abstractNum>
-  <w:abstractNum w:abstractNumId="24" w15:restartNumberingAfterBreak="0">
+  <w:abstractNum w:abstractNumId="36" w15:restartNumberingAfterBreak="0">
+    <w:nsid w:val="68A72AE3"/>
+    <w:multiLevelType w:val="hybridMultilevel"/>
+    <w:tmpl w:val="E45EACDE"/>
+    <w:lvl w:ilvl="0" w:tplc="0419000F">
+      <w:start w:val="1"/>
+      <w:numFmt w:val="decimal"/>
+      <w:lvlText w:val="%1."/>
+      <w:lvlJc w:val="left"/>
+      <w:pPr>
+        <w:ind w:left="1428" w:hanging="360"/>
+      </w:pPr>
+      <w:rPr>
+        <w:rFonts w:hint="default"/>
+      </w:rPr>
+    </w:lvl>
+    <w:lvl w:ilvl="1" w:tplc="04190003" w:tentative="1">
+      <w:start w:val="1"/>
+      <w:numFmt w:val="bullet"/>
+      <w:lvlText w:val="o"/>
+      <w:lvlJc w:val="left"/>
+      <w:pPr>
+        <w:ind w:left="2148" w:hanging="360"/>
+      </w:pPr>
+      <w:rPr>
+        <w:rFonts w:ascii="Courier New" w:hAnsi="Courier New" w:cs="Courier New" w:hint="default"/>
+      </w:rPr>
+    </w:lvl>
+    <w:lvl w:ilvl="2" w:tplc="04190005" w:tentative="1">
+      <w:start w:val="1"/>
+      <w:numFmt w:val="bullet"/>
+      <w:lvlText w:val=""/>
+      <w:lvlJc w:val="left"/>
+      <w:pPr>
+        <w:ind w:left="2868" w:hanging="360"/>
+      </w:pPr>
+      <w:rPr>
+        <w:rFonts w:ascii="Wingdings" w:hAnsi="Wingdings" w:hint="default"/>
+      </w:rPr>
+    </w:lvl>
+    <w:lvl w:ilvl="3" w:tplc="04190001" w:tentative="1">
+      <w:start w:val="1"/>
+      <w:numFmt w:val="bullet"/>
+      <w:lvlText w:val=""/>
+      <w:lvlJc w:val="left"/>
+      <w:pPr>
+        <w:ind w:left="3588" w:hanging="360"/>
+      </w:pPr>
+      <w:rPr>
+        <w:rFonts w:ascii="Symbol" w:hAnsi="Symbol" w:hint="default"/>
+      </w:rPr>
+    </w:lvl>
+    <w:lvl w:ilvl="4" w:tplc="04190003" w:tentative="1">
+      <w:start w:val="1"/>
+      <w:numFmt w:val="bullet"/>
+      <w:lvlText w:val="o"/>
+      <w:lvlJc w:val="left"/>
+      <w:pPr>
+        <w:ind w:left="4308" w:hanging="360"/>
+      </w:pPr>
+      <w:rPr>
+        <w:rFonts w:ascii="Courier New" w:hAnsi="Courier New" w:cs="Courier New" w:hint="default"/>
+      </w:rPr>
+    </w:lvl>
+    <w:lvl w:ilvl="5" w:tplc="04190005" w:tentative="1">
+      <w:start w:val="1"/>
+      <w:numFmt w:val="bullet"/>
+      <w:lvlText w:val=""/>
+      <w:lvlJc w:val="left"/>
+      <w:pPr>
+        <w:ind w:left="5028" w:hanging="360"/>
+      </w:pPr>
+      <w:rPr>
+        <w:rFonts w:ascii="Wingdings" w:hAnsi="Wingdings" w:hint="default"/>
+      </w:rPr>
+    </w:lvl>
+    <w:lvl w:ilvl="6" w:tplc="04190001" w:tentative="1">
+      <w:start w:val="1"/>
+      <w:numFmt w:val="bullet"/>
+      <w:lvlText w:val=""/>
+      <w:lvlJc w:val="left"/>
+      <w:pPr>
+        <w:ind w:left="5748" w:hanging="360"/>
+      </w:pPr>
+      <w:rPr>
+        <w:rFonts w:ascii="Symbol" w:hAnsi="Symbol" w:hint="default"/>
+      </w:rPr>
+    </w:lvl>
+    <w:lvl w:ilvl="7" w:tplc="04190003" w:tentative="1">
+      <w:start w:val="1"/>
+      <w:numFmt w:val="bullet"/>
+      <w:lvlText w:val="o"/>
+      <w:lvlJc w:val="left"/>
+      <w:pPr>
+        <w:ind w:left="6468" w:hanging="360"/>
+      </w:pPr>
+      <w:rPr>
+        <w:rFonts w:ascii="Courier New" w:hAnsi="Courier New" w:cs="Courier New" w:hint="default"/>
+      </w:rPr>
+    </w:lvl>
+    <w:lvl w:ilvl="8" w:tplc="04190005" w:tentative="1">
+      <w:start w:val="1"/>
+      <w:numFmt w:val="bullet"/>
+      <w:lvlText w:val=""/>
+      <w:lvlJc w:val="left"/>
+      <w:pPr>
+        <w:ind w:left="7188" w:hanging="360"/>
+      </w:pPr>
+      <w:rPr>
+        <w:rFonts w:ascii="Wingdings" w:hAnsi="Wingdings" w:hint="default"/>
+      </w:rPr>
+    </w:lvl>
+  </w:abstractNum>
+  <w:abstractNum w:abstractNumId="37" w15:restartNumberingAfterBreak="0">
     <w:nsid w:val="68CF1BB8"/>
     <w:multiLevelType w:val="hybridMultilevel"/>
     <w:tmpl w:val="5600C680"/>
@@ -10282,7 +13592,93 @@
       </w:pPr>
     </w:lvl>
   </w:abstractNum>
-  <w:abstractNum w:abstractNumId="25" w15:restartNumberingAfterBreak="0">
+  <w:abstractNum w:abstractNumId="38" w15:restartNumberingAfterBreak="0">
+    <w:nsid w:val="69A9442E"/>
+    <w:multiLevelType w:val="hybridMultilevel"/>
+    <w:tmpl w:val="B27E1AC6"/>
+    <w:lvl w:ilvl="0" w:tplc="0419000F">
+      <w:start w:val="1"/>
+      <w:numFmt w:val="decimal"/>
+      <w:lvlText w:val="%1."/>
+      <w:lvlJc w:val="left"/>
+      <w:pPr>
+        <w:ind w:left="720" w:hanging="360"/>
+      </w:pPr>
+    </w:lvl>
+    <w:lvl w:ilvl="1" w:tplc="04190019" w:tentative="1">
+      <w:start w:val="1"/>
+      <w:numFmt w:val="lowerLetter"/>
+      <w:lvlText w:val="%2."/>
+      <w:lvlJc w:val="left"/>
+      <w:pPr>
+        <w:ind w:left="1440" w:hanging="360"/>
+      </w:pPr>
+    </w:lvl>
+    <w:lvl w:ilvl="2" w:tplc="0419001B" w:tentative="1">
+      <w:start w:val="1"/>
+      <w:numFmt w:val="lowerRoman"/>
+      <w:lvlText w:val="%3."/>
+      <w:lvlJc w:val="right"/>
+      <w:pPr>
+        <w:ind w:left="2160" w:hanging="180"/>
+      </w:pPr>
+    </w:lvl>
+    <w:lvl w:ilvl="3" w:tplc="0419000F" w:tentative="1">
+      <w:start w:val="1"/>
+      <w:numFmt w:val="decimal"/>
+      <w:lvlText w:val="%4."/>
+      <w:lvlJc w:val="left"/>
+      <w:pPr>
+        <w:ind w:left="2880" w:hanging="360"/>
+      </w:pPr>
+    </w:lvl>
+    <w:lvl w:ilvl="4" w:tplc="04190019" w:tentative="1">
+      <w:start w:val="1"/>
+      <w:numFmt w:val="lowerLetter"/>
+      <w:lvlText w:val="%5."/>
+      <w:lvlJc w:val="left"/>
+      <w:pPr>
+        <w:ind w:left="3600" w:hanging="360"/>
+      </w:pPr>
+    </w:lvl>
+    <w:lvl w:ilvl="5" w:tplc="0419001B" w:tentative="1">
+      <w:start w:val="1"/>
+      <w:numFmt w:val="lowerRoman"/>
+      <w:lvlText w:val="%6."/>
+      <w:lvlJc w:val="right"/>
+      <w:pPr>
+        <w:ind w:left="4320" w:hanging="180"/>
+      </w:pPr>
+    </w:lvl>
+    <w:lvl w:ilvl="6" w:tplc="0419000F" w:tentative="1">
+      <w:start w:val="1"/>
+      <w:numFmt w:val="decimal"/>
+      <w:lvlText w:val="%7."/>
+      <w:lvlJc w:val="left"/>
+      <w:pPr>
+        <w:ind w:left="5040" w:hanging="360"/>
+      </w:pPr>
+    </w:lvl>
+    <w:lvl w:ilvl="7" w:tplc="04190019" w:tentative="1">
+      <w:start w:val="1"/>
+      <w:numFmt w:val="lowerLetter"/>
+      <w:lvlText w:val="%8."/>
+      <w:lvlJc w:val="left"/>
+      <w:pPr>
+        <w:ind w:left="5760" w:hanging="360"/>
+      </w:pPr>
+    </w:lvl>
+    <w:lvl w:ilvl="8" w:tplc="0419001B" w:tentative="1">
+      <w:start w:val="1"/>
+      <w:numFmt w:val="lowerRoman"/>
+      <w:lvlText w:val="%9."/>
+      <w:lvlJc w:val="right"/>
+      <w:pPr>
+        <w:ind w:left="6480" w:hanging="180"/>
+      </w:pPr>
+    </w:lvl>
+  </w:abstractNum>
+  <w:abstractNum w:abstractNumId="39" w15:restartNumberingAfterBreak="0">
     <w:nsid w:val="7333378F"/>
     <w:multiLevelType w:val="multilevel"/>
     <w:tmpl w:val="0419001F"/>
@@ -10368,7 +13764,7 @@
       </w:pPr>
     </w:lvl>
   </w:abstractNum>
-  <w:abstractNum w:abstractNumId="26" w15:restartNumberingAfterBreak="0">
+  <w:abstractNum w:abstractNumId="40" w15:restartNumberingAfterBreak="0">
     <w:nsid w:val="77455DE0"/>
     <w:multiLevelType w:val="hybridMultilevel"/>
     <w:tmpl w:val="57C4646A"/>
@@ -10457,86 +13853,217 @@
       </w:pPr>
     </w:lvl>
   </w:abstractNum>
+  <w:abstractNum w:abstractNumId="41" w15:restartNumberingAfterBreak="0">
+    <w:nsid w:val="7D877CF0"/>
+    <w:multiLevelType w:val="hybridMultilevel"/>
+    <w:tmpl w:val="A336BBDE"/>
+    <w:lvl w:ilvl="0" w:tplc="0419000F">
+      <w:start w:val="1"/>
+      <w:numFmt w:val="decimal"/>
+      <w:lvlText w:val="%1."/>
+      <w:lvlJc w:val="left"/>
+      <w:pPr>
+        <w:ind w:left="720" w:hanging="360"/>
+      </w:pPr>
+    </w:lvl>
+    <w:lvl w:ilvl="1" w:tplc="04190019" w:tentative="1">
+      <w:start w:val="1"/>
+      <w:numFmt w:val="lowerLetter"/>
+      <w:lvlText w:val="%2."/>
+      <w:lvlJc w:val="left"/>
+      <w:pPr>
+        <w:ind w:left="1440" w:hanging="360"/>
+      </w:pPr>
+    </w:lvl>
+    <w:lvl w:ilvl="2" w:tplc="0419001B" w:tentative="1">
+      <w:start w:val="1"/>
+      <w:numFmt w:val="lowerRoman"/>
+      <w:lvlText w:val="%3."/>
+      <w:lvlJc w:val="right"/>
+      <w:pPr>
+        <w:ind w:left="2160" w:hanging="180"/>
+      </w:pPr>
+    </w:lvl>
+    <w:lvl w:ilvl="3" w:tplc="0419000F" w:tentative="1">
+      <w:start w:val="1"/>
+      <w:numFmt w:val="decimal"/>
+      <w:lvlText w:val="%4."/>
+      <w:lvlJc w:val="left"/>
+      <w:pPr>
+        <w:ind w:left="2880" w:hanging="360"/>
+      </w:pPr>
+    </w:lvl>
+    <w:lvl w:ilvl="4" w:tplc="04190019" w:tentative="1">
+      <w:start w:val="1"/>
+      <w:numFmt w:val="lowerLetter"/>
+      <w:lvlText w:val="%5."/>
+      <w:lvlJc w:val="left"/>
+      <w:pPr>
+        <w:ind w:left="3600" w:hanging="360"/>
+      </w:pPr>
+    </w:lvl>
+    <w:lvl w:ilvl="5" w:tplc="0419001B" w:tentative="1">
+      <w:start w:val="1"/>
+      <w:numFmt w:val="lowerRoman"/>
+      <w:lvlText w:val="%6."/>
+      <w:lvlJc w:val="right"/>
+      <w:pPr>
+        <w:ind w:left="4320" w:hanging="180"/>
+      </w:pPr>
+    </w:lvl>
+    <w:lvl w:ilvl="6" w:tplc="0419000F" w:tentative="1">
+      <w:start w:val="1"/>
+      <w:numFmt w:val="decimal"/>
+      <w:lvlText w:val="%7."/>
+      <w:lvlJc w:val="left"/>
+      <w:pPr>
+        <w:ind w:left="5040" w:hanging="360"/>
+      </w:pPr>
+    </w:lvl>
+    <w:lvl w:ilvl="7" w:tplc="04190019" w:tentative="1">
+      <w:start w:val="1"/>
+      <w:numFmt w:val="lowerLetter"/>
+      <w:lvlText w:val="%8."/>
+      <w:lvlJc w:val="left"/>
+      <w:pPr>
+        <w:ind w:left="5760" w:hanging="360"/>
+      </w:pPr>
+    </w:lvl>
+    <w:lvl w:ilvl="8" w:tplc="0419001B" w:tentative="1">
+      <w:start w:val="1"/>
+      <w:numFmt w:val="lowerRoman"/>
+      <w:lvlText w:val="%9."/>
+      <w:lvlJc w:val="right"/>
+      <w:pPr>
+        <w:ind w:left="6480" w:hanging="180"/>
+      </w:pPr>
+    </w:lvl>
+  </w:abstractNum>
   <w:num w:numId="1">
-    <w:abstractNumId w:val="18"/>
+    <w:abstractNumId w:val="27"/>
   </w:num>
   <w:num w:numId="2">
-    <w:abstractNumId w:val="5"/>
+    <w:abstractNumId w:val="8"/>
   </w:num>
   <w:num w:numId="3">
-    <w:abstractNumId w:val="25"/>
+    <w:abstractNumId w:val="39"/>
   </w:num>
   <w:num w:numId="4">
-    <w:abstractNumId w:val="10"/>
+    <w:abstractNumId w:val="16"/>
   </w:num>
   <w:num w:numId="5">
-    <w:abstractNumId w:val="1"/>
+    <w:abstractNumId w:val="3"/>
   </w:num>
   <w:num w:numId="6">
-    <w:abstractNumId w:val="21"/>
+    <w:abstractNumId w:val="32"/>
   </w:num>
   <w:num w:numId="7">
-    <w:abstractNumId w:val="20"/>
+    <w:abstractNumId w:val="29"/>
   </w:num>
   <w:num w:numId="8">
-    <w:abstractNumId w:val="2"/>
+    <w:abstractNumId w:val="4"/>
   </w:num>
   <w:num w:numId="9">
-    <w:abstractNumId w:val="4"/>
+    <w:abstractNumId w:val="7"/>
   </w:num>
   <w:num w:numId="10">
-    <w:abstractNumId w:val="19"/>
+    <w:abstractNumId w:val="28"/>
   </w:num>
   <w:num w:numId="11">
-    <w:abstractNumId w:val="16"/>
+    <w:abstractNumId w:val="22"/>
   </w:num>
   <w:num w:numId="12">
-    <w:abstractNumId w:val="26"/>
+    <w:abstractNumId w:val="40"/>
   </w:num>
   <w:num w:numId="13">
-    <w:abstractNumId w:val="11"/>
+    <w:abstractNumId w:val="17"/>
   </w:num>
   <w:num w:numId="14">
-    <w:abstractNumId w:val="23"/>
+    <w:abstractNumId w:val="35"/>
   </w:num>
   <w:num w:numId="15">
     <w:abstractNumId w:val="0"/>
   </w:num>
   <w:num w:numId="16">
-    <w:abstractNumId w:val="3"/>
+    <w:abstractNumId w:val="5"/>
   </w:num>
   <w:num w:numId="17">
+    <w:abstractNumId w:val="19"/>
+  </w:num>
+  <w:num w:numId="18">
+    <w:abstractNumId w:val="18"/>
+  </w:num>
+  <w:num w:numId="19">
+    <w:abstractNumId w:val="33"/>
+  </w:num>
+  <w:num w:numId="20">
+    <w:abstractNumId w:val="20"/>
+  </w:num>
+  <w:num w:numId="21">
+    <w:abstractNumId w:val="10"/>
+  </w:num>
+  <w:num w:numId="22">
+    <w:abstractNumId w:val="21"/>
+  </w:num>
+  <w:num w:numId="23">
     <w:abstractNumId w:val="13"/>
   </w:num>
-  <w:num w:numId="18">
+  <w:num w:numId="24">
+    <w:abstractNumId w:val="24"/>
+  </w:num>
+  <w:num w:numId="25">
+    <w:abstractNumId w:val="14"/>
+  </w:num>
+  <w:num w:numId="26">
+    <w:abstractNumId w:val="37"/>
+  </w:num>
+  <w:num w:numId="27">
+    <w:abstractNumId w:val="15"/>
+  </w:num>
+  <w:num w:numId="28">
+    <w:abstractNumId w:val="9"/>
+  </w:num>
+  <w:num w:numId="29">
+    <w:abstractNumId w:val="26"/>
+  </w:num>
+  <w:num w:numId="30">
+    <w:abstractNumId w:val="36"/>
+  </w:num>
+  <w:num w:numId="31">
+    <w:abstractNumId w:val="11"/>
+  </w:num>
+  <w:num w:numId="32">
     <w:abstractNumId w:val="12"/>
   </w:num>
-  <w:num w:numId="19">
-    <w:abstractNumId w:val="22"/>
+  <w:num w:numId="33">
+    <w:abstractNumId w:val="34"/>
   </w:num>
-  <w:num w:numId="20">
-    <w:abstractNumId w:val="14"/>
+  <w:num w:numId="34">
+    <w:abstractNumId w:val="2"/>
   </w:num>
-  <w:num w:numId="21">
+  <w:num w:numId="35">
     <w:abstractNumId w:val="6"/>
   </w:num>
-  <w:num w:numId="22">
-    <w:abstractNumId w:val="15"/>
+  <w:num w:numId="36">
+    <w:abstractNumId w:val="41"/>
   </w:num>
-  <w:num w:numId="23">
-    <w:abstractNumId w:val="7"/>
+  <w:num w:numId="37">
+    <w:abstractNumId w:val="25"/>
   </w:num>
-  <w:num w:numId="24">
-    <w:abstractNumId w:val="17"/>
+  <w:num w:numId="38">
+    <w:abstractNumId w:val="23"/>
   </w:num>
-  <w:num w:numId="25">
-    <w:abstractNumId w:val="8"/>
+  <w:num w:numId="39">
+    <w:abstractNumId w:val="38"/>
   </w:num>
-  <w:num w:numId="26">
-    <w:abstractNumId w:val="24"/>
+  <w:num w:numId="40">
+    <w:abstractNumId w:val="31"/>
   </w:num>
-  <w:num w:numId="27">
-    <w:abstractNumId w:val="9"/>
+  <w:num w:numId="41">
+    <w:abstractNumId w:val="30"/>
+  </w:num>
+  <w:num w:numId="42">
+    <w:abstractNumId w:val="1"/>
   </w:num>
 </w:numbering>
 </file>
@@ -11236,6 +14763,18 @@
       <w:vertAlign w:val="superscript"/>
     </w:rPr>
   </w:style>
+  <w:style w:type="character" w:styleId="af">
+    <w:name w:val="FollowedHyperlink"/>
+    <w:basedOn w:val="a0"/>
+    <w:uiPriority w:val="99"/>
+    <w:semiHidden/>
+    <w:unhideWhenUsed/>
+    <w:rsid w:val="00480588"/>
+    <w:rPr>
+      <w:color w:val="954F72" w:themeColor="followedHyperlink"/>
+      <w:u w:val="single"/>
+    </w:rPr>
+  </w:style>
 </w:styles>
 </file>
 
@@ -11445,7 +14984,7 @@
 </file>
 
 <file path=customXml/itemProps1.xml><?xml version="1.0" encoding="utf-8"?>
-<ds:datastoreItem xmlns:ds="http://schemas.openxmlformats.org/officeDocument/2006/customXml" ds:itemID="{B51D6530-9DAE-4F0C-A35A-8FA86CAA4DF8}">
+<ds:datastoreItem xmlns:ds="http://schemas.openxmlformats.org/officeDocument/2006/customXml" ds:itemID="{BDE137C9-DCA5-4BF7-9516-FEBCC19270CE}">
   <ds:schemaRefs>
     <ds:schemaRef ds:uri="http://schemas.openxmlformats.org/officeDocument/2006/bibliography"/>
   </ds:schemaRefs>

--- a/Итоговый проект.docx
+++ b/Итоговый проект.docx
@@ -381,7 +381,7 @@
             </w:rPr>
             <w:fldChar w:fldCharType="separate"/>
           </w:r>
-          <w:hyperlink w:anchor="_Toc126319221" w:history="1">
+          <w:hyperlink w:anchor="_Toc126422839" w:history="1">
             <w:r>
               <w:rPr>
                 <w:rStyle w:val="ab"/>
@@ -417,7 +417,7 @@
                 <w:sz w:val="28"/>
                 <w:szCs w:val="28"/>
               </w:rPr>
-              <w:instrText xml:space="preserve"> PAGEREF _Toc126319221 \h </w:instrText>
+              <w:instrText xml:space="preserve"> PAGEREF _Toc126422839 \h </w:instrText>
             </w:r>
             <w:r>
               <w:rPr>
@@ -469,7 +469,7 @@
               <w:szCs w:val="28"/>
             </w:rPr>
           </w:pPr>
-          <w:hyperlink w:anchor="_Toc126319222" w:history="1">
+          <w:hyperlink w:anchor="_Toc126422840" w:history="1">
             <w:r>
               <w:rPr>
                 <w:rStyle w:val="ab"/>
@@ -505,183 +505,7 @@
                 <w:sz w:val="28"/>
                 <w:szCs w:val="28"/>
               </w:rPr>
-              <w:instrText xml:space="preserve"> PAGEREF _Toc126319222 \h </w:instrText>
-            </w:r>
-            <w:r>
-              <w:rPr>
-                <w:noProof/>
-                <w:webHidden/>
-                <w:sz w:val="28"/>
-                <w:szCs w:val="28"/>
-              </w:rPr>
-            </w:r>
-            <w:r>
-              <w:rPr>
-                <w:noProof/>
-                <w:webHidden/>
-                <w:sz w:val="28"/>
-                <w:szCs w:val="28"/>
-              </w:rPr>
-              <w:fldChar w:fldCharType="separate"/>
-            </w:r>
-            <w:r>
-              <w:rPr>
-                <w:noProof/>
-                <w:webHidden/>
-                <w:sz w:val="28"/>
-                <w:szCs w:val="28"/>
-              </w:rPr>
-              <w:t>4</w:t>
-            </w:r>
-            <w:r>
-              <w:rPr>
-                <w:noProof/>
-                <w:webHidden/>
-                <w:sz w:val="28"/>
-                <w:szCs w:val="28"/>
-              </w:rPr>
-              <w:fldChar w:fldCharType="end"/>
-            </w:r>
-          </w:hyperlink>
-        </w:p>
-        <w:p>
-          <w:pPr>
-            <w:pStyle w:val="21"/>
-            <w:tabs>
-              <w:tab w:val="right" w:leader="dot" w:pos="9345"/>
-            </w:tabs>
-            <w:rPr>
-              <w:rFonts w:cstheme="minorBidi"/>
-              <w:noProof/>
-              <w:sz w:val="28"/>
-              <w:szCs w:val="28"/>
-            </w:rPr>
-          </w:pPr>
-          <w:hyperlink w:anchor="_Toc126319223" w:history="1">
-            <w:r>
-              <w:rPr>
-                <w:rStyle w:val="ab"/>
-                <w:b/>
-                <w:noProof/>
-                <w:sz w:val="28"/>
-                <w:szCs w:val="28"/>
-              </w:rPr>
-              <w:t>1.1. Способы автоматизации отчётности</w:t>
-            </w:r>
-            <w:r>
-              <w:rPr>
-                <w:noProof/>
-                <w:webHidden/>
-                <w:sz w:val="28"/>
-                <w:szCs w:val="28"/>
-              </w:rPr>
-              <w:tab/>
-            </w:r>
-            <w:r>
-              <w:rPr>
-                <w:noProof/>
-                <w:webHidden/>
-                <w:sz w:val="28"/>
-                <w:szCs w:val="28"/>
-              </w:rPr>
-              <w:fldChar w:fldCharType="begin"/>
-            </w:r>
-            <w:r>
-              <w:rPr>
-                <w:noProof/>
-                <w:webHidden/>
-                <w:sz w:val="28"/>
-                <w:szCs w:val="28"/>
-              </w:rPr>
-              <w:instrText xml:space="preserve"> PAGEREF _Toc126319223 \h </w:instrText>
-            </w:r>
-            <w:r>
-              <w:rPr>
-                <w:noProof/>
-                <w:webHidden/>
-                <w:sz w:val="28"/>
-                <w:szCs w:val="28"/>
-              </w:rPr>
-            </w:r>
-            <w:r>
-              <w:rPr>
-                <w:noProof/>
-                <w:webHidden/>
-                <w:sz w:val="28"/>
-                <w:szCs w:val="28"/>
-              </w:rPr>
-              <w:fldChar w:fldCharType="separate"/>
-            </w:r>
-            <w:r>
-              <w:rPr>
-                <w:noProof/>
-                <w:webHidden/>
-                <w:sz w:val="28"/>
-                <w:szCs w:val="28"/>
-              </w:rPr>
-              <w:t>4</w:t>
-            </w:r>
-            <w:r>
-              <w:rPr>
-                <w:noProof/>
-                <w:webHidden/>
-                <w:sz w:val="28"/>
-                <w:szCs w:val="28"/>
-              </w:rPr>
-              <w:fldChar w:fldCharType="end"/>
-            </w:r>
-          </w:hyperlink>
-        </w:p>
-        <w:p>
-          <w:pPr>
-            <w:pStyle w:val="21"/>
-            <w:tabs>
-              <w:tab w:val="right" w:leader="dot" w:pos="9345"/>
-            </w:tabs>
-            <w:rPr>
-              <w:rFonts w:cstheme="minorBidi"/>
-              <w:noProof/>
-              <w:sz w:val="28"/>
-              <w:szCs w:val="28"/>
-            </w:rPr>
-          </w:pPr>
-          <w:hyperlink w:anchor="_Toc126319224" w:history="1">
-            <w:r>
-              <w:rPr>
-                <w:rStyle w:val="ab"/>
-                <w:b/>
-                <w:noProof/>
-                <w:sz w:val="28"/>
-                <w:szCs w:val="28"/>
-              </w:rPr>
-              <w:t>1.2. Готовые решения для отчётности учителей</w:t>
-            </w:r>
-            <w:r>
-              <w:rPr>
-                <w:noProof/>
-                <w:webHidden/>
-                <w:sz w:val="28"/>
-                <w:szCs w:val="28"/>
-              </w:rPr>
-              <w:tab/>
-            </w:r>
-            <w:r>
-              <w:rPr>
-                <w:noProof/>
-                <w:webHidden/>
-                <w:sz w:val="28"/>
-                <w:szCs w:val="28"/>
-              </w:rPr>
-              <w:fldChar w:fldCharType="begin"/>
-            </w:r>
-            <w:r>
-              <w:rPr>
-                <w:noProof/>
-                <w:webHidden/>
-                <w:sz w:val="28"/>
-                <w:szCs w:val="28"/>
-              </w:rPr>
-              <w:instrText xml:space="preserve"> PAGEREF _Toc126319224 \h </w:instrText>
+              <w:instrText xml:space="preserve"> PAGEREF _Toc126422840 \h </w:instrText>
             </w:r>
             <w:r>
               <w:rPr>
@@ -722,7 +546,7 @@
         </w:p>
         <w:p>
           <w:pPr>
-            <w:pStyle w:val="11"/>
+            <w:pStyle w:val="21"/>
             <w:tabs>
               <w:tab w:val="right" w:leader="dot" w:pos="9345"/>
             </w:tabs>
@@ -733,7 +557,7 @@
               <w:szCs w:val="28"/>
             </w:rPr>
           </w:pPr>
-          <w:hyperlink w:anchor="_Toc126319225" w:history="1">
+          <w:hyperlink w:anchor="_Toc126422841" w:history="1">
             <w:r>
               <w:rPr>
                 <w:rStyle w:val="ab"/>
@@ -742,7 +566,7 @@
                 <w:sz w:val="28"/>
                 <w:szCs w:val="28"/>
               </w:rPr>
-              <w:t>2. Практическая часть</w:t>
+              <w:t>1.1. Историческая справка</w:t>
             </w:r>
             <w:r>
               <w:rPr>
@@ -769,7 +593,95 @@
                 <w:sz w:val="28"/>
                 <w:szCs w:val="28"/>
               </w:rPr>
-              <w:instrText xml:space="preserve"> PAGEREF _Toc126319225 \h </w:instrText>
+              <w:instrText xml:space="preserve"> PAGEREF _Toc126422841 \h </w:instrText>
+            </w:r>
+            <w:r>
+              <w:rPr>
+                <w:noProof/>
+                <w:webHidden/>
+                <w:sz w:val="28"/>
+                <w:szCs w:val="28"/>
+              </w:rPr>
+            </w:r>
+            <w:r>
+              <w:rPr>
+                <w:noProof/>
+                <w:webHidden/>
+                <w:sz w:val="28"/>
+                <w:szCs w:val="28"/>
+              </w:rPr>
+              <w:fldChar w:fldCharType="separate"/>
+            </w:r>
+            <w:r>
+              <w:rPr>
+                <w:noProof/>
+                <w:webHidden/>
+                <w:sz w:val="28"/>
+                <w:szCs w:val="28"/>
+              </w:rPr>
+              <w:t>5</w:t>
+            </w:r>
+            <w:r>
+              <w:rPr>
+                <w:noProof/>
+                <w:webHidden/>
+                <w:sz w:val="28"/>
+                <w:szCs w:val="28"/>
+              </w:rPr>
+              <w:fldChar w:fldCharType="end"/>
+            </w:r>
+          </w:hyperlink>
+        </w:p>
+        <w:p>
+          <w:pPr>
+            <w:pStyle w:val="21"/>
+            <w:tabs>
+              <w:tab w:val="right" w:leader="dot" w:pos="9345"/>
+            </w:tabs>
+            <w:rPr>
+              <w:rFonts w:cstheme="minorBidi"/>
+              <w:noProof/>
+              <w:sz w:val="28"/>
+              <w:szCs w:val="28"/>
+            </w:rPr>
+          </w:pPr>
+          <w:hyperlink w:anchor="_Toc126422842" w:history="1">
+            <w:r>
+              <w:rPr>
+                <w:rStyle w:val="ab"/>
+                <w:b/>
+                <w:noProof/>
+                <w:sz w:val="28"/>
+                <w:szCs w:val="28"/>
+              </w:rPr>
+              <w:t>1.2. Способы автоматизации отчётности</w:t>
+            </w:r>
+            <w:r>
+              <w:rPr>
+                <w:noProof/>
+                <w:webHidden/>
+                <w:sz w:val="28"/>
+                <w:szCs w:val="28"/>
+              </w:rPr>
+              <w:tab/>
+            </w:r>
+            <w:r>
+              <w:rPr>
+                <w:noProof/>
+                <w:webHidden/>
+                <w:sz w:val="28"/>
+                <w:szCs w:val="28"/>
+              </w:rPr>
+              <w:fldChar w:fldCharType="begin"/>
+            </w:r>
+            <w:r>
+              <w:rPr>
+                <w:noProof/>
+                <w:webHidden/>
+                <w:sz w:val="28"/>
+                <w:szCs w:val="28"/>
+              </w:rPr>
+              <w:instrText xml:space="preserve"> PAGEREF _Toc126422842 \h </w:instrText>
             </w:r>
             <w:r>
               <w:rPr>
@@ -821,7 +733,7 @@
               <w:szCs w:val="28"/>
             </w:rPr>
           </w:pPr>
-          <w:hyperlink w:anchor="_Toc126319226" w:history="1">
+          <w:hyperlink w:anchor="_Toc126422843" w:history="1">
             <w:r>
               <w:rPr>
                 <w:rStyle w:val="ab"/>
@@ -830,7 +742,7 @@
                 <w:sz w:val="28"/>
                 <w:szCs w:val="28"/>
               </w:rPr>
-              <w:t>2.1. Информационная модель отчёта</w:t>
+              <w:t>1.3. Готовые решения для отчётности учителей</w:t>
             </w:r>
             <w:r>
               <w:rPr>
@@ -857,7 +769,7 @@
                 <w:sz w:val="28"/>
                 <w:szCs w:val="28"/>
               </w:rPr>
-              <w:instrText xml:space="preserve"> PAGEREF _Toc126319226 \h </w:instrText>
+              <w:instrText xml:space="preserve"> PAGEREF _Toc126422843 \h </w:instrText>
             </w:r>
             <w:r>
               <w:rPr>
@@ -883,7 +795,7 @@
                 <w:sz w:val="28"/>
                 <w:szCs w:val="28"/>
               </w:rPr>
-              <w:t>6</w:t>
+              <w:t>8</w:t>
             </w:r>
             <w:r>
               <w:rPr>
@@ -898,7 +810,7 @@
         </w:p>
         <w:p>
           <w:pPr>
-            <w:pStyle w:val="21"/>
+            <w:pStyle w:val="11"/>
             <w:tabs>
               <w:tab w:val="right" w:leader="dot" w:pos="9345"/>
             </w:tabs>
@@ -909,7 +821,7 @@
               <w:szCs w:val="28"/>
             </w:rPr>
           </w:pPr>
-          <w:hyperlink w:anchor="_Toc126319227" w:history="1">
+          <w:hyperlink w:anchor="_Toc126422844" w:history="1">
             <w:r>
               <w:rPr>
                 <w:rStyle w:val="ab"/>
@@ -918,7 +830,7 @@
                 <w:sz w:val="28"/>
                 <w:szCs w:val="28"/>
               </w:rPr>
-              <w:t>2.2. Создание макета программы</w:t>
+              <w:t>2. Практическая часть</w:t>
             </w:r>
             <w:r>
               <w:rPr>
@@ -945,95 +857,7 @@
                 <w:sz w:val="28"/>
                 <w:szCs w:val="28"/>
               </w:rPr>
-              <w:instrText xml:space="preserve"> PAGEREF _Toc126319227 \h </w:instrText>
-            </w:r>
-            <w:r>
-              <w:rPr>
-                <w:noProof/>
-                <w:webHidden/>
-                <w:sz w:val="28"/>
-                <w:szCs w:val="28"/>
-              </w:rPr>
-            </w:r>
-            <w:r>
-              <w:rPr>
-                <w:noProof/>
-                <w:webHidden/>
-                <w:sz w:val="28"/>
-                <w:szCs w:val="28"/>
-              </w:rPr>
-              <w:fldChar w:fldCharType="separate"/>
-            </w:r>
-            <w:r>
-              <w:rPr>
-                <w:noProof/>
-                <w:webHidden/>
-                <w:sz w:val="28"/>
-                <w:szCs w:val="28"/>
-              </w:rPr>
-              <w:t>9</w:t>
-            </w:r>
-            <w:r>
-              <w:rPr>
-                <w:noProof/>
-                <w:webHidden/>
-                <w:sz w:val="28"/>
-                <w:szCs w:val="28"/>
-              </w:rPr>
-              <w:fldChar w:fldCharType="end"/>
-            </w:r>
-          </w:hyperlink>
-        </w:p>
-        <w:p>
-          <w:pPr>
-            <w:pStyle w:val="21"/>
-            <w:tabs>
-              <w:tab w:val="right" w:leader="dot" w:pos="9345"/>
-            </w:tabs>
-            <w:rPr>
-              <w:rFonts w:cstheme="minorBidi"/>
-              <w:noProof/>
-              <w:sz w:val="28"/>
-              <w:szCs w:val="28"/>
-            </w:rPr>
-          </w:pPr>
-          <w:hyperlink w:anchor="_Toc126319228" w:history="1">
-            <w:r>
-              <w:rPr>
-                <w:rStyle w:val="ab"/>
-                <w:b/>
-                <w:noProof/>
-                <w:sz w:val="28"/>
-                <w:szCs w:val="28"/>
-              </w:rPr>
-              <w:t>2.3. Вёрстка приложения</w:t>
-            </w:r>
-            <w:r>
-              <w:rPr>
-                <w:noProof/>
-                <w:webHidden/>
-                <w:sz w:val="28"/>
-                <w:szCs w:val="28"/>
-              </w:rPr>
-              <w:tab/>
-            </w:r>
-            <w:r>
-              <w:rPr>
-                <w:noProof/>
-                <w:webHidden/>
-                <w:sz w:val="28"/>
-                <w:szCs w:val="28"/>
-              </w:rPr>
-              <w:fldChar w:fldCharType="begin"/>
-            </w:r>
-            <w:r>
-              <w:rPr>
-                <w:noProof/>
-                <w:webHidden/>
-                <w:sz w:val="28"/>
-                <w:szCs w:val="28"/>
-              </w:rPr>
-              <w:instrText xml:space="preserve"> PAGEREF _Toc126319228 \h </w:instrText>
+              <w:instrText xml:space="preserve"> PAGEREF _Toc126422844 \h </w:instrText>
             </w:r>
             <w:r>
               <w:rPr>
@@ -1085,7 +909,7 @@
               <w:szCs w:val="28"/>
             </w:rPr>
           </w:pPr>
-          <w:hyperlink w:anchor="_Toc126319229" w:history="1">
+          <w:hyperlink w:anchor="_Toc126422845" w:history="1">
             <w:r>
               <w:rPr>
                 <w:rStyle w:val="ab"/>
@@ -1094,7 +918,7 @@
                 <w:sz w:val="28"/>
                 <w:szCs w:val="28"/>
               </w:rPr>
-              <w:t>2.4. Создание модуля для автоматизации отчётности</w:t>
+              <w:t>2.1. Составление информационной модели отчёта</w:t>
             </w:r>
             <w:r>
               <w:rPr>
@@ -1121,7 +945,7 @@
                 <w:sz w:val="28"/>
                 <w:szCs w:val="28"/>
               </w:rPr>
-              <w:instrText xml:space="preserve"> PAGEREF _Toc126319229 \h </w:instrText>
+              <w:instrText xml:space="preserve"> PAGEREF _Toc126422845 \h </w:instrText>
             </w:r>
             <w:r>
               <w:rPr>
@@ -1147,7 +971,7 @@
                 <w:sz w:val="28"/>
                 <w:szCs w:val="28"/>
               </w:rPr>
-              <w:t>13</w:t>
+              <w:t>10</w:t>
             </w:r>
             <w:r>
               <w:rPr>
@@ -1162,7 +986,7 @@
         </w:p>
         <w:p>
           <w:pPr>
-            <w:pStyle w:val="11"/>
+            <w:pStyle w:val="21"/>
             <w:tabs>
               <w:tab w:val="right" w:leader="dot" w:pos="9345"/>
             </w:tabs>
@@ -1173,7 +997,7 @@
               <w:szCs w:val="28"/>
             </w:rPr>
           </w:pPr>
-          <w:hyperlink w:anchor="_Toc126319230" w:history="1">
+          <w:hyperlink w:anchor="_Toc126422846" w:history="1">
             <w:r>
               <w:rPr>
                 <w:rStyle w:val="ab"/>
@@ -1182,7 +1006,7 @@
                 <w:sz w:val="28"/>
                 <w:szCs w:val="28"/>
               </w:rPr>
-              <w:t>Заключение</w:t>
+              <w:t>2.2. Создание дизайна программы</w:t>
             </w:r>
             <w:r>
               <w:rPr>
@@ -1209,7 +1033,95 @@
                 <w:sz w:val="28"/>
                 <w:szCs w:val="28"/>
               </w:rPr>
-              <w:instrText xml:space="preserve"> PAGEREF _Toc126319230 \h </w:instrText>
+              <w:instrText xml:space="preserve"> PAGEREF _Toc126422846 \h </w:instrText>
+            </w:r>
+            <w:r>
+              <w:rPr>
+                <w:noProof/>
+                <w:webHidden/>
+                <w:sz w:val="28"/>
+                <w:szCs w:val="28"/>
+              </w:rPr>
+            </w:r>
+            <w:r>
+              <w:rPr>
+                <w:noProof/>
+                <w:webHidden/>
+                <w:sz w:val="28"/>
+                <w:szCs w:val="28"/>
+              </w:rPr>
+              <w:fldChar w:fldCharType="separate"/>
+            </w:r>
+            <w:r>
+              <w:rPr>
+                <w:noProof/>
+                <w:webHidden/>
+                <w:sz w:val="28"/>
+                <w:szCs w:val="28"/>
+              </w:rPr>
+              <w:t>12</w:t>
+            </w:r>
+            <w:r>
+              <w:rPr>
+                <w:noProof/>
+                <w:webHidden/>
+                <w:sz w:val="28"/>
+                <w:szCs w:val="28"/>
+              </w:rPr>
+              <w:fldChar w:fldCharType="end"/>
+            </w:r>
+          </w:hyperlink>
+        </w:p>
+        <w:p>
+          <w:pPr>
+            <w:pStyle w:val="21"/>
+            <w:tabs>
+              <w:tab w:val="right" w:leader="dot" w:pos="9345"/>
+            </w:tabs>
+            <w:rPr>
+              <w:rFonts w:cstheme="minorBidi"/>
+              <w:noProof/>
+              <w:sz w:val="28"/>
+              <w:szCs w:val="28"/>
+            </w:rPr>
+          </w:pPr>
+          <w:hyperlink w:anchor="_Toc126422847" w:history="1">
+            <w:r>
+              <w:rPr>
+                <w:rStyle w:val="ab"/>
+                <w:b/>
+                <w:noProof/>
+                <w:sz w:val="28"/>
+                <w:szCs w:val="28"/>
+              </w:rPr>
+              <w:t>2.3. Вёрстка приложения</w:t>
+            </w:r>
+            <w:r>
+              <w:rPr>
+                <w:noProof/>
+                <w:webHidden/>
+                <w:sz w:val="28"/>
+                <w:szCs w:val="28"/>
+              </w:rPr>
+              <w:tab/>
+            </w:r>
+            <w:r>
+              <w:rPr>
+                <w:noProof/>
+                <w:webHidden/>
+                <w:sz w:val="28"/>
+                <w:szCs w:val="28"/>
+              </w:rPr>
+              <w:fldChar w:fldCharType="begin"/>
+            </w:r>
+            <w:r>
+              <w:rPr>
+                <w:noProof/>
+                <w:webHidden/>
+                <w:sz w:val="28"/>
+                <w:szCs w:val="28"/>
+              </w:rPr>
+              <w:instrText xml:space="preserve"> PAGEREF _Toc126422847 \h </w:instrText>
             </w:r>
             <w:r>
               <w:rPr>
@@ -1250,6 +1162,94 @@
         </w:p>
         <w:p>
           <w:pPr>
+            <w:pStyle w:val="21"/>
+            <w:tabs>
+              <w:tab w:val="right" w:leader="dot" w:pos="9345"/>
+            </w:tabs>
+            <w:rPr>
+              <w:rFonts w:cstheme="minorBidi"/>
+              <w:noProof/>
+              <w:sz w:val="28"/>
+              <w:szCs w:val="28"/>
+            </w:rPr>
+          </w:pPr>
+          <w:hyperlink w:anchor="_Toc126422848" w:history="1">
+            <w:r>
+              <w:rPr>
+                <w:rStyle w:val="ab"/>
+                <w:b/>
+                <w:noProof/>
+                <w:sz w:val="28"/>
+                <w:szCs w:val="28"/>
+              </w:rPr>
+              <w:t>2.4. Создание модуля для автоматизации отчётности</w:t>
+            </w:r>
+            <w:r>
+              <w:rPr>
+                <w:noProof/>
+                <w:webHidden/>
+                <w:sz w:val="28"/>
+                <w:szCs w:val="28"/>
+              </w:rPr>
+              <w:tab/>
+            </w:r>
+            <w:r>
+              <w:rPr>
+                <w:noProof/>
+                <w:webHidden/>
+                <w:sz w:val="28"/>
+                <w:szCs w:val="28"/>
+              </w:rPr>
+              <w:fldChar w:fldCharType="begin"/>
+            </w:r>
+            <w:r>
+              <w:rPr>
+                <w:noProof/>
+                <w:webHidden/>
+                <w:sz w:val="28"/>
+                <w:szCs w:val="28"/>
+              </w:rPr>
+              <w:instrText xml:space="preserve"> PAGEREF _Toc126422848 \h </w:instrText>
+            </w:r>
+            <w:r>
+              <w:rPr>
+                <w:noProof/>
+                <w:webHidden/>
+                <w:sz w:val="28"/>
+                <w:szCs w:val="28"/>
+              </w:rPr>
+            </w:r>
+            <w:r>
+              <w:rPr>
+                <w:noProof/>
+                <w:webHidden/>
+                <w:sz w:val="28"/>
+                <w:szCs w:val="28"/>
+              </w:rPr>
+              <w:fldChar w:fldCharType="separate"/>
+            </w:r>
+            <w:r>
+              <w:rPr>
+                <w:noProof/>
+                <w:webHidden/>
+                <w:sz w:val="28"/>
+                <w:szCs w:val="28"/>
+              </w:rPr>
+              <w:t>18</w:t>
+            </w:r>
+            <w:r>
+              <w:rPr>
+                <w:noProof/>
+                <w:webHidden/>
+                <w:sz w:val="28"/>
+                <w:szCs w:val="28"/>
+              </w:rPr>
+              <w:fldChar w:fldCharType="end"/>
+            </w:r>
+          </w:hyperlink>
+        </w:p>
+        <w:p>
+          <w:pPr>
             <w:pStyle w:val="11"/>
             <w:tabs>
               <w:tab w:val="right" w:leader="dot" w:pos="9345"/>
@@ -1261,7 +1261,95 @@
               <w:szCs w:val="28"/>
             </w:rPr>
           </w:pPr>
-          <w:hyperlink w:anchor="_Toc126319231" w:history="1">
+          <w:hyperlink w:anchor="_Toc126422849" w:history="1">
+            <w:r>
+              <w:rPr>
+                <w:rStyle w:val="ab"/>
+                <w:b/>
+                <w:noProof/>
+                <w:sz w:val="28"/>
+                <w:szCs w:val="28"/>
+              </w:rPr>
+              <w:t>Заключение</w:t>
+            </w:r>
+            <w:r>
+              <w:rPr>
+                <w:noProof/>
+                <w:webHidden/>
+                <w:sz w:val="28"/>
+                <w:szCs w:val="28"/>
+              </w:rPr>
+              <w:tab/>
+            </w:r>
+            <w:r>
+              <w:rPr>
+                <w:noProof/>
+                <w:webHidden/>
+                <w:sz w:val="28"/>
+                <w:szCs w:val="28"/>
+              </w:rPr>
+              <w:fldChar w:fldCharType="begin"/>
+            </w:r>
+            <w:r>
+              <w:rPr>
+                <w:noProof/>
+                <w:webHidden/>
+                <w:sz w:val="28"/>
+                <w:szCs w:val="28"/>
+              </w:rPr>
+              <w:instrText xml:space="preserve"> PAGEREF _Toc126422849 \h </w:instrText>
+            </w:r>
+            <w:r>
+              <w:rPr>
+                <w:noProof/>
+                <w:webHidden/>
+                <w:sz w:val="28"/>
+                <w:szCs w:val="28"/>
+              </w:rPr>
+            </w:r>
+            <w:r>
+              <w:rPr>
+                <w:noProof/>
+                <w:webHidden/>
+                <w:sz w:val="28"/>
+                <w:szCs w:val="28"/>
+              </w:rPr>
+              <w:fldChar w:fldCharType="separate"/>
+            </w:r>
+            <w:r>
+              <w:rPr>
+                <w:noProof/>
+                <w:webHidden/>
+                <w:sz w:val="28"/>
+                <w:szCs w:val="28"/>
+              </w:rPr>
+              <w:t>20</w:t>
+            </w:r>
+            <w:r>
+              <w:rPr>
+                <w:noProof/>
+                <w:webHidden/>
+                <w:sz w:val="28"/>
+                <w:szCs w:val="28"/>
+              </w:rPr>
+              <w:fldChar w:fldCharType="end"/>
+            </w:r>
+          </w:hyperlink>
+        </w:p>
+        <w:p>
+          <w:pPr>
+            <w:pStyle w:val="11"/>
+            <w:tabs>
+              <w:tab w:val="right" w:leader="dot" w:pos="9345"/>
+            </w:tabs>
+            <w:rPr>
+              <w:rFonts w:cstheme="minorBidi"/>
+              <w:noProof/>
+              <w:sz w:val="28"/>
+              <w:szCs w:val="28"/>
+            </w:rPr>
+          </w:pPr>
+          <w:hyperlink w:anchor="_Toc126422850" w:history="1">
             <w:r>
               <w:rPr>
                 <w:rStyle w:val="ab"/>
@@ -1297,7 +1385,7 @@
                 <w:sz w:val="28"/>
                 <w:szCs w:val="28"/>
               </w:rPr>
-              <w:instrText xml:space="preserve"> PAGEREF _Toc126319231 \h </w:instrText>
+              <w:instrText xml:space="preserve"> PAGEREF _Toc126422850 \h </w:instrText>
             </w:r>
             <w:r>
               <w:rPr>
@@ -1323,7 +1411,7 @@
                 <w:sz w:val="28"/>
                 <w:szCs w:val="28"/>
               </w:rPr>
-              <w:t>15</w:t>
+              <w:t>21</w:t>
             </w:r>
             <w:r>
               <w:rPr>
@@ -1349,7 +1437,7 @@
               <w:szCs w:val="28"/>
             </w:rPr>
           </w:pPr>
-          <w:hyperlink w:anchor="_Toc126319232" w:history="1">
+          <w:hyperlink w:anchor="_Toc126422851" w:history="1">
             <w:r>
               <w:rPr>
                 <w:rStyle w:val="ab"/>
@@ -1385,7 +1473,7 @@
                 <w:sz w:val="28"/>
                 <w:szCs w:val="28"/>
               </w:rPr>
-              <w:instrText xml:space="preserve"> PAGEREF _Toc126319232 \h </w:instrText>
+              <w:instrText xml:space="preserve"> PAGEREF _Toc126422851 \h </w:instrText>
             </w:r>
             <w:r>
               <w:rPr>
@@ -1411,7 +1499,7 @@
                 <w:sz w:val="28"/>
                 <w:szCs w:val="28"/>
               </w:rPr>
-              <w:t>16</w:t>
+              <w:t>22</w:t>
             </w:r>
             <w:r>
               <w:rPr>
@@ -1475,7 +1563,7 @@
           <w:sz w:val="28"/>
         </w:rPr>
       </w:pPr>
-      <w:bookmarkStart w:id="1" w:name="_Toc126319221"/>
+      <w:bookmarkStart w:id="1" w:name="_Toc126422839"/>
       <w:r>
         <w:rPr>
           <w:b/>
@@ -2245,7 +2333,7 @@
           <w:color w:val="000000" w:themeColor="text1"/>
         </w:rPr>
       </w:pPr>
-      <w:bookmarkStart w:id="2" w:name="_Toc126319222"/>
+      <w:bookmarkStart w:id="2" w:name="_Toc126422840"/>
       <w:r>
         <w:rPr>
           <w:b/>
@@ -2274,7 +2362,7 @@
           <w:sz w:val="28"/>
         </w:rPr>
       </w:pPr>
-      <w:bookmarkStart w:id="3" w:name="_Toc126319223"/>
+      <w:bookmarkStart w:id="3" w:name="_Toc126422841"/>
       <w:r>
         <w:rPr>
           <w:b/>
@@ -2283,7 +2371,6 @@
         </w:rPr>
         <w:t xml:space="preserve">1.1. </w:t>
       </w:r>
-      <w:bookmarkEnd w:id="3"/>
       <w:r>
         <w:rPr>
           <w:b/>
@@ -2292,6 +2379,7 @@
         </w:rPr>
         <w:t>Историческая справка</w:t>
       </w:r>
+      <w:bookmarkEnd w:id="3"/>
     </w:p>
     <w:p>
       <w:pPr>
@@ -2475,7 +2563,13 @@
           <w:sz w:val="28"/>
           <w:lang w:val="en-US"/>
         </w:rPr>
-        <w:t xml:space="preserve">TODO </w:t>
+        <w:t>TODO</w:t>
+      </w:r>
+      <w:r>
+        <w:rPr>
+          <w:sz w:val="28"/>
+        </w:rPr>
+        <w:t xml:space="preserve"> </w:t>
       </w:r>
       <w:r>
         <w:rPr>
@@ -2517,6 +2611,7 @@
           <w:sz w:val="28"/>
         </w:rPr>
       </w:pPr>
+      <w:bookmarkStart w:id="4" w:name="_Toc126422842"/>
       <w:r>
         <w:rPr>
           <w:b/>
@@ -2526,6 +2621,7 @@
         <w:lastRenderedPageBreak/>
         <w:t>1.2. Способы автоматизации отчётности</w:t>
       </w:r>
+      <w:bookmarkEnd w:id="4"/>
     </w:p>
     <w:p>
       <w:pPr>
@@ -3534,7 +3630,6 @@
           <w:szCs w:val="26"/>
         </w:rPr>
       </w:pPr>
-      <w:bookmarkStart w:id="4" w:name="_Toc126319224"/>
       <w:r>
         <w:rPr>
           <w:b/>
@@ -3555,6 +3650,7 @@
           <w:sz w:val="28"/>
         </w:rPr>
       </w:pPr>
+      <w:bookmarkStart w:id="5" w:name="_Toc126422843"/>
       <w:r>
         <w:rPr>
           <w:b/>
@@ -3580,7 +3676,7 @@
         </w:rPr>
         <w:t>Готовые решения для отчётности учителей</w:t>
       </w:r>
-      <w:bookmarkEnd w:id="4"/>
+      <w:bookmarkEnd w:id="5"/>
     </w:p>
     <w:p>
       <w:pPr>
@@ -3827,25 +3923,7 @@
         <w:rPr>
           <w:sz w:val="28"/>
         </w:rPr>
-        <w:t xml:space="preserve">(ссылку сюда) </w:t>
-      </w:r>
-      <w:r>
-        <w:rPr>
-          <w:sz w:val="28"/>
-        </w:rPr>
-        <w:t xml:space="preserve">в 2017 году </w:t>
-      </w:r>
-      <w:r>
-        <w:rPr>
-          <w:sz w:val="28"/>
-        </w:rPr>
-        <w:t>таблицы</w:t>
-      </w:r>
-      <w:r>
-        <w:rPr>
-          <w:sz w:val="28"/>
-        </w:rPr>
-        <w:t>, которые позволяют вести отчётность по успеваемости и посещаемости обучающихся, однако на этом их функциональность ограничивается. Кроме того, отсутствует возможность сохранения отч</w:t>
+        <w:t>(ссылку сюда) в 2017 году таблицы, которые позволяют вести отчётность по успеваемости и посещаемости обучающихся, однако на этом их функциональность ограничивается. Кроме того, отсутствует возможность сохранения отч</w:t>
       </w:r>
       <w:r>
         <w:rPr>
@@ -4013,8 +4091,12 @@
         <w:tab/>
         <w:t>Итак, можно подвести такой итог: готовые на данный момент решения не могут в полной мере помочь учителям и классным руководителям вести отчётность с комфортом, без возникновения различных проблемных ситуаций. Также стоит упомянуть и то, что упор в таких программах сделан на практичность, из-за чего страдает визуальное восприятие человеком программы.</w:t>
       </w:r>
-      <w:bookmarkStart w:id="5" w:name="_GoBack"/>
-      <w:bookmarkEnd w:id="5"/>
+      <w:r>
+        <w:rPr>
+          <w:sz w:val="28"/>
+        </w:rPr>
+        <w:t xml:space="preserve"> А потому у меня есть стимул сделать приложение, включающее в себя все лучшие стороны изученных решений.</w:t>
+      </w:r>
     </w:p>
     <w:p>
       <w:pPr>
@@ -4065,7 +4147,7 @@
           <w:color w:val="000000" w:themeColor="text1"/>
         </w:rPr>
       </w:pPr>
-      <w:bookmarkStart w:id="6" w:name="_Toc126319225"/>
+      <w:bookmarkStart w:id="6" w:name="_Toc126422844"/>
       <w:r>
         <w:rPr>
           <w:b/>
@@ -4087,7 +4169,7 @@
           <w:sz w:val="28"/>
         </w:rPr>
       </w:pPr>
-      <w:bookmarkStart w:id="7" w:name="_Toc126319226"/>
+      <w:bookmarkStart w:id="7" w:name="_Toc126422845"/>
       <w:r>
         <w:rPr>
           <w:b/>
@@ -4341,21 +4423,12 @@
         </w:rPr>
         <w:t>Информация о человеке (</w:t>
       </w:r>
-      <w:proofErr w:type="spellStart"/>
       <w:r>
         <w:rPr>
           <w:sz w:val="28"/>
           <w:lang w:val="en-US"/>
         </w:rPr>
-        <w:t>HumanInfo</w:t>
-      </w:r>
-      <w:proofErr w:type="spellEnd"/>
-      <w:r>
-        <w:rPr>
-          <w:sz w:val="28"/>
-          <w:lang w:val="en-US"/>
-        </w:rPr>
-        <w:t>)</w:t>
+        <w:t>HumanInfo)</w:t>
       </w:r>
     </w:p>
     <w:p>
@@ -4377,21 +4450,12 @@
         </w:rPr>
         <w:t>Информация о семье (</w:t>
       </w:r>
-      <w:proofErr w:type="spellStart"/>
       <w:r>
         <w:rPr>
           <w:sz w:val="28"/>
           <w:lang w:val="en-US"/>
         </w:rPr>
-        <w:t>FamilyInfo</w:t>
-      </w:r>
-      <w:proofErr w:type="spellEnd"/>
-      <w:r>
-        <w:rPr>
-          <w:sz w:val="28"/>
-          <w:lang w:val="en-US"/>
-        </w:rPr>
-        <w:t>)</w:t>
+        <w:t>FamilyInfo)</w:t>
       </w:r>
     </w:p>
     <w:p>
@@ -4413,21 +4477,12 @@
         </w:rPr>
         <w:t>Информация о классе (</w:t>
       </w:r>
-      <w:proofErr w:type="spellStart"/>
       <w:r>
         <w:rPr>
           <w:sz w:val="28"/>
           <w:lang w:val="en-US"/>
         </w:rPr>
-        <w:t>ClassInfo</w:t>
-      </w:r>
-      <w:proofErr w:type="spellEnd"/>
-      <w:r>
-        <w:rPr>
-          <w:sz w:val="28"/>
-          <w:lang w:val="en-US"/>
-        </w:rPr>
-        <w:t>)</w:t>
+        <w:t>ClassInfo)</w:t>
       </w:r>
     </w:p>
     <w:p>
@@ -4445,7 +4500,6 @@
         </w:rPr>
         <w:t xml:space="preserve">В сущность </w:t>
       </w:r>
-      <w:proofErr w:type="spellStart"/>
       <w:r>
         <w:rPr>
           <w:sz w:val="28"/>
@@ -4453,7 +4507,6 @@
         </w:rPr>
         <w:t>HumanInfo</w:t>
       </w:r>
-      <w:proofErr w:type="spellEnd"/>
       <w:r>
         <w:rPr>
           <w:sz w:val="28"/>
@@ -4707,7 +4760,6 @@
         </w:rPr>
         <w:t>Следующей подмоделью социального паспорта является сущность, представляющая собой информацию о семье обучающегося (</w:t>
       </w:r>
-      <w:proofErr w:type="spellStart"/>
       <w:r>
         <w:rPr>
           <w:sz w:val="28"/>
@@ -4715,7 +4767,6 @@
         </w:rPr>
         <w:t>FamilyInfo</w:t>
       </w:r>
-      <w:proofErr w:type="spellEnd"/>
       <w:r>
         <w:rPr>
           <w:sz w:val="28"/>
@@ -4809,7 +4860,6 @@
         </w:rPr>
         <w:t xml:space="preserve">Итак, все сущности описаны, и можно приступить к реализации информационной модели социального паспорта. Для этого я собираюсь использовать язык программирования </w:t>
       </w:r>
-      <w:proofErr w:type="spellStart"/>
       <w:r>
         <w:rPr>
           <w:sz w:val="28"/>
@@ -4817,7 +4867,6 @@
         </w:rPr>
         <w:t>Kotlin</w:t>
       </w:r>
-      <w:proofErr w:type="spellEnd"/>
       <w:r>
         <w:rPr>
           <w:sz w:val="28"/>
@@ -4962,7 +5011,6 @@
           <w:sz w:val="28"/>
         </w:rPr>
       </w:pPr>
-      <w:proofErr w:type="spellStart"/>
       <w:r>
         <w:rPr>
           <w:sz w:val="28"/>
@@ -4970,7 +5018,6 @@
         </w:rPr>
         <w:t>Int</w:t>
       </w:r>
-      <w:proofErr w:type="spellEnd"/>
       <w:r>
         <w:rPr>
           <w:sz w:val="28"/>
@@ -5092,7 +5139,6 @@
         </w:rPr>
         <w:t xml:space="preserve">в </w:t>
       </w:r>
-      <w:proofErr w:type="spellStart"/>
       <w:r>
         <w:rPr>
           <w:sz w:val="28"/>
@@ -5100,7 +5146,6 @@
         </w:rPr>
         <w:t>Kotlin</w:t>
       </w:r>
-      <w:proofErr w:type="spellEnd"/>
       <w:r>
         <w:rPr>
           <w:sz w:val="28"/>
@@ -5113,7 +5158,6 @@
         </w:rPr>
         <w:t xml:space="preserve">в большую структуру. Так и здесь, к примеру, структура </w:t>
       </w:r>
-      <w:proofErr w:type="spellStart"/>
       <w:r>
         <w:rPr>
           <w:sz w:val="28"/>
@@ -5121,7 +5165,6 @@
         </w:rPr>
         <w:t>FullName</w:t>
       </w:r>
-      <w:proofErr w:type="spellEnd"/>
       <w:r>
         <w:rPr>
           <w:sz w:val="28"/>
@@ -5221,7 +5264,7 @@
           <w:sz w:val="28"/>
         </w:rPr>
       </w:pPr>
-      <w:bookmarkStart w:id="8" w:name="_Toc126319227"/>
+      <w:bookmarkStart w:id="8" w:name="_Toc126422846"/>
       <w:r>
         <w:rPr>
           <w:b/>
@@ -5596,7 +5639,6 @@
         </w:rPr>
         <w:t xml:space="preserve">Создание макета будет удобнее всего проходить в виртуальных «досках». Их функционал имеется у платформы под названием </w:t>
       </w:r>
-      <w:proofErr w:type="spellStart"/>
       <w:r>
         <w:rPr>
           <w:sz w:val="28"/>
@@ -5604,7 +5646,6 @@
         </w:rPr>
         <w:t>Figma</w:t>
       </w:r>
-      <w:proofErr w:type="spellEnd"/>
       <w:r>
         <w:rPr>
           <w:sz w:val="28"/>
@@ -5771,21 +5812,7 @@
         <w:rPr>
           <w:sz w:val="28"/>
         </w:rPr>
-        <w:t xml:space="preserve">Для улучшения интуитивности будущей программы я применял небольшие </w:t>
-      </w:r>
-      <w:proofErr w:type="spellStart"/>
-      <w:r>
-        <w:rPr>
-          <w:sz w:val="28"/>
-        </w:rPr>
-        <w:t>минималистичные</w:t>
-      </w:r>
-      <w:proofErr w:type="spellEnd"/>
-      <w:r>
-        <w:rPr>
-          <w:sz w:val="28"/>
-        </w:rPr>
-        <w:t xml:space="preserve"> картинки – иконки. Они являются хорошим дополнением к визуальному интерфейсу:</w:t>
+        <w:t>Для улучшения интуитивности будущей программы я применял небольшие минималистичные картинки – иконки. Они являются хорошим дополнением к визуальному интерфейсу:</w:t>
       </w:r>
     </w:p>
     <w:p>
@@ -6074,21 +6101,7 @@
         <w:rPr>
           <w:sz w:val="28"/>
         </w:rPr>
-        <w:t xml:space="preserve">многократное </w:t>
-      </w:r>
-      <w:proofErr w:type="spellStart"/>
-      <w:r>
-        <w:rPr>
-          <w:sz w:val="28"/>
-        </w:rPr>
-        <w:t>переиспользование</w:t>
-      </w:r>
-      <w:proofErr w:type="spellEnd"/>
-      <w:r>
-        <w:rPr>
-          <w:sz w:val="28"/>
-        </w:rPr>
-        <w:t xml:space="preserve"> гораздо ускорило этот процесс.</w:t>
+        <w:t>многократное переиспользование гораздо ускорило этот процесс.</w:t>
       </w:r>
       <w:r>
         <w:rPr>
@@ -6188,7 +6201,6 @@
           </w:rPr>
           <w:t>.</w:t>
         </w:r>
-        <w:proofErr w:type="spellStart"/>
         <w:r>
           <w:rPr>
             <w:rStyle w:val="ab"/>
@@ -6197,7 +6209,6 @@
           </w:rPr>
           <w:t>figma</w:t>
         </w:r>
-        <w:proofErr w:type="spellEnd"/>
         <w:r>
           <w:rPr>
             <w:rStyle w:val="ab"/>
@@ -6235,7 +6246,6 @@
           </w:rPr>
           <w:t>/</w:t>
         </w:r>
-        <w:proofErr w:type="spellStart"/>
         <w:r>
           <w:rPr>
             <w:rStyle w:val="ab"/>
@@ -6244,7 +6254,6 @@
           </w:rPr>
           <w:t>dTYBakzwC</w:t>
         </w:r>
-        <w:proofErr w:type="spellEnd"/>
         <w:r>
           <w:rPr>
             <w:rStyle w:val="ab"/>
@@ -6252,7 +6261,6 @@
           </w:rPr>
           <w:t>9</w:t>
         </w:r>
-        <w:proofErr w:type="spellStart"/>
         <w:r>
           <w:rPr>
             <w:rStyle w:val="ab"/>
@@ -6261,7 +6269,6 @@
           </w:rPr>
           <w:t>Xjz</w:t>
         </w:r>
-        <w:proofErr w:type="spellEnd"/>
         <w:r>
           <w:rPr>
             <w:rStyle w:val="ab"/>
@@ -6269,7 +6276,6 @@
           </w:rPr>
           <w:t>5</w:t>
         </w:r>
-        <w:proofErr w:type="spellStart"/>
         <w:r>
           <w:rPr>
             <w:rStyle w:val="ab"/>
@@ -6278,7 +6284,6 @@
           </w:rPr>
           <w:t>DdDsZjP</w:t>
         </w:r>
-        <w:proofErr w:type="spellEnd"/>
         <w:r>
           <w:rPr>
             <w:rStyle w:val="ab"/>
@@ -6376,7 +6381,6 @@
           </w:rPr>
           <w:t>=</w:t>
         </w:r>
-        <w:proofErr w:type="spellStart"/>
         <w:r>
           <w:rPr>
             <w:rStyle w:val="ab"/>
@@ -6385,7 +6389,6 @@
           </w:rPr>
           <w:t>XluDVDpCfJr</w:t>
         </w:r>
-        <w:proofErr w:type="spellEnd"/>
         <w:r>
           <w:rPr>
             <w:rStyle w:val="ab"/>
@@ -6393,7 +6396,6 @@
           </w:rPr>
           <w:t>2</w:t>
         </w:r>
-        <w:proofErr w:type="spellStart"/>
         <w:r>
           <w:rPr>
             <w:rStyle w:val="ab"/>
@@ -6402,7 +6404,6 @@
           </w:rPr>
           <w:t>fch</w:t>
         </w:r>
-        <w:proofErr w:type="spellEnd"/>
         <w:r>
           <w:rPr>
             <w:rStyle w:val="ab"/>
@@ -6471,7 +6472,7 @@
           <w:sz w:val="28"/>
         </w:rPr>
       </w:pPr>
-      <w:bookmarkStart w:id="9" w:name="_Toc126319228"/>
+      <w:bookmarkStart w:id="9" w:name="_Toc126422847"/>
       <w:r>
         <w:rPr>
           <w:b/>
@@ -7126,7 +7127,6 @@
         </w:rPr>
         <w:t xml:space="preserve">Так, например, функция </w:t>
       </w:r>
-      <w:proofErr w:type="spellStart"/>
       <w:r>
         <w:rPr>
           <w:sz w:val="28"/>
@@ -7134,7 +7134,6 @@
         </w:rPr>
         <w:t>UserEntryForm</w:t>
       </w:r>
-      <w:proofErr w:type="spellEnd"/>
       <w:r>
         <w:rPr>
           <w:sz w:val="28"/>
@@ -7153,7 +7152,6 @@
         </w:rPr>
         <w:t xml:space="preserve"> конкретного объекта </w:t>
       </w:r>
-      <w:proofErr w:type="spellStart"/>
       <w:r>
         <w:rPr>
           <w:sz w:val="28"/>
@@ -7161,7 +7159,6 @@
         </w:rPr>
         <w:t>UserInfo</w:t>
       </w:r>
-      <w:proofErr w:type="spellEnd"/>
       <w:r>
         <w:rPr>
           <w:sz w:val="28"/>
@@ -7345,7 +7342,6 @@
         </w:rPr>
         <w:t xml:space="preserve">для языка программирования </w:t>
       </w:r>
-      <w:proofErr w:type="spellStart"/>
       <w:r>
         <w:rPr>
           <w:sz w:val="28"/>
@@ -7353,7 +7349,6 @@
         </w:rPr>
         <w:t>Kotlin</w:t>
       </w:r>
-      <w:proofErr w:type="spellEnd"/>
       <w:r>
         <w:rPr>
           <w:sz w:val="28"/>
@@ -7478,16 +7473,8 @@
         <w:rPr>
           <w:sz w:val="28"/>
         </w:rPr>
-        <w:t xml:space="preserve">еместил в отдельный тип – </w:t>
-      </w:r>
-      <w:proofErr w:type="spellStart"/>
-      <w:r>
-        <w:rPr>
-          <w:sz w:val="28"/>
-        </w:rPr>
-        <w:t>репозиторий</w:t>
-      </w:r>
-      <w:proofErr w:type="spellEnd"/>
+        <w:t>еместил в отдельный тип – репозиторий</w:t>
+      </w:r>
       <w:r>
         <w:rPr>
           <w:sz w:val="28"/>
@@ -8172,9 +8159,8 @@
           <w:sz w:val="28"/>
           <w:szCs w:val="26"/>
         </w:rPr>
-        <w:t xml:space="preserve">(число </w:t>
-      </w:r>
-      <w:proofErr w:type="spellStart"/>
+        <w:t>(число экр</w:t>
+      </w:r>
       <w:r>
         <w:rPr>
           <w:rFonts w:asciiTheme="majorHAnsi" w:eastAsiaTheme="majorEastAsia" w:hAnsiTheme="majorHAnsi" w:cstheme="majorBidi"/>
@@ -8182,57 +8168,7 @@
           <w:sz w:val="28"/>
           <w:szCs w:val="26"/>
         </w:rPr>
-        <w:t>экр</w:t>
-      </w:r>
-      <w:proofErr w:type="spellEnd"/>
-      <w:r>
-        <w:rPr>
-          <w:rFonts w:asciiTheme="majorHAnsi" w:eastAsiaTheme="majorEastAsia" w:hAnsiTheme="majorHAnsi" w:cstheme="majorBidi"/>
-          <w:color w:val="000000" w:themeColor="text1"/>
-          <w:sz w:val="28"/>
-          <w:szCs w:val="26"/>
-        </w:rPr>
-        <w:t xml:space="preserve">, </w:t>
-      </w:r>
-      <w:proofErr w:type="spellStart"/>
-      <w:r>
-        <w:rPr>
-          <w:rFonts w:asciiTheme="majorHAnsi" w:eastAsiaTheme="majorEastAsia" w:hAnsiTheme="majorHAnsi" w:cstheme="majorBidi"/>
-          <w:color w:val="000000" w:themeColor="text1"/>
-          <w:sz w:val="28"/>
-          <w:szCs w:val="26"/>
-        </w:rPr>
-        <w:t>стр</w:t>
-      </w:r>
-      <w:proofErr w:type="spellEnd"/>
-      <w:r>
-        <w:rPr>
-          <w:rFonts w:asciiTheme="majorHAnsi" w:eastAsiaTheme="majorEastAsia" w:hAnsiTheme="majorHAnsi" w:cstheme="majorBidi"/>
-          <w:color w:val="000000" w:themeColor="text1"/>
-          <w:sz w:val="28"/>
-          <w:szCs w:val="26"/>
-        </w:rPr>
-        <w:t xml:space="preserve">, приложение со всеми страницами и </w:t>
-      </w:r>
-      <w:proofErr w:type="spellStart"/>
-      <w:r>
-        <w:rPr>
-          <w:rFonts w:asciiTheme="majorHAnsi" w:eastAsiaTheme="majorEastAsia" w:hAnsiTheme="majorHAnsi" w:cstheme="majorBidi"/>
-          <w:color w:val="000000" w:themeColor="text1"/>
-          <w:sz w:val="28"/>
-          <w:szCs w:val="26"/>
-        </w:rPr>
-        <w:t>экр</w:t>
-      </w:r>
-      <w:proofErr w:type="spellEnd"/>
-      <w:r>
-        <w:rPr>
-          <w:rFonts w:asciiTheme="majorHAnsi" w:eastAsiaTheme="majorEastAsia" w:hAnsiTheme="majorHAnsi" w:cstheme="majorBidi"/>
-          <w:color w:val="000000" w:themeColor="text1"/>
-          <w:sz w:val="28"/>
-          <w:szCs w:val="26"/>
-        </w:rPr>
-        <w:t>)</w:t>
+        <w:t>, стр, приложение со всеми страницами и экр)</w:t>
       </w:r>
       <w:r>
         <w:rPr>
@@ -8254,7 +8190,6 @@
           <w:szCs w:val="26"/>
         </w:rPr>
       </w:pPr>
-      <w:bookmarkStart w:id="10" w:name="_Toc126319229"/>
       <w:r>
         <w:rPr>
           <w:b/>
@@ -8275,6 +8210,7 @@
           <w:sz w:val="28"/>
         </w:rPr>
       </w:pPr>
+      <w:bookmarkStart w:id="10" w:name="_Toc126422848"/>
       <w:r>
         <w:rPr>
           <w:b/>
@@ -8469,7 +8405,6 @@
         </w:rPr>
         <w:t xml:space="preserve"> для языка программирования </w:t>
       </w:r>
-      <w:proofErr w:type="spellStart"/>
       <w:r>
         <w:rPr>
           <w:sz w:val="28"/>
@@ -8477,7 +8412,6 @@
         </w:rPr>
         <w:t>Kotlin</w:t>
       </w:r>
-      <w:proofErr w:type="spellEnd"/>
       <w:r>
         <w:rPr>
           <w:sz w:val="28"/>
@@ -8627,7 +8561,6 @@
         </w:rPr>
         <w:t xml:space="preserve"> в </w:t>
       </w:r>
-      <w:proofErr w:type="spellStart"/>
       <w:r>
         <w:rPr>
           <w:sz w:val="28"/>
@@ -8635,7 +8568,6 @@
         </w:rPr>
         <w:t>Kotlin</w:t>
       </w:r>
-      <w:proofErr w:type="spellEnd"/>
       <w:r>
         <w:rPr>
           <w:sz w:val="28"/>
@@ -9012,7 +8944,6 @@
         </w:rPr>
         <w:t>Нумерацию)</w:t>
       </w:r>
-      <w:bookmarkStart w:id="11" w:name="_Toc126319230"/>
     </w:p>
     <w:p>
       <w:pPr>
@@ -9041,7 +8972,6 @@
         </w:rPr>
         <w:t xml:space="preserve">ь. Для этого нужно создать файл: </w:t>
       </w:r>
-      <w:proofErr w:type="spellStart"/>
       <w:r>
         <w:rPr>
           <w:sz w:val="28"/>
@@ -9049,7 +8979,6 @@
         </w:rPr>
         <w:t>val</w:t>
       </w:r>
-      <w:proofErr w:type="spellEnd"/>
       <w:r>
         <w:rPr>
           <w:sz w:val="28"/>
@@ -9069,7 +8998,6 @@
         </w:rPr>
         <w:t xml:space="preserve"> = </w:t>
       </w:r>
-      <w:proofErr w:type="gramStart"/>
       <w:r>
         <w:rPr>
           <w:sz w:val="28"/>
@@ -9083,7 +9011,6 @@
         </w:rPr>
         <w:t>(</w:t>
       </w:r>
-      <w:proofErr w:type="gramEnd"/>
       <w:r>
         <w:rPr>
           <w:sz w:val="28"/>
@@ -9172,7 +9099,6 @@
         </w:rPr>
         <w:t>}.</w:t>
       </w:r>
-      <w:proofErr w:type="spellStart"/>
       <w:r>
         <w:rPr>
           <w:sz w:val="28"/>
@@ -9180,7 +9106,6 @@
         </w:rPr>
         <w:t>docx</w:t>
       </w:r>
-      <w:proofErr w:type="spellEnd"/>
       <w:r>
         <w:rPr>
           <w:sz w:val="28"/>
@@ -9211,7 +9136,6 @@
         </w:rPr>
         <w:t>в файловый поток вывода (</w:t>
       </w:r>
-      <w:proofErr w:type="spellStart"/>
       <w:r>
         <w:rPr>
           <w:sz w:val="28"/>
@@ -9219,7 +9143,6 @@
         </w:rPr>
         <w:t>FileOutputStream</w:t>
       </w:r>
-      <w:proofErr w:type="spellEnd"/>
       <w:r>
         <w:rPr>
           <w:sz w:val="28"/>
@@ -9270,7 +9193,6 @@
         </w:rPr>
         <w:t>(</w:t>
       </w:r>
-      <w:proofErr w:type="spellStart"/>
       <w:r>
         <w:rPr>
           <w:sz w:val="28"/>
@@ -9278,7 +9200,6 @@
         </w:rPr>
         <w:t>fileOut</w:t>
       </w:r>
-      <w:proofErr w:type="spellEnd"/>
       <w:r>
         <w:rPr>
           <w:sz w:val="28"/>
@@ -9325,12 +9246,14 @@
     <w:p>
       <w:pPr>
         <w:pStyle w:val="1"/>
+        <w:spacing w:line="360" w:lineRule="auto"/>
         <w:jc w:val="center"/>
         <w:rPr>
           <w:b/>
           <w:color w:val="000000" w:themeColor="text1"/>
         </w:rPr>
       </w:pPr>
+      <w:bookmarkStart w:id="11" w:name="_Toc126422849"/>
       <w:r>
         <w:rPr>
           <w:b/>
@@ -9342,7 +9265,253 @@
       <w:bookmarkEnd w:id="11"/>
     </w:p>
     <w:p>
-      <w:r>
+      <w:pPr>
+        <w:spacing w:line="360" w:lineRule="auto"/>
+        <w:jc w:val="both"/>
+        <w:rPr>
+          <w:sz w:val="28"/>
+        </w:rPr>
+      </w:pPr>
+      <w:r>
+        <w:rPr>
+          <w:sz w:val="28"/>
+        </w:rPr>
+        <w:tab/>
+        <w:t xml:space="preserve">Что ж, пришла пора подводить итоги по проделанной работе. </w:t>
+      </w:r>
+      <w:r>
+        <w:rPr>
+          <w:sz w:val="28"/>
+        </w:rPr>
+        <w:t>Все поставленные задачи были решены, а цель</w:t>
+      </w:r>
+      <w:r>
+        <w:rPr>
+          <w:sz w:val="28"/>
+        </w:rPr>
+        <w:t>, пусть и с оговоркой</w:t>
+      </w:r>
+      <w:r>
+        <w:rPr>
+          <w:sz w:val="28"/>
+        </w:rPr>
+        <w:t>,</w:t>
+      </w:r>
+      <w:r>
+        <w:rPr>
+          <w:sz w:val="28"/>
+        </w:rPr>
+        <w:t xml:space="preserve"> что программа не готова к полноценному применению учителями,</w:t>
+      </w:r>
+      <w:r>
+        <w:rPr>
+          <w:sz w:val="28"/>
+        </w:rPr>
+        <w:t xml:space="preserve"> – достигнута. </w:t>
+      </w:r>
+      <w:r>
+        <w:rPr>
+          <w:sz w:val="28"/>
+        </w:rPr>
+        <w:t>Мною был изучен различный материал по теме автоматизации отчётностей, в частности, для преподавателей и классных руководителей</w:t>
+      </w:r>
+      <w:r>
+        <w:rPr>
+          <w:sz w:val="28"/>
+        </w:rPr>
+        <w:t xml:space="preserve">. Была составлена информационная модель социального паспорта, которая нашла своё применение в дальнейшем при создании макета приложения и его вёрстки. Проблема неудобности иных средств для автоматизации отчётности была решена за счёт продумывания </w:t>
+      </w:r>
+      <w:r>
+        <w:rPr>
+          <w:sz w:val="28"/>
+        </w:rPr>
+        <w:t xml:space="preserve">и реализации </w:t>
+      </w:r>
+      <w:r>
+        <w:rPr>
+          <w:sz w:val="28"/>
+        </w:rPr>
+        <w:t xml:space="preserve">дизайна, отвечающего современным требованиям. И наконец, создан модуль программы, отвечающий за автоматизацию получения </w:t>
+      </w:r>
+      <w:r>
+        <w:rPr>
+          <w:sz w:val="28"/>
+        </w:rPr>
+        <w:t>документа</w:t>
+      </w:r>
+      <w:r>
+        <w:rPr>
+          <w:sz w:val="28"/>
+        </w:rPr>
+        <w:t xml:space="preserve"> социального паспорта класса</w:t>
+      </w:r>
+      <w:r>
+        <w:rPr>
+          <w:sz w:val="28"/>
+        </w:rPr>
+        <w:t xml:space="preserve"> в формате файла </w:t>
+      </w:r>
+      <w:r>
+        <w:rPr>
+          <w:sz w:val="28"/>
+          <w:lang w:val="en-US"/>
+        </w:rPr>
+        <w:t>MS</w:t>
+      </w:r>
+      <w:r>
+        <w:rPr>
+          <w:sz w:val="28"/>
+        </w:rPr>
+        <w:t xml:space="preserve"> </w:t>
+      </w:r>
+      <w:r>
+        <w:rPr>
+          <w:sz w:val="28"/>
+          <w:lang w:val="en-US"/>
+        </w:rPr>
+        <w:t>Word</w:t>
+      </w:r>
+      <w:r>
+        <w:rPr>
+          <w:sz w:val="28"/>
+        </w:rPr>
+        <w:t>.</w:t>
+      </w:r>
+    </w:p>
+    <w:p>
+      <w:pPr>
+        <w:spacing w:line="360" w:lineRule="auto"/>
+        <w:jc w:val="both"/>
+        <w:rPr>
+          <w:sz w:val="28"/>
+        </w:rPr>
+      </w:pPr>
+      <w:r>
+        <w:rPr>
+          <w:sz w:val="28"/>
+        </w:rPr>
+        <w:tab/>
+        <w:t>В процессе выполнения проекта я столкнулся с техническими и иными трудностями, вызванными, прежде всего, завышенными ожиданиями и неверной оценкой собственных</w:t>
+      </w:r>
+      <w:r>
+        <w:rPr>
+          <w:sz w:val="28"/>
+        </w:rPr>
+        <w:t xml:space="preserve"> ресурсов и</w:t>
+      </w:r>
+      <w:r>
+        <w:rPr>
+          <w:sz w:val="28"/>
+        </w:rPr>
+        <w:t xml:space="preserve"> возможностей</w:t>
+      </w:r>
+      <w:r>
+        <w:rPr>
+          <w:sz w:val="28"/>
+        </w:rPr>
+        <w:t>. Проблемы были преодолены за счёт принятия мной нелёгкого решения – сокращения части задуманного. Из-за этого некоторая доля уже готового материала не нашла себе применения. Но без данного трудного решения могло и бы не быть основной части проекта. Этот опыт пошёл мне на пользу, и я сделал вывод, что верная оценка своих реальных возможностей – это очень важно.</w:t>
+      </w:r>
+    </w:p>
+    <w:p>
+      <w:pPr>
+        <w:spacing w:line="360" w:lineRule="auto"/>
+        <w:jc w:val="both"/>
+        <w:rPr>
+          <w:sz w:val="28"/>
+        </w:rPr>
+      </w:pPr>
+      <w:r>
+        <w:rPr>
+          <w:sz w:val="28"/>
+        </w:rPr>
+        <w:tab/>
+        <w:t>Проект позволил мне проявить свои силы в разных областях: в дизайне, информационном моделировании, программировании. Я приобрёл ценный опыт работы с различными инструментами и библиотеками, который в дальнейшем может быть учтён при приёме на работу.</w:t>
+      </w:r>
+    </w:p>
+    <w:p>
+      <w:pPr>
+        <w:spacing w:line="360" w:lineRule="auto"/>
+        <w:jc w:val="both"/>
+        <w:rPr>
+          <w:sz w:val="28"/>
+        </w:rPr>
+      </w:pPr>
+      <w:r>
+        <w:rPr>
+          <w:sz w:val="28"/>
+        </w:rPr>
+        <w:tab/>
+        <w:t>Я надею</w:t>
+      </w:r>
+      <w:r>
+        <w:rPr>
+          <w:sz w:val="28"/>
+        </w:rPr>
+        <w:t xml:space="preserve">сь, что моя программа будет </w:t>
+      </w:r>
+      <w:r>
+        <w:rPr>
+          <w:sz w:val="28"/>
+        </w:rPr>
+        <w:t xml:space="preserve">действительно </w:t>
+      </w:r>
+      <w:r>
+        <w:rPr>
+          <w:sz w:val="28"/>
+        </w:rPr>
+        <w:t>полезной для учителей при дальнейшей доработке и хоть немного упростит их упорный труд, за который я выражаю преподавателям благодарность.</w:t>
+      </w:r>
+      <w:bookmarkStart w:id="12" w:name="_GoBack"/>
+      <w:bookmarkEnd w:id="12"/>
+    </w:p>
+    <w:p>
+      <w:pPr>
+        <w:spacing w:line="360" w:lineRule="auto"/>
+        <w:jc w:val="both"/>
+        <w:rPr>
+          <w:sz w:val="28"/>
+        </w:rPr>
+      </w:pPr>
+      <w:r>
+        <w:rPr>
+          <w:sz w:val="28"/>
+        </w:rPr>
+        <w:tab/>
+      </w:r>
+    </w:p>
+    <w:p>
+      <w:pPr>
+        <w:spacing w:line="360" w:lineRule="auto"/>
+        <w:jc w:val="both"/>
+        <w:rPr>
+          <w:sz w:val="28"/>
+        </w:rPr>
+      </w:pPr>
+    </w:p>
+    <w:p>
+      <w:pPr>
+        <w:jc w:val="both"/>
+        <w:rPr>
+          <w:sz w:val="28"/>
+        </w:rPr>
+      </w:pPr>
+    </w:p>
+    <w:p>
+      <w:pPr>
+        <w:rPr>
+          <w:rFonts w:asciiTheme="majorHAnsi" w:eastAsiaTheme="majorEastAsia" w:hAnsiTheme="majorHAnsi" w:cstheme="majorBidi"/>
+          <w:b/>
+          <w:color w:val="000000" w:themeColor="text1"/>
+          <w:sz w:val="32"/>
+          <w:szCs w:val="32"/>
+        </w:rPr>
+      </w:pPr>
+      <w:bookmarkStart w:id="13" w:name="_Toc126422850"/>
+      <w:r>
+        <w:rPr>
+          <w:b/>
+          <w:color w:val="000000" w:themeColor="text1"/>
+        </w:rPr>
         <w:br w:type="page"/>
       </w:r>
     </w:p>
@@ -9355,7 +9524,6 @@
           <w:color w:val="000000" w:themeColor="text1"/>
         </w:rPr>
       </w:pPr>
-      <w:bookmarkStart w:id="12" w:name="_Toc126319231"/>
       <w:r>
         <w:rPr>
           <w:b/>
@@ -9364,7 +9532,7 @@
         <w:lastRenderedPageBreak/>
         <w:t>Список литературы</w:t>
       </w:r>
-      <w:bookmarkEnd w:id="12"/>
+      <w:bookmarkEnd w:id="13"/>
     </w:p>
     <w:p>
       <w:pPr>
@@ -9404,21 +9572,7 @@
             <w:rStyle w:val="ab"/>
             <w:sz w:val="28"/>
           </w:rPr>
-          <w:t>https://habr.com/ru/post/</w:t>
-        </w:r>
-        <w:r>
-          <w:rPr>
-            <w:rStyle w:val="ab"/>
-            <w:sz w:val="28"/>
-          </w:rPr>
-          <w:t>5</w:t>
-        </w:r>
-        <w:r>
-          <w:rPr>
-            <w:rStyle w:val="ab"/>
-            <w:sz w:val="28"/>
-          </w:rPr>
-          <w:t>03444/</w:t>
+          <w:t>https://habr.com/ru/post/503444/</w:t>
         </w:r>
       </w:hyperlink>
     </w:p>
@@ -9455,23 +9609,7 @@
         </w:rPr>
       </w:pPr>
       <w:r>
-        <w:t xml:space="preserve">Подготовка и автоматизация отчетности по МСФО / С. В. </w:t>
-      </w:r>
-      <w:proofErr w:type="spellStart"/>
-      <w:r>
-        <w:t>Диятян</w:t>
-      </w:r>
-      <w:proofErr w:type="spellEnd"/>
-      <w:r>
-        <w:t>, А. Э. Бобровников. – М., ООО «1С-Паблишинг», 2020. – 290 с.: ил. – (1</w:t>
-      </w:r>
-      <w:proofErr w:type="gramStart"/>
-      <w:r>
-        <w:t>С:Академия</w:t>
-      </w:r>
-      <w:proofErr w:type="gramEnd"/>
-      <w:r>
-        <w:t xml:space="preserve"> ERP)</w:t>
+        <w:t>Подготовка и автоматизация отчетности по МСФО / С. В. Диятян, А. Э. Бобровников. – М., ООО «1С-Паблишинг», 2020. – 290 с.: ил. – (1С:Академия ERP)</w:t>
       </w:r>
     </w:p>
     <w:p>
@@ -9482,51 +9620,14 @@
           <w:numId w:val="26"/>
         </w:numPr>
       </w:pPr>
-      <w:r>
-        <w:fldChar w:fldCharType="begin"/>
-      </w:r>
-      <w:r>
-        <w:instrText xml:space="preserve"> HYPERLINK "https://vc.ru/services/151096-volshebnaya-palochka-avtomatizacii-kak-delat-otchety-s-udovolstviem" </w:instrText>
-      </w:r>
-      <w:r>
-        <w:fldChar w:fldCharType="separate"/>
-      </w:r>
-      <w:r>
-        <w:rPr>
-          <w:rStyle w:val="ab"/>
-        </w:rPr>
-        <w:t>https://vc.ru/services/1510</w:t>
-      </w:r>
-      <w:r>
-        <w:rPr>
-          <w:rStyle w:val="ab"/>
-        </w:rPr>
-        <w:t>9</w:t>
-      </w:r>
-      <w:r>
-        <w:rPr>
-          <w:rStyle w:val="ab"/>
-        </w:rPr>
-        <w:t>6-volshebnaya-paloch</w:t>
-      </w:r>
-      <w:r>
-        <w:rPr>
-          <w:rStyle w:val="ab"/>
-        </w:rPr>
-        <w:t>k</w:t>
-      </w:r>
-      <w:r>
-        <w:rPr>
-          <w:rStyle w:val="ab"/>
-        </w:rPr>
-        <w:t>a-avtomatizacii-kak-delat-otchety-s-udovolstviem</w:t>
-      </w:r>
-      <w:r>
-        <w:rPr>
-          <w:rStyle w:val="ab"/>
-        </w:rPr>
-        <w:fldChar w:fldCharType="end"/>
-      </w:r>
+      <w:hyperlink r:id="rId23" w:history="1">
+        <w:r>
+          <w:rPr>
+            <w:rStyle w:val="ab"/>
+          </w:rPr>
+          <w:t>https://vc.ru/services/151096-volshebnaya-palochka-avtomatizacii-kak-delat-otchety-s-udovolstviem</w:t>
+        </w:r>
+      </w:hyperlink>
     </w:p>
     <w:p>
       <w:pPr>
@@ -9539,24 +9640,12 @@
           <w:rStyle w:val="ab"/>
         </w:rPr>
       </w:pPr>
-      <w:hyperlink r:id="rId23" w:anchor="complex" w:history="1">
+      <w:hyperlink r:id="rId24" w:anchor="complex" w:history="1">
         <w:r>
           <w:rPr>
             <w:rStyle w:val="ab"/>
           </w:rPr>
-          <w:t>https://aif.ru/boostbook/avtomatizatsija-u</w:t>
-        </w:r>
-        <w:r>
-          <w:rPr>
-            <w:rStyle w:val="ab"/>
-          </w:rPr>
-          <w:t>c</w:t>
-        </w:r>
-        <w:r>
-          <w:rPr>
-            <w:rStyle w:val="ab"/>
-          </w:rPr>
-          <w:t>heta.html#complex</w:t>
+          <w:t>https://aif.ru/boostbook/avtomatizatsija-ucheta.html#complex</w:t>
         </w:r>
       </w:hyperlink>
     </w:p>
@@ -9568,7 +9657,7 @@
           <w:numId w:val="26"/>
         </w:numPr>
       </w:pPr>
-      <w:hyperlink r:id="rId24" w:history="1">
+      <w:hyperlink r:id="rId25" w:history="1">
         <w:r>
           <w:rPr>
             <w:rStyle w:val="ab"/>
@@ -9585,7 +9674,7 @@
           <w:numId w:val="26"/>
         </w:numPr>
       </w:pPr>
-      <w:hyperlink r:id="rId25" w:history="1">
+      <w:hyperlink r:id="rId26" w:history="1">
         <w:r>
           <w:rPr>
             <w:rStyle w:val="ab"/>
@@ -9602,7 +9691,7 @@
           <w:numId w:val="26"/>
         </w:numPr>
       </w:pPr>
-      <w:hyperlink r:id="rId26" w:history="1">
+      <w:hyperlink r:id="rId27" w:history="1">
         <w:r>
           <w:rPr>
             <w:rStyle w:val="ab"/>
@@ -9626,7 +9715,7 @@
           <w:numId w:val="26"/>
         </w:numPr>
       </w:pPr>
-      <w:hyperlink r:id="rId27" w:history="1">
+      <w:hyperlink r:id="rId28" w:history="1">
         <w:r>
           <w:rPr>
             <w:rStyle w:val="ab"/>
@@ -9643,7 +9732,7 @@
           <w:numId w:val="26"/>
         </w:numPr>
       </w:pPr>
-      <w:hyperlink r:id="rId28" w:history="1">
+      <w:hyperlink r:id="rId29" w:history="1">
         <w:r>
           <w:rPr>
             <w:rStyle w:val="ab"/>
@@ -9665,27 +9754,13 @@
           <w:sz w:val="28"/>
         </w:rPr>
       </w:pPr>
-      <w:hyperlink r:id="rId29" w:history="1">
+      <w:hyperlink r:id="rId30" w:history="1">
         <w:r>
           <w:rPr>
             <w:rStyle w:val="ab"/>
             <w:sz w:val="28"/>
           </w:rPr>
-          <w:t>https://nsportal.ru/shkola/raznoe/library/2017/01/18/elektron</w:t>
-        </w:r>
-        <w:r>
-          <w:rPr>
-            <w:rStyle w:val="ab"/>
-            <w:sz w:val="28"/>
-          </w:rPr>
-          <w:t>n</w:t>
-        </w:r>
-        <w:r>
-          <w:rPr>
-            <w:rStyle w:val="ab"/>
-            <w:sz w:val="28"/>
-          </w:rPr>
-          <w:t>ye-formy-otcheta-uchitelya</w:t>
+          <w:t>https://nsportal.ru/shkola/raznoe/library/2017/01/18/elektronnye-formy-otcheta-uchitelya</w:t>
         </w:r>
       </w:hyperlink>
     </w:p>
@@ -9702,27 +9777,13 @@
           <w:sz w:val="28"/>
         </w:rPr>
       </w:pPr>
-      <w:hyperlink r:id="rId30" w:history="1">
+      <w:hyperlink r:id="rId31" w:history="1">
         <w:r>
           <w:rPr>
             <w:rStyle w:val="ab"/>
             <w:sz w:val="28"/>
           </w:rPr>
-          <w:t>https://easyen.</w:t>
-        </w:r>
-        <w:r>
-          <w:rPr>
-            <w:rStyle w:val="ab"/>
-            <w:sz w:val="28"/>
-          </w:rPr>
-          <w:t>r</w:t>
-        </w:r>
-        <w:r>
-          <w:rPr>
-            <w:rStyle w:val="ab"/>
-            <w:sz w:val="28"/>
-          </w:rPr>
-          <w:t>u/load/metodika/programmy/ehlektronnyj_otchjot_uchitelja_predmetnika/276-1-0-13792</w:t>
+          <w:t>https://easyen.ru/load/metodika/programmy/ehlektronnyj_otchjot_uchitelja_predmetnika/276-1-0-13792</w:t>
         </w:r>
       </w:hyperlink>
     </w:p>
@@ -9739,27 +9800,13 @@
           <w:sz w:val="28"/>
         </w:rPr>
       </w:pPr>
-      <w:hyperlink r:id="rId31" w:history="1">
+      <w:hyperlink r:id="rId32" w:history="1">
         <w:r>
           <w:rPr>
             <w:rStyle w:val="ab"/>
             <w:sz w:val="28"/>
           </w:rPr>
-          <w:t>https://pedsovet.su/load/4</w:t>
-        </w:r>
-        <w:r>
-          <w:rPr>
-            <w:rStyle w:val="ab"/>
-            <w:sz w:val="28"/>
-          </w:rPr>
-          <w:t>8</w:t>
-        </w:r>
-        <w:r>
-          <w:rPr>
-            <w:rStyle w:val="ab"/>
-            <w:sz w:val="28"/>
-          </w:rPr>
-          <w:t>-1-0-25700</w:t>
+          <w:t>https://pedsovet.su/load/48-1-0-25700</w:t>
         </w:r>
       </w:hyperlink>
     </w:p>
@@ -9791,7 +9838,6 @@
           <w:szCs w:val="32"/>
         </w:rPr>
       </w:pPr>
-      <w:bookmarkStart w:id="13" w:name="_Toc126319232"/>
       <w:r>
         <w:rPr>
           <w:b/>
@@ -9809,6 +9855,7 @@
           <w:color w:val="000000" w:themeColor="text1"/>
         </w:rPr>
       </w:pPr>
+      <w:bookmarkStart w:id="14" w:name="_Toc126422851"/>
       <w:r>
         <w:rPr>
           <w:b/>
@@ -9817,7 +9864,7 @@
         <w:lastRenderedPageBreak/>
         <w:t>Приложения</w:t>
       </w:r>
-      <w:bookmarkEnd w:id="13"/>
+      <w:bookmarkEnd w:id="14"/>
     </w:p>
     <w:p/>
     <w:sectPr>
@@ -14984,7 +15031,7 @@
 </file>
 
 <file path=customXml/itemProps1.xml><?xml version="1.0" encoding="utf-8"?>
-<ds:datastoreItem xmlns:ds="http://schemas.openxmlformats.org/officeDocument/2006/customXml" ds:itemID="{BDE137C9-DCA5-4BF7-9516-FEBCC19270CE}">
+<ds:datastoreItem xmlns:ds="http://schemas.openxmlformats.org/officeDocument/2006/customXml" ds:itemID="{BC1D7E4B-8203-440D-962A-1AF55B1A0619}">
   <ds:schemaRefs>
     <ds:schemaRef ds:uri="http://schemas.openxmlformats.org/officeDocument/2006/bibliography"/>
   </ds:schemaRefs>

--- a/Итоговый проект.docx
+++ b/Итоговый проект.docx
@@ -2478,7 +2478,25 @@
         <w:rPr>
           <w:sz w:val="28"/>
         </w:rPr>
-        <w:t>возможностей. И лишь в 1887 году появляется первое автоматическое решение: машина для переписи населения, созданная Германом Холлеритом и названная табулятором. Она работала с перфокартами – носителями информации из тонкого картона с отверстиями.</w:t>
+        <w:t>возможностей. И лишь в 1887 году появляется первое автоматическое решение: машина для переписи населения, созданная Германом Холлеритом и названная табулятором</w:t>
+      </w:r>
+      <w:r>
+        <w:rPr>
+          <w:sz w:val="28"/>
+        </w:rPr>
+        <w:t xml:space="preserve"> </w:t>
+      </w:r>
+      <w:r>
+        <w:rPr>
+          <w:sz w:val="28"/>
+        </w:rPr>
+        <w:t>[14]</w:t>
+      </w:r>
+      <w:r>
+        <w:rPr>
+          <w:sz w:val="28"/>
+        </w:rPr>
+        <w:t>. Она работала с перфокартами – носителями информации из тонкого картона с отверстиями.</w:t>
       </w:r>
     </w:p>
     <w:p>
@@ -2550,6 +2568,7 @@
         <w:jc w:val="center"/>
         <w:rPr>
           <w:sz w:val="28"/>
+          <w:lang w:val="en-US"/>
         </w:rPr>
       </w:pPr>
       <w:r>
@@ -2563,19 +2582,7 @@
           <w:sz w:val="28"/>
           <w:lang w:val="en-US"/>
         </w:rPr>
-        <w:t>TODO</w:t>
-      </w:r>
-      <w:r>
-        <w:rPr>
-          <w:sz w:val="28"/>
-        </w:rPr>
-        <w:t xml:space="preserve"> </w:t>
-      </w:r>
-      <w:r>
-        <w:rPr>
-          <w:sz w:val="28"/>
-        </w:rPr>
-        <w:t>ссылка</w:t>
+        <w:t>[13]</w:t>
       </w:r>
     </w:p>
     <w:p>
@@ -2648,7 +2655,32 @@
         <w:rPr>
           <w:sz w:val="28"/>
         </w:rPr>
-        <w:t xml:space="preserve">, способствовавших упрощению процесса получения отчётности, стала программа </w:t>
+        <w:t>, способствовавших упрощению процесса получения отчётности,</w:t>
+      </w:r>
+      <w:r>
+        <w:rPr>
+          <w:sz w:val="28"/>
+        </w:rPr>
+        <w:t xml:space="preserve"> [9, </w:t>
+      </w:r>
+      <w:r>
+        <w:rPr>
+          <w:sz w:val="28"/>
+          <w:lang w:val="en-US"/>
+        </w:rPr>
+        <w:t>C</w:t>
+      </w:r>
+      <w:r>
+        <w:rPr>
+          <w:sz w:val="28"/>
+        </w:rPr>
+        <w:t>. 45-50]</w:t>
+      </w:r>
+      <w:r>
+        <w:rPr>
+          <w:sz w:val="28"/>
+        </w:rPr>
+        <w:t xml:space="preserve"> стала программа </w:t>
       </w:r>
       <w:r>
         <w:rPr>
@@ -2836,9 +2868,8 @@
           <w:rFonts w:ascii="Times New Roman" w:hAnsi="Times New Roman" w:cs="Times New Roman"/>
           <w:sz w:val="28"/>
           <w:szCs w:val="28"/>
-          <w:lang w:val="en-US"/>
-        </w:rPr>
-        <w:t>TODO</w:t>
+        </w:rPr>
+        <w:t>[15]</w:t>
       </w:r>
       <w:r>
         <w:rPr>
@@ -2846,15 +2877,7 @@
           <w:sz w:val="28"/>
           <w:szCs w:val="28"/>
         </w:rPr>
-        <w:t xml:space="preserve"> </w:t>
-      </w:r>
-      <w:r>
-        <w:rPr>
-          <w:rFonts w:ascii="Times New Roman" w:hAnsi="Times New Roman" w:cs="Times New Roman"/>
-          <w:sz w:val="28"/>
-          <w:szCs w:val="28"/>
-        </w:rPr>
-        <w:t>Ссылка на источник.</w:t>
+        <w:t>.</w:t>
       </w:r>
     </w:p>
     <w:p>
@@ -3136,19 +3159,7 @@
           <w:sz w:val="28"/>
           <w:lang w:val="en-US"/>
         </w:rPr>
-        <w:t>TODO</w:t>
-      </w:r>
-      <w:r>
-        <w:rPr>
-          <w:sz w:val="28"/>
-        </w:rPr>
-        <w:t xml:space="preserve"> </w:t>
-      </w:r>
-      <w:r>
-        <w:rPr>
-          <w:sz w:val="28"/>
-        </w:rPr>
-        <w:t>(ссылка на источник)</w:t>
+        <w:t>[4]</w:t>
       </w:r>
     </w:p>
     <w:p>
@@ -3374,21 +3385,8 @@
       <w:r>
         <w:rPr>
           <w:sz w:val="28"/>
-          <w:lang w:val="en-US"/>
-        </w:rPr>
-        <w:t>TODO</w:t>
-      </w:r>
-      <w:r>
-        <w:rPr>
-          <w:sz w:val="28"/>
-        </w:rPr>
-        <w:t xml:space="preserve"> </w:t>
-      </w:r>
-      <w:r>
-        <w:rPr>
-          <w:sz w:val="28"/>
-        </w:rPr>
-        <w:t>ссылка</w:t>
+        </w:rPr>
+        <w:t>[1, 8]</w:t>
       </w:r>
     </w:p>
     <w:p>
@@ -3533,13 +3531,7 @@
           <w:sz w:val="28"/>
           <w:lang w:val="en-US"/>
         </w:rPr>
-        <w:t xml:space="preserve">TODO </w:t>
-      </w:r>
-      <w:r>
-        <w:rPr>
-          <w:sz w:val="28"/>
-        </w:rPr>
-        <w:t>ссылка</w:t>
+        <w:t>[1]</w:t>
       </w:r>
     </w:p>
     <w:p>
@@ -3561,6 +3553,12 @@
         </w:rPr>
         <w:t>Необходимость присутствия 1С программиста при установке программы</w:t>
       </w:r>
+      <w:r>
+        <w:rPr>
+          <w:sz w:val="28"/>
+        </w:rPr>
+        <w:t xml:space="preserve"> [8]</w:t>
+      </w:r>
     </w:p>
     <w:p>
       <w:pPr>
@@ -3595,7 +3593,19 @@
         <w:rPr>
           <w:sz w:val="28"/>
         </w:rPr>
-        <w:t>Помимо программ компании 1С существуют и другие решения, которые, однако, не имеют особых отличительных черт, выгодно отделявших их от конкурентов.</w:t>
+        <w:t>Помимо программ компании 1С существуют и другие решения, которые, однако, не имеют особых отличительных черт, выгодно отделявших их от конкурентов</w:t>
+      </w:r>
+      <w:r>
+        <w:rPr>
+          <w:sz w:val="28"/>
+        </w:rPr>
+        <w:t xml:space="preserve"> [3]</w:t>
+      </w:r>
+      <w:r>
+        <w:rPr>
+          <w:sz w:val="28"/>
+        </w:rPr>
+        <w:t>.</w:t>
       </w:r>
     </w:p>
     <w:p>
@@ -3843,21 +3853,14 @@
       <w:r>
         <w:rPr>
           <w:sz w:val="28"/>
-          <w:lang w:val="en-US"/>
-        </w:rPr>
-        <w:t>TODO</w:t>
-      </w:r>
-      <w:r>
-        <w:rPr>
-          <w:sz w:val="28"/>
-        </w:rPr>
-        <w:t xml:space="preserve"> </w:t>
-      </w:r>
-      <w:r>
-        <w:rPr>
-          <w:sz w:val="28"/>
-        </w:rPr>
-        <w:t>ссылку сюда, а готовые решения для автоматизации этого процесса не в полной мере отвечают требованиям удобства и практичности.</w:t>
+        </w:rPr>
+        <w:t>[6]</w:t>
+      </w:r>
+      <w:r>
+        <w:rPr>
+          <w:sz w:val="28"/>
+        </w:rPr>
+        <w:t>, а готовые решения для автоматизации этого процесса не в полной мере отвечают требованиям удобства и практичности.</w:t>
       </w:r>
     </w:p>
     <w:p>
@@ -3884,46 +3887,26 @@
       <w:r>
         <w:rPr>
           <w:sz w:val="28"/>
-          <w:lang w:val="en-US"/>
-        </w:rPr>
-        <w:t>TODO</w:t>
-      </w:r>
-      <w:r>
-        <w:rPr>
-          <w:sz w:val="28"/>
-        </w:rPr>
-        <w:t xml:space="preserve"> </w:t>
-      </w:r>
-      <w:r>
-        <w:rPr>
-          <w:sz w:val="28"/>
-        </w:rPr>
-        <w:t xml:space="preserve">(ссылку сюда) и Белоножко Ж. В. </w:t>
-      </w:r>
-      <w:r>
-        <w:rPr>
-          <w:sz w:val="28"/>
-        </w:rPr>
-        <w:t xml:space="preserve"> </w:t>
-      </w:r>
-      <w:r>
-        <w:rPr>
-          <w:sz w:val="28"/>
-          <w:lang w:val="en-US"/>
-        </w:rPr>
-        <w:t>TODO</w:t>
-      </w:r>
-      <w:r>
-        <w:rPr>
-          <w:sz w:val="28"/>
-        </w:rPr>
-        <w:t xml:space="preserve"> </w:t>
-      </w:r>
-      <w:r>
-        <w:rPr>
-          <w:sz w:val="28"/>
-        </w:rPr>
-        <w:t>(ссылку сюда) в 2017 году таблицы, которые позволяют вести отчётность по успеваемости и посещаемости обучающихся, однако на этом их функциональность ограничивается. Кроме того, отсутствует возможность сохранения отч</w:t>
+        </w:rPr>
+        <w:t>[17]</w:t>
+      </w:r>
+      <w:r>
+        <w:rPr>
+          <w:sz w:val="28"/>
+        </w:rPr>
+        <w:t xml:space="preserve"> и Белоножко Ж. В</w:t>
+      </w:r>
+      <w:r>
+        <w:rPr>
+          <w:sz w:val="28"/>
+        </w:rPr>
+        <w:t>. [16]</w:t>
+      </w:r>
+      <w:r>
+        <w:rPr>
+          <w:sz w:val="28"/>
+        </w:rPr>
+        <w:t xml:space="preserve"> в 2017 году таблицы, которые позволяют вести отчётность по успеваемости и посещаемости обучающихся, однако на этом их функциональность ограничивается. Кроме того, отсутствует возможность сохранения отч</w:t>
       </w:r>
       <w:r>
         <w:rPr>
@@ -3951,26 +3934,13 @@
         <w:rPr>
           <w:sz w:val="28"/>
         </w:rPr>
-        <w:t xml:space="preserve"> </w:t>
-      </w:r>
-      <w:r>
-        <w:rPr>
-          <w:sz w:val="28"/>
-          <w:lang w:val="en-US"/>
-        </w:rPr>
-        <w:t>TODO</w:t>
-      </w:r>
-      <w:r>
-        <w:rPr>
-          <w:sz w:val="28"/>
-        </w:rPr>
-        <w:t xml:space="preserve"> (</w:t>
-      </w:r>
-      <w:r>
-        <w:rPr>
-          <w:sz w:val="28"/>
-        </w:rPr>
-        <w:t>Ссылку сюда)</w:t>
+        <w:t xml:space="preserve">. </w:t>
+      </w:r>
+      <w:r>
+        <w:rPr>
+          <w:sz w:val="28"/>
+        </w:rPr>
+        <w:t>[11]</w:t>
       </w:r>
       <w:r>
         <w:rPr>
@@ -4029,33 +3999,26 @@
         <w:rPr>
           <w:sz w:val="28"/>
         </w:rPr>
-        <w:t xml:space="preserve">1С: Оценка качества образования». В ней имеется наиболее комплексный подход к оцениванию преподавательского </w:t>
+        <w:t xml:space="preserve">1С: Оценка качества образования». В ней имеется наиболее комплексный подход к оцениванию преподавательского труда и успеваемости обучающихся. Применяется индивидуализация </w:t>
       </w:r>
       <w:r>
         <w:rPr>
           <w:sz w:val="28"/>
         </w:rPr>
         <w:lastRenderedPageBreak/>
-        <w:t xml:space="preserve">труда и успеваемости обучающихся. Применяется индивидуализация образования посредством вычисления личных предпочтений ученика </w:t>
-      </w:r>
-      <w:r>
-        <w:rPr>
-          <w:sz w:val="28"/>
-          <w:lang w:val="en-US"/>
-        </w:rPr>
-        <w:t>TODO</w:t>
-      </w:r>
-      <w:r>
-        <w:rPr>
-          <w:sz w:val="28"/>
-        </w:rPr>
-        <w:t xml:space="preserve"> </w:t>
-      </w:r>
-      <w:r>
-        <w:rPr>
-          <w:sz w:val="28"/>
-        </w:rPr>
-        <w:t>(ссылку сюда). Данная программа имеет достаточный функционал и понятна в использовании, однако имеет и ряд недостатков: она платная</w:t>
+        <w:t xml:space="preserve">образования посредством вычисления личных предпочтений ученика </w:t>
+      </w:r>
+      <w:r>
+        <w:rPr>
+          <w:sz w:val="28"/>
+        </w:rPr>
+        <w:t xml:space="preserve">[7]. </w:t>
+      </w:r>
+      <w:r>
+        <w:rPr>
+          <w:sz w:val="28"/>
+        </w:rPr>
+        <w:t>Данная программа имеет достаточный функционал и понятна в использовании, однако имеет и ряд недостатков: она платная</w:t>
       </w:r>
       <w:r>
         <w:rPr>
@@ -4283,7 +4246,20 @@
         <w:rPr>
           <w:sz w:val="28"/>
         </w:rPr>
-        <w:t xml:space="preserve"> социального паспорта.</w:t>
+        <w:t xml:space="preserve"> социального паспорта</w:t>
+      </w:r>
+      <w:r>
+        <w:rPr>
+          <w:sz w:val="28"/>
+          <w:lang w:val="en-US"/>
+        </w:rPr>
+        <w:t xml:space="preserve"> [12]</w:t>
+      </w:r>
+      <w:r>
+        <w:rPr>
+          <w:sz w:val="28"/>
+        </w:rPr>
+        <w:t>.</w:t>
       </w:r>
       <w:r>
         <w:rPr>
@@ -4325,7 +4301,19 @@
         <w:rPr>
           <w:sz w:val="28"/>
         </w:rPr>
-        <w:t xml:space="preserve"> важны.</w:t>
+        <w:t xml:space="preserve"> важны</w:t>
+      </w:r>
+      <w:r>
+        <w:rPr>
+          <w:sz w:val="28"/>
+        </w:rPr>
+        <w:t xml:space="preserve"> [10]</w:t>
+      </w:r>
+      <w:r>
+        <w:rPr>
+          <w:sz w:val="28"/>
+        </w:rPr>
+        <w:t>.</w:t>
       </w:r>
     </w:p>
     <w:p>
@@ -5423,21 +5411,26 @@
       <w:r>
         <w:rPr>
           <w:sz w:val="28"/>
-          <w:lang w:val="en-US"/>
-        </w:rPr>
-        <w:t>TODO</w:t>
-      </w:r>
-      <w:r>
-        <w:rPr>
-          <w:sz w:val="28"/>
-        </w:rPr>
-        <w:t xml:space="preserve"> (</w:t>
-      </w:r>
-      <w:r>
-        <w:rPr>
-          <w:sz w:val="28"/>
-        </w:rPr>
-        <w:t>Ссылку сюда), подобрал палитр</w:t>
+        </w:rPr>
+        <w:t>[</w:t>
+      </w:r>
+      <w:r>
+        <w:rPr>
+          <w:sz w:val="28"/>
+        </w:rPr>
+        <w:t>2, 19</w:t>
+      </w:r>
+      <w:r>
+        <w:rPr>
+          <w:sz w:val="28"/>
+        </w:rPr>
+        <w:t xml:space="preserve">] </w:t>
+      </w:r>
+      <w:r>
+        <w:rPr>
+          <w:sz w:val="28"/>
+        </w:rPr>
+        <w:t>подобрал палитр</w:t>
       </w:r>
       <w:r>
         <w:rPr>
@@ -5768,35 +5761,16 @@
       <w:pPr>
         <w:spacing w:line="360" w:lineRule="auto"/>
         <w:ind w:firstLine="708"/>
-        <w:jc w:val="both"/>
-        <w:rPr>
-          <w:sz w:val="28"/>
-        </w:rPr>
-      </w:pPr>
-      <w:r>
-        <w:rPr>
-          <w:sz w:val="28"/>
-          <w:lang w:val="en-US"/>
-        </w:rPr>
-        <w:t>TODO</w:t>
-      </w:r>
-      <w:r>
-        <w:rPr>
-          <w:sz w:val="28"/>
-        </w:rPr>
-        <w:t xml:space="preserve"> </w:t>
-      </w:r>
-      <w:r>
-        <w:rPr>
-          <w:sz w:val="28"/>
-        </w:rPr>
-        <w:t>нумерацию</w:t>
-      </w:r>
-      <w:r>
-        <w:rPr>
-          <w:sz w:val="28"/>
-        </w:rPr>
-        <w:t xml:space="preserve"> сюда</w:t>
+        <w:jc w:val="center"/>
+        <w:rPr>
+          <w:sz w:val="28"/>
+        </w:rPr>
+      </w:pPr>
+      <w:r>
+        <w:rPr>
+          <w:sz w:val="28"/>
+        </w:rPr>
+        <w:t>Рисунок 2 – макет формы для ввода данных паспорта</w:t>
       </w:r>
     </w:p>
     <w:p>
@@ -5885,7 +5859,7 @@
           <w:noProof/>
           <w:lang w:eastAsia="ru-RU"/>
         </w:rPr>
-        <w:tab/>
+        <w:t xml:space="preserve">          </w:t>
       </w:r>
       <w:r>
         <w:rPr>
@@ -5942,52 +5916,15 @@
       <w:r>
         <w:rPr>
           <w:sz w:val="28"/>
-          <w:lang w:val="en-US"/>
-        </w:rPr>
-        <w:t>TODO</w:t>
-      </w:r>
-      <w:r>
-        <w:rPr>
-          <w:sz w:val="28"/>
-        </w:rPr>
-        <w:t xml:space="preserve"> </w:t>
-      </w:r>
-      <w:r>
-        <w:rPr>
-          <w:sz w:val="28"/>
-        </w:rPr>
-        <w:t>нумерацию сюда</w:t>
+        </w:rPr>
+        <w:t>Рисунок 3 – Иконка календаря</w:t>
       </w:r>
       <w:r>
         <w:rPr>
           <w:sz w:val="28"/>
         </w:rPr>
         <w:tab/>
-      </w:r>
-      <w:r>
-        <w:rPr>
-          <w:sz w:val="28"/>
-        </w:rPr>
-        <w:tab/>
-      </w:r>
-      <w:r>
-        <w:rPr>
-          <w:sz w:val="28"/>
-          <w:lang w:val="en-US"/>
-        </w:rPr>
-        <w:t>TODO</w:t>
-      </w:r>
-      <w:r>
-        <w:rPr>
-          <w:sz w:val="28"/>
-        </w:rPr>
-        <w:t xml:space="preserve"> </w:t>
-      </w:r>
-      <w:r>
-        <w:rPr>
-          <w:sz w:val="28"/>
-        </w:rPr>
-        <w:t>и сюда нумерацию</w:t>
+        <w:t>Рисунок 4 – Иконка семьи</w:t>
       </w:r>
     </w:p>
     <w:p>
@@ -6174,7 +6111,9 @@
         <w:r>
           <w:rPr>
             <w:rStyle w:val="ab"/>
+            <w:color w:val="000000" w:themeColor="text1"/>
             <w:sz w:val="28"/>
+            <w:u w:val="none"/>
             <w:lang w:val="en-US"/>
           </w:rPr>
           <w:t>https</w:t>
@@ -6182,14 +6121,18 @@
         <w:r>
           <w:rPr>
             <w:rStyle w:val="ab"/>
+            <w:color w:val="000000" w:themeColor="text1"/>
             <w:sz w:val="28"/>
+            <w:u w:val="none"/>
           </w:rPr>
           <w:t>://</w:t>
         </w:r>
         <w:r>
           <w:rPr>
             <w:rStyle w:val="ab"/>
+            <w:color w:val="000000" w:themeColor="text1"/>
             <w:sz w:val="28"/>
+            <w:u w:val="none"/>
             <w:lang w:val="en-US"/>
           </w:rPr>
           <w:t>www</w:t>
@@ -6197,14 +6140,18 @@
         <w:r>
           <w:rPr>
             <w:rStyle w:val="ab"/>
+            <w:color w:val="000000" w:themeColor="text1"/>
             <w:sz w:val="28"/>
+            <w:u w:val="none"/>
           </w:rPr>
           <w:t>.</w:t>
         </w:r>
         <w:r>
           <w:rPr>
             <w:rStyle w:val="ab"/>
+            <w:color w:val="000000" w:themeColor="text1"/>
             <w:sz w:val="28"/>
+            <w:u w:val="none"/>
             <w:lang w:val="en-US"/>
           </w:rPr>
           <w:t>figma</w:t>
@@ -6212,14 +6159,18 @@
         <w:r>
           <w:rPr>
             <w:rStyle w:val="ab"/>
+            <w:color w:val="000000" w:themeColor="text1"/>
             <w:sz w:val="28"/>
+            <w:u w:val="none"/>
           </w:rPr>
           <w:t>.</w:t>
         </w:r>
         <w:r>
           <w:rPr>
             <w:rStyle w:val="ab"/>
+            <w:color w:val="000000" w:themeColor="text1"/>
             <w:sz w:val="28"/>
+            <w:u w:val="none"/>
             <w:lang w:val="en-US"/>
           </w:rPr>
           <w:t>com</w:t>
@@ -6227,14 +6178,18 @@
         <w:r>
           <w:rPr>
             <w:rStyle w:val="ab"/>
+            <w:color w:val="000000" w:themeColor="text1"/>
             <w:sz w:val="28"/>
+            <w:u w:val="none"/>
           </w:rPr>
           <w:t>/</w:t>
         </w:r>
         <w:r>
           <w:rPr>
             <w:rStyle w:val="ab"/>
+            <w:color w:val="000000" w:themeColor="text1"/>
             <w:sz w:val="28"/>
+            <w:u w:val="none"/>
             <w:lang w:val="en-US"/>
           </w:rPr>
           <w:t>file</w:t>
@@ -6242,14 +6197,18 @@
         <w:r>
           <w:rPr>
             <w:rStyle w:val="ab"/>
+            <w:color w:val="000000" w:themeColor="text1"/>
             <w:sz w:val="28"/>
+            <w:u w:val="none"/>
           </w:rPr>
           <w:t>/</w:t>
         </w:r>
         <w:r>
           <w:rPr>
             <w:rStyle w:val="ab"/>
+            <w:color w:val="000000" w:themeColor="text1"/>
             <w:sz w:val="28"/>
+            <w:u w:val="none"/>
             <w:lang w:val="en-US"/>
           </w:rPr>
           <w:t>dTYBakzwC</w:t>
@@ -6257,14 +6216,18 @@
         <w:r>
           <w:rPr>
             <w:rStyle w:val="ab"/>
+            <w:color w:val="000000" w:themeColor="text1"/>
             <w:sz w:val="28"/>
+            <w:u w:val="none"/>
           </w:rPr>
           <w:t>9</w:t>
         </w:r>
         <w:r>
           <w:rPr>
             <w:rStyle w:val="ab"/>
+            <w:color w:val="000000" w:themeColor="text1"/>
             <w:sz w:val="28"/>
+            <w:u w:val="none"/>
             <w:lang w:val="en-US"/>
           </w:rPr>
           <w:t>Xjz</w:t>
@@ -6272,14 +6235,18 @@
         <w:r>
           <w:rPr>
             <w:rStyle w:val="ab"/>
+            <w:color w:val="000000" w:themeColor="text1"/>
             <w:sz w:val="28"/>
+            <w:u w:val="none"/>
           </w:rPr>
           <w:t>5</w:t>
         </w:r>
         <w:r>
           <w:rPr>
             <w:rStyle w:val="ab"/>
+            <w:color w:val="000000" w:themeColor="text1"/>
             <w:sz w:val="28"/>
+            <w:u w:val="none"/>
             <w:lang w:val="en-US"/>
           </w:rPr>
           <w:t>DdDsZjP</w:t>
@@ -6287,14 +6254,18 @@
         <w:r>
           <w:rPr>
             <w:rStyle w:val="ab"/>
+            <w:color w:val="000000" w:themeColor="text1"/>
             <w:sz w:val="28"/>
+            <w:u w:val="none"/>
           </w:rPr>
           <w:t>2/</w:t>
         </w:r>
         <w:r>
           <w:rPr>
             <w:rStyle w:val="ab"/>
+            <w:color w:val="000000" w:themeColor="text1"/>
             <w:sz w:val="28"/>
+            <w:u w:val="none"/>
             <w:lang w:val="en-US"/>
           </w:rPr>
           <w:t>My</w:t>
@@ -6302,14 +6273,18 @@
         <w:r>
           <w:rPr>
             <w:rStyle w:val="ab"/>
+            <w:color w:val="000000" w:themeColor="text1"/>
             <w:sz w:val="28"/>
+            <w:u w:val="none"/>
           </w:rPr>
           <w:t>-</w:t>
         </w:r>
         <w:r>
           <w:rPr>
             <w:rStyle w:val="ab"/>
+            <w:color w:val="000000" w:themeColor="text1"/>
             <w:sz w:val="28"/>
+            <w:u w:val="none"/>
             <w:lang w:val="en-US"/>
           </w:rPr>
           <w:t>teacher</w:t>
@@ -6317,14 +6292,18 @@
         <w:r>
           <w:rPr>
             <w:rStyle w:val="ab"/>
+            <w:color w:val="000000" w:themeColor="text1"/>
             <w:sz w:val="28"/>
+            <w:u w:val="none"/>
           </w:rPr>
           <w:t>?</w:t>
         </w:r>
         <w:r>
           <w:rPr>
             <w:rStyle w:val="ab"/>
+            <w:color w:val="000000" w:themeColor="text1"/>
             <w:sz w:val="28"/>
+            <w:u w:val="none"/>
             <w:lang w:val="en-US"/>
           </w:rPr>
           <w:t>node</w:t>
@@ -6332,14 +6311,18 @@
         <w:r>
           <w:rPr>
             <w:rStyle w:val="ab"/>
+            <w:color w:val="000000" w:themeColor="text1"/>
             <w:sz w:val="28"/>
+            <w:u w:val="none"/>
           </w:rPr>
           <w:t>-</w:t>
         </w:r>
         <w:r>
           <w:rPr>
             <w:rStyle w:val="ab"/>
+            <w:color w:val="000000" w:themeColor="text1"/>
             <w:sz w:val="28"/>
+            <w:u w:val="none"/>
             <w:lang w:val="en-US"/>
           </w:rPr>
           <w:t>id</w:t>
@@ -6347,14 +6330,18 @@
         <w:r>
           <w:rPr>
             <w:rStyle w:val="ab"/>
+            <w:color w:val="000000" w:themeColor="text1"/>
             <w:sz w:val="28"/>
+            <w:u w:val="none"/>
           </w:rPr>
           <w:t>=0%3</w:t>
         </w:r>
         <w:r>
           <w:rPr>
             <w:rStyle w:val="ab"/>
+            <w:color w:val="000000" w:themeColor="text1"/>
             <w:sz w:val="28"/>
+            <w:u w:val="none"/>
             <w:lang w:val="en-US"/>
           </w:rPr>
           <w:t>A</w:t>
@@ -6362,14 +6349,18 @@
         <w:r>
           <w:rPr>
             <w:rStyle w:val="ab"/>
+            <w:color w:val="000000" w:themeColor="text1"/>
             <w:sz w:val="28"/>
+            <w:u w:val="none"/>
           </w:rPr>
           <w:t>1&amp;</w:t>
         </w:r>
         <w:r>
           <w:rPr>
             <w:rStyle w:val="ab"/>
+            <w:color w:val="000000" w:themeColor="text1"/>
             <w:sz w:val="28"/>
+            <w:u w:val="none"/>
             <w:lang w:val="en-US"/>
           </w:rPr>
           <w:t>t</w:t>
@@ -6377,14 +6368,18 @@
         <w:r>
           <w:rPr>
             <w:rStyle w:val="ab"/>
+            <w:color w:val="000000" w:themeColor="text1"/>
             <w:sz w:val="28"/>
+            <w:u w:val="none"/>
           </w:rPr>
           <w:t>=</w:t>
         </w:r>
         <w:r>
           <w:rPr>
             <w:rStyle w:val="ab"/>
+            <w:color w:val="000000" w:themeColor="text1"/>
             <w:sz w:val="28"/>
+            <w:u w:val="none"/>
             <w:lang w:val="en-US"/>
           </w:rPr>
           <w:t>XluDVDpCfJr</w:t>
@@ -6392,14 +6387,18 @@
         <w:r>
           <w:rPr>
             <w:rStyle w:val="ab"/>
+            <w:color w:val="000000" w:themeColor="text1"/>
             <w:sz w:val="28"/>
+            <w:u w:val="none"/>
           </w:rPr>
           <w:t>2</w:t>
         </w:r>
         <w:r>
           <w:rPr>
             <w:rStyle w:val="ab"/>
+            <w:color w:val="000000" w:themeColor="text1"/>
             <w:sz w:val="28"/>
+            <w:u w:val="none"/>
             <w:lang w:val="en-US"/>
           </w:rPr>
           <w:t>fch</w:t>
@@ -6407,59 +6406,13 @@
         <w:r>
           <w:rPr>
             <w:rStyle w:val="ab"/>
+            <w:color w:val="000000" w:themeColor="text1"/>
             <w:sz w:val="28"/>
+            <w:u w:val="none"/>
           </w:rPr>
           <w:t>4-0</w:t>
         </w:r>
       </w:hyperlink>
-      <w:r>
-        <w:rPr>
-          <w:rStyle w:val="ab"/>
-          <w:sz w:val="28"/>
-        </w:rPr>
-        <w:t xml:space="preserve"> </w:t>
-      </w:r>
-      <w:r>
-        <w:rPr>
-          <w:rStyle w:val="ab"/>
-          <w:color w:val="000000" w:themeColor="text1"/>
-          <w:sz w:val="28"/>
-          <w:u w:val="none"/>
-          <w:lang w:val="en-US"/>
-        </w:rPr>
-        <w:t>TODO</w:t>
-      </w:r>
-      <w:r>
-        <w:rPr>
-          <w:rStyle w:val="ab"/>
-          <w:color w:val="000000" w:themeColor="text1"/>
-          <w:sz w:val="28"/>
-          <w:u w:val="none"/>
-        </w:rPr>
-        <w:t xml:space="preserve"> </w:t>
-      </w:r>
-      <w:r>
-        <w:rPr>
-          <w:rStyle w:val="ab"/>
-          <w:color w:val="000000" w:themeColor="text1"/>
-          <w:sz w:val="28"/>
-          <w:u w:val="none"/>
-        </w:rPr>
-        <w:t xml:space="preserve">приложение с </w:t>
-      </w:r>
-      <w:r>
-        <w:rPr>
-          <w:rStyle w:val="ab"/>
-          <w:color w:val="000000" w:themeColor="text1"/>
-          <w:sz w:val="28"/>
-          <w:u w:val="none"/>
-          <w:lang w:val="en-US"/>
-        </w:rPr>
-        <w:t>QR</w:t>
-      </w:r>
-      <w:r>
-        <w:br w:type="page"/>
-      </w:r>
     </w:p>
     <w:p>
       <w:pPr>
@@ -6824,7 +6777,7 @@
     <w:p>
       <w:pPr>
         <w:spacing w:line="360" w:lineRule="auto"/>
-        <w:ind w:firstLine="708"/>
+        <w:ind w:left="1416" w:firstLine="12"/>
         <w:jc w:val="both"/>
         <w:rPr>
           <w:sz w:val="28"/>
@@ -6876,30 +6829,16 @@
     <w:p>
       <w:pPr>
         <w:spacing w:line="360" w:lineRule="auto"/>
-        <w:ind w:firstLine="708"/>
-        <w:jc w:val="both"/>
-        <w:rPr>
-          <w:sz w:val="28"/>
-        </w:rPr>
-      </w:pPr>
-      <w:r>
-        <w:rPr>
-          <w:sz w:val="28"/>
-          <w:lang w:val="en-US"/>
-        </w:rPr>
-        <w:t>TODO</w:t>
-      </w:r>
-      <w:r>
-        <w:rPr>
-          <w:sz w:val="28"/>
-        </w:rPr>
-        <w:t xml:space="preserve"> (</w:t>
-      </w:r>
-      <w:r>
-        <w:rPr>
-          <w:sz w:val="28"/>
-        </w:rPr>
-        <w:t>Добавить номер рисунка)</w:t>
+        <w:ind w:left="708" w:firstLine="708"/>
+        <w:rPr>
+          <w:sz w:val="28"/>
+        </w:rPr>
+      </w:pPr>
+      <w:r>
+        <w:rPr>
+          <w:sz w:val="28"/>
+        </w:rPr>
+        <w:t>Рисунок 5 – примитив для статусов семьи и детей</w:t>
       </w:r>
     </w:p>
     <w:p>
@@ -8086,6 +8025,15 @@
           <w:sz w:val="28"/>
           <w:szCs w:val="26"/>
         </w:rPr>
+        <w:t xml:space="preserve"> [20]</w:t>
+      </w:r>
+      <w:r>
+        <w:rPr>
+          <w:rFonts w:asciiTheme="majorHAnsi" w:eastAsiaTheme="majorEastAsia" w:hAnsiTheme="majorHAnsi" w:cstheme="majorBidi"/>
+          <w:color w:val="000000" w:themeColor="text1"/>
+          <w:sz w:val="28"/>
+          <w:szCs w:val="26"/>
+        </w:rPr>
         <w:t xml:space="preserve">. </w:t>
       </w:r>
       <w:r>
@@ -8809,7 +8757,20 @@
         <w:rPr>
           <w:sz w:val="28"/>
         </w:rPr>
-        <w:t>Заполнение некоторых параграфов:</w:t>
+        <w:t>Заполнение некоторых параграфов</w:t>
+      </w:r>
+      <w:r>
+        <w:rPr>
+          <w:sz w:val="28"/>
+          <w:lang w:val="en-US"/>
+        </w:rPr>
+        <w:t xml:space="preserve"> [18]</w:t>
+      </w:r>
+      <w:r>
+        <w:rPr>
+          <w:sz w:val="28"/>
+        </w:rPr>
+        <w:t>:</w:t>
       </w:r>
     </w:p>
     <w:p>
@@ -8970,7 +8931,31 @@
         <w:rPr>
           <w:sz w:val="28"/>
         </w:rPr>
-        <w:t xml:space="preserve">ь. Для этого нужно создать файл: </w:t>
+        <w:t>ь</w:t>
+      </w:r>
+      <w:r>
+        <w:rPr>
+          <w:sz w:val="28"/>
+        </w:rPr>
+        <w:t xml:space="preserve"> [</w:t>
+      </w:r>
+      <w:r>
+        <w:rPr>
+          <w:sz w:val="28"/>
+        </w:rPr>
+        <w:t>5, 18</w:t>
+      </w:r>
+      <w:r>
+        <w:rPr>
+          <w:sz w:val="28"/>
+        </w:rPr>
+        <w:t>]</w:t>
+      </w:r>
+      <w:r>
+        <w:rPr>
+          <w:sz w:val="28"/>
+        </w:rPr>
+        <w:t xml:space="preserve">. Для этого нужно создать файл: </w:t>
       </w:r>
       <w:r>
         <w:rPr>
@@ -9447,83 +9432,28 @@
         <w:rPr>
           <w:sz w:val="28"/>
         </w:rPr>
-        <w:t xml:space="preserve">сь, что моя программа будет </w:t>
-      </w:r>
-      <w:r>
-        <w:rPr>
-          <w:sz w:val="28"/>
-        </w:rPr>
-        <w:t xml:space="preserve">действительно </w:t>
-      </w:r>
-      <w:r>
-        <w:rPr>
-          <w:sz w:val="28"/>
-        </w:rPr>
-        <w:t>полезной для учителей при дальнейшей доработке и хоть немного упростит их упорный труд, за который я выражаю преподавателям благодарность.</w:t>
-      </w:r>
-      <w:bookmarkStart w:id="12" w:name="_GoBack"/>
-      <w:bookmarkEnd w:id="12"/>
-    </w:p>
-    <w:p>
-      <w:pPr>
+        <w:t>сь, что моя программа будет действительно полезной для учителей при дальнейшей доработке и хоть немного упростит их упорный труд, за который я выражаю преподавателям благодарность.</w:t>
+      </w:r>
+    </w:p>
+    <w:p>
+      <w:pPr>
+        <w:jc w:val="both"/>
+        <w:rPr>
+          <w:sz w:val="28"/>
+        </w:rPr>
+      </w:pPr>
+    </w:p>
+    <w:p>
+      <w:pPr>
+        <w:pStyle w:val="1"/>
         <w:spacing w:line="360" w:lineRule="auto"/>
-        <w:jc w:val="both"/>
-        <w:rPr>
-          <w:sz w:val="28"/>
-        </w:rPr>
-      </w:pPr>
-      <w:r>
-        <w:rPr>
-          <w:sz w:val="28"/>
-        </w:rPr>
-        <w:tab/>
-      </w:r>
-    </w:p>
-    <w:p>
-      <w:pPr>
-        <w:spacing w:line="360" w:lineRule="auto"/>
-        <w:jc w:val="both"/>
-        <w:rPr>
-          <w:sz w:val="28"/>
-        </w:rPr>
-      </w:pPr>
-    </w:p>
-    <w:p>
-      <w:pPr>
-        <w:jc w:val="both"/>
-        <w:rPr>
-          <w:sz w:val="28"/>
-        </w:rPr>
-      </w:pPr>
-    </w:p>
-    <w:p>
-      <w:pPr>
-        <w:rPr>
-          <w:rFonts w:asciiTheme="majorHAnsi" w:eastAsiaTheme="majorEastAsia" w:hAnsiTheme="majorHAnsi" w:cstheme="majorBidi"/>
+        <w:jc w:val="center"/>
+        <w:rPr>
           <w:b/>
           <w:color w:val="000000" w:themeColor="text1"/>
-          <w:sz w:val="32"/>
-          <w:szCs w:val="32"/>
-        </w:rPr>
-      </w:pPr>
-      <w:bookmarkStart w:id="13" w:name="_Toc126422850"/>
-      <w:r>
-        <w:rPr>
-          <w:b/>
-          <w:color w:val="000000" w:themeColor="text1"/>
-        </w:rPr>
-        <w:br w:type="page"/>
-      </w:r>
-    </w:p>
-    <w:p>
-      <w:pPr>
-        <w:pStyle w:val="1"/>
-        <w:jc w:val="center"/>
-        <w:rPr>
-          <w:b/>
-          <w:color w:val="000000" w:themeColor="text1"/>
-        </w:rPr>
-      </w:pPr>
+        </w:rPr>
+      </w:pPr>
+      <w:bookmarkStart w:id="12" w:name="_Toc126422850"/>
       <w:r>
         <w:rPr>
           <w:b/>
@@ -9532,7 +9462,7 @@
         <w:lastRenderedPageBreak/>
         <w:t>Список литературы</w:t>
       </w:r>
-      <w:bookmarkEnd w:id="13"/>
+      <w:bookmarkEnd w:id="12"/>
     </w:p>
     <w:p>
       <w:pPr>
@@ -9541,171 +9471,127 @@
           <w:ilvl w:val="0"/>
           <w:numId w:val="26"/>
         </w:numPr>
-        <w:rPr>
-          <w:sz w:val="28"/>
-        </w:rPr>
-      </w:pPr>
+        <w:spacing w:line="360" w:lineRule="auto"/>
+        <w:rPr>
+          <w:color w:val="000000" w:themeColor="text1"/>
+          <w:sz w:val="28"/>
+          <w:szCs w:val="28"/>
+        </w:rPr>
+      </w:pPr>
+      <w:r>
+        <w:rPr>
+          <w:color w:val="000000" w:themeColor="text1"/>
+          <w:sz w:val="28"/>
+          <w:szCs w:val="28"/>
+        </w:rPr>
+        <w:t xml:space="preserve">1С предприятие: преимущества и недостатки </w:t>
+      </w:r>
+      <w:r>
+        <w:rPr>
+          <w:color w:val="000000" w:themeColor="text1"/>
+          <w:sz w:val="28"/>
+          <w:szCs w:val="28"/>
+        </w:rPr>
+        <w:t xml:space="preserve">[Электронный ресурс]. – </w:t>
+      </w:r>
+      <w:r>
+        <w:rPr>
+          <w:color w:val="000000" w:themeColor="text1"/>
+          <w:sz w:val="28"/>
+          <w:szCs w:val="28"/>
+          <w:lang w:val="en-US"/>
+        </w:rPr>
+        <w:t>URL</w:t>
+      </w:r>
+      <w:r>
+        <w:rPr>
+          <w:color w:val="000000" w:themeColor="text1"/>
+          <w:sz w:val="28"/>
+          <w:szCs w:val="28"/>
+        </w:rPr>
+        <w:t>:</w:t>
+      </w:r>
+      <w:r>
+        <w:rPr>
+          <w:color w:val="000000" w:themeColor="text1"/>
+          <w:sz w:val="28"/>
+          <w:szCs w:val="28"/>
+        </w:rPr>
+        <w:t xml:space="preserve"> </w:t>
+      </w:r>
       <w:hyperlink r:id="rId20" w:history="1">
         <w:r>
           <w:rPr>
             <w:rStyle w:val="ab"/>
+            <w:color w:val="000000" w:themeColor="text1"/>
             <w:sz w:val="28"/>
-          </w:rPr>
-          <w:t>https://habr.com/ru/company/redmadrobot/blog/252773/</w:t>
-        </w:r>
-      </w:hyperlink>
-    </w:p>
-    <w:p>
-      <w:pPr>
-        <w:pStyle w:val="a7"/>
-        <w:numPr>
-          <w:ilvl w:val="0"/>
-          <w:numId w:val="26"/>
-        </w:numPr>
-        <w:rPr>
-          <w:sz w:val="28"/>
-        </w:rPr>
-      </w:pPr>
-      <w:hyperlink r:id="rId21" w:history="1">
-        <w:r>
-          <w:rPr>
-            <w:rStyle w:val="ab"/>
-            <w:sz w:val="28"/>
-          </w:rPr>
-          <w:t>https://habr.com/ru/post/503444/</w:t>
-        </w:r>
-      </w:hyperlink>
-    </w:p>
-    <w:p>
-      <w:pPr>
-        <w:pStyle w:val="a7"/>
-        <w:numPr>
-          <w:ilvl w:val="0"/>
-          <w:numId w:val="26"/>
-        </w:numPr>
-        <w:rPr>
-          <w:sz w:val="28"/>
-        </w:rPr>
-      </w:pPr>
-      <w:hyperlink r:id="rId22" w:history="1">
-        <w:r>
-          <w:rPr>
-            <w:rStyle w:val="ab"/>
-            <w:sz w:val="28"/>
-          </w:rPr>
-          <w:t>https://history-doc.ru/texnologii/tabulyator-kogda-izobreteno/</w:t>
-        </w:r>
-      </w:hyperlink>
-    </w:p>
-    <w:p>
-      <w:pPr>
-        <w:pStyle w:val="a7"/>
-        <w:numPr>
-          <w:ilvl w:val="0"/>
-          <w:numId w:val="26"/>
-        </w:numPr>
-        <w:rPr>
-          <w:sz w:val="28"/>
-        </w:rPr>
-      </w:pPr>
-      <w:r>
-        <w:t>Подготовка и автоматизация отчетности по МСФО / С. В. Диятян, А. Э. Бобровников. – М., ООО «1С-Паблишинг», 2020. – 290 с.: ил. – (1С:Академия ERP)</w:t>
-      </w:r>
-    </w:p>
-    <w:p>
-      <w:pPr>
-        <w:pStyle w:val="a7"/>
-        <w:numPr>
-          <w:ilvl w:val="0"/>
-          <w:numId w:val="26"/>
-        </w:numPr>
-      </w:pPr>
-      <w:hyperlink r:id="rId23" w:history="1">
-        <w:r>
-          <w:rPr>
-            <w:rStyle w:val="ab"/>
-          </w:rPr>
-          <w:t>https://vc.ru/services/151096-volshebnaya-palochka-avtomatizacii-kak-delat-otchety-s-udovolstviem</w:t>
-        </w:r>
-      </w:hyperlink>
-    </w:p>
-    <w:p>
-      <w:pPr>
-        <w:pStyle w:val="a7"/>
-        <w:numPr>
-          <w:ilvl w:val="0"/>
-          <w:numId w:val="26"/>
-        </w:numPr>
-        <w:rPr>
-          <w:rStyle w:val="ab"/>
-        </w:rPr>
-      </w:pPr>
-      <w:hyperlink r:id="rId24" w:anchor="complex" w:history="1">
-        <w:r>
-          <w:rPr>
-            <w:rStyle w:val="ab"/>
-          </w:rPr>
-          <w:t>https://aif.ru/boostbook/avtomatizatsija-ucheta.html#complex</w:t>
-        </w:r>
-      </w:hyperlink>
-    </w:p>
-    <w:p>
-      <w:pPr>
-        <w:pStyle w:val="a7"/>
-        <w:numPr>
-          <w:ilvl w:val="0"/>
-          <w:numId w:val="26"/>
-        </w:numPr>
-      </w:pPr>
-      <w:hyperlink r:id="rId25" w:history="1">
-        <w:r>
-          <w:rPr>
-            <w:rStyle w:val="ab"/>
-          </w:rPr>
-          <w:t>https://vc.ru/kontur/310129-chto-na-samom-dele-privodit-mir-v-dvizhenie-istoriya-instrumentov-buhgalterskogo-ucheta</w:t>
-        </w:r>
-      </w:hyperlink>
-    </w:p>
-    <w:p>
-      <w:pPr>
-        <w:pStyle w:val="a7"/>
-        <w:numPr>
-          <w:ilvl w:val="0"/>
-          <w:numId w:val="26"/>
-        </w:numPr>
-      </w:pPr>
-      <w:hyperlink r:id="rId26" w:history="1">
-        <w:r>
-          <w:rPr>
-            <w:rStyle w:val="ab"/>
-          </w:rPr>
-          <w:t>https://www.excel-vba.ru/chto-umeet-excel/chto-takoe-formula/</w:t>
-        </w:r>
-      </w:hyperlink>
-    </w:p>
-    <w:p>
-      <w:pPr>
-        <w:pStyle w:val="a7"/>
-        <w:numPr>
-          <w:ilvl w:val="0"/>
-          <w:numId w:val="26"/>
-        </w:numPr>
-      </w:pPr>
-      <w:hyperlink r:id="rId27" w:history="1">
-        <w:r>
-          <w:rPr>
-            <w:rStyle w:val="ab"/>
+            <w:szCs w:val="28"/>
+            <w:u w:val="none"/>
           </w:rPr>
           <w:t>https://www.cataloxy.ru/node11_vysokie-tehnologii-it_10188/1s-predpriyatie-preimuschestva-i-nedostatki.htm</w:t>
         </w:r>
         <w:r>
           <w:rPr>
             <w:rStyle w:val="ab"/>
+            <w:color w:val="000000" w:themeColor="text1"/>
+            <w:sz w:val="28"/>
+            <w:szCs w:val="28"/>
+            <w:u w:val="none"/>
             <w:lang w:val="en-US"/>
           </w:rPr>
           <w:t>l</w:t>
         </w:r>
       </w:hyperlink>
+      <w:r>
+        <w:rPr>
+          <w:rStyle w:val="ab"/>
+          <w:color w:val="000000" w:themeColor="text1"/>
+          <w:sz w:val="28"/>
+          <w:szCs w:val="28"/>
+          <w:u w:val="none"/>
+        </w:rPr>
+        <w:t xml:space="preserve"> (</w:t>
+      </w:r>
+      <w:r>
+        <w:rPr>
+          <w:rStyle w:val="ab"/>
+          <w:color w:val="000000" w:themeColor="text1"/>
+          <w:sz w:val="28"/>
+          <w:szCs w:val="28"/>
+          <w:u w:val="none"/>
+        </w:rPr>
+        <w:t>д</w:t>
+      </w:r>
+      <w:r>
+        <w:rPr>
+          <w:rStyle w:val="ab"/>
+          <w:color w:val="000000" w:themeColor="text1"/>
+          <w:sz w:val="28"/>
+          <w:szCs w:val="28"/>
+          <w:u w:val="none"/>
+        </w:rPr>
+        <w:t xml:space="preserve">ата обращения: </w:t>
+      </w:r>
+      <w:r>
+        <w:rPr>
+          <w:rStyle w:val="ab"/>
+          <w:color w:val="000000" w:themeColor="text1"/>
+          <w:sz w:val="28"/>
+          <w:szCs w:val="28"/>
+          <w:u w:val="none"/>
+        </w:rPr>
+        <w:t>25.01.2023</w:t>
+      </w:r>
+      <w:r>
+        <w:rPr>
+          <w:rStyle w:val="ab"/>
+          <w:color w:val="000000" w:themeColor="text1"/>
+          <w:sz w:val="28"/>
+          <w:szCs w:val="28"/>
+          <w:u w:val="none"/>
+        </w:rPr>
+        <w:t>).</w:t>
+      </w:r>
     </w:p>
     <w:p>
       <w:pPr>
@@ -9714,15 +9600,245 @@
           <w:ilvl w:val="0"/>
           <w:numId w:val="26"/>
         </w:numPr>
-      </w:pPr>
-      <w:hyperlink r:id="rId28" w:history="1">
+        <w:spacing w:line="360" w:lineRule="auto"/>
+        <w:rPr>
+          <w:rStyle w:val="ab"/>
+          <w:color w:val="000000" w:themeColor="text1"/>
+          <w:sz w:val="28"/>
+          <w:szCs w:val="28"/>
+          <w:u w:val="none"/>
+        </w:rPr>
+      </w:pPr>
+      <w:r>
+        <w:rPr>
+          <w:color w:val="000000" w:themeColor="text1"/>
+          <w:sz w:val="28"/>
+          <w:szCs w:val="28"/>
+          <w:lang w:val="en-US"/>
+        </w:rPr>
+        <w:t>Material</w:t>
+      </w:r>
+      <w:r>
+        <w:rPr>
+          <w:color w:val="000000" w:themeColor="text1"/>
+          <w:sz w:val="28"/>
+          <w:szCs w:val="28"/>
+        </w:rPr>
+        <w:t xml:space="preserve"> </w:t>
+      </w:r>
+      <w:r>
+        <w:rPr>
+          <w:color w:val="000000" w:themeColor="text1"/>
+          <w:sz w:val="28"/>
+          <w:szCs w:val="28"/>
+          <w:lang w:val="en-US"/>
+        </w:rPr>
+        <w:t>Design</w:t>
+      </w:r>
+      <w:r>
+        <w:rPr>
+          <w:color w:val="000000" w:themeColor="text1"/>
+          <w:sz w:val="28"/>
+          <w:szCs w:val="28"/>
+        </w:rPr>
+        <w:t xml:space="preserve">: на Луну и обратно [Электронный ресурс]. – </w:t>
+      </w:r>
+      <w:r>
+        <w:rPr>
+          <w:color w:val="000000" w:themeColor="text1"/>
+          <w:sz w:val="28"/>
+          <w:szCs w:val="28"/>
+          <w:lang w:val="en-US"/>
+        </w:rPr>
+        <w:t>URL</w:t>
+      </w:r>
+      <w:r>
+        <w:rPr>
+          <w:color w:val="000000" w:themeColor="text1"/>
+          <w:sz w:val="28"/>
+          <w:szCs w:val="28"/>
+        </w:rPr>
+        <w:t xml:space="preserve">: </w:t>
+      </w:r>
+      <w:hyperlink r:id="rId21" w:history="1">
         <w:r>
           <w:rPr>
             <w:rStyle w:val="ab"/>
+            <w:color w:val="000000" w:themeColor="text1"/>
+            <w:sz w:val="28"/>
+            <w:szCs w:val="28"/>
+            <w:u w:val="none"/>
+            <w:lang w:val="en-US"/>
           </w:rPr>
-          <w:t>https://1c.programs93.ru/articles/pljusy-i-minusy-1s/</w:t>
+          <w:t>https</w:t>
+        </w:r>
+        <w:r>
+          <w:rPr>
+            <w:rStyle w:val="ab"/>
+            <w:color w:val="000000" w:themeColor="text1"/>
+            <w:sz w:val="28"/>
+            <w:szCs w:val="28"/>
+            <w:u w:val="none"/>
+          </w:rPr>
+          <w:t>://</w:t>
+        </w:r>
+        <w:r>
+          <w:rPr>
+            <w:rStyle w:val="ab"/>
+            <w:color w:val="000000" w:themeColor="text1"/>
+            <w:sz w:val="28"/>
+            <w:szCs w:val="28"/>
+            <w:u w:val="none"/>
+            <w:lang w:val="en-US"/>
+          </w:rPr>
+          <w:t>habr</w:t>
+        </w:r>
+        <w:r>
+          <w:rPr>
+            <w:rStyle w:val="ab"/>
+            <w:color w:val="000000" w:themeColor="text1"/>
+            <w:sz w:val="28"/>
+            <w:szCs w:val="28"/>
+            <w:u w:val="none"/>
+          </w:rPr>
+          <w:t>.</w:t>
+        </w:r>
+        <w:r>
+          <w:rPr>
+            <w:rStyle w:val="ab"/>
+            <w:color w:val="000000" w:themeColor="text1"/>
+            <w:sz w:val="28"/>
+            <w:szCs w:val="28"/>
+            <w:u w:val="none"/>
+            <w:lang w:val="en-US"/>
+          </w:rPr>
+          <w:t>com</w:t>
+        </w:r>
+        <w:r>
+          <w:rPr>
+            <w:rStyle w:val="ab"/>
+            <w:color w:val="000000" w:themeColor="text1"/>
+            <w:sz w:val="28"/>
+            <w:szCs w:val="28"/>
+            <w:u w:val="none"/>
+          </w:rPr>
+          <w:t>/</w:t>
+        </w:r>
+        <w:r>
+          <w:rPr>
+            <w:rStyle w:val="ab"/>
+            <w:color w:val="000000" w:themeColor="text1"/>
+            <w:sz w:val="28"/>
+            <w:szCs w:val="28"/>
+            <w:u w:val="none"/>
+            <w:lang w:val="en-US"/>
+          </w:rPr>
+          <w:t>ru</w:t>
+        </w:r>
+        <w:r>
+          <w:rPr>
+            <w:rStyle w:val="ab"/>
+            <w:color w:val="000000" w:themeColor="text1"/>
+            <w:sz w:val="28"/>
+            <w:szCs w:val="28"/>
+            <w:u w:val="none"/>
+          </w:rPr>
+          <w:t>/</w:t>
+        </w:r>
+        <w:r>
+          <w:rPr>
+            <w:rStyle w:val="ab"/>
+            <w:color w:val="000000" w:themeColor="text1"/>
+            <w:sz w:val="28"/>
+            <w:szCs w:val="28"/>
+            <w:u w:val="none"/>
+            <w:lang w:val="en-US"/>
+          </w:rPr>
+          <w:t>company</w:t>
+        </w:r>
+        <w:r>
+          <w:rPr>
+            <w:rStyle w:val="ab"/>
+            <w:color w:val="000000" w:themeColor="text1"/>
+            <w:sz w:val="28"/>
+            <w:szCs w:val="28"/>
+            <w:u w:val="none"/>
+          </w:rPr>
+          <w:t>/</w:t>
+        </w:r>
+        <w:r>
+          <w:rPr>
+            <w:rStyle w:val="ab"/>
+            <w:color w:val="000000" w:themeColor="text1"/>
+            <w:sz w:val="28"/>
+            <w:szCs w:val="28"/>
+            <w:u w:val="none"/>
+            <w:lang w:val="en-US"/>
+          </w:rPr>
+          <w:t>redmadrobot</w:t>
+        </w:r>
+        <w:r>
+          <w:rPr>
+            <w:rStyle w:val="ab"/>
+            <w:color w:val="000000" w:themeColor="text1"/>
+            <w:sz w:val="28"/>
+            <w:szCs w:val="28"/>
+            <w:u w:val="none"/>
+          </w:rPr>
+          <w:t>/</w:t>
+        </w:r>
+        <w:r>
+          <w:rPr>
+            <w:rStyle w:val="ab"/>
+            <w:color w:val="000000" w:themeColor="text1"/>
+            <w:sz w:val="28"/>
+            <w:szCs w:val="28"/>
+            <w:u w:val="none"/>
+            <w:lang w:val="en-US"/>
+          </w:rPr>
+          <w:t>blog</w:t>
+        </w:r>
+        <w:r>
+          <w:rPr>
+            <w:rStyle w:val="ab"/>
+            <w:color w:val="000000" w:themeColor="text1"/>
+            <w:sz w:val="28"/>
+            <w:szCs w:val="28"/>
+            <w:u w:val="none"/>
+          </w:rPr>
+          <w:t>/252773/</w:t>
         </w:r>
       </w:hyperlink>
+      <w:r>
+        <w:rPr>
+          <w:rStyle w:val="ab"/>
+          <w:color w:val="000000" w:themeColor="text1"/>
+          <w:sz w:val="28"/>
+          <w:szCs w:val="28"/>
+          <w:u w:val="none"/>
+        </w:rPr>
+        <w:t xml:space="preserve"> </w:t>
+      </w:r>
+      <w:r>
+        <w:rPr>
+          <w:rStyle w:val="ab"/>
+          <w:color w:val="000000" w:themeColor="text1"/>
+          <w:sz w:val="28"/>
+          <w:szCs w:val="28"/>
+          <w:u w:val="none"/>
+        </w:rPr>
+        <w:t>(д</w:t>
+      </w:r>
+      <w:r>
+        <w:rPr>
+          <w:rStyle w:val="ab"/>
+          <w:color w:val="000000" w:themeColor="text1"/>
+          <w:sz w:val="28"/>
+          <w:szCs w:val="28"/>
+          <w:u w:val="none"/>
+        </w:rPr>
+        <w:t>ата обращения: 07.12.2022).</w:t>
+      </w:r>
     </w:p>
     <w:p>
       <w:pPr>
@@ -9731,15 +9847,806 @@
           <w:ilvl w:val="0"/>
           <w:numId w:val="26"/>
         </w:numPr>
-      </w:pPr>
-      <w:hyperlink r:id="rId29" w:history="1">
+        <w:spacing w:line="360" w:lineRule="auto"/>
+        <w:rPr>
+          <w:rStyle w:val="ab"/>
+          <w:color w:val="000000" w:themeColor="text1"/>
+          <w:sz w:val="28"/>
+          <w:szCs w:val="28"/>
+          <w:u w:val="none"/>
+        </w:rPr>
+      </w:pPr>
+      <w:r>
+        <w:rPr>
+          <w:color w:val="000000" w:themeColor="text1"/>
+          <w:sz w:val="28"/>
+          <w:szCs w:val="28"/>
+        </w:rPr>
+        <w:t>Автоматизация учета в организации: разбираемся в вопросе</w:t>
+      </w:r>
+      <w:r>
+        <w:rPr>
+          <w:color w:val="000000" w:themeColor="text1"/>
+          <w:sz w:val="28"/>
+          <w:szCs w:val="28"/>
+        </w:rPr>
+        <w:t xml:space="preserve"> </w:t>
+      </w:r>
+      <w:r>
+        <w:rPr>
+          <w:color w:val="000000" w:themeColor="text1"/>
+          <w:sz w:val="28"/>
+          <w:szCs w:val="28"/>
+        </w:rPr>
+        <w:t xml:space="preserve">[Электронный ресурс]. – </w:t>
+      </w:r>
+      <w:r>
+        <w:rPr>
+          <w:color w:val="000000" w:themeColor="text1"/>
+          <w:sz w:val="28"/>
+          <w:szCs w:val="28"/>
+          <w:lang w:val="en-US"/>
+        </w:rPr>
+        <w:t>URL</w:t>
+      </w:r>
+      <w:r>
+        <w:rPr>
+          <w:color w:val="000000" w:themeColor="text1"/>
+          <w:sz w:val="28"/>
+          <w:szCs w:val="28"/>
+        </w:rPr>
+        <w:t>:</w:t>
+      </w:r>
+      <w:r>
+        <w:rPr>
+          <w:color w:val="000000" w:themeColor="text1"/>
+          <w:sz w:val="28"/>
+          <w:szCs w:val="28"/>
+        </w:rPr>
+        <w:t xml:space="preserve"> </w:t>
+      </w:r>
+      <w:hyperlink r:id="rId22" w:anchor="complex" w:history="1">
         <w:r>
           <w:rPr>
             <w:rStyle w:val="ab"/>
+            <w:color w:val="000000" w:themeColor="text1"/>
+            <w:sz w:val="28"/>
+            <w:szCs w:val="28"/>
+            <w:u w:val="none"/>
+          </w:rPr>
+          <w:t>https://aif.ru/boostbook/avtomatizatsija-ucheta.html#complex</w:t>
+        </w:r>
+      </w:hyperlink>
+      <w:r>
+        <w:rPr>
+          <w:rStyle w:val="ab"/>
+          <w:color w:val="000000" w:themeColor="text1"/>
+          <w:sz w:val="28"/>
+          <w:szCs w:val="28"/>
+          <w:u w:val="none"/>
+        </w:rPr>
+        <w:t xml:space="preserve"> (</w:t>
+      </w:r>
+      <w:r>
+        <w:rPr>
+          <w:rStyle w:val="ab"/>
+          <w:color w:val="000000" w:themeColor="text1"/>
+          <w:sz w:val="28"/>
+          <w:szCs w:val="28"/>
+          <w:u w:val="none"/>
+        </w:rPr>
+        <w:t>д</w:t>
+      </w:r>
+      <w:r>
+        <w:rPr>
+          <w:rStyle w:val="ab"/>
+          <w:color w:val="000000" w:themeColor="text1"/>
+          <w:sz w:val="28"/>
+          <w:szCs w:val="28"/>
+          <w:u w:val="none"/>
+        </w:rPr>
+        <w:t>ата обращения: 24.01.2023).</w:t>
+      </w:r>
+    </w:p>
+    <w:p>
+      <w:pPr>
+        <w:pStyle w:val="a7"/>
+        <w:numPr>
+          <w:ilvl w:val="0"/>
+          <w:numId w:val="26"/>
+        </w:numPr>
+        <w:spacing w:line="360" w:lineRule="auto"/>
+        <w:rPr>
+          <w:color w:val="000000" w:themeColor="text1"/>
+          <w:sz w:val="28"/>
+          <w:szCs w:val="28"/>
+        </w:rPr>
+      </w:pPr>
+      <w:r>
+        <w:rPr>
+          <w:color w:val="000000" w:themeColor="text1"/>
+          <w:sz w:val="28"/>
+          <w:szCs w:val="28"/>
+        </w:rPr>
+        <w:t>Волшебная палочка автоматизации: как делать отчёты с удовольствием</w:t>
+      </w:r>
+      <w:r>
+        <w:rPr>
+          <w:color w:val="000000" w:themeColor="text1"/>
+          <w:sz w:val="28"/>
+          <w:szCs w:val="28"/>
+        </w:rPr>
+        <w:t xml:space="preserve"> </w:t>
+      </w:r>
+      <w:r>
+        <w:rPr>
+          <w:color w:val="000000" w:themeColor="text1"/>
+          <w:sz w:val="28"/>
+          <w:szCs w:val="28"/>
+        </w:rPr>
+        <w:t xml:space="preserve">[Электронный ресурс]. – </w:t>
+      </w:r>
+      <w:r>
+        <w:rPr>
+          <w:color w:val="000000" w:themeColor="text1"/>
+          <w:sz w:val="28"/>
+          <w:szCs w:val="28"/>
+          <w:lang w:val="en-US"/>
+        </w:rPr>
+        <w:t>URL</w:t>
+      </w:r>
+      <w:r>
+        <w:rPr>
+          <w:color w:val="000000" w:themeColor="text1"/>
+          <w:sz w:val="28"/>
+          <w:szCs w:val="28"/>
+        </w:rPr>
+        <w:t>:</w:t>
+      </w:r>
+      <w:r>
+        <w:rPr>
+          <w:color w:val="000000" w:themeColor="text1"/>
+          <w:sz w:val="28"/>
+          <w:szCs w:val="28"/>
+        </w:rPr>
+        <w:t xml:space="preserve"> </w:t>
+      </w:r>
+      <w:hyperlink r:id="rId23" w:history="1">
+        <w:r>
+          <w:rPr>
+            <w:rStyle w:val="ab"/>
+            <w:color w:val="000000" w:themeColor="text1"/>
+            <w:sz w:val="28"/>
+            <w:szCs w:val="28"/>
+            <w:u w:val="none"/>
+          </w:rPr>
+          <w:t>https://vc.ru/services</w:t>
+        </w:r>
+        <w:r>
+          <w:rPr>
+            <w:rStyle w:val="ab"/>
+            <w:color w:val="000000" w:themeColor="text1"/>
+            <w:sz w:val="28"/>
+            <w:szCs w:val="28"/>
+            <w:u w:val="none"/>
+          </w:rPr>
+          <w:t>/</w:t>
+        </w:r>
+        <w:r>
+          <w:rPr>
+            <w:rStyle w:val="ab"/>
+            <w:color w:val="000000" w:themeColor="text1"/>
+            <w:sz w:val="28"/>
+            <w:szCs w:val="28"/>
+            <w:u w:val="none"/>
+          </w:rPr>
+          <w:t>151096-volshebnaya-palochka-avtomatizacii-kak-delat-otchety-s-udovolstviem</w:t>
+        </w:r>
+      </w:hyperlink>
+      <w:r>
+        <w:rPr>
+          <w:rStyle w:val="ab"/>
+          <w:color w:val="000000" w:themeColor="text1"/>
+          <w:sz w:val="28"/>
+          <w:szCs w:val="28"/>
+          <w:u w:val="none"/>
+        </w:rPr>
+        <w:t xml:space="preserve"> (Дата обращения: 24.01.2023).</w:t>
+      </w:r>
+    </w:p>
+    <w:p>
+      <w:pPr>
+        <w:pStyle w:val="a7"/>
+        <w:numPr>
+          <w:ilvl w:val="0"/>
+          <w:numId w:val="26"/>
+        </w:numPr>
+        <w:spacing w:line="360" w:lineRule="auto"/>
+        <w:rPr>
+          <w:color w:val="000000" w:themeColor="text1"/>
+          <w:sz w:val="28"/>
+          <w:szCs w:val="28"/>
+        </w:rPr>
+      </w:pPr>
+      <w:r>
+        <w:rPr>
+          <w:color w:val="000000" w:themeColor="text1"/>
+          <w:sz w:val="28"/>
+          <w:szCs w:val="28"/>
+        </w:rPr>
+        <w:t>Генерация файлов Word в Apache POI</w:t>
+      </w:r>
+      <w:r>
+        <w:rPr>
+          <w:color w:val="000000" w:themeColor="text1"/>
+          <w:sz w:val="28"/>
+          <w:szCs w:val="28"/>
+        </w:rPr>
+        <w:t xml:space="preserve"> </w:t>
+      </w:r>
+      <w:r>
+        <w:rPr>
+          <w:color w:val="000000" w:themeColor="text1"/>
+          <w:sz w:val="28"/>
+          <w:szCs w:val="28"/>
+        </w:rPr>
+        <w:t xml:space="preserve">[Электронный ресурс]. – </w:t>
+      </w:r>
+      <w:r>
+        <w:rPr>
+          <w:color w:val="000000" w:themeColor="text1"/>
+          <w:sz w:val="28"/>
+          <w:szCs w:val="28"/>
+          <w:lang w:val="en-US"/>
+        </w:rPr>
+        <w:t>URL</w:t>
+      </w:r>
+      <w:r>
+        <w:rPr>
+          <w:color w:val="000000" w:themeColor="text1"/>
+          <w:sz w:val="28"/>
+          <w:szCs w:val="28"/>
+        </w:rPr>
+        <w:t xml:space="preserve">: </w:t>
+      </w:r>
+      <w:r>
+        <w:rPr>
+          <w:color w:val="000000" w:themeColor="text1"/>
+          <w:sz w:val="28"/>
+          <w:szCs w:val="28"/>
+        </w:rPr>
+        <w:t xml:space="preserve"> </w:t>
+      </w:r>
+      <w:hyperlink r:id="rId24" w:history="1">
+        <w:r>
+          <w:rPr>
+            <w:rStyle w:val="ab"/>
+            <w:color w:val="000000" w:themeColor="text1"/>
+            <w:sz w:val="28"/>
+            <w:szCs w:val="28"/>
+            <w:u w:val="none"/>
+          </w:rPr>
+          <w:t>https://habr.com/ru/post/503444/</w:t>
+        </w:r>
+      </w:hyperlink>
+      <w:r>
+        <w:rPr>
+          <w:rStyle w:val="ab"/>
+          <w:color w:val="000000" w:themeColor="text1"/>
+          <w:sz w:val="28"/>
+          <w:szCs w:val="28"/>
+          <w:u w:val="none"/>
+        </w:rPr>
+        <w:t xml:space="preserve"> (д</w:t>
+      </w:r>
+      <w:r>
+        <w:rPr>
+          <w:rStyle w:val="ab"/>
+          <w:color w:val="000000" w:themeColor="text1"/>
+          <w:sz w:val="28"/>
+          <w:szCs w:val="28"/>
+          <w:u w:val="none"/>
+        </w:rPr>
+        <w:t xml:space="preserve">ата обращения: </w:t>
+      </w:r>
+      <w:r>
+        <w:rPr>
+          <w:rStyle w:val="ab"/>
+          <w:color w:val="000000" w:themeColor="text1"/>
+          <w:sz w:val="28"/>
+          <w:szCs w:val="28"/>
+          <w:u w:val="none"/>
+        </w:rPr>
+        <w:t>18</w:t>
+      </w:r>
+      <w:r>
+        <w:rPr>
+          <w:rStyle w:val="ab"/>
+          <w:color w:val="000000" w:themeColor="text1"/>
+          <w:sz w:val="28"/>
+          <w:szCs w:val="28"/>
+          <w:u w:val="none"/>
+        </w:rPr>
+        <w:t>.01.2023).</w:t>
+      </w:r>
+    </w:p>
+    <w:p>
+      <w:pPr>
+        <w:pStyle w:val="a7"/>
+        <w:numPr>
+          <w:ilvl w:val="0"/>
+          <w:numId w:val="26"/>
+        </w:numPr>
+        <w:spacing w:line="360" w:lineRule="auto"/>
+        <w:rPr>
+          <w:color w:val="000000" w:themeColor="text1"/>
+          <w:sz w:val="28"/>
+          <w:szCs w:val="28"/>
+        </w:rPr>
+      </w:pPr>
+      <w:r>
+        <w:rPr>
+          <w:color w:val="000000" w:themeColor="text1"/>
+          <w:sz w:val="28"/>
+          <w:szCs w:val="28"/>
+        </w:rPr>
+        <w:t xml:space="preserve"> Какие отчеты НА САМОМ ДЕЛЕ должен предоставлять учитель? Остальные никому не нужны! </w:t>
+      </w:r>
+      <w:r>
+        <w:rPr>
+          <w:color w:val="000000" w:themeColor="text1"/>
+          <w:sz w:val="28"/>
+          <w:szCs w:val="28"/>
+        </w:rPr>
+        <w:t xml:space="preserve">[Электронный ресурс]. – </w:t>
+      </w:r>
+      <w:r>
+        <w:rPr>
+          <w:color w:val="000000" w:themeColor="text1"/>
+          <w:sz w:val="28"/>
+          <w:szCs w:val="28"/>
+          <w:lang w:val="en-US"/>
+        </w:rPr>
+        <w:t>URL</w:t>
+      </w:r>
+      <w:r>
+        <w:rPr>
+          <w:color w:val="000000" w:themeColor="text1"/>
+          <w:sz w:val="28"/>
+          <w:szCs w:val="28"/>
+        </w:rPr>
+        <w:t>:</w:t>
+      </w:r>
+      <w:r>
+        <w:rPr>
+          <w:color w:val="000000" w:themeColor="text1"/>
+          <w:sz w:val="28"/>
+          <w:szCs w:val="28"/>
+        </w:rPr>
+        <w:t xml:space="preserve"> </w:t>
+      </w:r>
+      <w:hyperlink r:id="rId25" w:history="1">
+        <w:r>
+          <w:rPr>
+            <w:rStyle w:val="ab"/>
+            <w:color w:val="000000" w:themeColor="text1"/>
+            <w:sz w:val="28"/>
+            <w:szCs w:val="28"/>
+            <w:u w:val="none"/>
           </w:rPr>
           <w:t>https://dzen.ru/a/Yo8P3Sgu7lsIUJrE</w:t>
         </w:r>
       </w:hyperlink>
+      <w:r>
+        <w:rPr>
+          <w:rStyle w:val="ab"/>
+          <w:color w:val="000000" w:themeColor="text1"/>
+          <w:sz w:val="28"/>
+          <w:szCs w:val="28"/>
+          <w:u w:val="none"/>
+        </w:rPr>
+        <w:t xml:space="preserve"> (</w:t>
+      </w:r>
+      <w:r>
+        <w:rPr>
+          <w:rStyle w:val="ab"/>
+          <w:color w:val="000000" w:themeColor="text1"/>
+          <w:sz w:val="28"/>
+          <w:szCs w:val="28"/>
+          <w:u w:val="none"/>
+        </w:rPr>
+        <w:t>д</w:t>
+      </w:r>
+      <w:r>
+        <w:rPr>
+          <w:rStyle w:val="ab"/>
+          <w:color w:val="000000" w:themeColor="text1"/>
+          <w:sz w:val="28"/>
+          <w:szCs w:val="28"/>
+          <w:u w:val="none"/>
+        </w:rPr>
+        <w:t xml:space="preserve">ата обращения: </w:t>
+      </w:r>
+      <w:r>
+        <w:rPr>
+          <w:rStyle w:val="ab"/>
+          <w:color w:val="000000" w:themeColor="text1"/>
+          <w:sz w:val="28"/>
+          <w:szCs w:val="28"/>
+          <w:u w:val="none"/>
+        </w:rPr>
+        <w:t>26.01.2023</w:t>
+      </w:r>
+      <w:r>
+        <w:rPr>
+          <w:rStyle w:val="ab"/>
+          <w:color w:val="000000" w:themeColor="text1"/>
+          <w:sz w:val="28"/>
+          <w:szCs w:val="28"/>
+          <w:u w:val="none"/>
+        </w:rPr>
+        <w:t>).</w:t>
+      </w:r>
+    </w:p>
+    <w:p>
+      <w:pPr>
+        <w:pStyle w:val="a7"/>
+        <w:numPr>
+          <w:ilvl w:val="0"/>
+          <w:numId w:val="26"/>
+        </w:numPr>
+        <w:spacing w:line="360" w:lineRule="auto"/>
+        <w:rPr>
+          <w:rStyle w:val="ab"/>
+          <w:color w:val="000000" w:themeColor="text1"/>
+          <w:sz w:val="28"/>
+          <w:szCs w:val="28"/>
+          <w:u w:val="none"/>
+        </w:rPr>
+      </w:pPr>
+      <w:r>
+        <w:rPr>
+          <w:color w:val="000000" w:themeColor="text1"/>
+          <w:sz w:val="28"/>
+          <w:szCs w:val="28"/>
+        </w:rPr>
+        <w:t xml:space="preserve"> Оценка качества образования </w:t>
+      </w:r>
+      <w:r>
+        <w:rPr>
+          <w:color w:val="000000" w:themeColor="text1"/>
+          <w:sz w:val="28"/>
+          <w:szCs w:val="28"/>
+        </w:rPr>
+        <w:t xml:space="preserve">[Электронный ресурс]. – </w:t>
+      </w:r>
+      <w:r>
+        <w:rPr>
+          <w:color w:val="000000" w:themeColor="text1"/>
+          <w:sz w:val="28"/>
+          <w:szCs w:val="28"/>
+          <w:lang w:val="en-US"/>
+        </w:rPr>
+        <w:t>URL</w:t>
+      </w:r>
+      <w:r>
+        <w:rPr>
+          <w:color w:val="000000" w:themeColor="text1"/>
+          <w:sz w:val="28"/>
+          <w:szCs w:val="28"/>
+        </w:rPr>
+        <w:t>:</w:t>
+      </w:r>
+      <w:r>
+        <w:rPr>
+          <w:color w:val="000000" w:themeColor="text1"/>
+          <w:sz w:val="28"/>
+          <w:szCs w:val="28"/>
+        </w:rPr>
+        <w:t xml:space="preserve">  </w:t>
+      </w:r>
+      <w:hyperlink r:id="rId26" w:history="1">
+        <w:r>
+          <w:rPr>
+            <w:rStyle w:val="ab"/>
+            <w:sz w:val="28"/>
+            <w:szCs w:val="28"/>
+          </w:rPr>
+          <w:t>https://obrazovanie.1c.ru/oko/</w:t>
+        </w:r>
+      </w:hyperlink>
+      <w:r>
+        <w:rPr>
+          <w:color w:val="000000" w:themeColor="text1"/>
+          <w:sz w:val="28"/>
+          <w:szCs w:val="28"/>
+        </w:rPr>
+        <w:t xml:space="preserve"> </w:t>
+      </w:r>
+      <w:r>
+        <w:rPr>
+          <w:rStyle w:val="ab"/>
+          <w:color w:val="000000" w:themeColor="text1"/>
+          <w:sz w:val="28"/>
+          <w:szCs w:val="28"/>
+          <w:u w:val="none"/>
+        </w:rPr>
+        <w:t>(д</w:t>
+      </w:r>
+      <w:r>
+        <w:rPr>
+          <w:rStyle w:val="ab"/>
+          <w:color w:val="000000" w:themeColor="text1"/>
+          <w:sz w:val="28"/>
+          <w:szCs w:val="28"/>
+          <w:u w:val="none"/>
+        </w:rPr>
+        <w:t xml:space="preserve">ата обращения: </w:t>
+      </w:r>
+      <w:r>
+        <w:rPr>
+          <w:rStyle w:val="ab"/>
+          <w:color w:val="000000" w:themeColor="text1"/>
+          <w:sz w:val="28"/>
+          <w:szCs w:val="28"/>
+          <w:u w:val="none"/>
+        </w:rPr>
+        <w:t>26.01.2023</w:t>
+      </w:r>
+      <w:r>
+        <w:rPr>
+          <w:rStyle w:val="ab"/>
+          <w:color w:val="000000" w:themeColor="text1"/>
+          <w:sz w:val="28"/>
+          <w:szCs w:val="28"/>
+          <w:u w:val="none"/>
+        </w:rPr>
+        <w:t>).</w:t>
+      </w:r>
+    </w:p>
+    <w:p>
+      <w:pPr>
+        <w:pStyle w:val="a7"/>
+        <w:numPr>
+          <w:ilvl w:val="0"/>
+          <w:numId w:val="26"/>
+        </w:numPr>
+        <w:spacing w:line="360" w:lineRule="auto"/>
+        <w:rPr>
+          <w:color w:val="000000" w:themeColor="text1"/>
+          <w:sz w:val="28"/>
+          <w:szCs w:val="28"/>
+        </w:rPr>
+      </w:pPr>
+      <w:r>
+        <w:rPr>
+          <w:color w:val="000000" w:themeColor="text1"/>
+          <w:sz w:val="28"/>
+          <w:szCs w:val="28"/>
+        </w:rPr>
+        <w:t xml:space="preserve"> Плюсы и минусы 1С </w:t>
+      </w:r>
+      <w:r>
+        <w:rPr>
+          <w:color w:val="000000" w:themeColor="text1"/>
+          <w:sz w:val="28"/>
+          <w:szCs w:val="28"/>
+        </w:rPr>
+        <w:t xml:space="preserve">[Электронный ресурс]. – </w:t>
+      </w:r>
+      <w:r>
+        <w:rPr>
+          <w:color w:val="000000" w:themeColor="text1"/>
+          <w:sz w:val="28"/>
+          <w:szCs w:val="28"/>
+          <w:lang w:val="en-US"/>
+        </w:rPr>
+        <w:t>URL</w:t>
+      </w:r>
+      <w:r>
+        <w:rPr>
+          <w:color w:val="000000" w:themeColor="text1"/>
+          <w:sz w:val="28"/>
+          <w:szCs w:val="28"/>
+        </w:rPr>
+        <w:t>:</w:t>
+      </w:r>
+      <w:r>
+        <w:rPr>
+          <w:color w:val="000000" w:themeColor="text1"/>
+          <w:sz w:val="28"/>
+          <w:szCs w:val="28"/>
+        </w:rPr>
+        <w:t xml:space="preserve">  </w:t>
+      </w:r>
+      <w:hyperlink r:id="rId27" w:history="1">
+        <w:r>
+          <w:rPr>
+            <w:rStyle w:val="ab"/>
+            <w:sz w:val="28"/>
+            <w:szCs w:val="28"/>
+          </w:rPr>
+          <w:t>https://1c.programs93.ru/a</w:t>
+        </w:r>
+        <w:r>
+          <w:rPr>
+            <w:rStyle w:val="ab"/>
+            <w:sz w:val="28"/>
+            <w:szCs w:val="28"/>
+          </w:rPr>
+          <w:t>r</w:t>
+        </w:r>
+        <w:r>
+          <w:rPr>
+            <w:rStyle w:val="ab"/>
+            <w:sz w:val="28"/>
+            <w:szCs w:val="28"/>
+          </w:rPr>
+          <w:t>ticles/pljusy-i-minusy-1s/</w:t>
+        </w:r>
+      </w:hyperlink>
+      <w:r>
+        <w:rPr>
+          <w:color w:val="000000" w:themeColor="text1"/>
+          <w:sz w:val="28"/>
+          <w:szCs w:val="28"/>
+        </w:rPr>
+        <w:t xml:space="preserve"> (дата обращения: 25.01.2023)</w:t>
+      </w:r>
+      <w:r>
+        <w:rPr>
+          <w:color w:val="000000" w:themeColor="text1"/>
+          <w:sz w:val="28"/>
+          <w:szCs w:val="28"/>
+        </w:rPr>
+        <w:t>.</w:t>
+      </w:r>
+    </w:p>
+    <w:p>
+      <w:pPr>
+        <w:pStyle w:val="a7"/>
+        <w:numPr>
+          <w:ilvl w:val="0"/>
+          <w:numId w:val="26"/>
+        </w:numPr>
+        <w:spacing w:line="360" w:lineRule="auto"/>
+        <w:rPr>
+          <w:color w:val="000000" w:themeColor="text1"/>
+          <w:sz w:val="28"/>
+          <w:szCs w:val="28"/>
+        </w:rPr>
+      </w:pPr>
+      <w:r>
+        <w:rPr>
+          <w:color w:val="000000" w:themeColor="text1"/>
+          <w:sz w:val="28"/>
+          <w:szCs w:val="28"/>
+        </w:rPr>
+        <w:t>Подготовка и автоматизация отчетности по МСФО / С. В. Диятян, А. Э. Бобровников. – М., ООО «1С-Паблишинг», 2020. – 290 с.: ил. – (1С:Академия ERP)</w:t>
+      </w:r>
+    </w:p>
+    <w:p>
+      <w:pPr>
+        <w:pStyle w:val="a7"/>
+        <w:numPr>
+          <w:ilvl w:val="0"/>
+          <w:numId w:val="26"/>
+        </w:numPr>
+        <w:spacing w:line="360" w:lineRule="auto"/>
+        <w:rPr>
+          <w:rStyle w:val="ab"/>
+          <w:color w:val="000000" w:themeColor="text1"/>
+          <w:sz w:val="28"/>
+          <w:szCs w:val="28"/>
+          <w:u w:val="none"/>
+        </w:rPr>
+      </w:pPr>
+      <w:r>
+        <w:rPr>
+          <w:rStyle w:val="ab"/>
+          <w:color w:val="000000" w:themeColor="text1"/>
+          <w:sz w:val="28"/>
+          <w:szCs w:val="28"/>
+          <w:u w:val="none"/>
+        </w:rPr>
+        <w:lastRenderedPageBreak/>
+        <w:t xml:space="preserve"> </w:t>
+      </w:r>
+      <w:r>
+        <w:rPr>
+          <w:rStyle w:val="ab"/>
+          <w:color w:val="000000" w:themeColor="text1"/>
+          <w:sz w:val="28"/>
+          <w:szCs w:val="28"/>
+          <w:u w:val="none"/>
+        </w:rPr>
+        <w:t>Построение информационной модели информационной системы</w:t>
+      </w:r>
+      <w:r>
+        <w:rPr>
+          <w:rStyle w:val="ab"/>
+          <w:color w:val="000000" w:themeColor="text1"/>
+          <w:sz w:val="28"/>
+          <w:szCs w:val="28"/>
+          <w:u w:val="none"/>
+        </w:rPr>
+        <w:t xml:space="preserve"> </w:t>
+      </w:r>
+      <w:r>
+        <w:rPr>
+          <w:color w:val="000000" w:themeColor="text1"/>
+          <w:sz w:val="28"/>
+          <w:szCs w:val="28"/>
+        </w:rPr>
+        <w:t xml:space="preserve">[Электронный ресурс]. – </w:t>
+      </w:r>
+      <w:r>
+        <w:rPr>
+          <w:color w:val="000000" w:themeColor="text1"/>
+          <w:sz w:val="28"/>
+          <w:szCs w:val="28"/>
+          <w:lang w:val="en-US"/>
+        </w:rPr>
+        <w:t>URL</w:t>
+      </w:r>
+      <w:r>
+        <w:rPr>
+          <w:color w:val="000000" w:themeColor="text1"/>
+          <w:sz w:val="28"/>
+          <w:szCs w:val="28"/>
+        </w:rPr>
+        <w:t>:</w:t>
+      </w:r>
+      <w:hyperlink r:id="rId28" w:history="1">
+        <w:r>
+          <w:rPr>
+            <w:rStyle w:val="ab"/>
+            <w:sz w:val="28"/>
+            <w:szCs w:val="28"/>
+          </w:rPr>
+          <w:t>https://studfile.net/preview/7418095/page:2</w:t>
+        </w:r>
+      </w:hyperlink>
+      <w:r>
+        <w:rPr>
+          <w:rStyle w:val="ab"/>
+          <w:color w:val="000000" w:themeColor="text1"/>
+          <w:sz w:val="28"/>
+          <w:szCs w:val="28"/>
+          <w:u w:val="none"/>
+        </w:rPr>
+        <w:t xml:space="preserve"> (д</w:t>
+      </w:r>
+      <w:r>
+        <w:rPr>
+          <w:rStyle w:val="ab"/>
+          <w:color w:val="000000" w:themeColor="text1"/>
+          <w:sz w:val="28"/>
+          <w:szCs w:val="28"/>
+          <w:u w:val="none"/>
+        </w:rPr>
+        <w:t xml:space="preserve">ата обращения: </w:t>
+      </w:r>
+      <w:r>
+        <w:rPr>
+          <w:rStyle w:val="ab"/>
+          <w:color w:val="000000" w:themeColor="text1"/>
+          <w:sz w:val="28"/>
+          <w:szCs w:val="28"/>
+          <w:u w:val="none"/>
+        </w:rPr>
+        <w:t>01.12.2022</w:t>
+      </w:r>
+      <w:r>
+        <w:rPr>
+          <w:rStyle w:val="ab"/>
+          <w:color w:val="000000" w:themeColor="text1"/>
+          <w:sz w:val="28"/>
+          <w:szCs w:val="28"/>
+          <w:u w:val="none"/>
+        </w:rPr>
+        <w:t>).</w:t>
+      </w:r>
     </w:p>
     <w:p>
       <w:pPr>
@@ -9751,18 +10658,566 @@
         <w:spacing w:line="360" w:lineRule="auto"/>
         <w:jc w:val="both"/>
         <w:rPr>
-          <w:sz w:val="28"/>
-        </w:rPr>
-      </w:pPr>
-      <w:hyperlink r:id="rId30" w:history="1">
+          <w:color w:val="000000" w:themeColor="text1"/>
+          <w:sz w:val="28"/>
+          <w:szCs w:val="28"/>
+        </w:rPr>
+      </w:pPr>
+      <w:r>
+        <w:rPr>
+          <w:color w:val="000000" w:themeColor="text1"/>
+          <w:sz w:val="28"/>
+          <w:szCs w:val="28"/>
+        </w:rPr>
+        <w:t xml:space="preserve"> </w:t>
+      </w:r>
+      <w:r>
+        <w:rPr>
+          <w:color w:val="000000" w:themeColor="text1"/>
+          <w:sz w:val="28"/>
+          <w:szCs w:val="28"/>
+        </w:rPr>
+        <w:t>Программа "Аналитический учителя-предметника по итогам успеваемости"</w:t>
+      </w:r>
+      <w:r>
+        <w:rPr>
+          <w:color w:val="000000" w:themeColor="text1"/>
+          <w:sz w:val="28"/>
+          <w:szCs w:val="28"/>
+        </w:rPr>
+        <w:t xml:space="preserve"> </w:t>
+      </w:r>
+      <w:r>
+        <w:rPr>
+          <w:color w:val="000000" w:themeColor="text1"/>
+          <w:sz w:val="28"/>
+          <w:szCs w:val="28"/>
+        </w:rPr>
+        <w:t xml:space="preserve">[Электронный ресурс]. – </w:t>
+      </w:r>
+      <w:r>
+        <w:rPr>
+          <w:color w:val="000000" w:themeColor="text1"/>
+          <w:sz w:val="28"/>
+          <w:szCs w:val="28"/>
+          <w:lang w:val="en-US"/>
+        </w:rPr>
+        <w:t>URL</w:t>
+      </w:r>
+      <w:r>
+        <w:rPr>
+          <w:color w:val="000000" w:themeColor="text1"/>
+          <w:sz w:val="28"/>
+          <w:szCs w:val="28"/>
+        </w:rPr>
+        <w:t>:</w:t>
+      </w:r>
+      <w:r>
+        <w:rPr>
+          <w:color w:val="000000" w:themeColor="text1"/>
+          <w:sz w:val="28"/>
+          <w:szCs w:val="28"/>
+        </w:rPr>
+        <w:t xml:space="preserve">  </w:t>
+      </w:r>
+      <w:hyperlink r:id="rId29" w:history="1">
+        <w:r>
+          <w:rPr>
+            <w:rStyle w:val="ab"/>
+            <w:color w:val="000000" w:themeColor="text1"/>
+            <w:sz w:val="28"/>
+            <w:szCs w:val="28"/>
+            <w:u w:val="none"/>
+          </w:rPr>
+          <w:t>https://pedsovet.su/load/48-1-0-25700</w:t>
+        </w:r>
+      </w:hyperlink>
+      <w:r>
+        <w:rPr>
+          <w:rStyle w:val="ab"/>
+          <w:color w:val="000000" w:themeColor="text1"/>
+          <w:sz w:val="28"/>
+          <w:szCs w:val="28"/>
+          <w:u w:val="none"/>
+        </w:rPr>
+        <w:t xml:space="preserve"> (д</w:t>
+      </w:r>
+      <w:r>
+        <w:rPr>
+          <w:rStyle w:val="ab"/>
+          <w:color w:val="000000" w:themeColor="text1"/>
+          <w:sz w:val="28"/>
+          <w:szCs w:val="28"/>
+          <w:u w:val="none"/>
+        </w:rPr>
+        <w:t xml:space="preserve">ата обращения: </w:t>
+      </w:r>
+      <w:r>
+        <w:rPr>
+          <w:rStyle w:val="ab"/>
+          <w:color w:val="000000" w:themeColor="text1"/>
+          <w:sz w:val="28"/>
+          <w:szCs w:val="28"/>
+          <w:u w:val="none"/>
+        </w:rPr>
+        <w:t>27.01.2023</w:t>
+      </w:r>
+      <w:r>
+        <w:rPr>
+          <w:rStyle w:val="ab"/>
+          <w:color w:val="000000" w:themeColor="text1"/>
+          <w:sz w:val="28"/>
+          <w:szCs w:val="28"/>
+          <w:u w:val="none"/>
+        </w:rPr>
+        <w:t>).</w:t>
+      </w:r>
+    </w:p>
+    <w:p>
+      <w:pPr>
+        <w:pStyle w:val="a7"/>
+        <w:numPr>
+          <w:ilvl w:val="0"/>
+          <w:numId w:val="26"/>
+        </w:numPr>
+        <w:spacing w:line="360" w:lineRule="auto"/>
+        <w:rPr>
+          <w:rStyle w:val="ab"/>
+          <w:color w:val="000000" w:themeColor="text1"/>
+          <w:sz w:val="28"/>
+          <w:szCs w:val="28"/>
+          <w:u w:val="none"/>
+        </w:rPr>
+      </w:pPr>
+      <w:r>
+        <w:rPr>
+          <w:rStyle w:val="ab"/>
+          <w:color w:val="000000" w:themeColor="text1"/>
+          <w:sz w:val="28"/>
+          <w:szCs w:val="28"/>
+          <w:u w:val="none"/>
+        </w:rPr>
+        <w:t xml:space="preserve"> Разработка информационной модели </w:t>
+      </w:r>
+      <w:r>
+        <w:rPr>
+          <w:color w:val="000000" w:themeColor="text1"/>
+          <w:sz w:val="28"/>
+          <w:szCs w:val="28"/>
+        </w:rPr>
+        <w:t xml:space="preserve">[Электронный ресурс]. – </w:t>
+      </w:r>
+      <w:r>
+        <w:rPr>
+          <w:color w:val="000000" w:themeColor="text1"/>
+          <w:sz w:val="28"/>
+          <w:szCs w:val="28"/>
+          <w:lang w:val="en-US"/>
+        </w:rPr>
+        <w:t>URL</w:t>
+      </w:r>
+      <w:r>
+        <w:rPr>
+          <w:color w:val="000000" w:themeColor="text1"/>
+          <w:sz w:val="28"/>
+          <w:szCs w:val="28"/>
+        </w:rPr>
+        <w:t>:</w:t>
+      </w:r>
+      <w:r>
+        <w:rPr>
+          <w:color w:val="000000" w:themeColor="text1"/>
+          <w:sz w:val="28"/>
+          <w:szCs w:val="28"/>
+        </w:rPr>
+        <w:t xml:space="preserve"> </w:t>
+      </w:r>
+      <w:hyperlink r:id="rId30" w:anchor="realizaciya-modeli-kompyuternymi-sredstvami" w:history="1">
         <w:r>
           <w:rPr>
             <w:rStyle w:val="ab"/>
             <w:sz w:val="28"/>
+            <w:szCs w:val="28"/>
           </w:rPr>
-          <w:t>https://nsportal.ru/shkola/raznoe/library/2017/01/18/elektronnye-formy-otcheta-uchitelya</w:t>
+          <w:t>https://spravochnick.ru/informatika/informacionnaya_model/razrabotka_informacionnoy_modeli/#realizaciya-modeli-kompyuternymi-sredstvami</w:t>
         </w:r>
       </w:hyperlink>
+      <w:r>
+        <w:rPr>
+          <w:rStyle w:val="ab"/>
+          <w:color w:val="000000" w:themeColor="text1"/>
+          <w:sz w:val="28"/>
+          <w:szCs w:val="28"/>
+          <w:u w:val="none"/>
+        </w:rPr>
+        <w:t xml:space="preserve"> (д</w:t>
+      </w:r>
+      <w:r>
+        <w:rPr>
+          <w:rStyle w:val="ab"/>
+          <w:color w:val="000000" w:themeColor="text1"/>
+          <w:sz w:val="28"/>
+          <w:szCs w:val="28"/>
+          <w:u w:val="none"/>
+        </w:rPr>
+        <w:t xml:space="preserve">ата обращения: </w:t>
+      </w:r>
+      <w:r>
+        <w:rPr>
+          <w:rStyle w:val="ab"/>
+          <w:color w:val="000000" w:themeColor="text1"/>
+          <w:sz w:val="28"/>
+          <w:szCs w:val="28"/>
+          <w:u w:val="none"/>
+        </w:rPr>
+        <w:t>02.12.2022</w:t>
+      </w:r>
+      <w:r>
+        <w:rPr>
+          <w:rStyle w:val="ab"/>
+          <w:color w:val="000000" w:themeColor="text1"/>
+          <w:sz w:val="28"/>
+          <w:szCs w:val="28"/>
+          <w:u w:val="none"/>
+        </w:rPr>
+        <w:t>).</w:t>
+      </w:r>
+    </w:p>
+    <w:p>
+      <w:pPr>
+        <w:pStyle w:val="a7"/>
+        <w:numPr>
+          <w:ilvl w:val="0"/>
+          <w:numId w:val="26"/>
+        </w:numPr>
+        <w:spacing w:line="360" w:lineRule="auto"/>
+        <w:rPr>
+          <w:color w:val="000000" w:themeColor="text1"/>
+          <w:sz w:val="28"/>
+          <w:szCs w:val="28"/>
+        </w:rPr>
+      </w:pPr>
+      <w:r>
+        <w:rPr>
+          <w:color w:val="000000" w:themeColor="text1"/>
+          <w:sz w:val="28"/>
+          <w:szCs w:val="28"/>
+        </w:rPr>
+        <w:t xml:space="preserve"> </w:t>
+      </w:r>
+      <w:r>
+        <w:rPr>
+          <w:color w:val="000000" w:themeColor="text1"/>
+          <w:sz w:val="28"/>
+          <w:szCs w:val="28"/>
+        </w:rPr>
+        <w:t xml:space="preserve">Табулятор: когда изобретено устройство и кто придумал, история создания </w:t>
+      </w:r>
+      <w:r>
+        <w:rPr>
+          <w:color w:val="000000" w:themeColor="text1"/>
+          <w:sz w:val="28"/>
+          <w:szCs w:val="28"/>
+        </w:rPr>
+        <w:t xml:space="preserve">[Электронный ресурс]. – </w:t>
+      </w:r>
+      <w:r>
+        <w:rPr>
+          <w:color w:val="000000" w:themeColor="text1"/>
+          <w:sz w:val="28"/>
+          <w:szCs w:val="28"/>
+          <w:lang w:val="en-US"/>
+        </w:rPr>
+        <w:t>URL</w:t>
+      </w:r>
+      <w:r>
+        <w:rPr>
+          <w:color w:val="000000" w:themeColor="text1"/>
+          <w:sz w:val="28"/>
+          <w:szCs w:val="28"/>
+        </w:rPr>
+        <w:t xml:space="preserve">: </w:t>
+      </w:r>
+      <w:r>
+        <w:rPr>
+          <w:color w:val="000000" w:themeColor="text1"/>
+          <w:sz w:val="28"/>
+          <w:szCs w:val="28"/>
+        </w:rPr>
+        <w:t xml:space="preserve">  </w:t>
+      </w:r>
+      <w:hyperlink r:id="rId31" w:history="1">
+        <w:r>
+          <w:rPr>
+            <w:rStyle w:val="ab"/>
+            <w:color w:val="000000" w:themeColor="text1"/>
+            <w:sz w:val="28"/>
+            <w:szCs w:val="28"/>
+            <w:u w:val="none"/>
+          </w:rPr>
+          <w:t>https://history-doc.ru/texnologii/tabulyator-kogda-izobre</w:t>
+        </w:r>
+        <w:r>
+          <w:rPr>
+            <w:rStyle w:val="ab"/>
+            <w:color w:val="000000" w:themeColor="text1"/>
+            <w:sz w:val="28"/>
+            <w:szCs w:val="28"/>
+            <w:u w:val="none"/>
+          </w:rPr>
+          <w:t>t</w:t>
+        </w:r>
+        <w:r>
+          <w:rPr>
+            <w:rStyle w:val="ab"/>
+            <w:color w:val="000000" w:themeColor="text1"/>
+            <w:sz w:val="28"/>
+            <w:szCs w:val="28"/>
+            <w:u w:val="none"/>
+          </w:rPr>
+          <w:t>eno/</w:t>
+        </w:r>
+      </w:hyperlink>
+      <w:r>
+        <w:rPr>
+          <w:rStyle w:val="ab"/>
+          <w:color w:val="000000" w:themeColor="text1"/>
+          <w:sz w:val="28"/>
+          <w:szCs w:val="28"/>
+          <w:u w:val="none"/>
+        </w:rPr>
+        <w:t xml:space="preserve"> (д</w:t>
+      </w:r>
+      <w:r>
+        <w:rPr>
+          <w:rStyle w:val="ab"/>
+          <w:color w:val="000000" w:themeColor="text1"/>
+          <w:sz w:val="28"/>
+          <w:szCs w:val="28"/>
+          <w:u w:val="none"/>
+        </w:rPr>
+        <w:t>ата обращения: 22.01.2023).</w:t>
+      </w:r>
+    </w:p>
+    <w:p>
+      <w:pPr>
+        <w:pStyle w:val="a7"/>
+        <w:numPr>
+          <w:ilvl w:val="0"/>
+          <w:numId w:val="26"/>
+        </w:numPr>
+        <w:spacing w:line="360" w:lineRule="auto"/>
+        <w:rPr>
+          <w:color w:val="000000" w:themeColor="text1"/>
+          <w:sz w:val="28"/>
+          <w:szCs w:val="28"/>
+        </w:rPr>
+      </w:pPr>
+      <w:r>
+        <w:rPr>
+          <w:color w:val="000000" w:themeColor="text1"/>
+          <w:sz w:val="28"/>
+          <w:szCs w:val="28"/>
+        </w:rPr>
+        <w:t xml:space="preserve"> </w:t>
+      </w:r>
+      <w:r>
+        <w:rPr>
+          <w:color w:val="000000" w:themeColor="text1"/>
+          <w:sz w:val="28"/>
+          <w:szCs w:val="28"/>
+        </w:rPr>
+        <w:t>Что на самом деле приводит мир в движение: история инструментов бухгалтерского учёта</w:t>
+      </w:r>
+      <w:r>
+        <w:rPr>
+          <w:color w:val="000000" w:themeColor="text1"/>
+          <w:sz w:val="28"/>
+          <w:szCs w:val="28"/>
+        </w:rPr>
+        <w:t xml:space="preserve"> </w:t>
+      </w:r>
+      <w:r>
+        <w:rPr>
+          <w:color w:val="000000" w:themeColor="text1"/>
+          <w:sz w:val="28"/>
+          <w:szCs w:val="28"/>
+        </w:rPr>
+        <w:t xml:space="preserve">[Электронный ресурс]. – </w:t>
+      </w:r>
+      <w:r>
+        <w:rPr>
+          <w:color w:val="000000" w:themeColor="text1"/>
+          <w:sz w:val="28"/>
+          <w:szCs w:val="28"/>
+          <w:lang w:val="en-US"/>
+        </w:rPr>
+        <w:t>URL</w:t>
+      </w:r>
+      <w:r>
+        <w:rPr>
+          <w:color w:val="000000" w:themeColor="text1"/>
+          <w:sz w:val="28"/>
+          <w:szCs w:val="28"/>
+        </w:rPr>
+        <w:t>:</w:t>
+      </w:r>
+      <w:r>
+        <w:rPr>
+          <w:color w:val="000000" w:themeColor="text1"/>
+          <w:sz w:val="28"/>
+          <w:szCs w:val="28"/>
+        </w:rPr>
+        <w:t xml:space="preserve"> </w:t>
+      </w:r>
+      <w:hyperlink r:id="rId32" w:history="1">
+        <w:r>
+          <w:rPr>
+            <w:rStyle w:val="ab"/>
+            <w:color w:val="000000" w:themeColor="text1"/>
+            <w:sz w:val="28"/>
+            <w:szCs w:val="28"/>
+            <w:u w:val="none"/>
+          </w:rPr>
+          <w:t>https://vc.ru/kontur/310129-chto-na-samom-dele-privodit-mir-v-dvizhenie-istoriya-instrumentov-buhgalterskogo-ucheta</w:t>
+        </w:r>
+      </w:hyperlink>
+      <w:r>
+        <w:rPr>
+          <w:rStyle w:val="ab"/>
+          <w:color w:val="000000" w:themeColor="text1"/>
+          <w:sz w:val="28"/>
+          <w:szCs w:val="28"/>
+          <w:u w:val="none"/>
+        </w:rPr>
+        <w:t xml:space="preserve"> (д</w:t>
+      </w:r>
+      <w:r>
+        <w:rPr>
+          <w:rStyle w:val="ab"/>
+          <w:color w:val="000000" w:themeColor="text1"/>
+          <w:sz w:val="28"/>
+          <w:szCs w:val="28"/>
+          <w:u w:val="none"/>
+        </w:rPr>
+        <w:t>ата обращения: 22</w:t>
+      </w:r>
+      <w:r>
+        <w:rPr>
+          <w:rStyle w:val="ab"/>
+          <w:color w:val="000000" w:themeColor="text1"/>
+          <w:sz w:val="28"/>
+          <w:szCs w:val="28"/>
+          <w:u w:val="none"/>
+        </w:rPr>
+        <w:t>.01.2023).</w:t>
+      </w:r>
+    </w:p>
+    <w:p>
+      <w:pPr>
+        <w:pStyle w:val="a7"/>
+        <w:numPr>
+          <w:ilvl w:val="0"/>
+          <w:numId w:val="26"/>
+        </w:numPr>
+        <w:spacing w:line="360" w:lineRule="auto"/>
+        <w:rPr>
+          <w:color w:val="000000" w:themeColor="text1"/>
+          <w:sz w:val="28"/>
+          <w:szCs w:val="28"/>
+        </w:rPr>
+      </w:pPr>
+      <w:r>
+        <w:rPr>
+          <w:color w:val="000000" w:themeColor="text1"/>
+          <w:sz w:val="28"/>
+          <w:szCs w:val="28"/>
+        </w:rPr>
+        <w:t xml:space="preserve"> </w:t>
+      </w:r>
+      <w:r>
+        <w:rPr>
+          <w:color w:val="000000" w:themeColor="text1"/>
+          <w:sz w:val="28"/>
+          <w:szCs w:val="28"/>
+        </w:rPr>
+        <w:t xml:space="preserve">Что такое формула? </w:t>
+      </w:r>
+      <w:r>
+        <w:rPr>
+          <w:color w:val="000000" w:themeColor="text1"/>
+          <w:sz w:val="28"/>
+          <w:szCs w:val="28"/>
+        </w:rPr>
+        <w:t xml:space="preserve">[Электронный ресурс]. – </w:t>
+      </w:r>
+      <w:r>
+        <w:rPr>
+          <w:color w:val="000000" w:themeColor="text1"/>
+          <w:sz w:val="28"/>
+          <w:szCs w:val="28"/>
+          <w:lang w:val="en-US"/>
+        </w:rPr>
+        <w:t>URL</w:t>
+      </w:r>
+      <w:r>
+        <w:rPr>
+          <w:color w:val="000000" w:themeColor="text1"/>
+          <w:sz w:val="28"/>
+          <w:szCs w:val="28"/>
+        </w:rPr>
+        <w:t>:</w:t>
+      </w:r>
+      <w:r>
+        <w:rPr>
+          <w:color w:val="000000" w:themeColor="text1"/>
+          <w:sz w:val="28"/>
+          <w:szCs w:val="28"/>
+        </w:rPr>
+        <w:t xml:space="preserve"> </w:t>
+      </w:r>
+      <w:hyperlink r:id="rId33" w:history="1">
+        <w:r>
+          <w:rPr>
+            <w:rStyle w:val="ab"/>
+            <w:color w:val="000000" w:themeColor="text1"/>
+            <w:sz w:val="28"/>
+            <w:szCs w:val="28"/>
+            <w:u w:val="none"/>
+          </w:rPr>
+          <w:t>https://www.excel-vba.ru/chto-umeet-excel/chto-takoe-formula/</w:t>
+        </w:r>
+      </w:hyperlink>
+      <w:r>
+        <w:rPr>
+          <w:rStyle w:val="ab"/>
+          <w:color w:val="000000" w:themeColor="text1"/>
+          <w:sz w:val="28"/>
+          <w:szCs w:val="28"/>
+          <w:u w:val="none"/>
+        </w:rPr>
+        <w:t xml:space="preserve"> (д</w:t>
+      </w:r>
+      <w:r>
+        <w:rPr>
+          <w:rStyle w:val="ab"/>
+          <w:color w:val="000000" w:themeColor="text1"/>
+          <w:sz w:val="28"/>
+          <w:szCs w:val="28"/>
+          <w:u w:val="none"/>
+        </w:rPr>
+        <w:t>ата обращения: 23</w:t>
+      </w:r>
+      <w:r>
+        <w:rPr>
+          <w:rStyle w:val="ab"/>
+          <w:color w:val="000000" w:themeColor="text1"/>
+          <w:sz w:val="28"/>
+          <w:szCs w:val="28"/>
+          <w:u w:val="none"/>
+        </w:rPr>
+        <w:t>.01.2023).</w:t>
+      </w:r>
     </w:p>
     <w:p>
       <w:pPr>
@@ -9774,18 +11229,104 @@
         <w:spacing w:line="360" w:lineRule="auto"/>
         <w:jc w:val="both"/>
         <w:rPr>
-          <w:sz w:val="28"/>
-        </w:rPr>
-      </w:pPr>
-      <w:hyperlink r:id="rId31" w:history="1">
+          <w:color w:val="000000" w:themeColor="text1"/>
+          <w:sz w:val="28"/>
+          <w:szCs w:val="28"/>
+        </w:rPr>
+      </w:pPr>
+      <w:r>
+        <w:rPr>
+          <w:color w:val="000000" w:themeColor="text1"/>
+          <w:sz w:val="28"/>
+          <w:szCs w:val="28"/>
+        </w:rPr>
+        <w:t xml:space="preserve"> Электронные формы отчёта учителя </w:t>
+      </w:r>
+      <w:r>
+        <w:rPr>
+          <w:color w:val="000000" w:themeColor="text1"/>
+          <w:sz w:val="28"/>
+          <w:szCs w:val="28"/>
+        </w:rPr>
+        <w:t xml:space="preserve">[Электронный ресурс]. – </w:t>
+      </w:r>
+      <w:r>
+        <w:rPr>
+          <w:color w:val="000000" w:themeColor="text1"/>
+          <w:sz w:val="28"/>
+          <w:szCs w:val="28"/>
+          <w:lang w:val="en-US"/>
+        </w:rPr>
+        <w:t>URL</w:t>
+      </w:r>
+      <w:r>
+        <w:rPr>
+          <w:color w:val="000000" w:themeColor="text1"/>
+          <w:sz w:val="28"/>
+          <w:szCs w:val="28"/>
+        </w:rPr>
+        <w:t>:</w:t>
+      </w:r>
+      <w:r>
+        <w:rPr>
+          <w:color w:val="000000" w:themeColor="text1"/>
+          <w:sz w:val="28"/>
+          <w:szCs w:val="28"/>
+        </w:rPr>
+        <w:t xml:space="preserve">  </w:t>
+      </w:r>
+      <w:hyperlink r:id="rId34" w:history="1">
         <w:r>
           <w:rPr>
             <w:rStyle w:val="ab"/>
+            <w:color w:val="000000" w:themeColor="text1"/>
             <w:sz w:val="28"/>
+            <w:szCs w:val="28"/>
+            <w:u w:val="none"/>
           </w:rPr>
-          <w:t>https://easyen.ru/load/metodika/programmy/ehlektronnyj_otchjot_uchitelja_predmetnika/276-1-0-13792</w:t>
+          <w:t>https://nsportal.ru/shkola/raznoe/library/2017/01/18/elektronnye-formy-otcheta-uchitelya</w:t>
         </w:r>
       </w:hyperlink>
+      <w:r>
+        <w:rPr>
+          <w:rStyle w:val="ab"/>
+          <w:color w:val="000000" w:themeColor="text1"/>
+          <w:sz w:val="28"/>
+          <w:szCs w:val="28"/>
+          <w:u w:val="none"/>
+        </w:rPr>
+        <w:t xml:space="preserve"> (д</w:t>
+      </w:r>
+      <w:r>
+        <w:rPr>
+          <w:rStyle w:val="ab"/>
+          <w:color w:val="000000" w:themeColor="text1"/>
+          <w:sz w:val="28"/>
+          <w:szCs w:val="28"/>
+          <w:u w:val="none"/>
+        </w:rPr>
+        <w:t xml:space="preserve">ата обращения: </w:t>
+      </w:r>
+      <w:r>
+        <w:rPr>
+          <w:rStyle w:val="ab"/>
+          <w:color w:val="000000" w:themeColor="text1"/>
+          <w:sz w:val="28"/>
+          <w:szCs w:val="28"/>
+          <w:u w:val="none"/>
+        </w:rPr>
+        <w:t>27.01.2023</w:t>
+      </w:r>
+      <w:r>
+        <w:rPr>
+          <w:rStyle w:val="ab"/>
+          <w:color w:val="000000" w:themeColor="text1"/>
+          <w:sz w:val="28"/>
+          <w:szCs w:val="28"/>
+          <w:u w:val="none"/>
+        </w:rPr>
+        <w:t>).</w:t>
+      </w:r>
     </w:p>
     <w:p>
       <w:pPr>
@@ -9797,18 +11338,289 @@
         <w:spacing w:line="360" w:lineRule="auto"/>
         <w:jc w:val="both"/>
         <w:rPr>
-          <w:sz w:val="28"/>
-        </w:rPr>
-      </w:pPr>
-      <w:hyperlink r:id="rId32" w:history="1">
+          <w:color w:val="000000" w:themeColor="text1"/>
+          <w:sz w:val="28"/>
+          <w:szCs w:val="28"/>
+        </w:rPr>
+      </w:pPr>
+      <w:r>
+        <w:rPr>
+          <w:color w:val="000000" w:themeColor="text1"/>
+          <w:sz w:val="28"/>
+          <w:szCs w:val="28"/>
+        </w:rPr>
+        <w:t xml:space="preserve"> </w:t>
+      </w:r>
+      <w:r>
+        <w:rPr>
+          <w:color w:val="000000" w:themeColor="text1"/>
+          <w:sz w:val="28"/>
+          <w:szCs w:val="28"/>
+        </w:rPr>
+        <w:t>Электронный отчёт учителя-предметника</w:t>
+      </w:r>
+      <w:r>
+        <w:rPr>
+          <w:color w:val="000000" w:themeColor="text1"/>
+          <w:sz w:val="28"/>
+          <w:szCs w:val="28"/>
+        </w:rPr>
+        <w:t xml:space="preserve"> </w:t>
+      </w:r>
+      <w:r>
+        <w:rPr>
+          <w:color w:val="000000" w:themeColor="text1"/>
+          <w:sz w:val="28"/>
+          <w:szCs w:val="28"/>
+        </w:rPr>
+        <w:t xml:space="preserve">[Электронный ресурс]. – </w:t>
+      </w:r>
+      <w:r>
+        <w:rPr>
+          <w:color w:val="000000" w:themeColor="text1"/>
+          <w:sz w:val="28"/>
+          <w:szCs w:val="28"/>
+          <w:lang w:val="en-US"/>
+        </w:rPr>
+        <w:t>URL</w:t>
+      </w:r>
+      <w:r>
+        <w:rPr>
+          <w:color w:val="000000" w:themeColor="text1"/>
+          <w:sz w:val="28"/>
+          <w:szCs w:val="28"/>
+        </w:rPr>
+        <w:t>:</w:t>
+      </w:r>
+      <w:r>
+        <w:rPr>
+          <w:color w:val="000000" w:themeColor="text1"/>
+          <w:sz w:val="28"/>
+          <w:szCs w:val="28"/>
+        </w:rPr>
+        <w:t xml:space="preserve"> </w:t>
+      </w:r>
+      <w:hyperlink r:id="rId35" w:history="1">
         <w:r>
           <w:rPr>
             <w:rStyle w:val="ab"/>
             <w:sz w:val="28"/>
+            <w:szCs w:val="28"/>
+            <w:lang w:val="en-US"/>
           </w:rPr>
-          <w:t>https://pedsovet.su/load/48-1-0-25700</w:t>
+          <w:t>https</w:t>
+        </w:r>
+        <w:r>
+          <w:rPr>
+            <w:rStyle w:val="ab"/>
+            <w:sz w:val="28"/>
+            <w:szCs w:val="28"/>
+          </w:rPr>
+          <w:t>://</w:t>
+        </w:r>
+        <w:r>
+          <w:rPr>
+            <w:rStyle w:val="ab"/>
+            <w:sz w:val="28"/>
+            <w:szCs w:val="28"/>
+            <w:lang w:val="en-US"/>
+          </w:rPr>
+          <w:t>easyen</w:t>
+        </w:r>
+        <w:r>
+          <w:rPr>
+            <w:rStyle w:val="ab"/>
+            <w:sz w:val="28"/>
+            <w:szCs w:val="28"/>
+          </w:rPr>
+          <w:t>.</w:t>
+        </w:r>
+        <w:r>
+          <w:rPr>
+            <w:rStyle w:val="ab"/>
+            <w:sz w:val="28"/>
+            <w:szCs w:val="28"/>
+            <w:lang w:val="en-US"/>
+          </w:rPr>
+          <w:t>ru</w:t>
+        </w:r>
+        <w:r>
+          <w:rPr>
+            <w:rStyle w:val="ab"/>
+            <w:sz w:val="28"/>
+            <w:szCs w:val="28"/>
+          </w:rPr>
+          <w:t>/</w:t>
+        </w:r>
+        <w:r>
+          <w:rPr>
+            <w:rStyle w:val="ab"/>
+            <w:sz w:val="28"/>
+            <w:szCs w:val="28"/>
+            <w:lang w:val="en-US"/>
+          </w:rPr>
+          <w:t>load</w:t>
+        </w:r>
+        <w:r>
+          <w:rPr>
+            <w:rStyle w:val="ab"/>
+            <w:sz w:val="28"/>
+            <w:szCs w:val="28"/>
+          </w:rPr>
+          <w:t>/</w:t>
+        </w:r>
+        <w:r>
+          <w:rPr>
+            <w:rStyle w:val="ab"/>
+            <w:sz w:val="28"/>
+            <w:szCs w:val="28"/>
+            <w:lang w:val="en-US"/>
+          </w:rPr>
+          <w:t>metodika</w:t>
+        </w:r>
+        <w:r>
+          <w:rPr>
+            <w:rStyle w:val="ab"/>
+            <w:sz w:val="28"/>
+            <w:szCs w:val="28"/>
+          </w:rPr>
+          <w:t>/</w:t>
+        </w:r>
+        <w:r>
+          <w:rPr>
+            <w:rStyle w:val="ab"/>
+            <w:sz w:val="28"/>
+            <w:szCs w:val="28"/>
+            <w:lang w:val="en-US"/>
+          </w:rPr>
+          <w:t>programmy</w:t>
+        </w:r>
+        <w:r>
+          <w:rPr>
+            <w:rStyle w:val="ab"/>
+            <w:sz w:val="28"/>
+            <w:szCs w:val="28"/>
+          </w:rPr>
+          <w:t>/</w:t>
+        </w:r>
+        <w:r>
+          <w:rPr>
+            <w:rStyle w:val="ab"/>
+            <w:sz w:val="28"/>
+            <w:szCs w:val="28"/>
+            <w:lang w:val="en-US"/>
+          </w:rPr>
+          <w:t>ehlektronnyj</w:t>
+        </w:r>
+        <w:r>
+          <w:rPr>
+            <w:rStyle w:val="ab"/>
+            <w:sz w:val="28"/>
+            <w:szCs w:val="28"/>
+          </w:rPr>
+          <w:t>_</w:t>
+        </w:r>
+        <w:r>
+          <w:rPr>
+            <w:rStyle w:val="ab"/>
+            <w:sz w:val="28"/>
+            <w:szCs w:val="28"/>
+            <w:lang w:val="en-US"/>
+          </w:rPr>
+          <w:t>otchjot</w:t>
+        </w:r>
+        <w:r>
+          <w:rPr>
+            <w:rStyle w:val="ab"/>
+            <w:sz w:val="28"/>
+            <w:szCs w:val="28"/>
+          </w:rPr>
+          <w:t>_</w:t>
+        </w:r>
+        <w:r>
+          <w:rPr>
+            <w:rStyle w:val="ab"/>
+            <w:sz w:val="28"/>
+            <w:szCs w:val="28"/>
+            <w:lang w:val="en-US"/>
+          </w:rPr>
+          <w:t>uc</w:t>
+        </w:r>
+        <w:r>
+          <w:rPr>
+            <w:rStyle w:val="ab"/>
+            <w:sz w:val="28"/>
+            <w:szCs w:val="28"/>
+          </w:rPr>
+          <w:t xml:space="preserve"> </w:t>
+        </w:r>
+        <w:r>
+          <w:rPr>
+            <w:rStyle w:val="ab"/>
+            <w:sz w:val="28"/>
+            <w:szCs w:val="28"/>
+            <w:lang w:val="en-US"/>
+          </w:rPr>
+          <w:t>hitelja</w:t>
+        </w:r>
+        <w:r>
+          <w:rPr>
+            <w:rStyle w:val="ab"/>
+            <w:sz w:val="28"/>
+            <w:szCs w:val="28"/>
+          </w:rPr>
+          <w:t xml:space="preserve"> _</w:t>
+        </w:r>
+        <w:r>
+          <w:rPr>
+            <w:rStyle w:val="ab"/>
+            <w:sz w:val="28"/>
+            <w:szCs w:val="28"/>
+            <w:lang w:val="en-US"/>
+          </w:rPr>
+          <w:t>predmetnika</w:t>
+        </w:r>
+        <w:r>
+          <w:rPr>
+            <w:rStyle w:val="ab"/>
+            <w:sz w:val="28"/>
+            <w:szCs w:val="28"/>
+          </w:rPr>
+          <w:t>/276-1-0-13792</w:t>
         </w:r>
       </w:hyperlink>
+      <w:r>
+        <w:rPr>
+          <w:color w:val="000000" w:themeColor="text1"/>
+          <w:sz w:val="28"/>
+          <w:szCs w:val="28"/>
+        </w:rPr>
+        <w:t xml:space="preserve"> (д</w:t>
+      </w:r>
+      <w:r>
+        <w:rPr>
+          <w:color w:val="000000" w:themeColor="text1"/>
+          <w:sz w:val="28"/>
+          <w:szCs w:val="28"/>
+        </w:rPr>
+        <w:t xml:space="preserve">ата обращения: </w:t>
+      </w:r>
+      <w:r>
+        <w:rPr>
+          <w:color w:val="000000" w:themeColor="text1"/>
+          <w:sz w:val="28"/>
+          <w:szCs w:val="28"/>
+        </w:rPr>
+        <w:t>27.01.2023</w:t>
+      </w:r>
+      <w:r>
+        <w:rPr>
+          <w:color w:val="000000" w:themeColor="text1"/>
+          <w:sz w:val="28"/>
+          <w:szCs w:val="28"/>
+        </w:rPr>
+        <w:t>).</w:t>
+      </w:r>
     </w:p>
     <w:p>
       <w:pPr>
@@ -9817,16 +11629,603 @@
           <w:ilvl w:val="0"/>
           <w:numId w:val="26"/>
         </w:numPr>
-      </w:pPr>
-      <w:r>
-        <w:t>https://obrazovanie.1c.ru/oko/</w:t>
-      </w:r>
-    </w:p>
-    <w:p/>
-    <w:p>
-      <w:pPr>
-        <w:jc w:val="both"/>
-      </w:pPr>
+        <w:spacing w:line="360" w:lineRule="auto"/>
+        <w:rPr>
+          <w:color w:val="000000" w:themeColor="text1"/>
+          <w:sz w:val="28"/>
+          <w:szCs w:val="28"/>
+          <w:lang w:val="en-US"/>
+        </w:rPr>
+      </w:pPr>
+      <w:r>
+        <w:rPr>
+          <w:rStyle w:val="ab"/>
+          <w:color w:val="000000" w:themeColor="text1"/>
+          <w:sz w:val="28"/>
+          <w:szCs w:val="28"/>
+          <w:u w:val="none"/>
+        </w:rPr>
+        <w:t xml:space="preserve"> </w:t>
+      </w:r>
+      <w:r>
+        <w:rPr>
+          <w:rStyle w:val="ab"/>
+          <w:color w:val="000000" w:themeColor="text1"/>
+          <w:sz w:val="28"/>
+          <w:szCs w:val="28"/>
+          <w:u w:val="none"/>
+          <w:lang w:val="en-US"/>
+        </w:rPr>
+        <w:t>Manipulating Word Documents in Android using Kotlin and the Apache POI library</w:t>
+      </w:r>
+      <w:r>
+        <w:rPr>
+          <w:rStyle w:val="ab"/>
+          <w:color w:val="000000" w:themeColor="text1"/>
+          <w:sz w:val="28"/>
+          <w:szCs w:val="28"/>
+          <w:u w:val="none"/>
+          <w:lang w:val="en-US"/>
+        </w:rPr>
+        <w:t xml:space="preserve"> </w:t>
+      </w:r>
+      <w:r>
+        <w:rPr>
+          <w:color w:val="000000" w:themeColor="text1"/>
+          <w:sz w:val="28"/>
+          <w:szCs w:val="28"/>
+          <w:lang w:val="en-US"/>
+        </w:rPr>
+        <w:t>[</w:t>
+      </w:r>
+      <w:r>
+        <w:rPr>
+          <w:color w:val="000000" w:themeColor="text1"/>
+          <w:sz w:val="28"/>
+          <w:szCs w:val="28"/>
+          <w:lang w:val="en-US"/>
+        </w:rPr>
+        <w:t>Electronic resource</w:t>
+      </w:r>
+      <w:r>
+        <w:rPr>
+          <w:color w:val="000000" w:themeColor="text1"/>
+          <w:sz w:val="28"/>
+          <w:szCs w:val="28"/>
+          <w:lang w:val="en-US"/>
+        </w:rPr>
+        <w:t xml:space="preserve">]. – </w:t>
+      </w:r>
+      <w:r>
+        <w:rPr>
+          <w:color w:val="000000" w:themeColor="text1"/>
+          <w:sz w:val="28"/>
+          <w:szCs w:val="28"/>
+          <w:lang w:val="en-US"/>
+        </w:rPr>
+        <w:t>URL</w:t>
+      </w:r>
+      <w:r>
+        <w:rPr>
+          <w:color w:val="000000" w:themeColor="text1"/>
+          <w:sz w:val="28"/>
+          <w:szCs w:val="28"/>
+          <w:lang w:val="en-US"/>
+        </w:rPr>
+        <w:t>:</w:t>
+      </w:r>
+      <w:r>
+        <w:rPr>
+          <w:color w:val="000000" w:themeColor="text1"/>
+          <w:sz w:val="28"/>
+          <w:szCs w:val="28"/>
+          <w:lang w:val="en-US"/>
+        </w:rPr>
+        <w:t xml:space="preserve"> </w:t>
+      </w:r>
+      <w:hyperlink r:id="rId36" w:history="1">
+        <w:r>
+          <w:rPr>
+            <w:rStyle w:val="ab"/>
+            <w:sz w:val="28"/>
+            <w:szCs w:val="28"/>
+            <w:lang w:val="en-US"/>
+          </w:rPr>
+          <w:t>https://www.section.io/engineering-education/creating-and-manipulating-word-documents-in-android-using-kotlin/</w:t>
+        </w:r>
+      </w:hyperlink>
+      <w:r>
+        <w:rPr>
+          <w:color w:val="000000" w:themeColor="text1"/>
+          <w:sz w:val="28"/>
+          <w:szCs w:val="28"/>
+          <w:lang w:val="en-US"/>
+        </w:rPr>
+        <w:t xml:space="preserve"> (</w:t>
+      </w:r>
+      <w:r>
+        <w:rPr>
+          <w:color w:val="000000" w:themeColor="text1"/>
+          <w:sz w:val="28"/>
+          <w:szCs w:val="28"/>
+          <w:lang w:val="en-US"/>
+        </w:rPr>
+        <w:t>accessed</w:t>
+      </w:r>
+      <w:r>
+        <w:rPr>
+          <w:color w:val="000000" w:themeColor="text1"/>
+          <w:sz w:val="28"/>
+          <w:szCs w:val="28"/>
+          <w:lang w:val="en-US"/>
+        </w:rPr>
+        <w:t xml:space="preserve">: </w:t>
+      </w:r>
+      <w:r>
+        <w:rPr>
+          <w:color w:val="000000" w:themeColor="text1"/>
+          <w:sz w:val="28"/>
+          <w:szCs w:val="28"/>
+          <w:lang w:val="en-US"/>
+        </w:rPr>
+        <w:t>18.01.2023</w:t>
+      </w:r>
+      <w:r>
+        <w:rPr>
+          <w:color w:val="000000" w:themeColor="text1"/>
+          <w:sz w:val="28"/>
+          <w:szCs w:val="28"/>
+          <w:lang w:val="en-US"/>
+        </w:rPr>
+        <w:t>).</w:t>
+      </w:r>
+    </w:p>
+    <w:p>
+      <w:pPr>
+        <w:pStyle w:val="a7"/>
+        <w:numPr>
+          <w:ilvl w:val="0"/>
+          <w:numId w:val="26"/>
+        </w:numPr>
+        <w:spacing w:line="360" w:lineRule="auto"/>
+        <w:rPr>
+          <w:color w:val="000000" w:themeColor="text1"/>
+          <w:sz w:val="28"/>
+          <w:szCs w:val="28"/>
+          <w:lang w:val="en-US"/>
+        </w:rPr>
+      </w:pPr>
+      <w:r>
+        <w:rPr>
+          <w:color w:val="000000" w:themeColor="text1"/>
+          <w:sz w:val="28"/>
+          <w:szCs w:val="28"/>
+          <w:lang w:val="en-US"/>
+        </w:rPr>
+        <w:t xml:space="preserve"> Material Design for Android </w:t>
+      </w:r>
+      <w:r>
+        <w:rPr>
+          <w:color w:val="000000" w:themeColor="text1"/>
+          <w:sz w:val="28"/>
+          <w:szCs w:val="28"/>
+          <w:lang w:val="en-US"/>
+        </w:rPr>
+        <w:t>[</w:t>
+      </w:r>
+      <w:r>
+        <w:rPr>
+          <w:color w:val="000000" w:themeColor="text1"/>
+          <w:sz w:val="28"/>
+          <w:szCs w:val="28"/>
+          <w:lang w:val="en-US"/>
+        </w:rPr>
+        <w:t>Electronic resource</w:t>
+      </w:r>
+      <w:r>
+        <w:rPr>
+          <w:color w:val="000000" w:themeColor="text1"/>
+          <w:sz w:val="28"/>
+          <w:szCs w:val="28"/>
+          <w:lang w:val="en-US"/>
+        </w:rPr>
+        <w:t xml:space="preserve">]. – </w:t>
+      </w:r>
+      <w:r>
+        <w:rPr>
+          <w:color w:val="000000" w:themeColor="text1"/>
+          <w:sz w:val="28"/>
+          <w:szCs w:val="28"/>
+          <w:lang w:val="en-US"/>
+        </w:rPr>
+        <w:t>URL</w:t>
+      </w:r>
+      <w:r>
+        <w:rPr>
+          <w:color w:val="000000" w:themeColor="text1"/>
+          <w:sz w:val="28"/>
+          <w:szCs w:val="28"/>
+          <w:lang w:val="en-US"/>
+        </w:rPr>
+        <w:t>:</w:t>
+      </w:r>
+      <w:r>
+        <w:rPr>
+          <w:color w:val="000000" w:themeColor="text1"/>
+          <w:sz w:val="28"/>
+          <w:szCs w:val="28"/>
+          <w:lang w:val="en-US"/>
+        </w:rPr>
+        <w:t xml:space="preserve"> </w:t>
+      </w:r>
+      <w:hyperlink r:id="rId37" w:history="1">
+        <w:r>
+          <w:rPr>
+            <w:rStyle w:val="ab"/>
+            <w:sz w:val="28"/>
+            <w:szCs w:val="28"/>
+            <w:lang w:val="en-US"/>
+          </w:rPr>
+          <w:t>https://developer.android.com/develop/ui/views/theming/look-and-feel</w:t>
+        </w:r>
+      </w:hyperlink>
+      <w:r>
+        <w:rPr>
+          <w:color w:val="000000" w:themeColor="text1"/>
+          <w:sz w:val="28"/>
+          <w:szCs w:val="28"/>
+          <w:lang w:val="en-US"/>
+        </w:rPr>
+        <w:t xml:space="preserve"> (</w:t>
+      </w:r>
+      <w:r>
+        <w:rPr>
+          <w:color w:val="000000" w:themeColor="text1"/>
+          <w:sz w:val="28"/>
+          <w:szCs w:val="28"/>
+          <w:lang w:val="en-US"/>
+        </w:rPr>
+        <w:t>accessed</w:t>
+      </w:r>
+      <w:r>
+        <w:rPr>
+          <w:color w:val="000000" w:themeColor="text1"/>
+          <w:sz w:val="28"/>
+          <w:szCs w:val="28"/>
+          <w:lang w:val="en-US"/>
+        </w:rPr>
+        <w:t xml:space="preserve">: </w:t>
+      </w:r>
+      <w:r>
+        <w:rPr>
+          <w:color w:val="000000" w:themeColor="text1"/>
+          <w:sz w:val="28"/>
+          <w:szCs w:val="28"/>
+          <w:lang w:val="en-US"/>
+        </w:rPr>
+        <w:t>08.12.2022</w:t>
+      </w:r>
+      <w:r>
+        <w:rPr>
+          <w:color w:val="000000" w:themeColor="text1"/>
+          <w:sz w:val="28"/>
+          <w:szCs w:val="28"/>
+          <w:lang w:val="en-US"/>
+        </w:rPr>
+        <w:t>).</w:t>
+      </w:r>
+    </w:p>
+    <w:p>
+      <w:pPr>
+        <w:pStyle w:val="a7"/>
+        <w:numPr>
+          <w:ilvl w:val="0"/>
+          <w:numId w:val="26"/>
+        </w:numPr>
+        <w:spacing w:line="360" w:lineRule="auto"/>
+        <w:rPr>
+          <w:color w:val="000000" w:themeColor="text1"/>
+          <w:sz w:val="28"/>
+          <w:szCs w:val="28"/>
+          <w:lang w:val="en-US"/>
+        </w:rPr>
+      </w:pPr>
+      <w:r>
+        <w:rPr>
+          <w:rStyle w:val="ab"/>
+          <w:color w:val="000000" w:themeColor="text1"/>
+          <w:sz w:val="28"/>
+          <w:szCs w:val="28"/>
+          <w:u w:val="none"/>
+          <w:lang w:val="en-US"/>
+        </w:rPr>
+        <w:t xml:space="preserve"> </w:t>
+      </w:r>
+      <w:r>
+        <w:rPr>
+          <w:rStyle w:val="ab"/>
+          <w:color w:val="000000" w:themeColor="text1"/>
+          <w:sz w:val="28"/>
+          <w:szCs w:val="28"/>
+          <w:u w:val="none"/>
+          <w:lang w:val="en-US"/>
+        </w:rPr>
+        <w:t>Navigating</w:t>
+      </w:r>
+      <w:r>
+        <w:rPr>
+          <w:rStyle w:val="ab"/>
+          <w:color w:val="000000" w:themeColor="text1"/>
+          <w:sz w:val="28"/>
+          <w:szCs w:val="28"/>
+          <w:u w:val="none"/>
+          <w:lang w:val="en-US"/>
+        </w:rPr>
+        <w:t xml:space="preserve"> </w:t>
+      </w:r>
+      <w:r>
+        <w:rPr>
+          <w:rStyle w:val="ab"/>
+          <w:color w:val="000000" w:themeColor="text1"/>
+          <w:sz w:val="28"/>
+          <w:szCs w:val="28"/>
+          <w:u w:val="none"/>
+          <w:lang w:val="en-US"/>
+        </w:rPr>
+        <w:t>with</w:t>
+      </w:r>
+      <w:r>
+        <w:rPr>
+          <w:rStyle w:val="ab"/>
+          <w:color w:val="000000" w:themeColor="text1"/>
+          <w:sz w:val="28"/>
+          <w:szCs w:val="28"/>
+          <w:u w:val="none"/>
+          <w:lang w:val="en-US"/>
+        </w:rPr>
+        <w:t xml:space="preserve"> </w:t>
+      </w:r>
+      <w:r>
+        <w:rPr>
+          <w:rStyle w:val="ab"/>
+          <w:color w:val="000000" w:themeColor="text1"/>
+          <w:sz w:val="28"/>
+          <w:szCs w:val="28"/>
+          <w:u w:val="none"/>
+          <w:lang w:val="en-US"/>
+        </w:rPr>
+        <w:t>Compose</w:t>
+      </w:r>
+      <w:r>
+        <w:rPr>
+          <w:rStyle w:val="ab"/>
+          <w:color w:val="000000" w:themeColor="text1"/>
+          <w:sz w:val="28"/>
+          <w:szCs w:val="28"/>
+          <w:u w:val="none"/>
+          <w:lang w:val="en-US"/>
+        </w:rPr>
+        <w:t xml:space="preserve"> </w:t>
+      </w:r>
+      <w:r>
+        <w:rPr>
+          <w:color w:val="000000" w:themeColor="text1"/>
+          <w:sz w:val="28"/>
+          <w:szCs w:val="28"/>
+          <w:lang w:val="en-US"/>
+        </w:rPr>
+        <w:t>[</w:t>
+      </w:r>
+      <w:r>
+        <w:rPr>
+          <w:color w:val="000000" w:themeColor="text1"/>
+          <w:sz w:val="28"/>
+          <w:szCs w:val="28"/>
+          <w:lang w:val="en-US"/>
+        </w:rPr>
+        <w:t>Electronic resource</w:t>
+      </w:r>
+      <w:r>
+        <w:rPr>
+          <w:color w:val="000000" w:themeColor="text1"/>
+          <w:sz w:val="28"/>
+          <w:szCs w:val="28"/>
+          <w:lang w:val="en-US"/>
+        </w:rPr>
+        <w:t xml:space="preserve">]. – </w:t>
+      </w:r>
+      <w:r>
+        <w:rPr>
+          <w:color w:val="000000" w:themeColor="text1"/>
+          <w:sz w:val="28"/>
+          <w:szCs w:val="28"/>
+          <w:lang w:val="en-US"/>
+        </w:rPr>
+        <w:t>URL</w:t>
+      </w:r>
+      <w:r>
+        <w:rPr>
+          <w:color w:val="000000" w:themeColor="text1"/>
+          <w:sz w:val="28"/>
+          <w:szCs w:val="28"/>
+          <w:lang w:val="en-US"/>
+        </w:rPr>
+        <w:t xml:space="preserve">: </w:t>
+      </w:r>
+      <w:hyperlink r:id="rId38" w:history="1">
+        <w:r>
+          <w:rPr>
+            <w:rStyle w:val="ab"/>
+            <w:sz w:val="28"/>
+            <w:szCs w:val="28"/>
+            <w:lang w:val="en-US"/>
+          </w:rPr>
+          <w:t>https</w:t>
+        </w:r>
+        <w:r>
+          <w:rPr>
+            <w:rStyle w:val="ab"/>
+            <w:sz w:val="28"/>
+            <w:szCs w:val="28"/>
+            <w:lang w:val="en-US"/>
+          </w:rPr>
+          <w:t>://</w:t>
+        </w:r>
+        <w:r>
+          <w:rPr>
+            <w:rStyle w:val="ab"/>
+            <w:sz w:val="28"/>
+            <w:szCs w:val="28"/>
+            <w:lang w:val="en-US"/>
+          </w:rPr>
+          <w:t>developer</w:t>
+        </w:r>
+        <w:r>
+          <w:rPr>
+            <w:rStyle w:val="ab"/>
+            <w:sz w:val="28"/>
+            <w:szCs w:val="28"/>
+            <w:lang w:val="en-US"/>
+          </w:rPr>
+          <w:t>.</w:t>
+        </w:r>
+        <w:r>
+          <w:rPr>
+            <w:rStyle w:val="ab"/>
+            <w:sz w:val="28"/>
+            <w:szCs w:val="28"/>
+            <w:lang w:val="en-US"/>
+          </w:rPr>
+          <w:t>android</w:t>
+        </w:r>
+        <w:r>
+          <w:rPr>
+            <w:rStyle w:val="ab"/>
+            <w:sz w:val="28"/>
+            <w:szCs w:val="28"/>
+            <w:lang w:val="en-US"/>
+          </w:rPr>
+          <w:t>.</w:t>
+        </w:r>
+        <w:r>
+          <w:rPr>
+            <w:rStyle w:val="ab"/>
+            <w:sz w:val="28"/>
+            <w:szCs w:val="28"/>
+            <w:lang w:val="en-US"/>
+          </w:rPr>
+          <w:t>com</w:t>
+        </w:r>
+        <w:r>
+          <w:rPr>
+            <w:rStyle w:val="ab"/>
+            <w:sz w:val="28"/>
+            <w:szCs w:val="28"/>
+            <w:lang w:val="en-US"/>
+          </w:rPr>
+          <w:t>/</w:t>
+        </w:r>
+        <w:r>
+          <w:rPr>
+            <w:rStyle w:val="ab"/>
+            <w:sz w:val="28"/>
+            <w:szCs w:val="28"/>
+            <w:lang w:val="en-US"/>
+          </w:rPr>
+          <w:t>jetpack</w:t>
+        </w:r>
+        <w:r>
+          <w:rPr>
+            <w:rStyle w:val="ab"/>
+            <w:sz w:val="28"/>
+            <w:szCs w:val="28"/>
+            <w:lang w:val="en-US"/>
+          </w:rPr>
+          <w:t>/</w:t>
+        </w:r>
+        <w:r>
+          <w:rPr>
+            <w:rStyle w:val="ab"/>
+            <w:sz w:val="28"/>
+            <w:szCs w:val="28"/>
+            <w:lang w:val="en-US"/>
+          </w:rPr>
+          <w:t>compose</w:t>
+        </w:r>
+        <w:r>
+          <w:rPr>
+            <w:rStyle w:val="ab"/>
+            <w:sz w:val="28"/>
+            <w:szCs w:val="28"/>
+            <w:lang w:val="en-US"/>
+          </w:rPr>
+          <w:t>/</w:t>
+        </w:r>
+        <w:r>
+          <w:rPr>
+            <w:rStyle w:val="ab"/>
+            <w:sz w:val="28"/>
+            <w:szCs w:val="28"/>
+            <w:lang w:val="en-US"/>
+          </w:rPr>
+          <w:t>navigation</w:t>
+        </w:r>
+      </w:hyperlink>
+      <w:r>
+        <w:rPr>
+          <w:rStyle w:val="ab"/>
+          <w:color w:val="000000" w:themeColor="text1"/>
+          <w:sz w:val="28"/>
+          <w:szCs w:val="28"/>
+          <w:u w:val="none"/>
+          <w:lang w:val="en-US"/>
+        </w:rPr>
+        <w:t xml:space="preserve"> (</w:t>
+      </w:r>
+      <w:r>
+        <w:rPr>
+          <w:color w:val="000000" w:themeColor="text1"/>
+          <w:sz w:val="28"/>
+          <w:szCs w:val="28"/>
+          <w:lang w:val="en-US"/>
+        </w:rPr>
+        <w:t>accessed</w:t>
+      </w:r>
+      <w:r>
+        <w:rPr>
+          <w:rStyle w:val="ab"/>
+          <w:color w:val="000000" w:themeColor="text1"/>
+          <w:sz w:val="28"/>
+          <w:szCs w:val="28"/>
+          <w:u w:val="none"/>
+          <w:lang w:val="en-US"/>
+        </w:rPr>
+        <w:t xml:space="preserve">: </w:t>
+      </w:r>
+      <w:r>
+        <w:rPr>
+          <w:rStyle w:val="ab"/>
+          <w:color w:val="000000" w:themeColor="text1"/>
+          <w:sz w:val="28"/>
+          <w:szCs w:val="28"/>
+          <w:u w:val="none"/>
+          <w:lang w:val="en-US"/>
+        </w:rPr>
+        <w:t>25.12.2022</w:t>
+      </w:r>
+      <w:bookmarkStart w:id="13" w:name="_GoBack"/>
+      <w:bookmarkEnd w:id="13"/>
+      <w:r>
+        <w:rPr>
+          <w:rStyle w:val="ab"/>
+          <w:color w:val="000000" w:themeColor="text1"/>
+          <w:sz w:val="28"/>
+          <w:szCs w:val="28"/>
+          <w:u w:val="none"/>
+          <w:lang w:val="en-US"/>
+        </w:rPr>
+        <w:t>).</w:t>
+      </w:r>
     </w:p>
     <w:p>
       <w:pPr>
@@ -9836,12 +12235,15 @@
           <w:color w:val="000000" w:themeColor="text1"/>
           <w:sz w:val="32"/>
           <w:szCs w:val="32"/>
-        </w:rPr>
-      </w:pPr>
+          <w:lang w:val="en-US"/>
+        </w:rPr>
+      </w:pPr>
+      <w:bookmarkStart w:id="14" w:name="_Toc126422851"/>
       <w:r>
         <w:rPr>
           <w:b/>
           <w:color w:val="000000" w:themeColor="text1"/>
+          <w:lang w:val="en-US"/>
         </w:rPr>
         <w:br w:type="page"/>
       </w:r>
@@ -9855,7 +12257,6 @@
           <w:color w:val="000000" w:themeColor="text1"/>
         </w:rPr>
       </w:pPr>
-      <w:bookmarkStart w:id="14" w:name="_Toc126422851"/>
       <w:r>
         <w:rPr>
           <w:b/>
@@ -15031,7 +17432,7 @@
 </file>
 
 <file path=customXml/itemProps1.xml><?xml version="1.0" encoding="utf-8"?>
-<ds:datastoreItem xmlns:ds="http://schemas.openxmlformats.org/officeDocument/2006/customXml" ds:itemID="{BC1D7E4B-8203-440D-962A-1AF55B1A0619}">
+<ds:datastoreItem xmlns:ds="http://schemas.openxmlformats.org/officeDocument/2006/customXml" ds:itemID="{14FBBE5B-C7E7-4640-8590-E70882C61595}">
   <ds:schemaRefs>
     <ds:schemaRef ds:uri="http://schemas.openxmlformats.org/officeDocument/2006/bibliography"/>
   </ds:schemaRefs>

--- a/Итоговый проект.docx
+++ b/Итоговый проект.docx
@@ -313,7 +313,16 @@
           <w:sz w:val="28"/>
         </w:rPr>
         <w:lastRenderedPageBreak/>
-        <w:t>СОДЕРЖАНИЕ</w:t>
+        <w:t>СОДЕРЖ</w:t>
+      </w:r>
+      <w:bookmarkStart w:id="0" w:name="_GoBack"/>
+      <w:bookmarkEnd w:id="0"/>
+      <w:r>
+        <w:rPr>
+          <w:b/>
+          <w:sz w:val="28"/>
+        </w:rPr>
+        <w:t>АНИЕ</w:t>
       </w:r>
     </w:p>
     <w:sdt>
@@ -1708,7 +1717,7 @@
         </w:p>
       </w:sdtContent>
     </w:sdt>
-    <w:bookmarkStart w:id="0" w:name="_Toc125624175" w:displacedByCustomXml="prev"/>
+    <w:bookmarkStart w:id="1" w:name="_Toc125624175" w:displacedByCustomXml="prev"/>
     <w:p>
       <w:pPr>
         <w:rPr>
@@ -1729,7 +1738,7 @@
         <w:br w:type="page"/>
       </w:r>
     </w:p>
-    <w:bookmarkEnd w:id="0"/>
+    <w:bookmarkEnd w:id="1"/>
     <w:p>
       <w:pPr>
         <w:pStyle w:val="1"/>
@@ -2591,7 +2600,7 @@
           <w:sz w:val="28"/>
         </w:rPr>
       </w:pPr>
-      <w:bookmarkStart w:id="1" w:name="_Toc126528048"/>
+      <w:bookmarkStart w:id="2" w:name="_Toc126528048"/>
       <w:r>
         <w:rPr>
           <w:b/>
@@ -2609,7 +2618,7 @@
         </w:rPr>
         <w:t>Теоретическая часть</w:t>
       </w:r>
-      <w:bookmarkEnd w:id="1"/>
+      <w:bookmarkEnd w:id="2"/>
     </w:p>
     <w:p>
       <w:pPr>
@@ -2622,7 +2631,7 @@
           <w:sz w:val="28"/>
         </w:rPr>
       </w:pPr>
-      <w:bookmarkStart w:id="2" w:name="_Toc126528049"/>
+      <w:bookmarkStart w:id="3" w:name="_Toc126528049"/>
       <w:r>
         <w:rPr>
           <w:b/>
@@ -2639,7 +2648,7 @@
         </w:rPr>
         <w:t>Историческая справка</w:t>
       </w:r>
-      <w:bookmarkEnd w:id="2"/>
+      <w:bookmarkEnd w:id="3"/>
     </w:p>
     <w:p>
       <w:pPr>
@@ -2896,7 +2905,7 @@
           <w:sz w:val="28"/>
         </w:rPr>
       </w:pPr>
-      <w:bookmarkStart w:id="3" w:name="_Toc126528050"/>
+      <w:bookmarkStart w:id="4" w:name="_Toc126528050"/>
       <w:r>
         <w:rPr>
           <w:b/>
@@ -2906,7 +2915,7 @@
         <w:lastRenderedPageBreak/>
         <w:t>1.2. Способы автоматизации отчётности</w:t>
       </w:r>
-      <w:bookmarkEnd w:id="3"/>
+      <w:bookmarkEnd w:id="4"/>
     </w:p>
     <w:p>
       <w:pPr>
@@ -3950,7 +3959,7 @@
           <w:sz w:val="28"/>
         </w:rPr>
       </w:pPr>
-      <w:bookmarkStart w:id="4" w:name="_Toc126528051"/>
+      <w:bookmarkStart w:id="5" w:name="_Toc126528051"/>
       <w:r>
         <w:rPr>
           <w:b/>
@@ -3976,7 +3985,7 @@
         </w:rPr>
         <w:t>Готовые решения для отчётности учителей</w:t>
       </w:r>
-      <w:bookmarkEnd w:id="4"/>
+      <w:bookmarkEnd w:id="5"/>
     </w:p>
     <w:p>
       <w:pPr>
@@ -4455,7 +4464,7 @@
           <w:sz w:val="28"/>
         </w:rPr>
       </w:pPr>
-      <w:bookmarkStart w:id="5" w:name="_Toc126528052"/>
+      <w:bookmarkStart w:id="6" w:name="_Toc126528052"/>
       <w:r>
         <w:rPr>
           <w:b/>
@@ -4465,7 +4474,7 @@
         <w:lastRenderedPageBreak/>
         <w:t>2. Практическая часть</w:t>
       </w:r>
-      <w:bookmarkEnd w:id="5"/>
+      <w:bookmarkEnd w:id="6"/>
     </w:p>
     <w:p>
       <w:pPr>
@@ -4478,7 +4487,7 @@
           <w:sz w:val="28"/>
         </w:rPr>
       </w:pPr>
-      <w:bookmarkStart w:id="6" w:name="_Toc126528053"/>
+      <w:bookmarkStart w:id="7" w:name="_Toc126528053"/>
       <w:r>
         <w:rPr>
           <w:b/>
@@ -4535,7 +4544,7 @@
         </w:rPr>
         <w:t xml:space="preserve"> отчёта</w:t>
       </w:r>
-      <w:bookmarkEnd w:id="6"/>
+      <w:bookmarkEnd w:id="7"/>
     </w:p>
     <w:p>
       <w:pPr>
@@ -4790,13 +4799,23 @@
         </w:rPr>
         <w:t>Информация о человеке (</w:t>
       </w:r>
+      <w:proofErr w:type="spellStart"/>
       <w:r>
         <w:rPr>
           <w:color w:val="000000" w:themeColor="text1"/>
           <w:sz w:val="28"/>
           <w:lang w:val="en-US"/>
         </w:rPr>
-        <w:t>HumanInfo)</w:t>
+        <w:t>HumanInfo</w:t>
+      </w:r>
+      <w:proofErr w:type="spellEnd"/>
+      <w:r>
+        <w:rPr>
+          <w:color w:val="000000" w:themeColor="text1"/>
+          <w:sz w:val="28"/>
+          <w:lang w:val="en-US"/>
+        </w:rPr>
+        <w:t>)</w:t>
       </w:r>
     </w:p>
     <w:p>
@@ -4820,13 +4839,23 @@
         </w:rPr>
         <w:t>Информация о семье (</w:t>
       </w:r>
+      <w:proofErr w:type="spellStart"/>
       <w:r>
         <w:rPr>
           <w:color w:val="000000" w:themeColor="text1"/>
           <w:sz w:val="28"/>
           <w:lang w:val="en-US"/>
         </w:rPr>
-        <w:t>FamilyInfo)</w:t>
+        <w:t>FamilyInfo</w:t>
+      </w:r>
+      <w:proofErr w:type="spellEnd"/>
+      <w:r>
+        <w:rPr>
+          <w:color w:val="000000" w:themeColor="text1"/>
+          <w:sz w:val="28"/>
+          <w:lang w:val="en-US"/>
+        </w:rPr>
+        <w:t>)</w:t>
       </w:r>
     </w:p>
     <w:p>
@@ -4850,13 +4879,23 @@
         </w:rPr>
         <w:t>Информация о классе (</w:t>
       </w:r>
+      <w:proofErr w:type="spellStart"/>
       <w:r>
         <w:rPr>
           <w:color w:val="000000" w:themeColor="text1"/>
           <w:sz w:val="28"/>
           <w:lang w:val="en-US"/>
         </w:rPr>
-        <w:t>ClassInfo)</w:t>
+        <w:t>ClassInfo</w:t>
+      </w:r>
+      <w:proofErr w:type="spellEnd"/>
+      <w:r>
+        <w:rPr>
+          <w:color w:val="000000" w:themeColor="text1"/>
+          <w:sz w:val="28"/>
+          <w:lang w:val="en-US"/>
+        </w:rPr>
+        <w:t>)</w:t>
       </w:r>
     </w:p>
     <w:p>
@@ -4876,6 +4915,7 @@
         </w:rPr>
         <w:t xml:space="preserve">В сущность </w:t>
       </w:r>
+      <w:proofErr w:type="spellStart"/>
       <w:r>
         <w:rPr>
           <w:color w:val="000000" w:themeColor="text1"/>
@@ -4884,6 +4924,7 @@
         </w:rPr>
         <w:t>HumanInfo</w:t>
       </w:r>
+      <w:proofErr w:type="spellEnd"/>
       <w:r>
         <w:rPr>
           <w:color w:val="000000" w:themeColor="text1"/>
@@ -5157,6 +5198,7 @@
         </w:rPr>
         <w:t>Следующей подмоделью социального паспорта является сущность, представляющая собой информацию о семье обучающегося (</w:t>
       </w:r>
+      <w:proofErr w:type="spellStart"/>
       <w:r>
         <w:rPr>
           <w:color w:val="000000" w:themeColor="text1"/>
@@ -5165,6 +5207,7 @@
         </w:rPr>
         <w:t>FamilyInfo</w:t>
       </w:r>
+      <w:proofErr w:type="spellEnd"/>
       <w:r>
         <w:rPr>
           <w:color w:val="000000" w:themeColor="text1"/>
@@ -5205,21 +5248,7 @@
           <w:color w:val="000000" w:themeColor="text1"/>
           <w:sz w:val="28"/>
         </w:rPr>
-        <w:t>(Приложение А, рисунок</w:t>
-      </w:r>
-      <w:r>
-        <w:rPr>
-          <w:color w:val="000000" w:themeColor="text1"/>
-          <w:sz w:val="28"/>
-        </w:rPr>
-        <w:t xml:space="preserve"> А.2</w:t>
-      </w:r>
-      <w:r>
-        <w:rPr>
-          <w:color w:val="000000" w:themeColor="text1"/>
-          <w:sz w:val="28"/>
-        </w:rPr>
-        <w:t>)</w:t>
+        <w:t>(Приложение А, рисунок А.2)</w:t>
       </w:r>
       <w:r>
         <w:rPr>
@@ -5264,6 +5293,7 @@
         </w:rPr>
         <w:t xml:space="preserve">Итак, все сущности описаны, и можно приступить к реализации информационной модели социального паспорта. Для этого я собираюсь использовать язык программирования </w:t>
       </w:r>
+      <w:proofErr w:type="spellStart"/>
       <w:r>
         <w:rPr>
           <w:color w:val="000000" w:themeColor="text1"/>
@@ -5272,6 +5302,7 @@
         </w:rPr>
         <w:t>Kotlin</w:t>
       </w:r>
+      <w:proofErr w:type="spellEnd"/>
       <w:r>
         <w:rPr>
           <w:color w:val="000000" w:themeColor="text1"/>
@@ -5412,6 +5443,7 @@
           <w:sz w:val="28"/>
         </w:rPr>
       </w:pPr>
+      <w:proofErr w:type="spellStart"/>
       <w:r>
         <w:rPr>
           <w:color w:val="000000" w:themeColor="text1"/>
@@ -5420,6 +5452,7 @@
         </w:rPr>
         <w:t>Int</w:t>
       </w:r>
+      <w:proofErr w:type="spellEnd"/>
       <w:r>
         <w:rPr>
           <w:color w:val="000000" w:themeColor="text1"/>
@@ -5543,6 +5576,7 @@
         </w:rPr>
         <w:t xml:space="preserve"> в </w:t>
       </w:r>
+      <w:proofErr w:type="spellStart"/>
       <w:r>
         <w:rPr>
           <w:color w:val="000000" w:themeColor="text1"/>
@@ -5551,6 +5585,7 @@
         </w:rPr>
         <w:t>Kotlin</w:t>
       </w:r>
+      <w:proofErr w:type="spellEnd"/>
       <w:r>
         <w:rPr>
           <w:color w:val="000000" w:themeColor="text1"/>
@@ -5558,6 +5593,7 @@
         </w:rPr>
         <w:t xml:space="preserve">) в большую структуру. Так и здесь, к примеру, структура </w:t>
       </w:r>
+      <w:proofErr w:type="spellStart"/>
       <w:r>
         <w:rPr>
           <w:color w:val="000000" w:themeColor="text1"/>
@@ -5566,6 +5602,7 @@
         </w:rPr>
         <w:t>FullName</w:t>
       </w:r>
+      <w:proofErr w:type="spellEnd"/>
       <w:r>
         <w:rPr>
           <w:color w:val="000000" w:themeColor="text1"/>
@@ -5607,21 +5644,7 @@
           <w:color w:val="000000" w:themeColor="text1"/>
           <w:sz w:val="28"/>
         </w:rPr>
-        <w:t>(Приложение А, рисунок</w:t>
-      </w:r>
-      <w:r>
-        <w:rPr>
-          <w:color w:val="000000" w:themeColor="text1"/>
-          <w:sz w:val="28"/>
-        </w:rPr>
-        <w:t xml:space="preserve"> А.3</w:t>
-      </w:r>
-      <w:r>
-        <w:rPr>
-          <w:color w:val="000000" w:themeColor="text1"/>
-          <w:sz w:val="28"/>
-        </w:rPr>
-        <w:t>)</w:t>
+        <w:t>(Приложение А, рисунок А.3)</w:t>
       </w:r>
       <w:r>
         <w:rPr>
@@ -5662,7 +5685,7 @@
           <w:sz w:val="28"/>
         </w:rPr>
       </w:pPr>
-      <w:bookmarkStart w:id="7" w:name="_Toc126528054"/>
+      <w:bookmarkStart w:id="8" w:name="_Toc126528054"/>
       <w:r>
         <w:rPr>
           <w:b/>
@@ -5696,7 +5719,7 @@
         </w:rPr>
         <w:t xml:space="preserve"> программы</w:t>
       </w:r>
-      <w:bookmarkEnd w:id="7"/>
+      <w:bookmarkEnd w:id="8"/>
     </w:p>
     <w:p>
       <w:pPr>
@@ -6077,6 +6100,7 @@
         </w:rPr>
         <w:t xml:space="preserve">Создание макета будет удобнее всего проходить в виртуальных «досках». Их функционал имеется у платформы под названием </w:t>
       </w:r>
+      <w:proofErr w:type="spellStart"/>
       <w:r>
         <w:rPr>
           <w:color w:val="000000" w:themeColor="text1"/>
@@ -6085,6 +6109,7 @@
         </w:rPr>
         <w:t>Figma</w:t>
       </w:r>
+      <w:proofErr w:type="spellEnd"/>
       <w:r>
         <w:rPr>
           <w:color w:val="000000" w:themeColor="text1"/>
@@ -6234,7 +6259,23 @@
           <w:color w:val="000000" w:themeColor="text1"/>
           <w:sz w:val="28"/>
         </w:rPr>
-        <w:t>Для улучшения интуитивности будущей программы я применял небольшие минималистичные картинки – иконки. Они являются хорошим дополнением к визуальному интерфейсу:</w:t>
+        <w:t xml:space="preserve">Для улучшения интуитивности будущей программы я применял небольшие </w:t>
+      </w:r>
+      <w:proofErr w:type="spellStart"/>
+      <w:r>
+        <w:rPr>
+          <w:color w:val="000000" w:themeColor="text1"/>
+          <w:sz w:val="28"/>
+        </w:rPr>
+        <w:t>минималистичные</w:t>
+      </w:r>
+      <w:proofErr w:type="spellEnd"/>
+      <w:r>
+        <w:rPr>
+          <w:color w:val="000000" w:themeColor="text1"/>
+          <w:sz w:val="28"/>
+        </w:rPr>
+        <w:t xml:space="preserve"> картинки – иконки. Они являются хорошим дополнением к визуальному интерфейсу:</w:t>
       </w:r>
     </w:p>
     <w:p>
@@ -6406,6 +6447,41 @@
           <w:color w:val="000000" w:themeColor="text1"/>
           <w:sz w:val="28"/>
         </w:rPr>
+        <w:t xml:space="preserve"> (Приложение Б, рисунок Б.1)</w:t>
+      </w:r>
+      <w:r>
+        <w:rPr>
+          <w:color w:val="000000" w:themeColor="text1"/>
+          <w:sz w:val="28"/>
+        </w:rPr>
+        <w:t>, ве</w:t>
+      </w:r>
+      <w:r>
+        <w:rPr>
+          <w:color w:val="000000" w:themeColor="text1"/>
+          <w:sz w:val="28"/>
+        </w:rPr>
+        <w:t>рхнюю панель и некоторое другое</w:t>
+      </w:r>
+      <w:r>
+        <w:rPr>
+          <w:color w:val="000000" w:themeColor="text1"/>
+          <w:sz w:val="28"/>
+        </w:rPr>
+        <w:t xml:space="preserve">. Все они в совокупности с формами составят экраны </w:t>
+      </w:r>
+      <w:r>
+        <w:rPr>
+          <w:color w:val="000000" w:themeColor="text1"/>
+          <w:sz w:val="28"/>
+        </w:rPr>
+        <w:t>программы</w:t>
+      </w:r>
+      <w:r>
+        <w:rPr>
+          <w:color w:val="000000" w:themeColor="text1"/>
+          <w:sz w:val="28"/>
+        </w:rPr>
         <w:t xml:space="preserve"> </w:t>
       </w:r>
       <w:r>
@@ -6413,63 +6489,37 @@
           <w:color w:val="000000" w:themeColor="text1"/>
           <w:sz w:val="28"/>
         </w:rPr>
-        <w:t xml:space="preserve">(Приложение </w:t>
-      </w:r>
-      <w:r>
-        <w:rPr>
-          <w:color w:val="000000" w:themeColor="text1"/>
-          <w:sz w:val="28"/>
-        </w:rPr>
-        <w:t>Б</w:t>
-      </w:r>
-      <w:r>
-        <w:rPr>
-          <w:color w:val="000000" w:themeColor="text1"/>
-          <w:sz w:val="28"/>
-        </w:rPr>
-        <w:t>, рисунок</w:t>
-      </w:r>
-      <w:r>
-        <w:rPr>
-          <w:color w:val="000000" w:themeColor="text1"/>
-          <w:sz w:val="28"/>
-        </w:rPr>
-        <w:t xml:space="preserve"> Б</w:t>
-      </w:r>
-      <w:r>
-        <w:rPr>
-          <w:color w:val="000000" w:themeColor="text1"/>
-          <w:sz w:val="28"/>
-        </w:rPr>
-        <w:t>.1)</w:t>
-      </w:r>
-      <w:r>
-        <w:rPr>
-          <w:color w:val="000000" w:themeColor="text1"/>
-          <w:sz w:val="28"/>
-        </w:rPr>
-        <w:t>, ве</w:t>
-      </w:r>
-      <w:r>
-        <w:rPr>
-          <w:color w:val="000000" w:themeColor="text1"/>
-          <w:sz w:val="28"/>
-        </w:rPr>
-        <w:t>рхнюю панель и некоторое другое</w:t>
-      </w:r>
-      <w:r>
-        <w:rPr>
-          <w:color w:val="000000" w:themeColor="text1"/>
-          <w:sz w:val="28"/>
-        </w:rPr>
-        <w:t xml:space="preserve">. Все они в совокупности с формами составят экраны </w:t>
-      </w:r>
-      <w:r>
-        <w:rPr>
-          <w:color w:val="000000" w:themeColor="text1"/>
-          <w:sz w:val="28"/>
-        </w:rPr>
-        <w:t>программы</w:t>
+        <w:t>(Приложение Б, рисунок Б.2)</w:t>
+      </w:r>
+      <w:r>
+        <w:rPr>
+          <w:color w:val="000000" w:themeColor="text1"/>
+          <w:sz w:val="28"/>
+        </w:rPr>
+        <w:t>.</w:t>
+      </w:r>
+      <w:r>
+        <w:rPr>
+          <w:color w:val="000000" w:themeColor="text1"/>
+          <w:sz w:val="28"/>
+        </w:rPr>
+        <w:t xml:space="preserve"> Для создания их макета я скомпоновал все готовые визуальные элементы воедино; многократное </w:t>
+      </w:r>
+      <w:proofErr w:type="spellStart"/>
+      <w:r>
+        <w:rPr>
+          <w:color w:val="000000" w:themeColor="text1"/>
+          <w:sz w:val="28"/>
+        </w:rPr>
+        <w:t>переиспользование</w:t>
+      </w:r>
+      <w:proofErr w:type="spellEnd"/>
+      <w:r>
+        <w:rPr>
+          <w:color w:val="000000" w:themeColor="text1"/>
+          <w:sz w:val="28"/>
+        </w:rPr>
+        <w:t xml:space="preserve"> гораздо ускорило этот процесс.</w:t>
       </w:r>
       <w:r>
         <w:rPr>
@@ -6483,48 +6533,6 @@
           <w:color w:val="000000" w:themeColor="text1"/>
           <w:sz w:val="28"/>
         </w:rPr>
-        <w:t>(Приложение Б, рисунок Б</w:t>
-      </w:r>
-      <w:r>
-        <w:rPr>
-          <w:color w:val="000000" w:themeColor="text1"/>
-          <w:sz w:val="28"/>
-        </w:rPr>
-        <w:t>.2</w:t>
-      </w:r>
-      <w:r>
-        <w:rPr>
-          <w:color w:val="000000" w:themeColor="text1"/>
-          <w:sz w:val="28"/>
-        </w:rPr>
-        <w:t>)</w:t>
-      </w:r>
-      <w:r>
-        <w:rPr>
-          <w:color w:val="000000" w:themeColor="text1"/>
-          <w:sz w:val="28"/>
-        </w:rPr>
-        <w:t>.</w:t>
-      </w:r>
-      <w:r>
-        <w:rPr>
-          <w:color w:val="000000" w:themeColor="text1"/>
-          <w:sz w:val="28"/>
-        </w:rPr>
-        <w:t xml:space="preserve"> Для создания их макета я скомпоновал все готовые визуальные элементы воедино; многократное переиспользование гораздо ускорило этот процесс.</w:t>
-      </w:r>
-      <w:r>
-        <w:rPr>
-          <w:color w:val="000000" w:themeColor="text1"/>
-          <w:sz w:val="28"/>
-        </w:rPr>
-        <w:t xml:space="preserve"> </w:t>
-      </w:r>
-      <w:r>
-        <w:rPr>
-          <w:color w:val="000000" w:themeColor="text1"/>
-          <w:sz w:val="28"/>
-        </w:rPr>
         <w:t>Итого, получился следующий дизайн</w:t>
       </w:r>
       <w:r>
@@ -6532,28 +6540,7 @@
           <w:color w:val="000000" w:themeColor="text1"/>
           <w:sz w:val="28"/>
         </w:rPr>
-        <w:t xml:space="preserve"> </w:t>
-      </w:r>
-      <w:r>
-        <w:rPr>
-          <w:color w:val="000000" w:themeColor="text1"/>
-          <w:sz w:val="28"/>
-        </w:rPr>
-        <w:t>(Приложение Б, рисунок Б</w:t>
-      </w:r>
-      <w:r>
-        <w:rPr>
-          <w:color w:val="000000" w:themeColor="text1"/>
-          <w:sz w:val="28"/>
-        </w:rPr>
-        <w:t>.3</w:t>
-      </w:r>
-      <w:r>
-        <w:rPr>
-          <w:color w:val="000000" w:themeColor="text1"/>
-          <w:sz w:val="28"/>
-        </w:rPr>
-        <w:t>)</w:t>
+        <w:t xml:space="preserve"> (Приложение Б, рисунок Б.3)</w:t>
       </w:r>
       <w:r>
         <w:rPr>
@@ -6622,6 +6609,7 @@
           </w:rPr>
           <w:t>.</w:t>
         </w:r>
+        <w:proofErr w:type="spellStart"/>
         <w:r>
           <w:rPr>
             <w:rStyle w:val="ab"/>
@@ -6632,6 +6620,7 @@
           </w:rPr>
           <w:t>figma</w:t>
         </w:r>
+        <w:proofErr w:type="spellEnd"/>
         <w:r>
           <w:rPr>
             <w:rStyle w:val="ab"/>
@@ -6679,6 +6668,7 @@
           </w:rPr>
           <w:t>/</w:t>
         </w:r>
+        <w:proofErr w:type="spellStart"/>
         <w:r>
           <w:rPr>
             <w:rStyle w:val="ab"/>
@@ -6689,6 +6679,7 @@
           </w:rPr>
           <w:t>dTYBakzwC</w:t>
         </w:r>
+        <w:proofErr w:type="spellEnd"/>
         <w:r>
           <w:rPr>
             <w:rStyle w:val="ab"/>
@@ -6698,6 +6689,7 @@
           </w:rPr>
           <w:t>9</w:t>
         </w:r>
+        <w:proofErr w:type="spellStart"/>
         <w:r>
           <w:rPr>
             <w:rStyle w:val="ab"/>
@@ -6708,6 +6700,7 @@
           </w:rPr>
           <w:t>Xjz</w:t>
         </w:r>
+        <w:proofErr w:type="spellEnd"/>
         <w:r>
           <w:rPr>
             <w:rStyle w:val="ab"/>
@@ -6717,6 +6710,7 @@
           </w:rPr>
           <w:t>5</w:t>
         </w:r>
+        <w:proofErr w:type="spellStart"/>
         <w:r>
           <w:rPr>
             <w:rStyle w:val="ab"/>
@@ -6727,6 +6721,7 @@
           </w:rPr>
           <w:t>DdDsZjP</w:t>
         </w:r>
+        <w:proofErr w:type="spellEnd"/>
         <w:r>
           <w:rPr>
             <w:rStyle w:val="ab"/>
@@ -6850,6 +6845,7 @@
           </w:rPr>
           <w:t>=</w:t>
         </w:r>
+        <w:proofErr w:type="spellStart"/>
         <w:r>
           <w:rPr>
             <w:rStyle w:val="ab"/>
@@ -6860,6 +6856,7 @@
           </w:rPr>
           <w:t>XluDVDpCfJr</w:t>
         </w:r>
+        <w:proofErr w:type="spellEnd"/>
         <w:r>
           <w:rPr>
             <w:rStyle w:val="ab"/>
@@ -6869,6 +6866,7 @@
           </w:rPr>
           <w:t>2</w:t>
         </w:r>
+        <w:proofErr w:type="spellStart"/>
         <w:r>
           <w:rPr>
             <w:rStyle w:val="ab"/>
@@ -6879,6 +6877,7 @@
           </w:rPr>
           <w:t>fch</w:t>
         </w:r>
+        <w:proofErr w:type="spellEnd"/>
         <w:r>
           <w:rPr>
             <w:rStyle w:val="ab"/>
@@ -6901,7 +6900,7 @@
           <w:sz w:val="28"/>
         </w:rPr>
       </w:pPr>
-      <w:bookmarkStart w:id="8" w:name="_Toc126528055"/>
+      <w:bookmarkStart w:id="9" w:name="_Toc126528055"/>
       <w:r>
         <w:rPr>
           <w:b/>
@@ -6919,7 +6918,7 @@
         </w:rPr>
         <w:t>. Вёрстка приложения</w:t>
       </w:r>
-      <w:bookmarkEnd w:id="8"/>
+      <w:bookmarkEnd w:id="9"/>
     </w:p>
     <w:p>
       <w:pPr>
@@ -7372,42 +7371,7 @@
           <w:color w:val="000000" w:themeColor="text1"/>
           <w:sz w:val="28"/>
         </w:rPr>
-        <w:t xml:space="preserve"> </w:t>
-      </w:r>
-      <w:r>
-        <w:rPr>
-          <w:color w:val="000000" w:themeColor="text1"/>
-          <w:sz w:val="28"/>
-        </w:rPr>
-        <w:t xml:space="preserve">(Приложение </w:t>
-      </w:r>
-      <w:r>
-        <w:rPr>
-          <w:color w:val="000000" w:themeColor="text1"/>
-          <w:sz w:val="28"/>
-        </w:rPr>
-        <w:t>В</w:t>
-      </w:r>
-      <w:r>
-        <w:rPr>
-          <w:color w:val="000000" w:themeColor="text1"/>
-          <w:sz w:val="28"/>
-        </w:rPr>
-        <w:t>, рисунок</w:t>
-      </w:r>
-      <w:r>
-        <w:rPr>
-          <w:color w:val="000000" w:themeColor="text1"/>
-          <w:sz w:val="28"/>
-        </w:rPr>
-        <w:t xml:space="preserve"> В</w:t>
-      </w:r>
-      <w:r>
-        <w:rPr>
-          <w:color w:val="000000" w:themeColor="text1"/>
-          <w:sz w:val="28"/>
-        </w:rPr>
-        <w:t>.1)</w:t>
+        <w:t xml:space="preserve"> (Приложение В, рисунок В.1)</w:t>
       </w:r>
       <w:r>
         <w:rPr>
@@ -7694,6 +7658,7 @@
         </w:rPr>
         <w:t xml:space="preserve"> для языка программирования </w:t>
       </w:r>
+      <w:proofErr w:type="spellStart"/>
       <w:r>
         <w:rPr>
           <w:color w:val="000000" w:themeColor="text1"/>
@@ -7702,6 +7667,7 @@
         </w:rPr>
         <w:t>Kotlin</w:t>
       </w:r>
+      <w:proofErr w:type="spellEnd"/>
       <w:r>
         <w:rPr>
           <w:color w:val="000000" w:themeColor="text1"/>
@@ -7824,8 +7790,17 @@
           <w:color w:val="000000" w:themeColor="text1"/>
           <w:sz w:val="28"/>
         </w:rPr>
-        <w:t>еместил в отдельный тип – репозиторий</w:t>
-      </w:r>
+        <w:t xml:space="preserve">еместил в отдельный тип – </w:t>
+      </w:r>
+      <w:proofErr w:type="spellStart"/>
+      <w:r>
+        <w:rPr>
+          <w:color w:val="000000" w:themeColor="text1"/>
+          <w:sz w:val="28"/>
+        </w:rPr>
+        <w:t>репозиторий</w:t>
+      </w:r>
+      <w:proofErr w:type="spellEnd"/>
       <w:r>
         <w:rPr>
           <w:color w:val="000000" w:themeColor="text1"/>
@@ -7905,35 +7880,7 @@
           <w:color w:val="000000" w:themeColor="text1"/>
           <w:sz w:val="28"/>
         </w:rPr>
-        <w:t xml:space="preserve">(Приложение </w:t>
-      </w:r>
-      <w:r>
-        <w:rPr>
-          <w:color w:val="000000" w:themeColor="text1"/>
-          <w:sz w:val="28"/>
-        </w:rPr>
-        <w:t>В</w:t>
-      </w:r>
-      <w:r>
-        <w:rPr>
-          <w:color w:val="000000" w:themeColor="text1"/>
-          <w:sz w:val="28"/>
-        </w:rPr>
-        <w:t>, рисунок</w:t>
-      </w:r>
-      <w:r>
-        <w:rPr>
-          <w:color w:val="000000" w:themeColor="text1"/>
-          <w:sz w:val="28"/>
-        </w:rPr>
-        <w:t xml:space="preserve"> В.3</w:t>
-      </w:r>
-      <w:r>
-        <w:rPr>
-          <w:color w:val="000000" w:themeColor="text1"/>
-          <w:sz w:val="28"/>
-        </w:rPr>
-        <w:t>)</w:t>
+        <w:t>(Приложение В, рисунок В.3)</w:t>
       </w:r>
       <w:r>
         <w:rPr>
@@ -8364,35 +8311,7 @@
           <w:color w:val="000000" w:themeColor="text1"/>
           <w:sz w:val="28"/>
         </w:rPr>
-        <w:t xml:space="preserve">(Приложение </w:t>
-      </w:r>
-      <w:r>
-        <w:rPr>
-          <w:color w:val="000000" w:themeColor="text1"/>
-          <w:sz w:val="28"/>
-        </w:rPr>
-        <w:t>В</w:t>
-      </w:r>
-      <w:r>
-        <w:rPr>
-          <w:color w:val="000000" w:themeColor="text1"/>
-          <w:sz w:val="28"/>
-        </w:rPr>
-        <w:t>, рисунок</w:t>
-      </w:r>
-      <w:r>
-        <w:rPr>
-          <w:color w:val="000000" w:themeColor="text1"/>
-          <w:sz w:val="28"/>
-        </w:rPr>
-        <w:t xml:space="preserve"> В.4</w:t>
-      </w:r>
-      <w:r>
-        <w:rPr>
-          <w:color w:val="000000" w:themeColor="text1"/>
-          <w:sz w:val="28"/>
-        </w:rPr>
-        <w:t>)</w:t>
+        <w:t>(Приложение В, рисунок В.4)</w:t>
       </w:r>
       <w:r>
         <w:rPr>
@@ -8548,42 +8467,7 @@
           <w:color w:val="000000" w:themeColor="text1"/>
           <w:sz w:val="28"/>
         </w:rPr>
-        <w:t xml:space="preserve">(Приложение </w:t>
-      </w:r>
-      <w:r>
-        <w:rPr>
-          <w:color w:val="000000" w:themeColor="text1"/>
-          <w:sz w:val="28"/>
-        </w:rPr>
-        <w:t>В</w:t>
-      </w:r>
-      <w:r>
-        <w:rPr>
-          <w:color w:val="000000" w:themeColor="text1"/>
-          <w:sz w:val="28"/>
-        </w:rPr>
-        <w:t>, рисунок</w:t>
-      </w:r>
-      <w:r>
-        <w:rPr>
-          <w:color w:val="000000" w:themeColor="text1"/>
-          <w:sz w:val="28"/>
-        </w:rPr>
-        <w:t xml:space="preserve"> В.2</w:t>
-      </w:r>
-      <w:r>
-        <w:rPr>
-          <w:color w:val="000000" w:themeColor="text1"/>
-          <w:sz w:val="28"/>
-        </w:rPr>
-        <w:t>)</w:t>
-      </w:r>
-      <w:r>
-        <w:rPr>
-          <w:color w:val="000000" w:themeColor="text1"/>
-          <w:sz w:val="28"/>
-        </w:rPr>
-        <w:t>.</w:t>
+        <w:t>(Приложение В, рисунок В.2).</w:t>
       </w:r>
     </w:p>
     <w:p>
@@ -8617,7 +8501,7 @@
           <w:sz w:val="28"/>
         </w:rPr>
       </w:pPr>
-      <w:bookmarkStart w:id="9" w:name="_Toc126528056"/>
+      <w:bookmarkStart w:id="10" w:name="_Toc126528056"/>
       <w:r>
         <w:rPr>
           <w:b/>
@@ -8627,7 +8511,7 @@
         <w:lastRenderedPageBreak/>
         <w:t>2.4. Создание модуля для автоматизации отчётности</w:t>
       </w:r>
-      <w:bookmarkEnd w:id="9"/>
+      <w:bookmarkEnd w:id="10"/>
     </w:p>
     <w:p>
       <w:pPr>
@@ -8820,6 +8704,7 @@
         </w:rPr>
         <w:t xml:space="preserve"> для языка программирования </w:t>
       </w:r>
+      <w:proofErr w:type="spellStart"/>
       <w:r>
         <w:rPr>
           <w:color w:val="000000" w:themeColor="text1"/>
@@ -8828,6 +8713,7 @@
         </w:rPr>
         <w:t>Kotlin</w:t>
       </w:r>
+      <w:proofErr w:type="spellEnd"/>
       <w:r>
         <w:rPr>
           <w:color w:val="000000" w:themeColor="text1"/>
@@ -8958,6 +8844,7 @@
         </w:rPr>
         <w:t xml:space="preserve">&gt;&gt; в </w:t>
       </w:r>
+      <w:proofErr w:type="spellStart"/>
       <w:r>
         <w:rPr>
           <w:color w:val="000000" w:themeColor="text1"/>
@@ -8966,6 +8853,7 @@
         </w:rPr>
         <w:t>Kotlin</w:t>
       </w:r>
+      <w:proofErr w:type="spellEnd"/>
       <w:r>
         <w:rPr>
           <w:color w:val="000000" w:themeColor="text1"/>
@@ -9407,6 +9295,7 @@
         </w:rPr>
         <w:t xml:space="preserve">. Для этого нужно создать файл: </w:t>
       </w:r>
+      <w:proofErr w:type="spellStart"/>
       <w:r>
         <w:rPr>
           <w:color w:val="000000" w:themeColor="text1"/>
@@ -9415,6 +9304,7 @@
         </w:rPr>
         <w:t>val</w:t>
       </w:r>
+      <w:proofErr w:type="spellEnd"/>
       <w:r>
         <w:rPr>
           <w:color w:val="000000" w:themeColor="text1"/>
@@ -9437,6 +9327,7 @@
         </w:rPr>
         <w:t xml:space="preserve"> = </w:t>
       </w:r>
+      <w:proofErr w:type="gramStart"/>
       <w:r>
         <w:rPr>
           <w:color w:val="000000" w:themeColor="text1"/>
@@ -9452,6 +9343,7 @@
         </w:rPr>
         <w:t>(</w:t>
       </w:r>
+      <w:proofErr w:type="gramEnd"/>
       <w:r>
         <w:rPr>
           <w:color w:val="000000" w:themeColor="text1"/>
@@ -9467,6 +9359,7 @@
         </w:rPr>
         <w:t>, «Социальный паспорт ${</w:t>
       </w:r>
+      <w:proofErr w:type="spellStart"/>
       <w:r>
         <w:rPr>
           <w:color w:val="000000" w:themeColor="text1"/>
@@ -9475,6 +9368,7 @@
         </w:rPr>
         <w:t>classInfo</w:t>
       </w:r>
+      <w:proofErr w:type="spellEnd"/>
       <w:r>
         <w:rPr>
           <w:color w:val="000000" w:themeColor="text1"/>
@@ -9512,6 +9406,7 @@
         </w:rPr>
         <w:t>}.</w:t>
       </w:r>
+      <w:proofErr w:type="spellStart"/>
       <w:r>
         <w:rPr>
           <w:color w:val="000000" w:themeColor="text1"/>
@@ -9520,6 +9415,7 @@
         </w:rPr>
         <w:t>docx</w:t>
       </w:r>
+      <w:proofErr w:type="spellEnd"/>
       <w:r>
         <w:rPr>
           <w:color w:val="000000" w:themeColor="text1"/>
@@ -9548,6 +9444,7 @@
         </w:rPr>
         <w:t>в файловый поток вывода (</w:t>
       </w:r>
+      <w:proofErr w:type="spellStart"/>
       <w:r>
         <w:rPr>
           <w:color w:val="000000" w:themeColor="text1"/>
@@ -9556,6 +9453,7 @@
         </w:rPr>
         <w:t>FileOutputStream</w:t>
       </w:r>
+      <w:proofErr w:type="spellEnd"/>
       <w:r>
         <w:rPr>
           <w:color w:val="000000" w:themeColor="text1"/>
@@ -9614,6 +9512,7 @@
         </w:rPr>
         <w:t>(</w:t>
       </w:r>
+      <w:proofErr w:type="spellStart"/>
       <w:r>
         <w:rPr>
           <w:color w:val="000000" w:themeColor="text1"/>
@@ -9622,6 +9521,7 @@
         </w:rPr>
         <w:t>fileOut</w:t>
       </w:r>
+      <w:proofErr w:type="spellEnd"/>
       <w:r>
         <w:rPr>
           <w:color w:val="000000" w:themeColor="text1"/>
@@ -9899,7 +9799,6 @@
           <w:color w:val="000000" w:themeColor="text1"/>
           <w:sz w:val="28"/>
         </w:rPr>
-        <w:lastRenderedPageBreak/>
         <w:t>СПИСОК ЛИТЕРАТУРЫ</w:t>
       </w:r>
     </w:p>
@@ -10105,6 +10004,7 @@
           </w:rPr>
           <w:t>://</w:t>
         </w:r>
+        <w:proofErr w:type="spellStart"/>
         <w:r>
           <w:rPr>
             <w:rStyle w:val="ab"/>
@@ -10116,6 +10016,7 @@
           </w:rPr>
           <w:t>habr</w:t>
         </w:r>
+        <w:proofErr w:type="spellEnd"/>
         <w:r>
           <w:rPr>
             <w:rStyle w:val="ab"/>
@@ -10147,6 +10048,7 @@
           </w:rPr>
           <w:t>/</w:t>
         </w:r>
+        <w:proofErr w:type="spellStart"/>
         <w:r>
           <w:rPr>
             <w:rStyle w:val="ab"/>
@@ -10158,6 +10060,7 @@
           </w:rPr>
           <w:t>ru</w:t>
         </w:r>
+        <w:proofErr w:type="spellEnd"/>
         <w:r>
           <w:rPr>
             <w:rStyle w:val="ab"/>
@@ -10189,6 +10092,7 @@
           </w:rPr>
           <w:t>/</w:t>
         </w:r>
+        <w:proofErr w:type="spellStart"/>
         <w:r>
           <w:rPr>
             <w:rStyle w:val="ab"/>
@@ -10200,6 +10104,7 @@
           </w:rPr>
           <w:t>redmadrobot</w:t>
         </w:r>
+        <w:proofErr w:type="spellEnd"/>
         <w:r>
           <w:rPr>
             <w:rStyle w:val="ab"/>
@@ -10429,7 +10334,43 @@
           <w:sz w:val="28"/>
           <w:szCs w:val="28"/>
         </w:rPr>
-        <w:t xml:space="preserve">Генерация файлов Word в Apache POI [Электронный ресурс]. – </w:t>
+        <w:t xml:space="preserve">Генерация файлов </w:t>
+      </w:r>
+      <w:proofErr w:type="spellStart"/>
+      <w:r>
+        <w:rPr>
+          <w:color w:val="000000" w:themeColor="text1"/>
+          <w:sz w:val="28"/>
+          <w:szCs w:val="28"/>
+        </w:rPr>
+        <w:t>Word</w:t>
+      </w:r>
+      <w:proofErr w:type="spellEnd"/>
+      <w:r>
+        <w:rPr>
+          <w:color w:val="000000" w:themeColor="text1"/>
+          <w:sz w:val="28"/>
+          <w:szCs w:val="28"/>
+        </w:rPr>
+        <w:t xml:space="preserve"> в </w:t>
+      </w:r>
+      <w:proofErr w:type="spellStart"/>
+      <w:r>
+        <w:rPr>
+          <w:color w:val="000000" w:themeColor="text1"/>
+          <w:sz w:val="28"/>
+          <w:szCs w:val="28"/>
+        </w:rPr>
+        <w:t>Apache</w:t>
+      </w:r>
+      <w:proofErr w:type="spellEnd"/>
+      <w:r>
+        <w:rPr>
+          <w:color w:val="000000" w:themeColor="text1"/>
+          <w:sz w:val="28"/>
+          <w:szCs w:val="28"/>
+        </w:rPr>
+        <w:t xml:space="preserve"> POI [Электронный ресурс]. – </w:t>
       </w:r>
       <w:r>
         <w:rPr>
@@ -10793,7 +10734,43 @@
           <w:sz w:val="28"/>
           <w:szCs w:val="28"/>
         </w:rPr>
-        <w:t>Подготовка и автоматизация отчетности по МСФО / С. В. Диятян, А. Э. Бобровников. – М., ООО «1С-Паблишинг», 2020. – 290 с.: ил. – (1С:Академия ERP)</w:t>
+        <w:t xml:space="preserve">Подготовка и автоматизация отчетности по МСФО / С. В. </w:t>
+      </w:r>
+      <w:proofErr w:type="spellStart"/>
+      <w:r>
+        <w:rPr>
+          <w:color w:val="000000" w:themeColor="text1"/>
+          <w:sz w:val="28"/>
+          <w:szCs w:val="28"/>
+        </w:rPr>
+        <w:t>Диятян</w:t>
+      </w:r>
+      <w:proofErr w:type="spellEnd"/>
+      <w:r>
+        <w:rPr>
+          <w:color w:val="000000" w:themeColor="text1"/>
+          <w:sz w:val="28"/>
+          <w:szCs w:val="28"/>
+        </w:rPr>
+        <w:t>, А. Э. Бобровников. – М., ООО «1С-Паблишинг», 2020. – 290 с.: ил. – (1</w:t>
+      </w:r>
+      <w:proofErr w:type="gramStart"/>
+      <w:r>
+        <w:rPr>
+          <w:color w:val="000000" w:themeColor="text1"/>
+          <w:sz w:val="28"/>
+          <w:szCs w:val="28"/>
+        </w:rPr>
+        <w:t>С:Академия</w:t>
+      </w:r>
+      <w:proofErr w:type="gramEnd"/>
+      <w:r>
+        <w:rPr>
+          <w:color w:val="000000" w:themeColor="text1"/>
+          <w:sz w:val="28"/>
+          <w:szCs w:val="28"/>
+        </w:rPr>
+        <w:t xml:space="preserve"> ERP)</w:t>
       </w:r>
     </w:p>
     <w:p>
@@ -10848,18 +10825,69 @@
         </w:rPr>
         <w:t>:</w:t>
       </w:r>
-      <w:hyperlink r:id="rId28" w:history="1">
-        <w:r>
-          <w:rPr>
-            <w:rStyle w:val="ab"/>
-            <w:color w:val="000000" w:themeColor="text1"/>
-            <w:sz w:val="28"/>
-            <w:szCs w:val="28"/>
-            <w:u w:val="none"/>
-          </w:rPr>
-          <w:t>https://studfile.net/preview/7418095/page:2</w:t>
-        </w:r>
-      </w:hyperlink>
+      <w:proofErr w:type="spellStart"/>
+      <w:r>
+        <w:fldChar w:fldCharType="begin"/>
+      </w:r>
+      <w:r>
+        <w:instrText xml:space="preserve"> HYPERLINK "https://studfile.net/preview/7418095/page:2" </w:instrText>
+      </w:r>
+      <w:r>
+        <w:fldChar w:fldCharType="separate"/>
+      </w:r>
+      <w:r>
+        <w:rPr>
+          <w:rStyle w:val="ab"/>
+          <w:color w:val="000000" w:themeColor="text1"/>
+          <w:sz w:val="28"/>
+          <w:szCs w:val="28"/>
+          <w:u w:val="none"/>
+        </w:rPr>
+        <w:t>https</w:t>
+      </w:r>
+      <w:proofErr w:type="spellEnd"/>
+      <w:r>
+        <w:rPr>
+          <w:rStyle w:val="ab"/>
+          <w:color w:val="000000" w:themeColor="text1"/>
+          <w:sz w:val="28"/>
+          <w:szCs w:val="28"/>
+          <w:u w:val="none"/>
+        </w:rPr>
+        <w:t>://studfile.net/</w:t>
+      </w:r>
+      <w:proofErr w:type="spellStart"/>
+      <w:r>
+        <w:rPr>
+          <w:rStyle w:val="ab"/>
+          <w:color w:val="000000" w:themeColor="text1"/>
+          <w:sz w:val="28"/>
+          <w:szCs w:val="28"/>
+          <w:u w:val="none"/>
+        </w:rPr>
+        <w:t>preview</w:t>
+      </w:r>
+      <w:proofErr w:type="spellEnd"/>
+      <w:r>
+        <w:rPr>
+          <w:rStyle w:val="ab"/>
+          <w:color w:val="000000" w:themeColor="text1"/>
+          <w:sz w:val="28"/>
+          <w:szCs w:val="28"/>
+          <w:u w:val="none"/>
+        </w:rPr>
+        <w:t>/7418095/page:2</w:t>
+      </w:r>
+      <w:r>
+        <w:rPr>
+          <w:rStyle w:val="ab"/>
+          <w:color w:val="000000" w:themeColor="text1"/>
+          <w:sz w:val="28"/>
+          <w:szCs w:val="28"/>
+          <w:u w:val="none"/>
+        </w:rPr>
+        <w:fldChar w:fldCharType="end"/>
+      </w:r>
       <w:r>
         <w:rPr>
           <w:rStyle w:val="ab"/>
@@ -10941,7 +10969,7 @@
         </w:rPr>
         <w:t xml:space="preserve">:  </w:t>
       </w:r>
-      <w:hyperlink r:id="rId29" w:history="1">
+      <w:hyperlink r:id="rId28" w:history="1">
         <w:r>
           <w:rPr>
             <w:rStyle w:val="ab"/>
@@ -11045,7 +11073,7 @@
         </w:rPr>
         <w:t xml:space="preserve">: </w:t>
       </w:r>
-      <w:hyperlink r:id="rId30" w:anchor="realizaciya-modeli-kompyuternymi-sredstvami" w:history="1">
+      <w:hyperlink r:id="rId29" w:anchor="realizaciya-modeli-kompyuternymi-sredstvami" w:history="1">
         <w:r>
           <w:rPr>
             <w:rStyle w:val="ab"/>
@@ -11118,7 +11146,25 @@
           <w:sz w:val="28"/>
           <w:szCs w:val="28"/>
         </w:rPr>
-        <w:t xml:space="preserve"> Табулятор: когда изобретено устройство и кто придумал, история создания [Электронный ресурс]. – </w:t>
+        <w:t xml:space="preserve"> Табулятор: когда изобретено </w:t>
+      </w:r>
+      <w:proofErr w:type="gramStart"/>
+      <w:r>
+        <w:rPr>
+          <w:color w:val="000000" w:themeColor="text1"/>
+          <w:sz w:val="28"/>
+          <w:szCs w:val="28"/>
+        </w:rPr>
+        <w:t>устройство</w:t>
+      </w:r>
+      <w:proofErr w:type="gramEnd"/>
+      <w:r>
+        <w:rPr>
+          <w:color w:val="000000" w:themeColor="text1"/>
+          <w:sz w:val="28"/>
+          <w:szCs w:val="28"/>
+        </w:rPr>
+        <w:t xml:space="preserve"> и кто придумал, история создания [Электронный ресурс]. – </w:t>
       </w:r>
       <w:r>
         <w:rPr>
@@ -11137,7 +11183,7 @@
         </w:rPr>
         <w:t xml:space="preserve">:   </w:t>
       </w:r>
-      <w:hyperlink r:id="rId31" w:history="1">
+      <w:hyperlink r:id="rId30" w:history="1">
         <w:r>
           <w:rPr>
             <w:rStyle w:val="ab"/>
@@ -11209,7 +11255,7 @@
         </w:rPr>
         <w:t xml:space="preserve">: </w:t>
       </w:r>
-      <w:hyperlink r:id="rId32" w:history="1">
+      <w:hyperlink r:id="rId31" w:history="1">
         <w:r>
           <w:rPr>
             <w:rStyle w:val="ab"/>
@@ -11291,7 +11337,7 @@
         </w:rPr>
         <w:t xml:space="preserve">: </w:t>
       </w:r>
-      <w:hyperlink r:id="rId33" w:history="1">
+      <w:hyperlink r:id="rId32" w:history="1">
         <w:r>
           <w:rPr>
             <w:rStyle w:val="ab"/>
@@ -11374,7 +11420,7 @@
         </w:rPr>
         <w:t xml:space="preserve">:  </w:t>
       </w:r>
-      <w:hyperlink r:id="rId34" w:history="1">
+      <w:hyperlink r:id="rId33" w:history="1">
         <w:r>
           <w:rPr>
             <w:rStyle w:val="ab"/>
@@ -11467,7 +11513,7 @@
         </w:rPr>
         <w:t xml:space="preserve">: </w:t>
       </w:r>
-      <w:hyperlink r:id="rId35" w:history="1">
+      <w:hyperlink r:id="rId34" w:history="1">
         <w:r>
           <w:rPr>
             <w:rStyle w:val="ab"/>
@@ -11489,6 +11535,7 @@
           </w:rPr>
           <w:t>://</w:t>
         </w:r>
+        <w:proofErr w:type="spellStart"/>
         <w:r>
           <w:rPr>
             <w:rStyle w:val="ab"/>
@@ -11500,6 +11547,7 @@
           </w:rPr>
           <w:t>easyen</w:t>
         </w:r>
+        <w:proofErr w:type="spellEnd"/>
         <w:r>
           <w:rPr>
             <w:rStyle w:val="ab"/>
@@ -11510,6 +11558,7 @@
           </w:rPr>
           <w:t>.</w:t>
         </w:r>
+        <w:proofErr w:type="spellStart"/>
         <w:r>
           <w:rPr>
             <w:rStyle w:val="ab"/>
@@ -11521,6 +11570,7 @@
           </w:rPr>
           <w:t>ru</w:t>
         </w:r>
+        <w:proofErr w:type="spellEnd"/>
         <w:r>
           <w:rPr>
             <w:rStyle w:val="ab"/>
@@ -11552,6 +11602,7 @@
           </w:rPr>
           <w:t>/</w:t>
         </w:r>
+        <w:proofErr w:type="spellStart"/>
         <w:r>
           <w:rPr>
             <w:rStyle w:val="ab"/>
@@ -11563,6 +11614,7 @@
           </w:rPr>
           <w:t>metodika</w:t>
         </w:r>
+        <w:proofErr w:type="spellEnd"/>
         <w:r>
           <w:rPr>
             <w:rStyle w:val="ab"/>
@@ -11573,6 +11625,7 @@
           </w:rPr>
           <w:t>/</w:t>
         </w:r>
+        <w:proofErr w:type="spellStart"/>
         <w:r>
           <w:rPr>
             <w:rStyle w:val="ab"/>
@@ -11584,6 +11637,7 @@
           </w:rPr>
           <w:t>programmy</w:t>
         </w:r>
+        <w:proofErr w:type="spellEnd"/>
         <w:r>
           <w:rPr>
             <w:rStyle w:val="ab"/>
@@ -11594,6 +11648,7 @@
           </w:rPr>
           <w:t>/</w:t>
         </w:r>
+        <w:proofErr w:type="spellStart"/>
         <w:r>
           <w:rPr>
             <w:rStyle w:val="ab"/>
@@ -11605,6 +11660,7 @@
           </w:rPr>
           <w:t>ehlektronnyj</w:t>
         </w:r>
+        <w:proofErr w:type="spellEnd"/>
         <w:r>
           <w:rPr>
             <w:rStyle w:val="ab"/>
@@ -11615,6 +11671,7 @@
           </w:rPr>
           <w:t>_</w:t>
         </w:r>
+        <w:proofErr w:type="spellStart"/>
         <w:r>
           <w:rPr>
             <w:rStyle w:val="ab"/>
@@ -11626,6 +11683,7 @@
           </w:rPr>
           <w:t>otchjot</w:t>
         </w:r>
+        <w:proofErr w:type="spellEnd"/>
         <w:r>
           <w:rPr>
             <w:rStyle w:val="ab"/>
@@ -11636,6 +11694,7 @@
           </w:rPr>
           <w:t>_</w:t>
         </w:r>
+        <w:proofErr w:type="spellStart"/>
         <w:r>
           <w:rPr>
             <w:rStyle w:val="ab"/>
@@ -11647,6 +11706,7 @@
           </w:rPr>
           <w:t>uc</w:t>
         </w:r>
+        <w:proofErr w:type="spellEnd"/>
         <w:r>
           <w:rPr>
             <w:rStyle w:val="ab"/>
@@ -11657,6 +11717,7 @@
           </w:rPr>
           <w:t xml:space="preserve"> </w:t>
         </w:r>
+        <w:proofErr w:type="spellStart"/>
         <w:r>
           <w:rPr>
             <w:rStyle w:val="ab"/>
@@ -11668,6 +11729,7 @@
           </w:rPr>
           <w:t>hitelja</w:t>
         </w:r>
+        <w:proofErr w:type="spellEnd"/>
         <w:r>
           <w:rPr>
             <w:rStyle w:val="ab"/>
@@ -11678,6 +11740,7 @@
           </w:rPr>
           <w:t xml:space="preserve"> _</w:t>
         </w:r>
+        <w:proofErr w:type="spellStart"/>
         <w:r>
           <w:rPr>
             <w:rStyle w:val="ab"/>
@@ -11689,6 +11752,7 @@
           </w:rPr>
           <w:t>predmetnika</w:t>
         </w:r>
+        <w:proofErr w:type="spellEnd"/>
         <w:r>
           <w:rPr>
             <w:rStyle w:val="ab"/>
@@ -11767,7 +11831,31 @@
           <w:u w:val="none"/>
           <w:lang w:val="en-US"/>
         </w:rPr>
-        <w:t xml:space="preserve">Manipulating Word Documents in Android using Kotlin and the Apache POI library </w:t>
+        <w:t xml:space="preserve">Manipulating Word Documents in Android using </w:t>
+      </w:r>
+      <w:proofErr w:type="spellStart"/>
+      <w:r>
+        <w:rPr>
+          <w:rStyle w:val="ab"/>
+          <w:color w:val="000000" w:themeColor="text1"/>
+          <w:sz w:val="28"/>
+          <w:szCs w:val="28"/>
+          <w:u w:val="none"/>
+          <w:lang w:val="en-US"/>
+        </w:rPr>
+        <w:t>Kotlin</w:t>
+      </w:r>
+      <w:proofErr w:type="spellEnd"/>
+      <w:r>
+        <w:rPr>
+          <w:rStyle w:val="ab"/>
+          <w:color w:val="000000" w:themeColor="text1"/>
+          <w:sz w:val="28"/>
+          <w:szCs w:val="28"/>
+          <w:u w:val="none"/>
+          <w:lang w:val="en-US"/>
+        </w:rPr>
+        <w:t xml:space="preserve"> and the Apache POI library </w:t>
       </w:r>
       <w:r>
         <w:rPr>
@@ -11778,7 +11866,7 @@
         </w:rPr>
         <w:t xml:space="preserve">[Electronic resource]. – URL: </w:t>
       </w:r>
-      <w:hyperlink r:id="rId36" w:history="1">
+      <w:hyperlink r:id="rId35" w:history="1">
         <w:r>
           <w:rPr>
             <w:rStyle w:val="ab"/>
@@ -11843,7 +11931,7 @@
         </w:rPr>
         <w:t xml:space="preserve"> Material Design for Android [Electronic resource]. – URL: </w:t>
       </w:r>
-      <w:hyperlink r:id="rId37" w:history="1">
+      <w:hyperlink r:id="rId36" w:history="1">
         <w:r>
           <w:rPr>
             <w:rStyle w:val="ab"/>
@@ -11937,7 +12025,7 @@
         </w:rPr>
         <w:t xml:space="preserve">]. – URL: </w:t>
       </w:r>
-      <w:hyperlink r:id="rId38" w:history="1">
+      <w:hyperlink r:id="rId37" w:history="1">
         <w:r>
           <w:rPr>
             <w:rStyle w:val="ab"/>
@@ -12023,8 +12111,6 @@
         </w:rPr>
         <w:br w:type="page"/>
       </w:r>
-      <w:bookmarkStart w:id="10" w:name="_GoBack"/>
-      <w:bookmarkEnd w:id="10"/>
     </w:p>
     <w:p>
       <w:pPr>
@@ -12081,6 +12167,7 @@
         </w:rPr>
         <w:t xml:space="preserve">Рисунки, характеризующие информационную модель социального паспорта, воплощённую в коде на языке программирования </w:t>
       </w:r>
+      <w:proofErr w:type="spellStart"/>
       <w:r>
         <w:rPr>
           <w:b/>
@@ -12089,6 +12176,7 @@
         </w:rPr>
         <w:t>Kotlin</w:t>
       </w:r>
+      <w:proofErr w:type="spellEnd"/>
       <w:r>
         <w:rPr>
           <w:b/>
@@ -12102,11 +12190,75 @@
         <w:jc w:val="center"/>
       </w:pPr>
       <w:r>
+        <w:rPr>
+          <w:noProof/>
+          <w:lang w:eastAsia="ru-RU"/>
+        </w:rPr>
         <w:drawing>
           <wp:inline distT="0" distB="0" distL="0" distR="0" wp14:anchorId="26A578B0" wp14:editId="3513B382">
             <wp:extent cx="3368040" cy="969220"/>
             <wp:effectExtent l="0" t="0" r="3810" b="2540"/>
             <wp:docPr id="9" name="Рисунок 9"/>
+            <wp:cNvGraphicFramePr>
+              <a:graphicFrameLocks xmlns:a="http://schemas.openxmlformats.org/drawingml/2006/main" noChangeAspect="1"/>
+            </wp:cNvGraphicFramePr>
+            <a:graphic xmlns:a="http://schemas.openxmlformats.org/drawingml/2006/main">
+              <a:graphicData uri="http://schemas.openxmlformats.org/drawingml/2006/picture">
+                <pic:pic xmlns:pic="http://schemas.openxmlformats.org/drawingml/2006/picture">
+                  <pic:nvPicPr>
+                    <pic:cNvPr id="1" name=""/>
+                    <pic:cNvPicPr/>
+                  </pic:nvPicPr>
+                  <pic:blipFill>
+                    <a:blip r:embed="rId38"/>
+                    <a:stretch>
+                      <a:fillRect/>
+                    </a:stretch>
+                  </pic:blipFill>
+                  <pic:spPr>
+                    <a:xfrm>
+                      <a:off x="0" y="0"/>
+                      <a:ext cx="3393222" cy="976467"/>
+                    </a:xfrm>
+                    <a:prstGeom prst="rect">
+                      <a:avLst/>
+                    </a:prstGeom>
+                  </pic:spPr>
+                </pic:pic>
+              </a:graphicData>
+            </a:graphic>
+          </wp:inline>
+        </w:drawing>
+      </w:r>
+    </w:p>
+    <w:p>
+      <w:pPr>
+        <w:jc w:val="center"/>
+        <w:rPr>
+          <w:sz w:val="28"/>
+        </w:rPr>
+      </w:pPr>
+      <w:r>
+        <w:rPr>
+          <w:sz w:val="28"/>
+        </w:rPr>
+        <w:t>Рисунок А.1 – структура данных ребёнка</w:t>
+      </w:r>
+    </w:p>
+    <w:p>
+      <w:pPr>
+        <w:jc w:val="center"/>
+      </w:pPr>
+      <w:r>
+        <w:rPr>
+          <w:noProof/>
+          <w:lang w:eastAsia="ru-RU"/>
+        </w:rPr>
+        <w:drawing>
+          <wp:inline distT="0" distB="0" distL="0" distR="0" wp14:anchorId="464680CE" wp14:editId="19C84364">
+            <wp:extent cx="2865120" cy="1028117"/>
+            <wp:effectExtent l="0" t="0" r="0" b="635"/>
+            <wp:docPr id="10" name="Рисунок 10"/>
             <wp:cNvGraphicFramePr>
               <a:graphicFrameLocks xmlns:a="http://schemas.openxmlformats.org/drawingml/2006/main" noChangeAspect="1"/>
             </wp:cNvGraphicFramePr>
@@ -12126,7 +12278,7 @@
                   <pic:spPr>
                     <a:xfrm>
                       <a:off x="0" y="0"/>
-                      <a:ext cx="3393222" cy="976467"/>
+                      <a:ext cx="2874375" cy="1031438"/>
                     </a:xfrm>
                     <a:prstGeom prst="rect">
                       <a:avLst/>
@@ -12150,7 +12302,7 @@
         <w:rPr>
           <w:sz w:val="28"/>
         </w:rPr>
-        <w:t>Рисунок А.1 – структура данных ребёнка</w:t>
+        <w:t>Рисунок А.2 – структура данных семьи</w:t>
       </w:r>
     </w:p>
     <w:p>
@@ -12158,11 +12310,15 @@
         <w:jc w:val="center"/>
       </w:pPr>
       <w:r>
+        <w:rPr>
+          <w:noProof/>
+          <w:lang w:eastAsia="ru-RU"/>
+        </w:rPr>
         <w:drawing>
-          <wp:inline distT="0" distB="0" distL="0" distR="0" wp14:anchorId="464680CE" wp14:editId="19C84364">
-            <wp:extent cx="2865120" cy="1028117"/>
-            <wp:effectExtent l="0" t="0" r="0" b="635"/>
-            <wp:docPr id="10" name="Рисунок 10"/>
+          <wp:inline distT="0" distB="0" distL="0" distR="0" wp14:anchorId="2F58D565" wp14:editId="7DFF44CD">
+            <wp:extent cx="1827946" cy="4297680"/>
+            <wp:effectExtent l="0" t="0" r="1270" b="7620"/>
+            <wp:docPr id="2" name="Рисунок 2"/>
             <wp:cNvGraphicFramePr>
               <a:graphicFrameLocks xmlns:a="http://schemas.openxmlformats.org/drawingml/2006/main" noChangeAspect="1"/>
             </wp:cNvGraphicFramePr>
@@ -12182,7 +12338,7 @@
                   <pic:spPr>
                     <a:xfrm>
                       <a:off x="0" y="0"/>
-                      <a:ext cx="2874375" cy="1031438"/>
+                      <a:ext cx="1857795" cy="4367857"/>
                     </a:xfrm>
                     <a:prstGeom prst="rect">
                       <a:avLst/>
@@ -12206,19 +12362,107 @@
         <w:rPr>
           <w:sz w:val="28"/>
         </w:rPr>
-        <w:t>Рисунок А.2 – структура данных семьи</w:t>
-      </w:r>
-    </w:p>
-    <w:p>
-      <w:pPr>
+        <w:t>Рисунок А.3 – общая структура информационной модели социального паспорта</w:t>
+      </w:r>
+    </w:p>
+    <w:p>
+      <w:pPr>
+        <w:pStyle w:val="1"/>
         <w:jc w:val="center"/>
-      </w:pPr>
-      <w:r>
+        <w:rPr>
+          <w:b/>
+          <w:color w:val="000000" w:themeColor="text1"/>
+          <w:sz w:val="28"/>
+        </w:rPr>
+      </w:pPr>
+      <w:bookmarkStart w:id="12" w:name="_Toc126528060"/>
+      <w:r>
+        <w:rPr>
+          <w:b/>
+          <w:color w:val="000000" w:themeColor="text1"/>
+          <w:sz w:val="28"/>
+        </w:rPr>
+        <w:lastRenderedPageBreak/>
+        <w:t>П</w:t>
+      </w:r>
+      <w:r>
+        <w:rPr>
+          <w:b/>
+          <w:color w:val="000000" w:themeColor="text1"/>
+          <w:sz w:val="28"/>
+        </w:rPr>
+        <w:t>РИЛОЖЕНИЕ</w:t>
+      </w:r>
+      <w:r>
+        <w:rPr>
+          <w:b/>
+          <w:color w:val="000000" w:themeColor="text1"/>
+          <w:sz w:val="28"/>
+        </w:rPr>
+        <w:t xml:space="preserve"> Б</w:t>
+      </w:r>
+      <w:bookmarkEnd w:id="12"/>
+    </w:p>
+    <w:p>
+      <w:pPr>
+        <w:jc w:val="center"/>
+        <w:rPr>
+          <w:b/>
+          <w:sz w:val="32"/>
+        </w:rPr>
+      </w:pPr>
+    </w:p>
+    <w:p>
+      <w:pPr>
+        <w:jc w:val="center"/>
+        <w:rPr>
+          <w:b/>
+          <w:sz w:val="28"/>
+        </w:rPr>
+      </w:pPr>
+      <w:r>
+        <w:rPr>
+          <w:b/>
+          <w:sz w:val="28"/>
+        </w:rPr>
+        <w:t xml:space="preserve">Рисунки элементов дизайна программы, созданных на платформе </w:t>
+      </w:r>
+      <w:proofErr w:type="spellStart"/>
+      <w:r>
+        <w:rPr>
+          <w:b/>
+          <w:sz w:val="28"/>
+          <w:lang w:val="en-US"/>
+        </w:rPr>
+        <w:t>Figma</w:t>
+      </w:r>
+      <w:proofErr w:type="spellEnd"/>
+    </w:p>
+    <w:p>
+      <w:pPr>
+        <w:jc w:val="center"/>
+        <w:rPr>
+          <w:b/>
+          <w:sz w:val="28"/>
+        </w:rPr>
+      </w:pPr>
+    </w:p>
+    <w:p>
+      <w:pPr>
+        <w:rPr>
+          <w:sz w:val="28"/>
+        </w:rPr>
+      </w:pPr>
+      <w:r>
+        <w:rPr>
+          <w:noProof/>
+          <w:lang w:eastAsia="ru-RU"/>
+        </w:rPr>
         <w:drawing>
-          <wp:inline distT="0" distB="0" distL="0" distR="0" wp14:anchorId="2F58D565" wp14:editId="7DFF44CD">
-            <wp:extent cx="1827946" cy="4297680"/>
-            <wp:effectExtent l="0" t="0" r="1270" b="7620"/>
-            <wp:docPr id="2" name="Рисунок 2"/>
+          <wp:inline distT="0" distB="0" distL="0" distR="0" wp14:anchorId="50FDF493" wp14:editId="399C78F4">
+            <wp:extent cx="5940425" cy="705485"/>
+            <wp:effectExtent l="0" t="0" r="3175" b="0"/>
+            <wp:docPr id="11" name="Рисунок 11"/>
             <wp:cNvGraphicFramePr>
               <a:graphicFrameLocks xmlns:a="http://schemas.openxmlformats.org/drawingml/2006/main" noChangeAspect="1"/>
             </wp:cNvGraphicFramePr>
@@ -12238,7 +12482,7 @@
                   <pic:spPr>
                     <a:xfrm>
                       <a:off x="0" y="0"/>
-                      <a:ext cx="1857795" cy="4367857"/>
+                      <a:ext cx="5940425" cy="705485"/>
                     </a:xfrm>
                     <a:prstGeom prst="rect">
                       <a:avLst/>
@@ -12262,102 +12506,28 @@
         <w:rPr>
           <w:sz w:val="28"/>
         </w:rPr>
-        <w:t>Рисунок А.3 – общая структура информационной модели социального паспорта</w:t>
-      </w:r>
-    </w:p>
-    <w:p>
-      <w:pPr>
-        <w:pStyle w:val="1"/>
+        <w:t>Рисунок Б.1 – верхнее навигационное меню для экрана класса</w:t>
+      </w:r>
+    </w:p>
+    <w:p>
+      <w:pPr>
         <w:jc w:val="center"/>
-        <w:rPr>
-          <w:b/>
-          <w:color w:val="000000" w:themeColor="text1"/>
-          <w:sz w:val="28"/>
-        </w:rPr>
-      </w:pPr>
-      <w:bookmarkStart w:id="12" w:name="_Toc126528060"/>
-      <w:r>
-        <w:rPr>
-          <w:b/>
-          <w:color w:val="000000" w:themeColor="text1"/>
-          <w:sz w:val="28"/>
-        </w:rPr>
-        <w:lastRenderedPageBreak/>
-        <w:t>П</w:t>
-      </w:r>
-      <w:r>
-        <w:rPr>
-          <w:b/>
-          <w:color w:val="000000" w:themeColor="text1"/>
-          <w:sz w:val="28"/>
-        </w:rPr>
-        <w:t>РИЛОЖЕНИЕ</w:t>
-      </w:r>
-      <w:r>
-        <w:rPr>
-          <w:b/>
-          <w:color w:val="000000" w:themeColor="text1"/>
-          <w:sz w:val="28"/>
-        </w:rPr>
-        <w:t xml:space="preserve"> Б</w:t>
-      </w:r>
-      <w:bookmarkEnd w:id="12"/>
+      </w:pPr>
     </w:p>
     <w:p>
       <w:pPr>
         <w:jc w:val="center"/>
-        <w:rPr>
-          <w:b/>
-          <w:sz w:val="32"/>
-        </w:rPr>
-      </w:pPr>
-    </w:p>
-    <w:p>
-      <w:pPr>
-        <w:jc w:val="center"/>
-        <w:rPr>
-          <w:b/>
-          <w:sz w:val="28"/>
-          <w:lang w:val="en-US"/>
-        </w:rPr>
-      </w:pPr>
-      <w:r>
-        <w:rPr>
-          <w:b/>
-          <w:sz w:val="28"/>
-        </w:rPr>
-        <w:t xml:space="preserve">Рисунки элементов дизайна программы, созданных на платформе </w:t>
-      </w:r>
-      <w:r>
-        <w:rPr>
-          <w:b/>
-          <w:sz w:val="28"/>
-          <w:lang w:val="en-US"/>
-        </w:rPr>
-        <w:t>Figma</w:t>
-      </w:r>
-    </w:p>
-    <w:p>
-      <w:pPr>
-        <w:jc w:val="center"/>
-        <w:rPr>
-          <w:b/>
-          <w:sz w:val="28"/>
-        </w:rPr>
-      </w:pPr>
-    </w:p>
-    <w:p>
-      <w:pPr>
-        <w:rPr>
-          <w:sz w:val="28"/>
-        </w:rPr>
-      </w:pPr>
-      <w:r>
+      </w:pPr>
+      <w:r>
+        <w:rPr>
+          <w:noProof/>
+          <w:lang w:eastAsia="ru-RU"/>
+        </w:rPr>
         <w:drawing>
-          <wp:inline distT="0" distB="0" distL="0" distR="0" wp14:anchorId="50FDF493" wp14:editId="399C78F4">
-            <wp:extent cx="5940425" cy="705485"/>
-            <wp:effectExtent l="0" t="0" r="3175" b="0"/>
-            <wp:docPr id="11" name="Рисунок 11"/>
+          <wp:inline distT="0" distB="0" distL="0" distR="0" wp14:anchorId="3C9A9980" wp14:editId="1A8A94B6">
+            <wp:extent cx="2906443" cy="5804535"/>
+            <wp:effectExtent l="0" t="0" r="8255" b="5715"/>
+            <wp:docPr id="12" name="Рисунок 12"/>
             <wp:cNvGraphicFramePr>
               <a:graphicFrameLocks xmlns:a="http://schemas.openxmlformats.org/drawingml/2006/main" noChangeAspect="1"/>
             </wp:cNvGraphicFramePr>
@@ -12377,7 +12547,7 @@
                   <pic:spPr>
                     <a:xfrm>
                       <a:off x="0" y="0"/>
-                      <a:ext cx="5940425" cy="705485"/>
+                      <a:ext cx="2909854" cy="5811347"/>
                     </a:xfrm>
                     <a:prstGeom prst="rect">
                       <a:avLst/>
@@ -12401,24 +12571,21 @@
         <w:rPr>
           <w:sz w:val="28"/>
         </w:rPr>
-        <w:t>Рисунок Б.1 – верхнее навигационное меню для экрана класса</w:t>
-      </w:r>
-    </w:p>
-    <w:p>
-      <w:pPr>
-        <w:jc w:val="center"/>
-      </w:pPr>
-    </w:p>
-    <w:p>
-      <w:pPr>
-        <w:jc w:val="center"/>
-      </w:pPr>
-      <w:r>
+        <w:t>Рисунок Б.2 – визуальный макет экрана родителя</w:t>
+      </w:r>
+    </w:p>
+    <w:p>
+      <w:r>
+        <w:rPr>
+          <w:noProof/>
+          <w:lang w:eastAsia="ru-RU"/>
+        </w:rPr>
+        <w:lastRenderedPageBreak/>
         <w:drawing>
-          <wp:inline distT="0" distB="0" distL="0" distR="0" wp14:anchorId="3C9A9980" wp14:editId="1A8A94B6">
-            <wp:extent cx="2906443" cy="5804535"/>
-            <wp:effectExtent l="0" t="0" r="8255" b="5715"/>
-            <wp:docPr id="12" name="Рисунок 12"/>
+          <wp:inline distT="0" distB="0" distL="0" distR="0" wp14:anchorId="6A507FCE" wp14:editId="3F0109A6">
+            <wp:extent cx="5657369" cy="6339519"/>
+            <wp:effectExtent l="0" t="0" r="635" b="4445"/>
+            <wp:docPr id="14" name="Рисунок 14"/>
             <wp:cNvGraphicFramePr>
               <a:graphicFrameLocks xmlns:a="http://schemas.openxmlformats.org/drawingml/2006/main" noChangeAspect="1"/>
             </wp:cNvGraphicFramePr>
@@ -12438,7 +12605,7 @@
                   <pic:spPr>
                     <a:xfrm>
                       <a:off x="0" y="0"/>
-                      <a:ext cx="2909854" cy="5811347"/>
+                      <a:ext cx="5660709" cy="6343261"/>
                     </a:xfrm>
                     <a:prstGeom prst="rect">
                       <a:avLst/>
@@ -12462,17 +12629,97 @@
         <w:rPr>
           <w:sz w:val="28"/>
         </w:rPr>
-        <w:t>Рисунок Б.2 – визуальный макет экрана родителя</w:t>
-      </w:r>
-    </w:p>
-    <w:p>
-      <w:r>
+        <w:t>Рисунок Б.3 – общий дизайн программы</w:t>
+      </w:r>
+    </w:p>
+    <w:p>
+      <w:r>
+        <w:br w:type="page"/>
+      </w:r>
+    </w:p>
+    <w:p>
+      <w:pPr>
+        <w:pStyle w:val="1"/>
+        <w:jc w:val="center"/>
+        <w:rPr>
+          <w:b/>
+          <w:color w:val="000000" w:themeColor="text1"/>
+          <w:sz w:val="28"/>
+        </w:rPr>
+      </w:pPr>
+      <w:bookmarkStart w:id="13" w:name="_Toc126528061"/>
+      <w:r>
+        <w:rPr>
+          <w:b/>
+          <w:color w:val="000000" w:themeColor="text1"/>
+          <w:sz w:val="28"/>
+        </w:rPr>
         <w:lastRenderedPageBreak/>
+        <w:t>П</w:t>
+      </w:r>
+      <w:r>
+        <w:rPr>
+          <w:b/>
+          <w:color w:val="000000" w:themeColor="text1"/>
+          <w:sz w:val="28"/>
+        </w:rPr>
+        <w:t xml:space="preserve">РИЛОЖЕНИЕ </w:t>
+      </w:r>
+      <w:r>
+        <w:rPr>
+          <w:b/>
+          <w:color w:val="000000" w:themeColor="text1"/>
+          <w:sz w:val="28"/>
+        </w:rPr>
+        <w:t>В</w:t>
+      </w:r>
+      <w:bookmarkEnd w:id="13"/>
+    </w:p>
+    <w:p>
+      <w:pPr>
+        <w:jc w:val="center"/>
+        <w:rPr>
+          <w:b/>
+          <w:sz w:val="32"/>
+        </w:rPr>
+      </w:pPr>
+    </w:p>
+    <w:p>
+      <w:pPr>
+        <w:jc w:val="center"/>
+        <w:rPr>
+          <w:b/>
+          <w:sz w:val="28"/>
+        </w:rPr>
+      </w:pPr>
+      <w:r>
+        <w:rPr>
+          <w:b/>
+          <w:sz w:val="28"/>
+        </w:rPr>
+        <w:t>Рисунки, отражающие структуру пользовательского интерфейса программы</w:t>
+      </w:r>
+    </w:p>
+    <w:p>
+      <w:pPr>
+        <w:jc w:val="center"/>
+        <w:rPr>
+          <w:b/>
+          <w:sz w:val="32"/>
+        </w:rPr>
+      </w:pPr>
+    </w:p>
+    <w:p>
+      <w:r>
+        <w:rPr>
+          <w:noProof/>
+          <w:lang w:eastAsia="ru-RU"/>
+        </w:rPr>
         <w:drawing>
-          <wp:inline distT="0" distB="0" distL="0" distR="0" wp14:anchorId="6A507FCE" wp14:editId="3F0109A6">
-            <wp:extent cx="5657369" cy="6339519"/>
-            <wp:effectExtent l="0" t="0" r="635" b="4445"/>
-            <wp:docPr id="14" name="Рисунок 14"/>
+          <wp:inline distT="0" distB="0" distL="0" distR="0" wp14:anchorId="649B3146" wp14:editId="0A991032">
+            <wp:extent cx="2394718" cy="3600450"/>
+            <wp:effectExtent l="0" t="0" r="5715" b="0"/>
+            <wp:docPr id="17" name="Рисунок 17"/>
             <wp:cNvGraphicFramePr>
               <a:graphicFrameLocks xmlns:a="http://schemas.openxmlformats.org/drawingml/2006/main" noChangeAspect="1"/>
             </wp:cNvGraphicFramePr>
@@ -12492,7 +12739,7 @@
                   <pic:spPr>
                     <a:xfrm>
                       <a:off x="0" y="0"/>
-                      <a:ext cx="5660709" cy="6343261"/>
+                      <a:ext cx="2402721" cy="3612483"/>
                     </a:xfrm>
                     <a:prstGeom prst="rect">
                       <a:avLst/>
@@ -12504,105 +12751,19 @@
           </wp:inline>
         </w:drawing>
       </w:r>
-    </w:p>
-    <w:p>
-      <w:pPr>
-        <w:jc w:val="center"/>
-        <w:rPr>
-          <w:sz w:val="28"/>
-        </w:rPr>
-      </w:pPr>
-      <w:r>
-        <w:rPr>
-          <w:sz w:val="28"/>
-        </w:rPr>
-        <w:t>Рисунок Б.3 – общий дизайн программы</w:t>
-      </w:r>
-    </w:p>
-    <w:p>
-      <w:r>
-        <w:br w:type="page"/>
-      </w:r>
-    </w:p>
-    <w:p>
-      <w:pPr>
-        <w:pStyle w:val="1"/>
-        <w:jc w:val="center"/>
-        <w:rPr>
-          <w:b/>
-          <w:color w:val="000000" w:themeColor="text1"/>
-          <w:sz w:val="28"/>
-        </w:rPr>
-      </w:pPr>
-      <w:bookmarkStart w:id="13" w:name="_Toc126528061"/>
-      <w:r>
-        <w:rPr>
-          <w:b/>
-          <w:color w:val="000000" w:themeColor="text1"/>
-          <w:sz w:val="28"/>
-        </w:rPr>
-        <w:lastRenderedPageBreak/>
-        <w:t>П</w:t>
-      </w:r>
-      <w:r>
-        <w:rPr>
-          <w:b/>
-          <w:color w:val="000000" w:themeColor="text1"/>
-          <w:sz w:val="28"/>
-        </w:rPr>
-        <w:t xml:space="preserve">РИЛОЖЕНИЕ </w:t>
-      </w:r>
-      <w:r>
-        <w:rPr>
-          <w:b/>
-          <w:color w:val="000000" w:themeColor="text1"/>
-          <w:sz w:val="28"/>
-        </w:rPr>
-        <w:t>В</w:t>
-      </w:r>
-      <w:bookmarkEnd w:id="13"/>
-    </w:p>
-    <w:p>
-      <w:pPr>
-        <w:jc w:val="center"/>
-        <w:rPr>
-          <w:b/>
-          <w:sz w:val="32"/>
-        </w:rPr>
-      </w:pPr>
-    </w:p>
-    <w:p>
-      <w:pPr>
-        <w:jc w:val="center"/>
-        <w:rPr>
-          <w:b/>
-          <w:sz w:val="28"/>
-        </w:rPr>
-      </w:pPr>
-      <w:r>
-        <w:rPr>
-          <w:b/>
-          <w:sz w:val="28"/>
-        </w:rPr>
-        <w:t>Рисунки, отражающие структуру пользовательского интерфейса программы</w:t>
-      </w:r>
-    </w:p>
-    <w:p>
-      <w:pPr>
-        <w:jc w:val="center"/>
-        <w:rPr>
-          <w:b/>
-          <w:sz w:val="32"/>
-        </w:rPr>
-      </w:pPr>
-    </w:p>
-    <w:p>
-      <w:r>
+      <w:r>
+        <w:t xml:space="preserve">                  </w:t>
+      </w:r>
+      <w:r>
+        <w:rPr>
+          <w:noProof/>
+          <w:lang w:eastAsia="ru-RU"/>
+        </w:rPr>
         <w:drawing>
-          <wp:inline distT="0" distB="0" distL="0" distR="0" wp14:anchorId="649B3146" wp14:editId="0A991032">
-            <wp:extent cx="2394718" cy="3600450"/>
-            <wp:effectExtent l="0" t="0" r="5715" b="0"/>
-            <wp:docPr id="17" name="Рисунок 17"/>
+          <wp:inline distT="0" distB="0" distL="0" distR="0" wp14:anchorId="797FEEC3" wp14:editId="3BF79617">
+            <wp:extent cx="2606040" cy="4801060"/>
+            <wp:effectExtent l="0" t="0" r="3810" b="0"/>
+            <wp:docPr id="20" name="Рисунок 20"/>
             <wp:cNvGraphicFramePr>
               <a:graphicFrameLocks xmlns:a="http://schemas.openxmlformats.org/drawingml/2006/main" noChangeAspect="1"/>
             </wp:cNvGraphicFramePr>
@@ -12622,7 +12783,7 @@
                   <pic:spPr>
                     <a:xfrm>
                       <a:off x="0" y="0"/>
-                      <a:ext cx="2402721" cy="3612483"/>
+                      <a:ext cx="2610588" cy="4809439"/>
                     </a:xfrm>
                     <a:prstGeom prst="rect">
                       <a:avLst/>
@@ -12634,15 +12795,65 @@
           </wp:inline>
         </w:drawing>
       </w:r>
-      <w:r>
-        <w:t xml:space="preserve">                  </w:t>
-      </w:r>
-      <w:r>
+    </w:p>
+    <w:p>
+      <w:pPr>
+        <w:rPr>
+          <w:sz w:val="28"/>
+        </w:rPr>
+      </w:pPr>
+      <w:r>
+        <w:rPr>
+          <w:sz w:val="28"/>
+        </w:rPr>
+        <w:t xml:space="preserve">    </w:t>
+      </w:r>
+      <w:r>
+        <w:rPr>
+          <w:sz w:val="28"/>
+        </w:rPr>
+        <w:t xml:space="preserve">Рисунок В.1 </w:t>
+      </w:r>
+      <w:r>
+        <w:rPr>
+          <w:sz w:val="28"/>
+        </w:rPr>
+        <w:t>–</w:t>
+      </w:r>
+      <w:r>
+        <w:rPr>
+          <w:sz w:val="28"/>
+        </w:rPr>
+        <w:t xml:space="preserve"> </w:t>
+      </w:r>
+      <w:r>
+        <w:rPr>
+          <w:sz w:val="28"/>
+        </w:rPr>
+        <w:t>примитивы                   Рисунок В.2 – экраны и страницы</w:t>
+      </w:r>
+    </w:p>
+    <w:p>
+      <w:pPr>
+        <w:rPr>
+          <w:sz w:val="28"/>
+        </w:rPr>
+      </w:pPr>
+    </w:p>
+    <w:p>
+      <w:pPr>
+        <w:jc w:val="center"/>
+      </w:pPr>
+      <w:r>
+        <w:rPr>
+          <w:noProof/>
+          <w:lang w:eastAsia="ru-RU"/>
+        </w:rPr>
         <w:drawing>
-          <wp:inline distT="0" distB="0" distL="0" distR="0" wp14:anchorId="797FEEC3" wp14:editId="3BF79617">
-            <wp:extent cx="2606040" cy="4801060"/>
-            <wp:effectExtent l="0" t="0" r="3810" b="0"/>
-            <wp:docPr id="20" name="Рисунок 20"/>
+          <wp:inline distT="0" distB="0" distL="0" distR="0" wp14:anchorId="6AD8E205" wp14:editId="1D63C20B">
+            <wp:extent cx="2125371" cy="1762125"/>
+            <wp:effectExtent l="0" t="0" r="8255" b="0"/>
+            <wp:docPr id="19" name="Рисунок 19"/>
             <wp:cNvGraphicFramePr>
               <a:graphicFrameLocks xmlns:a="http://schemas.openxmlformats.org/drawingml/2006/main" noChangeAspect="1"/>
             </wp:cNvGraphicFramePr>
@@ -12662,7 +12873,7 @@
                   <pic:spPr>
                     <a:xfrm>
                       <a:off x="0" y="0"/>
-                      <a:ext cx="2610588" cy="4809439"/>
+                      <a:ext cx="2129349" cy="1765423"/>
                     </a:xfrm>
                     <a:prstGeom prst="rect">
                       <a:avLst/>
@@ -12677,58 +12888,30 @@
     </w:p>
     <w:p>
       <w:pPr>
-        <w:rPr>
-          <w:sz w:val="28"/>
-        </w:rPr>
-      </w:pPr>
-      <w:r>
-        <w:rPr>
-          <w:sz w:val="28"/>
-        </w:rPr>
-        <w:t xml:space="preserve">    </w:t>
-      </w:r>
-      <w:r>
-        <w:rPr>
-          <w:sz w:val="28"/>
-        </w:rPr>
-        <w:t xml:space="preserve">Рисунок В.1 </w:t>
-      </w:r>
-      <w:r>
-        <w:rPr>
-          <w:sz w:val="28"/>
-        </w:rPr>
-        <w:t>–</w:t>
-      </w:r>
-      <w:r>
-        <w:rPr>
-          <w:sz w:val="28"/>
-        </w:rPr>
-        <w:t xml:space="preserve"> </w:t>
-      </w:r>
-      <w:r>
-        <w:rPr>
-          <w:sz w:val="28"/>
-        </w:rPr>
-        <w:t>примитивы                   Рисунок В.2 – экраны и страницы</w:t>
-      </w:r>
-    </w:p>
-    <w:p>
-      <w:pPr>
-        <w:rPr>
-          <w:sz w:val="28"/>
-        </w:rPr>
-      </w:pPr>
-    </w:p>
-    <w:p>
-      <w:pPr>
         <w:jc w:val="center"/>
-      </w:pPr>
-      <w:r>
+        <w:rPr>
+          <w:sz w:val="28"/>
+        </w:rPr>
+      </w:pPr>
+      <w:r>
+        <w:rPr>
+          <w:sz w:val="28"/>
+        </w:rPr>
+        <w:t>Рисунок В.3 - формы</w:t>
+      </w:r>
+    </w:p>
+    <w:p>
+      <w:r>
+        <w:rPr>
+          <w:noProof/>
+          <w:lang w:eastAsia="ru-RU"/>
+        </w:rPr>
+        <w:lastRenderedPageBreak/>
         <w:drawing>
-          <wp:inline distT="0" distB="0" distL="0" distR="0" wp14:anchorId="6AD8E205" wp14:editId="1D63C20B">
-            <wp:extent cx="2125371" cy="1762125"/>
-            <wp:effectExtent l="0" t="0" r="8255" b="0"/>
-            <wp:docPr id="19" name="Рисунок 19"/>
+          <wp:inline distT="0" distB="0" distL="0" distR="0" wp14:anchorId="38CAEDCB" wp14:editId="4CFB9B79">
+            <wp:extent cx="5287113" cy="6173061"/>
+            <wp:effectExtent l="0" t="0" r="8890" b="0"/>
+            <wp:docPr id="21" name="Рисунок 21"/>
             <wp:cNvGraphicFramePr>
               <a:graphicFrameLocks xmlns:a="http://schemas.openxmlformats.org/drawingml/2006/main" noChangeAspect="1"/>
             </wp:cNvGraphicFramePr>
@@ -12748,60 +12931,6 @@
                   <pic:spPr>
                     <a:xfrm>
                       <a:off x="0" y="0"/>
-                      <a:ext cx="2129349" cy="1765423"/>
-                    </a:xfrm>
-                    <a:prstGeom prst="rect">
-                      <a:avLst/>
-                    </a:prstGeom>
-                  </pic:spPr>
-                </pic:pic>
-              </a:graphicData>
-            </a:graphic>
-          </wp:inline>
-        </w:drawing>
-      </w:r>
-    </w:p>
-    <w:p>
-      <w:pPr>
-        <w:jc w:val="center"/>
-        <w:rPr>
-          <w:sz w:val="28"/>
-        </w:rPr>
-      </w:pPr>
-      <w:r>
-        <w:rPr>
-          <w:sz w:val="28"/>
-        </w:rPr>
-        <w:t>Рисунок В.3 - формы</w:t>
-      </w:r>
-    </w:p>
-    <w:p>
-      <w:r>
-        <w:lastRenderedPageBreak/>
-        <w:drawing>
-          <wp:inline distT="0" distB="0" distL="0" distR="0" wp14:anchorId="38CAEDCB" wp14:editId="4CFB9B79">
-            <wp:extent cx="5287113" cy="6173061"/>
-            <wp:effectExtent l="0" t="0" r="8890" b="0"/>
-            <wp:docPr id="21" name="Рисунок 21"/>
-            <wp:cNvGraphicFramePr>
-              <a:graphicFrameLocks xmlns:a="http://schemas.openxmlformats.org/drawingml/2006/main" noChangeAspect="1"/>
-            </wp:cNvGraphicFramePr>
-            <a:graphic xmlns:a="http://schemas.openxmlformats.org/drawingml/2006/main">
-              <a:graphicData uri="http://schemas.openxmlformats.org/drawingml/2006/picture">
-                <pic:pic xmlns:pic="http://schemas.openxmlformats.org/drawingml/2006/picture">
-                  <pic:nvPicPr>
-                    <pic:cNvPr id="1" name=""/>
-                    <pic:cNvPicPr/>
-                  </pic:nvPicPr>
-                  <pic:blipFill>
-                    <a:blip r:embed="rId48"/>
-                    <a:stretch>
-                      <a:fillRect/>
-                    </a:stretch>
-                  </pic:blipFill>
-                  <pic:spPr>
-                    <a:xfrm>
-                      <a:off x="0" y="0"/>
                       <a:ext cx="5287113" cy="6173061"/>
                     </a:xfrm>
                     <a:prstGeom prst="rect">
@@ -12830,9 +12959,11 @@
       </w:r>
     </w:p>
     <w:sectPr>
+      <w:footerReference w:type="default" r:id="rId48"/>
       <w:pgSz w:w="11906" w:h="16838"/>
       <w:pgMar w:top="1134" w:right="850" w:bottom="1134" w:left="1701" w:header="708" w:footer="708" w:gutter="0"/>
       <w:cols w:space="708"/>
+      <w:titlePg/>
       <w:docGrid w:linePitch="360"/>
     </w:sectPr>
   </w:body>
@@ -12862,6 +12993,79 @@
     </w:p>
   </w:endnote>
 </w:endnotes>
+</file>
+
+<file path=word/footer1.xml><?xml version="1.0" encoding="utf-8"?>
+<w:ftr xmlns:wpc="http://schemas.microsoft.com/office/word/2010/wordprocessingCanvas" xmlns:cx="http://schemas.microsoft.com/office/drawing/2014/chartex" xmlns:cx1="http://schemas.microsoft.com/office/drawing/2015/9/8/chartex" xmlns:mc="http://schemas.openxmlformats.org/markup-compatibility/2006" xmlns:o="urn:schemas-microsoft-com:office:office" xmlns:r="http://schemas.openxmlformats.org/officeDocument/2006/relationships" xmlns:m="http://schemas.openxmlformats.org/officeDocument/2006/math" xmlns:v="urn:schemas-microsoft-com:vml" xmlns:wp14="http://schemas.microsoft.com/office/word/2010/wordprocessingDrawing" xmlns:wp="http://schemas.openxmlformats.org/drawingml/2006/wordprocessingDrawing" xmlns:w10="urn:schemas-microsoft-com:office:word" xmlns:w="http://schemas.openxmlformats.org/wordprocessingml/2006/main" xmlns:w14="http://schemas.microsoft.com/office/word/2010/wordml" xmlns:w15="http://schemas.microsoft.com/office/word/2012/wordml" xmlns:w16se="http://schemas.microsoft.com/office/word/2015/wordml/symex" xmlns:wpg="http://schemas.microsoft.com/office/word/2010/wordprocessingGroup" xmlns:wpi="http://schemas.microsoft.com/office/word/2010/wordprocessingInk" xmlns:wne="http://schemas.microsoft.com/office/word/2006/wordml" xmlns:wps="http://schemas.microsoft.com/office/word/2010/wordprocessingShape" mc:Ignorable="w14 w15 w16se wp14">
+  <w:sdt>
+    <w:sdtPr>
+      <w:id w:val="544108016"/>
+      <w:docPartObj>
+        <w:docPartGallery w:val="Page Numbers (Bottom of Page)"/>
+        <w:docPartUnique/>
+      </w:docPartObj>
+    </w:sdtPr>
+    <w:sdtEndPr>
+      <w:rPr>
+        <w:color w:val="000000" w:themeColor="text1"/>
+        <w:sz w:val="24"/>
+      </w:rPr>
+    </w:sdtEndPr>
+    <w:sdtContent>
+      <w:p>
+        <w:pPr>
+          <w:pStyle w:val="a5"/>
+          <w:jc w:val="center"/>
+          <w:rPr>
+            <w:color w:val="000000" w:themeColor="text1"/>
+            <w:sz w:val="24"/>
+          </w:rPr>
+        </w:pPr>
+        <w:r>
+          <w:rPr>
+            <w:color w:val="000000" w:themeColor="text1"/>
+            <w:sz w:val="24"/>
+          </w:rPr>
+          <w:fldChar w:fldCharType="begin"/>
+        </w:r>
+        <w:r>
+          <w:rPr>
+            <w:color w:val="000000" w:themeColor="text1"/>
+            <w:sz w:val="24"/>
+          </w:rPr>
+          <w:instrText>PAGE   \* MERGEFORMAT</w:instrText>
+        </w:r>
+        <w:r>
+          <w:rPr>
+            <w:color w:val="000000" w:themeColor="text1"/>
+            <w:sz w:val="24"/>
+          </w:rPr>
+          <w:fldChar w:fldCharType="separate"/>
+        </w:r>
+        <w:r>
+          <w:rPr>
+            <w:noProof/>
+            <w:color w:val="000000" w:themeColor="text1"/>
+            <w:sz w:val="24"/>
+          </w:rPr>
+          <w:t>3</w:t>
+        </w:r>
+        <w:r>
+          <w:rPr>
+            <w:color w:val="000000" w:themeColor="text1"/>
+            <w:sz w:val="24"/>
+          </w:rPr>
+          <w:fldChar w:fldCharType="end"/>
+        </w:r>
+      </w:p>
+    </w:sdtContent>
+  </w:sdt>
+  <w:p>
+    <w:pPr>
+      <w:pStyle w:val="a5"/>
+    </w:pPr>
+  </w:p>
+</w:ftr>
 </file>
 
 <file path=word/footnotes.xml><?xml version="1.0" encoding="utf-8"?>
@@ -17993,7 +18197,7 @@
 </file>
 
 <file path=customXml/itemProps1.xml><?xml version="1.0" encoding="utf-8"?>
-<ds:datastoreItem xmlns:ds="http://schemas.openxmlformats.org/officeDocument/2006/customXml" ds:itemID="{8D8E2906-C84B-4A70-AAA9-91217CD51C97}">
+<ds:datastoreItem xmlns:ds="http://schemas.openxmlformats.org/officeDocument/2006/customXml" ds:itemID="{4EC202A0-3F11-44D1-A35C-25BAF103C157}">
   <ds:schemaRefs>
     <ds:schemaRef ds:uri="http://schemas.openxmlformats.org/officeDocument/2006/bibliography"/>
   </ds:schemaRefs>

--- a/Итоговый проект.docx
+++ b/Итоговый проект.docx
@@ -313,16 +313,7 @@
           <w:sz w:val="28"/>
         </w:rPr>
         <w:lastRenderedPageBreak/>
-        <w:t>СОДЕРЖ</w:t>
-      </w:r>
-      <w:bookmarkStart w:id="0" w:name="_GoBack"/>
-      <w:bookmarkEnd w:id="0"/>
-      <w:r>
-        <w:rPr>
-          <w:b/>
-          <w:sz w:val="28"/>
-        </w:rPr>
-        <w:t>АНИЕ</w:t>
+        <w:t>СОДЕРЖАНИЕ</w:t>
       </w:r>
     </w:p>
     <w:sdt>
@@ -1717,7 +1708,7 @@
         </w:p>
       </w:sdtContent>
     </w:sdt>
-    <w:bookmarkStart w:id="1" w:name="_Toc125624175" w:displacedByCustomXml="prev"/>
+    <w:bookmarkStart w:id="0" w:name="_Toc125624175" w:displacedByCustomXml="prev"/>
     <w:p>
       <w:pPr>
         <w:rPr>
@@ -1738,7 +1729,7 @@
         <w:br w:type="page"/>
       </w:r>
     </w:p>
-    <w:bookmarkEnd w:id="1"/>
+    <w:bookmarkEnd w:id="0"/>
     <w:p>
       <w:pPr>
         <w:pStyle w:val="1"/>
@@ -2019,7 +2010,23 @@
           <w:color w:val="000000" w:themeColor="text1"/>
           <w:sz w:val="28"/>
         </w:rPr>
-        <w:t xml:space="preserve"> процесс изучения и систематизации информации, создания программы для автоматизации отчётности приносит мне настоящее удовольствие. К тому же, это замечательный опыт в программировании, который учитывается работодателями и приносит пользу классным руководителям.</w:t>
+        <w:t xml:space="preserve"> процесс изучения и систематизации информации, создания программы для автоматизации отчётности приносит мне настоящее удовольствие. К тому же, это замечательный опыт в программировании, кото</w:t>
+      </w:r>
+      <w:r>
+        <w:rPr>
+          <w:color w:val="000000" w:themeColor="text1"/>
+          <w:sz w:val="28"/>
+        </w:rPr>
+        <w:t>рый учитывается работодателями</w:t>
+      </w:r>
+      <w:bookmarkStart w:id="1" w:name="_GoBack"/>
+      <w:bookmarkEnd w:id="1"/>
+      <w:r>
+        <w:rPr>
+          <w:color w:val="000000" w:themeColor="text1"/>
+          <w:sz w:val="28"/>
+        </w:rPr>
+        <w:t>.</w:t>
       </w:r>
     </w:p>
     <w:p>
@@ -2041,10 +2048,18 @@
       </w:r>
       <w:r>
         <w:rPr>
-          <w:color w:val="000000" w:themeColor="text1"/>
-          <w:sz w:val="28"/>
-        </w:rPr>
-        <w:t>Проблема проекта заключается в том, что</w:t>
+          <w:b/>
+          <w:color w:val="000000" w:themeColor="text1"/>
+          <w:sz w:val="28"/>
+        </w:rPr>
+        <w:t>Проблема проекта</w:t>
+      </w:r>
+      <w:r>
+        <w:rPr>
+          <w:color w:val="000000" w:themeColor="text1"/>
+          <w:sz w:val="28"/>
+        </w:rPr>
+        <w:t xml:space="preserve"> заключается в том, что</w:t>
       </w:r>
       <w:r>
         <w:rPr>
@@ -2066,40 +2081,25 @@
       </w:pPr>
       <w:r>
         <w:rPr>
+          <w:color w:val="000000" w:themeColor="text1"/>
+          <w:sz w:val="28"/>
+        </w:rPr>
+        <w:t xml:space="preserve">На фоне этого может выгодно выделиться моё решение проблемы – комфортная для использования программа для автоматизации отчётностей с современным дизайном – вот в чём </w:t>
+      </w:r>
+      <w:r>
+        <w:rPr>
           <w:b/>
           <w:color w:val="000000" w:themeColor="text1"/>
           <w:sz w:val="28"/>
         </w:rPr>
-        <w:t>Проблема</w:t>
-      </w:r>
-      <w:r>
-        <w:rPr>
-          <w:b/>
-          <w:color w:val="000000" w:themeColor="text1"/>
-          <w:sz w:val="28"/>
-        </w:rPr>
-        <w:t xml:space="preserve"> </w:t>
-      </w:r>
-      <w:r>
-        <w:rPr>
-          <w:color w:val="000000" w:themeColor="text1"/>
-          <w:sz w:val="28"/>
-        </w:rPr>
-        <w:t xml:space="preserve">проекта </w:t>
-      </w:r>
-      <w:r>
-        <w:rPr>
-          <w:color w:val="000000" w:themeColor="text1"/>
-          <w:sz w:val="28"/>
-        </w:rPr>
-        <w:t xml:space="preserve">заключается в том, что </w:t>
-      </w:r>
-      <w:r>
-        <w:rPr>
-          <w:color w:val="000000" w:themeColor="text1"/>
-          <w:sz w:val="28"/>
-        </w:rPr>
-        <w:t>готовые на данный момент средства для автоматизации отчётности неудобны и сложны для понимания; больше внимания в них уделяется функциональности, а не практичности и удобству.</w:t>
+        <w:t>новизна</w:t>
+      </w:r>
+      <w:r>
+        <w:rPr>
+          <w:color w:val="000000" w:themeColor="text1"/>
+          <w:sz w:val="28"/>
+        </w:rPr>
+        <w:t xml:space="preserve"> моей работы.</w:t>
       </w:r>
     </w:p>
     <w:p>
@@ -2117,7 +2117,7 @@
           <w:color w:val="000000" w:themeColor="text1"/>
           <w:sz w:val="28"/>
         </w:rPr>
-        <w:t xml:space="preserve">На фоне этого может выгодно выделиться моё решение проблемы – комфортная для использования программа для автоматизации отчётностей с современным дизайном – вот в чём </w:t>
+        <w:t>Итак,</w:t>
       </w:r>
       <w:r>
         <w:rPr>
@@ -2125,14 +2125,131 @@
           <w:color w:val="000000" w:themeColor="text1"/>
           <w:sz w:val="28"/>
         </w:rPr>
-        <w:t>новизна</w:t>
-      </w:r>
-      <w:r>
-        <w:rPr>
-          <w:color w:val="000000" w:themeColor="text1"/>
-          <w:sz w:val="28"/>
-        </w:rPr>
-        <w:t xml:space="preserve"> моей работы.</w:t>
+        <w:t xml:space="preserve"> ц</w:t>
+      </w:r>
+      <w:r>
+        <w:rPr>
+          <w:b/>
+          <w:color w:val="000000" w:themeColor="text1"/>
+          <w:sz w:val="28"/>
+        </w:rPr>
+        <w:t>ель</w:t>
+      </w:r>
+      <w:r>
+        <w:rPr>
+          <w:b/>
+          <w:color w:val="000000" w:themeColor="text1"/>
+          <w:sz w:val="28"/>
+        </w:rPr>
+        <w:t>ю</w:t>
+      </w:r>
+      <w:r>
+        <w:rPr>
+          <w:b/>
+          <w:color w:val="000000" w:themeColor="text1"/>
+          <w:sz w:val="28"/>
+        </w:rPr>
+        <w:t xml:space="preserve"> проекта</w:t>
+      </w:r>
+      <w:r>
+        <w:rPr>
+          <w:b/>
+          <w:color w:val="000000" w:themeColor="text1"/>
+          <w:sz w:val="28"/>
+        </w:rPr>
+        <w:t xml:space="preserve"> </w:t>
+      </w:r>
+      <w:r>
+        <w:rPr>
+          <w:color w:val="000000" w:themeColor="text1"/>
+          <w:sz w:val="28"/>
+        </w:rPr>
+        <w:t>является создание</w:t>
+      </w:r>
+      <w:r>
+        <w:rPr>
+          <w:color w:val="000000" w:themeColor="text1"/>
+          <w:sz w:val="28"/>
+        </w:rPr>
+        <w:t xml:space="preserve"> удобной</w:t>
+      </w:r>
+      <w:r>
+        <w:rPr>
+          <w:color w:val="000000" w:themeColor="text1"/>
+          <w:sz w:val="28"/>
+        </w:rPr>
+        <w:t xml:space="preserve"> </w:t>
+      </w:r>
+      <w:r>
+        <w:rPr>
+          <w:color w:val="000000" w:themeColor="text1"/>
+          <w:sz w:val="28"/>
+        </w:rPr>
+        <w:t>программы</w:t>
+      </w:r>
+      <w:r>
+        <w:rPr>
+          <w:color w:val="000000" w:themeColor="text1"/>
+          <w:sz w:val="28"/>
+        </w:rPr>
+        <w:t>, кот</w:t>
+      </w:r>
+      <w:r>
+        <w:rPr>
+          <w:color w:val="000000" w:themeColor="text1"/>
+          <w:sz w:val="28"/>
+        </w:rPr>
+        <w:t>орая</w:t>
+      </w:r>
+      <w:r>
+        <w:rPr>
+          <w:color w:val="000000" w:themeColor="text1"/>
+          <w:sz w:val="28"/>
+        </w:rPr>
+        <w:t xml:space="preserve"> </w:t>
+      </w:r>
+      <w:r>
+        <w:rPr>
+          <w:color w:val="000000" w:themeColor="text1"/>
+          <w:sz w:val="28"/>
+        </w:rPr>
+        <w:t xml:space="preserve">позволит классным руководителям хранить систематизированные </w:t>
+      </w:r>
+      <w:r>
+        <w:rPr>
+          <w:color w:val="000000" w:themeColor="text1"/>
+          <w:sz w:val="28"/>
+        </w:rPr>
+        <w:t xml:space="preserve">данные и </w:t>
+      </w:r>
+      <w:r>
+        <w:rPr>
+          <w:color w:val="000000" w:themeColor="text1"/>
+          <w:sz w:val="28"/>
+        </w:rPr>
+        <w:t xml:space="preserve">автоматически </w:t>
+      </w:r>
+      <w:r>
+        <w:rPr>
+          <w:color w:val="000000" w:themeColor="text1"/>
+          <w:sz w:val="28"/>
+        </w:rPr>
+        <w:t>составлять отчётность по ним.</w:t>
+      </w:r>
+    </w:p>
+    <w:p>
+      <w:pPr>
+        <w:rPr>
+          <w:color w:val="000000" w:themeColor="text1"/>
+          <w:sz w:val="28"/>
+        </w:rPr>
+      </w:pPr>
+      <w:r>
+        <w:rPr>
+          <w:color w:val="000000" w:themeColor="text1"/>
+          <w:sz w:val="28"/>
+        </w:rPr>
+        <w:br w:type="page"/>
       </w:r>
     </w:p>
     <w:p>
@@ -2147,146 +2264,11 @@
       </w:pPr>
       <w:r>
         <w:rPr>
+          <w:b/>
           <w:color w:val="000000" w:themeColor="text1"/>
           <w:sz w:val="28"/>
         </w:rPr>
         <w:lastRenderedPageBreak/>
-        <w:t>Итак,</w:t>
-      </w:r>
-      <w:r>
-        <w:rPr>
-          <w:b/>
-          <w:color w:val="000000" w:themeColor="text1"/>
-          <w:sz w:val="28"/>
-        </w:rPr>
-        <w:t xml:space="preserve"> ц</w:t>
-      </w:r>
-      <w:r>
-        <w:rPr>
-          <w:b/>
-          <w:color w:val="000000" w:themeColor="text1"/>
-          <w:sz w:val="28"/>
-        </w:rPr>
-        <w:t>ель</w:t>
-      </w:r>
-      <w:r>
-        <w:rPr>
-          <w:b/>
-          <w:color w:val="000000" w:themeColor="text1"/>
-          <w:sz w:val="28"/>
-        </w:rPr>
-        <w:t>ю</w:t>
-      </w:r>
-      <w:r>
-        <w:rPr>
-          <w:b/>
-          <w:color w:val="000000" w:themeColor="text1"/>
-          <w:sz w:val="28"/>
-        </w:rPr>
-        <w:t xml:space="preserve"> проекта</w:t>
-      </w:r>
-      <w:r>
-        <w:rPr>
-          <w:b/>
-          <w:color w:val="000000" w:themeColor="text1"/>
-          <w:sz w:val="28"/>
-        </w:rPr>
-        <w:t xml:space="preserve"> </w:t>
-      </w:r>
-      <w:r>
-        <w:rPr>
-          <w:color w:val="000000" w:themeColor="text1"/>
-          <w:sz w:val="28"/>
-        </w:rPr>
-        <w:t>является создание</w:t>
-      </w:r>
-      <w:r>
-        <w:rPr>
-          <w:color w:val="000000" w:themeColor="text1"/>
-          <w:sz w:val="28"/>
-        </w:rPr>
-        <w:t xml:space="preserve"> удобной</w:t>
-      </w:r>
-      <w:r>
-        <w:rPr>
-          <w:color w:val="000000" w:themeColor="text1"/>
-          <w:sz w:val="28"/>
-        </w:rPr>
-        <w:t xml:space="preserve"> </w:t>
-      </w:r>
-      <w:r>
-        <w:rPr>
-          <w:color w:val="000000" w:themeColor="text1"/>
-          <w:sz w:val="28"/>
-        </w:rPr>
-        <w:t>программы</w:t>
-      </w:r>
-      <w:r>
-        <w:rPr>
-          <w:color w:val="000000" w:themeColor="text1"/>
-          <w:sz w:val="28"/>
-        </w:rPr>
-        <w:t>, кот</w:t>
-      </w:r>
-      <w:r>
-        <w:rPr>
-          <w:color w:val="000000" w:themeColor="text1"/>
-          <w:sz w:val="28"/>
-        </w:rPr>
-        <w:t>орая</w:t>
-      </w:r>
-      <w:r>
-        <w:rPr>
-          <w:color w:val="000000" w:themeColor="text1"/>
-          <w:sz w:val="28"/>
-        </w:rPr>
-        <w:t xml:space="preserve"> </w:t>
-      </w:r>
-      <w:r>
-        <w:rPr>
-          <w:color w:val="000000" w:themeColor="text1"/>
-          <w:sz w:val="28"/>
-        </w:rPr>
-        <w:t xml:space="preserve">позволит классным руководителям хранить систематизированные </w:t>
-      </w:r>
-      <w:r>
-        <w:rPr>
-          <w:color w:val="000000" w:themeColor="text1"/>
-          <w:sz w:val="28"/>
-        </w:rPr>
-        <w:t xml:space="preserve">данные и </w:t>
-      </w:r>
-      <w:r>
-        <w:rPr>
-          <w:color w:val="000000" w:themeColor="text1"/>
-          <w:sz w:val="28"/>
-        </w:rPr>
-        <w:t xml:space="preserve">автоматически </w:t>
-      </w:r>
-      <w:r>
-        <w:rPr>
-          <w:color w:val="000000" w:themeColor="text1"/>
-          <w:sz w:val="28"/>
-        </w:rPr>
-        <w:t>составлять отчётность по ним.</w:t>
-      </w:r>
-    </w:p>
-    <w:p>
-      <w:pPr>
-        <w:spacing w:line="360" w:lineRule="auto"/>
-        <w:ind w:firstLine="708"/>
-        <w:jc w:val="both"/>
-        <w:rPr>
-          <w:color w:val="000000" w:themeColor="text1"/>
-          <w:sz w:val="28"/>
-        </w:rPr>
-      </w:pPr>
-      <w:r>
-        <w:rPr>
-          <w:b/>
-          <w:color w:val="000000" w:themeColor="text1"/>
-          <w:sz w:val="28"/>
-        </w:rPr>
         <w:t>Задачи проекта:</w:t>
       </w:r>
     </w:p>
@@ -13048,7 +13030,7 @@
             <w:color w:val="000000" w:themeColor="text1"/>
             <w:sz w:val="24"/>
           </w:rPr>
-          <w:t>3</w:t>
+          <w:t>21</w:t>
         </w:r>
         <w:r>
           <w:rPr>
@@ -18197,7 +18179,7 @@
 </file>
 
 <file path=customXml/itemProps1.xml><?xml version="1.0" encoding="utf-8"?>
-<ds:datastoreItem xmlns:ds="http://schemas.openxmlformats.org/officeDocument/2006/customXml" ds:itemID="{4EC202A0-3F11-44D1-A35C-25BAF103C157}">
+<ds:datastoreItem xmlns:ds="http://schemas.openxmlformats.org/officeDocument/2006/customXml" ds:itemID="{0EBECFF8-3CEA-4554-9A9A-6DB06BD22763}">
   <ds:schemaRefs>
     <ds:schemaRef ds:uri="http://schemas.openxmlformats.org/officeDocument/2006/bibliography"/>
   </ds:schemaRefs>

--- a/Итоговый проект.docx
+++ b/Итоговый проект.docx
@@ -1763,6 +1763,21 @@
       </w:pPr>
       <w:r>
         <w:rPr>
+          <w:b/>
+          <w:color w:val="000000" w:themeColor="text1"/>
+          <w:sz w:val="28"/>
+        </w:rPr>
+        <w:t>Актуальность проекта.</w:t>
+      </w:r>
+      <w:r>
+        <w:rPr>
+          <w:color w:val="000000" w:themeColor="text1"/>
+          <w:sz w:val="28"/>
+        </w:rPr>
+        <w:t xml:space="preserve"> </w:t>
+      </w:r>
+      <w:r>
+        <w:rPr>
           <w:color w:val="000000" w:themeColor="text1"/>
           <w:sz w:val="28"/>
         </w:rPr>
@@ -1948,22 +1963,21 @@
           <w:color w:val="000000" w:themeColor="text1"/>
           <w:sz w:val="28"/>
         </w:rPr>
-        <w:t xml:space="preserve"> В этом и заключается </w:t>
-      </w:r>
-      <w:r>
-        <w:rPr>
-          <w:b/>
-          <w:color w:val="000000" w:themeColor="text1"/>
-          <w:sz w:val="28"/>
-        </w:rPr>
-        <w:t>актуальность</w:t>
-      </w:r>
-      <w:r>
-        <w:rPr>
-          <w:color w:val="000000" w:themeColor="text1"/>
-          <w:sz w:val="28"/>
-        </w:rPr>
-        <w:t xml:space="preserve"> проекта.</w:t>
+        <w:t xml:space="preserve"> Таким образом образование может стать в большей степени ориентированным на человека, на его личность и развитие компетенций; преподаватели же,</w:t>
+      </w:r>
+      <w:r>
+        <w:rPr>
+          <w:color w:val="000000" w:themeColor="text1"/>
+          <w:sz w:val="28"/>
+        </w:rPr>
+        <w:t xml:space="preserve"> в свою очередь, могут сделать свою работу более увлекательной и интересной для себя</w:t>
+      </w:r>
+      <w:r>
+        <w:rPr>
+          <w:color w:val="000000" w:themeColor="text1"/>
+          <w:sz w:val="28"/>
+        </w:rPr>
+        <w:t>.</w:t>
       </w:r>
     </w:p>
     <w:p>
@@ -2019,8 +2033,6 @@
         </w:rPr>
         <w:t>рый учитывается работодателями</w:t>
       </w:r>
-      <w:bookmarkStart w:id="1" w:name="_GoBack"/>
-      <w:bookmarkEnd w:id="1"/>
       <w:r>
         <w:rPr>
           <w:color w:val="000000" w:themeColor="text1"/>
@@ -2066,7 +2078,70 @@
           <w:color w:val="000000" w:themeColor="text1"/>
           <w:sz w:val="28"/>
         </w:rPr>
-        <w:t xml:space="preserve"> не все реализации являются удобными и понятными для их пользователей, и то, что должно было упростить жизнь, лишь усложнило её, превратив сдачу доклада в сущий кошмар. </w:t>
+        <w:t xml:space="preserve"> нынешние </w:t>
+      </w:r>
+      <w:r>
+        <w:rPr>
+          <w:color w:val="000000" w:themeColor="text1"/>
+          <w:sz w:val="28"/>
+        </w:rPr>
+        <w:t>реализации</w:t>
+      </w:r>
+      <w:r>
+        <w:rPr>
+          <w:color w:val="000000" w:themeColor="text1"/>
+          <w:sz w:val="28"/>
+        </w:rPr>
+        <w:t xml:space="preserve"> не</w:t>
+      </w:r>
+      <w:r>
+        <w:rPr>
+          <w:color w:val="000000" w:themeColor="text1"/>
+          <w:sz w:val="28"/>
+        </w:rPr>
+        <w:t xml:space="preserve"> являются удобными и понятными</w:t>
+      </w:r>
+      <w:r>
+        <w:rPr>
+          <w:color w:val="000000" w:themeColor="text1"/>
+          <w:sz w:val="28"/>
+        </w:rPr>
+        <w:t xml:space="preserve"> в полной мере</w:t>
+      </w:r>
+      <w:r>
+        <w:rPr>
+          <w:color w:val="000000" w:themeColor="text1"/>
+          <w:sz w:val="28"/>
+        </w:rPr>
+        <w:t xml:space="preserve"> для их пользователей, и то, что должно </w:t>
+      </w:r>
+      <w:r>
+        <w:rPr>
+          <w:color w:val="000000" w:themeColor="text1"/>
+          <w:sz w:val="28"/>
+        </w:rPr>
+        <w:t>упрощать жизнь, лишь усложняет</w:t>
+      </w:r>
+      <w:r>
+        <w:rPr>
+          <w:color w:val="000000" w:themeColor="text1"/>
+          <w:sz w:val="28"/>
+        </w:rPr>
+        <w:t xml:space="preserve"> её, </w:t>
+      </w:r>
+      <w:r>
+        <w:rPr>
+          <w:color w:val="000000" w:themeColor="text1"/>
+          <w:sz w:val="28"/>
+        </w:rPr>
+        <w:t>превращая</w:t>
+      </w:r>
+      <w:r>
+        <w:rPr>
+          <w:color w:val="000000" w:themeColor="text1"/>
+          <w:sz w:val="28"/>
+        </w:rPr>
+        <w:t xml:space="preserve"> сдачу доклада в сущий кошмар.</w:t>
       </w:r>
     </w:p>
     <w:p>
@@ -2236,14 +2311,6 @@
         </w:rPr>
         <w:t>составлять отчётность по ним.</w:t>
       </w:r>
-    </w:p>
-    <w:p>
-      <w:pPr>
-        <w:rPr>
-          <w:color w:val="000000" w:themeColor="text1"/>
-          <w:sz w:val="28"/>
-        </w:rPr>
-      </w:pPr>
       <w:r>
         <w:rPr>
           <w:color w:val="000000" w:themeColor="text1"/>
@@ -2367,6 +2434,8 @@
         </w:rPr>
         <w:t>ботать макет программы</w:t>
       </w:r>
+      <w:bookmarkStart w:id="1" w:name="_GoBack"/>
+      <w:bookmarkEnd w:id="1"/>
     </w:p>
     <w:p>
       <w:pPr>
@@ -4781,23 +4850,13 @@
         </w:rPr>
         <w:t>Информация о человеке (</w:t>
       </w:r>
-      <w:proofErr w:type="spellStart"/>
       <w:r>
         <w:rPr>
           <w:color w:val="000000" w:themeColor="text1"/>
           <w:sz w:val="28"/>
           <w:lang w:val="en-US"/>
         </w:rPr>
-        <w:t>HumanInfo</w:t>
-      </w:r>
-      <w:proofErr w:type="spellEnd"/>
-      <w:r>
-        <w:rPr>
-          <w:color w:val="000000" w:themeColor="text1"/>
-          <w:sz w:val="28"/>
-          <w:lang w:val="en-US"/>
-        </w:rPr>
-        <w:t>)</w:t>
+        <w:t>HumanInfo)</w:t>
       </w:r>
     </w:p>
     <w:p>
@@ -4821,23 +4880,13 @@
         </w:rPr>
         <w:t>Информация о семье (</w:t>
       </w:r>
-      <w:proofErr w:type="spellStart"/>
       <w:r>
         <w:rPr>
           <w:color w:val="000000" w:themeColor="text1"/>
           <w:sz w:val="28"/>
           <w:lang w:val="en-US"/>
         </w:rPr>
-        <w:t>FamilyInfo</w:t>
-      </w:r>
-      <w:proofErr w:type="spellEnd"/>
-      <w:r>
-        <w:rPr>
-          <w:color w:val="000000" w:themeColor="text1"/>
-          <w:sz w:val="28"/>
-          <w:lang w:val="en-US"/>
-        </w:rPr>
-        <w:t>)</w:t>
+        <w:t>FamilyInfo)</w:t>
       </w:r>
     </w:p>
     <w:p>
@@ -4861,23 +4910,13 @@
         </w:rPr>
         <w:t>Информация о классе (</w:t>
       </w:r>
-      <w:proofErr w:type="spellStart"/>
       <w:r>
         <w:rPr>
           <w:color w:val="000000" w:themeColor="text1"/>
           <w:sz w:val="28"/>
           <w:lang w:val="en-US"/>
         </w:rPr>
-        <w:t>ClassInfo</w:t>
-      </w:r>
-      <w:proofErr w:type="spellEnd"/>
-      <w:r>
-        <w:rPr>
-          <w:color w:val="000000" w:themeColor="text1"/>
-          <w:sz w:val="28"/>
-          <w:lang w:val="en-US"/>
-        </w:rPr>
-        <w:t>)</w:t>
+        <w:t>ClassInfo)</w:t>
       </w:r>
     </w:p>
     <w:p>
@@ -4897,7 +4936,6 @@
         </w:rPr>
         <w:t xml:space="preserve">В сущность </w:t>
       </w:r>
-      <w:proofErr w:type="spellStart"/>
       <w:r>
         <w:rPr>
           <w:color w:val="000000" w:themeColor="text1"/>
@@ -4906,7 +4944,6 @@
         </w:rPr>
         <w:t>HumanInfo</w:t>
       </w:r>
-      <w:proofErr w:type="spellEnd"/>
       <w:r>
         <w:rPr>
           <w:color w:val="000000" w:themeColor="text1"/>
@@ -5180,7 +5217,6 @@
         </w:rPr>
         <w:t>Следующей подмоделью социального паспорта является сущность, представляющая собой информацию о семье обучающегося (</w:t>
       </w:r>
-      <w:proofErr w:type="spellStart"/>
       <w:r>
         <w:rPr>
           <w:color w:val="000000" w:themeColor="text1"/>
@@ -5189,7 +5225,6 @@
         </w:rPr>
         <w:t>FamilyInfo</w:t>
       </w:r>
-      <w:proofErr w:type="spellEnd"/>
       <w:r>
         <w:rPr>
           <w:color w:val="000000" w:themeColor="text1"/>
@@ -5275,7 +5310,6 @@
         </w:rPr>
         <w:t xml:space="preserve">Итак, все сущности описаны, и можно приступить к реализации информационной модели социального паспорта. Для этого я собираюсь использовать язык программирования </w:t>
       </w:r>
-      <w:proofErr w:type="spellStart"/>
       <w:r>
         <w:rPr>
           <w:color w:val="000000" w:themeColor="text1"/>
@@ -5284,7 +5318,6 @@
         </w:rPr>
         <w:t>Kotlin</w:t>
       </w:r>
-      <w:proofErr w:type="spellEnd"/>
       <w:r>
         <w:rPr>
           <w:color w:val="000000" w:themeColor="text1"/>
@@ -5558,7 +5591,6 @@
         </w:rPr>
         <w:t xml:space="preserve"> в </w:t>
       </w:r>
-      <w:proofErr w:type="spellStart"/>
       <w:r>
         <w:rPr>
           <w:color w:val="000000" w:themeColor="text1"/>
@@ -5567,7 +5599,6 @@
         </w:rPr>
         <w:t>Kotlin</w:t>
       </w:r>
-      <w:proofErr w:type="spellEnd"/>
       <w:r>
         <w:rPr>
           <w:color w:val="000000" w:themeColor="text1"/>
@@ -5575,7 +5606,6 @@
         </w:rPr>
         <w:t xml:space="preserve">) в большую структуру. Так и здесь, к примеру, структура </w:t>
       </w:r>
-      <w:proofErr w:type="spellStart"/>
       <w:r>
         <w:rPr>
           <w:color w:val="000000" w:themeColor="text1"/>
@@ -5584,7 +5614,6 @@
         </w:rPr>
         <w:t>FullName</w:t>
       </w:r>
-      <w:proofErr w:type="spellEnd"/>
       <w:r>
         <w:rPr>
           <w:color w:val="000000" w:themeColor="text1"/>
@@ -6082,7 +6111,6 @@
         </w:rPr>
         <w:t xml:space="preserve">Создание макета будет удобнее всего проходить в виртуальных «досках». Их функционал имеется у платформы под названием </w:t>
       </w:r>
-      <w:proofErr w:type="spellStart"/>
       <w:r>
         <w:rPr>
           <w:color w:val="000000" w:themeColor="text1"/>
@@ -6091,7 +6119,6 @@
         </w:rPr>
         <w:t>Figma</w:t>
       </w:r>
-      <w:proofErr w:type="spellEnd"/>
       <w:r>
         <w:rPr>
           <w:color w:val="000000" w:themeColor="text1"/>
@@ -6591,7 +6618,6 @@
           </w:rPr>
           <w:t>.</w:t>
         </w:r>
-        <w:proofErr w:type="spellStart"/>
         <w:r>
           <w:rPr>
             <w:rStyle w:val="ab"/>
@@ -6602,7 +6628,6 @@
           </w:rPr>
           <w:t>figma</w:t>
         </w:r>
-        <w:proofErr w:type="spellEnd"/>
         <w:r>
           <w:rPr>
             <w:rStyle w:val="ab"/>
@@ -6650,7 +6675,6 @@
           </w:rPr>
           <w:t>/</w:t>
         </w:r>
-        <w:proofErr w:type="spellStart"/>
         <w:r>
           <w:rPr>
             <w:rStyle w:val="ab"/>
@@ -6661,7 +6685,6 @@
           </w:rPr>
           <w:t>dTYBakzwC</w:t>
         </w:r>
-        <w:proofErr w:type="spellEnd"/>
         <w:r>
           <w:rPr>
             <w:rStyle w:val="ab"/>
@@ -6671,7 +6694,6 @@
           </w:rPr>
           <w:t>9</w:t>
         </w:r>
-        <w:proofErr w:type="spellStart"/>
         <w:r>
           <w:rPr>
             <w:rStyle w:val="ab"/>
@@ -6682,7 +6704,6 @@
           </w:rPr>
           <w:t>Xjz</w:t>
         </w:r>
-        <w:proofErr w:type="spellEnd"/>
         <w:r>
           <w:rPr>
             <w:rStyle w:val="ab"/>
@@ -6692,7 +6713,6 @@
           </w:rPr>
           <w:t>5</w:t>
         </w:r>
-        <w:proofErr w:type="spellStart"/>
         <w:r>
           <w:rPr>
             <w:rStyle w:val="ab"/>
@@ -6703,7 +6723,6 @@
           </w:rPr>
           <w:t>DdDsZjP</w:t>
         </w:r>
-        <w:proofErr w:type="spellEnd"/>
         <w:r>
           <w:rPr>
             <w:rStyle w:val="ab"/>
@@ -6827,7 +6846,6 @@
           </w:rPr>
           <w:t>=</w:t>
         </w:r>
-        <w:proofErr w:type="spellStart"/>
         <w:r>
           <w:rPr>
             <w:rStyle w:val="ab"/>
@@ -6838,7 +6856,6 @@
           </w:rPr>
           <w:t>XluDVDpCfJr</w:t>
         </w:r>
-        <w:proofErr w:type="spellEnd"/>
         <w:r>
           <w:rPr>
             <w:rStyle w:val="ab"/>
@@ -6848,7 +6865,6 @@
           </w:rPr>
           <w:t>2</w:t>
         </w:r>
-        <w:proofErr w:type="spellStart"/>
         <w:r>
           <w:rPr>
             <w:rStyle w:val="ab"/>
@@ -6859,7 +6875,6 @@
           </w:rPr>
           <w:t>fch</w:t>
         </w:r>
-        <w:proofErr w:type="spellEnd"/>
         <w:r>
           <w:rPr>
             <w:rStyle w:val="ab"/>
@@ -7640,7 +7655,6 @@
         </w:rPr>
         <w:t xml:space="preserve"> для языка программирования </w:t>
       </w:r>
-      <w:proofErr w:type="spellStart"/>
       <w:r>
         <w:rPr>
           <w:color w:val="000000" w:themeColor="text1"/>
@@ -7649,7 +7663,6 @@
         </w:rPr>
         <w:t>Kotlin</w:t>
       </w:r>
-      <w:proofErr w:type="spellEnd"/>
       <w:r>
         <w:rPr>
           <w:color w:val="000000" w:themeColor="text1"/>
@@ -8686,7 +8699,6 @@
         </w:rPr>
         <w:t xml:space="preserve"> для языка программирования </w:t>
       </w:r>
-      <w:proofErr w:type="spellStart"/>
       <w:r>
         <w:rPr>
           <w:color w:val="000000" w:themeColor="text1"/>
@@ -8695,7 +8707,6 @@
         </w:rPr>
         <w:t>Kotlin</w:t>
       </w:r>
-      <w:proofErr w:type="spellEnd"/>
       <w:r>
         <w:rPr>
           <w:color w:val="000000" w:themeColor="text1"/>
@@ -8826,7 +8837,6 @@
         </w:rPr>
         <w:t xml:space="preserve">&gt;&gt; в </w:t>
       </w:r>
-      <w:proofErr w:type="spellStart"/>
       <w:r>
         <w:rPr>
           <w:color w:val="000000" w:themeColor="text1"/>
@@ -8835,7 +8845,6 @@
         </w:rPr>
         <w:t>Kotlin</w:t>
       </w:r>
-      <w:proofErr w:type="spellEnd"/>
       <w:r>
         <w:rPr>
           <w:color w:val="000000" w:themeColor="text1"/>
@@ -9277,7 +9286,6 @@
         </w:rPr>
         <w:t xml:space="preserve">. Для этого нужно создать файл: </w:t>
       </w:r>
-      <w:proofErr w:type="spellStart"/>
       <w:r>
         <w:rPr>
           <w:color w:val="000000" w:themeColor="text1"/>
@@ -9286,7 +9294,6 @@
         </w:rPr>
         <w:t>val</w:t>
       </w:r>
-      <w:proofErr w:type="spellEnd"/>
       <w:r>
         <w:rPr>
           <w:color w:val="000000" w:themeColor="text1"/>
@@ -9341,7 +9348,6 @@
         </w:rPr>
         <w:t>, «Социальный паспорт ${</w:t>
       </w:r>
-      <w:proofErr w:type="spellStart"/>
       <w:r>
         <w:rPr>
           <w:color w:val="000000" w:themeColor="text1"/>
@@ -9350,7 +9356,6 @@
         </w:rPr>
         <w:t>classInfo</w:t>
       </w:r>
-      <w:proofErr w:type="spellEnd"/>
       <w:r>
         <w:rPr>
           <w:color w:val="000000" w:themeColor="text1"/>
@@ -9388,7 +9393,6 @@
         </w:rPr>
         <w:t>}.</w:t>
       </w:r>
-      <w:proofErr w:type="spellStart"/>
       <w:r>
         <w:rPr>
           <w:color w:val="000000" w:themeColor="text1"/>
@@ -9397,7 +9401,6 @@
         </w:rPr>
         <w:t>docx</w:t>
       </w:r>
-      <w:proofErr w:type="spellEnd"/>
       <w:r>
         <w:rPr>
           <w:color w:val="000000" w:themeColor="text1"/>
@@ -9426,7 +9429,6 @@
         </w:rPr>
         <w:t>в файловый поток вывода (</w:t>
       </w:r>
-      <w:proofErr w:type="spellStart"/>
       <w:r>
         <w:rPr>
           <w:color w:val="000000" w:themeColor="text1"/>
@@ -9435,7 +9437,6 @@
         </w:rPr>
         <w:t>FileOutputStream</w:t>
       </w:r>
-      <w:proofErr w:type="spellEnd"/>
       <w:r>
         <w:rPr>
           <w:color w:val="000000" w:themeColor="text1"/>
@@ -9494,7 +9495,6 @@
         </w:rPr>
         <w:t>(</w:t>
       </w:r>
-      <w:proofErr w:type="spellStart"/>
       <w:r>
         <w:rPr>
           <w:color w:val="000000" w:themeColor="text1"/>
@@ -9503,7 +9503,6 @@
         </w:rPr>
         <w:t>fileOut</w:t>
       </w:r>
-      <w:proofErr w:type="spellEnd"/>
       <w:r>
         <w:rPr>
           <w:color w:val="000000" w:themeColor="text1"/>
@@ -9986,7 +9985,6 @@
           </w:rPr>
           <w:t>://</w:t>
         </w:r>
-        <w:proofErr w:type="spellStart"/>
         <w:r>
           <w:rPr>
             <w:rStyle w:val="ab"/>
@@ -9998,7 +9996,6 @@
           </w:rPr>
           <w:t>habr</w:t>
         </w:r>
-        <w:proofErr w:type="spellEnd"/>
         <w:r>
           <w:rPr>
             <w:rStyle w:val="ab"/>
@@ -10030,7 +10027,6 @@
           </w:rPr>
           <w:t>/</w:t>
         </w:r>
-        <w:proofErr w:type="spellStart"/>
         <w:r>
           <w:rPr>
             <w:rStyle w:val="ab"/>
@@ -10042,7 +10038,6 @@
           </w:rPr>
           <w:t>ru</w:t>
         </w:r>
-        <w:proofErr w:type="spellEnd"/>
         <w:r>
           <w:rPr>
             <w:rStyle w:val="ab"/>
@@ -10074,7 +10069,6 @@
           </w:rPr>
           <w:t>/</w:t>
         </w:r>
-        <w:proofErr w:type="spellStart"/>
         <w:r>
           <w:rPr>
             <w:rStyle w:val="ab"/>
@@ -10086,7 +10080,6 @@
           </w:rPr>
           <w:t>redmadrobot</w:t>
         </w:r>
-        <w:proofErr w:type="spellEnd"/>
         <w:r>
           <w:rPr>
             <w:rStyle w:val="ab"/>
@@ -10807,69 +10800,18 @@
         </w:rPr>
         <w:t>:</w:t>
       </w:r>
-      <w:proofErr w:type="spellStart"/>
-      <w:r>
-        <w:fldChar w:fldCharType="begin"/>
-      </w:r>
-      <w:r>
-        <w:instrText xml:space="preserve"> HYPERLINK "https://studfile.net/preview/7418095/page:2" </w:instrText>
-      </w:r>
-      <w:r>
-        <w:fldChar w:fldCharType="separate"/>
-      </w:r>
-      <w:r>
-        <w:rPr>
-          <w:rStyle w:val="ab"/>
-          <w:color w:val="000000" w:themeColor="text1"/>
-          <w:sz w:val="28"/>
-          <w:szCs w:val="28"/>
-          <w:u w:val="none"/>
-        </w:rPr>
-        <w:t>https</w:t>
-      </w:r>
-      <w:proofErr w:type="spellEnd"/>
-      <w:r>
-        <w:rPr>
-          <w:rStyle w:val="ab"/>
-          <w:color w:val="000000" w:themeColor="text1"/>
-          <w:sz w:val="28"/>
-          <w:szCs w:val="28"/>
-          <w:u w:val="none"/>
-        </w:rPr>
-        <w:t>://studfile.net/</w:t>
-      </w:r>
-      <w:proofErr w:type="spellStart"/>
-      <w:r>
-        <w:rPr>
-          <w:rStyle w:val="ab"/>
-          <w:color w:val="000000" w:themeColor="text1"/>
-          <w:sz w:val="28"/>
-          <w:szCs w:val="28"/>
-          <w:u w:val="none"/>
-        </w:rPr>
-        <w:t>preview</w:t>
-      </w:r>
-      <w:proofErr w:type="spellEnd"/>
-      <w:r>
-        <w:rPr>
-          <w:rStyle w:val="ab"/>
-          <w:color w:val="000000" w:themeColor="text1"/>
-          <w:sz w:val="28"/>
-          <w:szCs w:val="28"/>
-          <w:u w:val="none"/>
-        </w:rPr>
-        <w:t>/7418095/page:2</w:t>
-      </w:r>
-      <w:r>
-        <w:rPr>
-          <w:rStyle w:val="ab"/>
-          <w:color w:val="000000" w:themeColor="text1"/>
-          <w:sz w:val="28"/>
-          <w:szCs w:val="28"/>
-          <w:u w:val="none"/>
-        </w:rPr>
-        <w:fldChar w:fldCharType="end"/>
-      </w:r>
+      <w:hyperlink r:id="rId28" w:history="1">
+        <w:r>
+          <w:rPr>
+            <w:rStyle w:val="ab"/>
+            <w:color w:val="000000" w:themeColor="text1"/>
+            <w:sz w:val="28"/>
+            <w:szCs w:val="28"/>
+            <w:u w:val="none"/>
+          </w:rPr>
+          <w:t>https://studfile.net/preview/7418095/page:2</w:t>
+        </w:r>
+      </w:hyperlink>
       <w:r>
         <w:rPr>
           <w:rStyle w:val="ab"/>
@@ -10951,7 +10893,7 @@
         </w:rPr>
         <w:t xml:space="preserve">:  </w:t>
       </w:r>
-      <w:hyperlink r:id="rId28" w:history="1">
+      <w:hyperlink r:id="rId29" w:history="1">
         <w:r>
           <w:rPr>
             <w:rStyle w:val="ab"/>
@@ -11055,7 +10997,7 @@
         </w:rPr>
         <w:t xml:space="preserve">: </w:t>
       </w:r>
-      <w:hyperlink r:id="rId29" w:anchor="realizaciya-modeli-kompyuternymi-sredstvami" w:history="1">
+      <w:hyperlink r:id="rId30" w:anchor="realizaciya-modeli-kompyuternymi-sredstvami" w:history="1">
         <w:r>
           <w:rPr>
             <w:rStyle w:val="ab"/>
@@ -11165,7 +11107,7 @@
         </w:rPr>
         <w:t xml:space="preserve">:   </w:t>
       </w:r>
-      <w:hyperlink r:id="rId30" w:history="1">
+      <w:hyperlink r:id="rId31" w:history="1">
         <w:r>
           <w:rPr>
             <w:rStyle w:val="ab"/>
@@ -11237,7 +11179,7 @@
         </w:rPr>
         <w:t xml:space="preserve">: </w:t>
       </w:r>
-      <w:hyperlink r:id="rId31" w:history="1">
+      <w:hyperlink r:id="rId32" w:history="1">
         <w:r>
           <w:rPr>
             <w:rStyle w:val="ab"/>
@@ -11319,7 +11261,7 @@
         </w:rPr>
         <w:t xml:space="preserve">: </w:t>
       </w:r>
-      <w:hyperlink r:id="rId32" w:history="1">
+      <w:hyperlink r:id="rId33" w:history="1">
         <w:r>
           <w:rPr>
             <w:rStyle w:val="ab"/>
@@ -11402,7 +11344,7 @@
         </w:rPr>
         <w:t xml:space="preserve">:  </w:t>
       </w:r>
-      <w:hyperlink r:id="rId33" w:history="1">
+      <w:hyperlink r:id="rId34" w:history="1">
         <w:r>
           <w:rPr>
             <w:rStyle w:val="ab"/>
@@ -11495,7 +11437,7 @@
         </w:rPr>
         <w:t xml:space="preserve">: </w:t>
       </w:r>
-      <w:hyperlink r:id="rId34" w:history="1">
+      <w:hyperlink r:id="rId35" w:history="1">
         <w:r>
           <w:rPr>
             <w:rStyle w:val="ab"/>
@@ -11517,7 +11459,6 @@
           </w:rPr>
           <w:t>://</w:t>
         </w:r>
-        <w:proofErr w:type="spellStart"/>
         <w:r>
           <w:rPr>
             <w:rStyle w:val="ab"/>
@@ -11529,7 +11470,6 @@
           </w:rPr>
           <w:t>easyen</w:t>
         </w:r>
-        <w:proofErr w:type="spellEnd"/>
         <w:r>
           <w:rPr>
             <w:rStyle w:val="ab"/>
@@ -11540,7 +11480,6 @@
           </w:rPr>
           <w:t>.</w:t>
         </w:r>
-        <w:proofErr w:type="spellStart"/>
         <w:r>
           <w:rPr>
             <w:rStyle w:val="ab"/>
@@ -11552,7 +11491,6 @@
           </w:rPr>
           <w:t>ru</w:t>
         </w:r>
-        <w:proofErr w:type="spellEnd"/>
         <w:r>
           <w:rPr>
             <w:rStyle w:val="ab"/>
@@ -11584,7 +11522,6 @@
           </w:rPr>
           <w:t>/</w:t>
         </w:r>
-        <w:proofErr w:type="spellStart"/>
         <w:r>
           <w:rPr>
             <w:rStyle w:val="ab"/>
@@ -11596,7 +11533,6 @@
           </w:rPr>
           <w:t>metodika</w:t>
         </w:r>
-        <w:proofErr w:type="spellEnd"/>
         <w:r>
           <w:rPr>
             <w:rStyle w:val="ab"/>
@@ -11607,7 +11543,6 @@
           </w:rPr>
           <w:t>/</w:t>
         </w:r>
-        <w:proofErr w:type="spellStart"/>
         <w:r>
           <w:rPr>
             <w:rStyle w:val="ab"/>
@@ -11619,7 +11554,6 @@
           </w:rPr>
           <w:t>programmy</w:t>
         </w:r>
-        <w:proofErr w:type="spellEnd"/>
         <w:r>
           <w:rPr>
             <w:rStyle w:val="ab"/>
@@ -11630,7 +11564,6 @@
           </w:rPr>
           <w:t>/</w:t>
         </w:r>
-        <w:proofErr w:type="spellStart"/>
         <w:r>
           <w:rPr>
             <w:rStyle w:val="ab"/>
@@ -11642,7 +11575,6 @@
           </w:rPr>
           <w:t>ehlektronnyj</w:t>
         </w:r>
-        <w:proofErr w:type="spellEnd"/>
         <w:r>
           <w:rPr>
             <w:rStyle w:val="ab"/>
@@ -11848,7 +11780,7 @@
         </w:rPr>
         <w:t xml:space="preserve">[Electronic resource]. – URL: </w:t>
       </w:r>
-      <w:hyperlink r:id="rId35" w:history="1">
+      <w:hyperlink r:id="rId36" w:history="1">
         <w:r>
           <w:rPr>
             <w:rStyle w:val="ab"/>
@@ -11913,7 +11845,7 @@
         </w:rPr>
         <w:t xml:space="preserve"> Material Design for Android [Electronic resource]. – URL: </w:t>
       </w:r>
-      <w:hyperlink r:id="rId36" w:history="1">
+      <w:hyperlink r:id="rId37" w:history="1">
         <w:r>
           <w:rPr>
             <w:rStyle w:val="ab"/>
@@ -12007,7 +11939,7 @@
         </w:rPr>
         <w:t xml:space="preserve">]. – URL: </w:t>
       </w:r>
-      <w:hyperlink r:id="rId37" w:history="1">
+      <w:hyperlink r:id="rId38" w:history="1">
         <w:r>
           <w:rPr>
             <w:rStyle w:val="ab"/>
@@ -12149,7 +12081,6 @@
         </w:rPr>
         <w:t xml:space="preserve">Рисунки, характеризующие информационную модель социального паспорта, воплощённую в коде на языке программирования </w:t>
       </w:r>
-      <w:proofErr w:type="spellStart"/>
       <w:r>
         <w:rPr>
           <w:b/>
@@ -12158,7 +12089,6 @@
         </w:rPr>
         <w:t>Kotlin</w:t>
       </w:r>
-      <w:proofErr w:type="spellEnd"/>
       <w:r>
         <w:rPr>
           <w:b/>
@@ -12181,66 +12111,6 @@
             <wp:extent cx="3368040" cy="969220"/>
             <wp:effectExtent l="0" t="0" r="3810" b="2540"/>
             <wp:docPr id="9" name="Рисунок 9"/>
-            <wp:cNvGraphicFramePr>
-              <a:graphicFrameLocks xmlns:a="http://schemas.openxmlformats.org/drawingml/2006/main" noChangeAspect="1"/>
-            </wp:cNvGraphicFramePr>
-            <a:graphic xmlns:a="http://schemas.openxmlformats.org/drawingml/2006/main">
-              <a:graphicData uri="http://schemas.openxmlformats.org/drawingml/2006/picture">
-                <pic:pic xmlns:pic="http://schemas.openxmlformats.org/drawingml/2006/picture">
-                  <pic:nvPicPr>
-                    <pic:cNvPr id="1" name=""/>
-                    <pic:cNvPicPr/>
-                  </pic:nvPicPr>
-                  <pic:blipFill>
-                    <a:blip r:embed="rId38"/>
-                    <a:stretch>
-                      <a:fillRect/>
-                    </a:stretch>
-                  </pic:blipFill>
-                  <pic:spPr>
-                    <a:xfrm>
-                      <a:off x="0" y="0"/>
-                      <a:ext cx="3393222" cy="976467"/>
-                    </a:xfrm>
-                    <a:prstGeom prst="rect">
-                      <a:avLst/>
-                    </a:prstGeom>
-                  </pic:spPr>
-                </pic:pic>
-              </a:graphicData>
-            </a:graphic>
-          </wp:inline>
-        </w:drawing>
-      </w:r>
-    </w:p>
-    <w:p>
-      <w:pPr>
-        <w:jc w:val="center"/>
-        <w:rPr>
-          <w:sz w:val="28"/>
-        </w:rPr>
-      </w:pPr>
-      <w:r>
-        <w:rPr>
-          <w:sz w:val="28"/>
-        </w:rPr>
-        <w:t>Рисунок А.1 – структура данных ребёнка</w:t>
-      </w:r>
-    </w:p>
-    <w:p>
-      <w:pPr>
-        <w:jc w:val="center"/>
-      </w:pPr>
-      <w:r>
-        <w:rPr>
-          <w:noProof/>
-          <w:lang w:eastAsia="ru-RU"/>
-        </w:rPr>
-        <w:drawing>
-          <wp:inline distT="0" distB="0" distL="0" distR="0" wp14:anchorId="464680CE" wp14:editId="19C84364">
-            <wp:extent cx="2865120" cy="1028117"/>
-            <wp:effectExtent l="0" t="0" r="0" b="635"/>
-            <wp:docPr id="10" name="Рисунок 10"/>
             <wp:cNvGraphicFramePr>
               <a:graphicFrameLocks xmlns:a="http://schemas.openxmlformats.org/drawingml/2006/main" noChangeAspect="1"/>
             </wp:cNvGraphicFramePr>
@@ -12260,7 +12130,7 @@
                   <pic:spPr>
                     <a:xfrm>
                       <a:off x="0" y="0"/>
-                      <a:ext cx="2874375" cy="1031438"/>
+                      <a:ext cx="3393222" cy="976467"/>
                     </a:xfrm>
                     <a:prstGeom prst="rect">
                       <a:avLst/>
@@ -12284,7 +12154,7 @@
         <w:rPr>
           <w:sz w:val="28"/>
         </w:rPr>
-        <w:t>Рисунок А.2 – структура данных семьи</w:t>
+        <w:t>Рисунок А.1 – структура данных ребёнка</w:t>
       </w:r>
     </w:p>
     <w:p>
@@ -12297,10 +12167,10 @@
           <w:lang w:eastAsia="ru-RU"/>
         </w:rPr>
         <w:drawing>
-          <wp:inline distT="0" distB="0" distL="0" distR="0" wp14:anchorId="2F58D565" wp14:editId="7DFF44CD">
-            <wp:extent cx="1827946" cy="4297680"/>
-            <wp:effectExtent l="0" t="0" r="1270" b="7620"/>
-            <wp:docPr id="2" name="Рисунок 2"/>
+          <wp:inline distT="0" distB="0" distL="0" distR="0" wp14:anchorId="464680CE" wp14:editId="19C84364">
+            <wp:extent cx="2865120" cy="1028117"/>
+            <wp:effectExtent l="0" t="0" r="0" b="635"/>
+            <wp:docPr id="10" name="Рисунок 10"/>
             <wp:cNvGraphicFramePr>
               <a:graphicFrameLocks xmlns:a="http://schemas.openxmlformats.org/drawingml/2006/main" noChangeAspect="1"/>
             </wp:cNvGraphicFramePr>
@@ -12320,7 +12190,7 @@
                   <pic:spPr>
                     <a:xfrm>
                       <a:off x="0" y="0"/>
-                      <a:ext cx="1857795" cy="4367857"/>
+                      <a:ext cx="2874375" cy="1031438"/>
                     </a:xfrm>
                     <a:prstGeom prst="rect">
                       <a:avLst/>
@@ -12344,96 +12214,12 @@
         <w:rPr>
           <w:sz w:val="28"/>
         </w:rPr>
-        <w:t>Рисунок А.3 – общая структура информационной модели социального паспорта</w:t>
-      </w:r>
-    </w:p>
-    <w:p>
-      <w:pPr>
-        <w:pStyle w:val="1"/>
+        <w:t>Рисунок А.2 – структура данных семьи</w:t>
+      </w:r>
+    </w:p>
+    <w:p>
+      <w:pPr>
         <w:jc w:val="center"/>
-        <w:rPr>
-          <w:b/>
-          <w:color w:val="000000" w:themeColor="text1"/>
-          <w:sz w:val="28"/>
-        </w:rPr>
-      </w:pPr>
-      <w:bookmarkStart w:id="12" w:name="_Toc126528060"/>
-      <w:r>
-        <w:rPr>
-          <w:b/>
-          <w:color w:val="000000" w:themeColor="text1"/>
-          <w:sz w:val="28"/>
-        </w:rPr>
-        <w:lastRenderedPageBreak/>
-        <w:t>П</w:t>
-      </w:r>
-      <w:r>
-        <w:rPr>
-          <w:b/>
-          <w:color w:val="000000" w:themeColor="text1"/>
-          <w:sz w:val="28"/>
-        </w:rPr>
-        <w:t>РИЛОЖЕНИЕ</w:t>
-      </w:r>
-      <w:r>
-        <w:rPr>
-          <w:b/>
-          <w:color w:val="000000" w:themeColor="text1"/>
-          <w:sz w:val="28"/>
-        </w:rPr>
-        <w:t xml:space="preserve"> Б</w:t>
-      </w:r>
-      <w:bookmarkEnd w:id="12"/>
-    </w:p>
-    <w:p>
-      <w:pPr>
-        <w:jc w:val="center"/>
-        <w:rPr>
-          <w:b/>
-          <w:sz w:val="32"/>
-        </w:rPr>
-      </w:pPr>
-    </w:p>
-    <w:p>
-      <w:pPr>
-        <w:jc w:val="center"/>
-        <w:rPr>
-          <w:b/>
-          <w:sz w:val="28"/>
-        </w:rPr>
-      </w:pPr>
-      <w:r>
-        <w:rPr>
-          <w:b/>
-          <w:sz w:val="28"/>
-        </w:rPr>
-        <w:t xml:space="preserve">Рисунки элементов дизайна программы, созданных на платформе </w:t>
-      </w:r>
-      <w:proofErr w:type="spellStart"/>
-      <w:r>
-        <w:rPr>
-          <w:b/>
-          <w:sz w:val="28"/>
-          <w:lang w:val="en-US"/>
-        </w:rPr>
-        <w:t>Figma</w:t>
-      </w:r>
-      <w:proofErr w:type="spellEnd"/>
-    </w:p>
-    <w:p>
-      <w:pPr>
-        <w:jc w:val="center"/>
-        <w:rPr>
-          <w:b/>
-          <w:sz w:val="28"/>
-        </w:rPr>
-      </w:pPr>
-    </w:p>
-    <w:p>
-      <w:pPr>
-        <w:rPr>
-          <w:sz w:val="28"/>
-        </w:rPr>
       </w:pPr>
       <w:r>
         <w:rPr>
@@ -12441,10 +12227,10 @@
           <w:lang w:eastAsia="ru-RU"/>
         </w:rPr>
         <w:drawing>
-          <wp:inline distT="0" distB="0" distL="0" distR="0" wp14:anchorId="50FDF493" wp14:editId="399C78F4">
-            <wp:extent cx="5940425" cy="705485"/>
-            <wp:effectExtent l="0" t="0" r="3175" b="0"/>
-            <wp:docPr id="11" name="Рисунок 11"/>
+          <wp:inline distT="0" distB="0" distL="0" distR="0" wp14:anchorId="2F58D565" wp14:editId="7DFF44CD">
+            <wp:extent cx="1827946" cy="4297680"/>
+            <wp:effectExtent l="0" t="0" r="1270" b="7620"/>
+            <wp:docPr id="2" name="Рисунок 2"/>
             <wp:cNvGraphicFramePr>
               <a:graphicFrameLocks xmlns:a="http://schemas.openxmlformats.org/drawingml/2006/main" noChangeAspect="1"/>
             </wp:cNvGraphicFramePr>
@@ -12464,7 +12250,7 @@
                   <pic:spPr>
                     <a:xfrm>
                       <a:off x="0" y="0"/>
-                      <a:ext cx="5940425" cy="705485"/>
+                      <a:ext cx="1857795" cy="4367857"/>
                     </a:xfrm>
                     <a:prstGeom prst="rect">
                       <a:avLst/>
@@ -12488,17 +12274,94 @@
         <w:rPr>
           <w:sz w:val="28"/>
         </w:rPr>
-        <w:t>Рисунок Б.1 – верхнее навигационное меню для экрана класса</w:t>
-      </w:r>
-    </w:p>
-    <w:p>
-      <w:pPr>
+        <w:t>Рисунок А.3 – общая структура информационной модели социального паспорта</w:t>
+      </w:r>
+    </w:p>
+    <w:p>
+      <w:pPr>
+        <w:pStyle w:val="1"/>
         <w:jc w:val="center"/>
-      </w:pPr>
+        <w:rPr>
+          <w:b/>
+          <w:color w:val="000000" w:themeColor="text1"/>
+          <w:sz w:val="28"/>
+        </w:rPr>
+      </w:pPr>
+      <w:bookmarkStart w:id="12" w:name="_Toc126528060"/>
+      <w:r>
+        <w:rPr>
+          <w:b/>
+          <w:color w:val="000000" w:themeColor="text1"/>
+          <w:sz w:val="28"/>
+        </w:rPr>
+        <w:lastRenderedPageBreak/>
+        <w:t>П</w:t>
+      </w:r>
+      <w:r>
+        <w:rPr>
+          <w:b/>
+          <w:color w:val="000000" w:themeColor="text1"/>
+          <w:sz w:val="28"/>
+        </w:rPr>
+        <w:t>РИЛОЖЕНИЕ</w:t>
+      </w:r>
+      <w:r>
+        <w:rPr>
+          <w:b/>
+          <w:color w:val="000000" w:themeColor="text1"/>
+          <w:sz w:val="28"/>
+        </w:rPr>
+        <w:t xml:space="preserve"> Б</w:t>
+      </w:r>
+      <w:bookmarkEnd w:id="12"/>
     </w:p>
     <w:p>
       <w:pPr>
         <w:jc w:val="center"/>
+        <w:rPr>
+          <w:b/>
+          <w:sz w:val="32"/>
+        </w:rPr>
+      </w:pPr>
+    </w:p>
+    <w:p>
+      <w:pPr>
+        <w:jc w:val="center"/>
+        <w:rPr>
+          <w:b/>
+          <w:sz w:val="28"/>
+        </w:rPr>
+      </w:pPr>
+      <w:r>
+        <w:rPr>
+          <w:b/>
+          <w:sz w:val="28"/>
+        </w:rPr>
+        <w:t xml:space="preserve">Рисунки элементов дизайна программы, созданных на платформе </w:t>
+      </w:r>
+      <w:r>
+        <w:rPr>
+          <w:b/>
+          <w:sz w:val="28"/>
+          <w:lang w:val="en-US"/>
+        </w:rPr>
+        <w:t>Figma</w:t>
+      </w:r>
+    </w:p>
+    <w:p>
+      <w:pPr>
+        <w:jc w:val="center"/>
+        <w:rPr>
+          <w:b/>
+          <w:sz w:val="28"/>
+        </w:rPr>
+      </w:pPr>
+    </w:p>
+    <w:p>
+      <w:pPr>
+        <w:rPr>
+          <w:sz w:val="28"/>
+        </w:rPr>
       </w:pPr>
       <w:r>
         <w:rPr>
@@ -12506,10 +12369,10 @@
           <w:lang w:eastAsia="ru-RU"/>
         </w:rPr>
         <w:drawing>
-          <wp:inline distT="0" distB="0" distL="0" distR="0" wp14:anchorId="3C9A9980" wp14:editId="1A8A94B6">
-            <wp:extent cx="2906443" cy="5804535"/>
-            <wp:effectExtent l="0" t="0" r="8255" b="5715"/>
-            <wp:docPr id="12" name="Рисунок 12"/>
+          <wp:inline distT="0" distB="0" distL="0" distR="0" wp14:anchorId="50FDF493" wp14:editId="399C78F4">
+            <wp:extent cx="5940425" cy="705485"/>
+            <wp:effectExtent l="0" t="0" r="3175" b="0"/>
+            <wp:docPr id="11" name="Рисунок 11"/>
             <wp:cNvGraphicFramePr>
               <a:graphicFrameLocks xmlns:a="http://schemas.openxmlformats.org/drawingml/2006/main" noChangeAspect="1"/>
             </wp:cNvGraphicFramePr>
@@ -12529,7 +12392,7 @@
                   <pic:spPr>
                     <a:xfrm>
                       <a:off x="0" y="0"/>
-                      <a:ext cx="2909854" cy="5811347"/>
+                      <a:ext cx="5940425" cy="705485"/>
                     </a:xfrm>
                     <a:prstGeom prst="rect">
                       <a:avLst/>
@@ -12553,21 +12416,28 @@
         <w:rPr>
           <w:sz w:val="28"/>
         </w:rPr>
-        <w:t>Рисунок Б.2 – визуальный макет экрана родителя</w:t>
-      </w:r>
-    </w:p>
-    <w:p>
+        <w:t>Рисунок Б.1 – верхнее навигационное меню для экрана класса</w:t>
+      </w:r>
+    </w:p>
+    <w:p>
+      <w:pPr>
+        <w:jc w:val="center"/>
+      </w:pPr>
+    </w:p>
+    <w:p>
+      <w:pPr>
+        <w:jc w:val="center"/>
+      </w:pPr>
       <w:r>
         <w:rPr>
           <w:noProof/>
           <w:lang w:eastAsia="ru-RU"/>
         </w:rPr>
-        <w:lastRenderedPageBreak/>
         <w:drawing>
-          <wp:inline distT="0" distB="0" distL="0" distR="0" wp14:anchorId="6A507FCE" wp14:editId="3F0109A6">
-            <wp:extent cx="5657369" cy="6339519"/>
-            <wp:effectExtent l="0" t="0" r="635" b="4445"/>
-            <wp:docPr id="14" name="Рисунок 14"/>
+          <wp:inline distT="0" distB="0" distL="0" distR="0" wp14:anchorId="3C9A9980" wp14:editId="1A8A94B6">
+            <wp:extent cx="2906443" cy="5804535"/>
+            <wp:effectExtent l="0" t="0" r="8255" b="5715"/>
+            <wp:docPr id="12" name="Рисунок 12"/>
             <wp:cNvGraphicFramePr>
               <a:graphicFrameLocks xmlns:a="http://schemas.openxmlformats.org/drawingml/2006/main" noChangeAspect="1"/>
             </wp:cNvGraphicFramePr>
@@ -12587,7 +12457,7 @@
                   <pic:spPr>
                     <a:xfrm>
                       <a:off x="0" y="0"/>
-                      <a:ext cx="5660709" cy="6343261"/>
+                      <a:ext cx="2909854" cy="5811347"/>
                     </a:xfrm>
                     <a:prstGeom prst="rect">
                       <a:avLst/>
@@ -12611,85 +12481,8 @@
         <w:rPr>
           <w:sz w:val="28"/>
         </w:rPr>
-        <w:t>Рисунок Б.3 – общий дизайн программы</w:t>
-      </w:r>
-    </w:p>
-    <w:p>
-      <w:r>
-        <w:br w:type="page"/>
-      </w:r>
-    </w:p>
-    <w:p>
-      <w:pPr>
-        <w:pStyle w:val="1"/>
-        <w:jc w:val="center"/>
-        <w:rPr>
-          <w:b/>
-          <w:color w:val="000000" w:themeColor="text1"/>
-          <w:sz w:val="28"/>
-        </w:rPr>
-      </w:pPr>
-      <w:bookmarkStart w:id="13" w:name="_Toc126528061"/>
-      <w:r>
-        <w:rPr>
-          <w:b/>
-          <w:color w:val="000000" w:themeColor="text1"/>
-          <w:sz w:val="28"/>
-        </w:rPr>
-        <w:lastRenderedPageBreak/>
-        <w:t>П</w:t>
-      </w:r>
-      <w:r>
-        <w:rPr>
-          <w:b/>
-          <w:color w:val="000000" w:themeColor="text1"/>
-          <w:sz w:val="28"/>
-        </w:rPr>
-        <w:t xml:space="preserve">РИЛОЖЕНИЕ </w:t>
-      </w:r>
-      <w:r>
-        <w:rPr>
-          <w:b/>
-          <w:color w:val="000000" w:themeColor="text1"/>
-          <w:sz w:val="28"/>
-        </w:rPr>
-        <w:t>В</w:t>
-      </w:r>
-      <w:bookmarkEnd w:id="13"/>
-    </w:p>
-    <w:p>
-      <w:pPr>
-        <w:jc w:val="center"/>
-        <w:rPr>
-          <w:b/>
-          <w:sz w:val="32"/>
-        </w:rPr>
-      </w:pPr>
-    </w:p>
-    <w:p>
-      <w:pPr>
-        <w:jc w:val="center"/>
-        <w:rPr>
-          <w:b/>
-          <w:sz w:val="28"/>
-        </w:rPr>
-      </w:pPr>
-      <w:r>
-        <w:rPr>
-          <w:b/>
-          <w:sz w:val="28"/>
-        </w:rPr>
-        <w:t>Рисунки, отражающие структуру пользовательского интерфейса программы</w:t>
-      </w:r>
-    </w:p>
-    <w:p>
-      <w:pPr>
-        <w:jc w:val="center"/>
-        <w:rPr>
-          <w:b/>
-          <w:sz w:val="32"/>
-        </w:rPr>
-      </w:pPr>
+        <w:t>Рисунок Б.2 – визуальный макет экрана родителя</w:t>
+      </w:r>
     </w:p>
     <w:p>
       <w:r>
@@ -12697,11 +12490,12 @@
           <w:noProof/>
           <w:lang w:eastAsia="ru-RU"/>
         </w:rPr>
+        <w:lastRenderedPageBreak/>
         <w:drawing>
-          <wp:inline distT="0" distB="0" distL="0" distR="0" wp14:anchorId="649B3146" wp14:editId="0A991032">
-            <wp:extent cx="2394718" cy="3600450"/>
-            <wp:effectExtent l="0" t="0" r="5715" b="0"/>
-            <wp:docPr id="17" name="Рисунок 17"/>
+          <wp:inline distT="0" distB="0" distL="0" distR="0" wp14:anchorId="6A507FCE" wp14:editId="3F0109A6">
+            <wp:extent cx="5657369" cy="6339519"/>
+            <wp:effectExtent l="0" t="0" r="635" b="4445"/>
+            <wp:docPr id="14" name="Рисунок 14"/>
             <wp:cNvGraphicFramePr>
               <a:graphicFrameLocks xmlns:a="http://schemas.openxmlformats.org/drawingml/2006/main" noChangeAspect="1"/>
             </wp:cNvGraphicFramePr>
@@ -12721,7 +12515,7 @@
                   <pic:spPr>
                     <a:xfrm>
                       <a:off x="0" y="0"/>
-                      <a:ext cx="2402721" cy="3612483"/>
+                      <a:ext cx="5660709" cy="6343261"/>
                     </a:xfrm>
                     <a:prstGeom prst="rect">
                       <a:avLst/>
@@ -12733,19 +12527,109 @@
           </wp:inline>
         </w:drawing>
       </w:r>
-      <w:r>
-        <w:t xml:space="preserve">                  </w:t>
-      </w:r>
+    </w:p>
+    <w:p>
+      <w:pPr>
+        <w:jc w:val="center"/>
+        <w:rPr>
+          <w:sz w:val="28"/>
+        </w:rPr>
+      </w:pPr>
+      <w:r>
+        <w:rPr>
+          <w:sz w:val="28"/>
+        </w:rPr>
+        <w:t>Рисунок Б.3 – общий дизайн программы</w:t>
+      </w:r>
+    </w:p>
+    <w:p>
+      <w:r>
+        <w:br w:type="page"/>
+      </w:r>
+    </w:p>
+    <w:p>
+      <w:pPr>
+        <w:pStyle w:val="1"/>
+        <w:jc w:val="center"/>
+        <w:rPr>
+          <w:b/>
+          <w:color w:val="000000" w:themeColor="text1"/>
+          <w:sz w:val="28"/>
+        </w:rPr>
+      </w:pPr>
+      <w:bookmarkStart w:id="13" w:name="_Toc126528061"/>
+      <w:r>
+        <w:rPr>
+          <w:b/>
+          <w:color w:val="000000" w:themeColor="text1"/>
+          <w:sz w:val="28"/>
+        </w:rPr>
+        <w:lastRenderedPageBreak/>
+        <w:t>П</w:t>
+      </w:r>
+      <w:r>
+        <w:rPr>
+          <w:b/>
+          <w:color w:val="000000" w:themeColor="text1"/>
+          <w:sz w:val="28"/>
+        </w:rPr>
+        <w:t xml:space="preserve">РИЛОЖЕНИЕ </w:t>
+      </w:r>
+      <w:r>
+        <w:rPr>
+          <w:b/>
+          <w:color w:val="000000" w:themeColor="text1"/>
+          <w:sz w:val="28"/>
+        </w:rPr>
+        <w:t>В</w:t>
+      </w:r>
+      <w:bookmarkEnd w:id="13"/>
+    </w:p>
+    <w:p>
+      <w:pPr>
+        <w:jc w:val="center"/>
+        <w:rPr>
+          <w:b/>
+          <w:sz w:val="32"/>
+        </w:rPr>
+      </w:pPr>
+    </w:p>
+    <w:p>
+      <w:pPr>
+        <w:jc w:val="center"/>
+        <w:rPr>
+          <w:b/>
+          <w:sz w:val="28"/>
+        </w:rPr>
+      </w:pPr>
+      <w:r>
+        <w:rPr>
+          <w:b/>
+          <w:sz w:val="28"/>
+        </w:rPr>
+        <w:t>Рисунки, отражающие структуру пользовательского интерфейса программы</w:t>
+      </w:r>
+    </w:p>
+    <w:p>
+      <w:pPr>
+        <w:jc w:val="center"/>
+        <w:rPr>
+          <w:b/>
+          <w:sz w:val="32"/>
+        </w:rPr>
+      </w:pPr>
+    </w:p>
+    <w:p>
       <w:r>
         <w:rPr>
           <w:noProof/>
           <w:lang w:eastAsia="ru-RU"/>
         </w:rPr>
         <w:drawing>
-          <wp:inline distT="0" distB="0" distL="0" distR="0" wp14:anchorId="797FEEC3" wp14:editId="3BF79617">
-            <wp:extent cx="2606040" cy="4801060"/>
-            <wp:effectExtent l="0" t="0" r="3810" b="0"/>
-            <wp:docPr id="20" name="Рисунок 20"/>
+          <wp:inline distT="0" distB="0" distL="0" distR="0" wp14:anchorId="649B3146" wp14:editId="0A991032">
+            <wp:extent cx="2394718" cy="3600450"/>
+            <wp:effectExtent l="0" t="0" r="5715" b="0"/>
+            <wp:docPr id="17" name="Рисунок 17"/>
             <wp:cNvGraphicFramePr>
               <a:graphicFrameLocks xmlns:a="http://schemas.openxmlformats.org/drawingml/2006/main" noChangeAspect="1"/>
             </wp:cNvGraphicFramePr>
@@ -12765,7 +12649,7 @@
                   <pic:spPr>
                     <a:xfrm>
                       <a:off x="0" y="0"/>
-                      <a:ext cx="2610588" cy="4809439"/>
+                      <a:ext cx="2402721" cy="3612483"/>
                     </a:xfrm>
                     <a:prstGeom prst="rect">
                       <a:avLst/>
@@ -12777,65 +12661,19 @@
           </wp:inline>
         </w:drawing>
       </w:r>
-    </w:p>
-    <w:p>
-      <w:pPr>
-        <w:rPr>
-          <w:sz w:val="28"/>
-        </w:rPr>
-      </w:pPr>
-      <w:r>
-        <w:rPr>
-          <w:sz w:val="28"/>
-        </w:rPr>
-        <w:t xml:space="preserve">    </w:t>
-      </w:r>
-      <w:r>
-        <w:rPr>
-          <w:sz w:val="28"/>
-        </w:rPr>
-        <w:t xml:space="preserve">Рисунок В.1 </w:t>
-      </w:r>
-      <w:r>
-        <w:rPr>
-          <w:sz w:val="28"/>
-        </w:rPr>
-        <w:t>–</w:t>
-      </w:r>
-      <w:r>
-        <w:rPr>
-          <w:sz w:val="28"/>
-        </w:rPr>
-        <w:t xml:space="preserve"> </w:t>
-      </w:r>
-      <w:r>
-        <w:rPr>
-          <w:sz w:val="28"/>
-        </w:rPr>
-        <w:t>примитивы                   Рисунок В.2 – экраны и страницы</w:t>
-      </w:r>
-    </w:p>
-    <w:p>
-      <w:pPr>
-        <w:rPr>
-          <w:sz w:val="28"/>
-        </w:rPr>
-      </w:pPr>
-    </w:p>
-    <w:p>
-      <w:pPr>
-        <w:jc w:val="center"/>
-      </w:pPr>
+      <w:r>
+        <w:t xml:space="preserve">                  </w:t>
+      </w:r>
       <w:r>
         <w:rPr>
           <w:noProof/>
           <w:lang w:eastAsia="ru-RU"/>
         </w:rPr>
         <w:drawing>
-          <wp:inline distT="0" distB="0" distL="0" distR="0" wp14:anchorId="6AD8E205" wp14:editId="1D63C20B">
-            <wp:extent cx="2125371" cy="1762125"/>
-            <wp:effectExtent l="0" t="0" r="8255" b="0"/>
-            <wp:docPr id="19" name="Рисунок 19"/>
+          <wp:inline distT="0" distB="0" distL="0" distR="0" wp14:anchorId="797FEEC3" wp14:editId="3BF79617">
+            <wp:extent cx="2606040" cy="4801060"/>
+            <wp:effectExtent l="0" t="0" r="3810" b="0"/>
+            <wp:docPr id="20" name="Рисунок 20"/>
             <wp:cNvGraphicFramePr>
               <a:graphicFrameLocks xmlns:a="http://schemas.openxmlformats.org/drawingml/2006/main" noChangeAspect="1"/>
             </wp:cNvGraphicFramePr>
@@ -12855,7 +12693,7 @@
                   <pic:spPr>
                     <a:xfrm>
                       <a:off x="0" y="0"/>
-                      <a:ext cx="2129349" cy="1765423"/>
+                      <a:ext cx="2610588" cy="4809439"/>
                     </a:xfrm>
                     <a:prstGeom prst="rect">
                       <a:avLst/>
@@ -12870,30 +12708,62 @@
     </w:p>
     <w:p>
       <w:pPr>
+        <w:rPr>
+          <w:sz w:val="28"/>
+        </w:rPr>
+      </w:pPr>
+      <w:r>
+        <w:rPr>
+          <w:sz w:val="28"/>
+        </w:rPr>
+        <w:t xml:space="preserve">    </w:t>
+      </w:r>
+      <w:r>
+        <w:rPr>
+          <w:sz w:val="28"/>
+        </w:rPr>
+        <w:t xml:space="preserve">Рисунок В.1 </w:t>
+      </w:r>
+      <w:r>
+        <w:rPr>
+          <w:sz w:val="28"/>
+        </w:rPr>
+        <w:t>–</w:t>
+      </w:r>
+      <w:r>
+        <w:rPr>
+          <w:sz w:val="28"/>
+        </w:rPr>
+        <w:t xml:space="preserve"> </w:t>
+      </w:r>
+      <w:r>
+        <w:rPr>
+          <w:sz w:val="28"/>
+        </w:rPr>
+        <w:t>примитивы                   Рисунок В.2 – экраны и страницы</w:t>
+      </w:r>
+    </w:p>
+    <w:p>
+      <w:pPr>
+        <w:rPr>
+          <w:sz w:val="28"/>
+        </w:rPr>
+      </w:pPr>
+    </w:p>
+    <w:p>
+      <w:pPr>
         <w:jc w:val="center"/>
-        <w:rPr>
-          <w:sz w:val="28"/>
-        </w:rPr>
-      </w:pPr>
-      <w:r>
-        <w:rPr>
-          <w:sz w:val="28"/>
-        </w:rPr>
-        <w:t>Рисунок В.3 - формы</w:t>
-      </w:r>
-    </w:p>
-    <w:p>
+      </w:pPr>
       <w:r>
         <w:rPr>
           <w:noProof/>
           <w:lang w:eastAsia="ru-RU"/>
         </w:rPr>
-        <w:lastRenderedPageBreak/>
         <w:drawing>
-          <wp:inline distT="0" distB="0" distL="0" distR="0" wp14:anchorId="38CAEDCB" wp14:editId="4CFB9B79">
-            <wp:extent cx="5287113" cy="6173061"/>
-            <wp:effectExtent l="0" t="0" r="8890" b="0"/>
-            <wp:docPr id="21" name="Рисунок 21"/>
+          <wp:inline distT="0" distB="0" distL="0" distR="0" wp14:anchorId="6AD8E205" wp14:editId="1D63C20B">
+            <wp:extent cx="2125371" cy="1762125"/>
+            <wp:effectExtent l="0" t="0" r="8255" b="0"/>
+            <wp:docPr id="19" name="Рисунок 19"/>
             <wp:cNvGraphicFramePr>
               <a:graphicFrameLocks xmlns:a="http://schemas.openxmlformats.org/drawingml/2006/main" noChangeAspect="1"/>
             </wp:cNvGraphicFramePr>
@@ -12913,6 +12783,64 @@
                   <pic:spPr>
                     <a:xfrm>
                       <a:off x="0" y="0"/>
+                      <a:ext cx="2129349" cy="1765423"/>
+                    </a:xfrm>
+                    <a:prstGeom prst="rect">
+                      <a:avLst/>
+                    </a:prstGeom>
+                  </pic:spPr>
+                </pic:pic>
+              </a:graphicData>
+            </a:graphic>
+          </wp:inline>
+        </w:drawing>
+      </w:r>
+    </w:p>
+    <w:p>
+      <w:pPr>
+        <w:jc w:val="center"/>
+        <w:rPr>
+          <w:sz w:val="28"/>
+        </w:rPr>
+      </w:pPr>
+      <w:r>
+        <w:rPr>
+          <w:sz w:val="28"/>
+        </w:rPr>
+        <w:t>Рисунок В.3 - формы</w:t>
+      </w:r>
+    </w:p>
+    <w:p>
+      <w:r>
+        <w:rPr>
+          <w:noProof/>
+          <w:lang w:eastAsia="ru-RU"/>
+        </w:rPr>
+        <w:lastRenderedPageBreak/>
+        <w:drawing>
+          <wp:inline distT="0" distB="0" distL="0" distR="0" wp14:anchorId="38CAEDCB" wp14:editId="4CFB9B79">
+            <wp:extent cx="5287113" cy="6173061"/>
+            <wp:effectExtent l="0" t="0" r="8890" b="0"/>
+            <wp:docPr id="21" name="Рисунок 21"/>
+            <wp:cNvGraphicFramePr>
+              <a:graphicFrameLocks xmlns:a="http://schemas.openxmlformats.org/drawingml/2006/main" noChangeAspect="1"/>
+            </wp:cNvGraphicFramePr>
+            <a:graphic xmlns:a="http://schemas.openxmlformats.org/drawingml/2006/main">
+              <a:graphicData uri="http://schemas.openxmlformats.org/drawingml/2006/picture">
+                <pic:pic xmlns:pic="http://schemas.openxmlformats.org/drawingml/2006/picture">
+                  <pic:nvPicPr>
+                    <pic:cNvPr id="1" name=""/>
+                    <pic:cNvPicPr/>
+                  </pic:nvPicPr>
+                  <pic:blipFill>
+                    <a:blip r:embed="rId48"/>
+                    <a:stretch>
+                      <a:fillRect/>
+                    </a:stretch>
+                  </pic:blipFill>
+                  <pic:spPr>
+                    <a:xfrm>
+                      <a:off x="0" y="0"/>
                       <a:ext cx="5287113" cy="6173061"/>
                     </a:xfrm>
                     <a:prstGeom prst="rect">
@@ -12941,7 +12869,7 @@
       </w:r>
     </w:p>
     <w:sectPr>
-      <w:footerReference w:type="default" r:id="rId48"/>
+      <w:footerReference w:type="default" r:id="rId49"/>
       <w:pgSz w:w="11906" w:h="16838"/>
       <w:pgMar w:top="1134" w:right="850" w:bottom="1134" w:left="1701" w:header="708" w:footer="708" w:gutter="0"/>
       <w:cols w:space="708"/>
@@ -13030,7 +12958,7 @@
             <w:color w:val="000000" w:themeColor="text1"/>
             <w:sz w:val="24"/>
           </w:rPr>
-          <w:t>21</w:t>
+          <w:t>4</w:t>
         </w:r>
         <w:r>
           <w:rPr>
@@ -18179,7 +18107,7 @@
 </file>
 
 <file path=customXml/itemProps1.xml><?xml version="1.0" encoding="utf-8"?>
-<ds:datastoreItem xmlns:ds="http://schemas.openxmlformats.org/officeDocument/2006/customXml" ds:itemID="{0EBECFF8-3CEA-4554-9A9A-6DB06BD22763}">
+<ds:datastoreItem xmlns:ds="http://schemas.openxmlformats.org/officeDocument/2006/customXml" ds:itemID="{0C12C69C-70B4-40EB-A4BE-6DECA13EF7B5}">
   <ds:schemaRefs>
     <ds:schemaRef ds:uri="http://schemas.openxmlformats.org/officeDocument/2006/bibliography"/>
   </ds:schemaRefs>

--- a/Итоговый проект.docx
+++ b/Итоговый проект.docx
@@ -2024,22 +2024,38 @@
           <w:color w:val="000000" w:themeColor="text1"/>
           <w:sz w:val="28"/>
         </w:rPr>
-        <w:t xml:space="preserve"> процесс изучения и систематизации информации, создания программы для автоматизации отчётности приносит мне настоящее удовольствие. К тому же, это замечательный опыт в программировании, кото</w:t>
-      </w:r>
-      <w:r>
-        <w:rPr>
-          <w:color w:val="000000" w:themeColor="text1"/>
-          <w:sz w:val="28"/>
-        </w:rPr>
-        <w:t>рый учитывается работодателями</w:t>
-      </w:r>
-      <w:r>
-        <w:rPr>
-          <w:color w:val="000000" w:themeColor="text1"/>
-          <w:sz w:val="28"/>
-        </w:rPr>
-        <w:t>.</w:t>
-      </w:r>
+        <w:t xml:space="preserve"> я не могу недооценить роль образования в моей жизни и </w:t>
+      </w:r>
+      <w:r>
+        <w:rPr>
+          <w:color w:val="000000" w:themeColor="text1"/>
+          <w:sz w:val="28"/>
+        </w:rPr>
+        <w:t>желаю, чтобы оно становилось всё лучше и лучше.</w:t>
+      </w:r>
+      <w:r>
+        <w:rPr>
+          <w:color w:val="000000" w:themeColor="text1"/>
+          <w:sz w:val="28"/>
+        </w:rPr>
+        <w:t xml:space="preserve"> </w:t>
+      </w:r>
+      <w:r>
+        <w:rPr>
+          <w:color w:val="000000" w:themeColor="text1"/>
+          <w:sz w:val="28"/>
+        </w:rPr>
+        <w:t xml:space="preserve">К тому же, </w:t>
+      </w:r>
+      <w:r>
+        <w:rPr>
+          <w:color w:val="000000" w:themeColor="text1"/>
+          <w:sz w:val="28"/>
+        </w:rPr>
+        <w:t>работа по этой теме является замечательным опытом в разных областях: дизайне, моделировании и программировании.</w:t>
+      </w:r>
+      <w:bookmarkStart w:id="1" w:name="_GoBack"/>
+      <w:bookmarkEnd w:id="1"/>
     </w:p>
     <w:p>
       <w:pPr>
@@ -2434,8 +2450,6 @@
         </w:rPr>
         <w:t>ботать макет программы</w:t>
       </w:r>
-      <w:bookmarkStart w:id="1" w:name="_GoBack"/>
-      <w:bookmarkEnd w:id="1"/>
     </w:p>
     <w:p>
       <w:pPr>
@@ -11459,6 +11473,7 @@
           </w:rPr>
           <w:t>://</w:t>
         </w:r>
+        <w:proofErr w:type="spellStart"/>
         <w:r>
           <w:rPr>
             <w:rStyle w:val="ab"/>
@@ -11470,6 +11485,7 @@
           </w:rPr>
           <w:t>easyen</w:t>
         </w:r>
+        <w:proofErr w:type="spellEnd"/>
         <w:r>
           <w:rPr>
             <w:rStyle w:val="ab"/>
@@ -11480,6 +11496,7 @@
           </w:rPr>
           <w:t>.</w:t>
         </w:r>
+        <w:proofErr w:type="spellStart"/>
         <w:r>
           <w:rPr>
             <w:rStyle w:val="ab"/>
@@ -11491,6 +11508,7 @@
           </w:rPr>
           <w:t>ru</w:t>
         </w:r>
+        <w:proofErr w:type="spellEnd"/>
         <w:r>
           <w:rPr>
             <w:rStyle w:val="ab"/>
@@ -11522,6 +11540,7 @@
           </w:rPr>
           <w:t>/</w:t>
         </w:r>
+        <w:proofErr w:type="spellStart"/>
         <w:r>
           <w:rPr>
             <w:rStyle w:val="ab"/>
@@ -11533,6 +11552,7 @@
           </w:rPr>
           <w:t>metodika</w:t>
         </w:r>
+        <w:proofErr w:type="spellEnd"/>
         <w:r>
           <w:rPr>
             <w:rStyle w:val="ab"/>
@@ -11543,6 +11563,7 @@
           </w:rPr>
           <w:t>/</w:t>
         </w:r>
+        <w:proofErr w:type="spellStart"/>
         <w:r>
           <w:rPr>
             <w:rStyle w:val="ab"/>
@@ -11554,6 +11575,7 @@
           </w:rPr>
           <w:t>programmy</w:t>
         </w:r>
+        <w:proofErr w:type="spellEnd"/>
         <w:r>
           <w:rPr>
             <w:rStyle w:val="ab"/>
@@ -11564,6 +11586,7 @@
           </w:rPr>
           <w:t>/</w:t>
         </w:r>
+        <w:proofErr w:type="spellStart"/>
         <w:r>
           <w:rPr>
             <w:rStyle w:val="ab"/>
@@ -11575,6 +11598,7 @@
           </w:rPr>
           <w:t>ehlektronnyj</w:t>
         </w:r>
+        <w:proofErr w:type="spellEnd"/>
         <w:r>
           <w:rPr>
             <w:rStyle w:val="ab"/>
@@ -12958,7 +12982,7 @@
             <w:color w:val="000000" w:themeColor="text1"/>
             <w:sz w:val="24"/>
           </w:rPr>
-          <w:t>4</w:t>
+          <w:t>21</w:t>
         </w:r>
         <w:r>
           <w:rPr>
@@ -18107,7 +18131,7 @@
 </file>
 
 <file path=customXml/itemProps1.xml><?xml version="1.0" encoding="utf-8"?>
-<ds:datastoreItem xmlns:ds="http://schemas.openxmlformats.org/officeDocument/2006/customXml" ds:itemID="{0C12C69C-70B4-40EB-A4BE-6DECA13EF7B5}">
+<ds:datastoreItem xmlns:ds="http://schemas.openxmlformats.org/officeDocument/2006/customXml" ds:itemID="{2EFEE2FE-0EC4-4DF2-A36D-DE3CACA4E5B7}">
   <ds:schemaRefs>
     <ds:schemaRef ds:uri="http://schemas.openxmlformats.org/officeDocument/2006/bibliography"/>
   </ds:schemaRefs>

--- a/Итоговый проект.docx
+++ b/Итоговый проект.docx
@@ -2054,8 +2054,6 @@
         </w:rPr>
         <w:t>работа по этой теме является замечательным опытом в разных областях: дизайне, моделировании и программировании.</w:t>
       </w:r>
-      <w:bookmarkStart w:id="1" w:name="_GoBack"/>
-      <w:bookmarkEnd w:id="1"/>
     </w:p>
     <w:p>
       <w:pPr>
@@ -2448,7 +2446,21 @@
           <w:color w:val="000000" w:themeColor="text1"/>
           <w:sz w:val="28"/>
         </w:rPr>
-        <w:t>ботать макет программы</w:t>
+        <w:t xml:space="preserve">ботать </w:t>
+      </w:r>
+      <w:r>
+        <w:rPr>
+          <w:color w:val="000000" w:themeColor="text1"/>
+          <w:sz w:val="28"/>
+        </w:rPr>
+        <w:t>дизайн</w:t>
+      </w:r>
+      <w:r>
+        <w:rPr>
+          <w:color w:val="000000" w:themeColor="text1"/>
+          <w:sz w:val="28"/>
+        </w:rPr>
+        <w:t xml:space="preserve"> программы</w:t>
       </w:r>
     </w:p>
     <w:p>
@@ -2473,8 +2485,17 @@
           <w:color w:val="000000" w:themeColor="text1"/>
           <w:sz w:val="28"/>
         </w:rPr>
-        <w:t>Сверстать программу по макету</w:t>
-      </w:r>
+        <w:t xml:space="preserve">Сверстать программу по </w:t>
+      </w:r>
+      <w:r>
+        <w:rPr>
+          <w:color w:val="000000" w:themeColor="text1"/>
+          <w:sz w:val="28"/>
+        </w:rPr>
+        <w:t>дизайну</w:t>
+      </w:r>
+      <w:bookmarkStart w:id="1" w:name="_GoBack"/>
+      <w:bookmarkEnd w:id="1"/>
     </w:p>
     <w:p>
       <w:pPr>
@@ -12982,7 +13003,7 @@
             <w:color w:val="000000" w:themeColor="text1"/>
             <w:sz w:val="24"/>
           </w:rPr>
-          <w:t>21</w:t>
+          <w:t>4</w:t>
         </w:r>
         <w:r>
           <w:rPr>
@@ -18131,7 +18152,7 @@
 </file>
 
 <file path=customXml/itemProps1.xml><?xml version="1.0" encoding="utf-8"?>
-<ds:datastoreItem xmlns:ds="http://schemas.openxmlformats.org/officeDocument/2006/customXml" ds:itemID="{2EFEE2FE-0EC4-4DF2-A36D-DE3CACA4E5B7}">
+<ds:datastoreItem xmlns:ds="http://schemas.openxmlformats.org/officeDocument/2006/customXml" ds:itemID="{F40E0422-59D6-4586-A52D-8344EFBFCFC0}">
   <ds:schemaRefs>
     <ds:schemaRef ds:uri="http://schemas.openxmlformats.org/officeDocument/2006/bibliography"/>
   </ds:schemaRefs>

--- a/Итоговый проект.docx
+++ b/Итоговый проект.docx
@@ -2494,8 +2494,6 @@
         </w:rPr>
         <w:t>дизайну</w:t>
       </w:r>
-      <w:bookmarkStart w:id="1" w:name="_GoBack"/>
-      <w:bookmarkEnd w:id="1"/>
     </w:p>
     <w:p>
       <w:pPr>
@@ -2686,7 +2684,7 @@
           <w:sz w:val="28"/>
         </w:rPr>
       </w:pPr>
-      <w:bookmarkStart w:id="2" w:name="_Toc126528048"/>
+      <w:bookmarkStart w:id="1" w:name="_Toc126528048"/>
       <w:r>
         <w:rPr>
           <w:b/>
@@ -2704,7 +2702,7 @@
         </w:rPr>
         <w:t>Теоретическая часть</w:t>
       </w:r>
-      <w:bookmarkEnd w:id="2"/>
+      <w:bookmarkEnd w:id="1"/>
     </w:p>
     <w:p>
       <w:pPr>
@@ -2717,7 +2715,7 @@
           <w:sz w:val="28"/>
         </w:rPr>
       </w:pPr>
-      <w:bookmarkStart w:id="3" w:name="_Toc126528049"/>
+      <w:bookmarkStart w:id="2" w:name="_Toc126528049"/>
       <w:r>
         <w:rPr>
           <w:b/>
@@ -2734,7 +2732,7 @@
         </w:rPr>
         <w:t>Историческая справка</w:t>
       </w:r>
-      <w:bookmarkEnd w:id="3"/>
+      <w:bookmarkEnd w:id="2"/>
     </w:p>
     <w:p>
       <w:pPr>
@@ -2991,7 +2989,7 @@
           <w:sz w:val="28"/>
         </w:rPr>
       </w:pPr>
-      <w:bookmarkStart w:id="4" w:name="_Toc126528050"/>
+      <w:bookmarkStart w:id="3" w:name="_Toc126528050"/>
       <w:r>
         <w:rPr>
           <w:b/>
@@ -3001,7 +2999,7 @@
         <w:lastRenderedPageBreak/>
         <w:t>1.2. Способы автоматизации отчётности</w:t>
       </w:r>
-      <w:bookmarkEnd w:id="4"/>
+      <w:bookmarkEnd w:id="3"/>
     </w:p>
     <w:p>
       <w:pPr>
@@ -4045,7 +4043,7 @@
           <w:sz w:val="28"/>
         </w:rPr>
       </w:pPr>
-      <w:bookmarkStart w:id="5" w:name="_Toc126528051"/>
+      <w:bookmarkStart w:id="4" w:name="_Toc126528051"/>
       <w:r>
         <w:rPr>
           <w:b/>
@@ -4071,7 +4069,7 @@
         </w:rPr>
         <w:t>Готовые решения для отчётности учителей</w:t>
       </w:r>
-      <w:bookmarkEnd w:id="5"/>
+      <w:bookmarkEnd w:id="4"/>
     </w:p>
     <w:p>
       <w:pPr>
@@ -4550,7 +4548,7 @@
           <w:sz w:val="28"/>
         </w:rPr>
       </w:pPr>
-      <w:bookmarkStart w:id="6" w:name="_Toc126528052"/>
+      <w:bookmarkStart w:id="5" w:name="_Toc126528052"/>
       <w:r>
         <w:rPr>
           <w:b/>
@@ -4560,7 +4558,7 @@
         <w:lastRenderedPageBreak/>
         <w:t>2. Практическая часть</w:t>
       </w:r>
-      <w:bookmarkEnd w:id="6"/>
+      <w:bookmarkEnd w:id="5"/>
     </w:p>
     <w:p>
       <w:pPr>
@@ -4573,7 +4571,7 @@
           <w:sz w:val="28"/>
         </w:rPr>
       </w:pPr>
-      <w:bookmarkStart w:id="7" w:name="_Toc126528053"/>
+      <w:bookmarkStart w:id="6" w:name="_Toc126528053"/>
       <w:r>
         <w:rPr>
           <w:b/>
@@ -4630,7 +4628,7 @@
         </w:rPr>
         <w:t xml:space="preserve"> отчёта</w:t>
       </w:r>
-      <w:bookmarkEnd w:id="7"/>
+      <w:bookmarkEnd w:id="6"/>
     </w:p>
     <w:p>
       <w:pPr>
@@ -5731,7 +5729,7 @@
           <w:sz w:val="28"/>
         </w:rPr>
       </w:pPr>
-      <w:bookmarkStart w:id="8" w:name="_Toc126528054"/>
+      <w:bookmarkStart w:id="7" w:name="_Toc126528054"/>
       <w:r>
         <w:rPr>
           <w:b/>
@@ -5765,7 +5763,7 @@
         </w:rPr>
         <w:t xml:space="preserve"> программы</w:t>
       </w:r>
-      <w:bookmarkEnd w:id="8"/>
+      <w:bookmarkEnd w:id="7"/>
     </w:p>
     <w:p>
       <w:pPr>
@@ -6932,7 +6930,7 @@
           <w:sz w:val="28"/>
         </w:rPr>
       </w:pPr>
-      <w:bookmarkStart w:id="9" w:name="_Toc126528055"/>
+      <w:bookmarkStart w:id="8" w:name="_Toc126528055"/>
       <w:r>
         <w:rPr>
           <w:b/>
@@ -6950,7 +6948,7 @@
         </w:rPr>
         <w:t>. Вёрстка приложения</w:t>
       </w:r>
-      <w:bookmarkEnd w:id="9"/>
+      <w:bookmarkEnd w:id="8"/>
     </w:p>
     <w:p>
       <w:pPr>
@@ -8531,7 +8529,7 @@
           <w:sz w:val="28"/>
         </w:rPr>
       </w:pPr>
-      <w:bookmarkStart w:id="10" w:name="_Toc126528056"/>
+      <w:bookmarkStart w:id="9" w:name="_Toc126528056"/>
       <w:r>
         <w:rPr>
           <w:b/>
@@ -8541,7 +8539,7 @@
         <w:lastRenderedPageBreak/>
         <w:t>2.4. Создание модуля для автоматизации отчётности</w:t>
       </w:r>
-      <w:bookmarkEnd w:id="10"/>
+      <w:bookmarkEnd w:id="9"/>
     </w:p>
     <w:p>
       <w:pPr>
@@ -9787,16 +9785,8 @@
         </w:rPr>
         <w:t>сь, что моя программа будет действительно полезной для учителей при дальнейшей доработке и хоть немного упростит их упорный труд, за который я выражаю преподавателям благодарность.</w:t>
       </w:r>
-    </w:p>
-    <w:p>
-      <w:pPr>
-        <w:spacing w:line="360" w:lineRule="auto"/>
-        <w:jc w:val="both"/>
-        <w:rPr>
-          <w:color w:val="000000" w:themeColor="text1"/>
-          <w:sz w:val="28"/>
-        </w:rPr>
-      </w:pPr>
+      <w:bookmarkStart w:id="10" w:name="_GoBack"/>
+      <w:bookmarkEnd w:id="10"/>
     </w:p>
     <w:p>
       <w:pPr>
@@ -9815,6 +9805,7 @@
           <w:color w:val="000000" w:themeColor="text1"/>
           <w:sz w:val="28"/>
         </w:rPr>
+        <w:lastRenderedPageBreak/>
         <w:t>СПИСОК ЛИТЕРАТУРЫ</w:t>
       </w:r>
     </w:p>
@@ -13003,7 +12994,7 @@
             <w:color w:val="000000" w:themeColor="text1"/>
             <w:sz w:val="24"/>
           </w:rPr>
-          <w:t>4</w:t>
+          <w:t>27</w:t>
         </w:r>
         <w:r>
           <w:rPr>
@@ -18152,7 +18143,7 @@
 </file>
 
 <file path=customXml/itemProps1.xml><?xml version="1.0" encoding="utf-8"?>
-<ds:datastoreItem xmlns:ds="http://schemas.openxmlformats.org/officeDocument/2006/customXml" ds:itemID="{F40E0422-59D6-4586-A52D-8344EFBFCFC0}">
+<ds:datastoreItem xmlns:ds="http://schemas.openxmlformats.org/officeDocument/2006/customXml" ds:itemID="{C35C9F09-42D5-45A8-910B-A129DC150839}">
   <ds:schemaRefs>
     <ds:schemaRef ds:uri="http://schemas.openxmlformats.org/officeDocument/2006/bibliography"/>
   </ds:schemaRefs>
